--- a/NOTE/new word.docx
+++ b/NOTE/new word.docx
@@ -15026,7 +15026,27 @@
           <w:sz w:val="27"/>
           <w:szCs w:val="27"/>
         </w:rPr>
-        <w:t xml:space="preserve">85 definitely : </w:t>
+        <w:t xml:space="preserve">85 </w:t>
+      </w:r>
+      <w:proofErr w:type="gramStart"/>
+      <w:r>
+        <w:rPr>
+          <w:rFonts w:ascii="Calibri" w:hAnsi="Calibri" w:cs="Calibri"/>
+          <w:color w:val="000000"/>
+          <w:sz w:val="27"/>
+          <w:szCs w:val="27"/>
+        </w:rPr>
+        <w:t>definitely :</w:t>
+      </w:r>
+      <w:proofErr w:type="gramEnd"/>
+      <w:r>
+        <w:rPr>
+          <w:rFonts w:ascii="Calibri" w:hAnsi="Calibri" w:cs="Calibri"/>
+          <w:color w:val="000000"/>
+          <w:sz w:val="27"/>
+          <w:szCs w:val="27"/>
+        </w:rPr>
+        <w:t xml:space="preserve"> </w:t>
       </w:r>
       <w:proofErr w:type="spellStart"/>
       <w:r>
@@ -15081,6 +15101,16 @@
           <w:color w:val="000000"/>
           <w:sz w:val="27"/>
           <w:szCs w:val="27"/>
+          <w:lang w:val="vi-VN"/>
+        </w:rPr>
+        <w:t xml:space="preserve">86 </w:t>
+      </w:r>
+      <w:r>
+        <w:rPr>
+          <w:rFonts w:ascii="Calibri" w:hAnsi="Calibri" w:cs="Calibri"/>
+          <w:color w:val="000000"/>
+          <w:sz w:val="27"/>
+          <w:szCs w:val="27"/>
         </w:rPr>
         <w:t xml:space="preserve">compare : </w:t>
       </w:r>
@@ -15137,6 +15167,16 @@
           <w:color w:val="000000"/>
           <w:sz w:val="27"/>
           <w:szCs w:val="27"/>
+          <w:lang w:val="vi-VN"/>
+        </w:rPr>
+        <w:t xml:space="preserve">87 </w:t>
+      </w:r>
+      <w:r>
+        <w:rPr>
+          <w:rFonts w:ascii="Calibri" w:hAnsi="Calibri" w:cs="Calibri"/>
+          <w:color w:val="000000"/>
+          <w:sz w:val="27"/>
+          <w:szCs w:val="27"/>
         </w:rPr>
         <w:t xml:space="preserve">obviously: </w:t>
       </w:r>
@@ -15193,6 +15233,16 @@
           <w:color w:val="000000"/>
           <w:sz w:val="27"/>
           <w:szCs w:val="27"/>
+          <w:lang w:val="vi-VN"/>
+        </w:rPr>
+        <w:t xml:space="preserve">88 </w:t>
+      </w:r>
+      <w:r>
+        <w:rPr>
+          <w:rFonts w:ascii="Calibri" w:hAnsi="Calibri" w:cs="Calibri"/>
+          <w:color w:val="000000"/>
+          <w:sz w:val="27"/>
+          <w:szCs w:val="27"/>
         </w:rPr>
         <w:t xml:space="preserve">nested: long </w:t>
       </w:r>
@@ -15229,6 +15279,16 @@
           <w:color w:val="000000"/>
           <w:sz w:val="27"/>
           <w:szCs w:val="27"/>
+          <w:lang w:val="vi-VN"/>
+        </w:rPr>
+        <w:t xml:space="preserve">89 </w:t>
+      </w:r>
+      <w:r>
+        <w:rPr>
+          <w:rFonts w:ascii="Calibri" w:hAnsi="Calibri" w:cs="Calibri"/>
+          <w:color w:val="000000"/>
+          <w:sz w:val="27"/>
+          <w:szCs w:val="27"/>
         </w:rPr>
         <w:t xml:space="preserve">adult: </w:t>
       </w:r>
@@ -15354,8 +15414,18 @@
           <w:color w:val="000000"/>
           <w:sz w:val="27"/>
           <w:szCs w:val="27"/>
+          <w:lang w:val="vi-VN"/>
         </w:rPr>
         <w:lastRenderedPageBreak/>
+        <w:t xml:space="preserve">90 </w:t>
+      </w:r>
+      <w:r>
+        <w:rPr>
+          <w:rFonts w:ascii="Calibri" w:hAnsi="Calibri" w:cs="Calibri"/>
+          <w:color w:val="000000"/>
+          <w:sz w:val="27"/>
+          <w:szCs w:val="27"/>
+        </w:rPr>
         <w:t xml:space="preserve">elegant: </w:t>
       </w:r>
       <w:proofErr w:type="spellStart"/>
@@ -15431,6 +15501,16 @@
           <w:color w:val="000000"/>
           <w:sz w:val="27"/>
           <w:szCs w:val="27"/>
+          <w:lang w:val="vi-VN"/>
+        </w:rPr>
+        <w:t xml:space="preserve">91 </w:t>
+      </w:r>
+      <w:r>
+        <w:rPr>
+          <w:rFonts w:ascii="Calibri" w:hAnsi="Calibri" w:cs="Calibri"/>
+          <w:color w:val="000000"/>
+          <w:sz w:val="27"/>
+          <w:szCs w:val="27"/>
         </w:rPr>
         <w:t>probably: co le</w:t>
       </w:r>
@@ -15456,6 +15536,16 @@
           <w:color w:val="000000"/>
           <w:sz w:val="27"/>
           <w:szCs w:val="27"/>
+          <w:lang w:val="vi-VN"/>
+        </w:rPr>
+        <w:t xml:space="preserve">92 </w:t>
+      </w:r>
+      <w:r>
+        <w:rPr>
+          <w:rFonts w:ascii="Calibri" w:hAnsi="Calibri" w:cs="Calibri"/>
+          <w:color w:val="000000"/>
+          <w:sz w:val="27"/>
+          <w:szCs w:val="27"/>
         </w:rPr>
         <w:t xml:space="preserve">certain: </w:t>
       </w:r>
@@ -15552,6 +15642,16 @@
           <w:color w:val="000000"/>
           <w:sz w:val="27"/>
           <w:szCs w:val="27"/>
+          <w:lang w:val="vi-VN"/>
+        </w:rPr>
+        <w:t xml:space="preserve">93 </w:t>
+      </w:r>
+      <w:r>
+        <w:rPr>
+          <w:rFonts w:ascii="Calibri" w:hAnsi="Calibri" w:cs="Calibri"/>
+          <w:color w:val="000000"/>
+          <w:sz w:val="27"/>
+          <w:szCs w:val="27"/>
         </w:rPr>
         <w:t xml:space="preserve">unordered: </w:t>
       </w:r>
@@ -15628,6 +15728,16 @@
           <w:color w:val="000000"/>
           <w:sz w:val="27"/>
           <w:szCs w:val="27"/>
+          <w:lang w:val="vi-VN"/>
+        </w:rPr>
+        <w:t xml:space="preserve">94 </w:t>
+      </w:r>
+      <w:r>
+        <w:rPr>
+          <w:rFonts w:ascii="Calibri" w:hAnsi="Calibri" w:cs="Calibri"/>
+          <w:color w:val="000000"/>
+          <w:sz w:val="27"/>
+          <w:szCs w:val="27"/>
         </w:rPr>
         <w:t xml:space="preserve">opposed: </w:t>
       </w:r>
@@ -15704,6 +15814,16 @@
           <w:color w:val="000000"/>
           <w:sz w:val="27"/>
           <w:szCs w:val="27"/>
+          <w:lang w:val="vi-VN"/>
+        </w:rPr>
+        <w:t xml:space="preserve">95 </w:t>
+      </w:r>
+      <w:r>
+        <w:rPr>
+          <w:rFonts w:ascii="Calibri" w:hAnsi="Calibri" w:cs="Calibri"/>
+          <w:color w:val="000000"/>
+          <w:sz w:val="27"/>
+          <w:szCs w:val="27"/>
         </w:rPr>
         <w:t xml:space="preserve">contains: </w:t>
       </w:r>
@@ -15743,6 +15863,16 @@
           <w:szCs w:val="27"/>
         </w:rPr>
       </w:pPr>
+      <w:r>
+        <w:rPr>
+          <w:rFonts w:ascii="Calibri" w:hAnsi="Calibri" w:cs="Calibri"/>
+          <w:color w:val="000000"/>
+          <w:sz w:val="27"/>
+          <w:szCs w:val="27"/>
+          <w:lang w:val="vi-VN"/>
+        </w:rPr>
+        <w:t xml:space="preserve">96 </w:t>
+      </w:r>
       <w:proofErr w:type="spellStart"/>
       <w:r>
         <w:rPr>
@@ -15810,6 +15940,16 @@
           <w:szCs w:val="27"/>
         </w:rPr>
       </w:pPr>
+      <w:r>
+        <w:rPr>
+          <w:rFonts w:ascii="Calibri" w:hAnsi="Calibri" w:cs="Calibri"/>
+          <w:color w:val="000000"/>
+          <w:sz w:val="27"/>
+          <w:szCs w:val="27"/>
+          <w:lang w:val="vi-VN"/>
+        </w:rPr>
+        <w:t xml:space="preserve">97 </w:t>
+      </w:r>
       <w:proofErr w:type="spellStart"/>
       <w:r>
         <w:rPr>
@@ -15866,6 +16006,16 @@
           <w:szCs w:val="27"/>
         </w:rPr>
       </w:pPr>
+      <w:r>
+        <w:rPr>
+          <w:rFonts w:ascii="Calibri" w:hAnsi="Calibri" w:cs="Calibri"/>
+          <w:color w:val="000000"/>
+          <w:sz w:val="27"/>
+          <w:szCs w:val="27"/>
+          <w:lang w:val="vi-VN"/>
+        </w:rPr>
+        <w:t xml:space="preserve">98 </w:t>
+      </w:r>
       <w:proofErr w:type="spellStart"/>
       <w:r>
         <w:rPr>
@@ -15940,6 +16090,16 @@
           <w:color w:val="000000"/>
           <w:sz w:val="27"/>
           <w:szCs w:val="27"/>
+          <w:lang w:val="vi-VN"/>
+        </w:rPr>
+        <w:t xml:space="preserve">99 </w:t>
+      </w:r>
+      <w:r>
+        <w:rPr>
+          <w:rFonts w:ascii="Calibri" w:hAnsi="Calibri" w:cs="Calibri"/>
+          <w:color w:val="000000"/>
+          <w:sz w:val="27"/>
+          <w:szCs w:val="27"/>
         </w:rPr>
         <w:t>mentioned</w:t>
       </w:r>
@@ -15978,6 +16138,16 @@
           <w:szCs w:val="27"/>
           <w:lang w:val="vi-VN"/>
         </w:rPr>
+        <w:t xml:space="preserve">100 </w:t>
+      </w:r>
+      <w:r>
+        <w:rPr>
+          <w:rFonts w:ascii="Calibri" w:hAnsi="Calibri" w:cs="Calibri"/>
+          <w:color w:val="000000"/>
+          <w:sz w:val="27"/>
+          <w:szCs w:val="27"/>
+          <w:lang w:val="vi-VN"/>
+        </w:rPr>
         <w:t>comparisons: so sanh</w:t>
       </w:r>
     </w:p>
@@ -16005,6 +16175,16 @@
           <w:szCs w:val="27"/>
           <w:lang w:val="vi-VN"/>
         </w:rPr>
+        <w:t xml:space="preserve">101 </w:t>
+      </w:r>
+      <w:r>
+        <w:rPr>
+          <w:rFonts w:ascii="Calibri" w:hAnsi="Calibri" w:cs="Calibri"/>
+          <w:color w:val="000000"/>
+          <w:sz w:val="27"/>
+          <w:szCs w:val="27"/>
+          <w:lang w:val="vi-VN"/>
+        </w:rPr>
         <w:t>inner</w:t>
       </w:r>
       <w:r>
@@ -16042,6 +16222,16 @@
           <w:szCs w:val="27"/>
           <w:lang w:val="vi-VN"/>
         </w:rPr>
+        <w:t xml:space="preserve">102 </w:t>
+      </w:r>
+      <w:r>
+        <w:rPr>
+          <w:rFonts w:ascii="Calibri" w:hAnsi="Calibri" w:cs="Calibri"/>
+          <w:color w:val="000000"/>
+          <w:sz w:val="27"/>
+          <w:szCs w:val="27"/>
+          <w:lang w:val="vi-VN"/>
+        </w:rPr>
         <w:t>distributed</w:t>
       </w:r>
       <w:r>
@@ -16079,6 +16269,16 @@
           <w:szCs w:val="27"/>
           <w:lang w:val="vi-VN"/>
         </w:rPr>
+        <w:t xml:space="preserve">103 </w:t>
+      </w:r>
+      <w:r>
+        <w:rPr>
+          <w:rFonts w:ascii="Calibri" w:hAnsi="Calibri" w:cs="Calibri"/>
+          <w:color w:val="000000"/>
+          <w:sz w:val="27"/>
+          <w:szCs w:val="27"/>
+          <w:lang w:val="vi-VN"/>
+        </w:rPr>
         <w:t>Secure</w:t>
       </w:r>
       <w:r>
@@ -16116,6 +16316,16 @@
           <w:szCs w:val="27"/>
           <w:lang w:val="vi-VN"/>
         </w:rPr>
+        <w:t xml:space="preserve">104 </w:t>
+      </w:r>
+      <w:r>
+        <w:rPr>
+          <w:rFonts w:ascii="Calibri" w:hAnsi="Calibri" w:cs="Calibri"/>
+          <w:color w:val="000000"/>
+          <w:sz w:val="27"/>
+          <w:szCs w:val="27"/>
+          <w:lang w:val="vi-VN"/>
+        </w:rPr>
         <w:t>Authentication</w:t>
       </w:r>
       <w:r>
@@ -16153,6 +16363,16 @@
           <w:szCs w:val="27"/>
           <w:lang w:val="vi-VN"/>
         </w:rPr>
+        <w:t xml:space="preserve">105 </w:t>
+      </w:r>
+      <w:r>
+        <w:rPr>
+          <w:rFonts w:ascii="Calibri" w:hAnsi="Calibri" w:cs="Calibri"/>
+          <w:color w:val="000000"/>
+          <w:sz w:val="27"/>
+          <w:szCs w:val="27"/>
+          <w:lang w:val="vi-VN"/>
+        </w:rPr>
         <w:t>Portable</w:t>
       </w:r>
       <w:r>
@@ -16190,6 +16410,16 @@
           <w:szCs w:val="27"/>
           <w:lang w:val="vi-VN"/>
         </w:rPr>
+        <w:t xml:space="preserve">106 </w:t>
+      </w:r>
+      <w:r>
+        <w:rPr>
+          <w:rFonts w:ascii="Calibri" w:hAnsi="Calibri" w:cs="Calibri"/>
+          <w:color w:val="000000"/>
+          <w:sz w:val="27"/>
+          <w:szCs w:val="27"/>
+          <w:lang w:val="vi-VN"/>
+        </w:rPr>
         <w:t>Robust</w:t>
       </w:r>
       <w:r>
@@ -16227,6 +16457,16 @@
           <w:szCs w:val="27"/>
           <w:lang w:val="vi-VN"/>
         </w:rPr>
+        <w:t xml:space="preserve">107 </w:t>
+      </w:r>
+      <w:r>
+        <w:rPr>
+          <w:rFonts w:ascii="Calibri" w:hAnsi="Calibri" w:cs="Calibri"/>
+          <w:color w:val="000000"/>
+          <w:sz w:val="27"/>
+          <w:szCs w:val="27"/>
+          <w:lang w:val="vi-VN"/>
+        </w:rPr>
         <w:t>Aspects</w:t>
       </w:r>
       <w:r>
@@ -16264,6 +16504,16 @@
           <w:szCs w:val="27"/>
           <w:lang w:val="vi-VN"/>
         </w:rPr>
+        <w:t xml:space="preserve">108 </w:t>
+      </w:r>
+      <w:r>
+        <w:rPr>
+          <w:rFonts w:ascii="Calibri" w:hAnsi="Calibri" w:cs="Calibri"/>
+          <w:color w:val="000000"/>
+          <w:sz w:val="27"/>
+          <w:szCs w:val="27"/>
+          <w:lang w:val="vi-VN"/>
+        </w:rPr>
         <w:t>Util</w:t>
       </w:r>
       <w:r>
@@ -16301,6 +16551,16 @@
           <w:szCs w:val="27"/>
           <w:lang w:val="vi-VN"/>
         </w:rPr>
+        <w:t xml:space="preserve">109 </w:t>
+      </w:r>
+      <w:r>
+        <w:rPr>
+          <w:rFonts w:ascii="Calibri" w:hAnsi="Calibri" w:cs="Calibri"/>
+          <w:color w:val="000000"/>
+          <w:sz w:val="27"/>
+          <w:szCs w:val="27"/>
+          <w:lang w:val="vi-VN"/>
+        </w:rPr>
         <w:t>Formula</w:t>
       </w:r>
       <w:r>
@@ -16338,6 +16598,16 @@
           <w:szCs w:val="27"/>
           <w:lang w:val="vi-VN"/>
         </w:rPr>
+        <w:t xml:space="preserve">110 </w:t>
+      </w:r>
+      <w:r>
+        <w:rPr>
+          <w:rFonts w:ascii="Calibri" w:hAnsi="Calibri" w:cs="Calibri"/>
+          <w:color w:val="000000"/>
+          <w:sz w:val="27"/>
+          <w:szCs w:val="27"/>
+          <w:lang w:val="vi-VN"/>
+        </w:rPr>
         <w:t>Perimeter</w:t>
       </w:r>
       <w:r>
@@ -16367,8 +16637,463 @@
           <w:lang w:val="vi-VN"/>
         </w:rPr>
       </w:pPr>
+      <w:r>
+        <w:rPr>
+          <w:rFonts w:ascii="Calibri" w:hAnsi="Calibri" w:cs="Calibri"/>
+          <w:color w:val="000000"/>
+          <w:sz w:val="27"/>
+          <w:szCs w:val="27"/>
+          <w:lang w:val="vi-VN"/>
+        </w:rPr>
+        <w:t xml:space="preserve">111 </w:t>
+      </w:r>
+      <w:r>
+        <w:rPr>
+          <w:rFonts w:ascii="Calibri" w:hAnsi="Calibri" w:cs="Calibri"/>
+          <w:color w:val="000000"/>
+          <w:sz w:val="27"/>
+          <w:szCs w:val="27"/>
+          <w:lang w:val="vi-VN"/>
+        </w:rPr>
+        <w:t>Breed</w:t>
+      </w:r>
+      <w:r>
+        <w:rPr>
+          <w:rFonts w:ascii="Calibri" w:hAnsi="Calibri" w:cs="Calibri"/>
+          <w:color w:val="000000"/>
+          <w:sz w:val="27"/>
+          <w:szCs w:val="27"/>
+          <w:lang w:val="vi-VN"/>
+        </w:rPr>
+        <w:t>: giong loai</w:t>
+      </w:r>
+    </w:p>
+    <w:p>
+      <w:pPr>
+        <w:tabs>
+          <w:tab w:val="left" w:pos="3720"/>
+        </w:tabs>
+        <w:autoSpaceDE w:val="0"/>
+        <w:autoSpaceDN w:val="0"/>
+        <w:adjustRightInd w:val="0"/>
+        <w:rPr>
+          <w:rFonts w:ascii="Calibri" w:hAnsi="Calibri" w:cs="Calibri"/>
+          <w:color w:val="000000"/>
+          <w:sz w:val="27"/>
+          <w:szCs w:val="27"/>
+          <w:lang w:val="vi-VN"/>
+        </w:rPr>
+      </w:pPr>
+      <w:r>
+        <w:rPr>
+          <w:rFonts w:ascii="Calibri" w:hAnsi="Calibri" w:cs="Calibri"/>
+          <w:color w:val="000000"/>
+          <w:sz w:val="27"/>
+          <w:szCs w:val="27"/>
+          <w:lang w:val="vi-VN"/>
+        </w:rPr>
+        <w:lastRenderedPageBreak/>
+        <w:t xml:space="preserve">112 </w:t>
+      </w:r>
+      <w:r>
+        <w:rPr>
+          <w:rFonts w:ascii="Calibri" w:hAnsi="Calibri" w:cs="Calibri"/>
+          <w:color w:val="000000"/>
+          <w:sz w:val="27"/>
+          <w:szCs w:val="27"/>
+          <w:lang w:val="vi-VN"/>
+        </w:rPr>
+        <w:t>Existing</w:t>
+      </w:r>
+      <w:r>
+        <w:rPr>
+          <w:rFonts w:ascii="Calibri" w:hAnsi="Calibri" w:cs="Calibri"/>
+          <w:color w:val="000000"/>
+          <w:sz w:val="27"/>
+          <w:szCs w:val="27"/>
+          <w:lang w:val="vi-VN"/>
+        </w:rPr>
+        <w:t>: hien co,hien tai</w:t>
+      </w:r>
+    </w:p>
+    <w:p>
+      <w:pPr>
+        <w:tabs>
+          <w:tab w:val="left" w:pos="3720"/>
+        </w:tabs>
+        <w:autoSpaceDE w:val="0"/>
+        <w:autoSpaceDN w:val="0"/>
+        <w:adjustRightInd w:val="0"/>
+        <w:rPr>
+          <w:rFonts w:ascii="Calibri" w:hAnsi="Calibri" w:cs="Calibri"/>
+          <w:color w:val="000000"/>
+          <w:sz w:val="27"/>
+          <w:szCs w:val="27"/>
+          <w:lang w:val="vi-VN"/>
+        </w:rPr>
+      </w:pPr>
+      <w:r>
+        <w:rPr>
+          <w:rFonts w:ascii="Calibri" w:hAnsi="Calibri" w:cs="Calibri"/>
+          <w:color w:val="000000"/>
+          <w:sz w:val="27"/>
+          <w:szCs w:val="27"/>
+          <w:lang w:val="vi-VN"/>
+        </w:rPr>
+        <w:t xml:space="preserve">113 </w:t>
+      </w:r>
+      <w:r>
+        <w:rPr>
+          <w:rFonts w:ascii="Calibri" w:hAnsi="Calibri" w:cs="Calibri"/>
+          <w:color w:val="000000"/>
+          <w:sz w:val="27"/>
+          <w:szCs w:val="27"/>
+          <w:lang w:val="vi-VN"/>
+        </w:rPr>
+        <w:t>Precision</w:t>
+      </w:r>
+      <w:r>
+        <w:rPr>
+          <w:rFonts w:ascii="Calibri" w:hAnsi="Calibri" w:cs="Calibri"/>
+          <w:color w:val="000000"/>
+          <w:sz w:val="27"/>
+          <w:szCs w:val="27"/>
+          <w:lang w:val="vi-VN"/>
+        </w:rPr>
+        <w:t>: do chinh xac</w:t>
+      </w:r>
+    </w:p>
+    <w:p>
+      <w:pPr>
+        <w:tabs>
+          <w:tab w:val="left" w:pos="3720"/>
+        </w:tabs>
+        <w:autoSpaceDE w:val="0"/>
+        <w:autoSpaceDN w:val="0"/>
+        <w:adjustRightInd w:val="0"/>
+        <w:rPr>
+          <w:rFonts w:ascii="Calibri" w:hAnsi="Calibri" w:cs="Calibri"/>
+          <w:color w:val="000000"/>
+          <w:sz w:val="27"/>
+          <w:szCs w:val="27"/>
+          <w:lang w:val="vi-VN"/>
+        </w:rPr>
+      </w:pPr>
+      <w:r>
+        <w:rPr>
+          <w:rFonts w:ascii="Calibri" w:hAnsi="Calibri" w:cs="Calibri"/>
+          <w:color w:val="000000"/>
+          <w:sz w:val="27"/>
+          <w:szCs w:val="27"/>
+          <w:lang w:val="vi-VN"/>
+        </w:rPr>
+        <w:t xml:space="preserve">114 </w:t>
+      </w:r>
+      <w:r>
+        <w:rPr>
+          <w:rFonts w:ascii="Calibri" w:hAnsi="Calibri" w:cs="Calibri"/>
+          <w:color w:val="000000"/>
+          <w:sz w:val="27"/>
+          <w:szCs w:val="27"/>
+          <w:lang w:val="vi-VN"/>
+        </w:rPr>
+        <w:t>Wide</w:t>
+      </w:r>
+      <w:r>
+        <w:rPr>
+          <w:rFonts w:ascii="Calibri" w:hAnsi="Calibri" w:cs="Calibri"/>
+          <w:color w:val="000000"/>
+          <w:sz w:val="27"/>
+          <w:szCs w:val="27"/>
+          <w:lang w:val="vi-VN"/>
+        </w:rPr>
+        <w:t>: rong,mo rong</w:t>
+      </w:r>
+    </w:p>
+    <w:p>
+      <w:pPr>
+        <w:tabs>
+          <w:tab w:val="left" w:pos="3720"/>
+        </w:tabs>
+        <w:autoSpaceDE w:val="0"/>
+        <w:autoSpaceDN w:val="0"/>
+        <w:adjustRightInd w:val="0"/>
+        <w:rPr>
+          <w:rFonts w:ascii="Calibri" w:hAnsi="Calibri" w:cs="Calibri"/>
+          <w:color w:val="000000"/>
+          <w:sz w:val="27"/>
+          <w:szCs w:val="27"/>
+          <w:lang w:val="vi-VN"/>
+        </w:rPr>
+      </w:pPr>
+      <w:r>
+        <w:rPr>
+          <w:rFonts w:ascii="Calibri" w:hAnsi="Calibri" w:cs="Calibri"/>
+          <w:color w:val="000000"/>
+          <w:sz w:val="27"/>
+          <w:szCs w:val="27"/>
+          <w:lang w:val="vi-VN"/>
+        </w:rPr>
+        <w:t xml:space="preserve">115 </w:t>
+      </w:r>
+      <w:r>
+        <w:rPr>
+          <w:rFonts w:ascii="Calibri" w:hAnsi="Calibri" w:cs="Calibri"/>
+          <w:color w:val="000000"/>
+          <w:sz w:val="27"/>
+          <w:szCs w:val="27"/>
+          <w:lang w:val="vi-VN"/>
+        </w:rPr>
+        <w:t>Surround</w:t>
+      </w:r>
+      <w:r>
+        <w:rPr>
+          <w:rFonts w:ascii="Calibri" w:hAnsi="Calibri" w:cs="Calibri"/>
+          <w:color w:val="000000"/>
+          <w:sz w:val="27"/>
+          <w:szCs w:val="27"/>
+          <w:lang w:val="vi-VN"/>
+        </w:rPr>
+        <w:t>: vay quanh</w:t>
+      </w:r>
+    </w:p>
+    <w:p>
+      <w:pPr>
+        <w:tabs>
+          <w:tab w:val="left" w:pos="3720"/>
+        </w:tabs>
+        <w:autoSpaceDE w:val="0"/>
+        <w:autoSpaceDN w:val="0"/>
+        <w:adjustRightInd w:val="0"/>
+        <w:rPr>
+          <w:rFonts w:ascii="Calibri" w:hAnsi="Calibri" w:cs="Calibri"/>
+          <w:color w:val="000000"/>
+          <w:sz w:val="27"/>
+          <w:szCs w:val="27"/>
+          <w:lang w:val="vi-VN"/>
+        </w:rPr>
+      </w:pPr>
+      <w:r>
+        <w:rPr>
+          <w:rFonts w:ascii="Calibri" w:hAnsi="Calibri" w:cs="Calibri"/>
+          <w:color w:val="000000"/>
+          <w:sz w:val="27"/>
+          <w:szCs w:val="27"/>
+          <w:lang w:val="vi-VN"/>
+        </w:rPr>
+        <w:t xml:space="preserve">116 </w:t>
+      </w:r>
+      <w:r>
+        <w:rPr>
+          <w:rFonts w:ascii="Calibri" w:hAnsi="Calibri" w:cs="Calibri"/>
+          <w:color w:val="000000"/>
+          <w:sz w:val="27"/>
+          <w:szCs w:val="27"/>
+          <w:lang w:val="vi-VN"/>
+        </w:rPr>
+        <w:t>Concatenation</w:t>
+      </w:r>
+      <w:r>
+        <w:rPr>
+          <w:rFonts w:ascii="Calibri" w:hAnsi="Calibri" w:cs="Calibri"/>
+          <w:color w:val="000000"/>
+          <w:sz w:val="27"/>
+          <w:szCs w:val="27"/>
+          <w:lang w:val="vi-VN"/>
+        </w:rPr>
+        <w:t>: gan ghep,su lien he</w:t>
+      </w:r>
+    </w:p>
+    <w:p>
+      <w:pPr>
+        <w:tabs>
+          <w:tab w:val="left" w:pos="3720"/>
+        </w:tabs>
+        <w:autoSpaceDE w:val="0"/>
+        <w:autoSpaceDN w:val="0"/>
+        <w:adjustRightInd w:val="0"/>
+        <w:rPr>
+          <w:rFonts w:ascii="Calibri" w:hAnsi="Calibri" w:cs="Calibri"/>
+          <w:color w:val="000000"/>
+          <w:sz w:val="27"/>
+          <w:szCs w:val="27"/>
+          <w:lang w:val="vi-VN"/>
+        </w:rPr>
+      </w:pPr>
+      <w:r>
+        <w:rPr>
+          <w:rFonts w:ascii="Calibri" w:hAnsi="Calibri" w:cs="Calibri"/>
+          <w:color w:val="000000"/>
+          <w:sz w:val="27"/>
+          <w:szCs w:val="27"/>
+          <w:lang w:val="vi-VN"/>
+        </w:rPr>
+        <w:t>Otherwise</w:t>
+      </w:r>
+      <w:r>
+        <w:rPr>
+          <w:rFonts w:ascii="Calibri" w:hAnsi="Calibri" w:cs="Calibri"/>
+          <w:color w:val="000000"/>
+          <w:sz w:val="27"/>
+          <w:szCs w:val="27"/>
+          <w:lang w:val="vi-VN"/>
+        </w:rPr>
+        <w:t>: neu ko thi</w:t>
+      </w:r>
+    </w:p>
+    <w:p>
+      <w:pPr>
+        <w:tabs>
+          <w:tab w:val="left" w:pos="3720"/>
+        </w:tabs>
+        <w:autoSpaceDE w:val="0"/>
+        <w:autoSpaceDN w:val="0"/>
+        <w:adjustRightInd w:val="0"/>
+        <w:rPr>
+          <w:rFonts w:ascii="Verdana" w:hAnsi="Verdana"/>
+          <w:color w:val="000000"/>
+          <w:sz w:val="23"/>
+          <w:szCs w:val="23"/>
+          <w:shd w:val="clear" w:color="auto" w:fill="FFFFFF"/>
+          <w:lang w:val="vi-VN"/>
+        </w:rPr>
+      </w:pPr>
+      <w:r>
+        <w:rPr>
+          <w:rFonts w:ascii="Verdana" w:hAnsi="Verdana"/>
+          <w:color w:val="000000"/>
+          <w:sz w:val="23"/>
+          <w:szCs w:val="23"/>
+          <w:shd w:val="clear" w:color="auto" w:fill="FFFFFF"/>
+        </w:rPr>
+        <w:t>I</w:t>
+      </w:r>
+      <w:r>
+        <w:rPr>
+          <w:rFonts w:ascii="Verdana" w:hAnsi="Verdana"/>
+          <w:color w:val="000000"/>
+          <w:sz w:val="23"/>
+          <w:szCs w:val="23"/>
+          <w:shd w:val="clear" w:color="auto" w:fill="FFFFFF"/>
+        </w:rPr>
+        <w:t>nstead</w:t>
+      </w:r>
+      <w:r>
+        <w:rPr>
+          <w:rFonts w:ascii="Verdana" w:hAnsi="Verdana"/>
+          <w:color w:val="000000"/>
+          <w:sz w:val="23"/>
+          <w:szCs w:val="23"/>
+          <w:shd w:val="clear" w:color="auto" w:fill="FFFFFF"/>
+          <w:lang w:val="vi-VN"/>
+        </w:rPr>
+        <w:t>: thay the</w:t>
+      </w:r>
+    </w:p>
+    <w:p>
+      <w:pPr>
+        <w:tabs>
+          <w:tab w:val="left" w:pos="3720"/>
+        </w:tabs>
+        <w:autoSpaceDE w:val="0"/>
+        <w:autoSpaceDN w:val="0"/>
+        <w:adjustRightInd w:val="0"/>
+        <w:rPr>
+          <w:rFonts w:ascii="Verdana" w:hAnsi="Verdana"/>
+          <w:color w:val="000000"/>
+          <w:sz w:val="23"/>
+          <w:szCs w:val="23"/>
+          <w:shd w:val="clear" w:color="auto" w:fill="FFFFFF"/>
+          <w:lang w:val="vi-VN"/>
+        </w:rPr>
+      </w:pPr>
+      <w:r>
+        <w:rPr>
+          <w:rFonts w:ascii="Verdana" w:hAnsi="Verdana"/>
+          <w:color w:val="000000"/>
+          <w:sz w:val="23"/>
+          <w:szCs w:val="23"/>
+          <w:shd w:val="clear" w:color="auto" w:fill="FFFFFF"/>
+        </w:rPr>
+        <w:t>S</w:t>
+      </w:r>
+      <w:r>
+        <w:rPr>
+          <w:rFonts w:ascii="Verdana" w:hAnsi="Verdana"/>
+          <w:color w:val="000000"/>
+          <w:sz w:val="23"/>
+          <w:szCs w:val="23"/>
+          <w:shd w:val="clear" w:color="auto" w:fill="FFFFFF"/>
+        </w:rPr>
+        <w:t>eparate</w:t>
+      </w:r>
+      <w:r>
+        <w:rPr>
+          <w:rFonts w:ascii="Verdana" w:hAnsi="Verdana"/>
+          <w:color w:val="000000"/>
+          <w:sz w:val="23"/>
+          <w:szCs w:val="23"/>
+          <w:shd w:val="clear" w:color="auto" w:fill="FFFFFF"/>
+          <w:lang w:val="vi-VN"/>
+        </w:rPr>
+        <w:t>: tach roi</w:t>
+      </w:r>
+    </w:p>
+    <w:p>
+      <w:pPr>
+        <w:tabs>
+          <w:tab w:val="left" w:pos="3720"/>
+        </w:tabs>
+        <w:autoSpaceDE w:val="0"/>
+        <w:autoSpaceDN w:val="0"/>
+        <w:adjustRightInd w:val="0"/>
+        <w:rPr>
+          <w:rFonts w:ascii="Calibri" w:hAnsi="Calibri" w:cs="Calibri"/>
+          <w:color w:val="000000"/>
+          <w:sz w:val="27"/>
+          <w:szCs w:val="27"/>
+          <w:lang w:val="vi-VN"/>
+        </w:rPr>
+      </w:pPr>
+      <w:r>
+        <w:rPr>
+          <w:rFonts w:ascii="Calibri" w:hAnsi="Calibri" w:cs="Calibri"/>
+          <w:color w:val="000000"/>
+          <w:sz w:val="27"/>
+          <w:szCs w:val="27"/>
+          <w:lang w:val="vi-VN"/>
+        </w:rPr>
+        <w:t>Phase</w:t>
+      </w:r>
+      <w:r>
+        <w:rPr>
+          <w:rFonts w:ascii="Calibri" w:hAnsi="Calibri" w:cs="Calibri"/>
+          <w:color w:val="000000"/>
+          <w:sz w:val="27"/>
+          <w:szCs w:val="27"/>
+          <w:lang w:val="vi-VN"/>
+        </w:rPr>
+        <w:t>: giai doan</w:t>
+      </w:r>
       <w:bookmarkStart w:id="0" w:name="_GoBack"/>
       <w:bookmarkEnd w:id="0"/>
+    </w:p>
+    <w:p>
+      <w:pPr>
+        <w:tabs>
+          <w:tab w:val="left" w:pos="3720"/>
+        </w:tabs>
+        <w:autoSpaceDE w:val="0"/>
+        <w:autoSpaceDN w:val="0"/>
+        <w:adjustRightInd w:val="0"/>
+        <w:rPr>
+          <w:rFonts w:ascii="Calibri" w:hAnsi="Calibri" w:cs="Calibri"/>
+          <w:color w:val="000000"/>
+          <w:sz w:val="27"/>
+          <w:szCs w:val="27"/>
+          <w:lang w:val="vi-VN"/>
+        </w:rPr>
+      </w:pPr>
     </w:p>
     <w:p>
       <w:pPr>
@@ -17207,6 +17932,7 @@
           <w:sz w:val="27"/>
           <w:szCs w:val="27"/>
         </w:rPr>
+        <w:lastRenderedPageBreak/>
         <w:t>g</w:t>
       </w:r>
       <w:r>

--- a/NOTE/new word.docx
+++ b/NOTE/new word.docx
@@ -3662,27 +3662,15 @@
           <w:lang w:val="vi-VN"/>
         </w:rPr>
       </w:pPr>
-      <w:proofErr w:type="gramStart"/>
-      <w:r>
-        <w:rPr>
-          <w:rFonts w:ascii="Arial" w:hAnsi="Arial" w:cs="Arial"/>
-          <w:color w:val="1B1B32"/>
-          <w:sz w:val="27"/>
-          <w:szCs w:val="27"/>
-          <w:highlight w:val="white"/>
-        </w:rPr>
-        <w:t>link</w:t>
-      </w:r>
-      <w:proofErr w:type="gramEnd"/>
-      <w:r>
-        <w:rPr>
-          <w:rFonts w:ascii="Arial" w:hAnsi="Arial" w:cs="Arial"/>
-          <w:color w:val="1B1B32"/>
-          <w:sz w:val="27"/>
-          <w:szCs w:val="27"/>
-          <w:highlight w:val="white"/>
-        </w:rPr>
-        <w:t xml:space="preserve"> </w:t>
+      <w:r>
+        <w:rPr>
+          <w:rFonts w:ascii="Arial" w:hAnsi="Arial" w:cs="Arial"/>
+          <w:color w:val="1B1B32"/>
+          <w:sz w:val="27"/>
+          <w:szCs w:val="27"/>
+          <w:highlight w:val="white"/>
+        </w:rPr>
+        <w:t xml:space="preserve">link </w:t>
       </w:r>
       <w:proofErr w:type="spellStart"/>
       <w:r>
@@ -3779,7 +3767,6 @@
         </w:rPr>
       </w:pPr>
       <w:proofErr w:type="spellStart"/>
-      <w:proofErr w:type="gramStart"/>
       <w:r>
         <w:rPr>
           <w:rFonts w:ascii="Arial" w:hAnsi="Arial" w:cs="Arial"/>
@@ -3791,7 +3778,6 @@
         <w:t>trong</w:t>
       </w:r>
       <w:proofErr w:type="spellEnd"/>
-      <w:proofErr w:type="gramEnd"/>
       <w:r>
         <w:rPr>
           <w:rFonts w:ascii="Arial" w:hAnsi="Arial" w:cs="Arial"/>
@@ -3818,7 +3804,6 @@
         </w:rPr>
       </w:pPr>
       <w:proofErr w:type="spellStart"/>
-      <w:proofErr w:type="gramStart"/>
       <w:r>
         <w:rPr>
           <w:rFonts w:ascii="Arial" w:hAnsi="Arial" w:cs="Arial"/>
@@ -3831,7 +3816,6 @@
         <w:t>cho</w:t>
       </w:r>
       <w:proofErr w:type="spellEnd"/>
-      <w:proofErr w:type="gramEnd"/>
       <w:r>
         <w:rPr>
           <w:rFonts w:ascii="Arial" w:hAnsi="Arial" w:cs="Arial"/>
@@ -4198,7 +4182,6 @@
         </w:rPr>
       </w:pPr>
       <w:proofErr w:type="spellStart"/>
-      <w:proofErr w:type="gramStart"/>
       <w:r>
         <w:rPr>
           <w:rFonts w:ascii="Arial" w:hAnsi="Arial" w:cs="Arial"/>
@@ -4210,7 +4193,6 @@
         <w:t>trong</w:t>
       </w:r>
       <w:proofErr w:type="spellEnd"/>
-      <w:proofErr w:type="gramEnd"/>
       <w:r>
         <w:rPr>
           <w:rFonts w:ascii="Arial" w:hAnsi="Arial" w:cs="Arial"/>
@@ -4440,29 +4422,7 @@
           <w:szCs w:val="27"/>
           <w:highlight w:val="white"/>
         </w:rPr>
-        <w:t>="</w:t>
-      </w:r>
-      <w:proofErr w:type="gramStart"/>
-      <w:r>
-        <w:rPr>
-          <w:rFonts w:ascii="Arial" w:hAnsi="Arial" w:cs="Arial"/>
-          <w:color w:val="1B1B32"/>
-          <w:sz w:val="27"/>
-          <w:szCs w:val="27"/>
-          <w:highlight w:val="white"/>
-        </w:rPr>
-        <w:t>..</w:t>
-      </w:r>
-      <w:proofErr w:type="gramEnd"/>
-      <w:r>
-        <w:rPr>
-          <w:rFonts w:ascii="Arial" w:hAnsi="Arial" w:cs="Arial"/>
-          <w:color w:val="1B1B32"/>
-          <w:sz w:val="27"/>
-          <w:szCs w:val="27"/>
-          <w:highlight w:val="white"/>
-        </w:rPr>
-        <w:t xml:space="preserve">/images/banner.png" </w:t>
+        <w:t xml:space="preserve">="../images/banner.png" </w:t>
       </w:r>
       <w:proofErr w:type="spellStart"/>
       <w:r>
@@ -4570,7 +4530,6 @@
           <w:szCs w:val="24"/>
         </w:rPr>
       </w:pPr>
-      <w:proofErr w:type="gramStart"/>
       <w:r>
         <w:rPr>
           <w:rFonts w:ascii="Courier New" w:hAnsi="Courier New" w:cs="Courier New"/>
@@ -4578,9 +4537,9 @@
           <w:sz w:val="24"/>
           <w:szCs w:val="24"/>
         </w:rPr>
-        <w:t>how</w:t>
-      </w:r>
-      <w:proofErr w:type="gramEnd"/>
+        <w:t xml:space="preserve">how to deploy </w:t>
+      </w:r>
+      <w:proofErr w:type="spellStart"/>
       <w:r>
         <w:rPr>
           <w:rFonts w:ascii="Courier New" w:hAnsi="Courier New" w:cs="Courier New"/>
@@ -4588,9 +4547,9 @@
           <w:sz w:val="24"/>
           <w:szCs w:val="24"/>
         </w:rPr>
-        <w:t xml:space="preserve"> to deploy </w:t>
-      </w:r>
-      <w:proofErr w:type="spellStart"/>
+        <w:t>wep</w:t>
+      </w:r>
+      <w:proofErr w:type="spellEnd"/>
       <w:r>
         <w:rPr>
           <w:rFonts w:ascii="Courier New" w:hAnsi="Courier New" w:cs="Courier New"/>
@@ -4598,9 +4557,9 @@
           <w:sz w:val="24"/>
           <w:szCs w:val="24"/>
         </w:rPr>
-        <w:t>wep</w:t>
-      </w:r>
-      <w:proofErr w:type="spellEnd"/>
+        <w:t xml:space="preserve">-app to </w:t>
+      </w:r>
+      <w:proofErr w:type="spellStart"/>
       <w:r>
         <w:rPr>
           <w:rFonts w:ascii="Courier New" w:hAnsi="Courier New" w:cs="Courier New"/>
@@ -4608,9 +4567,9 @@
           <w:sz w:val="24"/>
           <w:szCs w:val="24"/>
         </w:rPr>
-        <w:t xml:space="preserve">-app to </w:t>
-      </w:r>
-      <w:proofErr w:type="spellStart"/>
+        <w:t>Heroku</w:t>
+      </w:r>
+      <w:proofErr w:type="spellEnd"/>
       <w:r>
         <w:rPr>
           <w:rFonts w:ascii="Courier New" w:hAnsi="Courier New" w:cs="Courier New"/>
@@ -4618,52 +4577,51 @@
           <w:sz w:val="24"/>
           <w:szCs w:val="24"/>
         </w:rPr>
-        <w:t>Heroku</w:t>
-      </w:r>
-      <w:proofErr w:type="spellEnd"/>
-      <w:r>
+        <w:t>.</w:t>
+      </w:r>
+    </w:p>
+    <w:p>
+      <w:pPr>
+        <w:autoSpaceDE w:val="0"/>
+        <w:autoSpaceDN w:val="0"/>
+        <w:adjustRightInd w:val="0"/>
         <w:rPr>
           <w:rFonts w:ascii="Courier New" w:hAnsi="Courier New" w:cs="Courier New"/>
           <w:color w:val="000000"/>
           <w:sz w:val="24"/>
           <w:szCs w:val="24"/>
         </w:rPr>
-        <w:t>.</w:t>
-      </w:r>
-    </w:p>
-    <w:p>
-      <w:pPr>
-        <w:autoSpaceDE w:val="0"/>
-        <w:autoSpaceDN w:val="0"/>
-        <w:adjustRightInd w:val="0"/>
+      </w:pPr>
+      <w:r>
         <w:rPr>
           <w:rFonts w:ascii="Courier New" w:hAnsi="Courier New" w:cs="Courier New"/>
           <w:color w:val="000000"/>
           <w:sz w:val="24"/>
           <w:szCs w:val="24"/>
         </w:rPr>
-      </w:pPr>
-      <w:proofErr w:type="gramStart"/>
+        <w:t>1 t</w:t>
+      </w:r>
       <w:r>
         <w:rPr>
           <w:rFonts w:ascii="Courier New" w:hAnsi="Courier New" w:cs="Courier New"/>
           <w:color w:val="000000"/>
           <w:sz w:val="24"/>
           <w:szCs w:val="24"/>
-        </w:rPr>
-        <w:t>1 t</w:t>
-      </w:r>
+          <w:lang w:val="vi-VN"/>
+        </w:rPr>
+        <w:t>ạo 1 app mới tr</w:t>
+      </w:r>
+      <w:proofErr w:type="spellStart"/>
       <w:r>
         <w:rPr>
           <w:rFonts w:ascii="Courier New" w:hAnsi="Courier New" w:cs="Courier New"/>
           <w:color w:val="000000"/>
           <w:sz w:val="24"/>
           <w:szCs w:val="24"/>
-          <w:lang w:val="vi-VN"/>
-        </w:rPr>
-        <w:t>ạo 1 app mới tr</w:t>
-      </w:r>
-      <w:proofErr w:type="spellStart"/>
+        </w:rPr>
+        <w:t>ên</w:t>
+      </w:r>
+      <w:proofErr w:type="spellEnd"/>
       <w:r>
         <w:rPr>
           <w:rFonts w:ascii="Courier New" w:hAnsi="Courier New" w:cs="Courier New"/>
@@ -4671,9 +4629,9 @@
           <w:sz w:val="24"/>
           <w:szCs w:val="24"/>
         </w:rPr>
-        <w:t>ên</w:t>
-      </w:r>
-      <w:proofErr w:type="spellEnd"/>
+        <w:t xml:space="preserve"> </w:t>
+      </w:r>
+      <w:proofErr w:type="spellStart"/>
       <w:r>
         <w:rPr>
           <w:rFonts w:ascii="Courier New" w:hAnsi="Courier New" w:cs="Courier New"/>
@@ -4681,9 +4639,9 @@
           <w:sz w:val="24"/>
           <w:szCs w:val="24"/>
         </w:rPr>
-        <w:t xml:space="preserve"> </w:t>
-      </w:r>
-      <w:proofErr w:type="spellStart"/>
+        <w:t>heroku</w:t>
+      </w:r>
+      <w:proofErr w:type="spellEnd"/>
       <w:r>
         <w:rPr>
           <w:rFonts w:ascii="Courier New" w:hAnsi="Courier New" w:cs="Courier New"/>
@@ -4691,53 +4649,51 @@
           <w:sz w:val="24"/>
           <w:szCs w:val="24"/>
         </w:rPr>
-        <w:t>heroku</w:t>
-      </w:r>
-      <w:proofErr w:type="spellEnd"/>
-      <w:r>
+        <w:t>.</w:t>
+      </w:r>
+    </w:p>
+    <w:p>
+      <w:pPr>
+        <w:autoSpaceDE w:val="0"/>
+        <w:autoSpaceDN w:val="0"/>
+        <w:adjustRightInd w:val="0"/>
         <w:rPr>
           <w:rFonts w:ascii="Courier New" w:hAnsi="Courier New" w:cs="Courier New"/>
           <w:color w:val="000000"/>
           <w:sz w:val="24"/>
           <w:szCs w:val="24"/>
         </w:rPr>
-        <w:t>.</w:t>
-      </w:r>
-      <w:proofErr w:type="gramEnd"/>
-    </w:p>
-    <w:p>
-      <w:pPr>
-        <w:autoSpaceDE w:val="0"/>
-        <w:autoSpaceDN w:val="0"/>
-        <w:adjustRightInd w:val="0"/>
+      </w:pPr>
+      <w:r>
         <w:rPr>
           <w:rFonts w:ascii="Courier New" w:hAnsi="Courier New" w:cs="Courier New"/>
           <w:color w:val="000000"/>
           <w:sz w:val="24"/>
           <w:szCs w:val="24"/>
         </w:rPr>
-      </w:pPr>
-      <w:proofErr w:type="gramStart"/>
+        <w:t>2 k</w:t>
+      </w:r>
       <w:r>
         <w:rPr>
           <w:rFonts w:ascii="Courier New" w:hAnsi="Courier New" w:cs="Courier New"/>
           <w:color w:val="000000"/>
           <w:sz w:val="24"/>
           <w:szCs w:val="24"/>
-        </w:rPr>
-        <w:t>2 k</w:t>
-      </w:r>
+          <w:lang w:val="vi-VN"/>
+        </w:rPr>
+        <w:t>ết nối app với repo app tr</w:t>
+      </w:r>
+      <w:proofErr w:type="spellStart"/>
       <w:r>
         <w:rPr>
           <w:rFonts w:ascii="Courier New" w:hAnsi="Courier New" w:cs="Courier New"/>
           <w:color w:val="000000"/>
           <w:sz w:val="24"/>
           <w:szCs w:val="24"/>
-          <w:lang w:val="vi-VN"/>
-        </w:rPr>
-        <w:t>ết nối app với repo app tr</w:t>
-      </w:r>
-      <w:proofErr w:type="spellStart"/>
+        </w:rPr>
+        <w:t>ên</w:t>
+      </w:r>
+      <w:proofErr w:type="spellEnd"/>
       <w:r>
         <w:rPr>
           <w:rFonts w:ascii="Courier New" w:hAnsi="Courier New" w:cs="Courier New"/>
@@ -4745,9 +4701,9 @@
           <w:sz w:val="24"/>
           <w:szCs w:val="24"/>
         </w:rPr>
-        <w:t>ên</w:t>
-      </w:r>
-      <w:proofErr w:type="spellEnd"/>
+        <w:t xml:space="preserve"> </w:t>
+      </w:r>
+      <w:proofErr w:type="spellStart"/>
       <w:r>
         <w:rPr>
           <w:rFonts w:ascii="Courier New" w:hAnsi="Courier New" w:cs="Courier New"/>
@@ -4755,9 +4711,9 @@
           <w:sz w:val="24"/>
           <w:szCs w:val="24"/>
         </w:rPr>
-        <w:t xml:space="preserve"> </w:t>
-      </w:r>
-      <w:proofErr w:type="spellStart"/>
+        <w:t>github</w:t>
+      </w:r>
+      <w:proofErr w:type="spellEnd"/>
       <w:r>
         <w:rPr>
           <w:rFonts w:ascii="Courier New" w:hAnsi="Courier New" w:cs="Courier New"/>
@@ -4765,9 +4721,19 @@
           <w:sz w:val="24"/>
           <w:szCs w:val="24"/>
         </w:rPr>
-        <w:t>github</w:t>
-      </w:r>
-      <w:proofErr w:type="spellEnd"/>
+        <w:t>.</w:t>
+      </w:r>
+    </w:p>
+    <w:p>
+      <w:pPr>
+        <w:autoSpaceDE w:val="0"/>
+        <w:autoSpaceDN w:val="0"/>
+        <w:adjustRightInd w:val="0"/>
+        <w:rPr>
+          <w:rFonts w:ascii="Calibri" w:hAnsi="Calibri" w:cs="Calibri"/>
+          <w:lang w:val="vi-VN"/>
+        </w:rPr>
+      </w:pPr>
       <w:r>
         <w:rPr>
           <w:rFonts w:ascii="Courier New" w:hAnsi="Courier New" w:cs="Courier New"/>
@@ -4775,20 +4741,9 @@
           <w:sz w:val="24"/>
           <w:szCs w:val="24"/>
         </w:rPr>
-        <w:t>.</w:t>
-      </w:r>
-      <w:proofErr w:type="gramEnd"/>
-    </w:p>
-    <w:p>
-      <w:pPr>
-        <w:autoSpaceDE w:val="0"/>
-        <w:autoSpaceDN w:val="0"/>
-        <w:adjustRightInd w:val="0"/>
-        <w:rPr>
-          <w:rFonts w:ascii="Calibri" w:hAnsi="Calibri" w:cs="Calibri"/>
-          <w:lang w:val="vi-VN"/>
-        </w:rPr>
-      </w:pPr>
+        <w:t xml:space="preserve">3 </w:t>
+      </w:r>
+      <w:proofErr w:type="spellStart"/>
       <w:r>
         <w:rPr>
           <w:rFonts w:ascii="Courier New" w:hAnsi="Courier New" w:cs="Courier New"/>
@@ -4796,9 +4751,9 @@
           <w:sz w:val="24"/>
           <w:szCs w:val="24"/>
         </w:rPr>
-        <w:t xml:space="preserve">3 </w:t>
-      </w:r>
-      <w:proofErr w:type="spellStart"/>
+        <w:t>vào</w:t>
+      </w:r>
+      <w:proofErr w:type="spellEnd"/>
       <w:r>
         <w:rPr>
           <w:rFonts w:ascii="Courier New" w:hAnsi="Courier New" w:cs="Courier New"/>
@@ -4806,9 +4761,9 @@
           <w:sz w:val="24"/>
           <w:szCs w:val="24"/>
         </w:rPr>
-        <w:t>vào</w:t>
-      </w:r>
-      <w:proofErr w:type="spellEnd"/>
+        <w:t xml:space="preserve"> </w:t>
+      </w:r>
+      <w:proofErr w:type="spellStart"/>
       <w:r>
         <w:rPr>
           <w:rFonts w:ascii="Courier New" w:hAnsi="Courier New" w:cs="Courier New"/>
@@ -4816,50 +4771,18 @@
           <w:sz w:val="24"/>
           <w:szCs w:val="24"/>
         </w:rPr>
-        <w:t xml:space="preserve"> </w:t>
-      </w:r>
-      <w:proofErr w:type="spellStart"/>
+        <w:t>ph</w:t>
+      </w:r>
+      <w:proofErr w:type="spellEnd"/>
       <w:r>
         <w:rPr>
           <w:rFonts w:ascii="Courier New" w:hAnsi="Courier New" w:cs="Courier New"/>
           <w:color w:val="000000"/>
           <w:sz w:val="24"/>
           <w:szCs w:val="24"/>
-        </w:rPr>
-        <w:t>ph</w:t>
-      </w:r>
-      <w:proofErr w:type="spellEnd"/>
-      <w:r>
-        <w:rPr>
-          <w:rFonts w:ascii="Courier New" w:hAnsi="Courier New" w:cs="Courier New"/>
-          <w:color w:val="000000"/>
-          <w:sz w:val="24"/>
-          <w:szCs w:val="24"/>
-          <w:lang w:val="vi-VN"/>
-        </w:rPr>
-        <w:t xml:space="preserve">ần </w:t>
-      </w:r>
-      <w:proofErr w:type="gramStart"/>
-      <w:r>
-        <w:rPr>
-          <w:rFonts w:ascii="Courier New" w:hAnsi="Courier New" w:cs="Courier New"/>
-          <w:color w:val="000000"/>
-          <w:sz w:val="24"/>
-          <w:szCs w:val="24"/>
-          <w:lang w:val="vi-VN"/>
-        </w:rPr>
-        <w:t>setting(</w:t>
-      </w:r>
-      <w:proofErr w:type="gramEnd"/>
-      <w:r>
-        <w:rPr>
-          <w:rFonts w:ascii="Courier New" w:hAnsi="Courier New" w:cs="Courier New"/>
-          <w:color w:val="000000"/>
-          <w:sz w:val="24"/>
-          <w:szCs w:val="24"/>
-          <w:lang w:val="vi-VN"/>
-        </w:rPr>
-        <w:t>app tr</w:t>
+          <w:lang w:val="vi-VN"/>
+        </w:rPr>
+        <w:t>ần setting(app tr</w:t>
       </w:r>
       <w:proofErr w:type="spellStart"/>
       <w:r>
@@ -5038,39 +4961,38 @@
           <w:sz w:val="24"/>
           <w:szCs w:val="24"/>
         </w:rPr>
-        <w:t>deploy</w:t>
-      </w:r>
-      <w:proofErr w:type="gramStart"/>
+        <w:t>deploy,ti</w:t>
+      </w:r>
+      <w:proofErr w:type="spellEnd"/>
       <w:r>
         <w:rPr>
           <w:rFonts w:ascii="Courier New" w:hAnsi="Courier New" w:cs="Courier New"/>
           <w:color w:val="000000"/>
           <w:sz w:val="24"/>
           <w:szCs w:val="24"/>
-        </w:rPr>
-        <w:t>,ti</w:t>
-      </w:r>
-      <w:proofErr w:type="spellEnd"/>
+          <w:lang w:val="vi-VN"/>
+        </w:rPr>
+        <w:t>ến h</w:t>
+      </w:r>
+      <w:proofErr w:type="spellStart"/>
       <w:r>
         <w:rPr>
           <w:rFonts w:ascii="Courier New" w:hAnsi="Courier New" w:cs="Courier New"/>
           <w:color w:val="000000"/>
           <w:sz w:val="24"/>
           <w:szCs w:val="24"/>
-          <w:lang w:val="vi-VN"/>
-        </w:rPr>
-        <w:t>ến</w:t>
-      </w:r>
-      <w:proofErr w:type="gramEnd"/>
+        </w:rPr>
+        <w:t>ành</w:t>
+      </w:r>
+      <w:proofErr w:type="spellEnd"/>
       <w:r>
         <w:rPr>
           <w:rFonts w:ascii="Courier New" w:hAnsi="Courier New" w:cs="Courier New"/>
           <w:color w:val="000000"/>
           <w:sz w:val="24"/>
           <w:szCs w:val="24"/>
-          <w:lang w:val="vi-VN"/>
-        </w:rPr>
-        <w:t xml:space="preserve"> h</w:t>
+        </w:rPr>
+        <w:t xml:space="preserve"> deploy </w:t>
       </w:r>
       <w:proofErr w:type="spellStart"/>
       <w:r>
@@ -5080,7 +5002,7 @@
           <w:sz w:val="24"/>
           <w:szCs w:val="24"/>
         </w:rPr>
-        <w:t>ành</w:t>
+        <w:t>như</w:t>
       </w:r>
       <w:proofErr w:type="spellEnd"/>
       <w:r>
@@ -5090,7 +5012,7 @@
           <w:sz w:val="24"/>
           <w:szCs w:val="24"/>
         </w:rPr>
-        <w:t xml:space="preserve"> deploy </w:t>
+        <w:t xml:space="preserve"> </w:t>
       </w:r>
       <w:proofErr w:type="spellStart"/>
       <w:r>
@@ -5100,7 +5022,7 @@
           <w:sz w:val="24"/>
           <w:szCs w:val="24"/>
         </w:rPr>
-        <w:t>như</w:t>
+        <w:t>bình</w:t>
       </w:r>
       <w:proofErr w:type="spellEnd"/>
       <w:r>
@@ -5120,7 +5042,7 @@
           <w:sz w:val="24"/>
           <w:szCs w:val="24"/>
         </w:rPr>
-        <w:t>bình</w:t>
+        <w:t>thư</w:t>
       </w:r>
       <w:proofErr w:type="spellEnd"/>
       <w:r>
@@ -5129,86 +5051,64 @@
           <w:color w:val="000000"/>
           <w:sz w:val="24"/>
           <w:szCs w:val="24"/>
-        </w:rPr>
-        <w:t xml:space="preserve"> </w:t>
-      </w:r>
-      <w:proofErr w:type="spellStart"/>
-      <w:r>
+          <w:lang w:val="vi-VN"/>
+        </w:rPr>
+        <w:t>ờng.</w:t>
+      </w:r>
+    </w:p>
+    <w:p>
+      <w:pPr>
+        <w:autoSpaceDE w:val="0"/>
+        <w:autoSpaceDN w:val="0"/>
+        <w:adjustRightInd w:val="0"/>
         <w:rPr>
           <w:rFonts w:ascii="Courier New" w:hAnsi="Courier New" w:cs="Courier New"/>
           <w:color w:val="000000"/>
           <w:sz w:val="24"/>
           <w:szCs w:val="24"/>
         </w:rPr>
-        <w:t>thư</w:t>
-      </w:r>
-      <w:proofErr w:type="spellEnd"/>
+      </w:pPr>
+    </w:p>
+    <w:p>
+      <w:pPr>
+        <w:autoSpaceDE w:val="0"/>
+        <w:autoSpaceDN w:val="0"/>
+        <w:adjustRightInd w:val="0"/>
+        <w:rPr>
+          <w:rFonts w:ascii="Arial" w:hAnsi="Arial" w:cs="Arial"/>
+          <w:color w:val="1B1B32"/>
+          <w:sz w:val="27"/>
+          <w:szCs w:val="27"/>
+          <w:highlight w:val="white"/>
+          <w:lang w:val="vi-VN"/>
+        </w:rPr>
+      </w:pPr>
+      <w:proofErr w:type="spellStart"/>
       <w:r>
         <w:rPr>
           <w:rFonts w:ascii="Courier New" w:hAnsi="Courier New" w:cs="Courier New"/>
           <w:color w:val="000000"/>
           <w:sz w:val="24"/>
           <w:szCs w:val="24"/>
-          <w:lang w:val="vi-VN"/>
-        </w:rPr>
-        <w:t>ờng.</w:t>
-      </w:r>
-    </w:p>
-    <w:p>
-      <w:pPr>
-        <w:autoSpaceDE w:val="0"/>
-        <w:autoSpaceDN w:val="0"/>
-        <w:adjustRightInd w:val="0"/>
+        </w:rPr>
+        <w:t>tìm</w:t>
+      </w:r>
+      <w:proofErr w:type="spellEnd"/>
+      <w:r>
         <w:rPr>
           <w:rFonts w:ascii="Courier New" w:hAnsi="Courier New" w:cs="Courier New"/>
           <w:color w:val="000000"/>
           <w:sz w:val="24"/>
           <w:szCs w:val="24"/>
         </w:rPr>
-      </w:pPr>
-    </w:p>
-    <w:p>
-      <w:pPr>
-        <w:autoSpaceDE w:val="0"/>
-        <w:autoSpaceDN w:val="0"/>
-        <w:adjustRightInd w:val="0"/>
-        <w:rPr>
-          <w:rFonts w:ascii="Arial" w:hAnsi="Arial" w:cs="Arial"/>
-          <w:color w:val="1B1B32"/>
-          <w:sz w:val="27"/>
-          <w:szCs w:val="27"/>
-          <w:highlight w:val="white"/>
-          <w:lang w:val="vi-VN"/>
-        </w:rPr>
-      </w:pPr>
-      <w:proofErr w:type="spellStart"/>
-      <w:proofErr w:type="gramStart"/>
+        <w:t xml:space="preserve"> hi</w:t>
+      </w:r>
       <w:r>
         <w:rPr>
           <w:rFonts w:ascii="Courier New" w:hAnsi="Courier New" w:cs="Courier New"/>
           <w:color w:val="000000"/>
           <w:sz w:val="24"/>
           <w:szCs w:val="24"/>
-        </w:rPr>
-        <w:t>tìm</w:t>
-      </w:r>
-      <w:proofErr w:type="spellEnd"/>
-      <w:proofErr w:type="gramEnd"/>
-      <w:r>
-        <w:rPr>
-          <w:rFonts w:ascii="Courier New" w:hAnsi="Courier New" w:cs="Courier New"/>
-          <w:color w:val="000000"/>
-          <w:sz w:val="24"/>
-          <w:szCs w:val="24"/>
-        </w:rPr>
-        <w:t xml:space="preserve"> hi</w:t>
-      </w:r>
-      <w:r>
-        <w:rPr>
-          <w:rFonts w:ascii="Courier New" w:hAnsi="Courier New" w:cs="Courier New"/>
-          <w:color w:val="000000"/>
-          <w:sz w:val="24"/>
-          <w:szCs w:val="24"/>
           <w:lang w:val="vi-VN"/>
         </w:rPr>
         <w:t>ểu try catch trong JavaScript.</w:t>
@@ -5243,7 +5143,6 @@
         </w:rPr>
       </w:pPr>
       <w:proofErr w:type="spellStart"/>
-      <w:proofErr w:type="gramStart"/>
       <w:r>
         <w:rPr>
           <w:rFonts w:ascii="Arial" w:hAnsi="Arial" w:cs="Arial"/>
@@ -5255,7 +5154,6 @@
         <w:t>cài</w:t>
       </w:r>
       <w:proofErr w:type="spellEnd"/>
-      <w:proofErr w:type="gramEnd"/>
       <w:r>
         <w:rPr>
           <w:rFonts w:ascii="Arial" w:hAnsi="Arial" w:cs="Arial"/>
@@ -5313,7 +5211,6 @@
         </w:rPr>
       </w:pPr>
       <w:proofErr w:type="spellStart"/>
-      <w:proofErr w:type="gramStart"/>
       <w:r>
         <w:rPr>
           <w:rFonts w:ascii="HelveticaNeueLight" w:hAnsi="HelveticaNeueLight" w:cs="HelveticaNeueLight"/>
@@ -5325,7 +5222,6 @@
         <w:t>npm</w:t>
       </w:r>
       <w:proofErr w:type="spellEnd"/>
-      <w:proofErr w:type="gramEnd"/>
       <w:r>
         <w:rPr>
           <w:rFonts w:ascii="HelveticaNeueLight" w:hAnsi="HelveticaNeueLight" w:cs="HelveticaNeueLight"/>
@@ -5376,45 +5272,32 @@
           <w:highlight w:val="white"/>
         </w:rPr>
       </w:pPr>
-      <w:proofErr w:type="gramStart"/>
-      <w:r>
-        <w:rPr>
-          <w:rFonts w:ascii="Arial" w:hAnsi="Arial" w:cs="Arial"/>
-          <w:color w:val="1B1B32"/>
-          <w:sz w:val="27"/>
-          <w:szCs w:val="27"/>
-          <w:highlight w:val="white"/>
-        </w:rPr>
-        <w:t>handling</w:t>
-      </w:r>
-      <w:proofErr w:type="gramEnd"/>
-      <w:r>
-        <w:rPr>
-          <w:rFonts w:ascii="Arial" w:hAnsi="Arial" w:cs="Arial"/>
-          <w:color w:val="1B1B32"/>
-          <w:sz w:val="27"/>
-          <w:szCs w:val="27"/>
-          <w:highlight w:val="white"/>
-        </w:rPr>
-        <w:t xml:space="preserve"> event.</w:t>
-      </w:r>
-    </w:p>
-    <w:p>
-      <w:pPr>
-        <w:autoSpaceDE w:val="0"/>
-        <w:autoSpaceDN w:val="0"/>
-        <w:adjustRightInd w:val="0"/>
-        <w:rPr>
-          <w:rFonts w:ascii="Arial" w:hAnsi="Arial" w:cs="Arial"/>
-          <w:color w:val="1B1B32"/>
-          <w:sz w:val="27"/>
-          <w:szCs w:val="27"/>
-          <w:highlight w:val="white"/>
-          <w:lang w:val="vi-VN"/>
-        </w:rPr>
-      </w:pPr>
-      <w:proofErr w:type="spellStart"/>
-      <w:proofErr w:type="gramStart"/>
+      <w:r>
+        <w:rPr>
+          <w:rFonts w:ascii="Arial" w:hAnsi="Arial" w:cs="Arial"/>
+          <w:color w:val="1B1B32"/>
+          <w:sz w:val="27"/>
+          <w:szCs w:val="27"/>
+          <w:highlight w:val="white"/>
+        </w:rPr>
+        <w:t>handling event.</w:t>
+      </w:r>
+    </w:p>
+    <w:p>
+      <w:pPr>
+        <w:autoSpaceDE w:val="0"/>
+        <w:autoSpaceDN w:val="0"/>
+        <w:adjustRightInd w:val="0"/>
+        <w:rPr>
+          <w:rFonts w:ascii="Arial" w:hAnsi="Arial" w:cs="Arial"/>
+          <w:color w:val="1B1B32"/>
+          <w:sz w:val="27"/>
+          <w:szCs w:val="27"/>
+          <w:highlight w:val="white"/>
+          <w:lang w:val="vi-VN"/>
+        </w:rPr>
+      </w:pPr>
+      <w:proofErr w:type="spellStart"/>
       <w:r>
         <w:rPr>
           <w:rFonts w:ascii="Arial" w:hAnsi="Arial" w:cs="Arial"/>
@@ -5426,7 +5309,6 @@
         <w:t>cách</w:t>
       </w:r>
       <w:proofErr w:type="spellEnd"/>
-      <w:proofErr w:type="gramEnd"/>
       <w:r>
         <w:rPr>
           <w:rFonts w:ascii="Arial" w:hAnsi="Arial" w:cs="Arial"/>
@@ -5462,27 +5344,15 @@
           <w:highlight w:val="white"/>
         </w:rPr>
       </w:pPr>
-      <w:proofErr w:type="gramStart"/>
-      <w:r>
-        <w:rPr>
-          <w:rFonts w:ascii="Arial" w:hAnsi="Arial" w:cs="Arial"/>
-          <w:color w:val="1B1B32"/>
-          <w:sz w:val="27"/>
-          <w:szCs w:val="27"/>
-          <w:highlight w:val="white"/>
-        </w:rPr>
-        <w:t>constructor(</w:t>
-      </w:r>
-      <w:proofErr w:type="gramEnd"/>
-      <w:r>
-        <w:rPr>
-          <w:rFonts w:ascii="Arial" w:hAnsi="Arial" w:cs="Arial"/>
-          <w:color w:val="1B1B32"/>
-          <w:sz w:val="27"/>
-          <w:szCs w:val="27"/>
-          <w:highlight w:val="white"/>
-        </w:rPr>
-        <w:t>props){</w:t>
+      <w:r>
+        <w:rPr>
+          <w:rFonts w:ascii="Arial" w:hAnsi="Arial" w:cs="Arial"/>
+          <w:color w:val="1B1B32"/>
+          <w:sz w:val="27"/>
+          <w:szCs w:val="27"/>
+          <w:highlight w:val="white"/>
+        </w:rPr>
+        <w:t>constructor(props){</w:t>
       </w:r>
     </w:p>
     <w:p>
@@ -5507,28 +5377,7 @@
           <w:highlight w:val="white"/>
         </w:rPr>
         <w:tab/>
-      </w:r>
-      <w:proofErr w:type="gramStart"/>
-      <w:r>
-        <w:rPr>
-          <w:rFonts w:ascii="Arial" w:hAnsi="Arial" w:cs="Arial"/>
-          <w:color w:val="1B1B32"/>
-          <w:sz w:val="27"/>
-          <w:szCs w:val="27"/>
-          <w:highlight w:val="white"/>
-        </w:rPr>
-        <w:t>super(</w:t>
-      </w:r>
-      <w:proofErr w:type="gramEnd"/>
-      <w:r>
-        <w:rPr>
-          <w:rFonts w:ascii="Arial" w:hAnsi="Arial" w:cs="Arial"/>
-          <w:color w:val="1B1B32"/>
-          <w:sz w:val="27"/>
-          <w:szCs w:val="27"/>
-          <w:highlight w:val="white"/>
-        </w:rPr>
-        <w:t>props);</w:t>
+        <w:t>super(props);</w:t>
       </w:r>
     </w:p>
     <w:p>
@@ -5577,7 +5426,6 @@
         <w:t xml:space="preserve"> = </w:t>
       </w:r>
       <w:proofErr w:type="spellStart"/>
-      <w:proofErr w:type="gramStart"/>
       <w:r>
         <w:rPr>
           <w:rFonts w:ascii="Arial" w:hAnsi="Arial" w:cs="Arial"/>
@@ -5597,18 +5445,7 @@
           <w:szCs w:val="27"/>
           <w:highlight w:val="white"/>
         </w:rPr>
-        <w:t>(</w:t>
-      </w:r>
-      <w:proofErr w:type="gramEnd"/>
-      <w:r>
-        <w:rPr>
-          <w:rFonts w:ascii="Arial" w:hAnsi="Arial" w:cs="Arial"/>
-          <w:color w:val="1B1B32"/>
-          <w:sz w:val="27"/>
-          <w:szCs w:val="27"/>
-          <w:highlight w:val="white"/>
-        </w:rPr>
-        <w:t>this);</w:t>
+        <w:t>(this);</w:t>
       </w:r>
     </w:p>
     <w:p>
@@ -5650,7 +5487,6 @@
         </w:rPr>
       </w:pPr>
       <w:proofErr w:type="spellStart"/>
-      <w:proofErr w:type="gramStart"/>
       <w:r>
         <w:rPr>
           <w:rFonts w:ascii="Arial" w:hAnsi="Arial" w:cs="Arial"/>
@@ -5670,18 +5506,7 @@
           <w:szCs w:val="27"/>
           <w:highlight w:val="white"/>
         </w:rPr>
-        <w:t>(</w:t>
-      </w:r>
-      <w:proofErr w:type="gramEnd"/>
-      <w:r>
-        <w:rPr>
-          <w:rFonts w:ascii="Arial" w:hAnsi="Arial" w:cs="Arial"/>
-          <w:color w:val="1B1B32"/>
-          <w:sz w:val="27"/>
-          <w:szCs w:val="27"/>
-          <w:highlight w:val="white"/>
-        </w:rPr>
-        <w:t>){</w:t>
+        <w:t>(){</w:t>
       </w:r>
       <w:r>
         <w:rPr>
@@ -5797,7 +5622,6 @@
         </w:rPr>
       </w:pPr>
       <w:proofErr w:type="spellStart"/>
-      <w:proofErr w:type="gramStart"/>
       <w:r>
         <w:rPr>
           <w:rFonts w:ascii="Arial" w:hAnsi="Arial" w:cs="Arial"/>
@@ -5809,7 +5633,6 @@
         <w:t>sau</w:t>
       </w:r>
       <w:proofErr w:type="spellEnd"/>
-      <w:proofErr w:type="gramEnd"/>
       <w:r>
         <w:rPr>
           <w:rFonts w:ascii="Arial" w:hAnsi="Arial" w:cs="Arial"/>
@@ -5989,7 +5812,6 @@
         </w:rPr>
       </w:pPr>
       <w:proofErr w:type="spellStart"/>
-      <w:proofErr w:type="gramStart"/>
       <w:r>
         <w:rPr>
           <w:rFonts w:ascii="Arial" w:hAnsi="Arial" w:cs="Arial"/>
@@ -6001,7 +5823,6 @@
         <w:t>onClick</w:t>
       </w:r>
       <w:proofErr w:type="spellEnd"/>
-      <w:proofErr w:type="gramEnd"/>
       <w:r>
         <w:rPr>
           <w:rFonts w:ascii="Arial" w:hAnsi="Arial" w:cs="Arial"/>
@@ -6071,29 +5892,7 @@
           <w:szCs w:val="27"/>
           <w:highlight w:val="white"/>
         </w:rPr>
-        <w:t>c2</w:t>
-      </w:r>
-      <w:proofErr w:type="gramStart"/>
-      <w:r>
-        <w:rPr>
-          <w:rFonts w:ascii="Arial" w:hAnsi="Arial" w:cs="Arial"/>
-          <w:color w:val="1B1B32"/>
-          <w:sz w:val="27"/>
-          <w:szCs w:val="27"/>
-          <w:highlight w:val="white"/>
-        </w:rPr>
-        <w:t>:ko</w:t>
-      </w:r>
-      <w:proofErr w:type="gramEnd"/>
-      <w:r>
-        <w:rPr>
-          <w:rFonts w:ascii="Arial" w:hAnsi="Arial" w:cs="Arial"/>
-          <w:color w:val="1B1B32"/>
-          <w:sz w:val="27"/>
-          <w:szCs w:val="27"/>
-          <w:highlight w:val="white"/>
-        </w:rPr>
-        <w:t xml:space="preserve"> c</w:t>
+        <w:t>c2:ko c</w:t>
       </w:r>
       <w:r>
         <w:rPr>
@@ -6121,7 +5920,6 @@
         </w:rPr>
       </w:pPr>
       <w:proofErr w:type="spellStart"/>
-      <w:proofErr w:type="gramStart"/>
       <w:r>
         <w:rPr>
           <w:rFonts w:ascii="Arial" w:hAnsi="Arial" w:cs="Arial"/>
@@ -6141,18 +5939,7 @@
           <w:szCs w:val="27"/>
           <w:highlight w:val="white"/>
         </w:rPr>
-        <w:t>(</w:t>
-      </w:r>
-      <w:proofErr w:type="gramEnd"/>
-      <w:r>
-        <w:rPr>
-          <w:rFonts w:ascii="Arial" w:hAnsi="Arial" w:cs="Arial"/>
-          <w:color w:val="1B1B32"/>
-          <w:sz w:val="27"/>
-          <w:szCs w:val="27"/>
-          <w:highlight w:val="white"/>
-        </w:rPr>
-        <w:t>){</w:t>
+        <w:t>(){</w:t>
       </w:r>
       <w:r>
         <w:rPr>
@@ -6268,7 +6055,6 @@
         </w:rPr>
       </w:pPr>
       <w:proofErr w:type="spellStart"/>
-      <w:proofErr w:type="gramStart"/>
       <w:r>
         <w:rPr>
           <w:rFonts w:ascii="Arial" w:hAnsi="Arial" w:cs="Arial"/>
@@ -6280,7 +6066,6 @@
         <w:t>sau</w:t>
       </w:r>
       <w:proofErr w:type="spellEnd"/>
-      <w:proofErr w:type="gramEnd"/>
       <w:r>
         <w:rPr>
           <w:rFonts w:ascii="Arial" w:hAnsi="Arial" w:cs="Arial"/>
@@ -6394,7 +6179,6 @@
         </w:rPr>
       </w:pPr>
       <w:proofErr w:type="spellStart"/>
-      <w:proofErr w:type="gramStart"/>
       <w:r>
         <w:rPr>
           <w:rFonts w:ascii="Arial" w:hAnsi="Arial" w:cs="Arial"/>
@@ -6406,7 +6190,6 @@
         <w:t>onClick</w:t>
       </w:r>
       <w:proofErr w:type="spellEnd"/>
-      <w:proofErr w:type="gramEnd"/>
       <w:r>
         <w:rPr>
           <w:rFonts w:ascii="Arial" w:hAnsi="Arial" w:cs="Arial"/>
@@ -6476,59 +6259,35 @@
           <w:szCs w:val="27"/>
           <w:highlight w:val="white"/>
         </w:rPr>
-        <w:t>c3</w:t>
-      </w:r>
-      <w:proofErr w:type="gramStart"/>
-      <w:r>
-        <w:rPr>
-          <w:rFonts w:ascii="Arial" w:hAnsi="Arial" w:cs="Arial"/>
-          <w:color w:val="1B1B32"/>
-          <w:sz w:val="27"/>
-          <w:szCs w:val="27"/>
-          <w:highlight w:val="white"/>
-        </w:rPr>
-        <w:t>:v</w:t>
-      </w:r>
-      <w:r>
-        <w:rPr>
-          <w:rFonts w:ascii="Arial" w:hAnsi="Arial" w:cs="Arial"/>
-          <w:color w:val="1B1B32"/>
-          <w:sz w:val="27"/>
-          <w:szCs w:val="27"/>
-          <w:highlight w:val="white"/>
-          <w:lang w:val="vi-VN"/>
-        </w:rPr>
-        <w:t>ẫn</w:t>
-      </w:r>
-      <w:proofErr w:type="gramEnd"/>
-      <w:r>
-        <w:rPr>
-          <w:rFonts w:ascii="Arial" w:hAnsi="Arial" w:cs="Arial"/>
-          <w:color w:val="1B1B32"/>
-          <w:sz w:val="27"/>
-          <w:szCs w:val="27"/>
-          <w:highlight w:val="white"/>
-          <w:lang w:val="vi-VN"/>
-        </w:rPr>
-        <w:t xml:space="preserve"> ko cần sử dụng constructor.</w:t>
-      </w:r>
-    </w:p>
-    <w:p>
-      <w:pPr>
-        <w:autoSpaceDE w:val="0"/>
-        <w:autoSpaceDN w:val="0"/>
-        <w:adjustRightInd w:val="0"/>
-        <w:rPr>
-          <w:rFonts w:ascii="Arial" w:hAnsi="Arial" w:cs="Arial"/>
-          <w:color w:val="1B1B32"/>
-          <w:sz w:val="27"/>
-          <w:szCs w:val="27"/>
-          <w:highlight w:val="white"/>
-          <w:lang w:val="vi-VN"/>
-        </w:rPr>
-      </w:pPr>
-      <w:proofErr w:type="spellStart"/>
-      <w:proofErr w:type="gramStart"/>
+        <w:t>c3:v</w:t>
+      </w:r>
+      <w:r>
+        <w:rPr>
+          <w:rFonts w:ascii="Arial" w:hAnsi="Arial" w:cs="Arial"/>
+          <w:color w:val="1B1B32"/>
+          <w:sz w:val="27"/>
+          <w:szCs w:val="27"/>
+          <w:highlight w:val="white"/>
+          <w:lang w:val="vi-VN"/>
+        </w:rPr>
+        <w:t>ẫn ko cần sử dụng constructor.</w:t>
+      </w:r>
+    </w:p>
+    <w:p>
+      <w:pPr>
+        <w:autoSpaceDE w:val="0"/>
+        <w:autoSpaceDN w:val="0"/>
+        <w:adjustRightInd w:val="0"/>
+        <w:rPr>
+          <w:rFonts w:ascii="Arial" w:hAnsi="Arial" w:cs="Arial"/>
+          <w:color w:val="1B1B32"/>
+          <w:sz w:val="27"/>
+          <w:szCs w:val="27"/>
+          <w:highlight w:val="white"/>
+          <w:lang w:val="vi-VN"/>
+        </w:rPr>
+      </w:pPr>
+      <w:proofErr w:type="spellStart"/>
       <w:r>
         <w:rPr>
           <w:rFonts w:ascii="Arial" w:hAnsi="Arial" w:cs="Arial"/>
@@ -6562,7 +6321,6 @@
         <w:t>hàm</w:t>
       </w:r>
       <w:proofErr w:type="spellEnd"/>
-      <w:proofErr w:type="gramEnd"/>
       <w:r>
         <w:rPr>
           <w:rFonts w:ascii="Arial" w:hAnsi="Arial" w:cs="Arial"/>
@@ -6621,7 +6379,6 @@
         </w:rPr>
       </w:pPr>
       <w:proofErr w:type="spellStart"/>
-      <w:proofErr w:type="gramStart"/>
       <w:r>
         <w:rPr>
           <w:rFonts w:ascii="Arial" w:hAnsi="Arial" w:cs="Arial"/>
@@ -6633,7 +6390,6 @@
         <w:t>onAddToCart</w:t>
       </w:r>
       <w:proofErr w:type="spellEnd"/>
-      <w:proofErr w:type="gramEnd"/>
       <w:r>
         <w:rPr>
           <w:rFonts w:ascii="Arial" w:hAnsi="Arial" w:cs="Arial"/>
@@ -6667,20 +6423,9 @@
           <w:highlight w:val="white"/>
         </w:rPr>
         <w:tab/>
-      </w:r>
-      <w:proofErr w:type="gramStart"/>
-      <w:r>
-        <w:rPr>
-          <w:rFonts w:ascii="Arial" w:hAnsi="Arial" w:cs="Arial"/>
-          <w:color w:val="1B1B32"/>
-          <w:sz w:val="27"/>
-          <w:szCs w:val="27"/>
-          <w:highlight w:val="white"/>
-        </w:rPr>
         <w:t>alert(</w:t>
       </w:r>
       <w:proofErr w:type="spellStart"/>
-      <w:proofErr w:type="gramEnd"/>
       <w:r>
         <w:rPr>
           <w:rFonts w:ascii="Arial" w:hAnsi="Arial" w:cs="Arial"/>
@@ -6764,7 +6509,6 @@
         </w:rPr>
       </w:pPr>
       <w:proofErr w:type="spellStart"/>
-      <w:proofErr w:type="gramStart"/>
       <w:r>
         <w:rPr>
           <w:rFonts w:ascii="Arial" w:hAnsi="Arial" w:cs="Arial"/>
@@ -6776,7 +6520,6 @@
         <w:t>sau</w:t>
       </w:r>
       <w:proofErr w:type="spellEnd"/>
-      <w:proofErr w:type="gramEnd"/>
       <w:r>
         <w:rPr>
           <w:rFonts w:ascii="Arial" w:hAnsi="Arial" w:cs="Arial"/>
@@ -6934,7 +6677,6 @@
         </w:rPr>
       </w:pPr>
       <w:proofErr w:type="spellStart"/>
-      <w:proofErr w:type="gramStart"/>
       <w:r>
         <w:rPr>
           <w:rFonts w:ascii="Arial" w:hAnsi="Arial" w:cs="Arial"/>
@@ -6946,7 +6688,6 @@
         <w:t>onClick</w:t>
       </w:r>
       <w:proofErr w:type="spellEnd"/>
-      <w:proofErr w:type="gramEnd"/>
       <w:r>
         <w:rPr>
           <w:rFonts w:ascii="Arial" w:hAnsi="Arial" w:cs="Arial"/>
@@ -13785,6 +13526,7 @@
           <w:color w:val="000000"/>
           <w:sz w:val="27"/>
           <w:szCs w:val="27"/>
+          <w:lang w:val="vi-VN"/>
         </w:rPr>
       </w:pPr>
       <w:r>
@@ -13795,19 +13537,70 @@
           <w:szCs w:val="27"/>
         </w:rPr>
         <w:lastRenderedPageBreak/>
-        <w:t xml:space="preserve">60 amount : so </w:t>
-      </w:r>
-      <w:proofErr w:type="spellStart"/>
-      <w:r>
-        <w:rPr>
-          <w:rFonts w:ascii="Calibri" w:hAnsi="Calibri" w:cs="Calibri"/>
-          <w:color w:val="000000"/>
-          <w:sz w:val="27"/>
-          <w:szCs w:val="27"/>
-        </w:rPr>
-        <w:t>tien</w:t>
-      </w:r>
-      <w:proofErr w:type="spellEnd"/>
+        <w:t xml:space="preserve">61 responsible : </w:t>
+      </w:r>
+      <w:proofErr w:type="spellStart"/>
+      <w:r>
+        <w:rPr>
+          <w:rFonts w:ascii="Calibri" w:hAnsi="Calibri" w:cs="Calibri"/>
+          <w:color w:val="000000"/>
+          <w:sz w:val="27"/>
+          <w:szCs w:val="27"/>
+        </w:rPr>
+        <w:t>ch</w:t>
+      </w:r>
+      <w:proofErr w:type="spellEnd"/>
+      <w:r>
+        <w:rPr>
+          <w:rFonts w:ascii="Calibri" w:hAnsi="Calibri" w:cs="Calibri"/>
+          <w:color w:val="000000"/>
+          <w:sz w:val="27"/>
+          <w:szCs w:val="27"/>
+          <w:lang w:val="vi-VN"/>
+        </w:rPr>
+        <w:t>ịu tr</w:t>
+      </w:r>
+      <w:proofErr w:type="spellStart"/>
+      <w:r>
+        <w:rPr>
+          <w:rFonts w:ascii="Calibri" w:hAnsi="Calibri" w:cs="Calibri"/>
+          <w:color w:val="000000"/>
+          <w:sz w:val="27"/>
+          <w:szCs w:val="27"/>
+        </w:rPr>
+        <w:t>ách</w:t>
+      </w:r>
+      <w:proofErr w:type="spellEnd"/>
+      <w:r>
+        <w:rPr>
+          <w:rFonts w:ascii="Calibri" w:hAnsi="Calibri" w:cs="Calibri"/>
+          <w:color w:val="000000"/>
+          <w:sz w:val="27"/>
+          <w:szCs w:val="27"/>
+        </w:rPr>
+        <w:t xml:space="preserve"> </w:t>
+      </w:r>
+      <w:proofErr w:type="spellStart"/>
+      <w:r>
+        <w:rPr>
+          <w:rFonts w:ascii="Calibri" w:hAnsi="Calibri" w:cs="Calibri"/>
+          <w:color w:val="000000"/>
+          <w:sz w:val="27"/>
+          <w:szCs w:val="27"/>
+        </w:rPr>
+        <w:t>nhi</w:t>
+      </w:r>
+      <w:proofErr w:type="spellEnd"/>
+      <w:r>
+        <w:rPr>
+          <w:rFonts w:ascii="Calibri" w:hAnsi="Calibri" w:cs="Calibri"/>
+          <w:color w:val="000000"/>
+          <w:sz w:val="27"/>
+          <w:szCs w:val="27"/>
+          <w:lang w:val="vi-VN"/>
+        </w:rPr>
+        <w:t>ệm</w:t>
+      </w:r>
     </w:p>
     <w:p>
       <w:pPr>
@@ -13822,80 +13615,28 @@
           <w:color w:val="000000"/>
           <w:sz w:val="27"/>
           <w:szCs w:val="27"/>
-          <w:lang w:val="vi-VN"/>
-        </w:rPr>
-      </w:pPr>
-      <w:r>
-        <w:rPr>
-          <w:rFonts w:ascii="Calibri" w:hAnsi="Calibri" w:cs="Calibri"/>
-          <w:color w:val="000000"/>
-          <w:sz w:val="27"/>
-          <w:szCs w:val="27"/>
-        </w:rPr>
-        <w:t xml:space="preserve"> 61 responsible : </w:t>
-      </w:r>
-      <w:proofErr w:type="spellStart"/>
-      <w:r>
-        <w:rPr>
-          <w:rFonts w:ascii="Calibri" w:hAnsi="Calibri" w:cs="Calibri"/>
-          <w:color w:val="000000"/>
-          <w:sz w:val="27"/>
-          <w:szCs w:val="27"/>
-        </w:rPr>
-        <w:t>ch</w:t>
-      </w:r>
-      <w:proofErr w:type="spellEnd"/>
-      <w:r>
-        <w:rPr>
-          <w:rFonts w:ascii="Calibri" w:hAnsi="Calibri" w:cs="Calibri"/>
-          <w:color w:val="000000"/>
-          <w:sz w:val="27"/>
-          <w:szCs w:val="27"/>
-          <w:lang w:val="vi-VN"/>
-        </w:rPr>
-        <w:t>ịu tr</w:t>
-      </w:r>
-      <w:proofErr w:type="spellStart"/>
-      <w:r>
-        <w:rPr>
-          <w:rFonts w:ascii="Calibri" w:hAnsi="Calibri" w:cs="Calibri"/>
-          <w:color w:val="000000"/>
-          <w:sz w:val="27"/>
-          <w:szCs w:val="27"/>
-        </w:rPr>
-        <w:t>ách</w:t>
-      </w:r>
-      <w:proofErr w:type="spellEnd"/>
-      <w:r>
-        <w:rPr>
-          <w:rFonts w:ascii="Calibri" w:hAnsi="Calibri" w:cs="Calibri"/>
-          <w:color w:val="000000"/>
-          <w:sz w:val="27"/>
-          <w:szCs w:val="27"/>
-        </w:rPr>
-        <w:t xml:space="preserve"> </w:t>
-      </w:r>
-      <w:proofErr w:type="spellStart"/>
-      <w:r>
-        <w:rPr>
-          <w:rFonts w:ascii="Calibri" w:hAnsi="Calibri" w:cs="Calibri"/>
-          <w:color w:val="000000"/>
-          <w:sz w:val="27"/>
-          <w:szCs w:val="27"/>
-        </w:rPr>
-        <w:t>nhi</w:t>
-      </w:r>
-      <w:proofErr w:type="spellEnd"/>
-      <w:r>
-        <w:rPr>
-          <w:rFonts w:ascii="Calibri" w:hAnsi="Calibri" w:cs="Calibri"/>
-          <w:color w:val="000000"/>
-          <w:sz w:val="27"/>
-          <w:szCs w:val="27"/>
-          <w:lang w:val="vi-VN"/>
-        </w:rPr>
-        <w:t>ệm</w:t>
-      </w:r>
+        </w:rPr>
+      </w:pPr>
+      <w:r>
+        <w:rPr>
+          <w:rFonts w:ascii="Calibri" w:hAnsi="Calibri" w:cs="Calibri"/>
+          <w:color w:val="000000"/>
+          <w:sz w:val="27"/>
+          <w:szCs w:val="27"/>
+        </w:rPr>
+        <w:t xml:space="preserve">62 synchronously  : dong </w:t>
+      </w:r>
+      <w:proofErr w:type="spellStart"/>
+      <w:r>
+        <w:rPr>
+          <w:rFonts w:ascii="Calibri" w:hAnsi="Calibri" w:cs="Calibri"/>
+          <w:color w:val="000000"/>
+          <w:sz w:val="27"/>
+          <w:szCs w:val="27"/>
+        </w:rPr>
+        <w:t>bo</w:t>
+      </w:r>
+      <w:proofErr w:type="spellEnd"/>
     </w:p>
     <w:p>
       <w:pPr>
@@ -13919,17 +13660,37 @@
           <w:sz w:val="27"/>
           <w:szCs w:val="27"/>
         </w:rPr>
-        <w:t xml:space="preserve">62 synchronously  : dong </w:t>
-      </w:r>
-      <w:proofErr w:type="spellStart"/>
-      <w:r>
-        <w:rPr>
-          <w:rFonts w:ascii="Calibri" w:hAnsi="Calibri" w:cs="Calibri"/>
-          <w:color w:val="000000"/>
-          <w:sz w:val="27"/>
-          <w:szCs w:val="27"/>
-        </w:rPr>
-        <w:t>bo</w:t>
+        <w:t xml:space="preserve">67 distinctive  : </w:t>
+      </w:r>
+      <w:proofErr w:type="spellStart"/>
+      <w:r>
+        <w:rPr>
+          <w:rFonts w:ascii="Calibri" w:hAnsi="Calibri" w:cs="Calibri"/>
+          <w:color w:val="000000"/>
+          <w:sz w:val="27"/>
+          <w:szCs w:val="27"/>
+        </w:rPr>
+        <w:t>dac</w:t>
+      </w:r>
+      <w:proofErr w:type="spellEnd"/>
+      <w:r>
+        <w:rPr>
+          <w:rFonts w:ascii="Calibri" w:hAnsi="Calibri" w:cs="Calibri"/>
+          <w:color w:val="000000"/>
+          <w:sz w:val="27"/>
+          <w:szCs w:val="27"/>
+        </w:rPr>
+        <w:t xml:space="preserve"> </w:t>
+      </w:r>
+      <w:proofErr w:type="spellStart"/>
+      <w:r>
+        <w:rPr>
+          <w:rFonts w:ascii="Calibri" w:hAnsi="Calibri" w:cs="Calibri"/>
+          <w:color w:val="000000"/>
+          <w:sz w:val="27"/>
+          <w:szCs w:val="27"/>
+        </w:rPr>
+        <w:t>biet</w:t>
       </w:r>
       <w:proofErr w:type="spellEnd"/>
     </w:p>
@@ -13942,43 +13703,72 @@
         <w:autoSpaceDN w:val="0"/>
         <w:adjustRightInd w:val="0"/>
         <w:rPr>
-          <w:rFonts w:ascii="Roboto" w:hAnsi="Roboto" w:cs="Roboto"/>
-          <w:color w:val="444444"/>
-          <w:spacing w:val="5"/>
-          <w:sz w:val="21"/>
-          <w:szCs w:val="21"/>
-          <w:highlight w:val="white"/>
-        </w:rPr>
-      </w:pPr>
-      <w:r>
-        <w:rPr>
-          <w:rFonts w:ascii="Calibri" w:hAnsi="Calibri" w:cs="Calibri"/>
-          <w:color w:val="000000"/>
-          <w:sz w:val="27"/>
-          <w:szCs w:val="27"/>
-        </w:rPr>
-        <w:t xml:space="preserve">65 reveal : </w:t>
-      </w:r>
-      <w:proofErr w:type="spellStart"/>
-      <w:r>
-        <w:rPr>
-          <w:rFonts w:ascii="Calibri" w:hAnsi="Calibri" w:cs="Calibri"/>
-          <w:color w:val="000000"/>
-          <w:sz w:val="27"/>
-          <w:szCs w:val="27"/>
-        </w:rPr>
-        <w:t>tiet</w:t>
-      </w:r>
-      <w:proofErr w:type="spellEnd"/>
-      <w:r>
-        <w:rPr>
-          <w:rFonts w:ascii="Calibri" w:hAnsi="Calibri" w:cs="Calibri"/>
-          <w:color w:val="000000"/>
-          <w:sz w:val="27"/>
-          <w:szCs w:val="27"/>
-        </w:rPr>
-        <w:t xml:space="preserve"> lo</w:t>
-      </w:r>
+          <w:rFonts w:ascii="Calibri" w:hAnsi="Calibri" w:cs="Calibri"/>
+          <w:color w:val="000000"/>
+          <w:sz w:val="27"/>
+          <w:szCs w:val="27"/>
+        </w:rPr>
+      </w:pPr>
+      <w:r>
+        <w:rPr>
+          <w:rFonts w:ascii="Calibri" w:hAnsi="Calibri" w:cs="Calibri"/>
+          <w:color w:val="000000"/>
+          <w:sz w:val="27"/>
+          <w:szCs w:val="27"/>
+        </w:rPr>
+        <w:t xml:space="preserve">68 skeleton : </w:t>
+      </w:r>
+      <w:proofErr w:type="spellStart"/>
+      <w:r>
+        <w:rPr>
+          <w:rFonts w:ascii="Calibri" w:hAnsi="Calibri" w:cs="Calibri"/>
+          <w:color w:val="000000"/>
+          <w:sz w:val="27"/>
+          <w:szCs w:val="27"/>
+        </w:rPr>
+        <w:t>bo</w:t>
+      </w:r>
+      <w:proofErr w:type="spellEnd"/>
+      <w:r>
+        <w:rPr>
+          <w:rFonts w:ascii="Calibri" w:hAnsi="Calibri" w:cs="Calibri"/>
+          <w:color w:val="000000"/>
+          <w:sz w:val="27"/>
+          <w:szCs w:val="27"/>
+        </w:rPr>
+        <w:t xml:space="preserve"> </w:t>
+      </w:r>
+      <w:proofErr w:type="spellStart"/>
+      <w:r>
+        <w:rPr>
+          <w:rFonts w:ascii="Calibri" w:hAnsi="Calibri" w:cs="Calibri"/>
+          <w:color w:val="000000"/>
+          <w:sz w:val="27"/>
+          <w:szCs w:val="27"/>
+        </w:rPr>
+        <w:t>khung,bo</w:t>
+      </w:r>
+      <w:proofErr w:type="spellEnd"/>
+      <w:r>
+        <w:rPr>
+          <w:rFonts w:ascii="Calibri" w:hAnsi="Calibri" w:cs="Calibri"/>
+          <w:color w:val="000000"/>
+          <w:sz w:val="27"/>
+          <w:szCs w:val="27"/>
+        </w:rPr>
+        <w:t xml:space="preserve"> </w:t>
+      </w:r>
+      <w:proofErr w:type="spellStart"/>
+      <w:r>
+        <w:rPr>
+          <w:rFonts w:ascii="Calibri" w:hAnsi="Calibri" w:cs="Calibri"/>
+          <w:color w:val="000000"/>
+          <w:sz w:val="27"/>
+          <w:szCs w:val="27"/>
+        </w:rPr>
+        <w:t>xuong</w:t>
+      </w:r>
+      <w:proofErr w:type="spellEnd"/>
     </w:p>
     <w:p>
       <w:pPr>
@@ -14002,37 +13792,17 @@
           <w:sz w:val="27"/>
           <w:szCs w:val="27"/>
         </w:rPr>
-        <w:t xml:space="preserve">67 distinctive  : </w:t>
-      </w:r>
-      <w:proofErr w:type="spellStart"/>
-      <w:r>
-        <w:rPr>
-          <w:rFonts w:ascii="Calibri" w:hAnsi="Calibri" w:cs="Calibri"/>
-          <w:color w:val="000000"/>
-          <w:sz w:val="27"/>
-          <w:szCs w:val="27"/>
-        </w:rPr>
-        <w:t>dac</w:t>
-      </w:r>
-      <w:proofErr w:type="spellEnd"/>
-      <w:r>
-        <w:rPr>
-          <w:rFonts w:ascii="Calibri" w:hAnsi="Calibri" w:cs="Calibri"/>
-          <w:color w:val="000000"/>
-          <w:sz w:val="27"/>
-          <w:szCs w:val="27"/>
-        </w:rPr>
-        <w:t xml:space="preserve"> </w:t>
-      </w:r>
-      <w:proofErr w:type="spellStart"/>
-      <w:r>
-        <w:rPr>
-          <w:rFonts w:ascii="Calibri" w:hAnsi="Calibri" w:cs="Calibri"/>
-          <w:color w:val="000000"/>
-          <w:sz w:val="27"/>
-          <w:szCs w:val="27"/>
-        </w:rPr>
-        <w:t>biet</w:t>
+        <w:t xml:space="preserve">69 simultaneously : dong </w:t>
+      </w:r>
+      <w:proofErr w:type="spellStart"/>
+      <w:r>
+        <w:rPr>
+          <w:rFonts w:ascii="Calibri" w:hAnsi="Calibri" w:cs="Calibri"/>
+          <w:color w:val="000000"/>
+          <w:sz w:val="27"/>
+          <w:szCs w:val="27"/>
+        </w:rPr>
+        <w:t>thoi</w:t>
       </w:r>
       <w:proofErr w:type="spellEnd"/>
     </w:p>
@@ -14058,17 +13828,17 @@
           <w:sz w:val="27"/>
           <w:szCs w:val="27"/>
         </w:rPr>
-        <w:t xml:space="preserve">68 skeleton : </w:t>
-      </w:r>
-      <w:proofErr w:type="spellStart"/>
-      <w:r>
-        <w:rPr>
-          <w:rFonts w:ascii="Calibri" w:hAnsi="Calibri" w:cs="Calibri"/>
-          <w:color w:val="000000"/>
-          <w:sz w:val="27"/>
-          <w:szCs w:val="27"/>
-        </w:rPr>
-        <w:t>bo</w:t>
+        <w:t xml:space="preserve">71 critical : </w:t>
+      </w:r>
+      <w:proofErr w:type="spellStart"/>
+      <w:r>
+        <w:rPr>
+          <w:rFonts w:ascii="Calibri" w:hAnsi="Calibri" w:cs="Calibri"/>
+          <w:color w:val="000000"/>
+          <w:sz w:val="27"/>
+          <w:szCs w:val="27"/>
+        </w:rPr>
+        <w:t>phan</w:t>
       </w:r>
       <w:proofErr w:type="spellEnd"/>
       <w:r>
@@ -14088,7 +13858,7 @@
           <w:sz w:val="27"/>
           <w:szCs w:val="27"/>
         </w:rPr>
-        <w:t>khung,bo</w:t>
+        <w:t>doan,phe</w:t>
       </w:r>
       <w:proofErr w:type="spellEnd"/>
       <w:r>
@@ -14108,7 +13878,47 @@
           <w:sz w:val="27"/>
           <w:szCs w:val="27"/>
         </w:rPr>
-        <w:t>xuong</w:t>
+        <w:t>binh,chi</w:t>
+      </w:r>
+      <w:proofErr w:type="spellEnd"/>
+      <w:r>
+        <w:rPr>
+          <w:rFonts w:ascii="Calibri" w:hAnsi="Calibri" w:cs="Calibri"/>
+          <w:color w:val="000000"/>
+          <w:sz w:val="27"/>
+          <w:szCs w:val="27"/>
+        </w:rPr>
+        <w:t xml:space="preserve"> </w:t>
+      </w:r>
+      <w:proofErr w:type="spellStart"/>
+      <w:r>
+        <w:rPr>
+          <w:rFonts w:ascii="Calibri" w:hAnsi="Calibri" w:cs="Calibri"/>
+          <w:color w:val="000000"/>
+          <w:sz w:val="27"/>
+          <w:szCs w:val="27"/>
+        </w:rPr>
+        <w:t>trich,bao</w:t>
+      </w:r>
+      <w:proofErr w:type="spellEnd"/>
+      <w:r>
+        <w:rPr>
+          <w:rFonts w:ascii="Calibri" w:hAnsi="Calibri" w:cs="Calibri"/>
+          <w:color w:val="000000"/>
+          <w:sz w:val="27"/>
+          <w:szCs w:val="27"/>
+        </w:rPr>
+        <w:t xml:space="preserve"> </w:t>
+      </w:r>
+      <w:proofErr w:type="spellStart"/>
+      <w:r>
+        <w:rPr>
+          <w:rFonts w:ascii="Calibri" w:hAnsi="Calibri" w:cs="Calibri"/>
+          <w:color w:val="000000"/>
+          <w:sz w:val="27"/>
+          <w:szCs w:val="27"/>
+        </w:rPr>
+        <w:t>kich</w:t>
       </w:r>
       <w:proofErr w:type="spellEnd"/>
     </w:p>
@@ -14134,17 +13944,57 @@
           <w:sz w:val="27"/>
           <w:szCs w:val="27"/>
         </w:rPr>
-        <w:t xml:space="preserve">69 simultaneously : dong </w:t>
-      </w:r>
-      <w:proofErr w:type="spellStart"/>
-      <w:r>
-        <w:rPr>
-          <w:rFonts w:ascii="Calibri" w:hAnsi="Calibri" w:cs="Calibri"/>
-          <w:color w:val="000000"/>
-          <w:sz w:val="27"/>
-          <w:szCs w:val="27"/>
-        </w:rPr>
-        <w:t>thoi</w:t>
+        <w:t xml:space="preserve">72 exposes : </w:t>
+      </w:r>
+      <w:proofErr w:type="spellStart"/>
+      <w:r>
+        <w:rPr>
+          <w:rFonts w:ascii="Calibri" w:hAnsi="Calibri" w:cs="Calibri"/>
+          <w:color w:val="000000"/>
+          <w:sz w:val="27"/>
+          <w:szCs w:val="27"/>
+        </w:rPr>
+        <w:t>phoi</w:t>
+      </w:r>
+      <w:proofErr w:type="spellEnd"/>
+      <w:r>
+        <w:rPr>
+          <w:rFonts w:ascii="Calibri" w:hAnsi="Calibri" w:cs="Calibri"/>
+          <w:color w:val="000000"/>
+          <w:sz w:val="27"/>
+          <w:szCs w:val="27"/>
+        </w:rPr>
+        <w:t xml:space="preserve"> </w:t>
+      </w:r>
+      <w:proofErr w:type="spellStart"/>
+      <w:r>
+        <w:rPr>
+          <w:rFonts w:ascii="Calibri" w:hAnsi="Calibri" w:cs="Calibri"/>
+          <w:color w:val="000000"/>
+          <w:sz w:val="27"/>
+          <w:szCs w:val="27"/>
+        </w:rPr>
+        <w:t>bay,lo</w:t>
+      </w:r>
+      <w:proofErr w:type="spellEnd"/>
+      <w:r>
+        <w:rPr>
+          <w:rFonts w:ascii="Calibri" w:hAnsi="Calibri" w:cs="Calibri"/>
+          <w:color w:val="000000"/>
+          <w:sz w:val="27"/>
+          <w:szCs w:val="27"/>
+        </w:rPr>
+        <w:t xml:space="preserve"> </w:t>
+      </w:r>
+      <w:proofErr w:type="spellStart"/>
+      <w:r>
+        <w:rPr>
+          <w:rFonts w:ascii="Calibri" w:hAnsi="Calibri" w:cs="Calibri"/>
+          <w:color w:val="000000"/>
+          <w:sz w:val="27"/>
+          <w:szCs w:val="27"/>
+        </w:rPr>
+        <w:t>ra</w:t>
       </w:r>
       <w:proofErr w:type="spellEnd"/>
     </w:p>
@@ -14170,17 +14020,17 @@
           <w:sz w:val="27"/>
           <w:szCs w:val="27"/>
         </w:rPr>
-        <w:t xml:space="preserve">71 critical : </w:t>
-      </w:r>
-      <w:proofErr w:type="spellStart"/>
-      <w:r>
-        <w:rPr>
-          <w:rFonts w:ascii="Calibri" w:hAnsi="Calibri" w:cs="Calibri"/>
-          <w:color w:val="000000"/>
-          <w:sz w:val="27"/>
-          <w:szCs w:val="27"/>
-        </w:rPr>
-        <w:t>phan</w:t>
+        <w:t xml:space="preserve">73 Ideally : </w:t>
+      </w:r>
+      <w:proofErr w:type="spellStart"/>
+      <w:r>
+        <w:rPr>
+          <w:rFonts w:ascii="Calibri" w:hAnsi="Calibri" w:cs="Calibri"/>
+          <w:color w:val="000000"/>
+          <w:sz w:val="27"/>
+          <w:szCs w:val="27"/>
+        </w:rPr>
+        <w:t>ly</w:t>
       </w:r>
       <w:proofErr w:type="spellEnd"/>
       <w:r>
@@ -14200,7 +14050,7 @@
           <w:sz w:val="27"/>
           <w:szCs w:val="27"/>
         </w:rPr>
-        <w:t>doan,phe</w:t>
+        <w:t>tuong</w:t>
       </w:r>
       <w:proofErr w:type="spellEnd"/>
       <w:r>
@@ -14220,47 +14070,7 @@
           <w:sz w:val="27"/>
           <w:szCs w:val="27"/>
         </w:rPr>
-        <w:t>binh,chi</w:t>
-      </w:r>
-      <w:proofErr w:type="spellEnd"/>
-      <w:r>
-        <w:rPr>
-          <w:rFonts w:ascii="Calibri" w:hAnsi="Calibri" w:cs="Calibri"/>
-          <w:color w:val="000000"/>
-          <w:sz w:val="27"/>
-          <w:szCs w:val="27"/>
-        </w:rPr>
-        <w:t xml:space="preserve"> </w:t>
-      </w:r>
-      <w:proofErr w:type="spellStart"/>
-      <w:r>
-        <w:rPr>
-          <w:rFonts w:ascii="Calibri" w:hAnsi="Calibri" w:cs="Calibri"/>
-          <w:color w:val="000000"/>
-          <w:sz w:val="27"/>
-          <w:szCs w:val="27"/>
-        </w:rPr>
-        <w:t>trich,bao</w:t>
-      </w:r>
-      <w:proofErr w:type="spellEnd"/>
-      <w:r>
-        <w:rPr>
-          <w:rFonts w:ascii="Calibri" w:hAnsi="Calibri" w:cs="Calibri"/>
-          <w:color w:val="000000"/>
-          <w:sz w:val="27"/>
-          <w:szCs w:val="27"/>
-        </w:rPr>
-        <w:t xml:space="preserve"> </w:t>
-      </w:r>
-      <w:proofErr w:type="spellStart"/>
-      <w:r>
-        <w:rPr>
-          <w:rFonts w:ascii="Calibri" w:hAnsi="Calibri" w:cs="Calibri"/>
-          <w:color w:val="000000"/>
-          <w:sz w:val="27"/>
-          <w:szCs w:val="27"/>
-        </w:rPr>
-        <w:t>kich</w:t>
+        <w:t>nhat</w:t>
       </w:r>
       <w:proofErr w:type="spellEnd"/>
     </w:p>
@@ -14286,17 +14096,17 @@
           <w:sz w:val="27"/>
           <w:szCs w:val="27"/>
         </w:rPr>
-        <w:t xml:space="preserve">72 exposes : </w:t>
-      </w:r>
-      <w:proofErr w:type="spellStart"/>
-      <w:r>
-        <w:rPr>
-          <w:rFonts w:ascii="Calibri" w:hAnsi="Calibri" w:cs="Calibri"/>
-          <w:color w:val="000000"/>
-          <w:sz w:val="27"/>
-          <w:szCs w:val="27"/>
-        </w:rPr>
-        <w:t>phoi</w:t>
+        <w:t xml:space="preserve">74 appropriate : </w:t>
+      </w:r>
+      <w:proofErr w:type="spellStart"/>
+      <w:r>
+        <w:rPr>
+          <w:rFonts w:ascii="Calibri" w:hAnsi="Calibri" w:cs="Calibri"/>
+          <w:color w:val="000000"/>
+          <w:sz w:val="27"/>
+          <w:szCs w:val="27"/>
+        </w:rPr>
+        <w:t>rieng</w:t>
       </w:r>
       <w:proofErr w:type="spellEnd"/>
       <w:r>
@@ -14316,7 +14126,7 @@
           <w:sz w:val="27"/>
           <w:szCs w:val="27"/>
         </w:rPr>
-        <w:t>bay,lo</w:t>
+        <w:t>biet,de</w:t>
       </w:r>
       <w:proofErr w:type="spellEnd"/>
       <w:r>
@@ -14336,9 +14146,47 @@
           <w:sz w:val="27"/>
           <w:szCs w:val="27"/>
         </w:rPr>
-        <w:t>ra</w:t>
-      </w:r>
-      <w:proofErr w:type="spellEnd"/>
+        <w:t>danh</w:t>
+      </w:r>
+      <w:proofErr w:type="spellEnd"/>
+      <w:r>
+        <w:rPr>
+          <w:rFonts w:ascii="Calibri" w:hAnsi="Calibri" w:cs="Calibri"/>
+          <w:color w:val="000000"/>
+          <w:sz w:val="27"/>
+          <w:szCs w:val="27"/>
+        </w:rPr>
+        <w:t xml:space="preserve"> </w:t>
+      </w:r>
+      <w:proofErr w:type="spellStart"/>
+      <w:r>
+        <w:rPr>
+          <w:rFonts w:ascii="Calibri" w:hAnsi="Calibri" w:cs="Calibri"/>
+          <w:color w:val="000000"/>
+          <w:sz w:val="27"/>
+          <w:szCs w:val="27"/>
+        </w:rPr>
+        <w:t>rieng,thich</w:t>
+      </w:r>
+      <w:proofErr w:type="spellEnd"/>
+      <w:r>
+        <w:rPr>
+          <w:rFonts w:ascii="Calibri" w:hAnsi="Calibri" w:cs="Calibri"/>
+          <w:color w:val="000000"/>
+          <w:sz w:val="27"/>
+          <w:szCs w:val="27"/>
+        </w:rPr>
+        <w:t xml:space="preserve"> hop</w:t>
+      </w:r>
+      <w:r>
+        <w:rPr>
+          <w:rFonts w:ascii="Calibri" w:hAnsi="Calibri" w:cs="Calibri"/>
+          <w:color w:val="000000"/>
+          <w:sz w:val="27"/>
+          <w:szCs w:val="27"/>
+        </w:rPr>
+        <w:tab/>
+      </w:r>
     </w:p>
     <w:p>
       <w:pPr>
@@ -14362,17 +14210,17 @@
           <w:sz w:val="27"/>
           <w:szCs w:val="27"/>
         </w:rPr>
-        <w:t xml:space="preserve">73 Ideally : </w:t>
-      </w:r>
-      <w:proofErr w:type="spellStart"/>
-      <w:r>
-        <w:rPr>
-          <w:rFonts w:ascii="Calibri" w:hAnsi="Calibri" w:cs="Calibri"/>
-          <w:color w:val="000000"/>
-          <w:sz w:val="27"/>
-          <w:szCs w:val="27"/>
-        </w:rPr>
-        <w:t>ly</w:t>
+        <w:t xml:space="preserve">77 exposed : </w:t>
+      </w:r>
+      <w:proofErr w:type="spellStart"/>
+      <w:r>
+        <w:rPr>
+          <w:rFonts w:ascii="Calibri" w:hAnsi="Calibri" w:cs="Calibri"/>
+          <w:color w:val="000000"/>
+          <w:sz w:val="27"/>
+          <w:szCs w:val="27"/>
+        </w:rPr>
+        <w:t>kham</w:t>
       </w:r>
       <w:proofErr w:type="spellEnd"/>
       <w:r>
@@ -14392,7 +14240,7 @@
           <w:sz w:val="27"/>
           <w:szCs w:val="27"/>
         </w:rPr>
-        <w:t>tuong</w:t>
+        <w:t>pha,trung</w:t>
       </w:r>
       <w:proofErr w:type="spellEnd"/>
       <w:r>
@@ -14412,7 +14260,27 @@
           <w:sz w:val="27"/>
           <w:szCs w:val="27"/>
         </w:rPr>
-        <w:t>nhat</w:t>
+        <w:t>bay,de</w:t>
+      </w:r>
+      <w:proofErr w:type="spellEnd"/>
+      <w:r>
+        <w:rPr>
+          <w:rFonts w:ascii="Calibri" w:hAnsi="Calibri" w:cs="Calibri"/>
+          <w:color w:val="000000"/>
+          <w:sz w:val="27"/>
+          <w:szCs w:val="27"/>
+        </w:rPr>
+        <w:t xml:space="preserve"> lo </w:t>
+      </w:r>
+      <w:proofErr w:type="spellStart"/>
+      <w:r>
+        <w:rPr>
+          <w:rFonts w:ascii="Calibri" w:hAnsi="Calibri" w:cs="Calibri"/>
+          <w:color w:val="000000"/>
+          <w:sz w:val="27"/>
+          <w:szCs w:val="27"/>
+        </w:rPr>
+        <w:t>ra</w:t>
       </w:r>
       <w:proofErr w:type="spellEnd"/>
     </w:p>
@@ -14438,17 +14306,17 @@
           <w:sz w:val="27"/>
           <w:szCs w:val="27"/>
         </w:rPr>
-        <w:t xml:space="preserve">74 appropriate : </w:t>
-      </w:r>
-      <w:proofErr w:type="spellStart"/>
-      <w:r>
-        <w:rPr>
-          <w:rFonts w:ascii="Calibri" w:hAnsi="Calibri" w:cs="Calibri"/>
-          <w:color w:val="000000"/>
-          <w:sz w:val="27"/>
-          <w:szCs w:val="27"/>
-        </w:rPr>
-        <w:t>rieng</w:t>
+        <w:t xml:space="preserve">79 conflict : </w:t>
+      </w:r>
+      <w:proofErr w:type="spellStart"/>
+      <w:r>
+        <w:rPr>
+          <w:rFonts w:ascii="Calibri" w:hAnsi="Calibri" w:cs="Calibri"/>
+          <w:color w:val="000000"/>
+          <w:sz w:val="27"/>
+          <w:szCs w:val="27"/>
+        </w:rPr>
+        <w:t>xung</w:t>
       </w:r>
       <w:proofErr w:type="spellEnd"/>
       <w:r>
@@ -14468,7 +14336,7 @@
           <w:sz w:val="27"/>
           <w:szCs w:val="27"/>
         </w:rPr>
-        <w:t>biet,de</w:t>
+        <w:t>dot,va</w:t>
       </w:r>
       <w:proofErr w:type="spellEnd"/>
       <w:r>
@@ -14488,92 +14356,9 @@
           <w:sz w:val="27"/>
           <w:szCs w:val="27"/>
         </w:rPr>
-        <w:t>danh</w:t>
-      </w:r>
-      <w:proofErr w:type="spellEnd"/>
-      <w:r>
-        <w:rPr>
-          <w:rFonts w:ascii="Calibri" w:hAnsi="Calibri" w:cs="Calibri"/>
-          <w:color w:val="000000"/>
-          <w:sz w:val="27"/>
-          <w:szCs w:val="27"/>
-        </w:rPr>
-        <w:t xml:space="preserve"> </w:t>
-      </w:r>
-      <w:proofErr w:type="spellStart"/>
-      <w:r>
-        <w:rPr>
-          <w:rFonts w:ascii="Calibri" w:hAnsi="Calibri" w:cs="Calibri"/>
-          <w:color w:val="000000"/>
-          <w:sz w:val="27"/>
-          <w:szCs w:val="27"/>
-        </w:rPr>
-        <w:t>rieng,thich</w:t>
-      </w:r>
-      <w:proofErr w:type="spellEnd"/>
-      <w:r>
-        <w:rPr>
-          <w:rFonts w:ascii="Calibri" w:hAnsi="Calibri" w:cs="Calibri"/>
-          <w:color w:val="000000"/>
-          <w:sz w:val="27"/>
-          <w:szCs w:val="27"/>
-        </w:rPr>
-        <w:t xml:space="preserve"> hop</w:t>
-      </w:r>
-    </w:p>
-    <w:p>
-      <w:pPr>
-        <w:tabs>
-          <w:tab w:val="left" w:pos="5145"/>
-        </w:tabs>
-        <w:autoSpaceDE w:val="0"/>
-        <w:autoSpaceDN w:val="0"/>
-        <w:adjustRightInd w:val="0"/>
-        <w:rPr>
-          <w:rFonts w:ascii="Calibri" w:hAnsi="Calibri" w:cs="Calibri"/>
-          <w:color w:val="000000"/>
-          <w:sz w:val="27"/>
-          <w:szCs w:val="27"/>
-        </w:rPr>
-      </w:pPr>
-      <w:r>
-        <w:rPr>
-          <w:rFonts w:ascii="Calibri" w:hAnsi="Calibri" w:cs="Calibri"/>
-          <w:color w:val="000000"/>
-          <w:sz w:val="27"/>
-          <w:szCs w:val="27"/>
-        </w:rPr>
-        <w:t xml:space="preserve">76 persistence : </w:t>
-      </w:r>
-      <w:proofErr w:type="spellStart"/>
-      <w:r>
-        <w:rPr>
-          <w:rFonts w:ascii="Calibri" w:hAnsi="Calibri" w:cs="Calibri"/>
-          <w:color w:val="000000"/>
-          <w:sz w:val="27"/>
-          <w:szCs w:val="27"/>
-        </w:rPr>
-        <w:t>kien</w:t>
-      </w:r>
-      <w:proofErr w:type="spellEnd"/>
-      <w:r>
-        <w:rPr>
-          <w:rFonts w:ascii="Calibri" w:hAnsi="Calibri" w:cs="Calibri"/>
-          <w:color w:val="000000"/>
-          <w:sz w:val="27"/>
-          <w:szCs w:val="27"/>
-        </w:rPr>
-        <w:t xml:space="preserve"> tri</w:t>
-      </w:r>
-      <w:r>
-        <w:rPr>
-          <w:rFonts w:ascii="Calibri" w:hAnsi="Calibri" w:cs="Calibri"/>
-          <w:color w:val="000000"/>
-          <w:sz w:val="27"/>
-          <w:szCs w:val="27"/>
-        </w:rPr>
-        <w:tab/>
-      </w:r>
+        <w:t>cham</w:t>
+      </w:r>
+      <w:proofErr w:type="spellEnd"/>
     </w:p>
     <w:p>
       <w:pPr>
@@ -14597,17 +14382,17 @@
           <w:sz w:val="27"/>
           <w:szCs w:val="27"/>
         </w:rPr>
-        <w:t xml:space="preserve">77 exposed : </w:t>
-      </w:r>
-      <w:proofErr w:type="spellStart"/>
-      <w:r>
-        <w:rPr>
-          <w:rFonts w:ascii="Calibri" w:hAnsi="Calibri" w:cs="Calibri"/>
-          <w:color w:val="000000"/>
-          <w:sz w:val="27"/>
-          <w:szCs w:val="27"/>
-        </w:rPr>
-        <w:t>kham</w:t>
+        <w:t xml:space="preserve">80 colon : </w:t>
+      </w:r>
+      <w:proofErr w:type="spellStart"/>
+      <w:r>
+        <w:rPr>
+          <w:rFonts w:ascii="Calibri" w:hAnsi="Calibri" w:cs="Calibri"/>
+          <w:color w:val="000000"/>
+          <w:sz w:val="27"/>
+          <w:szCs w:val="27"/>
+        </w:rPr>
+        <w:t>dau</w:t>
       </w:r>
       <w:proofErr w:type="spellEnd"/>
       <w:r>
@@ -14627,7 +14412,7 @@
           <w:sz w:val="27"/>
           <w:szCs w:val="27"/>
         </w:rPr>
-        <w:t>pha,trung</w:t>
+        <w:t>hai</w:t>
       </w:r>
       <w:proofErr w:type="spellEnd"/>
       <w:r>
@@ -14647,29 +14432,18 @@
           <w:sz w:val="27"/>
           <w:szCs w:val="27"/>
         </w:rPr>
-        <w:t>bay,de</w:t>
-      </w:r>
-      <w:proofErr w:type="spellEnd"/>
-      <w:r>
-        <w:rPr>
-          <w:rFonts w:ascii="Calibri" w:hAnsi="Calibri" w:cs="Calibri"/>
-          <w:color w:val="000000"/>
-          <w:sz w:val="27"/>
-          <w:szCs w:val="27"/>
-        </w:rPr>
-        <w:t xml:space="preserve"> lo </w:t>
-      </w:r>
-      <w:proofErr w:type="spellStart"/>
-      <w:r>
-        <w:rPr>
-          <w:rFonts w:ascii="Calibri" w:hAnsi="Calibri" w:cs="Calibri"/>
-          <w:color w:val="000000"/>
-          <w:sz w:val="27"/>
-          <w:szCs w:val="27"/>
-        </w:rPr>
-        <w:t>ra</w:t>
-      </w:r>
-      <w:proofErr w:type="spellEnd"/>
+        <w:t>cham</w:t>
+      </w:r>
+      <w:proofErr w:type="spellEnd"/>
+      <w:r>
+        <w:rPr>
+          <w:rFonts w:ascii="Calibri" w:hAnsi="Calibri" w:cs="Calibri"/>
+          <w:color w:val="000000"/>
+          <w:sz w:val="27"/>
+          <w:szCs w:val="27"/>
+        </w:rPr>
+        <w:t xml:space="preserve"> “:”</w:t>
+      </w:r>
     </w:p>
     <w:p>
       <w:pPr>
@@ -14693,17 +14467,17 @@
           <w:sz w:val="27"/>
           <w:szCs w:val="27"/>
         </w:rPr>
-        <w:t xml:space="preserve">79 conflict : </w:t>
-      </w:r>
-      <w:proofErr w:type="spellStart"/>
-      <w:r>
-        <w:rPr>
-          <w:rFonts w:ascii="Calibri" w:hAnsi="Calibri" w:cs="Calibri"/>
-          <w:color w:val="000000"/>
-          <w:sz w:val="27"/>
-          <w:szCs w:val="27"/>
-        </w:rPr>
-        <w:t>xung</w:t>
+        <w:t xml:space="preserve">82 aware : </w:t>
+      </w:r>
+      <w:proofErr w:type="spellStart"/>
+      <w:r>
+        <w:rPr>
+          <w:rFonts w:ascii="Calibri" w:hAnsi="Calibri" w:cs="Calibri"/>
+          <w:color w:val="000000"/>
+          <w:sz w:val="27"/>
+          <w:szCs w:val="27"/>
+        </w:rPr>
+        <w:t>nhan</w:t>
       </w:r>
       <w:proofErr w:type="spellEnd"/>
       <w:r>
@@ -14723,7 +14497,7 @@
           <w:sz w:val="27"/>
           <w:szCs w:val="27"/>
         </w:rPr>
-        <w:t>dot,va</w:t>
+        <w:t>thuc,biet</w:t>
       </w:r>
       <w:proofErr w:type="spellEnd"/>
       <w:r>
@@ -14743,7 +14517,27 @@
           <w:sz w:val="27"/>
           <w:szCs w:val="27"/>
         </w:rPr>
-        <w:t>cham</w:t>
+        <w:t>truoc,doan</w:t>
+      </w:r>
+      <w:proofErr w:type="spellEnd"/>
+      <w:r>
+        <w:rPr>
+          <w:rFonts w:ascii="Calibri" w:hAnsi="Calibri" w:cs="Calibri"/>
+          <w:color w:val="000000"/>
+          <w:sz w:val="27"/>
+          <w:szCs w:val="27"/>
+        </w:rPr>
+        <w:t xml:space="preserve"> </w:t>
+      </w:r>
+      <w:proofErr w:type="spellStart"/>
+      <w:r>
+        <w:rPr>
+          <w:rFonts w:ascii="Calibri" w:hAnsi="Calibri" w:cs="Calibri"/>
+          <w:color w:val="000000"/>
+          <w:sz w:val="27"/>
+          <w:szCs w:val="27"/>
+        </w:rPr>
+        <w:t>truoc</w:t>
       </w:r>
       <w:proofErr w:type="spellEnd"/>
     </w:p>
@@ -14769,17 +14563,17 @@
           <w:sz w:val="27"/>
           <w:szCs w:val="27"/>
         </w:rPr>
-        <w:t xml:space="preserve">80 colon : </w:t>
-      </w:r>
-      <w:proofErr w:type="spellStart"/>
-      <w:r>
-        <w:rPr>
-          <w:rFonts w:ascii="Calibri" w:hAnsi="Calibri" w:cs="Calibri"/>
-          <w:color w:val="000000"/>
-          <w:sz w:val="27"/>
-          <w:szCs w:val="27"/>
-        </w:rPr>
-        <w:t>dau</w:t>
+        <w:t xml:space="preserve">85 definitely : </w:t>
+      </w:r>
+      <w:proofErr w:type="spellStart"/>
+      <w:r>
+        <w:rPr>
+          <w:rFonts w:ascii="Calibri" w:hAnsi="Calibri" w:cs="Calibri"/>
+          <w:color w:val="000000"/>
+          <w:sz w:val="27"/>
+          <w:szCs w:val="27"/>
+        </w:rPr>
+        <w:t>chac</w:t>
       </w:r>
       <w:proofErr w:type="spellEnd"/>
       <w:r>
@@ -14799,38 +14593,9 @@
           <w:sz w:val="27"/>
           <w:szCs w:val="27"/>
         </w:rPr>
-        <w:t>hai</w:t>
-      </w:r>
-      <w:proofErr w:type="spellEnd"/>
-      <w:r>
-        <w:rPr>
-          <w:rFonts w:ascii="Calibri" w:hAnsi="Calibri" w:cs="Calibri"/>
-          <w:color w:val="000000"/>
-          <w:sz w:val="27"/>
-          <w:szCs w:val="27"/>
-        </w:rPr>
-        <w:t xml:space="preserve"> </w:t>
-      </w:r>
-      <w:proofErr w:type="spellStart"/>
-      <w:r>
-        <w:rPr>
-          <w:rFonts w:ascii="Calibri" w:hAnsi="Calibri" w:cs="Calibri"/>
-          <w:color w:val="000000"/>
-          <w:sz w:val="27"/>
-          <w:szCs w:val="27"/>
-        </w:rPr>
-        <w:t>cham</w:t>
-      </w:r>
-      <w:proofErr w:type="spellEnd"/>
-      <w:r>
-        <w:rPr>
-          <w:rFonts w:ascii="Calibri" w:hAnsi="Calibri" w:cs="Calibri"/>
-          <w:color w:val="000000"/>
-          <w:sz w:val="27"/>
-          <w:szCs w:val="27"/>
-        </w:rPr>
-        <w:t xml:space="preserve"> “:”</w:t>
-      </w:r>
+        <w:t>chan</w:t>
+      </w:r>
+      <w:proofErr w:type="spellEnd"/>
     </w:p>
     <w:p>
       <w:pPr>
@@ -14853,18 +14618,28 @@
           <w:color w:val="000000"/>
           <w:sz w:val="27"/>
           <w:szCs w:val="27"/>
-        </w:rPr>
-        <w:t xml:space="preserve">82 aware : </w:t>
-      </w:r>
-      <w:proofErr w:type="spellStart"/>
-      <w:r>
-        <w:rPr>
-          <w:rFonts w:ascii="Calibri" w:hAnsi="Calibri" w:cs="Calibri"/>
-          <w:color w:val="000000"/>
-          <w:sz w:val="27"/>
-          <w:szCs w:val="27"/>
-        </w:rPr>
-        <w:t>nhan</w:t>
+          <w:lang w:val="vi-VN"/>
+        </w:rPr>
+        <w:t xml:space="preserve">86 </w:t>
+      </w:r>
+      <w:r>
+        <w:rPr>
+          <w:rFonts w:ascii="Calibri" w:hAnsi="Calibri" w:cs="Calibri"/>
+          <w:color w:val="000000"/>
+          <w:sz w:val="27"/>
+          <w:szCs w:val="27"/>
+        </w:rPr>
+        <w:t xml:space="preserve">compare : </w:t>
+      </w:r>
+      <w:proofErr w:type="spellStart"/>
+      <w:r>
+        <w:rPr>
+          <w:rFonts w:ascii="Calibri" w:hAnsi="Calibri" w:cs="Calibri"/>
+          <w:color w:val="000000"/>
+          <w:sz w:val="27"/>
+          <w:szCs w:val="27"/>
+        </w:rPr>
+        <w:t>doi</w:t>
       </w:r>
       <w:proofErr w:type="spellEnd"/>
       <w:r>
@@ -14884,47 +14659,7 @@
           <w:sz w:val="27"/>
           <w:szCs w:val="27"/>
         </w:rPr>
-        <w:t>thuc,biet</w:t>
-      </w:r>
-      <w:proofErr w:type="spellEnd"/>
-      <w:r>
-        <w:rPr>
-          <w:rFonts w:ascii="Calibri" w:hAnsi="Calibri" w:cs="Calibri"/>
-          <w:color w:val="000000"/>
-          <w:sz w:val="27"/>
-          <w:szCs w:val="27"/>
-        </w:rPr>
-        <w:t xml:space="preserve"> </w:t>
-      </w:r>
-      <w:proofErr w:type="spellStart"/>
-      <w:r>
-        <w:rPr>
-          <w:rFonts w:ascii="Calibri" w:hAnsi="Calibri" w:cs="Calibri"/>
-          <w:color w:val="000000"/>
-          <w:sz w:val="27"/>
-          <w:szCs w:val="27"/>
-        </w:rPr>
-        <w:t>truoc,doan</w:t>
-      </w:r>
-      <w:proofErr w:type="spellEnd"/>
-      <w:r>
-        <w:rPr>
-          <w:rFonts w:ascii="Calibri" w:hAnsi="Calibri" w:cs="Calibri"/>
-          <w:color w:val="000000"/>
-          <w:sz w:val="27"/>
-          <w:szCs w:val="27"/>
-        </w:rPr>
-        <w:t xml:space="preserve"> </w:t>
-      </w:r>
-      <w:proofErr w:type="spellStart"/>
-      <w:r>
-        <w:rPr>
-          <w:rFonts w:ascii="Calibri" w:hAnsi="Calibri" w:cs="Calibri"/>
-          <w:color w:val="000000"/>
-          <w:sz w:val="27"/>
-          <w:szCs w:val="27"/>
-        </w:rPr>
-        <w:t>truoc</w:t>
+        <w:t>chieu</w:t>
       </w:r>
       <w:proofErr w:type="spellEnd"/>
     </w:p>
@@ -14949,18 +14684,28 @@
           <w:color w:val="000000"/>
           <w:sz w:val="27"/>
           <w:szCs w:val="27"/>
-        </w:rPr>
-        <w:t xml:space="preserve">84 adorned : to </w:t>
-      </w:r>
-      <w:proofErr w:type="spellStart"/>
-      <w:r>
-        <w:rPr>
-          <w:rFonts w:ascii="Calibri" w:hAnsi="Calibri" w:cs="Calibri"/>
-          <w:color w:val="000000"/>
-          <w:sz w:val="27"/>
-          <w:szCs w:val="27"/>
-        </w:rPr>
-        <w:t>diem,lam</w:t>
+          <w:lang w:val="vi-VN"/>
+        </w:rPr>
+        <w:t xml:space="preserve">87 </w:t>
+      </w:r>
+      <w:r>
+        <w:rPr>
+          <w:rFonts w:ascii="Calibri" w:hAnsi="Calibri" w:cs="Calibri"/>
+          <w:color w:val="000000"/>
+          <w:sz w:val="27"/>
+          <w:szCs w:val="27"/>
+        </w:rPr>
+        <w:t xml:space="preserve">obviously: </w:t>
+      </w:r>
+      <w:proofErr w:type="spellStart"/>
+      <w:r>
+        <w:rPr>
+          <w:rFonts w:ascii="Calibri" w:hAnsi="Calibri" w:cs="Calibri"/>
+          <w:color w:val="000000"/>
+          <w:sz w:val="27"/>
+          <w:szCs w:val="27"/>
+        </w:rPr>
+        <w:t>chac</w:t>
       </w:r>
       <w:proofErr w:type="spellEnd"/>
       <w:r>
@@ -14980,27 +14725,7 @@
           <w:sz w:val="27"/>
           <w:szCs w:val="27"/>
         </w:rPr>
-        <w:t>cho</w:t>
-      </w:r>
-      <w:proofErr w:type="spellEnd"/>
-      <w:r>
-        <w:rPr>
-          <w:rFonts w:ascii="Calibri" w:hAnsi="Calibri" w:cs="Calibri"/>
-          <w:color w:val="000000"/>
-          <w:sz w:val="27"/>
-          <w:szCs w:val="27"/>
-        </w:rPr>
-        <w:t xml:space="preserve"> </w:t>
-      </w:r>
-      <w:proofErr w:type="spellStart"/>
-      <w:r>
-        <w:rPr>
-          <w:rFonts w:ascii="Calibri" w:hAnsi="Calibri" w:cs="Calibri"/>
-          <w:color w:val="000000"/>
-          <w:sz w:val="27"/>
-          <w:szCs w:val="27"/>
-        </w:rPr>
-        <w:t>dep</w:t>
+        <w:t>chan</w:t>
       </w:r>
       <w:proofErr w:type="spellEnd"/>
     </w:p>
@@ -15025,20 +14750,30 @@
           <w:color w:val="000000"/>
           <w:sz w:val="27"/>
           <w:szCs w:val="27"/>
-        </w:rPr>
-        <w:t xml:space="preserve">85 </w:t>
-      </w:r>
-      <w:proofErr w:type="gramStart"/>
-      <w:r>
-        <w:rPr>
-          <w:rFonts w:ascii="Calibri" w:hAnsi="Calibri" w:cs="Calibri"/>
-          <w:color w:val="000000"/>
-          <w:sz w:val="27"/>
-          <w:szCs w:val="27"/>
-        </w:rPr>
-        <w:t>definitely :</w:t>
-      </w:r>
-      <w:proofErr w:type="gramEnd"/>
+          <w:lang w:val="vi-VN"/>
+        </w:rPr>
+        <w:t xml:space="preserve">89 </w:t>
+      </w:r>
+      <w:r>
+        <w:rPr>
+          <w:rFonts w:ascii="Calibri" w:hAnsi="Calibri" w:cs="Calibri"/>
+          <w:color w:val="000000"/>
+          <w:sz w:val="27"/>
+          <w:szCs w:val="27"/>
+        </w:rPr>
+        <w:t xml:space="preserve">adult: </w:t>
+      </w:r>
+      <w:proofErr w:type="spellStart"/>
+      <w:r>
+        <w:rPr>
+          <w:rFonts w:ascii="Calibri" w:hAnsi="Calibri" w:cs="Calibri"/>
+          <w:color w:val="000000"/>
+          <w:sz w:val="27"/>
+          <w:szCs w:val="27"/>
+        </w:rPr>
+        <w:t>nguoi</w:t>
+      </w:r>
+      <w:proofErr w:type="spellEnd"/>
       <w:r>
         <w:rPr>
           <w:rFonts w:ascii="Calibri" w:hAnsi="Calibri" w:cs="Calibri"/>
@@ -15056,7 +14791,27 @@
           <w:sz w:val="27"/>
           <w:szCs w:val="27"/>
         </w:rPr>
-        <w:t>chac</w:t>
+        <w:t>lon</w:t>
+      </w:r>
+      <w:proofErr w:type="spellEnd"/>
+      <w:r>
+        <w:rPr>
+          <w:rFonts w:ascii="Calibri" w:hAnsi="Calibri" w:cs="Calibri"/>
+          <w:color w:val="000000"/>
+          <w:sz w:val="27"/>
+          <w:szCs w:val="27"/>
+        </w:rPr>
+        <w:t xml:space="preserve">  (</w:t>
+      </w:r>
+      <w:proofErr w:type="spellStart"/>
+      <w:r>
+        <w:rPr>
+          <w:rFonts w:ascii="Calibri" w:hAnsi="Calibri" w:cs="Calibri"/>
+          <w:color w:val="000000"/>
+          <w:sz w:val="27"/>
+          <w:szCs w:val="27"/>
+        </w:rPr>
+        <w:t>nguoi</w:t>
       </w:r>
       <w:proofErr w:type="spellEnd"/>
       <w:r>
@@ -15076,9 +14831,38 @@
           <w:sz w:val="27"/>
           <w:szCs w:val="27"/>
         </w:rPr>
-        <w:t>chan</w:t>
-      </w:r>
-      <w:proofErr w:type="spellEnd"/>
+        <w:t>truong</w:t>
+      </w:r>
+      <w:proofErr w:type="spellEnd"/>
+      <w:r>
+        <w:rPr>
+          <w:rFonts w:ascii="Calibri" w:hAnsi="Calibri" w:cs="Calibri"/>
+          <w:color w:val="000000"/>
+          <w:sz w:val="27"/>
+          <w:szCs w:val="27"/>
+        </w:rPr>
+        <w:t xml:space="preserve"> </w:t>
+      </w:r>
+      <w:proofErr w:type="spellStart"/>
+      <w:r>
+        <w:rPr>
+          <w:rFonts w:ascii="Calibri" w:hAnsi="Calibri" w:cs="Calibri"/>
+          <w:color w:val="000000"/>
+          <w:sz w:val="27"/>
+          <w:szCs w:val="27"/>
+        </w:rPr>
+        <w:t>thanh</w:t>
+      </w:r>
+      <w:proofErr w:type="spellEnd"/>
+      <w:r>
+        <w:rPr>
+          <w:rFonts w:ascii="Calibri" w:hAnsi="Calibri" w:cs="Calibri"/>
+          <w:color w:val="000000"/>
+          <w:sz w:val="27"/>
+          <w:szCs w:val="27"/>
+        </w:rPr>
+        <w:t>)</w:t>
+      </w:r>
     </w:p>
     <w:p>
       <w:pPr>
@@ -15103,48 +14887,17 @@
           <w:szCs w:val="27"/>
           <w:lang w:val="vi-VN"/>
         </w:rPr>
-        <w:t xml:space="preserve">86 </w:t>
-      </w:r>
-      <w:r>
-        <w:rPr>
-          <w:rFonts w:ascii="Calibri" w:hAnsi="Calibri" w:cs="Calibri"/>
-          <w:color w:val="000000"/>
-          <w:sz w:val="27"/>
-          <w:szCs w:val="27"/>
-        </w:rPr>
-        <w:t xml:space="preserve">compare : </w:t>
-      </w:r>
-      <w:proofErr w:type="spellStart"/>
-      <w:r>
-        <w:rPr>
-          <w:rFonts w:ascii="Calibri" w:hAnsi="Calibri" w:cs="Calibri"/>
-          <w:color w:val="000000"/>
-          <w:sz w:val="27"/>
-          <w:szCs w:val="27"/>
-        </w:rPr>
-        <w:t>doi</w:t>
-      </w:r>
-      <w:proofErr w:type="spellEnd"/>
-      <w:r>
-        <w:rPr>
-          <w:rFonts w:ascii="Calibri" w:hAnsi="Calibri" w:cs="Calibri"/>
-          <w:color w:val="000000"/>
-          <w:sz w:val="27"/>
-          <w:szCs w:val="27"/>
-        </w:rPr>
-        <w:t xml:space="preserve"> </w:t>
-      </w:r>
-      <w:proofErr w:type="spellStart"/>
-      <w:r>
-        <w:rPr>
-          <w:rFonts w:ascii="Calibri" w:hAnsi="Calibri" w:cs="Calibri"/>
-          <w:color w:val="000000"/>
-          <w:sz w:val="27"/>
-          <w:szCs w:val="27"/>
-        </w:rPr>
-        <w:t>chieu</w:t>
-      </w:r>
-      <w:proofErr w:type="spellEnd"/>
+        <w:t xml:space="preserve">91 </w:t>
+      </w:r>
+      <w:r>
+        <w:rPr>
+          <w:rFonts w:ascii="Calibri" w:hAnsi="Calibri" w:cs="Calibri"/>
+          <w:color w:val="000000"/>
+          <w:sz w:val="27"/>
+          <w:szCs w:val="27"/>
+        </w:rPr>
+        <w:t>probably: co le</w:t>
+      </w:r>
     </w:p>
     <w:p>
       <w:pPr>
@@ -15169,26 +14922,66 @@
           <w:szCs w:val="27"/>
           <w:lang w:val="vi-VN"/>
         </w:rPr>
-        <w:t xml:space="preserve">87 </w:t>
-      </w:r>
-      <w:r>
-        <w:rPr>
-          <w:rFonts w:ascii="Calibri" w:hAnsi="Calibri" w:cs="Calibri"/>
-          <w:color w:val="000000"/>
-          <w:sz w:val="27"/>
-          <w:szCs w:val="27"/>
-        </w:rPr>
-        <w:t xml:space="preserve">obviously: </w:t>
-      </w:r>
-      <w:proofErr w:type="spellStart"/>
-      <w:r>
-        <w:rPr>
-          <w:rFonts w:ascii="Calibri" w:hAnsi="Calibri" w:cs="Calibri"/>
-          <w:color w:val="000000"/>
-          <w:sz w:val="27"/>
-          <w:szCs w:val="27"/>
-        </w:rPr>
-        <w:t>chac</w:t>
+        <w:t xml:space="preserve">92 </w:t>
+      </w:r>
+      <w:r>
+        <w:rPr>
+          <w:rFonts w:ascii="Calibri" w:hAnsi="Calibri" w:cs="Calibri"/>
+          <w:color w:val="000000"/>
+          <w:sz w:val="27"/>
+          <w:szCs w:val="27"/>
+        </w:rPr>
+        <w:t xml:space="preserve">certain: </w:t>
+      </w:r>
+      <w:proofErr w:type="spellStart"/>
+      <w:r>
+        <w:rPr>
+          <w:rFonts w:ascii="Calibri" w:hAnsi="Calibri" w:cs="Calibri"/>
+          <w:color w:val="000000"/>
+          <w:sz w:val="27"/>
+          <w:szCs w:val="27"/>
+        </w:rPr>
+        <w:t>nhat</w:t>
+      </w:r>
+      <w:proofErr w:type="spellEnd"/>
+      <w:r>
+        <w:rPr>
+          <w:rFonts w:ascii="Calibri" w:hAnsi="Calibri" w:cs="Calibri"/>
+          <w:color w:val="000000"/>
+          <w:sz w:val="27"/>
+          <w:szCs w:val="27"/>
+        </w:rPr>
+        <w:t xml:space="preserve"> </w:t>
+      </w:r>
+      <w:proofErr w:type="spellStart"/>
+      <w:r>
+        <w:rPr>
+          <w:rFonts w:ascii="Calibri" w:hAnsi="Calibri" w:cs="Calibri"/>
+          <w:color w:val="000000"/>
+          <w:sz w:val="27"/>
+          <w:szCs w:val="27"/>
+        </w:rPr>
+        <w:t>dinh,it</w:t>
+      </w:r>
+      <w:proofErr w:type="spellEnd"/>
+      <w:r>
+        <w:rPr>
+          <w:rFonts w:ascii="Calibri" w:hAnsi="Calibri" w:cs="Calibri"/>
+          <w:color w:val="000000"/>
+          <w:sz w:val="27"/>
+          <w:szCs w:val="27"/>
+        </w:rPr>
+        <w:t xml:space="preserve"> </w:t>
+      </w:r>
+      <w:proofErr w:type="spellStart"/>
+      <w:r>
+        <w:rPr>
+          <w:rFonts w:ascii="Calibri" w:hAnsi="Calibri" w:cs="Calibri"/>
+          <w:color w:val="000000"/>
+          <w:sz w:val="27"/>
+          <w:szCs w:val="27"/>
+        </w:rPr>
+        <w:t>nhieu,chac</w:t>
       </w:r>
       <w:proofErr w:type="spellEnd"/>
       <w:r>
@@ -15235,26 +15028,66 @@
           <w:szCs w:val="27"/>
           <w:lang w:val="vi-VN"/>
         </w:rPr>
-        <w:t xml:space="preserve">88 </w:t>
-      </w:r>
-      <w:r>
-        <w:rPr>
-          <w:rFonts w:ascii="Calibri" w:hAnsi="Calibri" w:cs="Calibri"/>
-          <w:color w:val="000000"/>
-          <w:sz w:val="27"/>
-          <w:szCs w:val="27"/>
-        </w:rPr>
-        <w:t xml:space="preserve">nested: long </w:t>
-      </w:r>
-      <w:proofErr w:type="spellStart"/>
-      <w:r>
-        <w:rPr>
-          <w:rFonts w:ascii="Calibri" w:hAnsi="Calibri" w:cs="Calibri"/>
-          <w:color w:val="000000"/>
-          <w:sz w:val="27"/>
-          <w:szCs w:val="27"/>
-        </w:rPr>
-        <w:t>nhau</w:t>
+        <w:t xml:space="preserve">93 </w:t>
+      </w:r>
+      <w:r>
+        <w:rPr>
+          <w:rFonts w:ascii="Calibri" w:hAnsi="Calibri" w:cs="Calibri"/>
+          <w:color w:val="000000"/>
+          <w:sz w:val="27"/>
+          <w:szCs w:val="27"/>
+        </w:rPr>
+        <w:t xml:space="preserve">unordered: </w:t>
+      </w:r>
+      <w:proofErr w:type="spellStart"/>
+      <w:r>
+        <w:rPr>
+          <w:rFonts w:ascii="Calibri" w:hAnsi="Calibri" w:cs="Calibri"/>
+          <w:color w:val="000000"/>
+          <w:sz w:val="27"/>
+          <w:szCs w:val="27"/>
+        </w:rPr>
+        <w:t>khong</w:t>
+      </w:r>
+      <w:proofErr w:type="spellEnd"/>
+      <w:r>
+        <w:rPr>
+          <w:rFonts w:ascii="Calibri" w:hAnsi="Calibri" w:cs="Calibri"/>
+          <w:color w:val="000000"/>
+          <w:sz w:val="27"/>
+          <w:szCs w:val="27"/>
+        </w:rPr>
+        <w:t xml:space="preserve"> co </w:t>
+      </w:r>
+      <w:proofErr w:type="spellStart"/>
+      <w:r>
+        <w:rPr>
+          <w:rFonts w:ascii="Calibri" w:hAnsi="Calibri" w:cs="Calibri"/>
+          <w:color w:val="000000"/>
+          <w:sz w:val="27"/>
+          <w:szCs w:val="27"/>
+        </w:rPr>
+        <w:t>thu</w:t>
+      </w:r>
+      <w:proofErr w:type="spellEnd"/>
+      <w:r>
+        <w:rPr>
+          <w:rFonts w:ascii="Calibri" w:hAnsi="Calibri" w:cs="Calibri"/>
+          <w:color w:val="000000"/>
+          <w:sz w:val="27"/>
+          <w:szCs w:val="27"/>
+        </w:rPr>
+        <w:t xml:space="preserve"> </w:t>
+      </w:r>
+      <w:proofErr w:type="spellStart"/>
+      <w:r>
+        <w:rPr>
+          <w:rFonts w:ascii="Calibri" w:hAnsi="Calibri" w:cs="Calibri"/>
+          <w:color w:val="000000"/>
+          <w:sz w:val="27"/>
+          <w:szCs w:val="27"/>
+        </w:rPr>
+        <w:t>tu</w:t>
       </w:r>
       <w:proofErr w:type="spellEnd"/>
     </w:p>
@@ -15281,116 +15114,36 @@
           <w:szCs w:val="27"/>
           <w:lang w:val="vi-VN"/>
         </w:rPr>
-        <w:t xml:space="preserve">89 </w:t>
-      </w:r>
-      <w:r>
-        <w:rPr>
-          <w:rFonts w:ascii="Calibri" w:hAnsi="Calibri" w:cs="Calibri"/>
-          <w:color w:val="000000"/>
-          <w:sz w:val="27"/>
-          <w:szCs w:val="27"/>
-        </w:rPr>
-        <w:t xml:space="preserve">adult: </w:t>
-      </w:r>
-      <w:proofErr w:type="spellStart"/>
-      <w:r>
-        <w:rPr>
-          <w:rFonts w:ascii="Calibri" w:hAnsi="Calibri" w:cs="Calibri"/>
-          <w:color w:val="000000"/>
-          <w:sz w:val="27"/>
-          <w:szCs w:val="27"/>
-        </w:rPr>
-        <w:t>nguoi</w:t>
-      </w:r>
-      <w:proofErr w:type="spellEnd"/>
-      <w:r>
-        <w:rPr>
-          <w:rFonts w:ascii="Calibri" w:hAnsi="Calibri" w:cs="Calibri"/>
-          <w:color w:val="000000"/>
-          <w:sz w:val="27"/>
-          <w:szCs w:val="27"/>
-        </w:rPr>
-        <w:t xml:space="preserve"> </w:t>
-      </w:r>
-      <w:proofErr w:type="spellStart"/>
-      <w:r>
-        <w:rPr>
-          <w:rFonts w:ascii="Calibri" w:hAnsi="Calibri" w:cs="Calibri"/>
-          <w:color w:val="000000"/>
-          <w:sz w:val="27"/>
-          <w:szCs w:val="27"/>
-        </w:rPr>
-        <w:t>lon</w:t>
-      </w:r>
-      <w:proofErr w:type="spellEnd"/>
-      <w:r>
-        <w:rPr>
-          <w:rFonts w:ascii="Calibri" w:hAnsi="Calibri" w:cs="Calibri"/>
-          <w:color w:val="000000"/>
-          <w:sz w:val="27"/>
-          <w:szCs w:val="27"/>
-        </w:rPr>
-        <w:t xml:space="preserve">  (</w:t>
-      </w:r>
-      <w:proofErr w:type="spellStart"/>
-      <w:r>
-        <w:rPr>
-          <w:rFonts w:ascii="Calibri" w:hAnsi="Calibri" w:cs="Calibri"/>
-          <w:color w:val="000000"/>
-          <w:sz w:val="27"/>
-          <w:szCs w:val="27"/>
-        </w:rPr>
-        <w:t>nguoi</w:t>
-      </w:r>
-      <w:proofErr w:type="spellEnd"/>
-      <w:r>
-        <w:rPr>
-          <w:rFonts w:ascii="Calibri" w:hAnsi="Calibri" w:cs="Calibri"/>
-          <w:color w:val="000000"/>
-          <w:sz w:val="27"/>
-          <w:szCs w:val="27"/>
-        </w:rPr>
-        <w:t xml:space="preserve"> </w:t>
-      </w:r>
-      <w:proofErr w:type="spellStart"/>
-      <w:r>
-        <w:rPr>
-          <w:rFonts w:ascii="Calibri" w:hAnsi="Calibri" w:cs="Calibri"/>
-          <w:color w:val="000000"/>
-          <w:sz w:val="27"/>
-          <w:szCs w:val="27"/>
-        </w:rPr>
-        <w:t>truong</w:t>
-      </w:r>
-      <w:proofErr w:type="spellEnd"/>
-      <w:r>
-        <w:rPr>
-          <w:rFonts w:ascii="Calibri" w:hAnsi="Calibri" w:cs="Calibri"/>
-          <w:color w:val="000000"/>
-          <w:sz w:val="27"/>
-          <w:szCs w:val="27"/>
-        </w:rPr>
-        <w:t xml:space="preserve"> </w:t>
-      </w:r>
-      <w:proofErr w:type="spellStart"/>
-      <w:r>
-        <w:rPr>
-          <w:rFonts w:ascii="Calibri" w:hAnsi="Calibri" w:cs="Calibri"/>
-          <w:color w:val="000000"/>
-          <w:sz w:val="27"/>
-          <w:szCs w:val="27"/>
-        </w:rPr>
-        <w:t>thanh</w:t>
-      </w:r>
-      <w:proofErr w:type="spellEnd"/>
-      <w:r>
-        <w:rPr>
-          <w:rFonts w:ascii="Calibri" w:hAnsi="Calibri" w:cs="Calibri"/>
-          <w:color w:val="000000"/>
-          <w:sz w:val="27"/>
-          <w:szCs w:val="27"/>
-        </w:rPr>
-        <w:t>)</w:t>
+        <w:t xml:space="preserve">95 </w:t>
+      </w:r>
+      <w:r>
+        <w:rPr>
+          <w:rFonts w:ascii="Calibri" w:hAnsi="Calibri" w:cs="Calibri"/>
+          <w:color w:val="000000"/>
+          <w:sz w:val="27"/>
+          <w:szCs w:val="27"/>
+        </w:rPr>
+        <w:t xml:space="preserve">contains: </w:t>
+      </w:r>
+      <w:proofErr w:type="spellStart"/>
+      <w:r>
+        <w:rPr>
+          <w:rFonts w:ascii="Calibri" w:hAnsi="Calibri" w:cs="Calibri"/>
+          <w:color w:val="000000"/>
+          <w:sz w:val="27"/>
+          <w:szCs w:val="27"/>
+        </w:rPr>
+        <w:t>chua</w:t>
+      </w:r>
+      <w:proofErr w:type="spellEnd"/>
+      <w:r>
+        <w:rPr>
+          <w:rFonts w:ascii="Calibri" w:hAnsi="Calibri" w:cs="Calibri"/>
+          <w:color w:val="000000"/>
+          <w:sz w:val="27"/>
+          <w:szCs w:val="27"/>
+        </w:rPr>
+        <w:t xml:space="preserve"> dung</w:t>
       </w:r>
     </w:p>
     <w:p>
@@ -15416,69 +15169,48 @@
           <w:szCs w:val="27"/>
           <w:lang w:val="vi-VN"/>
         </w:rPr>
-        <w:lastRenderedPageBreak/>
-        <w:t xml:space="preserve">90 </w:t>
-      </w:r>
-      <w:r>
-        <w:rPr>
-          <w:rFonts w:ascii="Calibri" w:hAnsi="Calibri" w:cs="Calibri"/>
-          <w:color w:val="000000"/>
-          <w:sz w:val="27"/>
-          <w:szCs w:val="27"/>
-        </w:rPr>
-        <w:t xml:space="preserve">elegant: </w:t>
-      </w:r>
-      <w:proofErr w:type="spellStart"/>
-      <w:r>
-        <w:rPr>
-          <w:rFonts w:ascii="Calibri" w:hAnsi="Calibri" w:cs="Calibri"/>
-          <w:color w:val="000000"/>
-          <w:sz w:val="27"/>
-          <w:szCs w:val="27"/>
-        </w:rPr>
-        <w:t>thanh</w:t>
-      </w:r>
-      <w:proofErr w:type="spellEnd"/>
-      <w:r>
-        <w:rPr>
-          <w:rFonts w:ascii="Calibri" w:hAnsi="Calibri" w:cs="Calibri"/>
-          <w:color w:val="000000"/>
-          <w:sz w:val="27"/>
-          <w:szCs w:val="27"/>
-        </w:rPr>
-        <w:t xml:space="preserve"> </w:t>
-      </w:r>
-      <w:proofErr w:type="spellStart"/>
-      <w:r>
-        <w:rPr>
-          <w:rFonts w:ascii="Calibri" w:hAnsi="Calibri" w:cs="Calibri"/>
-          <w:color w:val="000000"/>
-          <w:sz w:val="27"/>
-          <w:szCs w:val="27"/>
-        </w:rPr>
-        <w:t>lich,tao</w:t>
-      </w:r>
-      <w:proofErr w:type="spellEnd"/>
-      <w:r>
-        <w:rPr>
-          <w:rFonts w:ascii="Calibri" w:hAnsi="Calibri" w:cs="Calibri"/>
-          <w:color w:val="000000"/>
-          <w:sz w:val="27"/>
-          <w:szCs w:val="27"/>
-        </w:rPr>
-        <w:t xml:space="preserve"> </w:t>
-      </w:r>
-      <w:proofErr w:type="spellStart"/>
-      <w:r>
-        <w:rPr>
-          <w:rFonts w:ascii="Calibri" w:hAnsi="Calibri" w:cs="Calibri"/>
-          <w:color w:val="000000"/>
-          <w:sz w:val="27"/>
-          <w:szCs w:val="27"/>
-        </w:rPr>
-        <w:t>nha</w:t>
-      </w:r>
-      <w:proofErr w:type="spellEnd"/>
+        <w:t xml:space="preserve">97 </w:t>
+      </w:r>
+      <w:proofErr w:type="spellStart"/>
+      <w:r>
+        <w:rPr>
+          <w:rFonts w:ascii="Calibri" w:hAnsi="Calibri" w:cs="Calibri"/>
+          <w:color w:val="000000"/>
+          <w:sz w:val="27"/>
+          <w:szCs w:val="27"/>
+        </w:rPr>
+        <w:t>containts</w:t>
+      </w:r>
+      <w:proofErr w:type="spellEnd"/>
+      <w:r>
+        <w:rPr>
+          <w:rFonts w:ascii="Calibri" w:hAnsi="Calibri" w:cs="Calibri"/>
+          <w:color w:val="000000"/>
+          <w:sz w:val="27"/>
+          <w:szCs w:val="27"/>
+        </w:rPr>
+        <w:t xml:space="preserve">: </w:t>
+      </w:r>
+      <w:proofErr w:type="spellStart"/>
+      <w:r>
+        <w:rPr>
+          <w:rFonts w:ascii="Calibri" w:hAnsi="Calibri" w:cs="Calibri"/>
+          <w:color w:val="000000"/>
+          <w:sz w:val="27"/>
+          <w:szCs w:val="27"/>
+        </w:rPr>
+        <w:t>tranh</w:t>
+      </w:r>
+      <w:proofErr w:type="spellEnd"/>
+      <w:r>
+        <w:rPr>
+          <w:rFonts w:ascii="Calibri" w:hAnsi="Calibri" w:cs="Calibri"/>
+          <w:color w:val="000000"/>
+          <w:sz w:val="27"/>
+          <w:szCs w:val="27"/>
+        </w:rPr>
+        <w:t xml:space="preserve"> chap</w:t>
+      </w:r>
     </w:p>
     <w:p>
       <w:pPr>
@@ -15503,17 +15235,60 @@
           <w:szCs w:val="27"/>
           <w:lang w:val="vi-VN"/>
         </w:rPr>
-        <w:t xml:space="preserve">91 </w:t>
-      </w:r>
-      <w:r>
-        <w:rPr>
-          <w:rFonts w:ascii="Calibri" w:hAnsi="Calibri" w:cs="Calibri"/>
-          <w:color w:val="000000"/>
-          <w:sz w:val="27"/>
-          <w:szCs w:val="27"/>
-        </w:rPr>
-        <w:t>probably: co le</w:t>
-      </w:r>
+        <w:lastRenderedPageBreak/>
+        <w:t xml:space="preserve">98 </w:t>
+      </w:r>
+      <w:proofErr w:type="spellStart"/>
+      <w:r>
+        <w:rPr>
+          <w:rFonts w:ascii="Calibri" w:hAnsi="Calibri" w:cs="Calibri"/>
+          <w:color w:val="000000"/>
+          <w:sz w:val="27"/>
+          <w:szCs w:val="27"/>
+        </w:rPr>
+        <w:t>confusing:mo</w:t>
+      </w:r>
+      <w:proofErr w:type="spellEnd"/>
+      <w:r>
+        <w:rPr>
+          <w:rFonts w:ascii="Calibri" w:hAnsi="Calibri" w:cs="Calibri"/>
+          <w:color w:val="000000"/>
+          <w:sz w:val="27"/>
+          <w:szCs w:val="27"/>
+        </w:rPr>
+        <w:t xml:space="preserve"> </w:t>
+      </w:r>
+      <w:proofErr w:type="spellStart"/>
+      <w:r>
+        <w:rPr>
+          <w:rFonts w:ascii="Calibri" w:hAnsi="Calibri" w:cs="Calibri"/>
+          <w:color w:val="000000"/>
+          <w:sz w:val="27"/>
+          <w:szCs w:val="27"/>
+        </w:rPr>
+        <w:t>ho,lon</w:t>
+      </w:r>
+      <w:proofErr w:type="spellEnd"/>
+      <w:r>
+        <w:rPr>
+          <w:rFonts w:ascii="Calibri" w:hAnsi="Calibri" w:cs="Calibri"/>
+          <w:color w:val="000000"/>
+          <w:sz w:val="27"/>
+          <w:szCs w:val="27"/>
+        </w:rPr>
+        <w:t xml:space="preserve"> </w:t>
+      </w:r>
+      <w:proofErr w:type="spellStart"/>
+      <w:r>
+        <w:rPr>
+          <w:rFonts w:ascii="Calibri" w:hAnsi="Calibri" w:cs="Calibri"/>
+          <w:color w:val="000000"/>
+          <w:sz w:val="27"/>
+          <w:szCs w:val="27"/>
+        </w:rPr>
+        <w:t>xon</w:t>
+      </w:r>
+      <w:proofErr w:type="spellEnd"/>
     </w:p>
     <w:p>
       <w:pPr>
@@ -15525,101 +15300,41 @@
         <w:adjustRightInd w:val="0"/>
         <w:rPr>
           <w:rFonts w:ascii="Calibri" w:hAnsi="Calibri" w:cs="Calibri"/>
-          <w:color w:val="000000"/>
-          <w:sz w:val="27"/>
-          <w:szCs w:val="27"/>
-        </w:rPr>
-      </w:pPr>
-      <w:r>
-        <w:rPr>
-          <w:rFonts w:ascii="Calibri" w:hAnsi="Calibri" w:cs="Calibri"/>
-          <w:color w:val="000000"/>
-          <w:sz w:val="27"/>
-          <w:szCs w:val="27"/>
-          <w:lang w:val="vi-VN"/>
-        </w:rPr>
-        <w:t xml:space="preserve">92 </w:t>
-      </w:r>
-      <w:r>
-        <w:rPr>
-          <w:rFonts w:ascii="Calibri" w:hAnsi="Calibri" w:cs="Calibri"/>
-          <w:color w:val="000000"/>
-          <w:sz w:val="27"/>
-          <w:szCs w:val="27"/>
-        </w:rPr>
-        <w:t xml:space="preserve">certain: </w:t>
-      </w:r>
-      <w:proofErr w:type="spellStart"/>
-      <w:r>
-        <w:rPr>
-          <w:rFonts w:ascii="Calibri" w:hAnsi="Calibri" w:cs="Calibri"/>
-          <w:color w:val="000000"/>
-          <w:sz w:val="27"/>
-          <w:szCs w:val="27"/>
-        </w:rPr>
-        <w:t>nhat</w:t>
-      </w:r>
-      <w:proofErr w:type="spellEnd"/>
-      <w:r>
-        <w:rPr>
-          <w:rFonts w:ascii="Calibri" w:hAnsi="Calibri" w:cs="Calibri"/>
-          <w:color w:val="000000"/>
-          <w:sz w:val="27"/>
-          <w:szCs w:val="27"/>
-        </w:rPr>
-        <w:t xml:space="preserve"> </w:t>
-      </w:r>
-      <w:proofErr w:type="spellStart"/>
-      <w:r>
-        <w:rPr>
-          <w:rFonts w:ascii="Calibri" w:hAnsi="Calibri" w:cs="Calibri"/>
-          <w:color w:val="000000"/>
-          <w:sz w:val="27"/>
-          <w:szCs w:val="27"/>
-        </w:rPr>
-        <w:t>dinh,it</w:t>
-      </w:r>
-      <w:proofErr w:type="spellEnd"/>
-      <w:r>
-        <w:rPr>
-          <w:rFonts w:ascii="Calibri" w:hAnsi="Calibri" w:cs="Calibri"/>
-          <w:color w:val="000000"/>
-          <w:sz w:val="27"/>
-          <w:szCs w:val="27"/>
-        </w:rPr>
-        <w:t xml:space="preserve"> </w:t>
-      </w:r>
-      <w:proofErr w:type="spellStart"/>
-      <w:r>
-        <w:rPr>
-          <w:rFonts w:ascii="Calibri" w:hAnsi="Calibri" w:cs="Calibri"/>
-          <w:color w:val="000000"/>
-          <w:sz w:val="27"/>
-          <w:szCs w:val="27"/>
-        </w:rPr>
-        <w:t>nhieu,chac</w:t>
-      </w:r>
-      <w:proofErr w:type="spellEnd"/>
-      <w:r>
-        <w:rPr>
-          <w:rFonts w:ascii="Calibri" w:hAnsi="Calibri" w:cs="Calibri"/>
-          <w:color w:val="000000"/>
-          <w:sz w:val="27"/>
-          <w:szCs w:val="27"/>
-        </w:rPr>
-        <w:t xml:space="preserve"> </w:t>
-      </w:r>
-      <w:proofErr w:type="spellStart"/>
-      <w:r>
-        <w:rPr>
-          <w:rFonts w:ascii="Calibri" w:hAnsi="Calibri" w:cs="Calibri"/>
-          <w:color w:val="000000"/>
-          <w:sz w:val="27"/>
-          <w:szCs w:val="27"/>
-        </w:rPr>
-        <w:t>chan</w:t>
-      </w:r>
-      <w:proofErr w:type="spellEnd"/>
+          <w:color w:val="FFFFFF" w:themeColor="background1"/>
+          <w:sz w:val="27"/>
+          <w:szCs w:val="27"/>
+          <w:lang w:val="vi-VN"/>
+        </w:rPr>
+      </w:pPr>
+      <w:r>
+        <w:rPr>
+          <w:rFonts w:ascii="Calibri" w:hAnsi="Calibri" w:cs="Calibri"/>
+          <w:color w:val="000000"/>
+          <w:sz w:val="27"/>
+          <w:szCs w:val="27"/>
+          <w:lang w:val="vi-VN"/>
+        </w:rPr>
+        <w:t xml:space="preserve">99 </w:t>
+      </w:r>
+      <w:r>
+        <w:rPr>
+          <w:rFonts w:ascii="Calibri" w:hAnsi="Calibri" w:cs="Calibri"/>
+          <w:color w:val="000000"/>
+          <w:sz w:val="27"/>
+          <w:szCs w:val="27"/>
+        </w:rPr>
+        <w:t>mentioned</w:t>
+      </w:r>
+      <w:r>
+        <w:rPr>
+          <w:rFonts w:ascii="Calibri" w:hAnsi="Calibri" w:cs="Calibri"/>
+          <w:color w:val="000000"/>
+          <w:sz w:val="27"/>
+          <w:szCs w:val="27"/>
+          <w:lang w:val="vi-VN"/>
+        </w:rPr>
+        <w:t>: de cap</w:t>
+      </w:r>
     </w:p>
     <w:p>
       <w:pPr>
@@ -15634,78 +15349,29 @@
           <w:color w:val="000000"/>
           <w:sz w:val="27"/>
           <w:szCs w:val="27"/>
-        </w:rPr>
-      </w:pPr>
-      <w:r>
-        <w:rPr>
-          <w:rFonts w:ascii="Calibri" w:hAnsi="Calibri" w:cs="Calibri"/>
-          <w:color w:val="000000"/>
-          <w:sz w:val="27"/>
-          <w:szCs w:val="27"/>
-          <w:lang w:val="vi-VN"/>
-        </w:rPr>
-        <w:t xml:space="preserve">93 </w:t>
-      </w:r>
-      <w:r>
-        <w:rPr>
-          <w:rFonts w:ascii="Calibri" w:hAnsi="Calibri" w:cs="Calibri"/>
-          <w:color w:val="000000"/>
-          <w:sz w:val="27"/>
-          <w:szCs w:val="27"/>
-        </w:rPr>
-        <w:t xml:space="preserve">unordered: </w:t>
-      </w:r>
-      <w:proofErr w:type="spellStart"/>
-      <w:r>
-        <w:rPr>
-          <w:rFonts w:ascii="Calibri" w:hAnsi="Calibri" w:cs="Calibri"/>
-          <w:color w:val="000000"/>
-          <w:sz w:val="27"/>
-          <w:szCs w:val="27"/>
-        </w:rPr>
-        <w:t>khong</w:t>
-      </w:r>
-      <w:proofErr w:type="spellEnd"/>
-      <w:r>
-        <w:rPr>
-          <w:rFonts w:ascii="Calibri" w:hAnsi="Calibri" w:cs="Calibri"/>
-          <w:color w:val="000000"/>
-          <w:sz w:val="27"/>
-          <w:szCs w:val="27"/>
-        </w:rPr>
-        <w:t xml:space="preserve"> co </w:t>
-      </w:r>
-      <w:proofErr w:type="spellStart"/>
-      <w:r>
-        <w:rPr>
-          <w:rFonts w:ascii="Calibri" w:hAnsi="Calibri" w:cs="Calibri"/>
-          <w:color w:val="000000"/>
-          <w:sz w:val="27"/>
-          <w:szCs w:val="27"/>
-        </w:rPr>
-        <w:t>thu</w:t>
-      </w:r>
-      <w:proofErr w:type="spellEnd"/>
-      <w:r>
-        <w:rPr>
-          <w:rFonts w:ascii="Calibri" w:hAnsi="Calibri" w:cs="Calibri"/>
-          <w:color w:val="000000"/>
-          <w:sz w:val="27"/>
-          <w:szCs w:val="27"/>
-        </w:rPr>
-        <w:t xml:space="preserve"> </w:t>
-      </w:r>
-      <w:proofErr w:type="spellStart"/>
-      <w:r>
-        <w:rPr>
-          <w:rFonts w:ascii="Calibri" w:hAnsi="Calibri" w:cs="Calibri"/>
-          <w:color w:val="000000"/>
-          <w:sz w:val="27"/>
-          <w:szCs w:val="27"/>
-        </w:rPr>
-        <w:t>tu</w:t>
-      </w:r>
-      <w:proofErr w:type="spellEnd"/>
+          <w:lang w:val="vi-VN"/>
+        </w:rPr>
+      </w:pPr>
+      <w:r>
+        <w:rPr>
+          <w:rFonts w:ascii="Calibri" w:hAnsi="Calibri" w:cs="Calibri"/>
+          <w:color w:val="000000"/>
+          <w:sz w:val="27"/>
+          <w:szCs w:val="27"/>
+          <w:lang w:val="vi-VN"/>
+        </w:rPr>
+        <w:t xml:space="preserve">100 </w:t>
+      </w:r>
+      <w:r>
+        <w:rPr>
+          <w:rFonts w:ascii="Calibri" w:hAnsi="Calibri" w:cs="Calibri"/>
+          <w:color w:val="000000"/>
+          <w:sz w:val="27"/>
+          <w:szCs w:val="27"/>
+          <w:lang w:val="vi-VN"/>
+        </w:rPr>
+        <w:t>comparisons: so sanh</w:t>
+      </w:r>
     </w:p>
     <w:p>
       <w:pPr>
@@ -15720,78 +15386,39 @@
           <w:color w:val="000000"/>
           <w:sz w:val="27"/>
           <w:szCs w:val="27"/>
-        </w:rPr>
-      </w:pPr>
-      <w:r>
-        <w:rPr>
-          <w:rFonts w:ascii="Calibri" w:hAnsi="Calibri" w:cs="Calibri"/>
-          <w:color w:val="000000"/>
-          <w:sz w:val="27"/>
-          <w:szCs w:val="27"/>
-          <w:lang w:val="vi-VN"/>
-        </w:rPr>
-        <w:t xml:space="preserve">94 </w:t>
-      </w:r>
-      <w:r>
-        <w:rPr>
-          <w:rFonts w:ascii="Calibri" w:hAnsi="Calibri" w:cs="Calibri"/>
-          <w:color w:val="000000"/>
-          <w:sz w:val="27"/>
-          <w:szCs w:val="27"/>
-        </w:rPr>
-        <w:t xml:space="preserve">opposed: </w:t>
-      </w:r>
-      <w:proofErr w:type="spellStart"/>
-      <w:r>
-        <w:rPr>
-          <w:rFonts w:ascii="Calibri" w:hAnsi="Calibri" w:cs="Calibri"/>
-          <w:color w:val="000000"/>
-          <w:sz w:val="27"/>
-          <w:szCs w:val="27"/>
-        </w:rPr>
-        <w:t>phan</w:t>
-      </w:r>
-      <w:proofErr w:type="spellEnd"/>
-      <w:r>
-        <w:rPr>
-          <w:rFonts w:ascii="Calibri" w:hAnsi="Calibri" w:cs="Calibri"/>
-          <w:color w:val="000000"/>
-          <w:sz w:val="27"/>
-          <w:szCs w:val="27"/>
-        </w:rPr>
-        <w:t xml:space="preserve"> </w:t>
-      </w:r>
-      <w:proofErr w:type="spellStart"/>
-      <w:r>
-        <w:rPr>
-          <w:rFonts w:ascii="Calibri" w:hAnsi="Calibri" w:cs="Calibri"/>
-          <w:color w:val="000000"/>
-          <w:sz w:val="27"/>
-          <w:szCs w:val="27"/>
-        </w:rPr>
-        <w:t>doi,chong</w:t>
-      </w:r>
-      <w:proofErr w:type="spellEnd"/>
-      <w:r>
-        <w:rPr>
-          <w:rFonts w:ascii="Calibri" w:hAnsi="Calibri" w:cs="Calibri"/>
-          <w:color w:val="000000"/>
-          <w:sz w:val="27"/>
-          <w:szCs w:val="27"/>
-        </w:rPr>
-        <w:t xml:space="preserve"> </w:t>
-      </w:r>
-      <w:proofErr w:type="spellStart"/>
-      <w:r>
-        <w:rPr>
-          <w:rFonts w:ascii="Calibri" w:hAnsi="Calibri" w:cs="Calibri"/>
-          <w:color w:val="000000"/>
-          <w:sz w:val="27"/>
-          <w:szCs w:val="27"/>
-        </w:rPr>
-        <w:t>lai</w:t>
-      </w:r>
-      <w:proofErr w:type="spellEnd"/>
+          <w:lang w:val="vi-VN"/>
+        </w:rPr>
+      </w:pPr>
+      <w:r>
+        <w:rPr>
+          <w:rFonts w:ascii="Calibri" w:hAnsi="Calibri" w:cs="Calibri"/>
+          <w:color w:val="000000"/>
+          <w:sz w:val="27"/>
+          <w:szCs w:val="27"/>
+          <w:lang w:val="vi-VN"/>
+        </w:rPr>
+        <w:t xml:space="preserve">102 </w:t>
+      </w:r>
+      <w:r>
+        <w:rPr>
+          <w:rFonts w:ascii="Calibri" w:hAnsi="Calibri" w:cs="Calibri"/>
+          <w:color w:val="000000"/>
+          <w:sz w:val="27"/>
+          <w:szCs w:val="27"/>
+          <w:lang w:val="vi-VN"/>
+        </w:rPr>
+        <w:t>distributed</w:t>
+      </w:r>
+      <w:r>
+        <w:rPr>
+          <w:rFonts w:ascii="Calibri" w:hAnsi="Calibri" w:cs="Calibri"/>
+          <w:color w:val="000000"/>
+          <w:sz w:val="27"/>
+          <w:szCs w:val="27"/>
+          <w:lang w:val="vi-VN"/>
+        </w:rPr>
+        <w:t>: phan phoi</w:t>
+      </w:r>
     </w:p>
     <w:p>
       <w:pPr>
@@ -15806,46 +15433,38 @@
           <w:color w:val="000000"/>
           <w:sz w:val="27"/>
           <w:szCs w:val="27"/>
-        </w:rPr>
-      </w:pPr>
-      <w:r>
-        <w:rPr>
-          <w:rFonts w:ascii="Calibri" w:hAnsi="Calibri" w:cs="Calibri"/>
-          <w:color w:val="000000"/>
-          <w:sz w:val="27"/>
-          <w:szCs w:val="27"/>
-          <w:lang w:val="vi-VN"/>
-        </w:rPr>
-        <w:t xml:space="preserve">95 </w:t>
-      </w:r>
-      <w:r>
-        <w:rPr>
-          <w:rFonts w:ascii="Calibri" w:hAnsi="Calibri" w:cs="Calibri"/>
-          <w:color w:val="000000"/>
-          <w:sz w:val="27"/>
-          <w:szCs w:val="27"/>
-        </w:rPr>
-        <w:t xml:space="preserve">contains: </w:t>
-      </w:r>
-      <w:proofErr w:type="spellStart"/>
-      <w:r>
-        <w:rPr>
-          <w:rFonts w:ascii="Calibri" w:hAnsi="Calibri" w:cs="Calibri"/>
-          <w:color w:val="000000"/>
-          <w:sz w:val="27"/>
-          <w:szCs w:val="27"/>
-        </w:rPr>
-        <w:t>chua</w:t>
-      </w:r>
-      <w:proofErr w:type="spellEnd"/>
-      <w:r>
-        <w:rPr>
-          <w:rFonts w:ascii="Calibri" w:hAnsi="Calibri" w:cs="Calibri"/>
-          <w:color w:val="000000"/>
-          <w:sz w:val="27"/>
-          <w:szCs w:val="27"/>
-        </w:rPr>
-        <w:t xml:space="preserve"> dung</w:t>
+          <w:lang w:val="vi-VN"/>
+        </w:rPr>
+      </w:pPr>
+      <w:r>
+        <w:rPr>
+          <w:rFonts w:ascii="Calibri" w:hAnsi="Calibri" w:cs="Calibri"/>
+          <w:color w:val="000000"/>
+          <w:sz w:val="27"/>
+          <w:szCs w:val="27"/>
+          <w:lang w:val="vi-VN"/>
+        </w:rPr>
+        <w:t xml:space="preserve">104 </w:t>
+      </w:r>
+      <w:r>
+        <w:rPr>
+          <w:rFonts w:ascii="Calibri" w:hAnsi="Calibri" w:cs="Calibri"/>
+          <w:color w:val="000000"/>
+          <w:sz w:val="27"/>
+          <w:szCs w:val="27"/>
+          <w:lang w:val="vi-VN"/>
+        </w:rPr>
+        <w:t>Authentication</w:t>
+      </w:r>
+      <w:r>
+        <w:rPr>
+          <w:rFonts w:ascii="Calibri" w:hAnsi="Calibri" w:cs="Calibri"/>
+          <w:color w:val="000000"/>
+          <w:sz w:val="27"/>
+          <w:szCs w:val="27"/>
+          <w:lang w:val="vi-VN"/>
+        </w:rPr>
+        <w:t>: xac thuc,cong nhan</w:t>
       </w:r>
     </w:p>
     <w:p>
@@ -15861,69 +15480,39 @@
           <w:color w:val="000000"/>
           <w:sz w:val="27"/>
           <w:szCs w:val="27"/>
-        </w:rPr>
-      </w:pPr>
-      <w:r>
-        <w:rPr>
-          <w:rFonts w:ascii="Calibri" w:hAnsi="Calibri" w:cs="Calibri"/>
-          <w:color w:val="000000"/>
-          <w:sz w:val="27"/>
-          <w:szCs w:val="27"/>
-          <w:lang w:val="vi-VN"/>
-        </w:rPr>
-        <w:t xml:space="preserve">96 </w:t>
-      </w:r>
-      <w:proofErr w:type="spellStart"/>
-      <w:r>
-        <w:rPr>
-          <w:rFonts w:ascii="Calibri" w:hAnsi="Calibri" w:cs="Calibri"/>
-          <w:color w:val="000000"/>
-          <w:sz w:val="27"/>
-          <w:szCs w:val="27"/>
-        </w:rPr>
-        <w:t>containt</w:t>
-      </w:r>
-      <w:proofErr w:type="spellEnd"/>
-      <w:r>
-        <w:rPr>
-          <w:rFonts w:ascii="Calibri" w:hAnsi="Calibri" w:cs="Calibri"/>
-          <w:color w:val="000000"/>
-          <w:sz w:val="27"/>
-          <w:szCs w:val="27"/>
-        </w:rPr>
-        <w:t xml:space="preserve">: </w:t>
-      </w:r>
-      <w:proofErr w:type="spellStart"/>
-      <w:r>
-        <w:rPr>
-          <w:rFonts w:ascii="Calibri" w:hAnsi="Calibri" w:cs="Calibri"/>
-          <w:color w:val="000000"/>
-          <w:sz w:val="27"/>
-          <w:szCs w:val="27"/>
-        </w:rPr>
-        <w:t>tiep</w:t>
-      </w:r>
-      <w:proofErr w:type="spellEnd"/>
-      <w:r>
-        <w:rPr>
-          <w:rFonts w:ascii="Calibri" w:hAnsi="Calibri" w:cs="Calibri"/>
-          <w:color w:val="000000"/>
-          <w:sz w:val="27"/>
-          <w:szCs w:val="27"/>
-        </w:rPr>
-        <w:t xml:space="preserve"> </w:t>
-      </w:r>
-      <w:proofErr w:type="spellStart"/>
-      <w:r>
-        <w:rPr>
-          <w:rFonts w:ascii="Calibri" w:hAnsi="Calibri" w:cs="Calibri"/>
-          <w:color w:val="000000"/>
-          <w:sz w:val="27"/>
-          <w:szCs w:val="27"/>
-        </w:rPr>
-        <w:t>xuc</w:t>
-      </w:r>
-      <w:proofErr w:type="spellEnd"/>
+          <w:lang w:val="vi-VN"/>
+        </w:rPr>
+      </w:pPr>
+      <w:r>
+        <w:rPr>
+          <w:rFonts w:ascii="Calibri" w:hAnsi="Calibri" w:cs="Calibri"/>
+          <w:color w:val="000000"/>
+          <w:sz w:val="27"/>
+          <w:szCs w:val="27"/>
+          <w:lang w:val="vi-VN"/>
+        </w:rPr>
+        <w:t xml:space="preserve">105 </w:t>
+      </w:r>
+      <w:r>
+        <w:rPr>
+          <w:rFonts w:ascii="Calibri" w:hAnsi="Calibri" w:cs="Calibri"/>
+          <w:color w:val="000000"/>
+          <w:sz w:val="27"/>
+          <w:szCs w:val="27"/>
+          <w:lang w:val="vi-VN"/>
+        </w:rPr>
+        <w:t>Portable</w:t>
+      </w:r>
+      <w:r>
+        <w:rPr>
+          <w:rFonts w:ascii="Calibri" w:hAnsi="Calibri" w:cs="Calibri"/>
+          <w:color w:val="000000"/>
+          <w:sz w:val="27"/>
+          <w:szCs w:val="27"/>
+          <w:lang w:val="vi-VN"/>
+        </w:rPr>
+        <w:t>: di dong,co the dem di</w:t>
+      </w:r>
     </w:p>
     <w:p>
       <w:pPr>
@@ -15938,57 +15527,38 @@
           <w:color w:val="000000"/>
           <w:sz w:val="27"/>
           <w:szCs w:val="27"/>
-        </w:rPr>
-      </w:pPr>
-      <w:r>
-        <w:rPr>
-          <w:rFonts w:ascii="Calibri" w:hAnsi="Calibri" w:cs="Calibri"/>
-          <w:color w:val="000000"/>
-          <w:sz w:val="27"/>
-          <w:szCs w:val="27"/>
-          <w:lang w:val="vi-VN"/>
-        </w:rPr>
-        <w:t xml:space="preserve">97 </w:t>
-      </w:r>
-      <w:proofErr w:type="spellStart"/>
-      <w:r>
-        <w:rPr>
-          <w:rFonts w:ascii="Calibri" w:hAnsi="Calibri" w:cs="Calibri"/>
-          <w:color w:val="000000"/>
-          <w:sz w:val="27"/>
-          <w:szCs w:val="27"/>
-        </w:rPr>
-        <w:t>containts</w:t>
-      </w:r>
-      <w:proofErr w:type="spellEnd"/>
-      <w:r>
-        <w:rPr>
-          <w:rFonts w:ascii="Calibri" w:hAnsi="Calibri" w:cs="Calibri"/>
-          <w:color w:val="000000"/>
-          <w:sz w:val="27"/>
-          <w:szCs w:val="27"/>
-        </w:rPr>
-        <w:t xml:space="preserve">: </w:t>
-      </w:r>
-      <w:proofErr w:type="spellStart"/>
-      <w:r>
-        <w:rPr>
-          <w:rFonts w:ascii="Calibri" w:hAnsi="Calibri" w:cs="Calibri"/>
-          <w:color w:val="000000"/>
-          <w:sz w:val="27"/>
-          <w:szCs w:val="27"/>
-        </w:rPr>
-        <w:t>tranh</w:t>
-      </w:r>
-      <w:proofErr w:type="spellEnd"/>
-      <w:r>
-        <w:rPr>
-          <w:rFonts w:ascii="Calibri" w:hAnsi="Calibri" w:cs="Calibri"/>
-          <w:color w:val="000000"/>
-          <w:sz w:val="27"/>
-          <w:szCs w:val="27"/>
-        </w:rPr>
-        <w:t xml:space="preserve"> chap</w:t>
+          <w:lang w:val="vi-VN"/>
+        </w:rPr>
+      </w:pPr>
+      <w:r>
+        <w:rPr>
+          <w:rFonts w:ascii="Calibri" w:hAnsi="Calibri" w:cs="Calibri"/>
+          <w:color w:val="000000"/>
+          <w:sz w:val="27"/>
+          <w:szCs w:val="27"/>
+          <w:lang w:val="vi-VN"/>
+        </w:rPr>
+        <w:t xml:space="preserve">107 </w:t>
+      </w:r>
+      <w:r>
+        <w:rPr>
+          <w:rFonts w:ascii="Calibri" w:hAnsi="Calibri" w:cs="Calibri"/>
+          <w:color w:val="000000"/>
+          <w:sz w:val="27"/>
+          <w:szCs w:val="27"/>
+          <w:lang w:val="vi-VN"/>
+        </w:rPr>
+        <w:t>Aspects</w:t>
+      </w:r>
+      <w:r>
+        <w:rPr>
+          <w:rFonts w:ascii="Calibri" w:hAnsi="Calibri" w:cs="Calibri"/>
+          <w:color w:val="000000"/>
+          <w:sz w:val="27"/>
+          <w:szCs w:val="27"/>
+          <w:lang w:val="vi-VN"/>
+        </w:rPr>
+        <w:t>: dien mao,than thai,canh quan</w:t>
       </w:r>
     </w:p>
     <w:p>
@@ -16004,69 +15574,39 @@
           <w:color w:val="000000"/>
           <w:sz w:val="27"/>
           <w:szCs w:val="27"/>
-        </w:rPr>
-      </w:pPr>
-      <w:r>
-        <w:rPr>
-          <w:rFonts w:ascii="Calibri" w:hAnsi="Calibri" w:cs="Calibri"/>
-          <w:color w:val="000000"/>
-          <w:sz w:val="27"/>
-          <w:szCs w:val="27"/>
-          <w:lang w:val="vi-VN"/>
-        </w:rPr>
-        <w:t xml:space="preserve">98 </w:t>
-      </w:r>
-      <w:proofErr w:type="spellStart"/>
-      <w:r>
-        <w:rPr>
-          <w:rFonts w:ascii="Calibri" w:hAnsi="Calibri" w:cs="Calibri"/>
-          <w:color w:val="000000"/>
-          <w:sz w:val="27"/>
-          <w:szCs w:val="27"/>
-        </w:rPr>
-        <w:t>confusing:mo</w:t>
-      </w:r>
-      <w:proofErr w:type="spellEnd"/>
-      <w:r>
-        <w:rPr>
-          <w:rFonts w:ascii="Calibri" w:hAnsi="Calibri" w:cs="Calibri"/>
-          <w:color w:val="000000"/>
-          <w:sz w:val="27"/>
-          <w:szCs w:val="27"/>
-        </w:rPr>
-        <w:t xml:space="preserve"> </w:t>
-      </w:r>
-      <w:proofErr w:type="spellStart"/>
-      <w:r>
-        <w:rPr>
-          <w:rFonts w:ascii="Calibri" w:hAnsi="Calibri" w:cs="Calibri"/>
-          <w:color w:val="000000"/>
-          <w:sz w:val="27"/>
-          <w:szCs w:val="27"/>
-        </w:rPr>
-        <w:t>ho,lon</w:t>
-      </w:r>
-      <w:proofErr w:type="spellEnd"/>
-      <w:r>
-        <w:rPr>
-          <w:rFonts w:ascii="Calibri" w:hAnsi="Calibri" w:cs="Calibri"/>
-          <w:color w:val="000000"/>
-          <w:sz w:val="27"/>
-          <w:szCs w:val="27"/>
-        </w:rPr>
-        <w:t xml:space="preserve"> </w:t>
-      </w:r>
-      <w:proofErr w:type="spellStart"/>
-      <w:r>
-        <w:rPr>
-          <w:rFonts w:ascii="Calibri" w:hAnsi="Calibri" w:cs="Calibri"/>
-          <w:color w:val="000000"/>
-          <w:sz w:val="27"/>
-          <w:szCs w:val="27"/>
-        </w:rPr>
-        <w:t>xon</w:t>
-      </w:r>
-      <w:proofErr w:type="spellEnd"/>
+          <w:lang w:val="vi-VN"/>
+        </w:rPr>
+      </w:pPr>
+      <w:r>
+        <w:rPr>
+          <w:rFonts w:ascii="Calibri" w:hAnsi="Calibri" w:cs="Calibri"/>
+          <w:color w:val="000000"/>
+          <w:sz w:val="27"/>
+          <w:szCs w:val="27"/>
+          <w:lang w:val="vi-VN"/>
+        </w:rPr>
+        <w:t xml:space="preserve">110 </w:t>
+      </w:r>
+      <w:r>
+        <w:rPr>
+          <w:rFonts w:ascii="Calibri" w:hAnsi="Calibri" w:cs="Calibri"/>
+          <w:color w:val="000000"/>
+          <w:sz w:val="27"/>
+          <w:szCs w:val="27"/>
+          <w:lang w:val="vi-VN"/>
+        </w:rPr>
+        <w:t>Perimeter</w:t>
+      </w:r>
+      <w:r>
+        <w:rPr>
+          <w:rFonts w:ascii="Calibri" w:hAnsi="Calibri" w:cs="Calibri"/>
+          <w:color w:val="000000"/>
+          <w:sz w:val="27"/>
+          <w:szCs w:val="27"/>
+          <w:lang w:val="vi-VN"/>
+        </w:rPr>
+        <w:t>: chu vi</w:t>
+      </w:r>
     </w:p>
     <w:p>
       <w:pPr>
@@ -16078,40 +15618,41 @@
         <w:adjustRightInd w:val="0"/>
         <w:rPr>
           <w:rFonts w:ascii="Calibri" w:hAnsi="Calibri" w:cs="Calibri"/>
-          <w:color w:val="FFFFFF" w:themeColor="background1"/>
-          <w:sz w:val="27"/>
-          <w:szCs w:val="27"/>
-          <w:lang w:val="vi-VN"/>
-        </w:rPr>
-      </w:pPr>
-      <w:r>
-        <w:rPr>
-          <w:rFonts w:ascii="Calibri" w:hAnsi="Calibri" w:cs="Calibri"/>
-          <w:color w:val="000000"/>
-          <w:sz w:val="27"/>
-          <w:szCs w:val="27"/>
-          <w:lang w:val="vi-VN"/>
-        </w:rPr>
-        <w:t xml:space="preserve">99 </w:t>
-      </w:r>
-      <w:r>
-        <w:rPr>
-          <w:rFonts w:ascii="Calibri" w:hAnsi="Calibri" w:cs="Calibri"/>
-          <w:color w:val="000000"/>
-          <w:sz w:val="27"/>
-          <w:szCs w:val="27"/>
-        </w:rPr>
-        <w:t>mentioned</w:t>
-      </w:r>
-      <w:r>
-        <w:rPr>
-          <w:rFonts w:ascii="Calibri" w:hAnsi="Calibri" w:cs="Calibri"/>
-          <w:color w:val="000000"/>
-          <w:sz w:val="27"/>
-          <w:szCs w:val="27"/>
-          <w:lang w:val="vi-VN"/>
-        </w:rPr>
-        <w:t>: de cap</w:t>
+          <w:color w:val="000000"/>
+          <w:sz w:val="27"/>
+          <w:szCs w:val="27"/>
+          <w:lang w:val="vi-VN"/>
+        </w:rPr>
+      </w:pPr>
+      <w:r>
+        <w:rPr>
+          <w:rFonts w:ascii="Calibri" w:hAnsi="Calibri" w:cs="Calibri"/>
+          <w:color w:val="000000"/>
+          <w:sz w:val="27"/>
+          <w:szCs w:val="27"/>
+          <w:lang w:val="vi-VN"/>
+        </w:rPr>
+        <w:t xml:space="preserve">112 </w:t>
+      </w:r>
+      <w:r>
+        <w:rPr>
+          <w:rFonts w:ascii="Calibri" w:hAnsi="Calibri" w:cs="Calibri"/>
+          <w:color w:val="000000"/>
+          <w:sz w:val="27"/>
+          <w:szCs w:val="27"/>
+          <w:lang w:val="vi-VN"/>
+        </w:rPr>
+        <w:t>Existing</w:t>
+      </w:r>
+      <w:r>
+        <w:rPr>
+          <w:rFonts w:ascii="Calibri" w:hAnsi="Calibri" w:cs="Calibri"/>
+          <w:color w:val="000000"/>
+          <w:sz w:val="27"/>
+          <w:szCs w:val="27"/>
+          <w:lang w:val="vi-VN"/>
+        </w:rPr>
+        <w:t>: hien co,hien tai</w:t>
       </w:r>
     </w:p>
     <w:p>
@@ -16138,17 +15679,27 @@
           <w:szCs w:val="27"/>
           <w:lang w:val="vi-VN"/>
         </w:rPr>
-        <w:t xml:space="preserve">100 </w:t>
-      </w:r>
-      <w:r>
-        <w:rPr>
-          <w:rFonts w:ascii="Calibri" w:hAnsi="Calibri" w:cs="Calibri"/>
-          <w:color w:val="000000"/>
-          <w:sz w:val="27"/>
-          <w:szCs w:val="27"/>
-          <w:lang w:val="vi-VN"/>
-        </w:rPr>
-        <w:t>comparisons: so sanh</w:t>
+        <w:t xml:space="preserve">113 </w:t>
+      </w:r>
+      <w:r>
+        <w:rPr>
+          <w:rFonts w:ascii="Calibri" w:hAnsi="Calibri" w:cs="Calibri"/>
+          <w:color w:val="000000"/>
+          <w:sz w:val="27"/>
+          <w:szCs w:val="27"/>
+          <w:lang w:val="vi-VN"/>
+        </w:rPr>
+        <w:t>Precision</w:t>
+      </w:r>
+      <w:r>
+        <w:rPr>
+          <w:rFonts w:ascii="Calibri" w:hAnsi="Calibri" w:cs="Calibri"/>
+          <w:color w:val="000000"/>
+          <w:sz w:val="27"/>
+          <w:szCs w:val="27"/>
+          <w:lang w:val="vi-VN"/>
+        </w:rPr>
+        <w:t>: do chinh xac</w:t>
       </w:r>
     </w:p>
     <w:p>
@@ -16164,38 +15715,37 @@
           <w:color w:val="000000"/>
           <w:sz w:val="27"/>
           <w:szCs w:val="27"/>
-          <w:lang w:val="vi-VN"/>
-        </w:rPr>
-      </w:pPr>
-      <w:r>
-        <w:rPr>
-          <w:rFonts w:ascii="Calibri" w:hAnsi="Calibri" w:cs="Calibri"/>
-          <w:color w:val="000000"/>
-          <w:sz w:val="27"/>
-          <w:szCs w:val="27"/>
-          <w:lang w:val="vi-VN"/>
-        </w:rPr>
-        <w:t xml:space="preserve">101 </w:t>
-      </w:r>
-      <w:r>
-        <w:rPr>
-          <w:rFonts w:ascii="Calibri" w:hAnsi="Calibri" w:cs="Calibri"/>
-          <w:color w:val="000000"/>
-          <w:sz w:val="27"/>
-          <w:szCs w:val="27"/>
-          <w:lang w:val="vi-VN"/>
-        </w:rPr>
-        <w:t>inner</w:t>
-      </w:r>
-      <w:r>
-        <w:rPr>
-          <w:rFonts w:ascii="Calibri" w:hAnsi="Calibri" w:cs="Calibri"/>
-          <w:color w:val="000000"/>
-          <w:sz w:val="27"/>
-          <w:szCs w:val="27"/>
-          <w:lang w:val="vi-VN"/>
-        </w:rPr>
-        <w:t>: ben trong</w:t>
+        </w:rPr>
+      </w:pPr>
+      <w:r>
+        <w:rPr>
+          <w:rFonts w:ascii="Calibri" w:hAnsi="Calibri" w:cs="Calibri"/>
+          <w:color w:val="000000"/>
+          <w:sz w:val="27"/>
+          <w:szCs w:val="27"/>
+          <w:lang w:val="vi-VN"/>
+        </w:rPr>
+        <w:t xml:space="preserve">116 </w:t>
+      </w:r>
+      <w:r>
+        <w:rPr>
+          <w:rFonts w:ascii="Calibri" w:hAnsi="Calibri" w:cs="Calibri"/>
+          <w:color w:val="000000"/>
+          <w:sz w:val="27"/>
+          <w:szCs w:val="27"/>
+          <w:lang w:val="vi-VN"/>
+        </w:rPr>
+        <w:t>Concatenation</w:t>
+      </w:r>
+      <w:r>
+        <w:rPr>
+          <w:rFonts w:ascii="Calibri" w:hAnsi="Calibri" w:cs="Calibri"/>
+          <w:color w:val="000000"/>
+          <w:sz w:val="27"/>
+          <w:szCs w:val="27"/>
+          <w:lang w:val="vi-VN"/>
+        </w:rPr>
+        <w:t>: gan ghep,su lien he</w:t>
       </w:r>
     </w:p>
     <w:p>
@@ -16211,869 +15761,67 @@
           <w:color w:val="000000"/>
           <w:sz w:val="27"/>
           <w:szCs w:val="27"/>
-          <w:lang w:val="vi-VN"/>
-        </w:rPr>
-      </w:pPr>
-      <w:r>
-        <w:rPr>
-          <w:rFonts w:ascii="Calibri" w:hAnsi="Calibri" w:cs="Calibri"/>
-          <w:color w:val="000000"/>
-          <w:sz w:val="27"/>
-          <w:szCs w:val="27"/>
-          <w:lang w:val="vi-VN"/>
-        </w:rPr>
-        <w:t xml:space="preserve">102 </w:t>
-      </w:r>
-      <w:r>
-        <w:rPr>
-          <w:rFonts w:ascii="Calibri" w:hAnsi="Calibri" w:cs="Calibri"/>
-          <w:color w:val="000000"/>
-          <w:sz w:val="27"/>
-          <w:szCs w:val="27"/>
-          <w:lang w:val="vi-VN"/>
-        </w:rPr>
-        <w:t>distributed</w:t>
-      </w:r>
-      <w:r>
-        <w:rPr>
-          <w:rFonts w:ascii="Calibri" w:hAnsi="Calibri" w:cs="Calibri"/>
-          <w:color w:val="000000"/>
-          <w:sz w:val="27"/>
-          <w:szCs w:val="27"/>
-          <w:lang w:val="vi-VN"/>
-        </w:rPr>
-        <w:t>: phan phoi</w:t>
-      </w:r>
-    </w:p>
-    <w:p>
-      <w:pPr>
-        <w:tabs>
-          <w:tab w:val="left" w:pos="3720"/>
-        </w:tabs>
-        <w:autoSpaceDE w:val="0"/>
-        <w:autoSpaceDN w:val="0"/>
-        <w:adjustRightInd w:val="0"/>
-        <w:rPr>
-          <w:rFonts w:ascii="Calibri" w:hAnsi="Calibri" w:cs="Calibri"/>
-          <w:color w:val="000000"/>
-          <w:sz w:val="27"/>
-          <w:szCs w:val="27"/>
-          <w:lang w:val="vi-VN"/>
-        </w:rPr>
-      </w:pPr>
-      <w:r>
-        <w:rPr>
-          <w:rFonts w:ascii="Calibri" w:hAnsi="Calibri" w:cs="Calibri"/>
-          <w:color w:val="000000"/>
-          <w:sz w:val="27"/>
-          <w:szCs w:val="27"/>
-          <w:lang w:val="vi-VN"/>
-        </w:rPr>
-        <w:t xml:space="preserve">103 </w:t>
-      </w:r>
-      <w:r>
-        <w:rPr>
-          <w:rFonts w:ascii="Calibri" w:hAnsi="Calibri" w:cs="Calibri"/>
-          <w:color w:val="000000"/>
-          <w:sz w:val="27"/>
-          <w:szCs w:val="27"/>
-          <w:lang w:val="vi-VN"/>
-        </w:rPr>
-        <w:t>Secure</w:t>
-      </w:r>
-      <w:r>
-        <w:rPr>
-          <w:rFonts w:ascii="Calibri" w:hAnsi="Calibri" w:cs="Calibri"/>
-          <w:color w:val="000000"/>
-          <w:sz w:val="27"/>
-          <w:szCs w:val="27"/>
-          <w:lang w:val="vi-VN"/>
-        </w:rPr>
-        <w:t>: vung chac,dam bao</w:t>
-      </w:r>
-    </w:p>
-    <w:p>
-      <w:pPr>
-        <w:tabs>
-          <w:tab w:val="left" w:pos="3720"/>
-        </w:tabs>
-        <w:autoSpaceDE w:val="0"/>
-        <w:autoSpaceDN w:val="0"/>
-        <w:adjustRightInd w:val="0"/>
-        <w:rPr>
-          <w:rFonts w:ascii="Calibri" w:hAnsi="Calibri" w:cs="Calibri"/>
-          <w:color w:val="000000"/>
-          <w:sz w:val="27"/>
-          <w:szCs w:val="27"/>
-          <w:lang w:val="vi-VN"/>
-        </w:rPr>
-      </w:pPr>
-      <w:r>
-        <w:rPr>
-          <w:rFonts w:ascii="Calibri" w:hAnsi="Calibri" w:cs="Calibri"/>
-          <w:color w:val="000000"/>
-          <w:sz w:val="27"/>
-          <w:szCs w:val="27"/>
-          <w:lang w:val="vi-VN"/>
-        </w:rPr>
-        <w:t xml:space="preserve">104 </w:t>
-      </w:r>
-      <w:r>
-        <w:rPr>
-          <w:rFonts w:ascii="Calibri" w:hAnsi="Calibri" w:cs="Calibri"/>
-          <w:color w:val="000000"/>
-          <w:sz w:val="27"/>
-          <w:szCs w:val="27"/>
-          <w:lang w:val="vi-VN"/>
-        </w:rPr>
-        <w:t>Authentication</w:t>
-      </w:r>
-      <w:r>
-        <w:rPr>
-          <w:rFonts w:ascii="Calibri" w:hAnsi="Calibri" w:cs="Calibri"/>
-          <w:color w:val="000000"/>
-          <w:sz w:val="27"/>
-          <w:szCs w:val="27"/>
-          <w:lang w:val="vi-VN"/>
-        </w:rPr>
-        <w:t>: xac thuc,cong nhan</w:t>
-      </w:r>
-    </w:p>
-    <w:p>
-      <w:pPr>
-        <w:tabs>
-          <w:tab w:val="left" w:pos="3720"/>
-        </w:tabs>
-        <w:autoSpaceDE w:val="0"/>
-        <w:autoSpaceDN w:val="0"/>
-        <w:adjustRightInd w:val="0"/>
-        <w:rPr>
-          <w:rFonts w:ascii="Calibri" w:hAnsi="Calibri" w:cs="Calibri"/>
-          <w:color w:val="000000"/>
-          <w:sz w:val="27"/>
-          <w:szCs w:val="27"/>
-          <w:lang w:val="vi-VN"/>
-        </w:rPr>
-      </w:pPr>
-      <w:r>
-        <w:rPr>
-          <w:rFonts w:ascii="Calibri" w:hAnsi="Calibri" w:cs="Calibri"/>
-          <w:color w:val="000000"/>
-          <w:sz w:val="27"/>
-          <w:szCs w:val="27"/>
-          <w:lang w:val="vi-VN"/>
-        </w:rPr>
-        <w:t xml:space="preserve">105 </w:t>
-      </w:r>
-      <w:r>
-        <w:rPr>
-          <w:rFonts w:ascii="Calibri" w:hAnsi="Calibri" w:cs="Calibri"/>
-          <w:color w:val="000000"/>
-          <w:sz w:val="27"/>
-          <w:szCs w:val="27"/>
-          <w:lang w:val="vi-VN"/>
-        </w:rPr>
-        <w:t>Portable</w:t>
-      </w:r>
-      <w:r>
-        <w:rPr>
-          <w:rFonts w:ascii="Calibri" w:hAnsi="Calibri" w:cs="Calibri"/>
-          <w:color w:val="000000"/>
-          <w:sz w:val="27"/>
-          <w:szCs w:val="27"/>
-          <w:lang w:val="vi-VN"/>
-        </w:rPr>
-        <w:t>: di dong,co the dem di</w:t>
-      </w:r>
-    </w:p>
-    <w:p>
-      <w:pPr>
-        <w:tabs>
-          <w:tab w:val="left" w:pos="3720"/>
-        </w:tabs>
-        <w:autoSpaceDE w:val="0"/>
-        <w:autoSpaceDN w:val="0"/>
-        <w:adjustRightInd w:val="0"/>
-        <w:rPr>
-          <w:rFonts w:ascii="Calibri" w:hAnsi="Calibri" w:cs="Calibri"/>
-          <w:color w:val="000000"/>
-          <w:sz w:val="27"/>
-          <w:szCs w:val="27"/>
-          <w:lang w:val="vi-VN"/>
-        </w:rPr>
-      </w:pPr>
-      <w:r>
-        <w:rPr>
-          <w:rFonts w:ascii="Calibri" w:hAnsi="Calibri" w:cs="Calibri"/>
-          <w:color w:val="000000"/>
-          <w:sz w:val="27"/>
-          <w:szCs w:val="27"/>
-          <w:lang w:val="vi-VN"/>
-        </w:rPr>
-        <w:t xml:space="preserve">106 </w:t>
-      </w:r>
-      <w:r>
-        <w:rPr>
-          <w:rFonts w:ascii="Calibri" w:hAnsi="Calibri" w:cs="Calibri"/>
-          <w:color w:val="000000"/>
-          <w:sz w:val="27"/>
-          <w:szCs w:val="27"/>
-          <w:lang w:val="vi-VN"/>
-        </w:rPr>
-        <w:t>Robust</w:t>
-      </w:r>
-      <w:r>
-        <w:rPr>
-          <w:rFonts w:ascii="Calibri" w:hAnsi="Calibri" w:cs="Calibri"/>
-          <w:color w:val="000000"/>
-          <w:sz w:val="27"/>
-          <w:szCs w:val="27"/>
-          <w:lang w:val="vi-VN"/>
-        </w:rPr>
-        <w:t>: manh me,cuong trang</w:t>
-      </w:r>
-    </w:p>
-    <w:p>
-      <w:pPr>
-        <w:tabs>
-          <w:tab w:val="left" w:pos="3720"/>
-        </w:tabs>
-        <w:autoSpaceDE w:val="0"/>
-        <w:autoSpaceDN w:val="0"/>
-        <w:adjustRightInd w:val="0"/>
-        <w:rPr>
-          <w:rFonts w:ascii="Calibri" w:hAnsi="Calibri" w:cs="Calibri"/>
-          <w:color w:val="000000"/>
-          <w:sz w:val="27"/>
-          <w:szCs w:val="27"/>
-          <w:lang w:val="vi-VN"/>
-        </w:rPr>
-      </w:pPr>
-      <w:r>
-        <w:rPr>
-          <w:rFonts w:ascii="Calibri" w:hAnsi="Calibri" w:cs="Calibri"/>
-          <w:color w:val="000000"/>
-          <w:sz w:val="27"/>
-          <w:szCs w:val="27"/>
-          <w:lang w:val="vi-VN"/>
-        </w:rPr>
-        <w:t xml:space="preserve">107 </w:t>
-      </w:r>
-      <w:r>
-        <w:rPr>
-          <w:rFonts w:ascii="Calibri" w:hAnsi="Calibri" w:cs="Calibri"/>
-          <w:color w:val="000000"/>
-          <w:sz w:val="27"/>
-          <w:szCs w:val="27"/>
-          <w:lang w:val="vi-VN"/>
-        </w:rPr>
-        <w:t>Aspects</w:t>
-      </w:r>
-      <w:r>
-        <w:rPr>
-          <w:rFonts w:ascii="Calibri" w:hAnsi="Calibri" w:cs="Calibri"/>
-          <w:color w:val="000000"/>
-          <w:sz w:val="27"/>
-          <w:szCs w:val="27"/>
-          <w:lang w:val="vi-VN"/>
-        </w:rPr>
-        <w:t>: dien mao,than thai,canh quan</w:t>
-      </w:r>
-    </w:p>
-    <w:p>
-      <w:pPr>
-        <w:tabs>
-          <w:tab w:val="left" w:pos="3720"/>
-        </w:tabs>
-        <w:autoSpaceDE w:val="0"/>
-        <w:autoSpaceDN w:val="0"/>
-        <w:adjustRightInd w:val="0"/>
-        <w:rPr>
-          <w:rFonts w:ascii="Calibri" w:hAnsi="Calibri" w:cs="Calibri"/>
-          <w:color w:val="000000"/>
-          <w:sz w:val="27"/>
-          <w:szCs w:val="27"/>
-          <w:lang w:val="vi-VN"/>
-        </w:rPr>
-      </w:pPr>
-      <w:r>
-        <w:rPr>
-          <w:rFonts w:ascii="Calibri" w:hAnsi="Calibri" w:cs="Calibri"/>
-          <w:color w:val="000000"/>
-          <w:sz w:val="27"/>
-          <w:szCs w:val="27"/>
-          <w:lang w:val="vi-VN"/>
-        </w:rPr>
-        <w:t xml:space="preserve">108 </w:t>
-      </w:r>
-      <w:r>
-        <w:rPr>
-          <w:rFonts w:ascii="Calibri" w:hAnsi="Calibri" w:cs="Calibri"/>
-          <w:color w:val="000000"/>
-          <w:sz w:val="27"/>
-          <w:szCs w:val="27"/>
-          <w:lang w:val="vi-VN"/>
-        </w:rPr>
-        <w:t>Util</w:t>
-      </w:r>
-      <w:r>
-        <w:rPr>
-          <w:rFonts w:ascii="Calibri" w:hAnsi="Calibri" w:cs="Calibri"/>
-          <w:color w:val="000000"/>
-          <w:sz w:val="27"/>
-          <w:szCs w:val="27"/>
-          <w:lang w:val="vi-VN"/>
-        </w:rPr>
-        <w:t>: tan dung</w:t>
-      </w:r>
-    </w:p>
-    <w:p>
-      <w:pPr>
-        <w:tabs>
-          <w:tab w:val="left" w:pos="3720"/>
-        </w:tabs>
-        <w:autoSpaceDE w:val="0"/>
-        <w:autoSpaceDN w:val="0"/>
-        <w:adjustRightInd w:val="0"/>
-        <w:rPr>
-          <w:rFonts w:ascii="Calibri" w:hAnsi="Calibri" w:cs="Calibri"/>
-          <w:color w:val="000000"/>
-          <w:sz w:val="27"/>
-          <w:szCs w:val="27"/>
-          <w:lang w:val="vi-VN"/>
-        </w:rPr>
-      </w:pPr>
-      <w:r>
-        <w:rPr>
-          <w:rFonts w:ascii="Calibri" w:hAnsi="Calibri" w:cs="Calibri"/>
-          <w:color w:val="000000"/>
-          <w:sz w:val="27"/>
-          <w:szCs w:val="27"/>
-          <w:lang w:val="vi-VN"/>
-        </w:rPr>
-        <w:t xml:space="preserve">109 </w:t>
-      </w:r>
-      <w:r>
-        <w:rPr>
-          <w:rFonts w:ascii="Calibri" w:hAnsi="Calibri" w:cs="Calibri"/>
-          <w:color w:val="000000"/>
-          <w:sz w:val="27"/>
-          <w:szCs w:val="27"/>
-          <w:lang w:val="vi-VN"/>
-        </w:rPr>
-        <w:t>Formula</w:t>
-      </w:r>
-      <w:r>
-        <w:rPr>
-          <w:rFonts w:ascii="Calibri" w:hAnsi="Calibri" w:cs="Calibri"/>
-          <w:color w:val="000000"/>
-          <w:sz w:val="27"/>
-          <w:szCs w:val="27"/>
-          <w:lang w:val="vi-VN"/>
-        </w:rPr>
-        <w:t>: cong thuc,cach thuc</w:t>
-      </w:r>
-    </w:p>
-    <w:p>
-      <w:pPr>
-        <w:tabs>
-          <w:tab w:val="left" w:pos="3720"/>
-        </w:tabs>
-        <w:autoSpaceDE w:val="0"/>
-        <w:autoSpaceDN w:val="0"/>
-        <w:adjustRightInd w:val="0"/>
-        <w:rPr>
-          <w:rFonts w:ascii="Calibri" w:hAnsi="Calibri" w:cs="Calibri"/>
-          <w:color w:val="000000"/>
-          <w:sz w:val="27"/>
-          <w:szCs w:val="27"/>
-          <w:lang w:val="vi-VN"/>
-        </w:rPr>
-      </w:pPr>
-      <w:r>
-        <w:rPr>
-          <w:rFonts w:ascii="Calibri" w:hAnsi="Calibri" w:cs="Calibri"/>
-          <w:color w:val="000000"/>
-          <w:sz w:val="27"/>
-          <w:szCs w:val="27"/>
-          <w:lang w:val="vi-VN"/>
-        </w:rPr>
-        <w:t xml:space="preserve">110 </w:t>
-      </w:r>
-      <w:r>
-        <w:rPr>
-          <w:rFonts w:ascii="Calibri" w:hAnsi="Calibri" w:cs="Calibri"/>
-          <w:color w:val="000000"/>
-          <w:sz w:val="27"/>
-          <w:szCs w:val="27"/>
-          <w:lang w:val="vi-VN"/>
-        </w:rPr>
-        <w:t>Perimeter</w:t>
-      </w:r>
-      <w:r>
-        <w:rPr>
-          <w:rFonts w:ascii="Calibri" w:hAnsi="Calibri" w:cs="Calibri"/>
-          <w:color w:val="000000"/>
-          <w:sz w:val="27"/>
-          <w:szCs w:val="27"/>
-          <w:lang w:val="vi-VN"/>
-        </w:rPr>
-        <w:t>: chu vi</w:t>
-      </w:r>
-    </w:p>
-    <w:p>
-      <w:pPr>
-        <w:tabs>
-          <w:tab w:val="left" w:pos="3720"/>
-        </w:tabs>
-        <w:autoSpaceDE w:val="0"/>
-        <w:autoSpaceDN w:val="0"/>
-        <w:adjustRightInd w:val="0"/>
-        <w:rPr>
-          <w:rFonts w:ascii="Calibri" w:hAnsi="Calibri" w:cs="Calibri"/>
-          <w:color w:val="000000"/>
-          <w:sz w:val="27"/>
-          <w:szCs w:val="27"/>
-          <w:lang w:val="vi-VN"/>
-        </w:rPr>
-      </w:pPr>
-      <w:r>
-        <w:rPr>
-          <w:rFonts w:ascii="Calibri" w:hAnsi="Calibri" w:cs="Calibri"/>
-          <w:color w:val="000000"/>
-          <w:sz w:val="27"/>
-          <w:szCs w:val="27"/>
-          <w:lang w:val="vi-VN"/>
-        </w:rPr>
-        <w:t xml:space="preserve">111 </w:t>
-      </w:r>
-      <w:r>
-        <w:rPr>
-          <w:rFonts w:ascii="Calibri" w:hAnsi="Calibri" w:cs="Calibri"/>
-          <w:color w:val="000000"/>
-          <w:sz w:val="27"/>
-          <w:szCs w:val="27"/>
-          <w:lang w:val="vi-VN"/>
-        </w:rPr>
-        <w:t>Breed</w:t>
-      </w:r>
-      <w:r>
-        <w:rPr>
-          <w:rFonts w:ascii="Calibri" w:hAnsi="Calibri" w:cs="Calibri"/>
-          <w:color w:val="000000"/>
-          <w:sz w:val="27"/>
-          <w:szCs w:val="27"/>
-          <w:lang w:val="vi-VN"/>
-        </w:rPr>
-        <w:t>: giong loai</w:t>
-      </w:r>
-    </w:p>
-    <w:p>
-      <w:pPr>
-        <w:tabs>
-          <w:tab w:val="left" w:pos="3720"/>
-        </w:tabs>
-        <w:autoSpaceDE w:val="0"/>
-        <w:autoSpaceDN w:val="0"/>
-        <w:adjustRightInd w:val="0"/>
-        <w:rPr>
-          <w:rFonts w:ascii="Calibri" w:hAnsi="Calibri" w:cs="Calibri"/>
-          <w:color w:val="000000"/>
-          <w:sz w:val="27"/>
-          <w:szCs w:val="27"/>
-          <w:lang w:val="vi-VN"/>
-        </w:rPr>
-      </w:pPr>
-      <w:r>
-        <w:rPr>
-          <w:rFonts w:ascii="Calibri" w:hAnsi="Calibri" w:cs="Calibri"/>
-          <w:color w:val="000000"/>
-          <w:sz w:val="27"/>
-          <w:szCs w:val="27"/>
-          <w:lang w:val="vi-VN"/>
-        </w:rPr>
-        <w:lastRenderedPageBreak/>
-        <w:t xml:space="preserve">112 </w:t>
-      </w:r>
-      <w:r>
-        <w:rPr>
-          <w:rFonts w:ascii="Calibri" w:hAnsi="Calibri" w:cs="Calibri"/>
-          <w:color w:val="000000"/>
-          <w:sz w:val="27"/>
-          <w:szCs w:val="27"/>
-          <w:lang w:val="vi-VN"/>
-        </w:rPr>
-        <w:t>Existing</w:t>
-      </w:r>
-      <w:r>
-        <w:rPr>
-          <w:rFonts w:ascii="Calibri" w:hAnsi="Calibri" w:cs="Calibri"/>
-          <w:color w:val="000000"/>
-          <w:sz w:val="27"/>
-          <w:szCs w:val="27"/>
-          <w:lang w:val="vi-VN"/>
-        </w:rPr>
-        <w:t>: hien co,hien tai</w:t>
-      </w:r>
-    </w:p>
-    <w:p>
-      <w:pPr>
-        <w:tabs>
-          <w:tab w:val="left" w:pos="3720"/>
-        </w:tabs>
-        <w:autoSpaceDE w:val="0"/>
-        <w:autoSpaceDN w:val="0"/>
-        <w:adjustRightInd w:val="0"/>
-        <w:rPr>
-          <w:rFonts w:ascii="Calibri" w:hAnsi="Calibri" w:cs="Calibri"/>
-          <w:color w:val="000000"/>
-          <w:sz w:val="27"/>
-          <w:szCs w:val="27"/>
-          <w:lang w:val="vi-VN"/>
-        </w:rPr>
-      </w:pPr>
-      <w:r>
-        <w:rPr>
-          <w:rFonts w:ascii="Calibri" w:hAnsi="Calibri" w:cs="Calibri"/>
-          <w:color w:val="000000"/>
-          <w:sz w:val="27"/>
-          <w:szCs w:val="27"/>
-          <w:lang w:val="vi-VN"/>
-        </w:rPr>
-        <w:t xml:space="preserve">113 </w:t>
-      </w:r>
-      <w:r>
-        <w:rPr>
-          <w:rFonts w:ascii="Calibri" w:hAnsi="Calibri" w:cs="Calibri"/>
-          <w:color w:val="000000"/>
-          <w:sz w:val="27"/>
-          <w:szCs w:val="27"/>
-          <w:lang w:val="vi-VN"/>
-        </w:rPr>
-        <w:t>Precision</w:t>
-      </w:r>
-      <w:r>
-        <w:rPr>
-          <w:rFonts w:ascii="Calibri" w:hAnsi="Calibri" w:cs="Calibri"/>
-          <w:color w:val="000000"/>
-          <w:sz w:val="27"/>
-          <w:szCs w:val="27"/>
-          <w:lang w:val="vi-VN"/>
-        </w:rPr>
-        <w:t>: do chinh xac</w:t>
-      </w:r>
-    </w:p>
-    <w:p>
-      <w:pPr>
-        <w:tabs>
-          <w:tab w:val="left" w:pos="3720"/>
-        </w:tabs>
-        <w:autoSpaceDE w:val="0"/>
-        <w:autoSpaceDN w:val="0"/>
-        <w:adjustRightInd w:val="0"/>
-        <w:rPr>
-          <w:rFonts w:ascii="Calibri" w:hAnsi="Calibri" w:cs="Calibri"/>
-          <w:color w:val="000000"/>
-          <w:sz w:val="27"/>
-          <w:szCs w:val="27"/>
-          <w:lang w:val="vi-VN"/>
-        </w:rPr>
-      </w:pPr>
-      <w:r>
-        <w:rPr>
-          <w:rFonts w:ascii="Calibri" w:hAnsi="Calibri" w:cs="Calibri"/>
-          <w:color w:val="000000"/>
-          <w:sz w:val="27"/>
-          <w:szCs w:val="27"/>
-          <w:lang w:val="vi-VN"/>
-        </w:rPr>
-        <w:t xml:space="preserve">114 </w:t>
-      </w:r>
-      <w:r>
-        <w:rPr>
-          <w:rFonts w:ascii="Calibri" w:hAnsi="Calibri" w:cs="Calibri"/>
-          <w:color w:val="000000"/>
-          <w:sz w:val="27"/>
-          <w:szCs w:val="27"/>
-          <w:lang w:val="vi-VN"/>
-        </w:rPr>
-        <w:t>Wide</w:t>
-      </w:r>
-      <w:r>
-        <w:rPr>
-          <w:rFonts w:ascii="Calibri" w:hAnsi="Calibri" w:cs="Calibri"/>
-          <w:color w:val="000000"/>
-          <w:sz w:val="27"/>
-          <w:szCs w:val="27"/>
-          <w:lang w:val="vi-VN"/>
-        </w:rPr>
-        <w:t>: rong,mo rong</w:t>
-      </w:r>
-    </w:p>
-    <w:p>
-      <w:pPr>
-        <w:tabs>
-          <w:tab w:val="left" w:pos="3720"/>
-        </w:tabs>
-        <w:autoSpaceDE w:val="0"/>
-        <w:autoSpaceDN w:val="0"/>
-        <w:adjustRightInd w:val="0"/>
-        <w:rPr>
-          <w:rFonts w:ascii="Calibri" w:hAnsi="Calibri" w:cs="Calibri"/>
-          <w:color w:val="000000"/>
-          <w:sz w:val="27"/>
-          <w:szCs w:val="27"/>
-          <w:lang w:val="vi-VN"/>
-        </w:rPr>
-      </w:pPr>
-      <w:r>
-        <w:rPr>
-          <w:rFonts w:ascii="Calibri" w:hAnsi="Calibri" w:cs="Calibri"/>
-          <w:color w:val="000000"/>
-          <w:sz w:val="27"/>
-          <w:szCs w:val="27"/>
-          <w:lang w:val="vi-VN"/>
-        </w:rPr>
-        <w:t xml:space="preserve">115 </w:t>
-      </w:r>
-      <w:r>
-        <w:rPr>
-          <w:rFonts w:ascii="Calibri" w:hAnsi="Calibri" w:cs="Calibri"/>
-          <w:color w:val="000000"/>
-          <w:sz w:val="27"/>
-          <w:szCs w:val="27"/>
-          <w:lang w:val="vi-VN"/>
-        </w:rPr>
-        <w:t>Surround</w:t>
-      </w:r>
-      <w:r>
-        <w:rPr>
-          <w:rFonts w:ascii="Calibri" w:hAnsi="Calibri" w:cs="Calibri"/>
-          <w:color w:val="000000"/>
-          <w:sz w:val="27"/>
-          <w:szCs w:val="27"/>
-          <w:lang w:val="vi-VN"/>
-        </w:rPr>
-        <w:t>: vay quanh</w:t>
-      </w:r>
-    </w:p>
-    <w:p>
-      <w:pPr>
-        <w:tabs>
-          <w:tab w:val="left" w:pos="3720"/>
-        </w:tabs>
-        <w:autoSpaceDE w:val="0"/>
-        <w:autoSpaceDN w:val="0"/>
-        <w:adjustRightInd w:val="0"/>
-        <w:rPr>
-          <w:rFonts w:ascii="Calibri" w:hAnsi="Calibri" w:cs="Calibri"/>
-          <w:color w:val="000000"/>
-          <w:sz w:val="27"/>
-          <w:szCs w:val="27"/>
-          <w:lang w:val="vi-VN"/>
-        </w:rPr>
-      </w:pPr>
-      <w:r>
-        <w:rPr>
-          <w:rFonts w:ascii="Calibri" w:hAnsi="Calibri" w:cs="Calibri"/>
-          <w:color w:val="000000"/>
-          <w:sz w:val="27"/>
-          <w:szCs w:val="27"/>
-          <w:lang w:val="vi-VN"/>
-        </w:rPr>
-        <w:t xml:space="preserve">116 </w:t>
-      </w:r>
-      <w:r>
-        <w:rPr>
-          <w:rFonts w:ascii="Calibri" w:hAnsi="Calibri" w:cs="Calibri"/>
-          <w:color w:val="000000"/>
-          <w:sz w:val="27"/>
-          <w:szCs w:val="27"/>
-          <w:lang w:val="vi-VN"/>
-        </w:rPr>
-        <w:t>Concatenation</w:t>
-      </w:r>
-      <w:r>
-        <w:rPr>
-          <w:rFonts w:ascii="Calibri" w:hAnsi="Calibri" w:cs="Calibri"/>
-          <w:color w:val="000000"/>
-          <w:sz w:val="27"/>
-          <w:szCs w:val="27"/>
-          <w:lang w:val="vi-VN"/>
-        </w:rPr>
-        <w:t>: gan ghep,su lien he</w:t>
-      </w:r>
-    </w:p>
-    <w:p>
-      <w:pPr>
-        <w:tabs>
-          <w:tab w:val="left" w:pos="3720"/>
-        </w:tabs>
-        <w:autoSpaceDE w:val="0"/>
-        <w:autoSpaceDN w:val="0"/>
-        <w:adjustRightInd w:val="0"/>
-        <w:rPr>
-          <w:rFonts w:ascii="Calibri" w:hAnsi="Calibri" w:cs="Calibri"/>
-          <w:color w:val="000000"/>
-          <w:sz w:val="27"/>
-          <w:szCs w:val="27"/>
-          <w:lang w:val="vi-VN"/>
-        </w:rPr>
-      </w:pPr>
-      <w:r>
-        <w:rPr>
-          <w:rFonts w:ascii="Calibri" w:hAnsi="Calibri" w:cs="Calibri"/>
-          <w:color w:val="000000"/>
-          <w:sz w:val="27"/>
-          <w:szCs w:val="27"/>
-          <w:lang w:val="vi-VN"/>
-        </w:rPr>
-        <w:t>Otherwise</w:t>
-      </w:r>
-      <w:r>
-        <w:rPr>
-          <w:rFonts w:ascii="Calibri" w:hAnsi="Calibri" w:cs="Calibri"/>
-          <w:color w:val="000000"/>
-          <w:sz w:val="27"/>
-          <w:szCs w:val="27"/>
-          <w:lang w:val="vi-VN"/>
-        </w:rPr>
-        <w:t>: neu ko thi</w:t>
-      </w:r>
-    </w:p>
-    <w:p>
-      <w:pPr>
-        <w:tabs>
-          <w:tab w:val="left" w:pos="3720"/>
-        </w:tabs>
-        <w:autoSpaceDE w:val="0"/>
-        <w:autoSpaceDN w:val="0"/>
-        <w:adjustRightInd w:val="0"/>
+        </w:rPr>
+      </w:pPr>
+      <w:r>
         <w:rPr>
           <w:rFonts w:ascii="Verdana" w:hAnsi="Verdana"/>
           <w:color w:val="000000"/>
-          <w:sz w:val="23"/>
-          <w:szCs w:val="23"/>
           <w:shd w:val="clear" w:color="auto" w:fill="FFFFFF"/>
-          <w:lang w:val="vi-VN"/>
-        </w:rPr>
-      </w:pPr>
+        </w:rPr>
+        <w:t>P</w:t>
+      </w:r>
       <w:r>
         <w:rPr>
           <w:rFonts w:ascii="Verdana" w:hAnsi="Verdana"/>
           <w:color w:val="000000"/>
-          <w:sz w:val="23"/>
-          <w:szCs w:val="23"/>
           <w:shd w:val="clear" w:color="auto" w:fill="FFFFFF"/>
         </w:rPr>
-        <w:t>I</w:t>
+        <w:t>erform</w:t>
       </w:r>
       <w:r>
         <w:rPr>
           <w:rFonts w:ascii="Verdana" w:hAnsi="Verdana"/>
           <w:color w:val="000000"/>
-          <w:sz w:val="23"/>
-          <w:szCs w:val="23"/>
           <w:shd w:val="clear" w:color="auto" w:fill="FFFFFF"/>
         </w:rPr>
-        <w:t>nstead</w:t>
-      </w:r>
+        <w:t xml:space="preserve">: </w:t>
+      </w:r>
+      <w:proofErr w:type="spellStart"/>
       <w:r>
         <w:rPr>
           <w:rFonts w:ascii="Verdana" w:hAnsi="Verdana"/>
           <w:color w:val="000000"/>
-          <w:sz w:val="23"/>
-          <w:szCs w:val="23"/>
           <w:shd w:val="clear" w:color="auto" w:fill="FFFFFF"/>
-          <w:lang w:val="vi-VN"/>
-        </w:rPr>
-        <w:t>: thay the</w:t>
-      </w:r>
-    </w:p>
-    <w:p>
-      <w:pPr>
-        <w:tabs>
-          <w:tab w:val="left" w:pos="3720"/>
-        </w:tabs>
-        <w:autoSpaceDE w:val="0"/>
-        <w:autoSpaceDN w:val="0"/>
-        <w:adjustRightInd w:val="0"/>
+        </w:rPr>
+        <w:t>nhiem</w:t>
+      </w:r>
+      <w:proofErr w:type="spellEnd"/>
+      <w:r>
         <w:rPr>
           <w:rFonts w:ascii="Verdana" w:hAnsi="Verdana"/>
           <w:color w:val="000000"/>
-          <w:sz w:val="23"/>
-          <w:szCs w:val="23"/>
           <w:shd w:val="clear" w:color="auto" w:fill="FFFFFF"/>
-          <w:lang w:val="vi-VN"/>
-        </w:rPr>
-      </w:pPr>
+        </w:rPr>
+        <w:t xml:space="preserve"> </w:t>
+      </w:r>
+      <w:proofErr w:type="spellStart"/>
       <w:r>
         <w:rPr>
           <w:rFonts w:ascii="Verdana" w:hAnsi="Verdana"/>
           <w:color w:val="000000"/>
-          <w:sz w:val="23"/>
-          <w:szCs w:val="23"/>
           <w:shd w:val="clear" w:color="auto" w:fill="FFFFFF"/>
         </w:rPr>
-        <w:t>S</w:t>
-      </w:r>
+        <w:t>vu,thuc</w:t>
+      </w:r>
+      <w:proofErr w:type="spellEnd"/>
       <w:r>
         <w:rPr>
           <w:rFonts w:ascii="Verdana" w:hAnsi="Verdana"/>
           <w:color w:val="000000"/>
-          <w:sz w:val="23"/>
-          <w:szCs w:val="23"/>
           <w:shd w:val="clear" w:color="auto" w:fill="FFFFFF"/>
         </w:rPr>
-        <w:t>eparate</w:t>
-      </w:r>
-      <w:r>
-        <w:rPr>
-          <w:rFonts w:ascii="Verdana" w:hAnsi="Verdana"/>
-          <w:color w:val="000000"/>
-          <w:sz w:val="23"/>
-          <w:szCs w:val="23"/>
-          <w:shd w:val="clear" w:color="auto" w:fill="FFFFFF"/>
-          <w:lang w:val="vi-VN"/>
-        </w:rPr>
-        <w:t>: tach roi</w:t>
-      </w:r>
-    </w:p>
-    <w:p>
-      <w:pPr>
-        <w:tabs>
-          <w:tab w:val="left" w:pos="3720"/>
-        </w:tabs>
-        <w:autoSpaceDE w:val="0"/>
-        <w:autoSpaceDN w:val="0"/>
-        <w:adjustRightInd w:val="0"/>
-        <w:rPr>
-          <w:rFonts w:ascii="Calibri" w:hAnsi="Calibri" w:cs="Calibri"/>
-          <w:color w:val="000000"/>
-          <w:sz w:val="27"/>
-          <w:szCs w:val="27"/>
-          <w:lang w:val="vi-VN"/>
-        </w:rPr>
-      </w:pPr>
-      <w:r>
-        <w:rPr>
-          <w:rFonts w:ascii="Calibri" w:hAnsi="Calibri" w:cs="Calibri"/>
-          <w:color w:val="000000"/>
-          <w:sz w:val="27"/>
-          <w:szCs w:val="27"/>
-          <w:lang w:val="vi-VN"/>
-        </w:rPr>
-        <w:t>Phase</w:t>
-      </w:r>
-      <w:r>
-        <w:rPr>
-          <w:rFonts w:ascii="Calibri" w:hAnsi="Calibri" w:cs="Calibri"/>
-          <w:color w:val="000000"/>
-          <w:sz w:val="27"/>
-          <w:szCs w:val="27"/>
-          <w:lang w:val="vi-VN"/>
-        </w:rPr>
-        <w:t>: giai doan</w:t>
+        <w:t xml:space="preserve"> hanh</w:t>
       </w:r>
       <w:bookmarkStart w:id="0" w:name="_GoBack"/>
       <w:bookmarkEnd w:id="0"/>
@@ -17633,6 +16381,7 @@
           <w:szCs w:val="21"/>
           <w:highlight w:val="black"/>
         </w:rPr>
+        <w:lastRenderedPageBreak/>
         <w:t>&lt;</w:t>
       </w:r>
       <w:r>
@@ -17932,7 +16681,6 @@
           <w:sz w:val="27"/>
           <w:szCs w:val="27"/>
         </w:rPr>
-        <w:lastRenderedPageBreak/>
         <w:t>g</w:t>
       </w:r>
       <w:r>

--- a/NOTE/new word.docx
+++ b/NOTE/new word.docx
@@ -2705,7 +2705,6 @@
           <w:highlight w:val="white"/>
         </w:rPr>
       </w:pPr>
-      <w:proofErr w:type="gramStart"/>
       <w:r>
         <w:rPr>
           <w:rFonts w:ascii="Arial" w:hAnsi="Arial" w:cs="Arial"/>
@@ -2725,19 +2724,7 @@
           <w:highlight w:val="white"/>
           <w:lang w:val="vi-VN"/>
         </w:rPr>
-        <w:t>ổi</w:t>
-      </w:r>
-      <w:proofErr w:type="gramEnd"/>
-      <w:r>
-        <w:rPr>
-          <w:rFonts w:ascii="Arial" w:hAnsi="Arial" w:cs="Arial"/>
-          <w:color w:val="1B1B32"/>
-          <w:sz w:val="27"/>
-          <w:szCs w:val="27"/>
-          <w:highlight w:val="white"/>
-          <w:lang w:val="vi-VN"/>
-        </w:rPr>
-        <w:t xml:space="preserve"> cổng localhost th</w:t>
+        <w:t>ổi cổng localhost th</w:t>
       </w:r>
       <w:proofErr w:type="spellStart"/>
       <w:r>
@@ -2798,7 +2785,6 @@
           <w:lang w:val="vi-VN"/>
         </w:rPr>
       </w:pPr>
-      <w:proofErr w:type="gramStart"/>
       <w:r>
         <w:rPr>
           <w:rFonts w:ascii="Arial" w:hAnsi="Arial" w:cs="Arial"/>
@@ -2818,19 +2804,7 @@
           <w:highlight w:val="white"/>
           <w:lang w:val="vi-VN"/>
         </w:rPr>
-        <w:t>ầu</w:t>
-      </w:r>
-      <w:proofErr w:type="gramEnd"/>
-      <w:r>
-        <w:rPr>
-          <w:rFonts w:ascii="Arial" w:hAnsi="Arial" w:cs="Arial"/>
-          <w:color w:val="1B1B32"/>
-          <w:sz w:val="27"/>
-          <w:szCs w:val="27"/>
-          <w:highlight w:val="white"/>
-          <w:lang w:val="vi-VN"/>
-        </w:rPr>
-        <w:t xml:space="preserve"> ti</w:t>
+        <w:t>ầu ti</w:t>
       </w:r>
       <w:proofErr w:type="spellStart"/>
       <w:r>
@@ -2880,7 +2854,6 @@
         </w:rPr>
       </w:pPr>
       <w:proofErr w:type="spellStart"/>
-      <w:proofErr w:type="gramStart"/>
       <w:r>
         <w:rPr>
           <w:rFonts w:ascii="Arial" w:hAnsi="Arial" w:cs="Arial"/>
@@ -2892,7 +2865,6 @@
         <w:t>sau</w:t>
       </w:r>
       <w:proofErr w:type="spellEnd"/>
-      <w:proofErr w:type="gramEnd"/>
       <w:r>
         <w:rPr>
           <w:rFonts w:ascii="Arial" w:hAnsi="Arial" w:cs="Arial"/>
@@ -3101,29 +3073,7 @@
           <w:szCs w:val="21"/>
           <w:highlight w:val="black"/>
         </w:rPr>
-        <w:t>"</w:t>
-      </w:r>
-      <w:proofErr w:type="gramStart"/>
-      <w:r>
-        <w:rPr>
-          <w:rFonts w:ascii="Consolas" w:hAnsi="Consolas" w:cs="Consolas"/>
-          <w:color w:val="9CDCFE"/>
-          <w:sz w:val="21"/>
-          <w:szCs w:val="21"/>
-          <w:highlight w:val="black"/>
-        </w:rPr>
-        <w:t>start</w:t>
-      </w:r>
-      <w:proofErr w:type="gramEnd"/>
-      <w:r>
-        <w:rPr>
-          <w:rFonts w:ascii="Consolas" w:hAnsi="Consolas" w:cs="Consolas"/>
-          <w:color w:val="9CDCFE"/>
-          <w:sz w:val="21"/>
-          <w:szCs w:val="21"/>
-          <w:highlight w:val="black"/>
-        </w:rPr>
-        <w:t>"</w:t>
+        <w:t>"start"</w:t>
       </w:r>
       <w:r>
         <w:rPr>
@@ -3200,18 +3150,28 @@
           <w:lang w:val="vi-VN"/>
         </w:rPr>
       </w:pPr>
-      <w:proofErr w:type="gramStart"/>
-      <w:r>
-        <w:rPr>
-          <w:rFonts w:ascii="Arial" w:hAnsi="Arial" w:cs="Arial"/>
-          <w:color w:val="1B1B32"/>
-          <w:sz w:val="27"/>
-          <w:szCs w:val="27"/>
-          <w:highlight w:val="white"/>
-        </w:rPr>
-        <w:t>folder</w:t>
-      </w:r>
-      <w:proofErr w:type="gramEnd"/>
+      <w:r>
+        <w:rPr>
+          <w:rFonts w:ascii="Arial" w:hAnsi="Arial" w:cs="Arial"/>
+          <w:color w:val="1B1B32"/>
+          <w:sz w:val="27"/>
+          <w:szCs w:val="27"/>
+          <w:highlight w:val="white"/>
+        </w:rPr>
+        <w:t xml:space="preserve">folder </w:t>
+      </w:r>
+      <w:proofErr w:type="spellStart"/>
+      <w:r>
+        <w:rPr>
+          <w:rFonts w:ascii="Arial" w:hAnsi="Arial" w:cs="Arial"/>
+          <w:color w:val="1B1B32"/>
+          <w:sz w:val="27"/>
+          <w:szCs w:val="27"/>
+          <w:highlight w:val="white"/>
+        </w:rPr>
+        <w:t>images,khi</w:t>
+      </w:r>
+      <w:proofErr w:type="spellEnd"/>
       <w:r>
         <w:rPr>
           <w:rFonts w:ascii="Arial" w:hAnsi="Arial" w:cs="Arial"/>
@@ -3231,7 +3191,7 @@
           <w:szCs w:val="27"/>
           <w:highlight w:val="white"/>
         </w:rPr>
-        <w:t>images,khi</w:t>
+        <w:t>cho</w:t>
       </w:r>
       <w:proofErr w:type="spellEnd"/>
       <w:r>
@@ -3253,6 +3213,160 @@
           <w:szCs w:val="27"/>
           <w:highlight w:val="white"/>
         </w:rPr>
+        <w:t>vào</w:t>
+      </w:r>
+      <w:proofErr w:type="spellEnd"/>
+      <w:r>
+        <w:rPr>
+          <w:rFonts w:ascii="Arial" w:hAnsi="Arial" w:cs="Arial"/>
+          <w:color w:val="1B1B32"/>
+          <w:sz w:val="27"/>
+          <w:szCs w:val="27"/>
+          <w:highlight w:val="white"/>
+        </w:rPr>
+        <w:t xml:space="preserve"> </w:t>
+      </w:r>
+      <w:proofErr w:type="spellStart"/>
+      <w:r>
+        <w:rPr>
+          <w:rFonts w:ascii="Arial" w:hAnsi="Arial" w:cs="Arial"/>
+          <w:color w:val="1B1B32"/>
+          <w:sz w:val="27"/>
+          <w:szCs w:val="27"/>
+          <w:highlight w:val="white"/>
+        </w:rPr>
+        <w:t>trong</w:t>
+      </w:r>
+      <w:proofErr w:type="spellEnd"/>
+      <w:r>
+        <w:rPr>
+          <w:rFonts w:ascii="Arial" w:hAnsi="Arial" w:cs="Arial"/>
+          <w:color w:val="1B1B32"/>
+          <w:sz w:val="27"/>
+          <w:szCs w:val="27"/>
+          <w:highlight w:val="white"/>
+        </w:rPr>
+        <w:t xml:space="preserve"> folder </w:t>
+      </w:r>
+      <w:proofErr w:type="spellStart"/>
+      <w:r>
+        <w:rPr>
+          <w:rFonts w:ascii="Arial" w:hAnsi="Arial" w:cs="Arial"/>
+          <w:color w:val="1B1B32"/>
+          <w:sz w:val="27"/>
+          <w:szCs w:val="27"/>
+          <w:highlight w:val="white"/>
+        </w:rPr>
+        <w:t>src</w:t>
+      </w:r>
+      <w:proofErr w:type="spellEnd"/>
+      <w:r>
+        <w:rPr>
+          <w:rFonts w:ascii="Arial" w:hAnsi="Arial" w:cs="Arial"/>
+          <w:color w:val="1B1B32"/>
+          <w:sz w:val="27"/>
+          <w:szCs w:val="27"/>
+          <w:highlight w:val="white"/>
+        </w:rPr>
+        <w:t xml:space="preserve"> </w:t>
+      </w:r>
+      <w:proofErr w:type="spellStart"/>
+      <w:r>
+        <w:rPr>
+          <w:rFonts w:ascii="Arial" w:hAnsi="Arial" w:cs="Arial"/>
+          <w:color w:val="1B1B32"/>
+          <w:sz w:val="27"/>
+          <w:szCs w:val="27"/>
+          <w:highlight w:val="white"/>
+        </w:rPr>
+        <w:t>thì</w:t>
+      </w:r>
+      <w:proofErr w:type="spellEnd"/>
+      <w:r>
+        <w:rPr>
+          <w:rFonts w:ascii="Arial" w:hAnsi="Arial" w:cs="Arial"/>
+          <w:color w:val="1B1B32"/>
+          <w:sz w:val="27"/>
+          <w:szCs w:val="27"/>
+          <w:highlight w:val="white"/>
+        </w:rPr>
+        <w:t xml:space="preserve"> link </w:t>
+      </w:r>
+      <w:proofErr w:type="spellStart"/>
+      <w:r>
+        <w:rPr>
+          <w:rFonts w:ascii="Arial" w:hAnsi="Arial" w:cs="Arial"/>
+          <w:color w:val="1B1B32"/>
+          <w:sz w:val="27"/>
+          <w:szCs w:val="27"/>
+          <w:highlight w:val="white"/>
+        </w:rPr>
+        <w:t>ko</w:t>
+      </w:r>
+      <w:proofErr w:type="spellEnd"/>
+      <w:r>
+        <w:rPr>
+          <w:rFonts w:ascii="Arial" w:hAnsi="Arial" w:cs="Arial"/>
+          <w:color w:val="1B1B32"/>
+          <w:sz w:val="27"/>
+          <w:szCs w:val="27"/>
+          <w:highlight w:val="white"/>
+        </w:rPr>
+        <w:t xml:space="preserve"> </w:t>
+      </w:r>
+      <w:proofErr w:type="spellStart"/>
+      <w:r>
+        <w:rPr>
+          <w:rFonts w:ascii="Arial" w:hAnsi="Arial" w:cs="Arial"/>
+          <w:color w:val="1B1B32"/>
+          <w:sz w:val="27"/>
+          <w:szCs w:val="27"/>
+          <w:highlight w:val="white"/>
+        </w:rPr>
+        <w:t>dc,nhưng</w:t>
+      </w:r>
+      <w:proofErr w:type="spellEnd"/>
+      <w:r>
+        <w:rPr>
+          <w:rFonts w:ascii="Arial" w:hAnsi="Arial" w:cs="Arial"/>
+          <w:color w:val="1B1B32"/>
+          <w:sz w:val="27"/>
+          <w:szCs w:val="27"/>
+          <w:highlight w:val="white"/>
+        </w:rPr>
+        <w:t xml:space="preserve"> </w:t>
+      </w:r>
+      <w:proofErr w:type="spellStart"/>
+      <w:r>
+        <w:rPr>
+          <w:rFonts w:ascii="Arial" w:hAnsi="Arial" w:cs="Arial"/>
+          <w:color w:val="1B1B32"/>
+          <w:sz w:val="27"/>
+          <w:szCs w:val="27"/>
+          <w:highlight w:val="white"/>
+        </w:rPr>
+        <w:t>khi</w:t>
+      </w:r>
+      <w:proofErr w:type="spellEnd"/>
+      <w:r>
+        <w:rPr>
+          <w:rFonts w:ascii="Arial" w:hAnsi="Arial" w:cs="Arial"/>
+          <w:color w:val="1B1B32"/>
+          <w:sz w:val="27"/>
+          <w:szCs w:val="27"/>
+          <w:highlight w:val="white"/>
+        </w:rPr>
+        <w:t xml:space="preserve"> </w:t>
+      </w:r>
+      <w:proofErr w:type="spellStart"/>
+      <w:r>
+        <w:rPr>
+          <w:rFonts w:ascii="Arial" w:hAnsi="Arial" w:cs="Arial"/>
+          <w:color w:val="1B1B32"/>
+          <w:sz w:val="27"/>
+          <w:szCs w:val="27"/>
+          <w:highlight w:val="white"/>
+        </w:rPr>
         <w:t>cho</w:t>
       </w:r>
       <w:proofErr w:type="spellEnd"/>
@@ -3264,6 +3378,28 @@
           <w:szCs w:val="27"/>
           <w:highlight w:val="white"/>
         </w:rPr>
+        <w:t xml:space="preserve"> sang folder public </w:t>
+      </w:r>
+      <w:proofErr w:type="spellStart"/>
+      <w:r>
+        <w:rPr>
+          <w:rFonts w:ascii="Arial" w:hAnsi="Arial" w:cs="Arial"/>
+          <w:color w:val="1B1B32"/>
+          <w:sz w:val="27"/>
+          <w:szCs w:val="27"/>
+          <w:highlight w:val="white"/>
+        </w:rPr>
+        <w:t>thì</w:t>
+      </w:r>
+      <w:proofErr w:type="spellEnd"/>
+      <w:r>
+        <w:rPr>
+          <w:rFonts w:ascii="Arial" w:hAnsi="Arial" w:cs="Arial"/>
+          <w:color w:val="1B1B32"/>
+          <w:sz w:val="27"/>
+          <w:szCs w:val="27"/>
+          <w:highlight w:val="white"/>
+        </w:rPr>
         <w:t xml:space="preserve"> </w:t>
       </w:r>
       <w:proofErr w:type="spellStart"/>
@@ -3275,73 +3411,7 @@
           <w:szCs w:val="27"/>
           <w:highlight w:val="white"/>
         </w:rPr>
-        <w:t>vào</w:t>
-      </w:r>
-      <w:proofErr w:type="spellEnd"/>
-      <w:r>
-        <w:rPr>
-          <w:rFonts w:ascii="Arial" w:hAnsi="Arial" w:cs="Arial"/>
-          <w:color w:val="1B1B32"/>
-          <w:sz w:val="27"/>
-          <w:szCs w:val="27"/>
-          <w:highlight w:val="white"/>
-        </w:rPr>
-        <w:t xml:space="preserve"> </w:t>
-      </w:r>
-      <w:proofErr w:type="spellStart"/>
-      <w:r>
-        <w:rPr>
-          <w:rFonts w:ascii="Arial" w:hAnsi="Arial" w:cs="Arial"/>
-          <w:color w:val="1B1B32"/>
-          <w:sz w:val="27"/>
-          <w:szCs w:val="27"/>
-          <w:highlight w:val="white"/>
-        </w:rPr>
-        <w:t>trong</w:t>
-      </w:r>
-      <w:proofErr w:type="spellEnd"/>
-      <w:r>
-        <w:rPr>
-          <w:rFonts w:ascii="Arial" w:hAnsi="Arial" w:cs="Arial"/>
-          <w:color w:val="1B1B32"/>
-          <w:sz w:val="27"/>
-          <w:szCs w:val="27"/>
-          <w:highlight w:val="white"/>
-        </w:rPr>
-        <w:t xml:space="preserve"> folder </w:t>
-      </w:r>
-      <w:proofErr w:type="spellStart"/>
-      <w:r>
-        <w:rPr>
-          <w:rFonts w:ascii="Arial" w:hAnsi="Arial" w:cs="Arial"/>
-          <w:color w:val="1B1B32"/>
-          <w:sz w:val="27"/>
-          <w:szCs w:val="27"/>
-          <w:highlight w:val="white"/>
-        </w:rPr>
-        <w:t>src</w:t>
-      </w:r>
-      <w:proofErr w:type="spellEnd"/>
-      <w:r>
-        <w:rPr>
-          <w:rFonts w:ascii="Arial" w:hAnsi="Arial" w:cs="Arial"/>
-          <w:color w:val="1B1B32"/>
-          <w:sz w:val="27"/>
-          <w:szCs w:val="27"/>
-          <w:highlight w:val="white"/>
-        </w:rPr>
-        <w:t xml:space="preserve"> </w:t>
-      </w:r>
-      <w:proofErr w:type="spellStart"/>
-      <w:r>
-        <w:rPr>
-          <w:rFonts w:ascii="Arial" w:hAnsi="Arial" w:cs="Arial"/>
-          <w:color w:val="1B1B32"/>
-          <w:sz w:val="27"/>
-          <w:szCs w:val="27"/>
-          <w:highlight w:val="white"/>
-        </w:rPr>
-        <w:t>thì</w:t>
+        <w:t>dùng</w:t>
       </w:r>
       <w:proofErr w:type="spellEnd"/>
       <w:r>
@@ -3363,138 +3433,6 @@
           <w:szCs w:val="27"/>
           <w:highlight w:val="white"/>
         </w:rPr>
-        <w:t>ko</w:t>
-      </w:r>
-      <w:proofErr w:type="spellEnd"/>
-      <w:r>
-        <w:rPr>
-          <w:rFonts w:ascii="Arial" w:hAnsi="Arial" w:cs="Arial"/>
-          <w:color w:val="1B1B32"/>
-          <w:sz w:val="27"/>
-          <w:szCs w:val="27"/>
-          <w:highlight w:val="white"/>
-        </w:rPr>
-        <w:t xml:space="preserve"> </w:t>
-      </w:r>
-      <w:proofErr w:type="spellStart"/>
-      <w:r>
-        <w:rPr>
-          <w:rFonts w:ascii="Arial" w:hAnsi="Arial" w:cs="Arial"/>
-          <w:color w:val="1B1B32"/>
-          <w:sz w:val="27"/>
-          <w:szCs w:val="27"/>
-          <w:highlight w:val="white"/>
-        </w:rPr>
-        <w:t>dc,nhưng</w:t>
-      </w:r>
-      <w:proofErr w:type="spellEnd"/>
-      <w:r>
-        <w:rPr>
-          <w:rFonts w:ascii="Arial" w:hAnsi="Arial" w:cs="Arial"/>
-          <w:color w:val="1B1B32"/>
-          <w:sz w:val="27"/>
-          <w:szCs w:val="27"/>
-          <w:highlight w:val="white"/>
-        </w:rPr>
-        <w:t xml:space="preserve"> </w:t>
-      </w:r>
-      <w:proofErr w:type="spellStart"/>
-      <w:r>
-        <w:rPr>
-          <w:rFonts w:ascii="Arial" w:hAnsi="Arial" w:cs="Arial"/>
-          <w:color w:val="1B1B32"/>
-          <w:sz w:val="27"/>
-          <w:szCs w:val="27"/>
-          <w:highlight w:val="white"/>
-        </w:rPr>
-        <w:t>khi</w:t>
-      </w:r>
-      <w:proofErr w:type="spellEnd"/>
-      <w:r>
-        <w:rPr>
-          <w:rFonts w:ascii="Arial" w:hAnsi="Arial" w:cs="Arial"/>
-          <w:color w:val="1B1B32"/>
-          <w:sz w:val="27"/>
-          <w:szCs w:val="27"/>
-          <w:highlight w:val="white"/>
-        </w:rPr>
-        <w:t xml:space="preserve"> </w:t>
-      </w:r>
-      <w:proofErr w:type="spellStart"/>
-      <w:r>
-        <w:rPr>
-          <w:rFonts w:ascii="Arial" w:hAnsi="Arial" w:cs="Arial"/>
-          <w:color w:val="1B1B32"/>
-          <w:sz w:val="27"/>
-          <w:szCs w:val="27"/>
-          <w:highlight w:val="white"/>
-        </w:rPr>
-        <w:t>cho</w:t>
-      </w:r>
-      <w:proofErr w:type="spellEnd"/>
-      <w:r>
-        <w:rPr>
-          <w:rFonts w:ascii="Arial" w:hAnsi="Arial" w:cs="Arial"/>
-          <w:color w:val="1B1B32"/>
-          <w:sz w:val="27"/>
-          <w:szCs w:val="27"/>
-          <w:highlight w:val="white"/>
-        </w:rPr>
-        <w:t xml:space="preserve"> sang folder public </w:t>
-      </w:r>
-      <w:proofErr w:type="spellStart"/>
-      <w:r>
-        <w:rPr>
-          <w:rFonts w:ascii="Arial" w:hAnsi="Arial" w:cs="Arial"/>
-          <w:color w:val="1B1B32"/>
-          <w:sz w:val="27"/>
-          <w:szCs w:val="27"/>
-          <w:highlight w:val="white"/>
-        </w:rPr>
-        <w:t>thì</w:t>
-      </w:r>
-      <w:proofErr w:type="spellEnd"/>
-      <w:r>
-        <w:rPr>
-          <w:rFonts w:ascii="Arial" w:hAnsi="Arial" w:cs="Arial"/>
-          <w:color w:val="1B1B32"/>
-          <w:sz w:val="27"/>
-          <w:szCs w:val="27"/>
-          <w:highlight w:val="white"/>
-        </w:rPr>
-        <w:t xml:space="preserve"> </w:t>
-      </w:r>
-      <w:proofErr w:type="spellStart"/>
-      <w:r>
-        <w:rPr>
-          <w:rFonts w:ascii="Arial" w:hAnsi="Arial" w:cs="Arial"/>
-          <w:color w:val="1B1B32"/>
-          <w:sz w:val="27"/>
-          <w:szCs w:val="27"/>
-          <w:highlight w:val="white"/>
-        </w:rPr>
-        <w:t>dùng</w:t>
-      </w:r>
-      <w:proofErr w:type="spellEnd"/>
-      <w:r>
-        <w:rPr>
-          <w:rFonts w:ascii="Arial" w:hAnsi="Arial" w:cs="Arial"/>
-          <w:color w:val="1B1B32"/>
-          <w:sz w:val="27"/>
-          <w:szCs w:val="27"/>
-          <w:highlight w:val="white"/>
-        </w:rPr>
-        <w:t xml:space="preserve"> link </w:t>
-      </w:r>
-      <w:proofErr w:type="spellStart"/>
-      <w:r>
-        <w:rPr>
-          <w:rFonts w:ascii="Arial" w:hAnsi="Arial" w:cs="Arial"/>
-          <w:color w:val="1B1B32"/>
-          <w:sz w:val="27"/>
-          <w:szCs w:val="27"/>
-          <w:highlight w:val="white"/>
-        </w:rPr>
         <w:t>sau</w:t>
       </w:r>
       <w:proofErr w:type="spellEnd"/>
@@ -3534,7 +3472,6 @@
         </w:rPr>
       </w:pPr>
       <w:proofErr w:type="spellStart"/>
-      <w:proofErr w:type="gramStart"/>
       <w:r>
         <w:rPr>
           <w:rFonts w:ascii="Consolas" w:hAnsi="Consolas" w:cs="Consolas"/>
@@ -3545,7 +3482,6 @@
         <w:t>src</w:t>
       </w:r>
       <w:proofErr w:type="spellEnd"/>
-      <w:proofErr w:type="gramEnd"/>
       <w:r>
         <w:rPr>
           <w:rFonts w:ascii="Consolas" w:hAnsi="Consolas" w:cs="Consolas"/>
@@ -3590,7 +3526,6 @@
         </w:rPr>
       </w:pPr>
       <w:proofErr w:type="spellStart"/>
-      <w:proofErr w:type="gramStart"/>
       <w:r>
         <w:rPr>
           <w:rFonts w:ascii="Arial" w:hAnsi="Arial" w:cs="Arial"/>
@@ -3602,7 +3537,6 @@
         <w:t>trong</w:t>
       </w:r>
       <w:proofErr w:type="spellEnd"/>
-      <w:proofErr w:type="gramEnd"/>
       <w:r>
         <w:rPr>
           <w:rFonts w:ascii="Arial" w:hAnsi="Arial" w:cs="Arial"/>
@@ -10770,7 +10704,6 @@
           <w:color w:val="000000"/>
           <w:sz w:val="27"/>
           <w:szCs w:val="27"/>
-          <w:lang w:val="vi-VN"/>
         </w:rPr>
       </w:pPr>
       <w:r>
@@ -10936,37 +10869,6 @@
         <w:t>èn</w:t>
       </w:r>
       <w:proofErr w:type="spellEnd"/>
-      <w:r>
-        <w:rPr>
-          <w:rFonts w:ascii="Calibri" w:hAnsi="Calibri" w:cs="Calibri"/>
-          <w:color w:val="000000"/>
-          <w:sz w:val="27"/>
-          <w:szCs w:val="27"/>
-        </w:rPr>
-        <w:br/>
-        <w:t>86 integer : s</w:t>
-      </w:r>
-      <w:r>
-        <w:rPr>
-          <w:rFonts w:ascii="Calibri" w:hAnsi="Calibri" w:cs="Calibri"/>
-          <w:color w:val="000000"/>
-          <w:sz w:val="27"/>
-          <w:szCs w:val="27"/>
-          <w:lang w:val="vi-VN"/>
-        </w:rPr>
-        <w:t>ố nguy</w:t>
-      </w:r>
-      <w:proofErr w:type="spellStart"/>
-      <w:r>
-        <w:rPr>
-          <w:rFonts w:ascii="Calibri" w:hAnsi="Calibri" w:cs="Calibri"/>
-          <w:color w:val="000000"/>
-          <w:sz w:val="27"/>
-          <w:szCs w:val="27"/>
-        </w:rPr>
-        <w:t>ên</w:t>
-      </w:r>
-      <w:proofErr w:type="spellEnd"/>
     </w:p>
     <w:p>
       <w:pPr>
@@ -11173,49 +11075,8 @@
           <w:color w:val="000000"/>
           <w:sz w:val="27"/>
           <w:szCs w:val="27"/>
-        </w:rPr>
-        <w:br/>
-        <w:t xml:space="preserve">118 publish : </w:t>
-      </w:r>
-      <w:proofErr w:type="spellStart"/>
-      <w:r>
-        <w:rPr>
-          <w:rFonts w:ascii="Calibri" w:hAnsi="Calibri" w:cs="Calibri"/>
-          <w:color w:val="000000"/>
-          <w:sz w:val="27"/>
-          <w:szCs w:val="27"/>
-        </w:rPr>
-        <w:t>công</w:t>
-      </w:r>
-      <w:proofErr w:type="spellEnd"/>
-      <w:r>
-        <w:rPr>
-          <w:rFonts w:ascii="Calibri" w:hAnsi="Calibri" w:cs="Calibri"/>
-          <w:color w:val="000000"/>
-          <w:sz w:val="27"/>
-          <w:szCs w:val="27"/>
-        </w:rPr>
-        <w:t xml:space="preserve"> b</w:t>
-      </w:r>
-      <w:r>
-        <w:rPr>
-          <w:rFonts w:ascii="Calibri" w:hAnsi="Calibri" w:cs="Calibri"/>
-          <w:color w:val="000000"/>
-          <w:sz w:val="27"/>
-          <w:szCs w:val="27"/>
-          <w:lang w:val="vi-VN"/>
-        </w:rPr>
-        <w:t>ố</w:t>
-      </w:r>
-      <w:r>
-        <w:rPr>
-          <w:rFonts w:ascii="Calibri" w:hAnsi="Calibri" w:cs="Calibri"/>
-          <w:color w:val="000000"/>
-          <w:sz w:val="27"/>
-          <w:szCs w:val="27"/>
-          <w:lang w:val="vi-VN"/>
-        </w:rPr>
-        <w:br/>
+          <w:lang w:val="vi-VN"/>
+        </w:rPr>
         <w:t>120 purchase : mua,tự v</w:t>
       </w:r>
       <w:proofErr w:type="spellStart"/>
@@ -11433,82 +11294,73 @@
           <w:lang w:val="vi-VN"/>
         </w:rPr>
         <w:br/>
-      </w:r>
-      <w:r>
-        <w:rPr>
-          <w:rFonts w:ascii="Calibri" w:hAnsi="Calibri" w:cs="Calibri"/>
-          <w:color w:val="000000"/>
-          <w:sz w:val="27"/>
-          <w:szCs w:val="27"/>
-          <w:lang w:val="vi-VN"/>
+        <w:t>144 scenario : kịch bản</w:t>
+      </w:r>
+      <w:r>
+        <w:rPr>
+          <w:rFonts w:ascii="Calibri" w:hAnsi="Calibri" w:cs="Calibri"/>
+          <w:color w:val="000000"/>
+          <w:sz w:val="27"/>
+          <w:szCs w:val="27"/>
+          <w:lang w:val="vi-VN"/>
+        </w:rPr>
+        <w:br/>
+      </w:r>
+    </w:p>
+    <w:p>
+      <w:pPr>
+        <w:autoSpaceDE w:val="0"/>
+        <w:autoSpaceDN w:val="0"/>
+        <w:adjustRightInd w:val="0"/>
+        <w:rPr>
+          <w:rFonts w:ascii="Calibri" w:hAnsi="Calibri" w:cs="Calibri"/>
+          <w:color w:val="000000"/>
+          <w:sz w:val="27"/>
+          <w:szCs w:val="27"/>
+          <w:lang w:val="vi-VN"/>
+        </w:rPr>
+      </w:pPr>
+      <w:r>
+        <w:rPr>
+          <w:rFonts w:ascii="Calibri" w:hAnsi="Calibri" w:cs="Calibri"/>
+          <w:color w:val="000000"/>
+          <w:sz w:val="27"/>
+          <w:szCs w:val="27"/>
+        </w:rPr>
+        <w:t>146 segment : b</w:t>
+      </w:r>
+      <w:r>
+        <w:rPr>
+          <w:rFonts w:ascii="Calibri" w:hAnsi="Calibri" w:cs="Calibri"/>
+          <w:color w:val="000000"/>
+          <w:sz w:val="27"/>
+          <w:szCs w:val="27"/>
+          <w:lang w:val="vi-VN"/>
+        </w:rPr>
+        <w:t>ộ phận</w:t>
+      </w:r>
+    </w:p>
+    <w:p>
+      <w:pPr>
+        <w:autoSpaceDE w:val="0"/>
+        <w:autoSpaceDN w:val="0"/>
+        <w:adjustRightInd w:val="0"/>
+        <w:rPr>
+          <w:rFonts w:ascii="Calibri" w:hAnsi="Calibri" w:cs="Calibri"/>
+          <w:color w:val="000000"/>
+          <w:sz w:val="27"/>
+          <w:szCs w:val="27"/>
+          <w:lang w:val="vi-VN"/>
+        </w:rPr>
+      </w:pPr>
+      <w:r>
+        <w:rPr>
+          <w:rFonts w:ascii="Calibri" w:hAnsi="Calibri" w:cs="Calibri"/>
+          <w:color w:val="000000"/>
+          <w:sz w:val="27"/>
+          <w:szCs w:val="27"/>
         </w:rPr>
         <w:lastRenderedPageBreak/>
-        <w:t>144 scenario : kịch bản</w:t>
-      </w:r>
-      <w:r>
-        <w:rPr>
-          <w:rFonts w:ascii="Calibri" w:hAnsi="Calibri" w:cs="Calibri"/>
-          <w:color w:val="000000"/>
-          <w:sz w:val="27"/>
-          <w:szCs w:val="27"/>
-          <w:lang w:val="vi-VN"/>
-        </w:rPr>
-        <w:br/>
-      </w:r>
-    </w:p>
-    <w:p>
-      <w:pPr>
-        <w:autoSpaceDE w:val="0"/>
-        <w:autoSpaceDN w:val="0"/>
-        <w:adjustRightInd w:val="0"/>
-        <w:rPr>
-          <w:rFonts w:ascii="Calibri" w:hAnsi="Calibri" w:cs="Calibri"/>
-          <w:color w:val="000000"/>
-          <w:sz w:val="27"/>
-          <w:szCs w:val="27"/>
-          <w:lang w:val="vi-VN"/>
-        </w:rPr>
-      </w:pPr>
-      <w:r>
-        <w:rPr>
-          <w:rFonts w:ascii="Calibri" w:hAnsi="Calibri" w:cs="Calibri"/>
-          <w:color w:val="000000"/>
-          <w:sz w:val="27"/>
-          <w:szCs w:val="27"/>
-        </w:rPr>
-        <w:t>146 segment : b</w:t>
-      </w:r>
-      <w:r>
-        <w:rPr>
-          <w:rFonts w:ascii="Calibri" w:hAnsi="Calibri" w:cs="Calibri"/>
-          <w:color w:val="000000"/>
-          <w:sz w:val="27"/>
-          <w:szCs w:val="27"/>
-          <w:lang w:val="vi-VN"/>
-        </w:rPr>
-        <w:t>ộ phận</w:t>
-      </w:r>
-    </w:p>
-    <w:p>
-      <w:pPr>
-        <w:autoSpaceDE w:val="0"/>
-        <w:autoSpaceDN w:val="0"/>
-        <w:adjustRightInd w:val="0"/>
-        <w:rPr>
-          <w:rFonts w:ascii="Calibri" w:hAnsi="Calibri" w:cs="Calibri"/>
-          <w:color w:val="000000"/>
-          <w:sz w:val="27"/>
-          <w:szCs w:val="27"/>
-          <w:lang w:val="vi-VN"/>
-        </w:rPr>
-      </w:pPr>
-      <w:r>
-        <w:rPr>
-          <w:rFonts w:ascii="Calibri" w:hAnsi="Calibri" w:cs="Calibri"/>
-          <w:color w:val="000000"/>
-          <w:sz w:val="27"/>
-          <w:szCs w:val="27"/>
-        </w:rPr>
         <w:t xml:space="preserve">149 separate : </w:t>
       </w:r>
       <w:proofErr w:type="spellStart"/>
@@ -11774,39 +11626,8 @@
           <w:color w:val="000000"/>
           <w:sz w:val="27"/>
           <w:szCs w:val="27"/>
-        </w:rPr>
-        <w:t xml:space="preserve"> 164 temperature  : </w:t>
-      </w:r>
-      <w:proofErr w:type="spellStart"/>
-      <w:r>
-        <w:rPr>
-          <w:rFonts w:ascii="Calibri" w:hAnsi="Calibri" w:cs="Calibri"/>
-          <w:color w:val="000000"/>
-          <w:sz w:val="27"/>
-          <w:szCs w:val="27"/>
-        </w:rPr>
-        <w:t>nhi</w:t>
-      </w:r>
-      <w:proofErr w:type="spellEnd"/>
-      <w:r>
-        <w:rPr>
-          <w:rFonts w:ascii="Calibri" w:hAnsi="Calibri" w:cs="Calibri"/>
-          <w:color w:val="000000"/>
-          <w:sz w:val="27"/>
-          <w:szCs w:val="27"/>
-          <w:lang w:val="vi-VN"/>
-        </w:rPr>
-        <w:t>ệt độ</w:t>
-      </w:r>
-      <w:r>
-        <w:rPr>
-          <w:rFonts w:ascii="Calibri" w:hAnsi="Calibri" w:cs="Calibri"/>
-          <w:color w:val="000000"/>
-          <w:sz w:val="27"/>
-          <w:szCs w:val="27"/>
-          <w:lang w:val="vi-VN"/>
-        </w:rPr>
-        <w:br/>
+          <w:lang w:val="vi-VN"/>
+        </w:rPr>
         <w:t>166 terms : điều kiện,kỳ hạn.</w:t>
       </w:r>
     </w:p>
@@ -12005,59 +11826,6 @@
           <w:color w:val="000000"/>
           <w:sz w:val="27"/>
           <w:szCs w:val="27"/>
-          <w:lang w:val="vi-VN"/>
-        </w:rPr>
-      </w:pPr>
-      <w:r>
-        <w:rPr>
-          <w:rFonts w:ascii="Calibri" w:hAnsi="Calibri" w:cs="Calibri"/>
-          <w:color w:val="000000"/>
-          <w:sz w:val="27"/>
-          <w:szCs w:val="27"/>
-        </w:rPr>
-        <w:t xml:space="preserve">3 ties : </w:t>
-      </w:r>
-      <w:proofErr w:type="spellStart"/>
-      <w:r>
-        <w:rPr>
-          <w:rFonts w:ascii="Calibri" w:hAnsi="Calibri" w:cs="Calibri"/>
-          <w:color w:val="000000"/>
-          <w:sz w:val="27"/>
-          <w:szCs w:val="27"/>
-        </w:rPr>
-        <w:t>quan</w:t>
-      </w:r>
-      <w:proofErr w:type="spellEnd"/>
-      <w:r>
-        <w:rPr>
-          <w:rFonts w:ascii="Calibri" w:hAnsi="Calibri" w:cs="Calibri"/>
-          <w:color w:val="000000"/>
-          <w:sz w:val="27"/>
-          <w:szCs w:val="27"/>
-        </w:rPr>
-        <w:t xml:space="preserve">  h</w:t>
-      </w:r>
-      <w:r>
-        <w:rPr>
-          <w:rFonts w:ascii="Calibri" w:hAnsi="Calibri" w:cs="Calibri"/>
-          <w:color w:val="000000"/>
-          <w:sz w:val="27"/>
-          <w:szCs w:val="27"/>
-          <w:lang w:val="vi-VN"/>
-        </w:rPr>
-        <w:t>ệ</w:t>
-      </w:r>
-    </w:p>
-    <w:p>
-      <w:pPr>
-        <w:autoSpaceDE w:val="0"/>
-        <w:autoSpaceDN w:val="0"/>
-        <w:adjustRightInd w:val="0"/>
-        <w:rPr>
-          <w:rFonts w:ascii="Calibri" w:hAnsi="Calibri" w:cs="Calibri"/>
-          <w:color w:val="000000"/>
-          <w:sz w:val="27"/>
-          <w:szCs w:val="27"/>
         </w:rPr>
       </w:pPr>
       <w:r>
@@ -12175,50 +11943,6 @@
           <w:color w:val="000000"/>
           <w:sz w:val="27"/>
           <w:szCs w:val="27"/>
-          <w:lang w:val="vi-VN"/>
-        </w:rPr>
-      </w:pPr>
-      <w:r>
-        <w:rPr>
-          <w:rFonts w:ascii="Calibri" w:hAnsi="Calibri" w:cs="Calibri"/>
-          <w:color w:val="000000"/>
-          <w:sz w:val="27"/>
-          <w:szCs w:val="27"/>
-        </w:rPr>
-        <w:t xml:space="preserve">7 specify : </w:t>
-      </w:r>
-      <w:proofErr w:type="spellStart"/>
-      <w:r>
-        <w:rPr>
-          <w:rFonts w:ascii="Calibri" w:hAnsi="Calibri" w:cs="Calibri"/>
-          <w:color w:val="000000"/>
-          <w:sz w:val="27"/>
-          <w:szCs w:val="27"/>
-        </w:rPr>
-        <w:t>ch</w:t>
-      </w:r>
-      <w:proofErr w:type="spellEnd"/>
-      <w:r>
-        <w:rPr>
-          <w:rFonts w:ascii="Calibri" w:hAnsi="Calibri" w:cs="Calibri"/>
-          <w:color w:val="000000"/>
-          <w:sz w:val="27"/>
-          <w:szCs w:val="27"/>
-          <w:lang w:val="vi-VN"/>
-        </w:rPr>
-        <w:t>ỉ định</w:t>
-      </w:r>
-    </w:p>
-    <w:p>
-      <w:pPr>
-        <w:autoSpaceDE w:val="0"/>
-        <w:autoSpaceDN w:val="0"/>
-        <w:adjustRightInd w:val="0"/>
-        <w:rPr>
-          <w:rFonts w:ascii="Calibri" w:hAnsi="Calibri" w:cs="Calibri"/>
-          <w:color w:val="000000"/>
-          <w:sz w:val="27"/>
-          <w:szCs w:val="27"/>
         </w:rPr>
       </w:pPr>
       <w:r>
@@ -12315,39 +12039,421 @@
           <w:sz w:val="27"/>
           <w:szCs w:val="27"/>
         </w:rPr>
+        <w:t xml:space="preserve">17 retirement : </w:t>
+      </w:r>
+      <w:proofErr w:type="spellStart"/>
+      <w:r>
+        <w:rPr>
+          <w:rFonts w:ascii="Calibri" w:hAnsi="Calibri" w:cs="Calibri"/>
+          <w:color w:val="000000"/>
+          <w:sz w:val="27"/>
+          <w:szCs w:val="27"/>
+        </w:rPr>
+        <w:t>ngh</w:t>
+      </w:r>
+      <w:proofErr w:type="spellEnd"/>
+      <w:r>
+        <w:rPr>
+          <w:rFonts w:ascii="Calibri" w:hAnsi="Calibri" w:cs="Calibri"/>
+          <w:color w:val="000000"/>
+          <w:sz w:val="27"/>
+          <w:szCs w:val="27"/>
+          <w:lang w:val="vi-VN"/>
+        </w:rPr>
+        <w:t>ỉ hưu,r</w:t>
+      </w:r>
+      <w:proofErr w:type="spellStart"/>
+      <w:r>
+        <w:rPr>
+          <w:rFonts w:ascii="Calibri" w:hAnsi="Calibri" w:cs="Calibri"/>
+          <w:color w:val="000000"/>
+          <w:sz w:val="27"/>
+          <w:szCs w:val="27"/>
+        </w:rPr>
+        <w:t>út</w:t>
+      </w:r>
+      <w:proofErr w:type="spellEnd"/>
+      <w:r>
+        <w:rPr>
+          <w:rFonts w:ascii="Calibri" w:hAnsi="Calibri" w:cs="Calibri"/>
+          <w:color w:val="000000"/>
+          <w:sz w:val="27"/>
+          <w:szCs w:val="27"/>
+        </w:rPr>
+        <w:t xml:space="preserve"> </w:t>
+      </w:r>
+      <w:proofErr w:type="spellStart"/>
+      <w:r>
+        <w:rPr>
+          <w:rFonts w:ascii="Calibri" w:hAnsi="Calibri" w:cs="Calibri"/>
+          <w:color w:val="000000"/>
+          <w:sz w:val="27"/>
+          <w:szCs w:val="27"/>
+        </w:rPr>
+        <w:t>quân,b</w:t>
+      </w:r>
+      <w:proofErr w:type="spellEnd"/>
+      <w:r>
+        <w:rPr>
+          <w:rFonts w:ascii="Calibri" w:hAnsi="Calibri" w:cs="Calibri"/>
+          <w:color w:val="000000"/>
+          <w:sz w:val="27"/>
+          <w:szCs w:val="27"/>
+          <w:lang w:val="vi-VN"/>
+        </w:rPr>
+        <w:t>ỏ cuộc.</w:t>
+      </w:r>
+    </w:p>
+    <w:p>
+      <w:pPr>
+        <w:autoSpaceDE w:val="0"/>
+        <w:autoSpaceDN w:val="0"/>
+        <w:adjustRightInd w:val="0"/>
+        <w:rPr>
+          <w:rFonts w:ascii="Calibri" w:hAnsi="Calibri" w:cs="Calibri"/>
+          <w:color w:val="000000"/>
+          <w:sz w:val="27"/>
+          <w:szCs w:val="27"/>
+          <w:lang w:val="vi-VN"/>
+        </w:rPr>
+      </w:pPr>
+      <w:r>
+        <w:rPr>
+          <w:rFonts w:ascii="Calibri" w:hAnsi="Calibri" w:cs="Calibri"/>
+          <w:color w:val="000000"/>
+          <w:sz w:val="27"/>
+          <w:szCs w:val="27"/>
+        </w:rPr>
+        <w:t xml:space="preserve">19 handy : </w:t>
+      </w:r>
+      <w:proofErr w:type="spellStart"/>
+      <w:r>
+        <w:rPr>
+          <w:rFonts w:ascii="Calibri" w:hAnsi="Calibri" w:cs="Calibri"/>
+          <w:color w:val="000000"/>
+          <w:sz w:val="27"/>
+          <w:szCs w:val="27"/>
+        </w:rPr>
+        <w:t>khéo</w:t>
+      </w:r>
+      <w:proofErr w:type="spellEnd"/>
+      <w:r>
+        <w:rPr>
+          <w:rFonts w:ascii="Calibri" w:hAnsi="Calibri" w:cs="Calibri"/>
+          <w:color w:val="000000"/>
+          <w:sz w:val="27"/>
+          <w:szCs w:val="27"/>
+        </w:rPr>
+        <w:t xml:space="preserve"> </w:t>
+      </w:r>
+      <w:proofErr w:type="spellStart"/>
+      <w:r>
+        <w:rPr>
+          <w:rFonts w:ascii="Calibri" w:hAnsi="Calibri" w:cs="Calibri"/>
+          <w:color w:val="000000"/>
+          <w:sz w:val="27"/>
+          <w:szCs w:val="27"/>
+        </w:rPr>
+        <w:t>léo,ti</w:t>
+      </w:r>
+      <w:proofErr w:type="spellEnd"/>
+      <w:r>
+        <w:rPr>
+          <w:rFonts w:ascii="Calibri" w:hAnsi="Calibri" w:cs="Calibri"/>
+          <w:color w:val="000000"/>
+          <w:sz w:val="27"/>
+          <w:szCs w:val="27"/>
+          <w:lang w:val="vi-VN"/>
+        </w:rPr>
+        <w:t>ện dụng,dễ cầm.</w:t>
+      </w:r>
+    </w:p>
+    <w:p>
+      <w:pPr>
+        <w:autoSpaceDE w:val="0"/>
+        <w:autoSpaceDN w:val="0"/>
+        <w:adjustRightInd w:val="0"/>
+        <w:rPr>
+          <w:rFonts w:ascii="Calibri" w:hAnsi="Calibri" w:cs="Calibri"/>
+          <w:color w:val="000000"/>
+          <w:sz w:val="27"/>
+          <w:szCs w:val="27"/>
+          <w:lang w:val="vi-VN"/>
+        </w:rPr>
+      </w:pPr>
+      <w:r>
+        <w:rPr>
+          <w:rFonts w:ascii="Calibri" w:hAnsi="Calibri" w:cs="Calibri"/>
+          <w:color w:val="000000"/>
+          <w:sz w:val="27"/>
+          <w:szCs w:val="27"/>
+        </w:rPr>
+        <w:t xml:space="preserve">28 consists  : </w:t>
+      </w:r>
+      <w:proofErr w:type="spellStart"/>
+      <w:r>
+        <w:rPr>
+          <w:rFonts w:ascii="Calibri" w:hAnsi="Calibri" w:cs="Calibri"/>
+          <w:color w:val="000000"/>
+          <w:sz w:val="27"/>
+          <w:szCs w:val="27"/>
+        </w:rPr>
+        <w:t>bao</w:t>
+      </w:r>
+      <w:proofErr w:type="spellEnd"/>
+      <w:r>
+        <w:rPr>
+          <w:rFonts w:ascii="Calibri" w:hAnsi="Calibri" w:cs="Calibri"/>
+          <w:color w:val="000000"/>
+          <w:sz w:val="27"/>
+          <w:szCs w:val="27"/>
+        </w:rPr>
+        <w:t xml:space="preserve"> g</w:t>
+      </w:r>
+      <w:r>
+        <w:rPr>
+          <w:rFonts w:ascii="Calibri" w:hAnsi="Calibri" w:cs="Calibri"/>
+          <w:color w:val="000000"/>
+          <w:sz w:val="27"/>
+          <w:szCs w:val="27"/>
+          <w:lang w:val="vi-VN"/>
+        </w:rPr>
+        <w:t>ồm</w:t>
+      </w:r>
+    </w:p>
+    <w:p>
+      <w:pPr>
+        <w:autoSpaceDE w:val="0"/>
+        <w:autoSpaceDN w:val="0"/>
+        <w:adjustRightInd w:val="0"/>
+        <w:rPr>
+          <w:rFonts w:ascii="Calibri" w:hAnsi="Calibri" w:cs="Calibri"/>
+          <w:color w:val="000000"/>
+          <w:sz w:val="27"/>
+          <w:szCs w:val="27"/>
+        </w:rPr>
+      </w:pPr>
+      <w:r>
+        <w:rPr>
+          <w:rFonts w:ascii="Calibri" w:hAnsi="Calibri" w:cs="Calibri"/>
+          <w:color w:val="000000"/>
+          <w:sz w:val="27"/>
+          <w:szCs w:val="27"/>
+        </w:rPr>
+        <w:t xml:space="preserve">29 specific  : </w:t>
+      </w:r>
+      <w:proofErr w:type="spellStart"/>
+      <w:r>
+        <w:rPr>
+          <w:rFonts w:ascii="Calibri" w:hAnsi="Calibri" w:cs="Calibri"/>
+          <w:color w:val="000000"/>
+          <w:sz w:val="27"/>
+          <w:szCs w:val="27"/>
+        </w:rPr>
+        <w:t>riêng</w:t>
+      </w:r>
+      <w:proofErr w:type="spellEnd"/>
+    </w:p>
+    <w:p>
+      <w:pPr>
+        <w:autoSpaceDE w:val="0"/>
+        <w:autoSpaceDN w:val="0"/>
+        <w:adjustRightInd w:val="0"/>
+        <w:rPr>
+          <w:rFonts w:ascii="Calibri" w:hAnsi="Calibri" w:cs="Calibri"/>
+          <w:color w:val="000000"/>
+          <w:sz w:val="27"/>
+          <w:szCs w:val="27"/>
+        </w:rPr>
+      </w:pPr>
+      <w:r>
+        <w:rPr>
+          <w:rFonts w:ascii="Calibri" w:hAnsi="Calibri" w:cs="Calibri"/>
+          <w:color w:val="000000"/>
+          <w:sz w:val="27"/>
+          <w:szCs w:val="27"/>
+        </w:rPr>
+        <w:t xml:space="preserve">31 combine : </w:t>
+      </w:r>
+      <w:proofErr w:type="spellStart"/>
+      <w:r>
+        <w:rPr>
+          <w:rFonts w:ascii="Calibri" w:hAnsi="Calibri" w:cs="Calibri"/>
+          <w:color w:val="000000"/>
+          <w:sz w:val="27"/>
+          <w:szCs w:val="27"/>
+        </w:rPr>
+        <w:t>ph</w:t>
+      </w:r>
+      <w:proofErr w:type="spellEnd"/>
+      <w:r>
+        <w:rPr>
+          <w:rFonts w:ascii="Calibri" w:hAnsi="Calibri" w:cs="Calibri"/>
+          <w:color w:val="000000"/>
+          <w:sz w:val="27"/>
+          <w:szCs w:val="27"/>
+          <w:lang w:val="vi-VN"/>
+        </w:rPr>
+        <w:t>ối hợp,li</w:t>
+      </w:r>
+      <w:proofErr w:type="spellStart"/>
+      <w:r>
+        <w:rPr>
+          <w:rFonts w:ascii="Calibri" w:hAnsi="Calibri" w:cs="Calibri"/>
+          <w:color w:val="000000"/>
+          <w:sz w:val="27"/>
+          <w:szCs w:val="27"/>
+        </w:rPr>
+        <w:t>ên</w:t>
+      </w:r>
+      <w:proofErr w:type="spellEnd"/>
+      <w:r>
+        <w:rPr>
+          <w:rFonts w:ascii="Calibri" w:hAnsi="Calibri" w:cs="Calibri"/>
+          <w:color w:val="000000"/>
+          <w:sz w:val="27"/>
+          <w:szCs w:val="27"/>
+        </w:rPr>
+        <w:t xml:space="preserve"> minh</w:t>
+      </w:r>
+    </w:p>
+    <w:p>
+      <w:pPr>
+        <w:autoSpaceDE w:val="0"/>
+        <w:autoSpaceDN w:val="0"/>
+        <w:adjustRightInd w:val="0"/>
+        <w:rPr>
+          <w:rFonts w:ascii="Calibri" w:hAnsi="Calibri" w:cs="Calibri"/>
+          <w:color w:val="000000"/>
+          <w:sz w:val="27"/>
+          <w:szCs w:val="27"/>
+          <w:lang w:val="vi-VN"/>
+        </w:rPr>
+      </w:pPr>
+      <w:r>
+        <w:rPr>
+          <w:rFonts w:ascii="Calibri" w:hAnsi="Calibri" w:cs="Calibri"/>
+          <w:color w:val="000000"/>
+          <w:sz w:val="27"/>
+          <w:szCs w:val="27"/>
+        </w:rPr>
+        <w:t>32 Arrange : s</w:t>
+      </w:r>
+      <w:r>
+        <w:rPr>
+          <w:rFonts w:ascii="Calibri" w:hAnsi="Calibri" w:cs="Calibri"/>
+          <w:color w:val="000000"/>
+          <w:sz w:val="27"/>
+          <w:szCs w:val="27"/>
+          <w:lang w:val="vi-VN"/>
+        </w:rPr>
+        <w:t>ắp xếp,bố tr</w:t>
+      </w:r>
+      <w:proofErr w:type="spellStart"/>
+      <w:r>
+        <w:rPr>
+          <w:rFonts w:ascii="Calibri" w:hAnsi="Calibri" w:cs="Calibri"/>
+          <w:color w:val="000000"/>
+          <w:sz w:val="27"/>
+          <w:szCs w:val="27"/>
+        </w:rPr>
+        <w:t>í,hòa</w:t>
+      </w:r>
+      <w:proofErr w:type="spellEnd"/>
+      <w:r>
+        <w:rPr>
+          <w:rFonts w:ascii="Calibri" w:hAnsi="Calibri" w:cs="Calibri"/>
+          <w:color w:val="000000"/>
+          <w:sz w:val="27"/>
+          <w:szCs w:val="27"/>
+        </w:rPr>
+        <w:t xml:space="preserve"> </w:t>
+      </w:r>
+      <w:proofErr w:type="spellStart"/>
+      <w:r>
+        <w:rPr>
+          <w:rFonts w:ascii="Calibri" w:hAnsi="Calibri" w:cs="Calibri"/>
+          <w:color w:val="000000"/>
+          <w:sz w:val="27"/>
+          <w:szCs w:val="27"/>
+        </w:rPr>
+        <w:t>gi</w:t>
+      </w:r>
+      <w:proofErr w:type="spellEnd"/>
+      <w:r>
+        <w:rPr>
+          <w:rFonts w:ascii="Calibri" w:hAnsi="Calibri" w:cs="Calibri"/>
+          <w:color w:val="000000"/>
+          <w:sz w:val="27"/>
+          <w:szCs w:val="27"/>
+          <w:lang w:val="vi-VN"/>
+        </w:rPr>
+        <w:t>ải</w:t>
+      </w:r>
+    </w:p>
+    <w:p>
+      <w:pPr>
+        <w:autoSpaceDE w:val="0"/>
+        <w:autoSpaceDN w:val="0"/>
+        <w:adjustRightInd w:val="0"/>
+        <w:rPr>
+          <w:rFonts w:ascii="Calibri" w:hAnsi="Calibri" w:cs="Calibri"/>
+          <w:color w:val="000000"/>
+          <w:sz w:val="27"/>
+          <w:szCs w:val="27"/>
+        </w:rPr>
+      </w:pPr>
+      <w:r>
+        <w:rPr>
+          <w:rFonts w:ascii="Calibri" w:hAnsi="Calibri" w:cs="Calibri"/>
+          <w:color w:val="000000"/>
+          <w:sz w:val="27"/>
+          <w:szCs w:val="27"/>
+        </w:rPr>
         <w:lastRenderedPageBreak/>
-        <w:t xml:space="preserve">17 retirement : </w:t>
-      </w:r>
-      <w:proofErr w:type="spellStart"/>
-      <w:r>
-        <w:rPr>
-          <w:rFonts w:ascii="Calibri" w:hAnsi="Calibri" w:cs="Calibri"/>
-          <w:color w:val="000000"/>
-          <w:sz w:val="27"/>
-          <w:szCs w:val="27"/>
-        </w:rPr>
-        <w:t>ngh</w:t>
-      </w:r>
-      <w:proofErr w:type="spellEnd"/>
-      <w:r>
-        <w:rPr>
-          <w:rFonts w:ascii="Calibri" w:hAnsi="Calibri" w:cs="Calibri"/>
-          <w:color w:val="000000"/>
-          <w:sz w:val="27"/>
-          <w:szCs w:val="27"/>
-          <w:lang w:val="vi-VN"/>
-        </w:rPr>
-        <w:t>ỉ hưu,r</w:t>
-      </w:r>
-      <w:proofErr w:type="spellStart"/>
-      <w:r>
-        <w:rPr>
-          <w:rFonts w:ascii="Calibri" w:hAnsi="Calibri" w:cs="Calibri"/>
-          <w:color w:val="000000"/>
-          <w:sz w:val="27"/>
-          <w:szCs w:val="27"/>
-        </w:rPr>
-        <w:t>út</w:t>
+        <w:t>33 associates  : c</w:t>
+      </w:r>
+      <w:r>
+        <w:rPr>
+          <w:rFonts w:ascii="Calibri" w:hAnsi="Calibri" w:cs="Calibri"/>
+          <w:color w:val="000000"/>
+          <w:sz w:val="27"/>
+          <w:szCs w:val="27"/>
+          <w:lang w:val="vi-VN"/>
+        </w:rPr>
+        <w:t>ộng sự</w:t>
+      </w:r>
+    </w:p>
+    <w:p>
+      <w:pPr>
+        <w:autoSpaceDE w:val="0"/>
+        <w:autoSpaceDN w:val="0"/>
+        <w:adjustRightInd w:val="0"/>
+        <w:rPr>
+          <w:rFonts w:ascii="Calibri" w:hAnsi="Calibri" w:cs="Calibri"/>
+          <w:color w:val="000000"/>
+          <w:sz w:val="27"/>
+          <w:szCs w:val="27"/>
+        </w:rPr>
+      </w:pPr>
+      <w:r>
+        <w:rPr>
+          <w:rFonts w:ascii="Calibri" w:hAnsi="Calibri" w:cs="Calibri"/>
+          <w:color w:val="000000"/>
+          <w:sz w:val="27"/>
+          <w:szCs w:val="27"/>
+        </w:rPr>
+        <w:t xml:space="preserve">36 integral : </w:t>
+      </w:r>
+      <w:proofErr w:type="spellStart"/>
+      <w:r>
+        <w:rPr>
+          <w:rFonts w:ascii="Calibri" w:hAnsi="Calibri" w:cs="Calibri"/>
+          <w:color w:val="000000"/>
+          <w:sz w:val="27"/>
+          <w:szCs w:val="27"/>
+        </w:rPr>
+        <w:t>không</w:t>
       </w:r>
       <w:proofErr w:type="spellEnd"/>
       <w:r>
@@ -12367,50 +12473,58 @@
           <w:sz w:val="27"/>
           <w:szCs w:val="27"/>
         </w:rPr>
-        <w:t>quân,b</w:t>
-      </w:r>
-      <w:proofErr w:type="spellEnd"/>
-      <w:r>
-        <w:rPr>
-          <w:rFonts w:ascii="Calibri" w:hAnsi="Calibri" w:cs="Calibri"/>
-          <w:color w:val="000000"/>
-          <w:sz w:val="27"/>
-          <w:szCs w:val="27"/>
-          <w:lang w:val="vi-VN"/>
-        </w:rPr>
-        <w:t>ỏ cuộc.</w:t>
-      </w:r>
-    </w:p>
-    <w:p>
-      <w:pPr>
-        <w:autoSpaceDE w:val="0"/>
-        <w:autoSpaceDN w:val="0"/>
-        <w:adjustRightInd w:val="0"/>
-        <w:rPr>
-          <w:rFonts w:ascii="Calibri" w:hAnsi="Calibri" w:cs="Calibri"/>
-          <w:color w:val="000000"/>
-          <w:sz w:val="27"/>
-          <w:szCs w:val="27"/>
-        </w:rPr>
-      </w:pPr>
-      <w:r>
-        <w:rPr>
-          <w:rFonts w:ascii="Calibri" w:hAnsi="Calibri" w:cs="Calibri"/>
-          <w:color w:val="000000"/>
-          <w:sz w:val="27"/>
-          <w:szCs w:val="27"/>
-        </w:rPr>
-        <w:t xml:space="preserve">18 movement : </w:t>
-      </w:r>
-      <w:proofErr w:type="spellStart"/>
-      <w:r>
-        <w:rPr>
-          <w:rFonts w:ascii="Calibri" w:hAnsi="Calibri" w:cs="Calibri"/>
-          <w:color w:val="000000"/>
-          <w:sz w:val="27"/>
-          <w:szCs w:val="27"/>
-        </w:rPr>
-        <w:t>phong</w:t>
+        <w:t>th</w:t>
+      </w:r>
+      <w:proofErr w:type="spellEnd"/>
+      <w:r>
+        <w:rPr>
+          <w:rFonts w:ascii="Calibri" w:hAnsi="Calibri" w:cs="Calibri"/>
+          <w:color w:val="000000"/>
+          <w:sz w:val="27"/>
+          <w:szCs w:val="27"/>
+          <w:lang w:val="vi-VN"/>
+        </w:rPr>
+        <w:t>ể thiếu,li</w:t>
+      </w:r>
+      <w:proofErr w:type="spellStart"/>
+      <w:r>
+        <w:rPr>
+          <w:rFonts w:ascii="Calibri" w:hAnsi="Calibri" w:cs="Calibri"/>
+          <w:color w:val="000000"/>
+          <w:sz w:val="27"/>
+          <w:szCs w:val="27"/>
+        </w:rPr>
+        <w:t>ên</w:t>
+      </w:r>
+      <w:proofErr w:type="spellEnd"/>
+      <w:r>
+        <w:rPr>
+          <w:rFonts w:ascii="Calibri" w:hAnsi="Calibri" w:cs="Calibri"/>
+          <w:color w:val="000000"/>
+          <w:sz w:val="27"/>
+          <w:szCs w:val="27"/>
+        </w:rPr>
+        <w:t xml:space="preserve"> đ</w:t>
+      </w:r>
+      <w:r>
+        <w:rPr>
+          <w:rFonts w:ascii="Calibri" w:hAnsi="Calibri" w:cs="Calibri"/>
+          <w:color w:val="000000"/>
+          <w:sz w:val="27"/>
+          <w:szCs w:val="27"/>
+          <w:lang w:val="vi-VN"/>
+        </w:rPr>
+        <w:t>ới,ph</w:t>
+      </w:r>
+      <w:proofErr w:type="spellStart"/>
+      <w:r>
+        <w:rPr>
+          <w:rFonts w:ascii="Calibri" w:hAnsi="Calibri" w:cs="Calibri"/>
+          <w:color w:val="000000"/>
+          <w:sz w:val="27"/>
+          <w:szCs w:val="27"/>
+        </w:rPr>
+        <w:t>ép</w:t>
       </w:r>
       <w:proofErr w:type="spellEnd"/>
       <w:r>
@@ -12430,50 +12544,7 @@
           <w:sz w:val="27"/>
           <w:szCs w:val="27"/>
         </w:rPr>
-        <w:t>trào</w:t>
-      </w:r>
-      <w:proofErr w:type="spellEnd"/>
-      <w:r>
-        <w:rPr>
-          <w:rFonts w:ascii="Calibri" w:hAnsi="Calibri" w:cs="Calibri"/>
-          <w:color w:val="000000"/>
-          <w:sz w:val="27"/>
-          <w:szCs w:val="27"/>
-        </w:rPr>
-        <w:t>.</w:t>
-      </w:r>
-    </w:p>
-    <w:p>
-      <w:pPr>
-        <w:autoSpaceDE w:val="0"/>
-        <w:autoSpaceDN w:val="0"/>
-        <w:adjustRightInd w:val="0"/>
-        <w:rPr>
-          <w:rFonts w:ascii="Calibri" w:hAnsi="Calibri" w:cs="Calibri"/>
-          <w:color w:val="000000"/>
-          <w:sz w:val="27"/>
-          <w:szCs w:val="27"/>
-          <w:lang w:val="vi-VN"/>
-        </w:rPr>
-      </w:pPr>
-      <w:r>
-        <w:rPr>
-          <w:rFonts w:ascii="Calibri" w:hAnsi="Calibri" w:cs="Calibri"/>
-          <w:color w:val="000000"/>
-          <w:sz w:val="27"/>
-          <w:szCs w:val="27"/>
-        </w:rPr>
-        <w:t xml:space="preserve">19 handy : </w:t>
-      </w:r>
-      <w:proofErr w:type="spellStart"/>
-      <w:r>
-        <w:rPr>
-          <w:rFonts w:ascii="Calibri" w:hAnsi="Calibri" w:cs="Calibri"/>
-          <w:color w:val="000000"/>
-          <w:sz w:val="27"/>
-          <w:szCs w:val="27"/>
-        </w:rPr>
-        <w:t>khéo</w:t>
+        <w:t>tích</w:t>
       </w:r>
       <w:proofErr w:type="spellEnd"/>
       <w:r>
@@ -12493,170 +12564,51 @@
           <w:sz w:val="27"/>
           <w:szCs w:val="27"/>
         </w:rPr>
-        <w:t>léo,ti</w:t>
-      </w:r>
-      <w:proofErr w:type="spellEnd"/>
-      <w:r>
-        <w:rPr>
-          <w:rFonts w:ascii="Calibri" w:hAnsi="Calibri" w:cs="Calibri"/>
-          <w:color w:val="000000"/>
-          <w:sz w:val="27"/>
-          <w:szCs w:val="27"/>
-          <w:lang w:val="vi-VN"/>
-        </w:rPr>
-        <w:t>ện dụng,dễ cầm.</w:t>
-      </w:r>
-    </w:p>
-    <w:p>
-      <w:pPr>
-        <w:autoSpaceDE w:val="0"/>
-        <w:autoSpaceDN w:val="0"/>
-        <w:adjustRightInd w:val="0"/>
-        <w:rPr>
-          <w:rFonts w:ascii="Calibri" w:hAnsi="Calibri" w:cs="Calibri"/>
-          <w:color w:val="000000"/>
-          <w:sz w:val="27"/>
-          <w:szCs w:val="27"/>
-          <w:lang w:val="vi-VN"/>
-        </w:rPr>
-      </w:pPr>
-      <w:r>
-        <w:rPr>
-          <w:rFonts w:ascii="Calibri" w:hAnsi="Calibri" w:cs="Calibri"/>
-          <w:color w:val="000000"/>
-          <w:sz w:val="27"/>
-          <w:szCs w:val="27"/>
-        </w:rPr>
-        <w:t xml:space="preserve">27 capabilities  : </w:t>
-      </w:r>
-      <w:proofErr w:type="spellStart"/>
-      <w:r>
-        <w:rPr>
-          <w:rFonts w:ascii="Calibri" w:hAnsi="Calibri" w:cs="Calibri"/>
-          <w:color w:val="000000"/>
-          <w:sz w:val="27"/>
-          <w:szCs w:val="27"/>
-        </w:rPr>
-        <w:t>kh</w:t>
-      </w:r>
-      <w:proofErr w:type="spellEnd"/>
-      <w:r>
-        <w:rPr>
-          <w:rFonts w:ascii="Calibri" w:hAnsi="Calibri" w:cs="Calibri"/>
-          <w:color w:val="000000"/>
-          <w:sz w:val="27"/>
-          <w:szCs w:val="27"/>
-          <w:lang w:val="vi-VN"/>
-        </w:rPr>
-        <w:t>ả năng</w:t>
-      </w:r>
-    </w:p>
-    <w:p>
-      <w:pPr>
-        <w:autoSpaceDE w:val="0"/>
-        <w:autoSpaceDN w:val="0"/>
-        <w:adjustRightInd w:val="0"/>
-        <w:rPr>
-          <w:rFonts w:ascii="Calibri" w:hAnsi="Calibri" w:cs="Calibri"/>
-          <w:color w:val="000000"/>
-          <w:sz w:val="27"/>
-          <w:szCs w:val="27"/>
-          <w:lang w:val="vi-VN"/>
-        </w:rPr>
-      </w:pPr>
-      <w:r>
-        <w:rPr>
-          <w:rFonts w:ascii="Calibri" w:hAnsi="Calibri" w:cs="Calibri"/>
-          <w:color w:val="000000"/>
-          <w:sz w:val="27"/>
-          <w:szCs w:val="27"/>
-        </w:rPr>
-        <w:t xml:space="preserve">28 consists  : </w:t>
-      </w:r>
-      <w:proofErr w:type="spellStart"/>
-      <w:r>
-        <w:rPr>
-          <w:rFonts w:ascii="Calibri" w:hAnsi="Calibri" w:cs="Calibri"/>
-          <w:color w:val="000000"/>
-          <w:sz w:val="27"/>
-          <w:szCs w:val="27"/>
-        </w:rPr>
-        <w:t>bao</w:t>
-      </w:r>
-      <w:proofErr w:type="spellEnd"/>
-      <w:r>
-        <w:rPr>
-          <w:rFonts w:ascii="Calibri" w:hAnsi="Calibri" w:cs="Calibri"/>
-          <w:color w:val="000000"/>
-          <w:sz w:val="27"/>
-          <w:szCs w:val="27"/>
-        </w:rPr>
-        <w:t xml:space="preserve"> g</w:t>
-      </w:r>
-      <w:r>
-        <w:rPr>
-          <w:rFonts w:ascii="Calibri" w:hAnsi="Calibri" w:cs="Calibri"/>
-          <w:color w:val="000000"/>
-          <w:sz w:val="27"/>
-          <w:szCs w:val="27"/>
-          <w:lang w:val="vi-VN"/>
-        </w:rPr>
-        <w:t>ồm</w:t>
-      </w:r>
-    </w:p>
-    <w:p>
-      <w:pPr>
-        <w:autoSpaceDE w:val="0"/>
-        <w:autoSpaceDN w:val="0"/>
-        <w:adjustRightInd w:val="0"/>
-        <w:rPr>
-          <w:rFonts w:ascii="Calibri" w:hAnsi="Calibri" w:cs="Calibri"/>
-          <w:color w:val="000000"/>
-          <w:sz w:val="27"/>
-          <w:szCs w:val="27"/>
-        </w:rPr>
-      </w:pPr>
-      <w:r>
-        <w:rPr>
-          <w:rFonts w:ascii="Calibri" w:hAnsi="Calibri" w:cs="Calibri"/>
-          <w:color w:val="000000"/>
-          <w:sz w:val="27"/>
-          <w:szCs w:val="27"/>
-        </w:rPr>
-        <w:t xml:space="preserve">29 specific  : </w:t>
-      </w:r>
-      <w:proofErr w:type="spellStart"/>
-      <w:r>
-        <w:rPr>
-          <w:rFonts w:ascii="Calibri" w:hAnsi="Calibri" w:cs="Calibri"/>
-          <w:color w:val="000000"/>
-          <w:sz w:val="27"/>
-          <w:szCs w:val="27"/>
-        </w:rPr>
-        <w:t>riêng</w:t>
-      </w:r>
-      <w:proofErr w:type="spellEnd"/>
-    </w:p>
-    <w:p>
-      <w:pPr>
-        <w:autoSpaceDE w:val="0"/>
-        <w:autoSpaceDN w:val="0"/>
-        <w:adjustRightInd w:val="0"/>
-        <w:rPr>
-          <w:rFonts w:ascii="Calibri" w:hAnsi="Calibri" w:cs="Calibri"/>
-          <w:color w:val="000000"/>
-          <w:sz w:val="27"/>
-          <w:szCs w:val="27"/>
-        </w:rPr>
-      </w:pPr>
-      <w:r>
-        <w:rPr>
-          <w:rFonts w:ascii="Calibri" w:hAnsi="Calibri" w:cs="Calibri"/>
-          <w:color w:val="000000"/>
-          <w:sz w:val="27"/>
-          <w:szCs w:val="27"/>
-        </w:rPr>
-        <w:t xml:space="preserve">31 combine : </w:t>
+        <w:t>phân</w:t>
+      </w:r>
+      <w:proofErr w:type="spellEnd"/>
+    </w:p>
+    <w:p>
+      <w:pPr>
+        <w:autoSpaceDE w:val="0"/>
+        <w:autoSpaceDN w:val="0"/>
+        <w:adjustRightInd w:val="0"/>
+        <w:rPr>
+          <w:rFonts w:ascii="Calibri" w:hAnsi="Calibri" w:cs="Calibri"/>
+          <w:color w:val="000000"/>
+          <w:sz w:val="27"/>
+          <w:szCs w:val="27"/>
+          <w:lang w:val="vi-VN"/>
+        </w:rPr>
+      </w:pPr>
+      <w:r>
+        <w:rPr>
+          <w:rFonts w:ascii="Calibri" w:hAnsi="Calibri" w:cs="Calibri"/>
+          <w:color w:val="000000"/>
+          <w:sz w:val="27"/>
+          <w:szCs w:val="27"/>
+        </w:rPr>
+        <w:t xml:space="preserve">37 simulate  : </w:t>
+      </w:r>
+      <w:proofErr w:type="spellStart"/>
+      <w:r>
+        <w:rPr>
+          <w:rFonts w:ascii="Calibri" w:hAnsi="Calibri" w:cs="Calibri"/>
+          <w:color w:val="000000"/>
+          <w:sz w:val="27"/>
+          <w:szCs w:val="27"/>
+        </w:rPr>
+        <w:t>mô</w:t>
+      </w:r>
+      <w:proofErr w:type="spellEnd"/>
+      <w:r>
+        <w:rPr>
+          <w:rFonts w:ascii="Calibri" w:hAnsi="Calibri" w:cs="Calibri"/>
+          <w:color w:val="000000"/>
+          <w:sz w:val="27"/>
+          <w:szCs w:val="27"/>
+        </w:rPr>
+        <w:t xml:space="preserve"> </w:t>
       </w:r>
       <w:proofErr w:type="spellStart"/>
       <w:r>
@@ -12677,374 +12629,6 @@
           <w:szCs w:val="27"/>
           <w:lang w:val="vi-VN"/>
         </w:rPr>
-        <w:t>ối hợp,li</w:t>
-      </w:r>
-      <w:proofErr w:type="spellStart"/>
-      <w:r>
-        <w:rPr>
-          <w:rFonts w:ascii="Calibri" w:hAnsi="Calibri" w:cs="Calibri"/>
-          <w:color w:val="000000"/>
-          <w:sz w:val="27"/>
-          <w:szCs w:val="27"/>
-        </w:rPr>
-        <w:t>ên</w:t>
-      </w:r>
-      <w:proofErr w:type="spellEnd"/>
-      <w:r>
-        <w:rPr>
-          <w:rFonts w:ascii="Calibri" w:hAnsi="Calibri" w:cs="Calibri"/>
-          <w:color w:val="000000"/>
-          <w:sz w:val="27"/>
-          <w:szCs w:val="27"/>
-        </w:rPr>
-        <w:t xml:space="preserve"> minh</w:t>
-      </w:r>
-    </w:p>
-    <w:p>
-      <w:pPr>
-        <w:autoSpaceDE w:val="0"/>
-        <w:autoSpaceDN w:val="0"/>
-        <w:adjustRightInd w:val="0"/>
-        <w:rPr>
-          <w:rFonts w:ascii="Calibri" w:hAnsi="Calibri" w:cs="Calibri"/>
-          <w:color w:val="000000"/>
-          <w:sz w:val="27"/>
-          <w:szCs w:val="27"/>
-          <w:lang w:val="vi-VN"/>
-        </w:rPr>
-      </w:pPr>
-      <w:r>
-        <w:rPr>
-          <w:rFonts w:ascii="Calibri" w:hAnsi="Calibri" w:cs="Calibri"/>
-          <w:color w:val="000000"/>
-          <w:sz w:val="27"/>
-          <w:szCs w:val="27"/>
-        </w:rPr>
-        <w:t>32 Arrange : s</w:t>
-      </w:r>
-      <w:r>
-        <w:rPr>
-          <w:rFonts w:ascii="Calibri" w:hAnsi="Calibri" w:cs="Calibri"/>
-          <w:color w:val="000000"/>
-          <w:sz w:val="27"/>
-          <w:szCs w:val="27"/>
-          <w:lang w:val="vi-VN"/>
-        </w:rPr>
-        <w:t>ắp xếp,bố tr</w:t>
-      </w:r>
-      <w:proofErr w:type="spellStart"/>
-      <w:r>
-        <w:rPr>
-          <w:rFonts w:ascii="Calibri" w:hAnsi="Calibri" w:cs="Calibri"/>
-          <w:color w:val="000000"/>
-          <w:sz w:val="27"/>
-          <w:szCs w:val="27"/>
-        </w:rPr>
-        <w:t>í,hòa</w:t>
-      </w:r>
-      <w:proofErr w:type="spellEnd"/>
-      <w:r>
-        <w:rPr>
-          <w:rFonts w:ascii="Calibri" w:hAnsi="Calibri" w:cs="Calibri"/>
-          <w:color w:val="000000"/>
-          <w:sz w:val="27"/>
-          <w:szCs w:val="27"/>
-        </w:rPr>
-        <w:t xml:space="preserve"> </w:t>
-      </w:r>
-      <w:proofErr w:type="spellStart"/>
-      <w:r>
-        <w:rPr>
-          <w:rFonts w:ascii="Calibri" w:hAnsi="Calibri" w:cs="Calibri"/>
-          <w:color w:val="000000"/>
-          <w:sz w:val="27"/>
-          <w:szCs w:val="27"/>
-        </w:rPr>
-        <w:t>gi</w:t>
-      </w:r>
-      <w:proofErr w:type="spellEnd"/>
-      <w:r>
-        <w:rPr>
-          <w:rFonts w:ascii="Calibri" w:hAnsi="Calibri" w:cs="Calibri"/>
-          <w:color w:val="000000"/>
-          <w:sz w:val="27"/>
-          <w:szCs w:val="27"/>
-          <w:lang w:val="vi-VN"/>
-        </w:rPr>
-        <w:t>ải</w:t>
-      </w:r>
-    </w:p>
-    <w:p>
-      <w:pPr>
-        <w:autoSpaceDE w:val="0"/>
-        <w:autoSpaceDN w:val="0"/>
-        <w:adjustRightInd w:val="0"/>
-        <w:rPr>
-          <w:rFonts w:ascii="Calibri" w:hAnsi="Calibri" w:cs="Calibri"/>
-          <w:color w:val="000000"/>
-          <w:sz w:val="27"/>
-          <w:szCs w:val="27"/>
-          <w:lang w:val="vi-VN"/>
-        </w:rPr>
-      </w:pPr>
-      <w:r>
-        <w:rPr>
-          <w:rFonts w:ascii="Calibri" w:hAnsi="Calibri" w:cs="Calibri"/>
-          <w:color w:val="000000"/>
-          <w:sz w:val="27"/>
-          <w:szCs w:val="27"/>
-        </w:rPr>
-        <w:t>33 associates  : c</w:t>
-      </w:r>
-      <w:r>
-        <w:rPr>
-          <w:rFonts w:ascii="Calibri" w:hAnsi="Calibri" w:cs="Calibri"/>
-          <w:color w:val="000000"/>
-          <w:sz w:val="27"/>
-          <w:szCs w:val="27"/>
-          <w:lang w:val="vi-VN"/>
-        </w:rPr>
-        <w:t>ộng sự</w:t>
-      </w:r>
-    </w:p>
-    <w:p>
-      <w:pPr>
-        <w:autoSpaceDE w:val="0"/>
-        <w:autoSpaceDN w:val="0"/>
-        <w:adjustRightInd w:val="0"/>
-        <w:rPr>
-          <w:rFonts w:ascii="Calibri" w:hAnsi="Calibri" w:cs="Calibri"/>
-          <w:color w:val="000000"/>
-          <w:sz w:val="27"/>
-          <w:szCs w:val="27"/>
-          <w:lang w:val="vi-VN"/>
-        </w:rPr>
-      </w:pPr>
-      <w:r>
-        <w:rPr>
-          <w:rFonts w:ascii="Calibri" w:hAnsi="Calibri" w:cs="Calibri"/>
-          <w:color w:val="000000"/>
-          <w:sz w:val="27"/>
-          <w:szCs w:val="27"/>
-        </w:rPr>
-        <w:t xml:space="preserve"> 35 segment : b</w:t>
-      </w:r>
-      <w:r>
-        <w:rPr>
-          <w:rFonts w:ascii="Calibri" w:hAnsi="Calibri" w:cs="Calibri"/>
-          <w:color w:val="000000"/>
-          <w:sz w:val="27"/>
-          <w:szCs w:val="27"/>
-          <w:lang w:val="vi-VN"/>
-        </w:rPr>
-        <w:t>ộ phận</w:t>
-      </w:r>
-    </w:p>
-    <w:p>
-      <w:pPr>
-        <w:autoSpaceDE w:val="0"/>
-        <w:autoSpaceDN w:val="0"/>
-        <w:adjustRightInd w:val="0"/>
-        <w:rPr>
-          <w:rFonts w:ascii="Calibri" w:hAnsi="Calibri" w:cs="Calibri"/>
-          <w:color w:val="000000"/>
-          <w:sz w:val="27"/>
-          <w:szCs w:val="27"/>
-        </w:rPr>
-      </w:pPr>
-      <w:r>
-        <w:rPr>
-          <w:rFonts w:ascii="Calibri" w:hAnsi="Calibri" w:cs="Calibri"/>
-          <w:color w:val="000000"/>
-          <w:sz w:val="27"/>
-          <w:szCs w:val="27"/>
-        </w:rPr>
-        <w:t xml:space="preserve">36 integral : </w:t>
-      </w:r>
-      <w:proofErr w:type="spellStart"/>
-      <w:r>
-        <w:rPr>
-          <w:rFonts w:ascii="Calibri" w:hAnsi="Calibri" w:cs="Calibri"/>
-          <w:color w:val="000000"/>
-          <w:sz w:val="27"/>
-          <w:szCs w:val="27"/>
-        </w:rPr>
-        <w:t>không</w:t>
-      </w:r>
-      <w:proofErr w:type="spellEnd"/>
-      <w:r>
-        <w:rPr>
-          <w:rFonts w:ascii="Calibri" w:hAnsi="Calibri" w:cs="Calibri"/>
-          <w:color w:val="000000"/>
-          <w:sz w:val="27"/>
-          <w:szCs w:val="27"/>
-        </w:rPr>
-        <w:t xml:space="preserve"> </w:t>
-      </w:r>
-      <w:proofErr w:type="spellStart"/>
-      <w:r>
-        <w:rPr>
-          <w:rFonts w:ascii="Calibri" w:hAnsi="Calibri" w:cs="Calibri"/>
-          <w:color w:val="000000"/>
-          <w:sz w:val="27"/>
-          <w:szCs w:val="27"/>
-        </w:rPr>
-        <w:t>th</w:t>
-      </w:r>
-      <w:proofErr w:type="spellEnd"/>
-      <w:r>
-        <w:rPr>
-          <w:rFonts w:ascii="Calibri" w:hAnsi="Calibri" w:cs="Calibri"/>
-          <w:color w:val="000000"/>
-          <w:sz w:val="27"/>
-          <w:szCs w:val="27"/>
-          <w:lang w:val="vi-VN"/>
-        </w:rPr>
-        <w:t>ể thiếu,li</w:t>
-      </w:r>
-      <w:proofErr w:type="spellStart"/>
-      <w:r>
-        <w:rPr>
-          <w:rFonts w:ascii="Calibri" w:hAnsi="Calibri" w:cs="Calibri"/>
-          <w:color w:val="000000"/>
-          <w:sz w:val="27"/>
-          <w:szCs w:val="27"/>
-        </w:rPr>
-        <w:t>ên</w:t>
-      </w:r>
-      <w:proofErr w:type="spellEnd"/>
-      <w:r>
-        <w:rPr>
-          <w:rFonts w:ascii="Calibri" w:hAnsi="Calibri" w:cs="Calibri"/>
-          <w:color w:val="000000"/>
-          <w:sz w:val="27"/>
-          <w:szCs w:val="27"/>
-        </w:rPr>
-        <w:t xml:space="preserve"> đ</w:t>
-      </w:r>
-      <w:r>
-        <w:rPr>
-          <w:rFonts w:ascii="Calibri" w:hAnsi="Calibri" w:cs="Calibri"/>
-          <w:color w:val="000000"/>
-          <w:sz w:val="27"/>
-          <w:szCs w:val="27"/>
-          <w:lang w:val="vi-VN"/>
-        </w:rPr>
-        <w:t>ới,ph</w:t>
-      </w:r>
-      <w:proofErr w:type="spellStart"/>
-      <w:r>
-        <w:rPr>
-          <w:rFonts w:ascii="Calibri" w:hAnsi="Calibri" w:cs="Calibri"/>
-          <w:color w:val="000000"/>
-          <w:sz w:val="27"/>
-          <w:szCs w:val="27"/>
-        </w:rPr>
-        <w:t>ép</w:t>
-      </w:r>
-      <w:proofErr w:type="spellEnd"/>
-      <w:r>
-        <w:rPr>
-          <w:rFonts w:ascii="Calibri" w:hAnsi="Calibri" w:cs="Calibri"/>
-          <w:color w:val="000000"/>
-          <w:sz w:val="27"/>
-          <w:szCs w:val="27"/>
-        </w:rPr>
-        <w:t xml:space="preserve"> </w:t>
-      </w:r>
-      <w:proofErr w:type="spellStart"/>
-      <w:r>
-        <w:rPr>
-          <w:rFonts w:ascii="Calibri" w:hAnsi="Calibri" w:cs="Calibri"/>
-          <w:color w:val="000000"/>
-          <w:sz w:val="27"/>
-          <w:szCs w:val="27"/>
-        </w:rPr>
-        <w:t>tích</w:t>
-      </w:r>
-      <w:proofErr w:type="spellEnd"/>
-      <w:r>
-        <w:rPr>
-          <w:rFonts w:ascii="Calibri" w:hAnsi="Calibri" w:cs="Calibri"/>
-          <w:color w:val="000000"/>
-          <w:sz w:val="27"/>
-          <w:szCs w:val="27"/>
-        </w:rPr>
-        <w:t xml:space="preserve"> </w:t>
-      </w:r>
-      <w:proofErr w:type="spellStart"/>
-      <w:r>
-        <w:rPr>
-          <w:rFonts w:ascii="Calibri" w:hAnsi="Calibri" w:cs="Calibri"/>
-          <w:color w:val="000000"/>
-          <w:sz w:val="27"/>
-          <w:szCs w:val="27"/>
-        </w:rPr>
-        <w:t>phân</w:t>
-      </w:r>
-      <w:proofErr w:type="spellEnd"/>
-    </w:p>
-    <w:p>
-      <w:pPr>
-        <w:autoSpaceDE w:val="0"/>
-        <w:autoSpaceDN w:val="0"/>
-        <w:adjustRightInd w:val="0"/>
-        <w:rPr>
-          <w:rFonts w:ascii="Calibri" w:hAnsi="Calibri" w:cs="Calibri"/>
-          <w:color w:val="000000"/>
-          <w:sz w:val="27"/>
-          <w:szCs w:val="27"/>
-          <w:lang w:val="vi-VN"/>
-        </w:rPr>
-      </w:pPr>
-      <w:r>
-        <w:rPr>
-          <w:rFonts w:ascii="Calibri" w:hAnsi="Calibri" w:cs="Calibri"/>
-          <w:color w:val="000000"/>
-          <w:sz w:val="27"/>
-          <w:szCs w:val="27"/>
-        </w:rPr>
-        <w:t xml:space="preserve">37 simulate  : </w:t>
-      </w:r>
-      <w:proofErr w:type="spellStart"/>
-      <w:r>
-        <w:rPr>
-          <w:rFonts w:ascii="Calibri" w:hAnsi="Calibri" w:cs="Calibri"/>
-          <w:color w:val="000000"/>
-          <w:sz w:val="27"/>
-          <w:szCs w:val="27"/>
-        </w:rPr>
-        <w:t>mô</w:t>
-      </w:r>
-      <w:proofErr w:type="spellEnd"/>
-      <w:r>
-        <w:rPr>
-          <w:rFonts w:ascii="Calibri" w:hAnsi="Calibri" w:cs="Calibri"/>
-          <w:color w:val="000000"/>
-          <w:sz w:val="27"/>
-          <w:szCs w:val="27"/>
-        </w:rPr>
-        <w:t xml:space="preserve"> </w:t>
-      </w:r>
-      <w:proofErr w:type="spellStart"/>
-      <w:r>
-        <w:rPr>
-          <w:rFonts w:ascii="Calibri" w:hAnsi="Calibri" w:cs="Calibri"/>
-          <w:color w:val="000000"/>
-          <w:sz w:val="27"/>
-          <w:szCs w:val="27"/>
-        </w:rPr>
-        <w:t>ph</w:t>
-      </w:r>
-      <w:proofErr w:type="spellEnd"/>
-      <w:r>
-        <w:rPr>
-          <w:rFonts w:ascii="Calibri" w:hAnsi="Calibri" w:cs="Calibri"/>
-          <w:color w:val="000000"/>
-          <w:sz w:val="27"/>
-          <w:szCs w:val="27"/>
-          <w:lang w:val="vi-VN"/>
-        </w:rPr>
         <w:t>ỏng</w:t>
       </w:r>
     </w:p>
@@ -13079,50 +12663,6 @@
           <w:lang w:val="vi-VN"/>
         </w:rPr>
         <w:t>ận dụng</w:t>
-      </w:r>
-    </w:p>
-    <w:p>
-      <w:pPr>
-        <w:autoSpaceDE w:val="0"/>
-        <w:autoSpaceDN w:val="0"/>
-        <w:adjustRightInd w:val="0"/>
-        <w:rPr>
-          <w:rFonts w:ascii="Calibri" w:hAnsi="Calibri" w:cs="Calibri"/>
-          <w:color w:val="000000"/>
-          <w:sz w:val="27"/>
-          <w:szCs w:val="27"/>
-          <w:lang w:val="vi-VN"/>
-        </w:rPr>
-      </w:pPr>
-      <w:r>
-        <w:rPr>
-          <w:rFonts w:ascii="Calibri" w:hAnsi="Calibri" w:cs="Calibri"/>
-          <w:color w:val="000000"/>
-          <w:sz w:val="27"/>
-          <w:szCs w:val="27"/>
-        </w:rPr>
-        <w:t xml:space="preserve">41 reflect : </w:t>
-      </w:r>
-      <w:proofErr w:type="spellStart"/>
-      <w:r>
-        <w:rPr>
-          <w:rFonts w:ascii="Calibri" w:hAnsi="Calibri" w:cs="Calibri"/>
-          <w:color w:val="000000"/>
-          <w:sz w:val="27"/>
-          <w:szCs w:val="27"/>
-        </w:rPr>
-        <w:t>ph</w:t>
-      </w:r>
-      <w:proofErr w:type="spellEnd"/>
-      <w:r>
-        <w:rPr>
-          <w:rFonts w:ascii="Calibri" w:hAnsi="Calibri" w:cs="Calibri"/>
-          <w:color w:val="000000"/>
-          <w:sz w:val="27"/>
-          <w:szCs w:val="27"/>
-          <w:lang w:val="vi-VN"/>
-        </w:rPr>
-        <w:t>ản chiếu,dội lại</w:t>
       </w:r>
     </w:p>
     <w:p>
@@ -13381,51 +12921,7 @@
         </w:rPr>
         <w:t>ụ</w:t>
       </w:r>
-    </w:p>
-    <w:p>
-      <w:pPr>
-        <w:tabs>
-          <w:tab w:val="left" w:pos="3720"/>
-        </w:tabs>
-        <w:autoSpaceDE w:val="0"/>
-        <w:autoSpaceDN w:val="0"/>
-        <w:adjustRightInd w:val="0"/>
-        <w:rPr>
-          <w:rFonts w:ascii="Calibri" w:hAnsi="Calibri" w:cs="Calibri"/>
-          <w:color w:val="000000"/>
-          <w:sz w:val="27"/>
-          <w:szCs w:val="27"/>
-        </w:rPr>
-      </w:pPr>
-      <w:r>
-        <w:rPr>
-          <w:rFonts w:ascii="Calibri" w:hAnsi="Calibri" w:cs="Calibri"/>
-          <w:color w:val="000000"/>
-          <w:sz w:val="27"/>
-          <w:szCs w:val="27"/>
-        </w:rPr>
-        <w:t xml:space="preserve">58 schedule  : lich </w:t>
-      </w:r>
-      <w:proofErr w:type="spellStart"/>
-      <w:r>
-        <w:rPr>
-          <w:rFonts w:ascii="Calibri" w:hAnsi="Calibri" w:cs="Calibri"/>
-          <w:color w:val="000000"/>
-          <w:sz w:val="27"/>
-          <w:szCs w:val="27"/>
-        </w:rPr>
-        <w:t>trinh</w:t>
-      </w:r>
-      <w:proofErr w:type="spellEnd"/>
-    </w:p>
-    <w:p>
-      <w:pPr>
-        <w:tabs>
-          <w:tab w:val="left" w:pos="3720"/>
-        </w:tabs>
-        <w:autoSpaceDE w:val="0"/>
-        <w:autoSpaceDN w:val="0"/>
-        <w:adjustRightInd w:val="0"/>
+      <w:r>
         <w:rPr>
           <w:rFonts w:ascii="Roboto" w:hAnsi="Roboto" w:cs="Roboto"/>
           <w:color w:val="444444"/>
@@ -13434,16 +12930,6 @@
           <w:szCs w:val="21"/>
           <w:highlight w:val="white"/>
         </w:rPr>
-      </w:pPr>
-      <w:r>
-        <w:rPr>
-          <w:rFonts w:ascii="Roboto" w:hAnsi="Roboto" w:cs="Roboto"/>
-          <w:color w:val="444444"/>
-          <w:spacing w:val="5"/>
-          <w:sz w:val="21"/>
-          <w:szCs w:val="21"/>
-          <w:highlight w:val="white"/>
-        </w:rPr>
         <w:tab/>
       </w:r>
     </w:p>
@@ -13526,81 +13012,28 @@
           <w:color w:val="000000"/>
           <w:sz w:val="27"/>
           <w:szCs w:val="27"/>
-          <w:lang w:val="vi-VN"/>
-        </w:rPr>
-      </w:pPr>
-      <w:r>
-        <w:rPr>
-          <w:rFonts w:ascii="Calibri" w:hAnsi="Calibri" w:cs="Calibri"/>
-          <w:color w:val="000000"/>
-          <w:sz w:val="27"/>
-          <w:szCs w:val="27"/>
-        </w:rPr>
-        <w:lastRenderedPageBreak/>
-        <w:t xml:space="preserve">61 responsible : </w:t>
-      </w:r>
-      <w:proofErr w:type="spellStart"/>
-      <w:r>
-        <w:rPr>
-          <w:rFonts w:ascii="Calibri" w:hAnsi="Calibri" w:cs="Calibri"/>
-          <w:color w:val="000000"/>
-          <w:sz w:val="27"/>
-          <w:szCs w:val="27"/>
-        </w:rPr>
-        <w:t>ch</w:t>
-      </w:r>
-      <w:proofErr w:type="spellEnd"/>
-      <w:r>
-        <w:rPr>
-          <w:rFonts w:ascii="Calibri" w:hAnsi="Calibri" w:cs="Calibri"/>
-          <w:color w:val="000000"/>
-          <w:sz w:val="27"/>
-          <w:szCs w:val="27"/>
-          <w:lang w:val="vi-VN"/>
-        </w:rPr>
-        <w:t>ịu tr</w:t>
-      </w:r>
-      <w:proofErr w:type="spellStart"/>
-      <w:r>
-        <w:rPr>
-          <w:rFonts w:ascii="Calibri" w:hAnsi="Calibri" w:cs="Calibri"/>
-          <w:color w:val="000000"/>
-          <w:sz w:val="27"/>
-          <w:szCs w:val="27"/>
-        </w:rPr>
-        <w:t>ách</w:t>
-      </w:r>
-      <w:proofErr w:type="spellEnd"/>
-      <w:r>
-        <w:rPr>
-          <w:rFonts w:ascii="Calibri" w:hAnsi="Calibri" w:cs="Calibri"/>
-          <w:color w:val="000000"/>
-          <w:sz w:val="27"/>
-          <w:szCs w:val="27"/>
-        </w:rPr>
-        <w:t xml:space="preserve"> </w:t>
-      </w:r>
-      <w:proofErr w:type="spellStart"/>
-      <w:r>
-        <w:rPr>
-          <w:rFonts w:ascii="Calibri" w:hAnsi="Calibri" w:cs="Calibri"/>
-          <w:color w:val="000000"/>
-          <w:sz w:val="27"/>
-          <w:szCs w:val="27"/>
-        </w:rPr>
-        <w:t>nhi</w:t>
-      </w:r>
-      <w:proofErr w:type="spellEnd"/>
-      <w:r>
-        <w:rPr>
-          <w:rFonts w:ascii="Calibri" w:hAnsi="Calibri" w:cs="Calibri"/>
-          <w:color w:val="000000"/>
-          <w:sz w:val="27"/>
-          <w:szCs w:val="27"/>
-          <w:lang w:val="vi-VN"/>
-        </w:rPr>
-        <w:t>ệm</w:t>
-      </w:r>
+        </w:rPr>
+      </w:pPr>
+      <w:r>
+        <w:rPr>
+          <w:rFonts w:ascii="Calibri" w:hAnsi="Calibri" w:cs="Calibri"/>
+          <w:color w:val="000000"/>
+          <w:sz w:val="27"/>
+          <w:szCs w:val="27"/>
+        </w:rPr>
+        <w:t xml:space="preserve">62 synchronously  : dong </w:t>
+      </w:r>
+      <w:proofErr w:type="spellStart"/>
+      <w:r>
+        <w:rPr>
+          <w:rFonts w:ascii="Calibri" w:hAnsi="Calibri" w:cs="Calibri"/>
+          <w:color w:val="000000"/>
+          <w:sz w:val="27"/>
+          <w:szCs w:val="27"/>
+        </w:rPr>
+        <w:t>bo</w:t>
+      </w:r>
+      <w:proofErr w:type="spellEnd"/>
     </w:p>
     <w:p>
       <w:pPr>
@@ -13624,7 +13057,7 @@
           <w:sz w:val="27"/>
           <w:szCs w:val="27"/>
         </w:rPr>
-        <w:t xml:space="preserve">62 synchronously  : dong </w:t>
+        <w:t xml:space="preserve">68 skeleton : </w:t>
       </w:r>
       <w:proofErr w:type="spellStart"/>
       <w:r>
@@ -13635,6 +13068,46 @@
           <w:szCs w:val="27"/>
         </w:rPr>
         <w:t>bo</w:t>
+      </w:r>
+      <w:proofErr w:type="spellEnd"/>
+      <w:r>
+        <w:rPr>
+          <w:rFonts w:ascii="Calibri" w:hAnsi="Calibri" w:cs="Calibri"/>
+          <w:color w:val="000000"/>
+          <w:sz w:val="27"/>
+          <w:szCs w:val="27"/>
+        </w:rPr>
+        <w:t xml:space="preserve"> </w:t>
+      </w:r>
+      <w:proofErr w:type="spellStart"/>
+      <w:r>
+        <w:rPr>
+          <w:rFonts w:ascii="Calibri" w:hAnsi="Calibri" w:cs="Calibri"/>
+          <w:color w:val="000000"/>
+          <w:sz w:val="27"/>
+          <w:szCs w:val="27"/>
+        </w:rPr>
+        <w:t>khung,bo</w:t>
+      </w:r>
+      <w:proofErr w:type="spellEnd"/>
+      <w:r>
+        <w:rPr>
+          <w:rFonts w:ascii="Calibri" w:hAnsi="Calibri" w:cs="Calibri"/>
+          <w:color w:val="000000"/>
+          <w:sz w:val="27"/>
+          <w:szCs w:val="27"/>
+        </w:rPr>
+        <w:t xml:space="preserve"> </w:t>
+      </w:r>
+      <w:proofErr w:type="spellStart"/>
+      <w:r>
+        <w:rPr>
+          <w:rFonts w:ascii="Calibri" w:hAnsi="Calibri" w:cs="Calibri"/>
+          <w:color w:val="000000"/>
+          <w:sz w:val="27"/>
+          <w:szCs w:val="27"/>
+        </w:rPr>
+        <w:t>xuong</w:t>
       </w:r>
       <w:proofErr w:type="spellEnd"/>
     </w:p>
@@ -13660,37 +13133,17 @@
           <w:sz w:val="27"/>
           <w:szCs w:val="27"/>
         </w:rPr>
-        <w:t xml:space="preserve">67 distinctive  : </w:t>
-      </w:r>
-      <w:proofErr w:type="spellStart"/>
-      <w:r>
-        <w:rPr>
-          <w:rFonts w:ascii="Calibri" w:hAnsi="Calibri" w:cs="Calibri"/>
-          <w:color w:val="000000"/>
-          <w:sz w:val="27"/>
-          <w:szCs w:val="27"/>
-        </w:rPr>
-        <w:t>dac</w:t>
-      </w:r>
-      <w:proofErr w:type="spellEnd"/>
-      <w:r>
-        <w:rPr>
-          <w:rFonts w:ascii="Calibri" w:hAnsi="Calibri" w:cs="Calibri"/>
-          <w:color w:val="000000"/>
-          <w:sz w:val="27"/>
-          <w:szCs w:val="27"/>
-        </w:rPr>
-        <w:t xml:space="preserve"> </w:t>
-      </w:r>
-      <w:proofErr w:type="spellStart"/>
-      <w:r>
-        <w:rPr>
-          <w:rFonts w:ascii="Calibri" w:hAnsi="Calibri" w:cs="Calibri"/>
-          <w:color w:val="000000"/>
-          <w:sz w:val="27"/>
-          <w:szCs w:val="27"/>
-        </w:rPr>
-        <w:t>biet</w:t>
+        <w:t xml:space="preserve">69 simultaneously : dong </w:t>
+      </w:r>
+      <w:proofErr w:type="spellStart"/>
+      <w:r>
+        <w:rPr>
+          <w:rFonts w:ascii="Calibri" w:hAnsi="Calibri" w:cs="Calibri"/>
+          <w:color w:val="000000"/>
+          <w:sz w:val="27"/>
+          <w:szCs w:val="27"/>
+        </w:rPr>
+        <w:t>thoi</w:t>
       </w:r>
       <w:proofErr w:type="spellEnd"/>
     </w:p>
@@ -13716,17 +13169,17 @@
           <w:sz w:val="27"/>
           <w:szCs w:val="27"/>
         </w:rPr>
-        <w:t xml:space="preserve">68 skeleton : </w:t>
-      </w:r>
-      <w:proofErr w:type="spellStart"/>
-      <w:r>
-        <w:rPr>
-          <w:rFonts w:ascii="Calibri" w:hAnsi="Calibri" w:cs="Calibri"/>
-          <w:color w:val="000000"/>
-          <w:sz w:val="27"/>
-          <w:szCs w:val="27"/>
-        </w:rPr>
-        <w:t>bo</w:t>
+        <w:t xml:space="preserve">71 critical : </w:t>
+      </w:r>
+      <w:proofErr w:type="spellStart"/>
+      <w:r>
+        <w:rPr>
+          <w:rFonts w:ascii="Calibri" w:hAnsi="Calibri" w:cs="Calibri"/>
+          <w:color w:val="000000"/>
+          <w:sz w:val="27"/>
+          <w:szCs w:val="27"/>
+        </w:rPr>
+        <w:t>phan</w:t>
       </w:r>
       <w:proofErr w:type="spellEnd"/>
       <w:r>
@@ -13746,7 +13199,7 @@
           <w:sz w:val="27"/>
           <w:szCs w:val="27"/>
         </w:rPr>
-        <w:t>khung,bo</w:t>
+        <w:t>doan,phe</w:t>
       </w:r>
       <w:proofErr w:type="spellEnd"/>
       <w:r>
@@ -13766,7 +13219,47 @@
           <w:sz w:val="27"/>
           <w:szCs w:val="27"/>
         </w:rPr>
-        <w:t>xuong</w:t>
+        <w:t>binh,chi</w:t>
+      </w:r>
+      <w:proofErr w:type="spellEnd"/>
+      <w:r>
+        <w:rPr>
+          <w:rFonts w:ascii="Calibri" w:hAnsi="Calibri" w:cs="Calibri"/>
+          <w:color w:val="000000"/>
+          <w:sz w:val="27"/>
+          <w:szCs w:val="27"/>
+        </w:rPr>
+        <w:t xml:space="preserve"> </w:t>
+      </w:r>
+      <w:proofErr w:type="spellStart"/>
+      <w:r>
+        <w:rPr>
+          <w:rFonts w:ascii="Calibri" w:hAnsi="Calibri" w:cs="Calibri"/>
+          <w:color w:val="000000"/>
+          <w:sz w:val="27"/>
+          <w:szCs w:val="27"/>
+        </w:rPr>
+        <w:t>trich,bao</w:t>
+      </w:r>
+      <w:proofErr w:type="spellEnd"/>
+      <w:r>
+        <w:rPr>
+          <w:rFonts w:ascii="Calibri" w:hAnsi="Calibri" w:cs="Calibri"/>
+          <w:color w:val="000000"/>
+          <w:sz w:val="27"/>
+          <w:szCs w:val="27"/>
+        </w:rPr>
+        <w:t xml:space="preserve"> </w:t>
+      </w:r>
+      <w:proofErr w:type="spellStart"/>
+      <w:r>
+        <w:rPr>
+          <w:rFonts w:ascii="Calibri" w:hAnsi="Calibri" w:cs="Calibri"/>
+          <w:color w:val="000000"/>
+          <w:sz w:val="27"/>
+          <w:szCs w:val="27"/>
+        </w:rPr>
+        <w:t>kich</w:t>
       </w:r>
       <w:proofErr w:type="spellEnd"/>
     </w:p>
@@ -13792,17 +13285,57 @@
           <w:sz w:val="27"/>
           <w:szCs w:val="27"/>
         </w:rPr>
-        <w:t xml:space="preserve">69 simultaneously : dong </w:t>
-      </w:r>
-      <w:proofErr w:type="spellStart"/>
-      <w:r>
-        <w:rPr>
-          <w:rFonts w:ascii="Calibri" w:hAnsi="Calibri" w:cs="Calibri"/>
-          <w:color w:val="000000"/>
-          <w:sz w:val="27"/>
-          <w:szCs w:val="27"/>
-        </w:rPr>
-        <w:t>thoi</w:t>
+        <w:t xml:space="preserve">72 exposes : </w:t>
+      </w:r>
+      <w:proofErr w:type="spellStart"/>
+      <w:r>
+        <w:rPr>
+          <w:rFonts w:ascii="Calibri" w:hAnsi="Calibri" w:cs="Calibri"/>
+          <w:color w:val="000000"/>
+          <w:sz w:val="27"/>
+          <w:szCs w:val="27"/>
+        </w:rPr>
+        <w:t>phoi</w:t>
+      </w:r>
+      <w:proofErr w:type="spellEnd"/>
+      <w:r>
+        <w:rPr>
+          <w:rFonts w:ascii="Calibri" w:hAnsi="Calibri" w:cs="Calibri"/>
+          <w:color w:val="000000"/>
+          <w:sz w:val="27"/>
+          <w:szCs w:val="27"/>
+        </w:rPr>
+        <w:t xml:space="preserve"> </w:t>
+      </w:r>
+      <w:proofErr w:type="spellStart"/>
+      <w:r>
+        <w:rPr>
+          <w:rFonts w:ascii="Calibri" w:hAnsi="Calibri" w:cs="Calibri"/>
+          <w:color w:val="000000"/>
+          <w:sz w:val="27"/>
+          <w:szCs w:val="27"/>
+        </w:rPr>
+        <w:t>bay,lo</w:t>
+      </w:r>
+      <w:proofErr w:type="spellEnd"/>
+      <w:r>
+        <w:rPr>
+          <w:rFonts w:ascii="Calibri" w:hAnsi="Calibri" w:cs="Calibri"/>
+          <w:color w:val="000000"/>
+          <w:sz w:val="27"/>
+          <w:szCs w:val="27"/>
+        </w:rPr>
+        <w:t xml:space="preserve"> </w:t>
+      </w:r>
+      <w:proofErr w:type="spellStart"/>
+      <w:r>
+        <w:rPr>
+          <w:rFonts w:ascii="Calibri" w:hAnsi="Calibri" w:cs="Calibri"/>
+          <w:color w:val="000000"/>
+          <w:sz w:val="27"/>
+          <w:szCs w:val="27"/>
+        </w:rPr>
+        <w:t>ra</w:t>
       </w:r>
       <w:proofErr w:type="spellEnd"/>
     </w:p>
@@ -13828,17 +13361,17 @@
           <w:sz w:val="27"/>
           <w:szCs w:val="27"/>
         </w:rPr>
-        <w:t xml:space="preserve">71 critical : </w:t>
-      </w:r>
-      <w:proofErr w:type="spellStart"/>
-      <w:r>
-        <w:rPr>
-          <w:rFonts w:ascii="Calibri" w:hAnsi="Calibri" w:cs="Calibri"/>
-          <w:color w:val="000000"/>
-          <w:sz w:val="27"/>
-          <w:szCs w:val="27"/>
-        </w:rPr>
-        <w:t>phan</w:t>
+        <w:t xml:space="preserve">73 Ideally : </w:t>
+      </w:r>
+      <w:proofErr w:type="spellStart"/>
+      <w:r>
+        <w:rPr>
+          <w:rFonts w:ascii="Calibri" w:hAnsi="Calibri" w:cs="Calibri"/>
+          <w:color w:val="000000"/>
+          <w:sz w:val="27"/>
+          <w:szCs w:val="27"/>
+        </w:rPr>
+        <w:t>ly</w:t>
       </w:r>
       <w:proofErr w:type="spellEnd"/>
       <w:r>
@@ -13858,7 +13391,7 @@
           <w:sz w:val="27"/>
           <w:szCs w:val="27"/>
         </w:rPr>
-        <w:t>doan,phe</w:t>
+        <w:t>tuong</w:t>
       </w:r>
       <w:proofErr w:type="spellEnd"/>
       <w:r>
@@ -13878,47 +13411,7 @@
           <w:sz w:val="27"/>
           <w:szCs w:val="27"/>
         </w:rPr>
-        <w:t>binh,chi</w:t>
-      </w:r>
-      <w:proofErr w:type="spellEnd"/>
-      <w:r>
-        <w:rPr>
-          <w:rFonts w:ascii="Calibri" w:hAnsi="Calibri" w:cs="Calibri"/>
-          <w:color w:val="000000"/>
-          <w:sz w:val="27"/>
-          <w:szCs w:val="27"/>
-        </w:rPr>
-        <w:t xml:space="preserve"> </w:t>
-      </w:r>
-      <w:proofErr w:type="spellStart"/>
-      <w:r>
-        <w:rPr>
-          <w:rFonts w:ascii="Calibri" w:hAnsi="Calibri" w:cs="Calibri"/>
-          <w:color w:val="000000"/>
-          <w:sz w:val="27"/>
-          <w:szCs w:val="27"/>
-        </w:rPr>
-        <w:t>trich,bao</w:t>
-      </w:r>
-      <w:proofErr w:type="spellEnd"/>
-      <w:r>
-        <w:rPr>
-          <w:rFonts w:ascii="Calibri" w:hAnsi="Calibri" w:cs="Calibri"/>
-          <w:color w:val="000000"/>
-          <w:sz w:val="27"/>
-          <w:szCs w:val="27"/>
-        </w:rPr>
-        <w:t xml:space="preserve"> </w:t>
-      </w:r>
-      <w:proofErr w:type="spellStart"/>
-      <w:r>
-        <w:rPr>
-          <w:rFonts w:ascii="Calibri" w:hAnsi="Calibri" w:cs="Calibri"/>
-          <w:color w:val="000000"/>
-          <w:sz w:val="27"/>
-          <w:szCs w:val="27"/>
-        </w:rPr>
-        <w:t>kich</w:t>
+        <w:t>nhat</w:t>
       </w:r>
       <w:proofErr w:type="spellEnd"/>
     </w:p>
@@ -13944,17 +13437,17 @@
           <w:sz w:val="27"/>
           <w:szCs w:val="27"/>
         </w:rPr>
-        <w:t xml:space="preserve">72 exposes : </w:t>
-      </w:r>
-      <w:proofErr w:type="spellStart"/>
-      <w:r>
-        <w:rPr>
-          <w:rFonts w:ascii="Calibri" w:hAnsi="Calibri" w:cs="Calibri"/>
-          <w:color w:val="000000"/>
-          <w:sz w:val="27"/>
-          <w:szCs w:val="27"/>
-        </w:rPr>
-        <w:t>phoi</w:t>
+        <w:t xml:space="preserve">74 appropriate : </w:t>
+      </w:r>
+      <w:proofErr w:type="spellStart"/>
+      <w:r>
+        <w:rPr>
+          <w:rFonts w:ascii="Calibri" w:hAnsi="Calibri" w:cs="Calibri"/>
+          <w:color w:val="000000"/>
+          <w:sz w:val="27"/>
+          <w:szCs w:val="27"/>
+        </w:rPr>
+        <w:t>rieng</w:t>
       </w:r>
       <w:proofErr w:type="spellEnd"/>
       <w:r>
@@ -13974,7 +13467,7 @@
           <w:sz w:val="27"/>
           <w:szCs w:val="27"/>
         </w:rPr>
-        <w:t>bay,lo</w:t>
+        <w:t>biet,de</w:t>
       </w:r>
       <w:proofErr w:type="spellEnd"/>
       <w:r>
@@ -13994,9 +13487,47 @@
           <w:sz w:val="27"/>
           <w:szCs w:val="27"/>
         </w:rPr>
-        <w:t>ra</w:t>
-      </w:r>
-      <w:proofErr w:type="spellEnd"/>
+        <w:t>danh</w:t>
+      </w:r>
+      <w:proofErr w:type="spellEnd"/>
+      <w:r>
+        <w:rPr>
+          <w:rFonts w:ascii="Calibri" w:hAnsi="Calibri" w:cs="Calibri"/>
+          <w:color w:val="000000"/>
+          <w:sz w:val="27"/>
+          <w:szCs w:val="27"/>
+        </w:rPr>
+        <w:t xml:space="preserve"> </w:t>
+      </w:r>
+      <w:proofErr w:type="spellStart"/>
+      <w:r>
+        <w:rPr>
+          <w:rFonts w:ascii="Calibri" w:hAnsi="Calibri" w:cs="Calibri"/>
+          <w:color w:val="000000"/>
+          <w:sz w:val="27"/>
+          <w:szCs w:val="27"/>
+        </w:rPr>
+        <w:t>rieng,thich</w:t>
+      </w:r>
+      <w:proofErr w:type="spellEnd"/>
+      <w:r>
+        <w:rPr>
+          <w:rFonts w:ascii="Calibri" w:hAnsi="Calibri" w:cs="Calibri"/>
+          <w:color w:val="000000"/>
+          <w:sz w:val="27"/>
+          <w:szCs w:val="27"/>
+        </w:rPr>
+        <w:t xml:space="preserve"> hop</w:t>
+      </w:r>
+      <w:r>
+        <w:rPr>
+          <w:rFonts w:ascii="Calibri" w:hAnsi="Calibri" w:cs="Calibri"/>
+          <w:color w:val="000000"/>
+          <w:sz w:val="27"/>
+          <w:szCs w:val="27"/>
+        </w:rPr>
+        <w:tab/>
+      </w:r>
     </w:p>
     <w:p>
       <w:pPr>
@@ -14020,17 +13551,17 @@
           <w:sz w:val="27"/>
           <w:szCs w:val="27"/>
         </w:rPr>
-        <w:t xml:space="preserve">73 Ideally : </w:t>
-      </w:r>
-      <w:proofErr w:type="spellStart"/>
-      <w:r>
-        <w:rPr>
-          <w:rFonts w:ascii="Calibri" w:hAnsi="Calibri" w:cs="Calibri"/>
-          <w:color w:val="000000"/>
-          <w:sz w:val="27"/>
-          <w:szCs w:val="27"/>
-        </w:rPr>
-        <w:t>ly</w:t>
+        <w:t xml:space="preserve">79 conflict : </w:t>
+      </w:r>
+      <w:proofErr w:type="spellStart"/>
+      <w:r>
+        <w:rPr>
+          <w:rFonts w:ascii="Calibri" w:hAnsi="Calibri" w:cs="Calibri"/>
+          <w:color w:val="000000"/>
+          <w:sz w:val="27"/>
+          <w:szCs w:val="27"/>
+        </w:rPr>
+        <w:t>xung</w:t>
       </w:r>
       <w:proofErr w:type="spellEnd"/>
       <w:r>
@@ -14050,7 +13581,7 @@
           <w:sz w:val="27"/>
           <w:szCs w:val="27"/>
         </w:rPr>
-        <w:t>tuong</w:t>
+        <w:t>dot,va</w:t>
       </w:r>
       <w:proofErr w:type="spellEnd"/>
       <w:r>
@@ -14070,7 +13601,7 @@
           <w:sz w:val="27"/>
           <w:szCs w:val="27"/>
         </w:rPr>
-        <w:t>nhat</w:t>
+        <w:t>cham</w:t>
       </w:r>
       <w:proofErr w:type="spellEnd"/>
     </w:p>
@@ -14096,17 +13627,17 @@
           <w:sz w:val="27"/>
           <w:szCs w:val="27"/>
         </w:rPr>
-        <w:t xml:space="preserve">74 appropriate : </w:t>
-      </w:r>
-      <w:proofErr w:type="spellStart"/>
-      <w:r>
-        <w:rPr>
-          <w:rFonts w:ascii="Calibri" w:hAnsi="Calibri" w:cs="Calibri"/>
-          <w:color w:val="000000"/>
-          <w:sz w:val="27"/>
-          <w:szCs w:val="27"/>
-        </w:rPr>
-        <w:t>rieng</w:t>
+        <w:t xml:space="preserve">80 colon : </w:t>
+      </w:r>
+      <w:proofErr w:type="spellStart"/>
+      <w:r>
+        <w:rPr>
+          <w:rFonts w:ascii="Calibri" w:hAnsi="Calibri" w:cs="Calibri"/>
+          <w:color w:val="000000"/>
+          <w:sz w:val="27"/>
+          <w:szCs w:val="27"/>
+        </w:rPr>
+        <w:t>dau</w:t>
       </w:r>
       <w:proofErr w:type="spellEnd"/>
       <w:r>
@@ -14126,7 +13657,7 @@
           <w:sz w:val="27"/>
           <w:szCs w:val="27"/>
         </w:rPr>
-        <w:t>biet,de</w:t>
+        <w:t>hai</w:t>
       </w:r>
       <w:proofErr w:type="spellEnd"/>
       <w:r>
@@ -14146,46 +13677,17 @@
           <w:sz w:val="27"/>
           <w:szCs w:val="27"/>
         </w:rPr>
-        <w:t>danh</w:t>
-      </w:r>
-      <w:proofErr w:type="spellEnd"/>
-      <w:r>
-        <w:rPr>
-          <w:rFonts w:ascii="Calibri" w:hAnsi="Calibri" w:cs="Calibri"/>
-          <w:color w:val="000000"/>
-          <w:sz w:val="27"/>
-          <w:szCs w:val="27"/>
-        </w:rPr>
-        <w:t xml:space="preserve"> </w:t>
-      </w:r>
-      <w:proofErr w:type="spellStart"/>
-      <w:r>
-        <w:rPr>
-          <w:rFonts w:ascii="Calibri" w:hAnsi="Calibri" w:cs="Calibri"/>
-          <w:color w:val="000000"/>
-          <w:sz w:val="27"/>
-          <w:szCs w:val="27"/>
-        </w:rPr>
-        <w:t>rieng,thich</w:t>
-      </w:r>
-      <w:proofErr w:type="spellEnd"/>
-      <w:r>
-        <w:rPr>
-          <w:rFonts w:ascii="Calibri" w:hAnsi="Calibri" w:cs="Calibri"/>
-          <w:color w:val="000000"/>
-          <w:sz w:val="27"/>
-          <w:szCs w:val="27"/>
-        </w:rPr>
-        <w:t xml:space="preserve"> hop</w:t>
-      </w:r>
-      <w:r>
-        <w:rPr>
-          <w:rFonts w:ascii="Calibri" w:hAnsi="Calibri" w:cs="Calibri"/>
-          <w:color w:val="000000"/>
-          <w:sz w:val="27"/>
-          <w:szCs w:val="27"/>
-        </w:rPr>
-        <w:tab/>
+        <w:t>cham</w:t>
+      </w:r>
+      <w:proofErr w:type="spellEnd"/>
+      <w:r>
+        <w:rPr>
+          <w:rFonts w:ascii="Calibri" w:hAnsi="Calibri" w:cs="Calibri"/>
+          <w:color w:val="000000"/>
+          <w:sz w:val="27"/>
+          <w:szCs w:val="27"/>
+        </w:rPr>
+        <w:t xml:space="preserve"> “:”</w:t>
       </w:r>
     </w:p>
     <w:p>
@@ -14210,17 +13712,17 @@
           <w:sz w:val="27"/>
           <w:szCs w:val="27"/>
         </w:rPr>
-        <w:t xml:space="preserve">77 exposed : </w:t>
-      </w:r>
-      <w:proofErr w:type="spellStart"/>
-      <w:r>
-        <w:rPr>
-          <w:rFonts w:ascii="Calibri" w:hAnsi="Calibri" w:cs="Calibri"/>
-          <w:color w:val="000000"/>
-          <w:sz w:val="27"/>
-          <w:szCs w:val="27"/>
-        </w:rPr>
-        <w:t>kham</w:t>
+        <w:t xml:space="preserve">85 definitely : </w:t>
+      </w:r>
+      <w:proofErr w:type="spellStart"/>
+      <w:r>
+        <w:rPr>
+          <w:rFonts w:ascii="Calibri" w:hAnsi="Calibri" w:cs="Calibri"/>
+          <w:color w:val="000000"/>
+          <w:sz w:val="27"/>
+          <w:szCs w:val="27"/>
+        </w:rPr>
+        <w:t>chac</w:t>
       </w:r>
       <w:proofErr w:type="spellEnd"/>
       <w:r>
@@ -14240,47 +13742,7 @@
           <w:sz w:val="27"/>
           <w:szCs w:val="27"/>
         </w:rPr>
-        <w:t>pha,trung</w:t>
-      </w:r>
-      <w:proofErr w:type="spellEnd"/>
-      <w:r>
-        <w:rPr>
-          <w:rFonts w:ascii="Calibri" w:hAnsi="Calibri" w:cs="Calibri"/>
-          <w:color w:val="000000"/>
-          <w:sz w:val="27"/>
-          <w:szCs w:val="27"/>
-        </w:rPr>
-        <w:t xml:space="preserve"> </w:t>
-      </w:r>
-      <w:proofErr w:type="spellStart"/>
-      <w:r>
-        <w:rPr>
-          <w:rFonts w:ascii="Calibri" w:hAnsi="Calibri" w:cs="Calibri"/>
-          <w:color w:val="000000"/>
-          <w:sz w:val="27"/>
-          <w:szCs w:val="27"/>
-        </w:rPr>
-        <w:t>bay,de</w:t>
-      </w:r>
-      <w:proofErr w:type="spellEnd"/>
-      <w:r>
-        <w:rPr>
-          <w:rFonts w:ascii="Calibri" w:hAnsi="Calibri" w:cs="Calibri"/>
-          <w:color w:val="000000"/>
-          <w:sz w:val="27"/>
-          <w:szCs w:val="27"/>
-        </w:rPr>
-        <w:t xml:space="preserve"> lo </w:t>
-      </w:r>
-      <w:proofErr w:type="spellStart"/>
-      <w:r>
-        <w:rPr>
-          <w:rFonts w:ascii="Calibri" w:hAnsi="Calibri" w:cs="Calibri"/>
-          <w:color w:val="000000"/>
-          <w:sz w:val="27"/>
-          <w:szCs w:val="27"/>
-        </w:rPr>
-        <w:t>ra</w:t>
+        <w:t>chan</w:t>
       </w:r>
       <w:proofErr w:type="spellEnd"/>
     </w:p>
@@ -14305,18 +13767,28 @@
           <w:color w:val="000000"/>
           <w:sz w:val="27"/>
           <w:szCs w:val="27"/>
-        </w:rPr>
-        <w:t xml:space="preserve">79 conflict : </w:t>
-      </w:r>
-      <w:proofErr w:type="spellStart"/>
-      <w:r>
-        <w:rPr>
-          <w:rFonts w:ascii="Calibri" w:hAnsi="Calibri" w:cs="Calibri"/>
-          <w:color w:val="000000"/>
-          <w:sz w:val="27"/>
-          <w:szCs w:val="27"/>
-        </w:rPr>
-        <w:t>xung</w:t>
+          <w:lang w:val="vi-VN"/>
+        </w:rPr>
+        <w:t xml:space="preserve">89 </w:t>
+      </w:r>
+      <w:r>
+        <w:rPr>
+          <w:rFonts w:ascii="Calibri" w:hAnsi="Calibri" w:cs="Calibri"/>
+          <w:color w:val="000000"/>
+          <w:sz w:val="27"/>
+          <w:szCs w:val="27"/>
+        </w:rPr>
+        <w:t xml:space="preserve">adult: </w:t>
+      </w:r>
+      <w:proofErr w:type="spellStart"/>
+      <w:r>
+        <w:rPr>
+          <w:rFonts w:ascii="Calibri" w:hAnsi="Calibri" w:cs="Calibri"/>
+          <w:color w:val="000000"/>
+          <w:sz w:val="27"/>
+          <w:szCs w:val="27"/>
+        </w:rPr>
+        <w:t>nguoi</w:t>
       </w:r>
       <w:proofErr w:type="spellEnd"/>
       <w:r>
@@ -14336,7 +13808,27 @@
           <w:sz w:val="27"/>
           <w:szCs w:val="27"/>
         </w:rPr>
-        <w:t>dot,va</w:t>
+        <w:t>lon</w:t>
+      </w:r>
+      <w:proofErr w:type="spellEnd"/>
+      <w:r>
+        <w:rPr>
+          <w:rFonts w:ascii="Calibri" w:hAnsi="Calibri" w:cs="Calibri"/>
+          <w:color w:val="000000"/>
+          <w:sz w:val="27"/>
+          <w:szCs w:val="27"/>
+        </w:rPr>
+        <w:t xml:space="preserve">  (</w:t>
+      </w:r>
+      <w:proofErr w:type="spellStart"/>
+      <w:r>
+        <w:rPr>
+          <w:rFonts w:ascii="Calibri" w:hAnsi="Calibri" w:cs="Calibri"/>
+          <w:color w:val="000000"/>
+          <w:sz w:val="27"/>
+          <w:szCs w:val="27"/>
+        </w:rPr>
+        <w:t>nguoi</w:t>
       </w:r>
       <w:proofErr w:type="spellEnd"/>
       <w:r>
@@ -14356,9 +13848,38 @@
           <w:sz w:val="27"/>
           <w:szCs w:val="27"/>
         </w:rPr>
-        <w:t>cham</w:t>
-      </w:r>
-      <w:proofErr w:type="spellEnd"/>
+        <w:t>truong</w:t>
+      </w:r>
+      <w:proofErr w:type="spellEnd"/>
+      <w:r>
+        <w:rPr>
+          <w:rFonts w:ascii="Calibri" w:hAnsi="Calibri" w:cs="Calibri"/>
+          <w:color w:val="000000"/>
+          <w:sz w:val="27"/>
+          <w:szCs w:val="27"/>
+        </w:rPr>
+        <w:t xml:space="preserve"> </w:t>
+      </w:r>
+      <w:proofErr w:type="spellStart"/>
+      <w:r>
+        <w:rPr>
+          <w:rFonts w:ascii="Calibri" w:hAnsi="Calibri" w:cs="Calibri"/>
+          <w:color w:val="000000"/>
+          <w:sz w:val="27"/>
+          <w:szCs w:val="27"/>
+        </w:rPr>
+        <w:t>thanh</w:t>
+      </w:r>
+      <w:proofErr w:type="spellEnd"/>
+      <w:r>
+        <w:rPr>
+          <w:rFonts w:ascii="Calibri" w:hAnsi="Calibri" w:cs="Calibri"/>
+          <w:color w:val="000000"/>
+          <w:sz w:val="27"/>
+          <w:szCs w:val="27"/>
+        </w:rPr>
+        <w:t>)</w:t>
+      </w:r>
     </w:p>
     <w:p>
       <w:pPr>
@@ -14381,68 +13902,18 @@
           <w:color w:val="000000"/>
           <w:sz w:val="27"/>
           <w:szCs w:val="27"/>
-        </w:rPr>
-        <w:t xml:space="preserve">80 colon : </w:t>
-      </w:r>
-      <w:proofErr w:type="spellStart"/>
-      <w:r>
-        <w:rPr>
-          <w:rFonts w:ascii="Calibri" w:hAnsi="Calibri" w:cs="Calibri"/>
-          <w:color w:val="000000"/>
-          <w:sz w:val="27"/>
-          <w:szCs w:val="27"/>
-        </w:rPr>
-        <w:t>dau</w:t>
-      </w:r>
-      <w:proofErr w:type="spellEnd"/>
-      <w:r>
-        <w:rPr>
-          <w:rFonts w:ascii="Calibri" w:hAnsi="Calibri" w:cs="Calibri"/>
-          <w:color w:val="000000"/>
-          <w:sz w:val="27"/>
-          <w:szCs w:val="27"/>
-        </w:rPr>
-        <w:t xml:space="preserve"> </w:t>
-      </w:r>
-      <w:proofErr w:type="spellStart"/>
-      <w:r>
-        <w:rPr>
-          <w:rFonts w:ascii="Calibri" w:hAnsi="Calibri" w:cs="Calibri"/>
-          <w:color w:val="000000"/>
-          <w:sz w:val="27"/>
-          <w:szCs w:val="27"/>
-        </w:rPr>
-        <w:t>hai</w:t>
-      </w:r>
-      <w:proofErr w:type="spellEnd"/>
-      <w:r>
-        <w:rPr>
-          <w:rFonts w:ascii="Calibri" w:hAnsi="Calibri" w:cs="Calibri"/>
-          <w:color w:val="000000"/>
-          <w:sz w:val="27"/>
-          <w:szCs w:val="27"/>
-        </w:rPr>
-        <w:t xml:space="preserve"> </w:t>
-      </w:r>
-      <w:proofErr w:type="spellStart"/>
-      <w:r>
-        <w:rPr>
-          <w:rFonts w:ascii="Calibri" w:hAnsi="Calibri" w:cs="Calibri"/>
-          <w:color w:val="000000"/>
-          <w:sz w:val="27"/>
-          <w:szCs w:val="27"/>
-        </w:rPr>
-        <w:t>cham</w:t>
-      </w:r>
-      <w:proofErr w:type="spellEnd"/>
-      <w:r>
-        <w:rPr>
-          <w:rFonts w:ascii="Calibri" w:hAnsi="Calibri" w:cs="Calibri"/>
-          <w:color w:val="000000"/>
-          <w:sz w:val="27"/>
-          <w:szCs w:val="27"/>
-        </w:rPr>
-        <w:t xml:space="preserve"> “:”</w:t>
+          <w:lang w:val="vi-VN"/>
+        </w:rPr>
+        <w:t xml:space="preserve">91 </w:t>
+      </w:r>
+      <w:r>
+        <w:rPr>
+          <w:rFonts w:ascii="Calibri" w:hAnsi="Calibri" w:cs="Calibri"/>
+          <w:color w:val="000000"/>
+          <w:sz w:val="27"/>
+          <w:szCs w:val="27"/>
+        </w:rPr>
+        <w:t>probably: co le</w:t>
       </w:r>
     </w:p>
     <w:p>
@@ -14466,18 +13937,29 @@
           <w:color w:val="000000"/>
           <w:sz w:val="27"/>
           <w:szCs w:val="27"/>
-        </w:rPr>
-        <w:t xml:space="preserve">82 aware : </w:t>
-      </w:r>
-      <w:proofErr w:type="spellStart"/>
-      <w:r>
-        <w:rPr>
-          <w:rFonts w:ascii="Calibri" w:hAnsi="Calibri" w:cs="Calibri"/>
-          <w:color w:val="000000"/>
-          <w:sz w:val="27"/>
-          <w:szCs w:val="27"/>
-        </w:rPr>
-        <w:t>nhan</w:t>
+          <w:lang w:val="vi-VN"/>
+        </w:rPr>
+        <w:lastRenderedPageBreak/>
+        <w:t xml:space="preserve">92 </w:t>
+      </w:r>
+      <w:r>
+        <w:rPr>
+          <w:rFonts w:ascii="Calibri" w:hAnsi="Calibri" w:cs="Calibri"/>
+          <w:color w:val="000000"/>
+          <w:sz w:val="27"/>
+          <w:szCs w:val="27"/>
+        </w:rPr>
+        <w:t xml:space="preserve">certain: </w:t>
+      </w:r>
+      <w:proofErr w:type="spellStart"/>
+      <w:r>
+        <w:rPr>
+          <w:rFonts w:ascii="Calibri" w:hAnsi="Calibri" w:cs="Calibri"/>
+          <w:color w:val="000000"/>
+          <w:sz w:val="27"/>
+          <w:szCs w:val="27"/>
+        </w:rPr>
+        <w:t>nhat</w:t>
       </w:r>
       <w:proofErr w:type="spellEnd"/>
       <w:r>
@@ -14497,7 +13979,7 @@
           <w:sz w:val="27"/>
           <w:szCs w:val="27"/>
         </w:rPr>
-        <w:t>thuc,biet</w:t>
+        <w:t>dinh,it</w:t>
       </w:r>
       <w:proofErr w:type="spellEnd"/>
       <w:r>
@@ -14517,7 +13999,7 @@
           <w:sz w:val="27"/>
           <w:szCs w:val="27"/>
         </w:rPr>
-        <w:t>truoc,doan</w:t>
+        <w:t>nhieu,chac</w:t>
       </w:r>
       <w:proofErr w:type="spellEnd"/>
       <w:r>
@@ -14537,7 +14019,7 @@
           <w:sz w:val="27"/>
           <w:szCs w:val="27"/>
         </w:rPr>
-        <w:t>truoc</w:t>
+        <w:t>chan</w:t>
       </w:r>
       <w:proofErr w:type="spellEnd"/>
     </w:p>
@@ -14562,18 +14044,48 @@
           <w:color w:val="000000"/>
           <w:sz w:val="27"/>
           <w:szCs w:val="27"/>
-        </w:rPr>
-        <w:t xml:space="preserve">85 definitely : </w:t>
-      </w:r>
-      <w:proofErr w:type="spellStart"/>
-      <w:r>
-        <w:rPr>
-          <w:rFonts w:ascii="Calibri" w:hAnsi="Calibri" w:cs="Calibri"/>
-          <w:color w:val="000000"/>
-          <w:sz w:val="27"/>
-          <w:szCs w:val="27"/>
-        </w:rPr>
-        <w:t>chac</w:t>
+          <w:lang w:val="vi-VN"/>
+        </w:rPr>
+        <w:t xml:space="preserve">93 </w:t>
+      </w:r>
+      <w:r>
+        <w:rPr>
+          <w:rFonts w:ascii="Calibri" w:hAnsi="Calibri" w:cs="Calibri"/>
+          <w:color w:val="000000"/>
+          <w:sz w:val="27"/>
+          <w:szCs w:val="27"/>
+        </w:rPr>
+        <w:t xml:space="preserve">unordered: </w:t>
+      </w:r>
+      <w:proofErr w:type="spellStart"/>
+      <w:r>
+        <w:rPr>
+          <w:rFonts w:ascii="Calibri" w:hAnsi="Calibri" w:cs="Calibri"/>
+          <w:color w:val="000000"/>
+          <w:sz w:val="27"/>
+          <w:szCs w:val="27"/>
+        </w:rPr>
+        <w:t>khong</w:t>
+      </w:r>
+      <w:proofErr w:type="spellEnd"/>
+      <w:r>
+        <w:rPr>
+          <w:rFonts w:ascii="Calibri" w:hAnsi="Calibri" w:cs="Calibri"/>
+          <w:color w:val="000000"/>
+          <w:sz w:val="27"/>
+          <w:szCs w:val="27"/>
+        </w:rPr>
+        <w:t xml:space="preserve"> co </w:t>
+      </w:r>
+      <w:proofErr w:type="spellStart"/>
+      <w:r>
+        <w:rPr>
+          <w:rFonts w:ascii="Calibri" w:hAnsi="Calibri" w:cs="Calibri"/>
+          <w:color w:val="000000"/>
+          <w:sz w:val="27"/>
+          <w:szCs w:val="27"/>
+        </w:rPr>
+        <w:t>thu</w:t>
       </w:r>
       <w:proofErr w:type="spellEnd"/>
       <w:r>
@@ -14593,7 +14105,7 @@
           <w:sz w:val="27"/>
           <w:szCs w:val="27"/>
         </w:rPr>
-        <w:t>chan</w:t>
+        <w:t>tu</w:t>
       </w:r>
       <w:proofErr w:type="spellEnd"/>
     </w:p>
@@ -14620,48 +14132,48 @@
           <w:szCs w:val="27"/>
           <w:lang w:val="vi-VN"/>
         </w:rPr>
-        <w:t xml:space="preserve">86 </w:t>
-      </w:r>
-      <w:r>
-        <w:rPr>
-          <w:rFonts w:ascii="Calibri" w:hAnsi="Calibri" w:cs="Calibri"/>
-          <w:color w:val="000000"/>
-          <w:sz w:val="27"/>
-          <w:szCs w:val="27"/>
-        </w:rPr>
-        <w:t xml:space="preserve">compare : </w:t>
-      </w:r>
-      <w:proofErr w:type="spellStart"/>
-      <w:r>
-        <w:rPr>
-          <w:rFonts w:ascii="Calibri" w:hAnsi="Calibri" w:cs="Calibri"/>
-          <w:color w:val="000000"/>
-          <w:sz w:val="27"/>
-          <w:szCs w:val="27"/>
-        </w:rPr>
-        <w:t>doi</w:t>
-      </w:r>
-      <w:proofErr w:type="spellEnd"/>
-      <w:r>
-        <w:rPr>
-          <w:rFonts w:ascii="Calibri" w:hAnsi="Calibri" w:cs="Calibri"/>
-          <w:color w:val="000000"/>
-          <w:sz w:val="27"/>
-          <w:szCs w:val="27"/>
-        </w:rPr>
-        <w:t xml:space="preserve"> </w:t>
-      </w:r>
-      <w:proofErr w:type="spellStart"/>
-      <w:r>
-        <w:rPr>
-          <w:rFonts w:ascii="Calibri" w:hAnsi="Calibri" w:cs="Calibri"/>
-          <w:color w:val="000000"/>
-          <w:sz w:val="27"/>
-          <w:szCs w:val="27"/>
-        </w:rPr>
-        <w:t>chieu</w:t>
-      </w:r>
-      <w:proofErr w:type="spellEnd"/>
+        <w:t xml:space="preserve">97 </w:t>
+      </w:r>
+      <w:proofErr w:type="spellStart"/>
+      <w:r>
+        <w:rPr>
+          <w:rFonts w:ascii="Calibri" w:hAnsi="Calibri" w:cs="Calibri"/>
+          <w:color w:val="000000"/>
+          <w:sz w:val="27"/>
+          <w:szCs w:val="27"/>
+        </w:rPr>
+        <w:t>containts</w:t>
+      </w:r>
+      <w:proofErr w:type="spellEnd"/>
+      <w:r>
+        <w:rPr>
+          <w:rFonts w:ascii="Calibri" w:hAnsi="Calibri" w:cs="Calibri"/>
+          <w:color w:val="000000"/>
+          <w:sz w:val="27"/>
+          <w:szCs w:val="27"/>
+        </w:rPr>
+        <w:t xml:space="preserve">: </w:t>
+      </w:r>
+      <w:proofErr w:type="spellStart"/>
+      <w:r>
+        <w:rPr>
+          <w:rFonts w:ascii="Calibri" w:hAnsi="Calibri" w:cs="Calibri"/>
+          <w:color w:val="000000"/>
+          <w:sz w:val="27"/>
+          <w:szCs w:val="27"/>
+        </w:rPr>
+        <w:t>tranh</w:t>
+      </w:r>
+      <w:proofErr w:type="spellEnd"/>
+      <w:r>
+        <w:rPr>
+          <w:rFonts w:ascii="Calibri" w:hAnsi="Calibri" w:cs="Calibri"/>
+          <w:color w:val="000000"/>
+          <w:sz w:val="27"/>
+          <w:szCs w:val="27"/>
+        </w:rPr>
+        <w:t xml:space="preserve"> chap</w:t>
+      </w:r>
     </w:p>
     <w:p>
       <w:pPr>
@@ -14686,26 +14198,17 @@
           <w:szCs w:val="27"/>
           <w:lang w:val="vi-VN"/>
         </w:rPr>
-        <w:t xml:space="preserve">87 </w:t>
-      </w:r>
-      <w:r>
-        <w:rPr>
-          <w:rFonts w:ascii="Calibri" w:hAnsi="Calibri" w:cs="Calibri"/>
-          <w:color w:val="000000"/>
-          <w:sz w:val="27"/>
-          <w:szCs w:val="27"/>
-        </w:rPr>
-        <w:t xml:space="preserve">obviously: </w:t>
-      </w:r>
-      <w:proofErr w:type="spellStart"/>
-      <w:r>
-        <w:rPr>
-          <w:rFonts w:ascii="Calibri" w:hAnsi="Calibri" w:cs="Calibri"/>
-          <w:color w:val="000000"/>
-          <w:sz w:val="27"/>
-          <w:szCs w:val="27"/>
-        </w:rPr>
-        <w:t>chac</w:t>
+        <w:t xml:space="preserve">98 </w:t>
+      </w:r>
+      <w:proofErr w:type="spellStart"/>
+      <w:r>
+        <w:rPr>
+          <w:rFonts w:ascii="Calibri" w:hAnsi="Calibri" w:cs="Calibri"/>
+          <w:color w:val="000000"/>
+          <w:sz w:val="27"/>
+          <w:szCs w:val="27"/>
+        </w:rPr>
+        <w:t>confusing:mo</w:t>
       </w:r>
       <w:proofErr w:type="spellEnd"/>
       <w:r>
@@ -14725,7 +14228,27 @@
           <w:sz w:val="27"/>
           <w:szCs w:val="27"/>
         </w:rPr>
-        <w:t>chan</w:t>
+        <w:t>ho,lon</w:t>
+      </w:r>
+      <w:proofErr w:type="spellEnd"/>
+      <w:r>
+        <w:rPr>
+          <w:rFonts w:ascii="Calibri" w:hAnsi="Calibri" w:cs="Calibri"/>
+          <w:color w:val="000000"/>
+          <w:sz w:val="27"/>
+          <w:szCs w:val="27"/>
+        </w:rPr>
+        <w:t xml:space="preserve"> </w:t>
+      </w:r>
+      <w:proofErr w:type="spellStart"/>
+      <w:r>
+        <w:rPr>
+          <w:rFonts w:ascii="Calibri" w:hAnsi="Calibri" w:cs="Calibri"/>
+          <w:color w:val="000000"/>
+          <w:sz w:val="27"/>
+          <w:szCs w:val="27"/>
+        </w:rPr>
+        <w:t>xon</w:t>
       </w:r>
       <w:proofErr w:type="spellEnd"/>
     </w:p>
@@ -14742,126 +14265,28 @@
           <w:color w:val="000000"/>
           <w:sz w:val="27"/>
           <w:szCs w:val="27"/>
-        </w:rPr>
-      </w:pPr>
-      <w:r>
-        <w:rPr>
-          <w:rFonts w:ascii="Calibri" w:hAnsi="Calibri" w:cs="Calibri"/>
-          <w:color w:val="000000"/>
-          <w:sz w:val="27"/>
-          <w:szCs w:val="27"/>
-          <w:lang w:val="vi-VN"/>
-        </w:rPr>
-        <w:t xml:space="preserve">89 </w:t>
-      </w:r>
-      <w:r>
-        <w:rPr>
-          <w:rFonts w:ascii="Calibri" w:hAnsi="Calibri" w:cs="Calibri"/>
-          <w:color w:val="000000"/>
-          <w:sz w:val="27"/>
-          <w:szCs w:val="27"/>
-        </w:rPr>
-        <w:t xml:space="preserve">adult: </w:t>
-      </w:r>
-      <w:proofErr w:type="spellStart"/>
-      <w:r>
-        <w:rPr>
-          <w:rFonts w:ascii="Calibri" w:hAnsi="Calibri" w:cs="Calibri"/>
-          <w:color w:val="000000"/>
-          <w:sz w:val="27"/>
-          <w:szCs w:val="27"/>
-        </w:rPr>
-        <w:t>nguoi</w:t>
-      </w:r>
-      <w:proofErr w:type="spellEnd"/>
-      <w:r>
-        <w:rPr>
-          <w:rFonts w:ascii="Calibri" w:hAnsi="Calibri" w:cs="Calibri"/>
-          <w:color w:val="000000"/>
-          <w:sz w:val="27"/>
-          <w:szCs w:val="27"/>
-        </w:rPr>
-        <w:t xml:space="preserve"> </w:t>
-      </w:r>
-      <w:proofErr w:type="spellStart"/>
-      <w:r>
-        <w:rPr>
-          <w:rFonts w:ascii="Calibri" w:hAnsi="Calibri" w:cs="Calibri"/>
-          <w:color w:val="000000"/>
-          <w:sz w:val="27"/>
-          <w:szCs w:val="27"/>
-        </w:rPr>
-        <w:t>lon</w:t>
-      </w:r>
-      <w:proofErr w:type="spellEnd"/>
-      <w:r>
-        <w:rPr>
-          <w:rFonts w:ascii="Calibri" w:hAnsi="Calibri" w:cs="Calibri"/>
-          <w:color w:val="000000"/>
-          <w:sz w:val="27"/>
-          <w:szCs w:val="27"/>
-        </w:rPr>
-        <w:t xml:space="preserve">  (</w:t>
-      </w:r>
-      <w:proofErr w:type="spellStart"/>
-      <w:r>
-        <w:rPr>
-          <w:rFonts w:ascii="Calibri" w:hAnsi="Calibri" w:cs="Calibri"/>
-          <w:color w:val="000000"/>
-          <w:sz w:val="27"/>
-          <w:szCs w:val="27"/>
-        </w:rPr>
-        <w:t>nguoi</w:t>
-      </w:r>
-      <w:proofErr w:type="spellEnd"/>
-      <w:r>
-        <w:rPr>
-          <w:rFonts w:ascii="Calibri" w:hAnsi="Calibri" w:cs="Calibri"/>
-          <w:color w:val="000000"/>
-          <w:sz w:val="27"/>
-          <w:szCs w:val="27"/>
-        </w:rPr>
-        <w:t xml:space="preserve"> </w:t>
-      </w:r>
-      <w:proofErr w:type="spellStart"/>
-      <w:r>
-        <w:rPr>
-          <w:rFonts w:ascii="Calibri" w:hAnsi="Calibri" w:cs="Calibri"/>
-          <w:color w:val="000000"/>
-          <w:sz w:val="27"/>
-          <w:szCs w:val="27"/>
-        </w:rPr>
-        <w:t>truong</w:t>
-      </w:r>
-      <w:proofErr w:type="spellEnd"/>
-      <w:r>
-        <w:rPr>
-          <w:rFonts w:ascii="Calibri" w:hAnsi="Calibri" w:cs="Calibri"/>
-          <w:color w:val="000000"/>
-          <w:sz w:val="27"/>
-          <w:szCs w:val="27"/>
-        </w:rPr>
-        <w:t xml:space="preserve"> </w:t>
-      </w:r>
-      <w:proofErr w:type="spellStart"/>
-      <w:r>
-        <w:rPr>
-          <w:rFonts w:ascii="Calibri" w:hAnsi="Calibri" w:cs="Calibri"/>
-          <w:color w:val="000000"/>
-          <w:sz w:val="27"/>
-          <w:szCs w:val="27"/>
-        </w:rPr>
-        <w:t>thanh</w:t>
-      </w:r>
-      <w:proofErr w:type="spellEnd"/>
-      <w:r>
-        <w:rPr>
-          <w:rFonts w:ascii="Calibri" w:hAnsi="Calibri" w:cs="Calibri"/>
-          <w:color w:val="000000"/>
-          <w:sz w:val="27"/>
-          <w:szCs w:val="27"/>
-        </w:rPr>
-        <w:t>)</w:t>
+          <w:lang w:val="vi-VN"/>
+        </w:rPr>
+      </w:pPr>
+      <w:r>
+        <w:rPr>
+          <w:rFonts w:ascii="Calibri" w:hAnsi="Calibri" w:cs="Calibri"/>
+          <w:color w:val="000000"/>
+          <w:sz w:val="27"/>
+          <w:szCs w:val="27"/>
+          <w:lang w:val="vi-VN"/>
+        </w:rPr>
+        <w:t xml:space="preserve">100 </w:t>
+      </w:r>
+      <w:r>
+        <w:rPr>
+          <w:rFonts w:ascii="Calibri" w:hAnsi="Calibri" w:cs="Calibri"/>
+          <w:color w:val="000000"/>
+          <w:sz w:val="27"/>
+          <w:szCs w:val="27"/>
+          <w:lang w:val="vi-VN"/>
+        </w:rPr>
+        <w:t>comparisons: so sanh</w:t>
       </w:r>
     </w:p>
     <w:p>
@@ -14877,26 +14302,38 @@
           <w:color w:val="000000"/>
           <w:sz w:val="27"/>
           <w:szCs w:val="27"/>
-        </w:rPr>
-      </w:pPr>
-      <w:r>
-        <w:rPr>
-          <w:rFonts w:ascii="Calibri" w:hAnsi="Calibri" w:cs="Calibri"/>
-          <w:color w:val="000000"/>
-          <w:sz w:val="27"/>
-          <w:szCs w:val="27"/>
-          <w:lang w:val="vi-VN"/>
-        </w:rPr>
-        <w:t xml:space="preserve">91 </w:t>
-      </w:r>
-      <w:r>
-        <w:rPr>
-          <w:rFonts w:ascii="Calibri" w:hAnsi="Calibri" w:cs="Calibri"/>
-          <w:color w:val="000000"/>
-          <w:sz w:val="27"/>
-          <w:szCs w:val="27"/>
-        </w:rPr>
-        <w:t>probably: co le</w:t>
+          <w:lang w:val="vi-VN"/>
+        </w:rPr>
+      </w:pPr>
+      <w:r>
+        <w:rPr>
+          <w:rFonts w:ascii="Calibri" w:hAnsi="Calibri" w:cs="Calibri"/>
+          <w:color w:val="000000"/>
+          <w:sz w:val="27"/>
+          <w:szCs w:val="27"/>
+          <w:lang w:val="vi-VN"/>
+        </w:rPr>
+        <w:t xml:space="preserve">104 </w:t>
+      </w:r>
+      <w:r>
+        <w:rPr>
+          <w:rFonts w:ascii="Calibri" w:hAnsi="Calibri" w:cs="Calibri"/>
+          <w:color w:val="000000"/>
+          <w:sz w:val="27"/>
+          <w:szCs w:val="27"/>
+          <w:lang w:val="vi-VN"/>
+        </w:rPr>
+        <w:t>Authentication</w:t>
+      </w:r>
+      <w:r>
+        <w:rPr>
+          <w:rFonts w:ascii="Calibri" w:hAnsi="Calibri" w:cs="Calibri"/>
+          <w:color w:val="000000"/>
+          <w:sz w:val="27"/>
+          <w:szCs w:val="27"/>
+          <w:lang w:val="vi-VN"/>
+        </w:rPr>
+        <w:t>: xac thuc,cong nhan</w:t>
       </w:r>
     </w:p>
     <w:p>
@@ -14912,98 +14349,39 @@
           <w:color w:val="000000"/>
           <w:sz w:val="27"/>
           <w:szCs w:val="27"/>
-        </w:rPr>
-      </w:pPr>
-      <w:r>
-        <w:rPr>
-          <w:rFonts w:ascii="Calibri" w:hAnsi="Calibri" w:cs="Calibri"/>
-          <w:color w:val="000000"/>
-          <w:sz w:val="27"/>
-          <w:szCs w:val="27"/>
-          <w:lang w:val="vi-VN"/>
-        </w:rPr>
-        <w:t xml:space="preserve">92 </w:t>
-      </w:r>
-      <w:r>
-        <w:rPr>
-          <w:rFonts w:ascii="Calibri" w:hAnsi="Calibri" w:cs="Calibri"/>
-          <w:color w:val="000000"/>
-          <w:sz w:val="27"/>
-          <w:szCs w:val="27"/>
-        </w:rPr>
-        <w:t xml:space="preserve">certain: </w:t>
-      </w:r>
-      <w:proofErr w:type="spellStart"/>
-      <w:r>
-        <w:rPr>
-          <w:rFonts w:ascii="Calibri" w:hAnsi="Calibri" w:cs="Calibri"/>
-          <w:color w:val="000000"/>
-          <w:sz w:val="27"/>
-          <w:szCs w:val="27"/>
-        </w:rPr>
-        <w:t>nhat</w:t>
-      </w:r>
-      <w:proofErr w:type="spellEnd"/>
-      <w:r>
-        <w:rPr>
-          <w:rFonts w:ascii="Calibri" w:hAnsi="Calibri" w:cs="Calibri"/>
-          <w:color w:val="000000"/>
-          <w:sz w:val="27"/>
-          <w:szCs w:val="27"/>
-        </w:rPr>
-        <w:t xml:space="preserve"> </w:t>
-      </w:r>
-      <w:proofErr w:type="spellStart"/>
-      <w:r>
-        <w:rPr>
-          <w:rFonts w:ascii="Calibri" w:hAnsi="Calibri" w:cs="Calibri"/>
-          <w:color w:val="000000"/>
-          <w:sz w:val="27"/>
-          <w:szCs w:val="27"/>
-        </w:rPr>
-        <w:t>dinh,it</w:t>
-      </w:r>
-      <w:proofErr w:type="spellEnd"/>
-      <w:r>
-        <w:rPr>
-          <w:rFonts w:ascii="Calibri" w:hAnsi="Calibri" w:cs="Calibri"/>
-          <w:color w:val="000000"/>
-          <w:sz w:val="27"/>
-          <w:szCs w:val="27"/>
-        </w:rPr>
-        <w:t xml:space="preserve"> </w:t>
-      </w:r>
-      <w:proofErr w:type="spellStart"/>
-      <w:r>
-        <w:rPr>
-          <w:rFonts w:ascii="Calibri" w:hAnsi="Calibri" w:cs="Calibri"/>
-          <w:color w:val="000000"/>
-          <w:sz w:val="27"/>
-          <w:szCs w:val="27"/>
-        </w:rPr>
-        <w:t>nhieu,chac</w:t>
-      </w:r>
-      <w:proofErr w:type="spellEnd"/>
-      <w:r>
-        <w:rPr>
-          <w:rFonts w:ascii="Calibri" w:hAnsi="Calibri" w:cs="Calibri"/>
-          <w:color w:val="000000"/>
-          <w:sz w:val="27"/>
-          <w:szCs w:val="27"/>
-        </w:rPr>
-        <w:t xml:space="preserve"> </w:t>
-      </w:r>
-      <w:proofErr w:type="spellStart"/>
-      <w:r>
-        <w:rPr>
-          <w:rFonts w:ascii="Calibri" w:hAnsi="Calibri" w:cs="Calibri"/>
-          <w:color w:val="000000"/>
-          <w:sz w:val="27"/>
-          <w:szCs w:val="27"/>
-        </w:rPr>
-        <w:t>chan</w:t>
-      </w:r>
-      <w:proofErr w:type="spellEnd"/>
+          <w:lang w:val="vi-VN"/>
+        </w:rPr>
+      </w:pPr>
+      <w:r>
+        <w:rPr>
+          <w:rFonts w:ascii="Calibri" w:hAnsi="Calibri" w:cs="Calibri"/>
+          <w:color w:val="000000"/>
+          <w:sz w:val="27"/>
+          <w:szCs w:val="27"/>
+          <w:lang w:val="vi-VN"/>
+        </w:rPr>
+        <w:t xml:space="preserve">105 </w:t>
+      </w:r>
+      <w:r>
+        <w:rPr>
+          <w:rFonts w:ascii="Calibri" w:hAnsi="Calibri" w:cs="Calibri"/>
+          <w:color w:val="000000"/>
+          <w:sz w:val="27"/>
+          <w:szCs w:val="27"/>
+          <w:lang w:val="vi-VN"/>
+        </w:rPr>
+        <w:t>Portable</w:t>
+      </w:r>
+      <w:r>
+        <w:rPr>
+          <w:rFonts w:ascii="Calibri" w:hAnsi="Calibri" w:cs="Calibri"/>
+          <w:color w:val="000000"/>
+          <w:sz w:val="27"/>
+          <w:szCs w:val="27"/>
+          <w:lang w:val="vi-VN"/>
+        </w:rPr>
+        <w:t>: di dong,co the dem di</w:t>
+      </w:r>
     </w:p>
     <w:p>
       <w:pPr>
@@ -15018,78 +14396,39 @@
           <w:color w:val="000000"/>
           <w:sz w:val="27"/>
           <w:szCs w:val="27"/>
-        </w:rPr>
-      </w:pPr>
-      <w:r>
-        <w:rPr>
-          <w:rFonts w:ascii="Calibri" w:hAnsi="Calibri" w:cs="Calibri"/>
-          <w:color w:val="000000"/>
-          <w:sz w:val="27"/>
-          <w:szCs w:val="27"/>
-          <w:lang w:val="vi-VN"/>
-        </w:rPr>
-        <w:t xml:space="preserve">93 </w:t>
-      </w:r>
-      <w:r>
-        <w:rPr>
-          <w:rFonts w:ascii="Calibri" w:hAnsi="Calibri" w:cs="Calibri"/>
-          <w:color w:val="000000"/>
-          <w:sz w:val="27"/>
-          <w:szCs w:val="27"/>
-        </w:rPr>
-        <w:t xml:space="preserve">unordered: </w:t>
-      </w:r>
-      <w:proofErr w:type="spellStart"/>
-      <w:r>
-        <w:rPr>
-          <w:rFonts w:ascii="Calibri" w:hAnsi="Calibri" w:cs="Calibri"/>
-          <w:color w:val="000000"/>
-          <w:sz w:val="27"/>
-          <w:szCs w:val="27"/>
-        </w:rPr>
-        <w:t>khong</w:t>
-      </w:r>
-      <w:proofErr w:type="spellEnd"/>
-      <w:r>
-        <w:rPr>
-          <w:rFonts w:ascii="Calibri" w:hAnsi="Calibri" w:cs="Calibri"/>
-          <w:color w:val="000000"/>
-          <w:sz w:val="27"/>
-          <w:szCs w:val="27"/>
-        </w:rPr>
-        <w:t xml:space="preserve"> co </w:t>
-      </w:r>
-      <w:proofErr w:type="spellStart"/>
-      <w:r>
-        <w:rPr>
-          <w:rFonts w:ascii="Calibri" w:hAnsi="Calibri" w:cs="Calibri"/>
-          <w:color w:val="000000"/>
-          <w:sz w:val="27"/>
-          <w:szCs w:val="27"/>
-        </w:rPr>
-        <w:t>thu</w:t>
-      </w:r>
-      <w:proofErr w:type="spellEnd"/>
-      <w:r>
-        <w:rPr>
-          <w:rFonts w:ascii="Calibri" w:hAnsi="Calibri" w:cs="Calibri"/>
-          <w:color w:val="000000"/>
-          <w:sz w:val="27"/>
-          <w:szCs w:val="27"/>
-        </w:rPr>
-        <w:t xml:space="preserve"> </w:t>
-      </w:r>
-      <w:proofErr w:type="spellStart"/>
-      <w:r>
-        <w:rPr>
-          <w:rFonts w:ascii="Calibri" w:hAnsi="Calibri" w:cs="Calibri"/>
-          <w:color w:val="000000"/>
-          <w:sz w:val="27"/>
-          <w:szCs w:val="27"/>
-        </w:rPr>
-        <w:t>tu</w:t>
-      </w:r>
-      <w:proofErr w:type="spellEnd"/>
+          <w:lang w:val="vi-VN"/>
+        </w:rPr>
+      </w:pPr>
+      <w:r>
+        <w:rPr>
+          <w:rFonts w:ascii="Calibri" w:hAnsi="Calibri" w:cs="Calibri"/>
+          <w:color w:val="000000"/>
+          <w:sz w:val="27"/>
+          <w:szCs w:val="27"/>
+          <w:lang w:val="vi-VN"/>
+        </w:rPr>
+        <w:t xml:space="preserve">107 </w:t>
+      </w:r>
+      <w:r>
+        <w:rPr>
+          <w:rFonts w:ascii="Calibri" w:hAnsi="Calibri" w:cs="Calibri"/>
+          <w:color w:val="000000"/>
+          <w:sz w:val="27"/>
+          <w:szCs w:val="27"/>
+          <w:lang w:val="vi-VN"/>
+        </w:rPr>
+        <w:t>Aspects</w:t>
+      </w:r>
+      <w:r>
+        <w:rPr>
+          <w:rFonts w:ascii="Calibri" w:hAnsi="Calibri" w:cs="Calibri"/>
+          <w:color w:val="000000"/>
+          <w:sz w:val="27"/>
+          <w:szCs w:val="27"/>
+          <w:lang w:val="vi-VN"/>
+        </w:rPr>
+        <w:t>: dien mao,than thai,canh quan</w:t>
+      </w:r>
     </w:p>
     <w:p>
       <w:pPr>
@@ -15104,46 +14443,38 @@
           <w:color w:val="000000"/>
           <w:sz w:val="27"/>
           <w:szCs w:val="27"/>
-        </w:rPr>
-      </w:pPr>
-      <w:r>
-        <w:rPr>
-          <w:rFonts w:ascii="Calibri" w:hAnsi="Calibri" w:cs="Calibri"/>
-          <w:color w:val="000000"/>
-          <w:sz w:val="27"/>
-          <w:szCs w:val="27"/>
-          <w:lang w:val="vi-VN"/>
-        </w:rPr>
-        <w:t xml:space="preserve">95 </w:t>
-      </w:r>
-      <w:r>
-        <w:rPr>
-          <w:rFonts w:ascii="Calibri" w:hAnsi="Calibri" w:cs="Calibri"/>
-          <w:color w:val="000000"/>
-          <w:sz w:val="27"/>
-          <w:szCs w:val="27"/>
-        </w:rPr>
-        <w:t xml:space="preserve">contains: </w:t>
-      </w:r>
-      <w:proofErr w:type="spellStart"/>
-      <w:r>
-        <w:rPr>
-          <w:rFonts w:ascii="Calibri" w:hAnsi="Calibri" w:cs="Calibri"/>
-          <w:color w:val="000000"/>
-          <w:sz w:val="27"/>
-          <w:szCs w:val="27"/>
-        </w:rPr>
-        <w:t>chua</w:t>
-      </w:r>
-      <w:proofErr w:type="spellEnd"/>
-      <w:r>
-        <w:rPr>
-          <w:rFonts w:ascii="Calibri" w:hAnsi="Calibri" w:cs="Calibri"/>
-          <w:color w:val="000000"/>
-          <w:sz w:val="27"/>
-          <w:szCs w:val="27"/>
-        </w:rPr>
-        <w:t xml:space="preserve"> dung</w:t>
+          <w:lang w:val="vi-VN"/>
+        </w:rPr>
+      </w:pPr>
+      <w:r>
+        <w:rPr>
+          <w:rFonts w:ascii="Calibri" w:hAnsi="Calibri" w:cs="Calibri"/>
+          <w:color w:val="000000"/>
+          <w:sz w:val="27"/>
+          <w:szCs w:val="27"/>
+          <w:lang w:val="vi-VN"/>
+        </w:rPr>
+        <w:t xml:space="preserve">112 </w:t>
+      </w:r>
+      <w:r>
+        <w:rPr>
+          <w:rFonts w:ascii="Calibri" w:hAnsi="Calibri" w:cs="Calibri"/>
+          <w:color w:val="000000"/>
+          <w:sz w:val="27"/>
+          <w:szCs w:val="27"/>
+          <w:lang w:val="vi-VN"/>
+        </w:rPr>
+        <w:t>Existing</w:t>
+      </w:r>
+      <w:r>
+        <w:rPr>
+          <w:rFonts w:ascii="Calibri" w:hAnsi="Calibri" w:cs="Calibri"/>
+          <w:color w:val="000000"/>
+          <w:sz w:val="27"/>
+          <w:szCs w:val="27"/>
+          <w:lang w:val="vi-VN"/>
+        </w:rPr>
+        <w:t>: hien co,hien tai</w:t>
       </w:r>
     </w:p>
     <w:p>
@@ -15159,57 +14490,38 @@
           <w:color w:val="000000"/>
           <w:sz w:val="27"/>
           <w:szCs w:val="27"/>
-        </w:rPr>
-      </w:pPr>
-      <w:r>
-        <w:rPr>
-          <w:rFonts w:ascii="Calibri" w:hAnsi="Calibri" w:cs="Calibri"/>
-          <w:color w:val="000000"/>
-          <w:sz w:val="27"/>
-          <w:szCs w:val="27"/>
-          <w:lang w:val="vi-VN"/>
-        </w:rPr>
-        <w:t xml:space="preserve">97 </w:t>
-      </w:r>
-      <w:proofErr w:type="spellStart"/>
-      <w:r>
-        <w:rPr>
-          <w:rFonts w:ascii="Calibri" w:hAnsi="Calibri" w:cs="Calibri"/>
-          <w:color w:val="000000"/>
-          <w:sz w:val="27"/>
-          <w:szCs w:val="27"/>
-        </w:rPr>
-        <w:t>containts</w:t>
-      </w:r>
-      <w:proofErr w:type="spellEnd"/>
-      <w:r>
-        <w:rPr>
-          <w:rFonts w:ascii="Calibri" w:hAnsi="Calibri" w:cs="Calibri"/>
-          <w:color w:val="000000"/>
-          <w:sz w:val="27"/>
-          <w:szCs w:val="27"/>
-        </w:rPr>
-        <w:t xml:space="preserve">: </w:t>
-      </w:r>
-      <w:proofErr w:type="spellStart"/>
-      <w:r>
-        <w:rPr>
-          <w:rFonts w:ascii="Calibri" w:hAnsi="Calibri" w:cs="Calibri"/>
-          <w:color w:val="000000"/>
-          <w:sz w:val="27"/>
-          <w:szCs w:val="27"/>
-        </w:rPr>
-        <w:t>tranh</w:t>
-      </w:r>
-      <w:proofErr w:type="spellEnd"/>
-      <w:r>
-        <w:rPr>
-          <w:rFonts w:ascii="Calibri" w:hAnsi="Calibri" w:cs="Calibri"/>
-          <w:color w:val="000000"/>
-          <w:sz w:val="27"/>
-          <w:szCs w:val="27"/>
-        </w:rPr>
-        <w:t xml:space="preserve"> chap</w:t>
+          <w:lang w:val="vi-VN"/>
+        </w:rPr>
+      </w:pPr>
+      <w:r>
+        <w:rPr>
+          <w:rFonts w:ascii="Calibri" w:hAnsi="Calibri" w:cs="Calibri"/>
+          <w:color w:val="000000"/>
+          <w:sz w:val="27"/>
+          <w:szCs w:val="27"/>
+          <w:lang w:val="vi-VN"/>
+        </w:rPr>
+        <w:t xml:space="preserve">113 </w:t>
+      </w:r>
+      <w:r>
+        <w:rPr>
+          <w:rFonts w:ascii="Calibri" w:hAnsi="Calibri" w:cs="Calibri"/>
+          <w:color w:val="000000"/>
+          <w:sz w:val="27"/>
+          <w:szCs w:val="27"/>
+          <w:lang w:val="vi-VN"/>
+        </w:rPr>
+        <w:t>Precision</w:t>
+      </w:r>
+      <w:r>
+        <w:rPr>
+          <w:rFonts w:ascii="Calibri" w:hAnsi="Calibri" w:cs="Calibri"/>
+          <w:color w:val="000000"/>
+          <w:sz w:val="27"/>
+          <w:szCs w:val="27"/>
+          <w:lang w:val="vi-VN"/>
+        </w:rPr>
+        <w:t>: do chinh xac</w:t>
       </w:r>
     </w:p>
     <w:p>
@@ -15235,60 +14547,28 @@
           <w:szCs w:val="27"/>
           <w:lang w:val="vi-VN"/>
         </w:rPr>
-        <w:lastRenderedPageBreak/>
-        <w:t xml:space="preserve">98 </w:t>
-      </w:r>
-      <w:proofErr w:type="spellStart"/>
-      <w:r>
-        <w:rPr>
-          <w:rFonts w:ascii="Calibri" w:hAnsi="Calibri" w:cs="Calibri"/>
-          <w:color w:val="000000"/>
-          <w:sz w:val="27"/>
-          <w:szCs w:val="27"/>
-        </w:rPr>
-        <w:t>confusing:mo</w:t>
-      </w:r>
-      <w:proofErr w:type="spellEnd"/>
-      <w:r>
-        <w:rPr>
-          <w:rFonts w:ascii="Calibri" w:hAnsi="Calibri" w:cs="Calibri"/>
-          <w:color w:val="000000"/>
-          <w:sz w:val="27"/>
-          <w:szCs w:val="27"/>
-        </w:rPr>
-        <w:t xml:space="preserve"> </w:t>
-      </w:r>
-      <w:proofErr w:type="spellStart"/>
-      <w:r>
-        <w:rPr>
-          <w:rFonts w:ascii="Calibri" w:hAnsi="Calibri" w:cs="Calibri"/>
-          <w:color w:val="000000"/>
-          <w:sz w:val="27"/>
-          <w:szCs w:val="27"/>
-        </w:rPr>
-        <w:t>ho,lon</w:t>
-      </w:r>
-      <w:proofErr w:type="spellEnd"/>
-      <w:r>
-        <w:rPr>
-          <w:rFonts w:ascii="Calibri" w:hAnsi="Calibri" w:cs="Calibri"/>
-          <w:color w:val="000000"/>
-          <w:sz w:val="27"/>
-          <w:szCs w:val="27"/>
-        </w:rPr>
-        <w:t xml:space="preserve"> </w:t>
-      </w:r>
-      <w:proofErr w:type="spellStart"/>
-      <w:r>
-        <w:rPr>
-          <w:rFonts w:ascii="Calibri" w:hAnsi="Calibri" w:cs="Calibri"/>
-          <w:color w:val="000000"/>
-          <w:sz w:val="27"/>
-          <w:szCs w:val="27"/>
-        </w:rPr>
-        <w:t>xon</w:t>
-      </w:r>
-      <w:proofErr w:type="spellEnd"/>
+        <w:t xml:space="preserve">116 </w:t>
+      </w:r>
+      <w:r>
+        <w:rPr>
+          <w:rFonts w:ascii="Calibri" w:hAnsi="Calibri" w:cs="Calibri"/>
+          <w:color w:val="000000"/>
+          <w:sz w:val="27"/>
+          <w:szCs w:val="27"/>
+          <w:lang w:val="vi-VN"/>
+        </w:rPr>
+        <w:t>Concatenation</w:t>
+      </w:r>
+      <w:r>
+        <w:rPr>
+          <w:rFonts w:ascii="Calibri" w:hAnsi="Calibri" w:cs="Calibri"/>
+          <w:color w:val="000000"/>
+          <w:sz w:val="27"/>
+          <w:szCs w:val="27"/>
+          <w:lang w:val="vi-VN"/>
+        </w:rPr>
+        <w:t>: gan ghep,su lien he</w:t>
+      </w:r>
     </w:p>
     <w:p>
       <w:pPr>
@@ -15300,41 +14580,65 @@
         <w:adjustRightInd w:val="0"/>
         <w:rPr>
           <w:rFonts w:ascii="Calibri" w:hAnsi="Calibri" w:cs="Calibri"/>
-          <w:color w:val="FFFFFF" w:themeColor="background1"/>
-          <w:sz w:val="27"/>
-          <w:szCs w:val="27"/>
-          <w:lang w:val="vi-VN"/>
-        </w:rPr>
-      </w:pPr>
-      <w:r>
-        <w:rPr>
-          <w:rFonts w:ascii="Calibri" w:hAnsi="Calibri" w:cs="Calibri"/>
-          <w:color w:val="000000"/>
-          <w:sz w:val="27"/>
-          <w:szCs w:val="27"/>
-          <w:lang w:val="vi-VN"/>
-        </w:rPr>
-        <w:t xml:space="preserve">99 </w:t>
-      </w:r>
-      <w:r>
-        <w:rPr>
-          <w:rFonts w:ascii="Calibri" w:hAnsi="Calibri" w:cs="Calibri"/>
-          <w:color w:val="000000"/>
-          <w:sz w:val="27"/>
-          <w:szCs w:val="27"/>
-        </w:rPr>
-        <w:t>mentioned</w:t>
-      </w:r>
-      <w:r>
-        <w:rPr>
-          <w:rFonts w:ascii="Calibri" w:hAnsi="Calibri" w:cs="Calibri"/>
-          <w:color w:val="000000"/>
-          <w:sz w:val="27"/>
-          <w:szCs w:val="27"/>
-          <w:lang w:val="vi-VN"/>
-        </w:rPr>
-        <w:t>: de cap</w:t>
-      </w:r>
+          <w:color w:val="000000"/>
+          <w:sz w:val="27"/>
+          <w:szCs w:val="27"/>
+        </w:rPr>
+      </w:pPr>
+      <w:r>
+        <w:rPr>
+          <w:rFonts w:ascii="Verdana" w:hAnsi="Verdana"/>
+          <w:color w:val="000000"/>
+          <w:shd w:val="clear" w:color="auto" w:fill="FFFFFF"/>
+        </w:rPr>
+        <w:t xml:space="preserve">Perform: </w:t>
+      </w:r>
+      <w:proofErr w:type="spellStart"/>
+      <w:r>
+        <w:rPr>
+          <w:rFonts w:ascii="Verdana" w:hAnsi="Verdana"/>
+          <w:color w:val="000000"/>
+          <w:shd w:val="clear" w:color="auto" w:fill="FFFFFF"/>
+        </w:rPr>
+        <w:t>nhiem</w:t>
+      </w:r>
+      <w:proofErr w:type="spellEnd"/>
+      <w:r>
+        <w:rPr>
+          <w:rFonts w:ascii="Verdana" w:hAnsi="Verdana"/>
+          <w:color w:val="000000"/>
+          <w:shd w:val="clear" w:color="auto" w:fill="FFFFFF"/>
+        </w:rPr>
+        <w:t xml:space="preserve"> </w:t>
+      </w:r>
+      <w:proofErr w:type="spellStart"/>
+      <w:r>
+        <w:rPr>
+          <w:rFonts w:ascii="Verdana" w:hAnsi="Verdana"/>
+          <w:color w:val="000000"/>
+          <w:shd w:val="clear" w:color="auto" w:fill="FFFFFF"/>
+        </w:rPr>
+        <w:t>vu,thuc</w:t>
+      </w:r>
+      <w:proofErr w:type="spellEnd"/>
+      <w:r>
+        <w:rPr>
+          <w:rFonts w:ascii="Verdana" w:hAnsi="Verdana"/>
+          <w:color w:val="000000"/>
+          <w:shd w:val="clear" w:color="auto" w:fill="FFFFFF"/>
+        </w:rPr>
+        <w:t xml:space="preserve"> </w:t>
+      </w:r>
+      <w:proofErr w:type="spellStart"/>
+      <w:r>
+        <w:rPr>
+          <w:rFonts w:ascii="Verdana" w:hAnsi="Verdana"/>
+          <w:color w:val="000000"/>
+          <w:shd w:val="clear" w:color="auto" w:fill="FFFFFF"/>
+        </w:rPr>
+        <w:t>hanh</w:t>
+      </w:r>
+      <w:proofErr w:type="spellEnd"/>
     </w:p>
     <w:p>
       <w:pPr>
@@ -15349,29 +14653,78 @@
           <w:color w:val="000000"/>
           <w:sz w:val="27"/>
           <w:szCs w:val="27"/>
-          <w:lang w:val="vi-VN"/>
-        </w:rPr>
-      </w:pPr>
-      <w:r>
-        <w:rPr>
-          <w:rFonts w:ascii="Calibri" w:hAnsi="Calibri" w:cs="Calibri"/>
-          <w:color w:val="000000"/>
-          <w:sz w:val="27"/>
-          <w:szCs w:val="27"/>
-          <w:lang w:val="vi-VN"/>
-        </w:rPr>
-        <w:t xml:space="preserve">100 </w:t>
-      </w:r>
-      <w:r>
-        <w:rPr>
-          <w:rFonts w:ascii="Calibri" w:hAnsi="Calibri" w:cs="Calibri"/>
-          <w:color w:val="000000"/>
-          <w:sz w:val="27"/>
-          <w:szCs w:val="27"/>
-          <w:lang w:val="vi-VN"/>
-        </w:rPr>
-        <w:t>comparisons: so sanh</w:t>
-      </w:r>
+        </w:rPr>
+      </w:pPr>
+      <w:r>
+        <w:rPr>
+          <w:rFonts w:ascii="Calibri" w:hAnsi="Calibri" w:cs="Calibri"/>
+          <w:color w:val="000000"/>
+          <w:sz w:val="27"/>
+          <w:szCs w:val="27"/>
+          <w:lang w:val="vi-VN"/>
+        </w:rPr>
+        <w:t>Execute</w:t>
+      </w:r>
+      <w:r>
+        <w:rPr>
+          <w:rFonts w:ascii="Calibri" w:hAnsi="Calibri" w:cs="Calibri"/>
+          <w:color w:val="000000"/>
+          <w:sz w:val="27"/>
+          <w:szCs w:val="27"/>
+        </w:rPr>
+        <w:t xml:space="preserve">: </w:t>
+      </w:r>
+      <w:proofErr w:type="spellStart"/>
+      <w:r>
+        <w:rPr>
+          <w:rFonts w:ascii="Calibri" w:hAnsi="Calibri" w:cs="Calibri"/>
+          <w:color w:val="000000"/>
+          <w:sz w:val="27"/>
+          <w:szCs w:val="27"/>
+        </w:rPr>
+        <w:t>hoan</w:t>
+      </w:r>
+      <w:proofErr w:type="spellEnd"/>
+      <w:r>
+        <w:rPr>
+          <w:rFonts w:ascii="Calibri" w:hAnsi="Calibri" w:cs="Calibri"/>
+          <w:color w:val="000000"/>
+          <w:sz w:val="27"/>
+          <w:szCs w:val="27"/>
+        </w:rPr>
+        <w:t xml:space="preserve"> </w:t>
+      </w:r>
+      <w:proofErr w:type="spellStart"/>
+      <w:r>
+        <w:rPr>
+          <w:rFonts w:ascii="Calibri" w:hAnsi="Calibri" w:cs="Calibri"/>
+          <w:color w:val="000000"/>
+          <w:sz w:val="27"/>
+          <w:szCs w:val="27"/>
+        </w:rPr>
+        <w:t>thanh,lam</w:t>
+      </w:r>
+      <w:proofErr w:type="spellEnd"/>
+      <w:r>
+        <w:rPr>
+          <w:rFonts w:ascii="Calibri" w:hAnsi="Calibri" w:cs="Calibri"/>
+          <w:color w:val="000000"/>
+          <w:sz w:val="27"/>
+          <w:szCs w:val="27"/>
+        </w:rPr>
+        <w:t xml:space="preserve"> </w:t>
+      </w:r>
+      <w:proofErr w:type="spellStart"/>
+      <w:r>
+        <w:rPr>
+          <w:rFonts w:ascii="Calibri" w:hAnsi="Calibri" w:cs="Calibri"/>
+          <w:color w:val="000000"/>
+          <w:sz w:val="27"/>
+          <w:szCs w:val="27"/>
+        </w:rPr>
+        <w:t>xong</w:t>
+      </w:r>
+      <w:proofErr w:type="spellEnd"/>
     </w:p>
     <w:p>
       <w:pPr>
@@ -15386,39 +14739,97 @@
           <w:color w:val="000000"/>
           <w:sz w:val="27"/>
           <w:szCs w:val="27"/>
-          <w:lang w:val="vi-VN"/>
-        </w:rPr>
-      </w:pPr>
-      <w:r>
-        <w:rPr>
-          <w:rFonts w:ascii="Calibri" w:hAnsi="Calibri" w:cs="Calibri"/>
-          <w:color w:val="000000"/>
-          <w:sz w:val="27"/>
-          <w:szCs w:val="27"/>
-          <w:lang w:val="vi-VN"/>
-        </w:rPr>
-        <w:t xml:space="preserve">102 </w:t>
-      </w:r>
-      <w:r>
-        <w:rPr>
-          <w:rFonts w:ascii="Calibri" w:hAnsi="Calibri" w:cs="Calibri"/>
-          <w:color w:val="000000"/>
-          <w:sz w:val="27"/>
-          <w:szCs w:val="27"/>
-          <w:lang w:val="vi-VN"/>
-        </w:rPr>
-        <w:t>distributed</w:t>
-      </w:r>
-      <w:r>
-        <w:rPr>
-          <w:rFonts w:ascii="Calibri" w:hAnsi="Calibri" w:cs="Calibri"/>
-          <w:color w:val="000000"/>
-          <w:sz w:val="27"/>
-          <w:szCs w:val="27"/>
-          <w:lang w:val="vi-VN"/>
-        </w:rPr>
-        <w:t>: phan phoi</w:t>
-      </w:r>
+        </w:rPr>
+      </w:pPr>
+      <w:r>
+        <w:rPr>
+          <w:rFonts w:ascii="Calibri" w:hAnsi="Calibri" w:cs="Calibri"/>
+          <w:color w:val="000000"/>
+          <w:sz w:val="27"/>
+          <w:szCs w:val="27"/>
+        </w:rPr>
+        <w:t>Aspects</w:t>
+      </w:r>
+      <w:r>
+        <w:rPr>
+          <w:rFonts w:ascii="Calibri" w:hAnsi="Calibri" w:cs="Calibri"/>
+          <w:color w:val="000000"/>
+          <w:sz w:val="27"/>
+          <w:szCs w:val="27"/>
+        </w:rPr>
+        <w:t xml:space="preserve">: </w:t>
+      </w:r>
+      <w:proofErr w:type="spellStart"/>
+      <w:r>
+        <w:rPr>
+          <w:rFonts w:ascii="Calibri" w:hAnsi="Calibri" w:cs="Calibri"/>
+          <w:color w:val="000000"/>
+          <w:sz w:val="27"/>
+          <w:szCs w:val="27"/>
+        </w:rPr>
+        <w:t>cac</w:t>
+      </w:r>
+      <w:proofErr w:type="spellEnd"/>
+      <w:r>
+        <w:rPr>
+          <w:rFonts w:ascii="Calibri" w:hAnsi="Calibri" w:cs="Calibri"/>
+          <w:color w:val="000000"/>
+          <w:sz w:val="27"/>
+          <w:szCs w:val="27"/>
+        </w:rPr>
+        <w:t xml:space="preserve"> </w:t>
+      </w:r>
+      <w:proofErr w:type="spellStart"/>
+      <w:r>
+        <w:rPr>
+          <w:rFonts w:ascii="Calibri" w:hAnsi="Calibri" w:cs="Calibri"/>
+          <w:color w:val="000000"/>
+          <w:sz w:val="27"/>
+          <w:szCs w:val="27"/>
+        </w:rPr>
+        <w:t>khia</w:t>
+      </w:r>
+      <w:proofErr w:type="spellEnd"/>
+      <w:r>
+        <w:rPr>
+          <w:rFonts w:ascii="Calibri" w:hAnsi="Calibri" w:cs="Calibri"/>
+          <w:color w:val="000000"/>
+          <w:sz w:val="27"/>
+          <w:szCs w:val="27"/>
+        </w:rPr>
+        <w:t xml:space="preserve"> </w:t>
+      </w:r>
+      <w:proofErr w:type="spellStart"/>
+      <w:r>
+        <w:rPr>
+          <w:rFonts w:ascii="Calibri" w:hAnsi="Calibri" w:cs="Calibri"/>
+          <w:color w:val="000000"/>
+          <w:sz w:val="27"/>
+          <w:szCs w:val="27"/>
+        </w:rPr>
+        <w:t>canh,dien</w:t>
+      </w:r>
+      <w:proofErr w:type="spellEnd"/>
+      <w:r>
+        <w:rPr>
+          <w:rFonts w:ascii="Calibri" w:hAnsi="Calibri" w:cs="Calibri"/>
+          <w:color w:val="000000"/>
+          <w:sz w:val="27"/>
+          <w:szCs w:val="27"/>
+        </w:rPr>
+        <w:t xml:space="preserve"> </w:t>
+      </w:r>
+      <w:proofErr w:type="spellStart"/>
+      <w:r>
+        <w:rPr>
+          <w:rFonts w:ascii="Calibri" w:hAnsi="Calibri" w:cs="Calibri"/>
+          <w:color w:val="000000"/>
+          <w:sz w:val="27"/>
+          <w:szCs w:val="27"/>
+        </w:rPr>
+        <w:t>mao</w:t>
+      </w:r>
+      <w:proofErr w:type="spellEnd"/>
     </w:p>
     <w:p>
       <w:pPr>
@@ -15433,39 +14844,57 @@
           <w:color w:val="000000"/>
           <w:sz w:val="27"/>
           <w:szCs w:val="27"/>
-          <w:lang w:val="vi-VN"/>
-        </w:rPr>
-      </w:pPr>
-      <w:r>
-        <w:rPr>
-          <w:rFonts w:ascii="Calibri" w:hAnsi="Calibri" w:cs="Calibri"/>
-          <w:color w:val="000000"/>
-          <w:sz w:val="27"/>
-          <w:szCs w:val="27"/>
-          <w:lang w:val="vi-VN"/>
-        </w:rPr>
-        <w:t xml:space="preserve">104 </w:t>
-      </w:r>
-      <w:r>
-        <w:rPr>
-          <w:rFonts w:ascii="Calibri" w:hAnsi="Calibri" w:cs="Calibri"/>
-          <w:color w:val="000000"/>
-          <w:sz w:val="27"/>
-          <w:szCs w:val="27"/>
-          <w:lang w:val="vi-VN"/>
-        </w:rPr>
-        <w:t>Authentication</w:t>
-      </w:r>
-      <w:r>
-        <w:rPr>
-          <w:rFonts w:ascii="Calibri" w:hAnsi="Calibri" w:cs="Calibri"/>
-          <w:color w:val="000000"/>
-          <w:sz w:val="27"/>
-          <w:szCs w:val="27"/>
-          <w:lang w:val="vi-VN"/>
-        </w:rPr>
-        <w:t>: xac thuc,cong nhan</w:t>
-      </w:r>
+        </w:rPr>
+      </w:pPr>
+      <w:r>
+        <w:rPr>
+          <w:rFonts w:ascii="Calibri" w:hAnsi="Calibri" w:cs="Calibri"/>
+          <w:color w:val="000000"/>
+          <w:sz w:val="27"/>
+          <w:szCs w:val="27"/>
+        </w:rPr>
+        <w:t>Illustration</w:t>
+      </w:r>
+      <w:r>
+        <w:rPr>
+          <w:rFonts w:ascii="Calibri" w:hAnsi="Calibri" w:cs="Calibri"/>
+          <w:color w:val="000000"/>
+          <w:sz w:val="27"/>
+          <w:szCs w:val="27"/>
+        </w:rPr>
+        <w:t xml:space="preserve">: </w:t>
+      </w:r>
+      <w:proofErr w:type="spellStart"/>
+      <w:r>
+        <w:rPr>
+          <w:rFonts w:ascii="Calibri" w:hAnsi="Calibri" w:cs="Calibri"/>
+          <w:color w:val="000000"/>
+          <w:sz w:val="27"/>
+          <w:szCs w:val="27"/>
+        </w:rPr>
+        <w:t>hinh</w:t>
+      </w:r>
+      <w:proofErr w:type="spellEnd"/>
+      <w:r>
+        <w:rPr>
+          <w:rFonts w:ascii="Calibri" w:hAnsi="Calibri" w:cs="Calibri"/>
+          <w:color w:val="000000"/>
+          <w:sz w:val="27"/>
+          <w:szCs w:val="27"/>
+        </w:rPr>
+        <w:t xml:space="preserve"> minh </w:t>
+      </w:r>
+      <w:proofErr w:type="spellStart"/>
+      <w:r>
+        <w:rPr>
+          <w:rFonts w:ascii="Calibri" w:hAnsi="Calibri" w:cs="Calibri"/>
+          <w:color w:val="000000"/>
+          <w:sz w:val="27"/>
+          <w:szCs w:val="27"/>
+        </w:rPr>
+        <w:t>hoa</w:t>
+      </w:r>
+      <w:proofErr w:type="spellEnd"/>
     </w:p>
     <w:p>
       <w:pPr>
@@ -15476,43 +14905,57 @@
         <w:autoSpaceDN w:val="0"/>
         <w:adjustRightInd w:val="0"/>
         <w:rPr>
-          <w:rFonts w:ascii="Calibri" w:hAnsi="Calibri" w:cs="Calibri"/>
-          <w:color w:val="000000"/>
-          <w:sz w:val="27"/>
-          <w:szCs w:val="27"/>
-          <w:lang w:val="vi-VN"/>
-        </w:rPr>
-      </w:pPr>
-      <w:r>
-        <w:rPr>
-          <w:rFonts w:ascii="Calibri" w:hAnsi="Calibri" w:cs="Calibri"/>
-          <w:color w:val="000000"/>
-          <w:sz w:val="27"/>
-          <w:szCs w:val="27"/>
-          <w:lang w:val="vi-VN"/>
-        </w:rPr>
-        <w:t xml:space="preserve">105 </w:t>
-      </w:r>
-      <w:r>
-        <w:rPr>
-          <w:rFonts w:ascii="Calibri" w:hAnsi="Calibri" w:cs="Calibri"/>
-          <w:color w:val="000000"/>
-          <w:sz w:val="27"/>
-          <w:szCs w:val="27"/>
-          <w:lang w:val="vi-VN"/>
-        </w:rPr>
-        <w:t>Portable</w:t>
-      </w:r>
-      <w:r>
-        <w:rPr>
-          <w:rFonts w:ascii="Calibri" w:hAnsi="Calibri" w:cs="Calibri"/>
-          <w:color w:val="000000"/>
-          <w:sz w:val="27"/>
-          <w:szCs w:val="27"/>
-          <w:lang w:val="vi-VN"/>
-        </w:rPr>
-        <w:t>: di dong,co the dem di</w:t>
-      </w:r>
+          <w:rFonts w:ascii="Verdana" w:hAnsi="Verdana"/>
+          <w:color w:val="000000"/>
+          <w:sz w:val="23"/>
+          <w:szCs w:val="23"/>
+          <w:shd w:val="clear" w:color="auto" w:fill="FFFFFF"/>
+        </w:rPr>
+      </w:pPr>
+      <w:r>
+        <w:rPr>
+          <w:rFonts w:ascii="Verdana" w:hAnsi="Verdana"/>
+          <w:color w:val="000000"/>
+          <w:sz w:val="23"/>
+          <w:szCs w:val="23"/>
+          <w:shd w:val="clear" w:color="auto" w:fill="FFFFFF"/>
+        </w:rPr>
+        <w:t xml:space="preserve">Individual: </w:t>
+      </w:r>
+      <w:proofErr w:type="spellStart"/>
+      <w:r>
+        <w:rPr>
+          <w:rFonts w:ascii="Verdana" w:hAnsi="Verdana"/>
+          <w:color w:val="000000"/>
+          <w:sz w:val="23"/>
+          <w:szCs w:val="23"/>
+          <w:shd w:val="clear" w:color="auto" w:fill="FFFFFF"/>
+        </w:rPr>
+        <w:t>ca</w:t>
+      </w:r>
+      <w:proofErr w:type="spellEnd"/>
+      <w:r>
+        <w:rPr>
+          <w:rFonts w:ascii="Verdana" w:hAnsi="Verdana"/>
+          <w:color w:val="000000"/>
+          <w:sz w:val="23"/>
+          <w:szCs w:val="23"/>
+          <w:shd w:val="clear" w:color="auto" w:fill="FFFFFF"/>
+        </w:rPr>
+        <w:t xml:space="preserve"> </w:t>
+      </w:r>
+      <w:proofErr w:type="spellStart"/>
+      <w:r>
+        <w:rPr>
+          <w:rFonts w:ascii="Verdana" w:hAnsi="Verdana"/>
+          <w:color w:val="000000"/>
+          <w:sz w:val="23"/>
+          <w:szCs w:val="23"/>
+          <w:shd w:val="clear" w:color="auto" w:fill="FFFFFF"/>
+        </w:rPr>
+        <w:t>nhan</w:t>
+      </w:r>
+      <w:proofErr w:type="spellEnd"/>
     </w:p>
     <w:p>
       <w:pPr>
@@ -15527,39 +14970,57 @@
           <w:color w:val="000000"/>
           <w:sz w:val="27"/>
           <w:szCs w:val="27"/>
-          <w:lang w:val="vi-VN"/>
-        </w:rPr>
-      </w:pPr>
-      <w:r>
-        <w:rPr>
-          <w:rFonts w:ascii="Calibri" w:hAnsi="Calibri" w:cs="Calibri"/>
-          <w:color w:val="000000"/>
-          <w:sz w:val="27"/>
-          <w:szCs w:val="27"/>
-          <w:lang w:val="vi-VN"/>
-        </w:rPr>
-        <w:t xml:space="preserve">107 </w:t>
-      </w:r>
-      <w:r>
-        <w:rPr>
-          <w:rFonts w:ascii="Calibri" w:hAnsi="Calibri" w:cs="Calibri"/>
-          <w:color w:val="000000"/>
-          <w:sz w:val="27"/>
-          <w:szCs w:val="27"/>
-          <w:lang w:val="vi-VN"/>
-        </w:rPr>
-        <w:t>Aspects</w:t>
-      </w:r>
-      <w:r>
-        <w:rPr>
-          <w:rFonts w:ascii="Calibri" w:hAnsi="Calibri" w:cs="Calibri"/>
-          <w:color w:val="000000"/>
-          <w:sz w:val="27"/>
-          <w:szCs w:val="27"/>
-          <w:lang w:val="vi-VN"/>
-        </w:rPr>
-        <w:t>: dien mao,than thai,canh quan</w:t>
-      </w:r>
+        </w:rPr>
+      </w:pPr>
+      <w:r>
+        <w:rPr>
+          <w:rFonts w:ascii="Calibri" w:hAnsi="Calibri" w:cs="Calibri"/>
+          <w:color w:val="000000"/>
+          <w:sz w:val="27"/>
+          <w:szCs w:val="27"/>
+        </w:rPr>
+        <w:t>Inherit</w:t>
+      </w:r>
+      <w:r>
+        <w:rPr>
+          <w:rFonts w:ascii="Calibri" w:hAnsi="Calibri" w:cs="Calibri"/>
+          <w:color w:val="000000"/>
+          <w:sz w:val="27"/>
+          <w:szCs w:val="27"/>
+        </w:rPr>
+        <w:t xml:space="preserve">: </w:t>
+      </w:r>
+      <w:proofErr w:type="spellStart"/>
+      <w:r>
+        <w:rPr>
+          <w:rFonts w:ascii="Calibri" w:hAnsi="Calibri" w:cs="Calibri"/>
+          <w:color w:val="000000"/>
+          <w:sz w:val="27"/>
+          <w:szCs w:val="27"/>
+        </w:rPr>
+        <w:t>thua</w:t>
+      </w:r>
+      <w:proofErr w:type="spellEnd"/>
+      <w:r>
+        <w:rPr>
+          <w:rFonts w:ascii="Calibri" w:hAnsi="Calibri" w:cs="Calibri"/>
+          <w:color w:val="000000"/>
+          <w:sz w:val="27"/>
+          <w:szCs w:val="27"/>
+        </w:rPr>
+        <w:t xml:space="preserve"> </w:t>
+      </w:r>
+      <w:proofErr w:type="spellStart"/>
+      <w:r>
+        <w:rPr>
+          <w:rFonts w:ascii="Calibri" w:hAnsi="Calibri" w:cs="Calibri"/>
+          <w:color w:val="000000"/>
+          <w:sz w:val="27"/>
+          <w:szCs w:val="27"/>
+        </w:rPr>
+        <w:t>ke</w:t>
+      </w:r>
+      <w:proofErr w:type="spellEnd"/>
     </w:p>
     <w:p>
       <w:pPr>
@@ -15574,39 +15035,57 @@
           <w:color w:val="000000"/>
           <w:sz w:val="27"/>
           <w:szCs w:val="27"/>
-          <w:lang w:val="vi-VN"/>
-        </w:rPr>
-      </w:pPr>
-      <w:r>
-        <w:rPr>
-          <w:rFonts w:ascii="Calibri" w:hAnsi="Calibri" w:cs="Calibri"/>
-          <w:color w:val="000000"/>
-          <w:sz w:val="27"/>
-          <w:szCs w:val="27"/>
-          <w:lang w:val="vi-VN"/>
-        </w:rPr>
-        <w:t xml:space="preserve">110 </w:t>
-      </w:r>
-      <w:r>
-        <w:rPr>
-          <w:rFonts w:ascii="Calibri" w:hAnsi="Calibri" w:cs="Calibri"/>
-          <w:color w:val="000000"/>
-          <w:sz w:val="27"/>
-          <w:szCs w:val="27"/>
-          <w:lang w:val="vi-VN"/>
-        </w:rPr>
-        <w:t>Perimeter</w:t>
-      </w:r>
-      <w:r>
-        <w:rPr>
-          <w:rFonts w:ascii="Calibri" w:hAnsi="Calibri" w:cs="Calibri"/>
-          <w:color w:val="000000"/>
-          <w:sz w:val="27"/>
-          <w:szCs w:val="27"/>
-          <w:lang w:val="vi-VN"/>
-        </w:rPr>
-        <w:t>: chu vi</w:t>
-      </w:r>
+        </w:rPr>
+      </w:pPr>
+      <w:r>
+        <w:rPr>
+          <w:rFonts w:ascii="Calibri" w:hAnsi="Calibri" w:cs="Calibri"/>
+          <w:color w:val="000000"/>
+          <w:sz w:val="27"/>
+          <w:szCs w:val="27"/>
+        </w:rPr>
+        <w:t>Associated</w:t>
+      </w:r>
+      <w:r>
+        <w:rPr>
+          <w:rFonts w:ascii="Calibri" w:hAnsi="Calibri" w:cs="Calibri"/>
+          <w:color w:val="000000"/>
+          <w:sz w:val="27"/>
+          <w:szCs w:val="27"/>
+        </w:rPr>
+        <w:t xml:space="preserve">: lien </w:t>
+      </w:r>
+      <w:proofErr w:type="spellStart"/>
+      <w:r>
+        <w:rPr>
+          <w:rFonts w:ascii="Calibri" w:hAnsi="Calibri" w:cs="Calibri"/>
+          <w:color w:val="000000"/>
+          <w:sz w:val="27"/>
+          <w:szCs w:val="27"/>
+        </w:rPr>
+        <w:t>ket,dua</w:t>
+      </w:r>
+      <w:proofErr w:type="spellEnd"/>
+      <w:r>
+        <w:rPr>
+          <w:rFonts w:ascii="Calibri" w:hAnsi="Calibri" w:cs="Calibri"/>
+          <w:color w:val="000000"/>
+          <w:sz w:val="27"/>
+          <w:szCs w:val="27"/>
+        </w:rPr>
+        <w:t xml:space="preserve"> </w:t>
+      </w:r>
+      <w:proofErr w:type="spellStart"/>
+      <w:r>
+        <w:rPr>
+          <w:rFonts w:ascii="Calibri" w:hAnsi="Calibri" w:cs="Calibri"/>
+          <w:color w:val="000000"/>
+          <w:sz w:val="27"/>
+          <w:szCs w:val="27"/>
+        </w:rPr>
+        <w:t>vao</w:t>
+      </w:r>
+      <w:proofErr w:type="spellEnd"/>
     </w:p>
     <w:p>
       <w:pPr>
@@ -15621,39 +15100,77 @@
           <w:color w:val="000000"/>
           <w:sz w:val="27"/>
           <w:szCs w:val="27"/>
-          <w:lang w:val="vi-VN"/>
-        </w:rPr>
-      </w:pPr>
-      <w:r>
-        <w:rPr>
-          <w:rFonts w:ascii="Calibri" w:hAnsi="Calibri" w:cs="Calibri"/>
-          <w:color w:val="000000"/>
-          <w:sz w:val="27"/>
-          <w:szCs w:val="27"/>
-          <w:lang w:val="vi-VN"/>
-        </w:rPr>
-        <w:t xml:space="preserve">112 </w:t>
-      </w:r>
-      <w:r>
-        <w:rPr>
-          <w:rFonts w:ascii="Calibri" w:hAnsi="Calibri" w:cs="Calibri"/>
-          <w:color w:val="000000"/>
-          <w:sz w:val="27"/>
-          <w:szCs w:val="27"/>
-          <w:lang w:val="vi-VN"/>
-        </w:rPr>
-        <w:t>Existing</w:t>
-      </w:r>
-      <w:r>
-        <w:rPr>
-          <w:rFonts w:ascii="Calibri" w:hAnsi="Calibri" w:cs="Calibri"/>
-          <w:color w:val="000000"/>
-          <w:sz w:val="27"/>
-          <w:szCs w:val="27"/>
-          <w:lang w:val="vi-VN"/>
-        </w:rPr>
-        <w:t>: hien co,hien tai</w:t>
-      </w:r>
+        </w:rPr>
+      </w:pPr>
+      <w:r>
+        <w:rPr>
+          <w:rFonts w:ascii="Calibri" w:hAnsi="Calibri" w:cs="Calibri"/>
+          <w:color w:val="000000"/>
+          <w:sz w:val="27"/>
+          <w:szCs w:val="27"/>
+        </w:rPr>
+        <w:t>Blueprint</w:t>
+      </w:r>
+      <w:r>
+        <w:rPr>
+          <w:rFonts w:ascii="Calibri" w:hAnsi="Calibri" w:cs="Calibri"/>
+          <w:color w:val="000000"/>
+          <w:sz w:val="27"/>
+          <w:szCs w:val="27"/>
+        </w:rPr>
+        <w:t xml:space="preserve">: ban </w:t>
+      </w:r>
+      <w:proofErr w:type="spellStart"/>
+      <w:r>
+        <w:rPr>
+          <w:rFonts w:ascii="Calibri" w:hAnsi="Calibri" w:cs="Calibri"/>
+          <w:color w:val="000000"/>
+          <w:sz w:val="27"/>
+          <w:szCs w:val="27"/>
+        </w:rPr>
+        <w:t>ve</w:t>
+      </w:r>
+      <w:proofErr w:type="spellEnd"/>
+      <w:r>
+        <w:rPr>
+          <w:rFonts w:ascii="Calibri" w:hAnsi="Calibri" w:cs="Calibri"/>
+          <w:color w:val="000000"/>
+          <w:sz w:val="27"/>
+          <w:szCs w:val="27"/>
+        </w:rPr>
+        <w:t xml:space="preserve"> </w:t>
+      </w:r>
+      <w:proofErr w:type="spellStart"/>
+      <w:r>
+        <w:rPr>
+          <w:rFonts w:ascii="Calibri" w:hAnsi="Calibri" w:cs="Calibri"/>
+          <w:color w:val="000000"/>
+          <w:sz w:val="27"/>
+          <w:szCs w:val="27"/>
+        </w:rPr>
+        <w:t>thiet</w:t>
+      </w:r>
+      <w:proofErr w:type="spellEnd"/>
+      <w:r>
+        <w:rPr>
+          <w:rFonts w:ascii="Calibri" w:hAnsi="Calibri" w:cs="Calibri"/>
+          <w:color w:val="000000"/>
+          <w:sz w:val="27"/>
+          <w:szCs w:val="27"/>
+        </w:rPr>
+        <w:t xml:space="preserve"> </w:t>
+      </w:r>
+      <w:proofErr w:type="spellStart"/>
+      <w:r>
+        <w:rPr>
+          <w:rFonts w:ascii="Calibri" w:hAnsi="Calibri" w:cs="Calibri"/>
+          <w:color w:val="000000"/>
+          <w:sz w:val="27"/>
+          <w:szCs w:val="27"/>
+        </w:rPr>
+        <w:t>ke</w:t>
+      </w:r>
+      <w:proofErr w:type="spellEnd"/>
     </w:p>
     <w:p>
       <w:pPr>
@@ -15668,39 +15185,57 @@
           <w:color w:val="000000"/>
           <w:sz w:val="27"/>
           <w:szCs w:val="27"/>
-          <w:lang w:val="vi-VN"/>
-        </w:rPr>
-      </w:pPr>
-      <w:r>
-        <w:rPr>
-          <w:rFonts w:ascii="Calibri" w:hAnsi="Calibri" w:cs="Calibri"/>
-          <w:color w:val="000000"/>
-          <w:sz w:val="27"/>
-          <w:szCs w:val="27"/>
-          <w:lang w:val="vi-VN"/>
-        </w:rPr>
-        <w:t xml:space="preserve">113 </w:t>
-      </w:r>
-      <w:r>
-        <w:rPr>
-          <w:rFonts w:ascii="Calibri" w:hAnsi="Calibri" w:cs="Calibri"/>
-          <w:color w:val="000000"/>
-          <w:sz w:val="27"/>
-          <w:szCs w:val="27"/>
-          <w:lang w:val="vi-VN"/>
-        </w:rPr>
-        <w:t>Precision</w:t>
-      </w:r>
-      <w:r>
-        <w:rPr>
-          <w:rFonts w:ascii="Calibri" w:hAnsi="Calibri" w:cs="Calibri"/>
-          <w:color w:val="000000"/>
-          <w:sz w:val="27"/>
-          <w:szCs w:val="27"/>
-          <w:lang w:val="vi-VN"/>
-        </w:rPr>
-        <w:t>: do chinh xac</w:t>
-      </w:r>
+        </w:rPr>
+      </w:pPr>
+      <w:r>
+        <w:rPr>
+          <w:rFonts w:ascii="Calibri" w:hAnsi="Calibri" w:cs="Calibri"/>
+          <w:color w:val="000000"/>
+          <w:sz w:val="27"/>
+          <w:szCs w:val="27"/>
+        </w:rPr>
+        <w:t>Specify</w:t>
+      </w:r>
+      <w:r>
+        <w:rPr>
+          <w:rFonts w:ascii="Calibri" w:hAnsi="Calibri" w:cs="Calibri"/>
+          <w:color w:val="000000"/>
+          <w:sz w:val="27"/>
+          <w:szCs w:val="27"/>
+        </w:rPr>
+        <w:t xml:space="preserve">: chi </w:t>
+      </w:r>
+      <w:proofErr w:type="spellStart"/>
+      <w:r>
+        <w:rPr>
+          <w:rFonts w:ascii="Calibri" w:hAnsi="Calibri" w:cs="Calibri"/>
+          <w:color w:val="000000"/>
+          <w:sz w:val="27"/>
+          <w:szCs w:val="27"/>
+        </w:rPr>
+        <w:t>dinh,chi</w:t>
+      </w:r>
+      <w:proofErr w:type="spellEnd"/>
+      <w:r>
+        <w:rPr>
+          <w:rFonts w:ascii="Calibri" w:hAnsi="Calibri" w:cs="Calibri"/>
+          <w:color w:val="000000"/>
+          <w:sz w:val="27"/>
+          <w:szCs w:val="27"/>
+        </w:rPr>
+        <w:t xml:space="preserve"> </w:t>
+      </w:r>
+      <w:proofErr w:type="spellStart"/>
+      <w:r>
+        <w:rPr>
+          <w:rFonts w:ascii="Calibri" w:hAnsi="Calibri" w:cs="Calibri"/>
+          <w:color w:val="000000"/>
+          <w:sz w:val="27"/>
+          <w:szCs w:val="27"/>
+        </w:rPr>
+        <w:t>ro</w:t>
+      </w:r>
+      <w:proofErr w:type="spellEnd"/>
     </w:p>
     <w:p>
       <w:pPr>
@@ -15723,30 +15258,60 @@
           <w:color w:val="000000"/>
           <w:sz w:val="27"/>
           <w:szCs w:val="27"/>
-          <w:lang w:val="vi-VN"/>
-        </w:rPr>
-        <w:t xml:space="preserve">116 </w:t>
-      </w:r>
-      <w:r>
-        <w:rPr>
-          <w:rFonts w:ascii="Calibri" w:hAnsi="Calibri" w:cs="Calibri"/>
-          <w:color w:val="000000"/>
-          <w:sz w:val="27"/>
-          <w:szCs w:val="27"/>
-          <w:lang w:val="vi-VN"/>
-        </w:rPr>
-        <w:t>Concatenation</w:t>
-      </w:r>
-      <w:r>
-        <w:rPr>
-          <w:rFonts w:ascii="Calibri" w:hAnsi="Calibri" w:cs="Calibri"/>
-          <w:color w:val="000000"/>
-          <w:sz w:val="27"/>
-          <w:szCs w:val="27"/>
-          <w:lang w:val="vi-VN"/>
-        </w:rPr>
-        <w:t>: gan ghep,su lien he</w:t>
-      </w:r>
+        </w:rPr>
+        <w:t>Affecting</w:t>
+      </w:r>
+      <w:r>
+        <w:rPr>
+          <w:rFonts w:ascii="Calibri" w:hAnsi="Calibri" w:cs="Calibri"/>
+          <w:color w:val="000000"/>
+          <w:sz w:val="27"/>
+          <w:szCs w:val="27"/>
+        </w:rPr>
+        <w:t xml:space="preserve">: </w:t>
+      </w:r>
+      <w:proofErr w:type="spellStart"/>
+      <w:r>
+        <w:rPr>
+          <w:rFonts w:ascii="Calibri" w:hAnsi="Calibri" w:cs="Calibri"/>
+          <w:color w:val="000000"/>
+          <w:sz w:val="27"/>
+          <w:szCs w:val="27"/>
+        </w:rPr>
+        <w:t>anh</w:t>
+      </w:r>
+      <w:proofErr w:type="spellEnd"/>
+      <w:r>
+        <w:rPr>
+          <w:rFonts w:ascii="Calibri" w:hAnsi="Calibri" w:cs="Calibri"/>
+          <w:color w:val="000000"/>
+          <w:sz w:val="27"/>
+          <w:szCs w:val="27"/>
+        </w:rPr>
+        <w:t xml:space="preserve"> </w:t>
+      </w:r>
+      <w:proofErr w:type="spellStart"/>
+      <w:r>
+        <w:rPr>
+          <w:rFonts w:ascii="Calibri" w:hAnsi="Calibri" w:cs="Calibri"/>
+          <w:color w:val="000000"/>
+          <w:sz w:val="27"/>
+          <w:szCs w:val="27"/>
+        </w:rPr>
+        <w:t>huong</w:t>
+      </w:r>
+      <w:proofErr w:type="spellEnd"/>
+      <w:r>
+        <w:rPr>
+          <w:rFonts w:ascii="Calibri" w:hAnsi="Calibri" w:cs="Calibri"/>
+          <w:color w:val="000000"/>
+          <w:sz w:val="27"/>
+          <w:szCs w:val="27"/>
+        </w:rPr>
+        <w:t xml:space="preserve"> den</w:t>
+      </w:r>
+      <w:bookmarkStart w:id="0" w:name="_GoBack"/>
+      <w:bookmarkEnd w:id="0"/>
     </w:p>
     <w:p>
       <w:pPr>
@@ -15763,117 +15328,6 @@
           <w:szCs w:val="27"/>
         </w:rPr>
       </w:pPr>
-      <w:r>
-        <w:rPr>
-          <w:rFonts w:ascii="Verdana" w:hAnsi="Verdana"/>
-          <w:color w:val="000000"/>
-          <w:shd w:val="clear" w:color="auto" w:fill="FFFFFF"/>
-        </w:rPr>
-        <w:t>P</w:t>
-      </w:r>
-      <w:r>
-        <w:rPr>
-          <w:rFonts w:ascii="Verdana" w:hAnsi="Verdana"/>
-          <w:color w:val="000000"/>
-          <w:shd w:val="clear" w:color="auto" w:fill="FFFFFF"/>
-        </w:rPr>
-        <w:t>erform</w:t>
-      </w:r>
-      <w:r>
-        <w:rPr>
-          <w:rFonts w:ascii="Verdana" w:hAnsi="Verdana"/>
-          <w:color w:val="000000"/>
-          <w:shd w:val="clear" w:color="auto" w:fill="FFFFFF"/>
-        </w:rPr>
-        <w:t xml:space="preserve">: </w:t>
-      </w:r>
-      <w:proofErr w:type="spellStart"/>
-      <w:r>
-        <w:rPr>
-          <w:rFonts w:ascii="Verdana" w:hAnsi="Verdana"/>
-          <w:color w:val="000000"/>
-          <w:shd w:val="clear" w:color="auto" w:fill="FFFFFF"/>
-        </w:rPr>
-        <w:t>nhiem</w:t>
-      </w:r>
-      <w:proofErr w:type="spellEnd"/>
-      <w:r>
-        <w:rPr>
-          <w:rFonts w:ascii="Verdana" w:hAnsi="Verdana"/>
-          <w:color w:val="000000"/>
-          <w:shd w:val="clear" w:color="auto" w:fill="FFFFFF"/>
-        </w:rPr>
-        <w:t xml:space="preserve"> </w:t>
-      </w:r>
-      <w:proofErr w:type="spellStart"/>
-      <w:r>
-        <w:rPr>
-          <w:rFonts w:ascii="Verdana" w:hAnsi="Verdana"/>
-          <w:color w:val="000000"/>
-          <w:shd w:val="clear" w:color="auto" w:fill="FFFFFF"/>
-        </w:rPr>
-        <w:t>vu,thuc</w:t>
-      </w:r>
-      <w:proofErr w:type="spellEnd"/>
-      <w:r>
-        <w:rPr>
-          <w:rFonts w:ascii="Verdana" w:hAnsi="Verdana"/>
-          <w:color w:val="000000"/>
-          <w:shd w:val="clear" w:color="auto" w:fill="FFFFFF"/>
-        </w:rPr>
-        <w:t xml:space="preserve"> hanh</w:t>
-      </w:r>
-      <w:bookmarkStart w:id="0" w:name="_GoBack"/>
-      <w:bookmarkEnd w:id="0"/>
-    </w:p>
-    <w:p>
-      <w:pPr>
-        <w:tabs>
-          <w:tab w:val="left" w:pos="3720"/>
-        </w:tabs>
-        <w:autoSpaceDE w:val="0"/>
-        <w:autoSpaceDN w:val="0"/>
-        <w:adjustRightInd w:val="0"/>
-        <w:rPr>
-          <w:rFonts w:ascii="Calibri" w:hAnsi="Calibri" w:cs="Calibri"/>
-          <w:color w:val="000000"/>
-          <w:sz w:val="27"/>
-          <w:szCs w:val="27"/>
-          <w:lang w:val="vi-VN"/>
-        </w:rPr>
-      </w:pPr>
-    </w:p>
-    <w:p>
-      <w:pPr>
-        <w:tabs>
-          <w:tab w:val="left" w:pos="3720"/>
-        </w:tabs>
-        <w:autoSpaceDE w:val="0"/>
-        <w:autoSpaceDN w:val="0"/>
-        <w:adjustRightInd w:val="0"/>
-        <w:rPr>
-          <w:rFonts w:ascii="Calibri" w:hAnsi="Calibri" w:cs="Calibri"/>
-          <w:color w:val="000000"/>
-          <w:sz w:val="27"/>
-          <w:szCs w:val="27"/>
-        </w:rPr>
-      </w:pPr>
-    </w:p>
-    <w:p>
-      <w:pPr>
-        <w:tabs>
-          <w:tab w:val="left" w:pos="3720"/>
-        </w:tabs>
-        <w:autoSpaceDE w:val="0"/>
-        <w:autoSpaceDN w:val="0"/>
-        <w:adjustRightInd w:val="0"/>
-        <w:rPr>
-          <w:rFonts w:ascii="Calibri" w:hAnsi="Calibri" w:cs="Calibri"/>
-          <w:color w:val="000000"/>
-          <w:sz w:val="27"/>
-          <w:szCs w:val="27"/>
-        </w:rPr>
-      </w:pPr>
     </w:p>
     <w:p>
       <w:pPr>
@@ -15928,6 +15382,7 @@
           <w:sz w:val="27"/>
           <w:szCs w:val="27"/>
         </w:rPr>
+        <w:lastRenderedPageBreak/>
         <w:t>-</w:t>
       </w:r>
       <w:r>
@@ -16381,7 +15836,6 @@
           <w:szCs w:val="21"/>
           <w:highlight w:val="black"/>
         </w:rPr>
-        <w:lastRenderedPageBreak/>
         <w:t>&lt;</w:t>
       </w:r>
       <w:r>

--- a/NOTE/new word.docx
+++ b/NOTE/new word.docx
@@ -2705,6 +2705,7 @@
           <w:highlight w:val="white"/>
         </w:rPr>
       </w:pPr>
+      <w:proofErr w:type="gramStart"/>
       <w:r>
         <w:rPr>
           <w:rFonts w:ascii="Arial" w:hAnsi="Arial" w:cs="Arial"/>
@@ -2724,7 +2725,19 @@
           <w:highlight w:val="white"/>
           <w:lang w:val="vi-VN"/>
         </w:rPr>
-        <w:t>ổi cổng localhost th</w:t>
+        <w:t>ổi</w:t>
+      </w:r>
+      <w:proofErr w:type="gramEnd"/>
+      <w:r>
+        <w:rPr>
+          <w:rFonts w:ascii="Arial" w:hAnsi="Arial" w:cs="Arial"/>
+          <w:color w:val="1B1B32"/>
+          <w:sz w:val="27"/>
+          <w:szCs w:val="27"/>
+          <w:highlight w:val="white"/>
+          <w:lang w:val="vi-VN"/>
+        </w:rPr>
+        <w:t xml:space="preserve"> cổng localhost th</w:t>
       </w:r>
       <w:proofErr w:type="spellStart"/>
       <w:r>
@@ -2785,6 +2798,7 @@
           <w:lang w:val="vi-VN"/>
         </w:rPr>
       </w:pPr>
+      <w:proofErr w:type="gramStart"/>
       <w:r>
         <w:rPr>
           <w:rFonts w:ascii="Arial" w:hAnsi="Arial" w:cs="Arial"/>
@@ -2804,7 +2818,19 @@
           <w:highlight w:val="white"/>
           <w:lang w:val="vi-VN"/>
         </w:rPr>
-        <w:t>ầu ti</w:t>
+        <w:t>ầu</w:t>
+      </w:r>
+      <w:proofErr w:type="gramEnd"/>
+      <w:r>
+        <w:rPr>
+          <w:rFonts w:ascii="Arial" w:hAnsi="Arial" w:cs="Arial"/>
+          <w:color w:val="1B1B32"/>
+          <w:sz w:val="27"/>
+          <w:szCs w:val="27"/>
+          <w:highlight w:val="white"/>
+          <w:lang w:val="vi-VN"/>
+        </w:rPr>
+        <w:t xml:space="preserve"> ti</w:t>
       </w:r>
       <w:proofErr w:type="spellStart"/>
       <w:r>
@@ -2854,6 +2880,7 @@
         </w:rPr>
       </w:pPr>
       <w:proofErr w:type="spellStart"/>
+      <w:proofErr w:type="gramStart"/>
       <w:r>
         <w:rPr>
           <w:rFonts w:ascii="Arial" w:hAnsi="Arial" w:cs="Arial"/>
@@ -2865,6 +2892,7 @@
         <w:t>sau</w:t>
       </w:r>
       <w:proofErr w:type="spellEnd"/>
+      <w:proofErr w:type="gramEnd"/>
       <w:r>
         <w:rPr>
           <w:rFonts w:ascii="Arial" w:hAnsi="Arial" w:cs="Arial"/>
@@ -3073,7 +3101,29 @@
           <w:szCs w:val="21"/>
           <w:highlight w:val="black"/>
         </w:rPr>
-        <w:t>"start"</w:t>
+        <w:t>"</w:t>
+      </w:r>
+      <w:proofErr w:type="gramStart"/>
+      <w:r>
+        <w:rPr>
+          <w:rFonts w:ascii="Consolas" w:hAnsi="Consolas" w:cs="Consolas"/>
+          <w:color w:val="9CDCFE"/>
+          <w:sz w:val="21"/>
+          <w:szCs w:val="21"/>
+          <w:highlight w:val="black"/>
+        </w:rPr>
+        <w:t>start</w:t>
+      </w:r>
+      <w:proofErr w:type="gramEnd"/>
+      <w:r>
+        <w:rPr>
+          <w:rFonts w:ascii="Consolas" w:hAnsi="Consolas" w:cs="Consolas"/>
+          <w:color w:val="9CDCFE"/>
+          <w:sz w:val="21"/>
+          <w:szCs w:val="21"/>
+          <w:highlight w:val="black"/>
+        </w:rPr>
+        <w:t>"</w:t>
       </w:r>
       <w:r>
         <w:rPr>
@@ -3150,15 +3200,27 @@
           <w:lang w:val="vi-VN"/>
         </w:rPr>
       </w:pPr>
-      <w:r>
-        <w:rPr>
-          <w:rFonts w:ascii="Arial" w:hAnsi="Arial" w:cs="Arial"/>
-          <w:color w:val="1B1B32"/>
-          <w:sz w:val="27"/>
-          <w:szCs w:val="27"/>
-          <w:highlight w:val="white"/>
-        </w:rPr>
-        <w:t xml:space="preserve">folder </w:t>
+      <w:proofErr w:type="gramStart"/>
+      <w:r>
+        <w:rPr>
+          <w:rFonts w:ascii="Arial" w:hAnsi="Arial" w:cs="Arial"/>
+          <w:color w:val="1B1B32"/>
+          <w:sz w:val="27"/>
+          <w:szCs w:val="27"/>
+          <w:highlight w:val="white"/>
+        </w:rPr>
+        <w:t>folder</w:t>
+      </w:r>
+      <w:proofErr w:type="gramEnd"/>
+      <w:r>
+        <w:rPr>
+          <w:rFonts w:ascii="Arial" w:hAnsi="Arial" w:cs="Arial"/>
+          <w:color w:val="1B1B32"/>
+          <w:sz w:val="27"/>
+          <w:szCs w:val="27"/>
+          <w:highlight w:val="white"/>
+        </w:rPr>
+        <w:t xml:space="preserve"> </w:t>
       </w:r>
       <w:proofErr w:type="spellStart"/>
       <w:r>
@@ -3472,6 +3534,7 @@
         </w:rPr>
       </w:pPr>
       <w:proofErr w:type="spellStart"/>
+      <w:proofErr w:type="gramStart"/>
       <w:r>
         <w:rPr>
           <w:rFonts w:ascii="Consolas" w:hAnsi="Consolas" w:cs="Consolas"/>
@@ -3482,6 +3545,7 @@
         <w:t>src</w:t>
       </w:r>
       <w:proofErr w:type="spellEnd"/>
+      <w:proofErr w:type="gramEnd"/>
       <w:r>
         <w:rPr>
           <w:rFonts w:ascii="Consolas" w:hAnsi="Consolas" w:cs="Consolas"/>
@@ -3526,6 +3590,7 @@
         </w:rPr>
       </w:pPr>
       <w:proofErr w:type="spellStart"/>
+      <w:proofErr w:type="gramStart"/>
       <w:r>
         <w:rPr>
           <w:rFonts w:ascii="Arial" w:hAnsi="Arial" w:cs="Arial"/>
@@ -3537,6 +3602,7 @@
         <w:t>trong</w:t>
       </w:r>
       <w:proofErr w:type="spellEnd"/>
+      <w:proofErr w:type="gramEnd"/>
       <w:r>
         <w:rPr>
           <w:rFonts w:ascii="Arial" w:hAnsi="Arial" w:cs="Arial"/>
@@ -10899,7 +10965,29 @@
           <w:szCs w:val="27"/>
           <w:lang w:val="vi-VN"/>
         </w:rPr>
-        <w:t>ội suy,sự th</w:t>
+        <w:t>ội suy</w:t>
+      </w:r>
+      <w:proofErr w:type="gramStart"/>
+      <w:r>
+        <w:rPr>
+          <w:rFonts w:ascii="Calibri" w:hAnsi="Calibri" w:cs="Calibri"/>
+          <w:color w:val="000000"/>
+          <w:sz w:val="27"/>
+          <w:szCs w:val="27"/>
+          <w:lang w:val="vi-VN"/>
+        </w:rPr>
+        <w:t>,sự</w:t>
+      </w:r>
+      <w:proofErr w:type="gramEnd"/>
+      <w:r>
+        <w:rPr>
+          <w:rFonts w:ascii="Calibri" w:hAnsi="Calibri" w:cs="Calibri"/>
+          <w:color w:val="000000"/>
+          <w:sz w:val="27"/>
+          <w:szCs w:val="27"/>
+          <w:lang w:val="vi-VN"/>
+        </w:rPr>
+        <w:t xml:space="preserve"> th</w:t>
       </w:r>
       <w:proofErr w:type="spellStart"/>
       <w:r>
@@ -11026,7 +11114,27 @@
           <w:sz w:val="27"/>
           <w:szCs w:val="27"/>
         </w:rPr>
-        <w:t xml:space="preserve">116 props : </w:t>
+        <w:t xml:space="preserve">116 </w:t>
+      </w:r>
+      <w:proofErr w:type="gramStart"/>
+      <w:r>
+        <w:rPr>
+          <w:rFonts w:ascii="Calibri" w:hAnsi="Calibri" w:cs="Calibri"/>
+          <w:color w:val="000000"/>
+          <w:sz w:val="27"/>
+          <w:szCs w:val="27"/>
+        </w:rPr>
+        <w:t>props :</w:t>
+      </w:r>
+      <w:proofErr w:type="gramEnd"/>
+      <w:r>
+        <w:rPr>
+          <w:rFonts w:ascii="Calibri" w:hAnsi="Calibri" w:cs="Calibri"/>
+          <w:color w:val="000000"/>
+          <w:sz w:val="27"/>
+          <w:szCs w:val="27"/>
+        </w:rPr>
+        <w:t xml:space="preserve"> </w:t>
       </w:r>
       <w:proofErr w:type="spellStart"/>
       <w:r>
@@ -11835,7 +11943,27 @@
           <w:sz w:val="27"/>
           <w:szCs w:val="27"/>
         </w:rPr>
-        <w:t xml:space="preserve">5 emit : </w:t>
+        <w:t xml:space="preserve">5 </w:t>
+      </w:r>
+      <w:proofErr w:type="gramStart"/>
+      <w:r>
+        <w:rPr>
+          <w:rFonts w:ascii="Calibri" w:hAnsi="Calibri" w:cs="Calibri"/>
+          <w:color w:val="000000"/>
+          <w:sz w:val="27"/>
+          <w:szCs w:val="27"/>
+        </w:rPr>
+        <w:t>emit :</w:t>
+      </w:r>
+      <w:proofErr w:type="gramEnd"/>
+      <w:r>
+        <w:rPr>
+          <w:rFonts w:ascii="Calibri" w:hAnsi="Calibri" w:cs="Calibri"/>
+          <w:color w:val="000000"/>
+          <w:sz w:val="27"/>
+          <w:szCs w:val="27"/>
+        </w:rPr>
+        <w:t xml:space="preserve"> </w:t>
       </w:r>
       <w:proofErr w:type="spellStart"/>
       <w:r>
@@ -11952,7 +12080,27 @@
           <w:sz w:val="27"/>
           <w:szCs w:val="27"/>
         </w:rPr>
-        <w:t xml:space="preserve">8 receipt : </w:t>
+        <w:t xml:space="preserve">8 </w:t>
+      </w:r>
+      <w:proofErr w:type="gramStart"/>
+      <w:r>
+        <w:rPr>
+          <w:rFonts w:ascii="Calibri" w:hAnsi="Calibri" w:cs="Calibri"/>
+          <w:color w:val="000000"/>
+          <w:sz w:val="27"/>
+          <w:szCs w:val="27"/>
+        </w:rPr>
+        <w:t>receipt :</w:t>
+      </w:r>
+      <w:proofErr w:type="gramEnd"/>
+      <w:r>
+        <w:rPr>
+          <w:rFonts w:ascii="Calibri" w:hAnsi="Calibri" w:cs="Calibri"/>
+          <w:color w:val="000000"/>
+          <w:sz w:val="27"/>
+          <w:szCs w:val="27"/>
+        </w:rPr>
+        <w:t xml:space="preserve"> </w:t>
       </w:r>
       <w:proofErr w:type="spellStart"/>
       <w:r>
@@ -12124,7 +12272,27 @@
           <w:sz w:val="27"/>
           <w:szCs w:val="27"/>
         </w:rPr>
-        <w:t xml:space="preserve">19 handy : </w:t>
+        <w:t xml:space="preserve">19 </w:t>
+      </w:r>
+      <w:proofErr w:type="gramStart"/>
+      <w:r>
+        <w:rPr>
+          <w:rFonts w:ascii="Calibri" w:hAnsi="Calibri" w:cs="Calibri"/>
+          <w:color w:val="000000"/>
+          <w:sz w:val="27"/>
+          <w:szCs w:val="27"/>
+        </w:rPr>
+        <w:t>handy :</w:t>
+      </w:r>
+      <w:proofErr w:type="gramEnd"/>
+      <w:r>
+        <w:rPr>
+          <w:rFonts w:ascii="Calibri" w:hAnsi="Calibri" w:cs="Calibri"/>
+          <w:color w:val="000000"/>
+          <w:sz w:val="27"/>
+          <w:szCs w:val="27"/>
+        </w:rPr>
+        <w:t xml:space="preserve"> </w:t>
       </w:r>
       <w:proofErr w:type="spellStart"/>
       <w:r>
@@ -12188,7 +12356,27 @@
           <w:sz w:val="27"/>
           <w:szCs w:val="27"/>
         </w:rPr>
-        <w:t xml:space="preserve">28 consists  : </w:t>
+        <w:t xml:space="preserve">28 </w:t>
+      </w:r>
+      <w:proofErr w:type="gramStart"/>
+      <w:r>
+        <w:rPr>
+          <w:rFonts w:ascii="Calibri" w:hAnsi="Calibri" w:cs="Calibri"/>
+          <w:color w:val="000000"/>
+          <w:sz w:val="27"/>
+          <w:szCs w:val="27"/>
+        </w:rPr>
+        <w:t>consists  :</w:t>
+      </w:r>
+      <w:proofErr w:type="gramEnd"/>
+      <w:r>
+        <w:rPr>
+          <w:rFonts w:ascii="Calibri" w:hAnsi="Calibri" w:cs="Calibri"/>
+          <w:color w:val="000000"/>
+          <w:sz w:val="27"/>
+          <w:szCs w:val="27"/>
+        </w:rPr>
+        <w:t xml:space="preserve"> </w:t>
       </w:r>
       <w:proofErr w:type="spellStart"/>
       <w:r>
@@ -12411,7 +12599,27 @@
           <w:szCs w:val="27"/>
         </w:rPr>
         <w:lastRenderedPageBreak/>
-        <w:t>33 associates  : c</w:t>
+        <w:t xml:space="preserve">33 </w:t>
+      </w:r>
+      <w:proofErr w:type="gramStart"/>
+      <w:r>
+        <w:rPr>
+          <w:rFonts w:ascii="Calibri" w:hAnsi="Calibri" w:cs="Calibri"/>
+          <w:color w:val="000000"/>
+          <w:sz w:val="27"/>
+          <w:szCs w:val="27"/>
+        </w:rPr>
+        <w:t>associates  :</w:t>
+      </w:r>
+      <w:proofErr w:type="gramEnd"/>
+      <w:r>
+        <w:rPr>
+          <w:rFonts w:ascii="Calibri" w:hAnsi="Calibri" w:cs="Calibri"/>
+          <w:color w:val="000000"/>
+          <w:sz w:val="27"/>
+          <w:szCs w:val="27"/>
+        </w:rPr>
+        <w:t xml:space="preserve"> c</w:t>
       </w:r>
       <w:r>
         <w:rPr>
@@ -12443,7 +12651,27 @@
           <w:sz w:val="27"/>
           <w:szCs w:val="27"/>
         </w:rPr>
-        <w:t xml:space="preserve">36 integral : </w:t>
+        <w:t xml:space="preserve">36 </w:t>
+      </w:r>
+      <w:proofErr w:type="gramStart"/>
+      <w:r>
+        <w:rPr>
+          <w:rFonts w:ascii="Calibri" w:hAnsi="Calibri" w:cs="Calibri"/>
+          <w:color w:val="000000"/>
+          <w:sz w:val="27"/>
+          <w:szCs w:val="27"/>
+        </w:rPr>
+        <w:t>integral :</w:t>
+      </w:r>
+      <w:proofErr w:type="gramEnd"/>
+      <w:r>
+        <w:rPr>
+          <w:rFonts w:ascii="Calibri" w:hAnsi="Calibri" w:cs="Calibri"/>
+          <w:color w:val="000000"/>
+          <w:sz w:val="27"/>
+          <w:szCs w:val="27"/>
+        </w:rPr>
+        <w:t xml:space="preserve"> </w:t>
       </w:r>
       <w:proofErr w:type="spellStart"/>
       <w:r>
@@ -12685,7 +12913,27 @@
           <w:sz w:val="27"/>
           <w:szCs w:val="27"/>
         </w:rPr>
-        <w:t>42 pitfalls : c</w:t>
+        <w:t xml:space="preserve">42 </w:t>
+      </w:r>
+      <w:proofErr w:type="gramStart"/>
+      <w:r>
+        <w:rPr>
+          <w:rFonts w:ascii="Calibri" w:hAnsi="Calibri" w:cs="Calibri"/>
+          <w:color w:val="000000"/>
+          <w:sz w:val="27"/>
+          <w:szCs w:val="27"/>
+        </w:rPr>
+        <w:t>pitfalls :</w:t>
+      </w:r>
+      <w:proofErr w:type="gramEnd"/>
+      <w:r>
+        <w:rPr>
+          <w:rFonts w:ascii="Calibri" w:hAnsi="Calibri" w:cs="Calibri"/>
+          <w:color w:val="000000"/>
+          <w:sz w:val="27"/>
+          <w:szCs w:val="27"/>
+        </w:rPr>
+        <w:t xml:space="preserve"> c</w:t>
       </w:r>
       <w:r>
         <w:rPr>
@@ -12879,7 +13127,27 @@
           <w:sz w:val="27"/>
           <w:szCs w:val="27"/>
         </w:rPr>
-        <w:t xml:space="preserve">55 instance : </w:t>
+        <w:t xml:space="preserve">55 </w:t>
+      </w:r>
+      <w:proofErr w:type="gramStart"/>
+      <w:r>
+        <w:rPr>
+          <w:rFonts w:ascii="Calibri" w:hAnsi="Calibri" w:cs="Calibri"/>
+          <w:color w:val="000000"/>
+          <w:sz w:val="27"/>
+          <w:szCs w:val="27"/>
+        </w:rPr>
+        <w:t>instance :</w:t>
+      </w:r>
+      <w:proofErr w:type="gramEnd"/>
+      <w:r>
+        <w:rPr>
+          <w:rFonts w:ascii="Calibri" w:hAnsi="Calibri" w:cs="Calibri"/>
+          <w:color w:val="000000"/>
+          <w:sz w:val="27"/>
+          <w:szCs w:val="27"/>
+        </w:rPr>
+        <w:t xml:space="preserve"> </w:t>
       </w:r>
       <w:proofErr w:type="spellStart"/>
       <w:r>
@@ -13021,7 +13289,27 @@
           <w:sz w:val="27"/>
           <w:szCs w:val="27"/>
         </w:rPr>
-        <w:t xml:space="preserve">62 synchronously  : dong </w:t>
+        <w:t xml:space="preserve">62 </w:t>
+      </w:r>
+      <w:proofErr w:type="gramStart"/>
+      <w:r>
+        <w:rPr>
+          <w:rFonts w:ascii="Calibri" w:hAnsi="Calibri" w:cs="Calibri"/>
+          <w:color w:val="000000"/>
+          <w:sz w:val="27"/>
+          <w:szCs w:val="27"/>
+        </w:rPr>
+        <w:t>synchronously  :</w:t>
+      </w:r>
+      <w:proofErr w:type="gramEnd"/>
+      <w:r>
+        <w:rPr>
+          <w:rFonts w:ascii="Calibri" w:hAnsi="Calibri" w:cs="Calibri"/>
+          <w:color w:val="000000"/>
+          <w:sz w:val="27"/>
+          <w:szCs w:val="27"/>
+        </w:rPr>
+        <w:t xml:space="preserve"> dong </w:t>
       </w:r>
       <w:proofErr w:type="spellStart"/>
       <w:r>
@@ -13057,7 +13345,27 @@
           <w:sz w:val="27"/>
           <w:szCs w:val="27"/>
         </w:rPr>
-        <w:t xml:space="preserve">68 skeleton : </w:t>
+        <w:t xml:space="preserve">68 </w:t>
+      </w:r>
+      <w:proofErr w:type="gramStart"/>
+      <w:r>
+        <w:rPr>
+          <w:rFonts w:ascii="Calibri" w:hAnsi="Calibri" w:cs="Calibri"/>
+          <w:color w:val="000000"/>
+          <w:sz w:val="27"/>
+          <w:szCs w:val="27"/>
+        </w:rPr>
+        <w:t>skeleton :</w:t>
+      </w:r>
+      <w:proofErr w:type="gramEnd"/>
+      <w:r>
+        <w:rPr>
+          <w:rFonts w:ascii="Calibri" w:hAnsi="Calibri" w:cs="Calibri"/>
+          <w:color w:val="000000"/>
+          <w:sz w:val="27"/>
+          <w:szCs w:val="27"/>
+        </w:rPr>
+        <w:t xml:space="preserve"> </w:t>
       </w:r>
       <w:proofErr w:type="spellStart"/>
       <w:r>
@@ -13551,7 +13859,27 @@
           <w:sz w:val="27"/>
           <w:szCs w:val="27"/>
         </w:rPr>
-        <w:t xml:space="preserve">79 conflict : </w:t>
+        <w:t xml:space="preserve">79 </w:t>
+      </w:r>
+      <w:proofErr w:type="gramStart"/>
+      <w:r>
+        <w:rPr>
+          <w:rFonts w:ascii="Calibri" w:hAnsi="Calibri" w:cs="Calibri"/>
+          <w:color w:val="000000"/>
+          <w:sz w:val="27"/>
+          <w:szCs w:val="27"/>
+        </w:rPr>
+        <w:t>conflict :</w:t>
+      </w:r>
+      <w:proofErr w:type="gramEnd"/>
+      <w:r>
+        <w:rPr>
+          <w:rFonts w:ascii="Calibri" w:hAnsi="Calibri" w:cs="Calibri"/>
+          <w:color w:val="000000"/>
+          <w:sz w:val="27"/>
+          <w:szCs w:val="27"/>
+        </w:rPr>
+        <w:t xml:space="preserve"> </w:t>
       </w:r>
       <w:proofErr w:type="spellStart"/>
       <w:r>
@@ -13712,7 +14040,27 @@
           <w:sz w:val="27"/>
           <w:szCs w:val="27"/>
         </w:rPr>
-        <w:t xml:space="preserve">85 definitely : </w:t>
+        <w:t xml:space="preserve">85 </w:t>
+      </w:r>
+      <w:proofErr w:type="gramStart"/>
+      <w:r>
+        <w:rPr>
+          <w:rFonts w:ascii="Calibri" w:hAnsi="Calibri" w:cs="Calibri"/>
+          <w:color w:val="000000"/>
+          <w:sz w:val="27"/>
+          <w:szCs w:val="27"/>
+        </w:rPr>
+        <w:t>definitely :</w:t>
+      </w:r>
+      <w:proofErr w:type="gramEnd"/>
+      <w:r>
+        <w:rPr>
+          <w:rFonts w:ascii="Calibri" w:hAnsi="Calibri" w:cs="Calibri"/>
+          <w:color w:val="000000"/>
+          <w:sz w:val="27"/>
+          <w:szCs w:val="27"/>
+        </w:rPr>
+        <w:t xml:space="preserve"> </w:t>
       </w:r>
       <w:proofErr w:type="spellStart"/>
       <w:r>
@@ -14807,9 +15155,20 @@
           <w:sz w:val="27"/>
           <w:szCs w:val="27"/>
         </w:rPr>
-        <w:t>canh,dien</w:t>
-      </w:r>
-      <w:proofErr w:type="spellEnd"/>
+        <w:t>canh</w:t>
+      </w:r>
+      <w:proofErr w:type="gramStart"/>
+      <w:r>
+        <w:rPr>
+          <w:rFonts w:ascii="Calibri" w:hAnsi="Calibri" w:cs="Calibri"/>
+          <w:color w:val="000000"/>
+          <w:sz w:val="27"/>
+          <w:szCs w:val="27"/>
+        </w:rPr>
+        <w:t>,dien</w:t>
+      </w:r>
+      <w:proofErr w:type="spellEnd"/>
+      <w:proofErr w:type="gramEnd"/>
       <w:r>
         <w:rPr>
           <w:rFonts w:ascii="Calibri" w:hAnsi="Calibri" w:cs="Calibri"/>
@@ -15063,9 +15422,20 @@
           <w:sz w:val="27"/>
           <w:szCs w:val="27"/>
         </w:rPr>
-        <w:t>ket,dua</w:t>
-      </w:r>
-      <w:proofErr w:type="spellEnd"/>
+        <w:t>ket</w:t>
+      </w:r>
+      <w:proofErr w:type="gramStart"/>
+      <w:r>
+        <w:rPr>
+          <w:rFonts w:ascii="Calibri" w:hAnsi="Calibri" w:cs="Calibri"/>
+          <w:color w:val="000000"/>
+          <w:sz w:val="27"/>
+          <w:szCs w:val="27"/>
+        </w:rPr>
+        <w:t>,dua</w:t>
+      </w:r>
+      <w:proofErr w:type="spellEnd"/>
+      <w:proofErr w:type="gramEnd"/>
       <w:r>
         <w:rPr>
           <w:rFonts w:ascii="Calibri" w:hAnsi="Calibri" w:cs="Calibri"/>
@@ -15250,6 +15620,7 @@
           <w:color w:val="000000"/>
           <w:sz w:val="27"/>
           <w:szCs w:val="27"/>
+          <w:lang w:val="vi-VN"/>
         </w:rPr>
       </w:pPr>
       <w:r>
@@ -15310,8 +15681,6 @@
         </w:rPr>
         <w:t xml:space="preserve"> den</w:t>
       </w:r>
-      <w:bookmarkStart w:id="0" w:name="_GoBack"/>
-      <w:bookmarkEnd w:id="0"/>
     </w:p>
     <w:p>
       <w:pPr>
@@ -15326,6 +15695,216 @@
           <w:color w:val="000000"/>
           <w:sz w:val="27"/>
           <w:szCs w:val="27"/>
+          <w:lang w:val="vi-VN"/>
+        </w:rPr>
+      </w:pPr>
+      <w:r>
+        <w:rPr>
+          <w:rFonts w:ascii="Calibri" w:hAnsi="Calibri" w:cs="Calibri"/>
+          <w:color w:val="000000"/>
+          <w:sz w:val="27"/>
+          <w:szCs w:val="27"/>
+          <w:lang w:val="vi-VN"/>
+        </w:rPr>
+        <w:t>Figure: nhan vat</w:t>
+      </w:r>
+    </w:p>
+    <w:p>
+      <w:pPr>
+        <w:tabs>
+          <w:tab w:val="left" w:pos="3720"/>
+        </w:tabs>
+        <w:autoSpaceDE w:val="0"/>
+        <w:autoSpaceDN w:val="0"/>
+        <w:adjustRightInd w:val="0"/>
+        <w:rPr>
+          <w:rFonts w:ascii="Calibri" w:hAnsi="Calibri" w:cs="Calibri"/>
+          <w:color w:val="000000"/>
+          <w:sz w:val="27"/>
+          <w:szCs w:val="27"/>
+          <w:lang w:val="vi-VN"/>
+        </w:rPr>
+      </w:pPr>
+      <w:r>
+        <w:rPr>
+          <w:rFonts w:ascii="Calibri" w:hAnsi="Calibri" w:cs="Calibri"/>
+          <w:color w:val="000000"/>
+          <w:sz w:val="27"/>
+          <w:szCs w:val="27"/>
+          <w:lang w:val="vi-VN"/>
+        </w:rPr>
+        <w:t>Either: hoac</w:t>
+      </w:r>
+    </w:p>
+    <w:p>
+      <w:pPr>
+        <w:tabs>
+          <w:tab w:val="left" w:pos="3720"/>
+        </w:tabs>
+        <w:autoSpaceDE w:val="0"/>
+        <w:autoSpaceDN w:val="0"/>
+        <w:adjustRightInd w:val="0"/>
+        <w:rPr>
+          <w:rFonts w:ascii="Calibri" w:hAnsi="Calibri" w:cs="Calibri"/>
+          <w:color w:val="000000"/>
+          <w:sz w:val="27"/>
+          <w:szCs w:val="27"/>
+          <w:lang w:val="vi-VN"/>
+        </w:rPr>
+      </w:pPr>
+      <w:r>
+        <w:rPr>
+          <w:rFonts w:ascii="Calibri" w:hAnsi="Calibri" w:cs="Calibri"/>
+          <w:color w:val="000000"/>
+          <w:sz w:val="27"/>
+          <w:szCs w:val="27"/>
+          <w:lang w:val="vi-VN"/>
+        </w:rPr>
+        <w:lastRenderedPageBreak/>
+        <w:t>Demonstrate</w:t>
+      </w:r>
+      <w:r>
+        <w:rPr>
+          <w:rFonts w:ascii="Calibri" w:hAnsi="Calibri" w:cs="Calibri"/>
+          <w:color w:val="000000"/>
+          <w:sz w:val="27"/>
+          <w:szCs w:val="27"/>
+          <w:lang w:val="vi-VN"/>
+        </w:rPr>
+        <w:t>: chung minh</w:t>
+      </w:r>
+    </w:p>
+    <w:p>
+      <w:pPr>
+        <w:tabs>
+          <w:tab w:val="left" w:pos="3720"/>
+        </w:tabs>
+        <w:autoSpaceDE w:val="0"/>
+        <w:autoSpaceDN w:val="0"/>
+        <w:adjustRightInd w:val="0"/>
+        <w:rPr>
+          <w:rFonts w:ascii="Calibri" w:hAnsi="Calibri" w:cs="Calibri"/>
+          <w:color w:val="000000"/>
+          <w:sz w:val="27"/>
+          <w:szCs w:val="27"/>
+        </w:rPr>
+      </w:pPr>
+      <w:r>
+        <w:rPr>
+          <w:rFonts w:ascii="Calibri" w:hAnsi="Calibri" w:cs="Calibri"/>
+          <w:color w:val="000000"/>
+          <w:sz w:val="27"/>
+          <w:szCs w:val="27"/>
+          <w:lang w:val="vi-VN"/>
+        </w:rPr>
+        <w:t>Context: boi canh</w:t>
+      </w:r>
+    </w:p>
+    <w:p>
+      <w:pPr>
+        <w:tabs>
+          <w:tab w:val="left" w:pos="3720"/>
+        </w:tabs>
+        <w:autoSpaceDE w:val="0"/>
+        <w:autoSpaceDN w:val="0"/>
+        <w:adjustRightInd w:val="0"/>
+        <w:rPr>
+          <w:rFonts w:ascii="Calibri" w:hAnsi="Calibri" w:cs="Calibri"/>
+          <w:color w:val="000000"/>
+          <w:sz w:val="27"/>
+          <w:szCs w:val="27"/>
+        </w:rPr>
+      </w:pPr>
+      <w:r>
+        <w:rPr>
+          <w:rFonts w:ascii="Calibri" w:hAnsi="Calibri" w:cs="Calibri"/>
+          <w:color w:val="000000"/>
+          <w:sz w:val="27"/>
+          <w:szCs w:val="27"/>
+        </w:rPr>
+        <w:t>Geek: dam me</w:t>
+      </w:r>
+    </w:p>
+    <w:p>
+      <w:pPr>
+        <w:tabs>
+          <w:tab w:val="left" w:pos="3720"/>
+        </w:tabs>
+        <w:autoSpaceDE w:val="0"/>
+        <w:autoSpaceDN w:val="0"/>
+        <w:adjustRightInd w:val="0"/>
+        <w:rPr>
+          <w:rFonts w:ascii="Calibri" w:hAnsi="Calibri" w:cs="Calibri"/>
+          <w:color w:val="000000"/>
+          <w:sz w:val="27"/>
+          <w:szCs w:val="27"/>
+        </w:rPr>
+      </w:pPr>
+      <w:r>
+        <w:rPr>
+          <w:rFonts w:ascii="Calibri" w:hAnsi="Calibri" w:cs="Calibri"/>
+          <w:color w:val="000000"/>
+          <w:sz w:val="27"/>
+          <w:szCs w:val="27"/>
+        </w:rPr>
+        <w:t xml:space="preserve">Geeks: </w:t>
+      </w:r>
+      <w:proofErr w:type="spellStart"/>
+      <w:r>
+        <w:rPr>
+          <w:rFonts w:ascii="Calibri" w:hAnsi="Calibri" w:cs="Calibri"/>
+          <w:color w:val="000000"/>
+          <w:sz w:val="27"/>
+          <w:szCs w:val="27"/>
+        </w:rPr>
+        <w:t>chuyen</w:t>
+      </w:r>
+      <w:proofErr w:type="spellEnd"/>
+      <w:r>
+        <w:rPr>
+          <w:rFonts w:ascii="Calibri" w:hAnsi="Calibri" w:cs="Calibri"/>
+          <w:color w:val="000000"/>
+          <w:sz w:val="27"/>
+          <w:szCs w:val="27"/>
+        </w:rPr>
+        <w:t xml:space="preserve"> </w:t>
+      </w:r>
+      <w:proofErr w:type="spellStart"/>
+      <w:r>
+        <w:rPr>
+          <w:rFonts w:ascii="Calibri" w:hAnsi="Calibri" w:cs="Calibri"/>
+          <w:color w:val="000000"/>
+          <w:sz w:val="27"/>
+          <w:szCs w:val="27"/>
+        </w:rPr>
+        <w:t>vien</w:t>
+      </w:r>
+      <w:proofErr w:type="spellEnd"/>
+      <w:r>
+        <w:rPr>
+          <w:rFonts w:ascii="Calibri" w:hAnsi="Calibri" w:cs="Calibri"/>
+          <w:color w:val="000000"/>
+          <w:sz w:val="27"/>
+          <w:szCs w:val="27"/>
+        </w:rPr>
+        <w:t xml:space="preserve"> may tinh</w:t>
+      </w:r>
+      <w:bookmarkStart w:id="0" w:name="_GoBack"/>
+      <w:bookmarkEnd w:id="0"/>
+    </w:p>
+    <w:p>
+      <w:pPr>
+        <w:tabs>
+          <w:tab w:val="left" w:pos="3720"/>
+        </w:tabs>
+        <w:autoSpaceDE w:val="0"/>
+        <w:autoSpaceDN w:val="0"/>
+        <w:adjustRightInd w:val="0"/>
+        <w:rPr>
+          <w:rFonts w:ascii="Calibri" w:hAnsi="Calibri" w:cs="Calibri"/>
+          <w:color w:val="000000"/>
+          <w:sz w:val="27"/>
+          <w:szCs w:val="27"/>
         </w:rPr>
       </w:pPr>
     </w:p>
@@ -15382,7 +15961,6 @@
           <w:sz w:val="27"/>
           <w:szCs w:val="27"/>
         </w:rPr>
-        <w:lastRenderedPageBreak/>
         <w:t>-</w:t>
       </w:r>
       <w:r>

--- a/NOTE/new word.docx
+++ b/NOTE/new word.docx
@@ -12880,39 +12880,6 @@
           <w:sz w:val="27"/>
           <w:szCs w:val="27"/>
         </w:rPr>
-        <w:t>38 leverage  : t</w:t>
-      </w:r>
-      <w:r>
-        <w:rPr>
-          <w:rFonts w:ascii="Calibri" w:hAnsi="Calibri" w:cs="Calibri"/>
-          <w:color w:val="000000"/>
-          <w:sz w:val="27"/>
-          <w:szCs w:val="27"/>
-          <w:lang w:val="vi-VN"/>
-        </w:rPr>
-        <w:t>ận dụng</w:t>
-      </w:r>
-    </w:p>
-    <w:p>
-      <w:pPr>
-        <w:autoSpaceDE w:val="0"/>
-        <w:autoSpaceDN w:val="0"/>
-        <w:adjustRightInd w:val="0"/>
-        <w:rPr>
-          <w:rFonts w:ascii="Calibri" w:hAnsi="Calibri" w:cs="Calibri"/>
-          <w:color w:val="000000"/>
-          <w:sz w:val="27"/>
-          <w:szCs w:val="27"/>
-          <w:lang w:val="vi-VN"/>
-        </w:rPr>
-      </w:pPr>
-      <w:r>
-        <w:rPr>
-          <w:rFonts w:ascii="Calibri" w:hAnsi="Calibri" w:cs="Calibri"/>
-          <w:color w:val="000000"/>
-          <w:sz w:val="27"/>
-          <w:szCs w:val="27"/>
-        </w:rPr>
         <w:t xml:space="preserve">42 </w:t>
       </w:r>
       <w:proofErr w:type="gramStart"/>
@@ -12965,50 +12932,39 @@
           <w:sz w:val="27"/>
           <w:szCs w:val="27"/>
         </w:rPr>
-        <w:t xml:space="preserve">43 avoid : </w:t>
-      </w:r>
-      <w:proofErr w:type="spellStart"/>
-      <w:r>
-        <w:rPr>
-          <w:rFonts w:ascii="Calibri" w:hAnsi="Calibri" w:cs="Calibri"/>
-          <w:color w:val="000000"/>
-          <w:sz w:val="27"/>
-          <w:szCs w:val="27"/>
-        </w:rPr>
-        <w:t>tránh</w:t>
-      </w:r>
-      <w:proofErr w:type="spellEnd"/>
-    </w:p>
-    <w:p>
-      <w:pPr>
-        <w:autoSpaceDE w:val="0"/>
-        <w:autoSpaceDN w:val="0"/>
-        <w:adjustRightInd w:val="0"/>
-        <w:rPr>
-          <w:rFonts w:ascii="Calibri" w:hAnsi="Calibri" w:cs="Calibri"/>
-          <w:color w:val="000000"/>
-          <w:sz w:val="27"/>
-          <w:szCs w:val="27"/>
-        </w:rPr>
-      </w:pPr>
-      <w:r>
-        <w:rPr>
-          <w:rFonts w:ascii="Calibri" w:hAnsi="Calibri" w:cs="Calibri"/>
-          <w:color w:val="000000"/>
-          <w:sz w:val="27"/>
-          <w:szCs w:val="27"/>
-        </w:rPr>
-        <w:t xml:space="preserve"> 45 interpolation: n</w:t>
-      </w:r>
-      <w:r>
-        <w:rPr>
-          <w:rFonts w:ascii="Calibri" w:hAnsi="Calibri" w:cs="Calibri"/>
-          <w:color w:val="000000"/>
-          <w:sz w:val="27"/>
-          <w:szCs w:val="27"/>
-          <w:lang w:val="vi-VN"/>
-        </w:rPr>
-        <w:t>ội suy,sự th</w:t>
+        <w:t>45 interpolation: n</w:t>
+      </w:r>
+      <w:r>
+        <w:rPr>
+          <w:rFonts w:ascii="Calibri" w:hAnsi="Calibri" w:cs="Calibri"/>
+          <w:color w:val="000000"/>
+          <w:sz w:val="27"/>
+          <w:szCs w:val="27"/>
+          <w:lang w:val="vi-VN"/>
+        </w:rPr>
+        <w:t>ội suy</w:t>
+      </w:r>
+      <w:proofErr w:type="gramStart"/>
+      <w:r>
+        <w:rPr>
+          <w:rFonts w:ascii="Calibri" w:hAnsi="Calibri" w:cs="Calibri"/>
+          <w:color w:val="000000"/>
+          <w:sz w:val="27"/>
+          <w:szCs w:val="27"/>
+          <w:lang w:val="vi-VN"/>
+        </w:rPr>
+        <w:t>,sự</w:t>
+      </w:r>
+      <w:proofErr w:type="gramEnd"/>
+      <w:r>
+        <w:rPr>
+          <w:rFonts w:ascii="Calibri" w:hAnsi="Calibri" w:cs="Calibri"/>
+          <w:color w:val="000000"/>
+          <w:sz w:val="27"/>
+          <w:szCs w:val="27"/>
+          <w:lang w:val="vi-VN"/>
+        </w:rPr>
+        <w:t xml:space="preserve"> th</w:t>
       </w:r>
       <w:proofErr w:type="spellStart"/>
       <w:r>
@@ -13041,68 +12997,6 @@
         <w:t>vào</w:t>
       </w:r>
       <w:proofErr w:type="spellEnd"/>
-    </w:p>
-    <w:p>
-      <w:pPr>
-        <w:autoSpaceDE w:val="0"/>
-        <w:autoSpaceDN w:val="0"/>
-        <w:adjustRightInd w:val="0"/>
-        <w:rPr>
-          <w:rFonts w:ascii="Calibri" w:hAnsi="Calibri" w:cs="Calibri"/>
-          <w:color w:val="000000"/>
-          <w:sz w:val="27"/>
-          <w:szCs w:val="27"/>
-        </w:rPr>
-      </w:pPr>
-      <w:r>
-        <w:rPr>
-          <w:rFonts w:ascii="Calibri" w:hAnsi="Calibri" w:cs="Calibri"/>
-          <w:color w:val="000000"/>
-          <w:sz w:val="27"/>
-          <w:szCs w:val="27"/>
-        </w:rPr>
-        <w:t xml:space="preserve">49 preference : </w:t>
-      </w:r>
-      <w:proofErr w:type="spellStart"/>
-      <w:r>
-        <w:rPr>
-          <w:rFonts w:ascii="Calibri" w:hAnsi="Calibri" w:cs="Calibri"/>
-          <w:color w:val="000000"/>
-          <w:sz w:val="27"/>
-          <w:szCs w:val="27"/>
-        </w:rPr>
-        <w:t>ưu</w:t>
-      </w:r>
-      <w:proofErr w:type="spellEnd"/>
-      <w:r>
-        <w:rPr>
-          <w:rFonts w:ascii="Calibri" w:hAnsi="Calibri" w:cs="Calibri"/>
-          <w:color w:val="000000"/>
-          <w:sz w:val="27"/>
-          <w:szCs w:val="27"/>
-        </w:rPr>
-        <w:t xml:space="preserve"> </w:t>
-      </w:r>
-      <w:proofErr w:type="spellStart"/>
-      <w:r>
-        <w:rPr>
-          <w:rFonts w:ascii="Calibri" w:hAnsi="Calibri" w:cs="Calibri"/>
-          <w:color w:val="000000"/>
-          <w:sz w:val="27"/>
-          <w:szCs w:val="27"/>
-        </w:rPr>
-        <w:t>tiên</w:t>
-      </w:r>
-      <w:proofErr w:type="spellEnd"/>
-      <w:r>
-        <w:rPr>
-          <w:rFonts w:ascii="Calibri" w:hAnsi="Calibri" w:cs="Calibri"/>
-          <w:color w:val="000000"/>
-          <w:sz w:val="27"/>
-          <w:szCs w:val="27"/>
-        </w:rPr>
-        <w:tab/>
-      </w:r>
     </w:p>
     <w:p>
       <w:pPr>
@@ -13345,7 +13239,7 @@
           <w:sz w:val="27"/>
           <w:szCs w:val="27"/>
         </w:rPr>
-        <w:t xml:space="preserve">68 </w:t>
+        <w:t xml:space="preserve">69 </w:t>
       </w:r>
       <w:proofErr w:type="gramStart"/>
       <w:r>
@@ -13355,7 +13249,7 @@
           <w:sz w:val="27"/>
           <w:szCs w:val="27"/>
         </w:rPr>
-        <w:t>skeleton :</w:t>
+        <w:t>simultaneously :</w:t>
       </w:r>
       <w:proofErr w:type="gramEnd"/>
       <w:r>
@@ -13365,57 +13259,17 @@
           <w:sz w:val="27"/>
           <w:szCs w:val="27"/>
         </w:rPr>
-        <w:t xml:space="preserve"> </w:t>
-      </w:r>
-      <w:proofErr w:type="spellStart"/>
-      <w:r>
-        <w:rPr>
-          <w:rFonts w:ascii="Calibri" w:hAnsi="Calibri" w:cs="Calibri"/>
-          <w:color w:val="000000"/>
-          <w:sz w:val="27"/>
-          <w:szCs w:val="27"/>
-        </w:rPr>
-        <w:t>bo</w:t>
-      </w:r>
-      <w:proofErr w:type="spellEnd"/>
-      <w:r>
-        <w:rPr>
-          <w:rFonts w:ascii="Calibri" w:hAnsi="Calibri" w:cs="Calibri"/>
-          <w:color w:val="000000"/>
-          <w:sz w:val="27"/>
-          <w:szCs w:val="27"/>
-        </w:rPr>
-        <w:t xml:space="preserve"> </w:t>
-      </w:r>
-      <w:proofErr w:type="spellStart"/>
-      <w:r>
-        <w:rPr>
-          <w:rFonts w:ascii="Calibri" w:hAnsi="Calibri" w:cs="Calibri"/>
-          <w:color w:val="000000"/>
-          <w:sz w:val="27"/>
-          <w:szCs w:val="27"/>
-        </w:rPr>
-        <w:t>khung,bo</w:t>
-      </w:r>
-      <w:proofErr w:type="spellEnd"/>
-      <w:r>
-        <w:rPr>
-          <w:rFonts w:ascii="Calibri" w:hAnsi="Calibri" w:cs="Calibri"/>
-          <w:color w:val="000000"/>
-          <w:sz w:val="27"/>
-          <w:szCs w:val="27"/>
-        </w:rPr>
-        <w:t xml:space="preserve"> </w:t>
-      </w:r>
-      <w:proofErr w:type="spellStart"/>
-      <w:r>
-        <w:rPr>
-          <w:rFonts w:ascii="Calibri" w:hAnsi="Calibri" w:cs="Calibri"/>
-          <w:color w:val="000000"/>
-          <w:sz w:val="27"/>
-          <w:szCs w:val="27"/>
-        </w:rPr>
-        <w:t>xuong</w:t>
+        <w:t xml:space="preserve"> dong </w:t>
+      </w:r>
+      <w:proofErr w:type="spellStart"/>
+      <w:r>
+        <w:rPr>
+          <w:rFonts w:ascii="Calibri" w:hAnsi="Calibri" w:cs="Calibri"/>
+          <w:color w:val="000000"/>
+          <w:sz w:val="27"/>
+          <w:szCs w:val="27"/>
+        </w:rPr>
+        <w:t>thoi</w:t>
       </w:r>
       <w:proofErr w:type="spellEnd"/>
     </w:p>
@@ -13441,17 +13295,97 @@
           <w:sz w:val="27"/>
           <w:szCs w:val="27"/>
         </w:rPr>
-        <w:t xml:space="preserve">69 simultaneously : dong </w:t>
-      </w:r>
-      <w:proofErr w:type="spellStart"/>
-      <w:r>
-        <w:rPr>
-          <w:rFonts w:ascii="Calibri" w:hAnsi="Calibri" w:cs="Calibri"/>
-          <w:color w:val="000000"/>
-          <w:sz w:val="27"/>
-          <w:szCs w:val="27"/>
-        </w:rPr>
-        <w:t>thoi</w:t>
+        <w:t xml:space="preserve">71 critical : </w:t>
+      </w:r>
+      <w:proofErr w:type="spellStart"/>
+      <w:r>
+        <w:rPr>
+          <w:rFonts w:ascii="Calibri" w:hAnsi="Calibri" w:cs="Calibri"/>
+          <w:color w:val="000000"/>
+          <w:sz w:val="27"/>
+          <w:szCs w:val="27"/>
+        </w:rPr>
+        <w:t>phan</w:t>
+      </w:r>
+      <w:proofErr w:type="spellEnd"/>
+      <w:r>
+        <w:rPr>
+          <w:rFonts w:ascii="Calibri" w:hAnsi="Calibri" w:cs="Calibri"/>
+          <w:color w:val="000000"/>
+          <w:sz w:val="27"/>
+          <w:szCs w:val="27"/>
+        </w:rPr>
+        <w:t xml:space="preserve"> </w:t>
+      </w:r>
+      <w:proofErr w:type="spellStart"/>
+      <w:r>
+        <w:rPr>
+          <w:rFonts w:ascii="Calibri" w:hAnsi="Calibri" w:cs="Calibri"/>
+          <w:color w:val="000000"/>
+          <w:sz w:val="27"/>
+          <w:szCs w:val="27"/>
+        </w:rPr>
+        <w:t>doan,phe</w:t>
+      </w:r>
+      <w:proofErr w:type="spellEnd"/>
+      <w:r>
+        <w:rPr>
+          <w:rFonts w:ascii="Calibri" w:hAnsi="Calibri" w:cs="Calibri"/>
+          <w:color w:val="000000"/>
+          <w:sz w:val="27"/>
+          <w:szCs w:val="27"/>
+        </w:rPr>
+        <w:t xml:space="preserve"> </w:t>
+      </w:r>
+      <w:proofErr w:type="spellStart"/>
+      <w:r>
+        <w:rPr>
+          <w:rFonts w:ascii="Calibri" w:hAnsi="Calibri" w:cs="Calibri"/>
+          <w:color w:val="000000"/>
+          <w:sz w:val="27"/>
+          <w:szCs w:val="27"/>
+        </w:rPr>
+        <w:t>binh,chi</w:t>
+      </w:r>
+      <w:proofErr w:type="spellEnd"/>
+      <w:r>
+        <w:rPr>
+          <w:rFonts w:ascii="Calibri" w:hAnsi="Calibri" w:cs="Calibri"/>
+          <w:color w:val="000000"/>
+          <w:sz w:val="27"/>
+          <w:szCs w:val="27"/>
+        </w:rPr>
+        <w:t xml:space="preserve"> </w:t>
+      </w:r>
+      <w:proofErr w:type="spellStart"/>
+      <w:r>
+        <w:rPr>
+          <w:rFonts w:ascii="Calibri" w:hAnsi="Calibri" w:cs="Calibri"/>
+          <w:color w:val="000000"/>
+          <w:sz w:val="27"/>
+          <w:szCs w:val="27"/>
+        </w:rPr>
+        <w:t>trich,bao</w:t>
+      </w:r>
+      <w:proofErr w:type="spellEnd"/>
+      <w:r>
+        <w:rPr>
+          <w:rFonts w:ascii="Calibri" w:hAnsi="Calibri" w:cs="Calibri"/>
+          <w:color w:val="000000"/>
+          <w:sz w:val="27"/>
+          <w:szCs w:val="27"/>
+        </w:rPr>
+        <w:t xml:space="preserve"> </w:t>
+      </w:r>
+      <w:proofErr w:type="spellStart"/>
+      <w:r>
+        <w:rPr>
+          <w:rFonts w:ascii="Calibri" w:hAnsi="Calibri" w:cs="Calibri"/>
+          <w:color w:val="000000"/>
+          <w:sz w:val="27"/>
+          <w:szCs w:val="27"/>
+        </w:rPr>
+        <w:t>kich</w:t>
       </w:r>
       <w:proofErr w:type="spellEnd"/>
     </w:p>
@@ -13477,19 +13411,19 @@
           <w:sz w:val="27"/>
           <w:szCs w:val="27"/>
         </w:rPr>
-        <w:t xml:space="preserve">71 critical : </w:t>
-      </w:r>
-      <w:proofErr w:type="spellStart"/>
-      <w:r>
-        <w:rPr>
-          <w:rFonts w:ascii="Calibri" w:hAnsi="Calibri" w:cs="Calibri"/>
-          <w:color w:val="000000"/>
-          <w:sz w:val="27"/>
-          <w:szCs w:val="27"/>
-        </w:rPr>
-        <w:t>phan</w:t>
-      </w:r>
-      <w:proofErr w:type="spellEnd"/>
+        <w:t xml:space="preserve">73 </w:t>
+      </w:r>
+      <w:proofErr w:type="gramStart"/>
+      <w:r>
+        <w:rPr>
+          <w:rFonts w:ascii="Calibri" w:hAnsi="Calibri" w:cs="Calibri"/>
+          <w:color w:val="000000"/>
+          <w:sz w:val="27"/>
+          <w:szCs w:val="27"/>
+        </w:rPr>
+        <w:t>Ideally :</w:t>
+      </w:r>
+      <w:proofErr w:type="gramEnd"/>
       <w:r>
         <w:rPr>
           <w:rFonts w:ascii="Calibri" w:hAnsi="Calibri" w:cs="Calibri"/>
@@ -13507,7 +13441,7 @@
           <w:sz w:val="27"/>
           <w:szCs w:val="27"/>
         </w:rPr>
-        <w:t>doan,phe</w:t>
+        <w:t>ly</w:t>
       </w:r>
       <w:proofErr w:type="spellEnd"/>
       <w:r>
@@ -13527,7 +13461,7 @@
           <w:sz w:val="27"/>
           <w:szCs w:val="27"/>
         </w:rPr>
-        <w:t>binh,chi</w:t>
+        <w:t>tuong</w:t>
       </w:r>
       <w:proofErr w:type="spellEnd"/>
       <w:r>
@@ -13547,27 +13481,7 @@
           <w:sz w:val="27"/>
           <w:szCs w:val="27"/>
         </w:rPr>
-        <w:t>trich,bao</w:t>
-      </w:r>
-      <w:proofErr w:type="spellEnd"/>
-      <w:r>
-        <w:rPr>
-          <w:rFonts w:ascii="Calibri" w:hAnsi="Calibri" w:cs="Calibri"/>
-          <w:color w:val="000000"/>
-          <w:sz w:val="27"/>
-          <w:szCs w:val="27"/>
-        </w:rPr>
-        <w:t xml:space="preserve"> </w:t>
-      </w:r>
-      <w:proofErr w:type="spellStart"/>
-      <w:r>
-        <w:rPr>
-          <w:rFonts w:ascii="Calibri" w:hAnsi="Calibri" w:cs="Calibri"/>
-          <w:color w:val="000000"/>
-          <w:sz w:val="27"/>
-          <w:szCs w:val="27"/>
-        </w:rPr>
-        <w:t>kich</w:t>
+        <w:t>nhat</w:t>
       </w:r>
       <w:proofErr w:type="spellEnd"/>
     </w:p>
@@ -13593,17 +13507,17 @@
           <w:sz w:val="27"/>
           <w:szCs w:val="27"/>
         </w:rPr>
-        <w:t xml:space="preserve">72 exposes : </w:t>
-      </w:r>
-      <w:proofErr w:type="spellStart"/>
-      <w:r>
-        <w:rPr>
-          <w:rFonts w:ascii="Calibri" w:hAnsi="Calibri" w:cs="Calibri"/>
-          <w:color w:val="000000"/>
-          <w:sz w:val="27"/>
-          <w:szCs w:val="27"/>
-        </w:rPr>
-        <w:t>phoi</w:t>
+        <w:t xml:space="preserve">74 appropriate : </w:t>
+      </w:r>
+      <w:proofErr w:type="spellStart"/>
+      <w:r>
+        <w:rPr>
+          <w:rFonts w:ascii="Calibri" w:hAnsi="Calibri" w:cs="Calibri"/>
+          <w:color w:val="000000"/>
+          <w:sz w:val="27"/>
+          <w:szCs w:val="27"/>
+        </w:rPr>
+        <w:t>rieng</w:t>
       </w:r>
       <w:proofErr w:type="spellEnd"/>
       <w:r>
@@ -13623,7 +13537,7 @@
           <w:sz w:val="27"/>
           <w:szCs w:val="27"/>
         </w:rPr>
-        <w:t>bay,lo</w:t>
+        <w:t>biet,de</w:t>
       </w:r>
       <w:proofErr w:type="spellEnd"/>
       <w:r>
@@ -13643,9 +13557,47 @@
           <w:sz w:val="27"/>
           <w:szCs w:val="27"/>
         </w:rPr>
-        <w:t>ra</w:t>
-      </w:r>
-      <w:proofErr w:type="spellEnd"/>
+        <w:t>danh</w:t>
+      </w:r>
+      <w:proofErr w:type="spellEnd"/>
+      <w:r>
+        <w:rPr>
+          <w:rFonts w:ascii="Calibri" w:hAnsi="Calibri" w:cs="Calibri"/>
+          <w:color w:val="000000"/>
+          <w:sz w:val="27"/>
+          <w:szCs w:val="27"/>
+        </w:rPr>
+        <w:t xml:space="preserve"> </w:t>
+      </w:r>
+      <w:proofErr w:type="spellStart"/>
+      <w:r>
+        <w:rPr>
+          <w:rFonts w:ascii="Calibri" w:hAnsi="Calibri" w:cs="Calibri"/>
+          <w:color w:val="000000"/>
+          <w:sz w:val="27"/>
+          <w:szCs w:val="27"/>
+        </w:rPr>
+        <w:t>rieng,thich</w:t>
+      </w:r>
+      <w:proofErr w:type="spellEnd"/>
+      <w:r>
+        <w:rPr>
+          <w:rFonts w:ascii="Calibri" w:hAnsi="Calibri" w:cs="Calibri"/>
+          <w:color w:val="000000"/>
+          <w:sz w:val="27"/>
+          <w:szCs w:val="27"/>
+        </w:rPr>
+        <w:t xml:space="preserve"> hop</w:t>
+      </w:r>
+      <w:r>
+        <w:rPr>
+          <w:rFonts w:ascii="Calibri" w:hAnsi="Calibri" w:cs="Calibri"/>
+          <w:color w:val="000000"/>
+          <w:sz w:val="27"/>
+          <w:szCs w:val="27"/>
+        </w:rPr>
+        <w:tab/>
+      </w:r>
     </w:p>
     <w:p>
       <w:pPr>
@@ -13669,19 +13621,19 @@
           <w:sz w:val="27"/>
           <w:szCs w:val="27"/>
         </w:rPr>
-        <w:t xml:space="preserve">73 Ideally : </w:t>
-      </w:r>
-      <w:proofErr w:type="spellStart"/>
-      <w:r>
-        <w:rPr>
-          <w:rFonts w:ascii="Calibri" w:hAnsi="Calibri" w:cs="Calibri"/>
-          <w:color w:val="000000"/>
-          <w:sz w:val="27"/>
-          <w:szCs w:val="27"/>
-        </w:rPr>
-        <w:t>ly</w:t>
-      </w:r>
-      <w:proofErr w:type="spellEnd"/>
+        <w:t xml:space="preserve">80 </w:t>
+      </w:r>
+      <w:proofErr w:type="gramStart"/>
+      <w:r>
+        <w:rPr>
+          <w:rFonts w:ascii="Calibri" w:hAnsi="Calibri" w:cs="Calibri"/>
+          <w:color w:val="000000"/>
+          <w:sz w:val="27"/>
+          <w:szCs w:val="27"/>
+        </w:rPr>
+        <w:t>colon :</w:t>
+      </w:r>
+      <w:proofErr w:type="gramEnd"/>
       <w:r>
         <w:rPr>
           <w:rFonts w:ascii="Calibri" w:hAnsi="Calibri" w:cs="Calibri"/>
@@ -13699,7 +13651,7 @@
           <w:sz w:val="27"/>
           <w:szCs w:val="27"/>
         </w:rPr>
-        <w:t>tuong</w:t>
+        <w:t>dau</w:t>
       </w:r>
       <w:proofErr w:type="spellEnd"/>
       <w:r>
@@ -13719,9 +13671,38 @@
           <w:sz w:val="27"/>
           <w:szCs w:val="27"/>
         </w:rPr>
-        <w:t>nhat</w:t>
-      </w:r>
-      <w:proofErr w:type="spellEnd"/>
+        <w:t>hai</w:t>
+      </w:r>
+      <w:proofErr w:type="spellEnd"/>
+      <w:r>
+        <w:rPr>
+          <w:rFonts w:ascii="Calibri" w:hAnsi="Calibri" w:cs="Calibri"/>
+          <w:color w:val="000000"/>
+          <w:sz w:val="27"/>
+          <w:szCs w:val="27"/>
+        </w:rPr>
+        <w:t xml:space="preserve"> </w:t>
+      </w:r>
+      <w:proofErr w:type="spellStart"/>
+      <w:r>
+        <w:rPr>
+          <w:rFonts w:ascii="Calibri" w:hAnsi="Calibri" w:cs="Calibri"/>
+          <w:color w:val="000000"/>
+          <w:sz w:val="27"/>
+          <w:szCs w:val="27"/>
+        </w:rPr>
+        <w:t>cham</w:t>
+      </w:r>
+      <w:proofErr w:type="spellEnd"/>
+      <w:r>
+        <w:rPr>
+          <w:rFonts w:ascii="Calibri" w:hAnsi="Calibri" w:cs="Calibri"/>
+          <w:color w:val="000000"/>
+          <w:sz w:val="27"/>
+          <w:szCs w:val="27"/>
+        </w:rPr>
+        <w:t xml:space="preserve"> “:”</w:t>
+      </w:r>
     </w:p>
     <w:p>
       <w:pPr>
@@ -13745,19 +13726,19 @@
           <w:sz w:val="27"/>
           <w:szCs w:val="27"/>
         </w:rPr>
-        <w:t xml:space="preserve">74 appropriate : </w:t>
-      </w:r>
-      <w:proofErr w:type="spellStart"/>
-      <w:r>
-        <w:rPr>
-          <w:rFonts w:ascii="Calibri" w:hAnsi="Calibri" w:cs="Calibri"/>
-          <w:color w:val="000000"/>
-          <w:sz w:val="27"/>
-          <w:szCs w:val="27"/>
-        </w:rPr>
-        <w:t>rieng</w:t>
-      </w:r>
-      <w:proofErr w:type="spellEnd"/>
+        <w:t xml:space="preserve">85 </w:t>
+      </w:r>
+      <w:proofErr w:type="gramStart"/>
+      <w:r>
+        <w:rPr>
+          <w:rFonts w:ascii="Calibri" w:hAnsi="Calibri" w:cs="Calibri"/>
+          <w:color w:val="000000"/>
+          <w:sz w:val="27"/>
+          <w:szCs w:val="27"/>
+        </w:rPr>
+        <w:t>definitely :</w:t>
+      </w:r>
+      <w:proofErr w:type="gramEnd"/>
       <w:r>
         <w:rPr>
           <w:rFonts w:ascii="Calibri" w:hAnsi="Calibri" w:cs="Calibri"/>
@@ -13775,7 +13756,7 @@
           <w:sz w:val="27"/>
           <w:szCs w:val="27"/>
         </w:rPr>
-        <w:t>biet,de</w:t>
+        <w:t>chac</w:t>
       </w:r>
       <w:proofErr w:type="spellEnd"/>
       <w:r>
@@ -13795,47 +13776,9 @@
           <w:sz w:val="27"/>
           <w:szCs w:val="27"/>
         </w:rPr>
-        <w:t>danh</w:t>
-      </w:r>
-      <w:proofErr w:type="spellEnd"/>
-      <w:r>
-        <w:rPr>
-          <w:rFonts w:ascii="Calibri" w:hAnsi="Calibri" w:cs="Calibri"/>
-          <w:color w:val="000000"/>
-          <w:sz w:val="27"/>
-          <w:szCs w:val="27"/>
-        </w:rPr>
-        <w:t xml:space="preserve"> </w:t>
-      </w:r>
-      <w:proofErr w:type="spellStart"/>
-      <w:r>
-        <w:rPr>
-          <w:rFonts w:ascii="Calibri" w:hAnsi="Calibri" w:cs="Calibri"/>
-          <w:color w:val="000000"/>
-          <w:sz w:val="27"/>
-          <w:szCs w:val="27"/>
-        </w:rPr>
-        <w:t>rieng,thich</w:t>
-      </w:r>
-      <w:proofErr w:type="spellEnd"/>
-      <w:r>
-        <w:rPr>
-          <w:rFonts w:ascii="Calibri" w:hAnsi="Calibri" w:cs="Calibri"/>
-          <w:color w:val="000000"/>
-          <w:sz w:val="27"/>
-          <w:szCs w:val="27"/>
-        </w:rPr>
-        <w:t xml:space="preserve"> hop</w:t>
-      </w:r>
-      <w:r>
-        <w:rPr>
-          <w:rFonts w:ascii="Calibri" w:hAnsi="Calibri" w:cs="Calibri"/>
-          <w:color w:val="000000"/>
-          <w:sz w:val="27"/>
-          <w:szCs w:val="27"/>
-        </w:rPr>
-        <w:tab/>
-      </w:r>
+        <w:t>chan</w:t>
+      </w:r>
+      <w:proofErr w:type="spellEnd"/>
     </w:p>
     <w:p>
       <w:pPr>
@@ -13858,20 +13801,30 @@
           <w:color w:val="000000"/>
           <w:sz w:val="27"/>
           <w:szCs w:val="27"/>
-        </w:rPr>
-        <w:t xml:space="preserve">79 </w:t>
-      </w:r>
-      <w:proofErr w:type="gramStart"/>
-      <w:r>
-        <w:rPr>
-          <w:rFonts w:ascii="Calibri" w:hAnsi="Calibri" w:cs="Calibri"/>
-          <w:color w:val="000000"/>
-          <w:sz w:val="27"/>
-          <w:szCs w:val="27"/>
-        </w:rPr>
-        <w:t>conflict :</w:t>
-      </w:r>
-      <w:proofErr w:type="gramEnd"/>
+          <w:lang w:val="vi-VN"/>
+        </w:rPr>
+        <w:t xml:space="preserve">89 </w:t>
+      </w:r>
+      <w:r>
+        <w:rPr>
+          <w:rFonts w:ascii="Calibri" w:hAnsi="Calibri" w:cs="Calibri"/>
+          <w:color w:val="000000"/>
+          <w:sz w:val="27"/>
+          <w:szCs w:val="27"/>
+        </w:rPr>
+        <w:t xml:space="preserve">adult: </w:t>
+      </w:r>
+      <w:proofErr w:type="spellStart"/>
+      <w:r>
+        <w:rPr>
+          <w:rFonts w:ascii="Calibri" w:hAnsi="Calibri" w:cs="Calibri"/>
+          <w:color w:val="000000"/>
+          <w:sz w:val="27"/>
+          <w:szCs w:val="27"/>
+        </w:rPr>
+        <w:t>nguoi</w:t>
+      </w:r>
+      <w:proofErr w:type="spellEnd"/>
       <w:r>
         <w:rPr>
           <w:rFonts w:ascii="Calibri" w:hAnsi="Calibri" w:cs="Calibri"/>
@@ -13889,7 +13842,27 @@
           <w:sz w:val="27"/>
           <w:szCs w:val="27"/>
         </w:rPr>
-        <w:t>xung</w:t>
+        <w:t>lon</w:t>
+      </w:r>
+      <w:proofErr w:type="spellEnd"/>
+      <w:r>
+        <w:rPr>
+          <w:rFonts w:ascii="Calibri" w:hAnsi="Calibri" w:cs="Calibri"/>
+          <w:color w:val="000000"/>
+          <w:sz w:val="27"/>
+          <w:szCs w:val="27"/>
+        </w:rPr>
+        <w:t xml:space="preserve">  (</w:t>
+      </w:r>
+      <w:proofErr w:type="spellStart"/>
+      <w:r>
+        <w:rPr>
+          <w:rFonts w:ascii="Calibri" w:hAnsi="Calibri" w:cs="Calibri"/>
+          <w:color w:val="000000"/>
+          <w:sz w:val="27"/>
+          <w:szCs w:val="27"/>
+        </w:rPr>
+        <w:t>nguoi</w:t>
       </w:r>
       <w:proofErr w:type="spellEnd"/>
       <w:r>
@@ -13909,7 +13882,7 @@
           <w:sz w:val="27"/>
           <w:szCs w:val="27"/>
         </w:rPr>
-        <w:t>dot,va</w:t>
+        <w:t>truong</w:t>
       </w:r>
       <w:proofErr w:type="spellEnd"/>
       <w:r>
@@ -13929,9 +13902,18 @@
           <w:sz w:val="27"/>
           <w:szCs w:val="27"/>
         </w:rPr>
-        <w:t>cham</w:t>
-      </w:r>
-      <w:proofErr w:type="spellEnd"/>
+        <w:t>thanh</w:t>
+      </w:r>
+      <w:proofErr w:type="spellEnd"/>
+      <w:r>
+        <w:rPr>
+          <w:rFonts w:ascii="Calibri" w:hAnsi="Calibri" w:cs="Calibri"/>
+          <w:color w:val="000000"/>
+          <w:sz w:val="27"/>
+          <w:szCs w:val="27"/>
+        </w:rPr>
+        <w:t>)</w:t>
+      </w:r>
     </w:p>
     <w:p>
       <w:pPr>
@@ -13954,18 +13936,28 @@
           <w:color w:val="000000"/>
           <w:sz w:val="27"/>
           <w:szCs w:val="27"/>
-        </w:rPr>
-        <w:t xml:space="preserve">80 colon : </w:t>
-      </w:r>
-      <w:proofErr w:type="spellStart"/>
-      <w:r>
-        <w:rPr>
-          <w:rFonts w:ascii="Calibri" w:hAnsi="Calibri" w:cs="Calibri"/>
-          <w:color w:val="000000"/>
-          <w:sz w:val="27"/>
-          <w:szCs w:val="27"/>
-        </w:rPr>
-        <w:t>dau</w:t>
+          <w:lang w:val="vi-VN"/>
+        </w:rPr>
+        <w:t xml:space="preserve">92 </w:t>
+      </w:r>
+      <w:r>
+        <w:rPr>
+          <w:rFonts w:ascii="Calibri" w:hAnsi="Calibri" w:cs="Calibri"/>
+          <w:color w:val="000000"/>
+          <w:sz w:val="27"/>
+          <w:szCs w:val="27"/>
+        </w:rPr>
+        <w:t xml:space="preserve">certain: </w:t>
+      </w:r>
+      <w:proofErr w:type="spellStart"/>
+      <w:r>
+        <w:rPr>
+          <w:rFonts w:ascii="Calibri" w:hAnsi="Calibri" w:cs="Calibri"/>
+          <w:color w:val="000000"/>
+          <w:sz w:val="27"/>
+          <w:szCs w:val="27"/>
+        </w:rPr>
+        <w:t>nhat</w:t>
       </w:r>
       <w:proofErr w:type="spellEnd"/>
       <w:r>
@@ -13985,7 +13977,7 @@
           <w:sz w:val="27"/>
           <w:szCs w:val="27"/>
         </w:rPr>
-        <w:t>hai</w:t>
+        <w:t>dinh,it</w:t>
       </w:r>
       <w:proofErr w:type="spellEnd"/>
       <w:r>
@@ -14005,18 +13997,29 @@
           <w:sz w:val="27"/>
           <w:szCs w:val="27"/>
         </w:rPr>
-        <w:t>cham</w:t>
-      </w:r>
-      <w:proofErr w:type="spellEnd"/>
-      <w:r>
-        <w:rPr>
-          <w:rFonts w:ascii="Calibri" w:hAnsi="Calibri" w:cs="Calibri"/>
-          <w:color w:val="000000"/>
-          <w:sz w:val="27"/>
-          <w:szCs w:val="27"/>
-        </w:rPr>
-        <w:t xml:space="preserve"> “:”</w:t>
-      </w:r>
+        <w:t>nhieu,chac</w:t>
+      </w:r>
+      <w:proofErr w:type="spellEnd"/>
+      <w:r>
+        <w:rPr>
+          <w:rFonts w:ascii="Calibri" w:hAnsi="Calibri" w:cs="Calibri"/>
+          <w:color w:val="000000"/>
+          <w:sz w:val="27"/>
+          <w:szCs w:val="27"/>
+        </w:rPr>
+        <w:t xml:space="preserve"> </w:t>
+      </w:r>
+      <w:proofErr w:type="spellStart"/>
+      <w:r>
+        <w:rPr>
+          <w:rFonts w:ascii="Calibri" w:hAnsi="Calibri" w:cs="Calibri"/>
+          <w:color w:val="000000"/>
+          <w:sz w:val="27"/>
+          <w:szCs w:val="27"/>
+        </w:rPr>
+        <w:t>chan</w:t>
+      </w:r>
+      <w:proofErr w:type="spellEnd"/>
     </w:p>
     <w:p>
       <w:pPr>
@@ -14031,68 +14034,31 @@
           <w:color w:val="000000"/>
           <w:sz w:val="27"/>
           <w:szCs w:val="27"/>
-        </w:rPr>
-      </w:pPr>
-      <w:r>
-        <w:rPr>
-          <w:rFonts w:ascii="Calibri" w:hAnsi="Calibri" w:cs="Calibri"/>
-          <w:color w:val="000000"/>
-          <w:sz w:val="27"/>
-          <w:szCs w:val="27"/>
-        </w:rPr>
-        <w:t xml:space="preserve">85 </w:t>
-      </w:r>
-      <w:proofErr w:type="gramStart"/>
-      <w:r>
-        <w:rPr>
-          <w:rFonts w:ascii="Calibri" w:hAnsi="Calibri" w:cs="Calibri"/>
-          <w:color w:val="000000"/>
-          <w:sz w:val="27"/>
-          <w:szCs w:val="27"/>
-        </w:rPr>
-        <w:t>definitely :</w:t>
-      </w:r>
-      <w:proofErr w:type="gramEnd"/>
-      <w:r>
-        <w:rPr>
-          <w:rFonts w:ascii="Calibri" w:hAnsi="Calibri" w:cs="Calibri"/>
-          <w:color w:val="000000"/>
-          <w:sz w:val="27"/>
-          <w:szCs w:val="27"/>
-        </w:rPr>
-        <w:t xml:space="preserve"> </w:t>
-      </w:r>
-      <w:proofErr w:type="spellStart"/>
-      <w:r>
-        <w:rPr>
-          <w:rFonts w:ascii="Calibri" w:hAnsi="Calibri" w:cs="Calibri"/>
-          <w:color w:val="000000"/>
-          <w:sz w:val="27"/>
-          <w:szCs w:val="27"/>
-        </w:rPr>
-        <w:t>chac</w:t>
-      </w:r>
-      <w:proofErr w:type="spellEnd"/>
-      <w:r>
-        <w:rPr>
-          <w:rFonts w:ascii="Calibri" w:hAnsi="Calibri" w:cs="Calibri"/>
-          <w:color w:val="000000"/>
-          <w:sz w:val="27"/>
-          <w:szCs w:val="27"/>
-        </w:rPr>
-        <w:t xml:space="preserve"> </w:t>
-      </w:r>
-      <w:proofErr w:type="spellStart"/>
-      <w:r>
-        <w:rPr>
-          <w:rFonts w:ascii="Calibri" w:hAnsi="Calibri" w:cs="Calibri"/>
-          <w:color w:val="000000"/>
-          <w:sz w:val="27"/>
-          <w:szCs w:val="27"/>
-        </w:rPr>
-        <w:t>chan</w:t>
-      </w:r>
-      <w:proofErr w:type="spellEnd"/>
+          <w:lang w:val="vi-VN"/>
+        </w:rPr>
+      </w:pPr>
+      <w:bookmarkStart w:id="0" w:name="_GoBack"/>
+      <w:bookmarkEnd w:id="0"/>
+      <w:r>
+        <w:rPr>
+          <w:rFonts w:ascii="Calibri" w:hAnsi="Calibri" w:cs="Calibri"/>
+          <w:color w:val="000000"/>
+          <w:sz w:val="27"/>
+          <w:szCs w:val="27"/>
+          <w:lang w:val="vi-VN"/>
+        </w:rPr>
+        <w:t xml:space="preserve">100 </w:t>
+      </w:r>
+      <w:r>
+        <w:rPr>
+          <w:rFonts w:ascii="Calibri" w:hAnsi="Calibri" w:cs="Calibri"/>
+          <w:color w:val="000000"/>
+          <w:sz w:val="27"/>
+          <w:szCs w:val="27"/>
+          <w:lang w:val="vi-VN"/>
+        </w:rPr>
+        <w:t>comparisons: so sanh</w:t>
+      </w:r>
     </w:p>
     <w:p>
       <w:pPr>
@@ -14107,126 +14073,38 @@
           <w:color w:val="000000"/>
           <w:sz w:val="27"/>
           <w:szCs w:val="27"/>
-        </w:rPr>
-      </w:pPr>
-      <w:r>
-        <w:rPr>
-          <w:rFonts w:ascii="Calibri" w:hAnsi="Calibri" w:cs="Calibri"/>
-          <w:color w:val="000000"/>
-          <w:sz w:val="27"/>
-          <w:szCs w:val="27"/>
-          <w:lang w:val="vi-VN"/>
-        </w:rPr>
-        <w:t xml:space="preserve">89 </w:t>
-      </w:r>
-      <w:r>
-        <w:rPr>
-          <w:rFonts w:ascii="Calibri" w:hAnsi="Calibri" w:cs="Calibri"/>
-          <w:color w:val="000000"/>
-          <w:sz w:val="27"/>
-          <w:szCs w:val="27"/>
-        </w:rPr>
-        <w:t xml:space="preserve">adult: </w:t>
-      </w:r>
-      <w:proofErr w:type="spellStart"/>
-      <w:r>
-        <w:rPr>
-          <w:rFonts w:ascii="Calibri" w:hAnsi="Calibri" w:cs="Calibri"/>
-          <w:color w:val="000000"/>
-          <w:sz w:val="27"/>
-          <w:szCs w:val="27"/>
-        </w:rPr>
-        <w:t>nguoi</w:t>
-      </w:r>
-      <w:proofErr w:type="spellEnd"/>
-      <w:r>
-        <w:rPr>
-          <w:rFonts w:ascii="Calibri" w:hAnsi="Calibri" w:cs="Calibri"/>
-          <w:color w:val="000000"/>
-          <w:sz w:val="27"/>
-          <w:szCs w:val="27"/>
-        </w:rPr>
-        <w:t xml:space="preserve"> </w:t>
-      </w:r>
-      <w:proofErr w:type="spellStart"/>
-      <w:r>
-        <w:rPr>
-          <w:rFonts w:ascii="Calibri" w:hAnsi="Calibri" w:cs="Calibri"/>
-          <w:color w:val="000000"/>
-          <w:sz w:val="27"/>
-          <w:szCs w:val="27"/>
-        </w:rPr>
-        <w:t>lon</w:t>
-      </w:r>
-      <w:proofErr w:type="spellEnd"/>
-      <w:r>
-        <w:rPr>
-          <w:rFonts w:ascii="Calibri" w:hAnsi="Calibri" w:cs="Calibri"/>
-          <w:color w:val="000000"/>
-          <w:sz w:val="27"/>
-          <w:szCs w:val="27"/>
-        </w:rPr>
-        <w:t xml:space="preserve">  (</w:t>
-      </w:r>
-      <w:proofErr w:type="spellStart"/>
-      <w:r>
-        <w:rPr>
-          <w:rFonts w:ascii="Calibri" w:hAnsi="Calibri" w:cs="Calibri"/>
-          <w:color w:val="000000"/>
-          <w:sz w:val="27"/>
-          <w:szCs w:val="27"/>
-        </w:rPr>
-        <w:t>nguoi</w:t>
-      </w:r>
-      <w:proofErr w:type="spellEnd"/>
-      <w:r>
-        <w:rPr>
-          <w:rFonts w:ascii="Calibri" w:hAnsi="Calibri" w:cs="Calibri"/>
-          <w:color w:val="000000"/>
-          <w:sz w:val="27"/>
-          <w:szCs w:val="27"/>
-        </w:rPr>
-        <w:t xml:space="preserve"> </w:t>
-      </w:r>
-      <w:proofErr w:type="spellStart"/>
-      <w:r>
-        <w:rPr>
-          <w:rFonts w:ascii="Calibri" w:hAnsi="Calibri" w:cs="Calibri"/>
-          <w:color w:val="000000"/>
-          <w:sz w:val="27"/>
-          <w:szCs w:val="27"/>
-        </w:rPr>
-        <w:t>truong</w:t>
-      </w:r>
-      <w:proofErr w:type="spellEnd"/>
-      <w:r>
-        <w:rPr>
-          <w:rFonts w:ascii="Calibri" w:hAnsi="Calibri" w:cs="Calibri"/>
-          <w:color w:val="000000"/>
-          <w:sz w:val="27"/>
-          <w:szCs w:val="27"/>
-        </w:rPr>
-        <w:t xml:space="preserve"> </w:t>
-      </w:r>
-      <w:proofErr w:type="spellStart"/>
-      <w:r>
-        <w:rPr>
-          <w:rFonts w:ascii="Calibri" w:hAnsi="Calibri" w:cs="Calibri"/>
-          <w:color w:val="000000"/>
-          <w:sz w:val="27"/>
-          <w:szCs w:val="27"/>
-        </w:rPr>
-        <w:t>thanh</w:t>
-      </w:r>
-      <w:proofErr w:type="spellEnd"/>
-      <w:r>
-        <w:rPr>
-          <w:rFonts w:ascii="Calibri" w:hAnsi="Calibri" w:cs="Calibri"/>
-          <w:color w:val="000000"/>
-          <w:sz w:val="27"/>
-          <w:szCs w:val="27"/>
-        </w:rPr>
-        <w:t>)</w:t>
+          <w:lang w:val="vi-VN"/>
+        </w:rPr>
+      </w:pPr>
+      <w:r>
+        <w:rPr>
+          <w:rFonts w:ascii="Calibri" w:hAnsi="Calibri" w:cs="Calibri"/>
+          <w:color w:val="000000"/>
+          <w:sz w:val="27"/>
+          <w:szCs w:val="27"/>
+          <w:lang w:val="vi-VN"/>
+        </w:rPr>
+        <w:t xml:space="preserve">105 </w:t>
+      </w:r>
+      <w:r>
+        <w:rPr>
+          <w:rFonts w:ascii="Calibri" w:hAnsi="Calibri" w:cs="Calibri"/>
+          <w:color w:val="000000"/>
+          <w:sz w:val="27"/>
+          <w:szCs w:val="27"/>
+          <w:lang w:val="vi-VN"/>
+        </w:rPr>
+        <w:t>Portable</w:t>
+      </w:r>
+      <w:r>
+        <w:rPr>
+          <w:rFonts w:ascii="Calibri" w:hAnsi="Calibri" w:cs="Calibri"/>
+          <w:color w:val="000000"/>
+          <w:sz w:val="27"/>
+          <w:szCs w:val="27"/>
+          <w:lang w:val="vi-VN"/>
+        </w:rPr>
+        <w:t>: di dong,co the dem di</w:t>
       </w:r>
     </w:p>
     <w:p>
@@ -14242,26 +14120,38 @@
           <w:color w:val="000000"/>
           <w:sz w:val="27"/>
           <w:szCs w:val="27"/>
-        </w:rPr>
-      </w:pPr>
-      <w:r>
-        <w:rPr>
-          <w:rFonts w:ascii="Calibri" w:hAnsi="Calibri" w:cs="Calibri"/>
-          <w:color w:val="000000"/>
-          <w:sz w:val="27"/>
-          <w:szCs w:val="27"/>
-          <w:lang w:val="vi-VN"/>
-        </w:rPr>
-        <w:t xml:space="preserve">91 </w:t>
-      </w:r>
-      <w:r>
-        <w:rPr>
-          <w:rFonts w:ascii="Calibri" w:hAnsi="Calibri" w:cs="Calibri"/>
-          <w:color w:val="000000"/>
-          <w:sz w:val="27"/>
-          <w:szCs w:val="27"/>
-        </w:rPr>
-        <w:t>probably: co le</w:t>
+          <w:lang w:val="vi-VN"/>
+        </w:rPr>
+      </w:pPr>
+      <w:r>
+        <w:rPr>
+          <w:rFonts w:ascii="Calibri" w:hAnsi="Calibri" w:cs="Calibri"/>
+          <w:color w:val="000000"/>
+          <w:sz w:val="27"/>
+          <w:szCs w:val="27"/>
+          <w:lang w:val="vi-VN"/>
+        </w:rPr>
+        <w:t xml:space="preserve">107 </w:t>
+      </w:r>
+      <w:r>
+        <w:rPr>
+          <w:rFonts w:ascii="Calibri" w:hAnsi="Calibri" w:cs="Calibri"/>
+          <w:color w:val="000000"/>
+          <w:sz w:val="27"/>
+          <w:szCs w:val="27"/>
+          <w:lang w:val="vi-VN"/>
+        </w:rPr>
+        <w:t>Aspects</w:t>
+      </w:r>
+      <w:r>
+        <w:rPr>
+          <w:rFonts w:ascii="Calibri" w:hAnsi="Calibri" w:cs="Calibri"/>
+          <w:color w:val="000000"/>
+          <w:sz w:val="27"/>
+          <w:szCs w:val="27"/>
+          <w:lang w:val="vi-VN"/>
+        </w:rPr>
+        <w:t>: dien mao,than thai,canh quan</w:t>
       </w:r>
     </w:p>
     <w:p>
@@ -14277,99 +14167,39 @@
           <w:color w:val="000000"/>
           <w:sz w:val="27"/>
           <w:szCs w:val="27"/>
-        </w:rPr>
-      </w:pPr>
-      <w:r>
-        <w:rPr>
-          <w:rFonts w:ascii="Calibri" w:hAnsi="Calibri" w:cs="Calibri"/>
-          <w:color w:val="000000"/>
-          <w:sz w:val="27"/>
-          <w:szCs w:val="27"/>
-          <w:lang w:val="vi-VN"/>
-        </w:rPr>
-        <w:lastRenderedPageBreak/>
-        <w:t xml:space="preserve">92 </w:t>
-      </w:r>
-      <w:r>
-        <w:rPr>
-          <w:rFonts w:ascii="Calibri" w:hAnsi="Calibri" w:cs="Calibri"/>
-          <w:color w:val="000000"/>
-          <w:sz w:val="27"/>
-          <w:szCs w:val="27"/>
-        </w:rPr>
-        <w:t xml:space="preserve">certain: </w:t>
-      </w:r>
-      <w:proofErr w:type="spellStart"/>
-      <w:r>
-        <w:rPr>
-          <w:rFonts w:ascii="Calibri" w:hAnsi="Calibri" w:cs="Calibri"/>
-          <w:color w:val="000000"/>
-          <w:sz w:val="27"/>
-          <w:szCs w:val="27"/>
-        </w:rPr>
-        <w:t>nhat</w:t>
-      </w:r>
-      <w:proofErr w:type="spellEnd"/>
-      <w:r>
-        <w:rPr>
-          <w:rFonts w:ascii="Calibri" w:hAnsi="Calibri" w:cs="Calibri"/>
-          <w:color w:val="000000"/>
-          <w:sz w:val="27"/>
-          <w:szCs w:val="27"/>
-        </w:rPr>
-        <w:t xml:space="preserve"> </w:t>
-      </w:r>
-      <w:proofErr w:type="spellStart"/>
-      <w:r>
-        <w:rPr>
-          <w:rFonts w:ascii="Calibri" w:hAnsi="Calibri" w:cs="Calibri"/>
-          <w:color w:val="000000"/>
-          <w:sz w:val="27"/>
-          <w:szCs w:val="27"/>
-        </w:rPr>
-        <w:t>dinh,it</w:t>
-      </w:r>
-      <w:proofErr w:type="spellEnd"/>
-      <w:r>
-        <w:rPr>
-          <w:rFonts w:ascii="Calibri" w:hAnsi="Calibri" w:cs="Calibri"/>
-          <w:color w:val="000000"/>
-          <w:sz w:val="27"/>
-          <w:szCs w:val="27"/>
-        </w:rPr>
-        <w:t xml:space="preserve"> </w:t>
-      </w:r>
-      <w:proofErr w:type="spellStart"/>
-      <w:r>
-        <w:rPr>
-          <w:rFonts w:ascii="Calibri" w:hAnsi="Calibri" w:cs="Calibri"/>
-          <w:color w:val="000000"/>
-          <w:sz w:val="27"/>
-          <w:szCs w:val="27"/>
-        </w:rPr>
-        <w:t>nhieu,chac</w:t>
-      </w:r>
-      <w:proofErr w:type="spellEnd"/>
-      <w:r>
-        <w:rPr>
-          <w:rFonts w:ascii="Calibri" w:hAnsi="Calibri" w:cs="Calibri"/>
-          <w:color w:val="000000"/>
-          <w:sz w:val="27"/>
-          <w:szCs w:val="27"/>
-        </w:rPr>
-        <w:t xml:space="preserve"> </w:t>
-      </w:r>
-      <w:proofErr w:type="spellStart"/>
-      <w:r>
-        <w:rPr>
-          <w:rFonts w:ascii="Calibri" w:hAnsi="Calibri" w:cs="Calibri"/>
-          <w:color w:val="000000"/>
-          <w:sz w:val="27"/>
-          <w:szCs w:val="27"/>
-        </w:rPr>
-        <w:t>chan</w:t>
-      </w:r>
-      <w:proofErr w:type="spellEnd"/>
+          <w:lang w:val="vi-VN"/>
+        </w:rPr>
+      </w:pPr>
+      <w:r>
+        <w:rPr>
+          <w:rFonts w:ascii="Calibri" w:hAnsi="Calibri" w:cs="Calibri"/>
+          <w:color w:val="000000"/>
+          <w:sz w:val="27"/>
+          <w:szCs w:val="27"/>
+          <w:lang w:val="vi-VN"/>
+        </w:rPr>
+        <w:t xml:space="preserve">113 </w:t>
+      </w:r>
+      <w:r>
+        <w:rPr>
+          <w:rFonts w:ascii="Calibri" w:hAnsi="Calibri" w:cs="Calibri"/>
+          <w:color w:val="000000"/>
+          <w:sz w:val="27"/>
+          <w:szCs w:val="27"/>
+          <w:lang w:val="vi-VN"/>
+        </w:rPr>
+        <w:t>Precision</w:t>
+      </w:r>
+      <w:r>
+        <w:rPr>
+          <w:rFonts w:ascii="Calibri" w:hAnsi="Calibri" w:cs="Calibri"/>
+          <w:color w:val="000000"/>
+          <w:sz w:val="27"/>
+          <w:szCs w:val="27"/>
+          <w:lang w:val="vi-VN"/>
+        </w:rPr>
+        <w:t>: do chinh xac</w:t>
+      </w:r>
     </w:p>
     <w:p>
       <w:pPr>
@@ -14394,68 +14224,28 @@
           <w:szCs w:val="27"/>
           <w:lang w:val="vi-VN"/>
         </w:rPr>
-        <w:t xml:space="preserve">93 </w:t>
-      </w:r>
-      <w:r>
-        <w:rPr>
-          <w:rFonts w:ascii="Calibri" w:hAnsi="Calibri" w:cs="Calibri"/>
-          <w:color w:val="000000"/>
-          <w:sz w:val="27"/>
-          <w:szCs w:val="27"/>
-        </w:rPr>
-        <w:t xml:space="preserve">unordered: </w:t>
-      </w:r>
-      <w:proofErr w:type="spellStart"/>
-      <w:r>
-        <w:rPr>
-          <w:rFonts w:ascii="Calibri" w:hAnsi="Calibri" w:cs="Calibri"/>
-          <w:color w:val="000000"/>
-          <w:sz w:val="27"/>
-          <w:szCs w:val="27"/>
-        </w:rPr>
-        <w:t>khong</w:t>
-      </w:r>
-      <w:proofErr w:type="spellEnd"/>
-      <w:r>
-        <w:rPr>
-          <w:rFonts w:ascii="Calibri" w:hAnsi="Calibri" w:cs="Calibri"/>
-          <w:color w:val="000000"/>
-          <w:sz w:val="27"/>
-          <w:szCs w:val="27"/>
-        </w:rPr>
-        <w:t xml:space="preserve"> co </w:t>
-      </w:r>
-      <w:proofErr w:type="spellStart"/>
-      <w:r>
-        <w:rPr>
-          <w:rFonts w:ascii="Calibri" w:hAnsi="Calibri" w:cs="Calibri"/>
-          <w:color w:val="000000"/>
-          <w:sz w:val="27"/>
-          <w:szCs w:val="27"/>
-        </w:rPr>
-        <w:t>thu</w:t>
-      </w:r>
-      <w:proofErr w:type="spellEnd"/>
-      <w:r>
-        <w:rPr>
-          <w:rFonts w:ascii="Calibri" w:hAnsi="Calibri" w:cs="Calibri"/>
-          <w:color w:val="000000"/>
-          <w:sz w:val="27"/>
-          <w:szCs w:val="27"/>
-        </w:rPr>
-        <w:t xml:space="preserve"> </w:t>
-      </w:r>
-      <w:proofErr w:type="spellStart"/>
-      <w:r>
-        <w:rPr>
-          <w:rFonts w:ascii="Calibri" w:hAnsi="Calibri" w:cs="Calibri"/>
-          <w:color w:val="000000"/>
-          <w:sz w:val="27"/>
-          <w:szCs w:val="27"/>
-        </w:rPr>
-        <w:t>tu</w:t>
-      </w:r>
-      <w:proofErr w:type="spellEnd"/>
+        <w:t xml:space="preserve">116 </w:t>
+      </w:r>
+      <w:r>
+        <w:rPr>
+          <w:rFonts w:ascii="Calibri" w:hAnsi="Calibri" w:cs="Calibri"/>
+          <w:color w:val="000000"/>
+          <w:sz w:val="27"/>
+          <w:szCs w:val="27"/>
+          <w:lang w:val="vi-VN"/>
+        </w:rPr>
+        <w:t>Concatenation</w:t>
+      </w:r>
+      <w:r>
+        <w:rPr>
+          <w:rFonts w:ascii="Calibri" w:hAnsi="Calibri" w:cs="Calibri"/>
+          <w:color w:val="000000"/>
+          <w:sz w:val="27"/>
+          <w:szCs w:val="27"/>
+          <w:lang w:val="vi-VN"/>
+        </w:rPr>
+        <w:t>: gan ghep,su lien he</w:t>
+      </w:r>
     </w:p>
     <w:p>
       <w:pPr>
@@ -14480,19 +14270,8 @@
           <w:szCs w:val="27"/>
           <w:lang w:val="vi-VN"/>
         </w:rPr>
-        <w:t xml:space="preserve">97 </w:t>
-      </w:r>
-      <w:proofErr w:type="spellStart"/>
-      <w:r>
-        <w:rPr>
-          <w:rFonts w:ascii="Calibri" w:hAnsi="Calibri" w:cs="Calibri"/>
-          <w:color w:val="000000"/>
-          <w:sz w:val="27"/>
-          <w:szCs w:val="27"/>
-        </w:rPr>
-        <w:t>containts</w:t>
-      </w:r>
-      <w:proofErr w:type="spellEnd"/>
+        <w:t>Execute</w:t>
+      </w:r>
       <w:r>
         <w:rPr>
           <w:rFonts w:ascii="Calibri" w:hAnsi="Calibri" w:cs="Calibri"/>
@@ -14510,18 +14289,49 @@
           <w:sz w:val="27"/>
           <w:szCs w:val="27"/>
         </w:rPr>
-        <w:t>tranh</w:t>
-      </w:r>
-      <w:proofErr w:type="spellEnd"/>
-      <w:r>
-        <w:rPr>
-          <w:rFonts w:ascii="Calibri" w:hAnsi="Calibri" w:cs="Calibri"/>
-          <w:color w:val="000000"/>
-          <w:sz w:val="27"/>
-          <w:szCs w:val="27"/>
-        </w:rPr>
-        <w:t xml:space="preserve"> chap</w:t>
-      </w:r>
+        <w:t>hoan</w:t>
+      </w:r>
+      <w:proofErr w:type="spellEnd"/>
+      <w:r>
+        <w:rPr>
+          <w:rFonts w:ascii="Calibri" w:hAnsi="Calibri" w:cs="Calibri"/>
+          <w:color w:val="000000"/>
+          <w:sz w:val="27"/>
+          <w:szCs w:val="27"/>
+        </w:rPr>
+        <w:t xml:space="preserve"> </w:t>
+      </w:r>
+      <w:proofErr w:type="spellStart"/>
+      <w:r>
+        <w:rPr>
+          <w:rFonts w:ascii="Calibri" w:hAnsi="Calibri" w:cs="Calibri"/>
+          <w:color w:val="000000"/>
+          <w:sz w:val="27"/>
+          <w:szCs w:val="27"/>
+        </w:rPr>
+        <w:t>thanh,lam</w:t>
+      </w:r>
+      <w:proofErr w:type="spellEnd"/>
+      <w:r>
+        <w:rPr>
+          <w:rFonts w:ascii="Calibri" w:hAnsi="Calibri" w:cs="Calibri"/>
+          <w:color w:val="000000"/>
+          <w:sz w:val="27"/>
+          <w:szCs w:val="27"/>
+        </w:rPr>
+        <w:t xml:space="preserve"> </w:t>
+      </w:r>
+      <w:proofErr w:type="spellStart"/>
+      <w:r>
+        <w:rPr>
+          <w:rFonts w:ascii="Calibri" w:hAnsi="Calibri" w:cs="Calibri"/>
+          <w:color w:val="000000"/>
+          <w:sz w:val="27"/>
+          <w:szCs w:val="27"/>
+        </w:rPr>
+        <w:t>xong</w:t>
+      </w:r>
+      <w:proofErr w:type="spellEnd"/>
     </w:p>
     <w:p>
       <w:pPr>
@@ -14544,59 +14354,48 @@
           <w:color w:val="000000"/>
           <w:sz w:val="27"/>
           <w:szCs w:val="27"/>
-          <w:lang w:val="vi-VN"/>
-        </w:rPr>
-        <w:t xml:space="preserve">98 </w:t>
-      </w:r>
-      <w:proofErr w:type="spellStart"/>
-      <w:r>
-        <w:rPr>
-          <w:rFonts w:ascii="Calibri" w:hAnsi="Calibri" w:cs="Calibri"/>
-          <w:color w:val="000000"/>
-          <w:sz w:val="27"/>
-          <w:szCs w:val="27"/>
-        </w:rPr>
-        <w:t>confusing:mo</w:t>
-      </w:r>
-      <w:proofErr w:type="spellEnd"/>
-      <w:r>
-        <w:rPr>
-          <w:rFonts w:ascii="Calibri" w:hAnsi="Calibri" w:cs="Calibri"/>
-          <w:color w:val="000000"/>
-          <w:sz w:val="27"/>
-          <w:szCs w:val="27"/>
-        </w:rPr>
-        <w:t xml:space="preserve"> </w:t>
-      </w:r>
-      <w:proofErr w:type="spellStart"/>
-      <w:r>
-        <w:rPr>
-          <w:rFonts w:ascii="Calibri" w:hAnsi="Calibri" w:cs="Calibri"/>
-          <w:color w:val="000000"/>
-          <w:sz w:val="27"/>
-          <w:szCs w:val="27"/>
-        </w:rPr>
-        <w:t>ho,lon</w:t>
-      </w:r>
-      <w:proofErr w:type="spellEnd"/>
-      <w:r>
-        <w:rPr>
-          <w:rFonts w:ascii="Calibri" w:hAnsi="Calibri" w:cs="Calibri"/>
-          <w:color w:val="000000"/>
-          <w:sz w:val="27"/>
-          <w:szCs w:val="27"/>
-        </w:rPr>
-        <w:t xml:space="preserve"> </w:t>
-      </w:r>
-      <w:proofErr w:type="spellStart"/>
-      <w:r>
-        <w:rPr>
-          <w:rFonts w:ascii="Calibri" w:hAnsi="Calibri" w:cs="Calibri"/>
-          <w:color w:val="000000"/>
-          <w:sz w:val="27"/>
-          <w:szCs w:val="27"/>
-        </w:rPr>
-        <w:t>xon</w:t>
+        </w:rPr>
+        <w:lastRenderedPageBreak/>
+        <w:t>Illustration</w:t>
+      </w:r>
+      <w:r>
+        <w:rPr>
+          <w:rFonts w:ascii="Calibri" w:hAnsi="Calibri" w:cs="Calibri"/>
+          <w:color w:val="000000"/>
+          <w:sz w:val="27"/>
+          <w:szCs w:val="27"/>
+        </w:rPr>
+        <w:t xml:space="preserve">: </w:t>
+      </w:r>
+      <w:proofErr w:type="spellStart"/>
+      <w:r>
+        <w:rPr>
+          <w:rFonts w:ascii="Calibri" w:hAnsi="Calibri" w:cs="Calibri"/>
+          <w:color w:val="000000"/>
+          <w:sz w:val="27"/>
+          <w:szCs w:val="27"/>
+        </w:rPr>
+        <w:t>hinh</w:t>
+      </w:r>
+      <w:proofErr w:type="spellEnd"/>
+      <w:r>
+        <w:rPr>
+          <w:rFonts w:ascii="Calibri" w:hAnsi="Calibri" w:cs="Calibri"/>
+          <w:color w:val="000000"/>
+          <w:sz w:val="27"/>
+          <w:szCs w:val="27"/>
+        </w:rPr>
+        <w:t xml:space="preserve"> minh </w:t>
+      </w:r>
+      <w:proofErr w:type="spellStart"/>
+      <w:r>
+        <w:rPr>
+          <w:rFonts w:ascii="Calibri" w:hAnsi="Calibri" w:cs="Calibri"/>
+          <w:color w:val="000000"/>
+          <w:sz w:val="27"/>
+          <w:szCs w:val="27"/>
+        </w:rPr>
+        <w:t>hoa</w:t>
       </w:r>
       <w:proofErr w:type="spellEnd"/>
     </w:p>
@@ -14613,29 +14412,77 @@
           <w:color w:val="000000"/>
           <w:sz w:val="27"/>
           <w:szCs w:val="27"/>
-          <w:lang w:val="vi-VN"/>
-        </w:rPr>
-      </w:pPr>
-      <w:r>
-        <w:rPr>
-          <w:rFonts w:ascii="Calibri" w:hAnsi="Calibri" w:cs="Calibri"/>
-          <w:color w:val="000000"/>
-          <w:sz w:val="27"/>
-          <w:szCs w:val="27"/>
-          <w:lang w:val="vi-VN"/>
-        </w:rPr>
-        <w:t xml:space="preserve">100 </w:t>
-      </w:r>
-      <w:r>
-        <w:rPr>
-          <w:rFonts w:ascii="Calibri" w:hAnsi="Calibri" w:cs="Calibri"/>
-          <w:color w:val="000000"/>
-          <w:sz w:val="27"/>
-          <w:szCs w:val="27"/>
-          <w:lang w:val="vi-VN"/>
-        </w:rPr>
-        <w:t>comparisons: so sanh</w:t>
-      </w:r>
+        </w:rPr>
+      </w:pPr>
+      <w:r>
+        <w:rPr>
+          <w:rFonts w:ascii="Calibri" w:hAnsi="Calibri" w:cs="Calibri"/>
+          <w:color w:val="000000"/>
+          <w:sz w:val="27"/>
+          <w:szCs w:val="27"/>
+        </w:rPr>
+        <w:t>Blueprint</w:t>
+      </w:r>
+      <w:r>
+        <w:rPr>
+          <w:rFonts w:ascii="Calibri" w:hAnsi="Calibri" w:cs="Calibri"/>
+          <w:color w:val="000000"/>
+          <w:sz w:val="27"/>
+          <w:szCs w:val="27"/>
+        </w:rPr>
+        <w:t xml:space="preserve">: ban </w:t>
+      </w:r>
+      <w:proofErr w:type="spellStart"/>
+      <w:r>
+        <w:rPr>
+          <w:rFonts w:ascii="Calibri" w:hAnsi="Calibri" w:cs="Calibri"/>
+          <w:color w:val="000000"/>
+          <w:sz w:val="27"/>
+          <w:szCs w:val="27"/>
+        </w:rPr>
+        <w:t>ve</w:t>
+      </w:r>
+      <w:proofErr w:type="spellEnd"/>
+      <w:r>
+        <w:rPr>
+          <w:rFonts w:ascii="Calibri" w:hAnsi="Calibri" w:cs="Calibri"/>
+          <w:color w:val="000000"/>
+          <w:sz w:val="27"/>
+          <w:szCs w:val="27"/>
+        </w:rPr>
+        <w:t xml:space="preserve"> </w:t>
+      </w:r>
+      <w:proofErr w:type="spellStart"/>
+      <w:r>
+        <w:rPr>
+          <w:rFonts w:ascii="Calibri" w:hAnsi="Calibri" w:cs="Calibri"/>
+          <w:color w:val="000000"/>
+          <w:sz w:val="27"/>
+          <w:szCs w:val="27"/>
+        </w:rPr>
+        <w:t>thiet</w:t>
+      </w:r>
+      <w:proofErr w:type="spellEnd"/>
+      <w:r>
+        <w:rPr>
+          <w:rFonts w:ascii="Calibri" w:hAnsi="Calibri" w:cs="Calibri"/>
+          <w:color w:val="000000"/>
+          <w:sz w:val="27"/>
+          <w:szCs w:val="27"/>
+        </w:rPr>
+        <w:t xml:space="preserve"> </w:t>
+      </w:r>
+      <w:proofErr w:type="spellStart"/>
+      <w:r>
+        <w:rPr>
+          <w:rFonts w:ascii="Calibri" w:hAnsi="Calibri" w:cs="Calibri"/>
+          <w:color w:val="000000"/>
+          <w:sz w:val="27"/>
+          <w:szCs w:val="27"/>
+        </w:rPr>
+        <w:t>ke</w:t>
+      </w:r>
+      <w:proofErr w:type="spellEnd"/>
     </w:p>
     <w:p>
       <w:pPr>
@@ -14650,39 +14497,57 @@
           <w:color w:val="000000"/>
           <w:sz w:val="27"/>
           <w:szCs w:val="27"/>
-          <w:lang w:val="vi-VN"/>
-        </w:rPr>
-      </w:pPr>
-      <w:r>
-        <w:rPr>
-          <w:rFonts w:ascii="Calibri" w:hAnsi="Calibri" w:cs="Calibri"/>
-          <w:color w:val="000000"/>
-          <w:sz w:val="27"/>
-          <w:szCs w:val="27"/>
-          <w:lang w:val="vi-VN"/>
-        </w:rPr>
-        <w:t xml:space="preserve">104 </w:t>
-      </w:r>
-      <w:r>
-        <w:rPr>
-          <w:rFonts w:ascii="Calibri" w:hAnsi="Calibri" w:cs="Calibri"/>
-          <w:color w:val="000000"/>
-          <w:sz w:val="27"/>
-          <w:szCs w:val="27"/>
-          <w:lang w:val="vi-VN"/>
-        </w:rPr>
-        <w:t>Authentication</w:t>
-      </w:r>
-      <w:r>
-        <w:rPr>
-          <w:rFonts w:ascii="Calibri" w:hAnsi="Calibri" w:cs="Calibri"/>
-          <w:color w:val="000000"/>
-          <w:sz w:val="27"/>
-          <w:szCs w:val="27"/>
-          <w:lang w:val="vi-VN"/>
-        </w:rPr>
-        <w:t>: xac thuc,cong nhan</w:t>
-      </w:r>
+        </w:rPr>
+      </w:pPr>
+      <w:r>
+        <w:rPr>
+          <w:rFonts w:ascii="Calibri" w:hAnsi="Calibri" w:cs="Calibri"/>
+          <w:color w:val="000000"/>
+          <w:sz w:val="27"/>
+          <w:szCs w:val="27"/>
+        </w:rPr>
+        <w:t>Specify</w:t>
+      </w:r>
+      <w:r>
+        <w:rPr>
+          <w:rFonts w:ascii="Calibri" w:hAnsi="Calibri" w:cs="Calibri"/>
+          <w:color w:val="000000"/>
+          <w:sz w:val="27"/>
+          <w:szCs w:val="27"/>
+        </w:rPr>
+        <w:t xml:space="preserve">: chi </w:t>
+      </w:r>
+      <w:proofErr w:type="spellStart"/>
+      <w:r>
+        <w:rPr>
+          <w:rFonts w:ascii="Calibri" w:hAnsi="Calibri" w:cs="Calibri"/>
+          <w:color w:val="000000"/>
+          <w:sz w:val="27"/>
+          <w:szCs w:val="27"/>
+        </w:rPr>
+        <w:t>dinh,chi</w:t>
+      </w:r>
+      <w:proofErr w:type="spellEnd"/>
+      <w:r>
+        <w:rPr>
+          <w:rFonts w:ascii="Calibri" w:hAnsi="Calibri" w:cs="Calibri"/>
+          <w:color w:val="000000"/>
+          <w:sz w:val="27"/>
+          <w:szCs w:val="27"/>
+        </w:rPr>
+        <w:t xml:space="preserve"> </w:t>
+      </w:r>
+      <w:proofErr w:type="spellStart"/>
+      <w:r>
+        <w:rPr>
+          <w:rFonts w:ascii="Calibri" w:hAnsi="Calibri" w:cs="Calibri"/>
+          <w:color w:val="000000"/>
+          <w:sz w:val="27"/>
+          <w:szCs w:val="27"/>
+        </w:rPr>
+        <w:t>ro</w:t>
+      </w:r>
+      <w:proofErr w:type="spellEnd"/>
     </w:p>
     <w:p>
       <w:pPr>
@@ -14706,29 +14571,57 @@
           <w:color w:val="000000"/>
           <w:sz w:val="27"/>
           <w:szCs w:val="27"/>
-          <w:lang w:val="vi-VN"/>
-        </w:rPr>
-        <w:t xml:space="preserve">105 </w:t>
-      </w:r>
-      <w:r>
-        <w:rPr>
-          <w:rFonts w:ascii="Calibri" w:hAnsi="Calibri" w:cs="Calibri"/>
-          <w:color w:val="000000"/>
-          <w:sz w:val="27"/>
-          <w:szCs w:val="27"/>
-          <w:lang w:val="vi-VN"/>
-        </w:rPr>
-        <w:t>Portable</w:t>
-      </w:r>
-      <w:r>
-        <w:rPr>
-          <w:rFonts w:ascii="Calibri" w:hAnsi="Calibri" w:cs="Calibri"/>
-          <w:color w:val="000000"/>
-          <w:sz w:val="27"/>
-          <w:szCs w:val="27"/>
-          <w:lang w:val="vi-VN"/>
-        </w:rPr>
-        <w:t>: di dong,co the dem di</w:t>
+        </w:rPr>
+        <w:t>Affecting</w:t>
+      </w:r>
+      <w:r>
+        <w:rPr>
+          <w:rFonts w:ascii="Calibri" w:hAnsi="Calibri" w:cs="Calibri"/>
+          <w:color w:val="000000"/>
+          <w:sz w:val="27"/>
+          <w:szCs w:val="27"/>
+        </w:rPr>
+        <w:t xml:space="preserve">: </w:t>
+      </w:r>
+      <w:proofErr w:type="spellStart"/>
+      <w:r>
+        <w:rPr>
+          <w:rFonts w:ascii="Calibri" w:hAnsi="Calibri" w:cs="Calibri"/>
+          <w:color w:val="000000"/>
+          <w:sz w:val="27"/>
+          <w:szCs w:val="27"/>
+        </w:rPr>
+        <w:t>anh</w:t>
+      </w:r>
+      <w:proofErr w:type="spellEnd"/>
+      <w:r>
+        <w:rPr>
+          <w:rFonts w:ascii="Calibri" w:hAnsi="Calibri" w:cs="Calibri"/>
+          <w:color w:val="000000"/>
+          <w:sz w:val="27"/>
+          <w:szCs w:val="27"/>
+        </w:rPr>
+        <w:t xml:space="preserve"> </w:t>
+      </w:r>
+      <w:proofErr w:type="spellStart"/>
+      <w:r>
+        <w:rPr>
+          <w:rFonts w:ascii="Calibri" w:hAnsi="Calibri" w:cs="Calibri"/>
+          <w:color w:val="000000"/>
+          <w:sz w:val="27"/>
+          <w:szCs w:val="27"/>
+        </w:rPr>
+        <w:t>huong</w:t>
+      </w:r>
+      <w:proofErr w:type="spellEnd"/>
+      <w:r>
+        <w:rPr>
+          <w:rFonts w:ascii="Calibri" w:hAnsi="Calibri" w:cs="Calibri"/>
+          <w:color w:val="000000"/>
+          <w:sz w:val="27"/>
+          <w:szCs w:val="27"/>
+        </w:rPr>
+        <w:t xml:space="preserve"> den</w:t>
       </w:r>
     </w:p>
     <w:p>
@@ -14755,27 +14648,7 @@
           <w:szCs w:val="27"/>
           <w:lang w:val="vi-VN"/>
         </w:rPr>
-        <w:t xml:space="preserve">107 </w:t>
-      </w:r>
-      <w:r>
-        <w:rPr>
-          <w:rFonts w:ascii="Calibri" w:hAnsi="Calibri" w:cs="Calibri"/>
-          <w:color w:val="000000"/>
-          <w:sz w:val="27"/>
-          <w:szCs w:val="27"/>
-          <w:lang w:val="vi-VN"/>
-        </w:rPr>
-        <w:t>Aspects</w:t>
-      </w:r>
-      <w:r>
-        <w:rPr>
-          <w:rFonts w:ascii="Calibri" w:hAnsi="Calibri" w:cs="Calibri"/>
-          <w:color w:val="000000"/>
-          <w:sz w:val="27"/>
-          <w:szCs w:val="27"/>
-          <w:lang w:val="vi-VN"/>
-        </w:rPr>
-        <w:t>: dien mao,than thai,canh quan</w:t>
+        <w:t>Either: hoac</w:t>
       </w:r>
     </w:p>
     <w:p>
@@ -14791,38 +14664,17 @@
           <w:color w:val="000000"/>
           <w:sz w:val="27"/>
           <w:szCs w:val="27"/>
-          <w:lang w:val="vi-VN"/>
-        </w:rPr>
-      </w:pPr>
-      <w:r>
-        <w:rPr>
-          <w:rFonts w:ascii="Calibri" w:hAnsi="Calibri" w:cs="Calibri"/>
-          <w:color w:val="000000"/>
-          <w:sz w:val="27"/>
-          <w:szCs w:val="27"/>
-          <w:lang w:val="vi-VN"/>
-        </w:rPr>
-        <w:t xml:space="preserve">112 </w:t>
-      </w:r>
-      <w:r>
-        <w:rPr>
-          <w:rFonts w:ascii="Calibri" w:hAnsi="Calibri" w:cs="Calibri"/>
-          <w:color w:val="000000"/>
-          <w:sz w:val="27"/>
-          <w:szCs w:val="27"/>
-          <w:lang w:val="vi-VN"/>
-        </w:rPr>
-        <w:t>Existing</w:t>
-      </w:r>
-      <w:r>
-        <w:rPr>
-          <w:rFonts w:ascii="Calibri" w:hAnsi="Calibri" w:cs="Calibri"/>
-          <w:color w:val="000000"/>
-          <w:sz w:val="27"/>
-          <w:szCs w:val="27"/>
-          <w:lang w:val="vi-VN"/>
-        </w:rPr>
-        <w:t>: hien co,hien tai</w:t>
+        </w:rPr>
+      </w:pPr>
+      <w:r>
+        <w:rPr>
+          <w:rFonts w:ascii="Calibri" w:hAnsi="Calibri" w:cs="Calibri"/>
+          <w:color w:val="000000"/>
+          <w:sz w:val="27"/>
+          <w:szCs w:val="27"/>
+          <w:lang w:val="vi-VN"/>
+        </w:rPr>
+        <w:t>Context: boi canh</w:t>
       </w:r>
     </w:p>
     <w:p>
@@ -14838,1040 +14690,40 @@
           <w:color w:val="000000"/>
           <w:sz w:val="27"/>
           <w:szCs w:val="27"/>
-          <w:lang w:val="vi-VN"/>
-        </w:rPr>
-      </w:pPr>
-      <w:r>
-        <w:rPr>
-          <w:rFonts w:ascii="Calibri" w:hAnsi="Calibri" w:cs="Calibri"/>
-          <w:color w:val="000000"/>
-          <w:sz w:val="27"/>
-          <w:szCs w:val="27"/>
-          <w:lang w:val="vi-VN"/>
-        </w:rPr>
-        <w:t xml:space="preserve">113 </w:t>
-      </w:r>
-      <w:r>
-        <w:rPr>
-          <w:rFonts w:ascii="Calibri" w:hAnsi="Calibri" w:cs="Calibri"/>
-          <w:color w:val="000000"/>
-          <w:sz w:val="27"/>
-          <w:szCs w:val="27"/>
-          <w:lang w:val="vi-VN"/>
-        </w:rPr>
-        <w:t>Precision</w:t>
-      </w:r>
-      <w:r>
-        <w:rPr>
-          <w:rFonts w:ascii="Calibri" w:hAnsi="Calibri" w:cs="Calibri"/>
-          <w:color w:val="000000"/>
-          <w:sz w:val="27"/>
-          <w:szCs w:val="27"/>
-          <w:lang w:val="vi-VN"/>
-        </w:rPr>
-        <w:t>: do chinh xac</w:t>
-      </w:r>
-    </w:p>
-    <w:p>
-      <w:pPr>
-        <w:tabs>
-          <w:tab w:val="left" w:pos="3720"/>
-        </w:tabs>
-        <w:autoSpaceDE w:val="0"/>
-        <w:autoSpaceDN w:val="0"/>
-        <w:adjustRightInd w:val="0"/>
-        <w:rPr>
-          <w:rFonts w:ascii="Calibri" w:hAnsi="Calibri" w:cs="Calibri"/>
-          <w:color w:val="000000"/>
-          <w:sz w:val="27"/>
-          <w:szCs w:val="27"/>
-        </w:rPr>
-      </w:pPr>
-      <w:r>
-        <w:rPr>
-          <w:rFonts w:ascii="Calibri" w:hAnsi="Calibri" w:cs="Calibri"/>
-          <w:color w:val="000000"/>
-          <w:sz w:val="27"/>
-          <w:szCs w:val="27"/>
-          <w:lang w:val="vi-VN"/>
-        </w:rPr>
-        <w:t xml:space="preserve">116 </w:t>
-      </w:r>
-      <w:r>
-        <w:rPr>
-          <w:rFonts w:ascii="Calibri" w:hAnsi="Calibri" w:cs="Calibri"/>
-          <w:color w:val="000000"/>
-          <w:sz w:val="27"/>
-          <w:szCs w:val="27"/>
-          <w:lang w:val="vi-VN"/>
-        </w:rPr>
-        <w:t>Concatenation</w:t>
-      </w:r>
-      <w:r>
-        <w:rPr>
-          <w:rFonts w:ascii="Calibri" w:hAnsi="Calibri" w:cs="Calibri"/>
-          <w:color w:val="000000"/>
-          <w:sz w:val="27"/>
-          <w:szCs w:val="27"/>
-          <w:lang w:val="vi-VN"/>
-        </w:rPr>
-        <w:t>: gan ghep,su lien he</w:t>
-      </w:r>
-    </w:p>
-    <w:p>
-      <w:pPr>
-        <w:tabs>
-          <w:tab w:val="left" w:pos="3720"/>
-        </w:tabs>
-        <w:autoSpaceDE w:val="0"/>
-        <w:autoSpaceDN w:val="0"/>
-        <w:adjustRightInd w:val="0"/>
-        <w:rPr>
-          <w:rFonts w:ascii="Calibri" w:hAnsi="Calibri" w:cs="Calibri"/>
-          <w:color w:val="000000"/>
-          <w:sz w:val="27"/>
-          <w:szCs w:val="27"/>
-        </w:rPr>
-      </w:pPr>
-      <w:r>
-        <w:rPr>
-          <w:rFonts w:ascii="Verdana" w:hAnsi="Verdana"/>
-          <w:color w:val="000000"/>
-          <w:shd w:val="clear" w:color="auto" w:fill="FFFFFF"/>
-        </w:rPr>
-        <w:t xml:space="preserve">Perform: </w:t>
-      </w:r>
-      <w:proofErr w:type="spellStart"/>
-      <w:r>
-        <w:rPr>
-          <w:rFonts w:ascii="Verdana" w:hAnsi="Verdana"/>
-          <w:color w:val="000000"/>
-          <w:shd w:val="clear" w:color="auto" w:fill="FFFFFF"/>
-        </w:rPr>
-        <w:t>nhiem</w:t>
-      </w:r>
-      <w:proofErr w:type="spellEnd"/>
-      <w:r>
-        <w:rPr>
-          <w:rFonts w:ascii="Verdana" w:hAnsi="Verdana"/>
-          <w:color w:val="000000"/>
-          <w:shd w:val="clear" w:color="auto" w:fill="FFFFFF"/>
+        </w:rPr>
+      </w:pPr>
+      <w:r>
+        <w:rPr>
+          <w:rFonts w:ascii="Calibri" w:hAnsi="Calibri" w:cs="Calibri"/>
+          <w:color w:val="000000"/>
+          <w:sz w:val="27"/>
+          <w:szCs w:val="27"/>
+        </w:rPr>
+        <w:t xml:space="preserve">Geeks: </w:t>
+      </w:r>
+      <w:proofErr w:type="spellStart"/>
+      <w:r>
+        <w:rPr>
+          <w:rFonts w:ascii="Calibri" w:hAnsi="Calibri" w:cs="Calibri"/>
+          <w:color w:val="000000"/>
+          <w:sz w:val="27"/>
+          <w:szCs w:val="27"/>
+        </w:rPr>
+        <w:t>chuyen</w:t>
+      </w:r>
+      <w:proofErr w:type="spellEnd"/>
+      <w:r>
+        <w:rPr>
+          <w:rFonts w:ascii="Calibri" w:hAnsi="Calibri" w:cs="Calibri"/>
+          <w:color w:val="000000"/>
+          <w:sz w:val="27"/>
+          <w:szCs w:val="27"/>
         </w:rPr>
         <w:t xml:space="preserve"> </w:t>
       </w:r>
       <w:proofErr w:type="spellStart"/>
       <w:r>
         <w:rPr>
-          <w:rFonts w:ascii="Verdana" w:hAnsi="Verdana"/>
-          <w:color w:val="000000"/>
-          <w:shd w:val="clear" w:color="auto" w:fill="FFFFFF"/>
-        </w:rPr>
-        <w:t>vu,thuc</w:t>
-      </w:r>
-      <w:proofErr w:type="spellEnd"/>
-      <w:r>
-        <w:rPr>
-          <w:rFonts w:ascii="Verdana" w:hAnsi="Verdana"/>
-          <w:color w:val="000000"/>
-          <w:shd w:val="clear" w:color="auto" w:fill="FFFFFF"/>
-        </w:rPr>
-        <w:t xml:space="preserve"> </w:t>
-      </w:r>
-      <w:proofErr w:type="spellStart"/>
-      <w:r>
-        <w:rPr>
-          <w:rFonts w:ascii="Verdana" w:hAnsi="Verdana"/>
-          <w:color w:val="000000"/>
-          <w:shd w:val="clear" w:color="auto" w:fill="FFFFFF"/>
-        </w:rPr>
-        <w:t>hanh</w:t>
-      </w:r>
-      <w:proofErr w:type="spellEnd"/>
-    </w:p>
-    <w:p>
-      <w:pPr>
-        <w:tabs>
-          <w:tab w:val="left" w:pos="3720"/>
-        </w:tabs>
-        <w:autoSpaceDE w:val="0"/>
-        <w:autoSpaceDN w:val="0"/>
-        <w:adjustRightInd w:val="0"/>
-        <w:rPr>
-          <w:rFonts w:ascii="Calibri" w:hAnsi="Calibri" w:cs="Calibri"/>
-          <w:color w:val="000000"/>
-          <w:sz w:val="27"/>
-          <w:szCs w:val="27"/>
-        </w:rPr>
-      </w:pPr>
-      <w:r>
-        <w:rPr>
-          <w:rFonts w:ascii="Calibri" w:hAnsi="Calibri" w:cs="Calibri"/>
-          <w:color w:val="000000"/>
-          <w:sz w:val="27"/>
-          <w:szCs w:val="27"/>
-          <w:lang w:val="vi-VN"/>
-        </w:rPr>
-        <w:t>Execute</w:t>
-      </w:r>
-      <w:r>
-        <w:rPr>
-          <w:rFonts w:ascii="Calibri" w:hAnsi="Calibri" w:cs="Calibri"/>
-          <w:color w:val="000000"/>
-          <w:sz w:val="27"/>
-          <w:szCs w:val="27"/>
-        </w:rPr>
-        <w:t xml:space="preserve">: </w:t>
-      </w:r>
-      <w:proofErr w:type="spellStart"/>
-      <w:r>
-        <w:rPr>
-          <w:rFonts w:ascii="Calibri" w:hAnsi="Calibri" w:cs="Calibri"/>
-          <w:color w:val="000000"/>
-          <w:sz w:val="27"/>
-          <w:szCs w:val="27"/>
-        </w:rPr>
-        <w:t>hoan</w:t>
-      </w:r>
-      <w:proofErr w:type="spellEnd"/>
-      <w:r>
-        <w:rPr>
-          <w:rFonts w:ascii="Calibri" w:hAnsi="Calibri" w:cs="Calibri"/>
-          <w:color w:val="000000"/>
-          <w:sz w:val="27"/>
-          <w:szCs w:val="27"/>
-        </w:rPr>
-        <w:t xml:space="preserve"> </w:t>
-      </w:r>
-      <w:proofErr w:type="spellStart"/>
-      <w:r>
-        <w:rPr>
-          <w:rFonts w:ascii="Calibri" w:hAnsi="Calibri" w:cs="Calibri"/>
-          <w:color w:val="000000"/>
-          <w:sz w:val="27"/>
-          <w:szCs w:val="27"/>
-        </w:rPr>
-        <w:t>thanh,lam</w:t>
-      </w:r>
-      <w:proofErr w:type="spellEnd"/>
-      <w:r>
-        <w:rPr>
-          <w:rFonts w:ascii="Calibri" w:hAnsi="Calibri" w:cs="Calibri"/>
-          <w:color w:val="000000"/>
-          <w:sz w:val="27"/>
-          <w:szCs w:val="27"/>
-        </w:rPr>
-        <w:t xml:space="preserve"> </w:t>
-      </w:r>
-      <w:proofErr w:type="spellStart"/>
-      <w:r>
-        <w:rPr>
-          <w:rFonts w:ascii="Calibri" w:hAnsi="Calibri" w:cs="Calibri"/>
-          <w:color w:val="000000"/>
-          <w:sz w:val="27"/>
-          <w:szCs w:val="27"/>
-        </w:rPr>
-        <w:t>xong</w:t>
-      </w:r>
-      <w:proofErr w:type="spellEnd"/>
-    </w:p>
-    <w:p>
-      <w:pPr>
-        <w:tabs>
-          <w:tab w:val="left" w:pos="3720"/>
-        </w:tabs>
-        <w:autoSpaceDE w:val="0"/>
-        <w:autoSpaceDN w:val="0"/>
-        <w:adjustRightInd w:val="0"/>
-        <w:rPr>
-          <w:rFonts w:ascii="Calibri" w:hAnsi="Calibri" w:cs="Calibri"/>
-          <w:color w:val="000000"/>
-          <w:sz w:val="27"/>
-          <w:szCs w:val="27"/>
-        </w:rPr>
-      </w:pPr>
-      <w:r>
-        <w:rPr>
-          <w:rFonts w:ascii="Calibri" w:hAnsi="Calibri" w:cs="Calibri"/>
-          <w:color w:val="000000"/>
-          <w:sz w:val="27"/>
-          <w:szCs w:val="27"/>
-        </w:rPr>
-        <w:t>Aspects</w:t>
-      </w:r>
-      <w:r>
-        <w:rPr>
-          <w:rFonts w:ascii="Calibri" w:hAnsi="Calibri" w:cs="Calibri"/>
-          <w:color w:val="000000"/>
-          <w:sz w:val="27"/>
-          <w:szCs w:val="27"/>
-        </w:rPr>
-        <w:t xml:space="preserve">: </w:t>
-      </w:r>
-      <w:proofErr w:type="spellStart"/>
-      <w:r>
-        <w:rPr>
-          <w:rFonts w:ascii="Calibri" w:hAnsi="Calibri" w:cs="Calibri"/>
-          <w:color w:val="000000"/>
-          <w:sz w:val="27"/>
-          <w:szCs w:val="27"/>
-        </w:rPr>
-        <w:t>cac</w:t>
-      </w:r>
-      <w:proofErr w:type="spellEnd"/>
-      <w:r>
-        <w:rPr>
-          <w:rFonts w:ascii="Calibri" w:hAnsi="Calibri" w:cs="Calibri"/>
-          <w:color w:val="000000"/>
-          <w:sz w:val="27"/>
-          <w:szCs w:val="27"/>
-        </w:rPr>
-        <w:t xml:space="preserve"> </w:t>
-      </w:r>
-      <w:proofErr w:type="spellStart"/>
-      <w:r>
-        <w:rPr>
-          <w:rFonts w:ascii="Calibri" w:hAnsi="Calibri" w:cs="Calibri"/>
-          <w:color w:val="000000"/>
-          <w:sz w:val="27"/>
-          <w:szCs w:val="27"/>
-        </w:rPr>
-        <w:t>khia</w:t>
-      </w:r>
-      <w:proofErr w:type="spellEnd"/>
-      <w:r>
-        <w:rPr>
-          <w:rFonts w:ascii="Calibri" w:hAnsi="Calibri" w:cs="Calibri"/>
-          <w:color w:val="000000"/>
-          <w:sz w:val="27"/>
-          <w:szCs w:val="27"/>
-        </w:rPr>
-        <w:t xml:space="preserve"> </w:t>
-      </w:r>
-      <w:proofErr w:type="spellStart"/>
-      <w:r>
-        <w:rPr>
-          <w:rFonts w:ascii="Calibri" w:hAnsi="Calibri" w:cs="Calibri"/>
-          <w:color w:val="000000"/>
-          <w:sz w:val="27"/>
-          <w:szCs w:val="27"/>
-        </w:rPr>
-        <w:t>canh</w:t>
-      </w:r>
-      <w:proofErr w:type="gramStart"/>
-      <w:r>
-        <w:rPr>
-          <w:rFonts w:ascii="Calibri" w:hAnsi="Calibri" w:cs="Calibri"/>
-          <w:color w:val="000000"/>
-          <w:sz w:val="27"/>
-          <w:szCs w:val="27"/>
-        </w:rPr>
-        <w:t>,dien</w:t>
-      </w:r>
-      <w:proofErr w:type="spellEnd"/>
-      <w:proofErr w:type="gramEnd"/>
-      <w:r>
-        <w:rPr>
-          <w:rFonts w:ascii="Calibri" w:hAnsi="Calibri" w:cs="Calibri"/>
-          <w:color w:val="000000"/>
-          <w:sz w:val="27"/>
-          <w:szCs w:val="27"/>
-        </w:rPr>
-        <w:t xml:space="preserve"> </w:t>
-      </w:r>
-      <w:proofErr w:type="spellStart"/>
-      <w:r>
-        <w:rPr>
-          <w:rFonts w:ascii="Calibri" w:hAnsi="Calibri" w:cs="Calibri"/>
-          <w:color w:val="000000"/>
-          <w:sz w:val="27"/>
-          <w:szCs w:val="27"/>
-        </w:rPr>
-        <w:t>mao</w:t>
-      </w:r>
-      <w:proofErr w:type="spellEnd"/>
-    </w:p>
-    <w:p>
-      <w:pPr>
-        <w:tabs>
-          <w:tab w:val="left" w:pos="3720"/>
-        </w:tabs>
-        <w:autoSpaceDE w:val="0"/>
-        <w:autoSpaceDN w:val="0"/>
-        <w:adjustRightInd w:val="0"/>
-        <w:rPr>
-          <w:rFonts w:ascii="Calibri" w:hAnsi="Calibri" w:cs="Calibri"/>
-          <w:color w:val="000000"/>
-          <w:sz w:val="27"/>
-          <w:szCs w:val="27"/>
-        </w:rPr>
-      </w:pPr>
-      <w:r>
-        <w:rPr>
-          <w:rFonts w:ascii="Calibri" w:hAnsi="Calibri" w:cs="Calibri"/>
-          <w:color w:val="000000"/>
-          <w:sz w:val="27"/>
-          <w:szCs w:val="27"/>
-        </w:rPr>
-        <w:t>Illustration</w:t>
-      </w:r>
-      <w:r>
-        <w:rPr>
-          <w:rFonts w:ascii="Calibri" w:hAnsi="Calibri" w:cs="Calibri"/>
-          <w:color w:val="000000"/>
-          <w:sz w:val="27"/>
-          <w:szCs w:val="27"/>
-        </w:rPr>
-        <w:t xml:space="preserve">: </w:t>
-      </w:r>
-      <w:proofErr w:type="spellStart"/>
-      <w:r>
-        <w:rPr>
-          <w:rFonts w:ascii="Calibri" w:hAnsi="Calibri" w:cs="Calibri"/>
-          <w:color w:val="000000"/>
-          <w:sz w:val="27"/>
-          <w:szCs w:val="27"/>
-        </w:rPr>
-        <w:t>hinh</w:t>
-      </w:r>
-      <w:proofErr w:type="spellEnd"/>
-      <w:r>
-        <w:rPr>
-          <w:rFonts w:ascii="Calibri" w:hAnsi="Calibri" w:cs="Calibri"/>
-          <w:color w:val="000000"/>
-          <w:sz w:val="27"/>
-          <w:szCs w:val="27"/>
-        </w:rPr>
-        <w:t xml:space="preserve"> minh </w:t>
-      </w:r>
-      <w:proofErr w:type="spellStart"/>
-      <w:r>
-        <w:rPr>
-          <w:rFonts w:ascii="Calibri" w:hAnsi="Calibri" w:cs="Calibri"/>
-          <w:color w:val="000000"/>
-          <w:sz w:val="27"/>
-          <w:szCs w:val="27"/>
-        </w:rPr>
-        <w:t>hoa</w:t>
-      </w:r>
-      <w:proofErr w:type="spellEnd"/>
-    </w:p>
-    <w:p>
-      <w:pPr>
-        <w:tabs>
-          <w:tab w:val="left" w:pos="3720"/>
-        </w:tabs>
-        <w:autoSpaceDE w:val="0"/>
-        <w:autoSpaceDN w:val="0"/>
-        <w:adjustRightInd w:val="0"/>
-        <w:rPr>
-          <w:rFonts w:ascii="Verdana" w:hAnsi="Verdana"/>
-          <w:color w:val="000000"/>
-          <w:sz w:val="23"/>
-          <w:szCs w:val="23"/>
-          <w:shd w:val="clear" w:color="auto" w:fill="FFFFFF"/>
-        </w:rPr>
-      </w:pPr>
-      <w:r>
-        <w:rPr>
-          <w:rFonts w:ascii="Verdana" w:hAnsi="Verdana"/>
-          <w:color w:val="000000"/>
-          <w:sz w:val="23"/>
-          <w:szCs w:val="23"/>
-          <w:shd w:val="clear" w:color="auto" w:fill="FFFFFF"/>
-        </w:rPr>
-        <w:t xml:space="preserve">Individual: </w:t>
-      </w:r>
-      <w:proofErr w:type="spellStart"/>
-      <w:r>
-        <w:rPr>
-          <w:rFonts w:ascii="Verdana" w:hAnsi="Verdana"/>
-          <w:color w:val="000000"/>
-          <w:sz w:val="23"/>
-          <w:szCs w:val="23"/>
-          <w:shd w:val="clear" w:color="auto" w:fill="FFFFFF"/>
-        </w:rPr>
-        <w:t>ca</w:t>
-      </w:r>
-      <w:proofErr w:type="spellEnd"/>
-      <w:r>
-        <w:rPr>
-          <w:rFonts w:ascii="Verdana" w:hAnsi="Verdana"/>
-          <w:color w:val="000000"/>
-          <w:sz w:val="23"/>
-          <w:szCs w:val="23"/>
-          <w:shd w:val="clear" w:color="auto" w:fill="FFFFFF"/>
-        </w:rPr>
-        <w:t xml:space="preserve"> </w:t>
-      </w:r>
-      <w:proofErr w:type="spellStart"/>
-      <w:r>
-        <w:rPr>
-          <w:rFonts w:ascii="Verdana" w:hAnsi="Verdana"/>
-          <w:color w:val="000000"/>
-          <w:sz w:val="23"/>
-          <w:szCs w:val="23"/>
-          <w:shd w:val="clear" w:color="auto" w:fill="FFFFFF"/>
-        </w:rPr>
-        <w:t>nhan</w:t>
-      </w:r>
-      <w:proofErr w:type="spellEnd"/>
-    </w:p>
-    <w:p>
-      <w:pPr>
-        <w:tabs>
-          <w:tab w:val="left" w:pos="3720"/>
-        </w:tabs>
-        <w:autoSpaceDE w:val="0"/>
-        <w:autoSpaceDN w:val="0"/>
-        <w:adjustRightInd w:val="0"/>
-        <w:rPr>
-          <w:rFonts w:ascii="Calibri" w:hAnsi="Calibri" w:cs="Calibri"/>
-          <w:color w:val="000000"/>
-          <w:sz w:val="27"/>
-          <w:szCs w:val="27"/>
-        </w:rPr>
-      </w:pPr>
-      <w:r>
-        <w:rPr>
-          <w:rFonts w:ascii="Calibri" w:hAnsi="Calibri" w:cs="Calibri"/>
-          <w:color w:val="000000"/>
-          <w:sz w:val="27"/>
-          <w:szCs w:val="27"/>
-        </w:rPr>
-        <w:t>Inherit</w:t>
-      </w:r>
-      <w:r>
-        <w:rPr>
-          <w:rFonts w:ascii="Calibri" w:hAnsi="Calibri" w:cs="Calibri"/>
-          <w:color w:val="000000"/>
-          <w:sz w:val="27"/>
-          <w:szCs w:val="27"/>
-        </w:rPr>
-        <w:t xml:space="preserve">: </w:t>
-      </w:r>
-      <w:proofErr w:type="spellStart"/>
-      <w:r>
-        <w:rPr>
-          <w:rFonts w:ascii="Calibri" w:hAnsi="Calibri" w:cs="Calibri"/>
-          <w:color w:val="000000"/>
-          <w:sz w:val="27"/>
-          <w:szCs w:val="27"/>
-        </w:rPr>
-        <w:t>thua</w:t>
-      </w:r>
-      <w:proofErr w:type="spellEnd"/>
-      <w:r>
-        <w:rPr>
-          <w:rFonts w:ascii="Calibri" w:hAnsi="Calibri" w:cs="Calibri"/>
-          <w:color w:val="000000"/>
-          <w:sz w:val="27"/>
-          <w:szCs w:val="27"/>
-        </w:rPr>
-        <w:t xml:space="preserve"> </w:t>
-      </w:r>
-      <w:proofErr w:type="spellStart"/>
-      <w:r>
-        <w:rPr>
-          <w:rFonts w:ascii="Calibri" w:hAnsi="Calibri" w:cs="Calibri"/>
-          <w:color w:val="000000"/>
-          <w:sz w:val="27"/>
-          <w:szCs w:val="27"/>
-        </w:rPr>
-        <w:t>ke</w:t>
-      </w:r>
-      <w:proofErr w:type="spellEnd"/>
-    </w:p>
-    <w:p>
-      <w:pPr>
-        <w:tabs>
-          <w:tab w:val="left" w:pos="3720"/>
-        </w:tabs>
-        <w:autoSpaceDE w:val="0"/>
-        <w:autoSpaceDN w:val="0"/>
-        <w:adjustRightInd w:val="0"/>
-        <w:rPr>
-          <w:rFonts w:ascii="Calibri" w:hAnsi="Calibri" w:cs="Calibri"/>
-          <w:color w:val="000000"/>
-          <w:sz w:val="27"/>
-          <w:szCs w:val="27"/>
-        </w:rPr>
-      </w:pPr>
-      <w:r>
-        <w:rPr>
-          <w:rFonts w:ascii="Calibri" w:hAnsi="Calibri" w:cs="Calibri"/>
-          <w:color w:val="000000"/>
-          <w:sz w:val="27"/>
-          <w:szCs w:val="27"/>
-        </w:rPr>
-        <w:t>Associated</w:t>
-      </w:r>
-      <w:r>
-        <w:rPr>
-          <w:rFonts w:ascii="Calibri" w:hAnsi="Calibri" w:cs="Calibri"/>
-          <w:color w:val="000000"/>
-          <w:sz w:val="27"/>
-          <w:szCs w:val="27"/>
-        </w:rPr>
-        <w:t xml:space="preserve">: lien </w:t>
-      </w:r>
-      <w:proofErr w:type="spellStart"/>
-      <w:r>
-        <w:rPr>
-          <w:rFonts w:ascii="Calibri" w:hAnsi="Calibri" w:cs="Calibri"/>
-          <w:color w:val="000000"/>
-          <w:sz w:val="27"/>
-          <w:szCs w:val="27"/>
-        </w:rPr>
-        <w:t>ket</w:t>
-      </w:r>
-      <w:proofErr w:type="gramStart"/>
-      <w:r>
-        <w:rPr>
-          <w:rFonts w:ascii="Calibri" w:hAnsi="Calibri" w:cs="Calibri"/>
-          <w:color w:val="000000"/>
-          <w:sz w:val="27"/>
-          <w:szCs w:val="27"/>
-        </w:rPr>
-        <w:t>,dua</w:t>
-      </w:r>
-      <w:proofErr w:type="spellEnd"/>
-      <w:proofErr w:type="gramEnd"/>
-      <w:r>
-        <w:rPr>
-          <w:rFonts w:ascii="Calibri" w:hAnsi="Calibri" w:cs="Calibri"/>
-          <w:color w:val="000000"/>
-          <w:sz w:val="27"/>
-          <w:szCs w:val="27"/>
-        </w:rPr>
-        <w:t xml:space="preserve"> </w:t>
-      </w:r>
-      <w:proofErr w:type="spellStart"/>
-      <w:r>
-        <w:rPr>
-          <w:rFonts w:ascii="Calibri" w:hAnsi="Calibri" w:cs="Calibri"/>
-          <w:color w:val="000000"/>
-          <w:sz w:val="27"/>
-          <w:szCs w:val="27"/>
-        </w:rPr>
-        <w:t>vao</w:t>
-      </w:r>
-      <w:proofErr w:type="spellEnd"/>
-    </w:p>
-    <w:p>
-      <w:pPr>
-        <w:tabs>
-          <w:tab w:val="left" w:pos="3720"/>
-        </w:tabs>
-        <w:autoSpaceDE w:val="0"/>
-        <w:autoSpaceDN w:val="0"/>
-        <w:adjustRightInd w:val="0"/>
-        <w:rPr>
-          <w:rFonts w:ascii="Calibri" w:hAnsi="Calibri" w:cs="Calibri"/>
-          <w:color w:val="000000"/>
-          <w:sz w:val="27"/>
-          <w:szCs w:val="27"/>
-        </w:rPr>
-      </w:pPr>
-      <w:r>
-        <w:rPr>
-          <w:rFonts w:ascii="Calibri" w:hAnsi="Calibri" w:cs="Calibri"/>
-          <w:color w:val="000000"/>
-          <w:sz w:val="27"/>
-          <w:szCs w:val="27"/>
-        </w:rPr>
-        <w:t>Blueprint</w:t>
-      </w:r>
-      <w:r>
-        <w:rPr>
-          <w:rFonts w:ascii="Calibri" w:hAnsi="Calibri" w:cs="Calibri"/>
-          <w:color w:val="000000"/>
-          <w:sz w:val="27"/>
-          <w:szCs w:val="27"/>
-        </w:rPr>
-        <w:t xml:space="preserve">: ban </w:t>
-      </w:r>
-      <w:proofErr w:type="spellStart"/>
-      <w:r>
-        <w:rPr>
-          <w:rFonts w:ascii="Calibri" w:hAnsi="Calibri" w:cs="Calibri"/>
-          <w:color w:val="000000"/>
-          <w:sz w:val="27"/>
-          <w:szCs w:val="27"/>
-        </w:rPr>
-        <w:t>ve</w:t>
-      </w:r>
-      <w:proofErr w:type="spellEnd"/>
-      <w:r>
-        <w:rPr>
-          <w:rFonts w:ascii="Calibri" w:hAnsi="Calibri" w:cs="Calibri"/>
-          <w:color w:val="000000"/>
-          <w:sz w:val="27"/>
-          <w:szCs w:val="27"/>
-        </w:rPr>
-        <w:t xml:space="preserve"> </w:t>
-      </w:r>
-      <w:proofErr w:type="spellStart"/>
-      <w:r>
-        <w:rPr>
-          <w:rFonts w:ascii="Calibri" w:hAnsi="Calibri" w:cs="Calibri"/>
-          <w:color w:val="000000"/>
-          <w:sz w:val="27"/>
-          <w:szCs w:val="27"/>
-        </w:rPr>
-        <w:t>thiet</w:t>
-      </w:r>
-      <w:proofErr w:type="spellEnd"/>
-      <w:r>
-        <w:rPr>
-          <w:rFonts w:ascii="Calibri" w:hAnsi="Calibri" w:cs="Calibri"/>
-          <w:color w:val="000000"/>
-          <w:sz w:val="27"/>
-          <w:szCs w:val="27"/>
-        </w:rPr>
-        <w:t xml:space="preserve"> </w:t>
-      </w:r>
-      <w:proofErr w:type="spellStart"/>
-      <w:r>
-        <w:rPr>
-          <w:rFonts w:ascii="Calibri" w:hAnsi="Calibri" w:cs="Calibri"/>
-          <w:color w:val="000000"/>
-          <w:sz w:val="27"/>
-          <w:szCs w:val="27"/>
-        </w:rPr>
-        <w:t>ke</w:t>
-      </w:r>
-      <w:proofErr w:type="spellEnd"/>
-    </w:p>
-    <w:p>
-      <w:pPr>
-        <w:tabs>
-          <w:tab w:val="left" w:pos="3720"/>
-        </w:tabs>
-        <w:autoSpaceDE w:val="0"/>
-        <w:autoSpaceDN w:val="0"/>
-        <w:adjustRightInd w:val="0"/>
-        <w:rPr>
-          <w:rFonts w:ascii="Calibri" w:hAnsi="Calibri" w:cs="Calibri"/>
-          <w:color w:val="000000"/>
-          <w:sz w:val="27"/>
-          <w:szCs w:val="27"/>
-        </w:rPr>
-      </w:pPr>
-      <w:r>
-        <w:rPr>
-          <w:rFonts w:ascii="Calibri" w:hAnsi="Calibri" w:cs="Calibri"/>
-          <w:color w:val="000000"/>
-          <w:sz w:val="27"/>
-          <w:szCs w:val="27"/>
-        </w:rPr>
-        <w:t>Specify</w:t>
-      </w:r>
-      <w:r>
-        <w:rPr>
-          <w:rFonts w:ascii="Calibri" w:hAnsi="Calibri" w:cs="Calibri"/>
-          <w:color w:val="000000"/>
-          <w:sz w:val="27"/>
-          <w:szCs w:val="27"/>
-        </w:rPr>
-        <w:t xml:space="preserve">: chi </w:t>
-      </w:r>
-      <w:proofErr w:type="spellStart"/>
-      <w:r>
-        <w:rPr>
-          <w:rFonts w:ascii="Calibri" w:hAnsi="Calibri" w:cs="Calibri"/>
-          <w:color w:val="000000"/>
-          <w:sz w:val="27"/>
-          <w:szCs w:val="27"/>
-        </w:rPr>
-        <w:t>dinh,chi</w:t>
-      </w:r>
-      <w:proofErr w:type="spellEnd"/>
-      <w:r>
-        <w:rPr>
-          <w:rFonts w:ascii="Calibri" w:hAnsi="Calibri" w:cs="Calibri"/>
-          <w:color w:val="000000"/>
-          <w:sz w:val="27"/>
-          <w:szCs w:val="27"/>
-        </w:rPr>
-        <w:t xml:space="preserve"> </w:t>
-      </w:r>
-      <w:proofErr w:type="spellStart"/>
-      <w:r>
-        <w:rPr>
-          <w:rFonts w:ascii="Calibri" w:hAnsi="Calibri" w:cs="Calibri"/>
-          <w:color w:val="000000"/>
-          <w:sz w:val="27"/>
-          <w:szCs w:val="27"/>
-        </w:rPr>
-        <w:t>ro</w:t>
-      </w:r>
-      <w:proofErr w:type="spellEnd"/>
-    </w:p>
-    <w:p>
-      <w:pPr>
-        <w:tabs>
-          <w:tab w:val="left" w:pos="3720"/>
-        </w:tabs>
-        <w:autoSpaceDE w:val="0"/>
-        <w:autoSpaceDN w:val="0"/>
-        <w:adjustRightInd w:val="0"/>
-        <w:rPr>
-          <w:rFonts w:ascii="Calibri" w:hAnsi="Calibri" w:cs="Calibri"/>
-          <w:color w:val="000000"/>
-          <w:sz w:val="27"/>
-          <w:szCs w:val="27"/>
-          <w:lang w:val="vi-VN"/>
-        </w:rPr>
-      </w:pPr>
-      <w:r>
-        <w:rPr>
-          <w:rFonts w:ascii="Calibri" w:hAnsi="Calibri" w:cs="Calibri"/>
-          <w:color w:val="000000"/>
-          <w:sz w:val="27"/>
-          <w:szCs w:val="27"/>
-        </w:rPr>
-        <w:t>Affecting</w:t>
-      </w:r>
-      <w:r>
-        <w:rPr>
-          <w:rFonts w:ascii="Calibri" w:hAnsi="Calibri" w:cs="Calibri"/>
-          <w:color w:val="000000"/>
-          <w:sz w:val="27"/>
-          <w:szCs w:val="27"/>
-        </w:rPr>
-        <w:t xml:space="preserve">: </w:t>
-      </w:r>
-      <w:proofErr w:type="spellStart"/>
-      <w:r>
-        <w:rPr>
-          <w:rFonts w:ascii="Calibri" w:hAnsi="Calibri" w:cs="Calibri"/>
-          <w:color w:val="000000"/>
-          <w:sz w:val="27"/>
-          <w:szCs w:val="27"/>
-        </w:rPr>
-        <w:t>anh</w:t>
-      </w:r>
-      <w:proofErr w:type="spellEnd"/>
-      <w:r>
-        <w:rPr>
-          <w:rFonts w:ascii="Calibri" w:hAnsi="Calibri" w:cs="Calibri"/>
-          <w:color w:val="000000"/>
-          <w:sz w:val="27"/>
-          <w:szCs w:val="27"/>
-        </w:rPr>
-        <w:t xml:space="preserve"> </w:t>
-      </w:r>
-      <w:proofErr w:type="spellStart"/>
-      <w:r>
-        <w:rPr>
-          <w:rFonts w:ascii="Calibri" w:hAnsi="Calibri" w:cs="Calibri"/>
-          <w:color w:val="000000"/>
-          <w:sz w:val="27"/>
-          <w:szCs w:val="27"/>
-        </w:rPr>
-        <w:t>huong</w:t>
-      </w:r>
-      <w:proofErr w:type="spellEnd"/>
-      <w:r>
-        <w:rPr>
-          <w:rFonts w:ascii="Calibri" w:hAnsi="Calibri" w:cs="Calibri"/>
-          <w:color w:val="000000"/>
-          <w:sz w:val="27"/>
-          <w:szCs w:val="27"/>
-        </w:rPr>
-        <w:t xml:space="preserve"> den</w:t>
-      </w:r>
-    </w:p>
-    <w:p>
-      <w:pPr>
-        <w:tabs>
-          <w:tab w:val="left" w:pos="3720"/>
-        </w:tabs>
-        <w:autoSpaceDE w:val="0"/>
-        <w:autoSpaceDN w:val="0"/>
-        <w:adjustRightInd w:val="0"/>
-        <w:rPr>
-          <w:rFonts w:ascii="Calibri" w:hAnsi="Calibri" w:cs="Calibri"/>
-          <w:color w:val="000000"/>
-          <w:sz w:val="27"/>
-          <w:szCs w:val="27"/>
-          <w:lang w:val="vi-VN"/>
-        </w:rPr>
-      </w:pPr>
-      <w:r>
-        <w:rPr>
-          <w:rFonts w:ascii="Calibri" w:hAnsi="Calibri" w:cs="Calibri"/>
-          <w:color w:val="000000"/>
-          <w:sz w:val="27"/>
-          <w:szCs w:val="27"/>
-          <w:lang w:val="vi-VN"/>
-        </w:rPr>
-        <w:t>Figure: nhan vat</w:t>
-      </w:r>
-    </w:p>
-    <w:p>
-      <w:pPr>
-        <w:tabs>
-          <w:tab w:val="left" w:pos="3720"/>
-        </w:tabs>
-        <w:autoSpaceDE w:val="0"/>
-        <w:autoSpaceDN w:val="0"/>
-        <w:adjustRightInd w:val="0"/>
-        <w:rPr>
-          <w:rFonts w:ascii="Calibri" w:hAnsi="Calibri" w:cs="Calibri"/>
-          <w:color w:val="000000"/>
-          <w:sz w:val="27"/>
-          <w:szCs w:val="27"/>
-          <w:lang w:val="vi-VN"/>
-        </w:rPr>
-      </w:pPr>
-      <w:r>
-        <w:rPr>
-          <w:rFonts w:ascii="Calibri" w:hAnsi="Calibri" w:cs="Calibri"/>
-          <w:color w:val="000000"/>
-          <w:sz w:val="27"/>
-          <w:szCs w:val="27"/>
-          <w:lang w:val="vi-VN"/>
-        </w:rPr>
-        <w:t>Either: hoac</w:t>
-      </w:r>
-    </w:p>
-    <w:p>
-      <w:pPr>
-        <w:tabs>
-          <w:tab w:val="left" w:pos="3720"/>
-        </w:tabs>
-        <w:autoSpaceDE w:val="0"/>
-        <w:autoSpaceDN w:val="0"/>
-        <w:adjustRightInd w:val="0"/>
-        <w:rPr>
-          <w:rFonts w:ascii="Calibri" w:hAnsi="Calibri" w:cs="Calibri"/>
-          <w:color w:val="000000"/>
-          <w:sz w:val="27"/>
-          <w:szCs w:val="27"/>
-          <w:lang w:val="vi-VN"/>
-        </w:rPr>
-      </w:pPr>
-      <w:r>
-        <w:rPr>
-          <w:rFonts w:ascii="Calibri" w:hAnsi="Calibri" w:cs="Calibri"/>
-          <w:color w:val="000000"/>
-          <w:sz w:val="27"/>
-          <w:szCs w:val="27"/>
-          <w:lang w:val="vi-VN"/>
-        </w:rPr>
-        <w:lastRenderedPageBreak/>
-        <w:t>Demonstrate</w:t>
-      </w:r>
-      <w:r>
-        <w:rPr>
-          <w:rFonts w:ascii="Calibri" w:hAnsi="Calibri" w:cs="Calibri"/>
-          <w:color w:val="000000"/>
-          <w:sz w:val="27"/>
-          <w:szCs w:val="27"/>
-          <w:lang w:val="vi-VN"/>
-        </w:rPr>
-        <w:t>: chung minh</w:t>
-      </w:r>
-    </w:p>
-    <w:p>
-      <w:pPr>
-        <w:tabs>
-          <w:tab w:val="left" w:pos="3720"/>
-        </w:tabs>
-        <w:autoSpaceDE w:val="0"/>
-        <w:autoSpaceDN w:val="0"/>
-        <w:adjustRightInd w:val="0"/>
-        <w:rPr>
-          <w:rFonts w:ascii="Calibri" w:hAnsi="Calibri" w:cs="Calibri"/>
-          <w:color w:val="000000"/>
-          <w:sz w:val="27"/>
-          <w:szCs w:val="27"/>
-        </w:rPr>
-      </w:pPr>
-      <w:r>
-        <w:rPr>
-          <w:rFonts w:ascii="Calibri" w:hAnsi="Calibri" w:cs="Calibri"/>
-          <w:color w:val="000000"/>
-          <w:sz w:val="27"/>
-          <w:szCs w:val="27"/>
-          <w:lang w:val="vi-VN"/>
-        </w:rPr>
-        <w:t>Context: boi canh</w:t>
-      </w:r>
-    </w:p>
-    <w:p>
-      <w:pPr>
-        <w:tabs>
-          <w:tab w:val="left" w:pos="3720"/>
-        </w:tabs>
-        <w:autoSpaceDE w:val="0"/>
-        <w:autoSpaceDN w:val="0"/>
-        <w:adjustRightInd w:val="0"/>
-        <w:rPr>
-          <w:rFonts w:ascii="Calibri" w:hAnsi="Calibri" w:cs="Calibri"/>
-          <w:color w:val="000000"/>
-          <w:sz w:val="27"/>
-          <w:szCs w:val="27"/>
-        </w:rPr>
-      </w:pPr>
-      <w:r>
-        <w:rPr>
-          <w:rFonts w:ascii="Calibri" w:hAnsi="Calibri" w:cs="Calibri"/>
-          <w:color w:val="000000"/>
-          <w:sz w:val="27"/>
-          <w:szCs w:val="27"/>
-        </w:rPr>
-        <w:t>Geek: dam me</w:t>
-      </w:r>
-    </w:p>
-    <w:p>
-      <w:pPr>
-        <w:tabs>
-          <w:tab w:val="left" w:pos="3720"/>
-        </w:tabs>
-        <w:autoSpaceDE w:val="0"/>
-        <w:autoSpaceDN w:val="0"/>
-        <w:adjustRightInd w:val="0"/>
-        <w:rPr>
-          <w:rFonts w:ascii="Calibri" w:hAnsi="Calibri" w:cs="Calibri"/>
-          <w:color w:val="000000"/>
-          <w:sz w:val="27"/>
-          <w:szCs w:val="27"/>
-        </w:rPr>
-      </w:pPr>
-      <w:r>
-        <w:rPr>
-          <w:rFonts w:ascii="Calibri" w:hAnsi="Calibri" w:cs="Calibri"/>
-          <w:color w:val="000000"/>
-          <w:sz w:val="27"/>
-          <w:szCs w:val="27"/>
-        </w:rPr>
-        <w:t xml:space="preserve">Geeks: </w:t>
-      </w:r>
-      <w:proofErr w:type="spellStart"/>
-      <w:r>
-        <w:rPr>
-          <w:rFonts w:ascii="Calibri" w:hAnsi="Calibri" w:cs="Calibri"/>
-          <w:color w:val="000000"/>
-          <w:sz w:val="27"/>
-          <w:szCs w:val="27"/>
-        </w:rPr>
-        <w:t>chuyen</w:t>
-      </w:r>
-      <w:proofErr w:type="spellEnd"/>
-      <w:r>
-        <w:rPr>
-          <w:rFonts w:ascii="Calibri" w:hAnsi="Calibri" w:cs="Calibri"/>
-          <w:color w:val="000000"/>
-          <w:sz w:val="27"/>
-          <w:szCs w:val="27"/>
-        </w:rPr>
-        <w:t xml:space="preserve"> </w:t>
-      </w:r>
-      <w:proofErr w:type="spellStart"/>
-      <w:r>
-        <w:rPr>
           <w:rFonts w:ascii="Calibri" w:hAnsi="Calibri" w:cs="Calibri"/>
           <w:color w:val="000000"/>
           <w:sz w:val="27"/>
@@ -15887,10 +14739,19 @@
           <w:sz w:val="27"/>
           <w:szCs w:val="27"/>
         </w:rPr>
-        <w:t xml:space="preserve"> may tinh</w:t>
-      </w:r>
-      <w:bookmarkStart w:id="0" w:name="_GoBack"/>
-      <w:bookmarkEnd w:id="0"/>
+        <w:t xml:space="preserve"> may </w:t>
+      </w:r>
+      <w:proofErr w:type="spellStart"/>
+      <w:r>
+        <w:rPr>
+          <w:rFonts w:ascii="Calibri" w:hAnsi="Calibri" w:cs="Calibri"/>
+          <w:color w:val="000000"/>
+          <w:sz w:val="27"/>
+          <w:szCs w:val="27"/>
+        </w:rPr>
+        <w:t>tinh</w:t>
+      </w:r>
+      <w:proofErr w:type="spellEnd"/>
     </w:p>
     <w:p>
       <w:pPr>

--- a/NOTE/new word.docx
+++ b/NOTE/new word.docx
@@ -12080,19 +12080,19 @@
           <w:sz w:val="27"/>
           <w:szCs w:val="27"/>
         </w:rPr>
-        <w:t xml:space="preserve">8 </w:t>
-      </w:r>
-      <w:proofErr w:type="gramStart"/>
-      <w:r>
-        <w:rPr>
-          <w:rFonts w:ascii="Calibri" w:hAnsi="Calibri" w:cs="Calibri"/>
-          <w:color w:val="000000"/>
-          <w:sz w:val="27"/>
-          <w:szCs w:val="27"/>
-        </w:rPr>
-        <w:t>receipt :</w:t>
-      </w:r>
-      <w:proofErr w:type="gramEnd"/>
+        <w:t xml:space="preserve">8 receipt : </w:t>
+      </w:r>
+      <w:proofErr w:type="spellStart"/>
+      <w:r>
+        <w:rPr>
+          <w:rFonts w:ascii="Calibri" w:hAnsi="Calibri" w:cs="Calibri"/>
+          <w:color w:val="000000"/>
+          <w:sz w:val="27"/>
+          <w:szCs w:val="27"/>
+        </w:rPr>
+        <w:t>biên</w:t>
+      </w:r>
+      <w:proofErr w:type="spellEnd"/>
       <w:r>
         <w:rPr>
           <w:rFonts w:ascii="Calibri" w:hAnsi="Calibri" w:cs="Calibri"/>
@@ -12110,7 +12110,95 @@
           <w:sz w:val="27"/>
           <w:szCs w:val="27"/>
         </w:rPr>
-        <w:t>biên</w:t>
+        <w:t>lai</w:t>
+      </w:r>
+      <w:proofErr w:type="spellEnd"/>
+    </w:p>
+    <w:p>
+      <w:pPr>
+        <w:autoSpaceDE w:val="0"/>
+        <w:autoSpaceDN w:val="0"/>
+        <w:adjustRightInd w:val="0"/>
+        <w:rPr>
+          <w:rFonts w:ascii="Calibri" w:hAnsi="Calibri" w:cs="Calibri"/>
+          <w:color w:val="000000"/>
+          <w:sz w:val="27"/>
+          <w:szCs w:val="27"/>
+          <w:lang w:val="vi-VN"/>
+        </w:rPr>
+      </w:pPr>
+      <w:r>
+        <w:rPr>
+          <w:rFonts w:ascii="Calibri" w:hAnsi="Calibri" w:cs="Calibri"/>
+          <w:color w:val="000000"/>
+          <w:sz w:val="27"/>
+          <w:szCs w:val="27"/>
+        </w:rPr>
+        <w:t xml:space="preserve"> 14 Associativity : k</w:t>
+      </w:r>
+      <w:r>
+        <w:rPr>
+          <w:rFonts w:ascii="Calibri" w:hAnsi="Calibri" w:cs="Calibri"/>
+          <w:color w:val="000000"/>
+          <w:sz w:val="27"/>
+          <w:szCs w:val="27"/>
+          <w:lang w:val="vi-VN"/>
+        </w:rPr>
+        <w:t>ết hợp.</w:t>
+      </w:r>
+    </w:p>
+    <w:p>
+      <w:pPr>
+        <w:autoSpaceDE w:val="0"/>
+        <w:autoSpaceDN w:val="0"/>
+        <w:adjustRightInd w:val="0"/>
+        <w:rPr>
+          <w:rFonts w:ascii="Calibri" w:hAnsi="Calibri" w:cs="Calibri"/>
+          <w:color w:val="000000"/>
+          <w:sz w:val="27"/>
+          <w:szCs w:val="27"/>
+          <w:lang w:val="vi-VN"/>
+        </w:rPr>
+      </w:pPr>
+      <w:r>
+        <w:rPr>
+          <w:rFonts w:ascii="Calibri" w:hAnsi="Calibri" w:cs="Calibri"/>
+          <w:color w:val="000000"/>
+          <w:sz w:val="27"/>
+          <w:szCs w:val="27"/>
+        </w:rPr>
+        <w:t xml:space="preserve">17 retirement : </w:t>
+      </w:r>
+      <w:proofErr w:type="spellStart"/>
+      <w:r>
+        <w:rPr>
+          <w:rFonts w:ascii="Calibri" w:hAnsi="Calibri" w:cs="Calibri"/>
+          <w:color w:val="000000"/>
+          <w:sz w:val="27"/>
+          <w:szCs w:val="27"/>
+        </w:rPr>
+        <w:t>ngh</w:t>
+      </w:r>
+      <w:proofErr w:type="spellEnd"/>
+      <w:r>
+        <w:rPr>
+          <w:rFonts w:ascii="Calibri" w:hAnsi="Calibri" w:cs="Calibri"/>
+          <w:color w:val="000000"/>
+          <w:sz w:val="27"/>
+          <w:szCs w:val="27"/>
+          <w:lang w:val="vi-VN"/>
+        </w:rPr>
+        <w:t>ỉ hưu,r</w:t>
+      </w:r>
+      <w:proofErr w:type="spellStart"/>
+      <w:r>
+        <w:rPr>
+          <w:rFonts w:ascii="Calibri" w:hAnsi="Calibri" w:cs="Calibri"/>
+          <w:color w:val="000000"/>
+          <w:sz w:val="27"/>
+          <w:szCs w:val="27"/>
+        </w:rPr>
+        <w:t>út</w:t>
       </w:r>
       <w:proofErr w:type="spellEnd"/>
       <w:r>
@@ -12130,95 +12218,51 @@
           <w:sz w:val="27"/>
           <w:szCs w:val="27"/>
         </w:rPr>
-        <w:t>lai</w:t>
-      </w:r>
-      <w:proofErr w:type="spellEnd"/>
-    </w:p>
-    <w:p>
-      <w:pPr>
-        <w:autoSpaceDE w:val="0"/>
-        <w:autoSpaceDN w:val="0"/>
-        <w:adjustRightInd w:val="0"/>
-        <w:rPr>
-          <w:rFonts w:ascii="Calibri" w:hAnsi="Calibri" w:cs="Calibri"/>
-          <w:color w:val="000000"/>
-          <w:sz w:val="27"/>
-          <w:szCs w:val="27"/>
-          <w:lang w:val="vi-VN"/>
-        </w:rPr>
-      </w:pPr>
-      <w:r>
-        <w:rPr>
-          <w:rFonts w:ascii="Calibri" w:hAnsi="Calibri" w:cs="Calibri"/>
-          <w:color w:val="000000"/>
-          <w:sz w:val="27"/>
-          <w:szCs w:val="27"/>
-        </w:rPr>
-        <w:t xml:space="preserve"> 14 Associativity : k</w:t>
-      </w:r>
-      <w:r>
-        <w:rPr>
-          <w:rFonts w:ascii="Calibri" w:hAnsi="Calibri" w:cs="Calibri"/>
-          <w:color w:val="000000"/>
-          <w:sz w:val="27"/>
-          <w:szCs w:val="27"/>
-          <w:lang w:val="vi-VN"/>
-        </w:rPr>
-        <w:t>ết hợp.</w:t>
-      </w:r>
-    </w:p>
-    <w:p>
-      <w:pPr>
-        <w:autoSpaceDE w:val="0"/>
-        <w:autoSpaceDN w:val="0"/>
-        <w:adjustRightInd w:val="0"/>
-        <w:rPr>
-          <w:rFonts w:ascii="Calibri" w:hAnsi="Calibri" w:cs="Calibri"/>
-          <w:color w:val="000000"/>
-          <w:sz w:val="27"/>
-          <w:szCs w:val="27"/>
-          <w:lang w:val="vi-VN"/>
-        </w:rPr>
-      </w:pPr>
-      <w:r>
-        <w:rPr>
-          <w:rFonts w:ascii="Calibri" w:hAnsi="Calibri" w:cs="Calibri"/>
-          <w:color w:val="000000"/>
-          <w:sz w:val="27"/>
-          <w:szCs w:val="27"/>
-        </w:rPr>
-        <w:t xml:space="preserve">17 retirement : </w:t>
-      </w:r>
-      <w:proofErr w:type="spellStart"/>
-      <w:r>
-        <w:rPr>
-          <w:rFonts w:ascii="Calibri" w:hAnsi="Calibri" w:cs="Calibri"/>
-          <w:color w:val="000000"/>
-          <w:sz w:val="27"/>
-          <w:szCs w:val="27"/>
-        </w:rPr>
-        <w:t>ngh</w:t>
-      </w:r>
-      <w:proofErr w:type="spellEnd"/>
-      <w:r>
-        <w:rPr>
-          <w:rFonts w:ascii="Calibri" w:hAnsi="Calibri" w:cs="Calibri"/>
-          <w:color w:val="000000"/>
-          <w:sz w:val="27"/>
-          <w:szCs w:val="27"/>
-          <w:lang w:val="vi-VN"/>
-        </w:rPr>
-        <w:t>ỉ hưu,r</w:t>
-      </w:r>
-      <w:proofErr w:type="spellStart"/>
-      <w:r>
-        <w:rPr>
-          <w:rFonts w:ascii="Calibri" w:hAnsi="Calibri" w:cs="Calibri"/>
-          <w:color w:val="000000"/>
-          <w:sz w:val="27"/>
-          <w:szCs w:val="27"/>
-        </w:rPr>
-        <w:t>út</w:t>
+        <w:t>quân,b</w:t>
+      </w:r>
+      <w:proofErr w:type="spellEnd"/>
+      <w:r>
+        <w:rPr>
+          <w:rFonts w:ascii="Calibri" w:hAnsi="Calibri" w:cs="Calibri"/>
+          <w:color w:val="000000"/>
+          <w:sz w:val="27"/>
+          <w:szCs w:val="27"/>
+          <w:lang w:val="vi-VN"/>
+        </w:rPr>
+        <w:t>ỏ cuộc.</w:t>
+      </w:r>
+    </w:p>
+    <w:p>
+      <w:pPr>
+        <w:autoSpaceDE w:val="0"/>
+        <w:autoSpaceDN w:val="0"/>
+        <w:adjustRightInd w:val="0"/>
+        <w:rPr>
+          <w:rFonts w:ascii="Calibri" w:hAnsi="Calibri" w:cs="Calibri"/>
+          <w:color w:val="000000"/>
+          <w:sz w:val="27"/>
+          <w:szCs w:val="27"/>
+          <w:lang w:val="vi-VN"/>
+        </w:rPr>
+      </w:pPr>
+      <w:r>
+        <w:rPr>
+          <w:rFonts w:ascii="Calibri" w:hAnsi="Calibri" w:cs="Calibri"/>
+          <w:color w:val="000000"/>
+          <w:sz w:val="27"/>
+          <w:szCs w:val="27"/>
+        </w:rPr>
+        <w:t xml:space="preserve">19 handy : </w:t>
+      </w:r>
+      <w:proofErr w:type="spellStart"/>
+      <w:r>
+        <w:rPr>
+          <w:rFonts w:ascii="Calibri" w:hAnsi="Calibri" w:cs="Calibri"/>
+          <w:color w:val="000000"/>
+          <w:sz w:val="27"/>
+          <w:szCs w:val="27"/>
+        </w:rPr>
+        <w:t>khéo</w:t>
       </w:r>
       <w:proofErr w:type="spellEnd"/>
       <w:r>
@@ -12238,53 +12282,212 @@
           <w:sz w:val="27"/>
           <w:szCs w:val="27"/>
         </w:rPr>
-        <w:t>quân,b</w:t>
-      </w:r>
-      <w:proofErr w:type="spellEnd"/>
-      <w:r>
-        <w:rPr>
-          <w:rFonts w:ascii="Calibri" w:hAnsi="Calibri" w:cs="Calibri"/>
-          <w:color w:val="000000"/>
-          <w:sz w:val="27"/>
-          <w:szCs w:val="27"/>
-          <w:lang w:val="vi-VN"/>
-        </w:rPr>
-        <w:t>ỏ cuộc.</w:t>
-      </w:r>
-    </w:p>
-    <w:p>
-      <w:pPr>
-        <w:autoSpaceDE w:val="0"/>
-        <w:autoSpaceDN w:val="0"/>
-        <w:adjustRightInd w:val="0"/>
-        <w:rPr>
-          <w:rFonts w:ascii="Calibri" w:hAnsi="Calibri" w:cs="Calibri"/>
-          <w:color w:val="000000"/>
-          <w:sz w:val="27"/>
-          <w:szCs w:val="27"/>
-          <w:lang w:val="vi-VN"/>
-        </w:rPr>
-      </w:pPr>
-      <w:r>
-        <w:rPr>
-          <w:rFonts w:ascii="Calibri" w:hAnsi="Calibri" w:cs="Calibri"/>
-          <w:color w:val="000000"/>
-          <w:sz w:val="27"/>
-          <w:szCs w:val="27"/>
-        </w:rPr>
-        <w:t xml:space="preserve">19 </w:t>
-      </w:r>
-      <w:proofErr w:type="gramStart"/>
-      <w:r>
-        <w:rPr>
-          <w:rFonts w:ascii="Calibri" w:hAnsi="Calibri" w:cs="Calibri"/>
-          <w:color w:val="000000"/>
-          <w:sz w:val="27"/>
-          <w:szCs w:val="27"/>
-        </w:rPr>
-        <w:t>handy :</w:t>
-      </w:r>
-      <w:proofErr w:type="gramEnd"/>
+        <w:t>léo,ti</w:t>
+      </w:r>
+      <w:proofErr w:type="spellEnd"/>
+      <w:r>
+        <w:rPr>
+          <w:rFonts w:ascii="Calibri" w:hAnsi="Calibri" w:cs="Calibri"/>
+          <w:color w:val="000000"/>
+          <w:sz w:val="27"/>
+          <w:szCs w:val="27"/>
+          <w:lang w:val="vi-VN"/>
+        </w:rPr>
+        <w:t>ện dụng,dễ cầm.</w:t>
+      </w:r>
+    </w:p>
+    <w:p>
+      <w:pPr>
+        <w:autoSpaceDE w:val="0"/>
+        <w:autoSpaceDN w:val="0"/>
+        <w:adjustRightInd w:val="0"/>
+        <w:rPr>
+          <w:rFonts w:ascii="Calibri" w:hAnsi="Calibri" w:cs="Calibri"/>
+          <w:color w:val="000000"/>
+          <w:sz w:val="27"/>
+          <w:szCs w:val="27"/>
+          <w:lang w:val="vi-VN"/>
+        </w:rPr>
+      </w:pPr>
+      <w:r>
+        <w:rPr>
+          <w:rFonts w:ascii="Calibri" w:hAnsi="Calibri" w:cs="Calibri"/>
+          <w:color w:val="000000"/>
+          <w:sz w:val="27"/>
+          <w:szCs w:val="27"/>
+        </w:rPr>
+        <w:t xml:space="preserve">28 consists  : </w:t>
+      </w:r>
+      <w:proofErr w:type="spellStart"/>
+      <w:r>
+        <w:rPr>
+          <w:rFonts w:ascii="Calibri" w:hAnsi="Calibri" w:cs="Calibri"/>
+          <w:color w:val="000000"/>
+          <w:sz w:val="27"/>
+          <w:szCs w:val="27"/>
+        </w:rPr>
+        <w:t>bao</w:t>
+      </w:r>
+      <w:proofErr w:type="spellEnd"/>
+      <w:r>
+        <w:rPr>
+          <w:rFonts w:ascii="Calibri" w:hAnsi="Calibri" w:cs="Calibri"/>
+          <w:color w:val="000000"/>
+          <w:sz w:val="27"/>
+          <w:szCs w:val="27"/>
+        </w:rPr>
+        <w:t xml:space="preserve"> g</w:t>
+      </w:r>
+      <w:r>
+        <w:rPr>
+          <w:rFonts w:ascii="Calibri" w:hAnsi="Calibri" w:cs="Calibri"/>
+          <w:color w:val="000000"/>
+          <w:sz w:val="27"/>
+          <w:szCs w:val="27"/>
+          <w:lang w:val="vi-VN"/>
+        </w:rPr>
+        <w:t>ồm</w:t>
+      </w:r>
+    </w:p>
+    <w:p>
+      <w:pPr>
+        <w:autoSpaceDE w:val="0"/>
+        <w:autoSpaceDN w:val="0"/>
+        <w:adjustRightInd w:val="0"/>
+        <w:rPr>
+          <w:rFonts w:ascii="Calibri" w:hAnsi="Calibri" w:cs="Calibri"/>
+          <w:color w:val="000000"/>
+          <w:sz w:val="27"/>
+          <w:szCs w:val="27"/>
+        </w:rPr>
+      </w:pPr>
+      <w:r>
+        <w:rPr>
+          <w:rFonts w:ascii="Calibri" w:hAnsi="Calibri" w:cs="Calibri"/>
+          <w:color w:val="000000"/>
+          <w:sz w:val="27"/>
+          <w:szCs w:val="27"/>
+        </w:rPr>
+        <w:t xml:space="preserve">29 specific  : </w:t>
+      </w:r>
+      <w:proofErr w:type="spellStart"/>
+      <w:r>
+        <w:rPr>
+          <w:rFonts w:ascii="Calibri" w:hAnsi="Calibri" w:cs="Calibri"/>
+          <w:color w:val="000000"/>
+          <w:sz w:val="27"/>
+          <w:szCs w:val="27"/>
+        </w:rPr>
+        <w:t>riêng</w:t>
+      </w:r>
+      <w:proofErr w:type="spellEnd"/>
+    </w:p>
+    <w:p>
+      <w:pPr>
+        <w:autoSpaceDE w:val="0"/>
+        <w:autoSpaceDN w:val="0"/>
+        <w:adjustRightInd w:val="0"/>
+        <w:rPr>
+          <w:rFonts w:ascii="Calibri" w:hAnsi="Calibri" w:cs="Calibri"/>
+          <w:color w:val="000000"/>
+          <w:sz w:val="27"/>
+          <w:szCs w:val="27"/>
+        </w:rPr>
+      </w:pPr>
+      <w:r>
+        <w:rPr>
+          <w:rFonts w:ascii="Calibri" w:hAnsi="Calibri" w:cs="Calibri"/>
+          <w:color w:val="000000"/>
+          <w:sz w:val="27"/>
+          <w:szCs w:val="27"/>
+        </w:rPr>
+        <w:t xml:space="preserve">31 combine : </w:t>
+      </w:r>
+      <w:proofErr w:type="spellStart"/>
+      <w:r>
+        <w:rPr>
+          <w:rFonts w:ascii="Calibri" w:hAnsi="Calibri" w:cs="Calibri"/>
+          <w:color w:val="000000"/>
+          <w:sz w:val="27"/>
+          <w:szCs w:val="27"/>
+        </w:rPr>
+        <w:t>ph</w:t>
+      </w:r>
+      <w:proofErr w:type="spellEnd"/>
+      <w:r>
+        <w:rPr>
+          <w:rFonts w:ascii="Calibri" w:hAnsi="Calibri" w:cs="Calibri"/>
+          <w:color w:val="000000"/>
+          <w:sz w:val="27"/>
+          <w:szCs w:val="27"/>
+          <w:lang w:val="vi-VN"/>
+        </w:rPr>
+        <w:t>ối hợp,li</w:t>
+      </w:r>
+      <w:proofErr w:type="spellStart"/>
+      <w:r>
+        <w:rPr>
+          <w:rFonts w:ascii="Calibri" w:hAnsi="Calibri" w:cs="Calibri"/>
+          <w:color w:val="000000"/>
+          <w:sz w:val="27"/>
+          <w:szCs w:val="27"/>
+        </w:rPr>
+        <w:t>ên</w:t>
+      </w:r>
+      <w:proofErr w:type="spellEnd"/>
+      <w:r>
+        <w:rPr>
+          <w:rFonts w:ascii="Calibri" w:hAnsi="Calibri" w:cs="Calibri"/>
+          <w:color w:val="000000"/>
+          <w:sz w:val="27"/>
+          <w:szCs w:val="27"/>
+        </w:rPr>
+        <w:t xml:space="preserve"> minh</w:t>
+      </w:r>
+    </w:p>
+    <w:p>
+      <w:pPr>
+        <w:autoSpaceDE w:val="0"/>
+        <w:autoSpaceDN w:val="0"/>
+        <w:adjustRightInd w:val="0"/>
+        <w:rPr>
+          <w:rFonts w:ascii="Calibri" w:hAnsi="Calibri" w:cs="Calibri"/>
+          <w:color w:val="000000"/>
+          <w:sz w:val="27"/>
+          <w:szCs w:val="27"/>
+          <w:lang w:val="vi-VN"/>
+        </w:rPr>
+      </w:pPr>
+      <w:r>
+        <w:rPr>
+          <w:rFonts w:ascii="Calibri" w:hAnsi="Calibri" w:cs="Calibri"/>
+          <w:color w:val="000000"/>
+          <w:sz w:val="27"/>
+          <w:szCs w:val="27"/>
+        </w:rPr>
+        <w:t>32 Arrange : s</w:t>
+      </w:r>
+      <w:r>
+        <w:rPr>
+          <w:rFonts w:ascii="Calibri" w:hAnsi="Calibri" w:cs="Calibri"/>
+          <w:color w:val="000000"/>
+          <w:sz w:val="27"/>
+          <w:szCs w:val="27"/>
+          <w:lang w:val="vi-VN"/>
+        </w:rPr>
+        <w:t>ắp xếp,bố tr</w:t>
+      </w:r>
+      <w:proofErr w:type="spellStart"/>
+      <w:r>
+        <w:rPr>
+          <w:rFonts w:ascii="Calibri" w:hAnsi="Calibri" w:cs="Calibri"/>
+          <w:color w:val="000000"/>
+          <w:sz w:val="27"/>
+          <w:szCs w:val="27"/>
+        </w:rPr>
+        <w:t>í,hòa</w:t>
+      </w:r>
+      <w:proofErr w:type="spellEnd"/>
       <w:r>
         <w:rPr>
           <w:rFonts w:ascii="Calibri" w:hAnsi="Calibri" w:cs="Calibri"/>
@@ -12302,7 +12505,83 @@
           <w:sz w:val="27"/>
           <w:szCs w:val="27"/>
         </w:rPr>
-        <w:t>khéo</w:t>
+        <w:t>gi</w:t>
+      </w:r>
+      <w:proofErr w:type="spellEnd"/>
+      <w:r>
+        <w:rPr>
+          <w:rFonts w:ascii="Calibri" w:hAnsi="Calibri" w:cs="Calibri"/>
+          <w:color w:val="000000"/>
+          <w:sz w:val="27"/>
+          <w:szCs w:val="27"/>
+          <w:lang w:val="vi-VN"/>
+        </w:rPr>
+        <w:t>ải</w:t>
+      </w:r>
+    </w:p>
+    <w:p>
+      <w:pPr>
+        <w:autoSpaceDE w:val="0"/>
+        <w:autoSpaceDN w:val="0"/>
+        <w:adjustRightInd w:val="0"/>
+        <w:rPr>
+          <w:rFonts w:ascii="Calibri" w:hAnsi="Calibri" w:cs="Calibri"/>
+          <w:color w:val="000000"/>
+          <w:sz w:val="27"/>
+          <w:szCs w:val="27"/>
+        </w:rPr>
+      </w:pPr>
+      <w:r>
+        <w:rPr>
+          <w:rFonts w:ascii="Calibri" w:hAnsi="Calibri" w:cs="Calibri"/>
+          <w:color w:val="000000"/>
+          <w:sz w:val="27"/>
+          <w:szCs w:val="27"/>
+        </w:rPr>
+        <w:lastRenderedPageBreak/>
+        <w:t>33 associates  : c</w:t>
+      </w:r>
+      <w:r>
+        <w:rPr>
+          <w:rFonts w:ascii="Calibri" w:hAnsi="Calibri" w:cs="Calibri"/>
+          <w:color w:val="000000"/>
+          <w:sz w:val="27"/>
+          <w:szCs w:val="27"/>
+          <w:lang w:val="vi-VN"/>
+        </w:rPr>
+        <w:t>ộng sự</w:t>
+      </w:r>
+    </w:p>
+    <w:p>
+      <w:pPr>
+        <w:autoSpaceDE w:val="0"/>
+        <w:autoSpaceDN w:val="0"/>
+        <w:adjustRightInd w:val="0"/>
+        <w:rPr>
+          <w:rFonts w:ascii="Calibri" w:hAnsi="Calibri" w:cs="Calibri"/>
+          <w:color w:val="000000"/>
+          <w:sz w:val="27"/>
+          <w:szCs w:val="27"/>
+        </w:rPr>
+      </w:pPr>
+      <w:r>
+        <w:rPr>
+          <w:rFonts w:ascii="Calibri" w:hAnsi="Calibri" w:cs="Calibri"/>
+          <w:color w:val="000000"/>
+          <w:sz w:val="27"/>
+          <w:szCs w:val="27"/>
+        </w:rPr>
+        <w:t xml:space="preserve">36 integral : </w:t>
+      </w:r>
+      <w:proofErr w:type="spellStart"/>
+      <w:r>
+        <w:rPr>
+          <w:rFonts w:ascii="Calibri" w:hAnsi="Calibri" w:cs="Calibri"/>
+          <w:color w:val="000000"/>
+          <w:sz w:val="27"/>
+          <w:szCs w:val="27"/>
+        </w:rPr>
+        <w:t>không</w:t>
       </w:r>
       <w:proofErr w:type="spellEnd"/>
       <w:r>
@@ -12322,53 +12601,60 @@
           <w:sz w:val="27"/>
           <w:szCs w:val="27"/>
         </w:rPr>
-        <w:t>léo,ti</w:t>
-      </w:r>
-      <w:proofErr w:type="spellEnd"/>
-      <w:r>
-        <w:rPr>
-          <w:rFonts w:ascii="Calibri" w:hAnsi="Calibri" w:cs="Calibri"/>
-          <w:color w:val="000000"/>
-          <w:sz w:val="27"/>
-          <w:szCs w:val="27"/>
-          <w:lang w:val="vi-VN"/>
-        </w:rPr>
-        <w:t>ện dụng,dễ cầm.</w:t>
-      </w:r>
-    </w:p>
-    <w:p>
-      <w:pPr>
-        <w:autoSpaceDE w:val="0"/>
-        <w:autoSpaceDN w:val="0"/>
-        <w:adjustRightInd w:val="0"/>
-        <w:rPr>
-          <w:rFonts w:ascii="Calibri" w:hAnsi="Calibri" w:cs="Calibri"/>
-          <w:color w:val="000000"/>
-          <w:sz w:val="27"/>
-          <w:szCs w:val="27"/>
-          <w:lang w:val="vi-VN"/>
-        </w:rPr>
-      </w:pPr>
-      <w:r>
-        <w:rPr>
-          <w:rFonts w:ascii="Calibri" w:hAnsi="Calibri" w:cs="Calibri"/>
-          <w:color w:val="000000"/>
-          <w:sz w:val="27"/>
-          <w:szCs w:val="27"/>
-        </w:rPr>
-        <w:t xml:space="preserve">28 </w:t>
-      </w:r>
-      <w:proofErr w:type="gramStart"/>
-      <w:r>
-        <w:rPr>
-          <w:rFonts w:ascii="Calibri" w:hAnsi="Calibri" w:cs="Calibri"/>
-          <w:color w:val="000000"/>
-          <w:sz w:val="27"/>
-          <w:szCs w:val="27"/>
-        </w:rPr>
-        <w:t>consists  :</w:t>
-      </w:r>
-      <w:proofErr w:type="gramEnd"/>
+        <w:t>th</w:t>
+      </w:r>
+      <w:proofErr w:type="spellEnd"/>
+      <w:r>
+        <w:rPr>
+          <w:rFonts w:ascii="Calibri" w:hAnsi="Calibri" w:cs="Calibri"/>
+          <w:color w:val="000000"/>
+          <w:sz w:val="27"/>
+          <w:szCs w:val="27"/>
+          <w:lang w:val="vi-VN"/>
+        </w:rPr>
+        <w:t>ể thiếu,li</w:t>
+      </w:r>
+      <w:proofErr w:type="spellStart"/>
+      <w:r>
+        <w:rPr>
+          <w:rFonts w:ascii="Calibri" w:hAnsi="Calibri" w:cs="Calibri"/>
+          <w:color w:val="000000"/>
+          <w:sz w:val="27"/>
+          <w:szCs w:val="27"/>
+        </w:rPr>
+        <w:t>ên</w:t>
+      </w:r>
+      <w:proofErr w:type="spellEnd"/>
+      <w:r>
+        <w:rPr>
+          <w:rFonts w:ascii="Calibri" w:hAnsi="Calibri" w:cs="Calibri"/>
+          <w:color w:val="000000"/>
+          <w:sz w:val="27"/>
+          <w:szCs w:val="27"/>
+        </w:rPr>
+        <w:t xml:space="preserve"> đ</w:t>
+      </w:r>
+      <w:r>
+        <w:rPr>
+          <w:rFonts w:ascii="Calibri" w:hAnsi="Calibri" w:cs="Calibri"/>
+          <w:color w:val="000000"/>
+          <w:sz w:val="27"/>
+          <w:szCs w:val="27"/>
+          <w:lang w:val="vi-VN"/>
+        </w:rPr>
+        <w:t>ới,ph</w:t>
+      </w:r>
+      <w:proofErr w:type="spellStart"/>
+      <w:r>
+        <w:rPr>
+          <w:rFonts w:ascii="Calibri" w:hAnsi="Calibri" w:cs="Calibri"/>
+          <w:color w:val="000000"/>
+          <w:sz w:val="27"/>
+          <w:szCs w:val="27"/>
+        </w:rPr>
+        <w:t>ép</w:t>
+      </w:r>
+      <w:proofErr w:type="spellEnd"/>
       <w:r>
         <w:rPr>
           <w:rFonts w:ascii="Calibri" w:hAnsi="Calibri" w:cs="Calibri"/>
@@ -12386,82 +12672,71 @@
           <w:sz w:val="27"/>
           <w:szCs w:val="27"/>
         </w:rPr>
-        <w:t>bao</w:t>
-      </w:r>
-      <w:proofErr w:type="spellEnd"/>
-      <w:r>
-        <w:rPr>
-          <w:rFonts w:ascii="Calibri" w:hAnsi="Calibri" w:cs="Calibri"/>
-          <w:color w:val="000000"/>
-          <w:sz w:val="27"/>
-          <w:szCs w:val="27"/>
-        </w:rPr>
-        <w:t xml:space="preserve"> g</w:t>
-      </w:r>
-      <w:r>
-        <w:rPr>
-          <w:rFonts w:ascii="Calibri" w:hAnsi="Calibri" w:cs="Calibri"/>
-          <w:color w:val="000000"/>
-          <w:sz w:val="27"/>
-          <w:szCs w:val="27"/>
-          <w:lang w:val="vi-VN"/>
-        </w:rPr>
-        <w:t>ồm</w:t>
-      </w:r>
-    </w:p>
-    <w:p>
-      <w:pPr>
-        <w:autoSpaceDE w:val="0"/>
-        <w:autoSpaceDN w:val="0"/>
-        <w:adjustRightInd w:val="0"/>
-        <w:rPr>
-          <w:rFonts w:ascii="Calibri" w:hAnsi="Calibri" w:cs="Calibri"/>
-          <w:color w:val="000000"/>
-          <w:sz w:val="27"/>
-          <w:szCs w:val="27"/>
-        </w:rPr>
-      </w:pPr>
-      <w:r>
-        <w:rPr>
-          <w:rFonts w:ascii="Calibri" w:hAnsi="Calibri" w:cs="Calibri"/>
-          <w:color w:val="000000"/>
-          <w:sz w:val="27"/>
-          <w:szCs w:val="27"/>
-        </w:rPr>
-        <w:t xml:space="preserve">29 specific  : </w:t>
-      </w:r>
-      <w:proofErr w:type="spellStart"/>
-      <w:r>
-        <w:rPr>
-          <w:rFonts w:ascii="Calibri" w:hAnsi="Calibri" w:cs="Calibri"/>
-          <w:color w:val="000000"/>
-          <w:sz w:val="27"/>
-          <w:szCs w:val="27"/>
-        </w:rPr>
-        <w:t>riêng</w:t>
-      </w:r>
-      <w:proofErr w:type="spellEnd"/>
-    </w:p>
-    <w:p>
-      <w:pPr>
-        <w:autoSpaceDE w:val="0"/>
-        <w:autoSpaceDN w:val="0"/>
-        <w:adjustRightInd w:val="0"/>
-        <w:rPr>
-          <w:rFonts w:ascii="Calibri" w:hAnsi="Calibri" w:cs="Calibri"/>
-          <w:color w:val="000000"/>
-          <w:sz w:val="27"/>
-          <w:szCs w:val="27"/>
-        </w:rPr>
-      </w:pPr>
-      <w:r>
-        <w:rPr>
-          <w:rFonts w:ascii="Calibri" w:hAnsi="Calibri" w:cs="Calibri"/>
-          <w:color w:val="000000"/>
-          <w:sz w:val="27"/>
-          <w:szCs w:val="27"/>
-        </w:rPr>
-        <w:t xml:space="preserve">31 combine : </w:t>
+        <w:t>tích</w:t>
+      </w:r>
+      <w:proofErr w:type="spellEnd"/>
+      <w:r>
+        <w:rPr>
+          <w:rFonts w:ascii="Calibri" w:hAnsi="Calibri" w:cs="Calibri"/>
+          <w:color w:val="000000"/>
+          <w:sz w:val="27"/>
+          <w:szCs w:val="27"/>
+        </w:rPr>
+        <w:t xml:space="preserve"> </w:t>
+      </w:r>
+      <w:proofErr w:type="spellStart"/>
+      <w:r>
+        <w:rPr>
+          <w:rFonts w:ascii="Calibri" w:hAnsi="Calibri" w:cs="Calibri"/>
+          <w:color w:val="000000"/>
+          <w:sz w:val="27"/>
+          <w:szCs w:val="27"/>
+        </w:rPr>
+        <w:t>phân</w:t>
+      </w:r>
+      <w:proofErr w:type="spellEnd"/>
+    </w:p>
+    <w:p>
+      <w:pPr>
+        <w:autoSpaceDE w:val="0"/>
+        <w:autoSpaceDN w:val="0"/>
+        <w:adjustRightInd w:val="0"/>
+        <w:rPr>
+          <w:rFonts w:ascii="Calibri" w:hAnsi="Calibri" w:cs="Calibri"/>
+          <w:color w:val="000000"/>
+          <w:sz w:val="27"/>
+          <w:szCs w:val="27"/>
+          <w:lang w:val="vi-VN"/>
+        </w:rPr>
+      </w:pPr>
+      <w:r>
+        <w:rPr>
+          <w:rFonts w:ascii="Calibri" w:hAnsi="Calibri" w:cs="Calibri"/>
+          <w:color w:val="000000"/>
+          <w:sz w:val="27"/>
+          <w:szCs w:val="27"/>
+        </w:rPr>
+        <w:t xml:space="preserve">37 simulate  : </w:t>
+      </w:r>
+      <w:proofErr w:type="spellStart"/>
+      <w:r>
+        <w:rPr>
+          <w:rFonts w:ascii="Calibri" w:hAnsi="Calibri" w:cs="Calibri"/>
+          <w:color w:val="000000"/>
+          <w:sz w:val="27"/>
+          <w:szCs w:val="27"/>
+        </w:rPr>
+        <w:t>mô</w:t>
+      </w:r>
+      <w:proofErr w:type="spellEnd"/>
+      <w:r>
+        <w:rPr>
+          <w:rFonts w:ascii="Calibri" w:hAnsi="Calibri" w:cs="Calibri"/>
+          <w:color w:val="000000"/>
+          <w:sz w:val="27"/>
+          <w:szCs w:val="27"/>
+        </w:rPr>
+        <w:t xml:space="preserve"> </w:t>
       </w:r>
       <w:proofErr w:type="spellStart"/>
       <w:r>
@@ -12482,381 +12757,6 @@
           <w:szCs w:val="27"/>
           <w:lang w:val="vi-VN"/>
         </w:rPr>
-        <w:t>ối hợp,li</w:t>
-      </w:r>
-      <w:proofErr w:type="spellStart"/>
-      <w:r>
-        <w:rPr>
-          <w:rFonts w:ascii="Calibri" w:hAnsi="Calibri" w:cs="Calibri"/>
-          <w:color w:val="000000"/>
-          <w:sz w:val="27"/>
-          <w:szCs w:val="27"/>
-        </w:rPr>
-        <w:t>ên</w:t>
-      </w:r>
-      <w:proofErr w:type="spellEnd"/>
-      <w:r>
-        <w:rPr>
-          <w:rFonts w:ascii="Calibri" w:hAnsi="Calibri" w:cs="Calibri"/>
-          <w:color w:val="000000"/>
-          <w:sz w:val="27"/>
-          <w:szCs w:val="27"/>
-        </w:rPr>
-        <w:t xml:space="preserve"> minh</w:t>
-      </w:r>
-    </w:p>
-    <w:p>
-      <w:pPr>
-        <w:autoSpaceDE w:val="0"/>
-        <w:autoSpaceDN w:val="0"/>
-        <w:adjustRightInd w:val="0"/>
-        <w:rPr>
-          <w:rFonts w:ascii="Calibri" w:hAnsi="Calibri" w:cs="Calibri"/>
-          <w:color w:val="000000"/>
-          <w:sz w:val="27"/>
-          <w:szCs w:val="27"/>
-          <w:lang w:val="vi-VN"/>
-        </w:rPr>
-      </w:pPr>
-      <w:r>
-        <w:rPr>
-          <w:rFonts w:ascii="Calibri" w:hAnsi="Calibri" w:cs="Calibri"/>
-          <w:color w:val="000000"/>
-          <w:sz w:val="27"/>
-          <w:szCs w:val="27"/>
-        </w:rPr>
-        <w:t>32 Arrange : s</w:t>
-      </w:r>
-      <w:r>
-        <w:rPr>
-          <w:rFonts w:ascii="Calibri" w:hAnsi="Calibri" w:cs="Calibri"/>
-          <w:color w:val="000000"/>
-          <w:sz w:val="27"/>
-          <w:szCs w:val="27"/>
-          <w:lang w:val="vi-VN"/>
-        </w:rPr>
-        <w:t>ắp xếp,bố tr</w:t>
-      </w:r>
-      <w:proofErr w:type="spellStart"/>
-      <w:r>
-        <w:rPr>
-          <w:rFonts w:ascii="Calibri" w:hAnsi="Calibri" w:cs="Calibri"/>
-          <w:color w:val="000000"/>
-          <w:sz w:val="27"/>
-          <w:szCs w:val="27"/>
-        </w:rPr>
-        <w:t>í,hòa</w:t>
-      </w:r>
-      <w:proofErr w:type="spellEnd"/>
-      <w:r>
-        <w:rPr>
-          <w:rFonts w:ascii="Calibri" w:hAnsi="Calibri" w:cs="Calibri"/>
-          <w:color w:val="000000"/>
-          <w:sz w:val="27"/>
-          <w:szCs w:val="27"/>
-        </w:rPr>
-        <w:t xml:space="preserve"> </w:t>
-      </w:r>
-      <w:proofErr w:type="spellStart"/>
-      <w:r>
-        <w:rPr>
-          <w:rFonts w:ascii="Calibri" w:hAnsi="Calibri" w:cs="Calibri"/>
-          <w:color w:val="000000"/>
-          <w:sz w:val="27"/>
-          <w:szCs w:val="27"/>
-        </w:rPr>
-        <w:t>gi</w:t>
-      </w:r>
-      <w:proofErr w:type="spellEnd"/>
-      <w:r>
-        <w:rPr>
-          <w:rFonts w:ascii="Calibri" w:hAnsi="Calibri" w:cs="Calibri"/>
-          <w:color w:val="000000"/>
-          <w:sz w:val="27"/>
-          <w:szCs w:val="27"/>
-          <w:lang w:val="vi-VN"/>
-        </w:rPr>
-        <w:t>ải</w:t>
-      </w:r>
-    </w:p>
-    <w:p>
-      <w:pPr>
-        <w:autoSpaceDE w:val="0"/>
-        <w:autoSpaceDN w:val="0"/>
-        <w:adjustRightInd w:val="0"/>
-        <w:rPr>
-          <w:rFonts w:ascii="Calibri" w:hAnsi="Calibri" w:cs="Calibri"/>
-          <w:color w:val="000000"/>
-          <w:sz w:val="27"/>
-          <w:szCs w:val="27"/>
-        </w:rPr>
-      </w:pPr>
-      <w:r>
-        <w:rPr>
-          <w:rFonts w:ascii="Calibri" w:hAnsi="Calibri" w:cs="Calibri"/>
-          <w:color w:val="000000"/>
-          <w:sz w:val="27"/>
-          <w:szCs w:val="27"/>
-        </w:rPr>
-        <w:lastRenderedPageBreak/>
-        <w:t xml:space="preserve">33 </w:t>
-      </w:r>
-      <w:proofErr w:type="gramStart"/>
-      <w:r>
-        <w:rPr>
-          <w:rFonts w:ascii="Calibri" w:hAnsi="Calibri" w:cs="Calibri"/>
-          <w:color w:val="000000"/>
-          <w:sz w:val="27"/>
-          <w:szCs w:val="27"/>
-        </w:rPr>
-        <w:t>associates  :</w:t>
-      </w:r>
-      <w:proofErr w:type="gramEnd"/>
-      <w:r>
-        <w:rPr>
-          <w:rFonts w:ascii="Calibri" w:hAnsi="Calibri" w:cs="Calibri"/>
-          <w:color w:val="000000"/>
-          <w:sz w:val="27"/>
-          <w:szCs w:val="27"/>
-        </w:rPr>
-        <w:t xml:space="preserve"> c</w:t>
-      </w:r>
-      <w:r>
-        <w:rPr>
-          <w:rFonts w:ascii="Calibri" w:hAnsi="Calibri" w:cs="Calibri"/>
-          <w:color w:val="000000"/>
-          <w:sz w:val="27"/>
-          <w:szCs w:val="27"/>
-          <w:lang w:val="vi-VN"/>
-        </w:rPr>
-        <w:t>ộng sự</w:t>
-      </w:r>
-    </w:p>
-    <w:p>
-      <w:pPr>
-        <w:autoSpaceDE w:val="0"/>
-        <w:autoSpaceDN w:val="0"/>
-        <w:adjustRightInd w:val="0"/>
-        <w:rPr>
-          <w:rFonts w:ascii="Calibri" w:hAnsi="Calibri" w:cs="Calibri"/>
-          <w:color w:val="000000"/>
-          <w:sz w:val="27"/>
-          <w:szCs w:val="27"/>
-        </w:rPr>
-      </w:pPr>
-      <w:r>
-        <w:rPr>
-          <w:rFonts w:ascii="Calibri" w:hAnsi="Calibri" w:cs="Calibri"/>
-          <w:color w:val="000000"/>
-          <w:sz w:val="27"/>
-          <w:szCs w:val="27"/>
-        </w:rPr>
-        <w:t xml:space="preserve">36 </w:t>
-      </w:r>
-      <w:proofErr w:type="gramStart"/>
-      <w:r>
-        <w:rPr>
-          <w:rFonts w:ascii="Calibri" w:hAnsi="Calibri" w:cs="Calibri"/>
-          <w:color w:val="000000"/>
-          <w:sz w:val="27"/>
-          <w:szCs w:val="27"/>
-        </w:rPr>
-        <w:t>integral :</w:t>
-      </w:r>
-      <w:proofErr w:type="gramEnd"/>
-      <w:r>
-        <w:rPr>
-          <w:rFonts w:ascii="Calibri" w:hAnsi="Calibri" w:cs="Calibri"/>
-          <w:color w:val="000000"/>
-          <w:sz w:val="27"/>
-          <w:szCs w:val="27"/>
-        </w:rPr>
-        <w:t xml:space="preserve"> </w:t>
-      </w:r>
-      <w:proofErr w:type="spellStart"/>
-      <w:r>
-        <w:rPr>
-          <w:rFonts w:ascii="Calibri" w:hAnsi="Calibri" w:cs="Calibri"/>
-          <w:color w:val="000000"/>
-          <w:sz w:val="27"/>
-          <w:szCs w:val="27"/>
-        </w:rPr>
-        <w:t>không</w:t>
-      </w:r>
-      <w:proofErr w:type="spellEnd"/>
-      <w:r>
-        <w:rPr>
-          <w:rFonts w:ascii="Calibri" w:hAnsi="Calibri" w:cs="Calibri"/>
-          <w:color w:val="000000"/>
-          <w:sz w:val="27"/>
-          <w:szCs w:val="27"/>
-        </w:rPr>
-        <w:t xml:space="preserve"> </w:t>
-      </w:r>
-      <w:proofErr w:type="spellStart"/>
-      <w:r>
-        <w:rPr>
-          <w:rFonts w:ascii="Calibri" w:hAnsi="Calibri" w:cs="Calibri"/>
-          <w:color w:val="000000"/>
-          <w:sz w:val="27"/>
-          <w:szCs w:val="27"/>
-        </w:rPr>
-        <w:t>th</w:t>
-      </w:r>
-      <w:proofErr w:type="spellEnd"/>
-      <w:r>
-        <w:rPr>
-          <w:rFonts w:ascii="Calibri" w:hAnsi="Calibri" w:cs="Calibri"/>
-          <w:color w:val="000000"/>
-          <w:sz w:val="27"/>
-          <w:szCs w:val="27"/>
-          <w:lang w:val="vi-VN"/>
-        </w:rPr>
-        <w:t>ể thiếu,li</w:t>
-      </w:r>
-      <w:proofErr w:type="spellStart"/>
-      <w:r>
-        <w:rPr>
-          <w:rFonts w:ascii="Calibri" w:hAnsi="Calibri" w:cs="Calibri"/>
-          <w:color w:val="000000"/>
-          <w:sz w:val="27"/>
-          <w:szCs w:val="27"/>
-        </w:rPr>
-        <w:t>ên</w:t>
-      </w:r>
-      <w:proofErr w:type="spellEnd"/>
-      <w:r>
-        <w:rPr>
-          <w:rFonts w:ascii="Calibri" w:hAnsi="Calibri" w:cs="Calibri"/>
-          <w:color w:val="000000"/>
-          <w:sz w:val="27"/>
-          <w:szCs w:val="27"/>
-        </w:rPr>
-        <w:t xml:space="preserve"> đ</w:t>
-      </w:r>
-      <w:r>
-        <w:rPr>
-          <w:rFonts w:ascii="Calibri" w:hAnsi="Calibri" w:cs="Calibri"/>
-          <w:color w:val="000000"/>
-          <w:sz w:val="27"/>
-          <w:szCs w:val="27"/>
-          <w:lang w:val="vi-VN"/>
-        </w:rPr>
-        <w:t>ới,ph</w:t>
-      </w:r>
-      <w:proofErr w:type="spellStart"/>
-      <w:r>
-        <w:rPr>
-          <w:rFonts w:ascii="Calibri" w:hAnsi="Calibri" w:cs="Calibri"/>
-          <w:color w:val="000000"/>
-          <w:sz w:val="27"/>
-          <w:szCs w:val="27"/>
-        </w:rPr>
-        <w:t>ép</w:t>
-      </w:r>
-      <w:proofErr w:type="spellEnd"/>
-      <w:r>
-        <w:rPr>
-          <w:rFonts w:ascii="Calibri" w:hAnsi="Calibri" w:cs="Calibri"/>
-          <w:color w:val="000000"/>
-          <w:sz w:val="27"/>
-          <w:szCs w:val="27"/>
-        </w:rPr>
-        <w:t xml:space="preserve"> </w:t>
-      </w:r>
-      <w:proofErr w:type="spellStart"/>
-      <w:r>
-        <w:rPr>
-          <w:rFonts w:ascii="Calibri" w:hAnsi="Calibri" w:cs="Calibri"/>
-          <w:color w:val="000000"/>
-          <w:sz w:val="27"/>
-          <w:szCs w:val="27"/>
-        </w:rPr>
-        <w:t>tích</w:t>
-      </w:r>
-      <w:proofErr w:type="spellEnd"/>
-      <w:r>
-        <w:rPr>
-          <w:rFonts w:ascii="Calibri" w:hAnsi="Calibri" w:cs="Calibri"/>
-          <w:color w:val="000000"/>
-          <w:sz w:val="27"/>
-          <w:szCs w:val="27"/>
-        </w:rPr>
-        <w:t xml:space="preserve"> </w:t>
-      </w:r>
-      <w:proofErr w:type="spellStart"/>
-      <w:r>
-        <w:rPr>
-          <w:rFonts w:ascii="Calibri" w:hAnsi="Calibri" w:cs="Calibri"/>
-          <w:color w:val="000000"/>
-          <w:sz w:val="27"/>
-          <w:szCs w:val="27"/>
-        </w:rPr>
-        <w:t>phân</w:t>
-      </w:r>
-      <w:proofErr w:type="spellEnd"/>
-    </w:p>
-    <w:p>
-      <w:pPr>
-        <w:autoSpaceDE w:val="0"/>
-        <w:autoSpaceDN w:val="0"/>
-        <w:adjustRightInd w:val="0"/>
-        <w:rPr>
-          <w:rFonts w:ascii="Calibri" w:hAnsi="Calibri" w:cs="Calibri"/>
-          <w:color w:val="000000"/>
-          <w:sz w:val="27"/>
-          <w:szCs w:val="27"/>
-          <w:lang w:val="vi-VN"/>
-        </w:rPr>
-      </w:pPr>
-      <w:r>
-        <w:rPr>
-          <w:rFonts w:ascii="Calibri" w:hAnsi="Calibri" w:cs="Calibri"/>
-          <w:color w:val="000000"/>
-          <w:sz w:val="27"/>
-          <w:szCs w:val="27"/>
-        </w:rPr>
-        <w:t xml:space="preserve">37 simulate  : </w:t>
-      </w:r>
-      <w:proofErr w:type="spellStart"/>
-      <w:r>
-        <w:rPr>
-          <w:rFonts w:ascii="Calibri" w:hAnsi="Calibri" w:cs="Calibri"/>
-          <w:color w:val="000000"/>
-          <w:sz w:val="27"/>
-          <w:szCs w:val="27"/>
-        </w:rPr>
-        <w:t>mô</w:t>
-      </w:r>
-      <w:proofErr w:type="spellEnd"/>
-      <w:r>
-        <w:rPr>
-          <w:rFonts w:ascii="Calibri" w:hAnsi="Calibri" w:cs="Calibri"/>
-          <w:color w:val="000000"/>
-          <w:sz w:val="27"/>
-          <w:szCs w:val="27"/>
-        </w:rPr>
-        <w:t xml:space="preserve"> </w:t>
-      </w:r>
-      <w:proofErr w:type="spellStart"/>
-      <w:r>
-        <w:rPr>
-          <w:rFonts w:ascii="Calibri" w:hAnsi="Calibri" w:cs="Calibri"/>
-          <w:color w:val="000000"/>
-          <w:sz w:val="27"/>
-          <w:szCs w:val="27"/>
-        </w:rPr>
-        <w:t>ph</w:t>
-      </w:r>
-      <w:proofErr w:type="spellEnd"/>
-      <w:r>
-        <w:rPr>
-          <w:rFonts w:ascii="Calibri" w:hAnsi="Calibri" w:cs="Calibri"/>
-          <w:color w:val="000000"/>
-          <w:sz w:val="27"/>
-          <w:szCs w:val="27"/>
-          <w:lang w:val="vi-VN"/>
-        </w:rPr>
         <w:t>ỏng</w:t>
       </w:r>
     </w:p>
@@ -12880,27 +12780,7 @@
           <w:sz w:val="27"/>
           <w:szCs w:val="27"/>
         </w:rPr>
-        <w:t xml:space="preserve">42 </w:t>
-      </w:r>
-      <w:proofErr w:type="gramStart"/>
-      <w:r>
-        <w:rPr>
-          <w:rFonts w:ascii="Calibri" w:hAnsi="Calibri" w:cs="Calibri"/>
-          <w:color w:val="000000"/>
-          <w:sz w:val="27"/>
-          <w:szCs w:val="27"/>
-        </w:rPr>
-        <w:t>pitfalls :</w:t>
-      </w:r>
-      <w:proofErr w:type="gramEnd"/>
-      <w:r>
-        <w:rPr>
-          <w:rFonts w:ascii="Calibri" w:hAnsi="Calibri" w:cs="Calibri"/>
-          <w:color w:val="000000"/>
-          <w:sz w:val="27"/>
-          <w:szCs w:val="27"/>
-        </w:rPr>
-        <w:t xml:space="preserve"> c</w:t>
+        <w:t>42 pitfalls : c</w:t>
       </w:r>
       <w:r>
         <w:rPr>
@@ -12942,29 +12822,7 @@
           <w:szCs w:val="27"/>
           <w:lang w:val="vi-VN"/>
         </w:rPr>
-        <w:t>ội suy</w:t>
-      </w:r>
-      <w:proofErr w:type="gramStart"/>
-      <w:r>
-        <w:rPr>
-          <w:rFonts w:ascii="Calibri" w:hAnsi="Calibri" w:cs="Calibri"/>
-          <w:color w:val="000000"/>
-          <w:sz w:val="27"/>
-          <w:szCs w:val="27"/>
-          <w:lang w:val="vi-VN"/>
-        </w:rPr>
-        <w:t>,sự</w:t>
-      </w:r>
-      <w:proofErr w:type="gramEnd"/>
-      <w:r>
-        <w:rPr>
-          <w:rFonts w:ascii="Calibri" w:hAnsi="Calibri" w:cs="Calibri"/>
-          <w:color w:val="000000"/>
-          <w:sz w:val="27"/>
-          <w:szCs w:val="27"/>
-          <w:lang w:val="vi-VN"/>
-        </w:rPr>
-        <w:t xml:space="preserve"> th</w:t>
+        <w:t>ội suy,sự th</w:t>
       </w:r>
       <w:proofErr w:type="spellStart"/>
       <w:r>
@@ -13021,27 +12879,7 @@
           <w:sz w:val="27"/>
           <w:szCs w:val="27"/>
         </w:rPr>
-        <w:t xml:space="preserve">55 </w:t>
-      </w:r>
-      <w:proofErr w:type="gramStart"/>
-      <w:r>
-        <w:rPr>
-          <w:rFonts w:ascii="Calibri" w:hAnsi="Calibri" w:cs="Calibri"/>
-          <w:color w:val="000000"/>
-          <w:sz w:val="27"/>
-          <w:szCs w:val="27"/>
-        </w:rPr>
-        <w:t>instance :</w:t>
-      </w:r>
-      <w:proofErr w:type="gramEnd"/>
-      <w:r>
-        <w:rPr>
-          <w:rFonts w:ascii="Calibri" w:hAnsi="Calibri" w:cs="Calibri"/>
-          <w:color w:val="000000"/>
-          <w:sz w:val="27"/>
-          <w:szCs w:val="27"/>
-        </w:rPr>
-        <w:t xml:space="preserve"> </w:t>
+        <w:t xml:space="preserve">55 instance : </w:t>
       </w:r>
       <w:proofErr w:type="spellStart"/>
       <w:r>
@@ -13183,27 +13021,7 @@
           <w:sz w:val="27"/>
           <w:szCs w:val="27"/>
         </w:rPr>
-        <w:t xml:space="preserve">62 </w:t>
-      </w:r>
-      <w:proofErr w:type="gramStart"/>
-      <w:r>
-        <w:rPr>
-          <w:rFonts w:ascii="Calibri" w:hAnsi="Calibri" w:cs="Calibri"/>
-          <w:color w:val="000000"/>
-          <w:sz w:val="27"/>
-          <w:szCs w:val="27"/>
-        </w:rPr>
-        <w:t>synchronously  :</w:t>
-      </w:r>
-      <w:proofErr w:type="gramEnd"/>
-      <w:r>
-        <w:rPr>
-          <w:rFonts w:ascii="Calibri" w:hAnsi="Calibri" w:cs="Calibri"/>
-          <w:color w:val="000000"/>
-          <w:sz w:val="27"/>
-          <w:szCs w:val="27"/>
-        </w:rPr>
-        <w:t xml:space="preserve"> dong </w:t>
+        <w:t xml:space="preserve">62 synchronously  : dong </w:t>
       </w:r>
       <w:proofErr w:type="spellStart"/>
       <w:r>
@@ -13239,27 +13057,7 @@
           <w:sz w:val="27"/>
           <w:szCs w:val="27"/>
         </w:rPr>
-        <w:t xml:space="preserve">69 </w:t>
-      </w:r>
-      <w:proofErr w:type="gramStart"/>
-      <w:r>
-        <w:rPr>
-          <w:rFonts w:ascii="Calibri" w:hAnsi="Calibri" w:cs="Calibri"/>
-          <w:color w:val="000000"/>
-          <w:sz w:val="27"/>
-          <w:szCs w:val="27"/>
-        </w:rPr>
-        <w:t>simultaneously :</w:t>
-      </w:r>
-      <w:proofErr w:type="gramEnd"/>
-      <w:r>
-        <w:rPr>
-          <w:rFonts w:ascii="Calibri" w:hAnsi="Calibri" w:cs="Calibri"/>
-          <w:color w:val="000000"/>
-          <w:sz w:val="27"/>
-          <w:szCs w:val="27"/>
-        </w:rPr>
-        <w:t xml:space="preserve"> dong </w:t>
+        <w:t xml:space="preserve">69 simultaneously : dong </w:t>
       </w:r>
       <w:proofErr w:type="spellStart"/>
       <w:r>
@@ -13411,27 +13209,7 @@
           <w:sz w:val="27"/>
           <w:szCs w:val="27"/>
         </w:rPr>
-        <w:t xml:space="preserve">73 </w:t>
-      </w:r>
-      <w:proofErr w:type="gramStart"/>
-      <w:r>
-        <w:rPr>
-          <w:rFonts w:ascii="Calibri" w:hAnsi="Calibri" w:cs="Calibri"/>
-          <w:color w:val="000000"/>
-          <w:sz w:val="27"/>
-          <w:szCs w:val="27"/>
-        </w:rPr>
-        <w:t>Ideally :</w:t>
-      </w:r>
-      <w:proofErr w:type="gramEnd"/>
-      <w:r>
-        <w:rPr>
-          <w:rFonts w:ascii="Calibri" w:hAnsi="Calibri" w:cs="Calibri"/>
-          <w:color w:val="000000"/>
-          <w:sz w:val="27"/>
-          <w:szCs w:val="27"/>
-        </w:rPr>
-        <w:t xml:space="preserve"> </w:t>
+        <w:t xml:space="preserve">73 Ideally : </w:t>
       </w:r>
       <w:proofErr w:type="spellStart"/>
       <w:r>
@@ -13621,27 +13399,7 @@
           <w:sz w:val="27"/>
           <w:szCs w:val="27"/>
         </w:rPr>
-        <w:t xml:space="preserve">80 </w:t>
-      </w:r>
-      <w:proofErr w:type="gramStart"/>
-      <w:r>
-        <w:rPr>
-          <w:rFonts w:ascii="Calibri" w:hAnsi="Calibri" w:cs="Calibri"/>
-          <w:color w:val="000000"/>
-          <w:sz w:val="27"/>
-          <w:szCs w:val="27"/>
-        </w:rPr>
-        <w:t>colon :</w:t>
-      </w:r>
-      <w:proofErr w:type="gramEnd"/>
-      <w:r>
-        <w:rPr>
-          <w:rFonts w:ascii="Calibri" w:hAnsi="Calibri" w:cs="Calibri"/>
-          <w:color w:val="000000"/>
-          <w:sz w:val="27"/>
-          <w:szCs w:val="27"/>
-        </w:rPr>
-        <w:t xml:space="preserve"> </w:t>
+        <w:t xml:space="preserve">80 colon : </w:t>
       </w:r>
       <w:proofErr w:type="spellStart"/>
       <w:r>
@@ -13726,27 +13484,7 @@
           <w:sz w:val="27"/>
           <w:szCs w:val="27"/>
         </w:rPr>
-        <w:t xml:space="preserve">85 </w:t>
-      </w:r>
-      <w:proofErr w:type="gramStart"/>
-      <w:r>
-        <w:rPr>
-          <w:rFonts w:ascii="Calibri" w:hAnsi="Calibri" w:cs="Calibri"/>
-          <w:color w:val="000000"/>
-          <w:sz w:val="27"/>
-          <w:szCs w:val="27"/>
-        </w:rPr>
-        <w:t>definitely :</w:t>
-      </w:r>
-      <w:proofErr w:type="gramEnd"/>
-      <w:r>
-        <w:rPr>
-          <w:rFonts w:ascii="Calibri" w:hAnsi="Calibri" w:cs="Calibri"/>
-          <w:color w:val="000000"/>
-          <w:sz w:val="27"/>
-          <w:szCs w:val="27"/>
-        </w:rPr>
-        <w:t xml:space="preserve"> </w:t>
+        <w:t xml:space="preserve">85 definitely : </w:t>
       </w:r>
       <w:proofErr w:type="spellStart"/>
       <w:r>
@@ -14037,8 +13775,6 @@
           <w:lang w:val="vi-VN"/>
         </w:rPr>
       </w:pPr>
-      <w:bookmarkStart w:id="0" w:name="_GoBack"/>
-      <w:bookmarkEnd w:id="0"/>
       <w:r>
         <w:rPr>
           <w:rFonts w:ascii="Calibri" w:hAnsi="Calibri" w:cs="Calibri"/>
@@ -14768,6 +14504,147 @@
           <w:szCs w:val="27"/>
         </w:rPr>
       </w:pPr>
+      <w:r>
+        <w:rPr>
+          <w:rFonts w:ascii="Calibri" w:hAnsi="Calibri" w:cs="Calibri"/>
+          <w:color w:val="000000"/>
+          <w:sz w:val="27"/>
+          <w:szCs w:val="27"/>
+        </w:rPr>
+        <w:t>Pervasive</w:t>
+      </w:r>
+      <w:r>
+        <w:rPr>
+          <w:rFonts w:ascii="Calibri" w:hAnsi="Calibri" w:cs="Calibri"/>
+          <w:color w:val="000000"/>
+          <w:sz w:val="27"/>
+          <w:szCs w:val="27"/>
+        </w:rPr>
+        <w:t xml:space="preserve">: </w:t>
+      </w:r>
+      <w:proofErr w:type="spellStart"/>
+      <w:r>
+        <w:rPr>
+          <w:rFonts w:ascii="Calibri" w:hAnsi="Calibri" w:cs="Calibri"/>
+          <w:color w:val="000000"/>
+          <w:sz w:val="27"/>
+          <w:szCs w:val="27"/>
+        </w:rPr>
+        <w:t>tran</w:t>
+      </w:r>
+      <w:proofErr w:type="spellEnd"/>
+      <w:r>
+        <w:rPr>
+          <w:rFonts w:ascii="Calibri" w:hAnsi="Calibri" w:cs="Calibri"/>
+          <w:color w:val="000000"/>
+          <w:sz w:val="27"/>
+          <w:szCs w:val="27"/>
+        </w:rPr>
+        <w:t xml:space="preserve"> </w:t>
+      </w:r>
+      <w:proofErr w:type="spellStart"/>
+      <w:r>
+        <w:rPr>
+          <w:rFonts w:ascii="Calibri" w:hAnsi="Calibri" w:cs="Calibri"/>
+          <w:color w:val="000000"/>
+          <w:sz w:val="27"/>
+          <w:szCs w:val="27"/>
+        </w:rPr>
+        <w:t>lan</w:t>
+      </w:r>
+      <w:proofErr w:type="spellEnd"/>
+    </w:p>
+    <w:p>
+      <w:pPr>
+        <w:tabs>
+          <w:tab w:val="left" w:pos="3720"/>
+        </w:tabs>
+        <w:autoSpaceDE w:val="0"/>
+        <w:autoSpaceDN w:val="0"/>
+        <w:adjustRightInd w:val="0"/>
+        <w:rPr>
+          <w:rFonts w:ascii="Calibri" w:hAnsi="Calibri" w:cs="Calibri"/>
+          <w:color w:val="000000"/>
+          <w:sz w:val="27"/>
+          <w:szCs w:val="27"/>
+        </w:rPr>
+      </w:pPr>
+      <w:r>
+        <w:rPr>
+          <w:rFonts w:ascii="Calibri" w:hAnsi="Calibri" w:cs="Calibri"/>
+          <w:color w:val="000000"/>
+          <w:sz w:val="27"/>
+          <w:szCs w:val="27"/>
+        </w:rPr>
+        <w:t>Throughout</w:t>
+      </w:r>
+      <w:r>
+        <w:rPr>
+          <w:rFonts w:ascii="Calibri" w:hAnsi="Calibri" w:cs="Calibri"/>
+          <w:color w:val="000000"/>
+          <w:sz w:val="27"/>
+          <w:szCs w:val="27"/>
+        </w:rPr>
+        <w:t xml:space="preserve">: </w:t>
+      </w:r>
+      <w:proofErr w:type="spellStart"/>
+      <w:r>
+        <w:rPr>
+          <w:rFonts w:ascii="Calibri" w:hAnsi="Calibri" w:cs="Calibri"/>
+          <w:color w:val="000000"/>
+          <w:sz w:val="27"/>
+          <w:szCs w:val="27"/>
+        </w:rPr>
+        <w:t>khap</w:t>
+      </w:r>
+      <w:proofErr w:type="spellEnd"/>
+      <w:r>
+        <w:rPr>
+          <w:rFonts w:ascii="Calibri" w:hAnsi="Calibri" w:cs="Calibri"/>
+          <w:color w:val="000000"/>
+          <w:sz w:val="27"/>
+          <w:szCs w:val="27"/>
+        </w:rPr>
+        <w:t xml:space="preserve"> </w:t>
+      </w:r>
+      <w:proofErr w:type="spellStart"/>
+      <w:r>
+        <w:rPr>
+          <w:rFonts w:ascii="Calibri" w:hAnsi="Calibri" w:cs="Calibri"/>
+          <w:color w:val="000000"/>
+          <w:sz w:val="27"/>
+          <w:szCs w:val="27"/>
+        </w:rPr>
+        <w:t>noi,moi</w:t>
+      </w:r>
+      <w:proofErr w:type="spellEnd"/>
+      <w:r>
+        <w:rPr>
+          <w:rFonts w:ascii="Calibri" w:hAnsi="Calibri" w:cs="Calibri"/>
+          <w:color w:val="000000"/>
+          <w:sz w:val="27"/>
+          <w:szCs w:val="27"/>
+        </w:rPr>
+        <w:t xml:space="preserve"> noi</w:t>
+      </w:r>
+      <w:bookmarkStart w:id="0" w:name="_GoBack"/>
+      <w:bookmarkEnd w:id="0"/>
+    </w:p>
+    <w:p>
+      <w:pPr>
+        <w:tabs>
+          <w:tab w:val="left" w:pos="3720"/>
+        </w:tabs>
+        <w:autoSpaceDE w:val="0"/>
+        <w:autoSpaceDN w:val="0"/>
+        <w:adjustRightInd w:val="0"/>
+        <w:rPr>
+          <w:rFonts w:ascii="Calibri" w:hAnsi="Calibri" w:cs="Calibri"/>
+          <w:color w:val="000000"/>
+          <w:sz w:val="27"/>
+          <w:szCs w:val="27"/>
+        </w:rPr>
+      </w:pPr>
     </w:p>
     <w:p>
       <w:pPr>
@@ -15439,116 +15316,56 @@
     </w:p>
     <w:p>
       <w:pPr>
-        <w:autoSpaceDE w:val="0"/>
-        <w:autoSpaceDN w:val="0"/>
-        <w:adjustRightInd w:val="0"/>
-        <w:rPr>
-          <w:rFonts w:ascii="Calibri" w:hAnsi="Calibri" w:cs="Calibri"/>
-          <w:color w:val="000000"/>
-          <w:sz w:val="27"/>
-          <w:szCs w:val="27"/>
+        <w:pStyle w:val="Subtitle"/>
+        <w:rPr>
           <w:lang w:val="vi-VN"/>
         </w:rPr>
       </w:pPr>
       <w:proofErr w:type="spellStart"/>
       <w:proofErr w:type="gramStart"/>
       <w:r>
-        <w:rPr>
-          <w:rFonts w:ascii="Calibri" w:hAnsi="Calibri" w:cs="Calibri"/>
-          <w:color w:val="000000"/>
-          <w:sz w:val="27"/>
-          <w:szCs w:val="27"/>
-        </w:rPr>
         <w:t>khó</w:t>
       </w:r>
       <w:proofErr w:type="spellEnd"/>
       <w:proofErr w:type="gramEnd"/>
       <w:r>
-        <w:rPr>
-          <w:rFonts w:ascii="Calibri" w:hAnsi="Calibri" w:cs="Calibri"/>
-          <w:color w:val="000000"/>
-          <w:sz w:val="27"/>
-          <w:szCs w:val="27"/>
-        </w:rPr>
         <w:t xml:space="preserve"> đ</w:t>
       </w:r>
       <w:r>
         <w:rPr>
-          <w:rFonts w:ascii="Calibri" w:hAnsi="Calibri" w:cs="Calibri"/>
-          <w:color w:val="000000"/>
-          <w:sz w:val="27"/>
-          <w:szCs w:val="27"/>
           <w:lang w:val="vi-VN"/>
         </w:rPr>
         <w:t>ến đ</w:t>
       </w:r>
       <w:proofErr w:type="spellStart"/>
       <w:r>
-        <w:rPr>
-          <w:rFonts w:ascii="Calibri" w:hAnsi="Calibri" w:cs="Calibri"/>
-          <w:color w:val="000000"/>
-          <w:sz w:val="27"/>
-          <w:szCs w:val="27"/>
-        </w:rPr>
         <w:t>âu,h</w:t>
       </w:r>
       <w:proofErr w:type="spellEnd"/>
       <w:r>
         <w:rPr>
-          <w:rFonts w:ascii="Calibri" w:hAnsi="Calibri" w:cs="Calibri"/>
-          <w:color w:val="000000"/>
-          <w:sz w:val="27"/>
-          <w:szCs w:val="27"/>
           <w:lang w:val="vi-VN"/>
         </w:rPr>
         <w:t>ỏi đến đấy,mọi việc đều c</w:t>
       </w:r>
       <w:r>
-        <w:rPr>
-          <w:rFonts w:ascii="Calibri" w:hAnsi="Calibri" w:cs="Calibri"/>
-          <w:color w:val="000000"/>
-          <w:sz w:val="27"/>
-          <w:szCs w:val="27"/>
-        </w:rPr>
         <w:t xml:space="preserve">ó </w:t>
       </w:r>
       <w:proofErr w:type="spellStart"/>
       <w:r>
-        <w:rPr>
-          <w:rFonts w:ascii="Calibri" w:hAnsi="Calibri" w:cs="Calibri"/>
-          <w:color w:val="000000"/>
-          <w:sz w:val="27"/>
-          <w:szCs w:val="27"/>
-        </w:rPr>
         <w:t>cách</w:t>
       </w:r>
       <w:proofErr w:type="spellEnd"/>
       <w:r>
-        <w:rPr>
-          <w:rFonts w:ascii="Calibri" w:hAnsi="Calibri" w:cs="Calibri"/>
-          <w:color w:val="000000"/>
-          <w:sz w:val="27"/>
-          <w:szCs w:val="27"/>
-        </w:rPr>
         <w:t xml:space="preserve"> </w:t>
       </w:r>
       <w:proofErr w:type="spellStart"/>
       <w:r>
-        <w:rPr>
-          <w:rFonts w:ascii="Calibri" w:hAnsi="Calibri" w:cs="Calibri"/>
-          <w:color w:val="000000"/>
-          <w:sz w:val="27"/>
-          <w:szCs w:val="27"/>
-        </w:rPr>
         <w:t>gi</w:t>
       </w:r>
       <w:proofErr w:type="spellEnd"/>
       <w:r>
         <w:rPr>
-          <w:rFonts w:ascii="Calibri" w:hAnsi="Calibri" w:cs="Calibri"/>
-          <w:color w:val="000000"/>
-          <w:sz w:val="27"/>
-          <w:szCs w:val="27"/>
           <w:lang w:val="vi-VN"/>
         </w:rPr>
         <w:t>ải quyết.</w:t>
@@ -15556,32 +15373,14 @@
     </w:p>
     <w:p>
       <w:pPr>
-        <w:autoSpaceDE w:val="0"/>
-        <w:autoSpaceDN w:val="0"/>
-        <w:adjustRightInd w:val="0"/>
-        <w:rPr>
-          <w:rFonts w:ascii="Calibri" w:hAnsi="Calibri" w:cs="Calibri"/>
-          <w:color w:val="000000"/>
-          <w:sz w:val="27"/>
-          <w:szCs w:val="27"/>
-        </w:rPr>
+        <w:pStyle w:val="Subtitle"/>
       </w:pPr>
       <w:proofErr w:type="gramStart"/>
       <w:r>
-        <w:rPr>
-          <w:rFonts w:ascii="Calibri" w:hAnsi="Calibri" w:cs="Calibri"/>
-          <w:color w:val="000000"/>
-          <w:sz w:val="27"/>
-          <w:szCs w:val="27"/>
-        </w:rPr>
         <w:t>g</w:t>
       </w:r>
       <w:r>
         <w:rPr>
-          <w:rFonts w:ascii="Calibri" w:hAnsi="Calibri" w:cs="Calibri"/>
-          <w:color w:val="000000"/>
-          <w:sz w:val="27"/>
-          <w:szCs w:val="27"/>
           <w:lang w:val="vi-VN"/>
         </w:rPr>
         <w:t>ặp</w:t>
@@ -15589,273 +15388,125 @@
       <w:proofErr w:type="gramEnd"/>
       <w:r>
         <w:rPr>
-          <w:rFonts w:ascii="Calibri" w:hAnsi="Calibri" w:cs="Calibri"/>
-          <w:color w:val="000000"/>
-          <w:sz w:val="27"/>
-          <w:szCs w:val="27"/>
           <w:lang w:val="vi-VN"/>
         </w:rPr>
         <w:t xml:space="preserve"> kh</w:t>
       </w:r>
       <w:r>
-        <w:rPr>
-          <w:rFonts w:ascii="Calibri" w:hAnsi="Calibri" w:cs="Calibri"/>
-          <w:color w:val="000000"/>
-          <w:sz w:val="27"/>
-          <w:szCs w:val="27"/>
-        </w:rPr>
         <w:t xml:space="preserve">ó </w:t>
       </w:r>
       <w:proofErr w:type="spellStart"/>
       <w:r>
-        <w:rPr>
-          <w:rFonts w:ascii="Calibri" w:hAnsi="Calibri" w:cs="Calibri"/>
-          <w:color w:val="000000"/>
-          <w:sz w:val="27"/>
-          <w:szCs w:val="27"/>
-        </w:rPr>
         <w:t>khăn,hãy</w:t>
       </w:r>
       <w:proofErr w:type="spellEnd"/>
       <w:r>
-        <w:rPr>
-          <w:rFonts w:ascii="Calibri" w:hAnsi="Calibri" w:cs="Calibri"/>
-          <w:color w:val="000000"/>
-          <w:sz w:val="27"/>
-          <w:szCs w:val="27"/>
-        </w:rPr>
         <w:t xml:space="preserve"> </w:t>
       </w:r>
       <w:proofErr w:type="spellStart"/>
       <w:r>
-        <w:rPr>
-          <w:rFonts w:ascii="Calibri" w:hAnsi="Calibri" w:cs="Calibri"/>
-          <w:color w:val="000000"/>
-          <w:sz w:val="27"/>
-          <w:szCs w:val="27"/>
-        </w:rPr>
         <w:t>nghĩ</w:t>
       </w:r>
       <w:proofErr w:type="spellEnd"/>
       <w:r>
-        <w:rPr>
-          <w:rFonts w:ascii="Calibri" w:hAnsi="Calibri" w:cs="Calibri"/>
-          <w:color w:val="000000"/>
-          <w:sz w:val="27"/>
-          <w:szCs w:val="27"/>
-        </w:rPr>
         <w:t xml:space="preserve"> đ</w:t>
       </w:r>
       <w:r>
         <w:rPr>
-          <w:rFonts w:ascii="Calibri" w:hAnsi="Calibri" w:cs="Calibri"/>
-          <w:color w:val="000000"/>
-          <w:sz w:val="27"/>
-          <w:szCs w:val="27"/>
           <w:lang w:val="vi-VN"/>
         </w:rPr>
         <w:t>ến người th</w:t>
       </w:r>
       <w:proofErr w:type="spellStart"/>
       <w:r>
-        <w:rPr>
-          <w:rFonts w:ascii="Calibri" w:hAnsi="Calibri" w:cs="Calibri"/>
-          <w:color w:val="000000"/>
-          <w:sz w:val="27"/>
-          <w:szCs w:val="27"/>
-        </w:rPr>
         <w:t>ân</w:t>
       </w:r>
       <w:proofErr w:type="spellEnd"/>
       <w:r>
-        <w:rPr>
-          <w:rFonts w:ascii="Calibri" w:hAnsi="Calibri" w:cs="Calibri"/>
-          <w:color w:val="000000"/>
-          <w:sz w:val="27"/>
-          <w:szCs w:val="27"/>
-        </w:rPr>
         <w:t xml:space="preserve"> </w:t>
       </w:r>
       <w:r>
         <w:rPr>
-          <w:rFonts w:ascii="Calibri" w:hAnsi="Calibri" w:cs="Calibri"/>
-          <w:color w:val="000000"/>
-          <w:sz w:val="27"/>
-          <w:szCs w:val="27"/>
           <w:lang w:val="vi-VN"/>
         </w:rPr>
         <w:t>ở b</w:t>
       </w:r>
       <w:proofErr w:type="spellStart"/>
       <w:r>
-        <w:rPr>
-          <w:rFonts w:ascii="Calibri" w:hAnsi="Calibri" w:cs="Calibri"/>
-          <w:color w:val="000000"/>
-          <w:sz w:val="27"/>
-          <w:szCs w:val="27"/>
-        </w:rPr>
         <w:t>ên</w:t>
       </w:r>
       <w:proofErr w:type="spellEnd"/>
       <w:r>
-        <w:rPr>
-          <w:rFonts w:ascii="Calibri" w:hAnsi="Calibri" w:cs="Calibri"/>
-          <w:color w:val="000000"/>
-          <w:sz w:val="27"/>
-          <w:szCs w:val="27"/>
-        </w:rPr>
         <w:t xml:space="preserve"> c</w:t>
       </w:r>
       <w:r>
         <w:rPr>
-          <w:rFonts w:ascii="Calibri" w:hAnsi="Calibri" w:cs="Calibri"/>
-          <w:color w:val="000000"/>
-          <w:sz w:val="27"/>
-          <w:szCs w:val="27"/>
           <w:lang w:val="vi-VN"/>
         </w:rPr>
         <w:t>ạnh,nghĩ đến những người ở ph</w:t>
       </w:r>
       <w:proofErr w:type="spellStart"/>
       <w:r>
-        <w:rPr>
-          <w:rFonts w:ascii="Calibri" w:hAnsi="Calibri" w:cs="Calibri"/>
-          <w:color w:val="000000"/>
-          <w:sz w:val="27"/>
-          <w:szCs w:val="27"/>
-        </w:rPr>
         <w:t>ía</w:t>
       </w:r>
       <w:proofErr w:type="spellEnd"/>
       <w:r>
-        <w:rPr>
-          <w:rFonts w:ascii="Calibri" w:hAnsi="Calibri" w:cs="Calibri"/>
-          <w:color w:val="000000"/>
-          <w:sz w:val="27"/>
-          <w:szCs w:val="27"/>
-        </w:rPr>
         <w:t xml:space="preserve"> </w:t>
       </w:r>
       <w:proofErr w:type="spellStart"/>
       <w:r>
-        <w:rPr>
-          <w:rFonts w:ascii="Calibri" w:hAnsi="Calibri" w:cs="Calibri"/>
-          <w:color w:val="000000"/>
-          <w:sz w:val="27"/>
-          <w:szCs w:val="27"/>
-        </w:rPr>
         <w:t>sau</w:t>
       </w:r>
       <w:proofErr w:type="spellEnd"/>
       <w:r>
-        <w:rPr>
-          <w:rFonts w:ascii="Calibri" w:hAnsi="Calibri" w:cs="Calibri"/>
-          <w:color w:val="000000"/>
-          <w:sz w:val="27"/>
-          <w:szCs w:val="27"/>
-        </w:rPr>
         <w:t>.</w:t>
       </w:r>
     </w:p>
     <w:p>
       <w:pPr>
-        <w:autoSpaceDE w:val="0"/>
-        <w:autoSpaceDN w:val="0"/>
-        <w:adjustRightInd w:val="0"/>
-        <w:rPr>
-          <w:rFonts w:ascii="Calibri" w:hAnsi="Calibri" w:cs="Calibri"/>
-          <w:color w:val="000000"/>
-          <w:sz w:val="27"/>
-          <w:szCs w:val="27"/>
+        <w:pStyle w:val="Subtitle"/>
+        <w:rPr>
           <w:lang w:val="vi-VN"/>
         </w:rPr>
       </w:pPr>
       <w:proofErr w:type="spellStart"/>
       <w:proofErr w:type="gramStart"/>
       <w:r>
-        <w:rPr>
-          <w:rFonts w:ascii="Calibri" w:hAnsi="Calibri" w:cs="Calibri"/>
-          <w:color w:val="000000"/>
-          <w:sz w:val="27"/>
-          <w:szCs w:val="27"/>
-        </w:rPr>
         <w:t>làm</w:t>
       </w:r>
       <w:proofErr w:type="spellEnd"/>
       <w:proofErr w:type="gramEnd"/>
       <w:r>
-        <w:rPr>
-          <w:rFonts w:ascii="Calibri" w:hAnsi="Calibri" w:cs="Calibri"/>
-          <w:color w:val="000000"/>
-          <w:sz w:val="27"/>
-          <w:szCs w:val="27"/>
-        </w:rPr>
         <w:t xml:space="preserve"> vi</w:t>
       </w:r>
       <w:r>
         <w:rPr>
-          <w:rFonts w:ascii="Calibri" w:hAnsi="Calibri" w:cs="Calibri"/>
-          <w:color w:val="000000"/>
-          <w:sz w:val="27"/>
-          <w:szCs w:val="27"/>
           <w:lang w:val="vi-VN"/>
         </w:rPr>
         <w:t>ệc g</w:t>
       </w:r>
       <w:r>
-        <w:rPr>
-          <w:rFonts w:ascii="Calibri" w:hAnsi="Calibri" w:cs="Calibri"/>
-          <w:color w:val="000000"/>
-          <w:sz w:val="27"/>
-          <w:szCs w:val="27"/>
-        </w:rPr>
         <w:t xml:space="preserve">ì </w:t>
       </w:r>
       <w:proofErr w:type="spellStart"/>
       <w:r>
-        <w:rPr>
-          <w:rFonts w:ascii="Calibri" w:hAnsi="Calibri" w:cs="Calibri"/>
-          <w:color w:val="000000"/>
-          <w:sz w:val="27"/>
-          <w:szCs w:val="27"/>
-        </w:rPr>
         <w:t>đó</w:t>
       </w:r>
       <w:proofErr w:type="spellEnd"/>
       <w:r>
-        <w:rPr>
-          <w:rFonts w:ascii="Calibri" w:hAnsi="Calibri" w:cs="Calibri"/>
-          <w:color w:val="000000"/>
-          <w:sz w:val="27"/>
-          <w:szCs w:val="27"/>
-        </w:rPr>
         <w:t xml:space="preserve"> d</w:t>
       </w:r>
       <w:r>
         <w:rPr>
-          <w:rFonts w:ascii="Calibri" w:hAnsi="Calibri" w:cs="Calibri"/>
-          <w:color w:val="000000"/>
-          <w:sz w:val="27"/>
-          <w:szCs w:val="27"/>
           <w:lang w:val="vi-VN"/>
         </w:rPr>
         <w:t>ễ trước.TUYỆT ĐỐI KH</w:t>
       </w:r>
       <w:r>
-        <w:rPr>
-          <w:rFonts w:ascii="Calibri" w:hAnsi="Calibri" w:cs="Calibri"/>
-          <w:color w:val="000000"/>
-          <w:sz w:val="27"/>
-          <w:szCs w:val="27"/>
-        </w:rPr>
         <w:t>ÔNG ĐƯ</w:t>
       </w:r>
       <w:r>
         <w:rPr>
-          <w:rFonts w:ascii="Calibri" w:hAnsi="Calibri" w:cs="Calibri"/>
-          <w:color w:val="000000"/>
-          <w:sz w:val="27"/>
-          <w:szCs w:val="27"/>
           <w:lang w:val="vi-VN"/>
         </w:rPr>
         <w:t>ỢC NGHĨ ĐẾN THẤT BẠI.</w:t>
@@ -15863,183 +15514,80 @@
     </w:p>
     <w:p>
       <w:pPr>
-        <w:autoSpaceDE w:val="0"/>
-        <w:autoSpaceDN w:val="0"/>
-        <w:adjustRightInd w:val="0"/>
-        <w:rPr>
-          <w:rFonts w:ascii="Calibri" w:hAnsi="Calibri" w:cs="Calibri"/>
-          <w:color w:val="000000"/>
-          <w:sz w:val="27"/>
-          <w:szCs w:val="27"/>
-        </w:rPr>
+        <w:pStyle w:val="Subtitle"/>
       </w:pPr>
       <w:proofErr w:type="gramStart"/>
       <w:r>
-        <w:rPr>
-          <w:rFonts w:ascii="Calibri" w:hAnsi="Calibri" w:cs="Calibri"/>
-          <w:color w:val="000000"/>
-          <w:sz w:val="27"/>
-          <w:szCs w:val="27"/>
-        </w:rPr>
+        <w:lastRenderedPageBreak/>
         <w:t>M</w:t>
       </w:r>
       <w:r>
         <w:rPr>
-          <w:rFonts w:ascii="Calibri" w:hAnsi="Calibri" w:cs="Calibri"/>
-          <w:color w:val="000000"/>
-          <w:sz w:val="27"/>
-          <w:szCs w:val="27"/>
           <w:lang w:val="vi-VN"/>
         </w:rPr>
         <w:t>ọi việc kh</w:t>
       </w:r>
       <w:proofErr w:type="spellStart"/>
       <w:r>
-        <w:rPr>
-          <w:rFonts w:ascii="Calibri" w:hAnsi="Calibri" w:cs="Calibri"/>
-          <w:color w:val="000000"/>
-          <w:sz w:val="27"/>
-          <w:szCs w:val="27"/>
-        </w:rPr>
         <w:t>ông</w:t>
       </w:r>
       <w:proofErr w:type="spellEnd"/>
       <w:r>
-        <w:rPr>
-          <w:rFonts w:ascii="Calibri" w:hAnsi="Calibri" w:cs="Calibri"/>
-          <w:color w:val="000000"/>
-          <w:sz w:val="27"/>
-          <w:szCs w:val="27"/>
-        </w:rPr>
         <w:t xml:space="preserve"> </w:t>
       </w:r>
       <w:proofErr w:type="spellStart"/>
       <w:r>
-        <w:rPr>
-          <w:rFonts w:ascii="Calibri" w:hAnsi="Calibri" w:cs="Calibri"/>
-          <w:color w:val="000000"/>
-          <w:sz w:val="27"/>
-          <w:szCs w:val="27"/>
-        </w:rPr>
         <w:t>đáng</w:t>
       </w:r>
       <w:proofErr w:type="spellEnd"/>
       <w:r>
-        <w:rPr>
-          <w:rFonts w:ascii="Calibri" w:hAnsi="Calibri" w:cs="Calibri"/>
-          <w:color w:val="000000"/>
-          <w:sz w:val="27"/>
-          <w:szCs w:val="27"/>
-        </w:rPr>
         <w:t xml:space="preserve"> s</w:t>
       </w:r>
       <w:r>
         <w:rPr>
-          <w:rFonts w:ascii="Calibri" w:hAnsi="Calibri" w:cs="Calibri"/>
-          <w:color w:val="000000"/>
-          <w:sz w:val="27"/>
-          <w:szCs w:val="27"/>
           <w:lang w:val="vi-VN"/>
         </w:rPr>
         <w:t>ợ bằng 1 nửa những g</w:t>
       </w:r>
       <w:r>
-        <w:rPr>
-          <w:rFonts w:ascii="Calibri" w:hAnsi="Calibri" w:cs="Calibri"/>
-          <w:color w:val="000000"/>
-          <w:sz w:val="27"/>
-          <w:szCs w:val="27"/>
-        </w:rPr>
         <w:t xml:space="preserve">ì </w:t>
       </w:r>
       <w:proofErr w:type="spellStart"/>
       <w:r>
-        <w:rPr>
-          <w:rFonts w:ascii="Calibri" w:hAnsi="Calibri" w:cs="Calibri"/>
-          <w:color w:val="000000"/>
-          <w:sz w:val="27"/>
-          <w:szCs w:val="27"/>
-        </w:rPr>
         <w:t>tôi</w:t>
       </w:r>
       <w:proofErr w:type="spellEnd"/>
       <w:r>
-        <w:rPr>
-          <w:rFonts w:ascii="Calibri" w:hAnsi="Calibri" w:cs="Calibri"/>
-          <w:color w:val="000000"/>
-          <w:sz w:val="27"/>
-          <w:szCs w:val="27"/>
-        </w:rPr>
         <w:t xml:space="preserve"> </w:t>
       </w:r>
       <w:proofErr w:type="spellStart"/>
       <w:r>
-        <w:rPr>
-          <w:rFonts w:ascii="Calibri" w:hAnsi="Calibri" w:cs="Calibri"/>
-          <w:color w:val="000000"/>
-          <w:sz w:val="27"/>
-          <w:szCs w:val="27"/>
-        </w:rPr>
         <w:t>đã</w:t>
       </w:r>
       <w:proofErr w:type="spellEnd"/>
       <w:r>
-        <w:rPr>
-          <w:rFonts w:ascii="Calibri" w:hAnsi="Calibri" w:cs="Calibri"/>
-          <w:color w:val="000000"/>
-          <w:sz w:val="27"/>
-          <w:szCs w:val="27"/>
-        </w:rPr>
         <w:t xml:space="preserve"> </w:t>
       </w:r>
       <w:proofErr w:type="spellStart"/>
       <w:r>
-        <w:rPr>
-          <w:rFonts w:ascii="Calibri" w:hAnsi="Calibri" w:cs="Calibri"/>
-          <w:color w:val="000000"/>
-          <w:sz w:val="27"/>
-          <w:szCs w:val="27"/>
-        </w:rPr>
         <w:t>nghĩ</w:t>
       </w:r>
       <w:proofErr w:type="spellEnd"/>
       <w:r>
-        <w:rPr>
-          <w:rFonts w:ascii="Calibri" w:hAnsi="Calibri" w:cs="Calibri"/>
-          <w:color w:val="000000"/>
-          <w:sz w:val="27"/>
-          <w:szCs w:val="27"/>
-        </w:rPr>
         <w:t xml:space="preserve"> </w:t>
       </w:r>
       <w:proofErr w:type="spellStart"/>
       <w:r>
-        <w:rPr>
-          <w:rFonts w:ascii="Calibri" w:hAnsi="Calibri" w:cs="Calibri"/>
-          <w:color w:val="000000"/>
-          <w:sz w:val="27"/>
-          <w:szCs w:val="27"/>
-        </w:rPr>
         <w:t>trư</w:t>
       </w:r>
       <w:proofErr w:type="spellEnd"/>
       <w:r>
         <w:rPr>
-          <w:rFonts w:ascii="Calibri" w:hAnsi="Calibri" w:cs="Calibri"/>
-          <w:color w:val="000000"/>
-          <w:sz w:val="27"/>
-          <w:szCs w:val="27"/>
           <w:lang w:val="vi-VN"/>
         </w:rPr>
         <w:t>ớc đ</w:t>
       </w:r>
       <w:r>
-        <w:rPr>
-          <w:rFonts w:ascii="Calibri" w:hAnsi="Calibri" w:cs="Calibri"/>
-          <w:color w:val="000000"/>
-          <w:sz w:val="27"/>
-          <w:szCs w:val="27"/>
-        </w:rPr>
         <w:t>ó.</w:t>
       </w:r>
       <w:proofErr w:type="gramEnd"/>
@@ -16256,6 +15804,45 @@
     <w:semiHidden/>
     <w:unhideWhenUsed/>
   </w:style>
+  <w:style w:type="paragraph" w:styleId="Subtitle">
+    <w:name w:val="Subtitle"/>
+    <w:basedOn w:val="Normal"/>
+    <w:next w:val="Normal"/>
+    <w:link w:val="SubtitleChar"/>
+    <w:uiPriority w:val="11"/>
+    <w:qFormat/>
+    <w:rsid w:val="003D3730"/>
+    <w:pPr>
+      <w:numPr>
+        <w:ilvl w:val="1"/>
+      </w:numPr>
+    </w:pPr>
+    <w:rPr>
+      <w:rFonts w:asciiTheme="majorHAnsi" w:eastAsiaTheme="majorEastAsia" w:hAnsiTheme="majorHAnsi" w:cstheme="majorBidi"/>
+      <w:i/>
+      <w:iCs/>
+      <w:color w:val="4F81BD" w:themeColor="accent1"/>
+      <w:spacing w:val="15"/>
+      <w:sz w:val="24"/>
+      <w:szCs w:val="24"/>
+    </w:rPr>
+  </w:style>
+  <w:style w:type="character" w:customStyle="1" w:styleId="SubtitleChar">
+    <w:name w:val="Subtitle Char"/>
+    <w:basedOn w:val="DefaultParagraphFont"/>
+    <w:link w:val="Subtitle"/>
+    <w:uiPriority w:val="11"/>
+    <w:rsid w:val="003D3730"/>
+    <w:rPr>
+      <w:rFonts w:asciiTheme="majorHAnsi" w:eastAsiaTheme="majorEastAsia" w:hAnsiTheme="majorHAnsi" w:cstheme="majorBidi"/>
+      <w:i/>
+      <w:iCs/>
+      <w:color w:val="4F81BD" w:themeColor="accent1"/>
+      <w:spacing w:val="15"/>
+      <w:sz w:val="24"/>
+      <w:szCs w:val="24"/>
+    </w:rPr>
+  </w:style>
 </w:styles>
 </file>
 
@@ -16446,6 +16033,45 @@
     <w:uiPriority w:val="99"/>
     <w:semiHidden/>
     <w:unhideWhenUsed/>
+  </w:style>
+  <w:style w:type="paragraph" w:styleId="Subtitle">
+    <w:name w:val="Subtitle"/>
+    <w:basedOn w:val="Normal"/>
+    <w:next w:val="Normal"/>
+    <w:link w:val="SubtitleChar"/>
+    <w:uiPriority w:val="11"/>
+    <w:qFormat/>
+    <w:rsid w:val="003D3730"/>
+    <w:pPr>
+      <w:numPr>
+        <w:ilvl w:val="1"/>
+      </w:numPr>
+    </w:pPr>
+    <w:rPr>
+      <w:rFonts w:asciiTheme="majorHAnsi" w:eastAsiaTheme="majorEastAsia" w:hAnsiTheme="majorHAnsi" w:cstheme="majorBidi"/>
+      <w:i/>
+      <w:iCs/>
+      <w:color w:val="4F81BD" w:themeColor="accent1"/>
+      <w:spacing w:val="15"/>
+      <w:sz w:val="24"/>
+      <w:szCs w:val="24"/>
+    </w:rPr>
+  </w:style>
+  <w:style w:type="character" w:customStyle="1" w:styleId="SubtitleChar">
+    <w:name w:val="Subtitle Char"/>
+    <w:basedOn w:val="DefaultParagraphFont"/>
+    <w:link w:val="Subtitle"/>
+    <w:uiPriority w:val="11"/>
+    <w:rsid w:val="003D3730"/>
+    <w:rPr>
+      <w:rFonts w:asciiTheme="majorHAnsi" w:eastAsiaTheme="majorEastAsia" w:hAnsiTheme="majorHAnsi" w:cstheme="majorBidi"/>
+      <w:i/>
+      <w:iCs/>
+      <w:color w:val="4F81BD" w:themeColor="accent1"/>
+      <w:spacing w:val="15"/>
+      <w:sz w:val="24"/>
+      <w:szCs w:val="24"/>
+    </w:rPr>
   </w:style>
 </w:styles>
 </file>

--- a/NOTE/new word.docx
+++ b/NOTE/new word.docx
@@ -11901,39 +11901,6 @@
           <w:color w:val="000000"/>
           <w:sz w:val="27"/>
           <w:szCs w:val="27"/>
-          <w:lang w:val="vi-VN"/>
-        </w:rPr>
-      </w:pPr>
-      <w:r>
-        <w:rPr>
-          <w:rFonts w:ascii="Calibri" w:hAnsi="Calibri" w:cs="Calibri"/>
-          <w:color w:val="000000"/>
-          <w:sz w:val="27"/>
-          <w:szCs w:val="27"/>
-        </w:rPr>
-        <w:t>1 term :  k</w:t>
-      </w:r>
-      <w:r>
-        <w:rPr>
-          <w:rFonts w:ascii="Calibri" w:hAnsi="Calibri" w:cs="Calibri"/>
-          <w:color w:val="000000"/>
-          <w:sz w:val="27"/>
-          <w:szCs w:val="27"/>
-          <w:lang w:val="vi-VN"/>
-        </w:rPr>
-        <w:t>ỳ hạn,chỉ đinh</w:t>
-      </w:r>
-    </w:p>
-    <w:p>
-      <w:pPr>
-        <w:autoSpaceDE w:val="0"/>
-        <w:autoSpaceDN w:val="0"/>
-        <w:adjustRightInd w:val="0"/>
-        <w:rPr>
-          <w:rFonts w:ascii="Calibri" w:hAnsi="Calibri" w:cs="Calibri"/>
-          <w:color w:val="000000"/>
-          <w:sz w:val="27"/>
-          <w:szCs w:val="27"/>
         </w:rPr>
       </w:pPr>
       <w:r>
@@ -12030,67 +11997,80 @@
           <w:lang w:val="vi-VN"/>
         </w:rPr>
       </w:pPr>
-      <w:r>
-        <w:rPr>
-          <w:rFonts w:ascii="Calibri" w:hAnsi="Calibri" w:cs="Calibri"/>
-          <w:color w:val="000000"/>
-          <w:sz w:val="27"/>
-          <w:szCs w:val="27"/>
-        </w:rPr>
-        <w:t xml:space="preserve">6 directly : </w:t>
-      </w:r>
-      <w:proofErr w:type="spellStart"/>
-      <w:r>
-        <w:rPr>
-          <w:rFonts w:ascii="Calibri" w:hAnsi="Calibri" w:cs="Calibri"/>
-          <w:color w:val="000000"/>
-          <w:sz w:val="27"/>
-          <w:szCs w:val="27"/>
-        </w:rPr>
-        <w:t>tr</w:t>
-      </w:r>
-      <w:proofErr w:type="spellEnd"/>
-      <w:r>
-        <w:rPr>
-          <w:rFonts w:ascii="Calibri" w:hAnsi="Calibri" w:cs="Calibri"/>
-          <w:color w:val="000000"/>
-          <w:sz w:val="27"/>
-          <w:szCs w:val="27"/>
-          <w:lang w:val="vi-VN"/>
-        </w:rPr>
-        <w:t>ực tiếp,ngay lập tức</w:t>
-      </w:r>
-    </w:p>
-    <w:p>
-      <w:pPr>
-        <w:autoSpaceDE w:val="0"/>
-        <w:autoSpaceDN w:val="0"/>
-        <w:adjustRightInd w:val="0"/>
-        <w:rPr>
-          <w:rFonts w:ascii="Calibri" w:hAnsi="Calibri" w:cs="Calibri"/>
-          <w:color w:val="000000"/>
-          <w:sz w:val="27"/>
-          <w:szCs w:val="27"/>
-        </w:rPr>
-      </w:pPr>
-      <w:r>
-        <w:rPr>
-          <w:rFonts w:ascii="Calibri" w:hAnsi="Calibri" w:cs="Calibri"/>
-          <w:color w:val="000000"/>
-          <w:sz w:val="27"/>
-          <w:szCs w:val="27"/>
-        </w:rPr>
-        <w:t xml:space="preserve">8 receipt : </w:t>
-      </w:r>
-      <w:proofErr w:type="spellStart"/>
-      <w:r>
-        <w:rPr>
-          <w:rFonts w:ascii="Calibri" w:hAnsi="Calibri" w:cs="Calibri"/>
-          <w:color w:val="000000"/>
-          <w:sz w:val="27"/>
-          <w:szCs w:val="27"/>
-        </w:rPr>
-        <w:t>biên</w:t>
+      <w:bookmarkStart w:id="0" w:name="_GoBack"/>
+      <w:bookmarkEnd w:id="0"/>
+      <w:r>
+        <w:rPr>
+          <w:rFonts w:ascii="Calibri" w:hAnsi="Calibri" w:cs="Calibri"/>
+          <w:color w:val="000000"/>
+          <w:sz w:val="27"/>
+          <w:szCs w:val="27"/>
+        </w:rPr>
+        <w:t>14 Associativity : k</w:t>
+      </w:r>
+      <w:r>
+        <w:rPr>
+          <w:rFonts w:ascii="Calibri" w:hAnsi="Calibri" w:cs="Calibri"/>
+          <w:color w:val="000000"/>
+          <w:sz w:val="27"/>
+          <w:szCs w:val="27"/>
+          <w:lang w:val="vi-VN"/>
+        </w:rPr>
+        <w:t>ết hợp.</w:t>
+      </w:r>
+    </w:p>
+    <w:p>
+      <w:pPr>
+        <w:autoSpaceDE w:val="0"/>
+        <w:autoSpaceDN w:val="0"/>
+        <w:adjustRightInd w:val="0"/>
+        <w:rPr>
+          <w:rFonts w:ascii="Calibri" w:hAnsi="Calibri" w:cs="Calibri"/>
+          <w:color w:val="000000"/>
+          <w:sz w:val="27"/>
+          <w:szCs w:val="27"/>
+          <w:lang w:val="vi-VN"/>
+        </w:rPr>
+      </w:pPr>
+      <w:r>
+        <w:rPr>
+          <w:rFonts w:ascii="Calibri" w:hAnsi="Calibri" w:cs="Calibri"/>
+          <w:color w:val="000000"/>
+          <w:sz w:val="27"/>
+          <w:szCs w:val="27"/>
+        </w:rPr>
+        <w:t xml:space="preserve">17 retirement : </w:t>
+      </w:r>
+      <w:proofErr w:type="spellStart"/>
+      <w:r>
+        <w:rPr>
+          <w:rFonts w:ascii="Calibri" w:hAnsi="Calibri" w:cs="Calibri"/>
+          <w:color w:val="000000"/>
+          <w:sz w:val="27"/>
+          <w:szCs w:val="27"/>
+        </w:rPr>
+        <w:t>ngh</w:t>
+      </w:r>
+      <w:proofErr w:type="spellEnd"/>
+      <w:r>
+        <w:rPr>
+          <w:rFonts w:ascii="Calibri" w:hAnsi="Calibri" w:cs="Calibri"/>
+          <w:color w:val="000000"/>
+          <w:sz w:val="27"/>
+          <w:szCs w:val="27"/>
+          <w:lang w:val="vi-VN"/>
+        </w:rPr>
+        <w:t>ỉ hưu,r</w:t>
+      </w:r>
+      <w:proofErr w:type="spellStart"/>
+      <w:r>
+        <w:rPr>
+          <w:rFonts w:ascii="Calibri" w:hAnsi="Calibri" w:cs="Calibri"/>
+          <w:color w:val="000000"/>
+          <w:sz w:val="27"/>
+          <w:szCs w:val="27"/>
+        </w:rPr>
+        <w:t>út</w:t>
       </w:r>
       <w:proofErr w:type="spellEnd"/>
       <w:r>
@@ -12110,95 +12090,51 @@
           <w:sz w:val="27"/>
           <w:szCs w:val="27"/>
         </w:rPr>
-        <w:t>lai</w:t>
-      </w:r>
-      <w:proofErr w:type="spellEnd"/>
-    </w:p>
-    <w:p>
-      <w:pPr>
-        <w:autoSpaceDE w:val="0"/>
-        <w:autoSpaceDN w:val="0"/>
-        <w:adjustRightInd w:val="0"/>
-        <w:rPr>
-          <w:rFonts w:ascii="Calibri" w:hAnsi="Calibri" w:cs="Calibri"/>
-          <w:color w:val="000000"/>
-          <w:sz w:val="27"/>
-          <w:szCs w:val="27"/>
-          <w:lang w:val="vi-VN"/>
-        </w:rPr>
-      </w:pPr>
-      <w:r>
-        <w:rPr>
-          <w:rFonts w:ascii="Calibri" w:hAnsi="Calibri" w:cs="Calibri"/>
-          <w:color w:val="000000"/>
-          <w:sz w:val="27"/>
-          <w:szCs w:val="27"/>
-        </w:rPr>
-        <w:t xml:space="preserve"> 14 Associativity : k</w:t>
-      </w:r>
-      <w:r>
-        <w:rPr>
-          <w:rFonts w:ascii="Calibri" w:hAnsi="Calibri" w:cs="Calibri"/>
-          <w:color w:val="000000"/>
-          <w:sz w:val="27"/>
-          <w:szCs w:val="27"/>
-          <w:lang w:val="vi-VN"/>
-        </w:rPr>
-        <w:t>ết hợp.</w:t>
-      </w:r>
-    </w:p>
-    <w:p>
-      <w:pPr>
-        <w:autoSpaceDE w:val="0"/>
-        <w:autoSpaceDN w:val="0"/>
-        <w:adjustRightInd w:val="0"/>
-        <w:rPr>
-          <w:rFonts w:ascii="Calibri" w:hAnsi="Calibri" w:cs="Calibri"/>
-          <w:color w:val="000000"/>
-          <w:sz w:val="27"/>
-          <w:szCs w:val="27"/>
-          <w:lang w:val="vi-VN"/>
-        </w:rPr>
-      </w:pPr>
-      <w:r>
-        <w:rPr>
-          <w:rFonts w:ascii="Calibri" w:hAnsi="Calibri" w:cs="Calibri"/>
-          <w:color w:val="000000"/>
-          <w:sz w:val="27"/>
-          <w:szCs w:val="27"/>
-        </w:rPr>
-        <w:t xml:space="preserve">17 retirement : </w:t>
-      </w:r>
-      <w:proofErr w:type="spellStart"/>
-      <w:r>
-        <w:rPr>
-          <w:rFonts w:ascii="Calibri" w:hAnsi="Calibri" w:cs="Calibri"/>
-          <w:color w:val="000000"/>
-          <w:sz w:val="27"/>
-          <w:szCs w:val="27"/>
-        </w:rPr>
-        <w:t>ngh</w:t>
-      </w:r>
-      <w:proofErr w:type="spellEnd"/>
-      <w:r>
-        <w:rPr>
-          <w:rFonts w:ascii="Calibri" w:hAnsi="Calibri" w:cs="Calibri"/>
-          <w:color w:val="000000"/>
-          <w:sz w:val="27"/>
-          <w:szCs w:val="27"/>
-          <w:lang w:val="vi-VN"/>
-        </w:rPr>
-        <w:t>ỉ hưu,r</w:t>
-      </w:r>
-      <w:proofErr w:type="spellStart"/>
-      <w:r>
-        <w:rPr>
-          <w:rFonts w:ascii="Calibri" w:hAnsi="Calibri" w:cs="Calibri"/>
-          <w:color w:val="000000"/>
-          <w:sz w:val="27"/>
-          <w:szCs w:val="27"/>
-        </w:rPr>
-        <w:t>út</w:t>
+        <w:t>quân,b</w:t>
+      </w:r>
+      <w:proofErr w:type="spellEnd"/>
+      <w:r>
+        <w:rPr>
+          <w:rFonts w:ascii="Calibri" w:hAnsi="Calibri" w:cs="Calibri"/>
+          <w:color w:val="000000"/>
+          <w:sz w:val="27"/>
+          <w:szCs w:val="27"/>
+          <w:lang w:val="vi-VN"/>
+        </w:rPr>
+        <w:t>ỏ cuộc.</w:t>
+      </w:r>
+    </w:p>
+    <w:p>
+      <w:pPr>
+        <w:autoSpaceDE w:val="0"/>
+        <w:autoSpaceDN w:val="0"/>
+        <w:adjustRightInd w:val="0"/>
+        <w:rPr>
+          <w:rFonts w:ascii="Calibri" w:hAnsi="Calibri" w:cs="Calibri"/>
+          <w:color w:val="000000"/>
+          <w:sz w:val="27"/>
+          <w:szCs w:val="27"/>
+          <w:lang w:val="vi-VN"/>
+        </w:rPr>
+      </w:pPr>
+      <w:r>
+        <w:rPr>
+          <w:rFonts w:ascii="Calibri" w:hAnsi="Calibri" w:cs="Calibri"/>
+          <w:color w:val="000000"/>
+          <w:sz w:val="27"/>
+          <w:szCs w:val="27"/>
+        </w:rPr>
+        <w:t xml:space="preserve">19 handy : </w:t>
+      </w:r>
+      <w:proofErr w:type="spellStart"/>
+      <w:r>
+        <w:rPr>
+          <w:rFonts w:ascii="Calibri" w:hAnsi="Calibri" w:cs="Calibri"/>
+          <w:color w:val="000000"/>
+          <w:sz w:val="27"/>
+          <w:szCs w:val="27"/>
+        </w:rPr>
+        <w:t>khéo</w:t>
       </w:r>
       <w:proofErr w:type="spellEnd"/>
       <w:r>
@@ -12218,51 +12154,81 @@
           <w:sz w:val="27"/>
           <w:szCs w:val="27"/>
         </w:rPr>
-        <w:t>quân,b</w:t>
-      </w:r>
-      <w:proofErr w:type="spellEnd"/>
-      <w:r>
-        <w:rPr>
-          <w:rFonts w:ascii="Calibri" w:hAnsi="Calibri" w:cs="Calibri"/>
-          <w:color w:val="000000"/>
-          <w:sz w:val="27"/>
-          <w:szCs w:val="27"/>
-          <w:lang w:val="vi-VN"/>
-        </w:rPr>
-        <w:t>ỏ cuộc.</w:t>
-      </w:r>
-    </w:p>
-    <w:p>
-      <w:pPr>
-        <w:autoSpaceDE w:val="0"/>
-        <w:autoSpaceDN w:val="0"/>
-        <w:adjustRightInd w:val="0"/>
-        <w:rPr>
-          <w:rFonts w:ascii="Calibri" w:hAnsi="Calibri" w:cs="Calibri"/>
-          <w:color w:val="000000"/>
-          <w:sz w:val="27"/>
-          <w:szCs w:val="27"/>
-          <w:lang w:val="vi-VN"/>
-        </w:rPr>
-      </w:pPr>
-      <w:r>
-        <w:rPr>
-          <w:rFonts w:ascii="Calibri" w:hAnsi="Calibri" w:cs="Calibri"/>
-          <w:color w:val="000000"/>
-          <w:sz w:val="27"/>
-          <w:szCs w:val="27"/>
-        </w:rPr>
-        <w:t xml:space="preserve">19 handy : </w:t>
-      </w:r>
-      <w:proofErr w:type="spellStart"/>
-      <w:r>
-        <w:rPr>
-          <w:rFonts w:ascii="Calibri" w:hAnsi="Calibri" w:cs="Calibri"/>
-          <w:color w:val="000000"/>
-          <w:sz w:val="27"/>
-          <w:szCs w:val="27"/>
-        </w:rPr>
-        <w:t>khéo</w:t>
+        <w:t>léo,ti</w:t>
+      </w:r>
+      <w:proofErr w:type="spellEnd"/>
+      <w:r>
+        <w:rPr>
+          <w:rFonts w:ascii="Calibri" w:hAnsi="Calibri" w:cs="Calibri"/>
+          <w:color w:val="000000"/>
+          <w:sz w:val="27"/>
+          <w:szCs w:val="27"/>
+          <w:lang w:val="vi-VN"/>
+        </w:rPr>
+        <w:t>ện dụng,dễ cầm.</w:t>
+      </w:r>
+    </w:p>
+    <w:p>
+      <w:pPr>
+        <w:autoSpaceDE w:val="0"/>
+        <w:autoSpaceDN w:val="0"/>
+        <w:adjustRightInd w:val="0"/>
+        <w:rPr>
+          <w:rFonts w:ascii="Calibri" w:hAnsi="Calibri" w:cs="Calibri"/>
+          <w:color w:val="000000"/>
+          <w:sz w:val="27"/>
+          <w:szCs w:val="27"/>
+          <w:lang w:val="vi-VN"/>
+        </w:rPr>
+      </w:pPr>
+      <w:r>
+        <w:rPr>
+          <w:rFonts w:ascii="Calibri" w:hAnsi="Calibri" w:cs="Calibri"/>
+          <w:color w:val="000000"/>
+          <w:sz w:val="27"/>
+          <w:szCs w:val="27"/>
+        </w:rPr>
+        <w:t xml:space="preserve">32 </w:t>
+      </w:r>
+      <w:proofErr w:type="gramStart"/>
+      <w:r>
+        <w:rPr>
+          <w:rFonts w:ascii="Calibri" w:hAnsi="Calibri" w:cs="Calibri"/>
+          <w:color w:val="000000"/>
+          <w:sz w:val="27"/>
+          <w:szCs w:val="27"/>
+        </w:rPr>
+        <w:t>Arrange :</w:t>
+      </w:r>
+      <w:proofErr w:type="gramEnd"/>
+      <w:r>
+        <w:rPr>
+          <w:rFonts w:ascii="Calibri" w:hAnsi="Calibri" w:cs="Calibri"/>
+          <w:color w:val="000000"/>
+          <w:sz w:val="27"/>
+          <w:szCs w:val="27"/>
+        </w:rPr>
+        <w:t xml:space="preserve"> s</w:t>
+      </w:r>
+      <w:r>
+        <w:rPr>
+          <w:rFonts w:ascii="Calibri" w:hAnsi="Calibri" w:cs="Calibri"/>
+          <w:color w:val="000000"/>
+          <w:sz w:val="27"/>
+          <w:szCs w:val="27"/>
+          <w:lang w:val="vi-VN"/>
+        </w:rPr>
+        <w:t>ắp xếp,bố tr</w:t>
+      </w:r>
+      <w:proofErr w:type="spellStart"/>
+      <w:r>
+        <w:rPr>
+          <w:rFonts w:ascii="Calibri" w:hAnsi="Calibri" w:cs="Calibri"/>
+          <w:color w:val="000000"/>
+          <w:sz w:val="27"/>
+          <w:szCs w:val="27"/>
+        </w:rPr>
+        <w:t>í,hòa</w:t>
       </w:r>
       <w:proofErr w:type="spellEnd"/>
       <w:r>
@@ -12282,126 +12248,225 @@
           <w:sz w:val="27"/>
           <w:szCs w:val="27"/>
         </w:rPr>
-        <w:t>léo,ti</w:t>
-      </w:r>
-      <w:proofErr w:type="spellEnd"/>
-      <w:r>
-        <w:rPr>
-          <w:rFonts w:ascii="Calibri" w:hAnsi="Calibri" w:cs="Calibri"/>
-          <w:color w:val="000000"/>
-          <w:sz w:val="27"/>
-          <w:szCs w:val="27"/>
-          <w:lang w:val="vi-VN"/>
-        </w:rPr>
-        <w:t>ện dụng,dễ cầm.</w:t>
-      </w:r>
-    </w:p>
-    <w:p>
-      <w:pPr>
-        <w:autoSpaceDE w:val="0"/>
-        <w:autoSpaceDN w:val="0"/>
-        <w:adjustRightInd w:val="0"/>
-        <w:rPr>
-          <w:rFonts w:ascii="Calibri" w:hAnsi="Calibri" w:cs="Calibri"/>
-          <w:color w:val="000000"/>
-          <w:sz w:val="27"/>
-          <w:szCs w:val="27"/>
-          <w:lang w:val="vi-VN"/>
-        </w:rPr>
-      </w:pPr>
-      <w:r>
-        <w:rPr>
-          <w:rFonts w:ascii="Calibri" w:hAnsi="Calibri" w:cs="Calibri"/>
-          <w:color w:val="000000"/>
-          <w:sz w:val="27"/>
-          <w:szCs w:val="27"/>
-        </w:rPr>
-        <w:t xml:space="preserve">28 consists  : </w:t>
-      </w:r>
-      <w:proofErr w:type="spellStart"/>
-      <w:r>
-        <w:rPr>
-          <w:rFonts w:ascii="Calibri" w:hAnsi="Calibri" w:cs="Calibri"/>
-          <w:color w:val="000000"/>
-          <w:sz w:val="27"/>
-          <w:szCs w:val="27"/>
-        </w:rPr>
-        <w:t>bao</w:t>
-      </w:r>
-      <w:proofErr w:type="spellEnd"/>
-      <w:r>
-        <w:rPr>
-          <w:rFonts w:ascii="Calibri" w:hAnsi="Calibri" w:cs="Calibri"/>
-          <w:color w:val="000000"/>
-          <w:sz w:val="27"/>
-          <w:szCs w:val="27"/>
-        </w:rPr>
-        <w:t xml:space="preserve"> g</w:t>
-      </w:r>
-      <w:r>
-        <w:rPr>
-          <w:rFonts w:ascii="Calibri" w:hAnsi="Calibri" w:cs="Calibri"/>
-          <w:color w:val="000000"/>
-          <w:sz w:val="27"/>
-          <w:szCs w:val="27"/>
-          <w:lang w:val="vi-VN"/>
-        </w:rPr>
-        <w:t>ồm</w:t>
-      </w:r>
-    </w:p>
-    <w:p>
-      <w:pPr>
-        <w:autoSpaceDE w:val="0"/>
-        <w:autoSpaceDN w:val="0"/>
-        <w:adjustRightInd w:val="0"/>
-        <w:rPr>
-          <w:rFonts w:ascii="Calibri" w:hAnsi="Calibri" w:cs="Calibri"/>
-          <w:color w:val="000000"/>
-          <w:sz w:val="27"/>
-          <w:szCs w:val="27"/>
-        </w:rPr>
-      </w:pPr>
-      <w:r>
-        <w:rPr>
-          <w:rFonts w:ascii="Calibri" w:hAnsi="Calibri" w:cs="Calibri"/>
-          <w:color w:val="000000"/>
-          <w:sz w:val="27"/>
-          <w:szCs w:val="27"/>
-        </w:rPr>
-        <w:t xml:space="preserve">29 specific  : </w:t>
-      </w:r>
-      <w:proofErr w:type="spellStart"/>
-      <w:r>
-        <w:rPr>
-          <w:rFonts w:ascii="Calibri" w:hAnsi="Calibri" w:cs="Calibri"/>
-          <w:color w:val="000000"/>
-          <w:sz w:val="27"/>
-          <w:szCs w:val="27"/>
-        </w:rPr>
-        <w:t>riêng</w:t>
-      </w:r>
-      <w:proofErr w:type="spellEnd"/>
-    </w:p>
-    <w:p>
-      <w:pPr>
-        <w:autoSpaceDE w:val="0"/>
-        <w:autoSpaceDN w:val="0"/>
-        <w:adjustRightInd w:val="0"/>
-        <w:rPr>
-          <w:rFonts w:ascii="Calibri" w:hAnsi="Calibri" w:cs="Calibri"/>
-          <w:color w:val="000000"/>
-          <w:sz w:val="27"/>
-          <w:szCs w:val="27"/>
-        </w:rPr>
-      </w:pPr>
-      <w:r>
-        <w:rPr>
-          <w:rFonts w:ascii="Calibri" w:hAnsi="Calibri" w:cs="Calibri"/>
-          <w:color w:val="000000"/>
-          <w:sz w:val="27"/>
-          <w:szCs w:val="27"/>
-        </w:rPr>
-        <w:t xml:space="preserve">31 combine : </w:t>
+        <w:t>gi</w:t>
+      </w:r>
+      <w:proofErr w:type="spellEnd"/>
+      <w:r>
+        <w:rPr>
+          <w:rFonts w:ascii="Calibri" w:hAnsi="Calibri" w:cs="Calibri"/>
+          <w:color w:val="000000"/>
+          <w:sz w:val="27"/>
+          <w:szCs w:val="27"/>
+          <w:lang w:val="vi-VN"/>
+        </w:rPr>
+        <w:t>ải</w:t>
+      </w:r>
+    </w:p>
+    <w:p>
+      <w:pPr>
+        <w:autoSpaceDE w:val="0"/>
+        <w:autoSpaceDN w:val="0"/>
+        <w:adjustRightInd w:val="0"/>
+        <w:rPr>
+          <w:rFonts w:ascii="Calibri" w:hAnsi="Calibri" w:cs="Calibri"/>
+          <w:color w:val="000000"/>
+          <w:sz w:val="27"/>
+          <w:szCs w:val="27"/>
+        </w:rPr>
+      </w:pPr>
+      <w:r>
+        <w:rPr>
+          <w:rFonts w:ascii="Calibri" w:hAnsi="Calibri" w:cs="Calibri"/>
+          <w:color w:val="000000"/>
+          <w:sz w:val="27"/>
+          <w:szCs w:val="27"/>
+        </w:rPr>
+        <w:t xml:space="preserve">36 </w:t>
+      </w:r>
+      <w:proofErr w:type="gramStart"/>
+      <w:r>
+        <w:rPr>
+          <w:rFonts w:ascii="Calibri" w:hAnsi="Calibri" w:cs="Calibri"/>
+          <w:color w:val="000000"/>
+          <w:sz w:val="27"/>
+          <w:szCs w:val="27"/>
+        </w:rPr>
+        <w:t>integral :</w:t>
+      </w:r>
+      <w:proofErr w:type="gramEnd"/>
+      <w:r>
+        <w:rPr>
+          <w:rFonts w:ascii="Calibri" w:hAnsi="Calibri" w:cs="Calibri"/>
+          <w:color w:val="000000"/>
+          <w:sz w:val="27"/>
+          <w:szCs w:val="27"/>
+        </w:rPr>
+        <w:t xml:space="preserve"> </w:t>
+      </w:r>
+      <w:proofErr w:type="spellStart"/>
+      <w:r>
+        <w:rPr>
+          <w:rFonts w:ascii="Calibri" w:hAnsi="Calibri" w:cs="Calibri"/>
+          <w:color w:val="000000"/>
+          <w:sz w:val="27"/>
+          <w:szCs w:val="27"/>
+        </w:rPr>
+        <w:t>không</w:t>
+      </w:r>
+      <w:proofErr w:type="spellEnd"/>
+      <w:r>
+        <w:rPr>
+          <w:rFonts w:ascii="Calibri" w:hAnsi="Calibri" w:cs="Calibri"/>
+          <w:color w:val="000000"/>
+          <w:sz w:val="27"/>
+          <w:szCs w:val="27"/>
+        </w:rPr>
+        <w:t xml:space="preserve"> </w:t>
+      </w:r>
+      <w:proofErr w:type="spellStart"/>
+      <w:r>
+        <w:rPr>
+          <w:rFonts w:ascii="Calibri" w:hAnsi="Calibri" w:cs="Calibri"/>
+          <w:color w:val="000000"/>
+          <w:sz w:val="27"/>
+          <w:szCs w:val="27"/>
+        </w:rPr>
+        <w:t>th</w:t>
+      </w:r>
+      <w:proofErr w:type="spellEnd"/>
+      <w:r>
+        <w:rPr>
+          <w:rFonts w:ascii="Calibri" w:hAnsi="Calibri" w:cs="Calibri"/>
+          <w:color w:val="000000"/>
+          <w:sz w:val="27"/>
+          <w:szCs w:val="27"/>
+          <w:lang w:val="vi-VN"/>
+        </w:rPr>
+        <w:t>ể thiếu,li</w:t>
+      </w:r>
+      <w:proofErr w:type="spellStart"/>
+      <w:r>
+        <w:rPr>
+          <w:rFonts w:ascii="Calibri" w:hAnsi="Calibri" w:cs="Calibri"/>
+          <w:color w:val="000000"/>
+          <w:sz w:val="27"/>
+          <w:szCs w:val="27"/>
+        </w:rPr>
+        <w:t>ên</w:t>
+      </w:r>
+      <w:proofErr w:type="spellEnd"/>
+      <w:r>
+        <w:rPr>
+          <w:rFonts w:ascii="Calibri" w:hAnsi="Calibri" w:cs="Calibri"/>
+          <w:color w:val="000000"/>
+          <w:sz w:val="27"/>
+          <w:szCs w:val="27"/>
+        </w:rPr>
+        <w:t xml:space="preserve"> đ</w:t>
+      </w:r>
+      <w:r>
+        <w:rPr>
+          <w:rFonts w:ascii="Calibri" w:hAnsi="Calibri" w:cs="Calibri"/>
+          <w:color w:val="000000"/>
+          <w:sz w:val="27"/>
+          <w:szCs w:val="27"/>
+          <w:lang w:val="vi-VN"/>
+        </w:rPr>
+        <w:t>ới,ph</w:t>
+      </w:r>
+      <w:proofErr w:type="spellStart"/>
+      <w:r>
+        <w:rPr>
+          <w:rFonts w:ascii="Calibri" w:hAnsi="Calibri" w:cs="Calibri"/>
+          <w:color w:val="000000"/>
+          <w:sz w:val="27"/>
+          <w:szCs w:val="27"/>
+        </w:rPr>
+        <w:t>ép</w:t>
+      </w:r>
+      <w:proofErr w:type="spellEnd"/>
+      <w:r>
+        <w:rPr>
+          <w:rFonts w:ascii="Calibri" w:hAnsi="Calibri" w:cs="Calibri"/>
+          <w:color w:val="000000"/>
+          <w:sz w:val="27"/>
+          <w:szCs w:val="27"/>
+        </w:rPr>
+        <w:t xml:space="preserve"> </w:t>
+      </w:r>
+      <w:proofErr w:type="spellStart"/>
+      <w:r>
+        <w:rPr>
+          <w:rFonts w:ascii="Calibri" w:hAnsi="Calibri" w:cs="Calibri"/>
+          <w:color w:val="000000"/>
+          <w:sz w:val="27"/>
+          <w:szCs w:val="27"/>
+        </w:rPr>
+        <w:t>tích</w:t>
+      </w:r>
+      <w:proofErr w:type="spellEnd"/>
+      <w:r>
+        <w:rPr>
+          <w:rFonts w:ascii="Calibri" w:hAnsi="Calibri" w:cs="Calibri"/>
+          <w:color w:val="000000"/>
+          <w:sz w:val="27"/>
+          <w:szCs w:val="27"/>
+        </w:rPr>
+        <w:t xml:space="preserve"> </w:t>
+      </w:r>
+      <w:proofErr w:type="spellStart"/>
+      <w:r>
+        <w:rPr>
+          <w:rFonts w:ascii="Calibri" w:hAnsi="Calibri" w:cs="Calibri"/>
+          <w:color w:val="000000"/>
+          <w:sz w:val="27"/>
+          <w:szCs w:val="27"/>
+        </w:rPr>
+        <w:t>phân</w:t>
+      </w:r>
+      <w:proofErr w:type="spellEnd"/>
+    </w:p>
+    <w:p>
+      <w:pPr>
+        <w:autoSpaceDE w:val="0"/>
+        <w:autoSpaceDN w:val="0"/>
+        <w:adjustRightInd w:val="0"/>
+        <w:rPr>
+          <w:rFonts w:ascii="Calibri" w:hAnsi="Calibri" w:cs="Calibri"/>
+          <w:color w:val="000000"/>
+          <w:sz w:val="27"/>
+          <w:szCs w:val="27"/>
+          <w:lang w:val="vi-VN"/>
+        </w:rPr>
+      </w:pPr>
+      <w:r>
+        <w:rPr>
+          <w:rFonts w:ascii="Calibri" w:hAnsi="Calibri" w:cs="Calibri"/>
+          <w:color w:val="000000"/>
+          <w:sz w:val="27"/>
+          <w:szCs w:val="27"/>
+        </w:rPr>
+        <w:t xml:space="preserve">37 simulate  : </w:t>
+      </w:r>
+      <w:proofErr w:type="spellStart"/>
+      <w:r>
+        <w:rPr>
+          <w:rFonts w:ascii="Calibri" w:hAnsi="Calibri" w:cs="Calibri"/>
+          <w:color w:val="000000"/>
+          <w:sz w:val="27"/>
+          <w:szCs w:val="27"/>
+        </w:rPr>
+        <w:t>mô</w:t>
+      </w:r>
+      <w:proofErr w:type="spellEnd"/>
+      <w:r>
+        <w:rPr>
+          <w:rFonts w:ascii="Calibri" w:hAnsi="Calibri" w:cs="Calibri"/>
+          <w:color w:val="000000"/>
+          <w:sz w:val="27"/>
+          <w:szCs w:val="27"/>
+        </w:rPr>
+        <w:t xml:space="preserve"> </w:t>
       </w:r>
       <w:proofErr w:type="spellStart"/>
       <w:r>
@@ -12422,341 +12487,6 @@
           <w:szCs w:val="27"/>
           <w:lang w:val="vi-VN"/>
         </w:rPr>
-        <w:t>ối hợp,li</w:t>
-      </w:r>
-      <w:proofErr w:type="spellStart"/>
-      <w:r>
-        <w:rPr>
-          <w:rFonts w:ascii="Calibri" w:hAnsi="Calibri" w:cs="Calibri"/>
-          <w:color w:val="000000"/>
-          <w:sz w:val="27"/>
-          <w:szCs w:val="27"/>
-        </w:rPr>
-        <w:t>ên</w:t>
-      </w:r>
-      <w:proofErr w:type="spellEnd"/>
-      <w:r>
-        <w:rPr>
-          <w:rFonts w:ascii="Calibri" w:hAnsi="Calibri" w:cs="Calibri"/>
-          <w:color w:val="000000"/>
-          <w:sz w:val="27"/>
-          <w:szCs w:val="27"/>
-        </w:rPr>
-        <w:t xml:space="preserve"> minh</w:t>
-      </w:r>
-    </w:p>
-    <w:p>
-      <w:pPr>
-        <w:autoSpaceDE w:val="0"/>
-        <w:autoSpaceDN w:val="0"/>
-        <w:adjustRightInd w:val="0"/>
-        <w:rPr>
-          <w:rFonts w:ascii="Calibri" w:hAnsi="Calibri" w:cs="Calibri"/>
-          <w:color w:val="000000"/>
-          <w:sz w:val="27"/>
-          <w:szCs w:val="27"/>
-          <w:lang w:val="vi-VN"/>
-        </w:rPr>
-      </w:pPr>
-      <w:r>
-        <w:rPr>
-          <w:rFonts w:ascii="Calibri" w:hAnsi="Calibri" w:cs="Calibri"/>
-          <w:color w:val="000000"/>
-          <w:sz w:val="27"/>
-          <w:szCs w:val="27"/>
-        </w:rPr>
-        <w:t>32 Arrange : s</w:t>
-      </w:r>
-      <w:r>
-        <w:rPr>
-          <w:rFonts w:ascii="Calibri" w:hAnsi="Calibri" w:cs="Calibri"/>
-          <w:color w:val="000000"/>
-          <w:sz w:val="27"/>
-          <w:szCs w:val="27"/>
-          <w:lang w:val="vi-VN"/>
-        </w:rPr>
-        <w:t>ắp xếp,bố tr</w:t>
-      </w:r>
-      <w:proofErr w:type="spellStart"/>
-      <w:r>
-        <w:rPr>
-          <w:rFonts w:ascii="Calibri" w:hAnsi="Calibri" w:cs="Calibri"/>
-          <w:color w:val="000000"/>
-          <w:sz w:val="27"/>
-          <w:szCs w:val="27"/>
-        </w:rPr>
-        <w:t>í,hòa</w:t>
-      </w:r>
-      <w:proofErr w:type="spellEnd"/>
-      <w:r>
-        <w:rPr>
-          <w:rFonts w:ascii="Calibri" w:hAnsi="Calibri" w:cs="Calibri"/>
-          <w:color w:val="000000"/>
-          <w:sz w:val="27"/>
-          <w:szCs w:val="27"/>
-        </w:rPr>
-        <w:t xml:space="preserve"> </w:t>
-      </w:r>
-      <w:proofErr w:type="spellStart"/>
-      <w:r>
-        <w:rPr>
-          <w:rFonts w:ascii="Calibri" w:hAnsi="Calibri" w:cs="Calibri"/>
-          <w:color w:val="000000"/>
-          <w:sz w:val="27"/>
-          <w:szCs w:val="27"/>
-        </w:rPr>
-        <w:t>gi</w:t>
-      </w:r>
-      <w:proofErr w:type="spellEnd"/>
-      <w:r>
-        <w:rPr>
-          <w:rFonts w:ascii="Calibri" w:hAnsi="Calibri" w:cs="Calibri"/>
-          <w:color w:val="000000"/>
-          <w:sz w:val="27"/>
-          <w:szCs w:val="27"/>
-          <w:lang w:val="vi-VN"/>
-        </w:rPr>
-        <w:t>ải</w:t>
-      </w:r>
-    </w:p>
-    <w:p>
-      <w:pPr>
-        <w:autoSpaceDE w:val="0"/>
-        <w:autoSpaceDN w:val="0"/>
-        <w:adjustRightInd w:val="0"/>
-        <w:rPr>
-          <w:rFonts w:ascii="Calibri" w:hAnsi="Calibri" w:cs="Calibri"/>
-          <w:color w:val="000000"/>
-          <w:sz w:val="27"/>
-          <w:szCs w:val="27"/>
-        </w:rPr>
-      </w:pPr>
-      <w:r>
-        <w:rPr>
-          <w:rFonts w:ascii="Calibri" w:hAnsi="Calibri" w:cs="Calibri"/>
-          <w:color w:val="000000"/>
-          <w:sz w:val="27"/>
-          <w:szCs w:val="27"/>
-        </w:rPr>
-        <w:lastRenderedPageBreak/>
-        <w:t>33 associates  : c</w:t>
-      </w:r>
-      <w:r>
-        <w:rPr>
-          <w:rFonts w:ascii="Calibri" w:hAnsi="Calibri" w:cs="Calibri"/>
-          <w:color w:val="000000"/>
-          <w:sz w:val="27"/>
-          <w:szCs w:val="27"/>
-          <w:lang w:val="vi-VN"/>
-        </w:rPr>
-        <w:t>ộng sự</w:t>
-      </w:r>
-    </w:p>
-    <w:p>
-      <w:pPr>
-        <w:autoSpaceDE w:val="0"/>
-        <w:autoSpaceDN w:val="0"/>
-        <w:adjustRightInd w:val="0"/>
-        <w:rPr>
-          <w:rFonts w:ascii="Calibri" w:hAnsi="Calibri" w:cs="Calibri"/>
-          <w:color w:val="000000"/>
-          <w:sz w:val="27"/>
-          <w:szCs w:val="27"/>
-        </w:rPr>
-      </w:pPr>
-      <w:r>
-        <w:rPr>
-          <w:rFonts w:ascii="Calibri" w:hAnsi="Calibri" w:cs="Calibri"/>
-          <w:color w:val="000000"/>
-          <w:sz w:val="27"/>
-          <w:szCs w:val="27"/>
-        </w:rPr>
-        <w:t xml:space="preserve">36 integral : </w:t>
-      </w:r>
-      <w:proofErr w:type="spellStart"/>
-      <w:r>
-        <w:rPr>
-          <w:rFonts w:ascii="Calibri" w:hAnsi="Calibri" w:cs="Calibri"/>
-          <w:color w:val="000000"/>
-          <w:sz w:val="27"/>
-          <w:szCs w:val="27"/>
-        </w:rPr>
-        <w:t>không</w:t>
-      </w:r>
-      <w:proofErr w:type="spellEnd"/>
-      <w:r>
-        <w:rPr>
-          <w:rFonts w:ascii="Calibri" w:hAnsi="Calibri" w:cs="Calibri"/>
-          <w:color w:val="000000"/>
-          <w:sz w:val="27"/>
-          <w:szCs w:val="27"/>
-        </w:rPr>
-        <w:t xml:space="preserve"> </w:t>
-      </w:r>
-      <w:proofErr w:type="spellStart"/>
-      <w:r>
-        <w:rPr>
-          <w:rFonts w:ascii="Calibri" w:hAnsi="Calibri" w:cs="Calibri"/>
-          <w:color w:val="000000"/>
-          <w:sz w:val="27"/>
-          <w:szCs w:val="27"/>
-        </w:rPr>
-        <w:t>th</w:t>
-      </w:r>
-      <w:proofErr w:type="spellEnd"/>
-      <w:r>
-        <w:rPr>
-          <w:rFonts w:ascii="Calibri" w:hAnsi="Calibri" w:cs="Calibri"/>
-          <w:color w:val="000000"/>
-          <w:sz w:val="27"/>
-          <w:szCs w:val="27"/>
-          <w:lang w:val="vi-VN"/>
-        </w:rPr>
-        <w:t>ể thiếu,li</w:t>
-      </w:r>
-      <w:proofErr w:type="spellStart"/>
-      <w:r>
-        <w:rPr>
-          <w:rFonts w:ascii="Calibri" w:hAnsi="Calibri" w:cs="Calibri"/>
-          <w:color w:val="000000"/>
-          <w:sz w:val="27"/>
-          <w:szCs w:val="27"/>
-        </w:rPr>
-        <w:t>ên</w:t>
-      </w:r>
-      <w:proofErr w:type="spellEnd"/>
-      <w:r>
-        <w:rPr>
-          <w:rFonts w:ascii="Calibri" w:hAnsi="Calibri" w:cs="Calibri"/>
-          <w:color w:val="000000"/>
-          <w:sz w:val="27"/>
-          <w:szCs w:val="27"/>
-        </w:rPr>
-        <w:t xml:space="preserve"> đ</w:t>
-      </w:r>
-      <w:r>
-        <w:rPr>
-          <w:rFonts w:ascii="Calibri" w:hAnsi="Calibri" w:cs="Calibri"/>
-          <w:color w:val="000000"/>
-          <w:sz w:val="27"/>
-          <w:szCs w:val="27"/>
-          <w:lang w:val="vi-VN"/>
-        </w:rPr>
-        <w:t>ới,ph</w:t>
-      </w:r>
-      <w:proofErr w:type="spellStart"/>
-      <w:r>
-        <w:rPr>
-          <w:rFonts w:ascii="Calibri" w:hAnsi="Calibri" w:cs="Calibri"/>
-          <w:color w:val="000000"/>
-          <w:sz w:val="27"/>
-          <w:szCs w:val="27"/>
-        </w:rPr>
-        <w:t>ép</w:t>
-      </w:r>
-      <w:proofErr w:type="spellEnd"/>
-      <w:r>
-        <w:rPr>
-          <w:rFonts w:ascii="Calibri" w:hAnsi="Calibri" w:cs="Calibri"/>
-          <w:color w:val="000000"/>
-          <w:sz w:val="27"/>
-          <w:szCs w:val="27"/>
-        </w:rPr>
-        <w:t xml:space="preserve"> </w:t>
-      </w:r>
-      <w:proofErr w:type="spellStart"/>
-      <w:r>
-        <w:rPr>
-          <w:rFonts w:ascii="Calibri" w:hAnsi="Calibri" w:cs="Calibri"/>
-          <w:color w:val="000000"/>
-          <w:sz w:val="27"/>
-          <w:szCs w:val="27"/>
-        </w:rPr>
-        <w:t>tích</w:t>
-      </w:r>
-      <w:proofErr w:type="spellEnd"/>
-      <w:r>
-        <w:rPr>
-          <w:rFonts w:ascii="Calibri" w:hAnsi="Calibri" w:cs="Calibri"/>
-          <w:color w:val="000000"/>
-          <w:sz w:val="27"/>
-          <w:szCs w:val="27"/>
-        </w:rPr>
-        <w:t xml:space="preserve"> </w:t>
-      </w:r>
-      <w:proofErr w:type="spellStart"/>
-      <w:r>
-        <w:rPr>
-          <w:rFonts w:ascii="Calibri" w:hAnsi="Calibri" w:cs="Calibri"/>
-          <w:color w:val="000000"/>
-          <w:sz w:val="27"/>
-          <w:szCs w:val="27"/>
-        </w:rPr>
-        <w:t>phân</w:t>
-      </w:r>
-      <w:proofErr w:type="spellEnd"/>
-    </w:p>
-    <w:p>
-      <w:pPr>
-        <w:autoSpaceDE w:val="0"/>
-        <w:autoSpaceDN w:val="0"/>
-        <w:adjustRightInd w:val="0"/>
-        <w:rPr>
-          <w:rFonts w:ascii="Calibri" w:hAnsi="Calibri" w:cs="Calibri"/>
-          <w:color w:val="000000"/>
-          <w:sz w:val="27"/>
-          <w:szCs w:val="27"/>
-          <w:lang w:val="vi-VN"/>
-        </w:rPr>
-      </w:pPr>
-      <w:r>
-        <w:rPr>
-          <w:rFonts w:ascii="Calibri" w:hAnsi="Calibri" w:cs="Calibri"/>
-          <w:color w:val="000000"/>
-          <w:sz w:val="27"/>
-          <w:szCs w:val="27"/>
-        </w:rPr>
-        <w:t xml:space="preserve">37 simulate  : </w:t>
-      </w:r>
-      <w:proofErr w:type="spellStart"/>
-      <w:r>
-        <w:rPr>
-          <w:rFonts w:ascii="Calibri" w:hAnsi="Calibri" w:cs="Calibri"/>
-          <w:color w:val="000000"/>
-          <w:sz w:val="27"/>
-          <w:szCs w:val="27"/>
-        </w:rPr>
-        <w:t>mô</w:t>
-      </w:r>
-      <w:proofErr w:type="spellEnd"/>
-      <w:r>
-        <w:rPr>
-          <w:rFonts w:ascii="Calibri" w:hAnsi="Calibri" w:cs="Calibri"/>
-          <w:color w:val="000000"/>
-          <w:sz w:val="27"/>
-          <w:szCs w:val="27"/>
-        </w:rPr>
-        <w:t xml:space="preserve"> </w:t>
-      </w:r>
-      <w:proofErr w:type="spellStart"/>
-      <w:r>
-        <w:rPr>
-          <w:rFonts w:ascii="Calibri" w:hAnsi="Calibri" w:cs="Calibri"/>
-          <w:color w:val="000000"/>
-          <w:sz w:val="27"/>
-          <w:szCs w:val="27"/>
-        </w:rPr>
-        <w:t>ph</w:t>
-      </w:r>
-      <w:proofErr w:type="spellEnd"/>
-      <w:r>
-        <w:rPr>
-          <w:rFonts w:ascii="Calibri" w:hAnsi="Calibri" w:cs="Calibri"/>
-          <w:color w:val="000000"/>
-          <w:sz w:val="27"/>
-          <w:szCs w:val="27"/>
-          <w:lang w:val="vi-VN"/>
-        </w:rPr>
         <w:t>ỏng</w:t>
       </w:r>
     </w:p>
@@ -12770,39 +12500,6 @@
           <w:color w:val="000000"/>
           <w:sz w:val="27"/>
           <w:szCs w:val="27"/>
-          <w:lang w:val="vi-VN"/>
-        </w:rPr>
-      </w:pPr>
-      <w:r>
-        <w:rPr>
-          <w:rFonts w:ascii="Calibri" w:hAnsi="Calibri" w:cs="Calibri"/>
-          <w:color w:val="000000"/>
-          <w:sz w:val="27"/>
-          <w:szCs w:val="27"/>
-        </w:rPr>
-        <w:t>42 pitfalls : c</w:t>
-      </w:r>
-      <w:r>
-        <w:rPr>
-          <w:rFonts w:ascii="Calibri" w:hAnsi="Calibri" w:cs="Calibri"/>
-          <w:color w:val="000000"/>
-          <w:sz w:val="27"/>
-          <w:szCs w:val="27"/>
-          <w:lang w:val="vi-VN"/>
-        </w:rPr>
-        <w:t>ạm bẫy</w:t>
-      </w:r>
-    </w:p>
-    <w:p>
-      <w:pPr>
-        <w:autoSpaceDE w:val="0"/>
-        <w:autoSpaceDN w:val="0"/>
-        <w:adjustRightInd w:val="0"/>
-        <w:rPr>
-          <w:rFonts w:ascii="Calibri" w:hAnsi="Calibri" w:cs="Calibri"/>
-          <w:color w:val="000000"/>
-          <w:sz w:val="27"/>
-          <w:szCs w:val="27"/>
         </w:rPr>
       </w:pPr>
       <w:r>
@@ -12822,7 +12519,29 @@
           <w:szCs w:val="27"/>
           <w:lang w:val="vi-VN"/>
         </w:rPr>
-        <w:t>ội suy,sự th</w:t>
+        <w:t>ội suy</w:t>
+      </w:r>
+      <w:proofErr w:type="gramStart"/>
+      <w:r>
+        <w:rPr>
+          <w:rFonts w:ascii="Calibri" w:hAnsi="Calibri" w:cs="Calibri"/>
+          <w:color w:val="000000"/>
+          <w:sz w:val="27"/>
+          <w:szCs w:val="27"/>
+          <w:lang w:val="vi-VN"/>
+        </w:rPr>
+        <w:t>,sự</w:t>
+      </w:r>
+      <w:proofErr w:type="gramEnd"/>
+      <w:r>
+        <w:rPr>
+          <w:rFonts w:ascii="Calibri" w:hAnsi="Calibri" w:cs="Calibri"/>
+          <w:color w:val="000000"/>
+          <w:sz w:val="27"/>
+          <w:szCs w:val="27"/>
+          <w:lang w:val="vi-VN"/>
+        </w:rPr>
+        <w:t xml:space="preserve"> th</w:t>
       </w:r>
       <w:proofErr w:type="spellStart"/>
       <w:r>
@@ -13057,6 +12776,7 @@
           <w:sz w:val="27"/>
           <w:szCs w:val="27"/>
         </w:rPr>
+        <w:lastRenderedPageBreak/>
         <w:t xml:space="preserve">69 simultaneously : dong </w:t>
       </w:r>
       <w:proofErr w:type="spellStart"/>
@@ -13209,19 +12929,19 @@
           <w:sz w:val="27"/>
           <w:szCs w:val="27"/>
         </w:rPr>
-        <w:t xml:space="preserve">73 Ideally : </w:t>
-      </w:r>
-      <w:proofErr w:type="spellStart"/>
-      <w:r>
-        <w:rPr>
-          <w:rFonts w:ascii="Calibri" w:hAnsi="Calibri" w:cs="Calibri"/>
-          <w:color w:val="000000"/>
-          <w:sz w:val="27"/>
-          <w:szCs w:val="27"/>
-        </w:rPr>
-        <w:t>ly</w:t>
-      </w:r>
-      <w:proofErr w:type="spellEnd"/>
+        <w:t xml:space="preserve">74 </w:t>
+      </w:r>
+      <w:proofErr w:type="gramStart"/>
+      <w:r>
+        <w:rPr>
+          <w:rFonts w:ascii="Calibri" w:hAnsi="Calibri" w:cs="Calibri"/>
+          <w:color w:val="000000"/>
+          <w:sz w:val="27"/>
+          <w:szCs w:val="27"/>
+        </w:rPr>
+        <w:t>appropriate :</w:t>
+      </w:r>
+      <w:proofErr w:type="gramEnd"/>
       <w:r>
         <w:rPr>
           <w:rFonts w:ascii="Calibri" w:hAnsi="Calibri" w:cs="Calibri"/>
@@ -13239,7 +12959,7 @@
           <w:sz w:val="27"/>
           <w:szCs w:val="27"/>
         </w:rPr>
-        <w:t>tuong</w:t>
+        <w:t>rieng</w:t>
       </w:r>
       <w:proofErr w:type="spellEnd"/>
       <w:r>
@@ -13259,9 +12979,67 @@
           <w:sz w:val="27"/>
           <w:szCs w:val="27"/>
         </w:rPr>
-        <w:t>nhat</w:t>
-      </w:r>
-      <w:proofErr w:type="spellEnd"/>
+        <w:t>biet,de</w:t>
+      </w:r>
+      <w:proofErr w:type="spellEnd"/>
+      <w:r>
+        <w:rPr>
+          <w:rFonts w:ascii="Calibri" w:hAnsi="Calibri" w:cs="Calibri"/>
+          <w:color w:val="000000"/>
+          <w:sz w:val="27"/>
+          <w:szCs w:val="27"/>
+        </w:rPr>
+        <w:t xml:space="preserve"> </w:t>
+      </w:r>
+      <w:proofErr w:type="spellStart"/>
+      <w:r>
+        <w:rPr>
+          <w:rFonts w:ascii="Calibri" w:hAnsi="Calibri" w:cs="Calibri"/>
+          <w:color w:val="000000"/>
+          <w:sz w:val="27"/>
+          <w:szCs w:val="27"/>
+        </w:rPr>
+        <w:t>danh</w:t>
+      </w:r>
+      <w:proofErr w:type="spellEnd"/>
+      <w:r>
+        <w:rPr>
+          <w:rFonts w:ascii="Calibri" w:hAnsi="Calibri" w:cs="Calibri"/>
+          <w:color w:val="000000"/>
+          <w:sz w:val="27"/>
+          <w:szCs w:val="27"/>
+        </w:rPr>
+        <w:t xml:space="preserve"> </w:t>
+      </w:r>
+      <w:proofErr w:type="spellStart"/>
+      <w:r>
+        <w:rPr>
+          <w:rFonts w:ascii="Calibri" w:hAnsi="Calibri" w:cs="Calibri"/>
+          <w:color w:val="000000"/>
+          <w:sz w:val="27"/>
+          <w:szCs w:val="27"/>
+        </w:rPr>
+        <w:t>rieng,thich</w:t>
+      </w:r>
+      <w:proofErr w:type="spellEnd"/>
+      <w:r>
+        <w:rPr>
+          <w:rFonts w:ascii="Calibri" w:hAnsi="Calibri" w:cs="Calibri"/>
+          <w:color w:val="000000"/>
+          <w:sz w:val="27"/>
+          <w:szCs w:val="27"/>
+        </w:rPr>
+        <w:t xml:space="preserve"> hop</w:t>
+      </w:r>
+      <w:r>
+        <w:rPr>
+          <w:rFonts w:ascii="Calibri" w:hAnsi="Calibri" w:cs="Calibri"/>
+          <w:color w:val="000000"/>
+          <w:sz w:val="27"/>
+          <w:szCs w:val="27"/>
+        </w:rPr>
+        <w:tab/>
+      </w:r>
     </w:p>
     <w:p>
       <w:pPr>
@@ -13285,17 +13063,17 @@
           <w:sz w:val="27"/>
           <w:szCs w:val="27"/>
         </w:rPr>
-        <w:t xml:space="preserve">74 appropriate : </w:t>
-      </w:r>
-      <w:proofErr w:type="spellStart"/>
-      <w:r>
-        <w:rPr>
-          <w:rFonts w:ascii="Calibri" w:hAnsi="Calibri" w:cs="Calibri"/>
-          <w:color w:val="000000"/>
-          <w:sz w:val="27"/>
-          <w:szCs w:val="27"/>
-        </w:rPr>
-        <w:t>rieng</w:t>
+        <w:t xml:space="preserve">80 colon : </w:t>
+      </w:r>
+      <w:proofErr w:type="spellStart"/>
+      <w:r>
+        <w:rPr>
+          <w:rFonts w:ascii="Calibri" w:hAnsi="Calibri" w:cs="Calibri"/>
+          <w:color w:val="000000"/>
+          <w:sz w:val="27"/>
+          <w:szCs w:val="27"/>
+        </w:rPr>
+        <w:t>dau</w:t>
       </w:r>
       <w:proofErr w:type="spellEnd"/>
       <w:r>
@@ -13315,7 +13093,7 @@
           <w:sz w:val="27"/>
           <w:szCs w:val="27"/>
         </w:rPr>
-        <w:t>biet,de</w:t>
+        <w:t>hai</w:t>
       </w:r>
       <w:proofErr w:type="spellEnd"/>
       <w:r>
@@ -13335,46 +13113,17 @@
           <w:sz w:val="27"/>
           <w:szCs w:val="27"/>
         </w:rPr>
-        <w:t>danh</w:t>
-      </w:r>
-      <w:proofErr w:type="spellEnd"/>
-      <w:r>
-        <w:rPr>
-          <w:rFonts w:ascii="Calibri" w:hAnsi="Calibri" w:cs="Calibri"/>
-          <w:color w:val="000000"/>
-          <w:sz w:val="27"/>
-          <w:szCs w:val="27"/>
-        </w:rPr>
-        <w:t xml:space="preserve"> </w:t>
-      </w:r>
-      <w:proofErr w:type="spellStart"/>
-      <w:r>
-        <w:rPr>
-          <w:rFonts w:ascii="Calibri" w:hAnsi="Calibri" w:cs="Calibri"/>
-          <w:color w:val="000000"/>
-          <w:sz w:val="27"/>
-          <w:szCs w:val="27"/>
-        </w:rPr>
-        <w:t>rieng,thich</w:t>
-      </w:r>
-      <w:proofErr w:type="spellEnd"/>
-      <w:r>
-        <w:rPr>
-          <w:rFonts w:ascii="Calibri" w:hAnsi="Calibri" w:cs="Calibri"/>
-          <w:color w:val="000000"/>
-          <w:sz w:val="27"/>
-          <w:szCs w:val="27"/>
-        </w:rPr>
-        <w:t xml:space="preserve"> hop</w:t>
-      </w:r>
-      <w:r>
-        <w:rPr>
-          <w:rFonts w:ascii="Calibri" w:hAnsi="Calibri" w:cs="Calibri"/>
-          <w:color w:val="000000"/>
-          <w:sz w:val="27"/>
-          <w:szCs w:val="27"/>
-        </w:rPr>
-        <w:tab/>
+        <w:t>cham</w:t>
+      </w:r>
+      <w:proofErr w:type="spellEnd"/>
+      <w:r>
+        <w:rPr>
+          <w:rFonts w:ascii="Calibri" w:hAnsi="Calibri" w:cs="Calibri"/>
+          <w:color w:val="000000"/>
+          <w:sz w:val="27"/>
+          <w:szCs w:val="27"/>
+        </w:rPr>
+        <w:t xml:space="preserve"> “:”</w:t>
       </w:r>
     </w:p>
     <w:p>
@@ -13399,17 +13148,17 @@
           <w:sz w:val="27"/>
           <w:szCs w:val="27"/>
         </w:rPr>
-        <w:t xml:space="preserve">80 colon : </w:t>
-      </w:r>
-      <w:proofErr w:type="spellStart"/>
-      <w:r>
-        <w:rPr>
-          <w:rFonts w:ascii="Calibri" w:hAnsi="Calibri" w:cs="Calibri"/>
-          <w:color w:val="000000"/>
-          <w:sz w:val="27"/>
-          <w:szCs w:val="27"/>
-        </w:rPr>
-        <w:t>dau</w:t>
+        <w:t xml:space="preserve">85 definitely : </w:t>
+      </w:r>
+      <w:proofErr w:type="spellStart"/>
+      <w:r>
+        <w:rPr>
+          <w:rFonts w:ascii="Calibri" w:hAnsi="Calibri" w:cs="Calibri"/>
+          <w:color w:val="000000"/>
+          <w:sz w:val="27"/>
+          <w:szCs w:val="27"/>
+        </w:rPr>
+        <w:t>chac</w:t>
       </w:r>
       <w:proofErr w:type="spellEnd"/>
       <w:r>
@@ -13429,38 +13178,9 @@
           <w:sz w:val="27"/>
           <w:szCs w:val="27"/>
         </w:rPr>
-        <w:t>hai</w:t>
-      </w:r>
-      <w:proofErr w:type="spellEnd"/>
-      <w:r>
-        <w:rPr>
-          <w:rFonts w:ascii="Calibri" w:hAnsi="Calibri" w:cs="Calibri"/>
-          <w:color w:val="000000"/>
-          <w:sz w:val="27"/>
-          <w:szCs w:val="27"/>
-        </w:rPr>
-        <w:t xml:space="preserve"> </w:t>
-      </w:r>
-      <w:proofErr w:type="spellStart"/>
-      <w:r>
-        <w:rPr>
-          <w:rFonts w:ascii="Calibri" w:hAnsi="Calibri" w:cs="Calibri"/>
-          <w:color w:val="000000"/>
-          <w:sz w:val="27"/>
-          <w:szCs w:val="27"/>
-        </w:rPr>
-        <w:t>cham</w:t>
-      </w:r>
-      <w:proofErr w:type="spellEnd"/>
-      <w:r>
-        <w:rPr>
-          <w:rFonts w:ascii="Calibri" w:hAnsi="Calibri" w:cs="Calibri"/>
-          <w:color w:val="000000"/>
-          <w:sz w:val="27"/>
-          <w:szCs w:val="27"/>
-        </w:rPr>
-        <w:t xml:space="preserve"> “:”</w:t>
-      </w:r>
+        <w:t>chan</w:t>
+      </w:r>
+      <w:proofErr w:type="spellEnd"/>
     </w:p>
     <w:p>
       <w:pPr>
@@ -13483,18 +13203,28 @@
           <w:color w:val="000000"/>
           <w:sz w:val="27"/>
           <w:szCs w:val="27"/>
-        </w:rPr>
-        <w:t xml:space="preserve">85 definitely : </w:t>
-      </w:r>
-      <w:proofErr w:type="spellStart"/>
-      <w:r>
-        <w:rPr>
-          <w:rFonts w:ascii="Calibri" w:hAnsi="Calibri" w:cs="Calibri"/>
-          <w:color w:val="000000"/>
-          <w:sz w:val="27"/>
-          <w:szCs w:val="27"/>
-        </w:rPr>
-        <w:t>chac</w:t>
+          <w:lang w:val="vi-VN"/>
+        </w:rPr>
+        <w:t xml:space="preserve">89 </w:t>
+      </w:r>
+      <w:r>
+        <w:rPr>
+          <w:rFonts w:ascii="Calibri" w:hAnsi="Calibri" w:cs="Calibri"/>
+          <w:color w:val="000000"/>
+          <w:sz w:val="27"/>
+          <w:szCs w:val="27"/>
+        </w:rPr>
+        <w:t xml:space="preserve">adult: </w:t>
+      </w:r>
+      <w:proofErr w:type="spellStart"/>
+      <w:r>
+        <w:rPr>
+          <w:rFonts w:ascii="Calibri" w:hAnsi="Calibri" w:cs="Calibri"/>
+          <w:color w:val="000000"/>
+          <w:sz w:val="27"/>
+          <w:szCs w:val="27"/>
+        </w:rPr>
+        <w:t>nguoi</w:t>
       </w:r>
       <w:proofErr w:type="spellEnd"/>
       <w:r>
@@ -13514,9 +13244,78 @@
           <w:sz w:val="27"/>
           <w:szCs w:val="27"/>
         </w:rPr>
-        <w:t>chan</w:t>
-      </w:r>
-      <w:proofErr w:type="spellEnd"/>
+        <w:t>lon</w:t>
+      </w:r>
+      <w:proofErr w:type="spellEnd"/>
+      <w:r>
+        <w:rPr>
+          <w:rFonts w:ascii="Calibri" w:hAnsi="Calibri" w:cs="Calibri"/>
+          <w:color w:val="000000"/>
+          <w:sz w:val="27"/>
+          <w:szCs w:val="27"/>
+        </w:rPr>
+        <w:t xml:space="preserve">  (</w:t>
+      </w:r>
+      <w:proofErr w:type="spellStart"/>
+      <w:r>
+        <w:rPr>
+          <w:rFonts w:ascii="Calibri" w:hAnsi="Calibri" w:cs="Calibri"/>
+          <w:color w:val="000000"/>
+          <w:sz w:val="27"/>
+          <w:szCs w:val="27"/>
+        </w:rPr>
+        <w:t>nguoi</w:t>
+      </w:r>
+      <w:proofErr w:type="spellEnd"/>
+      <w:r>
+        <w:rPr>
+          <w:rFonts w:ascii="Calibri" w:hAnsi="Calibri" w:cs="Calibri"/>
+          <w:color w:val="000000"/>
+          <w:sz w:val="27"/>
+          <w:szCs w:val="27"/>
+        </w:rPr>
+        <w:t xml:space="preserve"> </w:t>
+      </w:r>
+      <w:proofErr w:type="spellStart"/>
+      <w:r>
+        <w:rPr>
+          <w:rFonts w:ascii="Calibri" w:hAnsi="Calibri" w:cs="Calibri"/>
+          <w:color w:val="000000"/>
+          <w:sz w:val="27"/>
+          <w:szCs w:val="27"/>
+        </w:rPr>
+        <w:t>truong</w:t>
+      </w:r>
+      <w:proofErr w:type="spellEnd"/>
+      <w:r>
+        <w:rPr>
+          <w:rFonts w:ascii="Calibri" w:hAnsi="Calibri" w:cs="Calibri"/>
+          <w:color w:val="000000"/>
+          <w:sz w:val="27"/>
+          <w:szCs w:val="27"/>
+        </w:rPr>
+        <w:t xml:space="preserve"> </w:t>
+      </w:r>
+      <w:proofErr w:type="spellStart"/>
+      <w:r>
+        <w:rPr>
+          <w:rFonts w:ascii="Calibri" w:hAnsi="Calibri" w:cs="Calibri"/>
+          <w:color w:val="000000"/>
+          <w:sz w:val="27"/>
+          <w:szCs w:val="27"/>
+        </w:rPr>
+        <w:t>thanh</w:t>
+      </w:r>
+      <w:proofErr w:type="spellEnd"/>
+      <w:r>
+        <w:rPr>
+          <w:rFonts w:ascii="Calibri" w:hAnsi="Calibri" w:cs="Calibri"/>
+          <w:color w:val="000000"/>
+          <w:sz w:val="27"/>
+          <w:szCs w:val="27"/>
+        </w:rPr>
+        <w:t>)</w:t>
+      </w:r>
     </w:p>
     <w:p>
       <w:pPr>
@@ -13531,126 +13330,28 @@
           <w:color w:val="000000"/>
           <w:sz w:val="27"/>
           <w:szCs w:val="27"/>
-        </w:rPr>
-      </w:pPr>
-      <w:r>
-        <w:rPr>
-          <w:rFonts w:ascii="Calibri" w:hAnsi="Calibri" w:cs="Calibri"/>
-          <w:color w:val="000000"/>
-          <w:sz w:val="27"/>
-          <w:szCs w:val="27"/>
-          <w:lang w:val="vi-VN"/>
-        </w:rPr>
-        <w:t xml:space="preserve">89 </w:t>
-      </w:r>
-      <w:r>
-        <w:rPr>
-          <w:rFonts w:ascii="Calibri" w:hAnsi="Calibri" w:cs="Calibri"/>
-          <w:color w:val="000000"/>
-          <w:sz w:val="27"/>
-          <w:szCs w:val="27"/>
-        </w:rPr>
-        <w:t xml:space="preserve">adult: </w:t>
-      </w:r>
-      <w:proofErr w:type="spellStart"/>
-      <w:r>
-        <w:rPr>
-          <w:rFonts w:ascii="Calibri" w:hAnsi="Calibri" w:cs="Calibri"/>
-          <w:color w:val="000000"/>
-          <w:sz w:val="27"/>
-          <w:szCs w:val="27"/>
-        </w:rPr>
-        <w:t>nguoi</w:t>
-      </w:r>
-      <w:proofErr w:type="spellEnd"/>
-      <w:r>
-        <w:rPr>
-          <w:rFonts w:ascii="Calibri" w:hAnsi="Calibri" w:cs="Calibri"/>
-          <w:color w:val="000000"/>
-          <w:sz w:val="27"/>
-          <w:szCs w:val="27"/>
-        </w:rPr>
-        <w:t xml:space="preserve"> </w:t>
-      </w:r>
-      <w:proofErr w:type="spellStart"/>
-      <w:r>
-        <w:rPr>
-          <w:rFonts w:ascii="Calibri" w:hAnsi="Calibri" w:cs="Calibri"/>
-          <w:color w:val="000000"/>
-          <w:sz w:val="27"/>
-          <w:szCs w:val="27"/>
-        </w:rPr>
-        <w:t>lon</w:t>
-      </w:r>
-      <w:proofErr w:type="spellEnd"/>
-      <w:r>
-        <w:rPr>
-          <w:rFonts w:ascii="Calibri" w:hAnsi="Calibri" w:cs="Calibri"/>
-          <w:color w:val="000000"/>
-          <w:sz w:val="27"/>
-          <w:szCs w:val="27"/>
-        </w:rPr>
-        <w:t xml:space="preserve">  (</w:t>
-      </w:r>
-      <w:proofErr w:type="spellStart"/>
-      <w:r>
-        <w:rPr>
-          <w:rFonts w:ascii="Calibri" w:hAnsi="Calibri" w:cs="Calibri"/>
-          <w:color w:val="000000"/>
-          <w:sz w:val="27"/>
-          <w:szCs w:val="27"/>
-        </w:rPr>
-        <w:t>nguoi</w:t>
-      </w:r>
-      <w:proofErr w:type="spellEnd"/>
-      <w:r>
-        <w:rPr>
-          <w:rFonts w:ascii="Calibri" w:hAnsi="Calibri" w:cs="Calibri"/>
-          <w:color w:val="000000"/>
-          <w:sz w:val="27"/>
-          <w:szCs w:val="27"/>
-        </w:rPr>
-        <w:t xml:space="preserve"> </w:t>
-      </w:r>
-      <w:proofErr w:type="spellStart"/>
-      <w:r>
-        <w:rPr>
-          <w:rFonts w:ascii="Calibri" w:hAnsi="Calibri" w:cs="Calibri"/>
-          <w:color w:val="000000"/>
-          <w:sz w:val="27"/>
-          <w:szCs w:val="27"/>
-        </w:rPr>
-        <w:t>truong</w:t>
-      </w:r>
-      <w:proofErr w:type="spellEnd"/>
-      <w:r>
-        <w:rPr>
-          <w:rFonts w:ascii="Calibri" w:hAnsi="Calibri" w:cs="Calibri"/>
-          <w:color w:val="000000"/>
-          <w:sz w:val="27"/>
-          <w:szCs w:val="27"/>
-        </w:rPr>
-        <w:t xml:space="preserve"> </w:t>
-      </w:r>
-      <w:proofErr w:type="spellStart"/>
-      <w:r>
-        <w:rPr>
-          <w:rFonts w:ascii="Calibri" w:hAnsi="Calibri" w:cs="Calibri"/>
-          <w:color w:val="000000"/>
-          <w:sz w:val="27"/>
-          <w:szCs w:val="27"/>
-        </w:rPr>
-        <w:t>thanh</w:t>
-      </w:r>
-      <w:proofErr w:type="spellEnd"/>
-      <w:r>
-        <w:rPr>
-          <w:rFonts w:ascii="Calibri" w:hAnsi="Calibri" w:cs="Calibri"/>
-          <w:color w:val="000000"/>
-          <w:sz w:val="27"/>
-          <w:szCs w:val="27"/>
-        </w:rPr>
-        <w:t>)</w:t>
+          <w:lang w:val="vi-VN"/>
+        </w:rPr>
+      </w:pPr>
+      <w:r>
+        <w:rPr>
+          <w:rFonts w:ascii="Calibri" w:hAnsi="Calibri" w:cs="Calibri"/>
+          <w:color w:val="000000"/>
+          <w:sz w:val="27"/>
+          <w:szCs w:val="27"/>
+          <w:lang w:val="vi-VN"/>
+        </w:rPr>
+        <w:t xml:space="preserve">100 </w:t>
+      </w:r>
+      <w:r>
+        <w:rPr>
+          <w:rFonts w:ascii="Calibri" w:hAnsi="Calibri" w:cs="Calibri"/>
+          <w:color w:val="000000"/>
+          <w:sz w:val="27"/>
+          <w:szCs w:val="27"/>
+          <w:lang w:val="vi-VN"/>
+        </w:rPr>
+        <w:t>comparisons: so sanh</w:t>
       </w:r>
     </w:p>
     <w:p>
@@ -13666,98 +13367,39 @@
           <w:color w:val="000000"/>
           <w:sz w:val="27"/>
           <w:szCs w:val="27"/>
-        </w:rPr>
-      </w:pPr>
-      <w:r>
-        <w:rPr>
-          <w:rFonts w:ascii="Calibri" w:hAnsi="Calibri" w:cs="Calibri"/>
-          <w:color w:val="000000"/>
-          <w:sz w:val="27"/>
-          <w:szCs w:val="27"/>
-          <w:lang w:val="vi-VN"/>
-        </w:rPr>
-        <w:t xml:space="preserve">92 </w:t>
-      </w:r>
-      <w:r>
-        <w:rPr>
-          <w:rFonts w:ascii="Calibri" w:hAnsi="Calibri" w:cs="Calibri"/>
-          <w:color w:val="000000"/>
-          <w:sz w:val="27"/>
-          <w:szCs w:val="27"/>
-        </w:rPr>
-        <w:t xml:space="preserve">certain: </w:t>
-      </w:r>
-      <w:proofErr w:type="spellStart"/>
-      <w:r>
-        <w:rPr>
-          <w:rFonts w:ascii="Calibri" w:hAnsi="Calibri" w:cs="Calibri"/>
-          <w:color w:val="000000"/>
-          <w:sz w:val="27"/>
-          <w:szCs w:val="27"/>
-        </w:rPr>
-        <w:t>nhat</w:t>
-      </w:r>
-      <w:proofErr w:type="spellEnd"/>
-      <w:r>
-        <w:rPr>
-          <w:rFonts w:ascii="Calibri" w:hAnsi="Calibri" w:cs="Calibri"/>
-          <w:color w:val="000000"/>
-          <w:sz w:val="27"/>
-          <w:szCs w:val="27"/>
-        </w:rPr>
-        <w:t xml:space="preserve"> </w:t>
-      </w:r>
-      <w:proofErr w:type="spellStart"/>
-      <w:r>
-        <w:rPr>
-          <w:rFonts w:ascii="Calibri" w:hAnsi="Calibri" w:cs="Calibri"/>
-          <w:color w:val="000000"/>
-          <w:sz w:val="27"/>
-          <w:szCs w:val="27"/>
-        </w:rPr>
-        <w:t>dinh,it</w:t>
-      </w:r>
-      <w:proofErr w:type="spellEnd"/>
-      <w:r>
-        <w:rPr>
-          <w:rFonts w:ascii="Calibri" w:hAnsi="Calibri" w:cs="Calibri"/>
-          <w:color w:val="000000"/>
-          <w:sz w:val="27"/>
-          <w:szCs w:val="27"/>
-        </w:rPr>
-        <w:t xml:space="preserve"> </w:t>
-      </w:r>
-      <w:proofErr w:type="spellStart"/>
-      <w:r>
-        <w:rPr>
-          <w:rFonts w:ascii="Calibri" w:hAnsi="Calibri" w:cs="Calibri"/>
-          <w:color w:val="000000"/>
-          <w:sz w:val="27"/>
-          <w:szCs w:val="27"/>
-        </w:rPr>
-        <w:t>nhieu,chac</w:t>
-      </w:r>
-      <w:proofErr w:type="spellEnd"/>
-      <w:r>
-        <w:rPr>
-          <w:rFonts w:ascii="Calibri" w:hAnsi="Calibri" w:cs="Calibri"/>
-          <w:color w:val="000000"/>
-          <w:sz w:val="27"/>
-          <w:szCs w:val="27"/>
-        </w:rPr>
-        <w:t xml:space="preserve"> </w:t>
-      </w:r>
-      <w:proofErr w:type="spellStart"/>
-      <w:r>
-        <w:rPr>
-          <w:rFonts w:ascii="Calibri" w:hAnsi="Calibri" w:cs="Calibri"/>
-          <w:color w:val="000000"/>
-          <w:sz w:val="27"/>
-          <w:szCs w:val="27"/>
-        </w:rPr>
-        <w:t>chan</w:t>
-      </w:r>
-      <w:proofErr w:type="spellEnd"/>
+          <w:lang w:val="vi-VN"/>
+        </w:rPr>
+      </w:pPr>
+      <w:r>
+        <w:rPr>
+          <w:rFonts w:ascii="Calibri" w:hAnsi="Calibri" w:cs="Calibri"/>
+          <w:color w:val="000000"/>
+          <w:sz w:val="27"/>
+          <w:szCs w:val="27"/>
+          <w:lang w:val="vi-VN"/>
+        </w:rPr>
+        <w:t xml:space="preserve">107 </w:t>
+      </w:r>
+      <w:r>
+        <w:rPr>
+          <w:rFonts w:ascii="Calibri" w:hAnsi="Calibri" w:cs="Calibri"/>
+          <w:color w:val="000000"/>
+          <w:sz w:val="27"/>
+          <w:szCs w:val="27"/>
+          <w:lang w:val="vi-VN"/>
+        </w:rPr>
+        <w:t>Aspects</w:t>
+      </w:r>
+      <w:r>
+        <w:rPr>
+          <w:rFonts w:ascii="Calibri" w:hAnsi="Calibri" w:cs="Calibri"/>
+          <w:color w:val="000000"/>
+          <w:sz w:val="27"/>
+          <w:szCs w:val="27"/>
+          <w:lang w:val="vi-VN"/>
+        </w:rPr>
+        <w:t>: dien mao,than thai,canh quan</w:t>
+      </w:r>
     </w:p>
     <w:p>
       <w:pPr>
@@ -13772,28 +13414,37 @@
           <w:color w:val="000000"/>
           <w:sz w:val="27"/>
           <w:szCs w:val="27"/>
-          <w:lang w:val="vi-VN"/>
-        </w:rPr>
-      </w:pPr>
-      <w:r>
-        <w:rPr>
-          <w:rFonts w:ascii="Calibri" w:hAnsi="Calibri" w:cs="Calibri"/>
-          <w:color w:val="000000"/>
-          <w:sz w:val="27"/>
-          <w:szCs w:val="27"/>
-          <w:lang w:val="vi-VN"/>
-        </w:rPr>
-        <w:t xml:space="preserve">100 </w:t>
-      </w:r>
-      <w:r>
-        <w:rPr>
-          <w:rFonts w:ascii="Calibri" w:hAnsi="Calibri" w:cs="Calibri"/>
-          <w:color w:val="000000"/>
-          <w:sz w:val="27"/>
-          <w:szCs w:val="27"/>
-          <w:lang w:val="vi-VN"/>
-        </w:rPr>
-        <w:t>comparisons: so sanh</w:t>
+        </w:rPr>
+      </w:pPr>
+      <w:r>
+        <w:rPr>
+          <w:rFonts w:ascii="Calibri" w:hAnsi="Calibri" w:cs="Calibri"/>
+          <w:color w:val="000000"/>
+          <w:sz w:val="27"/>
+          <w:szCs w:val="27"/>
+          <w:lang w:val="vi-VN"/>
+        </w:rPr>
+        <w:t xml:space="preserve">116 </w:t>
+      </w:r>
+      <w:r>
+        <w:rPr>
+          <w:rFonts w:ascii="Calibri" w:hAnsi="Calibri" w:cs="Calibri"/>
+          <w:color w:val="000000"/>
+          <w:sz w:val="27"/>
+          <w:szCs w:val="27"/>
+          <w:lang w:val="vi-VN"/>
+        </w:rPr>
+        <w:t>Concatenation</w:t>
+      </w:r>
+      <w:r>
+        <w:rPr>
+          <w:rFonts w:ascii="Calibri" w:hAnsi="Calibri" w:cs="Calibri"/>
+          <w:color w:val="000000"/>
+          <w:sz w:val="27"/>
+          <w:szCs w:val="27"/>
+          <w:lang w:val="vi-VN"/>
+        </w:rPr>
+        <w:t>: gan ghep,su lien he</w:t>
       </w:r>
     </w:p>
     <w:p>
@@ -13818,29 +13469,57 @@
           <w:color w:val="000000"/>
           <w:sz w:val="27"/>
           <w:szCs w:val="27"/>
-          <w:lang w:val="vi-VN"/>
-        </w:rPr>
-        <w:t xml:space="preserve">105 </w:t>
-      </w:r>
-      <w:r>
-        <w:rPr>
-          <w:rFonts w:ascii="Calibri" w:hAnsi="Calibri" w:cs="Calibri"/>
-          <w:color w:val="000000"/>
-          <w:sz w:val="27"/>
-          <w:szCs w:val="27"/>
-          <w:lang w:val="vi-VN"/>
-        </w:rPr>
-        <w:t>Portable</w:t>
-      </w:r>
-      <w:r>
-        <w:rPr>
-          <w:rFonts w:ascii="Calibri" w:hAnsi="Calibri" w:cs="Calibri"/>
-          <w:color w:val="000000"/>
-          <w:sz w:val="27"/>
-          <w:szCs w:val="27"/>
-          <w:lang w:val="vi-VN"/>
-        </w:rPr>
-        <w:t>: di dong,co the dem di</w:t>
+        </w:rPr>
+        <w:t>Affecting</w:t>
+      </w:r>
+      <w:r>
+        <w:rPr>
+          <w:rFonts w:ascii="Calibri" w:hAnsi="Calibri" w:cs="Calibri"/>
+          <w:color w:val="000000"/>
+          <w:sz w:val="27"/>
+          <w:szCs w:val="27"/>
+        </w:rPr>
+        <w:t xml:space="preserve">: </w:t>
+      </w:r>
+      <w:proofErr w:type="spellStart"/>
+      <w:r>
+        <w:rPr>
+          <w:rFonts w:ascii="Calibri" w:hAnsi="Calibri" w:cs="Calibri"/>
+          <w:color w:val="000000"/>
+          <w:sz w:val="27"/>
+          <w:szCs w:val="27"/>
+        </w:rPr>
+        <w:t>anh</w:t>
+      </w:r>
+      <w:proofErr w:type="spellEnd"/>
+      <w:r>
+        <w:rPr>
+          <w:rFonts w:ascii="Calibri" w:hAnsi="Calibri" w:cs="Calibri"/>
+          <w:color w:val="000000"/>
+          <w:sz w:val="27"/>
+          <w:szCs w:val="27"/>
+        </w:rPr>
+        <w:t xml:space="preserve"> </w:t>
+      </w:r>
+      <w:proofErr w:type="spellStart"/>
+      <w:r>
+        <w:rPr>
+          <w:rFonts w:ascii="Calibri" w:hAnsi="Calibri" w:cs="Calibri"/>
+          <w:color w:val="000000"/>
+          <w:sz w:val="27"/>
+          <w:szCs w:val="27"/>
+        </w:rPr>
+        <w:t>huong</w:t>
+      </w:r>
+      <w:proofErr w:type="spellEnd"/>
+      <w:r>
+        <w:rPr>
+          <w:rFonts w:ascii="Calibri" w:hAnsi="Calibri" w:cs="Calibri"/>
+          <w:color w:val="000000"/>
+          <w:sz w:val="27"/>
+          <w:szCs w:val="27"/>
+        </w:rPr>
+        <w:t xml:space="preserve"> den</w:t>
       </w:r>
     </w:p>
     <w:p>
@@ -13856,39 +13535,68 @@
           <w:color w:val="000000"/>
           <w:sz w:val="27"/>
           <w:szCs w:val="27"/>
-          <w:lang w:val="vi-VN"/>
-        </w:rPr>
-      </w:pPr>
-      <w:r>
-        <w:rPr>
-          <w:rFonts w:ascii="Calibri" w:hAnsi="Calibri" w:cs="Calibri"/>
-          <w:color w:val="000000"/>
-          <w:sz w:val="27"/>
-          <w:szCs w:val="27"/>
-          <w:lang w:val="vi-VN"/>
-        </w:rPr>
-        <w:t xml:space="preserve">107 </w:t>
-      </w:r>
-      <w:r>
-        <w:rPr>
-          <w:rFonts w:ascii="Calibri" w:hAnsi="Calibri" w:cs="Calibri"/>
-          <w:color w:val="000000"/>
-          <w:sz w:val="27"/>
-          <w:szCs w:val="27"/>
-          <w:lang w:val="vi-VN"/>
-        </w:rPr>
-        <w:t>Aspects</w:t>
-      </w:r>
-      <w:r>
-        <w:rPr>
-          <w:rFonts w:ascii="Calibri" w:hAnsi="Calibri" w:cs="Calibri"/>
-          <w:color w:val="000000"/>
-          <w:sz w:val="27"/>
-          <w:szCs w:val="27"/>
-          <w:lang w:val="vi-VN"/>
-        </w:rPr>
-        <w:t>: dien mao,than thai,canh quan</w:t>
-      </w:r>
+        </w:rPr>
+      </w:pPr>
+      <w:r>
+        <w:rPr>
+          <w:rFonts w:ascii="Calibri" w:hAnsi="Calibri" w:cs="Calibri"/>
+          <w:color w:val="000000"/>
+          <w:sz w:val="27"/>
+          <w:szCs w:val="27"/>
+        </w:rPr>
+        <w:t xml:space="preserve">Geeks: </w:t>
+      </w:r>
+      <w:proofErr w:type="spellStart"/>
+      <w:r>
+        <w:rPr>
+          <w:rFonts w:ascii="Calibri" w:hAnsi="Calibri" w:cs="Calibri"/>
+          <w:color w:val="000000"/>
+          <w:sz w:val="27"/>
+          <w:szCs w:val="27"/>
+        </w:rPr>
+        <w:t>chuyen</w:t>
+      </w:r>
+      <w:proofErr w:type="spellEnd"/>
+      <w:r>
+        <w:rPr>
+          <w:rFonts w:ascii="Calibri" w:hAnsi="Calibri" w:cs="Calibri"/>
+          <w:color w:val="000000"/>
+          <w:sz w:val="27"/>
+          <w:szCs w:val="27"/>
+        </w:rPr>
+        <w:t xml:space="preserve"> </w:t>
+      </w:r>
+      <w:proofErr w:type="spellStart"/>
+      <w:r>
+        <w:rPr>
+          <w:rFonts w:ascii="Calibri" w:hAnsi="Calibri" w:cs="Calibri"/>
+          <w:color w:val="000000"/>
+          <w:sz w:val="27"/>
+          <w:szCs w:val="27"/>
+        </w:rPr>
+        <w:t>vien</w:t>
+      </w:r>
+      <w:proofErr w:type="spellEnd"/>
+      <w:r>
+        <w:rPr>
+          <w:rFonts w:ascii="Calibri" w:hAnsi="Calibri" w:cs="Calibri"/>
+          <w:color w:val="000000"/>
+          <w:sz w:val="27"/>
+          <w:szCs w:val="27"/>
+        </w:rPr>
+        <w:t xml:space="preserve"> may </w:t>
+      </w:r>
+      <w:proofErr w:type="spellStart"/>
+      <w:r>
+        <w:rPr>
+          <w:rFonts w:ascii="Calibri" w:hAnsi="Calibri" w:cs="Calibri"/>
+          <w:color w:val="000000"/>
+          <w:sz w:val="27"/>
+          <w:szCs w:val="27"/>
+        </w:rPr>
+        <w:t>tinh</w:t>
+      </w:r>
+      <w:proofErr w:type="spellEnd"/>
     </w:p>
     <w:p>
       <w:pPr>
@@ -13903,746 +13611,6 @@
           <w:color w:val="000000"/>
           <w:sz w:val="27"/>
           <w:szCs w:val="27"/>
-          <w:lang w:val="vi-VN"/>
-        </w:rPr>
-      </w:pPr>
-      <w:r>
-        <w:rPr>
-          <w:rFonts w:ascii="Calibri" w:hAnsi="Calibri" w:cs="Calibri"/>
-          <w:color w:val="000000"/>
-          <w:sz w:val="27"/>
-          <w:szCs w:val="27"/>
-          <w:lang w:val="vi-VN"/>
-        </w:rPr>
-        <w:t xml:space="preserve">113 </w:t>
-      </w:r>
-      <w:r>
-        <w:rPr>
-          <w:rFonts w:ascii="Calibri" w:hAnsi="Calibri" w:cs="Calibri"/>
-          <w:color w:val="000000"/>
-          <w:sz w:val="27"/>
-          <w:szCs w:val="27"/>
-          <w:lang w:val="vi-VN"/>
-        </w:rPr>
-        <w:t>Precision</w:t>
-      </w:r>
-      <w:r>
-        <w:rPr>
-          <w:rFonts w:ascii="Calibri" w:hAnsi="Calibri" w:cs="Calibri"/>
-          <w:color w:val="000000"/>
-          <w:sz w:val="27"/>
-          <w:szCs w:val="27"/>
-          <w:lang w:val="vi-VN"/>
-        </w:rPr>
-        <w:t>: do chinh xac</w:t>
-      </w:r>
-    </w:p>
-    <w:p>
-      <w:pPr>
-        <w:tabs>
-          <w:tab w:val="left" w:pos="3720"/>
-        </w:tabs>
-        <w:autoSpaceDE w:val="0"/>
-        <w:autoSpaceDN w:val="0"/>
-        <w:adjustRightInd w:val="0"/>
-        <w:rPr>
-          <w:rFonts w:ascii="Calibri" w:hAnsi="Calibri" w:cs="Calibri"/>
-          <w:color w:val="000000"/>
-          <w:sz w:val="27"/>
-          <w:szCs w:val="27"/>
-        </w:rPr>
-      </w:pPr>
-      <w:r>
-        <w:rPr>
-          <w:rFonts w:ascii="Calibri" w:hAnsi="Calibri" w:cs="Calibri"/>
-          <w:color w:val="000000"/>
-          <w:sz w:val="27"/>
-          <w:szCs w:val="27"/>
-          <w:lang w:val="vi-VN"/>
-        </w:rPr>
-        <w:t xml:space="preserve">116 </w:t>
-      </w:r>
-      <w:r>
-        <w:rPr>
-          <w:rFonts w:ascii="Calibri" w:hAnsi="Calibri" w:cs="Calibri"/>
-          <w:color w:val="000000"/>
-          <w:sz w:val="27"/>
-          <w:szCs w:val="27"/>
-          <w:lang w:val="vi-VN"/>
-        </w:rPr>
-        <w:t>Concatenation</w:t>
-      </w:r>
-      <w:r>
-        <w:rPr>
-          <w:rFonts w:ascii="Calibri" w:hAnsi="Calibri" w:cs="Calibri"/>
-          <w:color w:val="000000"/>
-          <w:sz w:val="27"/>
-          <w:szCs w:val="27"/>
-          <w:lang w:val="vi-VN"/>
-        </w:rPr>
-        <w:t>: gan ghep,su lien he</w:t>
-      </w:r>
-    </w:p>
-    <w:p>
-      <w:pPr>
-        <w:tabs>
-          <w:tab w:val="left" w:pos="3720"/>
-        </w:tabs>
-        <w:autoSpaceDE w:val="0"/>
-        <w:autoSpaceDN w:val="0"/>
-        <w:adjustRightInd w:val="0"/>
-        <w:rPr>
-          <w:rFonts w:ascii="Calibri" w:hAnsi="Calibri" w:cs="Calibri"/>
-          <w:color w:val="000000"/>
-          <w:sz w:val="27"/>
-          <w:szCs w:val="27"/>
-        </w:rPr>
-      </w:pPr>
-      <w:r>
-        <w:rPr>
-          <w:rFonts w:ascii="Calibri" w:hAnsi="Calibri" w:cs="Calibri"/>
-          <w:color w:val="000000"/>
-          <w:sz w:val="27"/>
-          <w:szCs w:val="27"/>
-          <w:lang w:val="vi-VN"/>
-        </w:rPr>
-        <w:t>Execute</w:t>
-      </w:r>
-      <w:r>
-        <w:rPr>
-          <w:rFonts w:ascii="Calibri" w:hAnsi="Calibri" w:cs="Calibri"/>
-          <w:color w:val="000000"/>
-          <w:sz w:val="27"/>
-          <w:szCs w:val="27"/>
-        </w:rPr>
-        <w:t xml:space="preserve">: </w:t>
-      </w:r>
-      <w:proofErr w:type="spellStart"/>
-      <w:r>
-        <w:rPr>
-          <w:rFonts w:ascii="Calibri" w:hAnsi="Calibri" w:cs="Calibri"/>
-          <w:color w:val="000000"/>
-          <w:sz w:val="27"/>
-          <w:szCs w:val="27"/>
-        </w:rPr>
-        <w:t>hoan</w:t>
-      </w:r>
-      <w:proofErr w:type="spellEnd"/>
-      <w:r>
-        <w:rPr>
-          <w:rFonts w:ascii="Calibri" w:hAnsi="Calibri" w:cs="Calibri"/>
-          <w:color w:val="000000"/>
-          <w:sz w:val="27"/>
-          <w:szCs w:val="27"/>
-        </w:rPr>
-        <w:t xml:space="preserve"> </w:t>
-      </w:r>
-      <w:proofErr w:type="spellStart"/>
-      <w:r>
-        <w:rPr>
-          <w:rFonts w:ascii="Calibri" w:hAnsi="Calibri" w:cs="Calibri"/>
-          <w:color w:val="000000"/>
-          <w:sz w:val="27"/>
-          <w:szCs w:val="27"/>
-        </w:rPr>
-        <w:t>thanh,lam</w:t>
-      </w:r>
-      <w:proofErr w:type="spellEnd"/>
-      <w:r>
-        <w:rPr>
-          <w:rFonts w:ascii="Calibri" w:hAnsi="Calibri" w:cs="Calibri"/>
-          <w:color w:val="000000"/>
-          <w:sz w:val="27"/>
-          <w:szCs w:val="27"/>
-        </w:rPr>
-        <w:t xml:space="preserve"> </w:t>
-      </w:r>
-      <w:proofErr w:type="spellStart"/>
-      <w:r>
-        <w:rPr>
-          <w:rFonts w:ascii="Calibri" w:hAnsi="Calibri" w:cs="Calibri"/>
-          <w:color w:val="000000"/>
-          <w:sz w:val="27"/>
-          <w:szCs w:val="27"/>
-        </w:rPr>
-        <w:t>xong</w:t>
-      </w:r>
-      <w:proofErr w:type="spellEnd"/>
-    </w:p>
-    <w:p>
-      <w:pPr>
-        <w:tabs>
-          <w:tab w:val="left" w:pos="3720"/>
-        </w:tabs>
-        <w:autoSpaceDE w:val="0"/>
-        <w:autoSpaceDN w:val="0"/>
-        <w:adjustRightInd w:val="0"/>
-        <w:rPr>
-          <w:rFonts w:ascii="Calibri" w:hAnsi="Calibri" w:cs="Calibri"/>
-          <w:color w:val="000000"/>
-          <w:sz w:val="27"/>
-          <w:szCs w:val="27"/>
-        </w:rPr>
-      </w:pPr>
-      <w:r>
-        <w:rPr>
-          <w:rFonts w:ascii="Calibri" w:hAnsi="Calibri" w:cs="Calibri"/>
-          <w:color w:val="000000"/>
-          <w:sz w:val="27"/>
-          <w:szCs w:val="27"/>
-        </w:rPr>
-        <w:lastRenderedPageBreak/>
-        <w:t>Illustration</w:t>
-      </w:r>
-      <w:r>
-        <w:rPr>
-          <w:rFonts w:ascii="Calibri" w:hAnsi="Calibri" w:cs="Calibri"/>
-          <w:color w:val="000000"/>
-          <w:sz w:val="27"/>
-          <w:szCs w:val="27"/>
-        </w:rPr>
-        <w:t xml:space="preserve">: </w:t>
-      </w:r>
-      <w:proofErr w:type="spellStart"/>
-      <w:r>
-        <w:rPr>
-          <w:rFonts w:ascii="Calibri" w:hAnsi="Calibri" w:cs="Calibri"/>
-          <w:color w:val="000000"/>
-          <w:sz w:val="27"/>
-          <w:szCs w:val="27"/>
-        </w:rPr>
-        <w:t>hinh</w:t>
-      </w:r>
-      <w:proofErr w:type="spellEnd"/>
-      <w:r>
-        <w:rPr>
-          <w:rFonts w:ascii="Calibri" w:hAnsi="Calibri" w:cs="Calibri"/>
-          <w:color w:val="000000"/>
-          <w:sz w:val="27"/>
-          <w:szCs w:val="27"/>
-        </w:rPr>
-        <w:t xml:space="preserve"> minh </w:t>
-      </w:r>
-      <w:proofErr w:type="spellStart"/>
-      <w:r>
-        <w:rPr>
-          <w:rFonts w:ascii="Calibri" w:hAnsi="Calibri" w:cs="Calibri"/>
-          <w:color w:val="000000"/>
-          <w:sz w:val="27"/>
-          <w:szCs w:val="27"/>
-        </w:rPr>
-        <w:t>hoa</w:t>
-      </w:r>
-      <w:proofErr w:type="spellEnd"/>
-    </w:p>
-    <w:p>
-      <w:pPr>
-        <w:tabs>
-          <w:tab w:val="left" w:pos="3720"/>
-        </w:tabs>
-        <w:autoSpaceDE w:val="0"/>
-        <w:autoSpaceDN w:val="0"/>
-        <w:adjustRightInd w:val="0"/>
-        <w:rPr>
-          <w:rFonts w:ascii="Calibri" w:hAnsi="Calibri" w:cs="Calibri"/>
-          <w:color w:val="000000"/>
-          <w:sz w:val="27"/>
-          <w:szCs w:val="27"/>
-        </w:rPr>
-      </w:pPr>
-      <w:r>
-        <w:rPr>
-          <w:rFonts w:ascii="Calibri" w:hAnsi="Calibri" w:cs="Calibri"/>
-          <w:color w:val="000000"/>
-          <w:sz w:val="27"/>
-          <w:szCs w:val="27"/>
-        </w:rPr>
-        <w:t>Blueprint</w:t>
-      </w:r>
-      <w:r>
-        <w:rPr>
-          <w:rFonts w:ascii="Calibri" w:hAnsi="Calibri" w:cs="Calibri"/>
-          <w:color w:val="000000"/>
-          <w:sz w:val="27"/>
-          <w:szCs w:val="27"/>
-        </w:rPr>
-        <w:t xml:space="preserve">: ban </w:t>
-      </w:r>
-      <w:proofErr w:type="spellStart"/>
-      <w:r>
-        <w:rPr>
-          <w:rFonts w:ascii="Calibri" w:hAnsi="Calibri" w:cs="Calibri"/>
-          <w:color w:val="000000"/>
-          <w:sz w:val="27"/>
-          <w:szCs w:val="27"/>
-        </w:rPr>
-        <w:t>ve</w:t>
-      </w:r>
-      <w:proofErr w:type="spellEnd"/>
-      <w:r>
-        <w:rPr>
-          <w:rFonts w:ascii="Calibri" w:hAnsi="Calibri" w:cs="Calibri"/>
-          <w:color w:val="000000"/>
-          <w:sz w:val="27"/>
-          <w:szCs w:val="27"/>
-        </w:rPr>
-        <w:t xml:space="preserve"> </w:t>
-      </w:r>
-      <w:proofErr w:type="spellStart"/>
-      <w:r>
-        <w:rPr>
-          <w:rFonts w:ascii="Calibri" w:hAnsi="Calibri" w:cs="Calibri"/>
-          <w:color w:val="000000"/>
-          <w:sz w:val="27"/>
-          <w:szCs w:val="27"/>
-        </w:rPr>
-        <w:t>thiet</w:t>
-      </w:r>
-      <w:proofErr w:type="spellEnd"/>
-      <w:r>
-        <w:rPr>
-          <w:rFonts w:ascii="Calibri" w:hAnsi="Calibri" w:cs="Calibri"/>
-          <w:color w:val="000000"/>
-          <w:sz w:val="27"/>
-          <w:szCs w:val="27"/>
-        </w:rPr>
-        <w:t xml:space="preserve"> </w:t>
-      </w:r>
-      <w:proofErr w:type="spellStart"/>
-      <w:r>
-        <w:rPr>
-          <w:rFonts w:ascii="Calibri" w:hAnsi="Calibri" w:cs="Calibri"/>
-          <w:color w:val="000000"/>
-          <w:sz w:val="27"/>
-          <w:szCs w:val="27"/>
-        </w:rPr>
-        <w:t>ke</w:t>
-      </w:r>
-      <w:proofErr w:type="spellEnd"/>
-    </w:p>
-    <w:p>
-      <w:pPr>
-        <w:tabs>
-          <w:tab w:val="left" w:pos="3720"/>
-        </w:tabs>
-        <w:autoSpaceDE w:val="0"/>
-        <w:autoSpaceDN w:val="0"/>
-        <w:adjustRightInd w:val="0"/>
-        <w:rPr>
-          <w:rFonts w:ascii="Calibri" w:hAnsi="Calibri" w:cs="Calibri"/>
-          <w:color w:val="000000"/>
-          <w:sz w:val="27"/>
-          <w:szCs w:val="27"/>
-        </w:rPr>
-      </w:pPr>
-      <w:r>
-        <w:rPr>
-          <w:rFonts w:ascii="Calibri" w:hAnsi="Calibri" w:cs="Calibri"/>
-          <w:color w:val="000000"/>
-          <w:sz w:val="27"/>
-          <w:szCs w:val="27"/>
-        </w:rPr>
-        <w:t>Specify</w:t>
-      </w:r>
-      <w:r>
-        <w:rPr>
-          <w:rFonts w:ascii="Calibri" w:hAnsi="Calibri" w:cs="Calibri"/>
-          <w:color w:val="000000"/>
-          <w:sz w:val="27"/>
-          <w:szCs w:val="27"/>
-        </w:rPr>
-        <w:t xml:space="preserve">: chi </w:t>
-      </w:r>
-      <w:proofErr w:type="spellStart"/>
-      <w:r>
-        <w:rPr>
-          <w:rFonts w:ascii="Calibri" w:hAnsi="Calibri" w:cs="Calibri"/>
-          <w:color w:val="000000"/>
-          <w:sz w:val="27"/>
-          <w:szCs w:val="27"/>
-        </w:rPr>
-        <w:t>dinh,chi</w:t>
-      </w:r>
-      <w:proofErr w:type="spellEnd"/>
-      <w:r>
-        <w:rPr>
-          <w:rFonts w:ascii="Calibri" w:hAnsi="Calibri" w:cs="Calibri"/>
-          <w:color w:val="000000"/>
-          <w:sz w:val="27"/>
-          <w:szCs w:val="27"/>
-        </w:rPr>
-        <w:t xml:space="preserve"> </w:t>
-      </w:r>
-      <w:proofErr w:type="spellStart"/>
-      <w:r>
-        <w:rPr>
-          <w:rFonts w:ascii="Calibri" w:hAnsi="Calibri" w:cs="Calibri"/>
-          <w:color w:val="000000"/>
-          <w:sz w:val="27"/>
-          <w:szCs w:val="27"/>
-        </w:rPr>
-        <w:t>ro</w:t>
-      </w:r>
-      <w:proofErr w:type="spellEnd"/>
-    </w:p>
-    <w:p>
-      <w:pPr>
-        <w:tabs>
-          <w:tab w:val="left" w:pos="3720"/>
-        </w:tabs>
-        <w:autoSpaceDE w:val="0"/>
-        <w:autoSpaceDN w:val="0"/>
-        <w:adjustRightInd w:val="0"/>
-        <w:rPr>
-          <w:rFonts w:ascii="Calibri" w:hAnsi="Calibri" w:cs="Calibri"/>
-          <w:color w:val="000000"/>
-          <w:sz w:val="27"/>
-          <w:szCs w:val="27"/>
-          <w:lang w:val="vi-VN"/>
-        </w:rPr>
-      </w:pPr>
-      <w:r>
-        <w:rPr>
-          <w:rFonts w:ascii="Calibri" w:hAnsi="Calibri" w:cs="Calibri"/>
-          <w:color w:val="000000"/>
-          <w:sz w:val="27"/>
-          <w:szCs w:val="27"/>
-        </w:rPr>
-        <w:t>Affecting</w:t>
-      </w:r>
-      <w:r>
-        <w:rPr>
-          <w:rFonts w:ascii="Calibri" w:hAnsi="Calibri" w:cs="Calibri"/>
-          <w:color w:val="000000"/>
-          <w:sz w:val="27"/>
-          <w:szCs w:val="27"/>
-        </w:rPr>
-        <w:t xml:space="preserve">: </w:t>
-      </w:r>
-      <w:proofErr w:type="spellStart"/>
-      <w:r>
-        <w:rPr>
-          <w:rFonts w:ascii="Calibri" w:hAnsi="Calibri" w:cs="Calibri"/>
-          <w:color w:val="000000"/>
-          <w:sz w:val="27"/>
-          <w:szCs w:val="27"/>
-        </w:rPr>
-        <w:t>anh</w:t>
-      </w:r>
-      <w:proofErr w:type="spellEnd"/>
-      <w:r>
-        <w:rPr>
-          <w:rFonts w:ascii="Calibri" w:hAnsi="Calibri" w:cs="Calibri"/>
-          <w:color w:val="000000"/>
-          <w:sz w:val="27"/>
-          <w:szCs w:val="27"/>
-        </w:rPr>
-        <w:t xml:space="preserve"> </w:t>
-      </w:r>
-      <w:proofErr w:type="spellStart"/>
-      <w:r>
-        <w:rPr>
-          <w:rFonts w:ascii="Calibri" w:hAnsi="Calibri" w:cs="Calibri"/>
-          <w:color w:val="000000"/>
-          <w:sz w:val="27"/>
-          <w:szCs w:val="27"/>
-        </w:rPr>
-        <w:t>huong</w:t>
-      </w:r>
-      <w:proofErr w:type="spellEnd"/>
-      <w:r>
-        <w:rPr>
-          <w:rFonts w:ascii="Calibri" w:hAnsi="Calibri" w:cs="Calibri"/>
-          <w:color w:val="000000"/>
-          <w:sz w:val="27"/>
-          <w:szCs w:val="27"/>
-        </w:rPr>
-        <w:t xml:space="preserve"> den</w:t>
-      </w:r>
-    </w:p>
-    <w:p>
-      <w:pPr>
-        <w:tabs>
-          <w:tab w:val="left" w:pos="3720"/>
-        </w:tabs>
-        <w:autoSpaceDE w:val="0"/>
-        <w:autoSpaceDN w:val="0"/>
-        <w:adjustRightInd w:val="0"/>
-        <w:rPr>
-          <w:rFonts w:ascii="Calibri" w:hAnsi="Calibri" w:cs="Calibri"/>
-          <w:color w:val="000000"/>
-          <w:sz w:val="27"/>
-          <w:szCs w:val="27"/>
-          <w:lang w:val="vi-VN"/>
-        </w:rPr>
-      </w:pPr>
-      <w:r>
-        <w:rPr>
-          <w:rFonts w:ascii="Calibri" w:hAnsi="Calibri" w:cs="Calibri"/>
-          <w:color w:val="000000"/>
-          <w:sz w:val="27"/>
-          <w:szCs w:val="27"/>
-          <w:lang w:val="vi-VN"/>
-        </w:rPr>
-        <w:t>Either: hoac</w:t>
-      </w:r>
-    </w:p>
-    <w:p>
-      <w:pPr>
-        <w:tabs>
-          <w:tab w:val="left" w:pos="3720"/>
-        </w:tabs>
-        <w:autoSpaceDE w:val="0"/>
-        <w:autoSpaceDN w:val="0"/>
-        <w:adjustRightInd w:val="0"/>
-        <w:rPr>
-          <w:rFonts w:ascii="Calibri" w:hAnsi="Calibri" w:cs="Calibri"/>
-          <w:color w:val="000000"/>
-          <w:sz w:val="27"/>
-          <w:szCs w:val="27"/>
-        </w:rPr>
-      </w:pPr>
-      <w:r>
-        <w:rPr>
-          <w:rFonts w:ascii="Calibri" w:hAnsi="Calibri" w:cs="Calibri"/>
-          <w:color w:val="000000"/>
-          <w:sz w:val="27"/>
-          <w:szCs w:val="27"/>
-          <w:lang w:val="vi-VN"/>
-        </w:rPr>
-        <w:t>Context: boi canh</w:t>
-      </w:r>
-    </w:p>
-    <w:p>
-      <w:pPr>
-        <w:tabs>
-          <w:tab w:val="left" w:pos="3720"/>
-        </w:tabs>
-        <w:autoSpaceDE w:val="0"/>
-        <w:autoSpaceDN w:val="0"/>
-        <w:adjustRightInd w:val="0"/>
-        <w:rPr>
-          <w:rFonts w:ascii="Calibri" w:hAnsi="Calibri" w:cs="Calibri"/>
-          <w:color w:val="000000"/>
-          <w:sz w:val="27"/>
-          <w:szCs w:val="27"/>
-        </w:rPr>
-      </w:pPr>
-      <w:r>
-        <w:rPr>
-          <w:rFonts w:ascii="Calibri" w:hAnsi="Calibri" w:cs="Calibri"/>
-          <w:color w:val="000000"/>
-          <w:sz w:val="27"/>
-          <w:szCs w:val="27"/>
-        </w:rPr>
-        <w:t xml:space="preserve">Geeks: </w:t>
-      </w:r>
-      <w:proofErr w:type="spellStart"/>
-      <w:r>
-        <w:rPr>
-          <w:rFonts w:ascii="Calibri" w:hAnsi="Calibri" w:cs="Calibri"/>
-          <w:color w:val="000000"/>
-          <w:sz w:val="27"/>
-          <w:szCs w:val="27"/>
-        </w:rPr>
-        <w:t>chuyen</w:t>
-      </w:r>
-      <w:proofErr w:type="spellEnd"/>
-      <w:r>
-        <w:rPr>
-          <w:rFonts w:ascii="Calibri" w:hAnsi="Calibri" w:cs="Calibri"/>
-          <w:color w:val="000000"/>
-          <w:sz w:val="27"/>
-          <w:szCs w:val="27"/>
-        </w:rPr>
-        <w:t xml:space="preserve"> </w:t>
-      </w:r>
-      <w:proofErr w:type="spellStart"/>
-      <w:r>
-        <w:rPr>
-          <w:rFonts w:ascii="Calibri" w:hAnsi="Calibri" w:cs="Calibri"/>
-          <w:color w:val="000000"/>
-          <w:sz w:val="27"/>
-          <w:szCs w:val="27"/>
-        </w:rPr>
-        <w:t>vien</w:t>
-      </w:r>
-      <w:proofErr w:type="spellEnd"/>
-      <w:r>
-        <w:rPr>
-          <w:rFonts w:ascii="Calibri" w:hAnsi="Calibri" w:cs="Calibri"/>
-          <w:color w:val="000000"/>
-          <w:sz w:val="27"/>
-          <w:szCs w:val="27"/>
-        </w:rPr>
-        <w:t xml:space="preserve"> may </w:t>
-      </w:r>
-      <w:proofErr w:type="spellStart"/>
-      <w:r>
-        <w:rPr>
-          <w:rFonts w:ascii="Calibri" w:hAnsi="Calibri" w:cs="Calibri"/>
-          <w:color w:val="000000"/>
-          <w:sz w:val="27"/>
-          <w:szCs w:val="27"/>
-        </w:rPr>
-        <w:t>tinh</w:t>
-      </w:r>
-      <w:proofErr w:type="spellEnd"/>
-    </w:p>
-    <w:p>
-      <w:pPr>
-        <w:tabs>
-          <w:tab w:val="left" w:pos="3720"/>
-        </w:tabs>
-        <w:autoSpaceDE w:val="0"/>
-        <w:autoSpaceDN w:val="0"/>
-        <w:adjustRightInd w:val="0"/>
-        <w:rPr>
-          <w:rFonts w:ascii="Calibri" w:hAnsi="Calibri" w:cs="Calibri"/>
-          <w:color w:val="000000"/>
-          <w:sz w:val="27"/>
-          <w:szCs w:val="27"/>
-        </w:rPr>
-      </w:pPr>
-      <w:r>
-        <w:rPr>
-          <w:rFonts w:ascii="Calibri" w:hAnsi="Calibri" w:cs="Calibri"/>
-          <w:color w:val="000000"/>
-          <w:sz w:val="27"/>
-          <w:szCs w:val="27"/>
-        </w:rPr>
-        <w:t>Pervasive</w:t>
-      </w:r>
-      <w:r>
-        <w:rPr>
-          <w:rFonts w:ascii="Calibri" w:hAnsi="Calibri" w:cs="Calibri"/>
-          <w:color w:val="000000"/>
-          <w:sz w:val="27"/>
-          <w:szCs w:val="27"/>
-        </w:rPr>
-        <w:t xml:space="preserve">: </w:t>
-      </w:r>
-      <w:proofErr w:type="spellStart"/>
-      <w:r>
-        <w:rPr>
-          <w:rFonts w:ascii="Calibri" w:hAnsi="Calibri" w:cs="Calibri"/>
-          <w:color w:val="000000"/>
-          <w:sz w:val="27"/>
-          <w:szCs w:val="27"/>
-        </w:rPr>
-        <w:t>tran</w:t>
-      </w:r>
-      <w:proofErr w:type="spellEnd"/>
-      <w:r>
-        <w:rPr>
-          <w:rFonts w:ascii="Calibri" w:hAnsi="Calibri" w:cs="Calibri"/>
-          <w:color w:val="000000"/>
-          <w:sz w:val="27"/>
-          <w:szCs w:val="27"/>
-        </w:rPr>
-        <w:t xml:space="preserve"> </w:t>
-      </w:r>
-      <w:proofErr w:type="spellStart"/>
-      <w:r>
-        <w:rPr>
-          <w:rFonts w:ascii="Calibri" w:hAnsi="Calibri" w:cs="Calibri"/>
-          <w:color w:val="000000"/>
-          <w:sz w:val="27"/>
-          <w:szCs w:val="27"/>
-        </w:rPr>
-        <w:t>lan</w:t>
-      </w:r>
-      <w:proofErr w:type="spellEnd"/>
-    </w:p>
-    <w:p>
-      <w:pPr>
-        <w:tabs>
-          <w:tab w:val="left" w:pos="3720"/>
-        </w:tabs>
-        <w:autoSpaceDE w:val="0"/>
-        <w:autoSpaceDN w:val="0"/>
-        <w:adjustRightInd w:val="0"/>
-        <w:rPr>
-          <w:rFonts w:ascii="Calibri" w:hAnsi="Calibri" w:cs="Calibri"/>
-          <w:color w:val="000000"/>
-          <w:sz w:val="27"/>
-          <w:szCs w:val="27"/>
-        </w:rPr>
-      </w:pPr>
-      <w:r>
-        <w:rPr>
-          <w:rFonts w:ascii="Calibri" w:hAnsi="Calibri" w:cs="Calibri"/>
-          <w:color w:val="000000"/>
-          <w:sz w:val="27"/>
-          <w:szCs w:val="27"/>
-        </w:rPr>
-        <w:t>Throughout</w:t>
-      </w:r>
-      <w:r>
-        <w:rPr>
-          <w:rFonts w:ascii="Calibri" w:hAnsi="Calibri" w:cs="Calibri"/>
-          <w:color w:val="000000"/>
-          <w:sz w:val="27"/>
-          <w:szCs w:val="27"/>
-        </w:rPr>
-        <w:t xml:space="preserve">: </w:t>
-      </w:r>
-      <w:proofErr w:type="spellStart"/>
-      <w:r>
-        <w:rPr>
-          <w:rFonts w:ascii="Calibri" w:hAnsi="Calibri" w:cs="Calibri"/>
-          <w:color w:val="000000"/>
-          <w:sz w:val="27"/>
-          <w:szCs w:val="27"/>
-        </w:rPr>
-        <w:t>khap</w:t>
-      </w:r>
-      <w:proofErr w:type="spellEnd"/>
-      <w:r>
-        <w:rPr>
-          <w:rFonts w:ascii="Calibri" w:hAnsi="Calibri" w:cs="Calibri"/>
-          <w:color w:val="000000"/>
-          <w:sz w:val="27"/>
-          <w:szCs w:val="27"/>
-        </w:rPr>
-        <w:t xml:space="preserve"> </w:t>
-      </w:r>
-      <w:proofErr w:type="spellStart"/>
-      <w:r>
-        <w:rPr>
-          <w:rFonts w:ascii="Calibri" w:hAnsi="Calibri" w:cs="Calibri"/>
-          <w:color w:val="000000"/>
-          <w:sz w:val="27"/>
-          <w:szCs w:val="27"/>
-        </w:rPr>
-        <w:t>noi,moi</w:t>
-      </w:r>
-      <w:proofErr w:type="spellEnd"/>
-      <w:r>
-        <w:rPr>
-          <w:rFonts w:ascii="Calibri" w:hAnsi="Calibri" w:cs="Calibri"/>
-          <w:color w:val="000000"/>
-          <w:sz w:val="27"/>
-          <w:szCs w:val="27"/>
-        </w:rPr>
-        <w:t xml:space="preserve"> noi</w:t>
-      </w:r>
-      <w:bookmarkStart w:id="0" w:name="_GoBack"/>
-      <w:bookmarkEnd w:id="0"/>
-    </w:p>
-    <w:p>
-      <w:pPr>
-        <w:tabs>
-          <w:tab w:val="left" w:pos="3720"/>
-        </w:tabs>
-        <w:autoSpaceDE w:val="0"/>
-        <w:autoSpaceDN w:val="0"/>
-        <w:adjustRightInd w:val="0"/>
-        <w:rPr>
-          <w:rFonts w:ascii="Calibri" w:hAnsi="Calibri" w:cs="Calibri"/>
-          <w:color w:val="000000"/>
-          <w:sz w:val="27"/>
-          <w:szCs w:val="27"/>
         </w:rPr>
       </w:pPr>
     </w:p>
@@ -15377,6 +14345,7 @@
       </w:pPr>
       <w:proofErr w:type="gramStart"/>
       <w:r>
+        <w:lastRenderedPageBreak/>
         <w:t>g</w:t>
       </w:r>
       <w:r>
@@ -15518,7 +14487,6 @@
       </w:pPr>
       <w:proofErr w:type="gramStart"/>
       <w:r>
-        <w:lastRenderedPageBreak/>
         <w:t>M</w:t>
       </w:r>
       <w:r>

--- a/NOTE/new word.docx
+++ b/NOTE/new word.docx
@@ -1857,7 +1857,6 @@
           <w:highlight w:val="white"/>
         </w:rPr>
       </w:pPr>
-      <w:proofErr w:type="gramStart"/>
       <w:r>
         <w:rPr>
           <w:rFonts w:ascii="Courier New" w:hAnsi="Courier New" w:cs="Courier New"/>
@@ -1867,18 +1866,7 @@
           <w:highlight w:val="white"/>
         </w:rPr>
         <w:lastRenderedPageBreak/>
-        <w:t>link</w:t>
-      </w:r>
-      <w:proofErr w:type="gramEnd"/>
-      <w:r>
-        <w:rPr>
-          <w:rFonts w:ascii="Courier New" w:hAnsi="Courier New" w:cs="Courier New"/>
-          <w:color w:val="000000"/>
-          <w:sz w:val="24"/>
-          <w:szCs w:val="24"/>
-          <w:highlight w:val="white"/>
-        </w:rPr>
-        <w:t xml:space="preserve"> CDN </w:t>
+        <w:t xml:space="preserve">link CDN </w:t>
       </w:r>
       <w:proofErr w:type="spellStart"/>
       <w:r>
@@ -2705,7 +2693,6 @@
           <w:highlight w:val="white"/>
         </w:rPr>
       </w:pPr>
-      <w:proofErr w:type="gramStart"/>
       <w:r>
         <w:rPr>
           <w:rFonts w:ascii="Arial" w:hAnsi="Arial" w:cs="Arial"/>
@@ -2725,19 +2712,7 @@
           <w:highlight w:val="white"/>
           <w:lang w:val="vi-VN"/>
         </w:rPr>
-        <w:t>ổi</w:t>
-      </w:r>
-      <w:proofErr w:type="gramEnd"/>
-      <w:r>
-        <w:rPr>
-          <w:rFonts w:ascii="Arial" w:hAnsi="Arial" w:cs="Arial"/>
-          <w:color w:val="1B1B32"/>
-          <w:sz w:val="27"/>
-          <w:szCs w:val="27"/>
-          <w:highlight w:val="white"/>
-          <w:lang w:val="vi-VN"/>
-        </w:rPr>
-        <w:t xml:space="preserve"> cổng localhost th</w:t>
+        <w:t>ổi cổng localhost th</w:t>
       </w:r>
       <w:proofErr w:type="spellStart"/>
       <w:r>
@@ -2798,7 +2773,6 @@
           <w:lang w:val="vi-VN"/>
         </w:rPr>
       </w:pPr>
-      <w:proofErr w:type="gramStart"/>
       <w:r>
         <w:rPr>
           <w:rFonts w:ascii="Arial" w:hAnsi="Arial" w:cs="Arial"/>
@@ -2818,19 +2792,7 @@
           <w:highlight w:val="white"/>
           <w:lang w:val="vi-VN"/>
         </w:rPr>
-        <w:t>ầu</w:t>
-      </w:r>
-      <w:proofErr w:type="gramEnd"/>
-      <w:r>
-        <w:rPr>
-          <w:rFonts w:ascii="Arial" w:hAnsi="Arial" w:cs="Arial"/>
-          <w:color w:val="1B1B32"/>
-          <w:sz w:val="27"/>
-          <w:szCs w:val="27"/>
-          <w:highlight w:val="white"/>
-          <w:lang w:val="vi-VN"/>
-        </w:rPr>
-        <w:t xml:space="preserve"> ti</w:t>
+        <w:t>ầu ti</w:t>
       </w:r>
       <w:proofErr w:type="spellStart"/>
       <w:r>
@@ -2880,7 +2842,6 @@
         </w:rPr>
       </w:pPr>
       <w:proofErr w:type="spellStart"/>
-      <w:proofErr w:type="gramStart"/>
       <w:r>
         <w:rPr>
           <w:rFonts w:ascii="Arial" w:hAnsi="Arial" w:cs="Arial"/>
@@ -2892,7 +2853,6 @@
         <w:t>sau</w:t>
       </w:r>
       <w:proofErr w:type="spellEnd"/>
-      <w:proofErr w:type="gramEnd"/>
       <w:r>
         <w:rPr>
           <w:rFonts w:ascii="Arial" w:hAnsi="Arial" w:cs="Arial"/>
@@ -3101,39 +3061,423 @@
           <w:szCs w:val="21"/>
           <w:highlight w:val="black"/>
         </w:rPr>
-        <w:t>"</w:t>
-      </w:r>
-      <w:proofErr w:type="gramStart"/>
+        <w:t>"start"</w:t>
+      </w:r>
+      <w:r>
+        <w:rPr>
+          <w:rFonts w:ascii="Consolas" w:hAnsi="Consolas" w:cs="Consolas"/>
+          <w:color w:val="D4D4D4"/>
+          <w:sz w:val="21"/>
+          <w:szCs w:val="21"/>
+          <w:highlight w:val="black"/>
+        </w:rPr>
+        <w:t>: </w:t>
+      </w:r>
+      <w:r>
+        <w:rPr>
+          <w:rFonts w:ascii="Consolas" w:hAnsi="Consolas" w:cs="Consolas"/>
+          <w:color w:val="CE9178"/>
+          <w:sz w:val="21"/>
+          <w:szCs w:val="21"/>
+          <w:highlight w:val="black"/>
+        </w:rPr>
+        <w:t>"set port=4200 &amp;&amp; react-scripts start"</w:t>
+      </w:r>
+      <w:r>
+        <w:rPr>
+          <w:rFonts w:ascii="Consolas" w:hAnsi="Consolas" w:cs="Consolas"/>
+          <w:color w:val="D4D4D4"/>
+          <w:sz w:val="21"/>
+          <w:szCs w:val="21"/>
+          <w:highlight w:val="black"/>
+        </w:rPr>
+        <w:t>,</w:t>
+      </w:r>
+    </w:p>
+    <w:p>
+      <w:pPr>
+        <w:autoSpaceDE w:val="0"/>
+        <w:autoSpaceDN w:val="0"/>
+        <w:adjustRightInd w:val="0"/>
+        <w:spacing w:after="0" w:line="285" w:lineRule="atLeast"/>
+        <w:rPr>
+          <w:rFonts w:ascii="Consolas" w:hAnsi="Consolas" w:cs="Consolas"/>
+          <w:color w:val="D4D4D4"/>
+          <w:sz w:val="21"/>
+          <w:szCs w:val="21"/>
+          <w:highlight w:val="black"/>
+        </w:rPr>
+      </w:pPr>
+    </w:p>
+    <w:p>
+      <w:pPr>
+        <w:autoSpaceDE w:val="0"/>
+        <w:autoSpaceDN w:val="0"/>
+        <w:adjustRightInd w:val="0"/>
+        <w:rPr>
+          <w:rFonts w:ascii="Arial" w:hAnsi="Arial" w:cs="Arial"/>
+          <w:color w:val="1B1B32"/>
+          <w:sz w:val="27"/>
+          <w:szCs w:val="27"/>
+          <w:highlight w:val="white"/>
+        </w:rPr>
+      </w:pPr>
+    </w:p>
+    <w:p>
+      <w:pPr>
+        <w:autoSpaceDE w:val="0"/>
+        <w:autoSpaceDN w:val="0"/>
+        <w:adjustRightInd w:val="0"/>
+        <w:spacing w:line="285" w:lineRule="atLeast"/>
+        <w:rPr>
+          <w:rFonts w:ascii="Arial" w:hAnsi="Arial" w:cs="Arial"/>
+          <w:color w:val="1B1B32"/>
+          <w:sz w:val="27"/>
+          <w:szCs w:val="27"/>
+          <w:highlight w:val="white"/>
+          <w:lang w:val="vi-VN"/>
+        </w:rPr>
+      </w:pPr>
+      <w:r>
+        <w:rPr>
+          <w:rFonts w:ascii="Arial" w:hAnsi="Arial" w:cs="Arial"/>
+          <w:color w:val="1B1B32"/>
+          <w:sz w:val="27"/>
+          <w:szCs w:val="27"/>
+          <w:highlight w:val="white"/>
+        </w:rPr>
+        <w:t xml:space="preserve">folder </w:t>
+      </w:r>
+      <w:proofErr w:type="spellStart"/>
+      <w:r>
+        <w:rPr>
+          <w:rFonts w:ascii="Arial" w:hAnsi="Arial" w:cs="Arial"/>
+          <w:color w:val="1B1B32"/>
+          <w:sz w:val="27"/>
+          <w:szCs w:val="27"/>
+          <w:highlight w:val="white"/>
+        </w:rPr>
+        <w:t>images,khi</w:t>
+      </w:r>
+      <w:proofErr w:type="spellEnd"/>
+      <w:r>
+        <w:rPr>
+          <w:rFonts w:ascii="Arial" w:hAnsi="Arial" w:cs="Arial"/>
+          <w:color w:val="1B1B32"/>
+          <w:sz w:val="27"/>
+          <w:szCs w:val="27"/>
+          <w:highlight w:val="white"/>
+        </w:rPr>
+        <w:t xml:space="preserve"> </w:t>
+      </w:r>
+      <w:proofErr w:type="spellStart"/>
+      <w:r>
+        <w:rPr>
+          <w:rFonts w:ascii="Arial" w:hAnsi="Arial" w:cs="Arial"/>
+          <w:color w:val="1B1B32"/>
+          <w:sz w:val="27"/>
+          <w:szCs w:val="27"/>
+          <w:highlight w:val="white"/>
+        </w:rPr>
+        <w:t>cho</w:t>
+      </w:r>
+      <w:proofErr w:type="spellEnd"/>
+      <w:r>
+        <w:rPr>
+          <w:rFonts w:ascii="Arial" w:hAnsi="Arial" w:cs="Arial"/>
+          <w:color w:val="1B1B32"/>
+          <w:sz w:val="27"/>
+          <w:szCs w:val="27"/>
+          <w:highlight w:val="white"/>
+        </w:rPr>
+        <w:t xml:space="preserve"> </w:t>
+      </w:r>
+      <w:proofErr w:type="spellStart"/>
+      <w:r>
+        <w:rPr>
+          <w:rFonts w:ascii="Arial" w:hAnsi="Arial" w:cs="Arial"/>
+          <w:color w:val="1B1B32"/>
+          <w:sz w:val="27"/>
+          <w:szCs w:val="27"/>
+          <w:highlight w:val="white"/>
+        </w:rPr>
+        <w:t>vào</w:t>
+      </w:r>
+      <w:proofErr w:type="spellEnd"/>
+      <w:r>
+        <w:rPr>
+          <w:rFonts w:ascii="Arial" w:hAnsi="Arial" w:cs="Arial"/>
+          <w:color w:val="1B1B32"/>
+          <w:sz w:val="27"/>
+          <w:szCs w:val="27"/>
+          <w:highlight w:val="white"/>
+        </w:rPr>
+        <w:t xml:space="preserve"> </w:t>
+      </w:r>
+      <w:proofErr w:type="spellStart"/>
+      <w:r>
+        <w:rPr>
+          <w:rFonts w:ascii="Arial" w:hAnsi="Arial" w:cs="Arial"/>
+          <w:color w:val="1B1B32"/>
+          <w:sz w:val="27"/>
+          <w:szCs w:val="27"/>
+          <w:highlight w:val="white"/>
+        </w:rPr>
+        <w:t>trong</w:t>
+      </w:r>
+      <w:proofErr w:type="spellEnd"/>
+      <w:r>
+        <w:rPr>
+          <w:rFonts w:ascii="Arial" w:hAnsi="Arial" w:cs="Arial"/>
+          <w:color w:val="1B1B32"/>
+          <w:sz w:val="27"/>
+          <w:szCs w:val="27"/>
+          <w:highlight w:val="white"/>
+        </w:rPr>
+        <w:t xml:space="preserve"> folder </w:t>
+      </w:r>
+      <w:proofErr w:type="spellStart"/>
+      <w:r>
+        <w:rPr>
+          <w:rFonts w:ascii="Arial" w:hAnsi="Arial" w:cs="Arial"/>
+          <w:color w:val="1B1B32"/>
+          <w:sz w:val="27"/>
+          <w:szCs w:val="27"/>
+          <w:highlight w:val="white"/>
+        </w:rPr>
+        <w:t>src</w:t>
+      </w:r>
+      <w:proofErr w:type="spellEnd"/>
+      <w:r>
+        <w:rPr>
+          <w:rFonts w:ascii="Arial" w:hAnsi="Arial" w:cs="Arial"/>
+          <w:color w:val="1B1B32"/>
+          <w:sz w:val="27"/>
+          <w:szCs w:val="27"/>
+          <w:highlight w:val="white"/>
+        </w:rPr>
+        <w:t xml:space="preserve"> </w:t>
+      </w:r>
+      <w:proofErr w:type="spellStart"/>
+      <w:r>
+        <w:rPr>
+          <w:rFonts w:ascii="Arial" w:hAnsi="Arial" w:cs="Arial"/>
+          <w:color w:val="1B1B32"/>
+          <w:sz w:val="27"/>
+          <w:szCs w:val="27"/>
+          <w:highlight w:val="white"/>
+        </w:rPr>
+        <w:t>thì</w:t>
+      </w:r>
+      <w:proofErr w:type="spellEnd"/>
+      <w:r>
+        <w:rPr>
+          <w:rFonts w:ascii="Arial" w:hAnsi="Arial" w:cs="Arial"/>
+          <w:color w:val="1B1B32"/>
+          <w:sz w:val="27"/>
+          <w:szCs w:val="27"/>
+          <w:highlight w:val="white"/>
+        </w:rPr>
+        <w:t xml:space="preserve"> link </w:t>
+      </w:r>
+      <w:proofErr w:type="spellStart"/>
+      <w:r>
+        <w:rPr>
+          <w:rFonts w:ascii="Arial" w:hAnsi="Arial" w:cs="Arial"/>
+          <w:color w:val="1B1B32"/>
+          <w:sz w:val="27"/>
+          <w:szCs w:val="27"/>
+          <w:highlight w:val="white"/>
+        </w:rPr>
+        <w:t>ko</w:t>
+      </w:r>
+      <w:proofErr w:type="spellEnd"/>
+      <w:r>
+        <w:rPr>
+          <w:rFonts w:ascii="Arial" w:hAnsi="Arial" w:cs="Arial"/>
+          <w:color w:val="1B1B32"/>
+          <w:sz w:val="27"/>
+          <w:szCs w:val="27"/>
+          <w:highlight w:val="white"/>
+        </w:rPr>
+        <w:t xml:space="preserve"> </w:t>
+      </w:r>
+      <w:proofErr w:type="spellStart"/>
+      <w:r>
+        <w:rPr>
+          <w:rFonts w:ascii="Arial" w:hAnsi="Arial" w:cs="Arial"/>
+          <w:color w:val="1B1B32"/>
+          <w:sz w:val="27"/>
+          <w:szCs w:val="27"/>
+          <w:highlight w:val="white"/>
+        </w:rPr>
+        <w:t>dc,nhưng</w:t>
+      </w:r>
+      <w:proofErr w:type="spellEnd"/>
+      <w:r>
+        <w:rPr>
+          <w:rFonts w:ascii="Arial" w:hAnsi="Arial" w:cs="Arial"/>
+          <w:color w:val="1B1B32"/>
+          <w:sz w:val="27"/>
+          <w:szCs w:val="27"/>
+          <w:highlight w:val="white"/>
+        </w:rPr>
+        <w:t xml:space="preserve"> </w:t>
+      </w:r>
+      <w:proofErr w:type="spellStart"/>
+      <w:r>
+        <w:rPr>
+          <w:rFonts w:ascii="Arial" w:hAnsi="Arial" w:cs="Arial"/>
+          <w:color w:val="1B1B32"/>
+          <w:sz w:val="27"/>
+          <w:szCs w:val="27"/>
+          <w:highlight w:val="white"/>
+        </w:rPr>
+        <w:t>khi</w:t>
+      </w:r>
+      <w:proofErr w:type="spellEnd"/>
+      <w:r>
+        <w:rPr>
+          <w:rFonts w:ascii="Arial" w:hAnsi="Arial" w:cs="Arial"/>
+          <w:color w:val="1B1B32"/>
+          <w:sz w:val="27"/>
+          <w:szCs w:val="27"/>
+          <w:highlight w:val="white"/>
+        </w:rPr>
+        <w:t xml:space="preserve"> </w:t>
+      </w:r>
+      <w:proofErr w:type="spellStart"/>
+      <w:r>
+        <w:rPr>
+          <w:rFonts w:ascii="Arial" w:hAnsi="Arial" w:cs="Arial"/>
+          <w:color w:val="1B1B32"/>
+          <w:sz w:val="27"/>
+          <w:szCs w:val="27"/>
+          <w:highlight w:val="white"/>
+        </w:rPr>
+        <w:t>cho</w:t>
+      </w:r>
+      <w:proofErr w:type="spellEnd"/>
+      <w:r>
+        <w:rPr>
+          <w:rFonts w:ascii="Arial" w:hAnsi="Arial" w:cs="Arial"/>
+          <w:color w:val="1B1B32"/>
+          <w:sz w:val="27"/>
+          <w:szCs w:val="27"/>
+          <w:highlight w:val="white"/>
+        </w:rPr>
+        <w:t xml:space="preserve"> sang folder public </w:t>
+      </w:r>
+      <w:proofErr w:type="spellStart"/>
+      <w:r>
+        <w:rPr>
+          <w:rFonts w:ascii="Arial" w:hAnsi="Arial" w:cs="Arial"/>
+          <w:color w:val="1B1B32"/>
+          <w:sz w:val="27"/>
+          <w:szCs w:val="27"/>
+          <w:highlight w:val="white"/>
+        </w:rPr>
+        <w:t>thì</w:t>
+      </w:r>
+      <w:proofErr w:type="spellEnd"/>
+      <w:r>
+        <w:rPr>
+          <w:rFonts w:ascii="Arial" w:hAnsi="Arial" w:cs="Arial"/>
+          <w:color w:val="1B1B32"/>
+          <w:sz w:val="27"/>
+          <w:szCs w:val="27"/>
+          <w:highlight w:val="white"/>
+        </w:rPr>
+        <w:t xml:space="preserve"> </w:t>
+      </w:r>
+      <w:proofErr w:type="spellStart"/>
+      <w:r>
+        <w:rPr>
+          <w:rFonts w:ascii="Arial" w:hAnsi="Arial" w:cs="Arial"/>
+          <w:color w:val="1B1B32"/>
+          <w:sz w:val="27"/>
+          <w:szCs w:val="27"/>
+          <w:highlight w:val="white"/>
+        </w:rPr>
+        <w:t>dùng</w:t>
+      </w:r>
+      <w:proofErr w:type="spellEnd"/>
+      <w:r>
+        <w:rPr>
+          <w:rFonts w:ascii="Arial" w:hAnsi="Arial" w:cs="Arial"/>
+          <w:color w:val="1B1B32"/>
+          <w:sz w:val="27"/>
+          <w:szCs w:val="27"/>
+          <w:highlight w:val="white"/>
+        </w:rPr>
+        <w:t xml:space="preserve"> link </w:t>
+      </w:r>
+      <w:proofErr w:type="spellStart"/>
+      <w:r>
+        <w:rPr>
+          <w:rFonts w:ascii="Arial" w:hAnsi="Arial" w:cs="Arial"/>
+          <w:color w:val="1B1B32"/>
+          <w:sz w:val="27"/>
+          <w:szCs w:val="27"/>
+          <w:highlight w:val="white"/>
+        </w:rPr>
+        <w:t>sau</w:t>
+      </w:r>
+      <w:proofErr w:type="spellEnd"/>
+      <w:r>
+        <w:rPr>
+          <w:rFonts w:ascii="Arial" w:hAnsi="Arial" w:cs="Arial"/>
+          <w:color w:val="1B1B32"/>
+          <w:sz w:val="27"/>
+          <w:szCs w:val="27"/>
+          <w:highlight w:val="white"/>
+        </w:rPr>
+        <w:t xml:space="preserve"> l</w:t>
+      </w:r>
+      <w:r>
+        <w:rPr>
+          <w:rFonts w:ascii="Arial" w:hAnsi="Arial" w:cs="Arial"/>
+          <w:color w:val="1B1B32"/>
+          <w:sz w:val="27"/>
+          <w:szCs w:val="27"/>
+          <w:highlight w:val="white"/>
+          <w:lang w:val="vi-VN"/>
+        </w:rPr>
+        <w:t>ại dc :</w:t>
+      </w:r>
+    </w:p>
+    <w:p>
+      <w:pPr>
+        <w:autoSpaceDE w:val="0"/>
+        <w:autoSpaceDN w:val="0"/>
+        <w:adjustRightInd w:val="0"/>
+        <w:rPr>
+          <w:rFonts w:ascii="Arial" w:hAnsi="Arial" w:cs="Arial"/>
+          <w:color w:val="1B1B32"/>
+          <w:sz w:val="27"/>
+          <w:szCs w:val="27"/>
+          <w:highlight w:val="white"/>
+        </w:rPr>
+      </w:pPr>
+      <w:proofErr w:type="spellStart"/>
       <w:r>
         <w:rPr>
           <w:rFonts w:ascii="Consolas" w:hAnsi="Consolas" w:cs="Consolas"/>
           <w:color w:val="9CDCFE"/>
           <w:sz w:val="21"/>
           <w:szCs w:val="21"/>
-          <w:highlight w:val="black"/>
-        </w:rPr>
-        <w:t>start</w:t>
-      </w:r>
-      <w:proofErr w:type="gramEnd"/>
-      <w:r>
-        <w:rPr>
-          <w:rFonts w:ascii="Consolas" w:hAnsi="Consolas" w:cs="Consolas"/>
-          <w:color w:val="9CDCFE"/>
-          <w:sz w:val="21"/>
-          <w:szCs w:val="21"/>
-          <w:highlight w:val="black"/>
-        </w:rPr>
-        <w:t>"</w:t>
-      </w:r>
+        </w:rPr>
+        <w:t>src</w:t>
+      </w:r>
+      <w:proofErr w:type="spellEnd"/>
       <w:r>
         <w:rPr>
           <w:rFonts w:ascii="Consolas" w:hAnsi="Consolas" w:cs="Consolas"/>
           <w:color w:val="D4D4D4"/>
           <w:sz w:val="21"/>
           <w:szCs w:val="21"/>
-          <w:highlight w:val="black"/>
-        </w:rPr>
-        <w:t>: </w:t>
+        </w:rPr>
+        <w:t>=</w:t>
       </w:r>
       <w:r>
         <w:rPr>
@@ -3141,77 +3485,9 @@
           <w:color w:val="CE9178"/>
           <w:sz w:val="21"/>
           <w:szCs w:val="21"/>
-          <w:highlight w:val="black"/>
-        </w:rPr>
-        <w:t>"set port=4200 &amp;&amp; react-scripts start"</w:t>
-      </w:r>
-      <w:r>
-        <w:rPr>
-          <w:rFonts w:ascii="Consolas" w:hAnsi="Consolas" w:cs="Consolas"/>
-          <w:color w:val="D4D4D4"/>
-          <w:sz w:val="21"/>
-          <w:szCs w:val="21"/>
-          <w:highlight w:val="black"/>
-        </w:rPr>
-        <w:t>,</w:t>
-      </w:r>
-    </w:p>
-    <w:p>
-      <w:pPr>
-        <w:autoSpaceDE w:val="0"/>
-        <w:autoSpaceDN w:val="0"/>
-        <w:adjustRightInd w:val="0"/>
-        <w:spacing w:after="0" w:line="285" w:lineRule="atLeast"/>
-        <w:rPr>
-          <w:rFonts w:ascii="Consolas" w:hAnsi="Consolas" w:cs="Consolas"/>
-          <w:color w:val="D4D4D4"/>
-          <w:sz w:val="21"/>
-          <w:szCs w:val="21"/>
-          <w:highlight w:val="black"/>
-        </w:rPr>
-      </w:pPr>
-    </w:p>
-    <w:p>
-      <w:pPr>
-        <w:autoSpaceDE w:val="0"/>
-        <w:autoSpaceDN w:val="0"/>
-        <w:adjustRightInd w:val="0"/>
-        <w:rPr>
-          <w:rFonts w:ascii="Arial" w:hAnsi="Arial" w:cs="Arial"/>
-          <w:color w:val="1B1B32"/>
-          <w:sz w:val="27"/>
-          <w:szCs w:val="27"/>
-          <w:highlight w:val="white"/>
-        </w:rPr>
-      </w:pPr>
-    </w:p>
-    <w:p>
-      <w:pPr>
-        <w:autoSpaceDE w:val="0"/>
-        <w:autoSpaceDN w:val="0"/>
-        <w:adjustRightInd w:val="0"/>
-        <w:spacing w:line="285" w:lineRule="atLeast"/>
-        <w:rPr>
-          <w:rFonts w:ascii="Arial" w:hAnsi="Arial" w:cs="Arial"/>
-          <w:color w:val="1B1B32"/>
-          <w:sz w:val="27"/>
-          <w:szCs w:val="27"/>
-          <w:highlight w:val="white"/>
-          <w:lang w:val="vi-VN"/>
-        </w:rPr>
-      </w:pPr>
-      <w:proofErr w:type="gramStart"/>
-      <w:r>
-        <w:rPr>
-          <w:rFonts w:ascii="Arial" w:hAnsi="Arial" w:cs="Arial"/>
-          <w:color w:val="1B1B32"/>
-          <w:sz w:val="27"/>
-          <w:szCs w:val="27"/>
-          <w:highlight w:val="white"/>
-        </w:rPr>
-        <w:t>folder</w:t>
-      </w:r>
-      <w:proofErr w:type="gramEnd"/>
+        </w:rPr>
+        <w:t>"../images/block-chain.png"</w:t>
+      </w:r>
       <w:r>
         <w:rPr>
           <w:rFonts w:ascii="Arial" w:hAnsi="Arial" w:cs="Arial"/>
@@ -3222,72 +3498,21 @@
         </w:rPr>
         <w:t xml:space="preserve"> </w:t>
       </w:r>
-      <w:proofErr w:type="spellStart"/>
-      <w:r>
-        <w:rPr>
-          <w:rFonts w:ascii="Arial" w:hAnsi="Arial" w:cs="Arial"/>
-          <w:color w:val="1B1B32"/>
-          <w:sz w:val="27"/>
-          <w:szCs w:val="27"/>
-          <w:highlight w:val="white"/>
-        </w:rPr>
-        <w:t>images,khi</w:t>
-      </w:r>
-      <w:proofErr w:type="spellEnd"/>
-      <w:r>
-        <w:rPr>
-          <w:rFonts w:ascii="Arial" w:hAnsi="Arial" w:cs="Arial"/>
-          <w:color w:val="1B1B32"/>
-          <w:sz w:val="27"/>
-          <w:szCs w:val="27"/>
-          <w:highlight w:val="white"/>
-        </w:rPr>
-        <w:t xml:space="preserve"> </w:t>
-      </w:r>
-      <w:proofErr w:type="spellStart"/>
-      <w:r>
-        <w:rPr>
-          <w:rFonts w:ascii="Arial" w:hAnsi="Arial" w:cs="Arial"/>
-          <w:color w:val="1B1B32"/>
-          <w:sz w:val="27"/>
-          <w:szCs w:val="27"/>
-          <w:highlight w:val="white"/>
-        </w:rPr>
-        <w:t>cho</w:t>
-      </w:r>
-      <w:proofErr w:type="spellEnd"/>
-      <w:r>
-        <w:rPr>
-          <w:rFonts w:ascii="Arial" w:hAnsi="Arial" w:cs="Arial"/>
-          <w:color w:val="1B1B32"/>
-          <w:sz w:val="27"/>
-          <w:szCs w:val="27"/>
-          <w:highlight w:val="white"/>
-        </w:rPr>
-        <w:t xml:space="preserve"> </w:t>
-      </w:r>
-      <w:proofErr w:type="spellStart"/>
-      <w:r>
-        <w:rPr>
-          <w:rFonts w:ascii="Arial" w:hAnsi="Arial" w:cs="Arial"/>
-          <w:color w:val="1B1B32"/>
-          <w:sz w:val="27"/>
-          <w:szCs w:val="27"/>
-          <w:highlight w:val="white"/>
-        </w:rPr>
-        <w:t>vào</w:t>
-      </w:r>
-      <w:proofErr w:type="spellEnd"/>
-      <w:r>
-        <w:rPr>
-          <w:rFonts w:ascii="Arial" w:hAnsi="Arial" w:cs="Arial"/>
-          <w:color w:val="1B1B32"/>
-          <w:sz w:val="27"/>
-          <w:szCs w:val="27"/>
-          <w:highlight w:val="white"/>
-        </w:rPr>
-        <w:t xml:space="preserve"> </w:t>
-      </w:r>
+    </w:p>
+    <w:p>
+      <w:pPr>
+        <w:autoSpaceDE w:val="0"/>
+        <w:autoSpaceDN w:val="0"/>
+        <w:adjustRightInd w:val="0"/>
+        <w:rPr>
+          <w:rFonts w:ascii="Arial" w:hAnsi="Arial" w:cs="Arial"/>
+          <w:color w:val="1B1B32"/>
+          <w:sz w:val="27"/>
+          <w:szCs w:val="27"/>
+          <w:highlight w:val="white"/>
+          <w:lang w:val="vi-VN"/>
+        </w:rPr>
+      </w:pPr>
       <w:proofErr w:type="spellStart"/>
       <w:r>
         <w:rPr>
@@ -3300,309 +3525,6 @@
         <w:t>trong</w:t>
       </w:r>
       <w:proofErr w:type="spellEnd"/>
-      <w:r>
-        <w:rPr>
-          <w:rFonts w:ascii="Arial" w:hAnsi="Arial" w:cs="Arial"/>
-          <w:color w:val="1B1B32"/>
-          <w:sz w:val="27"/>
-          <w:szCs w:val="27"/>
-          <w:highlight w:val="white"/>
-        </w:rPr>
-        <w:t xml:space="preserve"> folder </w:t>
-      </w:r>
-      <w:proofErr w:type="spellStart"/>
-      <w:r>
-        <w:rPr>
-          <w:rFonts w:ascii="Arial" w:hAnsi="Arial" w:cs="Arial"/>
-          <w:color w:val="1B1B32"/>
-          <w:sz w:val="27"/>
-          <w:szCs w:val="27"/>
-          <w:highlight w:val="white"/>
-        </w:rPr>
-        <w:t>src</w:t>
-      </w:r>
-      <w:proofErr w:type="spellEnd"/>
-      <w:r>
-        <w:rPr>
-          <w:rFonts w:ascii="Arial" w:hAnsi="Arial" w:cs="Arial"/>
-          <w:color w:val="1B1B32"/>
-          <w:sz w:val="27"/>
-          <w:szCs w:val="27"/>
-          <w:highlight w:val="white"/>
-        </w:rPr>
-        <w:t xml:space="preserve"> </w:t>
-      </w:r>
-      <w:proofErr w:type="spellStart"/>
-      <w:r>
-        <w:rPr>
-          <w:rFonts w:ascii="Arial" w:hAnsi="Arial" w:cs="Arial"/>
-          <w:color w:val="1B1B32"/>
-          <w:sz w:val="27"/>
-          <w:szCs w:val="27"/>
-          <w:highlight w:val="white"/>
-        </w:rPr>
-        <w:t>thì</w:t>
-      </w:r>
-      <w:proofErr w:type="spellEnd"/>
-      <w:r>
-        <w:rPr>
-          <w:rFonts w:ascii="Arial" w:hAnsi="Arial" w:cs="Arial"/>
-          <w:color w:val="1B1B32"/>
-          <w:sz w:val="27"/>
-          <w:szCs w:val="27"/>
-          <w:highlight w:val="white"/>
-        </w:rPr>
-        <w:t xml:space="preserve"> link </w:t>
-      </w:r>
-      <w:proofErr w:type="spellStart"/>
-      <w:r>
-        <w:rPr>
-          <w:rFonts w:ascii="Arial" w:hAnsi="Arial" w:cs="Arial"/>
-          <w:color w:val="1B1B32"/>
-          <w:sz w:val="27"/>
-          <w:szCs w:val="27"/>
-          <w:highlight w:val="white"/>
-        </w:rPr>
-        <w:t>ko</w:t>
-      </w:r>
-      <w:proofErr w:type="spellEnd"/>
-      <w:r>
-        <w:rPr>
-          <w:rFonts w:ascii="Arial" w:hAnsi="Arial" w:cs="Arial"/>
-          <w:color w:val="1B1B32"/>
-          <w:sz w:val="27"/>
-          <w:szCs w:val="27"/>
-          <w:highlight w:val="white"/>
-        </w:rPr>
-        <w:t xml:space="preserve"> </w:t>
-      </w:r>
-      <w:proofErr w:type="spellStart"/>
-      <w:r>
-        <w:rPr>
-          <w:rFonts w:ascii="Arial" w:hAnsi="Arial" w:cs="Arial"/>
-          <w:color w:val="1B1B32"/>
-          <w:sz w:val="27"/>
-          <w:szCs w:val="27"/>
-          <w:highlight w:val="white"/>
-        </w:rPr>
-        <w:t>dc,nhưng</w:t>
-      </w:r>
-      <w:proofErr w:type="spellEnd"/>
-      <w:r>
-        <w:rPr>
-          <w:rFonts w:ascii="Arial" w:hAnsi="Arial" w:cs="Arial"/>
-          <w:color w:val="1B1B32"/>
-          <w:sz w:val="27"/>
-          <w:szCs w:val="27"/>
-          <w:highlight w:val="white"/>
-        </w:rPr>
-        <w:t xml:space="preserve"> </w:t>
-      </w:r>
-      <w:proofErr w:type="spellStart"/>
-      <w:r>
-        <w:rPr>
-          <w:rFonts w:ascii="Arial" w:hAnsi="Arial" w:cs="Arial"/>
-          <w:color w:val="1B1B32"/>
-          <w:sz w:val="27"/>
-          <w:szCs w:val="27"/>
-          <w:highlight w:val="white"/>
-        </w:rPr>
-        <w:t>khi</w:t>
-      </w:r>
-      <w:proofErr w:type="spellEnd"/>
-      <w:r>
-        <w:rPr>
-          <w:rFonts w:ascii="Arial" w:hAnsi="Arial" w:cs="Arial"/>
-          <w:color w:val="1B1B32"/>
-          <w:sz w:val="27"/>
-          <w:szCs w:val="27"/>
-          <w:highlight w:val="white"/>
-        </w:rPr>
-        <w:t xml:space="preserve"> </w:t>
-      </w:r>
-      <w:proofErr w:type="spellStart"/>
-      <w:r>
-        <w:rPr>
-          <w:rFonts w:ascii="Arial" w:hAnsi="Arial" w:cs="Arial"/>
-          <w:color w:val="1B1B32"/>
-          <w:sz w:val="27"/>
-          <w:szCs w:val="27"/>
-          <w:highlight w:val="white"/>
-        </w:rPr>
-        <w:t>cho</w:t>
-      </w:r>
-      <w:proofErr w:type="spellEnd"/>
-      <w:r>
-        <w:rPr>
-          <w:rFonts w:ascii="Arial" w:hAnsi="Arial" w:cs="Arial"/>
-          <w:color w:val="1B1B32"/>
-          <w:sz w:val="27"/>
-          <w:szCs w:val="27"/>
-          <w:highlight w:val="white"/>
-        </w:rPr>
-        <w:t xml:space="preserve"> sang folder public </w:t>
-      </w:r>
-      <w:proofErr w:type="spellStart"/>
-      <w:r>
-        <w:rPr>
-          <w:rFonts w:ascii="Arial" w:hAnsi="Arial" w:cs="Arial"/>
-          <w:color w:val="1B1B32"/>
-          <w:sz w:val="27"/>
-          <w:szCs w:val="27"/>
-          <w:highlight w:val="white"/>
-        </w:rPr>
-        <w:t>thì</w:t>
-      </w:r>
-      <w:proofErr w:type="spellEnd"/>
-      <w:r>
-        <w:rPr>
-          <w:rFonts w:ascii="Arial" w:hAnsi="Arial" w:cs="Arial"/>
-          <w:color w:val="1B1B32"/>
-          <w:sz w:val="27"/>
-          <w:szCs w:val="27"/>
-          <w:highlight w:val="white"/>
-        </w:rPr>
-        <w:t xml:space="preserve"> </w:t>
-      </w:r>
-      <w:proofErr w:type="spellStart"/>
-      <w:r>
-        <w:rPr>
-          <w:rFonts w:ascii="Arial" w:hAnsi="Arial" w:cs="Arial"/>
-          <w:color w:val="1B1B32"/>
-          <w:sz w:val="27"/>
-          <w:szCs w:val="27"/>
-          <w:highlight w:val="white"/>
-        </w:rPr>
-        <w:t>dùng</w:t>
-      </w:r>
-      <w:proofErr w:type="spellEnd"/>
-      <w:r>
-        <w:rPr>
-          <w:rFonts w:ascii="Arial" w:hAnsi="Arial" w:cs="Arial"/>
-          <w:color w:val="1B1B32"/>
-          <w:sz w:val="27"/>
-          <w:szCs w:val="27"/>
-          <w:highlight w:val="white"/>
-        </w:rPr>
-        <w:t xml:space="preserve"> link </w:t>
-      </w:r>
-      <w:proofErr w:type="spellStart"/>
-      <w:r>
-        <w:rPr>
-          <w:rFonts w:ascii="Arial" w:hAnsi="Arial" w:cs="Arial"/>
-          <w:color w:val="1B1B32"/>
-          <w:sz w:val="27"/>
-          <w:szCs w:val="27"/>
-          <w:highlight w:val="white"/>
-        </w:rPr>
-        <w:t>sau</w:t>
-      </w:r>
-      <w:proofErr w:type="spellEnd"/>
-      <w:r>
-        <w:rPr>
-          <w:rFonts w:ascii="Arial" w:hAnsi="Arial" w:cs="Arial"/>
-          <w:color w:val="1B1B32"/>
-          <w:sz w:val="27"/>
-          <w:szCs w:val="27"/>
-          <w:highlight w:val="white"/>
-        </w:rPr>
-        <w:t xml:space="preserve"> l</w:t>
-      </w:r>
-      <w:r>
-        <w:rPr>
-          <w:rFonts w:ascii="Arial" w:hAnsi="Arial" w:cs="Arial"/>
-          <w:color w:val="1B1B32"/>
-          <w:sz w:val="27"/>
-          <w:szCs w:val="27"/>
-          <w:highlight w:val="white"/>
-          <w:lang w:val="vi-VN"/>
-        </w:rPr>
-        <w:t>ại dc :</w:t>
-      </w:r>
-    </w:p>
-    <w:p>
-      <w:pPr>
-        <w:autoSpaceDE w:val="0"/>
-        <w:autoSpaceDN w:val="0"/>
-        <w:adjustRightInd w:val="0"/>
-        <w:rPr>
-          <w:rFonts w:ascii="Arial" w:hAnsi="Arial" w:cs="Arial"/>
-          <w:color w:val="1B1B32"/>
-          <w:sz w:val="27"/>
-          <w:szCs w:val="27"/>
-          <w:highlight w:val="white"/>
-        </w:rPr>
-      </w:pPr>
-      <w:proofErr w:type="spellStart"/>
-      <w:proofErr w:type="gramStart"/>
-      <w:r>
-        <w:rPr>
-          <w:rFonts w:ascii="Consolas" w:hAnsi="Consolas" w:cs="Consolas"/>
-          <w:color w:val="9CDCFE"/>
-          <w:sz w:val="21"/>
-          <w:szCs w:val="21"/>
-        </w:rPr>
-        <w:t>src</w:t>
-      </w:r>
-      <w:proofErr w:type="spellEnd"/>
-      <w:proofErr w:type="gramEnd"/>
-      <w:r>
-        <w:rPr>
-          <w:rFonts w:ascii="Consolas" w:hAnsi="Consolas" w:cs="Consolas"/>
-          <w:color w:val="D4D4D4"/>
-          <w:sz w:val="21"/>
-          <w:szCs w:val="21"/>
-        </w:rPr>
-        <w:t>=</w:t>
-      </w:r>
-      <w:r>
-        <w:rPr>
-          <w:rFonts w:ascii="Consolas" w:hAnsi="Consolas" w:cs="Consolas"/>
-          <w:color w:val="CE9178"/>
-          <w:sz w:val="21"/>
-          <w:szCs w:val="21"/>
-        </w:rPr>
-        <w:t>"../images/block-chain.png"</w:t>
-      </w:r>
-      <w:r>
-        <w:rPr>
-          <w:rFonts w:ascii="Arial" w:hAnsi="Arial" w:cs="Arial"/>
-          <w:color w:val="1B1B32"/>
-          <w:sz w:val="27"/>
-          <w:szCs w:val="27"/>
-          <w:highlight w:val="white"/>
-        </w:rPr>
-        <w:t xml:space="preserve"> </w:t>
-      </w:r>
-    </w:p>
-    <w:p>
-      <w:pPr>
-        <w:autoSpaceDE w:val="0"/>
-        <w:autoSpaceDN w:val="0"/>
-        <w:adjustRightInd w:val="0"/>
-        <w:rPr>
-          <w:rFonts w:ascii="Arial" w:hAnsi="Arial" w:cs="Arial"/>
-          <w:color w:val="1B1B32"/>
-          <w:sz w:val="27"/>
-          <w:szCs w:val="27"/>
-          <w:highlight w:val="white"/>
-          <w:lang w:val="vi-VN"/>
-        </w:rPr>
-      </w:pPr>
-      <w:proofErr w:type="spellStart"/>
-      <w:proofErr w:type="gramStart"/>
-      <w:r>
-        <w:rPr>
-          <w:rFonts w:ascii="Arial" w:hAnsi="Arial" w:cs="Arial"/>
-          <w:color w:val="1B1B32"/>
-          <w:sz w:val="27"/>
-          <w:szCs w:val="27"/>
-          <w:highlight w:val="white"/>
-        </w:rPr>
-        <w:t>trong</w:t>
-      </w:r>
-      <w:proofErr w:type="spellEnd"/>
-      <w:proofErr w:type="gramEnd"/>
       <w:r>
         <w:rPr>
           <w:rFonts w:ascii="Arial" w:hAnsi="Arial" w:cs="Arial"/>
@@ -10965,29 +10887,7 @@
           <w:szCs w:val="27"/>
           <w:lang w:val="vi-VN"/>
         </w:rPr>
-        <w:t>ội suy</w:t>
-      </w:r>
-      <w:proofErr w:type="gramStart"/>
-      <w:r>
-        <w:rPr>
-          <w:rFonts w:ascii="Calibri" w:hAnsi="Calibri" w:cs="Calibri"/>
-          <w:color w:val="000000"/>
-          <w:sz w:val="27"/>
-          <w:szCs w:val="27"/>
-          <w:lang w:val="vi-VN"/>
-        </w:rPr>
-        <w:t>,sự</w:t>
-      </w:r>
-      <w:proofErr w:type="gramEnd"/>
-      <w:r>
-        <w:rPr>
-          <w:rFonts w:ascii="Calibri" w:hAnsi="Calibri" w:cs="Calibri"/>
-          <w:color w:val="000000"/>
-          <w:sz w:val="27"/>
-          <w:szCs w:val="27"/>
-          <w:lang w:val="vi-VN"/>
-        </w:rPr>
-        <w:t xml:space="preserve"> th</w:t>
+        <w:t>ội suy,sự th</w:t>
       </w:r>
       <w:proofErr w:type="spellStart"/>
       <w:r>
@@ -11114,27 +11014,7 @@
           <w:sz w:val="27"/>
           <w:szCs w:val="27"/>
         </w:rPr>
-        <w:t xml:space="preserve">116 </w:t>
-      </w:r>
-      <w:proofErr w:type="gramStart"/>
-      <w:r>
-        <w:rPr>
-          <w:rFonts w:ascii="Calibri" w:hAnsi="Calibri" w:cs="Calibri"/>
-          <w:color w:val="000000"/>
-          <w:sz w:val="27"/>
-          <w:szCs w:val="27"/>
-        </w:rPr>
-        <w:t>props :</w:t>
-      </w:r>
-      <w:proofErr w:type="gramEnd"/>
-      <w:r>
-        <w:rPr>
-          <w:rFonts w:ascii="Calibri" w:hAnsi="Calibri" w:cs="Calibri"/>
-          <w:color w:val="000000"/>
-          <w:sz w:val="27"/>
-          <w:szCs w:val="27"/>
-        </w:rPr>
-        <w:t xml:space="preserve"> </w:t>
+        <w:t xml:space="preserve">116 props : </w:t>
       </w:r>
       <w:proofErr w:type="spellStart"/>
       <w:r>
@@ -11910,19 +11790,19 @@
           <w:sz w:val="27"/>
           <w:szCs w:val="27"/>
         </w:rPr>
-        <w:t xml:space="preserve">5 </w:t>
-      </w:r>
-      <w:proofErr w:type="gramStart"/>
-      <w:r>
-        <w:rPr>
-          <w:rFonts w:ascii="Calibri" w:hAnsi="Calibri" w:cs="Calibri"/>
-          <w:color w:val="000000"/>
-          <w:sz w:val="27"/>
-          <w:szCs w:val="27"/>
-        </w:rPr>
-        <w:t>emit :</w:t>
-      </w:r>
-      <w:proofErr w:type="gramEnd"/>
+        <w:t xml:space="preserve">5 emit : </w:t>
+      </w:r>
+      <w:proofErr w:type="spellStart"/>
+      <w:r>
+        <w:rPr>
+          <w:rFonts w:ascii="Calibri" w:hAnsi="Calibri" w:cs="Calibri"/>
+          <w:color w:val="000000"/>
+          <w:sz w:val="27"/>
+          <w:szCs w:val="27"/>
+        </w:rPr>
+        <w:t>xông</w:t>
+      </w:r>
+      <w:proofErr w:type="spellEnd"/>
       <w:r>
         <w:rPr>
           <w:rFonts w:ascii="Calibri" w:hAnsi="Calibri" w:cs="Calibri"/>
@@ -11940,7 +11820,7 @@
           <w:sz w:val="27"/>
           <w:szCs w:val="27"/>
         </w:rPr>
-        <w:t>xông</w:t>
+        <w:t>lên,phát</w:t>
       </w:r>
       <w:proofErr w:type="spellEnd"/>
       <w:r>
@@ -11960,7 +11840,95 @@
           <w:sz w:val="27"/>
           <w:szCs w:val="27"/>
         </w:rPr>
-        <w:t>lên,phát</w:t>
+        <w:t>ra</w:t>
+      </w:r>
+      <w:proofErr w:type="spellEnd"/>
+    </w:p>
+    <w:p>
+      <w:pPr>
+        <w:autoSpaceDE w:val="0"/>
+        <w:autoSpaceDN w:val="0"/>
+        <w:adjustRightInd w:val="0"/>
+        <w:rPr>
+          <w:rFonts w:ascii="Calibri" w:hAnsi="Calibri" w:cs="Calibri"/>
+          <w:color w:val="000000"/>
+          <w:sz w:val="27"/>
+          <w:szCs w:val="27"/>
+          <w:lang w:val="vi-VN"/>
+        </w:rPr>
+      </w:pPr>
+      <w:r>
+        <w:rPr>
+          <w:rFonts w:ascii="Calibri" w:hAnsi="Calibri" w:cs="Calibri"/>
+          <w:color w:val="000000"/>
+          <w:sz w:val="27"/>
+          <w:szCs w:val="27"/>
+        </w:rPr>
+        <w:t>14 Associativity : k</w:t>
+      </w:r>
+      <w:r>
+        <w:rPr>
+          <w:rFonts w:ascii="Calibri" w:hAnsi="Calibri" w:cs="Calibri"/>
+          <w:color w:val="000000"/>
+          <w:sz w:val="27"/>
+          <w:szCs w:val="27"/>
+          <w:lang w:val="vi-VN"/>
+        </w:rPr>
+        <w:t>ết hợp.</w:t>
+      </w:r>
+    </w:p>
+    <w:p>
+      <w:pPr>
+        <w:autoSpaceDE w:val="0"/>
+        <w:autoSpaceDN w:val="0"/>
+        <w:adjustRightInd w:val="0"/>
+        <w:rPr>
+          <w:rFonts w:ascii="Calibri" w:hAnsi="Calibri" w:cs="Calibri"/>
+          <w:color w:val="000000"/>
+          <w:sz w:val="27"/>
+          <w:szCs w:val="27"/>
+          <w:lang w:val="vi-VN"/>
+        </w:rPr>
+      </w:pPr>
+      <w:r>
+        <w:rPr>
+          <w:rFonts w:ascii="Calibri" w:hAnsi="Calibri" w:cs="Calibri"/>
+          <w:color w:val="000000"/>
+          <w:sz w:val="27"/>
+          <w:szCs w:val="27"/>
+        </w:rPr>
+        <w:t xml:space="preserve">17 retirement : </w:t>
+      </w:r>
+      <w:proofErr w:type="spellStart"/>
+      <w:r>
+        <w:rPr>
+          <w:rFonts w:ascii="Calibri" w:hAnsi="Calibri" w:cs="Calibri"/>
+          <w:color w:val="000000"/>
+          <w:sz w:val="27"/>
+          <w:szCs w:val="27"/>
+        </w:rPr>
+        <w:t>ngh</w:t>
+      </w:r>
+      <w:proofErr w:type="spellEnd"/>
+      <w:r>
+        <w:rPr>
+          <w:rFonts w:ascii="Calibri" w:hAnsi="Calibri" w:cs="Calibri"/>
+          <w:color w:val="000000"/>
+          <w:sz w:val="27"/>
+          <w:szCs w:val="27"/>
+          <w:lang w:val="vi-VN"/>
+        </w:rPr>
+        <w:t>ỉ hưu,r</w:t>
+      </w:r>
+      <w:proofErr w:type="spellStart"/>
+      <w:r>
+        <w:rPr>
+          <w:rFonts w:ascii="Calibri" w:hAnsi="Calibri" w:cs="Calibri"/>
+          <w:color w:val="000000"/>
+          <w:sz w:val="27"/>
+          <w:szCs w:val="27"/>
+        </w:rPr>
+        <w:t>út</w:t>
       </w:r>
       <w:proofErr w:type="spellEnd"/>
       <w:r>
@@ -11980,97 +11948,51 @@
           <w:sz w:val="27"/>
           <w:szCs w:val="27"/>
         </w:rPr>
-        <w:t>ra</w:t>
-      </w:r>
-      <w:proofErr w:type="spellEnd"/>
-    </w:p>
-    <w:p>
-      <w:pPr>
-        <w:autoSpaceDE w:val="0"/>
-        <w:autoSpaceDN w:val="0"/>
-        <w:adjustRightInd w:val="0"/>
-        <w:rPr>
-          <w:rFonts w:ascii="Calibri" w:hAnsi="Calibri" w:cs="Calibri"/>
-          <w:color w:val="000000"/>
-          <w:sz w:val="27"/>
-          <w:szCs w:val="27"/>
-          <w:lang w:val="vi-VN"/>
-        </w:rPr>
-      </w:pPr>
-      <w:bookmarkStart w:id="0" w:name="_GoBack"/>
-      <w:bookmarkEnd w:id="0"/>
-      <w:r>
-        <w:rPr>
-          <w:rFonts w:ascii="Calibri" w:hAnsi="Calibri" w:cs="Calibri"/>
-          <w:color w:val="000000"/>
-          <w:sz w:val="27"/>
-          <w:szCs w:val="27"/>
-        </w:rPr>
-        <w:t>14 Associativity : k</w:t>
-      </w:r>
-      <w:r>
-        <w:rPr>
-          <w:rFonts w:ascii="Calibri" w:hAnsi="Calibri" w:cs="Calibri"/>
-          <w:color w:val="000000"/>
-          <w:sz w:val="27"/>
-          <w:szCs w:val="27"/>
-          <w:lang w:val="vi-VN"/>
-        </w:rPr>
-        <w:t>ết hợp.</w:t>
-      </w:r>
-    </w:p>
-    <w:p>
-      <w:pPr>
-        <w:autoSpaceDE w:val="0"/>
-        <w:autoSpaceDN w:val="0"/>
-        <w:adjustRightInd w:val="0"/>
-        <w:rPr>
-          <w:rFonts w:ascii="Calibri" w:hAnsi="Calibri" w:cs="Calibri"/>
-          <w:color w:val="000000"/>
-          <w:sz w:val="27"/>
-          <w:szCs w:val="27"/>
-          <w:lang w:val="vi-VN"/>
-        </w:rPr>
-      </w:pPr>
-      <w:r>
-        <w:rPr>
-          <w:rFonts w:ascii="Calibri" w:hAnsi="Calibri" w:cs="Calibri"/>
-          <w:color w:val="000000"/>
-          <w:sz w:val="27"/>
-          <w:szCs w:val="27"/>
-        </w:rPr>
-        <w:t xml:space="preserve">17 retirement : </w:t>
-      </w:r>
-      <w:proofErr w:type="spellStart"/>
-      <w:r>
-        <w:rPr>
-          <w:rFonts w:ascii="Calibri" w:hAnsi="Calibri" w:cs="Calibri"/>
-          <w:color w:val="000000"/>
-          <w:sz w:val="27"/>
-          <w:szCs w:val="27"/>
-        </w:rPr>
-        <w:t>ngh</w:t>
-      </w:r>
-      <w:proofErr w:type="spellEnd"/>
-      <w:r>
-        <w:rPr>
-          <w:rFonts w:ascii="Calibri" w:hAnsi="Calibri" w:cs="Calibri"/>
-          <w:color w:val="000000"/>
-          <w:sz w:val="27"/>
-          <w:szCs w:val="27"/>
-          <w:lang w:val="vi-VN"/>
-        </w:rPr>
-        <w:t>ỉ hưu,r</w:t>
-      </w:r>
-      <w:proofErr w:type="spellStart"/>
-      <w:r>
-        <w:rPr>
-          <w:rFonts w:ascii="Calibri" w:hAnsi="Calibri" w:cs="Calibri"/>
-          <w:color w:val="000000"/>
-          <w:sz w:val="27"/>
-          <w:szCs w:val="27"/>
-        </w:rPr>
-        <w:t>út</w:t>
+        <w:t>quân,b</w:t>
+      </w:r>
+      <w:proofErr w:type="spellEnd"/>
+      <w:r>
+        <w:rPr>
+          <w:rFonts w:ascii="Calibri" w:hAnsi="Calibri" w:cs="Calibri"/>
+          <w:color w:val="000000"/>
+          <w:sz w:val="27"/>
+          <w:szCs w:val="27"/>
+          <w:lang w:val="vi-VN"/>
+        </w:rPr>
+        <w:t>ỏ cuộc.</w:t>
+      </w:r>
+    </w:p>
+    <w:p>
+      <w:pPr>
+        <w:autoSpaceDE w:val="0"/>
+        <w:autoSpaceDN w:val="0"/>
+        <w:adjustRightInd w:val="0"/>
+        <w:rPr>
+          <w:rFonts w:ascii="Calibri" w:hAnsi="Calibri" w:cs="Calibri"/>
+          <w:color w:val="000000"/>
+          <w:sz w:val="27"/>
+          <w:szCs w:val="27"/>
+          <w:lang w:val="vi-VN"/>
+        </w:rPr>
+      </w:pPr>
+      <w:r>
+        <w:rPr>
+          <w:rFonts w:ascii="Calibri" w:hAnsi="Calibri" w:cs="Calibri"/>
+          <w:color w:val="000000"/>
+          <w:sz w:val="27"/>
+          <w:szCs w:val="27"/>
+        </w:rPr>
+        <w:t xml:space="preserve">19 handy : </w:t>
+      </w:r>
+      <w:proofErr w:type="spellStart"/>
+      <w:r>
+        <w:rPr>
+          <w:rFonts w:ascii="Calibri" w:hAnsi="Calibri" w:cs="Calibri"/>
+          <w:color w:val="000000"/>
+          <w:sz w:val="27"/>
+          <w:szCs w:val="27"/>
+        </w:rPr>
+        <w:t>khéo</w:t>
       </w:r>
       <w:proofErr w:type="spellEnd"/>
       <w:r>
@@ -12090,51 +12012,61 @@
           <w:sz w:val="27"/>
           <w:szCs w:val="27"/>
         </w:rPr>
-        <w:t>quân,b</w:t>
-      </w:r>
-      <w:proofErr w:type="spellEnd"/>
-      <w:r>
-        <w:rPr>
-          <w:rFonts w:ascii="Calibri" w:hAnsi="Calibri" w:cs="Calibri"/>
-          <w:color w:val="000000"/>
-          <w:sz w:val="27"/>
-          <w:szCs w:val="27"/>
-          <w:lang w:val="vi-VN"/>
-        </w:rPr>
-        <w:t>ỏ cuộc.</w:t>
-      </w:r>
-    </w:p>
-    <w:p>
-      <w:pPr>
-        <w:autoSpaceDE w:val="0"/>
-        <w:autoSpaceDN w:val="0"/>
-        <w:adjustRightInd w:val="0"/>
-        <w:rPr>
-          <w:rFonts w:ascii="Calibri" w:hAnsi="Calibri" w:cs="Calibri"/>
-          <w:color w:val="000000"/>
-          <w:sz w:val="27"/>
-          <w:szCs w:val="27"/>
-          <w:lang w:val="vi-VN"/>
-        </w:rPr>
-      </w:pPr>
-      <w:r>
-        <w:rPr>
-          <w:rFonts w:ascii="Calibri" w:hAnsi="Calibri" w:cs="Calibri"/>
-          <w:color w:val="000000"/>
-          <w:sz w:val="27"/>
-          <w:szCs w:val="27"/>
-        </w:rPr>
-        <w:t xml:space="preserve">19 handy : </w:t>
-      </w:r>
-      <w:proofErr w:type="spellStart"/>
-      <w:r>
-        <w:rPr>
-          <w:rFonts w:ascii="Calibri" w:hAnsi="Calibri" w:cs="Calibri"/>
-          <w:color w:val="000000"/>
-          <w:sz w:val="27"/>
-          <w:szCs w:val="27"/>
-        </w:rPr>
-        <w:t>khéo</w:t>
+        <w:t>léo,ti</w:t>
+      </w:r>
+      <w:proofErr w:type="spellEnd"/>
+      <w:r>
+        <w:rPr>
+          <w:rFonts w:ascii="Calibri" w:hAnsi="Calibri" w:cs="Calibri"/>
+          <w:color w:val="000000"/>
+          <w:sz w:val="27"/>
+          <w:szCs w:val="27"/>
+          <w:lang w:val="vi-VN"/>
+        </w:rPr>
+        <w:t>ện dụng,dễ cầm.</w:t>
+      </w:r>
+    </w:p>
+    <w:p>
+      <w:pPr>
+        <w:autoSpaceDE w:val="0"/>
+        <w:autoSpaceDN w:val="0"/>
+        <w:adjustRightInd w:val="0"/>
+        <w:rPr>
+          <w:rFonts w:ascii="Calibri" w:hAnsi="Calibri" w:cs="Calibri"/>
+          <w:color w:val="000000"/>
+          <w:sz w:val="27"/>
+          <w:szCs w:val="27"/>
+          <w:lang w:val="vi-VN"/>
+        </w:rPr>
+      </w:pPr>
+      <w:r>
+        <w:rPr>
+          <w:rFonts w:ascii="Calibri" w:hAnsi="Calibri" w:cs="Calibri"/>
+          <w:color w:val="000000"/>
+          <w:sz w:val="27"/>
+          <w:szCs w:val="27"/>
+        </w:rPr>
+        <w:t>32 Arrange : s</w:t>
+      </w:r>
+      <w:r>
+        <w:rPr>
+          <w:rFonts w:ascii="Calibri" w:hAnsi="Calibri" w:cs="Calibri"/>
+          <w:color w:val="000000"/>
+          <w:sz w:val="27"/>
+          <w:szCs w:val="27"/>
+          <w:lang w:val="vi-VN"/>
+        </w:rPr>
+        <w:t>ắp xếp,bố tr</w:t>
+      </w:r>
+      <w:proofErr w:type="spellStart"/>
+      <w:r>
+        <w:rPr>
+          <w:rFonts w:ascii="Calibri" w:hAnsi="Calibri" w:cs="Calibri"/>
+          <w:color w:val="000000"/>
+          <w:sz w:val="27"/>
+          <w:szCs w:val="27"/>
+        </w:rPr>
+        <w:t>í,hòa</w:t>
       </w:r>
       <w:proofErr w:type="spellEnd"/>
       <w:r>
@@ -12154,81 +12086,50 @@
           <w:sz w:val="27"/>
           <w:szCs w:val="27"/>
         </w:rPr>
-        <w:t>léo,ti</w:t>
-      </w:r>
-      <w:proofErr w:type="spellEnd"/>
-      <w:r>
-        <w:rPr>
-          <w:rFonts w:ascii="Calibri" w:hAnsi="Calibri" w:cs="Calibri"/>
-          <w:color w:val="000000"/>
-          <w:sz w:val="27"/>
-          <w:szCs w:val="27"/>
-          <w:lang w:val="vi-VN"/>
-        </w:rPr>
-        <w:t>ện dụng,dễ cầm.</w:t>
-      </w:r>
-    </w:p>
-    <w:p>
-      <w:pPr>
-        <w:autoSpaceDE w:val="0"/>
-        <w:autoSpaceDN w:val="0"/>
-        <w:adjustRightInd w:val="0"/>
-        <w:rPr>
-          <w:rFonts w:ascii="Calibri" w:hAnsi="Calibri" w:cs="Calibri"/>
-          <w:color w:val="000000"/>
-          <w:sz w:val="27"/>
-          <w:szCs w:val="27"/>
-          <w:lang w:val="vi-VN"/>
-        </w:rPr>
-      </w:pPr>
-      <w:r>
-        <w:rPr>
-          <w:rFonts w:ascii="Calibri" w:hAnsi="Calibri" w:cs="Calibri"/>
-          <w:color w:val="000000"/>
-          <w:sz w:val="27"/>
-          <w:szCs w:val="27"/>
-        </w:rPr>
-        <w:t xml:space="preserve">32 </w:t>
-      </w:r>
-      <w:proofErr w:type="gramStart"/>
-      <w:r>
-        <w:rPr>
-          <w:rFonts w:ascii="Calibri" w:hAnsi="Calibri" w:cs="Calibri"/>
-          <w:color w:val="000000"/>
-          <w:sz w:val="27"/>
-          <w:szCs w:val="27"/>
-        </w:rPr>
-        <w:t>Arrange :</w:t>
-      </w:r>
-      <w:proofErr w:type="gramEnd"/>
-      <w:r>
-        <w:rPr>
-          <w:rFonts w:ascii="Calibri" w:hAnsi="Calibri" w:cs="Calibri"/>
-          <w:color w:val="000000"/>
-          <w:sz w:val="27"/>
-          <w:szCs w:val="27"/>
-        </w:rPr>
-        <w:t xml:space="preserve"> s</w:t>
-      </w:r>
-      <w:r>
-        <w:rPr>
-          <w:rFonts w:ascii="Calibri" w:hAnsi="Calibri" w:cs="Calibri"/>
-          <w:color w:val="000000"/>
-          <w:sz w:val="27"/>
-          <w:szCs w:val="27"/>
-          <w:lang w:val="vi-VN"/>
-        </w:rPr>
-        <w:t>ắp xếp,bố tr</w:t>
-      </w:r>
-      <w:proofErr w:type="spellStart"/>
-      <w:r>
-        <w:rPr>
-          <w:rFonts w:ascii="Calibri" w:hAnsi="Calibri" w:cs="Calibri"/>
-          <w:color w:val="000000"/>
-          <w:sz w:val="27"/>
-          <w:szCs w:val="27"/>
-        </w:rPr>
-        <w:t>í,hòa</w:t>
+        <w:t>gi</w:t>
+      </w:r>
+      <w:proofErr w:type="spellEnd"/>
+      <w:r>
+        <w:rPr>
+          <w:rFonts w:ascii="Calibri" w:hAnsi="Calibri" w:cs="Calibri"/>
+          <w:color w:val="000000"/>
+          <w:sz w:val="27"/>
+          <w:szCs w:val="27"/>
+          <w:lang w:val="vi-VN"/>
+        </w:rPr>
+        <w:t>ải</w:t>
+      </w:r>
+    </w:p>
+    <w:p>
+      <w:pPr>
+        <w:autoSpaceDE w:val="0"/>
+        <w:autoSpaceDN w:val="0"/>
+        <w:adjustRightInd w:val="0"/>
+        <w:rPr>
+          <w:rFonts w:ascii="Calibri" w:hAnsi="Calibri" w:cs="Calibri"/>
+          <w:color w:val="000000"/>
+          <w:sz w:val="27"/>
+          <w:szCs w:val="27"/>
+        </w:rPr>
+      </w:pPr>
+      <w:r>
+        <w:rPr>
+          <w:rFonts w:ascii="Calibri" w:hAnsi="Calibri" w:cs="Calibri"/>
+          <w:color w:val="000000"/>
+          <w:sz w:val="27"/>
+          <w:szCs w:val="27"/>
+        </w:rPr>
+        <w:t xml:space="preserve">36 integral : </w:t>
+      </w:r>
+      <w:proofErr w:type="spellStart"/>
+      <w:r>
+        <w:rPr>
+          <w:rFonts w:ascii="Calibri" w:hAnsi="Calibri" w:cs="Calibri"/>
+          <w:color w:val="000000"/>
+          <w:sz w:val="27"/>
+          <w:szCs w:val="27"/>
+        </w:rPr>
+        <w:t>không</w:t>
       </w:r>
       <w:proofErr w:type="spellEnd"/>
       <w:r>
@@ -12248,52 +12149,60 @@
           <w:sz w:val="27"/>
           <w:szCs w:val="27"/>
         </w:rPr>
-        <w:t>gi</w:t>
-      </w:r>
-      <w:proofErr w:type="spellEnd"/>
-      <w:r>
-        <w:rPr>
-          <w:rFonts w:ascii="Calibri" w:hAnsi="Calibri" w:cs="Calibri"/>
-          <w:color w:val="000000"/>
-          <w:sz w:val="27"/>
-          <w:szCs w:val="27"/>
-          <w:lang w:val="vi-VN"/>
-        </w:rPr>
-        <w:t>ải</w:t>
-      </w:r>
-    </w:p>
-    <w:p>
-      <w:pPr>
-        <w:autoSpaceDE w:val="0"/>
-        <w:autoSpaceDN w:val="0"/>
-        <w:adjustRightInd w:val="0"/>
-        <w:rPr>
-          <w:rFonts w:ascii="Calibri" w:hAnsi="Calibri" w:cs="Calibri"/>
-          <w:color w:val="000000"/>
-          <w:sz w:val="27"/>
-          <w:szCs w:val="27"/>
-        </w:rPr>
-      </w:pPr>
-      <w:r>
-        <w:rPr>
-          <w:rFonts w:ascii="Calibri" w:hAnsi="Calibri" w:cs="Calibri"/>
-          <w:color w:val="000000"/>
-          <w:sz w:val="27"/>
-          <w:szCs w:val="27"/>
-        </w:rPr>
-        <w:t xml:space="preserve">36 </w:t>
-      </w:r>
-      <w:proofErr w:type="gramStart"/>
-      <w:r>
-        <w:rPr>
-          <w:rFonts w:ascii="Calibri" w:hAnsi="Calibri" w:cs="Calibri"/>
-          <w:color w:val="000000"/>
-          <w:sz w:val="27"/>
-          <w:szCs w:val="27"/>
-        </w:rPr>
-        <w:t>integral :</w:t>
-      </w:r>
-      <w:proofErr w:type="gramEnd"/>
+        <w:t>th</w:t>
+      </w:r>
+      <w:proofErr w:type="spellEnd"/>
+      <w:r>
+        <w:rPr>
+          <w:rFonts w:ascii="Calibri" w:hAnsi="Calibri" w:cs="Calibri"/>
+          <w:color w:val="000000"/>
+          <w:sz w:val="27"/>
+          <w:szCs w:val="27"/>
+          <w:lang w:val="vi-VN"/>
+        </w:rPr>
+        <w:t>ể thiếu,li</w:t>
+      </w:r>
+      <w:proofErr w:type="spellStart"/>
+      <w:r>
+        <w:rPr>
+          <w:rFonts w:ascii="Calibri" w:hAnsi="Calibri" w:cs="Calibri"/>
+          <w:color w:val="000000"/>
+          <w:sz w:val="27"/>
+          <w:szCs w:val="27"/>
+        </w:rPr>
+        <w:t>ên</w:t>
+      </w:r>
+      <w:proofErr w:type="spellEnd"/>
+      <w:r>
+        <w:rPr>
+          <w:rFonts w:ascii="Calibri" w:hAnsi="Calibri" w:cs="Calibri"/>
+          <w:color w:val="000000"/>
+          <w:sz w:val="27"/>
+          <w:szCs w:val="27"/>
+        </w:rPr>
+        <w:t xml:space="preserve"> đ</w:t>
+      </w:r>
+      <w:r>
+        <w:rPr>
+          <w:rFonts w:ascii="Calibri" w:hAnsi="Calibri" w:cs="Calibri"/>
+          <w:color w:val="000000"/>
+          <w:sz w:val="27"/>
+          <w:szCs w:val="27"/>
+          <w:lang w:val="vi-VN"/>
+        </w:rPr>
+        <w:t>ới,ph</w:t>
+      </w:r>
+      <w:proofErr w:type="spellStart"/>
+      <w:r>
+        <w:rPr>
+          <w:rFonts w:ascii="Calibri" w:hAnsi="Calibri" w:cs="Calibri"/>
+          <w:color w:val="000000"/>
+          <w:sz w:val="27"/>
+          <w:szCs w:val="27"/>
+        </w:rPr>
+        <w:t>ép</w:t>
+      </w:r>
+      <w:proofErr w:type="spellEnd"/>
       <w:r>
         <w:rPr>
           <w:rFonts w:ascii="Calibri" w:hAnsi="Calibri" w:cs="Calibri"/>
@@ -12311,7 +12220,7 @@
           <w:sz w:val="27"/>
           <w:szCs w:val="27"/>
         </w:rPr>
-        <w:t>không</w:t>
+        <w:t>tích</w:t>
       </w:r>
       <w:proofErr w:type="spellEnd"/>
       <w:r>
@@ -12331,58 +12240,41 @@
           <w:sz w:val="27"/>
           <w:szCs w:val="27"/>
         </w:rPr>
-        <w:t>th</w:t>
-      </w:r>
-      <w:proofErr w:type="spellEnd"/>
-      <w:r>
-        <w:rPr>
-          <w:rFonts w:ascii="Calibri" w:hAnsi="Calibri" w:cs="Calibri"/>
-          <w:color w:val="000000"/>
-          <w:sz w:val="27"/>
-          <w:szCs w:val="27"/>
-          <w:lang w:val="vi-VN"/>
-        </w:rPr>
-        <w:t>ể thiếu,li</w:t>
-      </w:r>
-      <w:proofErr w:type="spellStart"/>
-      <w:r>
-        <w:rPr>
-          <w:rFonts w:ascii="Calibri" w:hAnsi="Calibri" w:cs="Calibri"/>
-          <w:color w:val="000000"/>
-          <w:sz w:val="27"/>
-          <w:szCs w:val="27"/>
-        </w:rPr>
-        <w:t>ên</w:t>
-      </w:r>
-      <w:proofErr w:type="spellEnd"/>
-      <w:r>
-        <w:rPr>
-          <w:rFonts w:ascii="Calibri" w:hAnsi="Calibri" w:cs="Calibri"/>
-          <w:color w:val="000000"/>
-          <w:sz w:val="27"/>
-          <w:szCs w:val="27"/>
-        </w:rPr>
-        <w:t xml:space="preserve"> đ</w:t>
-      </w:r>
-      <w:r>
-        <w:rPr>
-          <w:rFonts w:ascii="Calibri" w:hAnsi="Calibri" w:cs="Calibri"/>
-          <w:color w:val="000000"/>
-          <w:sz w:val="27"/>
-          <w:szCs w:val="27"/>
-          <w:lang w:val="vi-VN"/>
-        </w:rPr>
-        <w:t>ới,ph</w:t>
-      </w:r>
-      <w:proofErr w:type="spellStart"/>
-      <w:r>
-        <w:rPr>
-          <w:rFonts w:ascii="Calibri" w:hAnsi="Calibri" w:cs="Calibri"/>
-          <w:color w:val="000000"/>
-          <w:sz w:val="27"/>
-          <w:szCs w:val="27"/>
-        </w:rPr>
-        <w:t>ép</w:t>
+        <w:t>phân</w:t>
+      </w:r>
+      <w:proofErr w:type="spellEnd"/>
+    </w:p>
+    <w:p>
+      <w:pPr>
+        <w:autoSpaceDE w:val="0"/>
+        <w:autoSpaceDN w:val="0"/>
+        <w:adjustRightInd w:val="0"/>
+        <w:rPr>
+          <w:rFonts w:ascii="Calibri" w:hAnsi="Calibri" w:cs="Calibri"/>
+          <w:color w:val="000000"/>
+          <w:sz w:val="27"/>
+          <w:szCs w:val="27"/>
+          <w:lang w:val="vi-VN"/>
+        </w:rPr>
+      </w:pPr>
+      <w:r>
+        <w:rPr>
+          <w:rFonts w:ascii="Calibri" w:hAnsi="Calibri" w:cs="Calibri"/>
+          <w:color w:val="000000"/>
+          <w:sz w:val="27"/>
+          <w:szCs w:val="27"/>
+        </w:rPr>
+        <w:t xml:space="preserve">37 simulate  : </w:t>
+      </w:r>
+      <w:proofErr w:type="spellStart"/>
+      <w:r>
+        <w:rPr>
+          <w:rFonts w:ascii="Calibri" w:hAnsi="Calibri" w:cs="Calibri"/>
+          <w:color w:val="000000"/>
+          <w:sz w:val="27"/>
+          <w:szCs w:val="27"/>
+        </w:rPr>
+        <w:t>mô</w:t>
       </w:r>
       <w:proofErr w:type="spellEnd"/>
       <w:r>
@@ -12402,80 +12294,6 @@
           <w:sz w:val="27"/>
           <w:szCs w:val="27"/>
         </w:rPr>
-        <w:t>tích</w:t>
-      </w:r>
-      <w:proofErr w:type="spellEnd"/>
-      <w:r>
-        <w:rPr>
-          <w:rFonts w:ascii="Calibri" w:hAnsi="Calibri" w:cs="Calibri"/>
-          <w:color w:val="000000"/>
-          <w:sz w:val="27"/>
-          <w:szCs w:val="27"/>
-        </w:rPr>
-        <w:t xml:space="preserve"> </w:t>
-      </w:r>
-      <w:proofErr w:type="spellStart"/>
-      <w:r>
-        <w:rPr>
-          <w:rFonts w:ascii="Calibri" w:hAnsi="Calibri" w:cs="Calibri"/>
-          <w:color w:val="000000"/>
-          <w:sz w:val="27"/>
-          <w:szCs w:val="27"/>
-        </w:rPr>
-        <w:t>phân</w:t>
-      </w:r>
-      <w:proofErr w:type="spellEnd"/>
-    </w:p>
-    <w:p>
-      <w:pPr>
-        <w:autoSpaceDE w:val="0"/>
-        <w:autoSpaceDN w:val="0"/>
-        <w:adjustRightInd w:val="0"/>
-        <w:rPr>
-          <w:rFonts w:ascii="Calibri" w:hAnsi="Calibri" w:cs="Calibri"/>
-          <w:color w:val="000000"/>
-          <w:sz w:val="27"/>
-          <w:szCs w:val="27"/>
-          <w:lang w:val="vi-VN"/>
-        </w:rPr>
-      </w:pPr>
-      <w:r>
-        <w:rPr>
-          <w:rFonts w:ascii="Calibri" w:hAnsi="Calibri" w:cs="Calibri"/>
-          <w:color w:val="000000"/>
-          <w:sz w:val="27"/>
-          <w:szCs w:val="27"/>
-        </w:rPr>
-        <w:t xml:space="preserve">37 simulate  : </w:t>
-      </w:r>
-      <w:proofErr w:type="spellStart"/>
-      <w:r>
-        <w:rPr>
-          <w:rFonts w:ascii="Calibri" w:hAnsi="Calibri" w:cs="Calibri"/>
-          <w:color w:val="000000"/>
-          <w:sz w:val="27"/>
-          <w:szCs w:val="27"/>
-        </w:rPr>
-        <w:t>mô</w:t>
-      </w:r>
-      <w:proofErr w:type="spellEnd"/>
-      <w:r>
-        <w:rPr>
-          <w:rFonts w:ascii="Calibri" w:hAnsi="Calibri" w:cs="Calibri"/>
-          <w:color w:val="000000"/>
-          <w:sz w:val="27"/>
-          <w:szCs w:val="27"/>
-        </w:rPr>
-        <w:t xml:space="preserve"> </w:t>
-      </w:r>
-      <w:proofErr w:type="spellStart"/>
-      <w:r>
-        <w:rPr>
-          <w:rFonts w:ascii="Calibri" w:hAnsi="Calibri" w:cs="Calibri"/>
-          <w:color w:val="000000"/>
-          <w:sz w:val="27"/>
-          <w:szCs w:val="27"/>
-        </w:rPr>
         <w:t>ph</w:t>
       </w:r>
       <w:proofErr w:type="spellEnd"/>
@@ -12519,29 +12337,7 @@
           <w:szCs w:val="27"/>
           <w:lang w:val="vi-VN"/>
         </w:rPr>
-        <w:t>ội suy</w:t>
-      </w:r>
-      <w:proofErr w:type="gramStart"/>
-      <w:r>
-        <w:rPr>
-          <w:rFonts w:ascii="Calibri" w:hAnsi="Calibri" w:cs="Calibri"/>
-          <w:color w:val="000000"/>
-          <w:sz w:val="27"/>
-          <w:szCs w:val="27"/>
-          <w:lang w:val="vi-VN"/>
-        </w:rPr>
-        <w:t>,sự</w:t>
-      </w:r>
-      <w:proofErr w:type="gramEnd"/>
-      <w:r>
-        <w:rPr>
-          <w:rFonts w:ascii="Calibri" w:hAnsi="Calibri" w:cs="Calibri"/>
-          <w:color w:val="000000"/>
-          <w:sz w:val="27"/>
-          <w:szCs w:val="27"/>
-          <w:lang w:val="vi-VN"/>
-        </w:rPr>
-        <w:t xml:space="preserve"> th</w:t>
+        <w:t>ội suy,sự th</w:t>
       </w:r>
       <w:proofErr w:type="spellStart"/>
       <w:r>
@@ -12929,27 +12725,7 @@
           <w:sz w:val="27"/>
           <w:szCs w:val="27"/>
         </w:rPr>
-        <w:t xml:space="preserve">74 </w:t>
-      </w:r>
-      <w:proofErr w:type="gramStart"/>
-      <w:r>
-        <w:rPr>
-          <w:rFonts w:ascii="Calibri" w:hAnsi="Calibri" w:cs="Calibri"/>
-          <w:color w:val="000000"/>
-          <w:sz w:val="27"/>
-          <w:szCs w:val="27"/>
-        </w:rPr>
-        <w:t>appropriate :</w:t>
-      </w:r>
-      <w:proofErr w:type="gramEnd"/>
-      <w:r>
-        <w:rPr>
-          <w:rFonts w:ascii="Calibri" w:hAnsi="Calibri" w:cs="Calibri"/>
-          <w:color w:val="000000"/>
-          <w:sz w:val="27"/>
-          <w:szCs w:val="27"/>
-        </w:rPr>
-        <w:t xml:space="preserve"> </w:t>
+        <w:t xml:space="preserve">74 appropriate : </w:t>
       </w:r>
       <w:proofErr w:type="spellStart"/>
       <w:r>
@@ -13613,6 +13389,420 @@
           <w:szCs w:val="27"/>
         </w:rPr>
       </w:pPr>
+      <w:r>
+        <w:rPr>
+          <w:rFonts w:ascii="Calibri" w:hAnsi="Calibri" w:cs="Calibri"/>
+          <w:color w:val="000000"/>
+          <w:sz w:val="27"/>
+          <w:szCs w:val="27"/>
+        </w:rPr>
+        <w:t>Explicitly</w:t>
+      </w:r>
+      <w:r>
+        <w:rPr>
+          <w:rFonts w:ascii="Calibri" w:hAnsi="Calibri" w:cs="Calibri"/>
+          <w:color w:val="000000"/>
+          <w:sz w:val="27"/>
+          <w:szCs w:val="27"/>
+        </w:rPr>
+        <w:t xml:space="preserve">: </w:t>
+      </w:r>
+      <w:proofErr w:type="spellStart"/>
+      <w:r>
+        <w:rPr>
+          <w:rFonts w:ascii="Calibri" w:hAnsi="Calibri" w:cs="Calibri"/>
+          <w:color w:val="000000"/>
+          <w:sz w:val="27"/>
+          <w:szCs w:val="27"/>
+        </w:rPr>
+        <w:t>ro</w:t>
+      </w:r>
+      <w:proofErr w:type="spellEnd"/>
+      <w:r>
+        <w:rPr>
+          <w:rFonts w:ascii="Calibri" w:hAnsi="Calibri" w:cs="Calibri"/>
+          <w:color w:val="000000"/>
+          <w:sz w:val="27"/>
+          <w:szCs w:val="27"/>
+        </w:rPr>
+        <w:t xml:space="preserve"> rang</w:t>
+      </w:r>
+    </w:p>
+    <w:p>
+      <w:pPr>
+        <w:tabs>
+          <w:tab w:val="left" w:pos="3720"/>
+        </w:tabs>
+        <w:autoSpaceDE w:val="0"/>
+        <w:autoSpaceDN w:val="0"/>
+        <w:adjustRightInd w:val="0"/>
+        <w:rPr>
+          <w:rFonts w:ascii="Calibri" w:hAnsi="Calibri" w:cs="Calibri"/>
+          <w:color w:val="000000"/>
+          <w:sz w:val="27"/>
+          <w:szCs w:val="27"/>
+        </w:rPr>
+      </w:pPr>
+      <w:r>
+        <w:rPr>
+          <w:rFonts w:ascii="Calibri" w:hAnsi="Calibri" w:cs="Calibri"/>
+          <w:color w:val="000000"/>
+          <w:sz w:val="27"/>
+          <w:szCs w:val="27"/>
+        </w:rPr>
+        <w:t>Propagate</w:t>
+      </w:r>
+      <w:r>
+        <w:rPr>
+          <w:rFonts w:ascii="Calibri" w:hAnsi="Calibri" w:cs="Calibri"/>
+          <w:color w:val="000000"/>
+          <w:sz w:val="27"/>
+          <w:szCs w:val="27"/>
+        </w:rPr>
+        <w:t xml:space="preserve">: </w:t>
+      </w:r>
+      <w:proofErr w:type="spellStart"/>
+      <w:r>
+        <w:rPr>
+          <w:rFonts w:ascii="Calibri" w:hAnsi="Calibri" w:cs="Calibri"/>
+          <w:color w:val="000000"/>
+          <w:sz w:val="27"/>
+          <w:szCs w:val="27"/>
+        </w:rPr>
+        <w:t>lan</w:t>
+      </w:r>
+      <w:proofErr w:type="spellEnd"/>
+      <w:r>
+        <w:rPr>
+          <w:rFonts w:ascii="Calibri" w:hAnsi="Calibri" w:cs="Calibri"/>
+          <w:color w:val="000000"/>
+          <w:sz w:val="27"/>
+          <w:szCs w:val="27"/>
+        </w:rPr>
+        <w:t xml:space="preserve"> </w:t>
+      </w:r>
+      <w:proofErr w:type="spellStart"/>
+      <w:r>
+        <w:rPr>
+          <w:rFonts w:ascii="Calibri" w:hAnsi="Calibri" w:cs="Calibri"/>
+          <w:color w:val="000000"/>
+          <w:sz w:val="27"/>
+          <w:szCs w:val="27"/>
+        </w:rPr>
+        <w:t>ra</w:t>
+      </w:r>
+      <w:proofErr w:type="spellEnd"/>
+      <w:r>
+        <w:rPr>
+          <w:rFonts w:ascii="Calibri" w:hAnsi="Calibri" w:cs="Calibri"/>
+          <w:color w:val="000000"/>
+          <w:sz w:val="27"/>
+          <w:szCs w:val="27"/>
+        </w:rPr>
+        <w:t xml:space="preserve"> </w:t>
+      </w:r>
+      <w:proofErr w:type="spellStart"/>
+      <w:r>
+        <w:rPr>
+          <w:rFonts w:ascii="Calibri" w:hAnsi="Calibri" w:cs="Calibri"/>
+          <w:color w:val="000000"/>
+          <w:sz w:val="27"/>
+          <w:szCs w:val="27"/>
+        </w:rPr>
+        <w:t>truyen</w:t>
+      </w:r>
+      <w:proofErr w:type="spellEnd"/>
+      <w:r>
+        <w:rPr>
+          <w:rFonts w:ascii="Calibri" w:hAnsi="Calibri" w:cs="Calibri"/>
+          <w:color w:val="000000"/>
+          <w:sz w:val="27"/>
+          <w:szCs w:val="27"/>
+        </w:rPr>
+        <w:t xml:space="preserve"> </w:t>
+      </w:r>
+      <w:proofErr w:type="spellStart"/>
+      <w:r>
+        <w:rPr>
+          <w:rFonts w:ascii="Calibri" w:hAnsi="Calibri" w:cs="Calibri"/>
+          <w:color w:val="000000"/>
+          <w:sz w:val="27"/>
+          <w:szCs w:val="27"/>
+        </w:rPr>
+        <w:t>ra</w:t>
+      </w:r>
+      <w:proofErr w:type="spellEnd"/>
+    </w:p>
+    <w:p>
+      <w:pPr>
+        <w:tabs>
+          <w:tab w:val="left" w:pos="3720"/>
+        </w:tabs>
+        <w:autoSpaceDE w:val="0"/>
+        <w:autoSpaceDN w:val="0"/>
+        <w:adjustRightInd w:val="0"/>
+        <w:rPr>
+          <w:rFonts w:ascii="Calibri" w:hAnsi="Calibri" w:cs="Calibri"/>
+          <w:color w:val="000000"/>
+          <w:sz w:val="27"/>
+          <w:szCs w:val="27"/>
+        </w:rPr>
+      </w:pPr>
+      <w:r>
+        <w:rPr>
+          <w:rFonts w:ascii="Calibri" w:hAnsi="Calibri" w:cs="Calibri"/>
+          <w:color w:val="000000"/>
+          <w:sz w:val="27"/>
+          <w:szCs w:val="27"/>
+        </w:rPr>
+        <w:t>Handled</w:t>
+      </w:r>
+      <w:r>
+        <w:rPr>
+          <w:rFonts w:ascii="Calibri" w:hAnsi="Calibri" w:cs="Calibri"/>
+          <w:color w:val="000000"/>
+          <w:sz w:val="27"/>
+          <w:szCs w:val="27"/>
+        </w:rPr>
+        <w:t xml:space="preserve">: </w:t>
+      </w:r>
+      <w:proofErr w:type="spellStart"/>
+      <w:r>
+        <w:rPr>
+          <w:rFonts w:ascii="Calibri" w:hAnsi="Calibri" w:cs="Calibri"/>
+          <w:color w:val="000000"/>
+          <w:sz w:val="27"/>
+          <w:szCs w:val="27"/>
+        </w:rPr>
+        <w:t>xu</w:t>
+      </w:r>
+      <w:proofErr w:type="spellEnd"/>
+      <w:r>
+        <w:rPr>
+          <w:rFonts w:ascii="Calibri" w:hAnsi="Calibri" w:cs="Calibri"/>
+          <w:color w:val="000000"/>
+          <w:sz w:val="27"/>
+          <w:szCs w:val="27"/>
+        </w:rPr>
+        <w:t xml:space="preserve"> </w:t>
+      </w:r>
+      <w:proofErr w:type="spellStart"/>
+      <w:r>
+        <w:rPr>
+          <w:rFonts w:ascii="Calibri" w:hAnsi="Calibri" w:cs="Calibri"/>
+          <w:color w:val="000000"/>
+          <w:sz w:val="27"/>
+          <w:szCs w:val="27"/>
+        </w:rPr>
+        <w:t>ly</w:t>
+      </w:r>
+      <w:proofErr w:type="spellEnd"/>
+    </w:p>
+    <w:p>
+      <w:pPr>
+        <w:tabs>
+          <w:tab w:val="left" w:pos="3720"/>
+        </w:tabs>
+        <w:autoSpaceDE w:val="0"/>
+        <w:autoSpaceDN w:val="0"/>
+        <w:adjustRightInd w:val="0"/>
+        <w:rPr>
+          <w:rFonts w:ascii="Calibri" w:hAnsi="Calibri" w:cs="Calibri"/>
+          <w:color w:val="000000"/>
+          <w:sz w:val="27"/>
+          <w:szCs w:val="27"/>
+        </w:rPr>
+      </w:pPr>
+      <w:r>
+        <w:rPr>
+          <w:rFonts w:ascii="Calibri" w:hAnsi="Calibri" w:cs="Calibri"/>
+          <w:color w:val="000000"/>
+          <w:sz w:val="27"/>
+          <w:szCs w:val="27"/>
+        </w:rPr>
+        <w:t>Nowadays</w:t>
+      </w:r>
+      <w:r>
+        <w:rPr>
+          <w:rFonts w:ascii="Calibri" w:hAnsi="Calibri" w:cs="Calibri"/>
+          <w:color w:val="000000"/>
+          <w:sz w:val="27"/>
+          <w:szCs w:val="27"/>
+        </w:rPr>
+        <w:t xml:space="preserve">: </w:t>
+      </w:r>
+      <w:proofErr w:type="spellStart"/>
+      <w:r>
+        <w:rPr>
+          <w:rFonts w:ascii="Calibri" w:hAnsi="Calibri" w:cs="Calibri"/>
+          <w:color w:val="000000"/>
+          <w:sz w:val="27"/>
+          <w:szCs w:val="27"/>
+        </w:rPr>
+        <w:t>ngay</w:t>
+      </w:r>
+      <w:proofErr w:type="spellEnd"/>
+      <w:r>
+        <w:rPr>
+          <w:rFonts w:ascii="Calibri" w:hAnsi="Calibri" w:cs="Calibri"/>
+          <w:color w:val="000000"/>
+          <w:sz w:val="27"/>
+          <w:szCs w:val="27"/>
+        </w:rPr>
+        <w:t xml:space="preserve"> nay</w:t>
+      </w:r>
+    </w:p>
+    <w:p>
+      <w:pPr>
+        <w:tabs>
+          <w:tab w:val="left" w:pos="3720"/>
+        </w:tabs>
+        <w:autoSpaceDE w:val="0"/>
+        <w:autoSpaceDN w:val="0"/>
+        <w:adjustRightInd w:val="0"/>
+        <w:rPr>
+          <w:rFonts w:ascii="Calibri" w:hAnsi="Calibri" w:cs="Calibri"/>
+          <w:color w:val="000000"/>
+          <w:sz w:val="27"/>
+          <w:szCs w:val="27"/>
+          <w:lang w:val="vi-VN"/>
+        </w:rPr>
+      </w:pPr>
+      <w:r>
+        <w:rPr>
+          <w:rFonts w:ascii="Calibri" w:hAnsi="Calibri" w:cs="Calibri"/>
+          <w:color w:val="000000"/>
+          <w:sz w:val="27"/>
+          <w:szCs w:val="27"/>
+        </w:rPr>
+        <w:t>Sequel</w:t>
+      </w:r>
+      <w:r>
+        <w:rPr>
+          <w:rFonts w:ascii="Calibri" w:hAnsi="Calibri" w:cs="Calibri"/>
+          <w:color w:val="000000"/>
+          <w:sz w:val="27"/>
+          <w:szCs w:val="27"/>
+        </w:rPr>
+        <w:t xml:space="preserve">: </w:t>
+      </w:r>
+      <w:proofErr w:type="spellStart"/>
+      <w:r>
+        <w:rPr>
+          <w:rFonts w:ascii="Calibri" w:hAnsi="Calibri" w:cs="Calibri"/>
+          <w:color w:val="000000"/>
+          <w:sz w:val="27"/>
+          <w:szCs w:val="27"/>
+        </w:rPr>
+        <w:t>phan</w:t>
+      </w:r>
+      <w:proofErr w:type="spellEnd"/>
+      <w:r>
+        <w:rPr>
+          <w:rFonts w:ascii="Calibri" w:hAnsi="Calibri" w:cs="Calibri"/>
+          <w:color w:val="000000"/>
+          <w:sz w:val="27"/>
+          <w:szCs w:val="27"/>
+        </w:rPr>
+        <w:t xml:space="preserve"> </w:t>
+      </w:r>
+      <w:proofErr w:type="spellStart"/>
+      <w:r>
+        <w:rPr>
+          <w:rFonts w:ascii="Calibri" w:hAnsi="Calibri" w:cs="Calibri"/>
+          <w:color w:val="000000"/>
+          <w:sz w:val="27"/>
+          <w:szCs w:val="27"/>
+        </w:rPr>
+        <w:t>tiep</w:t>
+      </w:r>
+      <w:proofErr w:type="spellEnd"/>
+      <w:r>
+        <w:rPr>
+          <w:rFonts w:ascii="Calibri" w:hAnsi="Calibri" w:cs="Calibri"/>
+          <w:color w:val="000000"/>
+          <w:sz w:val="27"/>
+          <w:szCs w:val="27"/>
+        </w:rPr>
+        <w:t xml:space="preserve"> </w:t>
+      </w:r>
+      <w:proofErr w:type="spellStart"/>
+      <w:r>
+        <w:rPr>
+          <w:rFonts w:ascii="Calibri" w:hAnsi="Calibri" w:cs="Calibri"/>
+          <w:color w:val="000000"/>
+          <w:sz w:val="27"/>
+          <w:szCs w:val="27"/>
+        </w:rPr>
+        <w:t>theo</w:t>
+      </w:r>
+      <w:proofErr w:type="spellEnd"/>
+    </w:p>
+    <w:p>
+      <w:pPr>
+        <w:tabs>
+          <w:tab w:val="left" w:pos="3720"/>
+        </w:tabs>
+        <w:autoSpaceDE w:val="0"/>
+        <w:autoSpaceDN w:val="0"/>
+        <w:adjustRightInd w:val="0"/>
+        <w:rPr>
+          <w:rFonts w:ascii="Calibri" w:hAnsi="Calibri" w:cs="Calibri"/>
+          <w:color w:val="000000"/>
+          <w:sz w:val="27"/>
+          <w:szCs w:val="27"/>
+          <w:lang w:val="vi-VN"/>
+        </w:rPr>
+      </w:pPr>
+      <w:r>
+        <w:rPr>
+          <w:rFonts w:ascii="Verdana" w:hAnsi="Verdana"/>
+          <w:color w:val="000000"/>
+          <w:sz w:val="23"/>
+          <w:szCs w:val="23"/>
+          <w:shd w:val="clear" w:color="auto" w:fill="FFFFFF"/>
+        </w:rPr>
+        <w:t>I</w:t>
+      </w:r>
+      <w:r>
+        <w:rPr>
+          <w:rFonts w:ascii="Verdana" w:hAnsi="Verdana"/>
+          <w:color w:val="000000"/>
+          <w:sz w:val="23"/>
+          <w:szCs w:val="23"/>
+          <w:shd w:val="clear" w:color="auto" w:fill="FFFFFF"/>
+        </w:rPr>
+        <w:t>dentified</w:t>
+      </w:r>
+      <w:r>
+        <w:rPr>
+          <w:rFonts w:ascii="Verdana" w:hAnsi="Verdana"/>
+          <w:color w:val="000000"/>
+          <w:sz w:val="23"/>
+          <w:szCs w:val="23"/>
+          <w:shd w:val="clear" w:color="auto" w:fill="FFFFFF"/>
+          <w:lang w:val="vi-VN"/>
+        </w:rPr>
+        <w:t>: xac dinh</w:t>
+      </w:r>
+      <w:bookmarkStart w:id="0" w:name="_GoBack"/>
+      <w:bookmarkEnd w:id="0"/>
+    </w:p>
+    <w:p>
+      <w:pPr>
+        <w:tabs>
+          <w:tab w:val="left" w:pos="3720"/>
+        </w:tabs>
+        <w:autoSpaceDE w:val="0"/>
+        <w:autoSpaceDN w:val="0"/>
+        <w:adjustRightInd w:val="0"/>
+        <w:rPr>
+          <w:rFonts w:ascii="Calibri" w:hAnsi="Calibri" w:cs="Calibri"/>
+          <w:color w:val="000000"/>
+          <w:sz w:val="27"/>
+          <w:szCs w:val="27"/>
+        </w:rPr>
+      </w:pPr>
     </w:p>
     <w:p>
       <w:pPr>
@@ -13767,6 +13957,7 @@
           <w:sz w:val="27"/>
           <w:szCs w:val="27"/>
         </w:rPr>
+        <w:lastRenderedPageBreak/>
         <w:t>fix :</w:t>
       </w:r>
       <w:proofErr w:type="gramEnd"/>
@@ -14345,7 +14536,6 @@
       </w:pPr>
       <w:proofErr w:type="gramStart"/>
       <w:r>
-        <w:lastRenderedPageBreak/>
         <w:t>g</w:t>
       </w:r>
       <w:r>

--- a/NOTE/new word.docx
+++ b/NOTE/new word.docx
@@ -13747,23 +13747,13 @@
         <w:autoSpaceDN w:val="0"/>
         <w:adjustRightInd w:val="0"/>
         <w:rPr>
-          <w:rFonts w:ascii="Calibri" w:hAnsi="Calibri" w:cs="Calibri"/>
-          <w:color w:val="000000"/>
-          <w:sz w:val="27"/>
-          <w:szCs w:val="27"/>
-          <w:lang w:val="vi-VN"/>
-        </w:rPr>
-      </w:pPr>
-      <w:r>
-        <w:rPr>
           <w:rFonts w:ascii="Verdana" w:hAnsi="Verdana"/>
           <w:color w:val="000000"/>
           <w:sz w:val="23"/>
           <w:szCs w:val="23"/>
           <w:shd w:val="clear" w:color="auto" w:fill="FFFFFF"/>
         </w:rPr>
-        <w:t>I</w:t>
-      </w:r>
+      </w:pPr>
       <w:r>
         <w:rPr>
           <w:rFonts w:ascii="Verdana" w:hAnsi="Verdana"/>
@@ -13772,7 +13762,7 @@
           <w:szCs w:val="23"/>
           <w:shd w:val="clear" w:color="auto" w:fill="FFFFFF"/>
         </w:rPr>
-        <w:t>dentified</w:t>
+        <w:t>Identified</w:t>
       </w:r>
       <w:r>
         <w:rPr>
@@ -13785,8 +13775,6 @@
         </w:rPr>
         <w:t>: xac dinh</w:t>
       </w:r>
-      <w:bookmarkStart w:id="0" w:name="_GoBack"/>
-      <w:bookmarkEnd w:id="0"/>
     </w:p>
     <w:p>
       <w:pPr>
@@ -13801,6 +13789,164 @@
           <w:color w:val="000000"/>
           <w:sz w:val="27"/>
           <w:szCs w:val="27"/>
+          <w:lang w:val="vi-VN"/>
+        </w:rPr>
+      </w:pPr>
+      <w:r>
+        <w:rPr>
+          <w:rFonts w:ascii="Calibri" w:hAnsi="Calibri" w:cs="Calibri"/>
+          <w:color w:val="000000"/>
+          <w:sz w:val="27"/>
+          <w:szCs w:val="27"/>
+        </w:rPr>
+        <w:t>Distinct</w:t>
+      </w:r>
+      <w:r>
+        <w:rPr>
+          <w:rFonts w:ascii="Calibri" w:hAnsi="Calibri" w:cs="Calibri"/>
+          <w:color w:val="000000"/>
+          <w:sz w:val="27"/>
+          <w:szCs w:val="27"/>
+        </w:rPr>
+        <w:t xml:space="preserve">: </w:t>
+      </w:r>
+      <w:proofErr w:type="spellStart"/>
+      <w:r>
+        <w:rPr>
+          <w:rFonts w:ascii="Calibri" w:hAnsi="Calibri" w:cs="Calibri"/>
+          <w:color w:val="000000"/>
+          <w:sz w:val="27"/>
+          <w:szCs w:val="27"/>
+        </w:rPr>
+        <w:t>khac</w:t>
+      </w:r>
+      <w:proofErr w:type="spellEnd"/>
+      <w:r>
+        <w:rPr>
+          <w:rFonts w:ascii="Calibri" w:hAnsi="Calibri" w:cs="Calibri"/>
+          <w:color w:val="000000"/>
+          <w:sz w:val="27"/>
+          <w:szCs w:val="27"/>
+        </w:rPr>
+        <w:t xml:space="preserve"> </w:t>
+      </w:r>
+      <w:proofErr w:type="spellStart"/>
+      <w:r>
+        <w:rPr>
+          <w:rFonts w:ascii="Calibri" w:hAnsi="Calibri" w:cs="Calibri"/>
+          <w:color w:val="000000"/>
+          <w:sz w:val="27"/>
+          <w:szCs w:val="27"/>
+        </w:rPr>
+        <w:t>biet</w:t>
+      </w:r>
+      <w:proofErr w:type="spellEnd"/>
+    </w:p>
+    <w:p>
+      <w:pPr>
+        <w:tabs>
+          <w:tab w:val="left" w:pos="3720"/>
+        </w:tabs>
+        <w:autoSpaceDE w:val="0"/>
+        <w:autoSpaceDN w:val="0"/>
+        <w:adjustRightInd w:val="0"/>
+        <w:rPr>
+          <w:rFonts w:ascii="Calibri" w:hAnsi="Calibri" w:cs="Calibri"/>
+          <w:color w:val="000000"/>
+          <w:sz w:val="27"/>
+          <w:szCs w:val="27"/>
+        </w:rPr>
+      </w:pPr>
+      <w:r>
+        <w:rPr>
+          <w:rFonts w:ascii="Calibri" w:hAnsi="Calibri" w:cs="Calibri"/>
+          <w:color w:val="000000"/>
+          <w:sz w:val="27"/>
+          <w:szCs w:val="27"/>
+          <w:lang w:val="vi-VN"/>
+        </w:rPr>
+        <w:t>Protocol</w:t>
+      </w:r>
+      <w:r>
+        <w:rPr>
+          <w:rFonts w:ascii="Calibri" w:hAnsi="Calibri" w:cs="Calibri"/>
+          <w:color w:val="000000"/>
+          <w:sz w:val="27"/>
+          <w:szCs w:val="27"/>
+          <w:lang w:val="vi-VN"/>
+        </w:rPr>
+        <w:t>: giao thuc</w:t>
+      </w:r>
+    </w:p>
+    <w:p>
+      <w:pPr>
+        <w:tabs>
+          <w:tab w:val="left" w:pos="3720"/>
+        </w:tabs>
+        <w:autoSpaceDE w:val="0"/>
+        <w:autoSpaceDN w:val="0"/>
+        <w:adjustRightInd w:val="0"/>
+        <w:rPr>
+          <w:rFonts w:ascii="Calibri" w:hAnsi="Calibri" w:cs="Calibri"/>
+          <w:color w:val="000000"/>
+          <w:sz w:val="27"/>
+          <w:szCs w:val="27"/>
+        </w:rPr>
+      </w:pPr>
+      <w:r>
+        <w:rPr>
+          <w:rFonts w:ascii="Calibri" w:hAnsi="Calibri" w:cs="Calibri"/>
+          <w:color w:val="000000"/>
+          <w:sz w:val="27"/>
+          <w:szCs w:val="27"/>
+        </w:rPr>
+        <w:t>Append</w:t>
+      </w:r>
+      <w:r>
+        <w:rPr>
+          <w:rFonts w:ascii="Calibri" w:hAnsi="Calibri" w:cs="Calibri"/>
+          <w:color w:val="000000"/>
+          <w:sz w:val="27"/>
+          <w:szCs w:val="27"/>
+        </w:rPr>
+        <w:t xml:space="preserve">: chap </w:t>
+      </w:r>
+      <w:proofErr w:type="spellStart"/>
+      <w:r>
+        <w:rPr>
+          <w:rFonts w:ascii="Calibri" w:hAnsi="Calibri" w:cs="Calibri"/>
+          <w:color w:val="000000"/>
+          <w:sz w:val="27"/>
+          <w:szCs w:val="27"/>
+        </w:rPr>
+        <w:t>them,noi</w:t>
+      </w:r>
+      <w:proofErr w:type="spellEnd"/>
+      <w:r>
+        <w:rPr>
+          <w:rFonts w:ascii="Calibri" w:hAnsi="Calibri" w:cs="Calibri"/>
+          <w:color w:val="000000"/>
+          <w:sz w:val="27"/>
+          <w:szCs w:val="27"/>
+        </w:rPr>
+        <w:t xml:space="preserve"> them</w:t>
+      </w:r>
+      <w:bookmarkStart w:id="0" w:name="_GoBack"/>
+      <w:bookmarkEnd w:id="0"/>
+    </w:p>
+    <w:p>
+      <w:pPr>
+        <w:tabs>
+          <w:tab w:val="left" w:pos="3720"/>
+        </w:tabs>
+        <w:autoSpaceDE w:val="0"/>
+        <w:autoSpaceDN w:val="0"/>
+        <w:adjustRightInd w:val="0"/>
+        <w:rPr>
+          <w:rFonts w:ascii="Calibri" w:hAnsi="Calibri" w:cs="Calibri"/>
+          <w:color w:val="000000"/>
+          <w:sz w:val="27"/>
+          <w:szCs w:val="27"/>
         </w:rPr>
       </w:pPr>
     </w:p>
@@ -13857,6 +14003,7 @@
           <w:sz w:val="27"/>
           <w:szCs w:val="27"/>
         </w:rPr>
+        <w:lastRenderedPageBreak/>
         <w:t>-</w:t>
       </w:r>
       <w:r>
@@ -13957,7 +14104,6 @@
           <w:sz w:val="27"/>
           <w:szCs w:val="27"/>
         </w:rPr>
-        <w:lastRenderedPageBreak/>
         <w:t>fix :</w:t>
       </w:r>
       <w:proofErr w:type="gramEnd"/>

--- a/NOTE/new word.docx
+++ b/NOTE/new word.docx
@@ -10099,58 +10099,8 @@
         </w:rPr>
         <w:t>ộng sự</w:t>
       </w:r>
-      <w:r>
-        <w:rPr>
-          <w:rFonts w:ascii="Calibri" w:hAnsi="Calibri" w:cs="Calibri"/>
-          <w:color w:val="000000"/>
-          <w:sz w:val="27"/>
-          <w:szCs w:val="27"/>
-          <w:lang w:val="vi-VN"/>
-        </w:rPr>
-        <w:br/>
-        <w:t>18 bind : tr</w:t>
-      </w:r>
-      <w:proofErr w:type="spellStart"/>
-      <w:r>
-        <w:rPr>
-          <w:rFonts w:ascii="Calibri" w:hAnsi="Calibri" w:cs="Calibri"/>
-          <w:color w:val="000000"/>
-          <w:sz w:val="27"/>
-          <w:szCs w:val="27"/>
-        </w:rPr>
-        <w:t>ói</w:t>
-      </w:r>
-      <w:proofErr w:type="spellEnd"/>
-      <w:r>
-        <w:rPr>
-          <w:rFonts w:ascii="Calibri" w:hAnsi="Calibri" w:cs="Calibri"/>
-          <w:color w:val="000000"/>
-          <w:sz w:val="27"/>
-          <w:szCs w:val="27"/>
-        </w:rPr>
-        <w:t xml:space="preserve"> </w:t>
-      </w:r>
-      <w:proofErr w:type="spellStart"/>
-      <w:r>
-        <w:rPr>
-          <w:rFonts w:ascii="Calibri" w:hAnsi="Calibri" w:cs="Calibri"/>
-          <w:color w:val="000000"/>
-          <w:sz w:val="27"/>
-          <w:szCs w:val="27"/>
-        </w:rPr>
-        <w:t>bu</w:t>
-      </w:r>
-      <w:proofErr w:type="spellEnd"/>
-      <w:r>
-        <w:rPr>
-          <w:rFonts w:ascii="Calibri" w:hAnsi="Calibri" w:cs="Calibri"/>
-          <w:color w:val="000000"/>
-          <w:sz w:val="27"/>
-          <w:szCs w:val="27"/>
-          <w:lang w:val="vi-VN"/>
-        </w:rPr>
-        <w:t>ộc</w:t>
-      </w:r>
+      <w:bookmarkStart w:id="0" w:name="_GoBack"/>
+      <w:bookmarkEnd w:id="0"/>
       <w:r>
         <w:rPr>
           <w:rFonts w:ascii="Calibri" w:hAnsi="Calibri" w:cs="Calibri"/>
@@ -10402,38 +10352,28 @@
           <w:szCs w:val="27"/>
         </w:rPr>
         <w:lastRenderedPageBreak/>
-        <w:t>38 current : hi</w:t>
-      </w:r>
-      <w:r>
-        <w:rPr>
-          <w:rFonts w:ascii="Calibri" w:hAnsi="Calibri" w:cs="Calibri"/>
-          <w:color w:val="000000"/>
-          <w:sz w:val="27"/>
-          <w:szCs w:val="27"/>
-          <w:lang w:val="vi-VN"/>
-        </w:rPr>
-        <w:t>ện h</w:t>
-      </w:r>
-      <w:proofErr w:type="spellStart"/>
-      <w:r>
-        <w:rPr>
-          <w:rFonts w:ascii="Calibri" w:hAnsi="Calibri" w:cs="Calibri"/>
-          <w:color w:val="000000"/>
-          <w:sz w:val="27"/>
-          <w:szCs w:val="27"/>
-        </w:rPr>
-        <w:t>ành</w:t>
-      </w:r>
-      <w:proofErr w:type="spellEnd"/>
-      <w:r>
-        <w:rPr>
-          <w:rFonts w:ascii="Calibri" w:hAnsi="Calibri" w:cs="Calibri"/>
-          <w:color w:val="000000"/>
-          <w:sz w:val="27"/>
-          <w:szCs w:val="27"/>
-        </w:rPr>
         <w:br/>
-        <w:t>41 define : đ</w:t>
+        <w:t xml:space="preserve">41 </w:t>
+      </w:r>
+      <w:proofErr w:type="gramStart"/>
+      <w:r>
+        <w:rPr>
+          <w:rFonts w:ascii="Calibri" w:hAnsi="Calibri" w:cs="Calibri"/>
+          <w:color w:val="000000"/>
+          <w:sz w:val="27"/>
+          <w:szCs w:val="27"/>
+        </w:rPr>
+        <w:t>define :</w:t>
+      </w:r>
+      <w:proofErr w:type="gramEnd"/>
+      <w:r>
+        <w:rPr>
+          <w:rFonts w:ascii="Calibri" w:hAnsi="Calibri" w:cs="Calibri"/>
+          <w:color w:val="000000"/>
+          <w:sz w:val="27"/>
+          <w:szCs w:val="27"/>
+        </w:rPr>
+        <w:t xml:space="preserve"> đ</w:t>
       </w:r>
       <w:r>
         <w:rPr>
@@ -10456,50 +10396,48 @@
         <w:br/>
         <w:t>44 describe : diễn tả</w:t>
       </w:r>
-      <w:r>
-        <w:rPr>
-          <w:rFonts w:ascii="Calibri" w:hAnsi="Calibri" w:cs="Calibri"/>
-          <w:color w:val="000000"/>
-          <w:sz w:val="27"/>
-          <w:szCs w:val="27"/>
-          <w:lang w:val="vi-VN"/>
-        </w:rPr>
-        <w:br/>
-        <w:t>50 elegant : thanh lịch</w:t>
-      </w:r>
-      <w:r>
-        <w:rPr>
-          <w:rFonts w:ascii="Calibri" w:hAnsi="Calibri" w:cs="Calibri"/>
-          <w:color w:val="000000"/>
-          <w:sz w:val="27"/>
-          <w:szCs w:val="27"/>
-          <w:lang w:val="vi-VN"/>
-        </w:rPr>
-        <w:br/>
-        <w:t>54 enroll : ghi danh</w:t>
-      </w:r>
-    </w:p>
-    <w:p>
-      <w:pPr>
-        <w:autoSpaceDE w:val="0"/>
-        <w:autoSpaceDN w:val="0"/>
-        <w:adjustRightInd w:val="0"/>
-        <w:rPr>
-          <w:rFonts w:ascii="Calibri" w:hAnsi="Calibri" w:cs="Calibri"/>
-          <w:color w:val="000000"/>
-          <w:sz w:val="27"/>
-          <w:szCs w:val="27"/>
-          <w:lang w:val="vi-VN"/>
-        </w:rPr>
-      </w:pPr>
-      <w:r>
-        <w:rPr>
-          <w:rFonts w:ascii="Calibri" w:hAnsi="Calibri" w:cs="Calibri"/>
-          <w:color w:val="000000"/>
-          <w:sz w:val="27"/>
-          <w:szCs w:val="27"/>
-        </w:rPr>
-        <w:t>56 essence : b</w:t>
+    </w:p>
+    <w:p>
+      <w:pPr>
+        <w:autoSpaceDE w:val="0"/>
+        <w:autoSpaceDN w:val="0"/>
+        <w:adjustRightInd w:val="0"/>
+        <w:rPr>
+          <w:rFonts w:ascii="Calibri" w:hAnsi="Calibri" w:cs="Calibri"/>
+          <w:color w:val="000000"/>
+          <w:sz w:val="27"/>
+          <w:szCs w:val="27"/>
+          <w:lang w:val="vi-VN"/>
+        </w:rPr>
+      </w:pPr>
+      <w:r>
+        <w:rPr>
+          <w:rFonts w:ascii="Calibri" w:hAnsi="Calibri" w:cs="Calibri"/>
+          <w:color w:val="000000"/>
+          <w:sz w:val="27"/>
+          <w:szCs w:val="27"/>
+        </w:rPr>
+        <w:t xml:space="preserve">56 </w:t>
+      </w:r>
+      <w:proofErr w:type="gramStart"/>
+      <w:r>
+        <w:rPr>
+          <w:rFonts w:ascii="Calibri" w:hAnsi="Calibri" w:cs="Calibri"/>
+          <w:color w:val="000000"/>
+          <w:sz w:val="27"/>
+          <w:szCs w:val="27"/>
+        </w:rPr>
+        <w:t>essence :</w:t>
+      </w:r>
+      <w:proofErr w:type="gramEnd"/>
+      <w:r>
+        <w:rPr>
+          <w:rFonts w:ascii="Calibri" w:hAnsi="Calibri" w:cs="Calibri"/>
+          <w:color w:val="000000"/>
+          <w:sz w:val="27"/>
+          <w:szCs w:val="27"/>
+        </w:rPr>
+        <w:t xml:space="preserve"> b</w:t>
       </w:r>
       <w:r>
         <w:rPr>
@@ -11348,60 +11286,60 @@
           <w:sz w:val="27"/>
           <w:szCs w:val="27"/>
         </w:rPr>
+        <w:t xml:space="preserve">149 separate : </w:t>
+      </w:r>
+      <w:proofErr w:type="spellStart"/>
+      <w:r>
+        <w:rPr>
+          <w:rFonts w:ascii="Calibri" w:hAnsi="Calibri" w:cs="Calibri"/>
+          <w:color w:val="000000"/>
+          <w:sz w:val="27"/>
+          <w:szCs w:val="27"/>
+        </w:rPr>
+        <w:t>tách</w:t>
+      </w:r>
+      <w:proofErr w:type="spellEnd"/>
+      <w:r>
+        <w:rPr>
+          <w:rFonts w:ascii="Calibri" w:hAnsi="Calibri" w:cs="Calibri"/>
+          <w:color w:val="000000"/>
+          <w:sz w:val="27"/>
+          <w:szCs w:val="27"/>
+        </w:rPr>
+        <w:t xml:space="preserve"> r</w:t>
+      </w:r>
+      <w:r>
+        <w:rPr>
+          <w:rFonts w:ascii="Calibri" w:hAnsi="Calibri" w:cs="Calibri"/>
+          <w:color w:val="000000"/>
+          <w:sz w:val="27"/>
+          <w:szCs w:val="27"/>
+          <w:lang w:val="vi-VN"/>
+        </w:rPr>
+        <w:t>ời</w:t>
+      </w:r>
+    </w:p>
+    <w:p>
+      <w:pPr>
+        <w:autoSpaceDE w:val="0"/>
+        <w:autoSpaceDN w:val="0"/>
+        <w:adjustRightInd w:val="0"/>
+        <w:rPr>
+          <w:rFonts w:ascii="Calibri" w:hAnsi="Calibri" w:cs="Calibri"/>
+          <w:color w:val="000000"/>
+          <w:sz w:val="27"/>
+          <w:szCs w:val="27"/>
+          <w:lang w:val="vi-VN"/>
+        </w:rPr>
+      </w:pPr>
+      <w:r>
+        <w:rPr>
+          <w:rFonts w:ascii="Calibri" w:hAnsi="Calibri" w:cs="Calibri"/>
+          <w:color w:val="000000"/>
+          <w:sz w:val="27"/>
+          <w:szCs w:val="27"/>
+        </w:rPr>
         <w:lastRenderedPageBreak/>
-        <w:t xml:space="preserve">149 separate : </w:t>
-      </w:r>
-      <w:proofErr w:type="spellStart"/>
-      <w:r>
-        <w:rPr>
-          <w:rFonts w:ascii="Calibri" w:hAnsi="Calibri" w:cs="Calibri"/>
-          <w:color w:val="000000"/>
-          <w:sz w:val="27"/>
-          <w:szCs w:val="27"/>
-        </w:rPr>
-        <w:t>tách</w:t>
-      </w:r>
-      <w:proofErr w:type="spellEnd"/>
-      <w:r>
-        <w:rPr>
-          <w:rFonts w:ascii="Calibri" w:hAnsi="Calibri" w:cs="Calibri"/>
-          <w:color w:val="000000"/>
-          <w:sz w:val="27"/>
-          <w:szCs w:val="27"/>
-        </w:rPr>
-        <w:t xml:space="preserve"> r</w:t>
-      </w:r>
-      <w:r>
-        <w:rPr>
-          <w:rFonts w:ascii="Calibri" w:hAnsi="Calibri" w:cs="Calibri"/>
-          <w:color w:val="000000"/>
-          <w:sz w:val="27"/>
-          <w:szCs w:val="27"/>
-          <w:lang w:val="vi-VN"/>
-        </w:rPr>
-        <w:t>ời</w:t>
-      </w:r>
-    </w:p>
-    <w:p>
-      <w:pPr>
-        <w:autoSpaceDE w:val="0"/>
-        <w:autoSpaceDN w:val="0"/>
-        <w:adjustRightInd w:val="0"/>
-        <w:rPr>
-          <w:rFonts w:ascii="Calibri" w:hAnsi="Calibri" w:cs="Calibri"/>
-          <w:color w:val="000000"/>
-          <w:sz w:val="27"/>
-          <w:szCs w:val="27"/>
-          <w:lang w:val="vi-VN"/>
-        </w:rPr>
-      </w:pPr>
-      <w:r>
-        <w:rPr>
-          <w:rFonts w:ascii="Calibri" w:hAnsi="Calibri" w:cs="Calibri"/>
-          <w:color w:val="000000"/>
-          <w:sz w:val="27"/>
-          <w:szCs w:val="27"/>
-        </w:rPr>
         <w:t xml:space="preserve">152 similar : </w:t>
       </w:r>
       <w:proofErr w:type="spellStart"/>
@@ -11781,26 +11719,101 @@
           <w:color w:val="000000"/>
           <w:sz w:val="27"/>
           <w:szCs w:val="27"/>
-        </w:rPr>
-      </w:pPr>
-      <w:r>
-        <w:rPr>
-          <w:rFonts w:ascii="Calibri" w:hAnsi="Calibri" w:cs="Calibri"/>
-          <w:color w:val="000000"/>
-          <w:sz w:val="27"/>
-          <w:szCs w:val="27"/>
-        </w:rPr>
-        <w:t xml:space="preserve">5 emit : </w:t>
-      </w:r>
-      <w:proofErr w:type="spellStart"/>
-      <w:r>
-        <w:rPr>
-          <w:rFonts w:ascii="Calibri" w:hAnsi="Calibri" w:cs="Calibri"/>
-          <w:color w:val="000000"/>
-          <w:sz w:val="27"/>
-          <w:szCs w:val="27"/>
-        </w:rPr>
-        <w:t>xông</w:t>
+          <w:lang w:val="vi-VN"/>
+        </w:rPr>
+      </w:pPr>
+      <w:r>
+        <w:rPr>
+          <w:rFonts w:ascii="Calibri" w:hAnsi="Calibri" w:cs="Calibri"/>
+          <w:color w:val="000000"/>
+          <w:sz w:val="27"/>
+          <w:szCs w:val="27"/>
+        </w:rPr>
+        <w:t xml:space="preserve">14 </w:t>
+      </w:r>
+      <w:proofErr w:type="gramStart"/>
+      <w:r>
+        <w:rPr>
+          <w:rFonts w:ascii="Calibri" w:hAnsi="Calibri" w:cs="Calibri"/>
+          <w:color w:val="000000"/>
+          <w:sz w:val="27"/>
+          <w:szCs w:val="27"/>
+        </w:rPr>
+        <w:t>Associativity :</w:t>
+      </w:r>
+      <w:proofErr w:type="gramEnd"/>
+      <w:r>
+        <w:rPr>
+          <w:rFonts w:ascii="Calibri" w:hAnsi="Calibri" w:cs="Calibri"/>
+          <w:color w:val="000000"/>
+          <w:sz w:val="27"/>
+          <w:szCs w:val="27"/>
+        </w:rPr>
+        <w:t xml:space="preserve"> k</w:t>
+      </w:r>
+      <w:r>
+        <w:rPr>
+          <w:rFonts w:ascii="Calibri" w:hAnsi="Calibri" w:cs="Calibri"/>
+          <w:color w:val="000000"/>
+          <w:sz w:val="27"/>
+          <w:szCs w:val="27"/>
+          <w:lang w:val="vi-VN"/>
+        </w:rPr>
+        <w:t>ết hợp.</w:t>
+      </w:r>
+    </w:p>
+    <w:p>
+      <w:pPr>
+        <w:autoSpaceDE w:val="0"/>
+        <w:autoSpaceDN w:val="0"/>
+        <w:adjustRightInd w:val="0"/>
+        <w:rPr>
+          <w:rFonts w:ascii="Calibri" w:hAnsi="Calibri" w:cs="Calibri"/>
+          <w:color w:val="000000"/>
+          <w:sz w:val="27"/>
+          <w:szCs w:val="27"/>
+          <w:lang w:val="vi-VN"/>
+        </w:rPr>
+      </w:pPr>
+      <w:r>
+        <w:rPr>
+          <w:rFonts w:ascii="Calibri" w:hAnsi="Calibri" w:cs="Calibri"/>
+          <w:color w:val="000000"/>
+          <w:sz w:val="27"/>
+          <w:szCs w:val="27"/>
+        </w:rPr>
+        <w:t xml:space="preserve">17 retirement : </w:t>
+      </w:r>
+      <w:proofErr w:type="spellStart"/>
+      <w:r>
+        <w:rPr>
+          <w:rFonts w:ascii="Calibri" w:hAnsi="Calibri" w:cs="Calibri"/>
+          <w:color w:val="000000"/>
+          <w:sz w:val="27"/>
+          <w:szCs w:val="27"/>
+        </w:rPr>
+        <w:t>ngh</w:t>
+      </w:r>
+      <w:proofErr w:type="spellEnd"/>
+      <w:r>
+        <w:rPr>
+          <w:rFonts w:ascii="Calibri" w:hAnsi="Calibri" w:cs="Calibri"/>
+          <w:color w:val="000000"/>
+          <w:sz w:val="27"/>
+          <w:szCs w:val="27"/>
+          <w:lang w:val="vi-VN"/>
+        </w:rPr>
+        <w:t>ỉ hưu,r</w:t>
+      </w:r>
+      <w:proofErr w:type="spellStart"/>
+      <w:r>
+        <w:rPr>
+          <w:rFonts w:ascii="Calibri" w:hAnsi="Calibri" w:cs="Calibri"/>
+          <w:color w:val="000000"/>
+          <w:sz w:val="27"/>
+          <w:szCs w:val="27"/>
+        </w:rPr>
+        <w:t>út</w:t>
       </w:r>
       <w:proofErr w:type="spellEnd"/>
       <w:r>
@@ -11820,7 +11833,51 @@
           <w:sz w:val="27"/>
           <w:szCs w:val="27"/>
         </w:rPr>
-        <w:t>lên,phát</w:t>
+        <w:t>quân,b</w:t>
+      </w:r>
+      <w:proofErr w:type="spellEnd"/>
+      <w:r>
+        <w:rPr>
+          <w:rFonts w:ascii="Calibri" w:hAnsi="Calibri" w:cs="Calibri"/>
+          <w:color w:val="000000"/>
+          <w:sz w:val="27"/>
+          <w:szCs w:val="27"/>
+          <w:lang w:val="vi-VN"/>
+        </w:rPr>
+        <w:t>ỏ cuộc.</w:t>
+      </w:r>
+    </w:p>
+    <w:p>
+      <w:pPr>
+        <w:autoSpaceDE w:val="0"/>
+        <w:autoSpaceDN w:val="0"/>
+        <w:adjustRightInd w:val="0"/>
+        <w:rPr>
+          <w:rFonts w:ascii="Calibri" w:hAnsi="Calibri" w:cs="Calibri"/>
+          <w:color w:val="000000"/>
+          <w:sz w:val="27"/>
+          <w:szCs w:val="27"/>
+          <w:lang w:val="vi-VN"/>
+        </w:rPr>
+      </w:pPr>
+      <w:r>
+        <w:rPr>
+          <w:rFonts w:ascii="Calibri" w:hAnsi="Calibri" w:cs="Calibri"/>
+          <w:color w:val="000000"/>
+          <w:sz w:val="27"/>
+          <w:szCs w:val="27"/>
+        </w:rPr>
+        <w:t xml:space="preserve">19 handy : </w:t>
+      </w:r>
+      <w:proofErr w:type="spellStart"/>
+      <w:r>
+        <w:rPr>
+          <w:rFonts w:ascii="Calibri" w:hAnsi="Calibri" w:cs="Calibri"/>
+          <w:color w:val="000000"/>
+          <w:sz w:val="27"/>
+          <w:szCs w:val="27"/>
+        </w:rPr>
+        <w:t>khéo</w:t>
       </w:r>
       <w:proofErr w:type="spellEnd"/>
       <w:r>
@@ -11840,95 +11897,61 @@
           <w:sz w:val="27"/>
           <w:szCs w:val="27"/>
         </w:rPr>
-        <w:t>ra</w:t>
-      </w:r>
-      <w:proofErr w:type="spellEnd"/>
-    </w:p>
-    <w:p>
-      <w:pPr>
-        <w:autoSpaceDE w:val="0"/>
-        <w:autoSpaceDN w:val="0"/>
-        <w:adjustRightInd w:val="0"/>
-        <w:rPr>
-          <w:rFonts w:ascii="Calibri" w:hAnsi="Calibri" w:cs="Calibri"/>
-          <w:color w:val="000000"/>
-          <w:sz w:val="27"/>
-          <w:szCs w:val="27"/>
-          <w:lang w:val="vi-VN"/>
-        </w:rPr>
-      </w:pPr>
-      <w:r>
-        <w:rPr>
-          <w:rFonts w:ascii="Calibri" w:hAnsi="Calibri" w:cs="Calibri"/>
-          <w:color w:val="000000"/>
-          <w:sz w:val="27"/>
-          <w:szCs w:val="27"/>
-        </w:rPr>
-        <w:t>14 Associativity : k</w:t>
-      </w:r>
-      <w:r>
-        <w:rPr>
-          <w:rFonts w:ascii="Calibri" w:hAnsi="Calibri" w:cs="Calibri"/>
-          <w:color w:val="000000"/>
-          <w:sz w:val="27"/>
-          <w:szCs w:val="27"/>
-          <w:lang w:val="vi-VN"/>
-        </w:rPr>
-        <w:t>ết hợp.</w:t>
-      </w:r>
-    </w:p>
-    <w:p>
-      <w:pPr>
-        <w:autoSpaceDE w:val="0"/>
-        <w:autoSpaceDN w:val="0"/>
-        <w:adjustRightInd w:val="0"/>
-        <w:rPr>
-          <w:rFonts w:ascii="Calibri" w:hAnsi="Calibri" w:cs="Calibri"/>
-          <w:color w:val="000000"/>
-          <w:sz w:val="27"/>
-          <w:szCs w:val="27"/>
-          <w:lang w:val="vi-VN"/>
-        </w:rPr>
-      </w:pPr>
-      <w:r>
-        <w:rPr>
-          <w:rFonts w:ascii="Calibri" w:hAnsi="Calibri" w:cs="Calibri"/>
-          <w:color w:val="000000"/>
-          <w:sz w:val="27"/>
-          <w:szCs w:val="27"/>
-        </w:rPr>
-        <w:t xml:space="preserve">17 retirement : </w:t>
-      </w:r>
-      <w:proofErr w:type="spellStart"/>
-      <w:r>
-        <w:rPr>
-          <w:rFonts w:ascii="Calibri" w:hAnsi="Calibri" w:cs="Calibri"/>
-          <w:color w:val="000000"/>
-          <w:sz w:val="27"/>
-          <w:szCs w:val="27"/>
-        </w:rPr>
-        <w:t>ngh</w:t>
-      </w:r>
-      <w:proofErr w:type="spellEnd"/>
-      <w:r>
-        <w:rPr>
-          <w:rFonts w:ascii="Calibri" w:hAnsi="Calibri" w:cs="Calibri"/>
-          <w:color w:val="000000"/>
-          <w:sz w:val="27"/>
-          <w:szCs w:val="27"/>
-          <w:lang w:val="vi-VN"/>
-        </w:rPr>
-        <w:t>ỉ hưu,r</w:t>
-      </w:r>
-      <w:proofErr w:type="spellStart"/>
-      <w:r>
-        <w:rPr>
-          <w:rFonts w:ascii="Calibri" w:hAnsi="Calibri" w:cs="Calibri"/>
-          <w:color w:val="000000"/>
-          <w:sz w:val="27"/>
-          <w:szCs w:val="27"/>
-        </w:rPr>
-        <w:t>út</w:t>
+        <w:t>léo,ti</w:t>
+      </w:r>
+      <w:proofErr w:type="spellEnd"/>
+      <w:r>
+        <w:rPr>
+          <w:rFonts w:ascii="Calibri" w:hAnsi="Calibri" w:cs="Calibri"/>
+          <w:color w:val="000000"/>
+          <w:sz w:val="27"/>
+          <w:szCs w:val="27"/>
+          <w:lang w:val="vi-VN"/>
+        </w:rPr>
+        <w:t>ện dụng,dễ cầm.</w:t>
+      </w:r>
+    </w:p>
+    <w:p>
+      <w:pPr>
+        <w:autoSpaceDE w:val="0"/>
+        <w:autoSpaceDN w:val="0"/>
+        <w:adjustRightInd w:val="0"/>
+        <w:rPr>
+          <w:rFonts w:ascii="Calibri" w:hAnsi="Calibri" w:cs="Calibri"/>
+          <w:color w:val="000000"/>
+          <w:sz w:val="27"/>
+          <w:szCs w:val="27"/>
+          <w:lang w:val="vi-VN"/>
+        </w:rPr>
+      </w:pPr>
+      <w:r>
+        <w:rPr>
+          <w:rFonts w:ascii="Calibri" w:hAnsi="Calibri" w:cs="Calibri"/>
+          <w:color w:val="000000"/>
+          <w:sz w:val="27"/>
+          <w:szCs w:val="27"/>
+        </w:rPr>
+        <w:t>32 Arrange : s</w:t>
+      </w:r>
+      <w:r>
+        <w:rPr>
+          <w:rFonts w:ascii="Calibri" w:hAnsi="Calibri" w:cs="Calibri"/>
+          <w:color w:val="000000"/>
+          <w:sz w:val="27"/>
+          <w:szCs w:val="27"/>
+          <w:lang w:val="vi-VN"/>
+        </w:rPr>
+        <w:t>ắp xếp,bố tr</w:t>
+      </w:r>
+      <w:proofErr w:type="spellStart"/>
+      <w:r>
+        <w:rPr>
+          <w:rFonts w:ascii="Calibri" w:hAnsi="Calibri" w:cs="Calibri"/>
+          <w:color w:val="000000"/>
+          <w:sz w:val="27"/>
+          <w:szCs w:val="27"/>
+        </w:rPr>
+        <w:t>í,hòa</w:t>
       </w:r>
       <w:proofErr w:type="spellEnd"/>
       <w:r>
@@ -11948,51 +11971,50 @@
           <w:sz w:val="27"/>
           <w:szCs w:val="27"/>
         </w:rPr>
-        <w:t>quân,b</w:t>
-      </w:r>
-      <w:proofErr w:type="spellEnd"/>
-      <w:r>
-        <w:rPr>
-          <w:rFonts w:ascii="Calibri" w:hAnsi="Calibri" w:cs="Calibri"/>
-          <w:color w:val="000000"/>
-          <w:sz w:val="27"/>
-          <w:szCs w:val="27"/>
-          <w:lang w:val="vi-VN"/>
-        </w:rPr>
-        <w:t>ỏ cuộc.</w:t>
-      </w:r>
-    </w:p>
-    <w:p>
-      <w:pPr>
-        <w:autoSpaceDE w:val="0"/>
-        <w:autoSpaceDN w:val="0"/>
-        <w:adjustRightInd w:val="0"/>
-        <w:rPr>
-          <w:rFonts w:ascii="Calibri" w:hAnsi="Calibri" w:cs="Calibri"/>
-          <w:color w:val="000000"/>
-          <w:sz w:val="27"/>
-          <w:szCs w:val="27"/>
-          <w:lang w:val="vi-VN"/>
-        </w:rPr>
-      </w:pPr>
-      <w:r>
-        <w:rPr>
-          <w:rFonts w:ascii="Calibri" w:hAnsi="Calibri" w:cs="Calibri"/>
-          <w:color w:val="000000"/>
-          <w:sz w:val="27"/>
-          <w:szCs w:val="27"/>
-        </w:rPr>
-        <w:t xml:space="preserve">19 handy : </w:t>
-      </w:r>
-      <w:proofErr w:type="spellStart"/>
-      <w:r>
-        <w:rPr>
-          <w:rFonts w:ascii="Calibri" w:hAnsi="Calibri" w:cs="Calibri"/>
-          <w:color w:val="000000"/>
-          <w:sz w:val="27"/>
-          <w:szCs w:val="27"/>
-        </w:rPr>
-        <w:t>khéo</w:t>
+        <w:t>gi</w:t>
+      </w:r>
+      <w:proofErr w:type="spellEnd"/>
+      <w:r>
+        <w:rPr>
+          <w:rFonts w:ascii="Calibri" w:hAnsi="Calibri" w:cs="Calibri"/>
+          <w:color w:val="000000"/>
+          <w:sz w:val="27"/>
+          <w:szCs w:val="27"/>
+          <w:lang w:val="vi-VN"/>
+        </w:rPr>
+        <w:t>ải</w:t>
+      </w:r>
+    </w:p>
+    <w:p>
+      <w:pPr>
+        <w:autoSpaceDE w:val="0"/>
+        <w:autoSpaceDN w:val="0"/>
+        <w:adjustRightInd w:val="0"/>
+        <w:rPr>
+          <w:rFonts w:ascii="Calibri" w:hAnsi="Calibri" w:cs="Calibri"/>
+          <w:color w:val="000000"/>
+          <w:sz w:val="27"/>
+          <w:szCs w:val="27"/>
+        </w:rPr>
+      </w:pPr>
+      <w:r>
+        <w:rPr>
+          <w:rFonts w:ascii="Calibri" w:hAnsi="Calibri" w:cs="Calibri"/>
+          <w:color w:val="000000"/>
+          <w:sz w:val="27"/>
+          <w:szCs w:val="27"/>
+        </w:rPr>
+        <w:t xml:space="preserve">36 integral : </w:t>
+      </w:r>
+      <w:proofErr w:type="spellStart"/>
+      <w:r>
+        <w:rPr>
+          <w:rFonts w:ascii="Calibri" w:hAnsi="Calibri" w:cs="Calibri"/>
+          <w:color w:val="000000"/>
+          <w:sz w:val="27"/>
+          <w:szCs w:val="27"/>
+        </w:rPr>
+        <w:t>không</w:t>
       </w:r>
       <w:proofErr w:type="spellEnd"/>
       <w:r>
@@ -12012,61 +12034,58 @@
           <w:sz w:val="27"/>
           <w:szCs w:val="27"/>
         </w:rPr>
-        <w:t>léo,ti</w:t>
-      </w:r>
-      <w:proofErr w:type="spellEnd"/>
-      <w:r>
-        <w:rPr>
-          <w:rFonts w:ascii="Calibri" w:hAnsi="Calibri" w:cs="Calibri"/>
-          <w:color w:val="000000"/>
-          <w:sz w:val="27"/>
-          <w:szCs w:val="27"/>
-          <w:lang w:val="vi-VN"/>
-        </w:rPr>
-        <w:t>ện dụng,dễ cầm.</w:t>
-      </w:r>
-    </w:p>
-    <w:p>
-      <w:pPr>
-        <w:autoSpaceDE w:val="0"/>
-        <w:autoSpaceDN w:val="0"/>
-        <w:adjustRightInd w:val="0"/>
-        <w:rPr>
-          <w:rFonts w:ascii="Calibri" w:hAnsi="Calibri" w:cs="Calibri"/>
-          <w:color w:val="000000"/>
-          <w:sz w:val="27"/>
-          <w:szCs w:val="27"/>
-          <w:lang w:val="vi-VN"/>
-        </w:rPr>
-      </w:pPr>
-      <w:r>
-        <w:rPr>
-          <w:rFonts w:ascii="Calibri" w:hAnsi="Calibri" w:cs="Calibri"/>
-          <w:color w:val="000000"/>
-          <w:sz w:val="27"/>
-          <w:szCs w:val="27"/>
-        </w:rPr>
-        <w:t>32 Arrange : s</w:t>
-      </w:r>
-      <w:r>
-        <w:rPr>
-          <w:rFonts w:ascii="Calibri" w:hAnsi="Calibri" w:cs="Calibri"/>
-          <w:color w:val="000000"/>
-          <w:sz w:val="27"/>
-          <w:szCs w:val="27"/>
-          <w:lang w:val="vi-VN"/>
-        </w:rPr>
-        <w:t>ắp xếp,bố tr</w:t>
-      </w:r>
-      <w:proofErr w:type="spellStart"/>
-      <w:r>
-        <w:rPr>
-          <w:rFonts w:ascii="Calibri" w:hAnsi="Calibri" w:cs="Calibri"/>
-          <w:color w:val="000000"/>
-          <w:sz w:val="27"/>
-          <w:szCs w:val="27"/>
-        </w:rPr>
-        <w:t>í,hòa</w:t>
+        <w:t>th</w:t>
+      </w:r>
+      <w:proofErr w:type="spellEnd"/>
+      <w:r>
+        <w:rPr>
+          <w:rFonts w:ascii="Calibri" w:hAnsi="Calibri" w:cs="Calibri"/>
+          <w:color w:val="000000"/>
+          <w:sz w:val="27"/>
+          <w:szCs w:val="27"/>
+          <w:lang w:val="vi-VN"/>
+        </w:rPr>
+        <w:t>ể thiếu,li</w:t>
+      </w:r>
+      <w:proofErr w:type="spellStart"/>
+      <w:r>
+        <w:rPr>
+          <w:rFonts w:ascii="Calibri" w:hAnsi="Calibri" w:cs="Calibri"/>
+          <w:color w:val="000000"/>
+          <w:sz w:val="27"/>
+          <w:szCs w:val="27"/>
+        </w:rPr>
+        <w:t>ên</w:t>
+      </w:r>
+      <w:proofErr w:type="spellEnd"/>
+      <w:r>
+        <w:rPr>
+          <w:rFonts w:ascii="Calibri" w:hAnsi="Calibri" w:cs="Calibri"/>
+          <w:color w:val="000000"/>
+          <w:sz w:val="27"/>
+          <w:szCs w:val="27"/>
+        </w:rPr>
+        <w:t xml:space="preserve"> đ</w:t>
+      </w:r>
+      <w:r>
+        <w:rPr>
+          <w:rFonts w:ascii="Calibri" w:hAnsi="Calibri" w:cs="Calibri"/>
+          <w:color w:val="000000"/>
+          <w:sz w:val="27"/>
+          <w:szCs w:val="27"/>
+          <w:lang w:val="vi-VN"/>
+        </w:rPr>
+        <w:t>ới,ph</w:t>
+      </w:r>
+      <w:proofErr w:type="spellStart"/>
+      <w:r>
+        <w:rPr>
+          <w:rFonts w:ascii="Calibri" w:hAnsi="Calibri" w:cs="Calibri"/>
+          <w:color w:val="000000"/>
+          <w:sz w:val="27"/>
+          <w:szCs w:val="27"/>
+        </w:rPr>
+        <w:t>ép</w:t>
       </w:r>
       <w:proofErr w:type="spellEnd"/>
       <w:r>
@@ -12086,50 +12105,7 @@
           <w:sz w:val="27"/>
           <w:szCs w:val="27"/>
         </w:rPr>
-        <w:t>gi</w:t>
-      </w:r>
-      <w:proofErr w:type="spellEnd"/>
-      <w:r>
-        <w:rPr>
-          <w:rFonts w:ascii="Calibri" w:hAnsi="Calibri" w:cs="Calibri"/>
-          <w:color w:val="000000"/>
-          <w:sz w:val="27"/>
-          <w:szCs w:val="27"/>
-          <w:lang w:val="vi-VN"/>
-        </w:rPr>
-        <w:t>ải</w:t>
-      </w:r>
-    </w:p>
-    <w:p>
-      <w:pPr>
-        <w:autoSpaceDE w:val="0"/>
-        <w:autoSpaceDN w:val="0"/>
-        <w:adjustRightInd w:val="0"/>
-        <w:rPr>
-          <w:rFonts w:ascii="Calibri" w:hAnsi="Calibri" w:cs="Calibri"/>
-          <w:color w:val="000000"/>
-          <w:sz w:val="27"/>
-          <w:szCs w:val="27"/>
-        </w:rPr>
-      </w:pPr>
-      <w:r>
-        <w:rPr>
-          <w:rFonts w:ascii="Calibri" w:hAnsi="Calibri" w:cs="Calibri"/>
-          <w:color w:val="000000"/>
-          <w:sz w:val="27"/>
-          <w:szCs w:val="27"/>
-        </w:rPr>
-        <w:t xml:space="preserve">36 integral : </w:t>
-      </w:r>
-      <w:proofErr w:type="spellStart"/>
-      <w:r>
-        <w:rPr>
-          <w:rFonts w:ascii="Calibri" w:hAnsi="Calibri" w:cs="Calibri"/>
-          <w:color w:val="000000"/>
-          <w:sz w:val="27"/>
-          <w:szCs w:val="27"/>
-        </w:rPr>
-        <w:t>không</w:t>
+        <w:t>tích</w:t>
       </w:r>
       <w:proofErr w:type="spellEnd"/>
       <w:r>
@@ -12149,97 +12125,6 @@
           <w:sz w:val="27"/>
           <w:szCs w:val="27"/>
         </w:rPr>
-        <w:t>th</w:t>
-      </w:r>
-      <w:proofErr w:type="spellEnd"/>
-      <w:r>
-        <w:rPr>
-          <w:rFonts w:ascii="Calibri" w:hAnsi="Calibri" w:cs="Calibri"/>
-          <w:color w:val="000000"/>
-          <w:sz w:val="27"/>
-          <w:szCs w:val="27"/>
-          <w:lang w:val="vi-VN"/>
-        </w:rPr>
-        <w:t>ể thiếu,li</w:t>
-      </w:r>
-      <w:proofErr w:type="spellStart"/>
-      <w:r>
-        <w:rPr>
-          <w:rFonts w:ascii="Calibri" w:hAnsi="Calibri" w:cs="Calibri"/>
-          <w:color w:val="000000"/>
-          <w:sz w:val="27"/>
-          <w:szCs w:val="27"/>
-        </w:rPr>
-        <w:t>ên</w:t>
-      </w:r>
-      <w:proofErr w:type="spellEnd"/>
-      <w:r>
-        <w:rPr>
-          <w:rFonts w:ascii="Calibri" w:hAnsi="Calibri" w:cs="Calibri"/>
-          <w:color w:val="000000"/>
-          <w:sz w:val="27"/>
-          <w:szCs w:val="27"/>
-        </w:rPr>
-        <w:t xml:space="preserve"> đ</w:t>
-      </w:r>
-      <w:r>
-        <w:rPr>
-          <w:rFonts w:ascii="Calibri" w:hAnsi="Calibri" w:cs="Calibri"/>
-          <w:color w:val="000000"/>
-          <w:sz w:val="27"/>
-          <w:szCs w:val="27"/>
-          <w:lang w:val="vi-VN"/>
-        </w:rPr>
-        <w:t>ới,ph</w:t>
-      </w:r>
-      <w:proofErr w:type="spellStart"/>
-      <w:r>
-        <w:rPr>
-          <w:rFonts w:ascii="Calibri" w:hAnsi="Calibri" w:cs="Calibri"/>
-          <w:color w:val="000000"/>
-          <w:sz w:val="27"/>
-          <w:szCs w:val="27"/>
-        </w:rPr>
-        <w:t>ép</w:t>
-      </w:r>
-      <w:proofErr w:type="spellEnd"/>
-      <w:r>
-        <w:rPr>
-          <w:rFonts w:ascii="Calibri" w:hAnsi="Calibri" w:cs="Calibri"/>
-          <w:color w:val="000000"/>
-          <w:sz w:val="27"/>
-          <w:szCs w:val="27"/>
-        </w:rPr>
-        <w:t xml:space="preserve"> </w:t>
-      </w:r>
-      <w:proofErr w:type="spellStart"/>
-      <w:r>
-        <w:rPr>
-          <w:rFonts w:ascii="Calibri" w:hAnsi="Calibri" w:cs="Calibri"/>
-          <w:color w:val="000000"/>
-          <w:sz w:val="27"/>
-          <w:szCs w:val="27"/>
-        </w:rPr>
-        <w:t>tích</w:t>
-      </w:r>
-      <w:proofErr w:type="spellEnd"/>
-      <w:r>
-        <w:rPr>
-          <w:rFonts w:ascii="Calibri" w:hAnsi="Calibri" w:cs="Calibri"/>
-          <w:color w:val="000000"/>
-          <w:sz w:val="27"/>
-          <w:szCs w:val="27"/>
-        </w:rPr>
-        <w:t xml:space="preserve"> </w:t>
-      </w:r>
-      <w:proofErr w:type="spellStart"/>
-      <w:r>
-        <w:rPr>
-          <w:rFonts w:ascii="Calibri" w:hAnsi="Calibri" w:cs="Calibri"/>
-          <w:color w:val="000000"/>
-          <w:sz w:val="27"/>
-          <w:szCs w:val="27"/>
-        </w:rPr>
         <w:t>phân</w:t>
       </w:r>
       <w:proofErr w:type="spellEnd"/>
@@ -12254,70 +12139,6 @@
           <w:color w:val="000000"/>
           <w:sz w:val="27"/>
           <w:szCs w:val="27"/>
-          <w:lang w:val="vi-VN"/>
-        </w:rPr>
-      </w:pPr>
-      <w:r>
-        <w:rPr>
-          <w:rFonts w:ascii="Calibri" w:hAnsi="Calibri" w:cs="Calibri"/>
-          <w:color w:val="000000"/>
-          <w:sz w:val="27"/>
-          <w:szCs w:val="27"/>
-        </w:rPr>
-        <w:t xml:space="preserve">37 simulate  : </w:t>
-      </w:r>
-      <w:proofErr w:type="spellStart"/>
-      <w:r>
-        <w:rPr>
-          <w:rFonts w:ascii="Calibri" w:hAnsi="Calibri" w:cs="Calibri"/>
-          <w:color w:val="000000"/>
-          <w:sz w:val="27"/>
-          <w:szCs w:val="27"/>
-        </w:rPr>
-        <w:t>mô</w:t>
-      </w:r>
-      <w:proofErr w:type="spellEnd"/>
-      <w:r>
-        <w:rPr>
-          <w:rFonts w:ascii="Calibri" w:hAnsi="Calibri" w:cs="Calibri"/>
-          <w:color w:val="000000"/>
-          <w:sz w:val="27"/>
-          <w:szCs w:val="27"/>
-        </w:rPr>
-        <w:t xml:space="preserve"> </w:t>
-      </w:r>
-      <w:proofErr w:type="spellStart"/>
-      <w:r>
-        <w:rPr>
-          <w:rFonts w:ascii="Calibri" w:hAnsi="Calibri" w:cs="Calibri"/>
-          <w:color w:val="000000"/>
-          <w:sz w:val="27"/>
-          <w:szCs w:val="27"/>
-        </w:rPr>
-        <w:t>ph</w:t>
-      </w:r>
-      <w:proofErr w:type="spellEnd"/>
-      <w:r>
-        <w:rPr>
-          <w:rFonts w:ascii="Calibri" w:hAnsi="Calibri" w:cs="Calibri"/>
-          <w:color w:val="000000"/>
-          <w:sz w:val="27"/>
-          <w:szCs w:val="27"/>
-          <w:lang w:val="vi-VN"/>
-        </w:rPr>
-        <w:t>ỏng</w:t>
-      </w:r>
-    </w:p>
-    <w:p>
-      <w:pPr>
-        <w:autoSpaceDE w:val="0"/>
-        <w:autoSpaceDN w:val="0"/>
-        <w:adjustRightInd w:val="0"/>
-        <w:rPr>
-          <w:rFonts w:ascii="Calibri" w:hAnsi="Calibri" w:cs="Calibri"/>
-          <w:color w:val="000000"/>
-          <w:sz w:val="27"/>
-          <w:szCs w:val="27"/>
         </w:rPr>
       </w:pPr>
       <w:r>
@@ -12337,7 +12158,29 @@
           <w:szCs w:val="27"/>
           <w:lang w:val="vi-VN"/>
         </w:rPr>
-        <w:t>ội suy,sự th</w:t>
+        <w:t>ội suy</w:t>
+      </w:r>
+      <w:proofErr w:type="gramStart"/>
+      <w:r>
+        <w:rPr>
+          <w:rFonts w:ascii="Calibri" w:hAnsi="Calibri" w:cs="Calibri"/>
+          <w:color w:val="000000"/>
+          <w:sz w:val="27"/>
+          <w:szCs w:val="27"/>
+          <w:lang w:val="vi-VN"/>
+        </w:rPr>
+        <w:t>,sự</w:t>
+      </w:r>
+      <w:proofErr w:type="gramEnd"/>
+      <w:r>
+        <w:rPr>
+          <w:rFonts w:ascii="Calibri" w:hAnsi="Calibri" w:cs="Calibri"/>
+          <w:color w:val="000000"/>
+          <w:sz w:val="27"/>
+          <w:szCs w:val="27"/>
+          <w:lang w:val="vi-VN"/>
+        </w:rPr>
+        <w:t xml:space="preserve"> th</w:t>
       </w:r>
       <w:proofErr w:type="spellStart"/>
       <w:r>
@@ -12387,14 +12230,25 @@
           <w:lang w:val="vi-VN"/>
         </w:rPr>
       </w:pPr>
-      <w:r>
-        <w:rPr>
-          <w:rFonts w:ascii="Calibri" w:hAnsi="Calibri" w:cs="Calibri"/>
-          <w:color w:val="000000"/>
-          <w:sz w:val="27"/>
-          <w:szCs w:val="27"/>
-        </w:rPr>
-        <w:t xml:space="preserve">55 instance : </w:t>
+      <w:proofErr w:type="gramStart"/>
+      <w:r>
+        <w:rPr>
+          <w:rFonts w:ascii="Calibri" w:hAnsi="Calibri" w:cs="Calibri"/>
+          <w:color w:val="000000"/>
+          <w:sz w:val="27"/>
+          <w:szCs w:val="27"/>
+        </w:rPr>
+        <w:t>59  instance</w:t>
+      </w:r>
+      <w:proofErr w:type="gramEnd"/>
+      <w:r>
+        <w:rPr>
+          <w:rFonts w:ascii="Calibri" w:hAnsi="Calibri" w:cs="Calibri"/>
+          <w:color w:val="000000"/>
+          <w:sz w:val="27"/>
+          <w:szCs w:val="27"/>
+        </w:rPr>
+        <w:t xml:space="preserve"> : </w:t>
       </w:r>
       <w:proofErr w:type="spellStart"/>
       <w:r>
@@ -12435,17 +12289,6 @@
           <w:lang w:val="vi-VN"/>
         </w:rPr>
         <w:t>ụ</w:t>
-      </w:r>
-      <w:r>
-        <w:rPr>
-          <w:rFonts w:ascii="Roboto" w:hAnsi="Roboto" w:cs="Roboto"/>
-          <w:color w:val="444444"/>
-          <w:spacing w:val="5"/>
-          <w:sz w:val="21"/>
-          <w:szCs w:val="21"/>
-          <w:highlight w:val="white"/>
-        </w:rPr>
-        <w:tab/>
       </w:r>
     </w:p>
     <w:p>
@@ -12461,58 +12304,28 @@
           <w:color w:val="000000"/>
           <w:sz w:val="27"/>
           <w:szCs w:val="27"/>
-          <w:lang w:val="vi-VN"/>
-        </w:rPr>
-      </w:pPr>
-      <w:r>
-        <w:rPr>
-          <w:rFonts w:ascii="Calibri" w:hAnsi="Calibri" w:cs="Calibri"/>
-          <w:color w:val="000000"/>
-          <w:sz w:val="27"/>
-          <w:szCs w:val="27"/>
-        </w:rPr>
-        <w:t xml:space="preserve">59  instance : </w:t>
-      </w:r>
-      <w:proofErr w:type="spellStart"/>
-      <w:r>
-        <w:rPr>
-          <w:rFonts w:ascii="Calibri" w:hAnsi="Calibri" w:cs="Calibri"/>
-          <w:color w:val="000000"/>
-          <w:sz w:val="27"/>
-          <w:szCs w:val="27"/>
-        </w:rPr>
-        <w:t>trư</w:t>
-      </w:r>
-      <w:proofErr w:type="spellEnd"/>
-      <w:r>
-        <w:rPr>
-          <w:rFonts w:ascii="Calibri" w:hAnsi="Calibri" w:cs="Calibri"/>
-          <w:color w:val="000000"/>
-          <w:sz w:val="27"/>
-          <w:szCs w:val="27"/>
-          <w:lang w:val="vi-VN"/>
-        </w:rPr>
-        <w:t>ờng hợp,v</w:t>
-      </w:r>
-      <w:r>
-        <w:rPr>
-          <w:rFonts w:ascii="Calibri" w:hAnsi="Calibri" w:cs="Calibri"/>
-          <w:color w:val="000000"/>
-          <w:sz w:val="27"/>
-          <w:szCs w:val="27"/>
-        </w:rPr>
-        <w:t>í d</w:t>
-      </w:r>
-      <w:r>
-        <w:rPr>
-          <w:rFonts w:ascii="Calibri" w:hAnsi="Calibri" w:cs="Calibri"/>
-          <w:color w:val="000000"/>
-          <w:sz w:val="27"/>
-          <w:szCs w:val="27"/>
-          <w:lang w:val="vi-VN"/>
-        </w:rPr>
-        <w:t>ụ</w:t>
-      </w:r>
+        </w:rPr>
+      </w:pPr>
+      <w:r>
+        <w:rPr>
+          <w:rFonts w:ascii="Calibri" w:hAnsi="Calibri" w:cs="Calibri"/>
+          <w:color w:val="000000"/>
+          <w:sz w:val="27"/>
+          <w:szCs w:val="27"/>
+        </w:rPr>
+        <w:t xml:space="preserve">62 synchronously  : dong </w:t>
+      </w:r>
+      <w:proofErr w:type="spellStart"/>
+      <w:r>
+        <w:rPr>
+          <w:rFonts w:ascii="Calibri" w:hAnsi="Calibri" w:cs="Calibri"/>
+          <w:color w:val="000000"/>
+          <w:sz w:val="27"/>
+          <w:szCs w:val="27"/>
+        </w:rPr>
+        <w:t>bo</w:t>
+      </w:r>
+      <w:proofErr w:type="spellEnd"/>
     </w:p>
     <w:p>
       <w:pPr>
@@ -12536,19 +12349,117 @@
           <w:sz w:val="27"/>
           <w:szCs w:val="27"/>
         </w:rPr>
-        <w:t xml:space="preserve">62 synchronously  : dong </w:t>
-      </w:r>
-      <w:proofErr w:type="spellStart"/>
-      <w:r>
-        <w:rPr>
-          <w:rFonts w:ascii="Calibri" w:hAnsi="Calibri" w:cs="Calibri"/>
-          <w:color w:val="000000"/>
-          <w:sz w:val="27"/>
-          <w:szCs w:val="27"/>
-        </w:rPr>
-        <w:t>bo</w:t>
-      </w:r>
-      <w:proofErr w:type="spellEnd"/>
+        <w:t xml:space="preserve">74 </w:t>
+      </w:r>
+      <w:proofErr w:type="gramStart"/>
+      <w:r>
+        <w:rPr>
+          <w:rFonts w:ascii="Calibri" w:hAnsi="Calibri" w:cs="Calibri"/>
+          <w:color w:val="000000"/>
+          <w:sz w:val="27"/>
+          <w:szCs w:val="27"/>
+        </w:rPr>
+        <w:t>appropriate :</w:t>
+      </w:r>
+      <w:proofErr w:type="gramEnd"/>
+      <w:r>
+        <w:rPr>
+          <w:rFonts w:ascii="Calibri" w:hAnsi="Calibri" w:cs="Calibri"/>
+          <w:color w:val="000000"/>
+          <w:sz w:val="27"/>
+          <w:szCs w:val="27"/>
+        </w:rPr>
+        <w:t xml:space="preserve"> </w:t>
+      </w:r>
+      <w:proofErr w:type="spellStart"/>
+      <w:r>
+        <w:rPr>
+          <w:rFonts w:ascii="Calibri" w:hAnsi="Calibri" w:cs="Calibri"/>
+          <w:color w:val="000000"/>
+          <w:sz w:val="27"/>
+          <w:szCs w:val="27"/>
+        </w:rPr>
+        <w:t>rieng</w:t>
+      </w:r>
+      <w:proofErr w:type="spellEnd"/>
+      <w:r>
+        <w:rPr>
+          <w:rFonts w:ascii="Calibri" w:hAnsi="Calibri" w:cs="Calibri"/>
+          <w:color w:val="000000"/>
+          <w:sz w:val="27"/>
+          <w:szCs w:val="27"/>
+        </w:rPr>
+        <w:t xml:space="preserve"> </w:t>
+      </w:r>
+      <w:proofErr w:type="spellStart"/>
+      <w:r>
+        <w:rPr>
+          <w:rFonts w:ascii="Calibri" w:hAnsi="Calibri" w:cs="Calibri"/>
+          <w:color w:val="000000"/>
+          <w:sz w:val="27"/>
+          <w:szCs w:val="27"/>
+        </w:rPr>
+        <w:t>biet,de</w:t>
+      </w:r>
+      <w:proofErr w:type="spellEnd"/>
+      <w:r>
+        <w:rPr>
+          <w:rFonts w:ascii="Calibri" w:hAnsi="Calibri" w:cs="Calibri"/>
+          <w:color w:val="000000"/>
+          <w:sz w:val="27"/>
+          <w:szCs w:val="27"/>
+        </w:rPr>
+        <w:t xml:space="preserve"> </w:t>
+      </w:r>
+      <w:proofErr w:type="spellStart"/>
+      <w:r>
+        <w:rPr>
+          <w:rFonts w:ascii="Calibri" w:hAnsi="Calibri" w:cs="Calibri"/>
+          <w:color w:val="000000"/>
+          <w:sz w:val="27"/>
+          <w:szCs w:val="27"/>
+        </w:rPr>
+        <w:t>danh</w:t>
+      </w:r>
+      <w:proofErr w:type="spellEnd"/>
+      <w:r>
+        <w:rPr>
+          <w:rFonts w:ascii="Calibri" w:hAnsi="Calibri" w:cs="Calibri"/>
+          <w:color w:val="000000"/>
+          <w:sz w:val="27"/>
+          <w:szCs w:val="27"/>
+        </w:rPr>
+        <w:t xml:space="preserve"> </w:t>
+      </w:r>
+      <w:proofErr w:type="spellStart"/>
+      <w:r>
+        <w:rPr>
+          <w:rFonts w:ascii="Calibri" w:hAnsi="Calibri" w:cs="Calibri"/>
+          <w:color w:val="000000"/>
+          <w:sz w:val="27"/>
+          <w:szCs w:val="27"/>
+        </w:rPr>
+        <w:t>rieng,thich</w:t>
+      </w:r>
+      <w:proofErr w:type="spellEnd"/>
+      <w:r>
+        <w:rPr>
+          <w:rFonts w:ascii="Calibri" w:hAnsi="Calibri" w:cs="Calibri"/>
+          <w:color w:val="000000"/>
+          <w:sz w:val="27"/>
+          <w:szCs w:val="27"/>
+        </w:rPr>
+        <w:t xml:space="preserve"> hop</w:t>
+      </w:r>
+      <w:r>
+        <w:rPr>
+          <w:rFonts w:ascii="Calibri" w:hAnsi="Calibri" w:cs="Calibri"/>
+          <w:color w:val="000000"/>
+          <w:sz w:val="27"/>
+          <w:szCs w:val="27"/>
+        </w:rPr>
+        <w:tab/>
+      </w:r>
     </w:p>
     <w:p>
       <w:pPr>
@@ -12572,20 +12483,68 @@
           <w:sz w:val="27"/>
           <w:szCs w:val="27"/>
         </w:rPr>
-        <w:lastRenderedPageBreak/>
-        <w:t xml:space="preserve">69 simultaneously : dong </w:t>
-      </w:r>
-      <w:proofErr w:type="spellStart"/>
-      <w:r>
-        <w:rPr>
-          <w:rFonts w:ascii="Calibri" w:hAnsi="Calibri" w:cs="Calibri"/>
-          <w:color w:val="000000"/>
-          <w:sz w:val="27"/>
-          <w:szCs w:val="27"/>
-        </w:rPr>
-        <w:t>thoi</w:t>
-      </w:r>
-      <w:proofErr w:type="spellEnd"/>
+        <w:t xml:space="preserve">80 colon : </w:t>
+      </w:r>
+      <w:proofErr w:type="spellStart"/>
+      <w:r>
+        <w:rPr>
+          <w:rFonts w:ascii="Calibri" w:hAnsi="Calibri" w:cs="Calibri"/>
+          <w:color w:val="000000"/>
+          <w:sz w:val="27"/>
+          <w:szCs w:val="27"/>
+        </w:rPr>
+        <w:t>dau</w:t>
+      </w:r>
+      <w:proofErr w:type="spellEnd"/>
+      <w:r>
+        <w:rPr>
+          <w:rFonts w:ascii="Calibri" w:hAnsi="Calibri" w:cs="Calibri"/>
+          <w:color w:val="000000"/>
+          <w:sz w:val="27"/>
+          <w:szCs w:val="27"/>
+        </w:rPr>
+        <w:t xml:space="preserve"> </w:t>
+      </w:r>
+      <w:proofErr w:type="spellStart"/>
+      <w:r>
+        <w:rPr>
+          <w:rFonts w:ascii="Calibri" w:hAnsi="Calibri" w:cs="Calibri"/>
+          <w:color w:val="000000"/>
+          <w:sz w:val="27"/>
+          <w:szCs w:val="27"/>
+        </w:rPr>
+        <w:t>hai</w:t>
+      </w:r>
+      <w:proofErr w:type="spellEnd"/>
+      <w:r>
+        <w:rPr>
+          <w:rFonts w:ascii="Calibri" w:hAnsi="Calibri" w:cs="Calibri"/>
+          <w:color w:val="000000"/>
+          <w:sz w:val="27"/>
+          <w:szCs w:val="27"/>
+        </w:rPr>
+        <w:t xml:space="preserve"> </w:t>
+      </w:r>
+      <w:proofErr w:type="spellStart"/>
+      <w:r>
+        <w:rPr>
+          <w:rFonts w:ascii="Calibri" w:hAnsi="Calibri" w:cs="Calibri"/>
+          <w:color w:val="000000"/>
+          <w:sz w:val="27"/>
+          <w:szCs w:val="27"/>
+        </w:rPr>
+        <w:t>cham</w:t>
+      </w:r>
+      <w:proofErr w:type="spellEnd"/>
+      <w:r>
+        <w:rPr>
+          <w:rFonts w:ascii="Calibri" w:hAnsi="Calibri" w:cs="Calibri"/>
+          <w:color w:val="000000"/>
+          <w:sz w:val="27"/>
+          <w:szCs w:val="27"/>
+        </w:rPr>
+        <w:t xml:space="preserve"> “:”</w:t>
+      </w:r>
     </w:p>
     <w:p>
       <w:pPr>
@@ -12608,18 +12567,28 @@
           <w:color w:val="000000"/>
           <w:sz w:val="27"/>
           <w:szCs w:val="27"/>
-        </w:rPr>
-        <w:t xml:space="preserve">71 critical : </w:t>
-      </w:r>
-      <w:proofErr w:type="spellStart"/>
-      <w:r>
-        <w:rPr>
-          <w:rFonts w:ascii="Calibri" w:hAnsi="Calibri" w:cs="Calibri"/>
-          <w:color w:val="000000"/>
-          <w:sz w:val="27"/>
-          <w:szCs w:val="27"/>
-        </w:rPr>
-        <w:t>phan</w:t>
+          <w:lang w:val="vi-VN"/>
+        </w:rPr>
+        <w:t xml:space="preserve">89 </w:t>
+      </w:r>
+      <w:r>
+        <w:rPr>
+          <w:rFonts w:ascii="Calibri" w:hAnsi="Calibri" w:cs="Calibri"/>
+          <w:color w:val="000000"/>
+          <w:sz w:val="27"/>
+          <w:szCs w:val="27"/>
+        </w:rPr>
+        <w:t xml:space="preserve">adult: </w:t>
+      </w:r>
+      <w:proofErr w:type="spellStart"/>
+      <w:r>
+        <w:rPr>
+          <w:rFonts w:ascii="Calibri" w:hAnsi="Calibri" w:cs="Calibri"/>
+          <w:color w:val="000000"/>
+          <w:sz w:val="27"/>
+          <w:szCs w:val="27"/>
+        </w:rPr>
+        <w:t>nguoi</w:t>
       </w:r>
       <w:proofErr w:type="spellEnd"/>
       <w:r>
@@ -12639,7 +12608,27 @@
           <w:sz w:val="27"/>
           <w:szCs w:val="27"/>
         </w:rPr>
-        <w:t>doan,phe</w:t>
+        <w:t>lon</w:t>
+      </w:r>
+      <w:proofErr w:type="spellEnd"/>
+      <w:r>
+        <w:rPr>
+          <w:rFonts w:ascii="Calibri" w:hAnsi="Calibri" w:cs="Calibri"/>
+          <w:color w:val="000000"/>
+          <w:sz w:val="27"/>
+          <w:szCs w:val="27"/>
+        </w:rPr>
+        <w:t xml:space="preserve">  (</w:t>
+      </w:r>
+      <w:proofErr w:type="spellStart"/>
+      <w:r>
+        <w:rPr>
+          <w:rFonts w:ascii="Calibri" w:hAnsi="Calibri" w:cs="Calibri"/>
+          <w:color w:val="000000"/>
+          <w:sz w:val="27"/>
+          <w:szCs w:val="27"/>
+        </w:rPr>
+        <w:t>nguoi</w:t>
       </w:r>
       <w:proofErr w:type="spellEnd"/>
       <w:r>
@@ -12659,7 +12648,7 @@
           <w:sz w:val="27"/>
           <w:szCs w:val="27"/>
         </w:rPr>
-        <w:t>binh,chi</w:t>
+        <w:t>truong</w:t>
       </w:r>
       <w:proofErr w:type="spellEnd"/>
       <w:r>
@@ -12679,29 +12668,18 @@
           <w:sz w:val="27"/>
           <w:szCs w:val="27"/>
         </w:rPr>
-        <w:t>trich,bao</w:t>
-      </w:r>
-      <w:proofErr w:type="spellEnd"/>
-      <w:r>
-        <w:rPr>
-          <w:rFonts w:ascii="Calibri" w:hAnsi="Calibri" w:cs="Calibri"/>
-          <w:color w:val="000000"/>
-          <w:sz w:val="27"/>
-          <w:szCs w:val="27"/>
-        </w:rPr>
-        <w:t xml:space="preserve"> </w:t>
-      </w:r>
-      <w:proofErr w:type="spellStart"/>
-      <w:r>
-        <w:rPr>
-          <w:rFonts w:ascii="Calibri" w:hAnsi="Calibri" w:cs="Calibri"/>
-          <w:color w:val="000000"/>
-          <w:sz w:val="27"/>
-          <w:szCs w:val="27"/>
-        </w:rPr>
-        <w:t>kich</w:t>
-      </w:r>
-      <w:proofErr w:type="spellEnd"/>
+        <w:t>thanh</w:t>
+      </w:r>
+      <w:proofErr w:type="spellEnd"/>
+      <w:r>
+        <w:rPr>
+          <w:rFonts w:ascii="Calibri" w:hAnsi="Calibri" w:cs="Calibri"/>
+          <w:color w:val="000000"/>
+          <w:sz w:val="27"/>
+          <w:szCs w:val="27"/>
+        </w:rPr>
+        <w:t>)</w:t>
+      </w:r>
     </w:p>
     <w:p>
       <w:pPr>
@@ -12716,105 +12694,28 @@
           <w:color w:val="000000"/>
           <w:sz w:val="27"/>
           <w:szCs w:val="27"/>
-        </w:rPr>
-      </w:pPr>
-      <w:r>
-        <w:rPr>
-          <w:rFonts w:ascii="Calibri" w:hAnsi="Calibri" w:cs="Calibri"/>
-          <w:color w:val="000000"/>
-          <w:sz w:val="27"/>
-          <w:szCs w:val="27"/>
-        </w:rPr>
-        <w:t xml:space="preserve">74 appropriate : </w:t>
-      </w:r>
-      <w:proofErr w:type="spellStart"/>
-      <w:r>
-        <w:rPr>
-          <w:rFonts w:ascii="Calibri" w:hAnsi="Calibri" w:cs="Calibri"/>
-          <w:color w:val="000000"/>
-          <w:sz w:val="27"/>
-          <w:szCs w:val="27"/>
-        </w:rPr>
-        <w:t>rieng</w:t>
-      </w:r>
-      <w:proofErr w:type="spellEnd"/>
-      <w:r>
-        <w:rPr>
-          <w:rFonts w:ascii="Calibri" w:hAnsi="Calibri" w:cs="Calibri"/>
-          <w:color w:val="000000"/>
-          <w:sz w:val="27"/>
-          <w:szCs w:val="27"/>
-        </w:rPr>
-        <w:t xml:space="preserve"> </w:t>
-      </w:r>
-      <w:proofErr w:type="spellStart"/>
-      <w:r>
-        <w:rPr>
-          <w:rFonts w:ascii="Calibri" w:hAnsi="Calibri" w:cs="Calibri"/>
-          <w:color w:val="000000"/>
-          <w:sz w:val="27"/>
-          <w:szCs w:val="27"/>
-        </w:rPr>
-        <w:t>biet,de</w:t>
-      </w:r>
-      <w:proofErr w:type="spellEnd"/>
-      <w:r>
-        <w:rPr>
-          <w:rFonts w:ascii="Calibri" w:hAnsi="Calibri" w:cs="Calibri"/>
-          <w:color w:val="000000"/>
-          <w:sz w:val="27"/>
-          <w:szCs w:val="27"/>
-        </w:rPr>
-        <w:t xml:space="preserve"> </w:t>
-      </w:r>
-      <w:proofErr w:type="spellStart"/>
-      <w:r>
-        <w:rPr>
-          <w:rFonts w:ascii="Calibri" w:hAnsi="Calibri" w:cs="Calibri"/>
-          <w:color w:val="000000"/>
-          <w:sz w:val="27"/>
-          <w:szCs w:val="27"/>
-        </w:rPr>
-        <w:t>danh</w:t>
-      </w:r>
-      <w:proofErr w:type="spellEnd"/>
-      <w:r>
-        <w:rPr>
-          <w:rFonts w:ascii="Calibri" w:hAnsi="Calibri" w:cs="Calibri"/>
-          <w:color w:val="000000"/>
-          <w:sz w:val="27"/>
-          <w:szCs w:val="27"/>
-        </w:rPr>
-        <w:t xml:space="preserve"> </w:t>
-      </w:r>
-      <w:proofErr w:type="spellStart"/>
-      <w:r>
-        <w:rPr>
-          <w:rFonts w:ascii="Calibri" w:hAnsi="Calibri" w:cs="Calibri"/>
-          <w:color w:val="000000"/>
-          <w:sz w:val="27"/>
-          <w:szCs w:val="27"/>
-        </w:rPr>
-        <w:t>rieng,thich</w:t>
-      </w:r>
-      <w:proofErr w:type="spellEnd"/>
-      <w:r>
-        <w:rPr>
-          <w:rFonts w:ascii="Calibri" w:hAnsi="Calibri" w:cs="Calibri"/>
-          <w:color w:val="000000"/>
-          <w:sz w:val="27"/>
-          <w:szCs w:val="27"/>
-        </w:rPr>
-        <w:t xml:space="preserve"> hop</w:t>
-      </w:r>
-      <w:r>
-        <w:rPr>
-          <w:rFonts w:ascii="Calibri" w:hAnsi="Calibri" w:cs="Calibri"/>
-          <w:color w:val="000000"/>
-          <w:sz w:val="27"/>
-          <w:szCs w:val="27"/>
-        </w:rPr>
-        <w:tab/>
+          <w:lang w:val="vi-VN"/>
+        </w:rPr>
+      </w:pPr>
+      <w:r>
+        <w:rPr>
+          <w:rFonts w:ascii="Calibri" w:hAnsi="Calibri" w:cs="Calibri"/>
+          <w:color w:val="000000"/>
+          <w:sz w:val="27"/>
+          <w:szCs w:val="27"/>
+          <w:lang w:val="vi-VN"/>
+        </w:rPr>
+        <w:t xml:space="preserve">100 </w:t>
+      </w:r>
+      <w:r>
+        <w:rPr>
+          <w:rFonts w:ascii="Calibri" w:hAnsi="Calibri" w:cs="Calibri"/>
+          <w:color w:val="000000"/>
+          <w:sz w:val="27"/>
+          <w:szCs w:val="27"/>
+          <w:lang w:val="vi-VN"/>
+        </w:rPr>
+        <w:t>comparisons: so sanh</w:t>
       </w:r>
     </w:p>
     <w:p>
@@ -12830,76 +12731,39 @@
           <w:color w:val="000000"/>
           <w:sz w:val="27"/>
           <w:szCs w:val="27"/>
-        </w:rPr>
-      </w:pPr>
-      <w:r>
-        <w:rPr>
-          <w:rFonts w:ascii="Calibri" w:hAnsi="Calibri" w:cs="Calibri"/>
-          <w:color w:val="000000"/>
-          <w:sz w:val="27"/>
-          <w:szCs w:val="27"/>
-        </w:rPr>
-        <w:t xml:space="preserve">80 colon : </w:t>
-      </w:r>
-      <w:proofErr w:type="spellStart"/>
-      <w:r>
-        <w:rPr>
-          <w:rFonts w:ascii="Calibri" w:hAnsi="Calibri" w:cs="Calibri"/>
-          <w:color w:val="000000"/>
-          <w:sz w:val="27"/>
-          <w:szCs w:val="27"/>
-        </w:rPr>
-        <w:t>dau</w:t>
-      </w:r>
-      <w:proofErr w:type="spellEnd"/>
-      <w:r>
-        <w:rPr>
-          <w:rFonts w:ascii="Calibri" w:hAnsi="Calibri" w:cs="Calibri"/>
-          <w:color w:val="000000"/>
-          <w:sz w:val="27"/>
-          <w:szCs w:val="27"/>
-        </w:rPr>
-        <w:t xml:space="preserve"> </w:t>
-      </w:r>
-      <w:proofErr w:type="spellStart"/>
-      <w:r>
-        <w:rPr>
-          <w:rFonts w:ascii="Calibri" w:hAnsi="Calibri" w:cs="Calibri"/>
-          <w:color w:val="000000"/>
-          <w:sz w:val="27"/>
-          <w:szCs w:val="27"/>
-        </w:rPr>
-        <w:t>hai</w:t>
-      </w:r>
-      <w:proofErr w:type="spellEnd"/>
-      <w:r>
-        <w:rPr>
-          <w:rFonts w:ascii="Calibri" w:hAnsi="Calibri" w:cs="Calibri"/>
-          <w:color w:val="000000"/>
-          <w:sz w:val="27"/>
-          <w:szCs w:val="27"/>
-        </w:rPr>
-        <w:t xml:space="preserve"> </w:t>
-      </w:r>
-      <w:proofErr w:type="spellStart"/>
-      <w:r>
-        <w:rPr>
-          <w:rFonts w:ascii="Calibri" w:hAnsi="Calibri" w:cs="Calibri"/>
-          <w:color w:val="000000"/>
-          <w:sz w:val="27"/>
-          <w:szCs w:val="27"/>
-        </w:rPr>
-        <w:t>cham</w:t>
-      </w:r>
-      <w:proofErr w:type="spellEnd"/>
-      <w:r>
-        <w:rPr>
-          <w:rFonts w:ascii="Calibri" w:hAnsi="Calibri" w:cs="Calibri"/>
-          <w:color w:val="000000"/>
-          <w:sz w:val="27"/>
-          <w:szCs w:val="27"/>
-        </w:rPr>
-        <w:t xml:space="preserve"> “:”</w:t>
+          <w:lang w:val="vi-VN"/>
+        </w:rPr>
+      </w:pPr>
+      <w:r>
+        <w:rPr>
+          <w:rFonts w:ascii="Calibri" w:hAnsi="Calibri" w:cs="Calibri"/>
+          <w:color w:val="000000"/>
+          <w:sz w:val="27"/>
+          <w:szCs w:val="27"/>
+          <w:lang w:val="vi-VN"/>
+        </w:rPr>
+        <w:lastRenderedPageBreak/>
+        <w:t xml:space="preserve">107 </w:t>
+      </w:r>
+      <w:r>
+        <w:rPr>
+          <w:rFonts w:ascii="Calibri" w:hAnsi="Calibri" w:cs="Calibri"/>
+          <w:color w:val="000000"/>
+          <w:sz w:val="27"/>
+          <w:szCs w:val="27"/>
+          <w:lang w:val="vi-VN"/>
+        </w:rPr>
+        <w:t>Aspects</w:t>
+      </w:r>
+      <w:r>
+        <w:rPr>
+          <w:rFonts w:ascii="Calibri" w:hAnsi="Calibri" w:cs="Calibri"/>
+          <w:color w:val="000000"/>
+          <w:sz w:val="27"/>
+          <w:szCs w:val="27"/>
+          <w:lang w:val="vi-VN"/>
+        </w:rPr>
+        <w:t>: dien mao,than thai,canh quan</w:t>
       </w:r>
     </w:p>
     <w:p>
@@ -12923,40 +12787,30 @@
           <w:color w:val="000000"/>
           <w:sz w:val="27"/>
           <w:szCs w:val="27"/>
-        </w:rPr>
-        <w:t xml:space="preserve">85 definitely : </w:t>
-      </w:r>
-      <w:proofErr w:type="spellStart"/>
-      <w:r>
-        <w:rPr>
-          <w:rFonts w:ascii="Calibri" w:hAnsi="Calibri" w:cs="Calibri"/>
-          <w:color w:val="000000"/>
-          <w:sz w:val="27"/>
-          <w:szCs w:val="27"/>
-        </w:rPr>
-        <w:t>chac</w:t>
-      </w:r>
-      <w:proofErr w:type="spellEnd"/>
-      <w:r>
-        <w:rPr>
-          <w:rFonts w:ascii="Calibri" w:hAnsi="Calibri" w:cs="Calibri"/>
-          <w:color w:val="000000"/>
-          <w:sz w:val="27"/>
-          <w:szCs w:val="27"/>
-        </w:rPr>
-        <w:t xml:space="preserve"> </w:t>
-      </w:r>
-      <w:proofErr w:type="spellStart"/>
-      <w:r>
-        <w:rPr>
-          <w:rFonts w:ascii="Calibri" w:hAnsi="Calibri" w:cs="Calibri"/>
-          <w:color w:val="000000"/>
-          <w:sz w:val="27"/>
-          <w:szCs w:val="27"/>
-        </w:rPr>
-        <w:t>chan</w:t>
-      </w:r>
-      <w:proofErr w:type="spellEnd"/>
+          <w:lang w:val="vi-VN"/>
+        </w:rPr>
+        <w:t xml:space="preserve">116 </w:t>
+      </w:r>
+      <w:r>
+        <w:rPr>
+          <w:rFonts w:ascii="Calibri" w:hAnsi="Calibri" w:cs="Calibri"/>
+          <w:color w:val="000000"/>
+          <w:sz w:val="27"/>
+          <w:szCs w:val="27"/>
+          <w:lang w:val="vi-VN"/>
+        </w:rPr>
+        <w:t>Concatenation</w:t>
+      </w:r>
+      <w:r>
+        <w:rPr>
+          <w:rFonts w:ascii="Calibri" w:hAnsi="Calibri" w:cs="Calibri"/>
+          <w:color w:val="000000"/>
+          <w:sz w:val="27"/>
+          <w:szCs w:val="27"/>
+          <w:lang w:val="vi-VN"/>
+        </w:rPr>
+        <w:t>: gan ghep,su lien he</w:t>
+      </w:r>
     </w:p>
     <w:p>
       <w:pPr>
@@ -12979,28 +12833,18 @@
           <w:color w:val="000000"/>
           <w:sz w:val="27"/>
           <w:szCs w:val="27"/>
-          <w:lang w:val="vi-VN"/>
-        </w:rPr>
-        <w:t xml:space="preserve">89 </w:t>
-      </w:r>
-      <w:r>
-        <w:rPr>
-          <w:rFonts w:ascii="Calibri" w:hAnsi="Calibri" w:cs="Calibri"/>
-          <w:color w:val="000000"/>
-          <w:sz w:val="27"/>
-          <w:szCs w:val="27"/>
-        </w:rPr>
-        <w:t xml:space="preserve">adult: </w:t>
-      </w:r>
-      <w:proofErr w:type="spellStart"/>
-      <w:r>
-        <w:rPr>
-          <w:rFonts w:ascii="Calibri" w:hAnsi="Calibri" w:cs="Calibri"/>
-          <w:color w:val="000000"/>
-          <w:sz w:val="27"/>
-          <w:szCs w:val="27"/>
-        </w:rPr>
-        <w:t>nguoi</w:t>
+        </w:rPr>
+        <w:t xml:space="preserve">Geeks: </w:t>
+      </w:r>
+      <w:proofErr w:type="spellStart"/>
+      <w:r>
+        <w:rPr>
+          <w:rFonts w:ascii="Calibri" w:hAnsi="Calibri" w:cs="Calibri"/>
+          <w:color w:val="000000"/>
+          <w:sz w:val="27"/>
+          <w:szCs w:val="27"/>
+        </w:rPr>
+        <w:t>chuyen</w:t>
       </w:r>
       <w:proofErr w:type="spellEnd"/>
       <w:r>
@@ -13020,78 +12864,29 @@
           <w:sz w:val="27"/>
           <w:szCs w:val="27"/>
         </w:rPr>
-        <w:t>lon</w:t>
-      </w:r>
-      <w:proofErr w:type="spellEnd"/>
-      <w:r>
-        <w:rPr>
-          <w:rFonts w:ascii="Calibri" w:hAnsi="Calibri" w:cs="Calibri"/>
-          <w:color w:val="000000"/>
-          <w:sz w:val="27"/>
-          <w:szCs w:val="27"/>
-        </w:rPr>
-        <w:t xml:space="preserve">  (</w:t>
-      </w:r>
-      <w:proofErr w:type="spellStart"/>
-      <w:r>
-        <w:rPr>
-          <w:rFonts w:ascii="Calibri" w:hAnsi="Calibri" w:cs="Calibri"/>
-          <w:color w:val="000000"/>
-          <w:sz w:val="27"/>
-          <w:szCs w:val="27"/>
-        </w:rPr>
-        <w:t>nguoi</w:t>
-      </w:r>
-      <w:proofErr w:type="spellEnd"/>
-      <w:r>
-        <w:rPr>
-          <w:rFonts w:ascii="Calibri" w:hAnsi="Calibri" w:cs="Calibri"/>
-          <w:color w:val="000000"/>
-          <w:sz w:val="27"/>
-          <w:szCs w:val="27"/>
-        </w:rPr>
-        <w:t xml:space="preserve"> </w:t>
-      </w:r>
-      <w:proofErr w:type="spellStart"/>
-      <w:r>
-        <w:rPr>
-          <w:rFonts w:ascii="Calibri" w:hAnsi="Calibri" w:cs="Calibri"/>
-          <w:color w:val="000000"/>
-          <w:sz w:val="27"/>
-          <w:szCs w:val="27"/>
-        </w:rPr>
-        <w:t>truong</w:t>
-      </w:r>
-      <w:proofErr w:type="spellEnd"/>
-      <w:r>
-        <w:rPr>
-          <w:rFonts w:ascii="Calibri" w:hAnsi="Calibri" w:cs="Calibri"/>
-          <w:color w:val="000000"/>
-          <w:sz w:val="27"/>
-          <w:szCs w:val="27"/>
-        </w:rPr>
-        <w:t xml:space="preserve"> </w:t>
-      </w:r>
-      <w:proofErr w:type="spellStart"/>
-      <w:r>
-        <w:rPr>
-          <w:rFonts w:ascii="Calibri" w:hAnsi="Calibri" w:cs="Calibri"/>
-          <w:color w:val="000000"/>
-          <w:sz w:val="27"/>
-          <w:szCs w:val="27"/>
-        </w:rPr>
-        <w:t>thanh</w:t>
-      </w:r>
-      <w:proofErr w:type="spellEnd"/>
-      <w:r>
-        <w:rPr>
-          <w:rFonts w:ascii="Calibri" w:hAnsi="Calibri" w:cs="Calibri"/>
-          <w:color w:val="000000"/>
-          <w:sz w:val="27"/>
-          <w:szCs w:val="27"/>
-        </w:rPr>
-        <w:t>)</w:t>
-      </w:r>
+        <w:t>vien</w:t>
+      </w:r>
+      <w:proofErr w:type="spellEnd"/>
+      <w:r>
+        <w:rPr>
+          <w:rFonts w:ascii="Calibri" w:hAnsi="Calibri" w:cs="Calibri"/>
+          <w:color w:val="000000"/>
+          <w:sz w:val="27"/>
+          <w:szCs w:val="27"/>
+        </w:rPr>
+        <w:t xml:space="preserve"> may </w:t>
+      </w:r>
+      <w:proofErr w:type="spellStart"/>
+      <w:r>
+        <w:rPr>
+          <w:rFonts w:ascii="Calibri" w:hAnsi="Calibri" w:cs="Calibri"/>
+          <w:color w:val="000000"/>
+          <w:sz w:val="27"/>
+          <w:szCs w:val="27"/>
+        </w:rPr>
+        <w:t>tinh</w:t>
+      </w:r>
+      <w:proofErr w:type="spellEnd"/>
     </w:p>
     <w:p>
       <w:pPr>
@@ -13106,847 +12901,6 @@
           <w:color w:val="000000"/>
           <w:sz w:val="27"/>
           <w:szCs w:val="27"/>
-          <w:lang w:val="vi-VN"/>
-        </w:rPr>
-      </w:pPr>
-      <w:r>
-        <w:rPr>
-          <w:rFonts w:ascii="Calibri" w:hAnsi="Calibri" w:cs="Calibri"/>
-          <w:color w:val="000000"/>
-          <w:sz w:val="27"/>
-          <w:szCs w:val="27"/>
-          <w:lang w:val="vi-VN"/>
-        </w:rPr>
-        <w:t xml:space="preserve">100 </w:t>
-      </w:r>
-      <w:r>
-        <w:rPr>
-          <w:rFonts w:ascii="Calibri" w:hAnsi="Calibri" w:cs="Calibri"/>
-          <w:color w:val="000000"/>
-          <w:sz w:val="27"/>
-          <w:szCs w:val="27"/>
-          <w:lang w:val="vi-VN"/>
-        </w:rPr>
-        <w:t>comparisons: so sanh</w:t>
-      </w:r>
-    </w:p>
-    <w:p>
-      <w:pPr>
-        <w:tabs>
-          <w:tab w:val="left" w:pos="3720"/>
-        </w:tabs>
-        <w:autoSpaceDE w:val="0"/>
-        <w:autoSpaceDN w:val="0"/>
-        <w:adjustRightInd w:val="0"/>
-        <w:rPr>
-          <w:rFonts w:ascii="Calibri" w:hAnsi="Calibri" w:cs="Calibri"/>
-          <w:color w:val="000000"/>
-          <w:sz w:val="27"/>
-          <w:szCs w:val="27"/>
-          <w:lang w:val="vi-VN"/>
-        </w:rPr>
-      </w:pPr>
-      <w:r>
-        <w:rPr>
-          <w:rFonts w:ascii="Calibri" w:hAnsi="Calibri" w:cs="Calibri"/>
-          <w:color w:val="000000"/>
-          <w:sz w:val="27"/>
-          <w:szCs w:val="27"/>
-          <w:lang w:val="vi-VN"/>
-        </w:rPr>
-        <w:t xml:space="preserve">107 </w:t>
-      </w:r>
-      <w:r>
-        <w:rPr>
-          <w:rFonts w:ascii="Calibri" w:hAnsi="Calibri" w:cs="Calibri"/>
-          <w:color w:val="000000"/>
-          <w:sz w:val="27"/>
-          <w:szCs w:val="27"/>
-          <w:lang w:val="vi-VN"/>
-        </w:rPr>
-        <w:t>Aspects</w:t>
-      </w:r>
-      <w:r>
-        <w:rPr>
-          <w:rFonts w:ascii="Calibri" w:hAnsi="Calibri" w:cs="Calibri"/>
-          <w:color w:val="000000"/>
-          <w:sz w:val="27"/>
-          <w:szCs w:val="27"/>
-          <w:lang w:val="vi-VN"/>
-        </w:rPr>
-        <w:t>: dien mao,than thai,canh quan</w:t>
-      </w:r>
-    </w:p>
-    <w:p>
-      <w:pPr>
-        <w:tabs>
-          <w:tab w:val="left" w:pos="3720"/>
-        </w:tabs>
-        <w:autoSpaceDE w:val="0"/>
-        <w:autoSpaceDN w:val="0"/>
-        <w:adjustRightInd w:val="0"/>
-        <w:rPr>
-          <w:rFonts w:ascii="Calibri" w:hAnsi="Calibri" w:cs="Calibri"/>
-          <w:color w:val="000000"/>
-          <w:sz w:val="27"/>
-          <w:szCs w:val="27"/>
-        </w:rPr>
-      </w:pPr>
-      <w:r>
-        <w:rPr>
-          <w:rFonts w:ascii="Calibri" w:hAnsi="Calibri" w:cs="Calibri"/>
-          <w:color w:val="000000"/>
-          <w:sz w:val="27"/>
-          <w:szCs w:val="27"/>
-          <w:lang w:val="vi-VN"/>
-        </w:rPr>
-        <w:t xml:space="preserve">116 </w:t>
-      </w:r>
-      <w:r>
-        <w:rPr>
-          <w:rFonts w:ascii="Calibri" w:hAnsi="Calibri" w:cs="Calibri"/>
-          <w:color w:val="000000"/>
-          <w:sz w:val="27"/>
-          <w:szCs w:val="27"/>
-          <w:lang w:val="vi-VN"/>
-        </w:rPr>
-        <w:t>Concatenation</w:t>
-      </w:r>
-      <w:r>
-        <w:rPr>
-          <w:rFonts w:ascii="Calibri" w:hAnsi="Calibri" w:cs="Calibri"/>
-          <w:color w:val="000000"/>
-          <w:sz w:val="27"/>
-          <w:szCs w:val="27"/>
-          <w:lang w:val="vi-VN"/>
-        </w:rPr>
-        <w:t>: gan ghep,su lien he</w:t>
-      </w:r>
-    </w:p>
-    <w:p>
-      <w:pPr>
-        <w:tabs>
-          <w:tab w:val="left" w:pos="3720"/>
-        </w:tabs>
-        <w:autoSpaceDE w:val="0"/>
-        <w:autoSpaceDN w:val="0"/>
-        <w:adjustRightInd w:val="0"/>
-        <w:rPr>
-          <w:rFonts w:ascii="Calibri" w:hAnsi="Calibri" w:cs="Calibri"/>
-          <w:color w:val="000000"/>
-          <w:sz w:val="27"/>
-          <w:szCs w:val="27"/>
-          <w:lang w:val="vi-VN"/>
-        </w:rPr>
-      </w:pPr>
-      <w:r>
-        <w:rPr>
-          <w:rFonts w:ascii="Calibri" w:hAnsi="Calibri" w:cs="Calibri"/>
-          <w:color w:val="000000"/>
-          <w:sz w:val="27"/>
-          <w:szCs w:val="27"/>
-        </w:rPr>
-        <w:t>Affecting</w:t>
-      </w:r>
-      <w:r>
-        <w:rPr>
-          <w:rFonts w:ascii="Calibri" w:hAnsi="Calibri" w:cs="Calibri"/>
-          <w:color w:val="000000"/>
-          <w:sz w:val="27"/>
-          <w:szCs w:val="27"/>
-        </w:rPr>
-        <w:t xml:space="preserve">: </w:t>
-      </w:r>
-      <w:proofErr w:type="spellStart"/>
-      <w:r>
-        <w:rPr>
-          <w:rFonts w:ascii="Calibri" w:hAnsi="Calibri" w:cs="Calibri"/>
-          <w:color w:val="000000"/>
-          <w:sz w:val="27"/>
-          <w:szCs w:val="27"/>
-        </w:rPr>
-        <w:t>anh</w:t>
-      </w:r>
-      <w:proofErr w:type="spellEnd"/>
-      <w:r>
-        <w:rPr>
-          <w:rFonts w:ascii="Calibri" w:hAnsi="Calibri" w:cs="Calibri"/>
-          <w:color w:val="000000"/>
-          <w:sz w:val="27"/>
-          <w:szCs w:val="27"/>
-        </w:rPr>
-        <w:t xml:space="preserve"> </w:t>
-      </w:r>
-      <w:proofErr w:type="spellStart"/>
-      <w:r>
-        <w:rPr>
-          <w:rFonts w:ascii="Calibri" w:hAnsi="Calibri" w:cs="Calibri"/>
-          <w:color w:val="000000"/>
-          <w:sz w:val="27"/>
-          <w:szCs w:val="27"/>
-        </w:rPr>
-        <w:t>huong</w:t>
-      </w:r>
-      <w:proofErr w:type="spellEnd"/>
-      <w:r>
-        <w:rPr>
-          <w:rFonts w:ascii="Calibri" w:hAnsi="Calibri" w:cs="Calibri"/>
-          <w:color w:val="000000"/>
-          <w:sz w:val="27"/>
-          <w:szCs w:val="27"/>
-        </w:rPr>
-        <w:t xml:space="preserve"> den</w:t>
-      </w:r>
-    </w:p>
-    <w:p>
-      <w:pPr>
-        <w:tabs>
-          <w:tab w:val="left" w:pos="3720"/>
-        </w:tabs>
-        <w:autoSpaceDE w:val="0"/>
-        <w:autoSpaceDN w:val="0"/>
-        <w:adjustRightInd w:val="0"/>
-        <w:rPr>
-          <w:rFonts w:ascii="Calibri" w:hAnsi="Calibri" w:cs="Calibri"/>
-          <w:color w:val="000000"/>
-          <w:sz w:val="27"/>
-          <w:szCs w:val="27"/>
-        </w:rPr>
-      </w:pPr>
-      <w:r>
-        <w:rPr>
-          <w:rFonts w:ascii="Calibri" w:hAnsi="Calibri" w:cs="Calibri"/>
-          <w:color w:val="000000"/>
-          <w:sz w:val="27"/>
-          <w:szCs w:val="27"/>
-        </w:rPr>
-        <w:t xml:space="preserve">Geeks: </w:t>
-      </w:r>
-      <w:proofErr w:type="spellStart"/>
-      <w:r>
-        <w:rPr>
-          <w:rFonts w:ascii="Calibri" w:hAnsi="Calibri" w:cs="Calibri"/>
-          <w:color w:val="000000"/>
-          <w:sz w:val="27"/>
-          <w:szCs w:val="27"/>
-        </w:rPr>
-        <w:t>chuyen</w:t>
-      </w:r>
-      <w:proofErr w:type="spellEnd"/>
-      <w:r>
-        <w:rPr>
-          <w:rFonts w:ascii="Calibri" w:hAnsi="Calibri" w:cs="Calibri"/>
-          <w:color w:val="000000"/>
-          <w:sz w:val="27"/>
-          <w:szCs w:val="27"/>
-        </w:rPr>
-        <w:t xml:space="preserve"> </w:t>
-      </w:r>
-      <w:proofErr w:type="spellStart"/>
-      <w:r>
-        <w:rPr>
-          <w:rFonts w:ascii="Calibri" w:hAnsi="Calibri" w:cs="Calibri"/>
-          <w:color w:val="000000"/>
-          <w:sz w:val="27"/>
-          <w:szCs w:val="27"/>
-        </w:rPr>
-        <w:t>vien</w:t>
-      </w:r>
-      <w:proofErr w:type="spellEnd"/>
-      <w:r>
-        <w:rPr>
-          <w:rFonts w:ascii="Calibri" w:hAnsi="Calibri" w:cs="Calibri"/>
-          <w:color w:val="000000"/>
-          <w:sz w:val="27"/>
-          <w:szCs w:val="27"/>
-        </w:rPr>
-        <w:t xml:space="preserve"> may </w:t>
-      </w:r>
-      <w:proofErr w:type="spellStart"/>
-      <w:r>
-        <w:rPr>
-          <w:rFonts w:ascii="Calibri" w:hAnsi="Calibri" w:cs="Calibri"/>
-          <w:color w:val="000000"/>
-          <w:sz w:val="27"/>
-          <w:szCs w:val="27"/>
-        </w:rPr>
-        <w:t>tinh</w:t>
-      </w:r>
-      <w:proofErr w:type="spellEnd"/>
-    </w:p>
-    <w:p>
-      <w:pPr>
-        <w:tabs>
-          <w:tab w:val="left" w:pos="3720"/>
-        </w:tabs>
-        <w:autoSpaceDE w:val="0"/>
-        <w:autoSpaceDN w:val="0"/>
-        <w:adjustRightInd w:val="0"/>
-        <w:rPr>
-          <w:rFonts w:ascii="Calibri" w:hAnsi="Calibri" w:cs="Calibri"/>
-          <w:color w:val="000000"/>
-          <w:sz w:val="27"/>
-          <w:szCs w:val="27"/>
-        </w:rPr>
-      </w:pPr>
-      <w:r>
-        <w:rPr>
-          <w:rFonts w:ascii="Calibri" w:hAnsi="Calibri" w:cs="Calibri"/>
-          <w:color w:val="000000"/>
-          <w:sz w:val="27"/>
-          <w:szCs w:val="27"/>
-        </w:rPr>
-        <w:t>Explicitly</w:t>
-      </w:r>
-      <w:r>
-        <w:rPr>
-          <w:rFonts w:ascii="Calibri" w:hAnsi="Calibri" w:cs="Calibri"/>
-          <w:color w:val="000000"/>
-          <w:sz w:val="27"/>
-          <w:szCs w:val="27"/>
-        </w:rPr>
-        <w:t xml:space="preserve">: </w:t>
-      </w:r>
-      <w:proofErr w:type="spellStart"/>
-      <w:r>
-        <w:rPr>
-          <w:rFonts w:ascii="Calibri" w:hAnsi="Calibri" w:cs="Calibri"/>
-          <w:color w:val="000000"/>
-          <w:sz w:val="27"/>
-          <w:szCs w:val="27"/>
-        </w:rPr>
-        <w:t>ro</w:t>
-      </w:r>
-      <w:proofErr w:type="spellEnd"/>
-      <w:r>
-        <w:rPr>
-          <w:rFonts w:ascii="Calibri" w:hAnsi="Calibri" w:cs="Calibri"/>
-          <w:color w:val="000000"/>
-          <w:sz w:val="27"/>
-          <w:szCs w:val="27"/>
-        </w:rPr>
-        <w:t xml:space="preserve"> rang</w:t>
-      </w:r>
-    </w:p>
-    <w:p>
-      <w:pPr>
-        <w:tabs>
-          <w:tab w:val="left" w:pos="3720"/>
-        </w:tabs>
-        <w:autoSpaceDE w:val="0"/>
-        <w:autoSpaceDN w:val="0"/>
-        <w:adjustRightInd w:val="0"/>
-        <w:rPr>
-          <w:rFonts w:ascii="Calibri" w:hAnsi="Calibri" w:cs="Calibri"/>
-          <w:color w:val="000000"/>
-          <w:sz w:val="27"/>
-          <w:szCs w:val="27"/>
-        </w:rPr>
-      </w:pPr>
-      <w:r>
-        <w:rPr>
-          <w:rFonts w:ascii="Calibri" w:hAnsi="Calibri" w:cs="Calibri"/>
-          <w:color w:val="000000"/>
-          <w:sz w:val="27"/>
-          <w:szCs w:val="27"/>
-        </w:rPr>
-        <w:t>Propagate</w:t>
-      </w:r>
-      <w:r>
-        <w:rPr>
-          <w:rFonts w:ascii="Calibri" w:hAnsi="Calibri" w:cs="Calibri"/>
-          <w:color w:val="000000"/>
-          <w:sz w:val="27"/>
-          <w:szCs w:val="27"/>
-        </w:rPr>
-        <w:t xml:space="preserve">: </w:t>
-      </w:r>
-      <w:proofErr w:type="spellStart"/>
-      <w:r>
-        <w:rPr>
-          <w:rFonts w:ascii="Calibri" w:hAnsi="Calibri" w:cs="Calibri"/>
-          <w:color w:val="000000"/>
-          <w:sz w:val="27"/>
-          <w:szCs w:val="27"/>
-        </w:rPr>
-        <w:t>lan</w:t>
-      </w:r>
-      <w:proofErr w:type="spellEnd"/>
-      <w:r>
-        <w:rPr>
-          <w:rFonts w:ascii="Calibri" w:hAnsi="Calibri" w:cs="Calibri"/>
-          <w:color w:val="000000"/>
-          <w:sz w:val="27"/>
-          <w:szCs w:val="27"/>
-        </w:rPr>
-        <w:t xml:space="preserve"> </w:t>
-      </w:r>
-      <w:proofErr w:type="spellStart"/>
-      <w:r>
-        <w:rPr>
-          <w:rFonts w:ascii="Calibri" w:hAnsi="Calibri" w:cs="Calibri"/>
-          <w:color w:val="000000"/>
-          <w:sz w:val="27"/>
-          <w:szCs w:val="27"/>
-        </w:rPr>
-        <w:t>ra</w:t>
-      </w:r>
-      <w:proofErr w:type="spellEnd"/>
-      <w:r>
-        <w:rPr>
-          <w:rFonts w:ascii="Calibri" w:hAnsi="Calibri" w:cs="Calibri"/>
-          <w:color w:val="000000"/>
-          <w:sz w:val="27"/>
-          <w:szCs w:val="27"/>
-        </w:rPr>
-        <w:t xml:space="preserve"> </w:t>
-      </w:r>
-      <w:proofErr w:type="spellStart"/>
-      <w:r>
-        <w:rPr>
-          <w:rFonts w:ascii="Calibri" w:hAnsi="Calibri" w:cs="Calibri"/>
-          <w:color w:val="000000"/>
-          <w:sz w:val="27"/>
-          <w:szCs w:val="27"/>
-        </w:rPr>
-        <w:t>truyen</w:t>
-      </w:r>
-      <w:proofErr w:type="spellEnd"/>
-      <w:r>
-        <w:rPr>
-          <w:rFonts w:ascii="Calibri" w:hAnsi="Calibri" w:cs="Calibri"/>
-          <w:color w:val="000000"/>
-          <w:sz w:val="27"/>
-          <w:szCs w:val="27"/>
-        </w:rPr>
-        <w:t xml:space="preserve"> </w:t>
-      </w:r>
-      <w:proofErr w:type="spellStart"/>
-      <w:r>
-        <w:rPr>
-          <w:rFonts w:ascii="Calibri" w:hAnsi="Calibri" w:cs="Calibri"/>
-          <w:color w:val="000000"/>
-          <w:sz w:val="27"/>
-          <w:szCs w:val="27"/>
-        </w:rPr>
-        <w:t>ra</w:t>
-      </w:r>
-      <w:proofErr w:type="spellEnd"/>
-    </w:p>
-    <w:p>
-      <w:pPr>
-        <w:tabs>
-          <w:tab w:val="left" w:pos="3720"/>
-        </w:tabs>
-        <w:autoSpaceDE w:val="0"/>
-        <w:autoSpaceDN w:val="0"/>
-        <w:adjustRightInd w:val="0"/>
-        <w:rPr>
-          <w:rFonts w:ascii="Calibri" w:hAnsi="Calibri" w:cs="Calibri"/>
-          <w:color w:val="000000"/>
-          <w:sz w:val="27"/>
-          <w:szCs w:val="27"/>
-        </w:rPr>
-      </w:pPr>
-      <w:r>
-        <w:rPr>
-          <w:rFonts w:ascii="Calibri" w:hAnsi="Calibri" w:cs="Calibri"/>
-          <w:color w:val="000000"/>
-          <w:sz w:val="27"/>
-          <w:szCs w:val="27"/>
-        </w:rPr>
-        <w:t>Handled</w:t>
-      </w:r>
-      <w:r>
-        <w:rPr>
-          <w:rFonts w:ascii="Calibri" w:hAnsi="Calibri" w:cs="Calibri"/>
-          <w:color w:val="000000"/>
-          <w:sz w:val="27"/>
-          <w:szCs w:val="27"/>
-        </w:rPr>
-        <w:t xml:space="preserve">: </w:t>
-      </w:r>
-      <w:proofErr w:type="spellStart"/>
-      <w:r>
-        <w:rPr>
-          <w:rFonts w:ascii="Calibri" w:hAnsi="Calibri" w:cs="Calibri"/>
-          <w:color w:val="000000"/>
-          <w:sz w:val="27"/>
-          <w:szCs w:val="27"/>
-        </w:rPr>
-        <w:t>xu</w:t>
-      </w:r>
-      <w:proofErr w:type="spellEnd"/>
-      <w:r>
-        <w:rPr>
-          <w:rFonts w:ascii="Calibri" w:hAnsi="Calibri" w:cs="Calibri"/>
-          <w:color w:val="000000"/>
-          <w:sz w:val="27"/>
-          <w:szCs w:val="27"/>
-        </w:rPr>
-        <w:t xml:space="preserve"> </w:t>
-      </w:r>
-      <w:proofErr w:type="spellStart"/>
-      <w:r>
-        <w:rPr>
-          <w:rFonts w:ascii="Calibri" w:hAnsi="Calibri" w:cs="Calibri"/>
-          <w:color w:val="000000"/>
-          <w:sz w:val="27"/>
-          <w:szCs w:val="27"/>
-        </w:rPr>
-        <w:t>ly</w:t>
-      </w:r>
-      <w:proofErr w:type="spellEnd"/>
-    </w:p>
-    <w:p>
-      <w:pPr>
-        <w:tabs>
-          <w:tab w:val="left" w:pos="3720"/>
-        </w:tabs>
-        <w:autoSpaceDE w:val="0"/>
-        <w:autoSpaceDN w:val="0"/>
-        <w:adjustRightInd w:val="0"/>
-        <w:rPr>
-          <w:rFonts w:ascii="Calibri" w:hAnsi="Calibri" w:cs="Calibri"/>
-          <w:color w:val="000000"/>
-          <w:sz w:val="27"/>
-          <w:szCs w:val="27"/>
-        </w:rPr>
-      </w:pPr>
-      <w:r>
-        <w:rPr>
-          <w:rFonts w:ascii="Calibri" w:hAnsi="Calibri" w:cs="Calibri"/>
-          <w:color w:val="000000"/>
-          <w:sz w:val="27"/>
-          <w:szCs w:val="27"/>
-        </w:rPr>
-        <w:t>Nowadays</w:t>
-      </w:r>
-      <w:r>
-        <w:rPr>
-          <w:rFonts w:ascii="Calibri" w:hAnsi="Calibri" w:cs="Calibri"/>
-          <w:color w:val="000000"/>
-          <w:sz w:val="27"/>
-          <w:szCs w:val="27"/>
-        </w:rPr>
-        <w:t xml:space="preserve">: </w:t>
-      </w:r>
-      <w:proofErr w:type="spellStart"/>
-      <w:r>
-        <w:rPr>
-          <w:rFonts w:ascii="Calibri" w:hAnsi="Calibri" w:cs="Calibri"/>
-          <w:color w:val="000000"/>
-          <w:sz w:val="27"/>
-          <w:szCs w:val="27"/>
-        </w:rPr>
-        <w:t>ngay</w:t>
-      </w:r>
-      <w:proofErr w:type="spellEnd"/>
-      <w:r>
-        <w:rPr>
-          <w:rFonts w:ascii="Calibri" w:hAnsi="Calibri" w:cs="Calibri"/>
-          <w:color w:val="000000"/>
-          <w:sz w:val="27"/>
-          <w:szCs w:val="27"/>
-        </w:rPr>
-        <w:t xml:space="preserve"> nay</w:t>
-      </w:r>
-    </w:p>
-    <w:p>
-      <w:pPr>
-        <w:tabs>
-          <w:tab w:val="left" w:pos="3720"/>
-        </w:tabs>
-        <w:autoSpaceDE w:val="0"/>
-        <w:autoSpaceDN w:val="0"/>
-        <w:adjustRightInd w:val="0"/>
-        <w:rPr>
-          <w:rFonts w:ascii="Calibri" w:hAnsi="Calibri" w:cs="Calibri"/>
-          <w:color w:val="000000"/>
-          <w:sz w:val="27"/>
-          <w:szCs w:val="27"/>
-          <w:lang w:val="vi-VN"/>
-        </w:rPr>
-      </w:pPr>
-      <w:r>
-        <w:rPr>
-          <w:rFonts w:ascii="Calibri" w:hAnsi="Calibri" w:cs="Calibri"/>
-          <w:color w:val="000000"/>
-          <w:sz w:val="27"/>
-          <w:szCs w:val="27"/>
-        </w:rPr>
-        <w:t>Sequel</w:t>
-      </w:r>
-      <w:r>
-        <w:rPr>
-          <w:rFonts w:ascii="Calibri" w:hAnsi="Calibri" w:cs="Calibri"/>
-          <w:color w:val="000000"/>
-          <w:sz w:val="27"/>
-          <w:szCs w:val="27"/>
-        </w:rPr>
-        <w:t xml:space="preserve">: </w:t>
-      </w:r>
-      <w:proofErr w:type="spellStart"/>
-      <w:r>
-        <w:rPr>
-          <w:rFonts w:ascii="Calibri" w:hAnsi="Calibri" w:cs="Calibri"/>
-          <w:color w:val="000000"/>
-          <w:sz w:val="27"/>
-          <w:szCs w:val="27"/>
-        </w:rPr>
-        <w:t>phan</w:t>
-      </w:r>
-      <w:proofErr w:type="spellEnd"/>
-      <w:r>
-        <w:rPr>
-          <w:rFonts w:ascii="Calibri" w:hAnsi="Calibri" w:cs="Calibri"/>
-          <w:color w:val="000000"/>
-          <w:sz w:val="27"/>
-          <w:szCs w:val="27"/>
-        </w:rPr>
-        <w:t xml:space="preserve"> </w:t>
-      </w:r>
-      <w:proofErr w:type="spellStart"/>
-      <w:r>
-        <w:rPr>
-          <w:rFonts w:ascii="Calibri" w:hAnsi="Calibri" w:cs="Calibri"/>
-          <w:color w:val="000000"/>
-          <w:sz w:val="27"/>
-          <w:szCs w:val="27"/>
-        </w:rPr>
-        <w:t>tiep</w:t>
-      </w:r>
-      <w:proofErr w:type="spellEnd"/>
-      <w:r>
-        <w:rPr>
-          <w:rFonts w:ascii="Calibri" w:hAnsi="Calibri" w:cs="Calibri"/>
-          <w:color w:val="000000"/>
-          <w:sz w:val="27"/>
-          <w:szCs w:val="27"/>
-        </w:rPr>
-        <w:t xml:space="preserve"> </w:t>
-      </w:r>
-      <w:proofErr w:type="spellStart"/>
-      <w:r>
-        <w:rPr>
-          <w:rFonts w:ascii="Calibri" w:hAnsi="Calibri" w:cs="Calibri"/>
-          <w:color w:val="000000"/>
-          <w:sz w:val="27"/>
-          <w:szCs w:val="27"/>
-        </w:rPr>
-        <w:t>theo</w:t>
-      </w:r>
-      <w:proofErr w:type="spellEnd"/>
-    </w:p>
-    <w:p>
-      <w:pPr>
-        <w:tabs>
-          <w:tab w:val="left" w:pos="3720"/>
-        </w:tabs>
-        <w:autoSpaceDE w:val="0"/>
-        <w:autoSpaceDN w:val="0"/>
-        <w:adjustRightInd w:val="0"/>
-        <w:rPr>
-          <w:rFonts w:ascii="Verdana" w:hAnsi="Verdana"/>
-          <w:color w:val="000000"/>
-          <w:sz w:val="23"/>
-          <w:szCs w:val="23"/>
-          <w:shd w:val="clear" w:color="auto" w:fill="FFFFFF"/>
-        </w:rPr>
-      </w:pPr>
-      <w:r>
-        <w:rPr>
-          <w:rFonts w:ascii="Verdana" w:hAnsi="Verdana"/>
-          <w:color w:val="000000"/>
-          <w:sz w:val="23"/>
-          <w:szCs w:val="23"/>
-          <w:shd w:val="clear" w:color="auto" w:fill="FFFFFF"/>
-        </w:rPr>
-        <w:t>Identified</w:t>
-      </w:r>
-      <w:r>
-        <w:rPr>
-          <w:rFonts w:ascii="Verdana" w:hAnsi="Verdana"/>
-          <w:color w:val="000000"/>
-          <w:sz w:val="23"/>
-          <w:szCs w:val="23"/>
-          <w:shd w:val="clear" w:color="auto" w:fill="FFFFFF"/>
-          <w:lang w:val="vi-VN"/>
-        </w:rPr>
-        <w:t>: xac dinh</w:t>
-      </w:r>
-    </w:p>
-    <w:p>
-      <w:pPr>
-        <w:tabs>
-          <w:tab w:val="left" w:pos="3720"/>
-        </w:tabs>
-        <w:autoSpaceDE w:val="0"/>
-        <w:autoSpaceDN w:val="0"/>
-        <w:adjustRightInd w:val="0"/>
-        <w:rPr>
-          <w:rFonts w:ascii="Calibri" w:hAnsi="Calibri" w:cs="Calibri"/>
-          <w:color w:val="000000"/>
-          <w:sz w:val="27"/>
-          <w:szCs w:val="27"/>
-          <w:lang w:val="vi-VN"/>
-        </w:rPr>
-      </w:pPr>
-      <w:r>
-        <w:rPr>
-          <w:rFonts w:ascii="Calibri" w:hAnsi="Calibri" w:cs="Calibri"/>
-          <w:color w:val="000000"/>
-          <w:sz w:val="27"/>
-          <w:szCs w:val="27"/>
-        </w:rPr>
-        <w:t>Distinct</w:t>
-      </w:r>
-      <w:r>
-        <w:rPr>
-          <w:rFonts w:ascii="Calibri" w:hAnsi="Calibri" w:cs="Calibri"/>
-          <w:color w:val="000000"/>
-          <w:sz w:val="27"/>
-          <w:szCs w:val="27"/>
-        </w:rPr>
-        <w:t xml:space="preserve">: </w:t>
-      </w:r>
-      <w:proofErr w:type="spellStart"/>
-      <w:r>
-        <w:rPr>
-          <w:rFonts w:ascii="Calibri" w:hAnsi="Calibri" w:cs="Calibri"/>
-          <w:color w:val="000000"/>
-          <w:sz w:val="27"/>
-          <w:szCs w:val="27"/>
-        </w:rPr>
-        <w:t>khac</w:t>
-      </w:r>
-      <w:proofErr w:type="spellEnd"/>
-      <w:r>
-        <w:rPr>
-          <w:rFonts w:ascii="Calibri" w:hAnsi="Calibri" w:cs="Calibri"/>
-          <w:color w:val="000000"/>
-          <w:sz w:val="27"/>
-          <w:szCs w:val="27"/>
-        </w:rPr>
-        <w:t xml:space="preserve"> </w:t>
-      </w:r>
-      <w:proofErr w:type="spellStart"/>
-      <w:r>
-        <w:rPr>
-          <w:rFonts w:ascii="Calibri" w:hAnsi="Calibri" w:cs="Calibri"/>
-          <w:color w:val="000000"/>
-          <w:sz w:val="27"/>
-          <w:szCs w:val="27"/>
-        </w:rPr>
-        <w:t>biet</w:t>
-      </w:r>
-      <w:proofErr w:type="spellEnd"/>
-    </w:p>
-    <w:p>
-      <w:pPr>
-        <w:tabs>
-          <w:tab w:val="left" w:pos="3720"/>
-        </w:tabs>
-        <w:autoSpaceDE w:val="0"/>
-        <w:autoSpaceDN w:val="0"/>
-        <w:adjustRightInd w:val="0"/>
-        <w:rPr>
-          <w:rFonts w:ascii="Calibri" w:hAnsi="Calibri" w:cs="Calibri"/>
-          <w:color w:val="000000"/>
-          <w:sz w:val="27"/>
-          <w:szCs w:val="27"/>
-        </w:rPr>
-      </w:pPr>
-      <w:r>
-        <w:rPr>
-          <w:rFonts w:ascii="Calibri" w:hAnsi="Calibri" w:cs="Calibri"/>
-          <w:color w:val="000000"/>
-          <w:sz w:val="27"/>
-          <w:szCs w:val="27"/>
-          <w:lang w:val="vi-VN"/>
-        </w:rPr>
-        <w:t>Protocol</w:t>
-      </w:r>
-      <w:r>
-        <w:rPr>
-          <w:rFonts w:ascii="Calibri" w:hAnsi="Calibri" w:cs="Calibri"/>
-          <w:color w:val="000000"/>
-          <w:sz w:val="27"/>
-          <w:szCs w:val="27"/>
-          <w:lang w:val="vi-VN"/>
-        </w:rPr>
-        <w:t>: giao thuc</w:t>
-      </w:r>
-    </w:p>
-    <w:p>
-      <w:pPr>
-        <w:tabs>
-          <w:tab w:val="left" w:pos="3720"/>
-        </w:tabs>
-        <w:autoSpaceDE w:val="0"/>
-        <w:autoSpaceDN w:val="0"/>
-        <w:adjustRightInd w:val="0"/>
-        <w:rPr>
-          <w:rFonts w:ascii="Calibri" w:hAnsi="Calibri" w:cs="Calibri"/>
-          <w:color w:val="000000"/>
-          <w:sz w:val="27"/>
-          <w:szCs w:val="27"/>
-        </w:rPr>
-      </w:pPr>
-      <w:r>
-        <w:rPr>
-          <w:rFonts w:ascii="Calibri" w:hAnsi="Calibri" w:cs="Calibri"/>
-          <w:color w:val="000000"/>
-          <w:sz w:val="27"/>
-          <w:szCs w:val="27"/>
-        </w:rPr>
-        <w:t>Append</w:t>
-      </w:r>
-      <w:r>
-        <w:rPr>
-          <w:rFonts w:ascii="Calibri" w:hAnsi="Calibri" w:cs="Calibri"/>
-          <w:color w:val="000000"/>
-          <w:sz w:val="27"/>
-          <w:szCs w:val="27"/>
-        </w:rPr>
-        <w:t xml:space="preserve">: chap </w:t>
-      </w:r>
-      <w:proofErr w:type="spellStart"/>
-      <w:r>
-        <w:rPr>
-          <w:rFonts w:ascii="Calibri" w:hAnsi="Calibri" w:cs="Calibri"/>
-          <w:color w:val="000000"/>
-          <w:sz w:val="27"/>
-          <w:szCs w:val="27"/>
-        </w:rPr>
-        <w:t>them,noi</w:t>
-      </w:r>
-      <w:proofErr w:type="spellEnd"/>
-      <w:r>
-        <w:rPr>
-          <w:rFonts w:ascii="Calibri" w:hAnsi="Calibri" w:cs="Calibri"/>
-          <w:color w:val="000000"/>
-          <w:sz w:val="27"/>
-          <w:szCs w:val="27"/>
-        </w:rPr>
-        <w:t xml:space="preserve"> them</w:t>
-      </w:r>
-      <w:bookmarkStart w:id="0" w:name="_GoBack"/>
-      <w:bookmarkEnd w:id="0"/>
-    </w:p>
-    <w:p>
-      <w:pPr>
-        <w:tabs>
-          <w:tab w:val="left" w:pos="3720"/>
-        </w:tabs>
-        <w:autoSpaceDE w:val="0"/>
-        <w:autoSpaceDN w:val="0"/>
-        <w:adjustRightInd w:val="0"/>
-        <w:rPr>
-          <w:rFonts w:ascii="Calibri" w:hAnsi="Calibri" w:cs="Calibri"/>
-          <w:color w:val="000000"/>
-          <w:sz w:val="27"/>
-          <w:szCs w:val="27"/>
         </w:rPr>
       </w:pPr>
     </w:p>
@@ -14003,7 +12957,6 @@
           <w:sz w:val="27"/>
           <w:szCs w:val="27"/>
         </w:rPr>
-        <w:lastRenderedPageBreak/>
         <w:t>-</w:t>
       </w:r>
       <w:r>

--- a/NOTE/new word.docx
+++ b/NOTE/new word.docx
@@ -12917,20 +12917,21 @@
         <w:autoSpaceDN w:val="0"/>
         <w:adjustRightInd w:val="0"/>
         <w:rPr>
-          <w:rFonts w:ascii="Calibri" w:hAnsi="Calibri" w:cs="Calibri"/>
-          <w:color w:val="000000"/>
-          <w:sz w:val="27"/>
-          <w:szCs w:val="27"/>
-        </w:rPr>
-      </w:pPr>
-      <w:r>
-        <w:rPr>
           <w:rFonts w:ascii="Verdana" w:hAnsi="Verdana"/>
           <w:color w:val="000000"/>
           <w:shd w:val="clear" w:color="auto" w:fill="FFFFFF"/>
         </w:rPr>
+      </w:pPr>
+      <w:proofErr w:type="gramStart"/>
+      <w:r>
+        <w:rPr>
+          <w:rFonts w:ascii="Verdana" w:hAnsi="Verdana"/>
+          <w:color w:val="000000"/>
+          <w:shd w:val="clear" w:color="auto" w:fill="FFFFFF"/>
+        </w:rPr>
         <w:t>regular</w:t>
       </w:r>
+      <w:proofErr w:type="gramEnd"/>
       <w:r>
         <w:rPr>
           <w:rFonts w:ascii="Verdana" w:hAnsi="Verdana"/>
@@ -12973,10 +12974,18 @@
           <w:color w:val="000000"/>
           <w:shd w:val="clear" w:color="auto" w:fill="FFFFFF"/>
         </w:rPr>
-        <w:t xml:space="preserve"> dan</w:t>
-      </w:r>
-      <w:bookmarkStart w:id="0" w:name="_GoBack"/>
-      <w:bookmarkEnd w:id="0"/>
+        <w:t xml:space="preserve"> </w:t>
+      </w:r>
+      <w:proofErr w:type="spellStart"/>
+      <w:r>
+        <w:rPr>
+          <w:rFonts w:ascii="Verdana" w:hAnsi="Verdana"/>
+          <w:color w:val="000000"/>
+          <w:shd w:val="clear" w:color="auto" w:fill="FFFFFF"/>
+        </w:rPr>
+        <w:t>dan</w:t>
+      </w:r>
+      <w:proofErr w:type="spellEnd"/>
     </w:p>
     <w:p>
       <w:pPr>
@@ -12993,6 +13002,260 @@
           <w:szCs w:val="27"/>
         </w:rPr>
       </w:pPr>
+      <w:proofErr w:type="gramStart"/>
+      <w:r>
+        <w:rPr>
+          <w:rFonts w:ascii="Calibri" w:hAnsi="Calibri" w:cs="Calibri"/>
+          <w:color w:val="000000"/>
+          <w:sz w:val="27"/>
+          <w:szCs w:val="27"/>
+        </w:rPr>
+        <w:t>available</w:t>
+      </w:r>
+      <w:proofErr w:type="gramEnd"/>
+      <w:r>
+        <w:rPr>
+          <w:rFonts w:ascii="Calibri" w:hAnsi="Calibri" w:cs="Calibri"/>
+          <w:color w:val="000000"/>
+          <w:sz w:val="27"/>
+          <w:szCs w:val="27"/>
+        </w:rPr>
+        <w:t>: co san</w:t>
+      </w:r>
+    </w:p>
+    <w:p>
+      <w:pPr>
+        <w:tabs>
+          <w:tab w:val="left" w:pos="3720"/>
+        </w:tabs>
+        <w:autoSpaceDE w:val="0"/>
+        <w:autoSpaceDN w:val="0"/>
+        <w:adjustRightInd w:val="0"/>
+      </w:pPr>
+      <w:proofErr w:type="gramStart"/>
+      <w:r>
+        <w:t>shrink</w:t>
+      </w:r>
+      <w:proofErr w:type="gramEnd"/>
+      <w:r>
+        <w:t xml:space="preserve">: rut </w:t>
+      </w:r>
+      <w:proofErr w:type="spellStart"/>
+      <w:r>
+        <w:t>lai,co</w:t>
+      </w:r>
+      <w:proofErr w:type="spellEnd"/>
+      <w:r>
+        <w:t xml:space="preserve"> </w:t>
+      </w:r>
+      <w:proofErr w:type="spellStart"/>
+      <w:r>
+        <w:t>lai</w:t>
+      </w:r>
+      <w:proofErr w:type="spellEnd"/>
+    </w:p>
+    <w:p>
+      <w:pPr>
+        <w:tabs>
+          <w:tab w:val="left" w:pos="3720"/>
+        </w:tabs>
+        <w:autoSpaceDE w:val="0"/>
+        <w:autoSpaceDN w:val="0"/>
+        <w:adjustRightInd w:val="0"/>
+      </w:pPr>
+      <w:proofErr w:type="gramStart"/>
+      <w:r>
+        <w:t>seem</w:t>
+      </w:r>
+      <w:proofErr w:type="gramEnd"/>
+      <w:r>
+        <w:t xml:space="preserve">: </w:t>
+      </w:r>
+      <w:proofErr w:type="spellStart"/>
+      <w:r>
+        <w:t>hinh</w:t>
+      </w:r>
+      <w:proofErr w:type="spellEnd"/>
+      <w:r>
+        <w:t xml:space="preserve"> </w:t>
+      </w:r>
+      <w:proofErr w:type="spellStart"/>
+      <w:r>
+        <w:t>nhu,duong</w:t>
+      </w:r>
+      <w:proofErr w:type="spellEnd"/>
+      <w:r>
+        <w:t xml:space="preserve"> </w:t>
+      </w:r>
+      <w:proofErr w:type="spellStart"/>
+      <w:r>
+        <w:t>nhu</w:t>
+      </w:r>
+      <w:proofErr w:type="spellEnd"/>
+    </w:p>
+    <w:p>
+      <w:pPr>
+        <w:tabs>
+          <w:tab w:val="left" w:pos="3720"/>
+        </w:tabs>
+        <w:autoSpaceDE w:val="0"/>
+        <w:autoSpaceDN w:val="0"/>
+        <w:adjustRightInd w:val="0"/>
+      </w:pPr>
+      <w:proofErr w:type="gramStart"/>
+      <w:r>
+        <w:t>least</w:t>
+      </w:r>
+      <w:proofErr w:type="gramEnd"/>
+      <w:r>
+        <w:t xml:space="preserve">: it </w:t>
+      </w:r>
+      <w:proofErr w:type="spellStart"/>
+      <w:r>
+        <w:t>nhat,nho</w:t>
+      </w:r>
+      <w:proofErr w:type="spellEnd"/>
+      <w:r>
+        <w:t xml:space="preserve"> </w:t>
+      </w:r>
+      <w:proofErr w:type="spellStart"/>
+      <w:r>
+        <w:t>nhat</w:t>
+      </w:r>
+      <w:proofErr w:type="spellEnd"/>
+    </w:p>
+    <w:p>
+      <w:pPr>
+        <w:tabs>
+          <w:tab w:val="left" w:pos="3720"/>
+        </w:tabs>
+        <w:autoSpaceDE w:val="0"/>
+        <w:autoSpaceDN w:val="0"/>
+        <w:adjustRightInd w:val="0"/>
+      </w:pPr>
+      <w:proofErr w:type="gramStart"/>
+      <w:r>
+        <w:t>supervises</w:t>
+      </w:r>
+      <w:proofErr w:type="gramEnd"/>
+      <w:r>
+        <w:t xml:space="preserve">: </w:t>
+      </w:r>
+      <w:proofErr w:type="spellStart"/>
+      <w:r>
+        <w:t>giam</w:t>
+      </w:r>
+      <w:proofErr w:type="spellEnd"/>
+      <w:r>
+        <w:t xml:space="preserve"> sat</w:t>
+      </w:r>
+    </w:p>
+    <w:p>
+      <w:pPr>
+        <w:tabs>
+          <w:tab w:val="left" w:pos="3720"/>
+        </w:tabs>
+        <w:autoSpaceDE w:val="0"/>
+        <w:autoSpaceDN w:val="0"/>
+        <w:adjustRightInd w:val="0"/>
+      </w:pPr>
+      <w:proofErr w:type="gramStart"/>
+      <w:r>
+        <w:t>constantly</w:t>
+      </w:r>
+      <w:proofErr w:type="gramEnd"/>
+      <w:r>
+        <w:t xml:space="preserve">: lien </w:t>
+      </w:r>
+      <w:proofErr w:type="spellStart"/>
+      <w:r>
+        <w:t>tuc</w:t>
+      </w:r>
+      <w:proofErr w:type="spellEnd"/>
+    </w:p>
+    <w:p>
+      <w:pPr>
+        <w:tabs>
+          <w:tab w:val="left" w:pos="3720"/>
+        </w:tabs>
+        <w:autoSpaceDE w:val="0"/>
+        <w:autoSpaceDN w:val="0"/>
+        <w:adjustRightInd w:val="0"/>
+      </w:pPr>
+      <w:proofErr w:type="gramStart"/>
+      <w:r>
+        <w:t>response</w:t>
+      </w:r>
+      <w:proofErr w:type="gramEnd"/>
+      <w:r>
+        <w:t xml:space="preserve">: </w:t>
+      </w:r>
+      <w:proofErr w:type="spellStart"/>
+      <w:r>
+        <w:t>phan</w:t>
+      </w:r>
+      <w:proofErr w:type="spellEnd"/>
+      <w:r>
+        <w:t xml:space="preserve"> </w:t>
+      </w:r>
+      <w:proofErr w:type="spellStart"/>
+      <w:r>
+        <w:t>ung,phan</w:t>
+      </w:r>
+      <w:proofErr w:type="spellEnd"/>
+      <w:r>
+        <w:t xml:space="preserve"> hoi</w:t>
+      </w:r>
+    </w:p>
+    <w:p>
+      <w:pPr>
+        <w:tabs>
+          <w:tab w:val="left" w:pos="3720"/>
+        </w:tabs>
+        <w:autoSpaceDE w:val="0"/>
+        <w:autoSpaceDN w:val="0"/>
+        <w:adjustRightInd w:val="0"/>
+      </w:pPr>
+      <w:r>
+        <w:t>interval</w:t>
+      </w:r>
+      <w:r>
+        <w:t xml:space="preserve">: </w:t>
+      </w:r>
+      <w:proofErr w:type="spellStart"/>
+      <w:r>
+        <w:t>khoang</w:t>
+      </w:r>
+      <w:proofErr w:type="spellEnd"/>
+      <w:r>
+        <w:t xml:space="preserve"> </w:t>
+      </w:r>
+      <w:proofErr w:type="spellStart"/>
+      <w:r>
+        <w:t>thoi</w:t>
+      </w:r>
+      <w:proofErr w:type="spellEnd"/>
+      <w:r>
+        <w:t xml:space="preserve"> gian</w:t>
+      </w:r>
+      <w:bookmarkStart w:id="0" w:name="_GoBack"/>
+      <w:bookmarkEnd w:id="0"/>
+    </w:p>
+    <w:p>
+      <w:pPr>
+        <w:tabs>
+          <w:tab w:val="left" w:pos="3720"/>
+        </w:tabs>
+        <w:autoSpaceDE w:val="0"/>
+        <w:autoSpaceDN w:val="0"/>
+        <w:adjustRightInd w:val="0"/>
+        <w:rPr>
+          <w:rFonts w:ascii="Calibri" w:hAnsi="Calibri" w:cs="Calibri"/>
+          <w:color w:val="000000"/>
+          <w:sz w:val="27"/>
+          <w:szCs w:val="27"/>
+        </w:rPr>
+      </w:pPr>
     </w:p>
     <w:p>
       <w:pPr>
@@ -13725,6 +13988,7 @@
       </w:pPr>
       <w:proofErr w:type="gramStart"/>
       <w:r>
+        <w:lastRenderedPageBreak/>
         <w:t>g</w:t>
       </w:r>
       <w:r>

--- a/NOTE/new word.docx
+++ b/NOTE/new word.docx
@@ -9540,19 +9540,7 @@
           <w:highlight w:val="white"/>
           <w:lang w:val="vi-VN"/>
         </w:rPr>
-        <w:t xml:space="preserve">ọi state bằng </w:t>
-      </w:r>
-      <w:proofErr w:type="gramStart"/>
-      <w:r>
-        <w:rPr>
-          <w:rFonts w:ascii="Arial" w:hAnsi="Arial" w:cs="Arial"/>
-          <w:color w:val="1B1B32"/>
-          <w:sz w:val="27"/>
-          <w:szCs w:val="27"/>
-          <w:highlight w:val="white"/>
-          <w:lang w:val="vi-VN"/>
-        </w:rPr>
-        <w:t>c</w:t>
+        <w:t>ọi state bằng c</w:t>
       </w:r>
       <w:proofErr w:type="spellStart"/>
       <w:r>
@@ -9574,9 +9562,138 @@
           <w:szCs w:val="27"/>
           <w:highlight w:val="white"/>
         </w:rPr>
-        <w:t xml:space="preserve"> :</w:t>
-      </w:r>
-      <w:proofErr w:type="gramEnd"/>
+        <w:t xml:space="preserve"> : </w:t>
+      </w:r>
+      <w:proofErr w:type="spellStart"/>
+      <w:r>
+        <w:rPr>
+          <w:rFonts w:ascii="Arial" w:hAnsi="Arial" w:cs="Arial"/>
+          <w:color w:val="1B1B32"/>
+          <w:sz w:val="27"/>
+          <w:szCs w:val="27"/>
+          <w:highlight w:val="white"/>
+        </w:rPr>
+        <w:t>this.state.key</w:t>
+      </w:r>
+      <w:proofErr w:type="spellEnd"/>
+      <w:r>
+        <w:rPr>
+          <w:rFonts w:ascii="Arial" w:hAnsi="Arial" w:cs="Arial"/>
+          <w:color w:val="1B1B32"/>
+          <w:sz w:val="27"/>
+          <w:szCs w:val="27"/>
+          <w:highlight w:val="white"/>
+        </w:rPr>
+        <w:t>.</w:t>
+      </w:r>
+    </w:p>
+    <w:p>
+      <w:pPr>
+        <w:autoSpaceDE w:val="0"/>
+        <w:autoSpaceDN w:val="0"/>
+        <w:adjustRightInd w:val="0"/>
+        <w:rPr>
+          <w:rFonts w:ascii="Arial" w:hAnsi="Arial" w:cs="Arial"/>
+          <w:color w:val="1B1B32"/>
+          <w:sz w:val="27"/>
+          <w:szCs w:val="27"/>
+          <w:highlight w:val="white"/>
+        </w:rPr>
+      </w:pPr>
+    </w:p>
+    <w:p>
+      <w:pPr>
+        <w:autoSpaceDE w:val="0"/>
+        <w:autoSpaceDN w:val="0"/>
+        <w:adjustRightInd w:val="0"/>
+        <w:rPr>
+          <w:rFonts w:ascii="Arial" w:hAnsi="Arial" w:cs="Arial"/>
+          <w:color w:val="1B1B32"/>
+          <w:sz w:val="27"/>
+          <w:szCs w:val="27"/>
+          <w:highlight w:val="white"/>
+        </w:rPr>
+      </w:pPr>
+      <w:r>
+        <w:rPr>
+          <w:rFonts w:ascii="Arial" w:hAnsi="Arial" w:cs="Arial"/>
+          <w:color w:val="1B1B32"/>
+          <w:sz w:val="27"/>
+          <w:szCs w:val="27"/>
+          <w:highlight w:val="white"/>
+        </w:rPr>
+        <w:t xml:space="preserve">18-project </w:t>
+      </w:r>
+      <w:proofErr w:type="spellStart"/>
+      <w:r>
+        <w:rPr>
+          <w:rFonts w:ascii="Arial" w:hAnsi="Arial" w:cs="Arial"/>
+          <w:color w:val="1B1B32"/>
+          <w:sz w:val="27"/>
+          <w:szCs w:val="27"/>
+          <w:highlight w:val="white"/>
+        </w:rPr>
+        <w:t>TodoList</w:t>
+      </w:r>
+      <w:proofErr w:type="spellEnd"/>
+      <w:r>
+        <w:rPr>
+          <w:rFonts w:ascii="Arial" w:hAnsi="Arial" w:cs="Arial"/>
+          <w:color w:val="1B1B32"/>
+          <w:sz w:val="27"/>
+          <w:szCs w:val="27"/>
+          <w:highlight w:val="white"/>
+        </w:rPr>
+        <w:t>:</w:t>
+      </w:r>
+    </w:p>
+    <w:p>
+      <w:pPr>
+        <w:autoSpaceDE w:val="0"/>
+        <w:autoSpaceDN w:val="0"/>
+        <w:adjustRightInd w:val="0"/>
+        <w:rPr>
+          <w:rFonts w:ascii="Arial" w:hAnsi="Arial" w:cs="Arial"/>
+          <w:color w:val="1B1B32"/>
+          <w:sz w:val="27"/>
+          <w:szCs w:val="27"/>
+          <w:highlight w:val="white"/>
+          <w:lang w:val="vi-VN"/>
+        </w:rPr>
+      </w:pPr>
+      <w:r>
+        <w:rPr>
+          <w:rFonts w:ascii="Arial" w:hAnsi="Arial" w:cs="Arial"/>
+          <w:color w:val="1B1B32"/>
+          <w:sz w:val="27"/>
+          <w:szCs w:val="27"/>
+          <w:highlight w:val="white"/>
+        </w:rPr>
+        <w:t>hi</w:t>
+      </w:r>
+      <w:r>
+        <w:rPr>
+          <w:rFonts w:ascii="Arial" w:hAnsi="Arial" w:cs="Arial"/>
+          <w:color w:val="1B1B32"/>
+          <w:sz w:val="27"/>
+          <w:szCs w:val="27"/>
+          <w:highlight w:val="white"/>
+          <w:lang w:val="vi-VN"/>
+        </w:rPr>
+        <w:t>ển thị danh s</w:t>
+      </w:r>
+      <w:proofErr w:type="spellStart"/>
+      <w:r>
+        <w:rPr>
+          <w:rFonts w:ascii="Arial" w:hAnsi="Arial" w:cs="Arial"/>
+          <w:color w:val="1B1B32"/>
+          <w:sz w:val="27"/>
+          <w:szCs w:val="27"/>
+          <w:highlight w:val="white"/>
+        </w:rPr>
+        <w:t>ách</w:t>
+      </w:r>
+      <w:proofErr w:type="spellEnd"/>
       <w:r>
         <w:rPr>
           <w:rFonts w:ascii="Arial" w:hAnsi="Arial" w:cs="Arial"/>
@@ -9596,138 +9713,40 @@
           <w:szCs w:val="27"/>
           <w:highlight w:val="white"/>
         </w:rPr>
-        <w:t>this.state.key</w:t>
-      </w:r>
-      <w:proofErr w:type="spellEnd"/>
-      <w:r>
-        <w:rPr>
-          <w:rFonts w:ascii="Arial" w:hAnsi="Arial" w:cs="Arial"/>
-          <w:color w:val="1B1B32"/>
-          <w:sz w:val="27"/>
-          <w:szCs w:val="27"/>
-          <w:highlight w:val="white"/>
-        </w:rPr>
-        <w:t>.</w:t>
-      </w:r>
-    </w:p>
-    <w:p>
-      <w:pPr>
-        <w:autoSpaceDE w:val="0"/>
-        <w:autoSpaceDN w:val="0"/>
-        <w:adjustRightInd w:val="0"/>
-        <w:rPr>
-          <w:rFonts w:ascii="Arial" w:hAnsi="Arial" w:cs="Arial"/>
-          <w:color w:val="1B1B32"/>
-          <w:sz w:val="27"/>
-          <w:szCs w:val="27"/>
-          <w:highlight w:val="white"/>
-        </w:rPr>
-      </w:pPr>
-    </w:p>
-    <w:p>
-      <w:pPr>
-        <w:autoSpaceDE w:val="0"/>
-        <w:autoSpaceDN w:val="0"/>
-        <w:adjustRightInd w:val="0"/>
-        <w:rPr>
-          <w:rFonts w:ascii="Arial" w:hAnsi="Arial" w:cs="Arial"/>
-          <w:color w:val="1B1B32"/>
-          <w:sz w:val="27"/>
-          <w:szCs w:val="27"/>
-          <w:highlight w:val="white"/>
-        </w:rPr>
-      </w:pPr>
-      <w:r>
-        <w:rPr>
-          <w:rFonts w:ascii="Arial" w:hAnsi="Arial" w:cs="Arial"/>
-          <w:color w:val="1B1B32"/>
-          <w:sz w:val="27"/>
-          <w:szCs w:val="27"/>
-          <w:highlight w:val="white"/>
-        </w:rPr>
-        <w:t xml:space="preserve">18-project </w:t>
-      </w:r>
-      <w:proofErr w:type="spellStart"/>
-      <w:r>
-        <w:rPr>
-          <w:rFonts w:ascii="Arial" w:hAnsi="Arial" w:cs="Arial"/>
-          <w:color w:val="1B1B32"/>
-          <w:sz w:val="27"/>
-          <w:szCs w:val="27"/>
-          <w:highlight w:val="white"/>
-        </w:rPr>
-        <w:t>TodoList</w:t>
-      </w:r>
-      <w:proofErr w:type="spellEnd"/>
-      <w:r>
-        <w:rPr>
-          <w:rFonts w:ascii="Arial" w:hAnsi="Arial" w:cs="Arial"/>
-          <w:color w:val="1B1B32"/>
-          <w:sz w:val="27"/>
-          <w:szCs w:val="27"/>
-          <w:highlight w:val="white"/>
-        </w:rPr>
-        <w:t>:</w:t>
-      </w:r>
-    </w:p>
-    <w:p>
-      <w:pPr>
-        <w:autoSpaceDE w:val="0"/>
-        <w:autoSpaceDN w:val="0"/>
-        <w:adjustRightInd w:val="0"/>
-        <w:rPr>
-          <w:rFonts w:ascii="Arial" w:hAnsi="Arial" w:cs="Arial"/>
-          <w:color w:val="1B1B32"/>
-          <w:sz w:val="27"/>
-          <w:szCs w:val="27"/>
-          <w:highlight w:val="white"/>
-          <w:lang w:val="vi-VN"/>
-        </w:rPr>
-      </w:pPr>
-      <w:proofErr w:type="gramStart"/>
-      <w:r>
-        <w:rPr>
-          <w:rFonts w:ascii="Arial" w:hAnsi="Arial" w:cs="Arial"/>
-          <w:color w:val="1B1B32"/>
-          <w:sz w:val="27"/>
-          <w:szCs w:val="27"/>
-          <w:highlight w:val="white"/>
-        </w:rPr>
-        <w:t>hi</w:t>
-      </w:r>
-      <w:r>
-        <w:rPr>
-          <w:rFonts w:ascii="Arial" w:hAnsi="Arial" w:cs="Arial"/>
-          <w:color w:val="1B1B32"/>
-          <w:sz w:val="27"/>
-          <w:szCs w:val="27"/>
-          <w:highlight w:val="white"/>
-          <w:lang w:val="vi-VN"/>
-        </w:rPr>
-        <w:t>ển</w:t>
-      </w:r>
-      <w:proofErr w:type="gramEnd"/>
-      <w:r>
-        <w:rPr>
-          <w:rFonts w:ascii="Arial" w:hAnsi="Arial" w:cs="Arial"/>
-          <w:color w:val="1B1B32"/>
-          <w:sz w:val="27"/>
-          <w:szCs w:val="27"/>
-          <w:highlight w:val="white"/>
-          <w:lang w:val="vi-VN"/>
-        </w:rPr>
-        <w:t xml:space="preserve"> thị danh s</w:t>
-      </w:r>
-      <w:proofErr w:type="spellStart"/>
-      <w:r>
-        <w:rPr>
-          <w:rFonts w:ascii="Arial" w:hAnsi="Arial" w:cs="Arial"/>
-          <w:color w:val="1B1B32"/>
-          <w:sz w:val="27"/>
-          <w:szCs w:val="27"/>
-          <w:highlight w:val="white"/>
-        </w:rPr>
-        <w:t>ách</w:t>
+        <w:t>công</w:t>
+      </w:r>
+      <w:proofErr w:type="spellEnd"/>
+      <w:r>
+        <w:rPr>
+          <w:rFonts w:ascii="Arial" w:hAnsi="Arial" w:cs="Arial"/>
+          <w:color w:val="1B1B32"/>
+          <w:sz w:val="27"/>
+          <w:szCs w:val="27"/>
+          <w:highlight w:val="white"/>
+        </w:rPr>
+        <w:t xml:space="preserve"> vi</w:t>
+      </w:r>
+      <w:r>
+        <w:rPr>
+          <w:rFonts w:ascii="Arial" w:hAnsi="Arial" w:cs="Arial"/>
+          <w:color w:val="1B1B32"/>
+          <w:sz w:val="27"/>
+          <w:szCs w:val="27"/>
+          <w:highlight w:val="white"/>
+          <w:lang w:val="vi-VN"/>
+        </w:rPr>
+        <w:t>ệc : d</w:t>
+      </w:r>
+      <w:proofErr w:type="spellStart"/>
+      <w:r>
+        <w:rPr>
+          <w:rFonts w:ascii="Arial" w:hAnsi="Arial" w:cs="Arial"/>
+          <w:color w:val="1B1B32"/>
+          <w:sz w:val="27"/>
+          <w:szCs w:val="27"/>
+          <w:highlight w:val="white"/>
+        </w:rPr>
+        <w:t>ùng</w:t>
       </w:r>
       <w:proofErr w:type="spellEnd"/>
       <w:r>
@@ -9749,7 +9768,274 @@
           <w:szCs w:val="27"/>
           <w:highlight w:val="white"/>
         </w:rPr>
-        <w:t>công</w:t>
+        <w:t>localStorage</w:t>
+      </w:r>
+      <w:proofErr w:type="spellEnd"/>
+      <w:r>
+        <w:rPr>
+          <w:rFonts w:ascii="Arial" w:hAnsi="Arial" w:cs="Arial"/>
+          <w:color w:val="1B1B32"/>
+          <w:sz w:val="27"/>
+          <w:szCs w:val="27"/>
+          <w:highlight w:val="white"/>
+        </w:rPr>
+        <w:t xml:space="preserve"> </w:t>
+      </w:r>
+      <w:proofErr w:type="spellStart"/>
+      <w:r>
+        <w:rPr>
+          <w:rFonts w:ascii="Arial" w:hAnsi="Arial" w:cs="Arial"/>
+          <w:color w:val="1B1B32"/>
+          <w:sz w:val="27"/>
+          <w:szCs w:val="27"/>
+          <w:highlight w:val="white"/>
+        </w:rPr>
+        <w:t>và</w:t>
+      </w:r>
+      <w:proofErr w:type="spellEnd"/>
+      <w:r>
+        <w:rPr>
+          <w:rFonts w:ascii="Arial" w:hAnsi="Arial" w:cs="Arial"/>
+          <w:color w:val="1B1B32"/>
+          <w:sz w:val="27"/>
+          <w:szCs w:val="27"/>
+          <w:highlight w:val="white"/>
+        </w:rPr>
+        <w:t xml:space="preserve"> </w:t>
+      </w:r>
+      <w:proofErr w:type="spellStart"/>
+      <w:r>
+        <w:rPr>
+          <w:rFonts w:ascii="Arial" w:hAnsi="Arial" w:cs="Arial"/>
+          <w:color w:val="1B1B32"/>
+          <w:sz w:val="27"/>
+          <w:szCs w:val="27"/>
+          <w:highlight w:val="white"/>
+        </w:rPr>
+        <w:t>SessionStorage</w:t>
+      </w:r>
+      <w:proofErr w:type="spellEnd"/>
+      <w:r>
+        <w:rPr>
+          <w:rFonts w:ascii="Arial" w:hAnsi="Arial" w:cs="Arial"/>
+          <w:color w:val="1B1B32"/>
+          <w:sz w:val="27"/>
+          <w:szCs w:val="27"/>
+          <w:highlight w:val="white"/>
+        </w:rPr>
+        <w:t xml:space="preserve"> đ</w:t>
+      </w:r>
+      <w:r>
+        <w:rPr>
+          <w:rFonts w:ascii="Arial" w:hAnsi="Arial" w:cs="Arial"/>
+          <w:color w:val="1B1B32"/>
+          <w:sz w:val="27"/>
+          <w:szCs w:val="27"/>
+          <w:highlight w:val="white"/>
+          <w:lang w:val="vi-VN"/>
+        </w:rPr>
+        <w:t>ể lưu giữ liệu tạm thời tr</w:t>
+      </w:r>
+      <w:proofErr w:type="spellStart"/>
+      <w:r>
+        <w:rPr>
+          <w:rFonts w:ascii="Arial" w:hAnsi="Arial" w:cs="Arial"/>
+          <w:color w:val="1B1B32"/>
+          <w:sz w:val="27"/>
+          <w:szCs w:val="27"/>
+          <w:highlight w:val="white"/>
+        </w:rPr>
+        <w:t>ên</w:t>
+      </w:r>
+      <w:proofErr w:type="spellEnd"/>
+      <w:r>
+        <w:rPr>
+          <w:rFonts w:ascii="Arial" w:hAnsi="Arial" w:cs="Arial"/>
+          <w:color w:val="1B1B32"/>
+          <w:sz w:val="27"/>
+          <w:szCs w:val="27"/>
+          <w:highlight w:val="white"/>
+        </w:rPr>
+        <w:t xml:space="preserve"> browser.(</w:t>
+      </w:r>
+      <w:proofErr w:type="spellStart"/>
+      <w:r>
+        <w:rPr>
+          <w:rFonts w:ascii="Arial" w:hAnsi="Arial" w:cs="Arial"/>
+          <w:color w:val="1B1B32"/>
+          <w:sz w:val="27"/>
+          <w:szCs w:val="27"/>
+          <w:highlight w:val="white"/>
+        </w:rPr>
+        <w:t>trong</w:t>
+      </w:r>
+      <w:proofErr w:type="spellEnd"/>
+      <w:r>
+        <w:rPr>
+          <w:rFonts w:ascii="Arial" w:hAnsi="Arial" w:cs="Arial"/>
+          <w:color w:val="1B1B32"/>
+          <w:sz w:val="27"/>
+          <w:szCs w:val="27"/>
+          <w:highlight w:val="white"/>
+        </w:rPr>
+        <w:t xml:space="preserve"> video </w:t>
+      </w:r>
+      <w:proofErr w:type="spellStart"/>
+      <w:r>
+        <w:rPr>
+          <w:rFonts w:ascii="Arial" w:hAnsi="Arial" w:cs="Arial"/>
+          <w:color w:val="1B1B32"/>
+          <w:sz w:val="27"/>
+          <w:szCs w:val="27"/>
+          <w:highlight w:val="white"/>
+        </w:rPr>
+        <w:t>này</w:t>
+      </w:r>
+      <w:proofErr w:type="spellEnd"/>
+      <w:r>
+        <w:rPr>
+          <w:rFonts w:ascii="Arial" w:hAnsi="Arial" w:cs="Arial"/>
+          <w:color w:val="1B1B32"/>
+          <w:sz w:val="27"/>
+          <w:szCs w:val="27"/>
+          <w:highlight w:val="white"/>
+        </w:rPr>
+        <w:t xml:space="preserve"> s</w:t>
+      </w:r>
+      <w:r>
+        <w:rPr>
+          <w:rFonts w:ascii="Arial" w:hAnsi="Arial" w:cs="Arial"/>
+          <w:color w:val="1B1B32"/>
+          <w:sz w:val="27"/>
+          <w:szCs w:val="27"/>
+          <w:highlight w:val="white"/>
+          <w:lang w:val="vi-VN"/>
+        </w:rPr>
+        <w:t>ử dụng localStorage).</w:t>
+      </w:r>
+    </w:p>
+    <w:p>
+      <w:pPr>
+        <w:autoSpaceDE w:val="0"/>
+        <w:autoSpaceDN w:val="0"/>
+        <w:adjustRightInd w:val="0"/>
+        <w:rPr>
+          <w:rFonts w:ascii="Arial" w:hAnsi="Arial" w:cs="Arial"/>
+          <w:color w:val="1B1B32"/>
+          <w:sz w:val="27"/>
+          <w:szCs w:val="27"/>
+          <w:highlight w:val="white"/>
+          <w:lang w:val="vi-VN"/>
+        </w:rPr>
+      </w:pPr>
+      <w:r>
+        <w:rPr>
+          <w:rFonts w:ascii="Arial" w:hAnsi="Arial" w:cs="Arial"/>
+          <w:color w:val="1B1B32"/>
+          <w:sz w:val="27"/>
+          <w:szCs w:val="27"/>
+          <w:highlight w:val="white"/>
+        </w:rPr>
+        <w:t xml:space="preserve">21: </w:t>
+      </w:r>
+      <w:proofErr w:type="spellStart"/>
+      <w:r>
+        <w:rPr>
+          <w:rFonts w:ascii="Arial" w:hAnsi="Arial" w:cs="Arial"/>
+          <w:color w:val="1B1B32"/>
+          <w:sz w:val="27"/>
+          <w:szCs w:val="27"/>
+          <w:highlight w:val="white"/>
+        </w:rPr>
+        <w:t>trong</w:t>
+      </w:r>
+      <w:proofErr w:type="spellEnd"/>
+      <w:r>
+        <w:rPr>
+          <w:rFonts w:ascii="Arial" w:hAnsi="Arial" w:cs="Arial"/>
+          <w:color w:val="1B1B32"/>
+          <w:sz w:val="27"/>
+          <w:szCs w:val="27"/>
+          <w:highlight w:val="white"/>
+        </w:rPr>
+        <w:t xml:space="preserve"> video </w:t>
+      </w:r>
+      <w:proofErr w:type="spellStart"/>
+      <w:r>
+        <w:rPr>
+          <w:rFonts w:ascii="Arial" w:hAnsi="Arial" w:cs="Arial"/>
+          <w:color w:val="1B1B32"/>
+          <w:sz w:val="27"/>
+          <w:szCs w:val="27"/>
+          <w:highlight w:val="white"/>
+        </w:rPr>
+        <w:t>này</w:t>
+      </w:r>
+      <w:proofErr w:type="spellEnd"/>
+      <w:r>
+        <w:rPr>
+          <w:rFonts w:ascii="Arial" w:hAnsi="Arial" w:cs="Arial"/>
+          <w:color w:val="1B1B32"/>
+          <w:sz w:val="27"/>
+          <w:szCs w:val="27"/>
+          <w:highlight w:val="white"/>
+        </w:rPr>
+        <w:t xml:space="preserve"> v</w:t>
+      </w:r>
+      <w:r>
+        <w:rPr>
+          <w:rFonts w:ascii="Arial" w:hAnsi="Arial" w:cs="Arial"/>
+          <w:color w:val="1B1B32"/>
+          <w:sz w:val="27"/>
+          <w:szCs w:val="27"/>
+          <w:highlight w:val="white"/>
+          <w:lang w:val="vi-VN"/>
+        </w:rPr>
+        <w:t>ẫn fix cứng trạng th</w:t>
+      </w:r>
+      <w:proofErr w:type="spellStart"/>
+      <w:r>
+        <w:rPr>
+          <w:rFonts w:ascii="Arial" w:hAnsi="Arial" w:cs="Arial"/>
+          <w:color w:val="1B1B32"/>
+          <w:sz w:val="27"/>
+          <w:szCs w:val="27"/>
+          <w:highlight w:val="white"/>
+        </w:rPr>
+        <w:t>ái</w:t>
+      </w:r>
+      <w:proofErr w:type="spellEnd"/>
+      <w:r>
+        <w:rPr>
+          <w:rFonts w:ascii="Arial" w:hAnsi="Arial" w:cs="Arial"/>
+          <w:color w:val="1B1B32"/>
+          <w:sz w:val="27"/>
+          <w:szCs w:val="27"/>
+          <w:highlight w:val="white"/>
+        </w:rPr>
+        <w:t xml:space="preserve"> c</w:t>
+      </w:r>
+      <w:r>
+        <w:rPr>
+          <w:rFonts w:ascii="Arial" w:hAnsi="Arial" w:cs="Arial"/>
+          <w:color w:val="1B1B32"/>
+          <w:sz w:val="27"/>
+          <w:szCs w:val="27"/>
+          <w:highlight w:val="white"/>
+          <w:lang w:val="vi-VN"/>
+        </w:rPr>
+        <w:t>ủa c</w:t>
+      </w:r>
+      <w:proofErr w:type="spellStart"/>
+      <w:r>
+        <w:rPr>
+          <w:rFonts w:ascii="Arial" w:hAnsi="Arial" w:cs="Arial"/>
+          <w:color w:val="1B1B32"/>
+          <w:sz w:val="27"/>
+          <w:szCs w:val="27"/>
+          <w:highlight w:val="white"/>
+        </w:rPr>
+        <w:t>ông</w:t>
       </w:r>
       <w:proofErr w:type="spellEnd"/>
       <w:r>
@@ -9771,7 +10057,438 @@
           <w:highlight w:val="white"/>
           <w:lang w:val="vi-VN"/>
         </w:rPr>
-        <w:t>ệc : d</w:t>
+        <w:t>ệc trong constructor.</w:t>
+      </w:r>
+    </w:p>
+    <w:p>
+      <w:pPr>
+        <w:autoSpaceDE w:val="0"/>
+        <w:autoSpaceDN w:val="0"/>
+        <w:adjustRightInd w:val="0"/>
+        <w:rPr>
+          <w:rFonts w:ascii="Arial" w:hAnsi="Arial" w:cs="Arial"/>
+          <w:color w:val="1B1B32"/>
+          <w:sz w:val="27"/>
+          <w:szCs w:val="27"/>
+          <w:highlight w:val="white"/>
+          <w:lang w:val="vi-VN"/>
+        </w:rPr>
+      </w:pPr>
+      <w:proofErr w:type="spellStart"/>
+      <w:r>
+        <w:rPr>
+          <w:rFonts w:ascii="Arial" w:hAnsi="Arial" w:cs="Arial"/>
+          <w:color w:val="1B1B32"/>
+          <w:sz w:val="27"/>
+          <w:szCs w:val="27"/>
+          <w:highlight w:val="white"/>
+        </w:rPr>
+        <w:t>chưa</w:t>
+      </w:r>
+      <w:proofErr w:type="spellEnd"/>
+      <w:r>
+        <w:rPr>
+          <w:rFonts w:ascii="Arial" w:hAnsi="Arial" w:cs="Arial"/>
+          <w:color w:val="1B1B32"/>
+          <w:sz w:val="27"/>
+          <w:szCs w:val="27"/>
+          <w:highlight w:val="white"/>
+        </w:rPr>
+        <w:t xml:space="preserve"> </w:t>
+      </w:r>
+      <w:proofErr w:type="spellStart"/>
+      <w:r>
+        <w:rPr>
+          <w:rFonts w:ascii="Arial" w:hAnsi="Arial" w:cs="Arial"/>
+          <w:color w:val="1B1B32"/>
+          <w:sz w:val="27"/>
+          <w:szCs w:val="27"/>
+          <w:highlight w:val="white"/>
+        </w:rPr>
+        <w:t>làm</w:t>
+      </w:r>
+      <w:proofErr w:type="spellEnd"/>
+      <w:r>
+        <w:rPr>
+          <w:rFonts w:ascii="Arial" w:hAnsi="Arial" w:cs="Arial"/>
+          <w:color w:val="1B1B32"/>
+          <w:sz w:val="27"/>
+          <w:szCs w:val="27"/>
+          <w:highlight w:val="white"/>
+        </w:rPr>
+        <w:t xml:space="preserve"> dc </w:t>
+      </w:r>
+      <w:proofErr w:type="spellStart"/>
+      <w:r>
+        <w:rPr>
+          <w:rFonts w:ascii="Arial" w:hAnsi="Arial" w:cs="Arial"/>
+          <w:color w:val="1B1B32"/>
+          <w:sz w:val="27"/>
+          <w:szCs w:val="27"/>
+          <w:highlight w:val="white"/>
+        </w:rPr>
+        <w:t>như</w:t>
+      </w:r>
+      <w:proofErr w:type="spellEnd"/>
+      <w:r>
+        <w:rPr>
+          <w:rFonts w:ascii="Arial" w:hAnsi="Arial" w:cs="Arial"/>
+          <w:color w:val="1B1B32"/>
+          <w:sz w:val="27"/>
+          <w:szCs w:val="27"/>
+          <w:highlight w:val="white"/>
+        </w:rPr>
+        <w:t xml:space="preserve"> </w:t>
+      </w:r>
+      <w:proofErr w:type="spellStart"/>
+      <w:r>
+        <w:rPr>
+          <w:rFonts w:ascii="Arial" w:hAnsi="Arial" w:cs="Arial"/>
+          <w:color w:val="1B1B32"/>
+          <w:sz w:val="27"/>
+          <w:szCs w:val="27"/>
+          <w:highlight w:val="white"/>
+        </w:rPr>
+        <w:t>trong</w:t>
+      </w:r>
+      <w:proofErr w:type="spellEnd"/>
+      <w:r>
+        <w:rPr>
+          <w:rFonts w:ascii="Arial" w:hAnsi="Arial" w:cs="Arial"/>
+          <w:color w:val="1B1B32"/>
+          <w:sz w:val="27"/>
+          <w:szCs w:val="27"/>
+          <w:highlight w:val="white"/>
+        </w:rPr>
+        <w:t xml:space="preserve"> </w:t>
+      </w:r>
+      <w:proofErr w:type="spellStart"/>
+      <w:r>
+        <w:rPr>
+          <w:rFonts w:ascii="Arial" w:hAnsi="Arial" w:cs="Arial"/>
+          <w:color w:val="1B1B32"/>
+          <w:sz w:val="27"/>
+          <w:szCs w:val="27"/>
+          <w:highlight w:val="white"/>
+        </w:rPr>
+        <w:t>bài</w:t>
+      </w:r>
+      <w:proofErr w:type="spellEnd"/>
+      <w:r>
+        <w:rPr>
+          <w:rFonts w:ascii="Arial" w:hAnsi="Arial" w:cs="Arial"/>
+          <w:color w:val="1B1B32"/>
+          <w:sz w:val="27"/>
+          <w:szCs w:val="27"/>
+          <w:highlight w:val="white"/>
+        </w:rPr>
+        <w:t xml:space="preserve"> h</w:t>
+      </w:r>
+      <w:r>
+        <w:rPr>
+          <w:rFonts w:ascii="Arial" w:hAnsi="Arial" w:cs="Arial"/>
+          <w:color w:val="1B1B32"/>
+          <w:sz w:val="27"/>
+          <w:szCs w:val="27"/>
+          <w:highlight w:val="white"/>
+          <w:lang w:val="vi-VN"/>
+        </w:rPr>
+        <w:t>ọc(c</w:t>
+      </w:r>
+      <w:r>
+        <w:rPr>
+          <w:rFonts w:ascii="Arial" w:hAnsi="Arial" w:cs="Arial"/>
+          <w:color w:val="1B1B32"/>
+          <w:sz w:val="27"/>
+          <w:szCs w:val="27"/>
+          <w:highlight w:val="white"/>
+        </w:rPr>
+        <w:t xml:space="preserve">ó </w:t>
+      </w:r>
+      <w:proofErr w:type="spellStart"/>
+      <w:r>
+        <w:rPr>
+          <w:rFonts w:ascii="Arial" w:hAnsi="Arial" w:cs="Arial"/>
+          <w:color w:val="1B1B32"/>
+          <w:sz w:val="27"/>
+          <w:szCs w:val="27"/>
+          <w:highlight w:val="white"/>
+        </w:rPr>
+        <w:t>th</w:t>
+      </w:r>
+      <w:proofErr w:type="spellEnd"/>
+      <w:r>
+        <w:rPr>
+          <w:rFonts w:ascii="Arial" w:hAnsi="Arial" w:cs="Arial"/>
+          <w:color w:val="1B1B32"/>
+          <w:sz w:val="27"/>
+          <w:szCs w:val="27"/>
+          <w:highlight w:val="white"/>
+          <w:lang w:val="vi-VN"/>
+        </w:rPr>
+        <w:t>ể chọn trạng th</w:t>
+      </w:r>
+      <w:proofErr w:type="spellStart"/>
+      <w:r>
+        <w:rPr>
+          <w:rFonts w:ascii="Arial" w:hAnsi="Arial" w:cs="Arial"/>
+          <w:color w:val="1B1B32"/>
+          <w:sz w:val="27"/>
+          <w:szCs w:val="27"/>
+          <w:highlight w:val="white"/>
+        </w:rPr>
+        <w:t>ái</w:t>
+      </w:r>
+      <w:proofErr w:type="spellEnd"/>
+      <w:r>
+        <w:rPr>
+          <w:rFonts w:ascii="Arial" w:hAnsi="Arial" w:cs="Arial"/>
+          <w:color w:val="1B1B32"/>
+          <w:sz w:val="27"/>
+          <w:szCs w:val="27"/>
+          <w:highlight w:val="white"/>
+        </w:rPr>
+        <w:t xml:space="preserve">  ‘</w:t>
+      </w:r>
+      <w:proofErr w:type="spellStart"/>
+      <w:r>
+        <w:rPr>
+          <w:rFonts w:ascii="Arial" w:hAnsi="Arial" w:cs="Arial"/>
+          <w:color w:val="1B1B32"/>
+          <w:sz w:val="27"/>
+          <w:szCs w:val="27"/>
+          <w:highlight w:val="white"/>
+        </w:rPr>
+        <w:t>kích</w:t>
+      </w:r>
+      <w:proofErr w:type="spellEnd"/>
+      <w:r>
+        <w:rPr>
+          <w:rFonts w:ascii="Arial" w:hAnsi="Arial" w:cs="Arial"/>
+          <w:color w:val="1B1B32"/>
+          <w:sz w:val="27"/>
+          <w:szCs w:val="27"/>
+          <w:highlight w:val="white"/>
+        </w:rPr>
+        <w:t xml:space="preserve"> ho</w:t>
+      </w:r>
+      <w:r>
+        <w:rPr>
+          <w:rFonts w:ascii="Arial" w:hAnsi="Arial" w:cs="Arial"/>
+          <w:color w:val="1B1B32"/>
+          <w:sz w:val="27"/>
+          <w:szCs w:val="27"/>
+          <w:highlight w:val="white"/>
+          <w:lang w:val="vi-VN"/>
+        </w:rPr>
+        <w:t>ạt’ hoặc ‘ẩn’);</w:t>
+      </w:r>
+    </w:p>
+    <w:p>
+      <w:pPr>
+        <w:autoSpaceDE w:val="0"/>
+        <w:autoSpaceDN w:val="0"/>
+        <w:adjustRightInd w:val="0"/>
+        <w:rPr>
+          <w:rFonts w:ascii="Arial" w:hAnsi="Arial" w:cs="Arial"/>
+          <w:color w:val="1B1B32"/>
+          <w:sz w:val="27"/>
+          <w:szCs w:val="27"/>
+          <w:highlight w:val="white"/>
+        </w:rPr>
+      </w:pPr>
+      <w:r>
+        <w:rPr>
+          <w:rFonts w:ascii="Arial" w:hAnsi="Arial" w:cs="Arial"/>
+          <w:color w:val="1B1B32"/>
+          <w:sz w:val="27"/>
+          <w:szCs w:val="27"/>
+          <w:highlight w:val="white"/>
+        </w:rPr>
+        <w:t xml:space="preserve">23: </w:t>
+      </w:r>
+      <w:proofErr w:type="spellStart"/>
+      <w:r>
+        <w:rPr>
+          <w:rFonts w:ascii="Arial" w:hAnsi="Arial" w:cs="Arial"/>
+          <w:color w:val="1B1B32"/>
+          <w:sz w:val="27"/>
+          <w:szCs w:val="27"/>
+          <w:highlight w:val="white"/>
+        </w:rPr>
+        <w:t>ch</w:t>
+      </w:r>
+      <w:proofErr w:type="spellEnd"/>
+      <w:r>
+        <w:rPr>
+          <w:rFonts w:ascii="Arial" w:hAnsi="Arial" w:cs="Arial"/>
+          <w:color w:val="1B1B32"/>
+          <w:sz w:val="27"/>
+          <w:szCs w:val="27"/>
+          <w:highlight w:val="white"/>
+          <w:lang w:val="vi-VN"/>
+        </w:rPr>
+        <w:t>ức năng x</w:t>
+      </w:r>
+      <w:proofErr w:type="spellStart"/>
+      <w:r>
+        <w:rPr>
+          <w:rFonts w:ascii="Arial" w:hAnsi="Arial" w:cs="Arial"/>
+          <w:color w:val="1B1B32"/>
+          <w:sz w:val="27"/>
+          <w:szCs w:val="27"/>
+          <w:highlight w:val="white"/>
+        </w:rPr>
+        <w:t>óa</w:t>
+      </w:r>
+      <w:proofErr w:type="spellEnd"/>
+    </w:p>
+    <w:p>
+      <w:pPr>
+        <w:autoSpaceDE w:val="0"/>
+        <w:autoSpaceDN w:val="0"/>
+        <w:adjustRightInd w:val="0"/>
+        <w:rPr>
+          <w:rFonts w:ascii="Arial" w:hAnsi="Arial" w:cs="Arial"/>
+          <w:color w:val="1B1B32"/>
+          <w:sz w:val="27"/>
+          <w:szCs w:val="27"/>
+          <w:highlight w:val="white"/>
+          <w:lang w:val="vi-VN"/>
+        </w:rPr>
+      </w:pPr>
+      <w:proofErr w:type="spellStart"/>
+      <w:r>
+        <w:rPr>
+          <w:rFonts w:ascii="Arial" w:hAnsi="Arial" w:cs="Arial"/>
+          <w:color w:val="1B1B32"/>
+          <w:sz w:val="27"/>
+          <w:szCs w:val="27"/>
+          <w:highlight w:val="white"/>
+        </w:rPr>
+        <w:t>khóa</w:t>
+      </w:r>
+      <w:proofErr w:type="spellEnd"/>
+      <w:r>
+        <w:rPr>
+          <w:rFonts w:ascii="Arial" w:hAnsi="Arial" w:cs="Arial"/>
+          <w:color w:val="1B1B32"/>
+          <w:sz w:val="27"/>
+          <w:szCs w:val="27"/>
+          <w:highlight w:val="white"/>
+        </w:rPr>
+        <w:t xml:space="preserve"> </w:t>
+      </w:r>
+      <w:proofErr w:type="spellStart"/>
+      <w:r>
+        <w:rPr>
+          <w:rFonts w:ascii="Arial" w:hAnsi="Arial" w:cs="Arial"/>
+          <w:color w:val="1B1B32"/>
+          <w:sz w:val="27"/>
+          <w:szCs w:val="27"/>
+          <w:highlight w:val="white"/>
+        </w:rPr>
+        <w:t>thông</w:t>
+      </w:r>
+      <w:proofErr w:type="spellEnd"/>
+      <w:r>
+        <w:rPr>
+          <w:rFonts w:ascii="Arial" w:hAnsi="Arial" w:cs="Arial"/>
+          <w:color w:val="1B1B32"/>
+          <w:sz w:val="27"/>
+          <w:szCs w:val="27"/>
+          <w:highlight w:val="white"/>
+        </w:rPr>
+        <w:t xml:space="preserve"> minh s</w:t>
+      </w:r>
+      <w:r>
+        <w:rPr>
+          <w:rFonts w:ascii="Arial" w:hAnsi="Arial" w:cs="Arial"/>
+          <w:color w:val="1B1B32"/>
+          <w:sz w:val="27"/>
+          <w:szCs w:val="27"/>
+          <w:highlight w:val="white"/>
+          <w:lang w:val="vi-VN"/>
+        </w:rPr>
+        <w:t>ử dụng m-l,học h</w:t>
+      </w:r>
+      <w:proofErr w:type="spellStart"/>
+      <w:r>
+        <w:rPr>
+          <w:rFonts w:ascii="Arial" w:hAnsi="Arial" w:cs="Arial"/>
+          <w:color w:val="1B1B32"/>
+          <w:sz w:val="27"/>
+          <w:szCs w:val="27"/>
+          <w:highlight w:val="white"/>
+        </w:rPr>
+        <w:t>ình</w:t>
+      </w:r>
+      <w:proofErr w:type="spellEnd"/>
+      <w:r>
+        <w:rPr>
+          <w:rFonts w:ascii="Arial" w:hAnsi="Arial" w:cs="Arial"/>
+          <w:color w:val="1B1B32"/>
+          <w:sz w:val="27"/>
+          <w:szCs w:val="27"/>
+          <w:highlight w:val="white"/>
+        </w:rPr>
+        <w:t xml:space="preserve"> </w:t>
+      </w:r>
+      <w:r>
+        <w:rPr>
+          <w:rFonts w:ascii="Arial" w:hAnsi="Arial" w:cs="Arial"/>
+          <w:color w:val="1B1B32"/>
+          <w:sz w:val="27"/>
+          <w:szCs w:val="27"/>
+          <w:highlight w:val="white"/>
+          <w:lang w:val="vi-VN"/>
+        </w:rPr>
+        <w:t>ảnh thao t</w:t>
+      </w:r>
+      <w:proofErr w:type="spellStart"/>
+      <w:r>
+        <w:rPr>
+          <w:rFonts w:ascii="Arial" w:hAnsi="Arial" w:cs="Arial"/>
+          <w:color w:val="1B1B32"/>
+          <w:sz w:val="27"/>
+          <w:szCs w:val="27"/>
+          <w:highlight w:val="white"/>
+        </w:rPr>
+        <w:t>ác</w:t>
+      </w:r>
+      <w:proofErr w:type="spellEnd"/>
+      <w:r>
+        <w:rPr>
+          <w:rFonts w:ascii="Arial" w:hAnsi="Arial" w:cs="Arial"/>
+          <w:color w:val="1B1B32"/>
+          <w:sz w:val="27"/>
+          <w:szCs w:val="27"/>
+          <w:highlight w:val="white"/>
+        </w:rPr>
+        <w:t xml:space="preserve"> </w:t>
+      </w:r>
+      <w:proofErr w:type="spellStart"/>
+      <w:r>
+        <w:rPr>
+          <w:rFonts w:ascii="Arial" w:hAnsi="Arial" w:cs="Arial"/>
+          <w:color w:val="1B1B32"/>
+          <w:sz w:val="27"/>
+          <w:szCs w:val="27"/>
+          <w:highlight w:val="white"/>
+        </w:rPr>
+        <w:t>ngư</w:t>
+      </w:r>
+      <w:proofErr w:type="spellEnd"/>
+      <w:r>
+        <w:rPr>
+          <w:rFonts w:ascii="Arial" w:hAnsi="Arial" w:cs="Arial"/>
+          <w:color w:val="1B1B32"/>
+          <w:sz w:val="27"/>
+          <w:szCs w:val="27"/>
+          <w:highlight w:val="white"/>
+          <w:lang w:val="vi-VN"/>
+        </w:rPr>
+        <w:t>ời d</w:t>
       </w:r>
       <w:proofErr w:type="spellStart"/>
       <w:r>
@@ -9793,72 +10510,6 @@
           <w:szCs w:val="27"/>
           <w:highlight w:val="white"/>
         </w:rPr>
-        <w:t xml:space="preserve"> </w:t>
-      </w:r>
-      <w:proofErr w:type="spellStart"/>
-      <w:r>
-        <w:rPr>
-          <w:rFonts w:ascii="Arial" w:hAnsi="Arial" w:cs="Arial"/>
-          <w:color w:val="1B1B32"/>
-          <w:sz w:val="27"/>
-          <w:szCs w:val="27"/>
-          <w:highlight w:val="white"/>
-        </w:rPr>
-        <w:t>localStorage</w:t>
-      </w:r>
-      <w:proofErr w:type="spellEnd"/>
-      <w:r>
-        <w:rPr>
-          <w:rFonts w:ascii="Arial" w:hAnsi="Arial" w:cs="Arial"/>
-          <w:color w:val="1B1B32"/>
-          <w:sz w:val="27"/>
-          <w:szCs w:val="27"/>
-          <w:highlight w:val="white"/>
-        </w:rPr>
-        <w:t xml:space="preserve"> </w:t>
-      </w:r>
-      <w:proofErr w:type="spellStart"/>
-      <w:r>
-        <w:rPr>
-          <w:rFonts w:ascii="Arial" w:hAnsi="Arial" w:cs="Arial"/>
-          <w:color w:val="1B1B32"/>
-          <w:sz w:val="27"/>
-          <w:szCs w:val="27"/>
-          <w:highlight w:val="white"/>
-        </w:rPr>
-        <w:t>và</w:t>
-      </w:r>
-      <w:proofErr w:type="spellEnd"/>
-      <w:r>
-        <w:rPr>
-          <w:rFonts w:ascii="Arial" w:hAnsi="Arial" w:cs="Arial"/>
-          <w:color w:val="1B1B32"/>
-          <w:sz w:val="27"/>
-          <w:szCs w:val="27"/>
-          <w:highlight w:val="white"/>
-        </w:rPr>
-        <w:t xml:space="preserve"> </w:t>
-      </w:r>
-      <w:proofErr w:type="spellStart"/>
-      <w:r>
-        <w:rPr>
-          <w:rFonts w:ascii="Arial" w:hAnsi="Arial" w:cs="Arial"/>
-          <w:color w:val="1B1B32"/>
-          <w:sz w:val="27"/>
-          <w:szCs w:val="27"/>
-          <w:highlight w:val="white"/>
-        </w:rPr>
-        <w:t>SessionStorage</w:t>
-      </w:r>
-      <w:proofErr w:type="spellEnd"/>
-      <w:r>
-        <w:rPr>
-          <w:rFonts w:ascii="Arial" w:hAnsi="Arial" w:cs="Arial"/>
-          <w:color w:val="1B1B32"/>
-          <w:sz w:val="27"/>
-          <w:szCs w:val="27"/>
-          <w:highlight w:val="white"/>
-        </w:rPr>
         <w:t xml:space="preserve"> đ</w:t>
       </w:r>
       <w:r>
@@ -9870,697 +10521,6 @@
           <w:highlight w:val="white"/>
           <w:lang w:val="vi-VN"/>
         </w:rPr>
-        <w:t>ể lưu giữ liệu tạm thời tr</w:t>
-      </w:r>
-      <w:proofErr w:type="spellStart"/>
-      <w:r>
-        <w:rPr>
-          <w:rFonts w:ascii="Arial" w:hAnsi="Arial" w:cs="Arial"/>
-          <w:color w:val="1B1B32"/>
-          <w:sz w:val="27"/>
-          <w:szCs w:val="27"/>
-          <w:highlight w:val="white"/>
-        </w:rPr>
-        <w:t>ên</w:t>
-      </w:r>
-      <w:proofErr w:type="spellEnd"/>
-      <w:r>
-        <w:rPr>
-          <w:rFonts w:ascii="Arial" w:hAnsi="Arial" w:cs="Arial"/>
-          <w:color w:val="1B1B32"/>
-          <w:sz w:val="27"/>
-          <w:szCs w:val="27"/>
-          <w:highlight w:val="white"/>
-        </w:rPr>
-        <w:t xml:space="preserve"> browser.(</w:t>
-      </w:r>
-      <w:proofErr w:type="spellStart"/>
-      <w:r>
-        <w:rPr>
-          <w:rFonts w:ascii="Arial" w:hAnsi="Arial" w:cs="Arial"/>
-          <w:color w:val="1B1B32"/>
-          <w:sz w:val="27"/>
-          <w:szCs w:val="27"/>
-          <w:highlight w:val="white"/>
-        </w:rPr>
-        <w:t>trong</w:t>
-      </w:r>
-      <w:proofErr w:type="spellEnd"/>
-      <w:r>
-        <w:rPr>
-          <w:rFonts w:ascii="Arial" w:hAnsi="Arial" w:cs="Arial"/>
-          <w:color w:val="1B1B32"/>
-          <w:sz w:val="27"/>
-          <w:szCs w:val="27"/>
-          <w:highlight w:val="white"/>
-        </w:rPr>
-        <w:t xml:space="preserve"> video </w:t>
-      </w:r>
-      <w:proofErr w:type="spellStart"/>
-      <w:r>
-        <w:rPr>
-          <w:rFonts w:ascii="Arial" w:hAnsi="Arial" w:cs="Arial"/>
-          <w:color w:val="1B1B32"/>
-          <w:sz w:val="27"/>
-          <w:szCs w:val="27"/>
-          <w:highlight w:val="white"/>
-        </w:rPr>
-        <w:t>này</w:t>
-      </w:r>
-      <w:proofErr w:type="spellEnd"/>
-      <w:r>
-        <w:rPr>
-          <w:rFonts w:ascii="Arial" w:hAnsi="Arial" w:cs="Arial"/>
-          <w:color w:val="1B1B32"/>
-          <w:sz w:val="27"/>
-          <w:szCs w:val="27"/>
-          <w:highlight w:val="white"/>
-        </w:rPr>
-        <w:t xml:space="preserve"> s</w:t>
-      </w:r>
-      <w:r>
-        <w:rPr>
-          <w:rFonts w:ascii="Arial" w:hAnsi="Arial" w:cs="Arial"/>
-          <w:color w:val="1B1B32"/>
-          <w:sz w:val="27"/>
-          <w:szCs w:val="27"/>
-          <w:highlight w:val="white"/>
-          <w:lang w:val="vi-VN"/>
-        </w:rPr>
-        <w:t>ử dụng localStorage).</w:t>
-      </w:r>
-    </w:p>
-    <w:p>
-      <w:pPr>
-        <w:autoSpaceDE w:val="0"/>
-        <w:autoSpaceDN w:val="0"/>
-        <w:adjustRightInd w:val="0"/>
-        <w:rPr>
-          <w:rFonts w:ascii="Arial" w:hAnsi="Arial" w:cs="Arial"/>
-          <w:color w:val="1B1B32"/>
-          <w:sz w:val="27"/>
-          <w:szCs w:val="27"/>
-          <w:highlight w:val="white"/>
-          <w:lang w:val="vi-VN"/>
-        </w:rPr>
-      </w:pPr>
-      <w:r>
-        <w:rPr>
-          <w:rFonts w:ascii="Arial" w:hAnsi="Arial" w:cs="Arial"/>
-          <w:color w:val="1B1B32"/>
-          <w:sz w:val="27"/>
-          <w:szCs w:val="27"/>
-          <w:highlight w:val="white"/>
-        </w:rPr>
-        <w:t xml:space="preserve">21: </w:t>
-      </w:r>
-      <w:proofErr w:type="spellStart"/>
-      <w:r>
-        <w:rPr>
-          <w:rFonts w:ascii="Arial" w:hAnsi="Arial" w:cs="Arial"/>
-          <w:color w:val="1B1B32"/>
-          <w:sz w:val="27"/>
-          <w:szCs w:val="27"/>
-          <w:highlight w:val="white"/>
-        </w:rPr>
-        <w:t>trong</w:t>
-      </w:r>
-      <w:proofErr w:type="spellEnd"/>
-      <w:r>
-        <w:rPr>
-          <w:rFonts w:ascii="Arial" w:hAnsi="Arial" w:cs="Arial"/>
-          <w:color w:val="1B1B32"/>
-          <w:sz w:val="27"/>
-          <w:szCs w:val="27"/>
-          <w:highlight w:val="white"/>
-        </w:rPr>
-        <w:t xml:space="preserve"> video </w:t>
-      </w:r>
-      <w:proofErr w:type="spellStart"/>
-      <w:r>
-        <w:rPr>
-          <w:rFonts w:ascii="Arial" w:hAnsi="Arial" w:cs="Arial"/>
-          <w:color w:val="1B1B32"/>
-          <w:sz w:val="27"/>
-          <w:szCs w:val="27"/>
-          <w:highlight w:val="white"/>
-        </w:rPr>
-        <w:t>này</w:t>
-      </w:r>
-      <w:proofErr w:type="spellEnd"/>
-      <w:r>
-        <w:rPr>
-          <w:rFonts w:ascii="Arial" w:hAnsi="Arial" w:cs="Arial"/>
-          <w:color w:val="1B1B32"/>
-          <w:sz w:val="27"/>
-          <w:szCs w:val="27"/>
-          <w:highlight w:val="white"/>
-        </w:rPr>
-        <w:t xml:space="preserve"> v</w:t>
-      </w:r>
-      <w:r>
-        <w:rPr>
-          <w:rFonts w:ascii="Arial" w:hAnsi="Arial" w:cs="Arial"/>
-          <w:color w:val="1B1B32"/>
-          <w:sz w:val="27"/>
-          <w:szCs w:val="27"/>
-          <w:highlight w:val="white"/>
-          <w:lang w:val="vi-VN"/>
-        </w:rPr>
-        <w:t>ẫn fix cứng trạng th</w:t>
-      </w:r>
-      <w:proofErr w:type="spellStart"/>
-      <w:r>
-        <w:rPr>
-          <w:rFonts w:ascii="Arial" w:hAnsi="Arial" w:cs="Arial"/>
-          <w:color w:val="1B1B32"/>
-          <w:sz w:val="27"/>
-          <w:szCs w:val="27"/>
-          <w:highlight w:val="white"/>
-        </w:rPr>
-        <w:t>ái</w:t>
-      </w:r>
-      <w:proofErr w:type="spellEnd"/>
-      <w:r>
-        <w:rPr>
-          <w:rFonts w:ascii="Arial" w:hAnsi="Arial" w:cs="Arial"/>
-          <w:color w:val="1B1B32"/>
-          <w:sz w:val="27"/>
-          <w:szCs w:val="27"/>
-          <w:highlight w:val="white"/>
-        </w:rPr>
-        <w:t xml:space="preserve"> c</w:t>
-      </w:r>
-      <w:r>
-        <w:rPr>
-          <w:rFonts w:ascii="Arial" w:hAnsi="Arial" w:cs="Arial"/>
-          <w:color w:val="1B1B32"/>
-          <w:sz w:val="27"/>
-          <w:szCs w:val="27"/>
-          <w:highlight w:val="white"/>
-          <w:lang w:val="vi-VN"/>
-        </w:rPr>
-        <w:t>ủa c</w:t>
-      </w:r>
-      <w:proofErr w:type="spellStart"/>
-      <w:r>
-        <w:rPr>
-          <w:rFonts w:ascii="Arial" w:hAnsi="Arial" w:cs="Arial"/>
-          <w:color w:val="1B1B32"/>
-          <w:sz w:val="27"/>
-          <w:szCs w:val="27"/>
-          <w:highlight w:val="white"/>
-        </w:rPr>
-        <w:t>ông</w:t>
-      </w:r>
-      <w:proofErr w:type="spellEnd"/>
-      <w:r>
-        <w:rPr>
-          <w:rFonts w:ascii="Arial" w:hAnsi="Arial" w:cs="Arial"/>
-          <w:color w:val="1B1B32"/>
-          <w:sz w:val="27"/>
-          <w:szCs w:val="27"/>
-          <w:highlight w:val="white"/>
-        </w:rPr>
-        <w:t xml:space="preserve"> vi</w:t>
-      </w:r>
-      <w:r>
-        <w:rPr>
-          <w:rFonts w:ascii="Arial" w:hAnsi="Arial" w:cs="Arial"/>
-          <w:color w:val="1B1B32"/>
-          <w:sz w:val="27"/>
-          <w:szCs w:val="27"/>
-          <w:highlight w:val="white"/>
-          <w:lang w:val="vi-VN"/>
-        </w:rPr>
-        <w:t>ệc trong constructor.</w:t>
-      </w:r>
-    </w:p>
-    <w:p>
-      <w:pPr>
-        <w:autoSpaceDE w:val="0"/>
-        <w:autoSpaceDN w:val="0"/>
-        <w:adjustRightInd w:val="0"/>
-        <w:rPr>
-          <w:rFonts w:ascii="Arial" w:hAnsi="Arial" w:cs="Arial"/>
-          <w:color w:val="1B1B32"/>
-          <w:sz w:val="27"/>
-          <w:szCs w:val="27"/>
-          <w:highlight w:val="white"/>
-          <w:lang w:val="vi-VN"/>
-        </w:rPr>
-      </w:pPr>
-      <w:proofErr w:type="spellStart"/>
-      <w:proofErr w:type="gramStart"/>
-      <w:r>
-        <w:rPr>
-          <w:rFonts w:ascii="Arial" w:hAnsi="Arial" w:cs="Arial"/>
-          <w:color w:val="1B1B32"/>
-          <w:sz w:val="27"/>
-          <w:szCs w:val="27"/>
-          <w:highlight w:val="white"/>
-        </w:rPr>
-        <w:t>chưa</w:t>
-      </w:r>
-      <w:proofErr w:type="spellEnd"/>
-      <w:proofErr w:type="gramEnd"/>
-      <w:r>
-        <w:rPr>
-          <w:rFonts w:ascii="Arial" w:hAnsi="Arial" w:cs="Arial"/>
-          <w:color w:val="1B1B32"/>
-          <w:sz w:val="27"/>
-          <w:szCs w:val="27"/>
-          <w:highlight w:val="white"/>
-        </w:rPr>
-        <w:t xml:space="preserve"> </w:t>
-      </w:r>
-      <w:proofErr w:type="spellStart"/>
-      <w:r>
-        <w:rPr>
-          <w:rFonts w:ascii="Arial" w:hAnsi="Arial" w:cs="Arial"/>
-          <w:color w:val="1B1B32"/>
-          <w:sz w:val="27"/>
-          <w:szCs w:val="27"/>
-          <w:highlight w:val="white"/>
-        </w:rPr>
-        <w:t>làm</w:t>
-      </w:r>
-      <w:proofErr w:type="spellEnd"/>
-      <w:r>
-        <w:rPr>
-          <w:rFonts w:ascii="Arial" w:hAnsi="Arial" w:cs="Arial"/>
-          <w:color w:val="1B1B32"/>
-          <w:sz w:val="27"/>
-          <w:szCs w:val="27"/>
-          <w:highlight w:val="white"/>
-        </w:rPr>
-        <w:t xml:space="preserve"> dc </w:t>
-      </w:r>
-      <w:proofErr w:type="spellStart"/>
-      <w:r>
-        <w:rPr>
-          <w:rFonts w:ascii="Arial" w:hAnsi="Arial" w:cs="Arial"/>
-          <w:color w:val="1B1B32"/>
-          <w:sz w:val="27"/>
-          <w:szCs w:val="27"/>
-          <w:highlight w:val="white"/>
-        </w:rPr>
-        <w:t>như</w:t>
-      </w:r>
-      <w:proofErr w:type="spellEnd"/>
-      <w:r>
-        <w:rPr>
-          <w:rFonts w:ascii="Arial" w:hAnsi="Arial" w:cs="Arial"/>
-          <w:color w:val="1B1B32"/>
-          <w:sz w:val="27"/>
-          <w:szCs w:val="27"/>
-          <w:highlight w:val="white"/>
-        </w:rPr>
-        <w:t xml:space="preserve"> </w:t>
-      </w:r>
-      <w:proofErr w:type="spellStart"/>
-      <w:r>
-        <w:rPr>
-          <w:rFonts w:ascii="Arial" w:hAnsi="Arial" w:cs="Arial"/>
-          <w:color w:val="1B1B32"/>
-          <w:sz w:val="27"/>
-          <w:szCs w:val="27"/>
-          <w:highlight w:val="white"/>
-        </w:rPr>
-        <w:t>trong</w:t>
-      </w:r>
-      <w:proofErr w:type="spellEnd"/>
-      <w:r>
-        <w:rPr>
-          <w:rFonts w:ascii="Arial" w:hAnsi="Arial" w:cs="Arial"/>
-          <w:color w:val="1B1B32"/>
-          <w:sz w:val="27"/>
-          <w:szCs w:val="27"/>
-          <w:highlight w:val="white"/>
-        </w:rPr>
-        <w:t xml:space="preserve"> </w:t>
-      </w:r>
-      <w:proofErr w:type="spellStart"/>
-      <w:r>
-        <w:rPr>
-          <w:rFonts w:ascii="Arial" w:hAnsi="Arial" w:cs="Arial"/>
-          <w:color w:val="1B1B32"/>
-          <w:sz w:val="27"/>
-          <w:szCs w:val="27"/>
-          <w:highlight w:val="white"/>
-        </w:rPr>
-        <w:t>bài</w:t>
-      </w:r>
-      <w:proofErr w:type="spellEnd"/>
-      <w:r>
-        <w:rPr>
-          <w:rFonts w:ascii="Arial" w:hAnsi="Arial" w:cs="Arial"/>
-          <w:color w:val="1B1B32"/>
-          <w:sz w:val="27"/>
-          <w:szCs w:val="27"/>
-          <w:highlight w:val="white"/>
-        </w:rPr>
-        <w:t xml:space="preserve"> h</w:t>
-      </w:r>
-      <w:r>
-        <w:rPr>
-          <w:rFonts w:ascii="Arial" w:hAnsi="Arial" w:cs="Arial"/>
-          <w:color w:val="1B1B32"/>
-          <w:sz w:val="27"/>
-          <w:szCs w:val="27"/>
-          <w:highlight w:val="white"/>
-          <w:lang w:val="vi-VN"/>
-        </w:rPr>
-        <w:t>ọc(c</w:t>
-      </w:r>
-      <w:r>
-        <w:rPr>
-          <w:rFonts w:ascii="Arial" w:hAnsi="Arial" w:cs="Arial"/>
-          <w:color w:val="1B1B32"/>
-          <w:sz w:val="27"/>
-          <w:szCs w:val="27"/>
-          <w:highlight w:val="white"/>
-        </w:rPr>
-        <w:t xml:space="preserve">ó </w:t>
-      </w:r>
-      <w:proofErr w:type="spellStart"/>
-      <w:r>
-        <w:rPr>
-          <w:rFonts w:ascii="Arial" w:hAnsi="Arial" w:cs="Arial"/>
-          <w:color w:val="1B1B32"/>
-          <w:sz w:val="27"/>
-          <w:szCs w:val="27"/>
-          <w:highlight w:val="white"/>
-        </w:rPr>
-        <w:t>th</w:t>
-      </w:r>
-      <w:proofErr w:type="spellEnd"/>
-      <w:r>
-        <w:rPr>
-          <w:rFonts w:ascii="Arial" w:hAnsi="Arial" w:cs="Arial"/>
-          <w:color w:val="1B1B32"/>
-          <w:sz w:val="27"/>
-          <w:szCs w:val="27"/>
-          <w:highlight w:val="white"/>
-          <w:lang w:val="vi-VN"/>
-        </w:rPr>
-        <w:t>ể chọn trạng th</w:t>
-      </w:r>
-      <w:proofErr w:type="spellStart"/>
-      <w:r>
-        <w:rPr>
-          <w:rFonts w:ascii="Arial" w:hAnsi="Arial" w:cs="Arial"/>
-          <w:color w:val="1B1B32"/>
-          <w:sz w:val="27"/>
-          <w:szCs w:val="27"/>
-          <w:highlight w:val="white"/>
-        </w:rPr>
-        <w:t>ái</w:t>
-      </w:r>
-      <w:proofErr w:type="spellEnd"/>
-      <w:r>
-        <w:rPr>
-          <w:rFonts w:ascii="Arial" w:hAnsi="Arial" w:cs="Arial"/>
-          <w:color w:val="1B1B32"/>
-          <w:sz w:val="27"/>
-          <w:szCs w:val="27"/>
-          <w:highlight w:val="white"/>
-        </w:rPr>
-        <w:t xml:space="preserve">  ‘</w:t>
-      </w:r>
-      <w:proofErr w:type="spellStart"/>
-      <w:r>
-        <w:rPr>
-          <w:rFonts w:ascii="Arial" w:hAnsi="Arial" w:cs="Arial"/>
-          <w:color w:val="1B1B32"/>
-          <w:sz w:val="27"/>
-          <w:szCs w:val="27"/>
-          <w:highlight w:val="white"/>
-        </w:rPr>
-        <w:t>kích</w:t>
-      </w:r>
-      <w:proofErr w:type="spellEnd"/>
-      <w:r>
-        <w:rPr>
-          <w:rFonts w:ascii="Arial" w:hAnsi="Arial" w:cs="Arial"/>
-          <w:color w:val="1B1B32"/>
-          <w:sz w:val="27"/>
-          <w:szCs w:val="27"/>
-          <w:highlight w:val="white"/>
-        </w:rPr>
-        <w:t xml:space="preserve"> ho</w:t>
-      </w:r>
-      <w:r>
-        <w:rPr>
-          <w:rFonts w:ascii="Arial" w:hAnsi="Arial" w:cs="Arial"/>
-          <w:color w:val="1B1B32"/>
-          <w:sz w:val="27"/>
-          <w:szCs w:val="27"/>
-          <w:highlight w:val="white"/>
-          <w:lang w:val="vi-VN"/>
-        </w:rPr>
-        <w:t>ạt’ hoặc ‘ẩn’);</w:t>
-      </w:r>
-    </w:p>
-    <w:p>
-      <w:pPr>
-        <w:autoSpaceDE w:val="0"/>
-        <w:autoSpaceDN w:val="0"/>
-        <w:adjustRightInd w:val="0"/>
-        <w:rPr>
-          <w:rFonts w:ascii="Arial" w:hAnsi="Arial" w:cs="Arial"/>
-          <w:color w:val="1B1B32"/>
-          <w:sz w:val="27"/>
-          <w:szCs w:val="27"/>
-          <w:highlight w:val="white"/>
-        </w:rPr>
-      </w:pPr>
-      <w:r>
-        <w:rPr>
-          <w:rFonts w:ascii="Arial" w:hAnsi="Arial" w:cs="Arial"/>
-          <w:color w:val="1B1B32"/>
-          <w:sz w:val="27"/>
-          <w:szCs w:val="27"/>
-          <w:highlight w:val="white"/>
-        </w:rPr>
-        <w:t xml:space="preserve">23: </w:t>
-      </w:r>
-      <w:proofErr w:type="spellStart"/>
-      <w:r>
-        <w:rPr>
-          <w:rFonts w:ascii="Arial" w:hAnsi="Arial" w:cs="Arial"/>
-          <w:color w:val="1B1B32"/>
-          <w:sz w:val="27"/>
-          <w:szCs w:val="27"/>
-          <w:highlight w:val="white"/>
-        </w:rPr>
-        <w:t>ch</w:t>
-      </w:r>
-      <w:proofErr w:type="spellEnd"/>
-      <w:r>
-        <w:rPr>
-          <w:rFonts w:ascii="Arial" w:hAnsi="Arial" w:cs="Arial"/>
-          <w:color w:val="1B1B32"/>
-          <w:sz w:val="27"/>
-          <w:szCs w:val="27"/>
-          <w:highlight w:val="white"/>
-          <w:lang w:val="vi-VN"/>
-        </w:rPr>
-        <w:t>ức năng x</w:t>
-      </w:r>
-      <w:proofErr w:type="spellStart"/>
-      <w:r>
-        <w:rPr>
-          <w:rFonts w:ascii="Arial" w:hAnsi="Arial" w:cs="Arial"/>
-          <w:color w:val="1B1B32"/>
-          <w:sz w:val="27"/>
-          <w:szCs w:val="27"/>
-          <w:highlight w:val="white"/>
-        </w:rPr>
-        <w:t>óa</w:t>
-      </w:r>
-      <w:proofErr w:type="spellEnd"/>
-    </w:p>
-    <w:p>
-      <w:pPr>
-        <w:autoSpaceDE w:val="0"/>
-        <w:autoSpaceDN w:val="0"/>
-        <w:adjustRightInd w:val="0"/>
-        <w:rPr>
-          <w:rFonts w:ascii="Arial" w:hAnsi="Arial" w:cs="Arial"/>
-          <w:color w:val="1B1B32"/>
-          <w:sz w:val="27"/>
-          <w:szCs w:val="27"/>
-          <w:highlight w:val="white"/>
-          <w:lang w:val="vi-VN"/>
-        </w:rPr>
-      </w:pPr>
-      <w:proofErr w:type="spellStart"/>
-      <w:proofErr w:type="gramStart"/>
-      <w:r>
-        <w:rPr>
-          <w:rFonts w:ascii="Arial" w:hAnsi="Arial" w:cs="Arial"/>
-          <w:color w:val="1B1B32"/>
-          <w:sz w:val="27"/>
-          <w:szCs w:val="27"/>
-          <w:highlight w:val="white"/>
-        </w:rPr>
-        <w:t>khóa</w:t>
-      </w:r>
-      <w:proofErr w:type="spellEnd"/>
-      <w:proofErr w:type="gramEnd"/>
-      <w:r>
-        <w:rPr>
-          <w:rFonts w:ascii="Arial" w:hAnsi="Arial" w:cs="Arial"/>
-          <w:color w:val="1B1B32"/>
-          <w:sz w:val="27"/>
-          <w:szCs w:val="27"/>
-          <w:highlight w:val="white"/>
-        </w:rPr>
-        <w:t xml:space="preserve"> </w:t>
-      </w:r>
-      <w:proofErr w:type="spellStart"/>
-      <w:r>
-        <w:rPr>
-          <w:rFonts w:ascii="Arial" w:hAnsi="Arial" w:cs="Arial"/>
-          <w:color w:val="1B1B32"/>
-          <w:sz w:val="27"/>
-          <w:szCs w:val="27"/>
-          <w:highlight w:val="white"/>
-        </w:rPr>
-        <w:t>thông</w:t>
-      </w:r>
-      <w:proofErr w:type="spellEnd"/>
-      <w:r>
-        <w:rPr>
-          <w:rFonts w:ascii="Arial" w:hAnsi="Arial" w:cs="Arial"/>
-          <w:color w:val="1B1B32"/>
-          <w:sz w:val="27"/>
-          <w:szCs w:val="27"/>
-          <w:highlight w:val="white"/>
-        </w:rPr>
-        <w:t xml:space="preserve"> minh s</w:t>
-      </w:r>
-      <w:r>
-        <w:rPr>
-          <w:rFonts w:ascii="Arial" w:hAnsi="Arial" w:cs="Arial"/>
-          <w:color w:val="1B1B32"/>
-          <w:sz w:val="27"/>
-          <w:szCs w:val="27"/>
-          <w:highlight w:val="white"/>
-          <w:lang w:val="vi-VN"/>
-        </w:rPr>
-        <w:t>ử dụng m-l,học h</w:t>
-      </w:r>
-      <w:proofErr w:type="spellStart"/>
-      <w:r>
-        <w:rPr>
-          <w:rFonts w:ascii="Arial" w:hAnsi="Arial" w:cs="Arial"/>
-          <w:color w:val="1B1B32"/>
-          <w:sz w:val="27"/>
-          <w:szCs w:val="27"/>
-          <w:highlight w:val="white"/>
-        </w:rPr>
-        <w:t>ình</w:t>
-      </w:r>
-      <w:proofErr w:type="spellEnd"/>
-      <w:r>
-        <w:rPr>
-          <w:rFonts w:ascii="Arial" w:hAnsi="Arial" w:cs="Arial"/>
-          <w:color w:val="1B1B32"/>
-          <w:sz w:val="27"/>
-          <w:szCs w:val="27"/>
-          <w:highlight w:val="white"/>
-        </w:rPr>
-        <w:t xml:space="preserve"> </w:t>
-      </w:r>
-      <w:r>
-        <w:rPr>
-          <w:rFonts w:ascii="Arial" w:hAnsi="Arial" w:cs="Arial"/>
-          <w:color w:val="1B1B32"/>
-          <w:sz w:val="27"/>
-          <w:szCs w:val="27"/>
-          <w:highlight w:val="white"/>
-          <w:lang w:val="vi-VN"/>
-        </w:rPr>
-        <w:t>ảnh thao t</w:t>
-      </w:r>
-      <w:proofErr w:type="spellStart"/>
-      <w:r>
-        <w:rPr>
-          <w:rFonts w:ascii="Arial" w:hAnsi="Arial" w:cs="Arial"/>
-          <w:color w:val="1B1B32"/>
-          <w:sz w:val="27"/>
-          <w:szCs w:val="27"/>
-          <w:highlight w:val="white"/>
-        </w:rPr>
-        <w:t>ác</w:t>
-      </w:r>
-      <w:proofErr w:type="spellEnd"/>
-      <w:r>
-        <w:rPr>
-          <w:rFonts w:ascii="Arial" w:hAnsi="Arial" w:cs="Arial"/>
-          <w:color w:val="1B1B32"/>
-          <w:sz w:val="27"/>
-          <w:szCs w:val="27"/>
-          <w:highlight w:val="white"/>
-        </w:rPr>
-        <w:t xml:space="preserve"> </w:t>
-      </w:r>
-      <w:proofErr w:type="spellStart"/>
-      <w:r>
-        <w:rPr>
-          <w:rFonts w:ascii="Arial" w:hAnsi="Arial" w:cs="Arial"/>
-          <w:color w:val="1B1B32"/>
-          <w:sz w:val="27"/>
-          <w:szCs w:val="27"/>
-          <w:highlight w:val="white"/>
-        </w:rPr>
-        <w:t>ngư</w:t>
-      </w:r>
-      <w:proofErr w:type="spellEnd"/>
-      <w:r>
-        <w:rPr>
-          <w:rFonts w:ascii="Arial" w:hAnsi="Arial" w:cs="Arial"/>
-          <w:color w:val="1B1B32"/>
-          <w:sz w:val="27"/>
-          <w:szCs w:val="27"/>
-          <w:highlight w:val="white"/>
-          <w:lang w:val="vi-VN"/>
-        </w:rPr>
-        <w:t>ời d</w:t>
-      </w:r>
-      <w:proofErr w:type="spellStart"/>
-      <w:r>
-        <w:rPr>
-          <w:rFonts w:ascii="Arial" w:hAnsi="Arial" w:cs="Arial"/>
-          <w:color w:val="1B1B32"/>
-          <w:sz w:val="27"/>
-          <w:szCs w:val="27"/>
-          <w:highlight w:val="white"/>
-        </w:rPr>
-        <w:t>ùng</w:t>
-      </w:r>
-      <w:proofErr w:type="spellEnd"/>
-      <w:r>
-        <w:rPr>
-          <w:rFonts w:ascii="Arial" w:hAnsi="Arial" w:cs="Arial"/>
-          <w:color w:val="1B1B32"/>
-          <w:sz w:val="27"/>
-          <w:szCs w:val="27"/>
-          <w:highlight w:val="white"/>
-        </w:rPr>
-        <w:t xml:space="preserve"> đ</w:t>
-      </w:r>
-      <w:r>
-        <w:rPr>
-          <w:rFonts w:ascii="Arial" w:hAnsi="Arial" w:cs="Arial"/>
-          <w:color w:val="1B1B32"/>
-          <w:sz w:val="27"/>
-          <w:szCs w:val="27"/>
-          <w:highlight w:val="white"/>
-          <w:lang w:val="vi-VN"/>
-        </w:rPr>
         <w:t>ể ph</w:t>
       </w:r>
       <w:proofErr w:type="spellStart"/>
@@ -10631,67 +10591,6 @@
           <w:lang w:val="vi-VN"/>
         </w:rPr>
       </w:pPr>
-      <w:r>
-        <w:rPr>
-          <w:rFonts w:ascii="Calibri" w:hAnsi="Calibri" w:cs="Calibri"/>
-          <w:color w:val="000000"/>
-          <w:sz w:val="27"/>
-          <w:szCs w:val="27"/>
-        </w:rPr>
-        <w:br/>
-        <w:t xml:space="preserve">4 </w:t>
-      </w:r>
-      <w:proofErr w:type="gramStart"/>
-      <w:r>
-        <w:rPr>
-          <w:rFonts w:ascii="Calibri" w:hAnsi="Calibri" w:cs="Calibri"/>
-          <w:color w:val="000000"/>
-          <w:sz w:val="27"/>
-          <w:szCs w:val="27"/>
-        </w:rPr>
-        <w:t>approach :</w:t>
-      </w:r>
-      <w:proofErr w:type="gramEnd"/>
-      <w:r>
-        <w:rPr>
-          <w:rFonts w:ascii="Calibri" w:hAnsi="Calibri" w:cs="Calibri"/>
-          <w:color w:val="000000"/>
-          <w:sz w:val="27"/>
-          <w:szCs w:val="27"/>
-        </w:rPr>
-        <w:t xml:space="preserve"> </w:t>
-      </w:r>
-      <w:proofErr w:type="spellStart"/>
-      <w:r>
-        <w:rPr>
-          <w:rFonts w:ascii="Calibri" w:hAnsi="Calibri" w:cs="Calibri"/>
-          <w:color w:val="000000"/>
-          <w:sz w:val="27"/>
-          <w:szCs w:val="27"/>
-        </w:rPr>
-        <w:t>ti</w:t>
-      </w:r>
-      <w:proofErr w:type="spellEnd"/>
-      <w:r>
-        <w:rPr>
-          <w:rFonts w:ascii="Calibri" w:hAnsi="Calibri" w:cs="Calibri"/>
-          <w:color w:val="000000"/>
-          <w:sz w:val="27"/>
-          <w:szCs w:val="27"/>
-          <w:lang w:val="vi-VN"/>
-        </w:rPr>
-        <w:t>ếp cậ</w:t>
-      </w:r>
-      <w:r>
-        <w:rPr>
-          <w:rFonts w:ascii="Calibri" w:hAnsi="Calibri" w:cs="Calibri"/>
-          <w:color w:val="000000"/>
-          <w:sz w:val="27"/>
-          <w:szCs w:val="27"/>
-          <w:lang w:val="vi-VN"/>
-        </w:rPr>
-        <w:t>n</w:t>
-      </w:r>
       <w:r>
         <w:rPr>
           <w:rFonts w:ascii="Calibri" w:hAnsi="Calibri" w:cs="Calibri"/>
@@ -10784,29 +10683,7 @@
           <w:lang w:val="vi-VN"/>
         </w:rPr>
         <w:br/>
-        <w:t xml:space="preserve">36 </w:t>
-      </w:r>
-      <w:proofErr w:type="gramStart"/>
-      <w:r>
-        <w:rPr>
-          <w:rFonts w:ascii="Calibri" w:hAnsi="Calibri" w:cs="Calibri"/>
-          <w:color w:val="000000"/>
-          <w:sz w:val="27"/>
-          <w:szCs w:val="27"/>
-          <w:lang w:val="vi-VN"/>
-        </w:rPr>
-        <w:t>course :</w:t>
-      </w:r>
-      <w:proofErr w:type="gramEnd"/>
-      <w:r>
-        <w:rPr>
-          <w:rFonts w:ascii="Calibri" w:hAnsi="Calibri" w:cs="Calibri"/>
-          <w:color w:val="000000"/>
-          <w:sz w:val="27"/>
-          <w:szCs w:val="27"/>
-          <w:lang w:val="vi-VN"/>
-        </w:rPr>
-        <w:t xml:space="preserve"> kh</w:t>
+        <w:t>36 course : kh</w:t>
       </w:r>
       <w:proofErr w:type="spellStart"/>
       <w:r>
@@ -10857,35 +10734,6 @@
           <w:szCs w:val="27"/>
         </w:rPr>
         <w:br/>
-        <w:t>41 define : đ</w:t>
-      </w:r>
-      <w:r>
-        <w:rPr>
-          <w:rFonts w:ascii="Calibri" w:hAnsi="Calibri" w:cs="Calibri"/>
-          <w:color w:val="000000"/>
-          <w:sz w:val="27"/>
-          <w:szCs w:val="27"/>
-          <w:lang w:val="vi-VN"/>
-        </w:rPr>
-        <w:t>ịnh nghĩa</w:t>
-      </w:r>
-      <w:r>
-        <w:rPr>
-          <w:rFonts w:ascii="Calibri" w:hAnsi="Calibri" w:cs="Calibri"/>
-          <w:color w:val="000000"/>
-          <w:sz w:val="27"/>
-          <w:szCs w:val="27"/>
-          <w:lang w:val="vi-VN"/>
-        </w:rPr>
-        <w:br/>
-      </w:r>
-      <w:r>
-        <w:rPr>
-          <w:rFonts w:ascii="Calibri" w:hAnsi="Calibri" w:cs="Calibri"/>
-          <w:color w:val="000000"/>
-          <w:sz w:val="27"/>
-          <w:szCs w:val="27"/>
-        </w:rPr>
         <w:t>56 essence : b</w:t>
       </w:r>
       <w:r>
@@ -10918,90 +10766,7 @@
           <w:sz w:val="27"/>
           <w:szCs w:val="27"/>
         </w:rPr>
-        <w:t xml:space="preserve">60 </w:t>
-      </w:r>
-      <w:proofErr w:type="gramStart"/>
-      <w:r>
-        <w:rPr>
-          <w:rFonts w:ascii="Calibri" w:hAnsi="Calibri" w:cs="Calibri"/>
-          <w:color w:val="000000"/>
-          <w:sz w:val="27"/>
-          <w:szCs w:val="27"/>
-        </w:rPr>
-        <w:t>expands :</w:t>
-      </w:r>
-      <w:proofErr w:type="gramEnd"/>
-      <w:r>
-        <w:rPr>
-          <w:rFonts w:ascii="Calibri" w:hAnsi="Calibri" w:cs="Calibri"/>
-          <w:color w:val="000000"/>
-          <w:sz w:val="27"/>
-          <w:szCs w:val="27"/>
-        </w:rPr>
-        <w:t xml:space="preserve"> m</w:t>
-      </w:r>
-      <w:r>
-        <w:rPr>
-          <w:rFonts w:ascii="Calibri" w:hAnsi="Calibri" w:cs="Calibri"/>
-          <w:color w:val="000000"/>
-          <w:sz w:val="27"/>
-          <w:szCs w:val="27"/>
-          <w:lang w:val="vi-VN"/>
-        </w:rPr>
-        <w:t>ở rộng,lớn l</w:t>
-      </w:r>
-      <w:proofErr w:type="spellStart"/>
-      <w:r>
-        <w:rPr>
-          <w:rFonts w:ascii="Calibri" w:hAnsi="Calibri" w:cs="Calibri"/>
-          <w:color w:val="000000"/>
-          <w:sz w:val="27"/>
-          <w:szCs w:val="27"/>
-        </w:rPr>
-        <w:t>ên</w:t>
-      </w:r>
-      <w:proofErr w:type="spellEnd"/>
-    </w:p>
-    <w:p>
-      <w:pPr>
-        <w:autoSpaceDE w:val="0"/>
-        <w:autoSpaceDN w:val="0"/>
-        <w:adjustRightInd w:val="0"/>
-        <w:rPr>
-          <w:rFonts w:ascii="Calibri" w:hAnsi="Calibri" w:cs="Calibri"/>
-          <w:color w:val="000000"/>
-          <w:sz w:val="27"/>
-          <w:szCs w:val="27"/>
-        </w:rPr>
-      </w:pPr>
-      <w:r>
-        <w:rPr>
-          <w:rFonts w:ascii="Calibri" w:hAnsi="Calibri" w:cs="Calibri"/>
-          <w:color w:val="000000"/>
-          <w:sz w:val="27"/>
-          <w:szCs w:val="27"/>
-        </w:rPr>
-        <w:t xml:space="preserve">63 </w:t>
-      </w:r>
-      <w:proofErr w:type="gramStart"/>
-      <w:r>
-        <w:rPr>
-          <w:rFonts w:ascii="Calibri" w:hAnsi="Calibri" w:cs="Calibri"/>
-          <w:color w:val="000000"/>
-          <w:sz w:val="27"/>
-          <w:szCs w:val="27"/>
-        </w:rPr>
-        <w:t>foundation :</w:t>
-      </w:r>
-      <w:proofErr w:type="gramEnd"/>
-      <w:r>
-        <w:rPr>
-          <w:rFonts w:ascii="Calibri" w:hAnsi="Calibri" w:cs="Calibri"/>
-          <w:color w:val="000000"/>
-          <w:sz w:val="27"/>
-          <w:szCs w:val="27"/>
-        </w:rPr>
-        <w:t xml:space="preserve"> n</w:t>
+        <w:t>63 foundation : n</w:t>
       </w:r>
       <w:r>
         <w:rPr>
@@ -11055,7 +10820,6 @@
           <w:sz w:val="27"/>
           <w:szCs w:val="27"/>
         </w:rPr>
-        <w:lastRenderedPageBreak/>
         <w:t>68 generate: t</w:t>
       </w:r>
       <w:r>
@@ -11091,27 +10855,7 @@
           <w:sz w:val="27"/>
           <w:szCs w:val="27"/>
         </w:rPr>
-        <w:t xml:space="preserve">70 </w:t>
-      </w:r>
-      <w:proofErr w:type="gramStart"/>
-      <w:r>
-        <w:rPr>
-          <w:rFonts w:ascii="Calibri" w:hAnsi="Calibri" w:cs="Calibri"/>
-          <w:color w:val="000000"/>
-          <w:sz w:val="27"/>
-          <w:szCs w:val="27"/>
-        </w:rPr>
-        <w:t>generic :</w:t>
-      </w:r>
-      <w:proofErr w:type="gramEnd"/>
-      <w:r>
-        <w:rPr>
-          <w:rFonts w:ascii="Calibri" w:hAnsi="Calibri" w:cs="Calibri"/>
-          <w:color w:val="000000"/>
-          <w:sz w:val="27"/>
-          <w:szCs w:val="27"/>
-        </w:rPr>
-        <w:t xml:space="preserve"> </w:t>
+        <w:t xml:space="preserve">70 generic : </w:t>
       </w:r>
       <w:proofErr w:type="spellStart"/>
       <w:r>
@@ -11147,50 +10891,69 @@
           <w:sz w:val="27"/>
           <w:szCs w:val="27"/>
         </w:rPr>
-        <w:t>71 guarantee : b</w:t>
-      </w:r>
-      <w:r>
-        <w:rPr>
-          <w:rFonts w:ascii="Calibri" w:hAnsi="Calibri" w:cs="Calibri"/>
-          <w:color w:val="000000"/>
-          <w:sz w:val="27"/>
-          <w:szCs w:val="27"/>
-          <w:lang w:val="vi-VN"/>
-        </w:rPr>
-        <w:t>ảo l</w:t>
-      </w:r>
-      <w:proofErr w:type="spellStart"/>
-      <w:r>
-        <w:rPr>
-          <w:rFonts w:ascii="Calibri" w:hAnsi="Calibri" w:cs="Calibri"/>
-          <w:color w:val="000000"/>
-          <w:sz w:val="27"/>
-          <w:szCs w:val="27"/>
-        </w:rPr>
-        <w:t>ãnh,b</w:t>
-      </w:r>
-      <w:proofErr w:type="spellEnd"/>
-      <w:r>
-        <w:rPr>
-          <w:rFonts w:ascii="Calibri" w:hAnsi="Calibri" w:cs="Calibri"/>
-          <w:color w:val="000000"/>
-          <w:sz w:val="27"/>
-          <w:szCs w:val="27"/>
-          <w:lang w:val="vi-VN"/>
-        </w:rPr>
-        <w:t>ảo đảm,bảo h</w:t>
-      </w:r>
-      <w:proofErr w:type="spellStart"/>
-      <w:r>
-        <w:rPr>
-          <w:rFonts w:ascii="Calibri" w:hAnsi="Calibri" w:cs="Calibri"/>
-          <w:color w:val="000000"/>
-          <w:sz w:val="27"/>
-          <w:szCs w:val="27"/>
-        </w:rPr>
-        <w:t>ành</w:t>
-      </w:r>
-      <w:proofErr w:type="spellEnd"/>
+        <w:lastRenderedPageBreak/>
+        <w:t xml:space="preserve">72 hard-coded : </w:t>
+      </w:r>
+      <w:proofErr w:type="spellStart"/>
+      <w:r>
+        <w:rPr>
+          <w:rFonts w:ascii="Calibri" w:hAnsi="Calibri" w:cs="Calibri"/>
+          <w:color w:val="000000"/>
+          <w:sz w:val="27"/>
+          <w:szCs w:val="27"/>
+        </w:rPr>
+        <w:t>mã</w:t>
+      </w:r>
+      <w:proofErr w:type="spellEnd"/>
+      <w:r>
+        <w:rPr>
+          <w:rFonts w:ascii="Calibri" w:hAnsi="Calibri" w:cs="Calibri"/>
+          <w:color w:val="000000"/>
+          <w:sz w:val="27"/>
+          <w:szCs w:val="27"/>
+        </w:rPr>
+        <w:t xml:space="preserve"> </w:t>
+      </w:r>
+      <w:proofErr w:type="spellStart"/>
+      <w:r>
+        <w:rPr>
+          <w:rFonts w:ascii="Calibri" w:hAnsi="Calibri" w:cs="Calibri"/>
+          <w:color w:val="000000"/>
+          <w:sz w:val="27"/>
+          <w:szCs w:val="27"/>
+        </w:rPr>
+        <w:t>hóa</w:t>
+      </w:r>
+      <w:proofErr w:type="spellEnd"/>
+      <w:r>
+        <w:rPr>
+          <w:rFonts w:ascii="Calibri" w:hAnsi="Calibri" w:cs="Calibri"/>
+          <w:color w:val="000000"/>
+          <w:sz w:val="27"/>
+          <w:szCs w:val="27"/>
+        </w:rPr>
+        <w:t xml:space="preserve"> c</w:t>
+      </w:r>
+      <w:r>
+        <w:rPr>
+          <w:rFonts w:ascii="Calibri" w:hAnsi="Calibri" w:cs="Calibri"/>
+          <w:color w:val="000000"/>
+          <w:sz w:val="27"/>
+          <w:szCs w:val="27"/>
+          <w:lang w:val="vi-VN"/>
+        </w:rPr>
+        <w:t>ứ</w:t>
+      </w:r>
+      <w:r>
+        <w:rPr>
+          <w:rFonts w:ascii="Calibri" w:hAnsi="Calibri" w:cs="Calibri"/>
+          <w:color w:val="000000"/>
+          <w:sz w:val="27"/>
+          <w:szCs w:val="27"/>
+          <w:lang w:val="vi-VN"/>
+        </w:rPr>
+        <w:t>ng</w:t>
+      </w:r>
       <w:r>
         <w:rPr>
           <w:rFonts w:ascii="Calibri" w:hAnsi="Calibri" w:cs="Calibri"/>
@@ -11199,97 +10962,15 @@
           <w:szCs w:val="27"/>
         </w:rPr>
         <w:br/>
-        <w:t xml:space="preserve">72 hard-coded : </w:t>
-      </w:r>
-      <w:proofErr w:type="spellStart"/>
-      <w:r>
-        <w:rPr>
-          <w:rFonts w:ascii="Calibri" w:hAnsi="Calibri" w:cs="Calibri"/>
-          <w:color w:val="000000"/>
-          <w:sz w:val="27"/>
-          <w:szCs w:val="27"/>
-        </w:rPr>
-        <w:t>mã</w:t>
-      </w:r>
-      <w:proofErr w:type="spellEnd"/>
-      <w:r>
-        <w:rPr>
-          <w:rFonts w:ascii="Calibri" w:hAnsi="Calibri" w:cs="Calibri"/>
-          <w:color w:val="000000"/>
-          <w:sz w:val="27"/>
-          <w:szCs w:val="27"/>
-        </w:rPr>
-        <w:t xml:space="preserve"> </w:t>
-      </w:r>
-      <w:proofErr w:type="spellStart"/>
-      <w:r>
-        <w:rPr>
-          <w:rFonts w:ascii="Calibri" w:hAnsi="Calibri" w:cs="Calibri"/>
-          <w:color w:val="000000"/>
-          <w:sz w:val="27"/>
-          <w:szCs w:val="27"/>
-        </w:rPr>
-        <w:t>hóa</w:t>
-      </w:r>
-      <w:proofErr w:type="spellEnd"/>
-      <w:r>
-        <w:rPr>
-          <w:rFonts w:ascii="Calibri" w:hAnsi="Calibri" w:cs="Calibri"/>
-          <w:color w:val="000000"/>
-          <w:sz w:val="27"/>
-          <w:szCs w:val="27"/>
-        </w:rPr>
-        <w:t xml:space="preserve"> c</w:t>
-      </w:r>
-      <w:r>
-        <w:rPr>
-          <w:rFonts w:ascii="Calibri" w:hAnsi="Calibri" w:cs="Calibri"/>
-          <w:color w:val="000000"/>
-          <w:sz w:val="27"/>
-          <w:szCs w:val="27"/>
-          <w:lang w:val="vi-VN"/>
-        </w:rPr>
-        <w:t>ứ</w:t>
-      </w:r>
-      <w:r>
-        <w:rPr>
-          <w:rFonts w:ascii="Calibri" w:hAnsi="Calibri" w:cs="Calibri"/>
-          <w:color w:val="000000"/>
-          <w:sz w:val="27"/>
-          <w:szCs w:val="27"/>
-          <w:lang w:val="vi-VN"/>
-        </w:rPr>
-        <w:t>ng</w:t>
-      </w:r>
-      <w:r>
-        <w:rPr>
-          <w:rFonts w:ascii="Calibri" w:hAnsi="Calibri" w:cs="Calibri"/>
-          <w:color w:val="000000"/>
-          <w:sz w:val="27"/>
-          <w:szCs w:val="27"/>
-        </w:rPr>
-        <w:br/>
-        <w:t>81 inheritance : di s</w:t>
-      </w:r>
-      <w:r>
-        <w:rPr>
-          <w:rFonts w:ascii="Calibri" w:hAnsi="Calibri" w:cs="Calibri"/>
-          <w:color w:val="000000"/>
-          <w:sz w:val="27"/>
-          <w:szCs w:val="27"/>
-          <w:lang w:val="vi-VN"/>
-        </w:rPr>
-        <w:t>ản</w:t>
-      </w:r>
-      <w:r>
-        <w:rPr>
-          <w:rFonts w:ascii="Calibri" w:hAnsi="Calibri" w:cs="Calibri"/>
-          <w:color w:val="000000"/>
-          <w:sz w:val="27"/>
-          <w:szCs w:val="27"/>
-          <w:lang w:val="vi-VN"/>
-        </w:rPr>
-        <w:br/>
+      </w:r>
+      <w:r>
+        <w:rPr>
+          <w:rFonts w:ascii="Calibri" w:hAnsi="Calibri" w:cs="Calibri"/>
+          <w:color w:val="000000"/>
+          <w:sz w:val="27"/>
+          <w:szCs w:val="27"/>
+          <w:lang w:val="vi-VN"/>
+        </w:rPr>
         <w:t>83 insert : ch</w:t>
       </w:r>
       <w:proofErr w:type="spellStart"/>
@@ -11333,29 +11014,7 @@
           <w:szCs w:val="27"/>
           <w:lang w:val="vi-VN"/>
         </w:rPr>
-        <w:t>ội suy</w:t>
-      </w:r>
-      <w:proofErr w:type="gramStart"/>
-      <w:r>
-        <w:rPr>
-          <w:rFonts w:ascii="Calibri" w:hAnsi="Calibri" w:cs="Calibri"/>
-          <w:color w:val="000000"/>
-          <w:sz w:val="27"/>
-          <w:szCs w:val="27"/>
-          <w:lang w:val="vi-VN"/>
-        </w:rPr>
-        <w:t>,sự</w:t>
-      </w:r>
-      <w:proofErr w:type="gramEnd"/>
-      <w:r>
-        <w:rPr>
-          <w:rFonts w:ascii="Calibri" w:hAnsi="Calibri" w:cs="Calibri"/>
-          <w:color w:val="000000"/>
-          <w:sz w:val="27"/>
-          <w:szCs w:val="27"/>
-          <w:lang w:val="vi-VN"/>
-        </w:rPr>
-        <w:t xml:space="preserve"> th</w:t>
+        <w:t>ội suy,sự th</w:t>
       </w:r>
       <w:proofErr w:type="spellStart"/>
       <w:r>
@@ -11421,29 +11080,29 @@
           <w:color w:val="000000"/>
           <w:sz w:val="27"/>
           <w:szCs w:val="27"/>
-          <w:lang w:val="vi-VN"/>
-        </w:rPr>
-      </w:pPr>
-      <w:r>
-        <w:rPr>
-          <w:rFonts w:ascii="Calibri" w:hAnsi="Calibri" w:cs="Calibri"/>
-          <w:color w:val="000000"/>
-          <w:sz w:val="27"/>
-          <w:szCs w:val="27"/>
-        </w:rPr>
-        <w:t xml:space="preserve">116 </w:t>
-      </w:r>
-      <w:proofErr w:type="gramStart"/>
-      <w:r>
-        <w:rPr>
-          <w:rFonts w:ascii="Calibri" w:hAnsi="Calibri" w:cs="Calibri"/>
-          <w:color w:val="000000"/>
-          <w:sz w:val="27"/>
-          <w:szCs w:val="27"/>
-        </w:rPr>
-        <w:t>props :</w:t>
-      </w:r>
-      <w:proofErr w:type="gramEnd"/>
+        </w:rPr>
+      </w:pPr>
+      <w:r>
+        <w:rPr>
+          <w:rFonts w:ascii="Calibri" w:hAnsi="Calibri" w:cs="Calibri"/>
+          <w:color w:val="000000"/>
+          <w:sz w:val="27"/>
+          <w:szCs w:val="27"/>
+          <w:lang w:val="vi-VN"/>
+        </w:rPr>
+        <w:t>120 purchase : mua,tự v</w:t>
+      </w:r>
+      <w:proofErr w:type="spellStart"/>
+      <w:r>
+        <w:rPr>
+          <w:rFonts w:ascii="Calibri" w:hAnsi="Calibri" w:cs="Calibri"/>
+          <w:color w:val="000000"/>
+          <w:sz w:val="27"/>
+          <w:szCs w:val="27"/>
+        </w:rPr>
+        <w:t>ào,bám</w:t>
+      </w:r>
+      <w:proofErr w:type="spellEnd"/>
       <w:r>
         <w:rPr>
           <w:rFonts w:ascii="Calibri" w:hAnsi="Calibri" w:cs="Calibri"/>
@@ -11461,28 +11120,7 @@
           <w:sz w:val="27"/>
           <w:szCs w:val="27"/>
         </w:rPr>
-        <w:t>thu</w:t>
-      </w:r>
-      <w:proofErr w:type="spellEnd"/>
-      <w:r>
-        <w:rPr>
-          <w:rFonts w:ascii="Calibri" w:hAnsi="Calibri" w:cs="Calibri"/>
-          <w:color w:val="000000"/>
-          <w:sz w:val="27"/>
-          <w:szCs w:val="27"/>
-          <w:lang w:val="vi-VN"/>
-        </w:rPr>
-        <w:t>ộc t</w:t>
-      </w:r>
-      <w:proofErr w:type="spellStart"/>
-      <w:r>
-        <w:rPr>
-          <w:rFonts w:ascii="Calibri" w:hAnsi="Calibri" w:cs="Calibri"/>
-          <w:color w:val="000000"/>
-          <w:sz w:val="27"/>
-          <w:szCs w:val="27"/>
-        </w:rPr>
-        <w:t>ính</w:t>
+        <w:t>vào</w:t>
       </w:r>
       <w:proofErr w:type="spellEnd"/>
       <w:r>
@@ -11493,149 +11131,7 @@
           <w:szCs w:val="27"/>
         </w:rPr>
         <w:br/>
-      </w:r>
-      <w:r>
-        <w:rPr>
-          <w:rFonts w:ascii="Calibri" w:hAnsi="Calibri" w:cs="Calibri"/>
-          <w:color w:val="000000"/>
-          <w:sz w:val="27"/>
-          <w:szCs w:val="27"/>
-          <w:lang w:val="vi-VN"/>
-        </w:rPr>
-        <w:t>120 purchase : mua,tự v</w:t>
-      </w:r>
-      <w:proofErr w:type="spellStart"/>
-      <w:r>
-        <w:rPr>
-          <w:rFonts w:ascii="Calibri" w:hAnsi="Calibri" w:cs="Calibri"/>
-          <w:color w:val="000000"/>
-          <w:sz w:val="27"/>
-          <w:szCs w:val="27"/>
-        </w:rPr>
-        <w:t>ào,bám</w:t>
-      </w:r>
-      <w:proofErr w:type="spellEnd"/>
-      <w:r>
-        <w:rPr>
-          <w:rFonts w:ascii="Calibri" w:hAnsi="Calibri" w:cs="Calibri"/>
-          <w:color w:val="000000"/>
-          <w:sz w:val="27"/>
-          <w:szCs w:val="27"/>
-        </w:rPr>
-        <w:t xml:space="preserve"> </w:t>
-      </w:r>
-      <w:proofErr w:type="spellStart"/>
-      <w:r>
-        <w:rPr>
-          <w:rFonts w:ascii="Calibri" w:hAnsi="Calibri" w:cs="Calibri"/>
-          <w:color w:val="000000"/>
-          <w:sz w:val="27"/>
-          <w:szCs w:val="27"/>
-        </w:rPr>
-        <w:t>vào</w:t>
-      </w:r>
-      <w:proofErr w:type="spellEnd"/>
-      <w:r>
-        <w:rPr>
-          <w:rFonts w:ascii="Calibri" w:hAnsi="Calibri" w:cs="Calibri"/>
-          <w:color w:val="000000"/>
-          <w:sz w:val="27"/>
-          <w:szCs w:val="27"/>
-        </w:rPr>
-        <w:br/>
-        <w:t>122 purpose : m</w:t>
-      </w:r>
-      <w:r>
-        <w:rPr>
-          <w:rFonts w:ascii="Calibri" w:hAnsi="Calibri" w:cs="Calibri"/>
-          <w:color w:val="000000"/>
-          <w:sz w:val="27"/>
-          <w:szCs w:val="27"/>
-          <w:lang w:val="vi-VN"/>
-        </w:rPr>
-        <w:t>ục đ</w:t>
-      </w:r>
-      <w:proofErr w:type="spellStart"/>
-      <w:r>
-        <w:rPr>
-          <w:rFonts w:ascii="Calibri" w:hAnsi="Calibri" w:cs="Calibri"/>
-          <w:color w:val="000000"/>
-          <w:sz w:val="27"/>
-          <w:szCs w:val="27"/>
-        </w:rPr>
-        <w:t>ích,k</w:t>
-      </w:r>
-      <w:proofErr w:type="spellEnd"/>
-      <w:r>
-        <w:rPr>
-          <w:rFonts w:ascii="Calibri" w:hAnsi="Calibri" w:cs="Calibri"/>
-          <w:color w:val="000000"/>
-          <w:sz w:val="27"/>
-          <w:szCs w:val="27"/>
-          <w:lang w:val="vi-VN"/>
-        </w:rPr>
-        <w:t>ế hoạch,</w:t>
-      </w:r>
-      <w:r>
-        <w:rPr>
-          <w:rFonts w:ascii="Calibri" w:hAnsi="Calibri" w:cs="Calibri"/>
-          <w:color w:val="000000"/>
-          <w:sz w:val="27"/>
-          <w:szCs w:val="27"/>
-        </w:rPr>
-        <w:t>ý mu</w:t>
-      </w:r>
-      <w:r>
-        <w:rPr>
-          <w:rFonts w:ascii="Calibri" w:hAnsi="Calibri" w:cs="Calibri"/>
-          <w:color w:val="000000"/>
-          <w:sz w:val="27"/>
-          <w:szCs w:val="27"/>
-          <w:lang w:val="vi-VN"/>
-        </w:rPr>
-        <w:t>ốn</w:t>
-      </w:r>
-    </w:p>
-    <w:p>
-      <w:pPr>
-        <w:autoSpaceDE w:val="0"/>
-        <w:autoSpaceDN w:val="0"/>
-        <w:adjustRightInd w:val="0"/>
-        <w:rPr>
-          <w:rFonts w:ascii="Calibri" w:hAnsi="Calibri" w:cs="Calibri"/>
-          <w:color w:val="000000"/>
-          <w:sz w:val="27"/>
-          <w:szCs w:val="27"/>
-        </w:rPr>
-      </w:pPr>
-      <w:r>
-        <w:rPr>
-          <w:rFonts w:ascii="Calibri" w:hAnsi="Calibri" w:cs="Calibri"/>
-          <w:color w:val="000000"/>
-          <w:sz w:val="27"/>
-          <w:szCs w:val="27"/>
-        </w:rPr>
-        <w:t xml:space="preserve">128 </w:t>
-      </w:r>
-      <w:proofErr w:type="gramStart"/>
-      <w:r>
-        <w:rPr>
-          <w:rFonts w:ascii="Calibri" w:hAnsi="Calibri" w:cs="Calibri"/>
-          <w:color w:val="000000"/>
-          <w:sz w:val="27"/>
-          <w:szCs w:val="27"/>
-        </w:rPr>
-        <w:t>recommended :</w:t>
-      </w:r>
-      <w:proofErr w:type="gramEnd"/>
-      <w:r>
-        <w:rPr>
-          <w:rFonts w:ascii="Calibri" w:hAnsi="Calibri" w:cs="Calibri"/>
-          <w:color w:val="000000"/>
-          <w:sz w:val="27"/>
-          <w:szCs w:val="27"/>
-        </w:rPr>
-        <w:t xml:space="preserve"> đ</w:t>
+        <w:t>128 recommended : đ</w:t>
       </w:r>
       <w:r>
         <w:rPr>
@@ -11686,81 +11182,40 @@
           <w:szCs w:val="27"/>
           <w:lang w:val="vi-VN"/>
         </w:rPr>
-        <w:t>ệu tham khảo</w:t>
-      </w:r>
-      <w:r>
-        <w:rPr>
-          <w:rFonts w:ascii="Calibri" w:hAnsi="Calibri" w:cs="Calibri"/>
-          <w:color w:val="000000"/>
-          <w:sz w:val="27"/>
-          <w:szCs w:val="27"/>
-          <w:lang w:val="vi-VN"/>
-        </w:rPr>
-        <w:br/>
-      </w:r>
-      <w:r>
-        <w:rPr>
-          <w:rFonts w:ascii="Calibri" w:hAnsi="Calibri" w:cs="Calibri"/>
-          <w:color w:val="000000"/>
-          <w:sz w:val="27"/>
-          <w:szCs w:val="27"/>
-          <w:lang w:val="vi-VN"/>
-        </w:rPr>
-        <w:br/>
-        <w:t>144 scenario : kịch bả</w:t>
-      </w:r>
-      <w:r>
-        <w:rPr>
-          <w:rFonts w:ascii="Calibri" w:hAnsi="Calibri" w:cs="Calibri"/>
-          <w:color w:val="000000"/>
-          <w:sz w:val="27"/>
-          <w:szCs w:val="27"/>
-          <w:lang w:val="vi-VN"/>
-        </w:rPr>
-        <w:t>n</w:t>
-      </w:r>
-    </w:p>
-    <w:p>
-      <w:pPr>
-        <w:autoSpaceDE w:val="0"/>
-        <w:autoSpaceDN w:val="0"/>
-        <w:adjustRightInd w:val="0"/>
-        <w:rPr>
-          <w:rFonts w:ascii="Calibri" w:hAnsi="Calibri" w:cs="Calibri"/>
-          <w:color w:val="000000"/>
-          <w:sz w:val="27"/>
-          <w:szCs w:val="27"/>
-          <w:lang w:val="vi-VN"/>
-        </w:rPr>
-      </w:pPr>
-      <w:r>
-        <w:rPr>
-          <w:rFonts w:ascii="Calibri" w:hAnsi="Calibri" w:cs="Calibri"/>
-          <w:color w:val="000000"/>
-          <w:sz w:val="27"/>
-          <w:szCs w:val="27"/>
-        </w:rPr>
-        <w:t xml:space="preserve">149 </w:t>
-      </w:r>
-      <w:proofErr w:type="gramStart"/>
-      <w:r>
-        <w:rPr>
-          <w:rFonts w:ascii="Calibri" w:hAnsi="Calibri" w:cs="Calibri"/>
-          <w:color w:val="000000"/>
-          <w:sz w:val="27"/>
-          <w:szCs w:val="27"/>
-        </w:rPr>
-        <w:t>separate :</w:t>
-      </w:r>
-      <w:proofErr w:type="gramEnd"/>
-      <w:r>
-        <w:rPr>
-          <w:rFonts w:ascii="Calibri" w:hAnsi="Calibri" w:cs="Calibri"/>
-          <w:color w:val="000000"/>
-          <w:sz w:val="27"/>
-          <w:szCs w:val="27"/>
-        </w:rPr>
-        <w:t xml:space="preserve"> </w:t>
+        <w:t>ệu tham khả</w:t>
+      </w:r>
+      <w:r>
+        <w:rPr>
+          <w:rFonts w:ascii="Calibri" w:hAnsi="Calibri" w:cs="Calibri"/>
+          <w:color w:val="000000"/>
+          <w:sz w:val="27"/>
+          <w:szCs w:val="27"/>
+          <w:lang w:val="vi-VN"/>
+        </w:rPr>
+        <w:t>o</w:t>
+      </w:r>
+    </w:p>
+    <w:p>
+      <w:pPr>
+        <w:autoSpaceDE w:val="0"/>
+        <w:autoSpaceDN w:val="0"/>
+        <w:adjustRightInd w:val="0"/>
+        <w:rPr>
+          <w:rFonts w:ascii="Calibri" w:hAnsi="Calibri" w:cs="Calibri"/>
+          <w:color w:val="000000"/>
+          <w:sz w:val="27"/>
+          <w:szCs w:val="27"/>
+          <w:lang w:val="vi-VN"/>
+        </w:rPr>
+      </w:pPr>
+      <w:r>
+        <w:rPr>
+          <w:rFonts w:ascii="Calibri" w:hAnsi="Calibri" w:cs="Calibri"/>
+          <w:color w:val="000000"/>
+          <w:sz w:val="27"/>
+          <w:szCs w:val="27"/>
+        </w:rPr>
+        <w:t xml:space="preserve">149 separate : </w:t>
       </w:r>
       <w:proofErr w:type="spellStart"/>
       <w:r>
@@ -11813,98 +11268,6 @@
           <w:sz w:val="27"/>
           <w:szCs w:val="27"/>
         </w:rPr>
-        <w:t xml:space="preserve">152 </w:t>
-      </w:r>
-      <w:proofErr w:type="gramStart"/>
-      <w:r>
-        <w:rPr>
-          <w:rFonts w:ascii="Calibri" w:hAnsi="Calibri" w:cs="Calibri"/>
-          <w:color w:val="000000"/>
-          <w:sz w:val="27"/>
-          <w:szCs w:val="27"/>
-        </w:rPr>
-        <w:t>similar :</w:t>
-      </w:r>
-      <w:proofErr w:type="gramEnd"/>
-      <w:r>
-        <w:rPr>
-          <w:rFonts w:ascii="Calibri" w:hAnsi="Calibri" w:cs="Calibri"/>
-          <w:color w:val="000000"/>
-          <w:sz w:val="27"/>
-          <w:szCs w:val="27"/>
-        </w:rPr>
-        <w:t xml:space="preserve"> </w:t>
-      </w:r>
-      <w:proofErr w:type="spellStart"/>
-      <w:r>
-        <w:rPr>
-          <w:rFonts w:ascii="Calibri" w:hAnsi="Calibri" w:cs="Calibri"/>
-          <w:color w:val="000000"/>
-          <w:sz w:val="27"/>
-          <w:szCs w:val="27"/>
-        </w:rPr>
-        <w:t>gi</w:t>
-      </w:r>
-      <w:proofErr w:type="spellEnd"/>
-      <w:r>
-        <w:rPr>
-          <w:rFonts w:ascii="Calibri" w:hAnsi="Calibri" w:cs="Calibri"/>
-          <w:color w:val="000000"/>
-          <w:sz w:val="27"/>
-          <w:szCs w:val="27"/>
-          <w:lang w:val="vi-VN"/>
-        </w:rPr>
-        <w:t>ống(tr</w:t>
-      </w:r>
-      <w:proofErr w:type="spellStart"/>
-      <w:r>
-        <w:rPr>
-          <w:rFonts w:ascii="Calibri" w:hAnsi="Calibri" w:cs="Calibri"/>
-          <w:color w:val="000000"/>
-          <w:sz w:val="27"/>
-          <w:szCs w:val="27"/>
-        </w:rPr>
-        <w:t>ông</w:t>
-      </w:r>
-      <w:proofErr w:type="spellEnd"/>
-      <w:r>
-        <w:rPr>
-          <w:rFonts w:ascii="Calibri" w:hAnsi="Calibri" w:cs="Calibri"/>
-          <w:color w:val="000000"/>
-          <w:sz w:val="27"/>
-          <w:szCs w:val="27"/>
-        </w:rPr>
-        <w:t xml:space="preserve"> </w:t>
-      </w:r>
-      <w:proofErr w:type="spellStart"/>
-      <w:r>
-        <w:rPr>
-          <w:rFonts w:ascii="Calibri" w:hAnsi="Calibri" w:cs="Calibri"/>
-          <w:color w:val="000000"/>
-          <w:sz w:val="27"/>
-          <w:szCs w:val="27"/>
-        </w:rPr>
-        <w:t>gi</w:t>
-      </w:r>
-      <w:proofErr w:type="spellEnd"/>
-      <w:r>
-        <w:rPr>
-          <w:rFonts w:ascii="Calibri" w:hAnsi="Calibri" w:cs="Calibri"/>
-          <w:color w:val="000000"/>
-          <w:sz w:val="27"/>
-          <w:szCs w:val="27"/>
-          <w:lang w:val="vi-VN"/>
-        </w:rPr>
-        <w:t>ống)</w:t>
-      </w:r>
-      <w:r>
-        <w:rPr>
-          <w:rFonts w:ascii="Calibri" w:hAnsi="Calibri" w:cs="Calibri"/>
-          <w:color w:val="000000"/>
-          <w:sz w:val="27"/>
-          <w:szCs w:val="27"/>
-        </w:rPr>
-        <w:br/>
         <w:t xml:space="preserve">159 state : </w:t>
       </w:r>
       <w:proofErr w:type="spellStart"/>
@@ -11962,19 +11325,19 @@
           <w:sz w:val="27"/>
           <w:szCs w:val="27"/>
         </w:rPr>
-        <w:t xml:space="preserve">178 </w:t>
-      </w:r>
-      <w:proofErr w:type="gramStart"/>
-      <w:r>
-        <w:rPr>
-          <w:rFonts w:ascii="Calibri" w:hAnsi="Calibri" w:cs="Calibri"/>
-          <w:color w:val="000000"/>
-          <w:sz w:val="27"/>
-          <w:szCs w:val="27"/>
-        </w:rPr>
-        <w:t>visualization :</w:t>
-      </w:r>
-      <w:proofErr w:type="gramEnd"/>
+        <w:t xml:space="preserve">178 visualization : </w:t>
+      </w:r>
+      <w:proofErr w:type="spellStart"/>
+      <w:r>
+        <w:rPr>
+          <w:rFonts w:ascii="Calibri" w:hAnsi="Calibri" w:cs="Calibri"/>
+          <w:color w:val="000000"/>
+          <w:sz w:val="27"/>
+          <w:szCs w:val="27"/>
+        </w:rPr>
+        <w:t>hình</w:t>
+      </w:r>
+      <w:proofErr w:type="spellEnd"/>
       <w:r>
         <w:rPr>
           <w:rFonts w:ascii="Calibri" w:hAnsi="Calibri" w:cs="Calibri"/>
@@ -11992,7 +11355,50 @@
           <w:sz w:val="27"/>
           <w:szCs w:val="27"/>
         </w:rPr>
-        <w:t>hình</w:t>
+        <w:t>dung,nh</w:t>
+      </w:r>
+      <w:proofErr w:type="spellEnd"/>
+      <w:r>
+        <w:rPr>
+          <w:rFonts w:ascii="Calibri" w:hAnsi="Calibri" w:cs="Calibri"/>
+          <w:color w:val="000000"/>
+          <w:sz w:val="27"/>
+          <w:szCs w:val="27"/>
+          <w:lang w:val="vi-VN"/>
+        </w:rPr>
+        <w:t>ắc lại,gợi lại</w:t>
+      </w:r>
+    </w:p>
+    <w:p>
+      <w:pPr>
+        <w:autoSpaceDE w:val="0"/>
+        <w:autoSpaceDN w:val="0"/>
+        <w:adjustRightInd w:val="0"/>
+        <w:rPr>
+          <w:rFonts w:ascii="Calibri" w:hAnsi="Calibri" w:cs="Calibri"/>
+          <w:color w:val="000000"/>
+          <w:sz w:val="27"/>
+          <w:szCs w:val="27"/>
+        </w:rPr>
+      </w:pPr>
+      <w:r>
+        <w:rPr>
+          <w:rFonts w:ascii="Calibri" w:hAnsi="Calibri" w:cs="Calibri"/>
+          <w:color w:val="000000"/>
+          <w:sz w:val="27"/>
+          <w:szCs w:val="27"/>
+        </w:rPr>
+        <w:t xml:space="preserve">36 integral : </w:t>
+      </w:r>
+      <w:proofErr w:type="spellStart"/>
+      <w:r>
+        <w:rPr>
+          <w:rFonts w:ascii="Calibri" w:hAnsi="Calibri" w:cs="Calibri"/>
+          <w:color w:val="000000"/>
+          <w:sz w:val="27"/>
+          <w:szCs w:val="27"/>
+        </w:rPr>
+        <w:t>không</w:t>
       </w:r>
       <w:proofErr w:type="spellEnd"/>
       <w:r>
@@ -12012,52 +11418,60 @@
           <w:sz w:val="27"/>
           <w:szCs w:val="27"/>
         </w:rPr>
-        <w:t>dung,nh</w:t>
-      </w:r>
-      <w:proofErr w:type="spellEnd"/>
-      <w:r>
-        <w:rPr>
-          <w:rFonts w:ascii="Calibri" w:hAnsi="Calibri" w:cs="Calibri"/>
-          <w:color w:val="000000"/>
-          <w:sz w:val="27"/>
-          <w:szCs w:val="27"/>
-          <w:lang w:val="vi-VN"/>
-        </w:rPr>
-        <w:t>ắc lại,gợi lại</w:t>
-      </w:r>
-    </w:p>
-    <w:p>
-      <w:pPr>
-        <w:autoSpaceDE w:val="0"/>
-        <w:autoSpaceDN w:val="0"/>
-        <w:adjustRightInd w:val="0"/>
-        <w:rPr>
-          <w:rFonts w:ascii="Calibri" w:hAnsi="Calibri" w:cs="Calibri"/>
-          <w:color w:val="000000"/>
-          <w:sz w:val="27"/>
-          <w:szCs w:val="27"/>
-        </w:rPr>
-      </w:pPr>
-      <w:r>
-        <w:rPr>
-          <w:rFonts w:ascii="Calibri" w:hAnsi="Calibri" w:cs="Calibri"/>
-          <w:color w:val="000000"/>
-          <w:sz w:val="27"/>
-          <w:szCs w:val="27"/>
-        </w:rPr>
-        <w:t xml:space="preserve">36 </w:t>
-      </w:r>
-      <w:proofErr w:type="gramStart"/>
-      <w:r>
-        <w:rPr>
-          <w:rFonts w:ascii="Calibri" w:hAnsi="Calibri" w:cs="Calibri"/>
-          <w:color w:val="000000"/>
-          <w:sz w:val="27"/>
-          <w:szCs w:val="27"/>
-        </w:rPr>
-        <w:t>integral :</w:t>
-      </w:r>
-      <w:proofErr w:type="gramEnd"/>
+        <w:t>th</w:t>
+      </w:r>
+      <w:proofErr w:type="spellEnd"/>
+      <w:r>
+        <w:rPr>
+          <w:rFonts w:ascii="Calibri" w:hAnsi="Calibri" w:cs="Calibri"/>
+          <w:color w:val="000000"/>
+          <w:sz w:val="27"/>
+          <w:szCs w:val="27"/>
+          <w:lang w:val="vi-VN"/>
+        </w:rPr>
+        <w:t>ể thiếu,li</w:t>
+      </w:r>
+      <w:proofErr w:type="spellStart"/>
+      <w:r>
+        <w:rPr>
+          <w:rFonts w:ascii="Calibri" w:hAnsi="Calibri" w:cs="Calibri"/>
+          <w:color w:val="000000"/>
+          <w:sz w:val="27"/>
+          <w:szCs w:val="27"/>
+        </w:rPr>
+        <w:t>ên</w:t>
+      </w:r>
+      <w:proofErr w:type="spellEnd"/>
+      <w:r>
+        <w:rPr>
+          <w:rFonts w:ascii="Calibri" w:hAnsi="Calibri" w:cs="Calibri"/>
+          <w:color w:val="000000"/>
+          <w:sz w:val="27"/>
+          <w:szCs w:val="27"/>
+        </w:rPr>
+        <w:t xml:space="preserve"> đ</w:t>
+      </w:r>
+      <w:r>
+        <w:rPr>
+          <w:rFonts w:ascii="Calibri" w:hAnsi="Calibri" w:cs="Calibri"/>
+          <w:color w:val="000000"/>
+          <w:sz w:val="27"/>
+          <w:szCs w:val="27"/>
+          <w:lang w:val="vi-VN"/>
+        </w:rPr>
+        <w:t>ới,ph</w:t>
+      </w:r>
+      <w:proofErr w:type="spellStart"/>
+      <w:r>
+        <w:rPr>
+          <w:rFonts w:ascii="Calibri" w:hAnsi="Calibri" w:cs="Calibri"/>
+          <w:color w:val="000000"/>
+          <w:sz w:val="27"/>
+          <w:szCs w:val="27"/>
+        </w:rPr>
+        <w:t>ép</w:t>
+      </w:r>
+      <w:proofErr w:type="spellEnd"/>
       <w:r>
         <w:rPr>
           <w:rFonts w:ascii="Calibri" w:hAnsi="Calibri" w:cs="Calibri"/>
@@ -12075,7 +11489,7 @@
           <w:sz w:val="27"/>
           <w:szCs w:val="27"/>
         </w:rPr>
-        <w:t>không</w:t>
+        <w:t>tích</w:t>
       </w:r>
       <w:proofErr w:type="spellEnd"/>
       <w:r>
@@ -12095,183 +11509,7 @@
           <w:sz w:val="27"/>
           <w:szCs w:val="27"/>
         </w:rPr>
-        <w:t>th</w:t>
-      </w:r>
-      <w:proofErr w:type="spellEnd"/>
-      <w:r>
-        <w:rPr>
-          <w:rFonts w:ascii="Calibri" w:hAnsi="Calibri" w:cs="Calibri"/>
-          <w:color w:val="000000"/>
-          <w:sz w:val="27"/>
-          <w:szCs w:val="27"/>
-          <w:lang w:val="vi-VN"/>
-        </w:rPr>
-        <w:t>ể thiếu,li</w:t>
-      </w:r>
-      <w:proofErr w:type="spellStart"/>
-      <w:r>
-        <w:rPr>
-          <w:rFonts w:ascii="Calibri" w:hAnsi="Calibri" w:cs="Calibri"/>
-          <w:color w:val="000000"/>
-          <w:sz w:val="27"/>
-          <w:szCs w:val="27"/>
-        </w:rPr>
-        <w:t>ên</w:t>
-      </w:r>
-      <w:proofErr w:type="spellEnd"/>
-      <w:r>
-        <w:rPr>
-          <w:rFonts w:ascii="Calibri" w:hAnsi="Calibri" w:cs="Calibri"/>
-          <w:color w:val="000000"/>
-          <w:sz w:val="27"/>
-          <w:szCs w:val="27"/>
-        </w:rPr>
-        <w:t xml:space="preserve"> đ</w:t>
-      </w:r>
-      <w:r>
-        <w:rPr>
-          <w:rFonts w:ascii="Calibri" w:hAnsi="Calibri" w:cs="Calibri"/>
-          <w:color w:val="000000"/>
-          <w:sz w:val="27"/>
-          <w:szCs w:val="27"/>
-          <w:lang w:val="vi-VN"/>
-        </w:rPr>
-        <w:t>ới,ph</w:t>
-      </w:r>
-      <w:proofErr w:type="spellStart"/>
-      <w:r>
-        <w:rPr>
-          <w:rFonts w:ascii="Calibri" w:hAnsi="Calibri" w:cs="Calibri"/>
-          <w:color w:val="000000"/>
-          <w:sz w:val="27"/>
-          <w:szCs w:val="27"/>
-        </w:rPr>
-        <w:t>ép</w:t>
-      </w:r>
-      <w:proofErr w:type="spellEnd"/>
-      <w:r>
-        <w:rPr>
-          <w:rFonts w:ascii="Calibri" w:hAnsi="Calibri" w:cs="Calibri"/>
-          <w:color w:val="000000"/>
-          <w:sz w:val="27"/>
-          <w:szCs w:val="27"/>
-        </w:rPr>
-        <w:t xml:space="preserve"> </w:t>
-      </w:r>
-      <w:proofErr w:type="spellStart"/>
-      <w:r>
-        <w:rPr>
-          <w:rFonts w:ascii="Calibri" w:hAnsi="Calibri" w:cs="Calibri"/>
-          <w:color w:val="000000"/>
-          <w:sz w:val="27"/>
-          <w:szCs w:val="27"/>
-        </w:rPr>
-        <w:t>tích</w:t>
-      </w:r>
-      <w:proofErr w:type="spellEnd"/>
-      <w:r>
-        <w:rPr>
-          <w:rFonts w:ascii="Calibri" w:hAnsi="Calibri" w:cs="Calibri"/>
-          <w:color w:val="000000"/>
-          <w:sz w:val="27"/>
-          <w:szCs w:val="27"/>
-        </w:rPr>
-        <w:t xml:space="preserve"> </w:t>
-      </w:r>
-      <w:proofErr w:type="spellStart"/>
-      <w:r>
-        <w:rPr>
-          <w:rFonts w:ascii="Calibri" w:hAnsi="Calibri" w:cs="Calibri"/>
-          <w:color w:val="000000"/>
-          <w:sz w:val="27"/>
-          <w:szCs w:val="27"/>
-        </w:rPr>
         <w:t>phân</w:t>
-      </w:r>
-      <w:proofErr w:type="spellEnd"/>
-    </w:p>
-    <w:p>
-      <w:pPr>
-        <w:autoSpaceDE w:val="0"/>
-        <w:autoSpaceDN w:val="0"/>
-        <w:adjustRightInd w:val="0"/>
-        <w:rPr>
-          <w:rFonts w:ascii="Calibri" w:hAnsi="Calibri" w:cs="Calibri"/>
-          <w:color w:val="000000"/>
-          <w:sz w:val="27"/>
-          <w:szCs w:val="27"/>
-        </w:rPr>
-      </w:pPr>
-      <w:r>
-        <w:rPr>
-          <w:rFonts w:ascii="Calibri" w:hAnsi="Calibri" w:cs="Calibri"/>
-          <w:color w:val="000000"/>
-          <w:sz w:val="27"/>
-          <w:szCs w:val="27"/>
-        </w:rPr>
-        <w:t>45 interpolation: n</w:t>
-      </w:r>
-      <w:r>
-        <w:rPr>
-          <w:rFonts w:ascii="Calibri" w:hAnsi="Calibri" w:cs="Calibri"/>
-          <w:color w:val="000000"/>
-          <w:sz w:val="27"/>
-          <w:szCs w:val="27"/>
-          <w:lang w:val="vi-VN"/>
-        </w:rPr>
-        <w:t>ội suy</w:t>
-      </w:r>
-      <w:proofErr w:type="gramStart"/>
-      <w:r>
-        <w:rPr>
-          <w:rFonts w:ascii="Calibri" w:hAnsi="Calibri" w:cs="Calibri"/>
-          <w:color w:val="000000"/>
-          <w:sz w:val="27"/>
-          <w:szCs w:val="27"/>
-          <w:lang w:val="vi-VN"/>
-        </w:rPr>
-        <w:t>,sự</w:t>
-      </w:r>
-      <w:proofErr w:type="gramEnd"/>
-      <w:r>
-        <w:rPr>
-          <w:rFonts w:ascii="Calibri" w:hAnsi="Calibri" w:cs="Calibri"/>
-          <w:color w:val="000000"/>
-          <w:sz w:val="27"/>
-          <w:szCs w:val="27"/>
-          <w:lang w:val="vi-VN"/>
-        </w:rPr>
-        <w:t xml:space="preserve"> th</w:t>
-      </w:r>
-      <w:proofErr w:type="spellStart"/>
-      <w:r>
-        <w:rPr>
-          <w:rFonts w:ascii="Calibri" w:hAnsi="Calibri" w:cs="Calibri"/>
-          <w:color w:val="000000"/>
-          <w:sz w:val="27"/>
-          <w:szCs w:val="27"/>
-        </w:rPr>
-        <w:t>êm</w:t>
-      </w:r>
-      <w:proofErr w:type="spellEnd"/>
-      <w:r>
-        <w:rPr>
-          <w:rFonts w:ascii="Calibri" w:hAnsi="Calibri" w:cs="Calibri"/>
-          <w:color w:val="000000"/>
-          <w:sz w:val="27"/>
-          <w:szCs w:val="27"/>
-        </w:rPr>
-        <w:t xml:space="preserve"> </w:t>
-      </w:r>
-      <w:proofErr w:type="spellStart"/>
-      <w:r>
-        <w:rPr>
-          <w:rFonts w:ascii="Calibri" w:hAnsi="Calibri" w:cs="Calibri"/>
-          <w:color w:val="000000"/>
-          <w:sz w:val="27"/>
-          <w:szCs w:val="27"/>
-        </w:rPr>
-        <w:t>vào</w:t>
       </w:r>
       <w:proofErr w:type="spellEnd"/>
     </w:p>
@@ -12297,27 +11535,7 @@
           <w:sz w:val="27"/>
           <w:szCs w:val="27"/>
         </w:rPr>
-        <w:t xml:space="preserve">62 </w:t>
-      </w:r>
-      <w:proofErr w:type="gramStart"/>
-      <w:r>
-        <w:rPr>
-          <w:rFonts w:ascii="Calibri" w:hAnsi="Calibri" w:cs="Calibri"/>
-          <w:color w:val="000000"/>
-          <w:sz w:val="27"/>
-          <w:szCs w:val="27"/>
-        </w:rPr>
-        <w:t>synchronously  :</w:t>
-      </w:r>
-      <w:proofErr w:type="gramEnd"/>
-      <w:r>
-        <w:rPr>
-          <w:rFonts w:ascii="Calibri" w:hAnsi="Calibri" w:cs="Calibri"/>
-          <w:color w:val="000000"/>
-          <w:sz w:val="27"/>
-          <w:szCs w:val="27"/>
-        </w:rPr>
-        <w:t xml:space="preserve"> dong </w:t>
+        <w:t xml:space="preserve">62 synchronously  : dong </w:t>
       </w:r>
       <w:proofErr w:type="spellStart"/>
       <w:r>
@@ -12353,27 +11571,7 @@
           <w:sz w:val="27"/>
           <w:szCs w:val="27"/>
         </w:rPr>
-        <w:t xml:space="preserve">74 </w:t>
-      </w:r>
-      <w:proofErr w:type="gramStart"/>
-      <w:r>
-        <w:rPr>
-          <w:rFonts w:ascii="Calibri" w:hAnsi="Calibri" w:cs="Calibri"/>
-          <w:color w:val="000000"/>
-          <w:sz w:val="27"/>
-          <w:szCs w:val="27"/>
-        </w:rPr>
-        <w:t>appropriate :</w:t>
-      </w:r>
-      <w:proofErr w:type="gramEnd"/>
-      <w:r>
-        <w:rPr>
-          <w:rFonts w:ascii="Calibri" w:hAnsi="Calibri" w:cs="Calibri"/>
-          <w:color w:val="000000"/>
-          <w:sz w:val="27"/>
-          <w:szCs w:val="27"/>
-        </w:rPr>
-        <w:t xml:space="preserve"> </w:t>
+        <w:t xml:space="preserve">74 appropriate : </w:t>
       </w:r>
       <w:proofErr w:type="spellStart"/>
       <w:r>
@@ -12488,116 +11686,27 @@
           <w:szCs w:val="27"/>
           <w:lang w:val="vi-VN"/>
         </w:rPr>
-        <w:t xml:space="preserve">89 </w:t>
-      </w:r>
-      <w:r>
-        <w:rPr>
-          <w:rFonts w:ascii="Calibri" w:hAnsi="Calibri" w:cs="Calibri"/>
-          <w:color w:val="000000"/>
-          <w:sz w:val="27"/>
-          <w:szCs w:val="27"/>
-        </w:rPr>
-        <w:t xml:space="preserve">adult: </w:t>
-      </w:r>
-      <w:proofErr w:type="spellStart"/>
-      <w:r>
-        <w:rPr>
-          <w:rFonts w:ascii="Calibri" w:hAnsi="Calibri" w:cs="Calibri"/>
-          <w:color w:val="000000"/>
-          <w:sz w:val="27"/>
-          <w:szCs w:val="27"/>
-        </w:rPr>
-        <w:t>nguoi</w:t>
-      </w:r>
-      <w:proofErr w:type="spellEnd"/>
-      <w:r>
-        <w:rPr>
-          <w:rFonts w:ascii="Calibri" w:hAnsi="Calibri" w:cs="Calibri"/>
-          <w:color w:val="000000"/>
-          <w:sz w:val="27"/>
-          <w:szCs w:val="27"/>
-        </w:rPr>
-        <w:t xml:space="preserve"> </w:t>
-      </w:r>
-      <w:proofErr w:type="spellStart"/>
-      <w:r>
-        <w:rPr>
-          <w:rFonts w:ascii="Calibri" w:hAnsi="Calibri" w:cs="Calibri"/>
-          <w:color w:val="000000"/>
-          <w:sz w:val="27"/>
-          <w:szCs w:val="27"/>
-        </w:rPr>
-        <w:t>lon</w:t>
-      </w:r>
-      <w:proofErr w:type="spellEnd"/>
-      <w:r>
-        <w:rPr>
-          <w:rFonts w:ascii="Calibri" w:hAnsi="Calibri" w:cs="Calibri"/>
-          <w:color w:val="000000"/>
-          <w:sz w:val="27"/>
-          <w:szCs w:val="27"/>
-        </w:rPr>
-        <w:t xml:space="preserve">  (</w:t>
-      </w:r>
-      <w:proofErr w:type="spellStart"/>
-      <w:r>
-        <w:rPr>
-          <w:rFonts w:ascii="Calibri" w:hAnsi="Calibri" w:cs="Calibri"/>
-          <w:color w:val="000000"/>
-          <w:sz w:val="27"/>
-          <w:szCs w:val="27"/>
-        </w:rPr>
-        <w:t>nguoi</w:t>
-      </w:r>
-      <w:proofErr w:type="spellEnd"/>
-      <w:r>
-        <w:rPr>
-          <w:rFonts w:ascii="Calibri" w:hAnsi="Calibri" w:cs="Calibri"/>
-          <w:color w:val="000000"/>
-          <w:sz w:val="27"/>
-          <w:szCs w:val="27"/>
-        </w:rPr>
-        <w:t xml:space="preserve"> </w:t>
-      </w:r>
-      <w:proofErr w:type="spellStart"/>
-      <w:r>
-        <w:rPr>
-          <w:rFonts w:ascii="Calibri" w:hAnsi="Calibri" w:cs="Calibri"/>
-          <w:color w:val="000000"/>
-          <w:sz w:val="27"/>
-          <w:szCs w:val="27"/>
-        </w:rPr>
-        <w:t>truong</w:t>
-      </w:r>
-      <w:proofErr w:type="spellEnd"/>
-      <w:r>
-        <w:rPr>
-          <w:rFonts w:ascii="Calibri" w:hAnsi="Calibri" w:cs="Calibri"/>
-          <w:color w:val="000000"/>
-          <w:sz w:val="27"/>
-          <w:szCs w:val="27"/>
-        </w:rPr>
-        <w:t xml:space="preserve"> </w:t>
-      </w:r>
-      <w:proofErr w:type="spellStart"/>
-      <w:r>
-        <w:rPr>
-          <w:rFonts w:ascii="Calibri" w:hAnsi="Calibri" w:cs="Calibri"/>
-          <w:color w:val="000000"/>
-          <w:sz w:val="27"/>
-          <w:szCs w:val="27"/>
-        </w:rPr>
-        <w:t>thanh</w:t>
-      </w:r>
-      <w:proofErr w:type="spellEnd"/>
-      <w:r>
-        <w:rPr>
-          <w:rFonts w:ascii="Calibri" w:hAnsi="Calibri" w:cs="Calibri"/>
-          <w:color w:val="000000"/>
-          <w:sz w:val="27"/>
-          <w:szCs w:val="27"/>
-        </w:rPr>
-        <w:t>)</w:t>
+        <w:t xml:space="preserve">116 </w:t>
+      </w:r>
+      <w:r>
+        <w:rPr>
+          <w:rFonts w:ascii="Calibri" w:hAnsi="Calibri" w:cs="Calibri"/>
+          <w:color w:val="000000"/>
+          <w:sz w:val="27"/>
+          <w:szCs w:val="27"/>
+          <w:lang w:val="vi-VN"/>
+        </w:rPr>
+        <w:t>Concatenation</w:t>
+      </w:r>
+      <w:r>
+        <w:rPr>
+          <w:rFonts w:ascii="Calibri" w:hAnsi="Calibri" w:cs="Calibri"/>
+          <w:color w:val="000000"/>
+          <w:sz w:val="27"/>
+          <w:szCs w:val="27"/>
+          <w:lang w:val="vi-VN"/>
+        </w:rPr>
+        <w:t>: gan ghep,su lien he</w:t>
       </w:r>
     </w:p>
     <w:p>
@@ -12621,30 +11730,60 @@
           <w:color w:val="000000"/>
           <w:sz w:val="27"/>
           <w:szCs w:val="27"/>
-          <w:lang w:val="vi-VN"/>
-        </w:rPr>
-        <w:t xml:space="preserve">116 </w:t>
-      </w:r>
-      <w:r>
-        <w:rPr>
-          <w:rFonts w:ascii="Calibri" w:hAnsi="Calibri" w:cs="Calibri"/>
-          <w:color w:val="000000"/>
-          <w:sz w:val="27"/>
-          <w:szCs w:val="27"/>
-          <w:lang w:val="vi-VN"/>
-        </w:rPr>
-        <w:t>Concatenation</w:t>
-      </w:r>
-      <w:r>
-        <w:rPr>
-          <w:rFonts w:ascii="Calibri" w:hAnsi="Calibri" w:cs="Calibri"/>
-          <w:color w:val="000000"/>
-          <w:sz w:val="27"/>
-          <w:szCs w:val="27"/>
-          <w:lang w:val="vi-VN"/>
-        </w:rPr>
-        <w:t>: gan ghep,su lien he</w:t>
-      </w:r>
+        </w:rPr>
+        <w:t xml:space="preserve">Geeks: </w:t>
+      </w:r>
+      <w:proofErr w:type="spellStart"/>
+      <w:r>
+        <w:rPr>
+          <w:rFonts w:ascii="Calibri" w:hAnsi="Calibri" w:cs="Calibri"/>
+          <w:color w:val="000000"/>
+          <w:sz w:val="27"/>
+          <w:szCs w:val="27"/>
+        </w:rPr>
+        <w:t>chuyen</w:t>
+      </w:r>
+      <w:proofErr w:type="spellEnd"/>
+      <w:r>
+        <w:rPr>
+          <w:rFonts w:ascii="Calibri" w:hAnsi="Calibri" w:cs="Calibri"/>
+          <w:color w:val="000000"/>
+          <w:sz w:val="27"/>
+          <w:szCs w:val="27"/>
+        </w:rPr>
+        <w:t xml:space="preserve"> </w:t>
+      </w:r>
+      <w:proofErr w:type="spellStart"/>
+      <w:r>
+        <w:rPr>
+          <w:rFonts w:ascii="Calibri" w:hAnsi="Calibri" w:cs="Calibri"/>
+          <w:color w:val="000000"/>
+          <w:sz w:val="27"/>
+          <w:szCs w:val="27"/>
+        </w:rPr>
+        <w:t>vien</w:t>
+      </w:r>
+      <w:proofErr w:type="spellEnd"/>
+      <w:r>
+        <w:rPr>
+          <w:rFonts w:ascii="Calibri" w:hAnsi="Calibri" w:cs="Calibri"/>
+          <w:color w:val="000000"/>
+          <w:sz w:val="27"/>
+          <w:szCs w:val="27"/>
+        </w:rPr>
+        <w:t xml:space="preserve"> may </w:t>
+      </w:r>
+      <w:proofErr w:type="spellStart"/>
+      <w:r>
+        <w:rPr>
+          <w:rFonts w:ascii="Calibri" w:hAnsi="Calibri" w:cs="Calibri"/>
+          <w:color w:val="000000"/>
+          <w:sz w:val="27"/>
+          <w:szCs w:val="27"/>
+        </w:rPr>
+        <w:t>tinh</w:t>
+      </w:r>
+      <w:proofErr w:type="spellEnd"/>
     </w:p>
     <w:p>
       <w:pPr>
@@ -12668,17 +11807,26 @@
           <w:sz w:val="27"/>
           <w:szCs w:val="27"/>
         </w:rPr>
-        <w:t xml:space="preserve">Geeks: </w:t>
-      </w:r>
-      <w:proofErr w:type="spellStart"/>
-      <w:r>
-        <w:rPr>
-          <w:rFonts w:ascii="Calibri" w:hAnsi="Calibri" w:cs="Calibri"/>
-          <w:color w:val="000000"/>
-          <w:sz w:val="27"/>
-          <w:szCs w:val="27"/>
-        </w:rPr>
-        <w:t>chuyen</w:t>
+        <w:t>concentrate</w:t>
+      </w:r>
+      <w:r>
+        <w:rPr>
+          <w:rFonts w:ascii="Calibri" w:hAnsi="Calibri" w:cs="Calibri"/>
+          <w:color w:val="000000"/>
+          <w:sz w:val="27"/>
+          <w:szCs w:val="27"/>
+        </w:rPr>
+        <w:t xml:space="preserve">: tap </w:t>
+      </w:r>
+      <w:proofErr w:type="spellStart"/>
+      <w:r>
+        <w:rPr>
+          <w:rFonts w:ascii="Calibri" w:hAnsi="Calibri" w:cs="Calibri"/>
+          <w:color w:val="000000"/>
+          <w:sz w:val="27"/>
+          <w:szCs w:val="27"/>
+        </w:rPr>
+        <w:t>hop,tap</w:t>
       </w:r>
       <w:proofErr w:type="spellEnd"/>
       <w:r>
@@ -12698,27 +11846,7 @@
           <w:sz w:val="27"/>
           <w:szCs w:val="27"/>
         </w:rPr>
-        <w:t>vien</w:t>
-      </w:r>
-      <w:proofErr w:type="spellEnd"/>
-      <w:r>
-        <w:rPr>
-          <w:rFonts w:ascii="Calibri" w:hAnsi="Calibri" w:cs="Calibri"/>
-          <w:color w:val="000000"/>
-          <w:sz w:val="27"/>
-          <w:szCs w:val="27"/>
-        </w:rPr>
-        <w:t xml:space="preserve"> may </w:t>
-      </w:r>
-      <w:proofErr w:type="spellStart"/>
-      <w:r>
-        <w:rPr>
-          <w:rFonts w:ascii="Calibri" w:hAnsi="Calibri" w:cs="Calibri"/>
-          <w:color w:val="000000"/>
-          <w:sz w:val="27"/>
-          <w:szCs w:val="27"/>
-        </w:rPr>
-        <w:t>tinh</w:t>
+        <w:t>trung</w:t>
       </w:r>
       <w:proofErr w:type="spellEnd"/>
     </w:p>
@@ -12731,46 +11859,63 @@
         <w:autoSpaceDN w:val="0"/>
         <w:adjustRightInd w:val="0"/>
         <w:rPr>
-          <w:rFonts w:ascii="Helvetica" w:hAnsi="Helvetica"/>
-          <w:color w:val="333333"/>
-          <w:sz w:val="21"/>
-          <w:szCs w:val="21"/>
+          <w:rFonts w:ascii="Verdana" w:hAnsi="Verdana"/>
+          <w:color w:val="000000"/>
           <w:shd w:val="clear" w:color="auto" w:fill="FFFFFF"/>
         </w:rPr>
       </w:pPr>
-      <w:proofErr w:type="gramStart"/>
-      <w:r>
-        <w:rPr>
-          <w:rFonts w:ascii="Helvetica" w:hAnsi="Helvetica"/>
-          <w:color w:val="333333"/>
-          <w:sz w:val="21"/>
-          <w:szCs w:val="21"/>
+      <w:r>
+        <w:rPr>
+          <w:rFonts w:ascii="Verdana" w:hAnsi="Verdana"/>
+          <w:color w:val="000000"/>
           <w:shd w:val="clear" w:color="auto" w:fill="FFFFFF"/>
         </w:rPr>
-        <w:lastRenderedPageBreak/>
-        <w:t>hierarchy :</w:t>
-      </w:r>
-      <w:proofErr w:type="gramEnd"/>
-      <w:r>
-        <w:rPr>
-          <w:rFonts w:ascii="Helvetica" w:hAnsi="Helvetica"/>
-          <w:color w:val="333333"/>
-          <w:sz w:val="21"/>
-          <w:szCs w:val="21"/>
+        <w:t xml:space="preserve">regular: </w:t>
+      </w:r>
+      <w:proofErr w:type="spellStart"/>
+      <w:r>
+        <w:rPr>
+          <w:rFonts w:ascii="Verdana" w:hAnsi="Verdana"/>
+          <w:color w:val="000000"/>
           <w:shd w:val="clear" w:color="auto" w:fill="FFFFFF"/>
         </w:rPr>
-        <w:t xml:space="preserve"> he thong cap </w:t>
-      </w:r>
-      <w:proofErr w:type="spellStart"/>
-      <w:r>
-        <w:rPr>
-          <w:rFonts w:ascii="Helvetica" w:hAnsi="Helvetica"/>
-          <w:color w:val="333333"/>
-          <w:sz w:val="21"/>
-          <w:szCs w:val="21"/>
+        <w:t>thuong</w:t>
+      </w:r>
+      <w:proofErr w:type="spellEnd"/>
+      <w:r>
+        <w:rPr>
+          <w:rFonts w:ascii="Verdana" w:hAnsi="Verdana"/>
+          <w:color w:val="000000"/>
           <w:shd w:val="clear" w:color="auto" w:fill="FFFFFF"/>
         </w:rPr>
-        <w:t>bac</w:t>
+        <w:t xml:space="preserve"> </w:t>
+      </w:r>
+      <w:proofErr w:type="spellStart"/>
+      <w:r>
+        <w:rPr>
+          <w:rFonts w:ascii="Verdana" w:hAnsi="Verdana"/>
+          <w:color w:val="000000"/>
+          <w:shd w:val="clear" w:color="auto" w:fill="FFFFFF"/>
+        </w:rPr>
+        <w:t>xuyen,deu</w:t>
+      </w:r>
+      <w:proofErr w:type="spellEnd"/>
+      <w:r>
+        <w:rPr>
+          <w:rFonts w:ascii="Verdana" w:hAnsi="Verdana"/>
+          <w:color w:val="000000"/>
+          <w:shd w:val="clear" w:color="auto" w:fill="FFFFFF"/>
+        </w:rPr>
+        <w:t xml:space="preserve"> </w:t>
+      </w:r>
+      <w:proofErr w:type="spellStart"/>
+      <w:r>
+        <w:rPr>
+          <w:rFonts w:ascii="Verdana" w:hAnsi="Verdana"/>
+          <w:color w:val="000000"/>
+          <w:shd w:val="clear" w:color="auto" w:fill="FFFFFF"/>
+        </w:rPr>
+        <w:t>dan</w:t>
       </w:r>
       <w:proofErr w:type="spellEnd"/>
     </w:p>
@@ -12782,61 +11927,15 @@
         <w:autoSpaceDE w:val="0"/>
         <w:autoSpaceDN w:val="0"/>
         <w:adjustRightInd w:val="0"/>
-        <w:rPr>
-          <w:rFonts w:ascii="Calibri" w:hAnsi="Calibri" w:cs="Calibri"/>
-          <w:color w:val="000000"/>
-          <w:sz w:val="27"/>
-          <w:szCs w:val="27"/>
-        </w:rPr>
-      </w:pPr>
-      <w:proofErr w:type="gramStart"/>
-      <w:r>
-        <w:rPr>
-          <w:rFonts w:ascii="Calibri" w:hAnsi="Calibri" w:cs="Calibri"/>
-          <w:color w:val="000000"/>
-          <w:sz w:val="27"/>
-          <w:szCs w:val="27"/>
-        </w:rPr>
-        <w:t>immediate</w:t>
-      </w:r>
-      <w:proofErr w:type="gramEnd"/>
-      <w:r>
-        <w:rPr>
-          <w:rFonts w:ascii="Calibri" w:hAnsi="Calibri" w:cs="Calibri"/>
-          <w:color w:val="000000"/>
-          <w:sz w:val="27"/>
-          <w:szCs w:val="27"/>
-        </w:rPr>
-        <w:t xml:space="preserve">: </w:t>
-      </w:r>
-      <w:proofErr w:type="spellStart"/>
-      <w:r>
-        <w:rPr>
-          <w:rFonts w:ascii="Calibri" w:hAnsi="Calibri" w:cs="Calibri"/>
-          <w:color w:val="000000"/>
-          <w:sz w:val="27"/>
-          <w:szCs w:val="27"/>
-        </w:rPr>
-        <w:t>ngay</w:t>
-      </w:r>
-      <w:proofErr w:type="spellEnd"/>
-      <w:r>
-        <w:rPr>
-          <w:rFonts w:ascii="Calibri" w:hAnsi="Calibri" w:cs="Calibri"/>
-          <w:color w:val="000000"/>
-          <w:sz w:val="27"/>
-          <w:szCs w:val="27"/>
-        </w:rPr>
-        <w:t xml:space="preserve"> lap </w:t>
-      </w:r>
-      <w:proofErr w:type="spellStart"/>
-      <w:r>
-        <w:rPr>
-          <w:rFonts w:ascii="Calibri" w:hAnsi="Calibri" w:cs="Calibri"/>
-          <w:color w:val="000000"/>
-          <w:sz w:val="27"/>
-          <w:szCs w:val="27"/>
-        </w:rPr>
+      </w:pPr>
+      <w:r>
+        <w:t>constantly</w:t>
+      </w:r>
+      <w:r>
+        <w:t xml:space="preserve">: lien </w:t>
+      </w:r>
+      <w:proofErr w:type="spellStart"/>
+      <w:r>
         <w:t>tuc</w:t>
       </w:r>
       <w:proofErr w:type="spellEnd"/>
@@ -12849,64 +11948,29 @@
         <w:autoSpaceDE w:val="0"/>
         <w:autoSpaceDN w:val="0"/>
         <w:adjustRightInd w:val="0"/>
-        <w:rPr>
-          <w:rFonts w:ascii="Calibri" w:hAnsi="Calibri" w:cs="Calibri"/>
-          <w:color w:val="000000"/>
-          <w:sz w:val="27"/>
-          <w:szCs w:val="27"/>
-        </w:rPr>
-      </w:pPr>
-      <w:proofErr w:type="gramStart"/>
-      <w:r>
-        <w:rPr>
-          <w:rFonts w:ascii="Calibri" w:hAnsi="Calibri" w:cs="Calibri"/>
-          <w:color w:val="000000"/>
-          <w:sz w:val="27"/>
-          <w:szCs w:val="27"/>
-        </w:rPr>
-        <w:t>concentrate</w:t>
-      </w:r>
-      <w:proofErr w:type="gramEnd"/>
-      <w:r>
-        <w:rPr>
-          <w:rFonts w:ascii="Calibri" w:hAnsi="Calibri" w:cs="Calibri"/>
-          <w:color w:val="000000"/>
-          <w:sz w:val="27"/>
-          <w:szCs w:val="27"/>
-        </w:rPr>
-        <w:t xml:space="preserve">: tap </w:t>
-      </w:r>
-      <w:proofErr w:type="spellStart"/>
-      <w:r>
-        <w:rPr>
-          <w:rFonts w:ascii="Calibri" w:hAnsi="Calibri" w:cs="Calibri"/>
-          <w:color w:val="000000"/>
-          <w:sz w:val="27"/>
-          <w:szCs w:val="27"/>
-        </w:rPr>
-        <w:t>hop,tap</w:t>
-      </w:r>
-      <w:proofErr w:type="spellEnd"/>
-      <w:r>
-        <w:rPr>
-          <w:rFonts w:ascii="Calibri" w:hAnsi="Calibri" w:cs="Calibri"/>
-          <w:color w:val="000000"/>
-          <w:sz w:val="27"/>
-          <w:szCs w:val="27"/>
-        </w:rPr>
+      </w:pPr>
+      <w:r>
+        <w:t>response</w:t>
+      </w:r>
+      <w:r>
+        <w:t xml:space="preserve">: </w:t>
+      </w:r>
+      <w:proofErr w:type="spellStart"/>
+      <w:r>
+        <w:t>phan</w:t>
+      </w:r>
+      <w:proofErr w:type="spellEnd"/>
+      <w:r>
         <w:t xml:space="preserve"> </w:t>
       </w:r>
       <w:proofErr w:type="spellStart"/>
       <w:r>
-        <w:rPr>
-          <w:rFonts w:ascii="Calibri" w:hAnsi="Calibri" w:cs="Calibri"/>
-          <w:color w:val="000000"/>
-          <w:sz w:val="27"/>
-          <w:szCs w:val="27"/>
-        </w:rPr>
-        <w:t>trung</w:t>
-      </w:r>
-      <w:proofErr w:type="spellEnd"/>
+        <w:t>ung,phan</w:t>
+      </w:r>
+      <w:proofErr w:type="spellEnd"/>
+      <w:r>
+        <w:t xml:space="preserve"> hoi</w:t>
+      </w:r>
     </w:p>
     <w:p>
       <w:pPr>
@@ -12916,74 +11980,32 @@
         <w:autoSpaceDE w:val="0"/>
         <w:autoSpaceDN w:val="0"/>
         <w:adjustRightInd w:val="0"/>
-        <w:rPr>
-          <w:rFonts w:ascii="Verdana" w:hAnsi="Verdana"/>
-          <w:color w:val="000000"/>
-          <w:shd w:val="clear" w:color="auto" w:fill="FFFFFF"/>
-        </w:rPr>
-      </w:pPr>
-      <w:proofErr w:type="gramStart"/>
-      <w:r>
-        <w:rPr>
-          <w:rFonts w:ascii="Verdana" w:hAnsi="Verdana"/>
-          <w:color w:val="000000"/>
-          <w:shd w:val="clear" w:color="auto" w:fill="FFFFFF"/>
-        </w:rPr>
-        <w:t>regular</w:t>
-      </w:r>
-      <w:proofErr w:type="gramEnd"/>
-      <w:r>
-        <w:rPr>
-          <w:rFonts w:ascii="Verdana" w:hAnsi="Verdana"/>
-          <w:color w:val="000000"/>
-          <w:shd w:val="clear" w:color="auto" w:fill="FFFFFF"/>
-        </w:rPr>
+      </w:pPr>
+      <w:r>
+        <w:t>interval</w:t>
+      </w:r>
+      <w:r>
         <w:t xml:space="preserve">: </w:t>
       </w:r>
       <w:proofErr w:type="spellStart"/>
       <w:r>
-        <w:rPr>
-          <w:rFonts w:ascii="Verdana" w:hAnsi="Verdana"/>
-          <w:color w:val="000000"/>
-          <w:shd w:val="clear" w:color="auto" w:fill="FFFFFF"/>
-        </w:rPr>
-        <w:t>thuong</w:t>
-      </w:r>
-      <w:proofErr w:type="spellEnd"/>
-      <w:r>
-        <w:rPr>
-          <w:rFonts w:ascii="Verdana" w:hAnsi="Verdana"/>
-          <w:color w:val="000000"/>
-          <w:shd w:val="clear" w:color="auto" w:fill="FFFFFF"/>
-        </w:rPr>
+        <w:t>khoang</w:t>
+      </w:r>
+      <w:proofErr w:type="spellEnd"/>
+      <w:r>
         <w:t xml:space="preserve"> </w:t>
       </w:r>
       <w:proofErr w:type="spellStart"/>
       <w:r>
-        <w:rPr>
-          <w:rFonts w:ascii="Verdana" w:hAnsi="Verdana"/>
-          <w:color w:val="000000"/>
-          <w:shd w:val="clear" w:color="auto" w:fill="FFFFFF"/>
-        </w:rPr>
-        <w:t>xuyen,deu</w:t>
-      </w:r>
-      <w:proofErr w:type="spellEnd"/>
-      <w:r>
-        <w:rPr>
-          <w:rFonts w:ascii="Verdana" w:hAnsi="Verdana"/>
-          <w:color w:val="000000"/>
-          <w:shd w:val="clear" w:color="auto" w:fill="FFFFFF"/>
-        </w:rPr>
+        <w:t>thoi</w:t>
+      </w:r>
+      <w:proofErr w:type="spellEnd"/>
+      <w:r>
         <w:t xml:space="preserve"> </w:t>
       </w:r>
       <w:proofErr w:type="spellStart"/>
       <w:r>
-        <w:rPr>
-          <w:rFonts w:ascii="Verdana" w:hAnsi="Verdana"/>
-          <w:color w:val="000000"/>
-          <w:shd w:val="clear" w:color="auto" w:fill="FFFFFF"/>
-        </w:rPr>
-        <w:t>dan</w:t>
+        <w:t>gian</w:t>
       </w:r>
       <w:proofErr w:type="spellEnd"/>
     </w:p>
@@ -12995,33 +12017,26 @@
         <w:autoSpaceDE w:val="0"/>
         <w:autoSpaceDN w:val="0"/>
         <w:adjustRightInd w:val="0"/>
-        <w:rPr>
-          <w:rFonts w:ascii="Calibri" w:hAnsi="Calibri" w:cs="Calibri"/>
-          <w:color w:val="000000"/>
-          <w:sz w:val="27"/>
-          <w:szCs w:val="27"/>
-        </w:rPr>
-      </w:pPr>
-      <w:proofErr w:type="gramStart"/>
-      <w:r>
-        <w:rPr>
-          <w:rFonts w:ascii="Calibri" w:hAnsi="Calibri" w:cs="Calibri"/>
-          <w:color w:val="000000"/>
-          <w:sz w:val="27"/>
-          <w:szCs w:val="27"/>
-        </w:rPr>
-        <w:t>available</w:t>
-      </w:r>
-      <w:proofErr w:type="gramEnd"/>
-      <w:r>
-        <w:rPr>
-          <w:rFonts w:ascii="Calibri" w:hAnsi="Calibri" w:cs="Calibri"/>
-          <w:color w:val="000000"/>
-          <w:sz w:val="27"/>
-          <w:szCs w:val="27"/>
-        </w:rPr>
-        <w:t>: co san</w:t>
-      </w:r>
+      </w:pPr>
+      <w:r>
+        <w:t>Authorization</w:t>
+      </w:r>
+      <w:r>
+        <w:t xml:space="preserve">: </w:t>
+      </w:r>
+      <w:proofErr w:type="spellStart"/>
+      <w:r>
+        <w:t>uy</w:t>
+      </w:r>
+      <w:proofErr w:type="spellEnd"/>
+      <w:r>
+        <w:t xml:space="preserve"> </w:t>
+      </w:r>
+      <w:proofErr w:type="spellStart"/>
+      <w:r>
+        <w:t>quyen</w:t>
+      </w:r>
+      <w:proofErr w:type="spellEnd"/>
     </w:p>
     <w:p>
       <w:pPr>
@@ -13032,17 +12047,15 @@
         <w:autoSpaceDN w:val="0"/>
         <w:adjustRightInd w:val="0"/>
       </w:pPr>
-      <w:proofErr w:type="gramStart"/>
-      <w:r>
-        <w:t>shrink</w:t>
-      </w:r>
-      <w:proofErr w:type="gramEnd"/>
-      <w:r>
-        <w:t xml:space="preserve">: rut </w:t>
-      </w:r>
-      <w:proofErr w:type="spellStart"/>
-      <w:r>
-        <w:t>lai,co</w:t>
+      <w:r>
+        <w:t>Occur</w:t>
+      </w:r>
+      <w:r>
+        <w:t xml:space="preserve">: </w:t>
+      </w:r>
+      <w:proofErr w:type="spellStart"/>
+      <w:r>
+        <w:t>xay</w:t>
       </w:r>
       <w:proofErr w:type="spellEnd"/>
       <w:r>
@@ -13050,7 +12063,7 @@
       </w:r>
       <w:proofErr w:type="spellStart"/>
       <w:r>
-        <w:t>lai</w:t>
+        <w:t>ra</w:t>
       </w:r>
       <w:proofErr w:type="spellEnd"/>
     </w:p>
@@ -13063,35 +12076,20 @@
         <w:autoSpaceDN w:val="0"/>
         <w:adjustRightInd w:val="0"/>
       </w:pPr>
-      <w:proofErr w:type="gramStart"/>
-      <w:r>
-        <w:t>seem</w:t>
-      </w:r>
-      <w:proofErr w:type="gramEnd"/>
+      <w:r>
+        <w:t>Coordinates</w:t>
+      </w:r>
       <w:r>
         <w:t xml:space="preserve">: </w:t>
       </w:r>
       <w:proofErr w:type="spellStart"/>
       <w:r>
-        <w:t>hinh</w:t>
-      </w:r>
-      <w:proofErr w:type="spellEnd"/>
-      <w:r>
-        <w:t xml:space="preserve"> </w:t>
-      </w:r>
-      <w:proofErr w:type="spellStart"/>
-      <w:r>
-        <w:t>nhu,duong</w:t>
-      </w:r>
-      <w:proofErr w:type="spellEnd"/>
-      <w:r>
-        <w:t xml:space="preserve"> </w:t>
-      </w:r>
-      <w:proofErr w:type="spellStart"/>
-      <w:r>
-        <w:t>nhu</w:t>
-      </w:r>
-      <w:proofErr w:type="spellEnd"/>
+        <w:t>toa</w:t>
+      </w:r>
+      <w:proofErr w:type="spellEnd"/>
+      <w:r>
+        <w:t xml:space="preserve"> do</w:t>
+      </w:r>
     </w:p>
     <w:p>
       <w:pPr>
@@ -13102,17 +12100,15 @@
         <w:autoSpaceDN w:val="0"/>
         <w:adjustRightInd w:val="0"/>
       </w:pPr>
-      <w:proofErr w:type="gramStart"/>
-      <w:r>
-        <w:t>least</w:t>
-      </w:r>
-      <w:proofErr w:type="gramEnd"/>
-      <w:r>
-        <w:t xml:space="preserve">: it </w:t>
-      </w:r>
-      <w:proofErr w:type="spellStart"/>
-      <w:r>
-        <w:t>nhat,nho</w:t>
+      <w:r>
+        <w:t>Explained</w:t>
+      </w:r>
+      <w:r>
+        <w:t xml:space="preserve">: </w:t>
+      </w:r>
+      <w:proofErr w:type="spellStart"/>
+      <w:r>
+        <w:t>giai</w:t>
       </w:r>
       <w:proofErr w:type="spellEnd"/>
       <w:r>
@@ -13120,7 +12116,7 @@
       </w:r>
       <w:proofErr w:type="spellStart"/>
       <w:r>
-        <w:t>nhat</w:t>
+        <w:t>thich</w:t>
       </w:r>
       <w:proofErr w:type="spellEnd"/>
     </w:p>
@@ -13133,22 +12129,30 @@
         <w:autoSpaceDN w:val="0"/>
         <w:adjustRightInd w:val="0"/>
       </w:pPr>
-      <w:proofErr w:type="gramStart"/>
-      <w:r>
-        <w:t>supervises</w:t>
-      </w:r>
-      <w:proofErr w:type="gramEnd"/>
+      <w:r>
+        <w:t>Performing</w:t>
+      </w:r>
       <w:r>
         <w:t xml:space="preserve">: </w:t>
       </w:r>
       <w:proofErr w:type="spellStart"/>
       <w:r>
-        <w:t>giam</w:t>
-      </w:r>
-      <w:proofErr w:type="spellEnd"/>
-      <w:r>
-        <w:t xml:space="preserve"> sat</w:t>
-      </w:r>
+        <w:t>bieu</w:t>
+      </w:r>
+      <w:proofErr w:type="spellEnd"/>
+      <w:r>
+        <w:t xml:space="preserve"> </w:t>
+      </w:r>
+      <w:proofErr w:type="spellStart"/>
+      <w:r>
+        <w:t>dien,thuc</w:t>
+      </w:r>
+      <w:proofErr w:type="spellEnd"/>
+      <w:r>
+        <w:t xml:space="preserve"> hien</w:t>
+      </w:r>
+      <w:bookmarkStart w:id="0" w:name="_GoBack"/>
+      <w:bookmarkEnd w:id="0"/>
     </w:p>
     <w:p>
       <w:pPr>
@@ -13158,97 +12162,6 @@
         <w:autoSpaceDE w:val="0"/>
         <w:autoSpaceDN w:val="0"/>
         <w:adjustRightInd w:val="0"/>
-      </w:pPr>
-      <w:proofErr w:type="gramStart"/>
-      <w:r>
-        <w:t>constantly</w:t>
-      </w:r>
-      <w:proofErr w:type="gramEnd"/>
-      <w:r>
-        <w:t xml:space="preserve">: lien </w:t>
-      </w:r>
-      <w:proofErr w:type="spellStart"/>
-      <w:r>
-        <w:t>tuc</w:t>
-      </w:r>
-      <w:proofErr w:type="spellEnd"/>
-    </w:p>
-    <w:p>
-      <w:pPr>
-        <w:tabs>
-          <w:tab w:val="left" w:pos="3720"/>
-        </w:tabs>
-        <w:autoSpaceDE w:val="0"/>
-        <w:autoSpaceDN w:val="0"/>
-        <w:adjustRightInd w:val="0"/>
-      </w:pPr>
-      <w:proofErr w:type="gramStart"/>
-      <w:r>
-        <w:t>response</w:t>
-      </w:r>
-      <w:proofErr w:type="gramEnd"/>
-      <w:r>
-        <w:t xml:space="preserve">: </w:t>
-      </w:r>
-      <w:proofErr w:type="spellStart"/>
-      <w:r>
-        <w:t>phan</w:t>
-      </w:r>
-      <w:proofErr w:type="spellEnd"/>
-      <w:r>
-        <w:t xml:space="preserve"> </w:t>
-      </w:r>
-      <w:proofErr w:type="spellStart"/>
-      <w:r>
-        <w:t>ung,phan</w:t>
-      </w:r>
-      <w:proofErr w:type="spellEnd"/>
-      <w:r>
-        <w:t xml:space="preserve"> hoi</w:t>
-      </w:r>
-    </w:p>
-    <w:p>
-      <w:pPr>
-        <w:tabs>
-          <w:tab w:val="left" w:pos="3720"/>
-        </w:tabs>
-        <w:autoSpaceDE w:val="0"/>
-        <w:autoSpaceDN w:val="0"/>
-        <w:adjustRightInd w:val="0"/>
-      </w:pPr>
-      <w:r>
-        <w:t>interval</w:t>
-      </w:r>
-      <w:r>
-        <w:t xml:space="preserve">: </w:t>
-      </w:r>
-      <w:proofErr w:type="spellStart"/>
-      <w:r>
-        <w:t>khoang</w:t>
-      </w:r>
-      <w:proofErr w:type="spellEnd"/>
-      <w:r>
-        <w:t xml:space="preserve"> </w:t>
-      </w:r>
-      <w:proofErr w:type="spellStart"/>
-      <w:r>
-        <w:t>thoi</w:t>
-      </w:r>
-      <w:proofErr w:type="spellEnd"/>
-      <w:r>
-        <w:t xml:space="preserve"> gian</w:t>
-      </w:r>
-      <w:bookmarkStart w:id="0" w:name="_GoBack"/>
-      <w:bookmarkEnd w:id="0"/>
-    </w:p>
-    <w:p>
-      <w:pPr>
-        <w:tabs>
-          <w:tab w:val="left" w:pos="3720"/>
-        </w:tabs>
-        <w:autoSpaceDE w:val="0"/>
-        <w:autoSpaceDN w:val="0"/>
-        <w:adjustRightInd w:val="0"/>
         <w:rPr>
           <w:rFonts w:ascii="Calibri" w:hAnsi="Calibri" w:cs="Calibri"/>
           <w:color w:val="000000"/>
@@ -13988,7 +12901,6 @@
       </w:pPr>
       <w:proofErr w:type="gramStart"/>
       <w:r>
-        <w:lastRenderedPageBreak/>
         <w:t>g</w:t>
       </w:r>
       <w:r>

--- a/NOTE/new word.docx
+++ b/NOTE/new word.docx
@@ -12145,11 +12145,156 @@
       </w:r>
       <w:proofErr w:type="spellStart"/>
       <w:r>
-        <w:t>dien,thuc</w:t>
-      </w:r>
-      <w:proofErr w:type="spellEnd"/>
-      <w:r>
-        <w:t xml:space="preserve"> hien</w:t>
+        <w:t>dien</w:t>
+      </w:r>
+      <w:proofErr w:type="gramStart"/>
+      <w:r>
+        <w:t>,thuc</w:t>
+      </w:r>
+      <w:proofErr w:type="spellEnd"/>
+      <w:proofErr w:type="gramEnd"/>
+      <w:r>
+        <w:t xml:space="preserve"> </w:t>
+      </w:r>
+      <w:proofErr w:type="spellStart"/>
+      <w:r>
+        <w:t>hien</w:t>
+      </w:r>
+      <w:proofErr w:type="spellEnd"/>
+      <w:r>
+        <w:tab/>
+      </w:r>
+    </w:p>
+    <w:p>
+      <w:pPr>
+        <w:tabs>
+          <w:tab w:val="left" w:pos="3720"/>
+        </w:tabs>
+        <w:autoSpaceDE w:val="0"/>
+        <w:autoSpaceDN w:val="0"/>
+        <w:adjustRightInd w:val="0"/>
+      </w:pPr>
+      <w:r>
+        <w:lastRenderedPageBreak/>
+        <w:t>Clause</w:t>
+      </w:r>
+      <w:r>
+        <w:t xml:space="preserve">: </w:t>
+      </w:r>
+      <w:proofErr w:type="spellStart"/>
+      <w:r>
+        <w:t>menh</w:t>
+      </w:r>
+      <w:proofErr w:type="spellEnd"/>
+      <w:r>
+        <w:t xml:space="preserve"> </w:t>
+      </w:r>
+      <w:proofErr w:type="spellStart"/>
+      <w:r>
+        <w:t>de</w:t>
+      </w:r>
+      <w:proofErr w:type="gramStart"/>
+      <w:r>
+        <w:t>,dieu</w:t>
+      </w:r>
+      <w:proofErr w:type="spellEnd"/>
+      <w:proofErr w:type="gramEnd"/>
+      <w:r>
+        <w:t xml:space="preserve"> le</w:t>
+      </w:r>
+    </w:p>
+    <w:p>
+      <w:pPr>
+        <w:tabs>
+          <w:tab w:val="left" w:pos="3720"/>
+        </w:tabs>
+        <w:autoSpaceDE w:val="0"/>
+        <w:autoSpaceDN w:val="0"/>
+        <w:adjustRightInd w:val="0"/>
+      </w:pPr>
+      <w:r>
+        <w:t>Prevent</w:t>
+      </w:r>
+      <w:r>
+        <w:t xml:space="preserve">: </w:t>
+      </w:r>
+      <w:proofErr w:type="spellStart"/>
+      <w:r>
+        <w:t>ngan</w:t>
+      </w:r>
+      <w:proofErr w:type="spellEnd"/>
+      <w:r>
+        <w:t xml:space="preserve"> </w:t>
+      </w:r>
+      <w:proofErr w:type="spellStart"/>
+      <w:r>
+        <w:t>chan</w:t>
+      </w:r>
+      <w:proofErr w:type="gramStart"/>
+      <w:r>
+        <w:t>,ngan</w:t>
+      </w:r>
+      <w:proofErr w:type="spellEnd"/>
+      <w:proofErr w:type="gramEnd"/>
+      <w:r>
+        <w:t xml:space="preserve"> can</w:t>
+      </w:r>
+    </w:p>
+    <w:p>
+      <w:pPr>
+        <w:tabs>
+          <w:tab w:val="left" w:pos="3720"/>
+        </w:tabs>
+        <w:autoSpaceDE w:val="0"/>
+        <w:autoSpaceDN w:val="0"/>
+        <w:adjustRightInd w:val="0"/>
+      </w:pPr>
+      <w:r>
+        <w:t>Propagation</w:t>
+      </w:r>
+      <w:r>
+        <w:t xml:space="preserve">: </w:t>
+      </w:r>
+      <w:proofErr w:type="spellStart"/>
+      <w:proofErr w:type="gramStart"/>
+      <w:r>
+        <w:t>lan</w:t>
+      </w:r>
+      <w:proofErr w:type="spellEnd"/>
+      <w:proofErr w:type="gramEnd"/>
+      <w:r>
+        <w:t xml:space="preserve"> </w:t>
+      </w:r>
+      <w:proofErr w:type="spellStart"/>
+      <w:r>
+        <w:t>truyen</w:t>
+      </w:r>
+      <w:proofErr w:type="spellEnd"/>
+    </w:p>
+    <w:p>
+      <w:pPr>
+        <w:tabs>
+          <w:tab w:val="left" w:pos="3720"/>
+        </w:tabs>
+        <w:autoSpaceDE w:val="0"/>
+        <w:autoSpaceDN w:val="0"/>
+        <w:adjustRightInd w:val="0"/>
+      </w:pPr>
+      <w:proofErr w:type="spellStart"/>
+      <w:r>
+        <w:t>Init</w:t>
+      </w:r>
+      <w:proofErr w:type="spellEnd"/>
+      <w:r>
+        <w:t xml:space="preserve">: </w:t>
+      </w:r>
+      <w:proofErr w:type="spellStart"/>
+      <w:r>
+        <w:t>trong</w:t>
+      </w:r>
+      <w:proofErr w:type="spellEnd"/>
+      <w:r>
+        <w:t xml:space="preserve"> do</w:t>
       </w:r>
       <w:bookmarkStart w:id="0" w:name="_GoBack"/>
       <w:bookmarkEnd w:id="0"/>

--- a/NOTE/new word.docx
+++ b/NOTE/new word.docx
@@ -10892,9 +10892,9 @@
           <w:szCs w:val="27"/>
         </w:rPr>
         <w:lastRenderedPageBreak/>
-        <w:t xml:space="preserve">72 hard-coded : </w:t>
-      </w:r>
-      <w:proofErr w:type="spellStart"/>
+        <w:t>72 hard-</w:t>
+      </w:r>
+      <w:proofErr w:type="gramStart"/>
       <w:r>
         <w:rPr>
           <w:rFonts w:ascii="Calibri" w:hAnsi="Calibri" w:cs="Calibri"/>
@@ -10902,6 +10902,26 @@
           <w:sz w:val="27"/>
           <w:szCs w:val="27"/>
         </w:rPr>
+        <w:t>coded :</w:t>
+      </w:r>
+      <w:proofErr w:type="gramEnd"/>
+      <w:r>
+        <w:rPr>
+          <w:rFonts w:ascii="Calibri" w:hAnsi="Calibri" w:cs="Calibri"/>
+          <w:color w:val="000000"/>
+          <w:sz w:val="27"/>
+          <w:szCs w:val="27"/>
+        </w:rPr>
+        <w:t xml:space="preserve"> </w:t>
+      </w:r>
+      <w:proofErr w:type="spellStart"/>
+      <w:r>
+        <w:rPr>
+          <w:rFonts w:ascii="Calibri" w:hAnsi="Calibri" w:cs="Calibri"/>
+          <w:color w:val="000000"/>
+          <w:sz w:val="27"/>
+          <w:szCs w:val="27"/>
+        </w:rPr>
         <w:t>mã</w:t>
       </w:r>
       <w:proofErr w:type="spellEnd"/>
@@ -10954,49 +10974,49 @@
         </w:rPr>
         <w:t>ng</w:t>
       </w:r>
-      <w:r>
+    </w:p>
+    <w:p>
+      <w:pPr>
+        <w:autoSpaceDE w:val="0"/>
+        <w:autoSpaceDN w:val="0"/>
+        <w:adjustRightInd w:val="0"/>
         <w:rPr>
           <w:rFonts w:ascii="Calibri" w:hAnsi="Calibri" w:cs="Calibri"/>
           <w:color w:val="000000"/>
           <w:sz w:val="27"/>
           <w:szCs w:val="27"/>
         </w:rPr>
-        <w:br/>
-      </w:r>
+      </w:pPr>
       <w:r>
         <w:rPr>
           <w:rFonts w:ascii="Calibri" w:hAnsi="Calibri" w:cs="Calibri"/>
           <w:color w:val="000000"/>
           <w:sz w:val="27"/>
           <w:szCs w:val="27"/>
-          <w:lang w:val="vi-VN"/>
-        </w:rPr>
-        <w:t>83 insert : ch</w:t>
-      </w:r>
-      <w:proofErr w:type="spellStart"/>
+        </w:rPr>
+        <w:t>90 interpolation: n</w:t>
+      </w:r>
       <w:r>
         <w:rPr>
           <w:rFonts w:ascii="Calibri" w:hAnsi="Calibri" w:cs="Calibri"/>
           <w:color w:val="000000"/>
           <w:sz w:val="27"/>
           <w:szCs w:val="27"/>
-        </w:rPr>
-        <w:t>èn</w:t>
-      </w:r>
-      <w:proofErr w:type="spellEnd"/>
-    </w:p>
-    <w:p>
-      <w:pPr>
-        <w:autoSpaceDE w:val="0"/>
-        <w:autoSpaceDN w:val="0"/>
-        <w:adjustRightInd w:val="0"/>
+          <w:lang w:val="vi-VN"/>
+        </w:rPr>
+        <w:t>ội suy,sự th</w:t>
+      </w:r>
+      <w:proofErr w:type="spellStart"/>
+      <w:r>
         <w:rPr>
           <w:rFonts w:ascii="Calibri" w:hAnsi="Calibri" w:cs="Calibri"/>
           <w:color w:val="000000"/>
           <w:sz w:val="27"/>
           <w:szCs w:val="27"/>
         </w:rPr>
-      </w:pPr>
+        <w:t>êm</w:t>
+      </w:r>
+      <w:proofErr w:type="spellEnd"/>
       <w:r>
         <w:rPr>
           <w:rFonts w:ascii="Calibri" w:hAnsi="Calibri" w:cs="Calibri"/>
@@ -11004,70 +11024,20 @@
           <w:sz w:val="27"/>
           <w:szCs w:val="27"/>
         </w:rPr>
-        <w:t>90 interpolation: n</w:t>
-      </w:r>
+        <w:t xml:space="preserve"> </w:t>
+      </w:r>
+      <w:proofErr w:type="spellStart"/>
       <w:r>
         <w:rPr>
           <w:rFonts w:ascii="Calibri" w:hAnsi="Calibri" w:cs="Calibri"/>
           <w:color w:val="000000"/>
           <w:sz w:val="27"/>
           <w:szCs w:val="27"/>
-          <w:lang w:val="vi-VN"/>
-        </w:rPr>
-        <w:t>ội suy,sự th</w:t>
-      </w:r>
-      <w:proofErr w:type="spellStart"/>
-      <w:r>
-        <w:rPr>
-          <w:rFonts w:ascii="Calibri" w:hAnsi="Calibri" w:cs="Calibri"/>
-          <w:color w:val="000000"/>
-          <w:sz w:val="27"/>
-          <w:szCs w:val="27"/>
-        </w:rPr>
-        <w:t>êm</w:t>
-      </w:r>
-      <w:proofErr w:type="spellEnd"/>
-      <w:r>
-        <w:rPr>
-          <w:rFonts w:ascii="Calibri" w:hAnsi="Calibri" w:cs="Calibri"/>
-          <w:color w:val="000000"/>
-          <w:sz w:val="27"/>
-          <w:szCs w:val="27"/>
-        </w:rPr>
-        <w:t xml:space="preserve"> </w:t>
-      </w:r>
-      <w:proofErr w:type="spellStart"/>
-      <w:r>
-        <w:rPr>
-          <w:rFonts w:ascii="Calibri" w:hAnsi="Calibri" w:cs="Calibri"/>
-          <w:color w:val="000000"/>
-          <w:sz w:val="27"/>
-          <w:szCs w:val="27"/>
         </w:rPr>
         <w:t>vào</w:t>
       </w:r>
-      <w:proofErr w:type="spellEnd"/>
-      <w:r>
-        <w:rPr>
-          <w:rFonts w:ascii="Calibri" w:hAnsi="Calibri" w:cs="Calibri"/>
-          <w:color w:val="000000"/>
-          <w:sz w:val="27"/>
-          <w:szCs w:val="27"/>
-          <w:lang w:val="vi-VN"/>
-        </w:rPr>
-        <w:br/>
-        <w:t>109 preference : ưu ti</w:t>
-      </w:r>
-      <w:proofErr w:type="spellStart"/>
-      <w:r>
-        <w:rPr>
-          <w:rFonts w:ascii="Calibri" w:hAnsi="Calibri" w:cs="Calibri"/>
-          <w:color w:val="000000"/>
-          <w:sz w:val="27"/>
-          <w:szCs w:val="27"/>
-        </w:rPr>
-        <w:t>ên</w:t>
-      </w:r>
+      <w:bookmarkStart w:id="0" w:name="_GoBack"/>
+      <w:bookmarkEnd w:id="0"/>
       <w:proofErr w:type="spellEnd"/>
     </w:p>
     <w:p>
@@ -11215,9 +11185,9 @@
           <w:sz w:val="27"/>
           <w:szCs w:val="27"/>
         </w:rPr>
-        <w:t xml:space="preserve">149 separate : </w:t>
-      </w:r>
-      <w:proofErr w:type="spellStart"/>
+        <w:t xml:space="preserve">159 </w:t>
+      </w:r>
+      <w:proofErr w:type="gramStart"/>
       <w:r>
         <w:rPr>
           <w:rFonts w:ascii="Calibri" w:hAnsi="Calibri" w:cs="Calibri"/>
@@ -11225,9 +11195,9 @@
           <w:sz w:val="27"/>
           <w:szCs w:val="27"/>
         </w:rPr>
-        <w:t>tách</w:t>
-      </w:r>
-      <w:proofErr w:type="spellEnd"/>
+        <w:t>state :</w:t>
+      </w:r>
+      <w:proofErr w:type="gramEnd"/>
       <w:r>
         <w:rPr>
           <w:rFonts w:ascii="Calibri" w:hAnsi="Calibri" w:cs="Calibri"/>
@@ -11235,40 +11205,7 @@
           <w:sz w:val="27"/>
           <w:szCs w:val="27"/>
         </w:rPr>
-        <w:t xml:space="preserve"> r</w:t>
-      </w:r>
-      <w:r>
-        <w:rPr>
-          <w:rFonts w:ascii="Calibri" w:hAnsi="Calibri" w:cs="Calibri"/>
-          <w:color w:val="000000"/>
-          <w:sz w:val="27"/>
-          <w:szCs w:val="27"/>
-          <w:lang w:val="vi-VN"/>
-        </w:rPr>
-        <w:t>ời</w:t>
-      </w:r>
-    </w:p>
-    <w:p>
-      <w:pPr>
-        <w:autoSpaceDE w:val="0"/>
-        <w:autoSpaceDN w:val="0"/>
-        <w:adjustRightInd w:val="0"/>
-        <w:rPr>
-          <w:rFonts w:ascii="Calibri" w:hAnsi="Calibri" w:cs="Calibri"/>
-          <w:color w:val="000000"/>
-          <w:sz w:val="27"/>
-          <w:szCs w:val="27"/>
-          <w:lang w:val="vi-VN"/>
-        </w:rPr>
-      </w:pPr>
-      <w:r>
-        <w:rPr>
-          <w:rFonts w:ascii="Calibri" w:hAnsi="Calibri" w:cs="Calibri"/>
-          <w:color w:val="000000"/>
-          <w:sz w:val="27"/>
-          <w:szCs w:val="27"/>
-        </w:rPr>
-        <w:t xml:space="preserve">159 state : </w:t>
+        <w:t xml:space="preserve"> </w:t>
       </w:r>
       <w:proofErr w:type="spellStart"/>
       <w:r>
@@ -11717,73 +11654,10 @@
         <w:autoSpaceDE w:val="0"/>
         <w:autoSpaceDN w:val="0"/>
         <w:adjustRightInd w:val="0"/>
-        <w:rPr>
-          <w:rFonts w:ascii="Calibri" w:hAnsi="Calibri" w:cs="Calibri"/>
-          <w:color w:val="000000"/>
-          <w:sz w:val="27"/>
-          <w:szCs w:val="27"/>
-        </w:rPr>
-      </w:pPr>
-      <w:r>
-        <w:rPr>
-          <w:rFonts w:ascii="Calibri" w:hAnsi="Calibri" w:cs="Calibri"/>
-          <w:color w:val="000000"/>
-          <w:sz w:val="27"/>
-          <w:szCs w:val="27"/>
-        </w:rPr>
-        <w:t xml:space="preserve">Geeks: </w:t>
-      </w:r>
-      <w:proofErr w:type="spellStart"/>
-      <w:r>
-        <w:rPr>
-          <w:rFonts w:ascii="Calibri" w:hAnsi="Calibri" w:cs="Calibri"/>
-          <w:color w:val="000000"/>
-          <w:sz w:val="27"/>
-          <w:szCs w:val="27"/>
-        </w:rPr>
-        <w:t>chuyen</w:t>
-      </w:r>
-      <w:proofErr w:type="spellEnd"/>
-      <w:r>
-        <w:rPr>
-          <w:rFonts w:ascii="Calibri" w:hAnsi="Calibri" w:cs="Calibri"/>
-          <w:color w:val="000000"/>
-          <w:sz w:val="27"/>
-          <w:szCs w:val="27"/>
-        </w:rPr>
-        <w:t xml:space="preserve"> </w:t>
-      </w:r>
-      <w:proofErr w:type="spellStart"/>
-      <w:r>
-        <w:rPr>
-          <w:rFonts w:ascii="Calibri" w:hAnsi="Calibri" w:cs="Calibri"/>
-          <w:color w:val="000000"/>
-          <w:sz w:val="27"/>
-          <w:szCs w:val="27"/>
-        </w:rPr>
-        <w:t>vien</w:t>
-      </w:r>
-      <w:proofErr w:type="spellEnd"/>
-      <w:r>
-        <w:rPr>
-          <w:rFonts w:ascii="Calibri" w:hAnsi="Calibri" w:cs="Calibri"/>
-          <w:color w:val="000000"/>
-          <w:sz w:val="27"/>
-          <w:szCs w:val="27"/>
-        </w:rPr>
-        <w:t xml:space="preserve"> may </w:t>
-      </w:r>
-      <w:proofErr w:type="spellStart"/>
-      <w:r>
-        <w:rPr>
-          <w:rFonts w:ascii="Calibri" w:hAnsi="Calibri" w:cs="Calibri"/>
-          <w:color w:val="000000"/>
-          <w:sz w:val="27"/>
-          <w:szCs w:val="27"/>
-        </w:rPr>
-        <w:t>tinh</w:t>
-      </w:r>
-      <w:proofErr w:type="spellEnd"/>
+      </w:pPr>
+      <w:r>
+        <w:tab/>
+      </w:r>
     </w:p>
     <w:p>
       <w:pPr>
@@ -11800,520 +11674,6 @@
           <w:szCs w:val="27"/>
         </w:rPr>
       </w:pPr>
-      <w:r>
-        <w:rPr>
-          <w:rFonts w:ascii="Calibri" w:hAnsi="Calibri" w:cs="Calibri"/>
-          <w:color w:val="000000"/>
-          <w:sz w:val="27"/>
-          <w:szCs w:val="27"/>
-        </w:rPr>
-        <w:t>concentrate</w:t>
-      </w:r>
-      <w:r>
-        <w:rPr>
-          <w:rFonts w:ascii="Calibri" w:hAnsi="Calibri" w:cs="Calibri"/>
-          <w:color w:val="000000"/>
-          <w:sz w:val="27"/>
-          <w:szCs w:val="27"/>
-        </w:rPr>
-        <w:t xml:space="preserve">: tap </w:t>
-      </w:r>
-      <w:proofErr w:type="spellStart"/>
-      <w:r>
-        <w:rPr>
-          <w:rFonts w:ascii="Calibri" w:hAnsi="Calibri" w:cs="Calibri"/>
-          <w:color w:val="000000"/>
-          <w:sz w:val="27"/>
-          <w:szCs w:val="27"/>
-        </w:rPr>
-        <w:t>hop,tap</w:t>
-      </w:r>
-      <w:proofErr w:type="spellEnd"/>
-      <w:r>
-        <w:rPr>
-          <w:rFonts w:ascii="Calibri" w:hAnsi="Calibri" w:cs="Calibri"/>
-          <w:color w:val="000000"/>
-          <w:sz w:val="27"/>
-          <w:szCs w:val="27"/>
-        </w:rPr>
-        <w:t xml:space="preserve"> </w:t>
-      </w:r>
-      <w:proofErr w:type="spellStart"/>
-      <w:r>
-        <w:rPr>
-          <w:rFonts w:ascii="Calibri" w:hAnsi="Calibri" w:cs="Calibri"/>
-          <w:color w:val="000000"/>
-          <w:sz w:val="27"/>
-          <w:szCs w:val="27"/>
-        </w:rPr>
-        <w:t>trung</w:t>
-      </w:r>
-      <w:proofErr w:type="spellEnd"/>
-    </w:p>
-    <w:p>
-      <w:pPr>
-        <w:tabs>
-          <w:tab w:val="left" w:pos="3720"/>
-        </w:tabs>
-        <w:autoSpaceDE w:val="0"/>
-        <w:autoSpaceDN w:val="0"/>
-        <w:adjustRightInd w:val="0"/>
-        <w:rPr>
-          <w:rFonts w:ascii="Verdana" w:hAnsi="Verdana"/>
-          <w:color w:val="000000"/>
-          <w:shd w:val="clear" w:color="auto" w:fill="FFFFFF"/>
-        </w:rPr>
-      </w:pPr>
-      <w:r>
-        <w:rPr>
-          <w:rFonts w:ascii="Verdana" w:hAnsi="Verdana"/>
-          <w:color w:val="000000"/>
-          <w:shd w:val="clear" w:color="auto" w:fill="FFFFFF"/>
-        </w:rPr>
-        <w:t xml:space="preserve">regular: </w:t>
-      </w:r>
-      <w:proofErr w:type="spellStart"/>
-      <w:r>
-        <w:rPr>
-          <w:rFonts w:ascii="Verdana" w:hAnsi="Verdana"/>
-          <w:color w:val="000000"/>
-          <w:shd w:val="clear" w:color="auto" w:fill="FFFFFF"/>
-        </w:rPr>
-        <w:t>thuong</w:t>
-      </w:r>
-      <w:proofErr w:type="spellEnd"/>
-      <w:r>
-        <w:rPr>
-          <w:rFonts w:ascii="Verdana" w:hAnsi="Verdana"/>
-          <w:color w:val="000000"/>
-          <w:shd w:val="clear" w:color="auto" w:fill="FFFFFF"/>
-        </w:rPr>
-        <w:t xml:space="preserve"> </w:t>
-      </w:r>
-      <w:proofErr w:type="spellStart"/>
-      <w:r>
-        <w:rPr>
-          <w:rFonts w:ascii="Verdana" w:hAnsi="Verdana"/>
-          <w:color w:val="000000"/>
-          <w:shd w:val="clear" w:color="auto" w:fill="FFFFFF"/>
-        </w:rPr>
-        <w:t>xuyen,deu</w:t>
-      </w:r>
-      <w:proofErr w:type="spellEnd"/>
-      <w:r>
-        <w:rPr>
-          <w:rFonts w:ascii="Verdana" w:hAnsi="Verdana"/>
-          <w:color w:val="000000"/>
-          <w:shd w:val="clear" w:color="auto" w:fill="FFFFFF"/>
-        </w:rPr>
-        <w:t xml:space="preserve"> </w:t>
-      </w:r>
-      <w:proofErr w:type="spellStart"/>
-      <w:r>
-        <w:rPr>
-          <w:rFonts w:ascii="Verdana" w:hAnsi="Verdana"/>
-          <w:color w:val="000000"/>
-          <w:shd w:val="clear" w:color="auto" w:fill="FFFFFF"/>
-        </w:rPr>
-        <w:t>dan</w:t>
-      </w:r>
-      <w:proofErr w:type="spellEnd"/>
-    </w:p>
-    <w:p>
-      <w:pPr>
-        <w:tabs>
-          <w:tab w:val="left" w:pos="3720"/>
-        </w:tabs>
-        <w:autoSpaceDE w:val="0"/>
-        <w:autoSpaceDN w:val="0"/>
-        <w:adjustRightInd w:val="0"/>
-      </w:pPr>
-      <w:r>
-        <w:t>constantly</w:t>
-      </w:r>
-      <w:r>
-        <w:t xml:space="preserve">: lien </w:t>
-      </w:r>
-      <w:proofErr w:type="spellStart"/>
-      <w:r>
-        <w:t>tuc</w:t>
-      </w:r>
-      <w:proofErr w:type="spellEnd"/>
-    </w:p>
-    <w:p>
-      <w:pPr>
-        <w:tabs>
-          <w:tab w:val="left" w:pos="3720"/>
-        </w:tabs>
-        <w:autoSpaceDE w:val="0"/>
-        <w:autoSpaceDN w:val="0"/>
-        <w:adjustRightInd w:val="0"/>
-      </w:pPr>
-      <w:r>
-        <w:t>response</w:t>
-      </w:r>
-      <w:r>
-        <w:t xml:space="preserve">: </w:t>
-      </w:r>
-      <w:proofErr w:type="spellStart"/>
-      <w:r>
-        <w:t>phan</w:t>
-      </w:r>
-      <w:proofErr w:type="spellEnd"/>
-      <w:r>
-        <w:t xml:space="preserve"> </w:t>
-      </w:r>
-      <w:proofErr w:type="spellStart"/>
-      <w:r>
-        <w:t>ung,phan</w:t>
-      </w:r>
-      <w:proofErr w:type="spellEnd"/>
-      <w:r>
-        <w:t xml:space="preserve"> hoi</w:t>
-      </w:r>
-    </w:p>
-    <w:p>
-      <w:pPr>
-        <w:tabs>
-          <w:tab w:val="left" w:pos="3720"/>
-        </w:tabs>
-        <w:autoSpaceDE w:val="0"/>
-        <w:autoSpaceDN w:val="0"/>
-        <w:adjustRightInd w:val="0"/>
-      </w:pPr>
-      <w:r>
-        <w:t>interval</w:t>
-      </w:r>
-      <w:r>
-        <w:t xml:space="preserve">: </w:t>
-      </w:r>
-      <w:proofErr w:type="spellStart"/>
-      <w:r>
-        <w:t>khoang</w:t>
-      </w:r>
-      <w:proofErr w:type="spellEnd"/>
-      <w:r>
-        <w:t xml:space="preserve"> </w:t>
-      </w:r>
-      <w:proofErr w:type="spellStart"/>
-      <w:r>
-        <w:t>thoi</w:t>
-      </w:r>
-      <w:proofErr w:type="spellEnd"/>
-      <w:r>
-        <w:t xml:space="preserve"> </w:t>
-      </w:r>
-      <w:proofErr w:type="spellStart"/>
-      <w:r>
-        <w:t>gian</w:t>
-      </w:r>
-      <w:proofErr w:type="spellEnd"/>
-    </w:p>
-    <w:p>
-      <w:pPr>
-        <w:tabs>
-          <w:tab w:val="left" w:pos="3720"/>
-        </w:tabs>
-        <w:autoSpaceDE w:val="0"/>
-        <w:autoSpaceDN w:val="0"/>
-        <w:adjustRightInd w:val="0"/>
-      </w:pPr>
-      <w:r>
-        <w:t>Authorization</w:t>
-      </w:r>
-      <w:r>
-        <w:t xml:space="preserve">: </w:t>
-      </w:r>
-      <w:proofErr w:type="spellStart"/>
-      <w:r>
-        <w:t>uy</w:t>
-      </w:r>
-      <w:proofErr w:type="spellEnd"/>
-      <w:r>
-        <w:t xml:space="preserve"> </w:t>
-      </w:r>
-      <w:proofErr w:type="spellStart"/>
-      <w:r>
-        <w:t>quyen</w:t>
-      </w:r>
-      <w:proofErr w:type="spellEnd"/>
-    </w:p>
-    <w:p>
-      <w:pPr>
-        <w:tabs>
-          <w:tab w:val="left" w:pos="3720"/>
-        </w:tabs>
-        <w:autoSpaceDE w:val="0"/>
-        <w:autoSpaceDN w:val="0"/>
-        <w:adjustRightInd w:val="0"/>
-      </w:pPr>
-      <w:r>
-        <w:t>Occur</w:t>
-      </w:r>
-      <w:r>
-        <w:t xml:space="preserve">: </w:t>
-      </w:r>
-      <w:proofErr w:type="spellStart"/>
-      <w:r>
-        <w:t>xay</w:t>
-      </w:r>
-      <w:proofErr w:type="spellEnd"/>
-      <w:r>
-        <w:t xml:space="preserve"> </w:t>
-      </w:r>
-      <w:proofErr w:type="spellStart"/>
-      <w:r>
-        <w:t>ra</w:t>
-      </w:r>
-      <w:proofErr w:type="spellEnd"/>
-    </w:p>
-    <w:p>
-      <w:pPr>
-        <w:tabs>
-          <w:tab w:val="left" w:pos="3720"/>
-        </w:tabs>
-        <w:autoSpaceDE w:val="0"/>
-        <w:autoSpaceDN w:val="0"/>
-        <w:adjustRightInd w:val="0"/>
-      </w:pPr>
-      <w:r>
-        <w:t>Coordinates</w:t>
-      </w:r>
-      <w:r>
-        <w:t xml:space="preserve">: </w:t>
-      </w:r>
-      <w:proofErr w:type="spellStart"/>
-      <w:r>
-        <w:t>toa</w:t>
-      </w:r>
-      <w:proofErr w:type="spellEnd"/>
-      <w:r>
-        <w:t xml:space="preserve"> do</w:t>
-      </w:r>
-    </w:p>
-    <w:p>
-      <w:pPr>
-        <w:tabs>
-          <w:tab w:val="left" w:pos="3720"/>
-        </w:tabs>
-        <w:autoSpaceDE w:val="0"/>
-        <w:autoSpaceDN w:val="0"/>
-        <w:adjustRightInd w:val="0"/>
-      </w:pPr>
-      <w:r>
-        <w:t>Explained</w:t>
-      </w:r>
-      <w:r>
-        <w:t xml:space="preserve">: </w:t>
-      </w:r>
-      <w:proofErr w:type="spellStart"/>
-      <w:r>
-        <w:t>giai</w:t>
-      </w:r>
-      <w:proofErr w:type="spellEnd"/>
-      <w:r>
-        <w:t xml:space="preserve"> </w:t>
-      </w:r>
-      <w:proofErr w:type="spellStart"/>
-      <w:r>
-        <w:t>thich</w:t>
-      </w:r>
-      <w:proofErr w:type="spellEnd"/>
-    </w:p>
-    <w:p>
-      <w:pPr>
-        <w:tabs>
-          <w:tab w:val="left" w:pos="3720"/>
-        </w:tabs>
-        <w:autoSpaceDE w:val="0"/>
-        <w:autoSpaceDN w:val="0"/>
-        <w:adjustRightInd w:val="0"/>
-      </w:pPr>
-      <w:r>
-        <w:t>Performing</w:t>
-      </w:r>
-      <w:r>
-        <w:t xml:space="preserve">: </w:t>
-      </w:r>
-      <w:proofErr w:type="spellStart"/>
-      <w:r>
-        <w:t>bieu</w:t>
-      </w:r>
-      <w:proofErr w:type="spellEnd"/>
-      <w:r>
-        <w:t xml:space="preserve"> </w:t>
-      </w:r>
-      <w:proofErr w:type="spellStart"/>
-      <w:r>
-        <w:t>dien</w:t>
-      </w:r>
-      <w:proofErr w:type="gramStart"/>
-      <w:r>
-        <w:t>,thuc</w:t>
-      </w:r>
-      <w:proofErr w:type="spellEnd"/>
-      <w:proofErr w:type="gramEnd"/>
-      <w:r>
-        <w:t xml:space="preserve"> </w:t>
-      </w:r>
-      <w:proofErr w:type="spellStart"/>
-      <w:r>
-        <w:t>hien</w:t>
-      </w:r>
-      <w:proofErr w:type="spellEnd"/>
-      <w:r>
-        <w:tab/>
-      </w:r>
-    </w:p>
-    <w:p>
-      <w:pPr>
-        <w:tabs>
-          <w:tab w:val="left" w:pos="3720"/>
-        </w:tabs>
-        <w:autoSpaceDE w:val="0"/>
-        <w:autoSpaceDN w:val="0"/>
-        <w:adjustRightInd w:val="0"/>
-      </w:pPr>
-      <w:r>
-        <w:lastRenderedPageBreak/>
-        <w:t>Clause</w:t>
-      </w:r>
-      <w:r>
-        <w:t xml:space="preserve">: </w:t>
-      </w:r>
-      <w:proofErr w:type="spellStart"/>
-      <w:r>
-        <w:t>menh</w:t>
-      </w:r>
-      <w:proofErr w:type="spellEnd"/>
-      <w:r>
-        <w:t xml:space="preserve"> </w:t>
-      </w:r>
-      <w:proofErr w:type="spellStart"/>
-      <w:r>
-        <w:t>de</w:t>
-      </w:r>
-      <w:proofErr w:type="gramStart"/>
-      <w:r>
-        <w:t>,dieu</w:t>
-      </w:r>
-      <w:proofErr w:type="spellEnd"/>
-      <w:proofErr w:type="gramEnd"/>
-      <w:r>
-        <w:t xml:space="preserve"> le</w:t>
-      </w:r>
-    </w:p>
-    <w:p>
-      <w:pPr>
-        <w:tabs>
-          <w:tab w:val="left" w:pos="3720"/>
-        </w:tabs>
-        <w:autoSpaceDE w:val="0"/>
-        <w:autoSpaceDN w:val="0"/>
-        <w:adjustRightInd w:val="0"/>
-      </w:pPr>
-      <w:r>
-        <w:t>Prevent</w:t>
-      </w:r>
-      <w:r>
-        <w:t xml:space="preserve">: </w:t>
-      </w:r>
-      <w:proofErr w:type="spellStart"/>
-      <w:r>
-        <w:t>ngan</w:t>
-      </w:r>
-      <w:proofErr w:type="spellEnd"/>
-      <w:r>
-        <w:t xml:space="preserve"> </w:t>
-      </w:r>
-      <w:proofErr w:type="spellStart"/>
-      <w:r>
-        <w:t>chan</w:t>
-      </w:r>
-      <w:proofErr w:type="gramStart"/>
-      <w:r>
-        <w:t>,ngan</w:t>
-      </w:r>
-      <w:proofErr w:type="spellEnd"/>
-      <w:proofErr w:type="gramEnd"/>
-      <w:r>
-        <w:t xml:space="preserve"> can</w:t>
-      </w:r>
-    </w:p>
-    <w:p>
-      <w:pPr>
-        <w:tabs>
-          <w:tab w:val="left" w:pos="3720"/>
-        </w:tabs>
-        <w:autoSpaceDE w:val="0"/>
-        <w:autoSpaceDN w:val="0"/>
-        <w:adjustRightInd w:val="0"/>
-      </w:pPr>
-      <w:r>
-        <w:t>Propagation</w:t>
-      </w:r>
-      <w:r>
-        <w:t xml:space="preserve">: </w:t>
-      </w:r>
-      <w:proofErr w:type="spellStart"/>
-      <w:proofErr w:type="gramStart"/>
-      <w:r>
-        <w:t>lan</w:t>
-      </w:r>
-      <w:proofErr w:type="spellEnd"/>
-      <w:proofErr w:type="gramEnd"/>
-      <w:r>
-        <w:t xml:space="preserve"> </w:t>
-      </w:r>
-      <w:proofErr w:type="spellStart"/>
-      <w:r>
-        <w:t>truyen</w:t>
-      </w:r>
-      <w:proofErr w:type="spellEnd"/>
-    </w:p>
-    <w:p>
-      <w:pPr>
-        <w:tabs>
-          <w:tab w:val="left" w:pos="3720"/>
-        </w:tabs>
-        <w:autoSpaceDE w:val="0"/>
-        <w:autoSpaceDN w:val="0"/>
-        <w:adjustRightInd w:val="0"/>
-      </w:pPr>
-      <w:proofErr w:type="spellStart"/>
-      <w:r>
-        <w:t>Init</w:t>
-      </w:r>
-      <w:proofErr w:type="spellEnd"/>
-      <w:r>
-        <w:t xml:space="preserve">: </w:t>
-      </w:r>
-      <w:proofErr w:type="spellStart"/>
-      <w:r>
-        <w:t>trong</w:t>
-      </w:r>
-      <w:proofErr w:type="spellEnd"/>
-      <w:r>
-        <w:t xml:space="preserve"> do</w:t>
-      </w:r>
-      <w:bookmarkStart w:id="0" w:name="_GoBack"/>
-      <w:bookmarkEnd w:id="0"/>
-    </w:p>
-    <w:p>
-      <w:pPr>
-        <w:tabs>
-          <w:tab w:val="left" w:pos="3720"/>
-        </w:tabs>
-        <w:autoSpaceDE w:val="0"/>
-        <w:autoSpaceDN w:val="0"/>
-        <w:adjustRightInd w:val="0"/>
-        <w:rPr>
-          <w:rFonts w:ascii="Calibri" w:hAnsi="Calibri" w:cs="Calibri"/>
-          <w:color w:val="000000"/>
-          <w:sz w:val="27"/>
-          <w:szCs w:val="27"/>
-        </w:rPr>
-      </w:pPr>
     </w:p>
     <w:p>
       <w:pPr>
@@ -13046,6 +12406,7 @@
       </w:pPr>
       <w:proofErr w:type="gramStart"/>
       <w:r>
+        <w:lastRenderedPageBreak/>
         <w:t>g</w:t>
       </w:r>
       <w:r>

--- a/NOTE/new word.docx
+++ b/NOTE/new word.docx
@@ -1384,89 +1384,69 @@
           <w:highlight w:val="white"/>
         </w:rPr>
       </w:pPr>
-      <w:proofErr w:type="gramStart"/>
       <w:r>
         <w:rPr>
           <w:rFonts w:ascii="Courier New" w:hAnsi="Courier New" w:cs="Courier New"/>
           <w:color w:val="000000"/>
           <w:highlight w:val="white"/>
         </w:rPr>
-        <w:t>import</w:t>
-      </w:r>
-      <w:proofErr w:type="gramEnd"/>
+        <w:t>import “../</w:t>
+      </w:r>
+      <w:proofErr w:type="spellStart"/>
       <w:r>
         <w:rPr>
           <w:rFonts w:ascii="Courier New" w:hAnsi="Courier New" w:cs="Courier New"/>
           <w:color w:val="000000"/>
           <w:highlight w:val="white"/>
         </w:rPr>
-        <w:t xml:space="preserve"> “../</w:t>
-      </w:r>
-      <w:proofErr w:type="spellStart"/>
+        <w:t>node_modules</w:t>
+      </w:r>
+      <w:proofErr w:type="spellEnd"/>
       <w:r>
         <w:rPr>
           <w:rFonts w:ascii="Courier New" w:hAnsi="Courier New" w:cs="Courier New"/>
           <w:color w:val="000000"/>
           <w:highlight w:val="white"/>
         </w:rPr>
-        <w:t>node_modules</w:t>
-      </w:r>
-      <w:proofErr w:type="spellEnd"/>
+        <w:t>/font-awesome/</w:t>
+      </w:r>
+      <w:proofErr w:type="spellStart"/>
       <w:r>
         <w:rPr>
           <w:rFonts w:ascii="Courier New" w:hAnsi="Courier New" w:cs="Courier New"/>
           <w:color w:val="000000"/>
           <w:highlight w:val="white"/>
         </w:rPr>
-        <w:t>/font-awesome/</w:t>
-      </w:r>
-      <w:proofErr w:type="spellStart"/>
+        <w:t>css</w:t>
+      </w:r>
+      <w:proofErr w:type="spellEnd"/>
       <w:r>
         <w:rPr>
           <w:rFonts w:ascii="Courier New" w:hAnsi="Courier New" w:cs="Courier New"/>
           <w:color w:val="000000"/>
           <w:highlight w:val="white"/>
         </w:rPr>
-        <w:t>css</w:t>
-      </w:r>
-      <w:proofErr w:type="spellEnd"/>
-      <w:r>
+        <w:t>/font-awesome.min.css”;</w:t>
+      </w:r>
+    </w:p>
+    <w:p>
+      <w:pPr>
+        <w:autoSpaceDE w:val="0"/>
+        <w:autoSpaceDN w:val="0"/>
+        <w:adjustRightInd w:val="0"/>
         <w:rPr>
           <w:rFonts w:ascii="Courier New" w:hAnsi="Courier New" w:cs="Courier New"/>
           <w:color w:val="000000"/>
           <w:highlight w:val="white"/>
         </w:rPr>
-        <w:t>/font-awesome.min.css”;</w:t>
-      </w:r>
-    </w:p>
-    <w:p>
-      <w:pPr>
-        <w:autoSpaceDE w:val="0"/>
-        <w:autoSpaceDN w:val="0"/>
-        <w:adjustRightInd w:val="0"/>
+      </w:pPr>
+      <w:r>
         <w:rPr>
           <w:rFonts w:ascii="Courier New" w:hAnsi="Courier New" w:cs="Courier New"/>
           <w:color w:val="000000"/>
           <w:highlight w:val="white"/>
         </w:rPr>
-      </w:pPr>
-      <w:proofErr w:type="gramStart"/>
-      <w:r>
-        <w:rPr>
-          <w:rFonts w:ascii="Courier New" w:hAnsi="Courier New" w:cs="Courier New"/>
-          <w:color w:val="000000"/>
-          <w:highlight w:val="white"/>
-        </w:rPr>
-        <w:t>or</w:t>
-      </w:r>
-      <w:proofErr w:type="gramEnd"/>
-      <w:r>
-        <w:rPr>
-          <w:rFonts w:ascii="Courier New" w:hAnsi="Courier New" w:cs="Courier New"/>
-          <w:color w:val="000000"/>
-          <w:highlight w:val="white"/>
-        </w:rPr>
-        <w:t xml:space="preserve"> use CDN links</w:t>
+        <w:t>or use CDN links</w:t>
       </w:r>
     </w:p>
     <w:p>
@@ -1669,7 +1649,6 @@
           <w:highlight w:val="white"/>
         </w:rPr>
       </w:pPr>
-      <w:proofErr w:type="gramStart"/>
       <w:r>
         <w:rPr>
           <w:rFonts w:ascii="Courier New" w:hAnsi="Courier New" w:cs="Courier New"/>
@@ -1689,19 +1668,7 @@
           <w:highlight w:val="white"/>
           <w:lang w:val="vi-VN"/>
         </w:rPr>
-        <w:t>ẫn</w:t>
-      </w:r>
-      <w:proofErr w:type="gramEnd"/>
-      <w:r>
-        <w:rPr>
-          <w:rFonts w:ascii="Courier New" w:hAnsi="Courier New" w:cs="Courier New"/>
-          <w:color w:val="000000"/>
-          <w:sz w:val="24"/>
-          <w:szCs w:val="24"/>
-          <w:highlight w:val="white"/>
-          <w:lang w:val="vi-VN"/>
-        </w:rPr>
-        <w:t xml:space="preserve"> chưa t</w:t>
+        <w:t>ẫn chưa t</w:t>
       </w:r>
       <w:proofErr w:type="spellStart"/>
       <w:r>
@@ -1857,7 +1824,6 @@
           <w:highlight w:val="white"/>
         </w:rPr>
       </w:pPr>
-      <w:proofErr w:type="gramStart"/>
       <w:r>
         <w:rPr>
           <w:rFonts w:ascii="Courier New" w:hAnsi="Courier New" w:cs="Courier New"/>
@@ -1867,18 +1833,7 @@
           <w:highlight w:val="white"/>
         </w:rPr>
         <w:lastRenderedPageBreak/>
-        <w:t>link</w:t>
-      </w:r>
-      <w:proofErr w:type="gramEnd"/>
-      <w:r>
-        <w:rPr>
-          <w:rFonts w:ascii="Courier New" w:hAnsi="Courier New" w:cs="Courier New"/>
-          <w:color w:val="000000"/>
-          <w:sz w:val="24"/>
-          <w:szCs w:val="24"/>
-          <w:highlight w:val="white"/>
-        </w:rPr>
-        <w:t xml:space="preserve"> CDN </w:t>
+        <w:t xml:space="preserve">link CDN </w:t>
       </w:r>
       <w:proofErr w:type="spellStart"/>
       <w:r>
@@ -2705,7 +2660,6 @@
           <w:highlight w:val="white"/>
         </w:rPr>
       </w:pPr>
-      <w:proofErr w:type="gramStart"/>
       <w:r>
         <w:rPr>
           <w:rFonts w:ascii="Arial" w:hAnsi="Arial" w:cs="Arial"/>
@@ -2725,19 +2679,7 @@
           <w:highlight w:val="white"/>
           <w:lang w:val="vi-VN"/>
         </w:rPr>
-        <w:t>ổi</w:t>
-      </w:r>
-      <w:proofErr w:type="gramEnd"/>
-      <w:r>
-        <w:rPr>
-          <w:rFonts w:ascii="Arial" w:hAnsi="Arial" w:cs="Arial"/>
-          <w:color w:val="1B1B32"/>
-          <w:sz w:val="27"/>
-          <w:szCs w:val="27"/>
-          <w:highlight w:val="white"/>
-          <w:lang w:val="vi-VN"/>
-        </w:rPr>
-        <w:t xml:space="preserve"> cổng localhost th</w:t>
+        <w:t>ổi cổng localhost th</w:t>
       </w:r>
       <w:proofErr w:type="spellStart"/>
       <w:r>
@@ -2798,7 +2740,6 @@
           <w:lang w:val="vi-VN"/>
         </w:rPr>
       </w:pPr>
-      <w:proofErr w:type="gramStart"/>
       <w:r>
         <w:rPr>
           <w:rFonts w:ascii="Arial" w:hAnsi="Arial" w:cs="Arial"/>
@@ -2818,19 +2759,7 @@
           <w:highlight w:val="white"/>
           <w:lang w:val="vi-VN"/>
         </w:rPr>
-        <w:t>ầu</w:t>
-      </w:r>
-      <w:proofErr w:type="gramEnd"/>
-      <w:r>
-        <w:rPr>
-          <w:rFonts w:ascii="Arial" w:hAnsi="Arial" w:cs="Arial"/>
-          <w:color w:val="1B1B32"/>
-          <w:sz w:val="27"/>
-          <w:szCs w:val="27"/>
-          <w:highlight w:val="white"/>
-          <w:lang w:val="vi-VN"/>
-        </w:rPr>
-        <w:t xml:space="preserve"> ti</w:t>
+        <w:t>ầu ti</w:t>
       </w:r>
       <w:proofErr w:type="spellStart"/>
       <w:r>
@@ -2880,7 +2809,6 @@
         </w:rPr>
       </w:pPr>
       <w:proofErr w:type="spellStart"/>
-      <w:proofErr w:type="gramStart"/>
       <w:r>
         <w:rPr>
           <w:rFonts w:ascii="Arial" w:hAnsi="Arial" w:cs="Arial"/>
@@ -2892,7 +2820,6 @@
         <w:t>sau</w:t>
       </w:r>
       <w:proofErr w:type="spellEnd"/>
-      <w:proofErr w:type="gramEnd"/>
       <w:r>
         <w:rPr>
           <w:rFonts w:ascii="Arial" w:hAnsi="Arial" w:cs="Arial"/>
@@ -3101,20 +3028,572 @@
           <w:szCs w:val="21"/>
           <w:highlight w:val="black"/>
         </w:rPr>
-        <w:t>"</w:t>
-      </w:r>
-      <w:proofErr w:type="gramStart"/>
+        <w:t>"start"</w:t>
+      </w:r>
+      <w:r>
+        <w:rPr>
+          <w:rFonts w:ascii="Consolas" w:hAnsi="Consolas" w:cs="Consolas"/>
+          <w:color w:val="D4D4D4"/>
+          <w:sz w:val="21"/>
+          <w:szCs w:val="21"/>
+          <w:highlight w:val="black"/>
+        </w:rPr>
+        <w:t>: </w:t>
+      </w:r>
+      <w:r>
+        <w:rPr>
+          <w:rFonts w:ascii="Consolas" w:hAnsi="Consolas" w:cs="Consolas"/>
+          <w:color w:val="CE9178"/>
+          <w:sz w:val="21"/>
+          <w:szCs w:val="21"/>
+          <w:highlight w:val="black"/>
+        </w:rPr>
+        <w:t>"set port=4200 &amp;&amp; react-scripts start"</w:t>
+      </w:r>
+      <w:r>
+        <w:rPr>
+          <w:rFonts w:ascii="Consolas" w:hAnsi="Consolas" w:cs="Consolas"/>
+          <w:color w:val="D4D4D4"/>
+          <w:sz w:val="21"/>
+          <w:szCs w:val="21"/>
+          <w:highlight w:val="black"/>
+        </w:rPr>
+        <w:t>,</w:t>
+      </w:r>
+    </w:p>
+    <w:p>
+      <w:pPr>
+        <w:autoSpaceDE w:val="0"/>
+        <w:autoSpaceDN w:val="0"/>
+        <w:adjustRightInd w:val="0"/>
+        <w:spacing w:after="0" w:line="285" w:lineRule="atLeast"/>
+        <w:rPr>
+          <w:rFonts w:ascii="Consolas" w:hAnsi="Consolas" w:cs="Consolas"/>
+          <w:color w:val="D4D4D4"/>
+          <w:sz w:val="21"/>
+          <w:szCs w:val="21"/>
+          <w:highlight w:val="black"/>
+        </w:rPr>
+      </w:pPr>
+    </w:p>
+    <w:p>
+      <w:pPr>
+        <w:autoSpaceDE w:val="0"/>
+        <w:autoSpaceDN w:val="0"/>
+        <w:adjustRightInd w:val="0"/>
+        <w:rPr>
+          <w:rFonts w:ascii="Arial" w:hAnsi="Arial" w:cs="Arial"/>
+          <w:color w:val="1B1B32"/>
+          <w:sz w:val="27"/>
+          <w:szCs w:val="27"/>
+          <w:highlight w:val="white"/>
+        </w:rPr>
+      </w:pPr>
+    </w:p>
+    <w:p>
+      <w:pPr>
+        <w:autoSpaceDE w:val="0"/>
+        <w:autoSpaceDN w:val="0"/>
+        <w:adjustRightInd w:val="0"/>
+        <w:spacing w:line="285" w:lineRule="atLeast"/>
+        <w:rPr>
+          <w:rFonts w:ascii="Arial" w:hAnsi="Arial" w:cs="Arial"/>
+          <w:color w:val="1B1B32"/>
+          <w:sz w:val="27"/>
+          <w:szCs w:val="27"/>
+          <w:highlight w:val="white"/>
+          <w:lang w:val="vi-VN"/>
+        </w:rPr>
+      </w:pPr>
+      <w:r>
+        <w:rPr>
+          <w:rFonts w:ascii="Arial" w:hAnsi="Arial" w:cs="Arial"/>
+          <w:color w:val="1B1B32"/>
+          <w:sz w:val="27"/>
+          <w:szCs w:val="27"/>
+          <w:highlight w:val="white"/>
+        </w:rPr>
+        <w:t xml:space="preserve">folder </w:t>
+      </w:r>
+      <w:proofErr w:type="spellStart"/>
+      <w:r>
+        <w:rPr>
+          <w:rFonts w:ascii="Arial" w:hAnsi="Arial" w:cs="Arial"/>
+          <w:color w:val="1B1B32"/>
+          <w:sz w:val="27"/>
+          <w:szCs w:val="27"/>
+          <w:highlight w:val="white"/>
+        </w:rPr>
+        <w:t>images,khi</w:t>
+      </w:r>
+      <w:proofErr w:type="spellEnd"/>
+      <w:r>
+        <w:rPr>
+          <w:rFonts w:ascii="Arial" w:hAnsi="Arial" w:cs="Arial"/>
+          <w:color w:val="1B1B32"/>
+          <w:sz w:val="27"/>
+          <w:szCs w:val="27"/>
+          <w:highlight w:val="white"/>
+        </w:rPr>
+        <w:t xml:space="preserve"> </w:t>
+      </w:r>
+      <w:proofErr w:type="spellStart"/>
+      <w:r>
+        <w:rPr>
+          <w:rFonts w:ascii="Arial" w:hAnsi="Arial" w:cs="Arial"/>
+          <w:color w:val="1B1B32"/>
+          <w:sz w:val="27"/>
+          <w:szCs w:val="27"/>
+          <w:highlight w:val="white"/>
+        </w:rPr>
+        <w:t>cho</w:t>
+      </w:r>
+      <w:proofErr w:type="spellEnd"/>
+      <w:r>
+        <w:rPr>
+          <w:rFonts w:ascii="Arial" w:hAnsi="Arial" w:cs="Arial"/>
+          <w:color w:val="1B1B32"/>
+          <w:sz w:val="27"/>
+          <w:szCs w:val="27"/>
+          <w:highlight w:val="white"/>
+        </w:rPr>
+        <w:t xml:space="preserve"> </w:t>
+      </w:r>
+      <w:proofErr w:type="spellStart"/>
+      <w:r>
+        <w:rPr>
+          <w:rFonts w:ascii="Arial" w:hAnsi="Arial" w:cs="Arial"/>
+          <w:color w:val="1B1B32"/>
+          <w:sz w:val="27"/>
+          <w:szCs w:val="27"/>
+          <w:highlight w:val="white"/>
+        </w:rPr>
+        <w:t>vào</w:t>
+      </w:r>
+      <w:proofErr w:type="spellEnd"/>
+      <w:r>
+        <w:rPr>
+          <w:rFonts w:ascii="Arial" w:hAnsi="Arial" w:cs="Arial"/>
+          <w:color w:val="1B1B32"/>
+          <w:sz w:val="27"/>
+          <w:szCs w:val="27"/>
+          <w:highlight w:val="white"/>
+        </w:rPr>
+        <w:t xml:space="preserve"> </w:t>
+      </w:r>
+      <w:proofErr w:type="spellStart"/>
+      <w:r>
+        <w:rPr>
+          <w:rFonts w:ascii="Arial" w:hAnsi="Arial" w:cs="Arial"/>
+          <w:color w:val="1B1B32"/>
+          <w:sz w:val="27"/>
+          <w:szCs w:val="27"/>
+          <w:highlight w:val="white"/>
+        </w:rPr>
+        <w:t>trong</w:t>
+      </w:r>
+      <w:proofErr w:type="spellEnd"/>
+      <w:r>
+        <w:rPr>
+          <w:rFonts w:ascii="Arial" w:hAnsi="Arial" w:cs="Arial"/>
+          <w:color w:val="1B1B32"/>
+          <w:sz w:val="27"/>
+          <w:szCs w:val="27"/>
+          <w:highlight w:val="white"/>
+        </w:rPr>
+        <w:t xml:space="preserve"> folder </w:t>
+      </w:r>
+      <w:proofErr w:type="spellStart"/>
+      <w:r>
+        <w:rPr>
+          <w:rFonts w:ascii="Arial" w:hAnsi="Arial" w:cs="Arial"/>
+          <w:color w:val="1B1B32"/>
+          <w:sz w:val="27"/>
+          <w:szCs w:val="27"/>
+          <w:highlight w:val="white"/>
+        </w:rPr>
+        <w:t>src</w:t>
+      </w:r>
+      <w:proofErr w:type="spellEnd"/>
+      <w:r>
+        <w:rPr>
+          <w:rFonts w:ascii="Arial" w:hAnsi="Arial" w:cs="Arial"/>
+          <w:color w:val="1B1B32"/>
+          <w:sz w:val="27"/>
+          <w:szCs w:val="27"/>
+          <w:highlight w:val="white"/>
+        </w:rPr>
+        <w:t xml:space="preserve"> </w:t>
+      </w:r>
+      <w:proofErr w:type="spellStart"/>
+      <w:r>
+        <w:rPr>
+          <w:rFonts w:ascii="Arial" w:hAnsi="Arial" w:cs="Arial"/>
+          <w:color w:val="1B1B32"/>
+          <w:sz w:val="27"/>
+          <w:szCs w:val="27"/>
+          <w:highlight w:val="white"/>
+        </w:rPr>
+        <w:t>thì</w:t>
+      </w:r>
+      <w:proofErr w:type="spellEnd"/>
+      <w:r>
+        <w:rPr>
+          <w:rFonts w:ascii="Arial" w:hAnsi="Arial" w:cs="Arial"/>
+          <w:color w:val="1B1B32"/>
+          <w:sz w:val="27"/>
+          <w:szCs w:val="27"/>
+          <w:highlight w:val="white"/>
+        </w:rPr>
+        <w:t xml:space="preserve"> link </w:t>
+      </w:r>
+      <w:proofErr w:type="spellStart"/>
+      <w:r>
+        <w:rPr>
+          <w:rFonts w:ascii="Arial" w:hAnsi="Arial" w:cs="Arial"/>
+          <w:color w:val="1B1B32"/>
+          <w:sz w:val="27"/>
+          <w:szCs w:val="27"/>
+          <w:highlight w:val="white"/>
+        </w:rPr>
+        <w:t>ko</w:t>
+      </w:r>
+      <w:proofErr w:type="spellEnd"/>
+      <w:r>
+        <w:rPr>
+          <w:rFonts w:ascii="Arial" w:hAnsi="Arial" w:cs="Arial"/>
+          <w:color w:val="1B1B32"/>
+          <w:sz w:val="27"/>
+          <w:szCs w:val="27"/>
+          <w:highlight w:val="white"/>
+        </w:rPr>
+        <w:t xml:space="preserve"> </w:t>
+      </w:r>
+      <w:proofErr w:type="spellStart"/>
+      <w:r>
+        <w:rPr>
+          <w:rFonts w:ascii="Arial" w:hAnsi="Arial" w:cs="Arial"/>
+          <w:color w:val="1B1B32"/>
+          <w:sz w:val="27"/>
+          <w:szCs w:val="27"/>
+          <w:highlight w:val="white"/>
+        </w:rPr>
+        <w:t>dc,nhưng</w:t>
+      </w:r>
+      <w:proofErr w:type="spellEnd"/>
+      <w:r>
+        <w:rPr>
+          <w:rFonts w:ascii="Arial" w:hAnsi="Arial" w:cs="Arial"/>
+          <w:color w:val="1B1B32"/>
+          <w:sz w:val="27"/>
+          <w:szCs w:val="27"/>
+          <w:highlight w:val="white"/>
+        </w:rPr>
+        <w:t xml:space="preserve"> </w:t>
+      </w:r>
+      <w:proofErr w:type="spellStart"/>
+      <w:r>
+        <w:rPr>
+          <w:rFonts w:ascii="Arial" w:hAnsi="Arial" w:cs="Arial"/>
+          <w:color w:val="1B1B32"/>
+          <w:sz w:val="27"/>
+          <w:szCs w:val="27"/>
+          <w:highlight w:val="white"/>
+        </w:rPr>
+        <w:t>khi</w:t>
+      </w:r>
+      <w:proofErr w:type="spellEnd"/>
+      <w:r>
+        <w:rPr>
+          <w:rFonts w:ascii="Arial" w:hAnsi="Arial" w:cs="Arial"/>
+          <w:color w:val="1B1B32"/>
+          <w:sz w:val="27"/>
+          <w:szCs w:val="27"/>
+          <w:highlight w:val="white"/>
+        </w:rPr>
+        <w:t xml:space="preserve"> </w:t>
+      </w:r>
+      <w:proofErr w:type="spellStart"/>
+      <w:r>
+        <w:rPr>
+          <w:rFonts w:ascii="Arial" w:hAnsi="Arial" w:cs="Arial"/>
+          <w:color w:val="1B1B32"/>
+          <w:sz w:val="27"/>
+          <w:szCs w:val="27"/>
+          <w:highlight w:val="white"/>
+        </w:rPr>
+        <w:t>cho</w:t>
+      </w:r>
+      <w:proofErr w:type="spellEnd"/>
+      <w:r>
+        <w:rPr>
+          <w:rFonts w:ascii="Arial" w:hAnsi="Arial" w:cs="Arial"/>
+          <w:color w:val="1B1B32"/>
+          <w:sz w:val="27"/>
+          <w:szCs w:val="27"/>
+          <w:highlight w:val="white"/>
+        </w:rPr>
+        <w:t xml:space="preserve"> sang folder public </w:t>
+      </w:r>
+      <w:proofErr w:type="spellStart"/>
+      <w:r>
+        <w:rPr>
+          <w:rFonts w:ascii="Arial" w:hAnsi="Arial" w:cs="Arial"/>
+          <w:color w:val="1B1B32"/>
+          <w:sz w:val="27"/>
+          <w:szCs w:val="27"/>
+          <w:highlight w:val="white"/>
+        </w:rPr>
+        <w:t>thì</w:t>
+      </w:r>
+      <w:proofErr w:type="spellEnd"/>
+      <w:r>
+        <w:rPr>
+          <w:rFonts w:ascii="Arial" w:hAnsi="Arial" w:cs="Arial"/>
+          <w:color w:val="1B1B32"/>
+          <w:sz w:val="27"/>
+          <w:szCs w:val="27"/>
+          <w:highlight w:val="white"/>
+        </w:rPr>
+        <w:t xml:space="preserve"> </w:t>
+      </w:r>
+      <w:proofErr w:type="spellStart"/>
+      <w:r>
+        <w:rPr>
+          <w:rFonts w:ascii="Arial" w:hAnsi="Arial" w:cs="Arial"/>
+          <w:color w:val="1B1B32"/>
+          <w:sz w:val="27"/>
+          <w:szCs w:val="27"/>
+          <w:highlight w:val="white"/>
+        </w:rPr>
+        <w:t>dùng</w:t>
+      </w:r>
+      <w:proofErr w:type="spellEnd"/>
+      <w:r>
+        <w:rPr>
+          <w:rFonts w:ascii="Arial" w:hAnsi="Arial" w:cs="Arial"/>
+          <w:color w:val="1B1B32"/>
+          <w:sz w:val="27"/>
+          <w:szCs w:val="27"/>
+          <w:highlight w:val="white"/>
+        </w:rPr>
+        <w:t xml:space="preserve"> link </w:t>
+      </w:r>
+      <w:proofErr w:type="spellStart"/>
+      <w:r>
+        <w:rPr>
+          <w:rFonts w:ascii="Arial" w:hAnsi="Arial" w:cs="Arial"/>
+          <w:color w:val="1B1B32"/>
+          <w:sz w:val="27"/>
+          <w:szCs w:val="27"/>
+          <w:highlight w:val="white"/>
+        </w:rPr>
+        <w:t>sau</w:t>
+      </w:r>
+      <w:proofErr w:type="spellEnd"/>
+      <w:r>
+        <w:rPr>
+          <w:rFonts w:ascii="Arial" w:hAnsi="Arial" w:cs="Arial"/>
+          <w:color w:val="1B1B32"/>
+          <w:sz w:val="27"/>
+          <w:szCs w:val="27"/>
+          <w:highlight w:val="white"/>
+        </w:rPr>
+        <w:t xml:space="preserve"> l</w:t>
+      </w:r>
+      <w:r>
+        <w:rPr>
+          <w:rFonts w:ascii="Arial" w:hAnsi="Arial" w:cs="Arial"/>
+          <w:color w:val="1B1B32"/>
+          <w:sz w:val="27"/>
+          <w:szCs w:val="27"/>
+          <w:highlight w:val="white"/>
+          <w:lang w:val="vi-VN"/>
+        </w:rPr>
+        <w:t>ại dc :</w:t>
+      </w:r>
+    </w:p>
+    <w:p>
+      <w:pPr>
+        <w:autoSpaceDE w:val="0"/>
+        <w:autoSpaceDN w:val="0"/>
+        <w:adjustRightInd w:val="0"/>
+        <w:rPr>
+          <w:rFonts w:ascii="Arial" w:hAnsi="Arial" w:cs="Arial"/>
+          <w:color w:val="1B1B32"/>
+          <w:sz w:val="27"/>
+          <w:szCs w:val="27"/>
+          <w:highlight w:val="white"/>
+        </w:rPr>
+      </w:pPr>
+      <w:proofErr w:type="spellStart"/>
       <w:r>
         <w:rPr>
           <w:rFonts w:ascii="Consolas" w:hAnsi="Consolas" w:cs="Consolas"/>
           <w:color w:val="9CDCFE"/>
           <w:sz w:val="21"/>
           <w:szCs w:val="21"/>
-          <w:highlight w:val="black"/>
-        </w:rPr>
-        <w:t>start</w:t>
-      </w:r>
-      <w:proofErr w:type="gramEnd"/>
+        </w:rPr>
+        <w:t>src</w:t>
+      </w:r>
+      <w:proofErr w:type="spellEnd"/>
+      <w:r>
+        <w:rPr>
+          <w:rFonts w:ascii="Consolas" w:hAnsi="Consolas" w:cs="Consolas"/>
+          <w:color w:val="D4D4D4"/>
+          <w:sz w:val="21"/>
+          <w:szCs w:val="21"/>
+        </w:rPr>
+        <w:t>=</w:t>
+      </w:r>
+      <w:r>
+        <w:rPr>
+          <w:rFonts w:ascii="Consolas" w:hAnsi="Consolas" w:cs="Consolas"/>
+          <w:color w:val="CE9178"/>
+          <w:sz w:val="21"/>
+          <w:szCs w:val="21"/>
+        </w:rPr>
+        <w:t>"../images/block-chain.png"</w:t>
+      </w:r>
+      <w:r>
+        <w:rPr>
+          <w:rFonts w:ascii="Arial" w:hAnsi="Arial" w:cs="Arial"/>
+          <w:color w:val="1B1B32"/>
+          <w:sz w:val="27"/>
+          <w:szCs w:val="27"/>
+          <w:highlight w:val="white"/>
+        </w:rPr>
+        <w:t xml:space="preserve"> </w:t>
+      </w:r>
+    </w:p>
+    <w:p>
+      <w:pPr>
+        <w:autoSpaceDE w:val="0"/>
+        <w:autoSpaceDN w:val="0"/>
+        <w:adjustRightInd w:val="0"/>
+        <w:rPr>
+          <w:rFonts w:ascii="Arial" w:hAnsi="Arial" w:cs="Arial"/>
+          <w:color w:val="1B1B32"/>
+          <w:sz w:val="27"/>
+          <w:szCs w:val="27"/>
+          <w:highlight w:val="white"/>
+          <w:lang w:val="vi-VN"/>
+        </w:rPr>
+      </w:pPr>
+      <w:proofErr w:type="spellStart"/>
+      <w:r>
+        <w:rPr>
+          <w:rFonts w:ascii="Arial" w:hAnsi="Arial" w:cs="Arial"/>
+          <w:color w:val="1B1B32"/>
+          <w:sz w:val="27"/>
+          <w:szCs w:val="27"/>
+          <w:highlight w:val="white"/>
+        </w:rPr>
+        <w:t>trong</w:t>
+      </w:r>
+      <w:proofErr w:type="spellEnd"/>
+      <w:r>
+        <w:rPr>
+          <w:rFonts w:ascii="Arial" w:hAnsi="Arial" w:cs="Arial"/>
+          <w:color w:val="1B1B32"/>
+          <w:sz w:val="27"/>
+          <w:szCs w:val="27"/>
+          <w:highlight w:val="white"/>
+        </w:rPr>
+        <w:t xml:space="preserve"> </w:t>
+      </w:r>
+      <w:proofErr w:type="spellStart"/>
+      <w:r>
+        <w:rPr>
+          <w:rFonts w:ascii="Arial" w:hAnsi="Arial" w:cs="Arial"/>
+          <w:color w:val="1B1B32"/>
+          <w:sz w:val="27"/>
+          <w:szCs w:val="27"/>
+          <w:highlight w:val="white"/>
+        </w:rPr>
+        <w:t>khi</w:t>
+      </w:r>
+      <w:proofErr w:type="spellEnd"/>
+      <w:r>
+        <w:rPr>
+          <w:rFonts w:ascii="Arial" w:hAnsi="Arial" w:cs="Arial"/>
+          <w:color w:val="1B1B32"/>
+          <w:sz w:val="27"/>
+          <w:szCs w:val="27"/>
+          <w:highlight w:val="white"/>
+        </w:rPr>
+        <w:t xml:space="preserve"> component Product n</w:t>
+      </w:r>
+      <w:r>
+        <w:rPr>
+          <w:rFonts w:ascii="Arial" w:hAnsi="Arial" w:cs="Arial"/>
+          <w:color w:val="1B1B32"/>
+          <w:sz w:val="27"/>
+          <w:szCs w:val="27"/>
+          <w:highlight w:val="white"/>
+          <w:lang w:val="vi-VN"/>
+        </w:rPr>
+        <w:t>ằm trong folder Components.</w:t>
+      </w:r>
+    </w:p>
+    <w:p>
+      <w:pPr>
+        <w:autoSpaceDE w:val="0"/>
+        <w:autoSpaceDN w:val="0"/>
+        <w:adjustRightInd w:val="0"/>
+        <w:spacing w:line="285" w:lineRule="atLeast"/>
+        <w:rPr>
+          <w:rFonts w:ascii="Consolas" w:hAnsi="Consolas" w:cs="Consolas"/>
+          <w:color w:val="D4D4D4"/>
+          <w:sz w:val="21"/>
+          <w:szCs w:val="21"/>
+          <w:highlight w:val="black"/>
+          <w:lang w:val="vi-VN"/>
+        </w:rPr>
+      </w:pPr>
+      <w:r>
+        <w:rPr>
+          <w:rFonts w:ascii="Arial" w:hAnsi="Arial" w:cs="Arial"/>
+          <w:color w:val="1B1B32"/>
+          <w:sz w:val="27"/>
+          <w:szCs w:val="27"/>
+          <w:highlight w:val="white"/>
+        </w:rPr>
+        <w:t xml:space="preserve">link </w:t>
+      </w:r>
+      <w:proofErr w:type="spellStart"/>
+      <w:r>
+        <w:rPr>
+          <w:rFonts w:ascii="Arial" w:hAnsi="Arial" w:cs="Arial"/>
+          <w:color w:val="1B1B32"/>
+          <w:sz w:val="27"/>
+          <w:szCs w:val="27"/>
+          <w:highlight w:val="white"/>
+        </w:rPr>
+        <w:t>này</w:t>
+      </w:r>
+      <w:proofErr w:type="spellEnd"/>
+      <w:r>
+        <w:rPr>
+          <w:rFonts w:ascii="Arial" w:hAnsi="Arial" w:cs="Arial"/>
+          <w:color w:val="1B1B32"/>
+          <w:sz w:val="27"/>
+          <w:szCs w:val="27"/>
+          <w:highlight w:val="white"/>
+        </w:rPr>
+        <w:t xml:space="preserve"> l</w:t>
+      </w:r>
+      <w:r>
+        <w:rPr>
+          <w:rFonts w:ascii="Arial" w:hAnsi="Arial" w:cs="Arial"/>
+          <w:color w:val="1B1B32"/>
+          <w:sz w:val="27"/>
+          <w:szCs w:val="27"/>
+          <w:highlight w:val="white"/>
+          <w:lang w:val="vi-VN"/>
+        </w:rPr>
+        <w:t xml:space="preserve">ỗi nhưng vẫn hiện ảnh : </w:t>
+      </w:r>
       <w:r>
         <w:rPr>
           <w:rFonts w:ascii="Consolas" w:hAnsi="Consolas" w:cs="Consolas"/>
@@ -3122,8 +3601,9 @@
           <w:sz w:val="21"/>
           <w:szCs w:val="21"/>
           <w:highlight w:val="black"/>
-        </w:rPr>
-        <w:t>"</w:t>
+          <w:lang w:val="vi-VN"/>
+        </w:rPr>
+        <w:t>src</w:t>
       </w:r>
       <w:r>
         <w:rPr>
@@ -3132,8 +3612,9 @@
           <w:sz w:val="21"/>
           <w:szCs w:val="21"/>
           <w:highlight w:val="black"/>
-        </w:rPr>
-        <w:t>: </w:t>
+          <w:lang w:val="vi-VN"/>
+        </w:rPr>
+        <w:t>=</w:t>
       </w:r>
       <w:r>
         <w:rPr>
@@ -3142,152 +3623,38 @@
           <w:sz w:val="21"/>
           <w:szCs w:val="21"/>
           <w:highlight w:val="black"/>
-        </w:rPr>
-        <w:t>"set port=4200 &amp;&amp; react-scripts start"</w:t>
-      </w:r>
-      <w:r>
-        <w:rPr>
-          <w:rFonts w:ascii="Consolas" w:hAnsi="Consolas" w:cs="Consolas"/>
-          <w:color w:val="D4D4D4"/>
-          <w:sz w:val="21"/>
-          <w:szCs w:val="21"/>
-          <w:highlight w:val="black"/>
-        </w:rPr>
-        <w:t>,</w:t>
-      </w:r>
-    </w:p>
-    <w:p>
-      <w:pPr>
-        <w:autoSpaceDE w:val="0"/>
-        <w:autoSpaceDN w:val="0"/>
-        <w:adjustRightInd w:val="0"/>
-        <w:spacing w:after="0" w:line="285" w:lineRule="atLeast"/>
-        <w:rPr>
-          <w:rFonts w:ascii="Consolas" w:hAnsi="Consolas" w:cs="Consolas"/>
-          <w:color w:val="D4D4D4"/>
-          <w:sz w:val="21"/>
-          <w:szCs w:val="21"/>
-          <w:highlight w:val="black"/>
-        </w:rPr>
-      </w:pPr>
-    </w:p>
-    <w:p>
-      <w:pPr>
-        <w:autoSpaceDE w:val="0"/>
-        <w:autoSpaceDN w:val="0"/>
-        <w:adjustRightInd w:val="0"/>
-        <w:rPr>
-          <w:rFonts w:ascii="Arial" w:hAnsi="Arial" w:cs="Arial"/>
-          <w:color w:val="1B1B32"/>
-          <w:sz w:val="27"/>
-          <w:szCs w:val="27"/>
-          <w:highlight w:val="white"/>
-        </w:rPr>
-      </w:pPr>
-    </w:p>
-    <w:p>
-      <w:pPr>
-        <w:autoSpaceDE w:val="0"/>
-        <w:autoSpaceDN w:val="0"/>
-        <w:adjustRightInd w:val="0"/>
-        <w:spacing w:line="285" w:lineRule="atLeast"/>
-        <w:rPr>
-          <w:rFonts w:ascii="Arial" w:hAnsi="Arial" w:cs="Arial"/>
-          <w:color w:val="1B1B32"/>
-          <w:sz w:val="27"/>
-          <w:szCs w:val="27"/>
-          <w:highlight w:val="white"/>
-          <w:lang w:val="vi-VN"/>
-        </w:rPr>
-      </w:pPr>
-      <w:proofErr w:type="gramStart"/>
-      <w:r>
-        <w:rPr>
-          <w:rFonts w:ascii="Arial" w:hAnsi="Arial" w:cs="Arial"/>
-          <w:color w:val="1B1B32"/>
-          <w:sz w:val="27"/>
-          <w:szCs w:val="27"/>
-          <w:highlight w:val="white"/>
-        </w:rPr>
-        <w:t>folder</w:t>
-      </w:r>
-      <w:proofErr w:type="gramEnd"/>
-      <w:r>
-        <w:rPr>
-          <w:rFonts w:ascii="Arial" w:hAnsi="Arial" w:cs="Arial"/>
-          <w:color w:val="1B1B32"/>
-          <w:sz w:val="27"/>
-          <w:szCs w:val="27"/>
-          <w:highlight w:val="white"/>
-        </w:rPr>
-        <w:t xml:space="preserve"> </w:t>
-      </w:r>
-      <w:proofErr w:type="spellStart"/>
-      <w:r>
-        <w:rPr>
-          <w:rFonts w:ascii="Arial" w:hAnsi="Arial" w:cs="Arial"/>
-          <w:color w:val="1B1B32"/>
-          <w:sz w:val="27"/>
-          <w:szCs w:val="27"/>
-          <w:highlight w:val="white"/>
-        </w:rPr>
-        <w:t>images,khi</w:t>
-      </w:r>
-      <w:proofErr w:type="spellEnd"/>
-      <w:r>
-        <w:rPr>
-          <w:rFonts w:ascii="Arial" w:hAnsi="Arial" w:cs="Arial"/>
-          <w:color w:val="1B1B32"/>
-          <w:sz w:val="27"/>
-          <w:szCs w:val="27"/>
-          <w:highlight w:val="white"/>
-        </w:rPr>
-        <w:t xml:space="preserve"> </w:t>
-      </w:r>
-      <w:proofErr w:type="spellStart"/>
-      <w:r>
-        <w:rPr>
-          <w:rFonts w:ascii="Arial" w:hAnsi="Arial" w:cs="Arial"/>
-          <w:color w:val="1B1B32"/>
-          <w:sz w:val="27"/>
-          <w:szCs w:val="27"/>
-          <w:highlight w:val="white"/>
-        </w:rPr>
-        <w:t>cho</w:t>
-      </w:r>
-      <w:proofErr w:type="spellEnd"/>
-      <w:r>
-        <w:rPr>
-          <w:rFonts w:ascii="Arial" w:hAnsi="Arial" w:cs="Arial"/>
-          <w:color w:val="1B1B32"/>
-          <w:sz w:val="27"/>
-          <w:szCs w:val="27"/>
-          <w:highlight w:val="white"/>
-        </w:rPr>
-        <w:t xml:space="preserve"> </w:t>
-      </w:r>
-      <w:proofErr w:type="spellStart"/>
-      <w:r>
-        <w:rPr>
-          <w:rFonts w:ascii="Arial" w:hAnsi="Arial" w:cs="Arial"/>
-          <w:color w:val="1B1B32"/>
-          <w:sz w:val="27"/>
-          <w:szCs w:val="27"/>
-          <w:highlight w:val="white"/>
-        </w:rPr>
-        <w:t>vào</w:t>
-      </w:r>
-      <w:proofErr w:type="spellEnd"/>
-      <w:r>
-        <w:rPr>
-          <w:rFonts w:ascii="Arial" w:hAnsi="Arial" w:cs="Arial"/>
-          <w:color w:val="1B1B32"/>
-          <w:sz w:val="27"/>
-          <w:szCs w:val="27"/>
-          <w:highlight w:val="white"/>
-        </w:rPr>
-        <w:t xml:space="preserve"> </w:t>
-      </w:r>
+          <w:lang w:val="vi-VN"/>
+        </w:rPr>
+        <w:t>"../../images/block-chain.png"</w:t>
+      </w:r>
+    </w:p>
+    <w:p>
+      <w:pPr>
+        <w:autoSpaceDE w:val="0"/>
+        <w:autoSpaceDN w:val="0"/>
+        <w:adjustRightInd w:val="0"/>
+        <w:rPr>
+          <w:rFonts w:ascii="Arial" w:hAnsi="Arial" w:cs="Arial"/>
+          <w:color w:val="1B1B32"/>
+          <w:sz w:val="27"/>
+          <w:szCs w:val="27"/>
+          <w:highlight w:val="white"/>
+        </w:rPr>
+      </w:pPr>
+    </w:p>
+    <w:p>
+      <w:pPr>
+        <w:autoSpaceDE w:val="0"/>
+        <w:autoSpaceDN w:val="0"/>
+        <w:adjustRightInd w:val="0"/>
+        <w:rPr>
+          <w:rFonts w:ascii="Arial" w:hAnsi="Arial" w:cs="Arial"/>
+          <w:color w:val="1B1B32"/>
+          <w:sz w:val="27"/>
+          <w:szCs w:val="27"/>
+          <w:highlight w:val="white"/>
+        </w:rPr>
+      </w:pPr>
       <w:proofErr w:type="spellStart"/>
       <w:r>
         <w:rPr>
@@ -3308,498 +3675,6 @@
           <w:szCs w:val="27"/>
           <w:highlight w:val="white"/>
         </w:rPr>
-        <w:t xml:space="preserve"> folder </w:t>
-      </w:r>
-      <w:proofErr w:type="spellStart"/>
-      <w:r>
-        <w:rPr>
-          <w:rFonts w:ascii="Arial" w:hAnsi="Arial" w:cs="Arial"/>
-          <w:color w:val="1B1B32"/>
-          <w:sz w:val="27"/>
-          <w:szCs w:val="27"/>
-          <w:highlight w:val="white"/>
-        </w:rPr>
-        <w:t>src</w:t>
-      </w:r>
-      <w:proofErr w:type="spellEnd"/>
-      <w:r>
-        <w:rPr>
-          <w:rFonts w:ascii="Arial" w:hAnsi="Arial" w:cs="Arial"/>
-          <w:color w:val="1B1B32"/>
-          <w:sz w:val="27"/>
-          <w:szCs w:val="27"/>
-          <w:highlight w:val="white"/>
-        </w:rPr>
-        <w:t xml:space="preserve"> </w:t>
-      </w:r>
-      <w:proofErr w:type="spellStart"/>
-      <w:r>
-        <w:rPr>
-          <w:rFonts w:ascii="Arial" w:hAnsi="Arial" w:cs="Arial"/>
-          <w:color w:val="1B1B32"/>
-          <w:sz w:val="27"/>
-          <w:szCs w:val="27"/>
-          <w:highlight w:val="white"/>
-        </w:rPr>
-        <w:t>thì</w:t>
-      </w:r>
-      <w:proofErr w:type="spellEnd"/>
-      <w:r>
-        <w:rPr>
-          <w:rFonts w:ascii="Arial" w:hAnsi="Arial" w:cs="Arial"/>
-          <w:color w:val="1B1B32"/>
-          <w:sz w:val="27"/>
-          <w:szCs w:val="27"/>
-          <w:highlight w:val="white"/>
-        </w:rPr>
-        <w:t xml:space="preserve"> link </w:t>
-      </w:r>
-      <w:proofErr w:type="spellStart"/>
-      <w:r>
-        <w:rPr>
-          <w:rFonts w:ascii="Arial" w:hAnsi="Arial" w:cs="Arial"/>
-          <w:color w:val="1B1B32"/>
-          <w:sz w:val="27"/>
-          <w:szCs w:val="27"/>
-          <w:highlight w:val="white"/>
-        </w:rPr>
-        <w:t>ko</w:t>
-      </w:r>
-      <w:proofErr w:type="spellEnd"/>
-      <w:r>
-        <w:rPr>
-          <w:rFonts w:ascii="Arial" w:hAnsi="Arial" w:cs="Arial"/>
-          <w:color w:val="1B1B32"/>
-          <w:sz w:val="27"/>
-          <w:szCs w:val="27"/>
-          <w:highlight w:val="white"/>
-        </w:rPr>
-        <w:t xml:space="preserve"> </w:t>
-      </w:r>
-      <w:proofErr w:type="spellStart"/>
-      <w:r>
-        <w:rPr>
-          <w:rFonts w:ascii="Arial" w:hAnsi="Arial" w:cs="Arial"/>
-          <w:color w:val="1B1B32"/>
-          <w:sz w:val="27"/>
-          <w:szCs w:val="27"/>
-          <w:highlight w:val="white"/>
-        </w:rPr>
-        <w:t>dc,nhưng</w:t>
-      </w:r>
-      <w:proofErr w:type="spellEnd"/>
-      <w:r>
-        <w:rPr>
-          <w:rFonts w:ascii="Arial" w:hAnsi="Arial" w:cs="Arial"/>
-          <w:color w:val="1B1B32"/>
-          <w:sz w:val="27"/>
-          <w:szCs w:val="27"/>
-          <w:highlight w:val="white"/>
-        </w:rPr>
-        <w:t xml:space="preserve"> </w:t>
-      </w:r>
-      <w:proofErr w:type="spellStart"/>
-      <w:r>
-        <w:rPr>
-          <w:rFonts w:ascii="Arial" w:hAnsi="Arial" w:cs="Arial"/>
-          <w:color w:val="1B1B32"/>
-          <w:sz w:val="27"/>
-          <w:szCs w:val="27"/>
-          <w:highlight w:val="white"/>
-        </w:rPr>
-        <w:t>khi</w:t>
-      </w:r>
-      <w:proofErr w:type="spellEnd"/>
-      <w:r>
-        <w:rPr>
-          <w:rFonts w:ascii="Arial" w:hAnsi="Arial" w:cs="Arial"/>
-          <w:color w:val="1B1B32"/>
-          <w:sz w:val="27"/>
-          <w:szCs w:val="27"/>
-          <w:highlight w:val="white"/>
-        </w:rPr>
-        <w:t xml:space="preserve"> </w:t>
-      </w:r>
-      <w:proofErr w:type="spellStart"/>
-      <w:r>
-        <w:rPr>
-          <w:rFonts w:ascii="Arial" w:hAnsi="Arial" w:cs="Arial"/>
-          <w:color w:val="1B1B32"/>
-          <w:sz w:val="27"/>
-          <w:szCs w:val="27"/>
-          <w:highlight w:val="white"/>
-        </w:rPr>
-        <w:t>cho</w:t>
-      </w:r>
-      <w:proofErr w:type="spellEnd"/>
-      <w:r>
-        <w:rPr>
-          <w:rFonts w:ascii="Arial" w:hAnsi="Arial" w:cs="Arial"/>
-          <w:color w:val="1B1B32"/>
-          <w:sz w:val="27"/>
-          <w:szCs w:val="27"/>
-          <w:highlight w:val="white"/>
-        </w:rPr>
-        <w:t xml:space="preserve"> sang folder public </w:t>
-      </w:r>
-      <w:proofErr w:type="spellStart"/>
-      <w:r>
-        <w:rPr>
-          <w:rFonts w:ascii="Arial" w:hAnsi="Arial" w:cs="Arial"/>
-          <w:color w:val="1B1B32"/>
-          <w:sz w:val="27"/>
-          <w:szCs w:val="27"/>
-          <w:highlight w:val="white"/>
-        </w:rPr>
-        <w:t>thì</w:t>
-      </w:r>
-      <w:proofErr w:type="spellEnd"/>
-      <w:r>
-        <w:rPr>
-          <w:rFonts w:ascii="Arial" w:hAnsi="Arial" w:cs="Arial"/>
-          <w:color w:val="1B1B32"/>
-          <w:sz w:val="27"/>
-          <w:szCs w:val="27"/>
-          <w:highlight w:val="white"/>
-        </w:rPr>
-        <w:t xml:space="preserve"> </w:t>
-      </w:r>
-      <w:proofErr w:type="spellStart"/>
-      <w:r>
-        <w:rPr>
-          <w:rFonts w:ascii="Arial" w:hAnsi="Arial" w:cs="Arial"/>
-          <w:color w:val="1B1B32"/>
-          <w:sz w:val="27"/>
-          <w:szCs w:val="27"/>
-          <w:highlight w:val="white"/>
-        </w:rPr>
-        <w:t>dùng</w:t>
-      </w:r>
-      <w:proofErr w:type="spellEnd"/>
-      <w:r>
-        <w:rPr>
-          <w:rFonts w:ascii="Arial" w:hAnsi="Arial" w:cs="Arial"/>
-          <w:color w:val="1B1B32"/>
-          <w:sz w:val="27"/>
-          <w:szCs w:val="27"/>
-          <w:highlight w:val="white"/>
-        </w:rPr>
-        <w:t xml:space="preserve"> link </w:t>
-      </w:r>
-      <w:proofErr w:type="spellStart"/>
-      <w:r>
-        <w:rPr>
-          <w:rFonts w:ascii="Arial" w:hAnsi="Arial" w:cs="Arial"/>
-          <w:color w:val="1B1B32"/>
-          <w:sz w:val="27"/>
-          <w:szCs w:val="27"/>
-          <w:highlight w:val="white"/>
-        </w:rPr>
-        <w:t>sau</w:t>
-      </w:r>
-      <w:proofErr w:type="spellEnd"/>
-      <w:r>
-        <w:rPr>
-          <w:rFonts w:ascii="Arial" w:hAnsi="Arial" w:cs="Arial"/>
-          <w:color w:val="1B1B32"/>
-          <w:sz w:val="27"/>
-          <w:szCs w:val="27"/>
-          <w:highlight w:val="white"/>
-        </w:rPr>
-        <w:t xml:space="preserve"> l</w:t>
-      </w:r>
-      <w:r>
-        <w:rPr>
-          <w:rFonts w:ascii="Arial" w:hAnsi="Arial" w:cs="Arial"/>
-          <w:color w:val="1B1B32"/>
-          <w:sz w:val="27"/>
-          <w:szCs w:val="27"/>
-          <w:highlight w:val="white"/>
-          <w:lang w:val="vi-VN"/>
-        </w:rPr>
-        <w:t>ại dc :</w:t>
-      </w:r>
-    </w:p>
-    <w:p>
-      <w:pPr>
-        <w:autoSpaceDE w:val="0"/>
-        <w:autoSpaceDN w:val="0"/>
-        <w:adjustRightInd w:val="0"/>
-        <w:rPr>
-          <w:rFonts w:ascii="Arial" w:hAnsi="Arial" w:cs="Arial"/>
-          <w:color w:val="1B1B32"/>
-          <w:sz w:val="27"/>
-          <w:szCs w:val="27"/>
-          <w:highlight w:val="white"/>
-        </w:rPr>
-      </w:pPr>
-      <w:proofErr w:type="spellStart"/>
-      <w:proofErr w:type="gramStart"/>
-      <w:r>
-        <w:rPr>
-          <w:rFonts w:ascii="Consolas" w:hAnsi="Consolas" w:cs="Consolas"/>
-          <w:color w:val="9CDCFE"/>
-          <w:sz w:val="21"/>
-          <w:szCs w:val="21"/>
-        </w:rPr>
-        <w:t>src</w:t>
-      </w:r>
-      <w:proofErr w:type="spellEnd"/>
-      <w:proofErr w:type="gramEnd"/>
-      <w:r>
-        <w:rPr>
-          <w:rFonts w:ascii="Consolas" w:hAnsi="Consolas" w:cs="Consolas"/>
-          <w:color w:val="D4D4D4"/>
-          <w:sz w:val="21"/>
-          <w:szCs w:val="21"/>
-        </w:rPr>
-        <w:t>=</w:t>
-      </w:r>
-      <w:r>
-        <w:rPr>
-          <w:rFonts w:ascii="Consolas" w:hAnsi="Consolas" w:cs="Consolas"/>
-          <w:color w:val="CE9178"/>
-          <w:sz w:val="21"/>
-          <w:szCs w:val="21"/>
-        </w:rPr>
-        <w:t>"../images/block-chain.png"</w:t>
-      </w:r>
-      <w:r>
-        <w:rPr>
-          <w:rFonts w:ascii="Arial" w:hAnsi="Arial" w:cs="Arial"/>
-          <w:color w:val="1B1B32"/>
-          <w:sz w:val="27"/>
-          <w:szCs w:val="27"/>
-          <w:highlight w:val="white"/>
-        </w:rPr>
-        <w:t xml:space="preserve"> </w:t>
-      </w:r>
-    </w:p>
-    <w:p>
-      <w:pPr>
-        <w:autoSpaceDE w:val="0"/>
-        <w:autoSpaceDN w:val="0"/>
-        <w:adjustRightInd w:val="0"/>
-        <w:rPr>
-          <w:rFonts w:ascii="Arial" w:hAnsi="Arial" w:cs="Arial"/>
-          <w:color w:val="1B1B32"/>
-          <w:sz w:val="27"/>
-          <w:szCs w:val="27"/>
-          <w:highlight w:val="white"/>
-          <w:lang w:val="vi-VN"/>
-        </w:rPr>
-      </w:pPr>
-      <w:proofErr w:type="spellStart"/>
-      <w:proofErr w:type="gramStart"/>
-      <w:r>
-        <w:rPr>
-          <w:rFonts w:ascii="Arial" w:hAnsi="Arial" w:cs="Arial"/>
-          <w:color w:val="1B1B32"/>
-          <w:sz w:val="27"/>
-          <w:szCs w:val="27"/>
-          <w:highlight w:val="white"/>
-        </w:rPr>
-        <w:t>trong</w:t>
-      </w:r>
-      <w:proofErr w:type="spellEnd"/>
-      <w:proofErr w:type="gramEnd"/>
-      <w:r>
-        <w:rPr>
-          <w:rFonts w:ascii="Arial" w:hAnsi="Arial" w:cs="Arial"/>
-          <w:color w:val="1B1B32"/>
-          <w:sz w:val="27"/>
-          <w:szCs w:val="27"/>
-          <w:highlight w:val="white"/>
-        </w:rPr>
-        <w:t xml:space="preserve"> </w:t>
-      </w:r>
-      <w:proofErr w:type="spellStart"/>
-      <w:r>
-        <w:rPr>
-          <w:rFonts w:ascii="Arial" w:hAnsi="Arial" w:cs="Arial"/>
-          <w:color w:val="1B1B32"/>
-          <w:sz w:val="27"/>
-          <w:szCs w:val="27"/>
-          <w:highlight w:val="white"/>
-        </w:rPr>
-        <w:t>khi</w:t>
-      </w:r>
-      <w:proofErr w:type="spellEnd"/>
-      <w:r>
-        <w:rPr>
-          <w:rFonts w:ascii="Arial" w:hAnsi="Arial" w:cs="Arial"/>
-          <w:color w:val="1B1B32"/>
-          <w:sz w:val="27"/>
-          <w:szCs w:val="27"/>
-          <w:highlight w:val="white"/>
-        </w:rPr>
-        <w:t xml:space="preserve"> component Product n</w:t>
-      </w:r>
-      <w:r>
-        <w:rPr>
-          <w:rFonts w:ascii="Arial" w:hAnsi="Arial" w:cs="Arial"/>
-          <w:color w:val="1B1B32"/>
-          <w:sz w:val="27"/>
-          <w:szCs w:val="27"/>
-          <w:highlight w:val="white"/>
-          <w:lang w:val="vi-VN"/>
-        </w:rPr>
-        <w:t>ằm trong folder Components.</w:t>
-      </w:r>
-    </w:p>
-    <w:p>
-      <w:pPr>
-        <w:autoSpaceDE w:val="0"/>
-        <w:autoSpaceDN w:val="0"/>
-        <w:adjustRightInd w:val="0"/>
-        <w:spacing w:line="285" w:lineRule="atLeast"/>
-        <w:rPr>
-          <w:rFonts w:ascii="Consolas" w:hAnsi="Consolas" w:cs="Consolas"/>
-          <w:color w:val="D4D4D4"/>
-          <w:sz w:val="21"/>
-          <w:szCs w:val="21"/>
-          <w:highlight w:val="black"/>
-          <w:lang w:val="vi-VN"/>
-        </w:rPr>
-      </w:pPr>
-      <w:proofErr w:type="gramStart"/>
-      <w:r>
-        <w:rPr>
-          <w:rFonts w:ascii="Arial" w:hAnsi="Arial" w:cs="Arial"/>
-          <w:color w:val="1B1B32"/>
-          <w:sz w:val="27"/>
-          <w:szCs w:val="27"/>
-          <w:highlight w:val="white"/>
-        </w:rPr>
-        <w:t>link</w:t>
-      </w:r>
-      <w:proofErr w:type="gramEnd"/>
-      <w:r>
-        <w:rPr>
-          <w:rFonts w:ascii="Arial" w:hAnsi="Arial" w:cs="Arial"/>
-          <w:color w:val="1B1B32"/>
-          <w:sz w:val="27"/>
-          <w:szCs w:val="27"/>
-          <w:highlight w:val="white"/>
-        </w:rPr>
-        <w:t xml:space="preserve"> </w:t>
-      </w:r>
-      <w:proofErr w:type="spellStart"/>
-      <w:r>
-        <w:rPr>
-          <w:rFonts w:ascii="Arial" w:hAnsi="Arial" w:cs="Arial"/>
-          <w:color w:val="1B1B32"/>
-          <w:sz w:val="27"/>
-          <w:szCs w:val="27"/>
-          <w:highlight w:val="white"/>
-        </w:rPr>
-        <w:t>này</w:t>
-      </w:r>
-      <w:proofErr w:type="spellEnd"/>
-      <w:r>
-        <w:rPr>
-          <w:rFonts w:ascii="Arial" w:hAnsi="Arial" w:cs="Arial"/>
-          <w:color w:val="1B1B32"/>
-          <w:sz w:val="27"/>
-          <w:szCs w:val="27"/>
-          <w:highlight w:val="white"/>
-        </w:rPr>
-        <w:t xml:space="preserve"> l</w:t>
-      </w:r>
-      <w:r>
-        <w:rPr>
-          <w:rFonts w:ascii="Arial" w:hAnsi="Arial" w:cs="Arial"/>
-          <w:color w:val="1B1B32"/>
-          <w:sz w:val="27"/>
-          <w:szCs w:val="27"/>
-          <w:highlight w:val="white"/>
-          <w:lang w:val="vi-VN"/>
-        </w:rPr>
-        <w:t xml:space="preserve">ỗi nhưng vẫn hiện ảnh : </w:t>
-      </w:r>
-      <w:r>
-        <w:rPr>
-          <w:rFonts w:ascii="Consolas" w:hAnsi="Consolas" w:cs="Consolas"/>
-          <w:color w:val="9CDCFE"/>
-          <w:sz w:val="21"/>
-          <w:szCs w:val="21"/>
-          <w:highlight w:val="black"/>
-          <w:lang w:val="vi-VN"/>
-        </w:rPr>
-        <w:t>src</w:t>
-      </w:r>
-      <w:r>
-        <w:rPr>
-          <w:rFonts w:ascii="Consolas" w:hAnsi="Consolas" w:cs="Consolas"/>
-          <w:color w:val="D4D4D4"/>
-          <w:sz w:val="21"/>
-          <w:szCs w:val="21"/>
-          <w:highlight w:val="black"/>
-          <w:lang w:val="vi-VN"/>
-        </w:rPr>
-        <w:t>=</w:t>
-      </w:r>
-      <w:r>
-        <w:rPr>
-          <w:rFonts w:ascii="Consolas" w:hAnsi="Consolas" w:cs="Consolas"/>
-          <w:color w:val="CE9178"/>
-          <w:sz w:val="21"/>
-          <w:szCs w:val="21"/>
-          <w:highlight w:val="black"/>
-          <w:lang w:val="vi-VN"/>
-        </w:rPr>
-        <w:t>"../../images/block-chain.png"</w:t>
-      </w:r>
-    </w:p>
-    <w:p>
-      <w:pPr>
-        <w:autoSpaceDE w:val="0"/>
-        <w:autoSpaceDN w:val="0"/>
-        <w:adjustRightInd w:val="0"/>
-        <w:rPr>
-          <w:rFonts w:ascii="Arial" w:hAnsi="Arial" w:cs="Arial"/>
-          <w:color w:val="1B1B32"/>
-          <w:sz w:val="27"/>
-          <w:szCs w:val="27"/>
-          <w:highlight w:val="white"/>
-        </w:rPr>
-      </w:pPr>
-    </w:p>
-    <w:p>
-      <w:pPr>
-        <w:autoSpaceDE w:val="0"/>
-        <w:autoSpaceDN w:val="0"/>
-        <w:adjustRightInd w:val="0"/>
-        <w:rPr>
-          <w:rFonts w:ascii="Arial" w:hAnsi="Arial" w:cs="Arial"/>
-          <w:color w:val="1B1B32"/>
-          <w:sz w:val="27"/>
-          <w:szCs w:val="27"/>
-          <w:highlight w:val="white"/>
-        </w:rPr>
-      </w:pPr>
-      <w:proofErr w:type="spellStart"/>
-      <w:proofErr w:type="gramStart"/>
-      <w:r>
-        <w:rPr>
-          <w:rFonts w:ascii="Arial" w:hAnsi="Arial" w:cs="Arial"/>
-          <w:color w:val="1B1B32"/>
-          <w:sz w:val="27"/>
-          <w:szCs w:val="27"/>
-          <w:highlight w:val="white"/>
-        </w:rPr>
-        <w:t>trong</w:t>
-      </w:r>
-      <w:proofErr w:type="spellEnd"/>
-      <w:proofErr w:type="gramEnd"/>
-      <w:r>
-        <w:rPr>
-          <w:rFonts w:ascii="Arial" w:hAnsi="Arial" w:cs="Arial"/>
-          <w:color w:val="1B1B32"/>
-          <w:sz w:val="27"/>
-          <w:szCs w:val="27"/>
-          <w:highlight w:val="white"/>
-        </w:rPr>
         <w:t xml:space="preserve"> React-book-store:</w:t>
       </w:r>
     </w:p>
@@ -3818,7 +3693,6 @@
         </w:rPr>
       </w:pPr>
       <w:proofErr w:type="spellStart"/>
-      <w:proofErr w:type="gramStart"/>
       <w:r>
         <w:rPr>
           <w:rFonts w:ascii="Arial" w:hAnsi="Arial" w:cs="Arial"/>
@@ -3831,7 +3705,6 @@
         <w:t>cho</w:t>
       </w:r>
       <w:proofErr w:type="spellEnd"/>
-      <w:proofErr w:type="gramEnd"/>
       <w:r>
         <w:rPr>
           <w:rFonts w:ascii="Arial" w:hAnsi="Arial" w:cs="Arial"/>
@@ -4198,7 +4071,6 @@
         </w:rPr>
       </w:pPr>
       <w:proofErr w:type="spellStart"/>
-      <w:proofErr w:type="gramStart"/>
       <w:r>
         <w:rPr>
           <w:rFonts w:ascii="Arial" w:hAnsi="Arial" w:cs="Arial"/>
@@ -4210,7 +4082,6 @@
         <w:t>trong</w:t>
       </w:r>
       <w:proofErr w:type="spellEnd"/>
-      <w:proofErr w:type="gramEnd"/>
       <w:r>
         <w:rPr>
           <w:rFonts w:ascii="Arial" w:hAnsi="Arial" w:cs="Arial"/>
@@ -4440,29 +4311,7 @@
           <w:szCs w:val="27"/>
           <w:highlight w:val="white"/>
         </w:rPr>
-        <w:t>="</w:t>
-      </w:r>
-      <w:proofErr w:type="gramStart"/>
-      <w:r>
-        <w:rPr>
-          <w:rFonts w:ascii="Arial" w:hAnsi="Arial" w:cs="Arial"/>
-          <w:color w:val="1B1B32"/>
-          <w:sz w:val="27"/>
-          <w:szCs w:val="27"/>
-          <w:highlight w:val="white"/>
-        </w:rPr>
-        <w:t>..</w:t>
-      </w:r>
-      <w:proofErr w:type="gramEnd"/>
-      <w:r>
-        <w:rPr>
-          <w:rFonts w:ascii="Arial" w:hAnsi="Arial" w:cs="Arial"/>
-          <w:color w:val="1B1B32"/>
-          <w:sz w:val="27"/>
-          <w:szCs w:val="27"/>
-          <w:highlight w:val="white"/>
-        </w:rPr>
-        <w:t xml:space="preserve">/images/banner.png" </w:t>
+        <w:t xml:space="preserve">="../images/banner.png" </w:t>
       </w:r>
       <w:proofErr w:type="spellStart"/>
       <w:r>
@@ -4570,7 +4419,6 @@
           <w:szCs w:val="24"/>
         </w:rPr>
       </w:pPr>
-      <w:proofErr w:type="gramStart"/>
       <w:r>
         <w:rPr>
           <w:rFonts w:ascii="Courier New" w:hAnsi="Courier New" w:cs="Courier New"/>
@@ -4578,9 +4426,9 @@
           <w:sz w:val="24"/>
           <w:szCs w:val="24"/>
         </w:rPr>
-        <w:t>how</w:t>
-      </w:r>
-      <w:proofErr w:type="gramEnd"/>
+        <w:t xml:space="preserve">how to deploy </w:t>
+      </w:r>
+      <w:proofErr w:type="spellStart"/>
       <w:r>
         <w:rPr>
           <w:rFonts w:ascii="Courier New" w:hAnsi="Courier New" w:cs="Courier New"/>
@@ -4588,9 +4436,9 @@
           <w:sz w:val="24"/>
           <w:szCs w:val="24"/>
         </w:rPr>
-        <w:t xml:space="preserve"> to deploy </w:t>
-      </w:r>
-      <w:proofErr w:type="spellStart"/>
+        <w:t>wep</w:t>
+      </w:r>
+      <w:proofErr w:type="spellEnd"/>
       <w:r>
         <w:rPr>
           <w:rFonts w:ascii="Courier New" w:hAnsi="Courier New" w:cs="Courier New"/>
@@ -4598,9 +4446,9 @@
           <w:sz w:val="24"/>
           <w:szCs w:val="24"/>
         </w:rPr>
-        <w:t>wep</w:t>
-      </w:r>
-      <w:proofErr w:type="spellEnd"/>
+        <w:t xml:space="preserve">-app to </w:t>
+      </w:r>
+      <w:proofErr w:type="spellStart"/>
       <w:r>
         <w:rPr>
           <w:rFonts w:ascii="Courier New" w:hAnsi="Courier New" w:cs="Courier New"/>
@@ -4608,9 +4456,9 @@
           <w:sz w:val="24"/>
           <w:szCs w:val="24"/>
         </w:rPr>
-        <w:t xml:space="preserve">-app to </w:t>
-      </w:r>
-      <w:proofErr w:type="spellStart"/>
+        <w:t>Heroku</w:t>
+      </w:r>
+      <w:proofErr w:type="spellEnd"/>
       <w:r>
         <w:rPr>
           <w:rFonts w:ascii="Courier New" w:hAnsi="Courier New" w:cs="Courier New"/>
@@ -4618,52 +4466,51 @@
           <w:sz w:val="24"/>
           <w:szCs w:val="24"/>
         </w:rPr>
-        <w:t>Heroku</w:t>
-      </w:r>
-      <w:proofErr w:type="spellEnd"/>
-      <w:r>
+        <w:t>.</w:t>
+      </w:r>
+    </w:p>
+    <w:p>
+      <w:pPr>
+        <w:autoSpaceDE w:val="0"/>
+        <w:autoSpaceDN w:val="0"/>
+        <w:adjustRightInd w:val="0"/>
         <w:rPr>
           <w:rFonts w:ascii="Courier New" w:hAnsi="Courier New" w:cs="Courier New"/>
           <w:color w:val="000000"/>
           <w:sz w:val="24"/>
           <w:szCs w:val="24"/>
         </w:rPr>
-        <w:t>.</w:t>
-      </w:r>
-    </w:p>
-    <w:p>
-      <w:pPr>
-        <w:autoSpaceDE w:val="0"/>
-        <w:autoSpaceDN w:val="0"/>
-        <w:adjustRightInd w:val="0"/>
+      </w:pPr>
+      <w:r>
         <w:rPr>
           <w:rFonts w:ascii="Courier New" w:hAnsi="Courier New" w:cs="Courier New"/>
           <w:color w:val="000000"/>
           <w:sz w:val="24"/>
           <w:szCs w:val="24"/>
         </w:rPr>
-      </w:pPr>
-      <w:proofErr w:type="gramStart"/>
+        <w:t>1 t</w:t>
+      </w:r>
       <w:r>
         <w:rPr>
           <w:rFonts w:ascii="Courier New" w:hAnsi="Courier New" w:cs="Courier New"/>
           <w:color w:val="000000"/>
           <w:sz w:val="24"/>
           <w:szCs w:val="24"/>
-        </w:rPr>
-        <w:t>1 t</w:t>
-      </w:r>
+          <w:lang w:val="vi-VN"/>
+        </w:rPr>
+        <w:t>ạo 1 app mới tr</w:t>
+      </w:r>
+      <w:proofErr w:type="spellStart"/>
       <w:r>
         <w:rPr>
           <w:rFonts w:ascii="Courier New" w:hAnsi="Courier New" w:cs="Courier New"/>
           <w:color w:val="000000"/>
           <w:sz w:val="24"/>
           <w:szCs w:val="24"/>
-          <w:lang w:val="vi-VN"/>
-        </w:rPr>
-        <w:t>ạo 1 app mới tr</w:t>
-      </w:r>
-      <w:proofErr w:type="spellStart"/>
+        </w:rPr>
+        <w:t>ên</w:t>
+      </w:r>
+      <w:proofErr w:type="spellEnd"/>
       <w:r>
         <w:rPr>
           <w:rFonts w:ascii="Courier New" w:hAnsi="Courier New" w:cs="Courier New"/>
@@ -4671,9 +4518,9 @@
           <w:sz w:val="24"/>
           <w:szCs w:val="24"/>
         </w:rPr>
-        <w:t>ên</w:t>
-      </w:r>
-      <w:proofErr w:type="spellEnd"/>
+        <w:t xml:space="preserve"> </w:t>
+      </w:r>
+      <w:proofErr w:type="spellStart"/>
       <w:r>
         <w:rPr>
           <w:rFonts w:ascii="Courier New" w:hAnsi="Courier New" w:cs="Courier New"/>
@@ -4681,9 +4528,9 @@
           <w:sz w:val="24"/>
           <w:szCs w:val="24"/>
         </w:rPr>
-        <w:t xml:space="preserve"> </w:t>
-      </w:r>
-      <w:proofErr w:type="spellStart"/>
+        <w:t>heroku</w:t>
+      </w:r>
+      <w:proofErr w:type="spellEnd"/>
       <w:r>
         <w:rPr>
           <w:rFonts w:ascii="Courier New" w:hAnsi="Courier New" w:cs="Courier New"/>
@@ -4691,53 +4538,51 @@
           <w:sz w:val="24"/>
           <w:szCs w:val="24"/>
         </w:rPr>
-        <w:t>heroku</w:t>
-      </w:r>
-      <w:proofErr w:type="spellEnd"/>
-      <w:r>
+        <w:t>.</w:t>
+      </w:r>
+    </w:p>
+    <w:p>
+      <w:pPr>
+        <w:autoSpaceDE w:val="0"/>
+        <w:autoSpaceDN w:val="0"/>
+        <w:adjustRightInd w:val="0"/>
         <w:rPr>
           <w:rFonts w:ascii="Courier New" w:hAnsi="Courier New" w:cs="Courier New"/>
           <w:color w:val="000000"/>
           <w:sz w:val="24"/>
           <w:szCs w:val="24"/>
         </w:rPr>
-        <w:t>.</w:t>
-      </w:r>
-      <w:proofErr w:type="gramEnd"/>
-    </w:p>
-    <w:p>
-      <w:pPr>
-        <w:autoSpaceDE w:val="0"/>
-        <w:autoSpaceDN w:val="0"/>
-        <w:adjustRightInd w:val="0"/>
+      </w:pPr>
+      <w:r>
         <w:rPr>
           <w:rFonts w:ascii="Courier New" w:hAnsi="Courier New" w:cs="Courier New"/>
           <w:color w:val="000000"/>
           <w:sz w:val="24"/>
           <w:szCs w:val="24"/>
         </w:rPr>
-      </w:pPr>
-      <w:proofErr w:type="gramStart"/>
+        <w:t>2 k</w:t>
+      </w:r>
       <w:r>
         <w:rPr>
           <w:rFonts w:ascii="Courier New" w:hAnsi="Courier New" w:cs="Courier New"/>
           <w:color w:val="000000"/>
           <w:sz w:val="24"/>
           <w:szCs w:val="24"/>
-        </w:rPr>
-        <w:t>2 k</w:t>
-      </w:r>
+          <w:lang w:val="vi-VN"/>
+        </w:rPr>
+        <w:t>ết nối app với repo app tr</w:t>
+      </w:r>
+      <w:proofErr w:type="spellStart"/>
       <w:r>
         <w:rPr>
           <w:rFonts w:ascii="Courier New" w:hAnsi="Courier New" w:cs="Courier New"/>
           <w:color w:val="000000"/>
           <w:sz w:val="24"/>
           <w:szCs w:val="24"/>
-          <w:lang w:val="vi-VN"/>
-        </w:rPr>
-        <w:t>ết nối app với repo app tr</w:t>
-      </w:r>
-      <w:proofErr w:type="spellStart"/>
+        </w:rPr>
+        <w:t>ên</w:t>
+      </w:r>
+      <w:proofErr w:type="spellEnd"/>
       <w:r>
         <w:rPr>
           <w:rFonts w:ascii="Courier New" w:hAnsi="Courier New" w:cs="Courier New"/>
@@ -4745,9 +4590,9 @@
           <w:sz w:val="24"/>
           <w:szCs w:val="24"/>
         </w:rPr>
-        <w:t>ên</w:t>
-      </w:r>
-      <w:proofErr w:type="spellEnd"/>
+        <w:t xml:space="preserve"> </w:t>
+      </w:r>
+      <w:proofErr w:type="spellStart"/>
       <w:r>
         <w:rPr>
           <w:rFonts w:ascii="Courier New" w:hAnsi="Courier New" w:cs="Courier New"/>
@@ -4755,9 +4600,9 @@
           <w:sz w:val="24"/>
           <w:szCs w:val="24"/>
         </w:rPr>
-        <w:t xml:space="preserve"> </w:t>
-      </w:r>
-      <w:proofErr w:type="spellStart"/>
+        <w:t>github</w:t>
+      </w:r>
+      <w:proofErr w:type="spellEnd"/>
       <w:r>
         <w:rPr>
           <w:rFonts w:ascii="Courier New" w:hAnsi="Courier New" w:cs="Courier New"/>
@@ -4765,9 +4610,19 @@
           <w:sz w:val="24"/>
           <w:szCs w:val="24"/>
         </w:rPr>
-        <w:t>github</w:t>
-      </w:r>
-      <w:proofErr w:type="spellEnd"/>
+        <w:t>.</w:t>
+      </w:r>
+    </w:p>
+    <w:p>
+      <w:pPr>
+        <w:autoSpaceDE w:val="0"/>
+        <w:autoSpaceDN w:val="0"/>
+        <w:adjustRightInd w:val="0"/>
+        <w:rPr>
+          <w:rFonts w:ascii="Calibri" w:hAnsi="Calibri" w:cs="Calibri"/>
+          <w:lang w:val="vi-VN"/>
+        </w:rPr>
+      </w:pPr>
       <w:r>
         <w:rPr>
           <w:rFonts w:ascii="Courier New" w:hAnsi="Courier New" w:cs="Courier New"/>
@@ -4775,20 +4630,9 @@
           <w:sz w:val="24"/>
           <w:szCs w:val="24"/>
         </w:rPr>
-        <w:t>.</w:t>
-      </w:r>
-      <w:proofErr w:type="gramEnd"/>
-    </w:p>
-    <w:p>
-      <w:pPr>
-        <w:autoSpaceDE w:val="0"/>
-        <w:autoSpaceDN w:val="0"/>
-        <w:adjustRightInd w:val="0"/>
-        <w:rPr>
-          <w:rFonts w:ascii="Calibri" w:hAnsi="Calibri" w:cs="Calibri"/>
-          <w:lang w:val="vi-VN"/>
-        </w:rPr>
-      </w:pPr>
+        <w:t xml:space="preserve">3 </w:t>
+      </w:r>
+      <w:proofErr w:type="spellStart"/>
       <w:r>
         <w:rPr>
           <w:rFonts w:ascii="Courier New" w:hAnsi="Courier New" w:cs="Courier New"/>
@@ -4796,9 +4640,9 @@
           <w:sz w:val="24"/>
           <w:szCs w:val="24"/>
         </w:rPr>
-        <w:t xml:space="preserve">3 </w:t>
-      </w:r>
-      <w:proofErr w:type="spellStart"/>
+        <w:t>vào</w:t>
+      </w:r>
+      <w:proofErr w:type="spellEnd"/>
       <w:r>
         <w:rPr>
           <w:rFonts w:ascii="Courier New" w:hAnsi="Courier New" w:cs="Courier New"/>
@@ -4806,9 +4650,9 @@
           <w:sz w:val="24"/>
           <w:szCs w:val="24"/>
         </w:rPr>
-        <w:t>vào</w:t>
-      </w:r>
-      <w:proofErr w:type="spellEnd"/>
+        <w:t xml:space="preserve"> </w:t>
+      </w:r>
+      <w:proofErr w:type="spellStart"/>
       <w:r>
         <w:rPr>
           <w:rFonts w:ascii="Courier New" w:hAnsi="Courier New" w:cs="Courier New"/>
@@ -4816,50 +4660,18 @@
           <w:sz w:val="24"/>
           <w:szCs w:val="24"/>
         </w:rPr>
-        <w:t xml:space="preserve"> </w:t>
-      </w:r>
-      <w:proofErr w:type="spellStart"/>
+        <w:t>ph</w:t>
+      </w:r>
+      <w:proofErr w:type="spellEnd"/>
       <w:r>
         <w:rPr>
           <w:rFonts w:ascii="Courier New" w:hAnsi="Courier New" w:cs="Courier New"/>
           <w:color w:val="000000"/>
           <w:sz w:val="24"/>
           <w:szCs w:val="24"/>
-        </w:rPr>
-        <w:t>ph</w:t>
-      </w:r>
-      <w:proofErr w:type="spellEnd"/>
-      <w:r>
-        <w:rPr>
-          <w:rFonts w:ascii="Courier New" w:hAnsi="Courier New" w:cs="Courier New"/>
-          <w:color w:val="000000"/>
-          <w:sz w:val="24"/>
-          <w:szCs w:val="24"/>
-          <w:lang w:val="vi-VN"/>
-        </w:rPr>
-        <w:t xml:space="preserve">ần </w:t>
-      </w:r>
-      <w:proofErr w:type="gramStart"/>
-      <w:r>
-        <w:rPr>
-          <w:rFonts w:ascii="Courier New" w:hAnsi="Courier New" w:cs="Courier New"/>
-          <w:color w:val="000000"/>
-          <w:sz w:val="24"/>
-          <w:szCs w:val="24"/>
-          <w:lang w:val="vi-VN"/>
-        </w:rPr>
-        <w:t>setting(</w:t>
-      </w:r>
-      <w:proofErr w:type="gramEnd"/>
-      <w:r>
-        <w:rPr>
-          <w:rFonts w:ascii="Courier New" w:hAnsi="Courier New" w:cs="Courier New"/>
-          <w:color w:val="000000"/>
-          <w:sz w:val="24"/>
-          <w:szCs w:val="24"/>
-          <w:lang w:val="vi-VN"/>
-        </w:rPr>
-        <w:t>app tr</w:t>
+          <w:lang w:val="vi-VN"/>
+        </w:rPr>
+        <w:t>ần setting(app tr</w:t>
       </w:r>
       <w:proofErr w:type="spellStart"/>
       <w:r>
@@ -5038,39 +4850,38 @@
           <w:sz w:val="24"/>
           <w:szCs w:val="24"/>
         </w:rPr>
-        <w:t>deploy</w:t>
-      </w:r>
-      <w:proofErr w:type="gramStart"/>
+        <w:t>deploy,ti</w:t>
+      </w:r>
+      <w:proofErr w:type="spellEnd"/>
       <w:r>
         <w:rPr>
           <w:rFonts w:ascii="Courier New" w:hAnsi="Courier New" w:cs="Courier New"/>
           <w:color w:val="000000"/>
           <w:sz w:val="24"/>
           <w:szCs w:val="24"/>
-        </w:rPr>
-        <w:t>,ti</w:t>
-      </w:r>
-      <w:proofErr w:type="spellEnd"/>
+          <w:lang w:val="vi-VN"/>
+        </w:rPr>
+        <w:t>ến h</w:t>
+      </w:r>
+      <w:proofErr w:type="spellStart"/>
       <w:r>
         <w:rPr>
           <w:rFonts w:ascii="Courier New" w:hAnsi="Courier New" w:cs="Courier New"/>
           <w:color w:val="000000"/>
           <w:sz w:val="24"/>
           <w:szCs w:val="24"/>
-          <w:lang w:val="vi-VN"/>
-        </w:rPr>
-        <w:t>ến</w:t>
-      </w:r>
-      <w:proofErr w:type="gramEnd"/>
+        </w:rPr>
+        <w:t>ành</w:t>
+      </w:r>
+      <w:proofErr w:type="spellEnd"/>
       <w:r>
         <w:rPr>
           <w:rFonts w:ascii="Courier New" w:hAnsi="Courier New" w:cs="Courier New"/>
           <w:color w:val="000000"/>
           <w:sz w:val="24"/>
           <w:szCs w:val="24"/>
-          <w:lang w:val="vi-VN"/>
-        </w:rPr>
-        <w:t xml:space="preserve"> h</w:t>
+        </w:rPr>
+        <w:t xml:space="preserve"> deploy </w:t>
       </w:r>
       <w:proofErr w:type="spellStart"/>
       <w:r>
@@ -5080,7 +4891,7 @@
           <w:sz w:val="24"/>
           <w:szCs w:val="24"/>
         </w:rPr>
-        <w:t>ành</w:t>
+        <w:t>như</w:t>
       </w:r>
       <w:proofErr w:type="spellEnd"/>
       <w:r>
@@ -5090,7 +4901,7 @@
           <w:sz w:val="24"/>
           <w:szCs w:val="24"/>
         </w:rPr>
-        <w:t xml:space="preserve"> deploy </w:t>
+        <w:t xml:space="preserve"> </w:t>
       </w:r>
       <w:proofErr w:type="spellStart"/>
       <w:r>
@@ -5100,7 +4911,7 @@
           <w:sz w:val="24"/>
           <w:szCs w:val="24"/>
         </w:rPr>
-        <w:t>như</w:t>
+        <w:t>bình</w:t>
       </w:r>
       <w:proofErr w:type="spellEnd"/>
       <w:r>
@@ -5120,7 +4931,7 @@
           <w:sz w:val="24"/>
           <w:szCs w:val="24"/>
         </w:rPr>
-        <w:t>bình</w:t>
+        <w:t>thư</w:t>
       </w:r>
       <w:proofErr w:type="spellEnd"/>
       <w:r>
@@ -5129,86 +4940,64 @@
           <w:color w:val="000000"/>
           <w:sz w:val="24"/>
           <w:szCs w:val="24"/>
-        </w:rPr>
-        <w:t xml:space="preserve"> </w:t>
-      </w:r>
-      <w:proofErr w:type="spellStart"/>
-      <w:r>
+          <w:lang w:val="vi-VN"/>
+        </w:rPr>
+        <w:t>ờng.</w:t>
+      </w:r>
+    </w:p>
+    <w:p>
+      <w:pPr>
+        <w:autoSpaceDE w:val="0"/>
+        <w:autoSpaceDN w:val="0"/>
+        <w:adjustRightInd w:val="0"/>
         <w:rPr>
           <w:rFonts w:ascii="Courier New" w:hAnsi="Courier New" w:cs="Courier New"/>
           <w:color w:val="000000"/>
           <w:sz w:val="24"/>
           <w:szCs w:val="24"/>
         </w:rPr>
-        <w:t>thư</w:t>
-      </w:r>
-      <w:proofErr w:type="spellEnd"/>
+      </w:pPr>
+    </w:p>
+    <w:p>
+      <w:pPr>
+        <w:autoSpaceDE w:val="0"/>
+        <w:autoSpaceDN w:val="0"/>
+        <w:adjustRightInd w:val="0"/>
+        <w:rPr>
+          <w:rFonts w:ascii="Arial" w:hAnsi="Arial" w:cs="Arial"/>
+          <w:color w:val="1B1B32"/>
+          <w:sz w:val="27"/>
+          <w:szCs w:val="27"/>
+          <w:highlight w:val="white"/>
+          <w:lang w:val="vi-VN"/>
+        </w:rPr>
+      </w:pPr>
+      <w:proofErr w:type="spellStart"/>
       <w:r>
         <w:rPr>
           <w:rFonts w:ascii="Courier New" w:hAnsi="Courier New" w:cs="Courier New"/>
           <w:color w:val="000000"/>
           <w:sz w:val="24"/>
           <w:szCs w:val="24"/>
-          <w:lang w:val="vi-VN"/>
-        </w:rPr>
-        <w:t>ờng.</w:t>
-      </w:r>
-    </w:p>
-    <w:p>
-      <w:pPr>
-        <w:autoSpaceDE w:val="0"/>
-        <w:autoSpaceDN w:val="0"/>
-        <w:adjustRightInd w:val="0"/>
+        </w:rPr>
+        <w:t>tìm</w:t>
+      </w:r>
+      <w:proofErr w:type="spellEnd"/>
+      <w:r>
         <w:rPr>
           <w:rFonts w:ascii="Courier New" w:hAnsi="Courier New" w:cs="Courier New"/>
           <w:color w:val="000000"/>
           <w:sz w:val="24"/>
           <w:szCs w:val="24"/>
         </w:rPr>
-      </w:pPr>
-    </w:p>
-    <w:p>
-      <w:pPr>
-        <w:autoSpaceDE w:val="0"/>
-        <w:autoSpaceDN w:val="0"/>
-        <w:adjustRightInd w:val="0"/>
-        <w:rPr>
-          <w:rFonts w:ascii="Arial" w:hAnsi="Arial" w:cs="Arial"/>
-          <w:color w:val="1B1B32"/>
-          <w:sz w:val="27"/>
-          <w:szCs w:val="27"/>
-          <w:highlight w:val="white"/>
-          <w:lang w:val="vi-VN"/>
-        </w:rPr>
-      </w:pPr>
-      <w:proofErr w:type="spellStart"/>
-      <w:proofErr w:type="gramStart"/>
+        <w:t xml:space="preserve"> hi</w:t>
+      </w:r>
       <w:r>
         <w:rPr>
           <w:rFonts w:ascii="Courier New" w:hAnsi="Courier New" w:cs="Courier New"/>
           <w:color w:val="000000"/>
           <w:sz w:val="24"/>
           <w:szCs w:val="24"/>
-        </w:rPr>
-        <w:t>tìm</w:t>
-      </w:r>
-      <w:proofErr w:type="spellEnd"/>
-      <w:proofErr w:type="gramEnd"/>
-      <w:r>
-        <w:rPr>
-          <w:rFonts w:ascii="Courier New" w:hAnsi="Courier New" w:cs="Courier New"/>
-          <w:color w:val="000000"/>
-          <w:sz w:val="24"/>
-          <w:szCs w:val="24"/>
-        </w:rPr>
-        <w:t xml:space="preserve"> hi</w:t>
-      </w:r>
-      <w:r>
-        <w:rPr>
-          <w:rFonts w:ascii="Courier New" w:hAnsi="Courier New" w:cs="Courier New"/>
-          <w:color w:val="000000"/>
-          <w:sz w:val="24"/>
-          <w:szCs w:val="24"/>
           <w:lang w:val="vi-VN"/>
         </w:rPr>
         <w:t>ểu try catch trong JavaScript.</w:t>
@@ -5243,7 +5032,6 @@
         </w:rPr>
       </w:pPr>
       <w:proofErr w:type="spellStart"/>
-      <w:proofErr w:type="gramStart"/>
       <w:r>
         <w:rPr>
           <w:rFonts w:ascii="Arial" w:hAnsi="Arial" w:cs="Arial"/>
@@ -5255,7 +5043,6 @@
         <w:t>cài</w:t>
       </w:r>
       <w:proofErr w:type="spellEnd"/>
-      <w:proofErr w:type="gramEnd"/>
       <w:r>
         <w:rPr>
           <w:rFonts w:ascii="Arial" w:hAnsi="Arial" w:cs="Arial"/>
@@ -5313,7 +5100,6 @@
         </w:rPr>
       </w:pPr>
       <w:proofErr w:type="spellStart"/>
-      <w:proofErr w:type="gramStart"/>
       <w:r>
         <w:rPr>
           <w:rFonts w:ascii="HelveticaNeueLight" w:hAnsi="HelveticaNeueLight" w:cs="HelveticaNeueLight"/>
@@ -5325,7 +5111,6 @@
         <w:t>npm</w:t>
       </w:r>
       <w:proofErr w:type="spellEnd"/>
-      <w:proofErr w:type="gramEnd"/>
       <w:r>
         <w:rPr>
           <w:rFonts w:ascii="HelveticaNeueLight" w:hAnsi="HelveticaNeueLight" w:cs="HelveticaNeueLight"/>
@@ -5376,45 +5161,32 @@
           <w:highlight w:val="white"/>
         </w:rPr>
       </w:pPr>
-      <w:proofErr w:type="gramStart"/>
-      <w:r>
-        <w:rPr>
-          <w:rFonts w:ascii="Arial" w:hAnsi="Arial" w:cs="Arial"/>
-          <w:color w:val="1B1B32"/>
-          <w:sz w:val="27"/>
-          <w:szCs w:val="27"/>
-          <w:highlight w:val="white"/>
-        </w:rPr>
-        <w:t>handling</w:t>
-      </w:r>
-      <w:proofErr w:type="gramEnd"/>
-      <w:r>
-        <w:rPr>
-          <w:rFonts w:ascii="Arial" w:hAnsi="Arial" w:cs="Arial"/>
-          <w:color w:val="1B1B32"/>
-          <w:sz w:val="27"/>
-          <w:szCs w:val="27"/>
-          <w:highlight w:val="white"/>
-        </w:rPr>
-        <w:t xml:space="preserve"> event.</w:t>
-      </w:r>
-    </w:p>
-    <w:p>
-      <w:pPr>
-        <w:autoSpaceDE w:val="0"/>
-        <w:autoSpaceDN w:val="0"/>
-        <w:adjustRightInd w:val="0"/>
-        <w:rPr>
-          <w:rFonts w:ascii="Arial" w:hAnsi="Arial" w:cs="Arial"/>
-          <w:color w:val="1B1B32"/>
-          <w:sz w:val="27"/>
-          <w:szCs w:val="27"/>
-          <w:highlight w:val="white"/>
-          <w:lang w:val="vi-VN"/>
-        </w:rPr>
-      </w:pPr>
-      <w:proofErr w:type="spellStart"/>
-      <w:proofErr w:type="gramStart"/>
+      <w:r>
+        <w:rPr>
+          <w:rFonts w:ascii="Arial" w:hAnsi="Arial" w:cs="Arial"/>
+          <w:color w:val="1B1B32"/>
+          <w:sz w:val="27"/>
+          <w:szCs w:val="27"/>
+          <w:highlight w:val="white"/>
+        </w:rPr>
+        <w:t>handling event.</w:t>
+      </w:r>
+    </w:p>
+    <w:p>
+      <w:pPr>
+        <w:autoSpaceDE w:val="0"/>
+        <w:autoSpaceDN w:val="0"/>
+        <w:adjustRightInd w:val="0"/>
+        <w:rPr>
+          <w:rFonts w:ascii="Arial" w:hAnsi="Arial" w:cs="Arial"/>
+          <w:color w:val="1B1B32"/>
+          <w:sz w:val="27"/>
+          <w:szCs w:val="27"/>
+          <w:highlight w:val="white"/>
+          <w:lang w:val="vi-VN"/>
+        </w:rPr>
+      </w:pPr>
+      <w:proofErr w:type="spellStart"/>
       <w:r>
         <w:rPr>
           <w:rFonts w:ascii="Arial" w:hAnsi="Arial" w:cs="Arial"/>
@@ -5426,7 +5198,6 @@
         <w:t>cách</w:t>
       </w:r>
       <w:proofErr w:type="spellEnd"/>
-      <w:proofErr w:type="gramEnd"/>
       <w:r>
         <w:rPr>
           <w:rFonts w:ascii="Arial" w:hAnsi="Arial" w:cs="Arial"/>
@@ -5462,27 +5233,15 @@
           <w:highlight w:val="white"/>
         </w:rPr>
       </w:pPr>
-      <w:proofErr w:type="gramStart"/>
-      <w:r>
-        <w:rPr>
-          <w:rFonts w:ascii="Arial" w:hAnsi="Arial" w:cs="Arial"/>
-          <w:color w:val="1B1B32"/>
-          <w:sz w:val="27"/>
-          <w:szCs w:val="27"/>
-          <w:highlight w:val="white"/>
-        </w:rPr>
-        <w:t>constructor(</w:t>
-      </w:r>
-      <w:proofErr w:type="gramEnd"/>
-      <w:r>
-        <w:rPr>
-          <w:rFonts w:ascii="Arial" w:hAnsi="Arial" w:cs="Arial"/>
-          <w:color w:val="1B1B32"/>
-          <w:sz w:val="27"/>
-          <w:szCs w:val="27"/>
-          <w:highlight w:val="white"/>
-        </w:rPr>
-        <w:t>props){</w:t>
+      <w:r>
+        <w:rPr>
+          <w:rFonts w:ascii="Arial" w:hAnsi="Arial" w:cs="Arial"/>
+          <w:color w:val="1B1B32"/>
+          <w:sz w:val="27"/>
+          <w:szCs w:val="27"/>
+          <w:highlight w:val="white"/>
+        </w:rPr>
+        <w:t>constructor(props){</w:t>
       </w:r>
     </w:p>
     <w:p>
@@ -5507,28 +5266,7 @@
           <w:highlight w:val="white"/>
         </w:rPr>
         <w:tab/>
-      </w:r>
-      <w:proofErr w:type="gramStart"/>
-      <w:r>
-        <w:rPr>
-          <w:rFonts w:ascii="Arial" w:hAnsi="Arial" w:cs="Arial"/>
-          <w:color w:val="1B1B32"/>
-          <w:sz w:val="27"/>
-          <w:szCs w:val="27"/>
-          <w:highlight w:val="white"/>
-        </w:rPr>
-        <w:t>super(</w:t>
-      </w:r>
-      <w:proofErr w:type="gramEnd"/>
-      <w:r>
-        <w:rPr>
-          <w:rFonts w:ascii="Arial" w:hAnsi="Arial" w:cs="Arial"/>
-          <w:color w:val="1B1B32"/>
-          <w:sz w:val="27"/>
-          <w:szCs w:val="27"/>
-          <w:highlight w:val="white"/>
-        </w:rPr>
-        <w:t>props);</w:t>
+        <w:t>super(props);</w:t>
       </w:r>
     </w:p>
     <w:p>
@@ -5577,7 +5315,6 @@
         <w:t xml:space="preserve"> = </w:t>
       </w:r>
       <w:proofErr w:type="spellStart"/>
-      <w:proofErr w:type="gramStart"/>
       <w:r>
         <w:rPr>
           <w:rFonts w:ascii="Arial" w:hAnsi="Arial" w:cs="Arial"/>
@@ -5597,18 +5334,7 @@
           <w:szCs w:val="27"/>
           <w:highlight w:val="white"/>
         </w:rPr>
-        <w:t>(</w:t>
-      </w:r>
-      <w:proofErr w:type="gramEnd"/>
-      <w:r>
-        <w:rPr>
-          <w:rFonts w:ascii="Arial" w:hAnsi="Arial" w:cs="Arial"/>
-          <w:color w:val="1B1B32"/>
-          <w:sz w:val="27"/>
-          <w:szCs w:val="27"/>
-          <w:highlight w:val="white"/>
-        </w:rPr>
-        <w:t>this);</w:t>
+        <w:t>(this);</w:t>
       </w:r>
     </w:p>
     <w:p>
@@ -5650,7 +5376,6 @@
         </w:rPr>
       </w:pPr>
       <w:proofErr w:type="spellStart"/>
-      <w:proofErr w:type="gramStart"/>
       <w:r>
         <w:rPr>
           <w:rFonts w:ascii="Arial" w:hAnsi="Arial" w:cs="Arial"/>
@@ -5670,18 +5395,7 @@
           <w:szCs w:val="27"/>
           <w:highlight w:val="white"/>
         </w:rPr>
-        <w:t>(</w:t>
-      </w:r>
-      <w:proofErr w:type="gramEnd"/>
-      <w:r>
-        <w:rPr>
-          <w:rFonts w:ascii="Arial" w:hAnsi="Arial" w:cs="Arial"/>
-          <w:color w:val="1B1B32"/>
-          <w:sz w:val="27"/>
-          <w:szCs w:val="27"/>
-          <w:highlight w:val="white"/>
-        </w:rPr>
-        <w:t>){</w:t>
+        <w:t>(){</w:t>
       </w:r>
       <w:r>
         <w:rPr>
@@ -5797,7 +5511,6 @@
         </w:rPr>
       </w:pPr>
       <w:proofErr w:type="spellStart"/>
-      <w:proofErr w:type="gramStart"/>
       <w:r>
         <w:rPr>
           <w:rFonts w:ascii="Arial" w:hAnsi="Arial" w:cs="Arial"/>
@@ -5809,7 +5522,6 @@
         <w:t>sau</w:t>
       </w:r>
       <w:proofErr w:type="spellEnd"/>
-      <w:proofErr w:type="gramEnd"/>
       <w:r>
         <w:rPr>
           <w:rFonts w:ascii="Arial" w:hAnsi="Arial" w:cs="Arial"/>
@@ -5989,7 +5701,6 @@
         </w:rPr>
       </w:pPr>
       <w:proofErr w:type="spellStart"/>
-      <w:proofErr w:type="gramStart"/>
       <w:r>
         <w:rPr>
           <w:rFonts w:ascii="Arial" w:hAnsi="Arial" w:cs="Arial"/>
@@ -6001,7 +5712,6 @@
         <w:t>onClick</w:t>
       </w:r>
       <w:proofErr w:type="spellEnd"/>
-      <w:proofErr w:type="gramEnd"/>
       <w:r>
         <w:rPr>
           <w:rFonts w:ascii="Arial" w:hAnsi="Arial" w:cs="Arial"/>
@@ -6071,29 +5781,7 @@
           <w:szCs w:val="27"/>
           <w:highlight w:val="white"/>
         </w:rPr>
-        <w:t>c2</w:t>
-      </w:r>
-      <w:proofErr w:type="gramStart"/>
-      <w:r>
-        <w:rPr>
-          <w:rFonts w:ascii="Arial" w:hAnsi="Arial" w:cs="Arial"/>
-          <w:color w:val="1B1B32"/>
-          <w:sz w:val="27"/>
-          <w:szCs w:val="27"/>
-          <w:highlight w:val="white"/>
-        </w:rPr>
-        <w:t>:ko</w:t>
-      </w:r>
-      <w:proofErr w:type="gramEnd"/>
-      <w:r>
-        <w:rPr>
-          <w:rFonts w:ascii="Arial" w:hAnsi="Arial" w:cs="Arial"/>
-          <w:color w:val="1B1B32"/>
-          <w:sz w:val="27"/>
-          <w:szCs w:val="27"/>
-          <w:highlight w:val="white"/>
-        </w:rPr>
-        <w:t xml:space="preserve"> c</w:t>
+        <w:t>c2:ko c</w:t>
       </w:r>
       <w:r>
         <w:rPr>
@@ -6121,7 +5809,6 @@
         </w:rPr>
       </w:pPr>
       <w:proofErr w:type="spellStart"/>
-      <w:proofErr w:type="gramStart"/>
       <w:r>
         <w:rPr>
           <w:rFonts w:ascii="Arial" w:hAnsi="Arial" w:cs="Arial"/>
@@ -6141,18 +5828,7 @@
           <w:szCs w:val="27"/>
           <w:highlight w:val="white"/>
         </w:rPr>
-        <w:t>(</w:t>
-      </w:r>
-      <w:proofErr w:type="gramEnd"/>
-      <w:r>
-        <w:rPr>
-          <w:rFonts w:ascii="Arial" w:hAnsi="Arial" w:cs="Arial"/>
-          <w:color w:val="1B1B32"/>
-          <w:sz w:val="27"/>
-          <w:szCs w:val="27"/>
-          <w:highlight w:val="white"/>
-        </w:rPr>
-        <w:t>){</w:t>
+        <w:t>(){</w:t>
       </w:r>
       <w:r>
         <w:rPr>
@@ -6268,7 +5944,6 @@
         </w:rPr>
       </w:pPr>
       <w:proofErr w:type="spellStart"/>
-      <w:proofErr w:type="gramStart"/>
       <w:r>
         <w:rPr>
           <w:rFonts w:ascii="Arial" w:hAnsi="Arial" w:cs="Arial"/>
@@ -6280,7 +5955,6 @@
         <w:t>sau</w:t>
       </w:r>
       <w:proofErr w:type="spellEnd"/>
-      <w:proofErr w:type="gramEnd"/>
       <w:r>
         <w:rPr>
           <w:rFonts w:ascii="Arial" w:hAnsi="Arial" w:cs="Arial"/>
@@ -6394,7 +6068,6 @@
         </w:rPr>
       </w:pPr>
       <w:proofErr w:type="spellStart"/>
-      <w:proofErr w:type="gramStart"/>
       <w:r>
         <w:rPr>
           <w:rFonts w:ascii="Arial" w:hAnsi="Arial" w:cs="Arial"/>
@@ -6406,7 +6079,6 @@
         <w:t>onClick</w:t>
       </w:r>
       <w:proofErr w:type="spellEnd"/>
-      <w:proofErr w:type="gramEnd"/>
       <w:r>
         <w:rPr>
           <w:rFonts w:ascii="Arial" w:hAnsi="Arial" w:cs="Arial"/>
@@ -6476,59 +6148,35 @@
           <w:szCs w:val="27"/>
           <w:highlight w:val="white"/>
         </w:rPr>
-        <w:t>c3</w:t>
-      </w:r>
-      <w:proofErr w:type="gramStart"/>
-      <w:r>
-        <w:rPr>
-          <w:rFonts w:ascii="Arial" w:hAnsi="Arial" w:cs="Arial"/>
-          <w:color w:val="1B1B32"/>
-          <w:sz w:val="27"/>
-          <w:szCs w:val="27"/>
-          <w:highlight w:val="white"/>
-        </w:rPr>
-        <w:t>:v</w:t>
-      </w:r>
-      <w:r>
-        <w:rPr>
-          <w:rFonts w:ascii="Arial" w:hAnsi="Arial" w:cs="Arial"/>
-          <w:color w:val="1B1B32"/>
-          <w:sz w:val="27"/>
-          <w:szCs w:val="27"/>
-          <w:highlight w:val="white"/>
-          <w:lang w:val="vi-VN"/>
-        </w:rPr>
-        <w:t>ẫn</w:t>
-      </w:r>
-      <w:proofErr w:type="gramEnd"/>
-      <w:r>
-        <w:rPr>
-          <w:rFonts w:ascii="Arial" w:hAnsi="Arial" w:cs="Arial"/>
-          <w:color w:val="1B1B32"/>
-          <w:sz w:val="27"/>
-          <w:szCs w:val="27"/>
-          <w:highlight w:val="white"/>
-          <w:lang w:val="vi-VN"/>
-        </w:rPr>
-        <w:t xml:space="preserve"> ko cần sử dụng constructor.</w:t>
-      </w:r>
-    </w:p>
-    <w:p>
-      <w:pPr>
-        <w:autoSpaceDE w:val="0"/>
-        <w:autoSpaceDN w:val="0"/>
-        <w:adjustRightInd w:val="0"/>
-        <w:rPr>
-          <w:rFonts w:ascii="Arial" w:hAnsi="Arial" w:cs="Arial"/>
-          <w:color w:val="1B1B32"/>
-          <w:sz w:val="27"/>
-          <w:szCs w:val="27"/>
-          <w:highlight w:val="white"/>
-          <w:lang w:val="vi-VN"/>
-        </w:rPr>
-      </w:pPr>
-      <w:proofErr w:type="spellStart"/>
-      <w:proofErr w:type="gramStart"/>
+        <w:t>c3:v</w:t>
+      </w:r>
+      <w:r>
+        <w:rPr>
+          <w:rFonts w:ascii="Arial" w:hAnsi="Arial" w:cs="Arial"/>
+          <w:color w:val="1B1B32"/>
+          <w:sz w:val="27"/>
+          <w:szCs w:val="27"/>
+          <w:highlight w:val="white"/>
+          <w:lang w:val="vi-VN"/>
+        </w:rPr>
+        <w:t>ẫn ko cần sử dụng constructor.</w:t>
+      </w:r>
+    </w:p>
+    <w:p>
+      <w:pPr>
+        <w:autoSpaceDE w:val="0"/>
+        <w:autoSpaceDN w:val="0"/>
+        <w:adjustRightInd w:val="0"/>
+        <w:rPr>
+          <w:rFonts w:ascii="Arial" w:hAnsi="Arial" w:cs="Arial"/>
+          <w:color w:val="1B1B32"/>
+          <w:sz w:val="27"/>
+          <w:szCs w:val="27"/>
+          <w:highlight w:val="white"/>
+          <w:lang w:val="vi-VN"/>
+        </w:rPr>
+      </w:pPr>
+      <w:proofErr w:type="spellStart"/>
       <w:r>
         <w:rPr>
           <w:rFonts w:ascii="Arial" w:hAnsi="Arial" w:cs="Arial"/>
@@ -6562,7 +6210,6 @@
         <w:t>hàm</w:t>
       </w:r>
       <w:proofErr w:type="spellEnd"/>
-      <w:proofErr w:type="gramEnd"/>
       <w:r>
         <w:rPr>
           <w:rFonts w:ascii="Arial" w:hAnsi="Arial" w:cs="Arial"/>
@@ -6621,7 +6268,6 @@
         </w:rPr>
       </w:pPr>
       <w:proofErr w:type="spellStart"/>
-      <w:proofErr w:type="gramStart"/>
       <w:r>
         <w:rPr>
           <w:rFonts w:ascii="Arial" w:hAnsi="Arial" w:cs="Arial"/>
@@ -6633,7 +6279,6 @@
         <w:t>onAddToCart</w:t>
       </w:r>
       <w:proofErr w:type="spellEnd"/>
-      <w:proofErr w:type="gramEnd"/>
       <w:r>
         <w:rPr>
           <w:rFonts w:ascii="Arial" w:hAnsi="Arial" w:cs="Arial"/>
@@ -6667,20 +6312,9 @@
           <w:highlight w:val="white"/>
         </w:rPr>
         <w:tab/>
-      </w:r>
-      <w:proofErr w:type="gramStart"/>
-      <w:r>
-        <w:rPr>
-          <w:rFonts w:ascii="Arial" w:hAnsi="Arial" w:cs="Arial"/>
-          <w:color w:val="1B1B32"/>
-          <w:sz w:val="27"/>
-          <w:szCs w:val="27"/>
-          <w:highlight w:val="white"/>
-        </w:rPr>
         <w:t>alert(</w:t>
       </w:r>
       <w:proofErr w:type="spellStart"/>
-      <w:proofErr w:type="gramEnd"/>
       <w:r>
         <w:rPr>
           <w:rFonts w:ascii="Arial" w:hAnsi="Arial" w:cs="Arial"/>
@@ -6764,7 +6398,6 @@
         </w:rPr>
       </w:pPr>
       <w:proofErr w:type="spellStart"/>
-      <w:proofErr w:type="gramStart"/>
       <w:r>
         <w:rPr>
           <w:rFonts w:ascii="Arial" w:hAnsi="Arial" w:cs="Arial"/>
@@ -6776,7 +6409,6 @@
         <w:t>sau</w:t>
       </w:r>
       <w:proofErr w:type="spellEnd"/>
-      <w:proofErr w:type="gramEnd"/>
       <w:r>
         <w:rPr>
           <w:rFonts w:ascii="Arial" w:hAnsi="Arial" w:cs="Arial"/>
@@ -6934,7 +6566,6 @@
         </w:rPr>
       </w:pPr>
       <w:proofErr w:type="spellStart"/>
-      <w:proofErr w:type="gramStart"/>
       <w:r>
         <w:rPr>
           <w:rFonts w:ascii="Arial" w:hAnsi="Arial" w:cs="Arial"/>
@@ -6946,7 +6577,6 @@
         <w:t>onClick</w:t>
       </w:r>
       <w:proofErr w:type="spellEnd"/>
-      <w:proofErr w:type="gramEnd"/>
       <w:r>
         <w:rPr>
           <w:rFonts w:ascii="Arial" w:hAnsi="Arial" w:cs="Arial"/>
@@ -7021,7 +6651,6 @@
           <w:highlight w:val="white"/>
         </w:rPr>
       </w:pPr>
-      <w:proofErr w:type="gramStart"/>
       <w:r>
         <w:rPr>
           <w:rFonts w:ascii="Arial" w:hAnsi="Arial" w:cs="Arial"/>
@@ -7044,7 +6673,6 @@
         <w:t>dùng</w:t>
       </w:r>
       <w:proofErr w:type="spellEnd"/>
-      <w:proofErr w:type="gramEnd"/>
       <w:r>
         <w:rPr>
           <w:rFonts w:ascii="Arial" w:hAnsi="Arial" w:cs="Arial"/>
@@ -7147,7 +6775,6 @@
         </w:rPr>
       </w:pPr>
       <w:proofErr w:type="spellStart"/>
-      <w:proofErr w:type="gramStart"/>
       <w:r>
         <w:rPr>
           <w:rFonts w:ascii="Arial" w:hAnsi="Arial" w:cs="Arial"/>
@@ -7160,7 +6787,6 @@
         <w:t>các</w:t>
       </w:r>
       <w:proofErr w:type="spellEnd"/>
-      <w:proofErr w:type="gramEnd"/>
       <w:r>
         <w:rPr>
           <w:rFonts w:ascii="Arial" w:hAnsi="Arial" w:cs="Arial"/>
@@ -7305,20 +6931,20 @@
           <w:szCs w:val="27"/>
           <w:highlight w:val="white"/>
         </w:rPr>
-        <w:t>1</w:t>
-      </w:r>
-      <w:proofErr w:type="gramStart"/>
-      <w:r>
-        <w:rPr>
-          <w:rFonts w:ascii="Arial" w:hAnsi="Arial" w:cs="Arial"/>
-          <w:color w:val="1B1B32"/>
-          <w:sz w:val="27"/>
-          <w:szCs w:val="27"/>
-          <w:highlight w:val="white"/>
-        </w:rPr>
-        <w:t>:gán</w:t>
-      </w:r>
-      <w:proofErr w:type="gramEnd"/>
+        <w:t xml:space="preserve">1:gán </w:t>
+      </w:r>
+      <w:proofErr w:type="spellStart"/>
+      <w:r>
+        <w:rPr>
+          <w:rFonts w:ascii="Arial" w:hAnsi="Arial" w:cs="Arial"/>
+          <w:color w:val="1B1B32"/>
+          <w:sz w:val="27"/>
+          <w:szCs w:val="27"/>
+          <w:highlight w:val="white"/>
+        </w:rPr>
+        <w:t>hàm</w:t>
+      </w:r>
+      <w:proofErr w:type="spellEnd"/>
       <w:r>
         <w:rPr>
           <w:rFonts w:ascii="Arial" w:hAnsi="Arial" w:cs="Arial"/>
@@ -7338,6 +6964,486 @@
           <w:szCs w:val="27"/>
           <w:highlight w:val="white"/>
         </w:rPr>
+        <w:t>onAddProduct</w:t>
+      </w:r>
+      <w:proofErr w:type="spellEnd"/>
+      <w:r>
+        <w:rPr>
+          <w:rFonts w:ascii="Arial" w:hAnsi="Arial" w:cs="Arial"/>
+          <w:color w:val="1B1B32"/>
+          <w:sz w:val="27"/>
+          <w:szCs w:val="27"/>
+          <w:highlight w:val="white"/>
+        </w:rPr>
+        <w:t xml:space="preserve"> </w:t>
+      </w:r>
+      <w:proofErr w:type="spellStart"/>
+      <w:r>
+        <w:rPr>
+          <w:rFonts w:ascii="Arial" w:hAnsi="Arial" w:cs="Arial"/>
+          <w:color w:val="1B1B32"/>
+          <w:sz w:val="27"/>
+          <w:szCs w:val="27"/>
+          <w:highlight w:val="white"/>
+        </w:rPr>
+        <w:t>vào</w:t>
+      </w:r>
+      <w:proofErr w:type="spellEnd"/>
+      <w:r>
+        <w:rPr>
+          <w:rFonts w:ascii="Arial" w:hAnsi="Arial" w:cs="Arial"/>
+          <w:color w:val="1B1B32"/>
+          <w:sz w:val="27"/>
+          <w:szCs w:val="27"/>
+          <w:highlight w:val="white"/>
+        </w:rPr>
+        <w:t xml:space="preserve"> </w:t>
+      </w:r>
+      <w:proofErr w:type="spellStart"/>
+      <w:r>
+        <w:rPr>
+          <w:rFonts w:ascii="Arial" w:hAnsi="Arial" w:cs="Arial"/>
+          <w:color w:val="1B1B32"/>
+          <w:sz w:val="27"/>
+          <w:szCs w:val="27"/>
+          <w:highlight w:val="white"/>
+        </w:rPr>
+        <w:t>trong</w:t>
+      </w:r>
+      <w:proofErr w:type="spellEnd"/>
+      <w:r>
+        <w:rPr>
+          <w:rFonts w:ascii="Arial" w:hAnsi="Arial" w:cs="Arial"/>
+          <w:color w:val="1B1B32"/>
+          <w:sz w:val="27"/>
+          <w:szCs w:val="27"/>
+          <w:highlight w:val="white"/>
+        </w:rPr>
+        <w:t xml:space="preserve"> event </w:t>
+      </w:r>
+      <w:proofErr w:type="spellStart"/>
+      <w:r>
+        <w:rPr>
+          <w:rFonts w:ascii="Arial" w:hAnsi="Arial" w:cs="Arial"/>
+          <w:color w:val="1B1B32"/>
+          <w:sz w:val="27"/>
+          <w:szCs w:val="27"/>
+          <w:highlight w:val="white"/>
+        </w:rPr>
+        <w:t>onClick</w:t>
+      </w:r>
+      <w:proofErr w:type="spellEnd"/>
+      <w:r>
+        <w:rPr>
+          <w:rFonts w:ascii="Arial" w:hAnsi="Arial" w:cs="Arial"/>
+          <w:color w:val="1B1B32"/>
+          <w:sz w:val="27"/>
+          <w:szCs w:val="27"/>
+          <w:highlight w:val="white"/>
+        </w:rPr>
+        <w:t>.</w:t>
+      </w:r>
+    </w:p>
+    <w:p>
+      <w:pPr>
+        <w:autoSpaceDE w:val="0"/>
+        <w:autoSpaceDN w:val="0"/>
+        <w:adjustRightInd w:val="0"/>
+        <w:rPr>
+          <w:rFonts w:ascii="Arial" w:hAnsi="Arial" w:cs="Arial"/>
+          <w:color w:val="1B1B32"/>
+          <w:sz w:val="27"/>
+          <w:szCs w:val="27"/>
+          <w:highlight w:val="white"/>
+          <w:lang w:val="vi-VN"/>
+        </w:rPr>
+      </w:pPr>
+      <w:r>
+        <w:rPr>
+          <w:rFonts w:ascii="Arial" w:hAnsi="Arial" w:cs="Arial"/>
+          <w:color w:val="1B1B32"/>
+          <w:sz w:val="27"/>
+          <w:szCs w:val="27"/>
+          <w:highlight w:val="white"/>
+        </w:rPr>
+        <w:t>2:vi</w:t>
+      </w:r>
+      <w:r>
+        <w:rPr>
+          <w:rFonts w:ascii="Arial" w:hAnsi="Arial" w:cs="Arial"/>
+          <w:color w:val="1B1B32"/>
+          <w:sz w:val="27"/>
+          <w:szCs w:val="27"/>
+          <w:highlight w:val="white"/>
+          <w:lang w:val="vi-VN"/>
+        </w:rPr>
+        <w:t>ết h</w:t>
+      </w:r>
+      <w:proofErr w:type="spellStart"/>
+      <w:r>
+        <w:rPr>
+          <w:rFonts w:ascii="Arial" w:hAnsi="Arial" w:cs="Arial"/>
+          <w:color w:val="1B1B32"/>
+          <w:sz w:val="27"/>
+          <w:szCs w:val="27"/>
+          <w:highlight w:val="white"/>
+        </w:rPr>
+        <w:t>àm</w:t>
+      </w:r>
+      <w:proofErr w:type="spellEnd"/>
+      <w:r>
+        <w:rPr>
+          <w:rFonts w:ascii="Arial" w:hAnsi="Arial" w:cs="Arial"/>
+          <w:color w:val="1B1B32"/>
+          <w:sz w:val="27"/>
+          <w:szCs w:val="27"/>
+          <w:highlight w:val="white"/>
+        </w:rPr>
+        <w:t xml:space="preserve"> </w:t>
+      </w:r>
+      <w:proofErr w:type="spellStart"/>
+      <w:r>
+        <w:rPr>
+          <w:rFonts w:ascii="Arial" w:hAnsi="Arial" w:cs="Arial"/>
+          <w:color w:val="1B1B32"/>
+          <w:sz w:val="27"/>
+          <w:szCs w:val="27"/>
+          <w:highlight w:val="white"/>
+        </w:rPr>
+        <w:t>onAddProduct</w:t>
+      </w:r>
+      <w:proofErr w:type="spellEnd"/>
+      <w:r>
+        <w:rPr>
+          <w:rFonts w:ascii="Arial" w:hAnsi="Arial" w:cs="Arial"/>
+          <w:color w:val="1B1B32"/>
+          <w:sz w:val="27"/>
+          <w:szCs w:val="27"/>
+          <w:highlight w:val="white"/>
+        </w:rPr>
+        <w:t xml:space="preserve"> </w:t>
+      </w:r>
+      <w:proofErr w:type="spellStart"/>
+      <w:r>
+        <w:rPr>
+          <w:rFonts w:ascii="Arial" w:hAnsi="Arial" w:cs="Arial"/>
+          <w:color w:val="1B1B32"/>
+          <w:sz w:val="27"/>
+          <w:szCs w:val="27"/>
+          <w:highlight w:val="white"/>
+        </w:rPr>
+        <w:t>ngoài</w:t>
+      </w:r>
+      <w:proofErr w:type="spellEnd"/>
+      <w:r>
+        <w:rPr>
+          <w:rFonts w:ascii="Arial" w:hAnsi="Arial" w:cs="Arial"/>
+          <w:color w:val="1B1B32"/>
+          <w:sz w:val="27"/>
+          <w:szCs w:val="27"/>
+          <w:highlight w:val="white"/>
+        </w:rPr>
+        <w:t xml:space="preserve"> </w:t>
+      </w:r>
+      <w:proofErr w:type="spellStart"/>
+      <w:r>
+        <w:rPr>
+          <w:rFonts w:ascii="Arial" w:hAnsi="Arial" w:cs="Arial"/>
+          <w:color w:val="1B1B32"/>
+          <w:sz w:val="27"/>
+          <w:szCs w:val="27"/>
+          <w:highlight w:val="white"/>
+        </w:rPr>
+        <w:t>ph</w:t>
+      </w:r>
+      <w:proofErr w:type="spellEnd"/>
+      <w:r>
+        <w:rPr>
+          <w:rFonts w:ascii="Arial" w:hAnsi="Arial" w:cs="Arial"/>
+          <w:color w:val="1B1B32"/>
+          <w:sz w:val="27"/>
+          <w:szCs w:val="27"/>
+          <w:highlight w:val="white"/>
+          <w:lang w:val="vi-VN"/>
+        </w:rPr>
+        <w:t>ần render.</w:t>
+      </w:r>
+    </w:p>
+    <w:p>
+      <w:pPr>
+        <w:autoSpaceDE w:val="0"/>
+        <w:autoSpaceDN w:val="0"/>
+        <w:adjustRightInd w:val="0"/>
+        <w:rPr>
+          <w:rFonts w:ascii="Arial" w:hAnsi="Arial" w:cs="Arial"/>
+          <w:color w:val="1B1B32"/>
+          <w:sz w:val="27"/>
+          <w:szCs w:val="27"/>
+          <w:highlight w:val="white"/>
+        </w:rPr>
+      </w:pPr>
+      <w:proofErr w:type="spellStart"/>
+      <w:r>
+        <w:rPr>
+          <w:rFonts w:ascii="Arial" w:hAnsi="Arial" w:cs="Arial"/>
+          <w:color w:val="1B1B32"/>
+          <w:sz w:val="27"/>
+          <w:szCs w:val="27"/>
+          <w:highlight w:val="white"/>
+        </w:rPr>
+        <w:t>onAddProduct</w:t>
+      </w:r>
+      <w:proofErr w:type="spellEnd"/>
+      <w:r>
+        <w:rPr>
+          <w:rFonts w:ascii="Arial" w:hAnsi="Arial" w:cs="Arial"/>
+          <w:color w:val="1B1B32"/>
+          <w:sz w:val="27"/>
+          <w:szCs w:val="27"/>
+          <w:highlight w:val="white"/>
+        </w:rPr>
+        <w:t xml:space="preserve"> = () =&gt; {</w:t>
+      </w:r>
+    </w:p>
+    <w:p>
+      <w:pPr>
+        <w:autoSpaceDE w:val="0"/>
+        <w:autoSpaceDN w:val="0"/>
+        <w:adjustRightInd w:val="0"/>
+        <w:rPr>
+          <w:rFonts w:ascii="Arial" w:hAnsi="Arial" w:cs="Arial"/>
+          <w:color w:val="1B1B32"/>
+          <w:sz w:val="27"/>
+          <w:szCs w:val="27"/>
+          <w:highlight w:val="white"/>
+        </w:rPr>
+      </w:pPr>
+      <w:r>
+        <w:rPr>
+          <w:rFonts w:ascii="Arial" w:hAnsi="Arial" w:cs="Arial"/>
+          <w:color w:val="1B1B32"/>
+          <w:sz w:val="27"/>
+          <w:szCs w:val="27"/>
+          <w:highlight w:val="white"/>
+        </w:rPr>
+        <w:tab/>
+        <w:t>console.log(</w:t>
+      </w:r>
+      <w:proofErr w:type="spellStart"/>
+      <w:r>
+        <w:rPr>
+          <w:rFonts w:ascii="Arial" w:hAnsi="Arial" w:cs="Arial"/>
+          <w:color w:val="1B1B32"/>
+          <w:sz w:val="27"/>
+          <w:szCs w:val="27"/>
+          <w:highlight w:val="white"/>
+        </w:rPr>
+        <w:t>this.refs.name.value</w:t>
+      </w:r>
+      <w:proofErr w:type="spellEnd"/>
+      <w:r>
+        <w:rPr>
+          <w:rFonts w:ascii="Arial" w:hAnsi="Arial" w:cs="Arial"/>
+          <w:color w:val="1B1B32"/>
+          <w:sz w:val="27"/>
+          <w:szCs w:val="27"/>
+          <w:highlight w:val="white"/>
+        </w:rPr>
+        <w:t>);</w:t>
+      </w:r>
+    </w:p>
+    <w:p>
+      <w:pPr>
+        <w:autoSpaceDE w:val="0"/>
+        <w:autoSpaceDN w:val="0"/>
+        <w:adjustRightInd w:val="0"/>
+        <w:rPr>
+          <w:rFonts w:ascii="Arial" w:hAnsi="Arial" w:cs="Arial"/>
+          <w:color w:val="1B1B32"/>
+          <w:sz w:val="27"/>
+          <w:szCs w:val="27"/>
+          <w:highlight w:val="white"/>
+        </w:rPr>
+      </w:pPr>
+      <w:r>
+        <w:rPr>
+          <w:rFonts w:ascii="Arial" w:hAnsi="Arial" w:cs="Arial"/>
+          <w:color w:val="1B1B32"/>
+          <w:sz w:val="27"/>
+          <w:szCs w:val="27"/>
+          <w:highlight w:val="white"/>
+        </w:rPr>
+        <w:t>}</w:t>
+      </w:r>
+    </w:p>
+    <w:p>
+      <w:pPr>
+        <w:autoSpaceDE w:val="0"/>
+        <w:autoSpaceDN w:val="0"/>
+        <w:adjustRightInd w:val="0"/>
+        <w:rPr>
+          <w:rFonts w:ascii="Arial" w:hAnsi="Arial" w:cs="Arial"/>
+          <w:color w:val="1B1B32"/>
+          <w:sz w:val="27"/>
+          <w:szCs w:val="27"/>
+          <w:highlight w:val="white"/>
+        </w:rPr>
+      </w:pPr>
+      <w:r>
+        <w:rPr>
+          <w:rFonts w:ascii="Arial" w:hAnsi="Arial" w:cs="Arial"/>
+          <w:color w:val="1B1B32"/>
+          <w:sz w:val="27"/>
+          <w:szCs w:val="27"/>
+          <w:highlight w:val="white"/>
+        </w:rPr>
+        <w:t>c2:dùng constructor.</w:t>
+      </w:r>
+    </w:p>
+    <w:p>
+      <w:pPr>
+        <w:autoSpaceDE w:val="0"/>
+        <w:autoSpaceDN w:val="0"/>
+        <w:adjustRightInd w:val="0"/>
+        <w:rPr>
+          <w:rFonts w:ascii="Arial" w:hAnsi="Arial" w:cs="Arial"/>
+          <w:color w:val="1B1B32"/>
+          <w:sz w:val="27"/>
+          <w:szCs w:val="27"/>
+          <w:highlight w:val="white"/>
+        </w:rPr>
+      </w:pPr>
+      <w:r>
+        <w:rPr>
+          <w:rFonts w:ascii="Arial" w:hAnsi="Arial" w:cs="Arial"/>
+          <w:color w:val="1B1B32"/>
+          <w:sz w:val="27"/>
+          <w:szCs w:val="27"/>
+          <w:highlight w:val="white"/>
+        </w:rPr>
+        <w:t xml:space="preserve">1: </w:t>
+      </w:r>
+      <w:proofErr w:type="spellStart"/>
+      <w:r>
+        <w:rPr>
+          <w:rFonts w:ascii="Arial" w:hAnsi="Arial" w:cs="Arial"/>
+          <w:color w:val="1B1B32"/>
+          <w:sz w:val="27"/>
+          <w:szCs w:val="27"/>
+          <w:highlight w:val="white"/>
+        </w:rPr>
+        <w:t>như</w:t>
+      </w:r>
+      <w:proofErr w:type="spellEnd"/>
+      <w:r>
+        <w:rPr>
+          <w:rFonts w:ascii="Arial" w:hAnsi="Arial" w:cs="Arial"/>
+          <w:color w:val="1B1B32"/>
+          <w:sz w:val="27"/>
+          <w:szCs w:val="27"/>
+          <w:highlight w:val="white"/>
+        </w:rPr>
+        <w:t xml:space="preserve"> </w:t>
+      </w:r>
+      <w:proofErr w:type="spellStart"/>
+      <w:r>
+        <w:rPr>
+          <w:rFonts w:ascii="Arial" w:hAnsi="Arial" w:cs="Arial"/>
+          <w:color w:val="1B1B32"/>
+          <w:sz w:val="27"/>
+          <w:szCs w:val="27"/>
+          <w:highlight w:val="white"/>
+        </w:rPr>
+        <w:t>trong</w:t>
+      </w:r>
+      <w:proofErr w:type="spellEnd"/>
+      <w:r>
+        <w:rPr>
+          <w:rFonts w:ascii="Arial" w:hAnsi="Arial" w:cs="Arial"/>
+          <w:color w:val="1B1B32"/>
+          <w:sz w:val="27"/>
+          <w:szCs w:val="27"/>
+          <w:highlight w:val="white"/>
+        </w:rPr>
+        <w:t xml:space="preserve"> </w:t>
+      </w:r>
+      <w:proofErr w:type="spellStart"/>
+      <w:r>
+        <w:rPr>
+          <w:rFonts w:ascii="Arial" w:hAnsi="Arial" w:cs="Arial"/>
+          <w:color w:val="1B1B32"/>
+          <w:sz w:val="27"/>
+          <w:szCs w:val="27"/>
+          <w:highlight w:val="white"/>
+        </w:rPr>
+        <w:t>cách</w:t>
+      </w:r>
+      <w:proofErr w:type="spellEnd"/>
+      <w:r>
+        <w:rPr>
+          <w:rFonts w:ascii="Arial" w:hAnsi="Arial" w:cs="Arial"/>
+          <w:color w:val="1B1B32"/>
+          <w:sz w:val="27"/>
+          <w:szCs w:val="27"/>
+          <w:highlight w:val="white"/>
+        </w:rPr>
+        <w:t xml:space="preserve"> 1.</w:t>
+      </w:r>
+    </w:p>
+    <w:p>
+      <w:pPr>
+        <w:autoSpaceDE w:val="0"/>
+        <w:autoSpaceDN w:val="0"/>
+        <w:adjustRightInd w:val="0"/>
+        <w:rPr>
+          <w:rFonts w:ascii="Arial" w:hAnsi="Arial" w:cs="Arial"/>
+          <w:color w:val="1B1B32"/>
+          <w:sz w:val="27"/>
+          <w:szCs w:val="27"/>
+          <w:highlight w:val="white"/>
+        </w:rPr>
+      </w:pPr>
+      <w:r>
+        <w:rPr>
+          <w:rFonts w:ascii="Arial" w:hAnsi="Arial" w:cs="Arial"/>
+          <w:color w:val="1B1B32"/>
+          <w:sz w:val="27"/>
+          <w:szCs w:val="27"/>
+          <w:highlight w:val="white"/>
+        </w:rPr>
+        <w:t xml:space="preserve">2:trong </w:t>
+      </w:r>
+      <w:proofErr w:type="spellStart"/>
+      <w:r>
+        <w:rPr>
+          <w:rFonts w:ascii="Arial" w:hAnsi="Arial" w:cs="Arial"/>
+          <w:color w:val="1B1B32"/>
+          <w:sz w:val="27"/>
+          <w:szCs w:val="27"/>
+          <w:highlight w:val="white"/>
+        </w:rPr>
+        <w:t>constructor.dùng</w:t>
+      </w:r>
+      <w:proofErr w:type="spellEnd"/>
+      <w:r>
+        <w:rPr>
+          <w:rFonts w:ascii="Arial" w:hAnsi="Arial" w:cs="Arial"/>
+          <w:color w:val="1B1B32"/>
+          <w:sz w:val="27"/>
+          <w:szCs w:val="27"/>
+          <w:highlight w:val="white"/>
+        </w:rPr>
+        <w:t xml:space="preserve"> </w:t>
+      </w:r>
+      <w:proofErr w:type="spellStart"/>
+      <w:r>
+        <w:rPr>
+          <w:rFonts w:ascii="Arial" w:hAnsi="Arial" w:cs="Arial"/>
+          <w:color w:val="1B1B32"/>
+          <w:sz w:val="27"/>
+          <w:szCs w:val="27"/>
+          <w:highlight w:val="white"/>
+        </w:rPr>
         <w:t>hàm</w:t>
       </w:r>
       <w:proofErr w:type="spellEnd"/>
@@ -7349,6 +7455,39 @@
           <w:szCs w:val="27"/>
           <w:highlight w:val="white"/>
         </w:rPr>
+        <w:t xml:space="preserve"> bind đ</w:t>
+      </w:r>
+      <w:r>
+        <w:rPr>
+          <w:rFonts w:ascii="Arial" w:hAnsi="Arial" w:cs="Arial"/>
+          <w:color w:val="1B1B32"/>
+          <w:sz w:val="27"/>
+          <w:szCs w:val="27"/>
+          <w:highlight w:val="white"/>
+          <w:lang w:val="vi-VN"/>
+        </w:rPr>
+        <w:t>ể trải d</w:t>
+      </w:r>
+      <w:proofErr w:type="spellStart"/>
+      <w:r>
+        <w:rPr>
+          <w:rFonts w:ascii="Arial" w:hAnsi="Arial" w:cs="Arial"/>
+          <w:color w:val="1B1B32"/>
+          <w:sz w:val="27"/>
+          <w:szCs w:val="27"/>
+          <w:highlight w:val="white"/>
+        </w:rPr>
+        <w:t>ài</w:t>
+      </w:r>
+      <w:proofErr w:type="spellEnd"/>
+      <w:r>
+        <w:rPr>
+          <w:rFonts w:ascii="Arial" w:hAnsi="Arial" w:cs="Arial"/>
+          <w:color w:val="1B1B32"/>
+          <w:sz w:val="27"/>
+          <w:szCs w:val="27"/>
+          <w:highlight w:val="white"/>
+        </w:rPr>
         <w:t xml:space="preserve"> </w:t>
       </w:r>
       <w:proofErr w:type="spellStart"/>
@@ -7360,6 +7499,294 @@
           <w:szCs w:val="27"/>
           <w:highlight w:val="white"/>
         </w:rPr>
+        <w:t>các</w:t>
+      </w:r>
+      <w:proofErr w:type="spellEnd"/>
+      <w:r>
+        <w:rPr>
+          <w:rFonts w:ascii="Arial" w:hAnsi="Arial" w:cs="Arial"/>
+          <w:color w:val="1B1B32"/>
+          <w:sz w:val="27"/>
+          <w:szCs w:val="27"/>
+          <w:highlight w:val="white"/>
+        </w:rPr>
+        <w:t xml:space="preserve"> </w:t>
+      </w:r>
+      <w:proofErr w:type="spellStart"/>
+      <w:r>
+        <w:rPr>
+          <w:rFonts w:ascii="Arial" w:hAnsi="Arial" w:cs="Arial"/>
+          <w:color w:val="1B1B32"/>
+          <w:sz w:val="27"/>
+          <w:szCs w:val="27"/>
+          <w:highlight w:val="white"/>
+        </w:rPr>
+        <w:t>giá</w:t>
+      </w:r>
+      <w:proofErr w:type="spellEnd"/>
+      <w:r>
+        <w:rPr>
+          <w:rFonts w:ascii="Arial" w:hAnsi="Arial" w:cs="Arial"/>
+          <w:color w:val="1B1B32"/>
+          <w:sz w:val="27"/>
+          <w:szCs w:val="27"/>
+          <w:highlight w:val="white"/>
+        </w:rPr>
+        <w:t xml:space="preserve"> </w:t>
+      </w:r>
+      <w:proofErr w:type="spellStart"/>
+      <w:r>
+        <w:rPr>
+          <w:rFonts w:ascii="Arial" w:hAnsi="Arial" w:cs="Arial"/>
+          <w:color w:val="1B1B32"/>
+          <w:sz w:val="27"/>
+          <w:szCs w:val="27"/>
+          <w:highlight w:val="white"/>
+        </w:rPr>
+        <w:t>tr</w:t>
+      </w:r>
+      <w:proofErr w:type="spellEnd"/>
+      <w:r>
+        <w:rPr>
+          <w:rFonts w:ascii="Arial" w:hAnsi="Arial" w:cs="Arial"/>
+          <w:color w:val="1B1B32"/>
+          <w:sz w:val="27"/>
+          <w:szCs w:val="27"/>
+          <w:highlight w:val="white"/>
+          <w:lang w:val="vi-VN"/>
+        </w:rPr>
+        <w:t>ị c</w:t>
+      </w:r>
+      <w:r>
+        <w:rPr>
+          <w:rFonts w:ascii="Arial" w:hAnsi="Arial" w:cs="Arial"/>
+          <w:color w:val="1B1B32"/>
+          <w:sz w:val="27"/>
+          <w:szCs w:val="27"/>
+          <w:highlight w:val="white"/>
+        </w:rPr>
+        <w:t xml:space="preserve">ó </w:t>
+      </w:r>
+      <w:proofErr w:type="spellStart"/>
+      <w:r>
+        <w:rPr>
+          <w:rFonts w:ascii="Arial" w:hAnsi="Arial" w:cs="Arial"/>
+          <w:color w:val="1B1B32"/>
+          <w:sz w:val="27"/>
+          <w:szCs w:val="27"/>
+          <w:highlight w:val="white"/>
+        </w:rPr>
+        <w:t>trong</w:t>
+      </w:r>
+      <w:proofErr w:type="spellEnd"/>
+      <w:r>
+        <w:rPr>
+          <w:rFonts w:ascii="Arial" w:hAnsi="Arial" w:cs="Arial"/>
+          <w:color w:val="1B1B32"/>
+          <w:sz w:val="27"/>
+          <w:szCs w:val="27"/>
+          <w:highlight w:val="white"/>
+        </w:rPr>
+        <w:t xml:space="preserve"> input.</w:t>
+      </w:r>
+    </w:p>
+    <w:p>
+      <w:pPr>
+        <w:autoSpaceDE w:val="0"/>
+        <w:autoSpaceDN w:val="0"/>
+        <w:adjustRightInd w:val="0"/>
+        <w:rPr>
+          <w:rFonts w:ascii="Arial" w:hAnsi="Arial" w:cs="Arial"/>
+          <w:color w:val="1B1B32"/>
+          <w:sz w:val="27"/>
+          <w:szCs w:val="27"/>
+          <w:highlight w:val="white"/>
+        </w:rPr>
+      </w:pPr>
+      <w:r>
+        <w:rPr>
+          <w:rFonts w:ascii="Arial" w:hAnsi="Arial" w:cs="Arial"/>
+          <w:color w:val="1B1B32"/>
+          <w:sz w:val="27"/>
+          <w:szCs w:val="27"/>
+          <w:highlight w:val="white"/>
+        </w:rPr>
+        <w:t>constructor(props){</w:t>
+      </w:r>
+    </w:p>
+    <w:p>
+      <w:pPr>
+        <w:autoSpaceDE w:val="0"/>
+        <w:autoSpaceDN w:val="0"/>
+        <w:adjustRightInd w:val="0"/>
+        <w:rPr>
+          <w:rFonts w:ascii="Arial" w:hAnsi="Arial" w:cs="Arial"/>
+          <w:color w:val="1B1B32"/>
+          <w:sz w:val="27"/>
+          <w:szCs w:val="27"/>
+          <w:highlight w:val="white"/>
+        </w:rPr>
+      </w:pPr>
+      <w:r>
+        <w:rPr>
+          <w:rFonts w:ascii="Arial" w:hAnsi="Arial" w:cs="Arial"/>
+          <w:color w:val="1B1B32"/>
+          <w:sz w:val="27"/>
+          <w:szCs w:val="27"/>
+          <w:highlight w:val="white"/>
+        </w:rPr>
+        <w:tab/>
+        <w:t>super(props);</w:t>
+      </w:r>
+    </w:p>
+    <w:p>
+      <w:pPr>
+        <w:autoSpaceDE w:val="0"/>
+        <w:autoSpaceDN w:val="0"/>
+        <w:adjustRightInd w:val="0"/>
+        <w:rPr>
+          <w:rFonts w:ascii="Arial" w:hAnsi="Arial" w:cs="Arial"/>
+          <w:color w:val="1B1B32"/>
+          <w:sz w:val="27"/>
+          <w:szCs w:val="27"/>
+          <w:highlight w:val="white"/>
+        </w:rPr>
+      </w:pPr>
+      <w:proofErr w:type="spellStart"/>
+      <w:r>
+        <w:rPr>
+          <w:rFonts w:ascii="Arial" w:hAnsi="Arial" w:cs="Arial"/>
+          <w:color w:val="1B1B32"/>
+          <w:sz w:val="27"/>
+          <w:szCs w:val="27"/>
+          <w:highlight w:val="white"/>
+        </w:rPr>
+        <w:t>this.onAddProduct</w:t>
+      </w:r>
+      <w:proofErr w:type="spellEnd"/>
+      <w:r>
+        <w:rPr>
+          <w:rFonts w:ascii="Arial" w:hAnsi="Arial" w:cs="Arial"/>
+          <w:color w:val="1B1B32"/>
+          <w:sz w:val="27"/>
+          <w:szCs w:val="27"/>
+          <w:highlight w:val="white"/>
+        </w:rPr>
+        <w:t xml:space="preserve"> = </w:t>
+      </w:r>
+      <w:proofErr w:type="spellStart"/>
+      <w:r>
+        <w:rPr>
+          <w:rFonts w:ascii="Arial" w:hAnsi="Arial" w:cs="Arial"/>
+          <w:color w:val="1B1B32"/>
+          <w:sz w:val="27"/>
+          <w:szCs w:val="27"/>
+          <w:highlight w:val="white"/>
+        </w:rPr>
+        <w:t>this.onAddProduct.bind</w:t>
+      </w:r>
+      <w:proofErr w:type="spellEnd"/>
+      <w:r>
+        <w:rPr>
+          <w:rFonts w:ascii="Arial" w:hAnsi="Arial" w:cs="Arial"/>
+          <w:color w:val="1B1B32"/>
+          <w:sz w:val="27"/>
+          <w:szCs w:val="27"/>
+          <w:highlight w:val="white"/>
+        </w:rPr>
+        <w:t>(this);</w:t>
+      </w:r>
+    </w:p>
+    <w:p>
+      <w:pPr>
+        <w:autoSpaceDE w:val="0"/>
+        <w:autoSpaceDN w:val="0"/>
+        <w:adjustRightInd w:val="0"/>
+        <w:rPr>
+          <w:rFonts w:ascii="Arial" w:hAnsi="Arial" w:cs="Arial"/>
+          <w:color w:val="1B1B32"/>
+          <w:sz w:val="27"/>
+          <w:szCs w:val="27"/>
+          <w:highlight w:val="white"/>
+        </w:rPr>
+      </w:pPr>
+      <w:r>
+        <w:rPr>
+          <w:rFonts w:ascii="Arial" w:hAnsi="Arial" w:cs="Arial"/>
+          <w:color w:val="1B1B32"/>
+          <w:sz w:val="27"/>
+          <w:szCs w:val="27"/>
+          <w:highlight w:val="white"/>
+        </w:rPr>
+        <w:t>}</w:t>
+      </w:r>
+    </w:p>
+    <w:p>
+      <w:pPr>
+        <w:autoSpaceDE w:val="0"/>
+        <w:autoSpaceDN w:val="0"/>
+        <w:adjustRightInd w:val="0"/>
+        <w:rPr>
+          <w:rFonts w:ascii="Arial" w:hAnsi="Arial" w:cs="Arial"/>
+          <w:color w:val="1B1B32"/>
+          <w:sz w:val="27"/>
+          <w:szCs w:val="27"/>
+          <w:highlight w:val="white"/>
+          <w:lang w:val="vi-VN"/>
+        </w:rPr>
+      </w:pPr>
+      <w:r>
+        <w:rPr>
+          <w:rFonts w:ascii="Arial" w:hAnsi="Arial" w:cs="Arial"/>
+          <w:color w:val="1B1B32"/>
+          <w:sz w:val="27"/>
+          <w:szCs w:val="27"/>
+          <w:highlight w:val="white"/>
+        </w:rPr>
+        <w:t>3:vi</w:t>
+      </w:r>
+      <w:r>
+        <w:rPr>
+          <w:rFonts w:ascii="Arial" w:hAnsi="Arial" w:cs="Arial"/>
+          <w:color w:val="1B1B32"/>
+          <w:sz w:val="27"/>
+          <w:szCs w:val="27"/>
+          <w:highlight w:val="white"/>
+          <w:lang w:val="vi-VN"/>
+        </w:rPr>
+        <w:t>ết h</w:t>
+      </w:r>
+      <w:proofErr w:type="spellStart"/>
+      <w:r>
+        <w:rPr>
+          <w:rFonts w:ascii="Arial" w:hAnsi="Arial" w:cs="Arial"/>
+          <w:color w:val="1B1B32"/>
+          <w:sz w:val="27"/>
+          <w:szCs w:val="27"/>
+          <w:highlight w:val="white"/>
+        </w:rPr>
+        <w:t>àm</w:t>
+      </w:r>
+      <w:proofErr w:type="spellEnd"/>
+      <w:r>
+        <w:rPr>
+          <w:rFonts w:ascii="Arial" w:hAnsi="Arial" w:cs="Arial"/>
+          <w:color w:val="1B1B32"/>
+          <w:sz w:val="27"/>
+          <w:szCs w:val="27"/>
+          <w:highlight w:val="white"/>
+        </w:rPr>
+        <w:t xml:space="preserve"> </w:t>
+      </w:r>
+      <w:proofErr w:type="spellStart"/>
+      <w:r>
+        <w:rPr>
+          <w:rFonts w:ascii="Arial" w:hAnsi="Arial" w:cs="Arial"/>
+          <w:color w:val="1B1B32"/>
+          <w:sz w:val="27"/>
+          <w:szCs w:val="27"/>
+          <w:highlight w:val="white"/>
+        </w:rPr>
         <w:t>onAddProduct</w:t>
       </w:r>
       <w:proofErr w:type="spellEnd"/>
@@ -7382,7 +7809,7 @@
           <w:szCs w:val="27"/>
           <w:highlight w:val="white"/>
         </w:rPr>
-        <w:t>vào</w:t>
+        <w:t>như</w:t>
       </w:r>
       <w:proofErr w:type="spellEnd"/>
       <w:r>
@@ -7404,6 +7831,193 @@
           <w:szCs w:val="27"/>
           <w:highlight w:val="white"/>
         </w:rPr>
+        <w:t>bình</w:t>
+      </w:r>
+      <w:proofErr w:type="spellEnd"/>
+      <w:r>
+        <w:rPr>
+          <w:rFonts w:ascii="Arial" w:hAnsi="Arial" w:cs="Arial"/>
+          <w:color w:val="1B1B32"/>
+          <w:sz w:val="27"/>
+          <w:szCs w:val="27"/>
+          <w:highlight w:val="white"/>
+        </w:rPr>
+        <w:t xml:space="preserve"> </w:t>
+      </w:r>
+      <w:proofErr w:type="spellStart"/>
+      <w:r>
+        <w:rPr>
+          <w:rFonts w:ascii="Arial" w:hAnsi="Arial" w:cs="Arial"/>
+          <w:color w:val="1B1B32"/>
+          <w:sz w:val="27"/>
+          <w:szCs w:val="27"/>
+          <w:highlight w:val="white"/>
+        </w:rPr>
+        <w:t>thư</w:t>
+      </w:r>
+      <w:proofErr w:type="spellEnd"/>
+      <w:r>
+        <w:rPr>
+          <w:rFonts w:ascii="Arial" w:hAnsi="Arial" w:cs="Arial"/>
+          <w:color w:val="1B1B32"/>
+          <w:sz w:val="27"/>
+          <w:szCs w:val="27"/>
+          <w:highlight w:val="white"/>
+          <w:lang w:val="vi-VN"/>
+        </w:rPr>
+        <w:t>ờng.</w:t>
+      </w:r>
+    </w:p>
+    <w:p>
+      <w:pPr>
+        <w:autoSpaceDE w:val="0"/>
+        <w:autoSpaceDN w:val="0"/>
+        <w:adjustRightInd w:val="0"/>
+        <w:rPr>
+          <w:rFonts w:ascii="Arial" w:hAnsi="Arial" w:cs="Arial"/>
+          <w:color w:val="1B1B32"/>
+          <w:sz w:val="27"/>
+          <w:szCs w:val="27"/>
+          <w:highlight w:val="white"/>
+        </w:rPr>
+      </w:pPr>
+      <w:proofErr w:type="spellStart"/>
+      <w:r>
+        <w:rPr>
+          <w:rFonts w:ascii="Arial" w:hAnsi="Arial" w:cs="Arial"/>
+          <w:color w:val="1B1B32"/>
+          <w:sz w:val="27"/>
+          <w:szCs w:val="27"/>
+          <w:highlight w:val="white"/>
+        </w:rPr>
+        <w:t>onAddProduct</w:t>
+      </w:r>
+      <w:proofErr w:type="spellEnd"/>
+      <w:r>
+        <w:rPr>
+          <w:rFonts w:ascii="Arial" w:hAnsi="Arial" w:cs="Arial"/>
+          <w:color w:val="1B1B32"/>
+          <w:sz w:val="27"/>
+          <w:szCs w:val="27"/>
+          <w:highlight w:val="white"/>
+        </w:rPr>
+        <w:t>(){</w:t>
+      </w:r>
+    </w:p>
+    <w:p>
+      <w:pPr>
+        <w:autoSpaceDE w:val="0"/>
+        <w:autoSpaceDN w:val="0"/>
+        <w:adjustRightInd w:val="0"/>
+        <w:rPr>
+          <w:rFonts w:ascii="Arial" w:hAnsi="Arial" w:cs="Arial"/>
+          <w:color w:val="1B1B32"/>
+          <w:sz w:val="27"/>
+          <w:szCs w:val="27"/>
+          <w:highlight w:val="white"/>
+        </w:rPr>
+      </w:pPr>
+      <w:r>
+        <w:rPr>
+          <w:rFonts w:ascii="Arial" w:hAnsi="Arial" w:cs="Arial"/>
+          <w:color w:val="1B1B32"/>
+          <w:sz w:val="27"/>
+          <w:szCs w:val="27"/>
+          <w:highlight w:val="white"/>
+        </w:rPr>
+        <w:tab/>
+        <w:t>console.log(</w:t>
+      </w:r>
+      <w:proofErr w:type="spellStart"/>
+      <w:r>
+        <w:rPr>
+          <w:rFonts w:ascii="Arial" w:hAnsi="Arial" w:cs="Arial"/>
+          <w:color w:val="1B1B32"/>
+          <w:sz w:val="27"/>
+          <w:szCs w:val="27"/>
+          <w:highlight w:val="white"/>
+        </w:rPr>
+        <w:t>this.refs.name.value</w:t>
+      </w:r>
+      <w:proofErr w:type="spellEnd"/>
+      <w:r>
+        <w:rPr>
+          <w:rFonts w:ascii="Arial" w:hAnsi="Arial" w:cs="Arial"/>
+          <w:color w:val="1B1B32"/>
+          <w:sz w:val="27"/>
+          <w:szCs w:val="27"/>
+          <w:highlight w:val="white"/>
+        </w:rPr>
+        <w:t>);</w:t>
+      </w:r>
+    </w:p>
+    <w:p>
+      <w:pPr>
+        <w:autoSpaceDE w:val="0"/>
+        <w:autoSpaceDN w:val="0"/>
+        <w:adjustRightInd w:val="0"/>
+        <w:rPr>
+          <w:rFonts w:ascii="Arial" w:hAnsi="Arial" w:cs="Arial"/>
+          <w:color w:val="1B1B32"/>
+          <w:sz w:val="27"/>
+          <w:szCs w:val="27"/>
+          <w:highlight w:val="white"/>
+        </w:rPr>
+      </w:pPr>
+      <w:r>
+        <w:rPr>
+          <w:rFonts w:ascii="Arial" w:hAnsi="Arial" w:cs="Arial"/>
+          <w:color w:val="1B1B32"/>
+          <w:sz w:val="27"/>
+          <w:szCs w:val="27"/>
+          <w:highlight w:val="white"/>
+        </w:rPr>
+        <w:t>}</w:t>
+      </w:r>
+    </w:p>
+    <w:p>
+      <w:pPr>
+        <w:autoSpaceDE w:val="0"/>
+        <w:autoSpaceDN w:val="0"/>
+        <w:adjustRightInd w:val="0"/>
+        <w:rPr>
+          <w:rFonts w:ascii="Consolas" w:hAnsi="Consolas" w:cs="Consolas"/>
+          <w:color w:val="808080"/>
+          <w:sz w:val="21"/>
+          <w:szCs w:val="21"/>
+        </w:rPr>
+      </w:pPr>
+      <w:proofErr w:type="spellStart"/>
+      <w:r>
+        <w:rPr>
+          <w:rFonts w:ascii="Arial" w:hAnsi="Arial" w:cs="Arial"/>
+          <w:color w:val="1B1B32"/>
+          <w:sz w:val="27"/>
+          <w:szCs w:val="27"/>
+          <w:highlight w:val="white"/>
+        </w:rPr>
+        <w:t>lưu</w:t>
+      </w:r>
+      <w:proofErr w:type="spellEnd"/>
+      <w:r>
+        <w:rPr>
+          <w:rFonts w:ascii="Arial" w:hAnsi="Arial" w:cs="Arial"/>
+          <w:color w:val="1B1B32"/>
+          <w:sz w:val="27"/>
+          <w:szCs w:val="27"/>
+          <w:highlight w:val="white"/>
+        </w:rPr>
+        <w:t xml:space="preserve"> ý : </w:t>
+      </w:r>
+      <w:proofErr w:type="spellStart"/>
+      <w:r>
+        <w:rPr>
+          <w:rFonts w:ascii="Arial" w:hAnsi="Arial" w:cs="Arial"/>
+          <w:color w:val="1B1B32"/>
+          <w:sz w:val="27"/>
+          <w:szCs w:val="27"/>
+          <w:highlight w:val="white"/>
+        </w:rPr>
         <w:t>trong</w:t>
       </w:r>
       <w:proofErr w:type="spellEnd"/>
@@ -7415,99 +8029,96 @@
           <w:szCs w:val="27"/>
           <w:highlight w:val="white"/>
         </w:rPr>
-        <w:t xml:space="preserve"> event </w:t>
-      </w:r>
-      <w:proofErr w:type="spellStart"/>
-      <w:r>
-        <w:rPr>
-          <w:rFonts w:ascii="Arial" w:hAnsi="Arial" w:cs="Arial"/>
-          <w:color w:val="1B1B32"/>
-          <w:sz w:val="27"/>
-          <w:szCs w:val="27"/>
-          <w:highlight w:val="white"/>
-        </w:rPr>
-        <w:t>onClick</w:t>
-      </w:r>
-      <w:proofErr w:type="spellEnd"/>
-      <w:r>
-        <w:rPr>
-          <w:rFonts w:ascii="Arial" w:hAnsi="Arial" w:cs="Arial"/>
-          <w:color w:val="1B1B32"/>
-          <w:sz w:val="27"/>
-          <w:szCs w:val="27"/>
-          <w:highlight w:val="white"/>
-        </w:rPr>
-        <w:t>.</w:t>
-      </w:r>
-    </w:p>
-    <w:p>
-      <w:pPr>
-        <w:autoSpaceDE w:val="0"/>
-        <w:autoSpaceDN w:val="0"/>
-        <w:adjustRightInd w:val="0"/>
-        <w:rPr>
-          <w:rFonts w:ascii="Arial" w:hAnsi="Arial" w:cs="Arial"/>
-          <w:color w:val="1B1B32"/>
-          <w:sz w:val="27"/>
-          <w:szCs w:val="27"/>
-          <w:highlight w:val="white"/>
-          <w:lang w:val="vi-VN"/>
-        </w:rPr>
-      </w:pPr>
-      <w:r>
-        <w:rPr>
-          <w:rFonts w:ascii="Arial" w:hAnsi="Arial" w:cs="Arial"/>
-          <w:color w:val="1B1B32"/>
-          <w:sz w:val="27"/>
-          <w:szCs w:val="27"/>
-          <w:highlight w:val="white"/>
-        </w:rPr>
-        <w:t>2</w:t>
-      </w:r>
-      <w:proofErr w:type="gramStart"/>
-      <w:r>
-        <w:rPr>
-          <w:rFonts w:ascii="Arial" w:hAnsi="Arial" w:cs="Arial"/>
-          <w:color w:val="1B1B32"/>
-          <w:sz w:val="27"/>
-          <w:szCs w:val="27"/>
-          <w:highlight w:val="white"/>
-        </w:rPr>
-        <w:t>:vi</w:t>
-      </w:r>
-      <w:r>
-        <w:rPr>
-          <w:rFonts w:ascii="Arial" w:hAnsi="Arial" w:cs="Arial"/>
-          <w:color w:val="1B1B32"/>
-          <w:sz w:val="27"/>
-          <w:szCs w:val="27"/>
-          <w:highlight w:val="white"/>
-          <w:lang w:val="vi-VN"/>
-        </w:rPr>
-        <w:t>ết</w:t>
-      </w:r>
-      <w:proofErr w:type="gramEnd"/>
-      <w:r>
-        <w:rPr>
-          <w:rFonts w:ascii="Arial" w:hAnsi="Arial" w:cs="Arial"/>
-          <w:color w:val="1B1B32"/>
-          <w:sz w:val="27"/>
-          <w:szCs w:val="27"/>
-          <w:highlight w:val="white"/>
-          <w:lang w:val="vi-VN"/>
-        </w:rPr>
-        <w:t xml:space="preserve"> h</w:t>
-      </w:r>
-      <w:proofErr w:type="spellStart"/>
-      <w:r>
-        <w:rPr>
-          <w:rFonts w:ascii="Arial" w:hAnsi="Arial" w:cs="Arial"/>
-          <w:color w:val="1B1B32"/>
-          <w:sz w:val="27"/>
-          <w:szCs w:val="27"/>
-          <w:highlight w:val="white"/>
-        </w:rPr>
-        <w:t>àm</w:t>
+        <w:t xml:space="preserve"> ô input HTML </w:t>
+      </w:r>
+      <w:proofErr w:type="spellStart"/>
+      <w:r>
+        <w:rPr>
+          <w:rFonts w:ascii="Arial" w:hAnsi="Arial" w:cs="Arial"/>
+          <w:color w:val="1B1B32"/>
+          <w:sz w:val="27"/>
+          <w:szCs w:val="27"/>
+          <w:highlight w:val="white"/>
+        </w:rPr>
+        <w:t>ph</w:t>
+      </w:r>
+      <w:proofErr w:type="spellEnd"/>
+      <w:r>
+        <w:rPr>
+          <w:rFonts w:ascii="Arial" w:hAnsi="Arial" w:cs="Arial"/>
+          <w:color w:val="1B1B32"/>
+          <w:sz w:val="27"/>
+          <w:szCs w:val="27"/>
+          <w:highlight w:val="white"/>
+          <w:lang w:val="vi-VN"/>
+        </w:rPr>
+        <w:t>ải c</w:t>
+      </w:r>
+      <w:r>
+        <w:rPr>
+          <w:rFonts w:ascii="Arial" w:hAnsi="Arial" w:cs="Arial"/>
+          <w:color w:val="1B1B32"/>
+          <w:sz w:val="27"/>
+          <w:szCs w:val="27"/>
+          <w:highlight w:val="white"/>
+        </w:rPr>
+        <w:t xml:space="preserve">ó </w:t>
+      </w:r>
+      <w:proofErr w:type="spellStart"/>
+      <w:r>
+        <w:rPr>
+          <w:rFonts w:ascii="Arial" w:hAnsi="Arial" w:cs="Arial"/>
+          <w:color w:val="1B1B32"/>
+          <w:sz w:val="27"/>
+          <w:szCs w:val="27"/>
+          <w:highlight w:val="white"/>
+        </w:rPr>
+        <w:t>thu</w:t>
+      </w:r>
+      <w:proofErr w:type="spellEnd"/>
+      <w:r>
+        <w:rPr>
+          <w:rFonts w:ascii="Arial" w:hAnsi="Arial" w:cs="Arial"/>
+          <w:color w:val="1B1B32"/>
+          <w:sz w:val="27"/>
+          <w:szCs w:val="27"/>
+          <w:highlight w:val="white"/>
+          <w:lang w:val="vi-VN"/>
+        </w:rPr>
+        <w:t>ộc t</w:t>
+      </w:r>
+      <w:proofErr w:type="spellStart"/>
+      <w:r>
+        <w:rPr>
+          <w:rFonts w:ascii="Arial" w:hAnsi="Arial" w:cs="Arial"/>
+          <w:color w:val="1B1B32"/>
+          <w:sz w:val="27"/>
+          <w:szCs w:val="27"/>
+          <w:highlight w:val="white"/>
+        </w:rPr>
+        <w:t>ính</w:t>
+      </w:r>
+      <w:proofErr w:type="spellEnd"/>
+      <w:r>
+        <w:rPr>
+          <w:rFonts w:ascii="Arial" w:hAnsi="Arial" w:cs="Arial"/>
+          <w:color w:val="1B1B32"/>
+          <w:sz w:val="27"/>
+          <w:szCs w:val="27"/>
+          <w:highlight w:val="white"/>
+        </w:rPr>
+        <w:t xml:space="preserve"> ref </w:t>
+      </w:r>
+      <w:proofErr w:type="spellStart"/>
+      <w:r>
+        <w:rPr>
+          <w:rFonts w:ascii="Arial" w:hAnsi="Arial" w:cs="Arial"/>
+          <w:color w:val="1B1B32"/>
+          <w:sz w:val="27"/>
+          <w:szCs w:val="27"/>
+          <w:highlight w:val="white"/>
+        </w:rPr>
+        <w:t>và</w:t>
       </w:r>
       <w:proofErr w:type="spellEnd"/>
       <w:r>
@@ -7529,7 +8140,7 @@
           <w:szCs w:val="27"/>
           <w:highlight w:val="white"/>
         </w:rPr>
-        <w:t>onAddProduct</w:t>
+        <w:t>giá</w:t>
       </w:r>
       <w:proofErr w:type="spellEnd"/>
       <w:r>
@@ -7551,7 +8162,30 @@
           <w:szCs w:val="27"/>
           <w:highlight w:val="white"/>
         </w:rPr>
-        <w:t>ngoài</w:t>
+        <w:t>tr</w:t>
+      </w:r>
+      <w:proofErr w:type="spellEnd"/>
+      <w:r>
+        <w:rPr>
+          <w:rFonts w:ascii="Arial" w:hAnsi="Arial" w:cs="Arial"/>
+          <w:color w:val="1B1B32"/>
+          <w:sz w:val="27"/>
+          <w:szCs w:val="27"/>
+          <w:highlight w:val="white"/>
+          <w:lang w:val="vi-VN"/>
+        </w:rPr>
+        <w:t>ị của ref(ở đ</w:t>
+      </w:r>
+      <w:proofErr w:type="spellStart"/>
+      <w:r>
+        <w:rPr>
+          <w:rFonts w:ascii="Arial" w:hAnsi="Arial" w:cs="Arial"/>
+          <w:color w:val="1B1B32"/>
+          <w:sz w:val="27"/>
+          <w:szCs w:val="27"/>
+          <w:highlight w:val="white"/>
+        </w:rPr>
+        <w:t>ây</w:t>
       </w:r>
       <w:proofErr w:type="spellEnd"/>
       <w:r>
@@ -7573,1229 +8207,55 @@
           <w:szCs w:val="27"/>
           <w:highlight w:val="white"/>
         </w:rPr>
-        <w:t>ph</w:t>
-      </w:r>
-      <w:proofErr w:type="spellEnd"/>
-      <w:r>
-        <w:rPr>
-          <w:rFonts w:ascii="Arial" w:hAnsi="Arial" w:cs="Arial"/>
-          <w:color w:val="1B1B32"/>
-          <w:sz w:val="27"/>
-          <w:szCs w:val="27"/>
-          <w:highlight w:val="white"/>
-          <w:lang w:val="vi-VN"/>
-        </w:rPr>
-        <w:t>ần render.</w:t>
-      </w:r>
-    </w:p>
-    <w:p>
-      <w:pPr>
-        <w:autoSpaceDE w:val="0"/>
-        <w:autoSpaceDN w:val="0"/>
-        <w:adjustRightInd w:val="0"/>
-        <w:rPr>
-          <w:rFonts w:ascii="Arial" w:hAnsi="Arial" w:cs="Arial"/>
-          <w:color w:val="1B1B32"/>
-          <w:sz w:val="27"/>
-          <w:szCs w:val="27"/>
-          <w:highlight w:val="white"/>
-        </w:rPr>
-      </w:pPr>
-      <w:proofErr w:type="spellStart"/>
-      <w:proofErr w:type="gramStart"/>
-      <w:r>
-        <w:rPr>
-          <w:rFonts w:ascii="Arial" w:hAnsi="Arial" w:cs="Arial"/>
-          <w:color w:val="1B1B32"/>
-          <w:sz w:val="27"/>
-          <w:szCs w:val="27"/>
-          <w:highlight w:val="white"/>
-        </w:rPr>
-        <w:t>onAddProduct</w:t>
-      </w:r>
-      <w:proofErr w:type="spellEnd"/>
-      <w:proofErr w:type="gramEnd"/>
-      <w:r>
-        <w:rPr>
-          <w:rFonts w:ascii="Arial" w:hAnsi="Arial" w:cs="Arial"/>
-          <w:color w:val="1B1B32"/>
-          <w:sz w:val="27"/>
-          <w:szCs w:val="27"/>
-          <w:highlight w:val="white"/>
-        </w:rPr>
-        <w:t xml:space="preserve"> = () =&gt; {</w:t>
-      </w:r>
-    </w:p>
-    <w:p>
-      <w:pPr>
-        <w:autoSpaceDE w:val="0"/>
-        <w:autoSpaceDN w:val="0"/>
-        <w:adjustRightInd w:val="0"/>
-        <w:rPr>
-          <w:rFonts w:ascii="Arial" w:hAnsi="Arial" w:cs="Arial"/>
-          <w:color w:val="1B1B32"/>
-          <w:sz w:val="27"/>
-          <w:szCs w:val="27"/>
-          <w:highlight w:val="white"/>
-        </w:rPr>
-      </w:pPr>
-      <w:r>
-        <w:rPr>
-          <w:rFonts w:ascii="Arial" w:hAnsi="Arial" w:cs="Arial"/>
-          <w:color w:val="1B1B32"/>
-          <w:sz w:val="27"/>
-          <w:szCs w:val="27"/>
-          <w:highlight w:val="white"/>
-        </w:rPr>
-        <w:tab/>
-      </w:r>
-      <w:proofErr w:type="gramStart"/>
-      <w:r>
-        <w:rPr>
-          <w:rFonts w:ascii="Arial" w:hAnsi="Arial" w:cs="Arial"/>
-          <w:color w:val="1B1B32"/>
-          <w:sz w:val="27"/>
-          <w:szCs w:val="27"/>
-          <w:highlight w:val="white"/>
-        </w:rPr>
-        <w:t>console.log(</w:t>
-      </w:r>
-      <w:proofErr w:type="spellStart"/>
-      <w:proofErr w:type="gramEnd"/>
-      <w:r>
-        <w:rPr>
-          <w:rFonts w:ascii="Arial" w:hAnsi="Arial" w:cs="Arial"/>
-          <w:color w:val="1B1B32"/>
-          <w:sz w:val="27"/>
-          <w:szCs w:val="27"/>
-          <w:highlight w:val="white"/>
-        </w:rPr>
-        <w:t>this.refs.name.value</w:t>
-      </w:r>
-      <w:proofErr w:type="spellEnd"/>
-      <w:r>
-        <w:rPr>
-          <w:rFonts w:ascii="Arial" w:hAnsi="Arial" w:cs="Arial"/>
-          <w:color w:val="1B1B32"/>
-          <w:sz w:val="27"/>
-          <w:szCs w:val="27"/>
-          <w:highlight w:val="white"/>
-        </w:rPr>
-        <w:t>);</w:t>
-      </w:r>
-    </w:p>
-    <w:p>
-      <w:pPr>
-        <w:autoSpaceDE w:val="0"/>
-        <w:autoSpaceDN w:val="0"/>
-        <w:adjustRightInd w:val="0"/>
-        <w:rPr>
-          <w:rFonts w:ascii="Arial" w:hAnsi="Arial" w:cs="Arial"/>
-          <w:color w:val="1B1B32"/>
-          <w:sz w:val="27"/>
-          <w:szCs w:val="27"/>
-          <w:highlight w:val="white"/>
-        </w:rPr>
-      </w:pPr>
-      <w:r>
-        <w:rPr>
-          <w:rFonts w:ascii="Arial" w:hAnsi="Arial" w:cs="Arial"/>
-          <w:color w:val="1B1B32"/>
-          <w:sz w:val="27"/>
-          <w:szCs w:val="27"/>
-          <w:highlight w:val="white"/>
-        </w:rPr>
-        <w:t>}</w:t>
-      </w:r>
-    </w:p>
-    <w:p>
-      <w:pPr>
-        <w:autoSpaceDE w:val="0"/>
-        <w:autoSpaceDN w:val="0"/>
-        <w:adjustRightInd w:val="0"/>
-        <w:rPr>
-          <w:rFonts w:ascii="Arial" w:hAnsi="Arial" w:cs="Arial"/>
-          <w:color w:val="1B1B32"/>
-          <w:sz w:val="27"/>
-          <w:szCs w:val="27"/>
-          <w:highlight w:val="white"/>
-        </w:rPr>
-      </w:pPr>
-      <w:r>
-        <w:rPr>
-          <w:rFonts w:ascii="Arial" w:hAnsi="Arial" w:cs="Arial"/>
-          <w:color w:val="1B1B32"/>
-          <w:sz w:val="27"/>
-          <w:szCs w:val="27"/>
-          <w:highlight w:val="white"/>
-        </w:rPr>
-        <w:t>c2</w:t>
-      </w:r>
-      <w:proofErr w:type="gramStart"/>
-      <w:r>
-        <w:rPr>
-          <w:rFonts w:ascii="Arial" w:hAnsi="Arial" w:cs="Arial"/>
-          <w:color w:val="1B1B32"/>
-          <w:sz w:val="27"/>
-          <w:szCs w:val="27"/>
-          <w:highlight w:val="white"/>
-        </w:rPr>
-        <w:t>:dùng</w:t>
-      </w:r>
-      <w:proofErr w:type="gramEnd"/>
-      <w:r>
-        <w:rPr>
-          <w:rFonts w:ascii="Arial" w:hAnsi="Arial" w:cs="Arial"/>
-          <w:color w:val="1B1B32"/>
-          <w:sz w:val="27"/>
-          <w:szCs w:val="27"/>
-          <w:highlight w:val="white"/>
-        </w:rPr>
-        <w:t xml:space="preserve"> constructor.</w:t>
-      </w:r>
-    </w:p>
-    <w:p>
-      <w:pPr>
-        <w:autoSpaceDE w:val="0"/>
-        <w:autoSpaceDN w:val="0"/>
-        <w:adjustRightInd w:val="0"/>
-        <w:rPr>
-          <w:rFonts w:ascii="Arial" w:hAnsi="Arial" w:cs="Arial"/>
-          <w:color w:val="1B1B32"/>
-          <w:sz w:val="27"/>
-          <w:szCs w:val="27"/>
-          <w:highlight w:val="white"/>
-        </w:rPr>
-      </w:pPr>
-      <w:r>
-        <w:rPr>
-          <w:rFonts w:ascii="Arial" w:hAnsi="Arial" w:cs="Arial"/>
-          <w:color w:val="1B1B32"/>
-          <w:sz w:val="27"/>
-          <w:szCs w:val="27"/>
-          <w:highlight w:val="white"/>
-        </w:rPr>
-        <w:t xml:space="preserve">1: </w:t>
-      </w:r>
-      <w:proofErr w:type="spellStart"/>
-      <w:r>
-        <w:rPr>
-          <w:rFonts w:ascii="Arial" w:hAnsi="Arial" w:cs="Arial"/>
-          <w:color w:val="1B1B32"/>
-          <w:sz w:val="27"/>
-          <w:szCs w:val="27"/>
-          <w:highlight w:val="white"/>
-        </w:rPr>
-        <w:t>như</w:t>
-      </w:r>
-      <w:proofErr w:type="spellEnd"/>
-      <w:r>
-        <w:rPr>
-          <w:rFonts w:ascii="Arial" w:hAnsi="Arial" w:cs="Arial"/>
-          <w:color w:val="1B1B32"/>
-          <w:sz w:val="27"/>
-          <w:szCs w:val="27"/>
-          <w:highlight w:val="white"/>
-        </w:rPr>
-        <w:t xml:space="preserve"> </w:t>
-      </w:r>
-      <w:proofErr w:type="spellStart"/>
-      <w:r>
-        <w:rPr>
-          <w:rFonts w:ascii="Arial" w:hAnsi="Arial" w:cs="Arial"/>
-          <w:color w:val="1B1B32"/>
-          <w:sz w:val="27"/>
-          <w:szCs w:val="27"/>
-          <w:highlight w:val="white"/>
-        </w:rPr>
-        <w:t>trong</w:t>
-      </w:r>
-      <w:proofErr w:type="spellEnd"/>
-      <w:r>
-        <w:rPr>
-          <w:rFonts w:ascii="Arial" w:hAnsi="Arial" w:cs="Arial"/>
-          <w:color w:val="1B1B32"/>
-          <w:sz w:val="27"/>
-          <w:szCs w:val="27"/>
-          <w:highlight w:val="white"/>
-        </w:rPr>
-        <w:t xml:space="preserve"> </w:t>
-      </w:r>
-      <w:proofErr w:type="spellStart"/>
-      <w:r>
-        <w:rPr>
-          <w:rFonts w:ascii="Arial" w:hAnsi="Arial" w:cs="Arial"/>
-          <w:color w:val="1B1B32"/>
-          <w:sz w:val="27"/>
-          <w:szCs w:val="27"/>
-          <w:highlight w:val="white"/>
-        </w:rPr>
-        <w:t>cách</w:t>
-      </w:r>
-      <w:proofErr w:type="spellEnd"/>
-      <w:r>
-        <w:rPr>
-          <w:rFonts w:ascii="Arial" w:hAnsi="Arial" w:cs="Arial"/>
-          <w:color w:val="1B1B32"/>
-          <w:sz w:val="27"/>
-          <w:szCs w:val="27"/>
-          <w:highlight w:val="white"/>
-        </w:rPr>
-        <w:t xml:space="preserve"> 1.</w:t>
-      </w:r>
-    </w:p>
-    <w:p>
-      <w:pPr>
-        <w:autoSpaceDE w:val="0"/>
-        <w:autoSpaceDN w:val="0"/>
-        <w:adjustRightInd w:val="0"/>
-        <w:rPr>
-          <w:rFonts w:ascii="Arial" w:hAnsi="Arial" w:cs="Arial"/>
-          <w:color w:val="1B1B32"/>
-          <w:sz w:val="27"/>
-          <w:szCs w:val="27"/>
-          <w:highlight w:val="white"/>
-        </w:rPr>
-      </w:pPr>
-      <w:r>
-        <w:rPr>
-          <w:rFonts w:ascii="Arial" w:hAnsi="Arial" w:cs="Arial"/>
-          <w:color w:val="1B1B32"/>
-          <w:sz w:val="27"/>
-          <w:szCs w:val="27"/>
-          <w:highlight w:val="white"/>
-        </w:rPr>
-        <w:t>2</w:t>
-      </w:r>
-      <w:proofErr w:type="gramStart"/>
-      <w:r>
-        <w:rPr>
-          <w:rFonts w:ascii="Arial" w:hAnsi="Arial" w:cs="Arial"/>
-          <w:color w:val="1B1B32"/>
-          <w:sz w:val="27"/>
-          <w:szCs w:val="27"/>
-          <w:highlight w:val="white"/>
-        </w:rPr>
-        <w:t>:trong</w:t>
-      </w:r>
-      <w:proofErr w:type="gramEnd"/>
-      <w:r>
-        <w:rPr>
-          <w:rFonts w:ascii="Arial" w:hAnsi="Arial" w:cs="Arial"/>
-          <w:color w:val="1B1B32"/>
-          <w:sz w:val="27"/>
-          <w:szCs w:val="27"/>
-          <w:highlight w:val="white"/>
-        </w:rPr>
-        <w:t xml:space="preserve"> </w:t>
-      </w:r>
-      <w:proofErr w:type="spellStart"/>
-      <w:r>
-        <w:rPr>
-          <w:rFonts w:ascii="Arial" w:hAnsi="Arial" w:cs="Arial"/>
-          <w:color w:val="1B1B32"/>
-          <w:sz w:val="27"/>
-          <w:szCs w:val="27"/>
-          <w:highlight w:val="white"/>
-        </w:rPr>
-        <w:t>constructor.dùng</w:t>
-      </w:r>
-      <w:proofErr w:type="spellEnd"/>
-      <w:r>
-        <w:rPr>
-          <w:rFonts w:ascii="Arial" w:hAnsi="Arial" w:cs="Arial"/>
-          <w:color w:val="1B1B32"/>
-          <w:sz w:val="27"/>
-          <w:szCs w:val="27"/>
-          <w:highlight w:val="white"/>
-        </w:rPr>
-        <w:t xml:space="preserve"> </w:t>
-      </w:r>
-      <w:proofErr w:type="spellStart"/>
-      <w:r>
-        <w:rPr>
-          <w:rFonts w:ascii="Arial" w:hAnsi="Arial" w:cs="Arial"/>
-          <w:color w:val="1B1B32"/>
-          <w:sz w:val="27"/>
-          <w:szCs w:val="27"/>
-          <w:highlight w:val="white"/>
-        </w:rPr>
-        <w:t>hàm</w:t>
-      </w:r>
-      <w:proofErr w:type="spellEnd"/>
-      <w:r>
-        <w:rPr>
-          <w:rFonts w:ascii="Arial" w:hAnsi="Arial" w:cs="Arial"/>
-          <w:color w:val="1B1B32"/>
-          <w:sz w:val="27"/>
-          <w:szCs w:val="27"/>
-          <w:highlight w:val="white"/>
-        </w:rPr>
-        <w:t xml:space="preserve"> bind đ</w:t>
-      </w:r>
-      <w:r>
-        <w:rPr>
-          <w:rFonts w:ascii="Arial" w:hAnsi="Arial" w:cs="Arial"/>
-          <w:color w:val="1B1B32"/>
-          <w:sz w:val="27"/>
-          <w:szCs w:val="27"/>
-          <w:highlight w:val="white"/>
-          <w:lang w:val="vi-VN"/>
-        </w:rPr>
-        <w:t>ể trải d</w:t>
-      </w:r>
-      <w:proofErr w:type="spellStart"/>
-      <w:r>
-        <w:rPr>
-          <w:rFonts w:ascii="Arial" w:hAnsi="Arial" w:cs="Arial"/>
-          <w:color w:val="1B1B32"/>
-          <w:sz w:val="27"/>
-          <w:szCs w:val="27"/>
-          <w:highlight w:val="white"/>
-        </w:rPr>
-        <w:t>ài</w:t>
-      </w:r>
-      <w:proofErr w:type="spellEnd"/>
-      <w:r>
-        <w:rPr>
-          <w:rFonts w:ascii="Arial" w:hAnsi="Arial" w:cs="Arial"/>
-          <w:color w:val="1B1B32"/>
-          <w:sz w:val="27"/>
-          <w:szCs w:val="27"/>
-          <w:highlight w:val="white"/>
-        </w:rPr>
-        <w:t xml:space="preserve"> </w:t>
-      </w:r>
-      <w:proofErr w:type="spellStart"/>
-      <w:r>
-        <w:rPr>
-          <w:rFonts w:ascii="Arial" w:hAnsi="Arial" w:cs="Arial"/>
-          <w:color w:val="1B1B32"/>
-          <w:sz w:val="27"/>
-          <w:szCs w:val="27"/>
-          <w:highlight w:val="white"/>
-        </w:rPr>
-        <w:t>các</w:t>
-      </w:r>
-      <w:proofErr w:type="spellEnd"/>
-      <w:r>
-        <w:rPr>
-          <w:rFonts w:ascii="Arial" w:hAnsi="Arial" w:cs="Arial"/>
-          <w:color w:val="1B1B32"/>
-          <w:sz w:val="27"/>
-          <w:szCs w:val="27"/>
-          <w:highlight w:val="white"/>
-        </w:rPr>
-        <w:t xml:space="preserve"> </w:t>
-      </w:r>
-      <w:proofErr w:type="spellStart"/>
-      <w:r>
-        <w:rPr>
-          <w:rFonts w:ascii="Arial" w:hAnsi="Arial" w:cs="Arial"/>
-          <w:color w:val="1B1B32"/>
-          <w:sz w:val="27"/>
-          <w:szCs w:val="27"/>
-          <w:highlight w:val="white"/>
-        </w:rPr>
-        <w:t>giá</w:t>
-      </w:r>
-      <w:proofErr w:type="spellEnd"/>
-      <w:r>
-        <w:rPr>
-          <w:rFonts w:ascii="Arial" w:hAnsi="Arial" w:cs="Arial"/>
-          <w:color w:val="1B1B32"/>
-          <w:sz w:val="27"/>
-          <w:szCs w:val="27"/>
-          <w:highlight w:val="white"/>
-        </w:rPr>
-        <w:t xml:space="preserve"> </w:t>
-      </w:r>
-      <w:proofErr w:type="spellStart"/>
-      <w:r>
-        <w:rPr>
-          <w:rFonts w:ascii="Arial" w:hAnsi="Arial" w:cs="Arial"/>
-          <w:color w:val="1B1B32"/>
-          <w:sz w:val="27"/>
-          <w:szCs w:val="27"/>
-          <w:highlight w:val="white"/>
-        </w:rPr>
-        <w:t>tr</w:t>
-      </w:r>
-      <w:proofErr w:type="spellEnd"/>
-      <w:r>
-        <w:rPr>
-          <w:rFonts w:ascii="Arial" w:hAnsi="Arial" w:cs="Arial"/>
-          <w:color w:val="1B1B32"/>
-          <w:sz w:val="27"/>
-          <w:szCs w:val="27"/>
-          <w:highlight w:val="white"/>
-          <w:lang w:val="vi-VN"/>
-        </w:rPr>
-        <w:t>ị c</w:t>
-      </w:r>
-      <w:r>
-        <w:rPr>
-          <w:rFonts w:ascii="Arial" w:hAnsi="Arial" w:cs="Arial"/>
-          <w:color w:val="1B1B32"/>
-          <w:sz w:val="27"/>
-          <w:szCs w:val="27"/>
-          <w:highlight w:val="white"/>
-        </w:rPr>
-        <w:t xml:space="preserve">ó </w:t>
-      </w:r>
-      <w:proofErr w:type="spellStart"/>
-      <w:r>
-        <w:rPr>
-          <w:rFonts w:ascii="Arial" w:hAnsi="Arial" w:cs="Arial"/>
-          <w:color w:val="1B1B32"/>
-          <w:sz w:val="27"/>
-          <w:szCs w:val="27"/>
-          <w:highlight w:val="white"/>
-        </w:rPr>
-        <w:t>trong</w:t>
-      </w:r>
-      <w:proofErr w:type="spellEnd"/>
-      <w:r>
-        <w:rPr>
-          <w:rFonts w:ascii="Arial" w:hAnsi="Arial" w:cs="Arial"/>
-          <w:color w:val="1B1B32"/>
-          <w:sz w:val="27"/>
-          <w:szCs w:val="27"/>
-          <w:highlight w:val="white"/>
-        </w:rPr>
-        <w:t xml:space="preserve"> input.</w:t>
-      </w:r>
-    </w:p>
-    <w:p>
-      <w:pPr>
-        <w:autoSpaceDE w:val="0"/>
-        <w:autoSpaceDN w:val="0"/>
-        <w:adjustRightInd w:val="0"/>
-        <w:rPr>
-          <w:rFonts w:ascii="Arial" w:hAnsi="Arial" w:cs="Arial"/>
-          <w:color w:val="1B1B32"/>
-          <w:sz w:val="27"/>
-          <w:szCs w:val="27"/>
-          <w:highlight w:val="white"/>
-        </w:rPr>
-      </w:pPr>
-      <w:proofErr w:type="gramStart"/>
-      <w:r>
-        <w:rPr>
-          <w:rFonts w:ascii="Arial" w:hAnsi="Arial" w:cs="Arial"/>
-          <w:color w:val="1B1B32"/>
-          <w:sz w:val="27"/>
-          <w:szCs w:val="27"/>
-          <w:highlight w:val="white"/>
-        </w:rPr>
-        <w:t>constructor(</w:t>
-      </w:r>
-      <w:proofErr w:type="gramEnd"/>
-      <w:r>
-        <w:rPr>
-          <w:rFonts w:ascii="Arial" w:hAnsi="Arial" w:cs="Arial"/>
-          <w:color w:val="1B1B32"/>
-          <w:sz w:val="27"/>
-          <w:szCs w:val="27"/>
-          <w:highlight w:val="white"/>
-        </w:rPr>
-        <w:t>props){</w:t>
-      </w:r>
-    </w:p>
-    <w:p>
-      <w:pPr>
-        <w:autoSpaceDE w:val="0"/>
-        <w:autoSpaceDN w:val="0"/>
-        <w:adjustRightInd w:val="0"/>
-        <w:rPr>
-          <w:rFonts w:ascii="Arial" w:hAnsi="Arial" w:cs="Arial"/>
-          <w:color w:val="1B1B32"/>
-          <w:sz w:val="27"/>
-          <w:szCs w:val="27"/>
-          <w:highlight w:val="white"/>
-        </w:rPr>
-      </w:pPr>
-      <w:r>
-        <w:rPr>
-          <w:rFonts w:ascii="Arial" w:hAnsi="Arial" w:cs="Arial"/>
-          <w:color w:val="1B1B32"/>
-          <w:sz w:val="27"/>
-          <w:szCs w:val="27"/>
-          <w:highlight w:val="white"/>
-        </w:rPr>
-        <w:tab/>
-      </w:r>
-      <w:proofErr w:type="gramStart"/>
-      <w:r>
-        <w:rPr>
-          <w:rFonts w:ascii="Arial" w:hAnsi="Arial" w:cs="Arial"/>
-          <w:color w:val="1B1B32"/>
-          <w:sz w:val="27"/>
-          <w:szCs w:val="27"/>
-          <w:highlight w:val="white"/>
-        </w:rPr>
-        <w:t>super(</w:t>
-      </w:r>
-      <w:proofErr w:type="gramEnd"/>
-      <w:r>
-        <w:rPr>
-          <w:rFonts w:ascii="Arial" w:hAnsi="Arial" w:cs="Arial"/>
-          <w:color w:val="1B1B32"/>
-          <w:sz w:val="27"/>
-          <w:szCs w:val="27"/>
-          <w:highlight w:val="white"/>
-        </w:rPr>
-        <w:t>props);</w:t>
-      </w:r>
-    </w:p>
-    <w:p>
-      <w:pPr>
-        <w:autoSpaceDE w:val="0"/>
-        <w:autoSpaceDN w:val="0"/>
-        <w:adjustRightInd w:val="0"/>
-        <w:rPr>
-          <w:rFonts w:ascii="Arial" w:hAnsi="Arial" w:cs="Arial"/>
-          <w:color w:val="1B1B32"/>
-          <w:sz w:val="27"/>
-          <w:szCs w:val="27"/>
-          <w:highlight w:val="white"/>
-        </w:rPr>
-      </w:pPr>
-      <w:proofErr w:type="spellStart"/>
-      <w:r>
-        <w:rPr>
-          <w:rFonts w:ascii="Arial" w:hAnsi="Arial" w:cs="Arial"/>
-          <w:color w:val="1B1B32"/>
-          <w:sz w:val="27"/>
-          <w:szCs w:val="27"/>
-          <w:highlight w:val="white"/>
-        </w:rPr>
-        <w:t>this.onAddProduct</w:t>
-      </w:r>
-      <w:proofErr w:type="spellEnd"/>
-      <w:r>
-        <w:rPr>
-          <w:rFonts w:ascii="Arial" w:hAnsi="Arial" w:cs="Arial"/>
-          <w:color w:val="1B1B32"/>
-          <w:sz w:val="27"/>
-          <w:szCs w:val="27"/>
-          <w:highlight w:val="white"/>
-        </w:rPr>
-        <w:t xml:space="preserve"> = </w:t>
-      </w:r>
-      <w:proofErr w:type="spellStart"/>
-      <w:proofErr w:type="gramStart"/>
-      <w:r>
-        <w:rPr>
-          <w:rFonts w:ascii="Arial" w:hAnsi="Arial" w:cs="Arial"/>
-          <w:color w:val="1B1B32"/>
-          <w:sz w:val="27"/>
-          <w:szCs w:val="27"/>
-          <w:highlight w:val="white"/>
-        </w:rPr>
-        <w:t>this.onAddProduct.bind</w:t>
-      </w:r>
-      <w:proofErr w:type="spellEnd"/>
-      <w:r>
-        <w:rPr>
-          <w:rFonts w:ascii="Arial" w:hAnsi="Arial" w:cs="Arial"/>
-          <w:color w:val="1B1B32"/>
-          <w:sz w:val="27"/>
-          <w:szCs w:val="27"/>
-          <w:highlight w:val="white"/>
-        </w:rPr>
-        <w:t>(</w:t>
-      </w:r>
-      <w:proofErr w:type="gramEnd"/>
-      <w:r>
-        <w:rPr>
-          <w:rFonts w:ascii="Arial" w:hAnsi="Arial" w:cs="Arial"/>
-          <w:color w:val="1B1B32"/>
-          <w:sz w:val="27"/>
-          <w:szCs w:val="27"/>
-          <w:highlight w:val="white"/>
-        </w:rPr>
-        <w:t>this);</w:t>
-      </w:r>
-    </w:p>
-    <w:p>
-      <w:pPr>
-        <w:autoSpaceDE w:val="0"/>
-        <w:autoSpaceDN w:val="0"/>
-        <w:adjustRightInd w:val="0"/>
-        <w:rPr>
-          <w:rFonts w:ascii="Arial" w:hAnsi="Arial" w:cs="Arial"/>
-          <w:color w:val="1B1B32"/>
-          <w:sz w:val="27"/>
-          <w:szCs w:val="27"/>
-          <w:highlight w:val="white"/>
-        </w:rPr>
-      </w:pPr>
-      <w:r>
-        <w:rPr>
-          <w:rFonts w:ascii="Arial" w:hAnsi="Arial" w:cs="Arial"/>
-          <w:color w:val="1B1B32"/>
-          <w:sz w:val="27"/>
-          <w:szCs w:val="27"/>
-          <w:highlight w:val="white"/>
-        </w:rPr>
-        <w:t>}</w:t>
-      </w:r>
-    </w:p>
-    <w:p>
-      <w:pPr>
-        <w:autoSpaceDE w:val="0"/>
-        <w:autoSpaceDN w:val="0"/>
-        <w:adjustRightInd w:val="0"/>
-        <w:rPr>
-          <w:rFonts w:ascii="Arial" w:hAnsi="Arial" w:cs="Arial"/>
-          <w:color w:val="1B1B32"/>
-          <w:sz w:val="27"/>
-          <w:szCs w:val="27"/>
-          <w:highlight w:val="white"/>
-          <w:lang w:val="vi-VN"/>
-        </w:rPr>
-      </w:pPr>
-      <w:r>
-        <w:rPr>
-          <w:rFonts w:ascii="Arial" w:hAnsi="Arial" w:cs="Arial"/>
-          <w:color w:val="1B1B32"/>
-          <w:sz w:val="27"/>
-          <w:szCs w:val="27"/>
-          <w:highlight w:val="white"/>
-        </w:rPr>
-        <w:t>3</w:t>
-      </w:r>
-      <w:proofErr w:type="gramStart"/>
-      <w:r>
-        <w:rPr>
-          <w:rFonts w:ascii="Arial" w:hAnsi="Arial" w:cs="Arial"/>
-          <w:color w:val="1B1B32"/>
-          <w:sz w:val="27"/>
-          <w:szCs w:val="27"/>
-          <w:highlight w:val="white"/>
-        </w:rPr>
-        <w:t>:vi</w:t>
-      </w:r>
-      <w:r>
-        <w:rPr>
-          <w:rFonts w:ascii="Arial" w:hAnsi="Arial" w:cs="Arial"/>
-          <w:color w:val="1B1B32"/>
-          <w:sz w:val="27"/>
-          <w:szCs w:val="27"/>
-          <w:highlight w:val="white"/>
-          <w:lang w:val="vi-VN"/>
-        </w:rPr>
-        <w:t>ết</w:t>
-      </w:r>
-      <w:proofErr w:type="gramEnd"/>
-      <w:r>
-        <w:rPr>
-          <w:rFonts w:ascii="Arial" w:hAnsi="Arial" w:cs="Arial"/>
-          <w:color w:val="1B1B32"/>
-          <w:sz w:val="27"/>
-          <w:szCs w:val="27"/>
-          <w:highlight w:val="white"/>
-          <w:lang w:val="vi-VN"/>
-        </w:rPr>
-        <w:t xml:space="preserve"> h</w:t>
-      </w:r>
-      <w:proofErr w:type="spellStart"/>
-      <w:r>
-        <w:rPr>
-          <w:rFonts w:ascii="Arial" w:hAnsi="Arial" w:cs="Arial"/>
-          <w:color w:val="1B1B32"/>
-          <w:sz w:val="27"/>
-          <w:szCs w:val="27"/>
-          <w:highlight w:val="white"/>
-        </w:rPr>
-        <w:t>àm</w:t>
-      </w:r>
-      <w:proofErr w:type="spellEnd"/>
-      <w:r>
-        <w:rPr>
-          <w:rFonts w:ascii="Arial" w:hAnsi="Arial" w:cs="Arial"/>
-          <w:color w:val="1B1B32"/>
-          <w:sz w:val="27"/>
-          <w:szCs w:val="27"/>
-          <w:highlight w:val="white"/>
-        </w:rPr>
-        <w:t xml:space="preserve"> </w:t>
-      </w:r>
-      <w:proofErr w:type="spellStart"/>
-      <w:r>
-        <w:rPr>
-          <w:rFonts w:ascii="Arial" w:hAnsi="Arial" w:cs="Arial"/>
-          <w:color w:val="1B1B32"/>
-          <w:sz w:val="27"/>
-          <w:szCs w:val="27"/>
-          <w:highlight w:val="white"/>
-        </w:rPr>
-        <w:t>onAddProduct</w:t>
-      </w:r>
-      <w:proofErr w:type="spellEnd"/>
-      <w:r>
-        <w:rPr>
-          <w:rFonts w:ascii="Arial" w:hAnsi="Arial" w:cs="Arial"/>
-          <w:color w:val="1B1B32"/>
-          <w:sz w:val="27"/>
-          <w:szCs w:val="27"/>
-          <w:highlight w:val="white"/>
-        </w:rPr>
-        <w:t xml:space="preserve"> </w:t>
-      </w:r>
-      <w:proofErr w:type="spellStart"/>
-      <w:r>
-        <w:rPr>
-          <w:rFonts w:ascii="Arial" w:hAnsi="Arial" w:cs="Arial"/>
-          <w:color w:val="1B1B32"/>
-          <w:sz w:val="27"/>
-          <w:szCs w:val="27"/>
-          <w:highlight w:val="white"/>
-        </w:rPr>
-        <w:t>như</w:t>
-      </w:r>
-      <w:proofErr w:type="spellEnd"/>
-      <w:r>
-        <w:rPr>
-          <w:rFonts w:ascii="Arial" w:hAnsi="Arial" w:cs="Arial"/>
-          <w:color w:val="1B1B32"/>
-          <w:sz w:val="27"/>
-          <w:szCs w:val="27"/>
-          <w:highlight w:val="white"/>
-        </w:rPr>
-        <w:t xml:space="preserve"> </w:t>
-      </w:r>
-      <w:proofErr w:type="spellStart"/>
-      <w:r>
-        <w:rPr>
-          <w:rFonts w:ascii="Arial" w:hAnsi="Arial" w:cs="Arial"/>
-          <w:color w:val="1B1B32"/>
-          <w:sz w:val="27"/>
-          <w:szCs w:val="27"/>
-          <w:highlight w:val="white"/>
-        </w:rPr>
-        <w:t>bình</w:t>
-      </w:r>
-      <w:proofErr w:type="spellEnd"/>
-      <w:r>
-        <w:rPr>
-          <w:rFonts w:ascii="Arial" w:hAnsi="Arial" w:cs="Arial"/>
-          <w:color w:val="1B1B32"/>
-          <w:sz w:val="27"/>
-          <w:szCs w:val="27"/>
-          <w:highlight w:val="white"/>
-        </w:rPr>
-        <w:t xml:space="preserve"> </w:t>
-      </w:r>
-      <w:proofErr w:type="spellStart"/>
-      <w:r>
-        <w:rPr>
-          <w:rFonts w:ascii="Arial" w:hAnsi="Arial" w:cs="Arial"/>
-          <w:color w:val="1B1B32"/>
-          <w:sz w:val="27"/>
-          <w:szCs w:val="27"/>
-          <w:highlight w:val="white"/>
-        </w:rPr>
-        <w:t>thư</w:t>
-      </w:r>
-      <w:proofErr w:type="spellEnd"/>
-      <w:r>
-        <w:rPr>
-          <w:rFonts w:ascii="Arial" w:hAnsi="Arial" w:cs="Arial"/>
-          <w:color w:val="1B1B32"/>
-          <w:sz w:val="27"/>
-          <w:szCs w:val="27"/>
-          <w:highlight w:val="white"/>
-          <w:lang w:val="vi-VN"/>
-        </w:rPr>
-        <w:t>ờng.</w:t>
-      </w:r>
-    </w:p>
-    <w:p>
-      <w:pPr>
-        <w:autoSpaceDE w:val="0"/>
-        <w:autoSpaceDN w:val="0"/>
-        <w:adjustRightInd w:val="0"/>
-        <w:rPr>
-          <w:rFonts w:ascii="Arial" w:hAnsi="Arial" w:cs="Arial"/>
-          <w:color w:val="1B1B32"/>
-          <w:sz w:val="27"/>
-          <w:szCs w:val="27"/>
-          <w:highlight w:val="white"/>
-        </w:rPr>
-      </w:pPr>
-      <w:proofErr w:type="spellStart"/>
-      <w:proofErr w:type="gramStart"/>
-      <w:r>
-        <w:rPr>
-          <w:rFonts w:ascii="Arial" w:hAnsi="Arial" w:cs="Arial"/>
-          <w:color w:val="1B1B32"/>
-          <w:sz w:val="27"/>
-          <w:szCs w:val="27"/>
-          <w:highlight w:val="white"/>
-        </w:rPr>
-        <w:t>onAddProduct</w:t>
-      </w:r>
-      <w:proofErr w:type="spellEnd"/>
-      <w:r>
-        <w:rPr>
-          <w:rFonts w:ascii="Arial" w:hAnsi="Arial" w:cs="Arial"/>
-          <w:color w:val="1B1B32"/>
-          <w:sz w:val="27"/>
-          <w:szCs w:val="27"/>
-          <w:highlight w:val="white"/>
-        </w:rPr>
-        <w:t>(</w:t>
-      </w:r>
-      <w:proofErr w:type="gramEnd"/>
-      <w:r>
-        <w:rPr>
-          <w:rFonts w:ascii="Arial" w:hAnsi="Arial" w:cs="Arial"/>
-          <w:color w:val="1B1B32"/>
-          <w:sz w:val="27"/>
-          <w:szCs w:val="27"/>
-          <w:highlight w:val="white"/>
-        </w:rPr>
-        <w:t>){</w:t>
-      </w:r>
-    </w:p>
-    <w:p>
-      <w:pPr>
-        <w:autoSpaceDE w:val="0"/>
-        <w:autoSpaceDN w:val="0"/>
-        <w:adjustRightInd w:val="0"/>
-        <w:rPr>
-          <w:rFonts w:ascii="Arial" w:hAnsi="Arial" w:cs="Arial"/>
-          <w:color w:val="1B1B32"/>
-          <w:sz w:val="27"/>
-          <w:szCs w:val="27"/>
-          <w:highlight w:val="white"/>
-        </w:rPr>
-      </w:pPr>
-      <w:r>
-        <w:rPr>
-          <w:rFonts w:ascii="Arial" w:hAnsi="Arial" w:cs="Arial"/>
-          <w:color w:val="1B1B32"/>
-          <w:sz w:val="27"/>
-          <w:szCs w:val="27"/>
-          <w:highlight w:val="white"/>
-        </w:rPr>
-        <w:tab/>
-      </w:r>
-      <w:proofErr w:type="gramStart"/>
-      <w:r>
-        <w:rPr>
-          <w:rFonts w:ascii="Arial" w:hAnsi="Arial" w:cs="Arial"/>
-          <w:color w:val="1B1B32"/>
-          <w:sz w:val="27"/>
-          <w:szCs w:val="27"/>
-          <w:highlight w:val="white"/>
-        </w:rPr>
-        <w:t>console.log(</w:t>
-      </w:r>
-      <w:proofErr w:type="spellStart"/>
-      <w:proofErr w:type="gramEnd"/>
-      <w:r>
-        <w:rPr>
-          <w:rFonts w:ascii="Arial" w:hAnsi="Arial" w:cs="Arial"/>
-          <w:color w:val="1B1B32"/>
-          <w:sz w:val="27"/>
-          <w:szCs w:val="27"/>
-          <w:highlight w:val="white"/>
-        </w:rPr>
-        <w:t>this.refs.name.value</w:t>
-      </w:r>
-      <w:proofErr w:type="spellEnd"/>
-      <w:r>
-        <w:rPr>
-          <w:rFonts w:ascii="Arial" w:hAnsi="Arial" w:cs="Arial"/>
-          <w:color w:val="1B1B32"/>
-          <w:sz w:val="27"/>
-          <w:szCs w:val="27"/>
-          <w:highlight w:val="white"/>
-        </w:rPr>
-        <w:t>);</w:t>
-      </w:r>
-    </w:p>
-    <w:p>
-      <w:pPr>
-        <w:autoSpaceDE w:val="0"/>
-        <w:autoSpaceDN w:val="0"/>
-        <w:adjustRightInd w:val="0"/>
-        <w:rPr>
-          <w:rFonts w:ascii="Arial" w:hAnsi="Arial" w:cs="Arial"/>
-          <w:color w:val="1B1B32"/>
-          <w:sz w:val="27"/>
-          <w:szCs w:val="27"/>
-          <w:highlight w:val="white"/>
-        </w:rPr>
-      </w:pPr>
-      <w:r>
-        <w:rPr>
-          <w:rFonts w:ascii="Arial" w:hAnsi="Arial" w:cs="Arial"/>
-          <w:color w:val="1B1B32"/>
-          <w:sz w:val="27"/>
-          <w:szCs w:val="27"/>
-          <w:highlight w:val="white"/>
-        </w:rPr>
-        <w:t>}</w:t>
-      </w:r>
-    </w:p>
-    <w:p>
-      <w:pPr>
-        <w:autoSpaceDE w:val="0"/>
-        <w:autoSpaceDN w:val="0"/>
-        <w:adjustRightInd w:val="0"/>
+        <w:t>là</w:t>
+      </w:r>
+      <w:proofErr w:type="spellEnd"/>
+      <w:r>
+        <w:rPr>
+          <w:rFonts w:ascii="Arial" w:hAnsi="Arial" w:cs="Arial"/>
+          <w:color w:val="1B1B32"/>
+          <w:sz w:val="27"/>
+          <w:szCs w:val="27"/>
+          <w:highlight w:val="white"/>
+        </w:rPr>
+        <w:t xml:space="preserve"> name),like this:</w:t>
+      </w:r>
+    </w:p>
+    <w:p>
+      <w:pPr>
+        <w:autoSpaceDE w:val="0"/>
+        <w:autoSpaceDN w:val="0"/>
+        <w:adjustRightInd w:val="0"/>
+        <w:spacing w:after="0" w:line="285" w:lineRule="atLeast"/>
+        <w:rPr>
+          <w:rFonts w:ascii="Consolas" w:hAnsi="Consolas" w:cs="Consolas"/>
+          <w:color w:val="D4D4D4"/>
+          <w:sz w:val="21"/>
+          <w:szCs w:val="21"/>
+          <w:highlight w:val="black"/>
+        </w:rPr>
+      </w:pPr>
+      <w:r>
         <w:rPr>
           <w:rFonts w:ascii="Consolas" w:hAnsi="Consolas" w:cs="Consolas"/>
           <w:color w:val="808080"/>
           <w:sz w:val="21"/>
           <w:szCs w:val="21"/>
-        </w:rPr>
-      </w:pPr>
-      <w:proofErr w:type="spellStart"/>
-      <w:proofErr w:type="gramStart"/>
-      <w:r>
-        <w:rPr>
-          <w:rFonts w:ascii="Arial" w:hAnsi="Arial" w:cs="Arial"/>
-          <w:color w:val="1B1B32"/>
-          <w:sz w:val="27"/>
-          <w:szCs w:val="27"/>
-          <w:highlight w:val="white"/>
-        </w:rPr>
-        <w:t>lưu</w:t>
-      </w:r>
-      <w:proofErr w:type="spellEnd"/>
-      <w:proofErr w:type="gramEnd"/>
-      <w:r>
-        <w:rPr>
-          <w:rFonts w:ascii="Arial" w:hAnsi="Arial" w:cs="Arial"/>
-          <w:color w:val="1B1B32"/>
-          <w:sz w:val="27"/>
-          <w:szCs w:val="27"/>
-          <w:highlight w:val="white"/>
-        </w:rPr>
-        <w:t xml:space="preserve"> ý : </w:t>
-      </w:r>
-      <w:proofErr w:type="spellStart"/>
-      <w:r>
-        <w:rPr>
-          <w:rFonts w:ascii="Arial" w:hAnsi="Arial" w:cs="Arial"/>
-          <w:color w:val="1B1B32"/>
-          <w:sz w:val="27"/>
-          <w:szCs w:val="27"/>
-          <w:highlight w:val="white"/>
-        </w:rPr>
-        <w:t>trong</w:t>
-      </w:r>
-      <w:proofErr w:type="spellEnd"/>
-      <w:r>
-        <w:rPr>
-          <w:rFonts w:ascii="Arial" w:hAnsi="Arial" w:cs="Arial"/>
-          <w:color w:val="1B1B32"/>
-          <w:sz w:val="27"/>
-          <w:szCs w:val="27"/>
-          <w:highlight w:val="white"/>
-        </w:rPr>
-        <w:t xml:space="preserve"> ô input HTML </w:t>
-      </w:r>
-      <w:proofErr w:type="spellStart"/>
-      <w:r>
-        <w:rPr>
-          <w:rFonts w:ascii="Arial" w:hAnsi="Arial" w:cs="Arial"/>
-          <w:color w:val="1B1B32"/>
-          <w:sz w:val="27"/>
-          <w:szCs w:val="27"/>
-          <w:highlight w:val="white"/>
-        </w:rPr>
-        <w:t>ph</w:t>
-      </w:r>
-      <w:proofErr w:type="spellEnd"/>
-      <w:r>
-        <w:rPr>
-          <w:rFonts w:ascii="Arial" w:hAnsi="Arial" w:cs="Arial"/>
-          <w:color w:val="1B1B32"/>
-          <w:sz w:val="27"/>
-          <w:szCs w:val="27"/>
-          <w:highlight w:val="white"/>
-          <w:lang w:val="vi-VN"/>
-        </w:rPr>
-        <w:t>ải c</w:t>
-      </w:r>
-      <w:r>
-        <w:rPr>
-          <w:rFonts w:ascii="Arial" w:hAnsi="Arial" w:cs="Arial"/>
-          <w:color w:val="1B1B32"/>
-          <w:sz w:val="27"/>
-          <w:szCs w:val="27"/>
-          <w:highlight w:val="white"/>
-        </w:rPr>
-        <w:t xml:space="preserve">ó </w:t>
-      </w:r>
-      <w:proofErr w:type="spellStart"/>
-      <w:r>
-        <w:rPr>
-          <w:rFonts w:ascii="Arial" w:hAnsi="Arial" w:cs="Arial"/>
-          <w:color w:val="1B1B32"/>
-          <w:sz w:val="27"/>
-          <w:szCs w:val="27"/>
-          <w:highlight w:val="white"/>
-        </w:rPr>
-        <w:t>thu</w:t>
-      </w:r>
-      <w:proofErr w:type="spellEnd"/>
-      <w:r>
-        <w:rPr>
-          <w:rFonts w:ascii="Arial" w:hAnsi="Arial" w:cs="Arial"/>
-          <w:color w:val="1B1B32"/>
-          <w:sz w:val="27"/>
-          <w:szCs w:val="27"/>
-          <w:highlight w:val="white"/>
-          <w:lang w:val="vi-VN"/>
-        </w:rPr>
-        <w:t>ộc t</w:t>
-      </w:r>
-      <w:proofErr w:type="spellStart"/>
-      <w:r>
-        <w:rPr>
-          <w:rFonts w:ascii="Arial" w:hAnsi="Arial" w:cs="Arial"/>
-          <w:color w:val="1B1B32"/>
-          <w:sz w:val="27"/>
-          <w:szCs w:val="27"/>
-          <w:highlight w:val="white"/>
-        </w:rPr>
-        <w:t>ính</w:t>
-      </w:r>
-      <w:proofErr w:type="spellEnd"/>
-      <w:r>
-        <w:rPr>
-          <w:rFonts w:ascii="Arial" w:hAnsi="Arial" w:cs="Arial"/>
-          <w:color w:val="1B1B32"/>
-          <w:sz w:val="27"/>
-          <w:szCs w:val="27"/>
-          <w:highlight w:val="white"/>
-        </w:rPr>
-        <w:t xml:space="preserve"> ref </w:t>
-      </w:r>
-      <w:proofErr w:type="spellStart"/>
-      <w:r>
-        <w:rPr>
-          <w:rFonts w:ascii="Arial" w:hAnsi="Arial" w:cs="Arial"/>
-          <w:color w:val="1B1B32"/>
-          <w:sz w:val="27"/>
-          <w:szCs w:val="27"/>
-          <w:highlight w:val="white"/>
-        </w:rPr>
-        <w:t>và</w:t>
-      </w:r>
-      <w:proofErr w:type="spellEnd"/>
-      <w:r>
-        <w:rPr>
-          <w:rFonts w:ascii="Arial" w:hAnsi="Arial" w:cs="Arial"/>
-          <w:color w:val="1B1B32"/>
-          <w:sz w:val="27"/>
-          <w:szCs w:val="27"/>
-          <w:highlight w:val="white"/>
-        </w:rPr>
-        <w:t xml:space="preserve"> </w:t>
-      </w:r>
-      <w:proofErr w:type="spellStart"/>
-      <w:r>
-        <w:rPr>
-          <w:rFonts w:ascii="Arial" w:hAnsi="Arial" w:cs="Arial"/>
-          <w:color w:val="1B1B32"/>
-          <w:sz w:val="27"/>
-          <w:szCs w:val="27"/>
-          <w:highlight w:val="white"/>
-        </w:rPr>
-        <w:t>giá</w:t>
-      </w:r>
-      <w:proofErr w:type="spellEnd"/>
-      <w:r>
-        <w:rPr>
-          <w:rFonts w:ascii="Arial" w:hAnsi="Arial" w:cs="Arial"/>
-          <w:color w:val="1B1B32"/>
-          <w:sz w:val="27"/>
-          <w:szCs w:val="27"/>
-          <w:highlight w:val="white"/>
-        </w:rPr>
-        <w:t xml:space="preserve"> </w:t>
-      </w:r>
-      <w:proofErr w:type="spellStart"/>
-      <w:r>
-        <w:rPr>
-          <w:rFonts w:ascii="Arial" w:hAnsi="Arial" w:cs="Arial"/>
-          <w:color w:val="1B1B32"/>
-          <w:sz w:val="27"/>
-          <w:szCs w:val="27"/>
-          <w:highlight w:val="white"/>
-        </w:rPr>
-        <w:t>tr</w:t>
-      </w:r>
-      <w:proofErr w:type="spellEnd"/>
-      <w:r>
-        <w:rPr>
-          <w:rFonts w:ascii="Arial" w:hAnsi="Arial" w:cs="Arial"/>
-          <w:color w:val="1B1B32"/>
-          <w:sz w:val="27"/>
-          <w:szCs w:val="27"/>
-          <w:highlight w:val="white"/>
-          <w:lang w:val="vi-VN"/>
-        </w:rPr>
-        <w:t>ị của ref(ở đ</w:t>
-      </w:r>
-      <w:proofErr w:type="spellStart"/>
-      <w:r>
-        <w:rPr>
-          <w:rFonts w:ascii="Arial" w:hAnsi="Arial" w:cs="Arial"/>
-          <w:color w:val="1B1B32"/>
-          <w:sz w:val="27"/>
-          <w:szCs w:val="27"/>
-          <w:highlight w:val="white"/>
-        </w:rPr>
-        <w:t>ây</w:t>
-      </w:r>
-      <w:proofErr w:type="spellEnd"/>
-      <w:r>
-        <w:rPr>
-          <w:rFonts w:ascii="Arial" w:hAnsi="Arial" w:cs="Arial"/>
-          <w:color w:val="1B1B32"/>
-          <w:sz w:val="27"/>
-          <w:szCs w:val="27"/>
-          <w:highlight w:val="white"/>
-        </w:rPr>
-        <w:t xml:space="preserve"> </w:t>
-      </w:r>
-      <w:proofErr w:type="spellStart"/>
-      <w:r>
-        <w:rPr>
-          <w:rFonts w:ascii="Arial" w:hAnsi="Arial" w:cs="Arial"/>
-          <w:color w:val="1B1B32"/>
-          <w:sz w:val="27"/>
-          <w:szCs w:val="27"/>
-          <w:highlight w:val="white"/>
-        </w:rPr>
-        <w:t>là</w:t>
-      </w:r>
-      <w:proofErr w:type="spellEnd"/>
-      <w:r>
-        <w:rPr>
-          <w:rFonts w:ascii="Arial" w:hAnsi="Arial" w:cs="Arial"/>
-          <w:color w:val="1B1B32"/>
-          <w:sz w:val="27"/>
-          <w:szCs w:val="27"/>
-          <w:highlight w:val="white"/>
-        </w:rPr>
-        <w:t xml:space="preserve"> name),like this:</w:t>
-      </w:r>
-    </w:p>
-    <w:p>
-      <w:pPr>
-        <w:autoSpaceDE w:val="0"/>
-        <w:autoSpaceDN w:val="0"/>
-        <w:adjustRightInd w:val="0"/>
-        <w:spacing w:after="0" w:line="285" w:lineRule="atLeast"/>
+          <w:highlight w:val="black"/>
+        </w:rPr>
+        <w:t>&lt;</w:t>
+      </w:r>
+      <w:r>
+        <w:rPr>
+          <w:rFonts w:ascii="Consolas" w:hAnsi="Consolas" w:cs="Consolas"/>
+          <w:color w:val="569CD6"/>
+          <w:sz w:val="21"/>
+          <w:szCs w:val="21"/>
+          <w:highlight w:val="black"/>
+        </w:rPr>
+        <w:t>input</w:t>
+      </w:r>
+      <w:r>
         <w:rPr>
           <w:rFonts w:ascii="Consolas" w:hAnsi="Consolas" w:cs="Consolas"/>
           <w:color w:val="D4D4D4"/>
@@ -8803,7 +8263,130 @@
           <w:szCs w:val="21"/>
           <w:highlight w:val="black"/>
         </w:rPr>
-      </w:pPr>
+        <w:t> </w:t>
+      </w:r>
+      <w:r>
+        <w:rPr>
+          <w:rFonts w:ascii="Consolas" w:hAnsi="Consolas" w:cs="Consolas"/>
+          <w:color w:val="9CDCFE"/>
+          <w:sz w:val="21"/>
+          <w:szCs w:val="21"/>
+          <w:highlight w:val="black"/>
+        </w:rPr>
+        <w:t>type</w:t>
+      </w:r>
+      <w:r>
+        <w:rPr>
+          <w:rFonts w:ascii="Consolas" w:hAnsi="Consolas" w:cs="Consolas"/>
+          <w:color w:val="D4D4D4"/>
+          <w:sz w:val="21"/>
+          <w:szCs w:val="21"/>
+          <w:highlight w:val="black"/>
+        </w:rPr>
+        <w:t>=</w:t>
+      </w:r>
+      <w:r>
+        <w:rPr>
+          <w:rFonts w:ascii="Consolas" w:hAnsi="Consolas" w:cs="Consolas"/>
+          <w:color w:val="CE9178"/>
+          <w:sz w:val="21"/>
+          <w:szCs w:val="21"/>
+          <w:highlight w:val="black"/>
+        </w:rPr>
+        <w:t>"text"</w:t>
+      </w:r>
+      <w:r>
+        <w:rPr>
+          <w:rFonts w:ascii="Consolas" w:hAnsi="Consolas" w:cs="Consolas"/>
+          <w:color w:val="D4D4D4"/>
+          <w:sz w:val="21"/>
+          <w:szCs w:val="21"/>
+          <w:highlight w:val="black"/>
+        </w:rPr>
+        <w:t> </w:t>
+      </w:r>
+      <w:proofErr w:type="spellStart"/>
+      <w:r>
+        <w:rPr>
+          <w:rFonts w:ascii="Consolas" w:hAnsi="Consolas" w:cs="Consolas"/>
+          <w:color w:val="9CDCFE"/>
+          <w:sz w:val="21"/>
+          <w:szCs w:val="21"/>
+          <w:highlight w:val="black"/>
+        </w:rPr>
+        <w:t>className</w:t>
+      </w:r>
+      <w:proofErr w:type="spellEnd"/>
+      <w:r>
+        <w:rPr>
+          <w:rFonts w:ascii="Consolas" w:hAnsi="Consolas" w:cs="Consolas"/>
+          <w:color w:val="D4D4D4"/>
+          <w:sz w:val="21"/>
+          <w:szCs w:val="21"/>
+          <w:highlight w:val="black"/>
+        </w:rPr>
+        <w:t>=</w:t>
+      </w:r>
+      <w:r>
+        <w:rPr>
+          <w:rFonts w:ascii="Consolas" w:hAnsi="Consolas" w:cs="Consolas"/>
+          <w:color w:val="CE9178"/>
+          <w:sz w:val="21"/>
+          <w:szCs w:val="21"/>
+          <w:highlight w:val="black"/>
+        </w:rPr>
+        <w:t>"form-control"</w:t>
+      </w:r>
+      <w:r>
+        <w:rPr>
+          <w:rFonts w:ascii="Consolas" w:hAnsi="Consolas" w:cs="Consolas"/>
+          <w:color w:val="D4D4D4"/>
+          <w:sz w:val="21"/>
+          <w:szCs w:val="21"/>
+          <w:highlight w:val="black"/>
+        </w:rPr>
+        <w:t> </w:t>
+      </w:r>
+      <w:r>
+        <w:rPr>
+          <w:rFonts w:ascii="Consolas" w:hAnsi="Consolas" w:cs="Consolas"/>
+          <w:color w:val="9CDCFE"/>
+          <w:sz w:val="21"/>
+          <w:szCs w:val="21"/>
+          <w:highlight w:val="black"/>
+        </w:rPr>
+        <w:t>ref</w:t>
+      </w:r>
+      <w:r>
+        <w:rPr>
+          <w:rFonts w:ascii="Consolas" w:hAnsi="Consolas" w:cs="Consolas"/>
+          <w:color w:val="D4D4D4"/>
+          <w:sz w:val="21"/>
+          <w:szCs w:val="21"/>
+          <w:highlight w:val="black"/>
+        </w:rPr>
+        <w:t>=</w:t>
+      </w:r>
+      <w:r>
+        <w:rPr>
+          <w:rFonts w:ascii="Consolas" w:hAnsi="Consolas" w:cs="Consolas"/>
+          <w:color w:val="CE9178"/>
+          <w:sz w:val="21"/>
+          <w:szCs w:val="21"/>
+          <w:highlight w:val="black"/>
+        </w:rPr>
+        <w:t>"name"</w:t>
+      </w:r>
+      <w:r>
+        <w:rPr>
+          <w:rFonts w:ascii="Consolas" w:hAnsi="Consolas" w:cs="Consolas"/>
+          <w:color w:val="D4D4D4"/>
+          <w:sz w:val="21"/>
+          <w:szCs w:val="21"/>
+          <w:highlight w:val="black"/>
+        </w:rPr>
+        <w:t> </w:t>
+      </w:r>
       <w:r>
         <w:rPr>
           <w:rFonts w:ascii="Consolas" w:hAnsi="Consolas" w:cs="Consolas"/>
@@ -8812,158 +8395,6 @@
           <w:szCs w:val="21"/>
           <w:highlight w:val="black"/>
         </w:rPr>
-        <w:t>&lt;</w:t>
-      </w:r>
-      <w:r>
-        <w:rPr>
-          <w:rFonts w:ascii="Consolas" w:hAnsi="Consolas" w:cs="Consolas"/>
-          <w:color w:val="569CD6"/>
-          <w:sz w:val="21"/>
-          <w:szCs w:val="21"/>
-          <w:highlight w:val="black"/>
-        </w:rPr>
-        <w:t>input</w:t>
-      </w:r>
-      <w:r>
-        <w:rPr>
-          <w:rFonts w:ascii="Consolas" w:hAnsi="Consolas" w:cs="Consolas"/>
-          <w:color w:val="D4D4D4"/>
-          <w:sz w:val="21"/>
-          <w:szCs w:val="21"/>
-          <w:highlight w:val="black"/>
-        </w:rPr>
-        <w:t> </w:t>
-      </w:r>
-      <w:r>
-        <w:rPr>
-          <w:rFonts w:ascii="Consolas" w:hAnsi="Consolas" w:cs="Consolas"/>
-          <w:color w:val="9CDCFE"/>
-          <w:sz w:val="21"/>
-          <w:szCs w:val="21"/>
-          <w:highlight w:val="black"/>
-        </w:rPr>
-        <w:t>type</w:t>
-      </w:r>
-      <w:r>
-        <w:rPr>
-          <w:rFonts w:ascii="Consolas" w:hAnsi="Consolas" w:cs="Consolas"/>
-          <w:color w:val="D4D4D4"/>
-          <w:sz w:val="21"/>
-          <w:szCs w:val="21"/>
-          <w:highlight w:val="black"/>
-        </w:rPr>
-        <w:t>=</w:t>
-      </w:r>
-      <w:r>
-        <w:rPr>
-          <w:rFonts w:ascii="Consolas" w:hAnsi="Consolas" w:cs="Consolas"/>
-          <w:color w:val="CE9178"/>
-          <w:sz w:val="21"/>
-          <w:szCs w:val="21"/>
-          <w:highlight w:val="black"/>
-        </w:rPr>
-        <w:t>"text"</w:t>
-      </w:r>
-      <w:r>
-        <w:rPr>
-          <w:rFonts w:ascii="Consolas" w:hAnsi="Consolas" w:cs="Consolas"/>
-          <w:color w:val="D4D4D4"/>
-          <w:sz w:val="21"/>
-          <w:szCs w:val="21"/>
-          <w:highlight w:val="black"/>
-        </w:rPr>
-        <w:t> </w:t>
-      </w:r>
-      <w:proofErr w:type="spellStart"/>
-      <w:r>
-        <w:rPr>
-          <w:rFonts w:ascii="Consolas" w:hAnsi="Consolas" w:cs="Consolas"/>
-          <w:color w:val="9CDCFE"/>
-          <w:sz w:val="21"/>
-          <w:szCs w:val="21"/>
-          <w:highlight w:val="black"/>
-        </w:rPr>
-        <w:t>className</w:t>
-      </w:r>
-      <w:proofErr w:type="spellEnd"/>
-      <w:r>
-        <w:rPr>
-          <w:rFonts w:ascii="Consolas" w:hAnsi="Consolas" w:cs="Consolas"/>
-          <w:color w:val="D4D4D4"/>
-          <w:sz w:val="21"/>
-          <w:szCs w:val="21"/>
-          <w:highlight w:val="black"/>
-        </w:rPr>
-        <w:t>=</w:t>
-      </w:r>
-      <w:r>
-        <w:rPr>
-          <w:rFonts w:ascii="Consolas" w:hAnsi="Consolas" w:cs="Consolas"/>
-          <w:color w:val="CE9178"/>
-          <w:sz w:val="21"/>
-          <w:szCs w:val="21"/>
-          <w:highlight w:val="black"/>
-        </w:rPr>
-        <w:t>"form-control"</w:t>
-      </w:r>
-      <w:r>
-        <w:rPr>
-          <w:rFonts w:ascii="Consolas" w:hAnsi="Consolas" w:cs="Consolas"/>
-          <w:color w:val="D4D4D4"/>
-          <w:sz w:val="21"/>
-          <w:szCs w:val="21"/>
-          <w:highlight w:val="black"/>
-        </w:rPr>
-        <w:t> </w:t>
-      </w:r>
-      <w:r>
-        <w:rPr>
-          <w:rFonts w:ascii="Consolas" w:hAnsi="Consolas" w:cs="Consolas"/>
-          <w:color w:val="9CDCFE"/>
-          <w:sz w:val="21"/>
-          <w:szCs w:val="21"/>
-          <w:highlight w:val="black"/>
-        </w:rPr>
-        <w:t>ref</w:t>
-      </w:r>
-      <w:r>
-        <w:rPr>
-          <w:rFonts w:ascii="Consolas" w:hAnsi="Consolas" w:cs="Consolas"/>
-          <w:color w:val="D4D4D4"/>
-          <w:sz w:val="21"/>
-          <w:szCs w:val="21"/>
-          <w:highlight w:val="black"/>
-        </w:rPr>
-        <w:t>=</w:t>
-      </w:r>
-      <w:r>
-        <w:rPr>
-          <w:rFonts w:ascii="Consolas" w:hAnsi="Consolas" w:cs="Consolas"/>
-          <w:color w:val="CE9178"/>
-          <w:sz w:val="21"/>
-          <w:szCs w:val="21"/>
-          <w:highlight w:val="black"/>
-        </w:rPr>
-        <w:t>"name"</w:t>
-      </w:r>
-      <w:r>
-        <w:rPr>
-          <w:rFonts w:ascii="Consolas" w:hAnsi="Consolas" w:cs="Consolas"/>
-          <w:color w:val="D4D4D4"/>
-          <w:sz w:val="21"/>
-          <w:szCs w:val="21"/>
-          <w:highlight w:val="black"/>
-        </w:rPr>
-        <w:t> </w:t>
-      </w:r>
-      <w:r>
-        <w:rPr>
-          <w:rFonts w:ascii="Consolas" w:hAnsi="Consolas" w:cs="Consolas"/>
-          <w:color w:val="808080"/>
-          <w:sz w:val="21"/>
-          <w:szCs w:val="21"/>
-          <w:highlight w:val="black"/>
-        </w:rPr>
         <w:t>/&gt;</w:t>
       </w:r>
     </w:p>
@@ -8995,27 +8426,15 @@
           <w:lang w:val="vi-VN"/>
         </w:rPr>
       </w:pPr>
-      <w:proofErr w:type="gramStart"/>
-      <w:r>
-        <w:rPr>
-          <w:rFonts w:ascii="Arial" w:hAnsi="Arial" w:cs="Arial"/>
-          <w:color w:val="1B1B32"/>
-          <w:sz w:val="27"/>
-          <w:szCs w:val="27"/>
-          <w:highlight w:val="white"/>
-        </w:rPr>
-        <w:t>props :</w:t>
-      </w:r>
-      <w:proofErr w:type="gramEnd"/>
-      <w:r>
-        <w:rPr>
-          <w:rFonts w:ascii="Arial" w:hAnsi="Arial" w:cs="Arial"/>
-          <w:color w:val="1B1B32"/>
-          <w:sz w:val="27"/>
-          <w:szCs w:val="27"/>
-          <w:highlight w:val="white"/>
-        </w:rPr>
-        <w:t xml:space="preserve"> </w:t>
+      <w:r>
+        <w:rPr>
+          <w:rFonts w:ascii="Arial" w:hAnsi="Arial" w:cs="Arial"/>
+          <w:color w:val="1B1B32"/>
+          <w:sz w:val="27"/>
+          <w:szCs w:val="27"/>
+          <w:highlight w:val="white"/>
+        </w:rPr>
+        <w:t xml:space="preserve">props : </w:t>
       </w:r>
       <w:proofErr w:type="spellStart"/>
       <w:r>
@@ -9068,7 +8487,6 @@
           <w:highlight w:val="white"/>
         </w:rPr>
       </w:pPr>
-      <w:proofErr w:type="gramStart"/>
       <w:r>
         <w:rPr>
           <w:rFonts w:ascii="Arial" w:hAnsi="Arial" w:cs="Arial"/>
@@ -9080,7 +8498,6 @@
         <w:lastRenderedPageBreak/>
         <w:t>State :</w:t>
       </w:r>
-      <w:proofErr w:type="gramEnd"/>
     </w:p>
     <w:p>
       <w:pPr>
@@ -9148,21 +8565,9 @@
           <w:szCs w:val="27"/>
           <w:highlight w:val="white"/>
         </w:rPr>
-        <w:t>tin</w:t>
-      </w:r>
-      <w:proofErr w:type="gramStart"/>
-      <w:r>
-        <w:rPr>
-          <w:rFonts w:ascii="Arial" w:hAnsi="Arial" w:cs="Arial"/>
-          <w:color w:val="1B1B32"/>
-          <w:sz w:val="27"/>
-          <w:szCs w:val="27"/>
-          <w:highlight w:val="white"/>
-        </w:rPr>
-        <w:t>,giá</w:t>
-      </w:r>
-      <w:proofErr w:type="spellEnd"/>
-      <w:proofErr w:type="gramEnd"/>
+        <w:t>tin,giá</w:t>
+      </w:r>
+      <w:proofErr w:type="spellEnd"/>
       <w:r>
         <w:rPr>
           <w:rFonts w:ascii="Arial" w:hAnsi="Arial" w:cs="Arial"/>
@@ -9211,7 +8616,6 @@
           <w:lang w:val="vi-VN"/>
         </w:rPr>
       </w:pPr>
-      <w:proofErr w:type="gramStart"/>
       <w:r>
         <w:rPr>
           <w:rFonts w:ascii="Arial" w:hAnsi="Arial" w:cs="Arial"/>
@@ -9300,22 +8704,20 @@
         </w:rPr>
         <w:t>ủa component.</w:t>
       </w:r>
-      <w:proofErr w:type="gramEnd"/>
-    </w:p>
-    <w:p>
-      <w:pPr>
-        <w:autoSpaceDE w:val="0"/>
-        <w:autoSpaceDN w:val="0"/>
-        <w:adjustRightInd w:val="0"/>
-        <w:rPr>
-          <w:rFonts w:ascii="Arial" w:hAnsi="Arial" w:cs="Arial"/>
-          <w:color w:val="1B1B32"/>
-          <w:sz w:val="27"/>
-          <w:szCs w:val="27"/>
-          <w:highlight w:val="white"/>
-        </w:rPr>
-      </w:pPr>
-      <w:proofErr w:type="gramStart"/>
+    </w:p>
+    <w:p>
+      <w:pPr>
+        <w:autoSpaceDE w:val="0"/>
+        <w:autoSpaceDN w:val="0"/>
+        <w:adjustRightInd w:val="0"/>
+        <w:rPr>
+          <w:rFonts w:ascii="Arial" w:hAnsi="Arial" w:cs="Arial"/>
+          <w:color w:val="1B1B32"/>
+          <w:sz w:val="27"/>
+          <w:szCs w:val="27"/>
+          <w:highlight w:val="white"/>
+        </w:rPr>
+      </w:pPr>
       <w:r>
         <w:rPr>
           <w:rFonts w:ascii="Arial" w:hAnsi="Arial" w:cs="Arial"/>
@@ -9470,7 +8872,6 @@
         </w:rPr>
         <w:t>.</w:t>
       </w:r>
-      <w:proofErr w:type="gramEnd"/>
     </w:p>
     <w:p>
       <w:pPr>
@@ -10766,341 +10167,6 @@
           <w:sz w:val="27"/>
           <w:szCs w:val="27"/>
         </w:rPr>
-        <w:t>63 foundation : n</w:t>
-      </w:r>
-      <w:r>
-        <w:rPr>
-          <w:rFonts w:ascii="Calibri" w:hAnsi="Calibri" w:cs="Calibri"/>
-          <w:color w:val="000000"/>
-          <w:sz w:val="27"/>
-          <w:szCs w:val="27"/>
-          <w:lang w:val="vi-VN"/>
-        </w:rPr>
-        <w:t>ền tảng</w:t>
-      </w:r>
-      <w:r>
-        <w:rPr>
-          <w:rFonts w:ascii="Calibri" w:hAnsi="Calibri" w:cs="Calibri"/>
-          <w:color w:val="000000"/>
-          <w:sz w:val="27"/>
-          <w:szCs w:val="27"/>
-          <w:lang w:val="vi-VN"/>
-        </w:rPr>
-        <w:br/>
-        <w:t>65 frag : miế</w:t>
-      </w:r>
-      <w:r>
-        <w:rPr>
-          <w:rFonts w:ascii="Calibri" w:hAnsi="Calibri" w:cs="Calibri"/>
-          <w:color w:val="000000"/>
-          <w:sz w:val="27"/>
-          <w:szCs w:val="27"/>
-          <w:lang w:val="vi-VN"/>
-        </w:rPr>
-        <w:t>ng</w:t>
-      </w:r>
-    </w:p>
-    <w:p>
-      <w:pPr>
-        <w:autoSpaceDE w:val="0"/>
-        <w:autoSpaceDN w:val="0"/>
-        <w:adjustRightInd w:val="0"/>
-        <w:rPr>
-          <w:rFonts w:ascii="Calibri" w:hAnsi="Calibri" w:cs="Calibri"/>
-          <w:color w:val="000000"/>
-          <w:sz w:val="27"/>
-          <w:szCs w:val="27"/>
-          <w:lang w:val="vi-VN"/>
-        </w:rPr>
-      </w:pPr>
-      <w:r>
-        <w:rPr>
-          <w:rFonts w:ascii="Calibri" w:hAnsi="Calibri" w:cs="Calibri"/>
-          <w:color w:val="000000"/>
-          <w:sz w:val="27"/>
-          <w:szCs w:val="27"/>
-        </w:rPr>
-        <w:t>68 generate: t</w:t>
-      </w:r>
-      <w:r>
-        <w:rPr>
-          <w:rFonts w:ascii="Calibri" w:hAnsi="Calibri" w:cs="Calibri"/>
-          <w:color w:val="000000"/>
-          <w:sz w:val="27"/>
-          <w:szCs w:val="27"/>
-          <w:lang w:val="vi-VN"/>
-        </w:rPr>
-        <w:t>ạo ra</w:t>
-      </w:r>
-    </w:p>
-    <w:p>
-      <w:pPr>
-        <w:tabs>
-          <w:tab w:val="left" w:pos="2581"/>
-        </w:tabs>
-        <w:autoSpaceDE w:val="0"/>
-        <w:autoSpaceDN w:val="0"/>
-        <w:adjustRightInd w:val="0"/>
-        <w:rPr>
-          <w:rFonts w:ascii="Calibri" w:hAnsi="Calibri" w:cs="Calibri"/>
-          <w:color w:val="000000"/>
-          <w:sz w:val="27"/>
-          <w:szCs w:val="27"/>
-        </w:rPr>
-      </w:pPr>
-      <w:r>
-        <w:rPr>
-          <w:rFonts w:ascii="Calibri" w:hAnsi="Calibri" w:cs="Calibri"/>
-          <w:color w:val="000000"/>
-          <w:sz w:val="27"/>
-          <w:szCs w:val="27"/>
-        </w:rPr>
-        <w:t xml:space="preserve">70 generic : </w:t>
-      </w:r>
-      <w:proofErr w:type="spellStart"/>
-      <w:r>
-        <w:rPr>
-          <w:rFonts w:ascii="Calibri" w:hAnsi="Calibri" w:cs="Calibri"/>
-          <w:color w:val="000000"/>
-          <w:sz w:val="27"/>
-          <w:szCs w:val="27"/>
-        </w:rPr>
-        <w:t>chung</w:t>
-      </w:r>
-      <w:proofErr w:type="spellEnd"/>
-    </w:p>
-    <w:p>
-      <w:pPr>
-        <w:tabs>
-          <w:tab w:val="left" w:pos="2581"/>
-        </w:tabs>
-        <w:autoSpaceDE w:val="0"/>
-        <w:autoSpaceDN w:val="0"/>
-        <w:adjustRightInd w:val="0"/>
-        <w:rPr>
-          <w:rFonts w:ascii="Calibri" w:hAnsi="Calibri" w:cs="Calibri"/>
-          <w:color w:val="000000"/>
-          <w:sz w:val="27"/>
-          <w:szCs w:val="27"/>
-        </w:rPr>
-      </w:pPr>
-      <w:r>
-        <w:rPr>
-          <w:rFonts w:ascii="Calibri" w:hAnsi="Calibri" w:cs="Calibri"/>
-          <w:color w:val="000000"/>
-          <w:sz w:val="27"/>
-          <w:szCs w:val="27"/>
-        </w:rPr>
-        <w:lastRenderedPageBreak/>
-        <w:t>72 hard-</w:t>
-      </w:r>
-      <w:proofErr w:type="gramStart"/>
-      <w:r>
-        <w:rPr>
-          <w:rFonts w:ascii="Calibri" w:hAnsi="Calibri" w:cs="Calibri"/>
-          <w:color w:val="000000"/>
-          <w:sz w:val="27"/>
-          <w:szCs w:val="27"/>
-        </w:rPr>
-        <w:t>coded :</w:t>
-      </w:r>
-      <w:proofErr w:type="gramEnd"/>
-      <w:r>
-        <w:rPr>
-          <w:rFonts w:ascii="Calibri" w:hAnsi="Calibri" w:cs="Calibri"/>
-          <w:color w:val="000000"/>
-          <w:sz w:val="27"/>
-          <w:szCs w:val="27"/>
-        </w:rPr>
-        <w:t xml:space="preserve"> </w:t>
-      </w:r>
-      <w:proofErr w:type="spellStart"/>
-      <w:r>
-        <w:rPr>
-          <w:rFonts w:ascii="Calibri" w:hAnsi="Calibri" w:cs="Calibri"/>
-          <w:color w:val="000000"/>
-          <w:sz w:val="27"/>
-          <w:szCs w:val="27"/>
-        </w:rPr>
-        <w:t>mã</w:t>
-      </w:r>
-      <w:proofErr w:type="spellEnd"/>
-      <w:r>
-        <w:rPr>
-          <w:rFonts w:ascii="Calibri" w:hAnsi="Calibri" w:cs="Calibri"/>
-          <w:color w:val="000000"/>
-          <w:sz w:val="27"/>
-          <w:szCs w:val="27"/>
-        </w:rPr>
-        <w:t xml:space="preserve"> </w:t>
-      </w:r>
-      <w:proofErr w:type="spellStart"/>
-      <w:r>
-        <w:rPr>
-          <w:rFonts w:ascii="Calibri" w:hAnsi="Calibri" w:cs="Calibri"/>
-          <w:color w:val="000000"/>
-          <w:sz w:val="27"/>
-          <w:szCs w:val="27"/>
-        </w:rPr>
-        <w:t>hóa</w:t>
-      </w:r>
-      <w:proofErr w:type="spellEnd"/>
-      <w:r>
-        <w:rPr>
-          <w:rFonts w:ascii="Calibri" w:hAnsi="Calibri" w:cs="Calibri"/>
-          <w:color w:val="000000"/>
-          <w:sz w:val="27"/>
-          <w:szCs w:val="27"/>
-        </w:rPr>
-        <w:t xml:space="preserve"> c</w:t>
-      </w:r>
-      <w:r>
-        <w:rPr>
-          <w:rFonts w:ascii="Calibri" w:hAnsi="Calibri" w:cs="Calibri"/>
-          <w:color w:val="000000"/>
-          <w:sz w:val="27"/>
-          <w:szCs w:val="27"/>
-          <w:lang w:val="vi-VN"/>
-        </w:rPr>
-        <w:t>ứ</w:t>
-      </w:r>
-      <w:r>
-        <w:rPr>
-          <w:rFonts w:ascii="Calibri" w:hAnsi="Calibri" w:cs="Calibri"/>
-          <w:color w:val="000000"/>
-          <w:sz w:val="27"/>
-          <w:szCs w:val="27"/>
-          <w:lang w:val="vi-VN"/>
-        </w:rPr>
-        <w:t>ng</w:t>
-      </w:r>
-    </w:p>
-    <w:p>
-      <w:pPr>
-        <w:autoSpaceDE w:val="0"/>
-        <w:autoSpaceDN w:val="0"/>
-        <w:adjustRightInd w:val="0"/>
-        <w:rPr>
-          <w:rFonts w:ascii="Calibri" w:hAnsi="Calibri" w:cs="Calibri"/>
-          <w:color w:val="000000"/>
-          <w:sz w:val="27"/>
-          <w:szCs w:val="27"/>
-        </w:rPr>
-      </w:pPr>
-      <w:r>
-        <w:rPr>
-          <w:rFonts w:ascii="Calibri" w:hAnsi="Calibri" w:cs="Calibri"/>
-          <w:color w:val="000000"/>
-          <w:sz w:val="27"/>
-          <w:szCs w:val="27"/>
-        </w:rPr>
-        <w:t>90 interpolation: n</w:t>
-      </w:r>
-      <w:r>
-        <w:rPr>
-          <w:rFonts w:ascii="Calibri" w:hAnsi="Calibri" w:cs="Calibri"/>
-          <w:color w:val="000000"/>
-          <w:sz w:val="27"/>
-          <w:szCs w:val="27"/>
-          <w:lang w:val="vi-VN"/>
-        </w:rPr>
-        <w:t>ội suy,sự th</w:t>
-      </w:r>
-      <w:proofErr w:type="spellStart"/>
-      <w:r>
-        <w:rPr>
-          <w:rFonts w:ascii="Calibri" w:hAnsi="Calibri" w:cs="Calibri"/>
-          <w:color w:val="000000"/>
-          <w:sz w:val="27"/>
-          <w:szCs w:val="27"/>
-        </w:rPr>
-        <w:t>êm</w:t>
-      </w:r>
-      <w:proofErr w:type="spellEnd"/>
-      <w:r>
-        <w:rPr>
-          <w:rFonts w:ascii="Calibri" w:hAnsi="Calibri" w:cs="Calibri"/>
-          <w:color w:val="000000"/>
-          <w:sz w:val="27"/>
-          <w:szCs w:val="27"/>
-        </w:rPr>
-        <w:t xml:space="preserve"> </w:t>
-      </w:r>
-      <w:proofErr w:type="spellStart"/>
-      <w:r>
-        <w:rPr>
-          <w:rFonts w:ascii="Calibri" w:hAnsi="Calibri" w:cs="Calibri"/>
-          <w:color w:val="000000"/>
-          <w:sz w:val="27"/>
-          <w:szCs w:val="27"/>
-        </w:rPr>
-        <w:t>vào</w:t>
-      </w:r>
-      <w:bookmarkStart w:id="0" w:name="_GoBack"/>
-      <w:bookmarkEnd w:id="0"/>
-      <w:proofErr w:type="spellEnd"/>
-    </w:p>
-    <w:p>
-      <w:pPr>
-        <w:autoSpaceDE w:val="0"/>
-        <w:autoSpaceDN w:val="0"/>
-        <w:adjustRightInd w:val="0"/>
-        <w:rPr>
-          <w:rFonts w:ascii="Calibri" w:hAnsi="Calibri" w:cs="Calibri"/>
-          <w:color w:val="000000"/>
-          <w:sz w:val="27"/>
-          <w:szCs w:val="27"/>
-        </w:rPr>
-      </w:pPr>
-      <w:r>
-        <w:rPr>
-          <w:rFonts w:ascii="Calibri" w:hAnsi="Calibri" w:cs="Calibri"/>
-          <w:color w:val="000000"/>
-          <w:sz w:val="27"/>
-          <w:szCs w:val="27"/>
-          <w:lang w:val="vi-VN"/>
-        </w:rPr>
-        <w:t>120 purchase : mua,tự v</w:t>
-      </w:r>
-      <w:proofErr w:type="spellStart"/>
-      <w:r>
-        <w:rPr>
-          <w:rFonts w:ascii="Calibri" w:hAnsi="Calibri" w:cs="Calibri"/>
-          <w:color w:val="000000"/>
-          <w:sz w:val="27"/>
-          <w:szCs w:val="27"/>
-        </w:rPr>
-        <w:t>ào,bám</w:t>
-      </w:r>
-      <w:proofErr w:type="spellEnd"/>
-      <w:r>
-        <w:rPr>
-          <w:rFonts w:ascii="Calibri" w:hAnsi="Calibri" w:cs="Calibri"/>
-          <w:color w:val="000000"/>
-          <w:sz w:val="27"/>
-          <w:szCs w:val="27"/>
-        </w:rPr>
-        <w:t xml:space="preserve"> </w:t>
-      </w:r>
-      <w:proofErr w:type="spellStart"/>
-      <w:r>
-        <w:rPr>
-          <w:rFonts w:ascii="Calibri" w:hAnsi="Calibri" w:cs="Calibri"/>
-          <w:color w:val="000000"/>
-          <w:sz w:val="27"/>
-          <w:szCs w:val="27"/>
-        </w:rPr>
-        <w:t>vào</w:t>
-      </w:r>
-      <w:proofErr w:type="spellEnd"/>
-      <w:r>
-        <w:rPr>
-          <w:rFonts w:ascii="Calibri" w:hAnsi="Calibri" w:cs="Calibri"/>
-          <w:color w:val="000000"/>
-          <w:sz w:val="27"/>
-          <w:szCs w:val="27"/>
-        </w:rPr>
-        <w:br/>
         <w:t>128 recommended : đ</w:t>
       </w:r>
       <w:r>
@@ -11164,81 +10230,6 @@
         </w:rPr>
         <w:t>o</w:t>
       </w:r>
-    </w:p>
-    <w:p>
-      <w:pPr>
-        <w:autoSpaceDE w:val="0"/>
-        <w:autoSpaceDN w:val="0"/>
-        <w:adjustRightInd w:val="0"/>
-        <w:rPr>
-          <w:rFonts w:ascii="Calibri" w:hAnsi="Calibri" w:cs="Calibri"/>
-          <w:color w:val="000000"/>
-          <w:sz w:val="27"/>
-          <w:szCs w:val="27"/>
-          <w:lang w:val="vi-VN"/>
-        </w:rPr>
-      </w:pPr>
-      <w:r>
-        <w:rPr>
-          <w:rFonts w:ascii="Calibri" w:hAnsi="Calibri" w:cs="Calibri"/>
-          <w:color w:val="000000"/>
-          <w:sz w:val="27"/>
-          <w:szCs w:val="27"/>
-        </w:rPr>
-        <w:t xml:space="preserve">159 </w:t>
-      </w:r>
-      <w:proofErr w:type="gramStart"/>
-      <w:r>
-        <w:rPr>
-          <w:rFonts w:ascii="Calibri" w:hAnsi="Calibri" w:cs="Calibri"/>
-          <w:color w:val="000000"/>
-          <w:sz w:val="27"/>
-          <w:szCs w:val="27"/>
-        </w:rPr>
-        <w:t>state :</w:t>
-      </w:r>
-      <w:proofErr w:type="gramEnd"/>
-      <w:r>
-        <w:rPr>
-          <w:rFonts w:ascii="Calibri" w:hAnsi="Calibri" w:cs="Calibri"/>
-          <w:color w:val="000000"/>
-          <w:sz w:val="27"/>
-          <w:szCs w:val="27"/>
-        </w:rPr>
-        <w:t xml:space="preserve"> </w:t>
-      </w:r>
-      <w:proofErr w:type="spellStart"/>
-      <w:r>
-        <w:rPr>
-          <w:rFonts w:ascii="Calibri" w:hAnsi="Calibri" w:cs="Calibri"/>
-          <w:color w:val="000000"/>
-          <w:sz w:val="27"/>
-          <w:szCs w:val="27"/>
-        </w:rPr>
-        <w:t>tr</w:t>
-      </w:r>
-      <w:proofErr w:type="spellEnd"/>
-      <w:r>
-        <w:rPr>
-          <w:rFonts w:ascii="Calibri" w:hAnsi="Calibri" w:cs="Calibri"/>
-          <w:color w:val="000000"/>
-          <w:sz w:val="27"/>
-          <w:szCs w:val="27"/>
-          <w:lang w:val="vi-VN"/>
-        </w:rPr>
-        <w:t>ạng th</w:t>
-      </w:r>
-      <w:proofErr w:type="spellStart"/>
-      <w:r>
-        <w:rPr>
-          <w:rFonts w:ascii="Calibri" w:hAnsi="Calibri" w:cs="Calibri"/>
-          <w:color w:val="000000"/>
-          <w:sz w:val="27"/>
-          <w:szCs w:val="27"/>
-        </w:rPr>
-        <w:t>ái</w:t>
-      </w:r>
-      <w:proofErr w:type="spellEnd"/>
     </w:p>
     <w:p>
       <w:pPr>
@@ -11472,6 +10463,7 @@
           <w:sz w:val="27"/>
           <w:szCs w:val="27"/>
         </w:rPr>
+        <w:lastRenderedPageBreak/>
         <w:t xml:space="preserve">62 synchronously  : dong </w:t>
       </w:r>
       <w:proofErr w:type="spellStart"/>
@@ -11590,15 +10582,6 @@
         </w:rPr>
         <w:t xml:space="preserve"> hop</w:t>
       </w:r>
-      <w:r>
-        <w:rPr>
-          <w:rFonts w:ascii="Calibri" w:hAnsi="Calibri" w:cs="Calibri"/>
-          <w:color w:val="000000"/>
-          <w:sz w:val="27"/>
-          <w:szCs w:val="27"/>
-        </w:rPr>
-        <w:tab/>
-      </w:r>
     </w:p>
     <w:p>
       <w:pPr>
@@ -11621,9 +10604,8 @@
           <w:color w:val="000000"/>
           <w:sz w:val="27"/>
           <w:szCs w:val="27"/>
-          <w:lang w:val="vi-VN"/>
-        </w:rPr>
-        <w:t xml:space="preserve">116 </w:t>
+        </w:rPr>
+        <w:t>Parentheses</w:t>
       </w:r>
       <w:r>
         <w:rPr>
@@ -11631,9 +10613,8 @@
           <w:color w:val="000000"/>
           <w:sz w:val="27"/>
           <w:szCs w:val="27"/>
-          <w:lang w:val="vi-VN"/>
-        </w:rPr>
-        <w:t>Concatenation</w:t>
+        </w:rPr>
+        <w:t>:</w:t>
       </w:r>
       <w:r>
         <w:rPr>
@@ -11641,10 +10622,51 @@
           <w:color w:val="000000"/>
           <w:sz w:val="27"/>
           <w:szCs w:val="27"/>
-          <w:lang w:val="vi-VN"/>
-        </w:rPr>
-        <w:t>: gan ghep,su lien he</w:t>
-      </w:r>
+        </w:rPr>
+        <w:t xml:space="preserve"> </w:t>
+      </w:r>
+      <w:proofErr w:type="spellStart"/>
+      <w:r>
+        <w:rPr>
+          <w:rFonts w:ascii="Calibri" w:hAnsi="Calibri" w:cs="Calibri"/>
+          <w:color w:val="000000"/>
+          <w:sz w:val="27"/>
+          <w:szCs w:val="27"/>
+        </w:rPr>
+        <w:t>dau</w:t>
+      </w:r>
+      <w:proofErr w:type="spellEnd"/>
+      <w:r>
+        <w:rPr>
+          <w:rFonts w:ascii="Calibri" w:hAnsi="Calibri" w:cs="Calibri"/>
+          <w:color w:val="000000"/>
+          <w:sz w:val="27"/>
+          <w:szCs w:val="27"/>
+        </w:rPr>
+        <w:t xml:space="preserve"> </w:t>
+      </w:r>
+      <w:proofErr w:type="spellStart"/>
+      <w:r>
+        <w:rPr>
+          <w:rFonts w:ascii="Calibri" w:hAnsi="Calibri" w:cs="Calibri"/>
+          <w:color w:val="000000"/>
+          <w:sz w:val="27"/>
+          <w:szCs w:val="27"/>
+        </w:rPr>
+        <w:t>ngoac</w:t>
+      </w:r>
+      <w:proofErr w:type="spellEnd"/>
+      <w:r>
+        <w:rPr>
+          <w:rFonts w:ascii="Calibri" w:hAnsi="Calibri" w:cs="Calibri"/>
+          <w:color w:val="000000"/>
+          <w:sz w:val="27"/>
+          <w:szCs w:val="27"/>
+        </w:rPr>
+        <w:t xml:space="preserve"> don ()</w:t>
+      </w:r>
+      <w:bookmarkStart w:id="0" w:name="_GoBack"/>
+      <w:bookmarkEnd w:id="0"/>
     </w:p>
     <w:p>
       <w:pPr>
@@ -11654,26 +10676,25 @@
         <w:autoSpaceDE w:val="0"/>
         <w:autoSpaceDN w:val="0"/>
         <w:adjustRightInd w:val="0"/>
-      </w:pPr>
-      <w:r>
+        <w:rPr>
+          <w:rFonts w:ascii="Calibri" w:hAnsi="Calibri" w:cs="Calibri"/>
+          <w:color w:val="000000"/>
+          <w:sz w:val="27"/>
+          <w:szCs w:val="27"/>
+        </w:rPr>
+      </w:pPr>
+      <w:r>
+        <w:rPr>
+          <w:rFonts w:ascii="Calibri" w:hAnsi="Calibri" w:cs="Calibri"/>
+          <w:color w:val="000000"/>
+          <w:sz w:val="27"/>
+          <w:szCs w:val="27"/>
+        </w:rPr>
         <w:tab/>
       </w:r>
-    </w:p>
-    <w:p>
-      <w:pPr>
-        <w:tabs>
-          <w:tab w:val="left" w:pos="3720"/>
-        </w:tabs>
-        <w:autoSpaceDE w:val="0"/>
-        <w:autoSpaceDN w:val="0"/>
-        <w:adjustRightInd w:val="0"/>
-        <w:rPr>
-          <w:rFonts w:ascii="Calibri" w:hAnsi="Calibri" w:cs="Calibri"/>
-          <w:color w:val="000000"/>
-          <w:sz w:val="27"/>
-          <w:szCs w:val="27"/>
-        </w:rPr>
-      </w:pPr>
+      <w:r>
+        <w:tab/>
+      </w:r>
     </w:p>
     <w:p>
       <w:pPr>
@@ -12406,7 +11427,6 @@
       </w:pPr>
       <w:proofErr w:type="gramStart"/>
       <w:r>
-        <w:lastRenderedPageBreak/>
         <w:t>g</w:t>
       </w:r>
       <w:r>

--- a/NOTE/new word.docx
+++ b/NOTE/new word.docx
@@ -10664,6 +10664,298 @@
           <w:szCs w:val="27"/>
         </w:rPr>
         <w:t xml:space="preserve"> don ()</w:t>
+      </w:r>
+    </w:p>
+    <w:p>
+      <w:pPr>
+        <w:tabs>
+          <w:tab w:val="left" w:pos="3720"/>
+        </w:tabs>
+        <w:autoSpaceDE w:val="0"/>
+        <w:autoSpaceDN w:val="0"/>
+        <w:adjustRightInd w:val="0"/>
+        <w:rPr>
+          <w:rFonts w:ascii="Calibri" w:hAnsi="Calibri" w:cs="Calibri"/>
+          <w:color w:val="000000"/>
+          <w:sz w:val="27"/>
+          <w:szCs w:val="27"/>
+        </w:rPr>
+      </w:pPr>
+      <w:r>
+        <w:rPr>
+          <w:rFonts w:ascii="Calibri" w:hAnsi="Calibri" w:cs="Calibri"/>
+          <w:color w:val="000000"/>
+          <w:sz w:val="27"/>
+          <w:szCs w:val="27"/>
+        </w:rPr>
+        <w:t>Sensitive</w:t>
+      </w:r>
+      <w:r>
+        <w:rPr>
+          <w:rFonts w:ascii="Calibri" w:hAnsi="Calibri" w:cs="Calibri"/>
+          <w:color w:val="000000"/>
+          <w:sz w:val="27"/>
+          <w:szCs w:val="27"/>
+        </w:rPr>
+        <w:t xml:space="preserve">: </w:t>
+      </w:r>
+      <w:proofErr w:type="spellStart"/>
+      <w:r>
+        <w:rPr>
+          <w:rFonts w:ascii="Calibri" w:hAnsi="Calibri" w:cs="Calibri"/>
+          <w:color w:val="000000"/>
+          <w:sz w:val="27"/>
+          <w:szCs w:val="27"/>
+        </w:rPr>
+        <w:t>nhay</w:t>
+      </w:r>
+      <w:proofErr w:type="spellEnd"/>
+      <w:r>
+        <w:rPr>
+          <w:rFonts w:ascii="Calibri" w:hAnsi="Calibri" w:cs="Calibri"/>
+          <w:color w:val="000000"/>
+          <w:sz w:val="27"/>
+          <w:szCs w:val="27"/>
+        </w:rPr>
+        <w:t xml:space="preserve"> cam</w:t>
+      </w:r>
+    </w:p>
+    <w:p>
+      <w:pPr>
+        <w:tabs>
+          <w:tab w:val="left" w:pos="3720"/>
+        </w:tabs>
+        <w:autoSpaceDE w:val="0"/>
+        <w:autoSpaceDN w:val="0"/>
+        <w:adjustRightInd w:val="0"/>
+        <w:rPr>
+          <w:rFonts w:ascii="Calibri" w:hAnsi="Calibri" w:cs="Calibri"/>
+          <w:color w:val="000000"/>
+          <w:sz w:val="27"/>
+          <w:szCs w:val="27"/>
+        </w:rPr>
+      </w:pPr>
+      <w:r>
+        <w:rPr>
+          <w:rFonts w:ascii="Calibri" w:hAnsi="Calibri" w:cs="Calibri"/>
+          <w:color w:val="000000"/>
+          <w:sz w:val="27"/>
+          <w:szCs w:val="27"/>
+        </w:rPr>
+        <w:t>Related</w:t>
+      </w:r>
+      <w:r>
+        <w:rPr>
+          <w:rFonts w:ascii="Calibri" w:hAnsi="Calibri" w:cs="Calibri"/>
+          <w:color w:val="000000"/>
+          <w:sz w:val="27"/>
+          <w:szCs w:val="27"/>
+        </w:rPr>
+        <w:t xml:space="preserve">: lien </w:t>
+      </w:r>
+      <w:proofErr w:type="spellStart"/>
+      <w:r>
+        <w:rPr>
+          <w:rFonts w:ascii="Calibri" w:hAnsi="Calibri" w:cs="Calibri"/>
+          <w:color w:val="000000"/>
+          <w:sz w:val="27"/>
+          <w:szCs w:val="27"/>
+        </w:rPr>
+        <w:t>quan</w:t>
+      </w:r>
+      <w:proofErr w:type="gramStart"/>
+      <w:r>
+        <w:rPr>
+          <w:rFonts w:ascii="Calibri" w:hAnsi="Calibri" w:cs="Calibri"/>
+          <w:color w:val="000000"/>
+          <w:sz w:val="27"/>
+          <w:szCs w:val="27"/>
+        </w:rPr>
+        <w:t>,co</w:t>
+      </w:r>
+      <w:proofErr w:type="spellEnd"/>
+      <w:proofErr w:type="gramEnd"/>
+      <w:r>
+        <w:rPr>
+          <w:rFonts w:ascii="Calibri" w:hAnsi="Calibri" w:cs="Calibri"/>
+          <w:color w:val="000000"/>
+          <w:sz w:val="27"/>
+          <w:szCs w:val="27"/>
+        </w:rPr>
+        <w:t xml:space="preserve"> </w:t>
+      </w:r>
+      <w:proofErr w:type="spellStart"/>
+      <w:r>
+        <w:rPr>
+          <w:rFonts w:ascii="Calibri" w:hAnsi="Calibri" w:cs="Calibri"/>
+          <w:color w:val="000000"/>
+          <w:sz w:val="27"/>
+          <w:szCs w:val="27"/>
+        </w:rPr>
+        <w:t>dinh</w:t>
+      </w:r>
+      <w:proofErr w:type="spellEnd"/>
+      <w:r>
+        <w:rPr>
+          <w:rFonts w:ascii="Calibri" w:hAnsi="Calibri" w:cs="Calibri"/>
+          <w:color w:val="000000"/>
+          <w:sz w:val="27"/>
+          <w:szCs w:val="27"/>
+        </w:rPr>
+        <w:t xml:space="preserve"> dang</w:t>
+      </w:r>
+    </w:p>
+    <w:p>
+      <w:pPr>
+        <w:tabs>
+          <w:tab w:val="left" w:pos="3720"/>
+        </w:tabs>
+        <w:autoSpaceDE w:val="0"/>
+        <w:autoSpaceDN w:val="0"/>
+        <w:adjustRightInd w:val="0"/>
+        <w:rPr>
+          <w:rFonts w:ascii="Calibri" w:hAnsi="Calibri" w:cs="Calibri"/>
+          <w:color w:val="000000"/>
+          <w:sz w:val="27"/>
+          <w:szCs w:val="27"/>
+        </w:rPr>
+      </w:pPr>
+      <w:r>
+        <w:rPr>
+          <w:rFonts w:ascii="Calibri" w:hAnsi="Calibri" w:cs="Calibri"/>
+          <w:color w:val="000000"/>
+          <w:sz w:val="27"/>
+          <w:szCs w:val="27"/>
+        </w:rPr>
+        <w:t>Divided</w:t>
+      </w:r>
+      <w:r>
+        <w:rPr>
+          <w:rFonts w:ascii="Calibri" w:hAnsi="Calibri" w:cs="Calibri"/>
+          <w:color w:val="000000"/>
+          <w:sz w:val="27"/>
+          <w:szCs w:val="27"/>
+        </w:rPr>
+        <w:t xml:space="preserve">: </w:t>
+      </w:r>
+      <w:proofErr w:type="spellStart"/>
+      <w:r>
+        <w:rPr>
+          <w:rFonts w:ascii="Calibri" w:hAnsi="Calibri" w:cs="Calibri"/>
+          <w:color w:val="000000"/>
+          <w:sz w:val="27"/>
+          <w:szCs w:val="27"/>
+        </w:rPr>
+        <w:t>chia</w:t>
+      </w:r>
+      <w:proofErr w:type="gramStart"/>
+      <w:r>
+        <w:rPr>
+          <w:rFonts w:ascii="Calibri" w:hAnsi="Calibri" w:cs="Calibri"/>
+          <w:color w:val="000000"/>
+          <w:sz w:val="27"/>
+          <w:szCs w:val="27"/>
+        </w:rPr>
+        <w:t>,phan</w:t>
+      </w:r>
+      <w:proofErr w:type="spellEnd"/>
+      <w:proofErr w:type="gramEnd"/>
+      <w:r>
+        <w:rPr>
+          <w:rFonts w:ascii="Calibri" w:hAnsi="Calibri" w:cs="Calibri"/>
+          <w:color w:val="000000"/>
+          <w:sz w:val="27"/>
+          <w:szCs w:val="27"/>
+        </w:rPr>
+        <w:t xml:space="preserve"> chia</w:t>
+      </w:r>
+    </w:p>
+    <w:p>
+      <w:pPr>
+        <w:tabs>
+          <w:tab w:val="left" w:pos="3720"/>
+        </w:tabs>
+        <w:autoSpaceDE w:val="0"/>
+        <w:autoSpaceDN w:val="0"/>
+        <w:adjustRightInd w:val="0"/>
+        <w:rPr>
+          <w:rFonts w:ascii="Calibri" w:hAnsi="Calibri" w:cs="Calibri"/>
+          <w:color w:val="000000"/>
+          <w:sz w:val="27"/>
+          <w:szCs w:val="27"/>
+        </w:rPr>
+      </w:pPr>
+      <w:r>
+        <w:rPr>
+          <w:rFonts w:ascii="Calibri" w:hAnsi="Calibri" w:cs="Calibri"/>
+          <w:color w:val="000000"/>
+          <w:sz w:val="27"/>
+          <w:szCs w:val="27"/>
+        </w:rPr>
+        <w:t>Prewritten</w:t>
+      </w:r>
+      <w:r>
+        <w:rPr>
+          <w:rFonts w:ascii="Calibri" w:hAnsi="Calibri" w:cs="Calibri"/>
+          <w:color w:val="000000"/>
+          <w:sz w:val="27"/>
+          <w:szCs w:val="27"/>
+        </w:rPr>
+        <w:t xml:space="preserve">: </w:t>
+      </w:r>
+      <w:proofErr w:type="spellStart"/>
+      <w:r>
+        <w:rPr>
+          <w:rFonts w:ascii="Calibri" w:hAnsi="Calibri" w:cs="Calibri"/>
+          <w:color w:val="000000"/>
+          <w:sz w:val="27"/>
+          <w:szCs w:val="27"/>
+        </w:rPr>
+        <w:t>viet</w:t>
+      </w:r>
+      <w:proofErr w:type="spellEnd"/>
+      <w:r>
+        <w:rPr>
+          <w:rFonts w:ascii="Calibri" w:hAnsi="Calibri" w:cs="Calibri"/>
+          <w:color w:val="000000"/>
+          <w:sz w:val="27"/>
+          <w:szCs w:val="27"/>
+        </w:rPr>
+        <w:t xml:space="preserve"> san</w:t>
+      </w:r>
+    </w:p>
+    <w:p>
+      <w:pPr>
+        <w:tabs>
+          <w:tab w:val="left" w:pos="3720"/>
+        </w:tabs>
+        <w:autoSpaceDE w:val="0"/>
+        <w:autoSpaceDN w:val="0"/>
+        <w:adjustRightInd w:val="0"/>
+        <w:rPr>
+          <w:rFonts w:ascii="Calibri" w:hAnsi="Calibri" w:cs="Calibri"/>
+          <w:color w:val="000000"/>
+          <w:sz w:val="27"/>
+          <w:szCs w:val="27"/>
+        </w:rPr>
+      </w:pPr>
+      <w:r>
+        <w:rPr>
+          <w:rFonts w:ascii="Calibri" w:hAnsi="Calibri" w:cs="Calibri"/>
+          <w:color w:val="000000"/>
+          <w:sz w:val="27"/>
+          <w:szCs w:val="27"/>
+        </w:rPr>
+        <w:t>Honk</w:t>
+      </w:r>
+      <w:r>
+        <w:rPr>
+          <w:rFonts w:ascii="Calibri" w:hAnsi="Calibri" w:cs="Calibri"/>
+          <w:color w:val="000000"/>
+          <w:sz w:val="27"/>
+          <w:szCs w:val="27"/>
+        </w:rPr>
+        <w:t>: bam coi</w:t>
       </w:r>
       <w:bookmarkStart w:id="0" w:name="_GoBack"/>
       <w:bookmarkEnd w:id="0"/>

--- a/NOTE/new word.docx
+++ b/NOTE/new word.docx
@@ -9989,7 +9989,6 @@
           <w:color w:val="000000"/>
           <w:sz w:val="27"/>
           <w:szCs w:val="27"/>
-          <w:lang w:val="vi-VN"/>
         </w:rPr>
       </w:pPr>
       <w:r>
@@ -10001,7 +10000,6 @@
           <w:lang w:val="vi-VN"/>
         </w:rPr>
         <w:br/>
-        <w:t>26 Composer: nh</w:t>
       </w:r>
       <w:r>
         <w:rPr>
@@ -10010,31 +10008,29 @@
           <w:sz w:val="27"/>
           <w:szCs w:val="27"/>
         </w:rPr>
-        <w:t>à so</w:t>
-      </w:r>
+        <w:t xml:space="preserve">27 composing: </w:t>
+      </w:r>
+      <w:proofErr w:type="spellStart"/>
       <w:r>
         <w:rPr>
           <w:rFonts w:ascii="Calibri" w:hAnsi="Calibri" w:cs="Calibri"/>
           <w:color w:val="000000"/>
           <w:sz w:val="27"/>
           <w:szCs w:val="27"/>
-          <w:lang w:val="vi-VN"/>
-        </w:rPr>
-        <w:t>ạn nhạc</w:t>
-      </w:r>
-    </w:p>
-    <w:p>
-      <w:pPr>
-        <w:autoSpaceDE w:val="0"/>
-        <w:autoSpaceDN w:val="0"/>
-        <w:adjustRightInd w:val="0"/>
+        </w:rPr>
+        <w:t>sáng</w:t>
+      </w:r>
+      <w:proofErr w:type="spellEnd"/>
+      <w:r>
         <w:rPr>
           <w:rFonts w:ascii="Calibri" w:hAnsi="Calibri" w:cs="Calibri"/>
           <w:color w:val="000000"/>
           <w:sz w:val="27"/>
           <w:szCs w:val="27"/>
         </w:rPr>
-      </w:pPr>
+        <w:t xml:space="preserve"> </w:t>
+      </w:r>
+      <w:proofErr w:type="spellStart"/>
       <w:r>
         <w:rPr>
           <w:rFonts w:ascii="Calibri" w:hAnsi="Calibri" w:cs="Calibri"/>
@@ -10042,80 +10038,9 @@
           <w:sz w:val="27"/>
           <w:szCs w:val="27"/>
         </w:rPr>
-        <w:t xml:space="preserve">27 composing: </w:t>
-      </w:r>
-      <w:proofErr w:type="spellStart"/>
-      <w:r>
-        <w:rPr>
-          <w:rFonts w:ascii="Calibri" w:hAnsi="Calibri" w:cs="Calibri"/>
-          <w:color w:val="000000"/>
-          <w:sz w:val="27"/>
-          <w:szCs w:val="27"/>
-        </w:rPr>
-        <w:t>sáng</w:t>
-      </w:r>
-      <w:proofErr w:type="spellEnd"/>
-      <w:r>
-        <w:rPr>
-          <w:rFonts w:ascii="Calibri" w:hAnsi="Calibri" w:cs="Calibri"/>
-          <w:color w:val="000000"/>
-          <w:sz w:val="27"/>
-          <w:szCs w:val="27"/>
-        </w:rPr>
-        <w:t xml:space="preserve"> </w:t>
-      </w:r>
-      <w:proofErr w:type="spellStart"/>
-      <w:r>
-        <w:rPr>
-          <w:rFonts w:ascii="Calibri" w:hAnsi="Calibri" w:cs="Calibri"/>
-          <w:color w:val="000000"/>
-          <w:sz w:val="27"/>
-          <w:szCs w:val="27"/>
-        </w:rPr>
         <w:t>tác</w:t>
       </w:r>
       <w:proofErr w:type="spellEnd"/>
-      <w:r>
-        <w:rPr>
-          <w:rFonts w:ascii="Calibri" w:hAnsi="Calibri" w:cs="Calibri"/>
-          <w:color w:val="000000"/>
-          <w:sz w:val="27"/>
-          <w:szCs w:val="27"/>
-          <w:lang w:val="vi-VN"/>
-        </w:rPr>
-        <w:br/>
-        <w:t>36 course : kh</w:t>
-      </w:r>
-      <w:proofErr w:type="spellStart"/>
-      <w:r>
-        <w:rPr>
-          <w:rFonts w:ascii="Calibri" w:hAnsi="Calibri" w:cs="Calibri"/>
-          <w:color w:val="000000"/>
-          <w:sz w:val="27"/>
-          <w:szCs w:val="27"/>
-        </w:rPr>
-        <w:t>óa</w:t>
-      </w:r>
-      <w:proofErr w:type="spellEnd"/>
-      <w:r>
-        <w:rPr>
-          <w:rFonts w:ascii="Calibri" w:hAnsi="Calibri" w:cs="Calibri"/>
-          <w:color w:val="000000"/>
-          <w:sz w:val="27"/>
-          <w:szCs w:val="27"/>
-        </w:rPr>
-        <w:t xml:space="preserve"> h</w:t>
-      </w:r>
-      <w:r>
-        <w:rPr>
-          <w:rFonts w:ascii="Calibri" w:hAnsi="Calibri" w:cs="Calibri"/>
-          <w:color w:val="000000"/>
-          <w:sz w:val="27"/>
-          <w:szCs w:val="27"/>
-          <w:lang w:val="vi-VN"/>
-        </w:rPr>
-        <w:t>ọc</w:t>
-      </w:r>
       <w:r>
         <w:rPr>
           <w:rFonts w:ascii="Calibri" w:hAnsi="Calibri" w:cs="Calibri"/>
@@ -10135,7 +10060,7 @@
           <w:szCs w:val="27"/>
         </w:rPr>
         <w:br/>
-        <w:t>56 essence : b</w:t>
+        <w:t>128 recommended : đ</w:t>
       </w:r>
       <w:r>
         <w:rPr>
@@ -10145,91 +10070,20 @@
           <w:szCs w:val="27"/>
           <w:lang w:val="vi-VN"/>
         </w:rPr>
-        <w:t>ản chất</w:t>
-      </w:r>
-    </w:p>
-    <w:p>
-      <w:pPr>
-        <w:autoSpaceDE w:val="0"/>
-        <w:autoSpaceDN w:val="0"/>
-        <w:adjustRightInd w:val="0"/>
+        <w:t>ề nghị</w:t>
+      </w:r>
+      <w:r>
         <w:rPr>
           <w:rFonts w:ascii="Calibri" w:hAnsi="Calibri" w:cs="Calibri"/>
           <w:color w:val="000000"/>
           <w:sz w:val="27"/>
           <w:szCs w:val="27"/>
-        </w:rPr>
-      </w:pPr>
-      <w:r>
-        <w:rPr>
-          <w:rFonts w:ascii="Calibri" w:hAnsi="Calibri" w:cs="Calibri"/>
-          <w:color w:val="000000"/>
-          <w:sz w:val="27"/>
-          <w:szCs w:val="27"/>
-        </w:rPr>
-        <w:t>128 recommended : đ</w:t>
-      </w:r>
-      <w:r>
-        <w:rPr>
-          <w:rFonts w:ascii="Calibri" w:hAnsi="Calibri" w:cs="Calibri"/>
-          <w:color w:val="000000"/>
-          <w:sz w:val="27"/>
-          <w:szCs w:val="27"/>
-          <w:lang w:val="vi-VN"/>
-        </w:rPr>
-        <w:t>ề nghị</w:t>
-      </w:r>
-      <w:r>
-        <w:rPr>
-          <w:rFonts w:ascii="Calibri" w:hAnsi="Calibri" w:cs="Calibri"/>
-          <w:color w:val="000000"/>
-          <w:sz w:val="27"/>
-          <w:szCs w:val="27"/>
           <w:lang w:val="vi-VN"/>
         </w:rPr>
         <w:br/>
-        <w:t>131 reference : t</w:t>
-      </w:r>
-      <w:proofErr w:type="spellStart"/>
-      <w:r>
-        <w:rPr>
-          <w:rFonts w:ascii="Calibri" w:hAnsi="Calibri" w:cs="Calibri"/>
-          <w:color w:val="000000"/>
-          <w:sz w:val="27"/>
-          <w:szCs w:val="27"/>
-        </w:rPr>
-        <w:t>ài</w:t>
-      </w:r>
-      <w:proofErr w:type="spellEnd"/>
-      <w:r>
-        <w:rPr>
-          <w:rFonts w:ascii="Calibri" w:hAnsi="Calibri" w:cs="Calibri"/>
-          <w:color w:val="000000"/>
-          <w:sz w:val="27"/>
-          <w:szCs w:val="27"/>
-        </w:rPr>
-        <w:t xml:space="preserve"> li</w:t>
-      </w:r>
-      <w:r>
-        <w:rPr>
-          <w:rFonts w:ascii="Calibri" w:hAnsi="Calibri" w:cs="Calibri"/>
-          <w:color w:val="000000"/>
-          <w:sz w:val="27"/>
-          <w:szCs w:val="27"/>
-          <w:lang w:val="vi-VN"/>
-        </w:rPr>
-        <w:t>ệu tham khả</w:t>
-      </w:r>
-      <w:r>
-        <w:rPr>
-          <w:rFonts w:ascii="Calibri" w:hAnsi="Calibri" w:cs="Calibri"/>
-          <w:color w:val="000000"/>
-          <w:sz w:val="27"/>
-          <w:szCs w:val="27"/>
-          <w:lang w:val="vi-VN"/>
-        </w:rPr>
-        <w:t>o</w:t>
-      </w:r>
+      </w:r>
+      <w:bookmarkStart w:id="0" w:name="_GoBack"/>
+      <w:bookmarkEnd w:id="0"/>
     </w:p>
     <w:p>
       <w:pPr>
@@ -10463,10 +10317,9 @@
           <w:sz w:val="27"/>
           <w:szCs w:val="27"/>
         </w:rPr>
-        <w:lastRenderedPageBreak/>
-        <w:t xml:space="preserve">62 synchronously  : dong </w:t>
-      </w:r>
-      <w:proofErr w:type="spellStart"/>
+        <w:t xml:space="preserve">74 </w:t>
+      </w:r>
+      <w:proofErr w:type="gramStart"/>
       <w:r>
         <w:rPr>
           <w:rFonts w:ascii="Calibri" w:hAnsi="Calibri" w:cs="Calibri"/>
@@ -10474,9 +10327,98 @@
           <w:sz w:val="27"/>
           <w:szCs w:val="27"/>
         </w:rPr>
-        <w:t>bo</w:t>
-      </w:r>
-      <w:proofErr w:type="spellEnd"/>
+        <w:t>appropriate :</w:t>
+      </w:r>
+      <w:proofErr w:type="gramEnd"/>
+      <w:r>
+        <w:rPr>
+          <w:rFonts w:ascii="Calibri" w:hAnsi="Calibri" w:cs="Calibri"/>
+          <w:color w:val="000000"/>
+          <w:sz w:val="27"/>
+          <w:szCs w:val="27"/>
+        </w:rPr>
+        <w:t xml:space="preserve"> </w:t>
+      </w:r>
+      <w:proofErr w:type="spellStart"/>
+      <w:r>
+        <w:rPr>
+          <w:rFonts w:ascii="Calibri" w:hAnsi="Calibri" w:cs="Calibri"/>
+          <w:color w:val="000000"/>
+          <w:sz w:val="27"/>
+          <w:szCs w:val="27"/>
+        </w:rPr>
+        <w:t>rieng</w:t>
+      </w:r>
+      <w:proofErr w:type="spellEnd"/>
+      <w:r>
+        <w:rPr>
+          <w:rFonts w:ascii="Calibri" w:hAnsi="Calibri" w:cs="Calibri"/>
+          <w:color w:val="000000"/>
+          <w:sz w:val="27"/>
+          <w:szCs w:val="27"/>
+        </w:rPr>
+        <w:t xml:space="preserve"> </w:t>
+      </w:r>
+      <w:proofErr w:type="spellStart"/>
+      <w:r>
+        <w:rPr>
+          <w:rFonts w:ascii="Calibri" w:hAnsi="Calibri" w:cs="Calibri"/>
+          <w:color w:val="000000"/>
+          <w:sz w:val="27"/>
+          <w:szCs w:val="27"/>
+        </w:rPr>
+        <w:t>biet,de</w:t>
+      </w:r>
+      <w:proofErr w:type="spellEnd"/>
+      <w:r>
+        <w:rPr>
+          <w:rFonts w:ascii="Calibri" w:hAnsi="Calibri" w:cs="Calibri"/>
+          <w:color w:val="000000"/>
+          <w:sz w:val="27"/>
+          <w:szCs w:val="27"/>
+        </w:rPr>
+        <w:t xml:space="preserve"> </w:t>
+      </w:r>
+      <w:proofErr w:type="spellStart"/>
+      <w:r>
+        <w:rPr>
+          <w:rFonts w:ascii="Calibri" w:hAnsi="Calibri" w:cs="Calibri"/>
+          <w:color w:val="000000"/>
+          <w:sz w:val="27"/>
+          <w:szCs w:val="27"/>
+        </w:rPr>
+        <w:t>danh</w:t>
+      </w:r>
+      <w:proofErr w:type="spellEnd"/>
+      <w:r>
+        <w:rPr>
+          <w:rFonts w:ascii="Calibri" w:hAnsi="Calibri" w:cs="Calibri"/>
+          <w:color w:val="000000"/>
+          <w:sz w:val="27"/>
+          <w:szCs w:val="27"/>
+        </w:rPr>
+        <w:t xml:space="preserve"> </w:t>
+      </w:r>
+      <w:proofErr w:type="spellStart"/>
+      <w:r>
+        <w:rPr>
+          <w:rFonts w:ascii="Calibri" w:hAnsi="Calibri" w:cs="Calibri"/>
+          <w:color w:val="000000"/>
+          <w:sz w:val="27"/>
+          <w:szCs w:val="27"/>
+        </w:rPr>
+        <w:t>rieng,thich</w:t>
+      </w:r>
+      <w:proofErr w:type="spellEnd"/>
+      <w:r>
+        <w:rPr>
+          <w:rFonts w:ascii="Calibri" w:hAnsi="Calibri" w:cs="Calibri"/>
+          <w:color w:val="000000"/>
+          <w:sz w:val="27"/>
+          <w:szCs w:val="27"/>
+        </w:rPr>
+        <w:t xml:space="preserve"> hop</w:t>
+      </w:r>
     </w:p>
     <w:p>
       <w:pPr>
@@ -10500,488 +10442,6 @@
           <w:sz w:val="27"/>
           <w:szCs w:val="27"/>
         </w:rPr>
-        <w:t xml:space="preserve">74 appropriate : </w:t>
-      </w:r>
-      <w:proofErr w:type="spellStart"/>
-      <w:r>
-        <w:rPr>
-          <w:rFonts w:ascii="Calibri" w:hAnsi="Calibri" w:cs="Calibri"/>
-          <w:color w:val="000000"/>
-          <w:sz w:val="27"/>
-          <w:szCs w:val="27"/>
-        </w:rPr>
-        <w:t>rieng</w:t>
-      </w:r>
-      <w:proofErr w:type="spellEnd"/>
-      <w:r>
-        <w:rPr>
-          <w:rFonts w:ascii="Calibri" w:hAnsi="Calibri" w:cs="Calibri"/>
-          <w:color w:val="000000"/>
-          <w:sz w:val="27"/>
-          <w:szCs w:val="27"/>
-        </w:rPr>
-        <w:t xml:space="preserve"> </w:t>
-      </w:r>
-      <w:proofErr w:type="spellStart"/>
-      <w:r>
-        <w:rPr>
-          <w:rFonts w:ascii="Calibri" w:hAnsi="Calibri" w:cs="Calibri"/>
-          <w:color w:val="000000"/>
-          <w:sz w:val="27"/>
-          <w:szCs w:val="27"/>
-        </w:rPr>
-        <w:t>biet,de</w:t>
-      </w:r>
-      <w:proofErr w:type="spellEnd"/>
-      <w:r>
-        <w:rPr>
-          <w:rFonts w:ascii="Calibri" w:hAnsi="Calibri" w:cs="Calibri"/>
-          <w:color w:val="000000"/>
-          <w:sz w:val="27"/>
-          <w:szCs w:val="27"/>
-        </w:rPr>
-        <w:t xml:space="preserve"> </w:t>
-      </w:r>
-      <w:proofErr w:type="spellStart"/>
-      <w:r>
-        <w:rPr>
-          <w:rFonts w:ascii="Calibri" w:hAnsi="Calibri" w:cs="Calibri"/>
-          <w:color w:val="000000"/>
-          <w:sz w:val="27"/>
-          <w:szCs w:val="27"/>
-        </w:rPr>
-        <w:t>danh</w:t>
-      </w:r>
-      <w:proofErr w:type="spellEnd"/>
-      <w:r>
-        <w:rPr>
-          <w:rFonts w:ascii="Calibri" w:hAnsi="Calibri" w:cs="Calibri"/>
-          <w:color w:val="000000"/>
-          <w:sz w:val="27"/>
-          <w:szCs w:val="27"/>
-        </w:rPr>
-        <w:t xml:space="preserve"> </w:t>
-      </w:r>
-      <w:proofErr w:type="spellStart"/>
-      <w:r>
-        <w:rPr>
-          <w:rFonts w:ascii="Calibri" w:hAnsi="Calibri" w:cs="Calibri"/>
-          <w:color w:val="000000"/>
-          <w:sz w:val="27"/>
-          <w:szCs w:val="27"/>
-        </w:rPr>
-        <w:t>rieng,thich</w:t>
-      </w:r>
-      <w:proofErr w:type="spellEnd"/>
-      <w:r>
-        <w:rPr>
-          <w:rFonts w:ascii="Calibri" w:hAnsi="Calibri" w:cs="Calibri"/>
-          <w:color w:val="000000"/>
-          <w:sz w:val="27"/>
-          <w:szCs w:val="27"/>
-        </w:rPr>
-        <w:t xml:space="preserve"> hop</w:t>
-      </w:r>
-    </w:p>
-    <w:p>
-      <w:pPr>
-        <w:tabs>
-          <w:tab w:val="left" w:pos="3720"/>
-        </w:tabs>
-        <w:autoSpaceDE w:val="0"/>
-        <w:autoSpaceDN w:val="0"/>
-        <w:adjustRightInd w:val="0"/>
-        <w:rPr>
-          <w:rFonts w:ascii="Calibri" w:hAnsi="Calibri" w:cs="Calibri"/>
-          <w:color w:val="000000"/>
-          <w:sz w:val="27"/>
-          <w:szCs w:val="27"/>
-        </w:rPr>
-      </w:pPr>
-      <w:r>
-        <w:rPr>
-          <w:rFonts w:ascii="Calibri" w:hAnsi="Calibri" w:cs="Calibri"/>
-          <w:color w:val="000000"/>
-          <w:sz w:val="27"/>
-          <w:szCs w:val="27"/>
-        </w:rPr>
-        <w:t>Parentheses</w:t>
-      </w:r>
-      <w:r>
-        <w:rPr>
-          <w:rFonts w:ascii="Calibri" w:hAnsi="Calibri" w:cs="Calibri"/>
-          <w:color w:val="000000"/>
-          <w:sz w:val="27"/>
-          <w:szCs w:val="27"/>
-        </w:rPr>
-        <w:t>:</w:t>
-      </w:r>
-      <w:r>
-        <w:rPr>
-          <w:rFonts w:ascii="Calibri" w:hAnsi="Calibri" w:cs="Calibri"/>
-          <w:color w:val="000000"/>
-          <w:sz w:val="27"/>
-          <w:szCs w:val="27"/>
-        </w:rPr>
-        <w:t xml:space="preserve"> </w:t>
-      </w:r>
-      <w:proofErr w:type="spellStart"/>
-      <w:r>
-        <w:rPr>
-          <w:rFonts w:ascii="Calibri" w:hAnsi="Calibri" w:cs="Calibri"/>
-          <w:color w:val="000000"/>
-          <w:sz w:val="27"/>
-          <w:szCs w:val="27"/>
-        </w:rPr>
-        <w:t>dau</w:t>
-      </w:r>
-      <w:proofErr w:type="spellEnd"/>
-      <w:r>
-        <w:rPr>
-          <w:rFonts w:ascii="Calibri" w:hAnsi="Calibri" w:cs="Calibri"/>
-          <w:color w:val="000000"/>
-          <w:sz w:val="27"/>
-          <w:szCs w:val="27"/>
-        </w:rPr>
-        <w:t xml:space="preserve"> </w:t>
-      </w:r>
-      <w:proofErr w:type="spellStart"/>
-      <w:r>
-        <w:rPr>
-          <w:rFonts w:ascii="Calibri" w:hAnsi="Calibri" w:cs="Calibri"/>
-          <w:color w:val="000000"/>
-          <w:sz w:val="27"/>
-          <w:szCs w:val="27"/>
-        </w:rPr>
-        <w:t>ngoac</w:t>
-      </w:r>
-      <w:proofErr w:type="spellEnd"/>
-      <w:r>
-        <w:rPr>
-          <w:rFonts w:ascii="Calibri" w:hAnsi="Calibri" w:cs="Calibri"/>
-          <w:color w:val="000000"/>
-          <w:sz w:val="27"/>
-          <w:szCs w:val="27"/>
-        </w:rPr>
-        <w:t xml:space="preserve"> don ()</w:t>
-      </w:r>
-    </w:p>
-    <w:p>
-      <w:pPr>
-        <w:tabs>
-          <w:tab w:val="left" w:pos="3720"/>
-        </w:tabs>
-        <w:autoSpaceDE w:val="0"/>
-        <w:autoSpaceDN w:val="0"/>
-        <w:adjustRightInd w:val="0"/>
-        <w:rPr>
-          <w:rFonts w:ascii="Calibri" w:hAnsi="Calibri" w:cs="Calibri"/>
-          <w:color w:val="000000"/>
-          <w:sz w:val="27"/>
-          <w:szCs w:val="27"/>
-        </w:rPr>
-      </w:pPr>
-      <w:r>
-        <w:rPr>
-          <w:rFonts w:ascii="Calibri" w:hAnsi="Calibri" w:cs="Calibri"/>
-          <w:color w:val="000000"/>
-          <w:sz w:val="27"/>
-          <w:szCs w:val="27"/>
-        </w:rPr>
-        <w:t>Sensitive</w:t>
-      </w:r>
-      <w:r>
-        <w:rPr>
-          <w:rFonts w:ascii="Calibri" w:hAnsi="Calibri" w:cs="Calibri"/>
-          <w:color w:val="000000"/>
-          <w:sz w:val="27"/>
-          <w:szCs w:val="27"/>
-        </w:rPr>
-        <w:t xml:space="preserve">: </w:t>
-      </w:r>
-      <w:proofErr w:type="spellStart"/>
-      <w:r>
-        <w:rPr>
-          <w:rFonts w:ascii="Calibri" w:hAnsi="Calibri" w:cs="Calibri"/>
-          <w:color w:val="000000"/>
-          <w:sz w:val="27"/>
-          <w:szCs w:val="27"/>
-        </w:rPr>
-        <w:t>nhay</w:t>
-      </w:r>
-      <w:proofErr w:type="spellEnd"/>
-      <w:r>
-        <w:rPr>
-          <w:rFonts w:ascii="Calibri" w:hAnsi="Calibri" w:cs="Calibri"/>
-          <w:color w:val="000000"/>
-          <w:sz w:val="27"/>
-          <w:szCs w:val="27"/>
-        </w:rPr>
-        <w:t xml:space="preserve"> cam</w:t>
-      </w:r>
-    </w:p>
-    <w:p>
-      <w:pPr>
-        <w:tabs>
-          <w:tab w:val="left" w:pos="3720"/>
-        </w:tabs>
-        <w:autoSpaceDE w:val="0"/>
-        <w:autoSpaceDN w:val="0"/>
-        <w:adjustRightInd w:val="0"/>
-        <w:rPr>
-          <w:rFonts w:ascii="Calibri" w:hAnsi="Calibri" w:cs="Calibri"/>
-          <w:color w:val="000000"/>
-          <w:sz w:val="27"/>
-          <w:szCs w:val="27"/>
-        </w:rPr>
-      </w:pPr>
-      <w:r>
-        <w:rPr>
-          <w:rFonts w:ascii="Calibri" w:hAnsi="Calibri" w:cs="Calibri"/>
-          <w:color w:val="000000"/>
-          <w:sz w:val="27"/>
-          <w:szCs w:val="27"/>
-        </w:rPr>
-        <w:t>Related</w:t>
-      </w:r>
-      <w:r>
-        <w:rPr>
-          <w:rFonts w:ascii="Calibri" w:hAnsi="Calibri" w:cs="Calibri"/>
-          <w:color w:val="000000"/>
-          <w:sz w:val="27"/>
-          <w:szCs w:val="27"/>
-        </w:rPr>
-        <w:t xml:space="preserve">: lien </w:t>
-      </w:r>
-      <w:proofErr w:type="spellStart"/>
-      <w:r>
-        <w:rPr>
-          <w:rFonts w:ascii="Calibri" w:hAnsi="Calibri" w:cs="Calibri"/>
-          <w:color w:val="000000"/>
-          <w:sz w:val="27"/>
-          <w:szCs w:val="27"/>
-        </w:rPr>
-        <w:t>quan</w:t>
-      </w:r>
-      <w:proofErr w:type="gramStart"/>
-      <w:r>
-        <w:rPr>
-          <w:rFonts w:ascii="Calibri" w:hAnsi="Calibri" w:cs="Calibri"/>
-          <w:color w:val="000000"/>
-          <w:sz w:val="27"/>
-          <w:szCs w:val="27"/>
-        </w:rPr>
-        <w:t>,co</w:t>
-      </w:r>
-      <w:proofErr w:type="spellEnd"/>
-      <w:proofErr w:type="gramEnd"/>
-      <w:r>
-        <w:rPr>
-          <w:rFonts w:ascii="Calibri" w:hAnsi="Calibri" w:cs="Calibri"/>
-          <w:color w:val="000000"/>
-          <w:sz w:val="27"/>
-          <w:szCs w:val="27"/>
-        </w:rPr>
-        <w:t xml:space="preserve"> </w:t>
-      </w:r>
-      <w:proofErr w:type="spellStart"/>
-      <w:r>
-        <w:rPr>
-          <w:rFonts w:ascii="Calibri" w:hAnsi="Calibri" w:cs="Calibri"/>
-          <w:color w:val="000000"/>
-          <w:sz w:val="27"/>
-          <w:szCs w:val="27"/>
-        </w:rPr>
-        <w:t>dinh</w:t>
-      </w:r>
-      <w:proofErr w:type="spellEnd"/>
-      <w:r>
-        <w:rPr>
-          <w:rFonts w:ascii="Calibri" w:hAnsi="Calibri" w:cs="Calibri"/>
-          <w:color w:val="000000"/>
-          <w:sz w:val="27"/>
-          <w:szCs w:val="27"/>
-        </w:rPr>
-        <w:t xml:space="preserve"> dang</w:t>
-      </w:r>
-    </w:p>
-    <w:p>
-      <w:pPr>
-        <w:tabs>
-          <w:tab w:val="left" w:pos="3720"/>
-        </w:tabs>
-        <w:autoSpaceDE w:val="0"/>
-        <w:autoSpaceDN w:val="0"/>
-        <w:adjustRightInd w:val="0"/>
-        <w:rPr>
-          <w:rFonts w:ascii="Calibri" w:hAnsi="Calibri" w:cs="Calibri"/>
-          <w:color w:val="000000"/>
-          <w:sz w:val="27"/>
-          <w:szCs w:val="27"/>
-        </w:rPr>
-      </w:pPr>
-      <w:r>
-        <w:rPr>
-          <w:rFonts w:ascii="Calibri" w:hAnsi="Calibri" w:cs="Calibri"/>
-          <w:color w:val="000000"/>
-          <w:sz w:val="27"/>
-          <w:szCs w:val="27"/>
-        </w:rPr>
-        <w:t>Divided</w:t>
-      </w:r>
-      <w:r>
-        <w:rPr>
-          <w:rFonts w:ascii="Calibri" w:hAnsi="Calibri" w:cs="Calibri"/>
-          <w:color w:val="000000"/>
-          <w:sz w:val="27"/>
-          <w:szCs w:val="27"/>
-        </w:rPr>
-        <w:t xml:space="preserve">: </w:t>
-      </w:r>
-      <w:proofErr w:type="spellStart"/>
-      <w:r>
-        <w:rPr>
-          <w:rFonts w:ascii="Calibri" w:hAnsi="Calibri" w:cs="Calibri"/>
-          <w:color w:val="000000"/>
-          <w:sz w:val="27"/>
-          <w:szCs w:val="27"/>
-        </w:rPr>
-        <w:t>chia</w:t>
-      </w:r>
-      <w:proofErr w:type="gramStart"/>
-      <w:r>
-        <w:rPr>
-          <w:rFonts w:ascii="Calibri" w:hAnsi="Calibri" w:cs="Calibri"/>
-          <w:color w:val="000000"/>
-          <w:sz w:val="27"/>
-          <w:szCs w:val="27"/>
-        </w:rPr>
-        <w:t>,phan</w:t>
-      </w:r>
-      <w:proofErr w:type="spellEnd"/>
-      <w:proofErr w:type="gramEnd"/>
-      <w:r>
-        <w:rPr>
-          <w:rFonts w:ascii="Calibri" w:hAnsi="Calibri" w:cs="Calibri"/>
-          <w:color w:val="000000"/>
-          <w:sz w:val="27"/>
-          <w:szCs w:val="27"/>
-        </w:rPr>
-        <w:t xml:space="preserve"> chia</w:t>
-      </w:r>
-    </w:p>
-    <w:p>
-      <w:pPr>
-        <w:tabs>
-          <w:tab w:val="left" w:pos="3720"/>
-        </w:tabs>
-        <w:autoSpaceDE w:val="0"/>
-        <w:autoSpaceDN w:val="0"/>
-        <w:adjustRightInd w:val="0"/>
-        <w:rPr>
-          <w:rFonts w:ascii="Calibri" w:hAnsi="Calibri" w:cs="Calibri"/>
-          <w:color w:val="000000"/>
-          <w:sz w:val="27"/>
-          <w:szCs w:val="27"/>
-        </w:rPr>
-      </w:pPr>
-      <w:r>
-        <w:rPr>
-          <w:rFonts w:ascii="Calibri" w:hAnsi="Calibri" w:cs="Calibri"/>
-          <w:color w:val="000000"/>
-          <w:sz w:val="27"/>
-          <w:szCs w:val="27"/>
-        </w:rPr>
-        <w:t>Prewritten</w:t>
-      </w:r>
-      <w:r>
-        <w:rPr>
-          <w:rFonts w:ascii="Calibri" w:hAnsi="Calibri" w:cs="Calibri"/>
-          <w:color w:val="000000"/>
-          <w:sz w:val="27"/>
-          <w:szCs w:val="27"/>
-        </w:rPr>
-        <w:t xml:space="preserve">: </w:t>
-      </w:r>
-      <w:proofErr w:type="spellStart"/>
-      <w:r>
-        <w:rPr>
-          <w:rFonts w:ascii="Calibri" w:hAnsi="Calibri" w:cs="Calibri"/>
-          <w:color w:val="000000"/>
-          <w:sz w:val="27"/>
-          <w:szCs w:val="27"/>
-        </w:rPr>
-        <w:t>viet</w:t>
-      </w:r>
-      <w:proofErr w:type="spellEnd"/>
-      <w:r>
-        <w:rPr>
-          <w:rFonts w:ascii="Calibri" w:hAnsi="Calibri" w:cs="Calibri"/>
-          <w:color w:val="000000"/>
-          <w:sz w:val="27"/>
-          <w:szCs w:val="27"/>
-        </w:rPr>
-        <w:t xml:space="preserve"> san</w:t>
-      </w:r>
-    </w:p>
-    <w:p>
-      <w:pPr>
-        <w:tabs>
-          <w:tab w:val="left" w:pos="3720"/>
-        </w:tabs>
-        <w:autoSpaceDE w:val="0"/>
-        <w:autoSpaceDN w:val="0"/>
-        <w:adjustRightInd w:val="0"/>
-        <w:rPr>
-          <w:rFonts w:ascii="Calibri" w:hAnsi="Calibri" w:cs="Calibri"/>
-          <w:color w:val="000000"/>
-          <w:sz w:val="27"/>
-          <w:szCs w:val="27"/>
-        </w:rPr>
-      </w:pPr>
-      <w:r>
-        <w:rPr>
-          <w:rFonts w:ascii="Calibri" w:hAnsi="Calibri" w:cs="Calibri"/>
-          <w:color w:val="000000"/>
-          <w:sz w:val="27"/>
-          <w:szCs w:val="27"/>
-        </w:rPr>
-        <w:t>Honk</w:t>
-      </w:r>
-      <w:r>
-        <w:rPr>
-          <w:rFonts w:ascii="Calibri" w:hAnsi="Calibri" w:cs="Calibri"/>
-          <w:color w:val="000000"/>
-          <w:sz w:val="27"/>
-          <w:szCs w:val="27"/>
-        </w:rPr>
-        <w:t>: bam coi</w:t>
-      </w:r>
-      <w:bookmarkStart w:id="0" w:name="_GoBack"/>
-      <w:bookmarkEnd w:id="0"/>
-    </w:p>
-    <w:p>
-      <w:pPr>
-        <w:tabs>
-          <w:tab w:val="left" w:pos="3720"/>
-        </w:tabs>
-        <w:autoSpaceDE w:val="0"/>
-        <w:autoSpaceDN w:val="0"/>
-        <w:adjustRightInd w:val="0"/>
-        <w:rPr>
-          <w:rFonts w:ascii="Calibri" w:hAnsi="Calibri" w:cs="Calibri"/>
-          <w:color w:val="000000"/>
-          <w:sz w:val="27"/>
-          <w:szCs w:val="27"/>
-        </w:rPr>
-      </w:pPr>
-      <w:r>
-        <w:rPr>
-          <w:rFonts w:ascii="Calibri" w:hAnsi="Calibri" w:cs="Calibri"/>
-          <w:color w:val="000000"/>
-          <w:sz w:val="27"/>
-          <w:szCs w:val="27"/>
-        </w:rPr>
         <w:tab/>
       </w:r>
       <w:r>
@@ -11041,6 +10501,7 @@
           <w:sz w:val="27"/>
           <w:szCs w:val="27"/>
         </w:rPr>
+        <w:lastRenderedPageBreak/>
         <w:t>-</w:t>
       </w:r>
       <w:r>

--- a/NOTE/new word.docx
+++ b/NOTE/new word.docx
@@ -10082,8 +10082,6 @@
         </w:rPr>
         <w:br/>
       </w:r>
-      <w:bookmarkStart w:id="0" w:name="_GoBack"/>
-      <w:bookmarkEnd w:id="0"/>
     </w:p>
     <w:p>
       <w:pPr>
@@ -10442,6 +10440,111 @@
           <w:sz w:val="27"/>
           <w:szCs w:val="27"/>
         </w:rPr>
+        <w:t>Distinguish</w:t>
+      </w:r>
+      <w:r>
+        <w:rPr>
+          <w:rFonts w:ascii="Calibri" w:hAnsi="Calibri" w:cs="Calibri"/>
+          <w:color w:val="000000"/>
+          <w:sz w:val="27"/>
+          <w:szCs w:val="27"/>
+        </w:rPr>
+        <w:t xml:space="preserve">: </w:t>
+      </w:r>
+      <w:proofErr w:type="spellStart"/>
+      <w:r>
+        <w:rPr>
+          <w:rFonts w:ascii="Calibri" w:hAnsi="Calibri" w:cs="Calibri"/>
+          <w:color w:val="000000"/>
+          <w:sz w:val="27"/>
+          <w:szCs w:val="27"/>
+        </w:rPr>
+        <w:t>phan</w:t>
+      </w:r>
+      <w:proofErr w:type="spellEnd"/>
+      <w:r>
+        <w:rPr>
+          <w:rFonts w:ascii="Calibri" w:hAnsi="Calibri" w:cs="Calibri"/>
+          <w:color w:val="000000"/>
+          <w:sz w:val="27"/>
+          <w:szCs w:val="27"/>
+        </w:rPr>
+        <w:t xml:space="preserve"> </w:t>
+      </w:r>
+      <w:proofErr w:type="spellStart"/>
+      <w:r>
+        <w:rPr>
+          <w:rFonts w:ascii="Calibri" w:hAnsi="Calibri" w:cs="Calibri"/>
+          <w:color w:val="000000"/>
+          <w:sz w:val="27"/>
+          <w:szCs w:val="27"/>
+        </w:rPr>
+        <w:t>biet</w:t>
+      </w:r>
+      <w:proofErr w:type="spellEnd"/>
+    </w:p>
+    <w:p>
+      <w:pPr>
+        <w:tabs>
+          <w:tab w:val="left" w:pos="3720"/>
+        </w:tabs>
+        <w:autoSpaceDE w:val="0"/>
+        <w:autoSpaceDN w:val="0"/>
+        <w:adjustRightInd w:val="0"/>
+        <w:rPr>
+          <w:rFonts w:ascii="Calibri" w:hAnsi="Calibri" w:cs="Calibri"/>
+          <w:color w:val="000000"/>
+          <w:sz w:val="27"/>
+          <w:szCs w:val="27"/>
+        </w:rPr>
+      </w:pPr>
+      <w:r>
+        <w:rPr>
+          <w:rFonts w:ascii="Calibri" w:hAnsi="Calibri" w:cs="Calibri"/>
+          <w:color w:val="000000"/>
+          <w:sz w:val="27"/>
+          <w:szCs w:val="27"/>
+        </w:rPr>
+        <w:t>Abstract</w:t>
+      </w:r>
+      <w:r>
+        <w:rPr>
+          <w:rFonts w:ascii="Calibri" w:hAnsi="Calibri" w:cs="Calibri"/>
+          <w:color w:val="000000"/>
+          <w:sz w:val="27"/>
+          <w:szCs w:val="27"/>
+        </w:rPr>
+        <w:t xml:space="preserve">: </w:t>
+      </w:r>
+      <w:proofErr w:type="spellStart"/>
+      <w:r>
+        <w:rPr>
+          <w:rFonts w:ascii="Calibri" w:hAnsi="Calibri" w:cs="Calibri"/>
+          <w:color w:val="000000"/>
+          <w:sz w:val="27"/>
+          <w:szCs w:val="27"/>
+        </w:rPr>
+        <w:t>truu</w:t>
+      </w:r>
+      <w:proofErr w:type="spellEnd"/>
+      <w:r>
+        <w:rPr>
+          <w:rFonts w:ascii="Calibri" w:hAnsi="Calibri" w:cs="Calibri"/>
+          <w:color w:val="000000"/>
+          <w:sz w:val="27"/>
+          <w:szCs w:val="27"/>
+        </w:rPr>
+        <w:t xml:space="preserve"> tuong</w:t>
+      </w:r>
+      <w:bookmarkStart w:id="0" w:name="_GoBack"/>
+      <w:bookmarkEnd w:id="0"/>
+      <w:r>
+        <w:rPr>
+          <w:rFonts w:ascii="Calibri" w:hAnsi="Calibri" w:cs="Calibri"/>
+          <w:color w:val="000000"/>
+          <w:sz w:val="27"/>
+          <w:szCs w:val="27"/>
+        </w:rPr>
         <w:tab/>
       </w:r>
       <w:r>
@@ -10468,6 +10571,7 @@
           <w:sz w:val="27"/>
           <w:szCs w:val="27"/>
         </w:rPr>
+        <w:lastRenderedPageBreak/>
         <w:t>bug :</w:t>
       </w:r>
       <w:proofErr w:type="gramEnd"/>
@@ -10501,7 +10605,6 @@
           <w:sz w:val="27"/>
           <w:szCs w:val="27"/>
         </w:rPr>
-        <w:lastRenderedPageBreak/>
         <w:t>-</w:t>
       </w:r>
       <w:r>

--- a/NOTE/new word.docx
+++ b/NOTE/new word.docx
@@ -1,6 +1,6 @@
 
 <file path=word/document.xml><?xml version="1.0" encoding="utf-8"?>
-<w:document xmlns:wpc="http://schemas.microsoft.com/office/word/2010/wordprocessingCanvas" xmlns:mc="http://schemas.openxmlformats.org/markup-compatibility/2006" xmlns:o="urn:schemas-microsoft-com:office:office" xmlns:r="http://schemas.openxmlformats.org/officeDocument/2006/relationships" xmlns:m="http://schemas.openxmlformats.org/officeDocument/2006/math" xmlns:v="urn:schemas-microsoft-com:vml" xmlns:wp14="http://schemas.microsoft.com/office/word/2010/wordprocessingDrawing" xmlns:wp="http://schemas.openxmlformats.org/drawingml/2006/wordprocessingDrawing" xmlns:w10="urn:schemas-microsoft-com:office:word" xmlns:w="http://schemas.openxmlformats.org/wordprocessingml/2006/main" xmlns:w14="http://schemas.microsoft.com/office/word/2010/wordml" xmlns:wpg="http://schemas.microsoft.com/office/word/2010/wordprocessingGroup" xmlns:wpi="http://schemas.microsoft.com/office/word/2010/wordprocessingInk" xmlns:wne="http://schemas.microsoft.com/office/word/2006/wordml" xmlns:wps="http://schemas.microsoft.com/office/word/2010/wordprocessingShape" mc:Ignorable="w14 wp14">
+<w:document xmlns:wpc="http://schemas.microsoft.com/office/word/2010/wordprocessingCanvas" xmlns:cx="http://schemas.microsoft.com/office/drawing/2014/chartex" xmlns:mc="http://schemas.openxmlformats.org/markup-compatibility/2006" xmlns:o="urn:schemas-microsoft-com:office:office" xmlns:r="http://schemas.openxmlformats.org/officeDocument/2006/relationships" xmlns:m="http://schemas.openxmlformats.org/officeDocument/2006/math" xmlns:v="urn:schemas-microsoft-com:vml" xmlns:wp14="http://schemas.microsoft.com/office/word/2010/wordprocessingDrawing" xmlns:wp="http://schemas.openxmlformats.org/drawingml/2006/wordprocessingDrawing" xmlns:w10="urn:schemas-microsoft-com:office:word" xmlns:w="http://schemas.openxmlformats.org/wordprocessingml/2006/main" xmlns:w14="http://schemas.microsoft.com/office/word/2010/wordml" xmlns:w15="http://schemas.microsoft.com/office/word/2012/wordml" xmlns:w16se="http://schemas.microsoft.com/office/word/2015/wordml/symex" xmlns:wpg="http://schemas.microsoft.com/office/word/2010/wordprocessingGroup" xmlns:wpi="http://schemas.microsoft.com/office/word/2010/wordprocessingInk" xmlns:wne="http://schemas.microsoft.com/office/word/2006/wordml" xmlns:wps="http://schemas.microsoft.com/office/word/2010/wordprocessingShape" mc:Ignorable="w14 w15 w16se wp14">
   <w:body>
     <w:p>
       <w:pPr>
@@ -13,11 +13,9 @@
           <w:sz w:val="27"/>
           <w:szCs w:val="27"/>
           <w:highlight w:val="white"/>
-          <w:lang w:val="vi-VN"/>
-        </w:rPr>
-      </w:pPr>
-      <w:proofErr w:type="spellStart"/>
-      <w:proofErr w:type="gramStart"/>
+        </w:rPr>
+      </w:pPr>
+      <w:proofErr w:type="spellStart"/>
       <w:r>
         <w:rPr>
           <w:rFonts w:ascii="Arial" w:hAnsi="Arial" w:cs="Arial"/>
@@ -29,7 +27,6 @@
         <w:t>hàng</w:t>
       </w:r>
       <w:proofErr w:type="spellEnd"/>
-      <w:proofErr w:type="gramEnd"/>
       <w:r>
         <w:rPr>
           <w:rFonts w:ascii="Arial" w:hAnsi="Arial" w:cs="Arial"/>
@@ -106,6 +103,8 @@
         </w:rPr>
         <w:t>ạt động.</w:t>
       </w:r>
+      <w:bookmarkStart w:id="0" w:name="_GoBack"/>
+      <w:bookmarkEnd w:id="0"/>
     </w:p>
     <w:p>
       <w:pPr>
@@ -466,7 +465,29 @@
           <w:szCs w:val="27"/>
           <w:highlight w:val="white"/>
         </w:rPr>
-        <w:t xml:space="preserve"> i --save </w:t>
+        <w:t xml:space="preserve"> </w:t>
+      </w:r>
+      <w:proofErr w:type="spellStart"/>
+      <w:r>
+        <w:rPr>
+          <w:rFonts w:ascii="Arial" w:hAnsi="Arial" w:cs="Arial"/>
+          <w:color w:val="1B1B32"/>
+          <w:sz w:val="27"/>
+          <w:szCs w:val="27"/>
+          <w:highlight w:val="white"/>
+        </w:rPr>
+        <w:t>i</w:t>
+      </w:r>
+      <w:proofErr w:type="spellEnd"/>
+      <w:r>
+        <w:rPr>
+          <w:rFonts w:ascii="Arial" w:hAnsi="Arial" w:cs="Arial"/>
+          <w:color w:val="1B1B32"/>
+          <w:sz w:val="27"/>
+          <w:szCs w:val="27"/>
+          <w:highlight w:val="white"/>
+        </w:rPr>
+        <w:t xml:space="preserve"> --save </w:t>
       </w:r>
       <w:proofErr w:type="spellStart"/>
       <w:r>
@@ -4783,7 +4804,7 @@
         </w:rPr>
         <w:t xml:space="preserve">ới địa chỉ </w:t>
       </w:r>
-      <w:hyperlink r:id="rId5" w:history="1">
+      <w:hyperlink r:id="rId4" w:history="1">
         <w:r>
           <w:rPr>
             <w:rFonts w:ascii="Calibri" w:hAnsi="Calibri" w:cs="Calibri"/>
@@ -4819,41 +4840,46 @@
           <w:color w:val="000000"/>
           <w:sz w:val="24"/>
           <w:szCs w:val="24"/>
-        </w:rPr>
-        <w:t xml:space="preserve">4 </w:t>
-      </w:r>
-      <w:proofErr w:type="spellStart"/>
+          <w:lang w:val="vi-VN"/>
+        </w:rPr>
+        <w:t>4 vào deploy,ti</w:t>
+      </w:r>
       <w:r>
         <w:rPr>
           <w:rFonts w:ascii="Courier New" w:hAnsi="Courier New" w:cs="Courier New"/>
           <w:color w:val="000000"/>
           <w:sz w:val="24"/>
           <w:szCs w:val="24"/>
-        </w:rPr>
-        <w:t>vào</w:t>
-      </w:r>
-      <w:proofErr w:type="spellEnd"/>
+          <w:lang w:val="vi-VN"/>
+        </w:rPr>
+        <w:t>ến h</w:t>
+      </w:r>
       <w:r>
         <w:rPr>
           <w:rFonts w:ascii="Courier New" w:hAnsi="Courier New" w:cs="Courier New"/>
           <w:color w:val="000000"/>
           <w:sz w:val="24"/>
           <w:szCs w:val="24"/>
-        </w:rPr>
-        <w:t xml:space="preserve"> </w:t>
-      </w:r>
-      <w:proofErr w:type="spellStart"/>
+          <w:lang w:val="vi-VN"/>
+        </w:rPr>
+        <w:t>ành deploy như bình thư</w:t>
+      </w:r>
       <w:r>
         <w:rPr>
           <w:rFonts w:ascii="Courier New" w:hAnsi="Courier New" w:cs="Courier New"/>
           <w:color w:val="000000"/>
           <w:sz w:val="24"/>
           <w:szCs w:val="24"/>
-        </w:rPr>
-        <w:t>deploy,ti</w:t>
-      </w:r>
-      <w:proofErr w:type="spellEnd"/>
-      <w:r>
+          <w:lang w:val="vi-VN"/>
+        </w:rPr>
+        <w:t>ờng.</w:t>
+      </w:r>
+    </w:p>
+    <w:p>
+      <w:pPr>
+        <w:autoSpaceDE w:val="0"/>
+        <w:autoSpaceDN w:val="0"/>
+        <w:adjustRightInd w:val="0"/>
         <w:rPr>
           <w:rFonts w:ascii="Courier New" w:hAnsi="Courier New" w:cs="Courier New"/>
           <w:color w:val="000000"/>
@@ -4861,9 +4887,24 @@
           <w:szCs w:val="24"/>
           <w:lang w:val="vi-VN"/>
         </w:rPr>
-        <w:t>ến h</w:t>
-      </w:r>
-      <w:proofErr w:type="spellStart"/>
+      </w:pPr>
+    </w:p>
+    <w:p>
+      <w:pPr>
+        <w:autoSpaceDE w:val="0"/>
+        <w:autoSpaceDN w:val="0"/>
+        <w:adjustRightInd w:val="0"/>
+        <w:rPr>
+          <w:rFonts w:ascii="Arial" w:hAnsi="Arial" w:cs="Arial"/>
+          <w:color w:val="1B1B32"/>
+          <w:sz w:val="27"/>
+          <w:szCs w:val="27"/>
+          <w:highlight w:val="white"/>
+          <w:lang w:val="vi-VN"/>
+        </w:rPr>
+      </w:pPr>
+      <w:proofErr w:type="spellStart"/>
+      <w:proofErr w:type="gramStart"/>
       <w:r>
         <w:rPr>
           <w:rFonts w:ascii="Courier New" w:hAnsi="Courier New" w:cs="Courier New"/>
@@ -4871,9 +4912,10 @@
           <w:sz w:val="24"/>
           <w:szCs w:val="24"/>
         </w:rPr>
-        <w:t>ành</w:t>
-      </w:r>
-      <w:proofErr w:type="spellEnd"/>
+        <w:t>tìm</w:t>
+      </w:r>
+      <w:proofErr w:type="spellEnd"/>
+      <w:proofErr w:type="gramEnd"/>
       <w:r>
         <w:rPr>
           <w:rFonts w:ascii="Courier New" w:hAnsi="Courier New" w:cs="Courier New"/>
@@ -4881,123 +4923,14 @@
           <w:sz w:val="24"/>
           <w:szCs w:val="24"/>
         </w:rPr>
-        <w:t xml:space="preserve"> deploy </w:t>
-      </w:r>
-      <w:proofErr w:type="spellStart"/>
+        <w:t xml:space="preserve"> hi</w:t>
+      </w:r>
       <w:r>
         <w:rPr>
           <w:rFonts w:ascii="Courier New" w:hAnsi="Courier New" w:cs="Courier New"/>
           <w:color w:val="000000"/>
           <w:sz w:val="24"/>
           <w:szCs w:val="24"/>
-        </w:rPr>
-        <w:t>như</w:t>
-      </w:r>
-      <w:proofErr w:type="spellEnd"/>
-      <w:r>
-        <w:rPr>
-          <w:rFonts w:ascii="Courier New" w:hAnsi="Courier New" w:cs="Courier New"/>
-          <w:color w:val="000000"/>
-          <w:sz w:val="24"/>
-          <w:szCs w:val="24"/>
-        </w:rPr>
-        <w:t xml:space="preserve"> </w:t>
-      </w:r>
-      <w:proofErr w:type="spellStart"/>
-      <w:r>
-        <w:rPr>
-          <w:rFonts w:ascii="Courier New" w:hAnsi="Courier New" w:cs="Courier New"/>
-          <w:color w:val="000000"/>
-          <w:sz w:val="24"/>
-          <w:szCs w:val="24"/>
-        </w:rPr>
-        <w:t>bình</w:t>
-      </w:r>
-      <w:proofErr w:type="spellEnd"/>
-      <w:r>
-        <w:rPr>
-          <w:rFonts w:ascii="Courier New" w:hAnsi="Courier New" w:cs="Courier New"/>
-          <w:color w:val="000000"/>
-          <w:sz w:val="24"/>
-          <w:szCs w:val="24"/>
-        </w:rPr>
-        <w:t xml:space="preserve"> </w:t>
-      </w:r>
-      <w:proofErr w:type="spellStart"/>
-      <w:r>
-        <w:rPr>
-          <w:rFonts w:ascii="Courier New" w:hAnsi="Courier New" w:cs="Courier New"/>
-          <w:color w:val="000000"/>
-          <w:sz w:val="24"/>
-          <w:szCs w:val="24"/>
-        </w:rPr>
-        <w:t>thư</w:t>
-      </w:r>
-      <w:proofErr w:type="spellEnd"/>
-      <w:r>
-        <w:rPr>
-          <w:rFonts w:ascii="Courier New" w:hAnsi="Courier New" w:cs="Courier New"/>
-          <w:color w:val="000000"/>
-          <w:sz w:val="24"/>
-          <w:szCs w:val="24"/>
-          <w:lang w:val="vi-VN"/>
-        </w:rPr>
-        <w:t>ờng.</w:t>
-      </w:r>
-    </w:p>
-    <w:p>
-      <w:pPr>
-        <w:autoSpaceDE w:val="0"/>
-        <w:autoSpaceDN w:val="0"/>
-        <w:adjustRightInd w:val="0"/>
-        <w:rPr>
-          <w:rFonts w:ascii="Courier New" w:hAnsi="Courier New" w:cs="Courier New"/>
-          <w:color w:val="000000"/>
-          <w:sz w:val="24"/>
-          <w:szCs w:val="24"/>
-        </w:rPr>
-      </w:pPr>
-    </w:p>
-    <w:p>
-      <w:pPr>
-        <w:autoSpaceDE w:val="0"/>
-        <w:autoSpaceDN w:val="0"/>
-        <w:adjustRightInd w:val="0"/>
-        <w:rPr>
-          <w:rFonts w:ascii="Arial" w:hAnsi="Arial" w:cs="Arial"/>
-          <w:color w:val="1B1B32"/>
-          <w:sz w:val="27"/>
-          <w:szCs w:val="27"/>
-          <w:highlight w:val="white"/>
-          <w:lang w:val="vi-VN"/>
-        </w:rPr>
-      </w:pPr>
-      <w:proofErr w:type="spellStart"/>
-      <w:r>
-        <w:rPr>
-          <w:rFonts w:ascii="Courier New" w:hAnsi="Courier New" w:cs="Courier New"/>
-          <w:color w:val="000000"/>
-          <w:sz w:val="24"/>
-          <w:szCs w:val="24"/>
-        </w:rPr>
-        <w:t>tìm</w:t>
-      </w:r>
-      <w:proofErr w:type="spellEnd"/>
-      <w:r>
-        <w:rPr>
-          <w:rFonts w:ascii="Courier New" w:hAnsi="Courier New" w:cs="Courier New"/>
-          <w:color w:val="000000"/>
-          <w:sz w:val="24"/>
-          <w:szCs w:val="24"/>
-        </w:rPr>
-        <w:t xml:space="preserve"> hi</w:t>
-      </w:r>
-      <w:r>
-        <w:rPr>
-          <w:rFonts w:ascii="Courier New" w:hAnsi="Courier New" w:cs="Courier New"/>
-          <w:color w:val="000000"/>
-          <w:sz w:val="24"/>
-          <w:szCs w:val="24"/>
           <w:lang w:val="vi-VN"/>
         </w:rPr>
         <w:t>ểu try catch trong JavaScript.</w:t>
@@ -6065,88 +5998,58 @@
           <w:sz w:val="27"/>
           <w:szCs w:val="27"/>
           <w:highlight w:val="white"/>
-        </w:rPr>
-      </w:pPr>
-      <w:proofErr w:type="spellStart"/>
-      <w:r>
-        <w:rPr>
-          <w:rFonts w:ascii="Arial" w:hAnsi="Arial" w:cs="Arial"/>
-          <w:color w:val="1B1B32"/>
-          <w:sz w:val="27"/>
-          <w:szCs w:val="27"/>
-          <w:highlight w:val="white"/>
-        </w:rPr>
-        <w:t>onClick</w:t>
-      </w:r>
-      <w:proofErr w:type="spellEnd"/>
-      <w:r>
-        <w:rPr>
-          <w:rFonts w:ascii="Arial" w:hAnsi="Arial" w:cs="Arial"/>
-          <w:color w:val="1B1B32"/>
-          <w:sz w:val="27"/>
-          <w:szCs w:val="27"/>
-          <w:highlight w:val="white"/>
-        </w:rPr>
-        <w:t xml:space="preserve"> = { () =&gt; {</w:t>
-      </w:r>
-      <w:proofErr w:type="spellStart"/>
-      <w:r>
-        <w:rPr>
-          <w:rFonts w:ascii="Arial" w:hAnsi="Arial" w:cs="Arial"/>
-          <w:color w:val="1B1B32"/>
-          <w:sz w:val="27"/>
-          <w:szCs w:val="27"/>
-          <w:highlight w:val="white"/>
-        </w:rPr>
-        <w:t>this.onAddToCart</w:t>
-      </w:r>
-      <w:proofErr w:type="spellEnd"/>
-      <w:r>
-        <w:rPr>
-          <w:rFonts w:ascii="Arial" w:hAnsi="Arial" w:cs="Arial"/>
-          <w:color w:val="1B1B32"/>
-          <w:sz w:val="27"/>
-          <w:szCs w:val="27"/>
-          <w:highlight w:val="white"/>
-        </w:rPr>
-        <w:t>()} }</w:t>
-      </w:r>
-    </w:p>
-    <w:p>
-      <w:pPr>
-        <w:autoSpaceDE w:val="0"/>
-        <w:autoSpaceDN w:val="0"/>
-        <w:adjustRightInd w:val="0"/>
-        <w:rPr>
-          <w:rFonts w:ascii="Arial" w:hAnsi="Arial" w:cs="Arial"/>
-          <w:color w:val="1B1B32"/>
-          <w:sz w:val="27"/>
-          <w:szCs w:val="27"/>
-          <w:highlight w:val="white"/>
-        </w:rPr>
-      </w:pPr>
-    </w:p>
-    <w:p>
-      <w:pPr>
-        <w:autoSpaceDE w:val="0"/>
-        <w:autoSpaceDN w:val="0"/>
-        <w:adjustRightInd w:val="0"/>
-        <w:rPr>
-          <w:rFonts w:ascii="Arial" w:hAnsi="Arial" w:cs="Arial"/>
-          <w:color w:val="1B1B32"/>
-          <w:sz w:val="27"/>
-          <w:szCs w:val="27"/>
-          <w:highlight w:val="white"/>
-          <w:lang w:val="vi-VN"/>
-        </w:rPr>
-      </w:pPr>
-      <w:r>
-        <w:rPr>
-          <w:rFonts w:ascii="Arial" w:hAnsi="Arial" w:cs="Arial"/>
-          <w:color w:val="1B1B32"/>
-          <w:sz w:val="27"/>
-          <w:szCs w:val="27"/>
-          <w:highlight w:val="white"/>
+          <w:lang w:val="vi-VN"/>
+        </w:rPr>
+      </w:pPr>
+      <w:r>
+        <w:rPr>
+          <w:rFonts w:ascii="Arial" w:hAnsi="Arial" w:cs="Arial"/>
+          <w:color w:val="1B1B32"/>
+          <w:sz w:val="27"/>
+          <w:szCs w:val="27"/>
+          <w:highlight w:val="white"/>
+          <w:lang w:val="vi-VN"/>
+        </w:rPr>
+        <w:t>onClick = { () =&gt; {this.onAddToCart()} }</w:t>
+      </w:r>
+    </w:p>
+    <w:p>
+      <w:pPr>
+        <w:autoSpaceDE w:val="0"/>
+        <w:autoSpaceDN w:val="0"/>
+        <w:adjustRightInd w:val="0"/>
+        <w:rPr>
+          <w:rFonts w:ascii="Arial" w:hAnsi="Arial" w:cs="Arial"/>
+          <w:color w:val="1B1B32"/>
+          <w:sz w:val="27"/>
+          <w:szCs w:val="27"/>
+          <w:highlight w:val="white"/>
+          <w:lang w:val="vi-VN"/>
+        </w:rPr>
+      </w:pPr>
+    </w:p>
+    <w:p>
+      <w:pPr>
+        <w:autoSpaceDE w:val="0"/>
+        <w:autoSpaceDN w:val="0"/>
+        <w:adjustRightInd w:val="0"/>
+        <w:rPr>
+          <w:rFonts w:ascii="Arial" w:hAnsi="Arial" w:cs="Arial"/>
+          <w:color w:val="1B1B32"/>
+          <w:sz w:val="27"/>
+          <w:szCs w:val="27"/>
+          <w:highlight w:val="white"/>
+          <w:lang w:val="vi-VN"/>
+        </w:rPr>
+      </w:pPr>
+      <w:r>
+        <w:rPr>
+          <w:rFonts w:ascii="Arial" w:hAnsi="Arial" w:cs="Arial"/>
+          <w:color w:val="1B1B32"/>
+          <w:sz w:val="27"/>
+          <w:szCs w:val="27"/>
+          <w:highlight w:val="white"/>
+          <w:lang w:val="vi-VN"/>
         </w:rPr>
         <w:t>c3:v</w:t>
       </w:r>
@@ -6563,125 +6466,75 @@
           <w:sz w:val="27"/>
           <w:szCs w:val="27"/>
           <w:highlight w:val="white"/>
-        </w:rPr>
-      </w:pPr>
-      <w:proofErr w:type="spellStart"/>
-      <w:r>
-        <w:rPr>
-          <w:rFonts w:ascii="Arial" w:hAnsi="Arial" w:cs="Arial"/>
-          <w:color w:val="1B1B32"/>
-          <w:sz w:val="27"/>
-          <w:szCs w:val="27"/>
-          <w:highlight w:val="white"/>
-        </w:rPr>
-        <w:t>onClick</w:t>
-      </w:r>
-      <w:proofErr w:type="spellEnd"/>
-      <w:r>
-        <w:rPr>
-          <w:rFonts w:ascii="Arial" w:hAnsi="Arial" w:cs="Arial"/>
-          <w:color w:val="1B1B32"/>
-          <w:sz w:val="27"/>
-          <w:szCs w:val="27"/>
-          <w:highlight w:val="white"/>
-        </w:rPr>
-        <w:t xml:space="preserve"> = {</w:t>
-      </w:r>
-      <w:proofErr w:type="spellStart"/>
-      <w:r>
-        <w:rPr>
-          <w:rFonts w:ascii="Arial" w:hAnsi="Arial" w:cs="Arial"/>
-          <w:color w:val="1B1B32"/>
-          <w:sz w:val="27"/>
-          <w:szCs w:val="27"/>
-          <w:highlight w:val="white"/>
-        </w:rPr>
-        <w:t>this.onAddToCart</w:t>
-      </w:r>
-      <w:proofErr w:type="spellEnd"/>
-      <w:r>
-        <w:rPr>
-          <w:rFonts w:ascii="Arial" w:hAnsi="Arial" w:cs="Arial"/>
-          <w:color w:val="1B1B32"/>
-          <w:sz w:val="27"/>
-          <w:szCs w:val="27"/>
-          <w:highlight w:val="white"/>
-        </w:rPr>
-        <w:t>}</w:t>
-      </w:r>
-    </w:p>
-    <w:p>
-      <w:pPr>
-        <w:autoSpaceDE w:val="0"/>
-        <w:autoSpaceDN w:val="0"/>
-        <w:adjustRightInd w:val="0"/>
-        <w:rPr>
-          <w:rFonts w:ascii="Arial" w:hAnsi="Arial" w:cs="Arial"/>
-          <w:color w:val="1B1B32"/>
-          <w:sz w:val="27"/>
-          <w:szCs w:val="27"/>
-          <w:highlight w:val="white"/>
-        </w:rPr>
-      </w:pPr>
-    </w:p>
-    <w:p>
-      <w:pPr>
-        <w:autoSpaceDE w:val="0"/>
-        <w:autoSpaceDN w:val="0"/>
-        <w:adjustRightInd w:val="0"/>
-        <w:rPr>
-          <w:rFonts w:ascii="Arial" w:hAnsi="Arial" w:cs="Arial"/>
-          <w:color w:val="1B1B32"/>
-          <w:sz w:val="27"/>
-          <w:szCs w:val="27"/>
-          <w:highlight w:val="white"/>
-        </w:rPr>
-      </w:pPr>
-    </w:p>
-    <w:p>
-      <w:pPr>
-        <w:autoSpaceDE w:val="0"/>
-        <w:autoSpaceDN w:val="0"/>
-        <w:adjustRightInd w:val="0"/>
-        <w:rPr>
-          <w:rFonts w:ascii="Arial" w:hAnsi="Arial" w:cs="Arial"/>
-          <w:color w:val="1B1B32"/>
-          <w:sz w:val="27"/>
-          <w:szCs w:val="27"/>
-          <w:highlight w:val="white"/>
-        </w:rPr>
-      </w:pPr>
-      <w:r>
-        <w:rPr>
-          <w:rFonts w:ascii="Arial" w:hAnsi="Arial" w:cs="Arial"/>
-          <w:color w:val="1B1B32"/>
-          <w:sz w:val="27"/>
-          <w:szCs w:val="27"/>
-          <w:highlight w:val="white"/>
-        </w:rPr>
-        <w:t>Refs :</w:t>
-      </w:r>
-      <w:proofErr w:type="spellStart"/>
-      <w:r>
-        <w:rPr>
-          <w:rFonts w:ascii="Arial" w:hAnsi="Arial" w:cs="Arial"/>
-          <w:color w:val="1B1B32"/>
-          <w:sz w:val="27"/>
-          <w:szCs w:val="27"/>
-          <w:highlight w:val="white"/>
-        </w:rPr>
-        <w:t>dùng</w:t>
-      </w:r>
-      <w:proofErr w:type="spellEnd"/>
-      <w:r>
-        <w:rPr>
-          <w:rFonts w:ascii="Arial" w:hAnsi="Arial" w:cs="Arial"/>
-          <w:color w:val="1B1B32"/>
-          <w:sz w:val="27"/>
-          <w:szCs w:val="27"/>
-          <w:highlight w:val="white"/>
-        </w:rPr>
-        <w:t xml:space="preserve"> đ</w:t>
+          <w:lang w:val="vi-VN"/>
+        </w:rPr>
+      </w:pPr>
+      <w:r>
+        <w:rPr>
+          <w:rFonts w:ascii="Arial" w:hAnsi="Arial" w:cs="Arial"/>
+          <w:color w:val="1B1B32"/>
+          <w:sz w:val="27"/>
+          <w:szCs w:val="27"/>
+          <w:highlight w:val="white"/>
+          <w:lang w:val="vi-VN"/>
+        </w:rPr>
+        <w:t>onClick = {this.onAddToCart}</w:t>
+      </w:r>
+    </w:p>
+    <w:p>
+      <w:pPr>
+        <w:autoSpaceDE w:val="0"/>
+        <w:autoSpaceDN w:val="0"/>
+        <w:adjustRightInd w:val="0"/>
+        <w:rPr>
+          <w:rFonts w:ascii="Arial" w:hAnsi="Arial" w:cs="Arial"/>
+          <w:color w:val="1B1B32"/>
+          <w:sz w:val="27"/>
+          <w:szCs w:val="27"/>
+          <w:highlight w:val="white"/>
+          <w:lang w:val="vi-VN"/>
+        </w:rPr>
+      </w:pPr>
+    </w:p>
+    <w:p>
+      <w:pPr>
+        <w:autoSpaceDE w:val="0"/>
+        <w:autoSpaceDN w:val="0"/>
+        <w:adjustRightInd w:val="0"/>
+        <w:rPr>
+          <w:rFonts w:ascii="Arial" w:hAnsi="Arial" w:cs="Arial"/>
+          <w:color w:val="1B1B32"/>
+          <w:sz w:val="27"/>
+          <w:szCs w:val="27"/>
+          <w:highlight w:val="white"/>
+          <w:lang w:val="vi-VN"/>
+        </w:rPr>
+      </w:pPr>
+    </w:p>
+    <w:p>
+      <w:pPr>
+        <w:autoSpaceDE w:val="0"/>
+        <w:autoSpaceDN w:val="0"/>
+        <w:adjustRightInd w:val="0"/>
+        <w:rPr>
+          <w:rFonts w:ascii="Arial" w:hAnsi="Arial" w:cs="Arial"/>
+          <w:color w:val="1B1B32"/>
+          <w:sz w:val="27"/>
+          <w:szCs w:val="27"/>
+          <w:highlight w:val="white"/>
+          <w:lang w:val="vi-VN"/>
+        </w:rPr>
+      </w:pPr>
+      <w:r>
+        <w:rPr>
+          <w:rFonts w:ascii="Arial" w:hAnsi="Arial" w:cs="Arial"/>
+          <w:color w:val="1B1B32"/>
+          <w:sz w:val="27"/>
+          <w:szCs w:val="27"/>
+          <w:highlight w:val="white"/>
+          <w:lang w:val="vi-VN"/>
+        </w:rPr>
+        <w:t>Refs :dùng đ</w:t>
       </w:r>
       <w:r>
         <w:rPr>
@@ -6701,21 +6554,10 @@
           <w:sz w:val="27"/>
           <w:szCs w:val="27"/>
           <w:highlight w:val="white"/>
-        </w:rPr>
-        <w:t xml:space="preserve">á </w:t>
-      </w:r>
-      <w:proofErr w:type="spellStart"/>
-      <w:r>
-        <w:rPr>
-          <w:rFonts w:ascii="Arial" w:hAnsi="Arial" w:cs="Arial"/>
-          <w:color w:val="1B1B32"/>
-          <w:sz w:val="27"/>
-          <w:szCs w:val="27"/>
-          <w:highlight w:val="white"/>
-        </w:rPr>
-        <w:t>tr</w:t>
-      </w:r>
-      <w:proofErr w:type="spellEnd"/>
+          <w:lang w:val="vi-VN"/>
+        </w:rPr>
+        <w:t>á tr</w:t>
+      </w:r>
       <w:r>
         <w:rPr>
           <w:rFonts w:ascii="Arial" w:hAnsi="Arial" w:cs="Arial"/>
@@ -6734,90 +6576,36 @@
           <w:sz w:val="27"/>
           <w:szCs w:val="27"/>
           <w:highlight w:val="white"/>
-        </w:rPr>
-        <w:t xml:space="preserve">ô </w:t>
-      </w:r>
-      <w:proofErr w:type="spellStart"/>
-      <w:r>
-        <w:rPr>
-          <w:rFonts w:ascii="Arial" w:hAnsi="Arial" w:cs="Arial"/>
-          <w:color w:val="1B1B32"/>
-          <w:sz w:val="27"/>
-          <w:szCs w:val="27"/>
-          <w:highlight w:val="white"/>
-        </w:rPr>
-        <w:t>input,text</w:t>
-      </w:r>
-      <w:proofErr w:type="spellEnd"/>
-      <w:r>
-        <w:rPr>
-          <w:rFonts w:ascii="Arial" w:hAnsi="Arial" w:cs="Arial"/>
-          <w:color w:val="1B1B32"/>
-          <w:sz w:val="27"/>
-          <w:szCs w:val="27"/>
-          <w:highlight w:val="white"/>
-        </w:rPr>
-        <w:t xml:space="preserve"> area...</w:t>
-      </w:r>
-    </w:p>
-    <w:p>
-      <w:pPr>
-        <w:autoSpaceDE w:val="0"/>
-        <w:autoSpaceDN w:val="0"/>
-        <w:adjustRightInd w:val="0"/>
-        <w:rPr>
-          <w:rFonts w:ascii="Arial" w:hAnsi="Arial" w:cs="Arial"/>
-          <w:color w:val="1B1B32"/>
-          <w:sz w:val="27"/>
-          <w:szCs w:val="27"/>
-          <w:highlight w:val="white"/>
-          <w:lang w:val="vi-VN"/>
-        </w:rPr>
-      </w:pPr>
-      <w:proofErr w:type="spellStart"/>
-      <w:r>
-        <w:rPr>
-          <w:rFonts w:ascii="Arial" w:hAnsi="Arial" w:cs="Arial"/>
-          <w:color w:val="1B1B32"/>
-          <w:sz w:val="27"/>
-          <w:szCs w:val="27"/>
-          <w:highlight w:val="white"/>
+          <w:lang w:val="vi-VN"/>
+        </w:rPr>
+        <w:t>ô input,text area...</w:t>
+      </w:r>
+    </w:p>
+    <w:p>
+      <w:pPr>
+        <w:autoSpaceDE w:val="0"/>
+        <w:autoSpaceDN w:val="0"/>
+        <w:adjustRightInd w:val="0"/>
+        <w:rPr>
+          <w:rFonts w:ascii="Arial" w:hAnsi="Arial" w:cs="Arial"/>
+          <w:color w:val="1B1B32"/>
+          <w:sz w:val="27"/>
+          <w:szCs w:val="27"/>
+          <w:highlight w:val="white"/>
+          <w:lang w:val="vi-VN"/>
+        </w:rPr>
+      </w:pPr>
+      <w:r>
+        <w:rPr>
+          <w:rFonts w:ascii="Arial" w:hAnsi="Arial" w:cs="Arial"/>
+          <w:color w:val="1B1B32"/>
+          <w:sz w:val="27"/>
+          <w:szCs w:val="27"/>
+          <w:highlight w:val="white"/>
+          <w:lang w:val="vi-VN"/>
         </w:rPr>
         <w:lastRenderedPageBreak/>
-        <w:t>các</w:t>
-      </w:r>
-      <w:proofErr w:type="spellEnd"/>
-      <w:r>
-        <w:rPr>
-          <w:rFonts w:ascii="Arial" w:hAnsi="Arial" w:cs="Arial"/>
-          <w:color w:val="1B1B32"/>
-          <w:sz w:val="27"/>
-          <w:szCs w:val="27"/>
-          <w:highlight w:val="white"/>
-        </w:rPr>
-        <w:t xml:space="preserve"> </w:t>
-      </w:r>
-      <w:proofErr w:type="spellStart"/>
-      <w:r>
-        <w:rPr>
-          <w:rFonts w:ascii="Arial" w:hAnsi="Arial" w:cs="Arial"/>
-          <w:color w:val="1B1B32"/>
-          <w:sz w:val="27"/>
-          <w:szCs w:val="27"/>
-          <w:highlight w:val="white"/>
-        </w:rPr>
-        <w:t>cách</w:t>
-      </w:r>
-      <w:proofErr w:type="spellEnd"/>
-      <w:r>
-        <w:rPr>
-          <w:rFonts w:ascii="Arial" w:hAnsi="Arial" w:cs="Arial"/>
-          <w:color w:val="1B1B32"/>
-          <w:sz w:val="27"/>
-          <w:szCs w:val="27"/>
-          <w:highlight w:val="white"/>
-        </w:rPr>
-        <w:t xml:space="preserve"> l</w:t>
+        <w:t>các cách l</w:t>
       </w:r>
       <w:r>
         <w:rPr>
@@ -6837,21 +6625,10 @@
           <w:sz w:val="27"/>
           <w:szCs w:val="27"/>
           <w:highlight w:val="white"/>
-        </w:rPr>
-        <w:t xml:space="preserve">á </w:t>
-      </w:r>
-      <w:proofErr w:type="spellStart"/>
-      <w:r>
-        <w:rPr>
-          <w:rFonts w:ascii="Arial" w:hAnsi="Arial" w:cs="Arial"/>
-          <w:color w:val="1B1B32"/>
-          <w:sz w:val="27"/>
-          <w:szCs w:val="27"/>
-          <w:highlight w:val="white"/>
-        </w:rPr>
-        <w:t>tr</w:t>
-      </w:r>
-      <w:proofErr w:type="spellEnd"/>
+          <w:lang w:val="vi-VN"/>
+        </w:rPr>
+        <w:t>á tr</w:t>
+      </w:r>
       <w:r>
         <w:rPr>
           <w:rFonts w:ascii="Arial" w:hAnsi="Arial" w:cs="Arial"/>
@@ -8716,28 +8493,285 @@
           <w:sz w:val="27"/>
           <w:szCs w:val="27"/>
           <w:highlight w:val="white"/>
-        </w:rPr>
-      </w:pPr>
-      <w:r>
-        <w:rPr>
-          <w:rFonts w:ascii="Arial" w:hAnsi="Arial" w:cs="Arial"/>
-          <w:color w:val="1B1B32"/>
-          <w:sz w:val="27"/>
-          <w:szCs w:val="27"/>
-          <w:highlight w:val="white"/>
-        </w:rPr>
-        <w:t>-</w:t>
-      </w:r>
-      <w:proofErr w:type="spellStart"/>
-      <w:r>
-        <w:rPr>
-          <w:rFonts w:ascii="Arial" w:hAnsi="Arial" w:cs="Arial"/>
-          <w:color w:val="1B1B32"/>
-          <w:sz w:val="27"/>
-          <w:szCs w:val="27"/>
-          <w:highlight w:val="white"/>
-        </w:rPr>
-        <w:t>khai</w:t>
+          <w:lang w:val="vi-VN"/>
+        </w:rPr>
+      </w:pPr>
+      <w:r>
+        <w:rPr>
+          <w:rFonts w:ascii="Arial" w:hAnsi="Arial" w:cs="Arial"/>
+          <w:color w:val="1B1B32"/>
+          <w:sz w:val="27"/>
+          <w:szCs w:val="27"/>
+          <w:highlight w:val="white"/>
+          <w:lang w:val="vi-VN"/>
+        </w:rPr>
+        <w:t>-khai bao nh</w:t>
+      </w:r>
+      <w:r>
+        <w:rPr>
+          <w:rFonts w:ascii="Arial" w:hAnsi="Arial" w:cs="Arial"/>
+          <w:color w:val="1B1B32"/>
+          <w:sz w:val="27"/>
+          <w:szCs w:val="27"/>
+          <w:highlight w:val="white"/>
+          <w:lang w:val="vi-VN"/>
+        </w:rPr>
+        <w:t>ững gi</w:t>
+      </w:r>
+      <w:r>
+        <w:rPr>
+          <w:rFonts w:ascii="Arial" w:hAnsi="Arial" w:cs="Arial"/>
+          <w:color w:val="1B1B32"/>
+          <w:sz w:val="27"/>
+          <w:szCs w:val="27"/>
+          <w:highlight w:val="white"/>
+          <w:lang w:val="vi-VN"/>
+        </w:rPr>
+        <w:t>á tr</w:t>
+      </w:r>
+      <w:r>
+        <w:rPr>
+          <w:rFonts w:ascii="Arial" w:hAnsi="Arial" w:cs="Arial"/>
+          <w:color w:val="1B1B32"/>
+          <w:sz w:val="27"/>
+          <w:szCs w:val="27"/>
+          <w:highlight w:val="white"/>
+          <w:lang w:val="vi-VN"/>
+        </w:rPr>
+        <w:t>ị cần lưu giữ của ri</w:t>
+      </w:r>
+      <w:r>
+        <w:rPr>
+          <w:rFonts w:ascii="Arial" w:hAnsi="Arial" w:cs="Arial"/>
+          <w:color w:val="1B1B32"/>
+          <w:sz w:val="27"/>
+          <w:szCs w:val="27"/>
+          <w:highlight w:val="white"/>
+          <w:lang w:val="vi-VN"/>
+        </w:rPr>
+        <w:t>êng components đó.</w:t>
+      </w:r>
+    </w:p>
+    <w:p>
+      <w:pPr>
+        <w:autoSpaceDE w:val="0"/>
+        <w:autoSpaceDN w:val="0"/>
+        <w:adjustRightInd w:val="0"/>
+        <w:rPr>
+          <w:rFonts w:ascii="Arial" w:hAnsi="Arial" w:cs="Arial"/>
+          <w:color w:val="1B1B32"/>
+          <w:sz w:val="27"/>
+          <w:szCs w:val="27"/>
+          <w:highlight w:val="white"/>
+          <w:lang w:val="vi-VN"/>
+        </w:rPr>
+      </w:pPr>
+      <w:r>
+        <w:rPr>
+          <w:rFonts w:ascii="Arial" w:hAnsi="Arial" w:cs="Arial"/>
+          <w:color w:val="1B1B32"/>
+          <w:sz w:val="27"/>
+          <w:szCs w:val="27"/>
+          <w:highlight w:val="white"/>
+        </w:rPr>
+        <w:t>-t</w:t>
+      </w:r>
+      <w:r>
+        <w:rPr>
+          <w:rFonts w:ascii="Arial" w:hAnsi="Arial" w:cs="Arial"/>
+          <w:color w:val="1B1B32"/>
+          <w:sz w:val="27"/>
+          <w:szCs w:val="27"/>
+          <w:highlight w:val="white"/>
+          <w:lang w:val="vi-VN"/>
+        </w:rPr>
+        <w:t>ạo state tại constructor.</w:t>
+      </w:r>
+    </w:p>
+    <w:p>
+      <w:pPr>
+        <w:autoSpaceDE w:val="0"/>
+        <w:autoSpaceDN w:val="0"/>
+        <w:adjustRightInd w:val="0"/>
+        <w:rPr>
+          <w:rFonts w:ascii="Arial" w:hAnsi="Arial" w:cs="Arial"/>
+          <w:color w:val="1B1B32"/>
+          <w:sz w:val="27"/>
+          <w:szCs w:val="27"/>
+          <w:highlight w:val="white"/>
+        </w:rPr>
+      </w:pPr>
+      <w:r>
+        <w:rPr>
+          <w:rFonts w:ascii="Arial" w:hAnsi="Arial" w:cs="Arial"/>
+          <w:color w:val="1B1B32"/>
+          <w:sz w:val="27"/>
+          <w:szCs w:val="27"/>
+          <w:highlight w:val="white"/>
+        </w:rPr>
+        <w:t>-g</w:t>
+      </w:r>
+      <w:r>
+        <w:rPr>
+          <w:rFonts w:ascii="Arial" w:hAnsi="Arial" w:cs="Arial"/>
+          <w:color w:val="1B1B32"/>
+          <w:sz w:val="27"/>
+          <w:szCs w:val="27"/>
+          <w:highlight w:val="white"/>
+          <w:lang w:val="vi-VN"/>
+        </w:rPr>
+        <w:t>ọi state bằng c</w:t>
+      </w:r>
+      <w:proofErr w:type="spellStart"/>
+      <w:r>
+        <w:rPr>
+          <w:rFonts w:ascii="Arial" w:hAnsi="Arial" w:cs="Arial"/>
+          <w:color w:val="1B1B32"/>
+          <w:sz w:val="27"/>
+          <w:szCs w:val="27"/>
+          <w:highlight w:val="white"/>
+        </w:rPr>
+        <w:t>ách</w:t>
+      </w:r>
+      <w:proofErr w:type="spellEnd"/>
+      <w:r>
+        <w:rPr>
+          <w:rFonts w:ascii="Arial" w:hAnsi="Arial" w:cs="Arial"/>
+          <w:color w:val="1B1B32"/>
+          <w:sz w:val="27"/>
+          <w:szCs w:val="27"/>
+          <w:highlight w:val="white"/>
+        </w:rPr>
+        <w:t xml:space="preserve"> : </w:t>
+      </w:r>
+      <w:proofErr w:type="spellStart"/>
+      <w:r>
+        <w:rPr>
+          <w:rFonts w:ascii="Arial" w:hAnsi="Arial" w:cs="Arial"/>
+          <w:color w:val="1B1B32"/>
+          <w:sz w:val="27"/>
+          <w:szCs w:val="27"/>
+          <w:highlight w:val="white"/>
+        </w:rPr>
+        <w:t>this.state.key</w:t>
+      </w:r>
+      <w:proofErr w:type="spellEnd"/>
+      <w:r>
+        <w:rPr>
+          <w:rFonts w:ascii="Arial" w:hAnsi="Arial" w:cs="Arial"/>
+          <w:color w:val="1B1B32"/>
+          <w:sz w:val="27"/>
+          <w:szCs w:val="27"/>
+          <w:highlight w:val="white"/>
+        </w:rPr>
+        <w:t>.</w:t>
+      </w:r>
+    </w:p>
+    <w:p>
+      <w:pPr>
+        <w:autoSpaceDE w:val="0"/>
+        <w:autoSpaceDN w:val="0"/>
+        <w:adjustRightInd w:val="0"/>
+        <w:rPr>
+          <w:rFonts w:ascii="Arial" w:hAnsi="Arial" w:cs="Arial"/>
+          <w:color w:val="1B1B32"/>
+          <w:sz w:val="27"/>
+          <w:szCs w:val="27"/>
+          <w:highlight w:val="white"/>
+        </w:rPr>
+      </w:pPr>
+    </w:p>
+    <w:p>
+      <w:pPr>
+        <w:autoSpaceDE w:val="0"/>
+        <w:autoSpaceDN w:val="0"/>
+        <w:adjustRightInd w:val="0"/>
+        <w:rPr>
+          <w:rFonts w:ascii="Arial" w:hAnsi="Arial" w:cs="Arial"/>
+          <w:color w:val="1B1B32"/>
+          <w:sz w:val="27"/>
+          <w:szCs w:val="27"/>
+          <w:highlight w:val="white"/>
+        </w:rPr>
+      </w:pPr>
+      <w:r>
+        <w:rPr>
+          <w:rFonts w:ascii="Arial" w:hAnsi="Arial" w:cs="Arial"/>
+          <w:color w:val="1B1B32"/>
+          <w:sz w:val="27"/>
+          <w:szCs w:val="27"/>
+          <w:highlight w:val="white"/>
+        </w:rPr>
+        <w:t xml:space="preserve">18-project </w:t>
+      </w:r>
+      <w:proofErr w:type="spellStart"/>
+      <w:r>
+        <w:rPr>
+          <w:rFonts w:ascii="Arial" w:hAnsi="Arial" w:cs="Arial"/>
+          <w:color w:val="1B1B32"/>
+          <w:sz w:val="27"/>
+          <w:szCs w:val="27"/>
+          <w:highlight w:val="white"/>
+        </w:rPr>
+        <w:t>TodoList</w:t>
+      </w:r>
+      <w:proofErr w:type="spellEnd"/>
+      <w:r>
+        <w:rPr>
+          <w:rFonts w:ascii="Arial" w:hAnsi="Arial" w:cs="Arial"/>
+          <w:color w:val="1B1B32"/>
+          <w:sz w:val="27"/>
+          <w:szCs w:val="27"/>
+          <w:highlight w:val="white"/>
+        </w:rPr>
+        <w:t>:</w:t>
+      </w:r>
+    </w:p>
+    <w:p>
+      <w:pPr>
+        <w:autoSpaceDE w:val="0"/>
+        <w:autoSpaceDN w:val="0"/>
+        <w:adjustRightInd w:val="0"/>
+        <w:rPr>
+          <w:rFonts w:ascii="Arial" w:hAnsi="Arial" w:cs="Arial"/>
+          <w:color w:val="1B1B32"/>
+          <w:sz w:val="27"/>
+          <w:szCs w:val="27"/>
+          <w:highlight w:val="white"/>
+          <w:lang w:val="vi-VN"/>
+        </w:rPr>
+      </w:pPr>
+      <w:r>
+        <w:rPr>
+          <w:rFonts w:ascii="Arial" w:hAnsi="Arial" w:cs="Arial"/>
+          <w:color w:val="1B1B32"/>
+          <w:sz w:val="27"/>
+          <w:szCs w:val="27"/>
+          <w:highlight w:val="white"/>
+        </w:rPr>
+        <w:t>hi</w:t>
+      </w:r>
+      <w:r>
+        <w:rPr>
+          <w:rFonts w:ascii="Arial" w:hAnsi="Arial" w:cs="Arial"/>
+          <w:color w:val="1B1B32"/>
+          <w:sz w:val="27"/>
+          <w:szCs w:val="27"/>
+          <w:highlight w:val="white"/>
+          <w:lang w:val="vi-VN"/>
+        </w:rPr>
+        <w:t>ển thị danh s</w:t>
+      </w:r>
+      <w:proofErr w:type="spellStart"/>
+      <w:r>
+        <w:rPr>
+          <w:rFonts w:ascii="Arial" w:hAnsi="Arial" w:cs="Arial"/>
+          <w:color w:val="1B1B32"/>
+          <w:sz w:val="27"/>
+          <w:szCs w:val="27"/>
+          <w:highlight w:val="white"/>
+        </w:rPr>
+        <w:t>ách</w:t>
       </w:r>
       <w:proofErr w:type="spellEnd"/>
       <w:r>
@@ -8759,7 +8793,40 @@
           <w:szCs w:val="27"/>
           <w:highlight w:val="white"/>
         </w:rPr>
-        <w:t>bao</w:t>
+        <w:t>công</w:t>
+      </w:r>
+      <w:proofErr w:type="spellEnd"/>
+      <w:r>
+        <w:rPr>
+          <w:rFonts w:ascii="Arial" w:hAnsi="Arial" w:cs="Arial"/>
+          <w:color w:val="1B1B32"/>
+          <w:sz w:val="27"/>
+          <w:szCs w:val="27"/>
+          <w:highlight w:val="white"/>
+        </w:rPr>
+        <w:t xml:space="preserve"> vi</w:t>
+      </w:r>
+      <w:r>
+        <w:rPr>
+          <w:rFonts w:ascii="Arial" w:hAnsi="Arial" w:cs="Arial"/>
+          <w:color w:val="1B1B32"/>
+          <w:sz w:val="27"/>
+          <w:szCs w:val="27"/>
+          <w:highlight w:val="white"/>
+          <w:lang w:val="vi-VN"/>
+        </w:rPr>
+        <w:t>ệc : d</w:t>
+      </w:r>
+      <w:proofErr w:type="spellStart"/>
+      <w:r>
+        <w:rPr>
+          <w:rFonts w:ascii="Arial" w:hAnsi="Arial" w:cs="Arial"/>
+          <w:color w:val="1B1B32"/>
+          <w:sz w:val="27"/>
+          <w:szCs w:val="27"/>
+          <w:highlight w:val="white"/>
+        </w:rPr>
+        <w:t>ùng</w:t>
       </w:r>
       <w:proofErr w:type="spellEnd"/>
       <w:r>
@@ -8781,318 +8848,7 @@
           <w:szCs w:val="27"/>
           <w:highlight w:val="white"/>
         </w:rPr>
-        <w:t>nh</w:t>
-      </w:r>
-      <w:proofErr w:type="spellEnd"/>
-      <w:r>
-        <w:rPr>
-          <w:rFonts w:ascii="Arial" w:hAnsi="Arial" w:cs="Arial"/>
-          <w:color w:val="1B1B32"/>
-          <w:sz w:val="27"/>
-          <w:szCs w:val="27"/>
-          <w:highlight w:val="white"/>
-          <w:lang w:val="vi-VN"/>
-        </w:rPr>
-        <w:t>ững gi</w:t>
-      </w:r>
-      <w:r>
-        <w:rPr>
-          <w:rFonts w:ascii="Arial" w:hAnsi="Arial" w:cs="Arial"/>
-          <w:color w:val="1B1B32"/>
-          <w:sz w:val="27"/>
-          <w:szCs w:val="27"/>
-          <w:highlight w:val="white"/>
-        </w:rPr>
-        <w:t xml:space="preserve">á </w:t>
-      </w:r>
-      <w:proofErr w:type="spellStart"/>
-      <w:r>
-        <w:rPr>
-          <w:rFonts w:ascii="Arial" w:hAnsi="Arial" w:cs="Arial"/>
-          <w:color w:val="1B1B32"/>
-          <w:sz w:val="27"/>
-          <w:szCs w:val="27"/>
-          <w:highlight w:val="white"/>
-        </w:rPr>
-        <w:t>tr</w:t>
-      </w:r>
-      <w:proofErr w:type="spellEnd"/>
-      <w:r>
-        <w:rPr>
-          <w:rFonts w:ascii="Arial" w:hAnsi="Arial" w:cs="Arial"/>
-          <w:color w:val="1B1B32"/>
-          <w:sz w:val="27"/>
-          <w:szCs w:val="27"/>
-          <w:highlight w:val="white"/>
-          <w:lang w:val="vi-VN"/>
-        </w:rPr>
-        <w:t>ị cần lưu giữ của ri</w:t>
-      </w:r>
-      <w:proofErr w:type="spellStart"/>
-      <w:r>
-        <w:rPr>
-          <w:rFonts w:ascii="Arial" w:hAnsi="Arial" w:cs="Arial"/>
-          <w:color w:val="1B1B32"/>
-          <w:sz w:val="27"/>
-          <w:szCs w:val="27"/>
-          <w:highlight w:val="white"/>
-        </w:rPr>
-        <w:t>êng</w:t>
-      </w:r>
-      <w:proofErr w:type="spellEnd"/>
-      <w:r>
-        <w:rPr>
-          <w:rFonts w:ascii="Arial" w:hAnsi="Arial" w:cs="Arial"/>
-          <w:color w:val="1B1B32"/>
-          <w:sz w:val="27"/>
-          <w:szCs w:val="27"/>
-          <w:highlight w:val="white"/>
-        </w:rPr>
-        <w:t xml:space="preserve"> components </w:t>
-      </w:r>
-      <w:proofErr w:type="spellStart"/>
-      <w:r>
-        <w:rPr>
-          <w:rFonts w:ascii="Arial" w:hAnsi="Arial" w:cs="Arial"/>
-          <w:color w:val="1B1B32"/>
-          <w:sz w:val="27"/>
-          <w:szCs w:val="27"/>
-          <w:highlight w:val="white"/>
-        </w:rPr>
-        <w:t>đó</w:t>
-      </w:r>
-      <w:proofErr w:type="spellEnd"/>
-      <w:r>
-        <w:rPr>
-          <w:rFonts w:ascii="Arial" w:hAnsi="Arial" w:cs="Arial"/>
-          <w:color w:val="1B1B32"/>
-          <w:sz w:val="27"/>
-          <w:szCs w:val="27"/>
-          <w:highlight w:val="white"/>
-        </w:rPr>
-        <w:t>.</w:t>
-      </w:r>
-    </w:p>
-    <w:p>
-      <w:pPr>
-        <w:autoSpaceDE w:val="0"/>
-        <w:autoSpaceDN w:val="0"/>
-        <w:adjustRightInd w:val="0"/>
-        <w:rPr>
-          <w:rFonts w:ascii="Arial" w:hAnsi="Arial" w:cs="Arial"/>
-          <w:color w:val="1B1B32"/>
-          <w:sz w:val="27"/>
-          <w:szCs w:val="27"/>
-          <w:highlight w:val="white"/>
-          <w:lang w:val="vi-VN"/>
-        </w:rPr>
-      </w:pPr>
-      <w:r>
-        <w:rPr>
-          <w:rFonts w:ascii="Arial" w:hAnsi="Arial" w:cs="Arial"/>
-          <w:color w:val="1B1B32"/>
-          <w:sz w:val="27"/>
-          <w:szCs w:val="27"/>
-          <w:highlight w:val="white"/>
-        </w:rPr>
-        <w:t>-t</w:t>
-      </w:r>
-      <w:r>
-        <w:rPr>
-          <w:rFonts w:ascii="Arial" w:hAnsi="Arial" w:cs="Arial"/>
-          <w:color w:val="1B1B32"/>
-          <w:sz w:val="27"/>
-          <w:szCs w:val="27"/>
-          <w:highlight w:val="white"/>
-          <w:lang w:val="vi-VN"/>
-        </w:rPr>
-        <w:t>ạo state tại constructor.</w:t>
-      </w:r>
-    </w:p>
-    <w:p>
-      <w:pPr>
-        <w:autoSpaceDE w:val="0"/>
-        <w:autoSpaceDN w:val="0"/>
-        <w:adjustRightInd w:val="0"/>
-        <w:rPr>
-          <w:rFonts w:ascii="Arial" w:hAnsi="Arial" w:cs="Arial"/>
-          <w:color w:val="1B1B32"/>
-          <w:sz w:val="27"/>
-          <w:szCs w:val="27"/>
-          <w:highlight w:val="white"/>
-        </w:rPr>
-      </w:pPr>
-      <w:r>
-        <w:rPr>
-          <w:rFonts w:ascii="Arial" w:hAnsi="Arial" w:cs="Arial"/>
-          <w:color w:val="1B1B32"/>
-          <w:sz w:val="27"/>
-          <w:szCs w:val="27"/>
-          <w:highlight w:val="white"/>
-        </w:rPr>
-        <w:t>-g</w:t>
-      </w:r>
-      <w:r>
-        <w:rPr>
-          <w:rFonts w:ascii="Arial" w:hAnsi="Arial" w:cs="Arial"/>
-          <w:color w:val="1B1B32"/>
-          <w:sz w:val="27"/>
-          <w:szCs w:val="27"/>
-          <w:highlight w:val="white"/>
-          <w:lang w:val="vi-VN"/>
-        </w:rPr>
-        <w:t>ọi state bằng c</w:t>
-      </w:r>
-      <w:proofErr w:type="spellStart"/>
-      <w:r>
-        <w:rPr>
-          <w:rFonts w:ascii="Arial" w:hAnsi="Arial" w:cs="Arial"/>
-          <w:color w:val="1B1B32"/>
-          <w:sz w:val="27"/>
-          <w:szCs w:val="27"/>
-          <w:highlight w:val="white"/>
-        </w:rPr>
-        <w:t>ách</w:t>
-      </w:r>
-      <w:proofErr w:type="spellEnd"/>
-      <w:r>
-        <w:rPr>
-          <w:rFonts w:ascii="Arial" w:hAnsi="Arial" w:cs="Arial"/>
-          <w:color w:val="1B1B32"/>
-          <w:sz w:val="27"/>
-          <w:szCs w:val="27"/>
-          <w:highlight w:val="white"/>
-        </w:rPr>
-        <w:t xml:space="preserve"> : </w:t>
-      </w:r>
-      <w:proofErr w:type="spellStart"/>
-      <w:r>
-        <w:rPr>
-          <w:rFonts w:ascii="Arial" w:hAnsi="Arial" w:cs="Arial"/>
-          <w:color w:val="1B1B32"/>
-          <w:sz w:val="27"/>
-          <w:szCs w:val="27"/>
-          <w:highlight w:val="white"/>
-        </w:rPr>
-        <w:t>this.state.key</w:t>
-      </w:r>
-      <w:proofErr w:type="spellEnd"/>
-      <w:r>
-        <w:rPr>
-          <w:rFonts w:ascii="Arial" w:hAnsi="Arial" w:cs="Arial"/>
-          <w:color w:val="1B1B32"/>
-          <w:sz w:val="27"/>
-          <w:szCs w:val="27"/>
-          <w:highlight w:val="white"/>
-        </w:rPr>
-        <w:t>.</w:t>
-      </w:r>
-    </w:p>
-    <w:p>
-      <w:pPr>
-        <w:autoSpaceDE w:val="0"/>
-        <w:autoSpaceDN w:val="0"/>
-        <w:adjustRightInd w:val="0"/>
-        <w:rPr>
-          <w:rFonts w:ascii="Arial" w:hAnsi="Arial" w:cs="Arial"/>
-          <w:color w:val="1B1B32"/>
-          <w:sz w:val="27"/>
-          <w:szCs w:val="27"/>
-          <w:highlight w:val="white"/>
-        </w:rPr>
-      </w:pPr>
-    </w:p>
-    <w:p>
-      <w:pPr>
-        <w:autoSpaceDE w:val="0"/>
-        <w:autoSpaceDN w:val="0"/>
-        <w:adjustRightInd w:val="0"/>
-        <w:rPr>
-          <w:rFonts w:ascii="Arial" w:hAnsi="Arial" w:cs="Arial"/>
-          <w:color w:val="1B1B32"/>
-          <w:sz w:val="27"/>
-          <w:szCs w:val="27"/>
-          <w:highlight w:val="white"/>
-        </w:rPr>
-      </w:pPr>
-      <w:r>
-        <w:rPr>
-          <w:rFonts w:ascii="Arial" w:hAnsi="Arial" w:cs="Arial"/>
-          <w:color w:val="1B1B32"/>
-          <w:sz w:val="27"/>
-          <w:szCs w:val="27"/>
-          <w:highlight w:val="white"/>
-        </w:rPr>
-        <w:t xml:space="preserve">18-project </w:t>
-      </w:r>
-      <w:proofErr w:type="spellStart"/>
-      <w:r>
-        <w:rPr>
-          <w:rFonts w:ascii="Arial" w:hAnsi="Arial" w:cs="Arial"/>
-          <w:color w:val="1B1B32"/>
-          <w:sz w:val="27"/>
-          <w:szCs w:val="27"/>
-          <w:highlight w:val="white"/>
-        </w:rPr>
-        <w:t>TodoList</w:t>
-      </w:r>
-      <w:proofErr w:type="spellEnd"/>
-      <w:r>
-        <w:rPr>
-          <w:rFonts w:ascii="Arial" w:hAnsi="Arial" w:cs="Arial"/>
-          <w:color w:val="1B1B32"/>
-          <w:sz w:val="27"/>
-          <w:szCs w:val="27"/>
-          <w:highlight w:val="white"/>
-        </w:rPr>
-        <w:t>:</w:t>
-      </w:r>
-    </w:p>
-    <w:p>
-      <w:pPr>
-        <w:autoSpaceDE w:val="0"/>
-        <w:autoSpaceDN w:val="0"/>
-        <w:adjustRightInd w:val="0"/>
-        <w:rPr>
-          <w:rFonts w:ascii="Arial" w:hAnsi="Arial" w:cs="Arial"/>
-          <w:color w:val="1B1B32"/>
-          <w:sz w:val="27"/>
-          <w:szCs w:val="27"/>
-          <w:highlight w:val="white"/>
-          <w:lang w:val="vi-VN"/>
-        </w:rPr>
-      </w:pPr>
-      <w:r>
-        <w:rPr>
-          <w:rFonts w:ascii="Arial" w:hAnsi="Arial" w:cs="Arial"/>
-          <w:color w:val="1B1B32"/>
-          <w:sz w:val="27"/>
-          <w:szCs w:val="27"/>
-          <w:highlight w:val="white"/>
-        </w:rPr>
-        <w:t>hi</w:t>
-      </w:r>
-      <w:r>
-        <w:rPr>
-          <w:rFonts w:ascii="Arial" w:hAnsi="Arial" w:cs="Arial"/>
-          <w:color w:val="1B1B32"/>
-          <w:sz w:val="27"/>
-          <w:szCs w:val="27"/>
-          <w:highlight w:val="white"/>
-          <w:lang w:val="vi-VN"/>
-        </w:rPr>
-        <w:t>ển thị danh s</w:t>
-      </w:r>
-      <w:proofErr w:type="spellStart"/>
-      <w:r>
-        <w:rPr>
-          <w:rFonts w:ascii="Arial" w:hAnsi="Arial" w:cs="Arial"/>
-          <w:color w:val="1B1B32"/>
-          <w:sz w:val="27"/>
-          <w:szCs w:val="27"/>
-          <w:highlight w:val="white"/>
-        </w:rPr>
-        <w:t>ách</w:t>
+        <w:t>localStorage</w:t>
       </w:r>
       <w:proofErr w:type="spellEnd"/>
       <w:r>
@@ -9114,7 +8870,252 @@
           <w:szCs w:val="27"/>
           <w:highlight w:val="white"/>
         </w:rPr>
-        <w:t>công</w:t>
+        <w:t>và</w:t>
+      </w:r>
+      <w:proofErr w:type="spellEnd"/>
+      <w:r>
+        <w:rPr>
+          <w:rFonts w:ascii="Arial" w:hAnsi="Arial" w:cs="Arial"/>
+          <w:color w:val="1B1B32"/>
+          <w:sz w:val="27"/>
+          <w:szCs w:val="27"/>
+          <w:highlight w:val="white"/>
+        </w:rPr>
+        <w:t xml:space="preserve"> </w:t>
+      </w:r>
+      <w:proofErr w:type="spellStart"/>
+      <w:r>
+        <w:rPr>
+          <w:rFonts w:ascii="Arial" w:hAnsi="Arial" w:cs="Arial"/>
+          <w:color w:val="1B1B32"/>
+          <w:sz w:val="27"/>
+          <w:szCs w:val="27"/>
+          <w:highlight w:val="white"/>
+        </w:rPr>
+        <w:t>SessionStorage</w:t>
+      </w:r>
+      <w:proofErr w:type="spellEnd"/>
+      <w:r>
+        <w:rPr>
+          <w:rFonts w:ascii="Arial" w:hAnsi="Arial" w:cs="Arial"/>
+          <w:color w:val="1B1B32"/>
+          <w:sz w:val="27"/>
+          <w:szCs w:val="27"/>
+          <w:highlight w:val="white"/>
+        </w:rPr>
+        <w:t xml:space="preserve"> đ</w:t>
+      </w:r>
+      <w:r>
+        <w:rPr>
+          <w:rFonts w:ascii="Arial" w:hAnsi="Arial" w:cs="Arial"/>
+          <w:color w:val="1B1B32"/>
+          <w:sz w:val="27"/>
+          <w:szCs w:val="27"/>
+          <w:highlight w:val="white"/>
+          <w:lang w:val="vi-VN"/>
+        </w:rPr>
+        <w:t>ể lưu giữ liệu tạm thời tr</w:t>
+      </w:r>
+      <w:proofErr w:type="spellStart"/>
+      <w:r>
+        <w:rPr>
+          <w:rFonts w:ascii="Arial" w:hAnsi="Arial" w:cs="Arial"/>
+          <w:color w:val="1B1B32"/>
+          <w:sz w:val="27"/>
+          <w:szCs w:val="27"/>
+          <w:highlight w:val="white"/>
+        </w:rPr>
+        <w:t>ên</w:t>
+      </w:r>
+      <w:proofErr w:type="spellEnd"/>
+      <w:r>
+        <w:rPr>
+          <w:rFonts w:ascii="Arial" w:hAnsi="Arial" w:cs="Arial"/>
+          <w:color w:val="1B1B32"/>
+          <w:sz w:val="27"/>
+          <w:szCs w:val="27"/>
+          <w:highlight w:val="white"/>
+        </w:rPr>
+        <w:t xml:space="preserve"> browser.(</w:t>
+      </w:r>
+      <w:proofErr w:type="spellStart"/>
+      <w:r>
+        <w:rPr>
+          <w:rFonts w:ascii="Arial" w:hAnsi="Arial" w:cs="Arial"/>
+          <w:color w:val="1B1B32"/>
+          <w:sz w:val="27"/>
+          <w:szCs w:val="27"/>
+          <w:highlight w:val="white"/>
+        </w:rPr>
+        <w:t>trong</w:t>
+      </w:r>
+      <w:proofErr w:type="spellEnd"/>
+      <w:r>
+        <w:rPr>
+          <w:rFonts w:ascii="Arial" w:hAnsi="Arial" w:cs="Arial"/>
+          <w:color w:val="1B1B32"/>
+          <w:sz w:val="27"/>
+          <w:szCs w:val="27"/>
+          <w:highlight w:val="white"/>
+        </w:rPr>
+        <w:t xml:space="preserve"> video </w:t>
+      </w:r>
+      <w:proofErr w:type="spellStart"/>
+      <w:r>
+        <w:rPr>
+          <w:rFonts w:ascii="Arial" w:hAnsi="Arial" w:cs="Arial"/>
+          <w:color w:val="1B1B32"/>
+          <w:sz w:val="27"/>
+          <w:szCs w:val="27"/>
+          <w:highlight w:val="white"/>
+        </w:rPr>
+        <w:t>này</w:t>
+      </w:r>
+      <w:proofErr w:type="spellEnd"/>
+      <w:r>
+        <w:rPr>
+          <w:rFonts w:ascii="Arial" w:hAnsi="Arial" w:cs="Arial"/>
+          <w:color w:val="1B1B32"/>
+          <w:sz w:val="27"/>
+          <w:szCs w:val="27"/>
+          <w:highlight w:val="white"/>
+        </w:rPr>
+        <w:t xml:space="preserve"> s</w:t>
+      </w:r>
+      <w:r>
+        <w:rPr>
+          <w:rFonts w:ascii="Arial" w:hAnsi="Arial" w:cs="Arial"/>
+          <w:color w:val="1B1B32"/>
+          <w:sz w:val="27"/>
+          <w:szCs w:val="27"/>
+          <w:highlight w:val="white"/>
+          <w:lang w:val="vi-VN"/>
+        </w:rPr>
+        <w:t>ử dụng localStorage).</w:t>
+      </w:r>
+    </w:p>
+    <w:p>
+      <w:pPr>
+        <w:autoSpaceDE w:val="0"/>
+        <w:autoSpaceDN w:val="0"/>
+        <w:adjustRightInd w:val="0"/>
+        <w:rPr>
+          <w:rFonts w:ascii="Arial" w:hAnsi="Arial" w:cs="Arial"/>
+          <w:color w:val="1B1B32"/>
+          <w:sz w:val="27"/>
+          <w:szCs w:val="27"/>
+          <w:highlight w:val="white"/>
+          <w:lang w:val="vi-VN"/>
+        </w:rPr>
+      </w:pPr>
+      <w:r>
+        <w:rPr>
+          <w:rFonts w:ascii="Arial" w:hAnsi="Arial" w:cs="Arial"/>
+          <w:color w:val="1B1B32"/>
+          <w:sz w:val="27"/>
+          <w:szCs w:val="27"/>
+          <w:highlight w:val="white"/>
+        </w:rPr>
+        <w:t xml:space="preserve">21: </w:t>
+      </w:r>
+      <w:proofErr w:type="spellStart"/>
+      <w:r>
+        <w:rPr>
+          <w:rFonts w:ascii="Arial" w:hAnsi="Arial" w:cs="Arial"/>
+          <w:color w:val="1B1B32"/>
+          <w:sz w:val="27"/>
+          <w:szCs w:val="27"/>
+          <w:highlight w:val="white"/>
+        </w:rPr>
+        <w:t>trong</w:t>
+      </w:r>
+      <w:proofErr w:type="spellEnd"/>
+      <w:r>
+        <w:rPr>
+          <w:rFonts w:ascii="Arial" w:hAnsi="Arial" w:cs="Arial"/>
+          <w:color w:val="1B1B32"/>
+          <w:sz w:val="27"/>
+          <w:szCs w:val="27"/>
+          <w:highlight w:val="white"/>
+        </w:rPr>
+        <w:t xml:space="preserve"> video </w:t>
+      </w:r>
+      <w:proofErr w:type="spellStart"/>
+      <w:r>
+        <w:rPr>
+          <w:rFonts w:ascii="Arial" w:hAnsi="Arial" w:cs="Arial"/>
+          <w:color w:val="1B1B32"/>
+          <w:sz w:val="27"/>
+          <w:szCs w:val="27"/>
+          <w:highlight w:val="white"/>
+        </w:rPr>
+        <w:t>này</w:t>
+      </w:r>
+      <w:proofErr w:type="spellEnd"/>
+      <w:r>
+        <w:rPr>
+          <w:rFonts w:ascii="Arial" w:hAnsi="Arial" w:cs="Arial"/>
+          <w:color w:val="1B1B32"/>
+          <w:sz w:val="27"/>
+          <w:szCs w:val="27"/>
+          <w:highlight w:val="white"/>
+        </w:rPr>
+        <w:t xml:space="preserve"> v</w:t>
+      </w:r>
+      <w:r>
+        <w:rPr>
+          <w:rFonts w:ascii="Arial" w:hAnsi="Arial" w:cs="Arial"/>
+          <w:color w:val="1B1B32"/>
+          <w:sz w:val="27"/>
+          <w:szCs w:val="27"/>
+          <w:highlight w:val="white"/>
+          <w:lang w:val="vi-VN"/>
+        </w:rPr>
+        <w:t>ẫn fix cứng trạng th</w:t>
+      </w:r>
+      <w:proofErr w:type="spellStart"/>
+      <w:r>
+        <w:rPr>
+          <w:rFonts w:ascii="Arial" w:hAnsi="Arial" w:cs="Arial"/>
+          <w:color w:val="1B1B32"/>
+          <w:sz w:val="27"/>
+          <w:szCs w:val="27"/>
+          <w:highlight w:val="white"/>
+        </w:rPr>
+        <w:t>ái</w:t>
+      </w:r>
+      <w:proofErr w:type="spellEnd"/>
+      <w:r>
+        <w:rPr>
+          <w:rFonts w:ascii="Arial" w:hAnsi="Arial" w:cs="Arial"/>
+          <w:color w:val="1B1B32"/>
+          <w:sz w:val="27"/>
+          <w:szCs w:val="27"/>
+          <w:highlight w:val="white"/>
+        </w:rPr>
+        <w:t xml:space="preserve"> c</w:t>
+      </w:r>
+      <w:r>
+        <w:rPr>
+          <w:rFonts w:ascii="Arial" w:hAnsi="Arial" w:cs="Arial"/>
+          <w:color w:val="1B1B32"/>
+          <w:sz w:val="27"/>
+          <w:szCs w:val="27"/>
+          <w:highlight w:val="white"/>
+          <w:lang w:val="vi-VN"/>
+        </w:rPr>
+        <w:t>ủa c</w:t>
+      </w:r>
+      <w:proofErr w:type="spellStart"/>
+      <w:r>
+        <w:rPr>
+          <w:rFonts w:ascii="Arial" w:hAnsi="Arial" w:cs="Arial"/>
+          <w:color w:val="1B1B32"/>
+          <w:sz w:val="27"/>
+          <w:szCs w:val="27"/>
+          <w:highlight w:val="white"/>
+        </w:rPr>
+        <w:t>ông</w:t>
       </w:r>
       <w:proofErr w:type="spellEnd"/>
       <w:r>
@@ -9136,328 +9137,6 @@
           <w:highlight w:val="white"/>
           <w:lang w:val="vi-VN"/>
         </w:rPr>
-        <w:t>ệc : d</w:t>
-      </w:r>
-      <w:proofErr w:type="spellStart"/>
-      <w:r>
-        <w:rPr>
-          <w:rFonts w:ascii="Arial" w:hAnsi="Arial" w:cs="Arial"/>
-          <w:color w:val="1B1B32"/>
-          <w:sz w:val="27"/>
-          <w:szCs w:val="27"/>
-          <w:highlight w:val="white"/>
-        </w:rPr>
-        <w:t>ùng</w:t>
-      </w:r>
-      <w:proofErr w:type="spellEnd"/>
-      <w:r>
-        <w:rPr>
-          <w:rFonts w:ascii="Arial" w:hAnsi="Arial" w:cs="Arial"/>
-          <w:color w:val="1B1B32"/>
-          <w:sz w:val="27"/>
-          <w:szCs w:val="27"/>
-          <w:highlight w:val="white"/>
-        </w:rPr>
-        <w:t xml:space="preserve"> </w:t>
-      </w:r>
-      <w:proofErr w:type="spellStart"/>
-      <w:r>
-        <w:rPr>
-          <w:rFonts w:ascii="Arial" w:hAnsi="Arial" w:cs="Arial"/>
-          <w:color w:val="1B1B32"/>
-          <w:sz w:val="27"/>
-          <w:szCs w:val="27"/>
-          <w:highlight w:val="white"/>
-        </w:rPr>
-        <w:t>localStorage</w:t>
-      </w:r>
-      <w:proofErr w:type="spellEnd"/>
-      <w:r>
-        <w:rPr>
-          <w:rFonts w:ascii="Arial" w:hAnsi="Arial" w:cs="Arial"/>
-          <w:color w:val="1B1B32"/>
-          <w:sz w:val="27"/>
-          <w:szCs w:val="27"/>
-          <w:highlight w:val="white"/>
-        </w:rPr>
-        <w:t xml:space="preserve"> </w:t>
-      </w:r>
-      <w:proofErr w:type="spellStart"/>
-      <w:r>
-        <w:rPr>
-          <w:rFonts w:ascii="Arial" w:hAnsi="Arial" w:cs="Arial"/>
-          <w:color w:val="1B1B32"/>
-          <w:sz w:val="27"/>
-          <w:szCs w:val="27"/>
-          <w:highlight w:val="white"/>
-        </w:rPr>
-        <w:t>và</w:t>
-      </w:r>
-      <w:proofErr w:type="spellEnd"/>
-      <w:r>
-        <w:rPr>
-          <w:rFonts w:ascii="Arial" w:hAnsi="Arial" w:cs="Arial"/>
-          <w:color w:val="1B1B32"/>
-          <w:sz w:val="27"/>
-          <w:szCs w:val="27"/>
-          <w:highlight w:val="white"/>
-        </w:rPr>
-        <w:t xml:space="preserve"> </w:t>
-      </w:r>
-      <w:proofErr w:type="spellStart"/>
-      <w:r>
-        <w:rPr>
-          <w:rFonts w:ascii="Arial" w:hAnsi="Arial" w:cs="Arial"/>
-          <w:color w:val="1B1B32"/>
-          <w:sz w:val="27"/>
-          <w:szCs w:val="27"/>
-          <w:highlight w:val="white"/>
-        </w:rPr>
-        <w:t>SessionStorage</w:t>
-      </w:r>
-      <w:proofErr w:type="spellEnd"/>
-      <w:r>
-        <w:rPr>
-          <w:rFonts w:ascii="Arial" w:hAnsi="Arial" w:cs="Arial"/>
-          <w:color w:val="1B1B32"/>
-          <w:sz w:val="27"/>
-          <w:szCs w:val="27"/>
-          <w:highlight w:val="white"/>
-        </w:rPr>
-        <w:t xml:space="preserve"> đ</w:t>
-      </w:r>
-      <w:r>
-        <w:rPr>
-          <w:rFonts w:ascii="Arial" w:hAnsi="Arial" w:cs="Arial"/>
-          <w:color w:val="1B1B32"/>
-          <w:sz w:val="27"/>
-          <w:szCs w:val="27"/>
-          <w:highlight w:val="white"/>
-          <w:lang w:val="vi-VN"/>
-        </w:rPr>
-        <w:t>ể lưu giữ liệu tạm thời tr</w:t>
-      </w:r>
-      <w:proofErr w:type="spellStart"/>
-      <w:r>
-        <w:rPr>
-          <w:rFonts w:ascii="Arial" w:hAnsi="Arial" w:cs="Arial"/>
-          <w:color w:val="1B1B32"/>
-          <w:sz w:val="27"/>
-          <w:szCs w:val="27"/>
-          <w:highlight w:val="white"/>
-        </w:rPr>
-        <w:t>ên</w:t>
-      </w:r>
-      <w:proofErr w:type="spellEnd"/>
-      <w:r>
-        <w:rPr>
-          <w:rFonts w:ascii="Arial" w:hAnsi="Arial" w:cs="Arial"/>
-          <w:color w:val="1B1B32"/>
-          <w:sz w:val="27"/>
-          <w:szCs w:val="27"/>
-          <w:highlight w:val="white"/>
-        </w:rPr>
-        <w:t xml:space="preserve"> browser.(</w:t>
-      </w:r>
-      <w:proofErr w:type="spellStart"/>
-      <w:r>
-        <w:rPr>
-          <w:rFonts w:ascii="Arial" w:hAnsi="Arial" w:cs="Arial"/>
-          <w:color w:val="1B1B32"/>
-          <w:sz w:val="27"/>
-          <w:szCs w:val="27"/>
-          <w:highlight w:val="white"/>
-        </w:rPr>
-        <w:t>trong</w:t>
-      </w:r>
-      <w:proofErr w:type="spellEnd"/>
-      <w:r>
-        <w:rPr>
-          <w:rFonts w:ascii="Arial" w:hAnsi="Arial" w:cs="Arial"/>
-          <w:color w:val="1B1B32"/>
-          <w:sz w:val="27"/>
-          <w:szCs w:val="27"/>
-          <w:highlight w:val="white"/>
-        </w:rPr>
-        <w:t xml:space="preserve"> video </w:t>
-      </w:r>
-      <w:proofErr w:type="spellStart"/>
-      <w:r>
-        <w:rPr>
-          <w:rFonts w:ascii="Arial" w:hAnsi="Arial" w:cs="Arial"/>
-          <w:color w:val="1B1B32"/>
-          <w:sz w:val="27"/>
-          <w:szCs w:val="27"/>
-          <w:highlight w:val="white"/>
-        </w:rPr>
-        <w:t>này</w:t>
-      </w:r>
-      <w:proofErr w:type="spellEnd"/>
-      <w:r>
-        <w:rPr>
-          <w:rFonts w:ascii="Arial" w:hAnsi="Arial" w:cs="Arial"/>
-          <w:color w:val="1B1B32"/>
-          <w:sz w:val="27"/>
-          <w:szCs w:val="27"/>
-          <w:highlight w:val="white"/>
-        </w:rPr>
-        <w:t xml:space="preserve"> s</w:t>
-      </w:r>
-      <w:r>
-        <w:rPr>
-          <w:rFonts w:ascii="Arial" w:hAnsi="Arial" w:cs="Arial"/>
-          <w:color w:val="1B1B32"/>
-          <w:sz w:val="27"/>
-          <w:szCs w:val="27"/>
-          <w:highlight w:val="white"/>
-          <w:lang w:val="vi-VN"/>
-        </w:rPr>
-        <w:t>ử dụng localStorage).</w:t>
-      </w:r>
-    </w:p>
-    <w:p>
-      <w:pPr>
-        <w:autoSpaceDE w:val="0"/>
-        <w:autoSpaceDN w:val="0"/>
-        <w:adjustRightInd w:val="0"/>
-        <w:rPr>
-          <w:rFonts w:ascii="Arial" w:hAnsi="Arial" w:cs="Arial"/>
-          <w:color w:val="1B1B32"/>
-          <w:sz w:val="27"/>
-          <w:szCs w:val="27"/>
-          <w:highlight w:val="white"/>
-          <w:lang w:val="vi-VN"/>
-        </w:rPr>
-      </w:pPr>
-      <w:r>
-        <w:rPr>
-          <w:rFonts w:ascii="Arial" w:hAnsi="Arial" w:cs="Arial"/>
-          <w:color w:val="1B1B32"/>
-          <w:sz w:val="27"/>
-          <w:szCs w:val="27"/>
-          <w:highlight w:val="white"/>
-        </w:rPr>
-        <w:t xml:space="preserve">21: </w:t>
-      </w:r>
-      <w:proofErr w:type="spellStart"/>
-      <w:r>
-        <w:rPr>
-          <w:rFonts w:ascii="Arial" w:hAnsi="Arial" w:cs="Arial"/>
-          <w:color w:val="1B1B32"/>
-          <w:sz w:val="27"/>
-          <w:szCs w:val="27"/>
-          <w:highlight w:val="white"/>
-        </w:rPr>
-        <w:t>trong</w:t>
-      </w:r>
-      <w:proofErr w:type="spellEnd"/>
-      <w:r>
-        <w:rPr>
-          <w:rFonts w:ascii="Arial" w:hAnsi="Arial" w:cs="Arial"/>
-          <w:color w:val="1B1B32"/>
-          <w:sz w:val="27"/>
-          <w:szCs w:val="27"/>
-          <w:highlight w:val="white"/>
-        </w:rPr>
-        <w:t xml:space="preserve"> video </w:t>
-      </w:r>
-      <w:proofErr w:type="spellStart"/>
-      <w:r>
-        <w:rPr>
-          <w:rFonts w:ascii="Arial" w:hAnsi="Arial" w:cs="Arial"/>
-          <w:color w:val="1B1B32"/>
-          <w:sz w:val="27"/>
-          <w:szCs w:val="27"/>
-          <w:highlight w:val="white"/>
-        </w:rPr>
-        <w:t>này</w:t>
-      </w:r>
-      <w:proofErr w:type="spellEnd"/>
-      <w:r>
-        <w:rPr>
-          <w:rFonts w:ascii="Arial" w:hAnsi="Arial" w:cs="Arial"/>
-          <w:color w:val="1B1B32"/>
-          <w:sz w:val="27"/>
-          <w:szCs w:val="27"/>
-          <w:highlight w:val="white"/>
-        </w:rPr>
-        <w:t xml:space="preserve"> v</w:t>
-      </w:r>
-      <w:r>
-        <w:rPr>
-          <w:rFonts w:ascii="Arial" w:hAnsi="Arial" w:cs="Arial"/>
-          <w:color w:val="1B1B32"/>
-          <w:sz w:val="27"/>
-          <w:szCs w:val="27"/>
-          <w:highlight w:val="white"/>
-          <w:lang w:val="vi-VN"/>
-        </w:rPr>
-        <w:t>ẫn fix cứng trạng th</w:t>
-      </w:r>
-      <w:proofErr w:type="spellStart"/>
-      <w:r>
-        <w:rPr>
-          <w:rFonts w:ascii="Arial" w:hAnsi="Arial" w:cs="Arial"/>
-          <w:color w:val="1B1B32"/>
-          <w:sz w:val="27"/>
-          <w:szCs w:val="27"/>
-          <w:highlight w:val="white"/>
-        </w:rPr>
-        <w:t>ái</w:t>
-      </w:r>
-      <w:proofErr w:type="spellEnd"/>
-      <w:r>
-        <w:rPr>
-          <w:rFonts w:ascii="Arial" w:hAnsi="Arial" w:cs="Arial"/>
-          <w:color w:val="1B1B32"/>
-          <w:sz w:val="27"/>
-          <w:szCs w:val="27"/>
-          <w:highlight w:val="white"/>
-        </w:rPr>
-        <w:t xml:space="preserve"> c</w:t>
-      </w:r>
-      <w:r>
-        <w:rPr>
-          <w:rFonts w:ascii="Arial" w:hAnsi="Arial" w:cs="Arial"/>
-          <w:color w:val="1B1B32"/>
-          <w:sz w:val="27"/>
-          <w:szCs w:val="27"/>
-          <w:highlight w:val="white"/>
-          <w:lang w:val="vi-VN"/>
-        </w:rPr>
-        <w:t>ủa c</w:t>
-      </w:r>
-      <w:proofErr w:type="spellStart"/>
-      <w:r>
-        <w:rPr>
-          <w:rFonts w:ascii="Arial" w:hAnsi="Arial" w:cs="Arial"/>
-          <w:color w:val="1B1B32"/>
-          <w:sz w:val="27"/>
-          <w:szCs w:val="27"/>
-          <w:highlight w:val="white"/>
-        </w:rPr>
-        <w:t>ông</w:t>
-      </w:r>
-      <w:proofErr w:type="spellEnd"/>
-      <w:r>
-        <w:rPr>
-          <w:rFonts w:ascii="Arial" w:hAnsi="Arial" w:cs="Arial"/>
-          <w:color w:val="1B1B32"/>
-          <w:sz w:val="27"/>
-          <w:szCs w:val="27"/>
-          <w:highlight w:val="white"/>
-        </w:rPr>
-        <w:t xml:space="preserve"> vi</w:t>
-      </w:r>
-      <w:r>
-        <w:rPr>
-          <w:rFonts w:ascii="Arial" w:hAnsi="Arial" w:cs="Arial"/>
-          <w:color w:val="1B1B32"/>
-          <w:sz w:val="27"/>
-          <w:szCs w:val="27"/>
-          <w:highlight w:val="white"/>
-          <w:lang w:val="vi-VN"/>
-        </w:rPr>
         <w:t>ệc trong constructor.</w:t>
       </w:r>
     </w:p>
@@ -9475,115 +9154,16 @@
           <w:lang w:val="vi-VN"/>
         </w:rPr>
       </w:pPr>
-      <w:proofErr w:type="spellStart"/>
-      <w:r>
-        <w:rPr>
-          <w:rFonts w:ascii="Arial" w:hAnsi="Arial" w:cs="Arial"/>
-          <w:color w:val="1B1B32"/>
-          <w:sz w:val="27"/>
-          <w:szCs w:val="27"/>
-          <w:highlight w:val="white"/>
-        </w:rPr>
-        <w:t>chưa</w:t>
-      </w:r>
-      <w:proofErr w:type="spellEnd"/>
-      <w:r>
-        <w:rPr>
-          <w:rFonts w:ascii="Arial" w:hAnsi="Arial" w:cs="Arial"/>
-          <w:color w:val="1B1B32"/>
-          <w:sz w:val="27"/>
-          <w:szCs w:val="27"/>
-          <w:highlight w:val="white"/>
-        </w:rPr>
-        <w:t xml:space="preserve"> </w:t>
-      </w:r>
-      <w:proofErr w:type="spellStart"/>
-      <w:r>
-        <w:rPr>
-          <w:rFonts w:ascii="Arial" w:hAnsi="Arial" w:cs="Arial"/>
-          <w:color w:val="1B1B32"/>
-          <w:sz w:val="27"/>
-          <w:szCs w:val="27"/>
-          <w:highlight w:val="white"/>
-        </w:rPr>
-        <w:t>làm</w:t>
-      </w:r>
-      <w:proofErr w:type="spellEnd"/>
-      <w:r>
-        <w:rPr>
-          <w:rFonts w:ascii="Arial" w:hAnsi="Arial" w:cs="Arial"/>
-          <w:color w:val="1B1B32"/>
-          <w:sz w:val="27"/>
-          <w:szCs w:val="27"/>
-          <w:highlight w:val="white"/>
-        </w:rPr>
-        <w:t xml:space="preserve"> dc </w:t>
-      </w:r>
-      <w:proofErr w:type="spellStart"/>
-      <w:r>
-        <w:rPr>
-          <w:rFonts w:ascii="Arial" w:hAnsi="Arial" w:cs="Arial"/>
-          <w:color w:val="1B1B32"/>
-          <w:sz w:val="27"/>
-          <w:szCs w:val="27"/>
-          <w:highlight w:val="white"/>
-        </w:rPr>
-        <w:t>như</w:t>
-      </w:r>
-      <w:proofErr w:type="spellEnd"/>
-      <w:r>
-        <w:rPr>
-          <w:rFonts w:ascii="Arial" w:hAnsi="Arial" w:cs="Arial"/>
-          <w:color w:val="1B1B32"/>
-          <w:sz w:val="27"/>
-          <w:szCs w:val="27"/>
-          <w:highlight w:val="white"/>
-        </w:rPr>
-        <w:t xml:space="preserve"> </w:t>
-      </w:r>
-      <w:proofErr w:type="spellStart"/>
-      <w:r>
-        <w:rPr>
-          <w:rFonts w:ascii="Arial" w:hAnsi="Arial" w:cs="Arial"/>
-          <w:color w:val="1B1B32"/>
-          <w:sz w:val="27"/>
-          <w:szCs w:val="27"/>
-          <w:highlight w:val="white"/>
-        </w:rPr>
-        <w:t>trong</w:t>
-      </w:r>
-      <w:proofErr w:type="spellEnd"/>
-      <w:r>
-        <w:rPr>
-          <w:rFonts w:ascii="Arial" w:hAnsi="Arial" w:cs="Arial"/>
-          <w:color w:val="1B1B32"/>
-          <w:sz w:val="27"/>
-          <w:szCs w:val="27"/>
-          <w:highlight w:val="white"/>
-        </w:rPr>
-        <w:t xml:space="preserve"> </w:t>
-      </w:r>
-      <w:proofErr w:type="spellStart"/>
-      <w:r>
-        <w:rPr>
-          <w:rFonts w:ascii="Arial" w:hAnsi="Arial" w:cs="Arial"/>
-          <w:color w:val="1B1B32"/>
-          <w:sz w:val="27"/>
-          <w:szCs w:val="27"/>
-          <w:highlight w:val="white"/>
-        </w:rPr>
-        <w:t>bài</w:t>
-      </w:r>
-      <w:proofErr w:type="spellEnd"/>
-      <w:r>
-        <w:rPr>
-          <w:rFonts w:ascii="Arial" w:hAnsi="Arial" w:cs="Arial"/>
-          <w:color w:val="1B1B32"/>
-          <w:sz w:val="27"/>
-          <w:szCs w:val="27"/>
-          <w:highlight w:val="white"/>
-        </w:rPr>
-        <w:t xml:space="preserve"> h</w:t>
+      <w:r>
+        <w:rPr>
+          <w:rFonts w:ascii="Arial" w:hAnsi="Arial" w:cs="Arial"/>
+          <w:color w:val="1B1B32"/>
+          <w:sz w:val="27"/>
+          <w:szCs w:val="27"/>
+          <w:highlight w:val="white"/>
+          <w:lang w:val="vi-VN"/>
+        </w:rPr>
+        <w:t>chưa làm dc như trong bài h</w:t>
       </w:r>
       <w:r>
         <w:rPr>
@@ -9603,21 +9183,10 @@
           <w:sz w:val="27"/>
           <w:szCs w:val="27"/>
           <w:highlight w:val="white"/>
-        </w:rPr>
-        <w:t xml:space="preserve">ó </w:t>
-      </w:r>
-      <w:proofErr w:type="spellStart"/>
-      <w:r>
-        <w:rPr>
-          <w:rFonts w:ascii="Arial" w:hAnsi="Arial" w:cs="Arial"/>
-          <w:color w:val="1B1B32"/>
-          <w:sz w:val="27"/>
-          <w:szCs w:val="27"/>
-          <w:highlight w:val="white"/>
-        </w:rPr>
-        <w:t>th</w:t>
-      </w:r>
-      <w:proofErr w:type="spellEnd"/>
+          <w:lang w:val="vi-VN"/>
+        </w:rPr>
+        <w:t>ó th</w:t>
+      </w:r>
       <w:r>
         <w:rPr>
           <w:rFonts w:ascii="Arial" w:hAnsi="Arial" w:cs="Arial"/>
@@ -9629,49 +9198,16 @@
         </w:rPr>
         <w:t>ể chọn trạng th</w:t>
       </w:r>
-      <w:proofErr w:type="spellStart"/>
-      <w:r>
-        <w:rPr>
-          <w:rFonts w:ascii="Arial" w:hAnsi="Arial" w:cs="Arial"/>
-          <w:color w:val="1B1B32"/>
-          <w:sz w:val="27"/>
-          <w:szCs w:val="27"/>
-          <w:highlight w:val="white"/>
-        </w:rPr>
-        <w:t>ái</w:t>
-      </w:r>
-      <w:proofErr w:type="spellEnd"/>
-      <w:r>
-        <w:rPr>
-          <w:rFonts w:ascii="Arial" w:hAnsi="Arial" w:cs="Arial"/>
-          <w:color w:val="1B1B32"/>
-          <w:sz w:val="27"/>
-          <w:szCs w:val="27"/>
-          <w:highlight w:val="white"/>
-        </w:rPr>
-        <w:t xml:space="preserve">  ‘</w:t>
-      </w:r>
-      <w:proofErr w:type="spellStart"/>
-      <w:r>
-        <w:rPr>
-          <w:rFonts w:ascii="Arial" w:hAnsi="Arial" w:cs="Arial"/>
-          <w:color w:val="1B1B32"/>
-          <w:sz w:val="27"/>
-          <w:szCs w:val="27"/>
-          <w:highlight w:val="white"/>
-        </w:rPr>
-        <w:t>kích</w:t>
-      </w:r>
-      <w:proofErr w:type="spellEnd"/>
-      <w:r>
-        <w:rPr>
-          <w:rFonts w:ascii="Arial" w:hAnsi="Arial" w:cs="Arial"/>
-          <w:color w:val="1B1B32"/>
-          <w:sz w:val="27"/>
-          <w:szCs w:val="27"/>
-          <w:highlight w:val="white"/>
-        </w:rPr>
-        <w:t xml:space="preserve"> ho</w:t>
+      <w:r>
+        <w:rPr>
+          <w:rFonts w:ascii="Arial" w:hAnsi="Arial" w:cs="Arial"/>
+          <w:color w:val="1B1B32"/>
+          <w:sz w:val="27"/>
+          <w:szCs w:val="27"/>
+          <w:highlight w:val="white"/>
+          <w:lang w:val="vi-VN"/>
+        </w:rPr>
+        <w:t>ái  ‘kích ho</w:t>
       </w:r>
       <w:r>
         <w:rPr>
@@ -9696,30 +9232,20 @@
           <w:sz w:val="27"/>
           <w:szCs w:val="27"/>
           <w:highlight w:val="white"/>
-        </w:rPr>
-      </w:pPr>
-      <w:r>
-        <w:rPr>
-          <w:rFonts w:ascii="Arial" w:hAnsi="Arial" w:cs="Arial"/>
-          <w:color w:val="1B1B32"/>
-          <w:sz w:val="27"/>
-          <w:szCs w:val="27"/>
-          <w:highlight w:val="white"/>
-        </w:rPr>
-        <w:t xml:space="preserve">23: </w:t>
-      </w:r>
-      <w:proofErr w:type="spellStart"/>
-      <w:r>
-        <w:rPr>
-          <w:rFonts w:ascii="Arial" w:hAnsi="Arial" w:cs="Arial"/>
-          <w:color w:val="1B1B32"/>
-          <w:sz w:val="27"/>
-          <w:szCs w:val="27"/>
-          <w:highlight w:val="white"/>
-        </w:rPr>
-        <w:t>ch</w:t>
-      </w:r>
-      <w:proofErr w:type="spellEnd"/>
+          <w:lang w:val="vi-VN"/>
+        </w:rPr>
+      </w:pPr>
+      <w:r>
+        <w:rPr>
+          <w:rFonts w:ascii="Arial" w:hAnsi="Arial" w:cs="Arial"/>
+          <w:color w:val="1B1B32"/>
+          <w:sz w:val="27"/>
+          <w:szCs w:val="27"/>
+          <w:highlight w:val="white"/>
+          <w:lang w:val="vi-VN"/>
+        </w:rPr>
+        <w:t>23: ch</w:t>
+      </w:r>
       <w:r>
         <w:rPr>
           <w:rFonts w:ascii="Arial" w:hAnsi="Arial" w:cs="Arial"/>
@@ -9731,76 +9257,42 @@
         </w:rPr>
         <w:t>ức năng x</w:t>
       </w:r>
-      <w:proofErr w:type="spellStart"/>
-      <w:r>
-        <w:rPr>
-          <w:rFonts w:ascii="Arial" w:hAnsi="Arial" w:cs="Arial"/>
-          <w:color w:val="1B1B32"/>
-          <w:sz w:val="27"/>
-          <w:szCs w:val="27"/>
-          <w:highlight w:val="white"/>
+      <w:r>
+        <w:rPr>
+          <w:rFonts w:ascii="Arial" w:hAnsi="Arial" w:cs="Arial"/>
+          <w:color w:val="1B1B32"/>
+          <w:sz w:val="27"/>
+          <w:szCs w:val="27"/>
+          <w:highlight w:val="white"/>
+          <w:lang w:val="vi-VN"/>
         </w:rPr>
         <w:t>óa</w:t>
       </w:r>
-      <w:proofErr w:type="spellEnd"/>
-    </w:p>
-    <w:p>
-      <w:pPr>
-        <w:autoSpaceDE w:val="0"/>
-        <w:autoSpaceDN w:val="0"/>
-        <w:adjustRightInd w:val="0"/>
-        <w:rPr>
-          <w:rFonts w:ascii="Arial" w:hAnsi="Arial" w:cs="Arial"/>
-          <w:color w:val="1B1B32"/>
-          <w:sz w:val="27"/>
-          <w:szCs w:val="27"/>
-          <w:highlight w:val="white"/>
-          <w:lang w:val="vi-VN"/>
-        </w:rPr>
-      </w:pPr>
-      <w:proofErr w:type="spellStart"/>
-      <w:r>
-        <w:rPr>
-          <w:rFonts w:ascii="Arial" w:hAnsi="Arial" w:cs="Arial"/>
-          <w:color w:val="1B1B32"/>
-          <w:sz w:val="27"/>
-          <w:szCs w:val="27"/>
-          <w:highlight w:val="white"/>
-        </w:rPr>
-        <w:t>khóa</w:t>
-      </w:r>
-      <w:proofErr w:type="spellEnd"/>
-      <w:r>
-        <w:rPr>
-          <w:rFonts w:ascii="Arial" w:hAnsi="Arial" w:cs="Arial"/>
-          <w:color w:val="1B1B32"/>
-          <w:sz w:val="27"/>
-          <w:szCs w:val="27"/>
-          <w:highlight w:val="white"/>
-        </w:rPr>
-        <w:t xml:space="preserve"> </w:t>
-      </w:r>
-      <w:proofErr w:type="spellStart"/>
-      <w:r>
-        <w:rPr>
-          <w:rFonts w:ascii="Arial" w:hAnsi="Arial" w:cs="Arial"/>
-          <w:color w:val="1B1B32"/>
-          <w:sz w:val="27"/>
-          <w:szCs w:val="27"/>
-          <w:highlight w:val="white"/>
-        </w:rPr>
-        <w:t>thông</w:t>
-      </w:r>
-      <w:proofErr w:type="spellEnd"/>
-      <w:r>
-        <w:rPr>
-          <w:rFonts w:ascii="Arial" w:hAnsi="Arial" w:cs="Arial"/>
-          <w:color w:val="1B1B32"/>
-          <w:sz w:val="27"/>
-          <w:szCs w:val="27"/>
-          <w:highlight w:val="white"/>
-        </w:rPr>
-        <w:t xml:space="preserve"> minh s</w:t>
+    </w:p>
+    <w:p>
+      <w:pPr>
+        <w:autoSpaceDE w:val="0"/>
+        <w:autoSpaceDN w:val="0"/>
+        <w:adjustRightInd w:val="0"/>
+        <w:rPr>
+          <w:rFonts w:ascii="Arial" w:hAnsi="Arial" w:cs="Arial"/>
+          <w:color w:val="1B1B32"/>
+          <w:sz w:val="27"/>
+          <w:szCs w:val="27"/>
+          <w:highlight w:val="white"/>
+          <w:lang w:val="vi-VN"/>
+        </w:rPr>
+      </w:pPr>
+      <w:r>
+        <w:rPr>
+          <w:rFonts w:ascii="Arial" w:hAnsi="Arial" w:cs="Arial"/>
+          <w:color w:val="1B1B32"/>
+          <w:sz w:val="27"/>
+          <w:szCs w:val="27"/>
+          <w:highlight w:val="white"/>
+          <w:lang w:val="vi-VN"/>
+        </w:rPr>
+        <w:t>khóa thông minh s</w:t>
       </w:r>
       <w:r>
         <w:rPr>
@@ -9813,27 +9305,16 @@
         </w:rPr>
         <w:t>ử dụng m-l,học h</w:t>
       </w:r>
-      <w:proofErr w:type="spellStart"/>
-      <w:r>
-        <w:rPr>
-          <w:rFonts w:ascii="Arial" w:hAnsi="Arial" w:cs="Arial"/>
-          <w:color w:val="1B1B32"/>
-          <w:sz w:val="27"/>
-          <w:szCs w:val="27"/>
-          <w:highlight w:val="white"/>
-        </w:rPr>
-        <w:t>ình</w:t>
-      </w:r>
-      <w:proofErr w:type="spellEnd"/>
-      <w:r>
-        <w:rPr>
-          <w:rFonts w:ascii="Arial" w:hAnsi="Arial" w:cs="Arial"/>
-          <w:color w:val="1B1B32"/>
-          <w:sz w:val="27"/>
-          <w:szCs w:val="27"/>
-          <w:highlight w:val="white"/>
-        </w:rPr>
-        <w:t xml:space="preserve"> </w:t>
+      <w:r>
+        <w:rPr>
+          <w:rFonts w:ascii="Arial" w:hAnsi="Arial" w:cs="Arial"/>
+          <w:color w:val="1B1B32"/>
+          <w:sz w:val="27"/>
+          <w:szCs w:val="27"/>
+          <w:highlight w:val="white"/>
+          <w:lang w:val="vi-VN"/>
+        </w:rPr>
+        <w:t xml:space="preserve">ình </w:t>
       </w:r>
       <w:r>
         <w:rPr>
@@ -9846,40 +9327,17 @@
         </w:rPr>
         <w:t>ảnh thao t</w:t>
       </w:r>
-      <w:proofErr w:type="spellStart"/>
-      <w:r>
-        <w:rPr>
-          <w:rFonts w:ascii="Arial" w:hAnsi="Arial" w:cs="Arial"/>
-          <w:color w:val="1B1B32"/>
-          <w:sz w:val="27"/>
-          <w:szCs w:val="27"/>
-          <w:highlight w:val="white"/>
-        </w:rPr>
-        <w:t>ác</w:t>
-      </w:r>
-      <w:proofErr w:type="spellEnd"/>
-      <w:r>
-        <w:rPr>
-          <w:rFonts w:ascii="Arial" w:hAnsi="Arial" w:cs="Arial"/>
-          <w:color w:val="1B1B32"/>
-          <w:sz w:val="27"/>
-          <w:szCs w:val="27"/>
-          <w:highlight w:val="white"/>
-        </w:rPr>
-        <w:t xml:space="preserve"> </w:t>
-      </w:r>
-      <w:proofErr w:type="spellStart"/>
-      <w:r>
-        <w:rPr>
-          <w:rFonts w:ascii="Arial" w:hAnsi="Arial" w:cs="Arial"/>
-          <w:color w:val="1B1B32"/>
-          <w:sz w:val="27"/>
-          <w:szCs w:val="27"/>
-          <w:highlight w:val="white"/>
-        </w:rPr>
-        <w:t>ngư</w:t>
-      </w:r>
-      <w:proofErr w:type="spellEnd"/>
+      <w:r>
+        <w:rPr>
+          <w:rFonts w:ascii="Arial" w:hAnsi="Arial" w:cs="Arial"/>
+          <w:color w:val="1B1B32"/>
+          <w:sz w:val="27"/>
+          <w:szCs w:val="27"/>
+          <w:highlight w:val="white"/>
+          <w:lang w:val="vi-VN"/>
+        </w:rPr>
+        <w:t>ác ngư</w:t>
+      </w:r>
       <w:r>
         <w:rPr>
           <w:rFonts w:ascii="Arial" w:hAnsi="Arial" w:cs="Arial"/>
@@ -9891,27 +9349,16 @@
         </w:rPr>
         <w:t>ời d</w:t>
       </w:r>
-      <w:proofErr w:type="spellStart"/>
-      <w:r>
-        <w:rPr>
-          <w:rFonts w:ascii="Arial" w:hAnsi="Arial" w:cs="Arial"/>
-          <w:color w:val="1B1B32"/>
-          <w:sz w:val="27"/>
-          <w:szCs w:val="27"/>
-          <w:highlight w:val="white"/>
-        </w:rPr>
-        <w:t>ùng</w:t>
-      </w:r>
-      <w:proofErr w:type="spellEnd"/>
-      <w:r>
-        <w:rPr>
-          <w:rFonts w:ascii="Arial" w:hAnsi="Arial" w:cs="Arial"/>
-          <w:color w:val="1B1B32"/>
-          <w:sz w:val="27"/>
-          <w:szCs w:val="27"/>
-          <w:highlight w:val="white"/>
-        </w:rPr>
-        <w:t xml:space="preserve"> đ</w:t>
+      <w:r>
+        <w:rPr>
+          <w:rFonts w:ascii="Arial" w:hAnsi="Arial" w:cs="Arial"/>
+          <w:color w:val="1B1B32"/>
+          <w:sz w:val="27"/>
+          <w:szCs w:val="27"/>
+          <w:highlight w:val="white"/>
+          <w:lang w:val="vi-VN"/>
+        </w:rPr>
+        <w:t>ùng đ</w:t>
       </w:r>
       <w:r>
         <w:rPr>
@@ -9924,27 +9371,16 @@
         </w:rPr>
         <w:t>ể ph</w:t>
       </w:r>
-      <w:proofErr w:type="spellStart"/>
-      <w:r>
-        <w:rPr>
-          <w:rFonts w:ascii="Arial" w:hAnsi="Arial" w:cs="Arial"/>
-          <w:color w:val="1B1B32"/>
-          <w:sz w:val="27"/>
-          <w:szCs w:val="27"/>
-          <w:highlight w:val="white"/>
-        </w:rPr>
-        <w:t>ân</w:t>
-      </w:r>
-      <w:proofErr w:type="spellEnd"/>
-      <w:r>
-        <w:rPr>
-          <w:rFonts w:ascii="Arial" w:hAnsi="Arial" w:cs="Arial"/>
-          <w:color w:val="1B1B32"/>
-          <w:sz w:val="27"/>
-          <w:szCs w:val="27"/>
-          <w:highlight w:val="white"/>
-        </w:rPr>
-        <w:t xml:space="preserve"> bi</w:t>
+      <w:r>
+        <w:rPr>
+          <w:rFonts w:ascii="Arial" w:hAnsi="Arial" w:cs="Arial"/>
+          <w:color w:val="1B1B32"/>
+          <w:sz w:val="27"/>
+          <w:szCs w:val="27"/>
+          <w:highlight w:val="white"/>
+          <w:lang w:val="vi-VN"/>
+        </w:rPr>
+        <w:t>ân bi</w:t>
       </w:r>
       <w:r>
         <w:rPr>
@@ -9964,6 +9400,7 @@
           <w:sz w:val="27"/>
           <w:szCs w:val="27"/>
           <w:highlight w:val="white"/>
+          <w:lang w:val="vi-VN"/>
         </w:rPr>
         <w:t>à ho</w:t>
       </w:r>
@@ -10449,27 +9886,7 @@
           <w:sz w:val="27"/>
           <w:szCs w:val="27"/>
         </w:rPr>
-        <w:t xml:space="preserve">: </w:t>
-      </w:r>
-      <w:proofErr w:type="spellStart"/>
-      <w:r>
-        <w:rPr>
-          <w:rFonts w:ascii="Calibri" w:hAnsi="Calibri" w:cs="Calibri"/>
-          <w:color w:val="000000"/>
-          <w:sz w:val="27"/>
-          <w:szCs w:val="27"/>
-        </w:rPr>
-        <w:t>phan</w:t>
-      </w:r>
-      <w:proofErr w:type="spellEnd"/>
-      <w:r>
-        <w:rPr>
-          <w:rFonts w:ascii="Calibri" w:hAnsi="Calibri" w:cs="Calibri"/>
-          <w:color w:val="000000"/>
-          <w:sz w:val="27"/>
-          <w:szCs w:val="27"/>
-        </w:rPr>
-        <w:t xml:space="preserve"> </w:t>
+        <w:t xml:space="preserve">: phan </w:t>
       </w:r>
       <w:proofErr w:type="spellStart"/>
       <w:r>
@@ -10534,10 +9951,19 @@
           <w:sz w:val="27"/>
           <w:szCs w:val="27"/>
         </w:rPr>
-        <w:t xml:space="preserve"> tuong</w:t>
-      </w:r>
-      <w:bookmarkStart w:id="0" w:name="_GoBack"/>
-      <w:bookmarkEnd w:id="0"/>
+        <w:t xml:space="preserve"> </w:t>
+      </w:r>
+      <w:proofErr w:type="spellStart"/>
+      <w:r>
+        <w:rPr>
+          <w:rFonts w:ascii="Calibri" w:hAnsi="Calibri" w:cs="Calibri"/>
+          <w:color w:val="000000"/>
+          <w:sz w:val="27"/>
+          <w:szCs w:val="27"/>
+        </w:rPr>
+        <w:t>tuong</w:t>
+      </w:r>
+      <w:proofErr w:type="spellEnd"/>
       <w:r>
         <w:rPr>
           <w:rFonts w:ascii="Calibri" w:hAnsi="Calibri" w:cs="Calibri"/>
@@ -11280,42 +10706,27 @@
     <w:p>
       <w:pPr>
         <w:pStyle w:val="Subtitle"/>
-      </w:pPr>
-      <w:proofErr w:type="gramStart"/>
-      <w:r>
+        <w:rPr>
+          <w:lang w:val="vi-VN"/>
+        </w:rPr>
+      </w:pPr>
+      <w:r>
+        <w:rPr>
+          <w:lang w:val="vi-VN"/>
+        </w:rPr>
         <w:t>g</w:t>
       </w:r>
       <w:r>
         <w:rPr>
           <w:lang w:val="vi-VN"/>
         </w:rPr>
-        <w:t>ặp</w:t>
-      </w:r>
-      <w:proofErr w:type="gramEnd"/>
-      <w:r>
-        <w:rPr>
-          <w:lang w:val="vi-VN"/>
-        </w:rPr>
-        <w:t xml:space="preserve"> kh</w:t>
-      </w:r>
-      <w:r>
-        <w:t xml:space="preserve">ó </w:t>
-      </w:r>
-      <w:proofErr w:type="spellStart"/>
-      <w:r>
-        <w:t>khăn,hãy</w:t>
-      </w:r>
-      <w:proofErr w:type="spellEnd"/>
-      <w:r>
-        <w:t xml:space="preserve"> </w:t>
-      </w:r>
-      <w:proofErr w:type="spellStart"/>
-      <w:r>
-        <w:t>nghĩ</w:t>
-      </w:r>
-      <w:proofErr w:type="spellEnd"/>
-      <w:r>
-        <w:t xml:space="preserve"> đ</w:t>
+        <w:t>ặp kh</w:t>
+      </w:r>
+      <w:r>
+        <w:rPr>
+          <w:lang w:val="vi-VN"/>
+        </w:rPr>
+        <w:t>ó khăn,hãy nghĩ đ</w:t>
       </w:r>
       <w:r>
         <w:rPr>
@@ -11323,13 +10734,11 @@
         </w:rPr>
         <w:t>ến người th</w:t>
       </w:r>
-      <w:proofErr w:type="spellStart"/>
-      <w:r>
-        <w:t>ân</w:t>
-      </w:r>
-      <w:proofErr w:type="spellEnd"/>
-      <w:r>
-        <w:t xml:space="preserve"> </w:t>
+      <w:r>
+        <w:rPr>
+          <w:lang w:val="vi-VN"/>
+        </w:rPr>
+        <w:t xml:space="preserve">ân </w:t>
       </w:r>
       <w:r>
         <w:rPr>
@@ -11337,13 +10746,11 @@
         </w:rPr>
         <w:t>ở b</w:t>
       </w:r>
-      <w:proofErr w:type="spellStart"/>
-      <w:r>
-        <w:t>ên</w:t>
-      </w:r>
-      <w:proofErr w:type="spellEnd"/>
-      <w:r>
-        <w:t xml:space="preserve"> c</w:t>
+      <w:r>
+        <w:rPr>
+          <w:lang w:val="vi-VN"/>
+        </w:rPr>
+        <w:t>ên c</w:t>
       </w:r>
       <w:r>
         <w:rPr>
@@ -11351,21 +10758,11 @@
         </w:rPr>
         <w:t>ạnh,nghĩ đến những người ở ph</w:t>
       </w:r>
-      <w:proofErr w:type="spellStart"/>
-      <w:r>
-        <w:t>ía</w:t>
-      </w:r>
-      <w:proofErr w:type="spellEnd"/>
-      <w:r>
-        <w:t xml:space="preserve"> </w:t>
-      </w:r>
-      <w:proofErr w:type="spellStart"/>
-      <w:r>
-        <w:t>sau</w:t>
-      </w:r>
-      <w:proofErr w:type="spellEnd"/>
-      <w:r>
-        <w:t>.</w:t>
+      <w:r>
+        <w:rPr>
+          <w:lang w:val="vi-VN"/>
+        </w:rPr>
+        <w:t>ía sau.</w:t>
       </w:r>
     </w:p>
     <w:p>
@@ -11375,15 +10772,11 @@
           <w:lang w:val="vi-VN"/>
         </w:rPr>
       </w:pPr>
-      <w:proofErr w:type="spellStart"/>
-      <w:proofErr w:type="gramStart"/>
-      <w:r>
-        <w:t>làm</w:t>
-      </w:r>
-      <w:proofErr w:type="spellEnd"/>
-      <w:proofErr w:type="gramEnd"/>
-      <w:r>
-        <w:t xml:space="preserve"> vi</w:t>
+      <w:r>
+        <w:rPr>
+          <w:lang w:val="vi-VN"/>
+        </w:rPr>
+        <w:t>làm vi</w:t>
       </w:r>
       <w:r>
         <w:rPr>
@@ -11392,15 +10785,10 @@
         <w:t>ệc g</w:t>
       </w:r>
       <w:r>
-        <w:t xml:space="preserve">ì </w:t>
-      </w:r>
-      <w:proofErr w:type="spellStart"/>
-      <w:r>
-        <w:t>đó</w:t>
-      </w:r>
-      <w:proofErr w:type="spellEnd"/>
-      <w:r>
-        <w:t xml:space="preserve"> d</w:t>
+        <w:rPr>
+          <w:lang w:val="vi-VN"/>
+        </w:rPr>
+        <w:t>ì đó d</w:t>
       </w:r>
       <w:r>
         <w:rPr>
@@ -11409,6 +10797,9 @@
         <w:t>ễ trước.TUYỆT ĐỐI KH</w:t>
       </w:r>
       <w:r>
+        <w:rPr>
+          <w:lang w:val="vi-VN"/>
+        </w:rPr>
         <w:t>ÔNG ĐƯ</w:t>
       </w:r>
       <w:r>
@@ -11421,9 +10812,14 @@
     <w:p>
       <w:pPr>
         <w:pStyle w:val="Subtitle"/>
-      </w:pPr>
-      <w:proofErr w:type="gramStart"/>
-      <w:r>
+        <w:rPr>
+          <w:lang w:val="vi-VN"/>
+        </w:rPr>
+      </w:pPr>
+      <w:r>
+        <w:rPr>
+          <w:lang w:val="vi-VN"/>
+        </w:rPr>
         <w:t>M</w:t>
       </w:r>
       <w:r>
@@ -11432,21 +10828,11 @@
         </w:rPr>
         <w:t>ọi việc kh</w:t>
       </w:r>
-      <w:proofErr w:type="spellStart"/>
-      <w:r>
-        <w:t>ông</w:t>
-      </w:r>
-      <w:proofErr w:type="spellEnd"/>
-      <w:r>
-        <w:t xml:space="preserve"> </w:t>
-      </w:r>
-      <w:proofErr w:type="spellStart"/>
-      <w:r>
-        <w:t>đáng</w:t>
-      </w:r>
-      <w:proofErr w:type="spellEnd"/>
-      <w:r>
-        <w:t xml:space="preserve"> s</w:t>
+      <w:r>
+        <w:rPr>
+          <w:lang w:val="vi-VN"/>
+        </w:rPr>
+        <w:t>ông đáng s</w:t>
       </w:r>
       <w:r>
         <w:rPr>
@@ -11455,37 +10841,11 @@
         <w:t>ợ bằng 1 nửa những g</w:t>
       </w:r>
       <w:r>
-        <w:t xml:space="preserve">ì </w:t>
-      </w:r>
-      <w:proofErr w:type="spellStart"/>
-      <w:r>
-        <w:t>tôi</w:t>
-      </w:r>
-      <w:proofErr w:type="spellEnd"/>
-      <w:r>
-        <w:t xml:space="preserve"> </w:t>
-      </w:r>
-      <w:proofErr w:type="spellStart"/>
-      <w:r>
-        <w:t>đã</w:t>
-      </w:r>
-      <w:proofErr w:type="spellEnd"/>
-      <w:r>
-        <w:t xml:space="preserve"> </w:t>
-      </w:r>
-      <w:proofErr w:type="spellStart"/>
-      <w:r>
-        <w:t>nghĩ</w:t>
-      </w:r>
-      <w:proofErr w:type="spellEnd"/>
-      <w:r>
-        <w:t xml:space="preserve"> </w:t>
-      </w:r>
-      <w:proofErr w:type="spellStart"/>
-      <w:r>
-        <w:t>trư</w:t>
-      </w:r>
-      <w:proofErr w:type="spellEnd"/>
+        <w:rPr>
+          <w:lang w:val="vi-VN"/>
+        </w:rPr>
+        <w:t>ì tôi đã nghĩ trư</w:t>
+      </w:r>
       <w:r>
         <w:rPr>
           <w:lang w:val="vi-VN"/>
@@ -11493,9 +10853,11 @@
         <w:t>ớc đ</w:t>
       </w:r>
       <w:r>
+        <w:rPr>
+          <w:lang w:val="vi-VN"/>
+        </w:rPr>
         <w:t>ó.</w:t>
       </w:r>
-      <w:proofErr w:type="gramEnd"/>
     </w:p>
     <w:p>
       <w:pPr>
@@ -11507,10 +10869,17 @@
           <w:color w:val="000000"/>
           <w:sz w:val="27"/>
           <w:szCs w:val="27"/>
-        </w:rPr>
-      </w:pPr>
-    </w:p>
-    <w:p/>
+          <w:lang w:val="vi-VN"/>
+        </w:rPr>
+      </w:pPr>
+    </w:p>
+    <w:p>
+      <w:pPr>
+        <w:rPr>
+          <w:lang w:val="vi-VN"/>
+        </w:rPr>
+      </w:pPr>
+    </w:p>
     <w:sectPr>
       <w:pgSz w:w="12240" w:h="15840"/>
       <w:pgMar w:top="1440" w:right="1440" w:bottom="1440" w:left="1440" w:header="720" w:footer="720" w:gutter="0"/>
@@ -11522,7 +10891,7 @@
 </file>
 
 <file path=word/styles.xml><?xml version="1.0" encoding="utf-8"?>
-<w:styles xmlns:mc="http://schemas.openxmlformats.org/markup-compatibility/2006" xmlns:r="http://schemas.openxmlformats.org/officeDocument/2006/relationships" xmlns:w="http://schemas.openxmlformats.org/wordprocessingml/2006/main" xmlns:w14="http://schemas.microsoft.com/office/word/2010/wordml" mc:Ignorable="w14">
+<w:styles xmlns:mc="http://schemas.openxmlformats.org/markup-compatibility/2006" xmlns:r="http://schemas.openxmlformats.org/officeDocument/2006/relationships" xmlns:w="http://schemas.openxmlformats.org/wordprocessingml/2006/main" xmlns:w14="http://schemas.microsoft.com/office/word/2010/wordml" xmlns:w15="http://schemas.microsoft.com/office/word/2012/wordml" xmlns:w16se="http://schemas.microsoft.com/office/word/2015/wordml/symex" mc:Ignorable="w14 w15 w16se">
   <w:docDefaults>
     <w:rPrDefault>
       <w:rPr>
@@ -11538,374 +10907,378 @@
       </w:pPr>
     </w:pPrDefault>
   </w:docDefaults>
-  <w:latentStyles w:defLockedState="0" w:defUIPriority="99" w:defSemiHidden="1" w:defUnhideWhenUsed="1" w:defQFormat="0" w:count="267">
-    <w:lsdException w:name="Normal" w:semiHidden="0" w:uiPriority="0" w:unhideWhenUsed="0" w:qFormat="1"/>
-    <w:lsdException w:name="heading 1" w:semiHidden="0" w:uiPriority="9" w:unhideWhenUsed="0" w:qFormat="1"/>
-    <w:lsdException w:name="heading 2" w:uiPriority="9" w:qFormat="1"/>
-    <w:lsdException w:name="heading 3" w:uiPriority="9" w:qFormat="1"/>
-    <w:lsdException w:name="heading 4" w:uiPriority="9" w:qFormat="1"/>
-    <w:lsdException w:name="heading 5" w:uiPriority="9" w:qFormat="1"/>
-    <w:lsdException w:name="heading 6" w:uiPriority="9" w:qFormat="1"/>
-    <w:lsdException w:name="heading 7" w:uiPriority="9" w:qFormat="1"/>
-    <w:lsdException w:name="heading 8" w:uiPriority="9" w:qFormat="1"/>
-    <w:lsdException w:name="heading 9" w:uiPriority="9" w:qFormat="1"/>
-    <w:lsdException w:name="toc 1" w:uiPriority="39"/>
-    <w:lsdException w:name="toc 2" w:uiPriority="39"/>
-    <w:lsdException w:name="toc 3" w:uiPriority="39"/>
-    <w:lsdException w:name="toc 4" w:uiPriority="39"/>
-    <w:lsdException w:name="toc 5" w:uiPriority="39"/>
-    <w:lsdException w:name="toc 6" w:uiPriority="39"/>
-    <w:lsdException w:name="toc 7" w:uiPriority="39"/>
-    <w:lsdException w:name="toc 8" w:uiPriority="39"/>
-    <w:lsdException w:name="toc 9" w:uiPriority="39"/>
-    <w:lsdException w:name="caption" w:uiPriority="35" w:qFormat="1"/>
-    <w:lsdException w:name="Title" w:semiHidden="0" w:uiPriority="10" w:unhideWhenUsed="0" w:qFormat="1"/>
-    <w:lsdException w:name="Default Paragraph Font" w:uiPriority="1"/>
-    <w:lsdException w:name="Subtitle" w:semiHidden="0" w:uiPriority="11" w:unhideWhenUsed="0" w:qFormat="1"/>
-    <w:lsdException w:name="Strong" w:semiHidden="0" w:uiPriority="22" w:unhideWhenUsed="0" w:qFormat="1"/>
-    <w:lsdException w:name="Emphasis" w:semiHidden="0" w:uiPriority="20" w:unhideWhenUsed="0" w:qFormat="1"/>
-    <w:lsdException w:name="Table Grid" w:semiHidden="0" w:uiPriority="59" w:unhideWhenUsed="0"/>
-    <w:lsdException w:name="Placeholder Text" w:unhideWhenUsed="0"/>
-    <w:lsdException w:name="No Spacing" w:semiHidden="0" w:uiPriority="1" w:unhideWhenUsed="0" w:qFormat="1"/>
-    <w:lsdException w:name="Light Shading" w:semiHidden="0" w:uiPriority="60" w:unhideWhenUsed="0"/>
-    <w:lsdException w:name="Light List" w:semiHidden="0" w:uiPriority="61" w:unhideWhenUsed="0"/>
-    <w:lsdException w:name="Light Grid" w:semiHidden="0" w:uiPriority="62" w:unhideWhenUsed="0"/>
-    <w:lsdException w:name="Medium Shading 1" w:semiHidden="0" w:uiPriority="63" w:unhideWhenUsed="0"/>
-    <w:lsdException w:name="Medium Shading 2" w:semiHidden="0" w:uiPriority="64" w:unhideWhenUsed="0"/>
-    <w:lsdException w:name="Medium List 1" w:semiHidden="0" w:uiPriority="65" w:unhideWhenUsed="0"/>
-    <w:lsdException w:name="Medium List 2" w:semiHidden="0" w:uiPriority="66" w:unhideWhenUsed="0"/>
-    <w:lsdException w:name="Medium Grid 1" w:semiHidden="0" w:uiPriority="67" w:unhideWhenUsed="0"/>
-    <w:lsdException w:name="Medium Grid 2" w:semiHidden="0" w:uiPriority="68" w:unhideWhenUsed="0"/>
-    <w:lsdException w:name="Medium Grid 3" w:semiHidden="0" w:uiPriority="69" w:unhideWhenUsed="0"/>
-    <w:lsdException w:name="Dark List" w:semiHidden="0" w:uiPriority="70" w:unhideWhenUsed="0"/>
-    <w:lsdException w:name="Colorful Shading" w:semiHidden="0" w:uiPriority="71" w:unhideWhenUsed="0"/>
-    <w:lsdException w:name="Colorful List" w:semiHidden="0" w:uiPriority="72" w:unhideWhenUsed="0"/>
-    <w:lsdException w:name="Colorful Grid" w:semiHidden="0" w:uiPriority="73" w:unhideWhenUsed="0"/>
-    <w:lsdException w:name="Light Shading Accent 1" w:semiHidden="0" w:uiPriority="60" w:unhideWhenUsed="0"/>
-    <w:lsdException w:name="Light List Accent 1" w:semiHidden="0" w:uiPriority="61" w:unhideWhenUsed="0"/>
-    <w:lsdException w:name="Light Grid Accent 1" w:semiHidden="0" w:uiPriority="62" w:unhideWhenUsed="0"/>
-    <w:lsdException w:name="Medium Shading 1 Accent 1" w:semiHidden="0" w:uiPriority="63" w:unhideWhenUsed="0"/>
-    <w:lsdException w:name="Medium Shading 2 Accent 1" w:semiHidden="0" w:uiPriority="64" w:unhideWhenUsed="0"/>
-    <w:lsdException w:name="Medium List 1 Accent 1" w:semiHidden="0" w:uiPriority="65" w:unhideWhenUsed="0"/>
-    <w:lsdException w:name="Revision" w:unhideWhenUsed="0"/>
-    <w:lsdException w:name="List Paragraph" w:semiHidden="0" w:uiPriority="34" w:unhideWhenUsed="0" w:qFormat="1"/>
-    <w:lsdException w:name="Quote" w:semiHidden="0" w:uiPriority="29" w:unhideWhenUsed="0" w:qFormat="1"/>
-    <w:lsdException w:name="Intense Quote" w:semiHidden="0" w:uiPriority="30" w:unhideWhenUsed="0" w:qFormat="1"/>
-    <w:lsdException w:name="Medium List 2 Accent 1" w:semiHidden="0" w:uiPriority="66" w:unhideWhenUsed="0"/>
-    <w:lsdException w:name="Medium Grid 1 Accent 1" w:semiHidden="0" w:uiPriority="67" w:unhideWhenUsed="0"/>
-    <w:lsdException w:name="Medium Grid 2 Accent 1" w:semiHidden="0" w:uiPriority="68" w:unhideWhenUsed="0"/>
-    <w:lsdException w:name="Medium Grid 3 Accent 1" w:semiHidden="0" w:uiPriority="69" w:unhideWhenUsed="0"/>
-    <w:lsdException w:name="Dark List Accent 1" w:semiHidden="0" w:uiPriority="70" w:unhideWhenUsed="0"/>
-    <w:lsdException w:name="Colorful Shading Accent 1" w:semiHidden="0" w:uiPriority="71" w:unhideWhenUsed="0"/>
-    <w:lsdException w:name="Colorful List Accent 1" w:semiHidden="0" w:uiPriority="72" w:unhideWhenUsed="0"/>
-    <w:lsdException w:name="Colorful Grid Accent 1" w:semiHidden="0" w:uiPriority="73" w:unhideWhenUsed="0"/>
-    <w:lsdException w:name="Light Shading Accent 2" w:semiHidden="0" w:uiPriority="60" w:unhideWhenUsed="0"/>
-    <w:lsdException w:name="Light List Accent 2" w:semiHidden="0" w:uiPriority="61" w:unhideWhenUsed="0"/>
-    <w:lsdException w:name="Light Grid Accent 2" w:semiHidden="0" w:uiPriority="62" w:unhideWhenUsed="0"/>
-    <w:lsdException w:name="Medium Shading 1 Accent 2" w:semiHidden="0" w:uiPriority="63" w:unhideWhenUsed="0"/>
-    <w:lsdException w:name="Medium Shading 2 Accent 2" w:semiHidden="0" w:uiPriority="64" w:unhideWhenUsed="0"/>
-    <w:lsdException w:name="Medium List 1 Accent 2" w:semiHidden="0" w:uiPriority="65" w:unhideWhenUsed="0"/>
-    <w:lsdException w:name="Medium List 2 Accent 2" w:semiHidden="0" w:uiPriority="66" w:unhideWhenUsed="0"/>
-    <w:lsdException w:name="Medium Grid 1 Accent 2" w:semiHidden="0" w:uiPriority="67" w:unhideWhenUsed="0"/>
-    <w:lsdException w:name="Medium Grid 2 Accent 2" w:semiHidden="0" w:uiPriority="68" w:unhideWhenUsed="0"/>
-    <w:lsdException w:name="Medium Grid 3 Accent 2" w:semiHidden="0" w:uiPriority="69" w:unhideWhenUsed="0"/>
-    <w:lsdException w:name="Dark List Accent 2" w:semiHidden="0" w:uiPriority="70" w:unhideWhenUsed="0"/>
-    <w:lsdException w:name="Colorful Shading Accent 2" w:semiHidden="0" w:uiPriority="71" w:unhideWhenUsed="0"/>
-    <w:lsdException w:name="Colorful List Accent 2" w:semiHidden="0" w:uiPriority="72" w:unhideWhenUsed="0"/>
-    <w:lsdException w:name="Colorful Grid Accent 2" w:semiHidden="0" w:uiPriority="73" w:unhideWhenUsed="0"/>
-    <w:lsdException w:name="Light Shading Accent 3" w:semiHidden="0" w:uiPriority="60" w:unhideWhenUsed="0"/>
-    <w:lsdException w:name="Light List Accent 3" w:semiHidden="0" w:uiPriority="61" w:unhideWhenUsed="0"/>
-    <w:lsdException w:name="Light Grid Accent 3" w:semiHidden="0" w:uiPriority="62" w:unhideWhenUsed="0"/>
-    <w:lsdException w:name="Medium Shading 1 Accent 3" w:semiHidden="0" w:uiPriority="63" w:unhideWhenUsed="0"/>
-    <w:lsdException w:name="Medium Shading 2 Accent 3" w:semiHidden="0" w:uiPriority="64" w:unhideWhenUsed="0"/>
-    <w:lsdException w:name="Medium List 1 Accent 3" w:semiHidden="0" w:uiPriority="65" w:unhideWhenUsed="0"/>
-    <w:lsdException w:name="Medium List 2 Accent 3" w:semiHidden="0" w:uiPriority="66" w:unhideWhenUsed="0"/>
-    <w:lsdException w:name="Medium Grid 1 Accent 3" w:semiHidden="0" w:uiPriority="67" w:unhideWhenUsed="0"/>
-    <w:lsdException w:name="Medium Grid 2 Accent 3" w:semiHidden="0" w:uiPriority="68" w:unhideWhenUsed="0"/>
-    <w:lsdException w:name="Medium Grid 3 Accent 3" w:semiHidden="0" w:uiPriority="69" w:unhideWhenUsed="0"/>
-    <w:lsdException w:name="Dark List Accent 3" w:semiHidden="0" w:uiPriority="70" w:unhideWhenUsed="0"/>
-    <w:lsdException w:name="Colorful Shading Accent 3" w:semiHidden="0" w:uiPriority="71" w:unhideWhenUsed="0"/>
-    <w:lsdException w:name="Colorful List Accent 3" w:semiHidden="0" w:uiPriority="72" w:unhideWhenUsed="0"/>
-    <w:lsdException w:name="Colorful Grid Accent 3" w:semiHidden="0" w:uiPriority="73" w:unhideWhenUsed="0"/>
-    <w:lsdException w:name="Light Shading Accent 4" w:semiHidden="0" w:uiPriority="60" w:unhideWhenUsed="0"/>
-    <w:lsdException w:name="Light List Accent 4" w:semiHidden="0" w:uiPriority="61" w:unhideWhenUsed="0"/>
-    <w:lsdException w:name="Light Grid Accent 4" w:semiHidden="0" w:uiPriority="62" w:unhideWhenUsed="0"/>
-    <w:lsdException w:name="Medium Shading 1 Accent 4" w:semiHidden="0" w:uiPriority="63" w:unhideWhenUsed="0"/>
-    <w:lsdException w:name="Medium Shading 2 Accent 4" w:semiHidden="0" w:uiPriority="64" w:unhideWhenUsed="0"/>
-    <w:lsdException w:name="Medium List 1 Accent 4" w:semiHidden="0" w:uiPriority="65" w:unhideWhenUsed="0"/>
-    <w:lsdException w:name="Medium List 2 Accent 4" w:semiHidden="0" w:uiPriority="66" w:unhideWhenUsed="0"/>
-    <w:lsdException w:name="Medium Grid 1 Accent 4" w:semiHidden="0" w:uiPriority="67" w:unhideWhenUsed="0"/>
-    <w:lsdException w:name="Medium Grid 2 Accent 4" w:semiHidden="0" w:uiPriority="68" w:unhideWhenUsed="0"/>
-    <w:lsdException w:name="Medium Grid 3 Accent 4" w:semiHidden="0" w:uiPriority="69" w:unhideWhenUsed="0"/>
-    <w:lsdException w:name="Dark List Accent 4" w:semiHidden="0" w:uiPriority="70" w:unhideWhenUsed="0"/>
-    <w:lsdException w:name="Colorful Shading Accent 4" w:semiHidden="0" w:uiPriority="71" w:unhideWhenUsed="0"/>
-    <w:lsdException w:name="Colorful List Accent 4" w:semiHidden="0" w:uiPriority="72" w:unhideWhenUsed="0"/>
-    <w:lsdException w:name="Colorful Grid Accent 4" w:semiHidden="0" w:uiPriority="73" w:unhideWhenUsed="0"/>
-    <w:lsdException w:name="Light Shading Accent 5" w:semiHidden="0" w:uiPriority="60" w:unhideWhenUsed="0"/>
-    <w:lsdException w:name="Light List Accent 5" w:semiHidden="0" w:uiPriority="61" w:unhideWhenUsed="0"/>
-    <w:lsdException w:name="Light Grid Accent 5" w:semiHidden="0" w:uiPriority="62" w:unhideWhenUsed="0"/>
-    <w:lsdException w:name="Medium Shading 1 Accent 5" w:semiHidden="0" w:uiPriority="63" w:unhideWhenUsed="0"/>
-    <w:lsdException w:name="Medium Shading 2 Accent 5" w:semiHidden="0" w:uiPriority="64" w:unhideWhenUsed="0"/>
-    <w:lsdException w:name="Medium List 1 Accent 5" w:semiHidden="0" w:uiPriority="65" w:unhideWhenUsed="0"/>
-    <w:lsdException w:name="Medium List 2 Accent 5" w:semiHidden="0" w:uiPriority="66" w:unhideWhenUsed="0"/>
-    <w:lsdException w:name="Medium Grid 1 Accent 5" w:semiHidden="0" w:uiPriority="67" w:unhideWhenUsed="0"/>
-    <w:lsdException w:name="Medium Grid 2 Accent 5" w:semiHidden="0" w:uiPriority="68" w:unhideWhenUsed="0"/>
-    <w:lsdException w:name="Medium Grid 3 Accent 5" w:semiHidden="0" w:uiPriority="69" w:unhideWhenUsed="0"/>
-    <w:lsdException w:name="Dark List Accent 5" w:semiHidden="0" w:uiPriority="70" w:unhideWhenUsed="0"/>
-    <w:lsdException w:name="Colorful Shading Accent 5" w:semiHidden="0" w:uiPriority="71" w:unhideWhenUsed="0"/>
-    <w:lsdException w:name="Colorful List Accent 5" w:semiHidden="0" w:uiPriority="72" w:unhideWhenUsed="0"/>
-    <w:lsdException w:name="Colorful Grid Accent 5" w:semiHidden="0" w:uiPriority="73" w:unhideWhenUsed="0"/>
-    <w:lsdException w:name="Light Shading Accent 6" w:semiHidden="0" w:uiPriority="60" w:unhideWhenUsed="0"/>
-    <w:lsdException w:name="Light List Accent 6" w:semiHidden="0" w:uiPriority="61" w:unhideWhenUsed="0"/>
-    <w:lsdException w:name="Light Grid Accent 6" w:semiHidden="0" w:uiPriority="62" w:unhideWhenUsed="0"/>
-    <w:lsdException w:name="Medium Shading 1 Accent 6" w:semiHidden="0" w:uiPriority="63" w:unhideWhenUsed="0"/>
-    <w:lsdException w:name="Medium Shading 2 Accent 6" w:semiHidden="0" w:uiPriority="64" w:unhideWhenUsed="0"/>
-    <w:lsdException w:name="Medium List 1 Accent 6" w:semiHidden="0" w:uiPriority="65" w:unhideWhenUsed="0"/>
-    <w:lsdException w:name="Medium List 2 Accent 6" w:semiHidden="0" w:uiPriority="66" w:unhideWhenUsed="0"/>
-    <w:lsdException w:name="Medium Grid 1 Accent 6" w:semiHidden="0" w:uiPriority="67" w:unhideWhenUsed="0"/>
-    <w:lsdException w:name="Medium Grid 2 Accent 6" w:semiHidden="0" w:uiPriority="68" w:unhideWhenUsed="0"/>
-    <w:lsdException w:name="Medium Grid 3 Accent 6" w:semiHidden="0" w:uiPriority="69" w:unhideWhenUsed="0"/>
-    <w:lsdException w:name="Dark List Accent 6" w:semiHidden="0" w:uiPriority="70" w:unhideWhenUsed="0"/>
-    <w:lsdException w:name="Colorful Shading Accent 6" w:semiHidden="0" w:uiPriority="71" w:unhideWhenUsed="0"/>
-    <w:lsdException w:name="Colorful List Accent 6" w:semiHidden="0" w:uiPriority="72" w:unhideWhenUsed="0"/>
-    <w:lsdException w:name="Colorful Grid Accent 6" w:semiHidden="0" w:uiPriority="73" w:unhideWhenUsed="0"/>
-    <w:lsdException w:name="Subtle Emphasis" w:semiHidden="0" w:uiPriority="19" w:unhideWhenUsed="0" w:qFormat="1"/>
-    <w:lsdException w:name="Intense Emphasis" w:semiHidden="0" w:uiPriority="21" w:unhideWhenUsed="0" w:qFormat="1"/>
-    <w:lsdException w:name="Subtle Reference" w:semiHidden="0" w:uiPriority="31" w:unhideWhenUsed="0" w:qFormat="1"/>
-    <w:lsdException w:name="Intense Reference" w:semiHidden="0" w:uiPriority="32" w:unhideWhenUsed="0" w:qFormat="1"/>
-    <w:lsdException w:name="Book Title" w:semiHidden="0" w:uiPriority="33" w:unhideWhenUsed="0" w:qFormat="1"/>
-    <w:lsdException w:name="Bibliography" w:uiPriority="37"/>
-    <w:lsdException w:name="TOC Heading" w:uiPriority="39" w:qFormat="1"/>
-  </w:latentStyles>
-  <w:style w:type="paragraph" w:default="1" w:styleId="Normal">
-    <w:name w:val="Normal"/>
-    <w:qFormat/>
-    <w:rsid w:val="00E61F9A"/>
-  </w:style>
-  <w:style w:type="character" w:default="1" w:styleId="DefaultParagraphFont">
-    <w:name w:val="Default Paragraph Font"/>
-    <w:uiPriority w:val="1"/>
-    <w:semiHidden/>
-    <w:unhideWhenUsed/>
-  </w:style>
-  <w:style w:type="table" w:default="1" w:styleId="TableNormal">
-    <w:name w:val="Normal Table"/>
-    <w:uiPriority w:val="99"/>
-    <w:semiHidden/>
-    <w:unhideWhenUsed/>
-    <w:tblPr>
-      <w:tblInd w:w="0" w:type="dxa"/>
-      <w:tblCellMar>
-        <w:top w:w="0" w:type="dxa"/>
-        <w:left w:w="108" w:type="dxa"/>
-        <w:bottom w:w="0" w:type="dxa"/>
-        <w:right w:w="108" w:type="dxa"/>
-      </w:tblCellMar>
-    </w:tblPr>
-  </w:style>
-  <w:style w:type="numbering" w:default="1" w:styleId="NoList">
-    <w:name w:val="No List"/>
-    <w:uiPriority w:val="99"/>
-    <w:semiHidden/>
-    <w:unhideWhenUsed/>
-  </w:style>
-  <w:style w:type="paragraph" w:styleId="Subtitle">
-    <w:name w:val="Subtitle"/>
-    <w:basedOn w:val="Normal"/>
-    <w:next w:val="Normal"/>
-    <w:link w:val="SubtitleChar"/>
-    <w:uiPriority w:val="11"/>
-    <w:qFormat/>
-    <w:rsid w:val="003D3730"/>
-    <w:pPr>
-      <w:numPr>
-        <w:ilvl w:val="1"/>
-      </w:numPr>
-    </w:pPr>
-    <w:rPr>
-      <w:rFonts w:asciiTheme="majorHAnsi" w:eastAsiaTheme="majorEastAsia" w:hAnsiTheme="majorHAnsi" w:cstheme="majorBidi"/>
-      <w:i/>
-      <w:iCs/>
-      <w:color w:val="4F81BD" w:themeColor="accent1"/>
-      <w:spacing w:val="15"/>
-      <w:sz w:val="24"/>
-      <w:szCs w:val="24"/>
-    </w:rPr>
-  </w:style>
-  <w:style w:type="character" w:customStyle="1" w:styleId="SubtitleChar">
-    <w:name w:val="Subtitle Char"/>
-    <w:basedOn w:val="DefaultParagraphFont"/>
-    <w:link w:val="Subtitle"/>
-    <w:uiPriority w:val="11"/>
-    <w:rsid w:val="003D3730"/>
-    <w:rPr>
-      <w:rFonts w:asciiTheme="majorHAnsi" w:eastAsiaTheme="majorEastAsia" w:hAnsiTheme="majorHAnsi" w:cstheme="majorBidi"/>
-      <w:i/>
-      <w:iCs/>
-      <w:color w:val="4F81BD" w:themeColor="accent1"/>
-      <w:spacing w:val="15"/>
-      <w:sz w:val="24"/>
-      <w:szCs w:val="24"/>
-    </w:rPr>
-  </w:style>
-</w:styles>
-</file>
-
-<file path=word/stylesWithEffects.xml><?xml version="1.0" encoding="utf-8"?>
-<w:styles xmlns:wpc="http://schemas.microsoft.com/office/word/2010/wordprocessingCanvas" xmlns:mc="http://schemas.openxmlformats.org/markup-compatibility/2006" xmlns:o="urn:schemas-microsoft-com:office:office" xmlns:r="http://schemas.openxmlformats.org/officeDocument/2006/relationships" xmlns:m="http://schemas.openxmlformats.org/officeDocument/2006/math" xmlns:v="urn:schemas-microsoft-com:vml" xmlns:wp14="http://schemas.microsoft.com/office/word/2010/wordprocessingDrawing" xmlns:wp="http://schemas.openxmlformats.org/drawingml/2006/wordprocessingDrawing" xmlns:w10="urn:schemas-microsoft-com:office:word" xmlns:w="http://schemas.openxmlformats.org/wordprocessingml/2006/main" xmlns:w14="http://schemas.microsoft.com/office/word/2010/wordml" xmlns:wpg="http://schemas.microsoft.com/office/word/2010/wordprocessingGroup" xmlns:wpi="http://schemas.microsoft.com/office/word/2010/wordprocessingInk" xmlns:wne="http://schemas.microsoft.com/office/word/2006/wordml" xmlns:wps="http://schemas.microsoft.com/office/word/2010/wordprocessingShape" mc:Ignorable="w14 wp14">
-  <w:docDefaults>
-    <w:rPrDefault>
-      <w:rPr>
-        <w:rFonts w:asciiTheme="minorHAnsi" w:eastAsiaTheme="minorHAnsi" w:hAnsiTheme="minorHAnsi" w:cstheme="minorBidi"/>
-        <w:sz w:val="22"/>
-        <w:szCs w:val="22"/>
-        <w:lang w:val="en-US" w:eastAsia="en-US" w:bidi="ar-SA"/>
-      </w:rPr>
-    </w:rPrDefault>
-    <w:pPrDefault>
-      <w:pPr>
-        <w:spacing w:after="200" w:line="276" w:lineRule="auto"/>
-      </w:pPr>
-    </w:pPrDefault>
-  </w:docDefaults>
-  <w:latentStyles w:defLockedState="0" w:defUIPriority="99" w:defSemiHidden="1" w:defUnhideWhenUsed="1" w:defQFormat="0" w:count="267">
-    <w:lsdException w:name="Normal" w:semiHidden="0" w:uiPriority="0" w:unhideWhenUsed="0" w:qFormat="1"/>
-    <w:lsdException w:name="heading 1" w:semiHidden="0" w:uiPriority="9" w:unhideWhenUsed="0" w:qFormat="1"/>
-    <w:lsdException w:name="heading 2" w:uiPriority="9" w:qFormat="1"/>
-    <w:lsdException w:name="heading 3" w:uiPriority="9" w:qFormat="1"/>
-    <w:lsdException w:name="heading 4" w:uiPriority="9" w:qFormat="1"/>
-    <w:lsdException w:name="heading 5" w:uiPriority="9" w:qFormat="1"/>
-    <w:lsdException w:name="heading 6" w:uiPriority="9" w:qFormat="1"/>
-    <w:lsdException w:name="heading 7" w:uiPriority="9" w:qFormat="1"/>
-    <w:lsdException w:name="heading 8" w:uiPriority="9" w:qFormat="1"/>
-    <w:lsdException w:name="heading 9" w:uiPriority="9" w:qFormat="1"/>
-    <w:lsdException w:name="toc 1" w:uiPriority="39"/>
-    <w:lsdException w:name="toc 2" w:uiPriority="39"/>
-    <w:lsdException w:name="toc 3" w:uiPriority="39"/>
-    <w:lsdException w:name="toc 4" w:uiPriority="39"/>
-    <w:lsdException w:name="toc 5" w:uiPriority="39"/>
-    <w:lsdException w:name="toc 6" w:uiPriority="39"/>
-    <w:lsdException w:name="toc 7" w:uiPriority="39"/>
-    <w:lsdException w:name="toc 8" w:uiPriority="39"/>
-    <w:lsdException w:name="toc 9" w:uiPriority="39"/>
-    <w:lsdException w:name="caption" w:uiPriority="35" w:qFormat="1"/>
-    <w:lsdException w:name="Title" w:semiHidden="0" w:uiPriority="10" w:unhideWhenUsed="0" w:qFormat="1"/>
-    <w:lsdException w:name="Default Paragraph Font" w:uiPriority="1"/>
-    <w:lsdException w:name="Subtitle" w:semiHidden="0" w:uiPriority="11" w:unhideWhenUsed="0" w:qFormat="1"/>
-    <w:lsdException w:name="Strong" w:semiHidden="0" w:uiPriority="22" w:unhideWhenUsed="0" w:qFormat="1"/>
-    <w:lsdException w:name="Emphasis" w:semiHidden="0" w:uiPriority="20" w:unhideWhenUsed="0" w:qFormat="1"/>
-    <w:lsdException w:name="Table Grid" w:semiHidden="0" w:uiPriority="59" w:unhideWhenUsed="0"/>
-    <w:lsdException w:name="Placeholder Text" w:unhideWhenUsed="0"/>
-    <w:lsdException w:name="No Spacing" w:semiHidden="0" w:uiPriority="1" w:unhideWhenUsed="0" w:qFormat="1"/>
-    <w:lsdException w:name="Light Shading" w:semiHidden="0" w:uiPriority="60" w:unhideWhenUsed="0"/>
-    <w:lsdException w:name="Light List" w:semiHidden="0" w:uiPriority="61" w:unhideWhenUsed="0"/>
-    <w:lsdException w:name="Light Grid" w:semiHidden="0" w:uiPriority="62" w:unhideWhenUsed="0"/>
-    <w:lsdException w:name="Medium Shading 1" w:semiHidden="0" w:uiPriority="63" w:unhideWhenUsed="0"/>
-    <w:lsdException w:name="Medium Shading 2" w:semiHidden="0" w:uiPriority="64" w:unhideWhenUsed="0"/>
-    <w:lsdException w:name="Medium List 1" w:semiHidden="0" w:uiPriority="65" w:unhideWhenUsed="0"/>
-    <w:lsdException w:name="Medium List 2" w:semiHidden="0" w:uiPriority="66" w:unhideWhenUsed="0"/>
-    <w:lsdException w:name="Medium Grid 1" w:semiHidden="0" w:uiPriority="67" w:unhideWhenUsed="0"/>
-    <w:lsdException w:name="Medium Grid 2" w:semiHidden="0" w:uiPriority="68" w:unhideWhenUsed="0"/>
-    <w:lsdException w:name="Medium Grid 3" w:semiHidden="0" w:uiPriority="69" w:unhideWhenUsed="0"/>
-    <w:lsdException w:name="Dark List" w:semiHidden="0" w:uiPriority="70" w:unhideWhenUsed="0"/>
-    <w:lsdException w:name="Colorful Shading" w:semiHidden="0" w:uiPriority="71" w:unhideWhenUsed="0"/>
-    <w:lsdException w:name="Colorful List" w:semiHidden="0" w:uiPriority="72" w:unhideWhenUsed="0"/>
-    <w:lsdException w:name="Colorful Grid" w:semiHidden="0" w:uiPriority="73" w:unhideWhenUsed="0"/>
-    <w:lsdException w:name="Light Shading Accent 1" w:semiHidden="0" w:uiPriority="60" w:unhideWhenUsed="0"/>
-    <w:lsdException w:name="Light List Accent 1" w:semiHidden="0" w:uiPriority="61" w:unhideWhenUsed="0"/>
-    <w:lsdException w:name="Light Grid Accent 1" w:semiHidden="0" w:uiPriority="62" w:unhideWhenUsed="0"/>
-    <w:lsdException w:name="Medium Shading 1 Accent 1" w:semiHidden="0" w:uiPriority="63" w:unhideWhenUsed="0"/>
-    <w:lsdException w:name="Medium Shading 2 Accent 1" w:semiHidden="0" w:uiPriority="64" w:unhideWhenUsed="0"/>
-    <w:lsdException w:name="Medium List 1 Accent 1" w:semiHidden="0" w:uiPriority="65" w:unhideWhenUsed="0"/>
-    <w:lsdException w:name="Revision" w:unhideWhenUsed="0"/>
-    <w:lsdException w:name="List Paragraph" w:semiHidden="0" w:uiPriority="34" w:unhideWhenUsed="0" w:qFormat="1"/>
-    <w:lsdException w:name="Quote" w:semiHidden="0" w:uiPriority="29" w:unhideWhenUsed="0" w:qFormat="1"/>
-    <w:lsdException w:name="Intense Quote" w:semiHidden="0" w:uiPriority="30" w:unhideWhenUsed="0" w:qFormat="1"/>
-    <w:lsdException w:name="Medium List 2 Accent 1" w:semiHidden="0" w:uiPriority="66" w:unhideWhenUsed="0"/>
-    <w:lsdException w:name="Medium Grid 1 Accent 1" w:semiHidden="0" w:uiPriority="67" w:unhideWhenUsed="0"/>
-    <w:lsdException w:name="Medium Grid 2 Accent 1" w:semiHidden="0" w:uiPriority="68" w:unhideWhenUsed="0"/>
-    <w:lsdException w:name="Medium Grid 3 Accent 1" w:semiHidden="0" w:uiPriority="69" w:unhideWhenUsed="0"/>
-    <w:lsdException w:name="Dark List Accent 1" w:semiHidden="0" w:uiPriority="70" w:unhideWhenUsed="0"/>
-    <w:lsdException w:name="Colorful Shading Accent 1" w:semiHidden="0" w:uiPriority="71" w:unhideWhenUsed="0"/>
-    <w:lsdException w:name="Colorful List Accent 1" w:semiHidden="0" w:uiPriority="72" w:unhideWhenUsed="0"/>
-    <w:lsdException w:name="Colorful Grid Accent 1" w:semiHidden="0" w:uiPriority="73" w:unhideWhenUsed="0"/>
-    <w:lsdException w:name="Light Shading Accent 2" w:semiHidden="0" w:uiPriority="60" w:unhideWhenUsed="0"/>
-    <w:lsdException w:name="Light List Accent 2" w:semiHidden="0" w:uiPriority="61" w:unhideWhenUsed="0"/>
-    <w:lsdException w:name="Light Grid Accent 2" w:semiHidden="0" w:uiPriority="62" w:unhideWhenUsed="0"/>
-    <w:lsdException w:name="Medium Shading 1 Accent 2" w:semiHidden="0" w:uiPriority="63" w:unhideWhenUsed="0"/>
-    <w:lsdException w:name="Medium Shading 2 Accent 2" w:semiHidden="0" w:uiPriority="64" w:unhideWhenUsed="0"/>
-    <w:lsdException w:name="Medium List 1 Accent 2" w:semiHidden="0" w:uiPriority="65" w:unhideWhenUsed="0"/>
-    <w:lsdException w:name="Medium List 2 Accent 2" w:semiHidden="0" w:uiPriority="66" w:unhideWhenUsed="0"/>
-    <w:lsdException w:name="Medium Grid 1 Accent 2" w:semiHidden="0" w:uiPriority="67" w:unhideWhenUsed="0"/>
-    <w:lsdException w:name="Medium Grid 2 Accent 2" w:semiHidden="0" w:uiPriority="68" w:unhideWhenUsed="0"/>
-    <w:lsdException w:name="Medium Grid 3 Accent 2" w:semiHidden="0" w:uiPriority="69" w:unhideWhenUsed="0"/>
-    <w:lsdException w:name="Dark List Accent 2" w:semiHidden="0" w:uiPriority="70" w:unhideWhenUsed="0"/>
-    <w:lsdException w:name="Colorful Shading Accent 2" w:semiHidden="0" w:uiPriority="71" w:unhideWhenUsed="0"/>
-    <w:lsdException w:name="Colorful List Accent 2" w:semiHidden="0" w:uiPriority="72" w:unhideWhenUsed="0"/>
-    <w:lsdException w:name="Colorful Grid Accent 2" w:semiHidden="0" w:uiPriority="73" w:unhideWhenUsed="0"/>
-    <w:lsdException w:name="Light Shading Accent 3" w:semiHidden="0" w:uiPriority="60" w:unhideWhenUsed="0"/>
-    <w:lsdException w:name="Light List Accent 3" w:semiHidden="0" w:uiPriority="61" w:unhideWhenUsed="0"/>
-    <w:lsdException w:name="Light Grid Accent 3" w:semiHidden="0" w:uiPriority="62" w:unhideWhenUsed="0"/>
-    <w:lsdException w:name="Medium Shading 1 Accent 3" w:semiHidden="0" w:uiPriority="63" w:unhideWhenUsed="0"/>
-    <w:lsdException w:name="Medium Shading 2 Accent 3" w:semiHidden="0" w:uiPriority="64" w:unhideWhenUsed="0"/>
-    <w:lsdException w:name="Medium List 1 Accent 3" w:semiHidden="0" w:uiPriority="65" w:unhideWhenUsed="0"/>
-    <w:lsdException w:name="Medium List 2 Accent 3" w:semiHidden="0" w:uiPriority="66" w:unhideWhenUsed="0"/>
-    <w:lsdException w:name="Medium Grid 1 Accent 3" w:semiHidden="0" w:uiPriority="67" w:unhideWhenUsed="0"/>
-    <w:lsdException w:name="Medium Grid 2 Accent 3" w:semiHidden="0" w:uiPriority="68" w:unhideWhenUsed="0"/>
-    <w:lsdException w:name="Medium Grid 3 Accent 3" w:semiHidden="0" w:uiPriority="69" w:unhideWhenUsed="0"/>
-    <w:lsdException w:name="Dark List Accent 3" w:semiHidden="0" w:uiPriority="70" w:unhideWhenUsed="0"/>
-    <w:lsdException w:name="Colorful Shading Accent 3" w:semiHidden="0" w:uiPriority="71" w:unhideWhenUsed="0"/>
-    <w:lsdException w:name="Colorful List Accent 3" w:semiHidden="0" w:uiPriority="72" w:unhideWhenUsed="0"/>
-    <w:lsdException w:name="Colorful Grid Accent 3" w:semiHidden="0" w:uiPriority="73" w:unhideWhenUsed="0"/>
-    <w:lsdException w:name="Light Shading Accent 4" w:semiHidden="0" w:uiPriority="60" w:unhideWhenUsed="0"/>
-    <w:lsdException w:name="Light List Accent 4" w:semiHidden="0" w:uiPriority="61" w:unhideWhenUsed="0"/>
-    <w:lsdException w:name="Light Grid Accent 4" w:semiHidden="0" w:uiPriority="62" w:unhideWhenUsed="0"/>
-    <w:lsdException w:name="Medium Shading 1 Accent 4" w:semiHidden="0" w:uiPriority="63" w:unhideWhenUsed="0"/>
-    <w:lsdException w:name="Medium Shading 2 Accent 4" w:semiHidden="0" w:uiPriority="64" w:unhideWhenUsed="0"/>
-    <w:lsdException w:name="Medium List 1 Accent 4" w:semiHidden="0" w:uiPriority="65" w:unhideWhenUsed="0"/>
-    <w:lsdException w:name="Medium List 2 Accent 4" w:semiHidden="0" w:uiPriority="66" w:unhideWhenUsed="0"/>
-    <w:lsdException w:name="Medium Grid 1 Accent 4" w:semiHidden="0" w:uiPriority="67" w:unhideWhenUsed="0"/>
-    <w:lsdException w:name="Medium Grid 2 Accent 4" w:semiHidden="0" w:uiPriority="68" w:unhideWhenUsed="0"/>
-    <w:lsdException w:name="Medium Grid 3 Accent 4" w:semiHidden="0" w:uiPriority="69" w:unhideWhenUsed="0"/>
-    <w:lsdException w:name="Dark List Accent 4" w:semiHidden="0" w:uiPriority="70" w:unhideWhenUsed="0"/>
-    <w:lsdException w:name="Colorful Shading Accent 4" w:semiHidden="0" w:uiPriority="71" w:unhideWhenUsed="0"/>
-    <w:lsdException w:name="Colorful List Accent 4" w:semiHidden="0" w:uiPriority="72" w:unhideWhenUsed="0"/>
-    <w:lsdException w:name="Colorful Grid Accent 4" w:semiHidden="0" w:uiPriority="73" w:unhideWhenUsed="0"/>
-    <w:lsdException w:name="Light Shading Accent 5" w:semiHidden="0" w:uiPriority="60" w:unhideWhenUsed="0"/>
-    <w:lsdException w:name="Light List Accent 5" w:semiHidden="0" w:uiPriority="61" w:unhideWhenUsed="0"/>
-    <w:lsdException w:name="Light Grid Accent 5" w:semiHidden="0" w:uiPriority="62" w:unhideWhenUsed="0"/>
-    <w:lsdException w:name="Medium Shading 1 Accent 5" w:semiHidden="0" w:uiPriority="63" w:unhideWhenUsed="0"/>
-    <w:lsdException w:name="Medium Shading 2 Accent 5" w:semiHidden="0" w:uiPriority="64" w:unhideWhenUsed="0"/>
-    <w:lsdException w:name="Medium List 1 Accent 5" w:semiHidden="0" w:uiPriority="65" w:unhideWhenUsed="0"/>
-    <w:lsdException w:name="Medium List 2 Accent 5" w:semiHidden="0" w:uiPriority="66" w:unhideWhenUsed="0"/>
-    <w:lsdException w:name="Medium Grid 1 Accent 5" w:semiHidden="0" w:uiPriority="67" w:unhideWhenUsed="0"/>
-    <w:lsdException w:name="Medium Grid 2 Accent 5" w:semiHidden="0" w:uiPriority="68" w:unhideWhenUsed="0"/>
-    <w:lsdException w:name="Medium Grid 3 Accent 5" w:semiHidden="0" w:uiPriority="69" w:unhideWhenUsed="0"/>
-    <w:lsdException w:name="Dark List Accent 5" w:semiHidden="0" w:uiPriority="70" w:unhideWhenUsed="0"/>
-    <w:lsdException w:name="Colorful Shading Accent 5" w:semiHidden="0" w:uiPriority="71" w:unhideWhenUsed="0"/>
-    <w:lsdException w:name="Colorful List Accent 5" w:semiHidden="0" w:uiPriority="72" w:unhideWhenUsed="0"/>
-    <w:lsdException w:name="Colorful Grid Accent 5" w:semiHidden="0" w:uiPriority="73" w:unhideWhenUsed="0"/>
-    <w:lsdException w:name="Light Shading Accent 6" w:semiHidden="0" w:uiPriority="60" w:unhideWhenUsed="0"/>
-    <w:lsdException w:name="Light List Accent 6" w:semiHidden="0" w:uiPriority="61" w:unhideWhenUsed="0"/>
-    <w:lsdException w:name="Light Grid Accent 6" w:semiHidden="0" w:uiPriority="62" w:unhideWhenUsed="0"/>
-    <w:lsdException w:name="Medium Shading 1 Accent 6" w:semiHidden="0" w:uiPriority="63" w:unhideWhenUsed="0"/>
-    <w:lsdException w:name="Medium Shading 2 Accent 6" w:semiHidden="0" w:uiPriority="64" w:unhideWhenUsed="0"/>
-    <w:lsdException w:name="Medium List 1 Accent 6" w:semiHidden="0" w:uiPriority="65" w:unhideWhenUsed="0"/>
-    <w:lsdException w:name="Medium List 2 Accent 6" w:semiHidden="0" w:uiPriority="66" w:unhideWhenUsed="0"/>
-    <w:lsdException w:name="Medium Grid 1 Accent 6" w:semiHidden="0" w:uiPriority="67" w:unhideWhenUsed="0"/>
-    <w:lsdException w:name="Medium Grid 2 Accent 6" w:semiHidden="0" w:uiPriority="68" w:unhideWhenUsed="0"/>
-    <w:lsdException w:name="Medium Grid 3 Accent 6" w:semiHidden="0" w:uiPriority="69" w:unhideWhenUsed="0"/>
-    <w:lsdException w:name="Dark List Accent 6" w:semiHidden="0" w:uiPriority="70" w:unhideWhenUsed="0"/>
-    <w:lsdException w:name="Colorful Shading Accent 6" w:semiHidden="0" w:uiPriority="71" w:unhideWhenUsed="0"/>
-    <w:lsdException w:name="Colorful List Accent 6" w:semiHidden="0" w:uiPriority="72" w:unhideWhenUsed="0"/>
-    <w:lsdException w:name="Colorful Grid Accent 6" w:semiHidden="0" w:uiPriority="73" w:unhideWhenUsed="0"/>
-    <w:lsdException w:name="Subtle Emphasis" w:semiHidden="0" w:uiPriority="19" w:unhideWhenUsed="0" w:qFormat="1"/>
-    <w:lsdException w:name="Intense Emphasis" w:semiHidden="0" w:uiPriority="21" w:unhideWhenUsed="0" w:qFormat="1"/>
-    <w:lsdException w:name="Subtle Reference" w:semiHidden="0" w:uiPriority="31" w:unhideWhenUsed="0" w:qFormat="1"/>
-    <w:lsdException w:name="Intense Reference" w:semiHidden="0" w:uiPriority="32" w:unhideWhenUsed="0" w:qFormat="1"/>
-    <w:lsdException w:name="Book Title" w:semiHidden="0" w:uiPriority="33" w:unhideWhenUsed="0" w:qFormat="1"/>
-    <w:lsdException w:name="Bibliography" w:uiPriority="37"/>
-    <w:lsdException w:name="TOC Heading" w:uiPriority="39" w:qFormat="1"/>
+  <w:latentStyles w:defLockedState="0" w:defUIPriority="99" w:defSemiHidden="0" w:defUnhideWhenUsed="0" w:defQFormat="0" w:count="371">
+    <w:lsdException w:name="Normal" w:uiPriority="0" w:qFormat="1"/>
+    <w:lsdException w:name="heading 1" w:uiPriority="9" w:qFormat="1"/>
+    <w:lsdException w:name="heading 2" w:semiHidden="1" w:uiPriority="9" w:unhideWhenUsed="1" w:qFormat="1"/>
+    <w:lsdException w:name="heading 3" w:semiHidden="1" w:uiPriority="9" w:unhideWhenUsed="1" w:qFormat="1"/>
+    <w:lsdException w:name="heading 4" w:semiHidden="1" w:uiPriority="9" w:unhideWhenUsed="1" w:qFormat="1"/>
+    <w:lsdException w:name="heading 5" w:semiHidden="1" w:uiPriority="9" w:unhideWhenUsed="1" w:qFormat="1"/>
+    <w:lsdException w:name="heading 6" w:semiHidden="1" w:uiPriority="9" w:unhideWhenUsed="1" w:qFormat="1"/>
+    <w:lsdException w:name="heading 7" w:semiHidden="1" w:uiPriority="9" w:unhideWhenUsed="1" w:qFormat="1"/>
+    <w:lsdException w:name="heading 8" w:semiHidden="1" w:uiPriority="9" w:unhideWhenUsed="1" w:qFormat="1"/>
+    <w:lsdException w:name="heading 9" w:semiHidden="1" w:uiPriority="9" w:unhideWhenUsed="1" w:qFormat="1"/>
+    <w:lsdException w:name="index 1" w:semiHidden="1" w:unhideWhenUsed="1"/>
+    <w:lsdException w:name="index 2" w:semiHidden="1" w:unhideWhenUsed="1"/>
+    <w:lsdException w:name="index 3" w:semiHidden="1" w:unhideWhenUsed="1"/>
+    <w:lsdException w:name="index 4" w:semiHidden="1" w:unhideWhenUsed="1"/>
+    <w:lsdException w:name="index 5" w:semiHidden="1" w:unhideWhenUsed="1"/>
+    <w:lsdException w:name="index 6" w:semiHidden="1" w:unhideWhenUsed="1"/>
+    <w:lsdException w:name="index 7" w:semiHidden="1" w:unhideWhenUsed="1"/>
+    <w:lsdException w:name="index 8" w:semiHidden="1" w:unhideWhenUsed="1"/>
+    <w:lsdException w:name="index 9" w:semiHidden="1" w:unhideWhenUsed="1"/>
+    <w:lsdException w:name="toc 1" w:semiHidden="1" w:uiPriority="39" w:unhideWhenUsed="1"/>
+    <w:lsdException w:name="toc 2" w:semiHidden="1" w:uiPriority="39" w:unhideWhenUsed="1"/>
+    <w:lsdException w:name="toc 3" w:semiHidden="1" w:uiPriority="39" w:unhideWhenUsed="1"/>
+    <w:lsdException w:name="toc 4" w:semiHidden="1" w:uiPriority="39" w:unhideWhenUsed="1"/>
+    <w:lsdException w:name="toc 5" w:semiHidden="1" w:uiPriority="39" w:unhideWhenUsed="1"/>
+    <w:lsdException w:name="toc 6" w:semiHidden="1" w:uiPriority="39" w:unhideWhenUsed="1"/>
+    <w:lsdException w:name="toc 7" w:semiHidden="1" w:uiPriority="39" w:unhideWhenUsed="1"/>
+    <w:lsdException w:name="toc 8" w:semiHidden="1" w:uiPriority="39" w:unhideWhenUsed="1"/>
+    <w:lsdException w:name="toc 9" w:semiHidden="1" w:uiPriority="39" w:unhideWhenUsed="1"/>
+    <w:lsdException w:name="Normal Indent" w:semiHidden="1" w:unhideWhenUsed="1"/>
+    <w:lsdException w:name="footnote text" w:semiHidden="1" w:unhideWhenUsed="1"/>
+    <w:lsdException w:name="annotation text" w:semiHidden="1" w:unhideWhenUsed="1"/>
+    <w:lsdException w:name="header" w:semiHidden="1" w:unhideWhenUsed="1"/>
+    <w:lsdException w:name="footer" w:semiHidden="1" w:unhideWhenUsed="1"/>
+    <w:lsdException w:name="index heading" w:semiHidden="1" w:unhideWhenUsed="1"/>
+    <w:lsdException w:name="caption" w:semiHidden="1" w:uiPriority="35" w:unhideWhenUsed="1" w:qFormat="1"/>
+    <w:lsdException w:name="table of figures" w:semiHidden="1" w:unhideWhenUsed="1"/>
+    <w:lsdException w:name="envelope address" w:semiHidden="1" w:unhideWhenUsed="1"/>
+    <w:lsdException w:name="envelope return" w:semiHidden="1" w:unhideWhenUsed="1"/>
+    <w:lsdException w:name="footnote reference" w:semiHidden="1" w:unhideWhenUsed="1"/>
+    <w:lsdException w:name="annotation reference" w:semiHidden="1" w:unhideWhenUsed="1"/>
+    <w:lsdException w:name="line number" w:semiHidden="1" w:unhideWhenUsed="1"/>
+    <w:lsdException w:name="page number" w:semiHidden="1" w:unhideWhenUsed="1"/>
+    <w:lsdException w:name="endnote reference" w:semiHidden="1" w:unhideWhenUsed="1"/>
+    <w:lsdException w:name="endnote text" w:semiHidden="1" w:unhideWhenUsed="1"/>
+    <w:lsdException w:name="table of authorities" w:semiHidden="1" w:unhideWhenUsed="1"/>
+    <w:lsdException w:name="macro" w:semiHidden="1" w:unhideWhenUsed="1"/>
+    <w:lsdException w:name="toa heading" w:semiHidden="1" w:unhideWhenUsed="1"/>
+    <w:lsdException w:name="List" w:semiHidden="1" w:unhideWhenUsed="1"/>
+    <w:lsdException w:name="List Bullet" w:semiHidden="1" w:unhideWhenUsed="1"/>
+    <w:lsdException w:name="List Number" w:semiHidden="1" w:unhideWhenUsed="1"/>
+    <w:lsdException w:name="List 2" w:semiHidden="1" w:unhideWhenUsed="1"/>
+    <w:lsdException w:name="List 3" w:semiHidden="1" w:unhideWhenUsed="1"/>
+    <w:lsdException w:name="List 4" w:semiHidden="1" w:unhideWhenUsed="1"/>
+    <w:lsdException w:name="List 5" w:semiHidden="1" w:unhideWhenUsed="1"/>
+    <w:lsdException w:name="List Bullet 2" w:semiHidden="1" w:unhideWhenUsed="1"/>
+    <w:lsdException w:name="List Bullet 3" w:semiHidden="1" w:unhideWhenUsed="1"/>
+    <w:lsdException w:name="List Bullet 4" w:semiHidden="1" w:unhideWhenUsed="1"/>
+    <w:lsdException w:name="List Bullet 5" w:semiHidden="1" w:unhideWhenUsed="1"/>
+    <w:lsdException w:name="List Number 2" w:semiHidden="1" w:unhideWhenUsed="1"/>
+    <w:lsdException w:name="List Number 3" w:semiHidden="1" w:unhideWhenUsed="1"/>
+    <w:lsdException w:name="List Number 4" w:semiHidden="1" w:unhideWhenUsed="1"/>
+    <w:lsdException w:name="List Number 5" w:semiHidden="1" w:unhideWhenUsed="1"/>
+    <w:lsdException w:name="Title" w:uiPriority="10" w:qFormat="1"/>
+    <w:lsdException w:name="Closing" w:semiHidden="1" w:unhideWhenUsed="1"/>
+    <w:lsdException w:name="Signature" w:semiHidden="1" w:unhideWhenUsed="1"/>
+    <w:lsdException w:name="Default Paragraph Font" w:semiHidden="1" w:uiPriority="1" w:unhideWhenUsed="1"/>
+    <w:lsdException w:name="Body Text" w:semiHidden="1" w:unhideWhenUsed="1"/>
+    <w:lsdException w:name="Body Text Indent" w:semiHidden="1" w:unhideWhenUsed="1"/>
+    <w:lsdException w:name="List Continue" w:semiHidden="1" w:unhideWhenUsed="1"/>
+    <w:lsdException w:name="List Continue 2" w:semiHidden="1" w:unhideWhenUsed="1"/>
+    <w:lsdException w:name="List Continue 3" w:semiHidden="1" w:unhideWhenUsed="1"/>
+    <w:lsdException w:name="List Continue 4" w:semiHidden="1" w:unhideWhenUsed="1"/>
+    <w:lsdException w:name="List Continue 5" w:semiHidden="1" w:unhideWhenUsed="1"/>
+    <w:lsdException w:name="Message Header" w:semiHidden="1" w:unhideWhenUsed="1"/>
+    <w:lsdException w:name="Subtitle" w:uiPriority="11" w:qFormat="1"/>
+    <w:lsdException w:name="Salutation" w:semiHidden="1" w:unhideWhenUsed="1"/>
+    <w:lsdException w:name="Date" w:semiHidden="1" w:unhideWhenUsed="1"/>
+    <w:lsdException w:name="Body Text First Indent" w:semiHidden="1" w:unhideWhenUsed="1"/>
+    <w:lsdException w:name="Body Text First Indent 2" w:semiHidden="1" w:unhideWhenUsed="1"/>
+    <w:lsdException w:name="Note Heading" w:semiHidden="1" w:unhideWhenUsed="1"/>
+    <w:lsdException w:name="Body Text 2" w:semiHidden="1" w:unhideWhenUsed="1"/>
+    <w:lsdException w:name="Body Text 3" w:semiHidden="1" w:unhideWhenUsed="1"/>
+    <w:lsdException w:name="Body Text Indent 2" w:semiHidden="1" w:unhideWhenUsed="1"/>
+    <w:lsdException w:name="Body Text Indent 3" w:semiHidden="1" w:unhideWhenUsed="1"/>
+    <w:lsdException w:name="Block Text" w:semiHidden="1" w:unhideWhenUsed="1"/>
+    <w:lsdException w:name="Hyperlink" w:semiHidden="1" w:unhideWhenUsed="1"/>
+    <w:lsdException w:name="FollowedHyperlink" w:semiHidden="1" w:unhideWhenUsed="1"/>
+    <w:lsdException w:name="Strong" w:uiPriority="22" w:qFormat="1"/>
+    <w:lsdException w:name="Emphasis" w:uiPriority="20" w:qFormat="1"/>
+    <w:lsdException w:name="Document Map" w:semiHidden="1" w:unhideWhenUsed="1"/>
+    <w:lsdException w:name="Plain Text" w:semiHidden="1" w:unhideWhenUsed="1"/>
+    <w:lsdException w:name="E-mail Signature" w:semiHidden="1" w:unhideWhenUsed="1"/>
+    <w:lsdException w:name="HTML Top of Form" w:semiHidden="1" w:unhideWhenUsed="1"/>
+    <w:lsdException w:name="HTML Bottom of Form" w:semiHidden="1" w:unhideWhenUsed="1"/>
+    <w:lsdException w:name="Normal (Web)" w:semiHidden="1" w:unhideWhenUsed="1"/>
+    <w:lsdException w:name="HTML Acronym" w:semiHidden="1" w:unhideWhenUsed="1"/>
+    <w:lsdException w:name="HTML Address" w:semiHidden="1" w:unhideWhenUsed="1"/>
+    <w:lsdException w:name="HTML Cite" w:semiHidden="1" w:unhideWhenUsed="1"/>
+    <w:lsdException w:name="HTML Code" w:semiHidden="1" w:unhideWhenUsed="1"/>
+    <w:lsdException w:name="HTML Definition" w:semiHidden="1" w:unhideWhenUsed="1"/>
+    <w:lsdException w:name="HTML Keyboard" w:semiHidden="1" w:unhideWhenUsed="1"/>
+    <w:lsdException w:name="HTML Preformatted" w:semiHidden="1" w:unhideWhenUsed="1"/>
+    <w:lsdException w:name="HTML Sample" w:semiHidden="1" w:unhideWhenUsed="1"/>
+    <w:lsdException w:name="HTML Typewriter" w:semiHidden="1" w:unhideWhenUsed="1"/>
+    <w:lsdException w:name="HTML Variable" w:semiHidden="1" w:unhideWhenUsed="1"/>
+    <w:lsdException w:name="Normal Table" w:semiHidden="1" w:unhideWhenUsed="1"/>
+    <w:lsdException w:name="annotation subject" w:semiHidden="1" w:unhideWhenUsed="1"/>
+    <w:lsdException w:name="No List" w:semiHidden="1" w:unhideWhenUsed="1"/>
+    <w:lsdException w:name="Outline List 1" w:semiHidden="1" w:unhideWhenUsed="1"/>
+    <w:lsdException w:name="Outline List 2" w:semiHidden="1" w:unhideWhenUsed="1"/>
+    <w:lsdException w:name="Outline List 3" w:semiHidden="1" w:unhideWhenUsed="1"/>
+    <w:lsdException w:name="Table Simple 1" w:semiHidden="1" w:unhideWhenUsed="1"/>
+    <w:lsdException w:name="Table Simple 2" w:semiHidden="1" w:unhideWhenUsed="1"/>
+    <w:lsdException w:name="Table Simple 3" w:semiHidden="1" w:unhideWhenUsed="1"/>
+    <w:lsdException w:name="Table Classic 1" w:semiHidden="1" w:unhideWhenUsed="1"/>
+    <w:lsdException w:name="Table Classic 2" w:semiHidden="1" w:unhideWhenUsed="1"/>
+    <w:lsdException w:name="Table Classic 3" w:semiHidden="1" w:unhideWhenUsed="1"/>
+    <w:lsdException w:name="Table Classic 4" w:semiHidden="1" w:unhideWhenUsed="1"/>
+    <w:lsdException w:name="Table Colorful 1" w:semiHidden="1" w:unhideWhenUsed="1"/>
+    <w:lsdException w:name="Table Colorful 2" w:semiHidden="1" w:unhideWhenUsed="1"/>
+    <w:lsdException w:name="Table Colorful 3" w:semiHidden="1" w:unhideWhenUsed="1"/>
+    <w:lsdException w:name="Table Columns 1" w:semiHidden="1" w:unhideWhenUsed="1"/>
+    <w:lsdException w:name="Table Columns 2" w:semiHidden="1" w:unhideWhenUsed="1"/>
+    <w:lsdException w:name="Table Columns 3" w:semiHidden="1" w:unhideWhenUsed="1"/>
+    <w:lsdException w:name="Table Columns 4" w:semiHidden="1" w:unhideWhenUsed="1"/>
+    <w:lsdException w:name="Table Columns 5" w:semiHidden="1" w:unhideWhenUsed="1"/>
+    <w:lsdException w:name="Table Grid 1" w:semiHidden="1" w:unhideWhenUsed="1"/>
+    <w:lsdException w:name="Table Grid 2" w:semiHidden="1" w:unhideWhenUsed="1"/>
+    <w:lsdException w:name="Table Grid 3" w:semiHidden="1" w:unhideWhenUsed="1"/>
+    <w:lsdException w:name="Table Grid 4" w:semiHidden="1" w:unhideWhenUsed="1"/>
+    <w:lsdException w:name="Table Grid 5" w:semiHidden="1" w:unhideWhenUsed="1"/>
+    <w:lsdException w:name="Table Grid 6" w:semiHidden="1" w:unhideWhenUsed="1"/>
+    <w:lsdException w:name="Table Grid 7" w:semiHidden="1" w:unhideWhenUsed="1"/>
+    <w:lsdException w:name="Table Grid 8" w:semiHidden="1" w:unhideWhenUsed="1"/>
+    <w:lsdException w:name="Table List 1" w:semiHidden="1" w:unhideWhenUsed="1"/>
+    <w:lsdException w:name="Table List 2" w:semiHidden="1" w:unhideWhenUsed="1"/>
+    <w:lsdException w:name="Table List 3" w:semiHidden="1" w:unhideWhenUsed="1"/>
+    <w:lsdException w:name="Table List 4" w:semiHidden="1" w:unhideWhenUsed="1"/>
+    <w:lsdException w:name="Table List 5" w:semiHidden="1" w:unhideWhenUsed="1"/>
+    <w:lsdException w:name="Table List 6" w:semiHidden="1" w:unhideWhenUsed="1"/>
+    <w:lsdException w:name="Table List 7" w:semiHidden="1" w:unhideWhenUsed="1"/>
+    <w:lsdException w:name="Table List 8" w:semiHidden="1" w:unhideWhenUsed="1"/>
+    <w:lsdException w:name="Table 3D effects 1" w:semiHidden="1" w:unhideWhenUsed="1"/>
+    <w:lsdException w:name="Table 3D effects 2" w:semiHidden="1" w:unhideWhenUsed="1"/>
+    <w:lsdException w:name="Table 3D effects 3" w:semiHidden="1" w:unhideWhenUsed="1"/>
+    <w:lsdException w:name="Table Contemporary" w:semiHidden="1" w:unhideWhenUsed="1"/>
+    <w:lsdException w:name="Table Elegant" w:semiHidden="1" w:unhideWhenUsed="1"/>
+    <w:lsdException w:name="Table Professional" w:semiHidden="1" w:unhideWhenUsed="1"/>
+    <w:lsdException w:name="Table Subtle 1" w:semiHidden="1" w:unhideWhenUsed="1"/>
+    <w:lsdException w:name="Table Subtle 2" w:semiHidden="1" w:unhideWhenUsed="1"/>
+    <w:lsdException w:name="Table Web 1" w:semiHidden="1" w:unhideWhenUsed="1"/>
+    <w:lsdException w:name="Table Web 2" w:semiHidden="1" w:unhideWhenUsed="1"/>
+    <w:lsdException w:name="Table Web 3" w:semiHidden="1" w:unhideWhenUsed="1"/>
+    <w:lsdException w:name="Balloon Text" w:semiHidden="1" w:unhideWhenUsed="1"/>
+    <w:lsdException w:name="Table Grid" w:uiPriority="59"/>
+    <w:lsdException w:name="Table Theme" w:semiHidden="1" w:unhideWhenUsed="1"/>
+    <w:lsdException w:name="Placeholder Text" w:semiHidden="1"/>
+    <w:lsdException w:name="No Spacing" w:uiPriority="1" w:qFormat="1"/>
+    <w:lsdException w:name="Light Shading" w:uiPriority="60"/>
+    <w:lsdException w:name="Light List" w:uiPriority="61"/>
+    <w:lsdException w:name="Light Grid" w:uiPriority="62"/>
+    <w:lsdException w:name="Medium Shading 1" w:uiPriority="63"/>
+    <w:lsdException w:name="Medium Shading 2" w:uiPriority="64"/>
+    <w:lsdException w:name="Medium List 1" w:uiPriority="65"/>
+    <w:lsdException w:name="Medium List 2" w:uiPriority="66"/>
+    <w:lsdException w:name="Medium Grid 1" w:uiPriority="67"/>
+    <w:lsdException w:name="Medium Grid 2" w:uiPriority="68"/>
+    <w:lsdException w:name="Medium Grid 3" w:uiPriority="69"/>
+    <w:lsdException w:name="Dark List" w:uiPriority="70"/>
+    <w:lsdException w:name="Colorful Shading" w:uiPriority="71"/>
+    <w:lsdException w:name="Colorful List" w:uiPriority="72"/>
+    <w:lsdException w:name="Colorful Grid" w:uiPriority="73"/>
+    <w:lsdException w:name="Light Shading Accent 1" w:uiPriority="60"/>
+    <w:lsdException w:name="Light List Accent 1" w:uiPriority="61"/>
+    <w:lsdException w:name="Light Grid Accent 1" w:uiPriority="62"/>
+    <w:lsdException w:name="Medium Shading 1 Accent 1" w:uiPriority="63"/>
+    <w:lsdException w:name="Medium Shading 2 Accent 1" w:uiPriority="64"/>
+    <w:lsdException w:name="Medium List 1 Accent 1" w:uiPriority="65"/>
+    <w:lsdException w:name="Revision" w:semiHidden="1"/>
+    <w:lsdException w:name="List Paragraph" w:uiPriority="34" w:qFormat="1"/>
+    <w:lsdException w:name="Quote" w:uiPriority="29" w:qFormat="1"/>
+    <w:lsdException w:name="Intense Quote" w:uiPriority="30" w:qFormat="1"/>
+    <w:lsdException w:name="Medium List 2 Accent 1" w:uiPriority="66"/>
+    <w:lsdException w:name="Medium Grid 1 Accent 1" w:uiPriority="67"/>
+    <w:lsdException w:name="Medium Grid 2 Accent 1" w:uiPriority="68"/>
+    <w:lsdException w:name="Medium Grid 3 Accent 1" w:uiPriority="69"/>
+    <w:lsdException w:name="Dark List Accent 1" w:uiPriority="70"/>
+    <w:lsdException w:name="Colorful Shading Accent 1" w:uiPriority="71"/>
+    <w:lsdException w:name="Colorful List Accent 1" w:uiPriority="72"/>
+    <w:lsdException w:name="Colorful Grid Accent 1" w:uiPriority="73"/>
+    <w:lsdException w:name="Light Shading Accent 2" w:uiPriority="60"/>
+    <w:lsdException w:name="Light List Accent 2" w:uiPriority="61"/>
+    <w:lsdException w:name="Light Grid Accent 2" w:uiPriority="62"/>
+    <w:lsdException w:name="Medium Shading 1 Accent 2" w:uiPriority="63"/>
+    <w:lsdException w:name="Medium Shading 2 Accent 2" w:uiPriority="64"/>
+    <w:lsdException w:name="Medium List 1 Accent 2" w:uiPriority="65"/>
+    <w:lsdException w:name="Medium List 2 Accent 2" w:uiPriority="66"/>
+    <w:lsdException w:name="Medium Grid 1 Accent 2" w:uiPriority="67"/>
+    <w:lsdException w:name="Medium Grid 2 Accent 2" w:uiPriority="68"/>
+    <w:lsdException w:name="Medium Grid 3 Accent 2" w:uiPriority="69"/>
+    <w:lsdException w:name="Dark List Accent 2" w:uiPriority="70"/>
+    <w:lsdException w:name="Colorful Shading Accent 2" w:uiPriority="71"/>
+    <w:lsdException w:name="Colorful List Accent 2" w:uiPriority="72"/>
+    <w:lsdException w:name="Colorful Grid Accent 2" w:uiPriority="73"/>
+    <w:lsdException w:name="Light Shading Accent 3" w:uiPriority="60"/>
+    <w:lsdException w:name="Light List Accent 3" w:uiPriority="61"/>
+    <w:lsdException w:name="Light Grid Accent 3" w:uiPriority="62"/>
+    <w:lsdException w:name="Medium Shading 1 Accent 3" w:uiPriority="63"/>
+    <w:lsdException w:name="Medium Shading 2 Accent 3" w:uiPriority="64"/>
+    <w:lsdException w:name="Medium List 1 Accent 3" w:uiPriority="65"/>
+    <w:lsdException w:name="Medium List 2 Accent 3" w:uiPriority="66"/>
+    <w:lsdException w:name="Medium Grid 1 Accent 3" w:uiPriority="67"/>
+    <w:lsdException w:name="Medium Grid 2 Accent 3" w:uiPriority="68"/>
+    <w:lsdException w:name="Medium Grid 3 Accent 3" w:uiPriority="69"/>
+    <w:lsdException w:name="Dark List Accent 3" w:uiPriority="70"/>
+    <w:lsdException w:name="Colorful Shading Accent 3" w:uiPriority="71"/>
+    <w:lsdException w:name="Colorful List Accent 3" w:uiPriority="72"/>
+    <w:lsdException w:name="Colorful Grid Accent 3" w:uiPriority="73"/>
+    <w:lsdException w:name="Light Shading Accent 4" w:uiPriority="60"/>
+    <w:lsdException w:name="Light List Accent 4" w:uiPriority="61"/>
+    <w:lsdException w:name="Light Grid Accent 4" w:uiPriority="62"/>
+    <w:lsdException w:name="Medium Shading 1 Accent 4" w:uiPriority="63"/>
+    <w:lsdException w:name="Medium Shading 2 Accent 4" w:uiPriority="64"/>
+    <w:lsdException w:name="Medium List 1 Accent 4" w:uiPriority="65"/>
+    <w:lsdException w:name="Medium List 2 Accent 4" w:uiPriority="66"/>
+    <w:lsdException w:name="Medium Grid 1 Accent 4" w:uiPriority="67"/>
+    <w:lsdException w:name="Medium Grid 2 Accent 4" w:uiPriority="68"/>
+    <w:lsdException w:name="Medium Grid 3 Accent 4" w:uiPriority="69"/>
+    <w:lsdException w:name="Dark List Accent 4" w:uiPriority="70"/>
+    <w:lsdException w:name="Colorful Shading Accent 4" w:uiPriority="71"/>
+    <w:lsdException w:name="Colorful List Accent 4" w:uiPriority="72"/>
+    <w:lsdException w:name="Colorful Grid Accent 4" w:uiPriority="73"/>
+    <w:lsdException w:name="Light Shading Accent 5" w:uiPriority="60"/>
+    <w:lsdException w:name="Light List Accent 5" w:uiPriority="61"/>
+    <w:lsdException w:name="Light Grid Accent 5" w:uiPriority="62"/>
+    <w:lsdException w:name="Medium Shading 1 Accent 5" w:uiPriority="63"/>
+    <w:lsdException w:name="Medium Shading 2 Accent 5" w:uiPriority="64"/>
+    <w:lsdException w:name="Medium List 1 Accent 5" w:uiPriority="65"/>
+    <w:lsdException w:name="Medium List 2 Accent 5" w:uiPriority="66"/>
+    <w:lsdException w:name="Medium Grid 1 Accent 5" w:uiPriority="67"/>
+    <w:lsdException w:name="Medium Grid 2 Accent 5" w:uiPriority="68"/>
+    <w:lsdException w:name="Medium Grid 3 Accent 5" w:uiPriority="69"/>
+    <w:lsdException w:name="Dark List Accent 5" w:uiPriority="70"/>
+    <w:lsdException w:name="Colorful Shading Accent 5" w:uiPriority="71"/>
+    <w:lsdException w:name="Colorful List Accent 5" w:uiPriority="72"/>
+    <w:lsdException w:name="Colorful Grid Accent 5" w:uiPriority="73"/>
+    <w:lsdException w:name="Light Shading Accent 6" w:uiPriority="60"/>
+    <w:lsdException w:name="Light List Accent 6" w:uiPriority="61"/>
+    <w:lsdException w:name="Light Grid Accent 6" w:uiPriority="62"/>
+    <w:lsdException w:name="Medium Shading 1 Accent 6" w:uiPriority="63"/>
+    <w:lsdException w:name="Medium Shading 2 Accent 6" w:uiPriority="64"/>
+    <w:lsdException w:name="Medium List 1 Accent 6" w:uiPriority="65"/>
+    <w:lsdException w:name="Medium List 2 Accent 6" w:uiPriority="66"/>
+    <w:lsdException w:name="Medium Grid 1 Accent 6" w:uiPriority="67"/>
+    <w:lsdException w:name="Medium Grid 2 Accent 6" w:uiPriority="68"/>
+    <w:lsdException w:name="Medium Grid 3 Accent 6" w:uiPriority="69"/>
+    <w:lsdException w:name="Dark List Accent 6" w:uiPriority="70"/>
+    <w:lsdException w:name="Colorful Shading Accent 6" w:uiPriority="71"/>
+    <w:lsdException w:name="Colorful List Accent 6" w:uiPriority="72"/>
+    <w:lsdException w:name="Colorful Grid Accent 6" w:uiPriority="73"/>
+    <w:lsdException w:name="Subtle Emphasis" w:uiPriority="19" w:qFormat="1"/>
+    <w:lsdException w:name="Intense Emphasis" w:uiPriority="21" w:qFormat="1"/>
+    <w:lsdException w:name="Subtle Reference" w:uiPriority="31" w:qFormat="1"/>
+    <w:lsdException w:name="Intense Reference" w:uiPriority="32" w:qFormat="1"/>
+    <w:lsdException w:name="Book Title" w:uiPriority="33" w:qFormat="1"/>
+    <w:lsdException w:name="Bibliography" w:semiHidden="1" w:uiPriority="37" w:unhideWhenUsed="1"/>
+    <w:lsdException w:name="TOC Heading" w:semiHidden="1" w:uiPriority="39" w:unhideWhenUsed="1" w:qFormat="1"/>
+    <w:lsdException w:name="Plain Table 1" w:uiPriority="41"/>
+    <w:lsdException w:name="Plain Table 2" w:uiPriority="42"/>
+    <w:lsdException w:name="Plain Table 3" w:uiPriority="43"/>
+    <w:lsdException w:name="Plain Table 4" w:uiPriority="44"/>
+    <w:lsdException w:name="Plain Table 5" w:uiPriority="45"/>
+    <w:lsdException w:name="Grid Table Light" w:uiPriority="40"/>
+    <w:lsdException w:name="Grid Table 1 Light" w:uiPriority="46"/>
+    <w:lsdException w:name="Grid Table 2" w:uiPriority="47"/>
+    <w:lsdException w:name="Grid Table 3" w:uiPriority="48"/>
+    <w:lsdException w:name="Grid Table 4" w:uiPriority="49"/>
+    <w:lsdException w:name="Grid Table 5 Dark" w:uiPriority="50"/>
+    <w:lsdException w:name="Grid Table 6 Colorful" w:uiPriority="51"/>
+    <w:lsdException w:name="Grid Table 7 Colorful" w:uiPriority="52"/>
+    <w:lsdException w:name="Grid Table 1 Light Accent 1" w:uiPriority="46"/>
+    <w:lsdException w:name="Grid Table 2 Accent 1" w:uiPriority="47"/>
+    <w:lsdException w:name="Grid Table 3 Accent 1" w:uiPriority="48"/>
+    <w:lsdException w:name="Grid Table 4 Accent 1" w:uiPriority="49"/>
+    <w:lsdException w:name="Grid Table 5 Dark Accent 1" w:uiPriority="50"/>
+    <w:lsdException w:name="Grid Table 6 Colorful Accent 1" w:uiPriority="51"/>
+    <w:lsdException w:name="Grid Table 7 Colorful Accent 1" w:uiPriority="52"/>
+    <w:lsdException w:name="Grid Table 1 Light Accent 2" w:uiPriority="46"/>
+    <w:lsdException w:name="Grid Table 2 Accent 2" w:uiPriority="47"/>
+    <w:lsdException w:name="Grid Table 3 Accent 2" w:uiPriority="48"/>
+    <w:lsdException w:name="Grid Table 4 Accent 2" w:uiPriority="49"/>
+    <w:lsdException w:name="Grid Table 5 Dark Accent 2" w:uiPriority="50"/>
+    <w:lsdException w:name="Grid Table 6 Colorful Accent 2" w:uiPriority="51"/>
+    <w:lsdException w:name="Grid Table 7 Colorful Accent 2" w:uiPriority="52"/>
+    <w:lsdException w:name="Grid Table 1 Light Accent 3" w:uiPriority="46"/>
+    <w:lsdException w:name="Grid Table 2 Accent 3" w:uiPriority="47"/>
+    <w:lsdException w:name="Grid Table 3 Accent 3" w:uiPriority="48"/>
+    <w:lsdException w:name="Grid Table 4 Accent 3" w:uiPriority="49"/>
+    <w:lsdException w:name="Grid Table 5 Dark Accent 3" w:uiPriority="50"/>
+    <w:lsdException w:name="Grid Table 6 Colorful Accent 3" w:uiPriority="51"/>
+    <w:lsdException w:name="Grid Table 7 Colorful Accent 3" w:uiPriority="52"/>
+    <w:lsdException w:name="Grid Table 1 Light Accent 4" w:uiPriority="46"/>
+    <w:lsdException w:name="Grid Table 2 Accent 4" w:uiPriority="47"/>
+    <w:lsdException w:name="Grid Table 3 Accent 4" w:uiPriority="48"/>
+    <w:lsdException w:name="Grid Table 4 Accent 4" w:uiPriority="49"/>
+    <w:lsdException w:name="Grid Table 5 Dark Accent 4" w:uiPriority="50"/>
+    <w:lsdException w:name="Grid Table 6 Colorful Accent 4" w:uiPriority="51"/>
+    <w:lsdException w:name="Grid Table 7 Colorful Accent 4" w:uiPriority="52"/>
+    <w:lsdException w:name="Grid Table 1 Light Accent 5" w:uiPriority="46"/>
+    <w:lsdException w:name="Grid Table 2 Accent 5" w:uiPriority="47"/>
+    <w:lsdException w:name="Grid Table 3 Accent 5" w:uiPriority="48"/>
+    <w:lsdException w:name="Grid Table 4 Accent 5" w:uiPriority="49"/>
+    <w:lsdException w:name="Grid Table 5 Dark Accent 5" w:uiPriority="50"/>
+    <w:lsdException w:name="Grid Table 6 Colorful Accent 5" w:uiPriority="51"/>
+    <w:lsdException w:name="Grid Table 7 Colorful Accent 5" w:uiPriority="52"/>
+    <w:lsdException w:name="Grid Table 1 Light Accent 6" w:uiPriority="46"/>
+    <w:lsdException w:name="Grid Table 2 Accent 6" w:uiPriority="47"/>
+    <w:lsdException w:name="Grid Table 3 Accent 6" w:uiPriority="48"/>
+    <w:lsdException w:name="Grid Table 4 Accent 6" w:uiPriority="49"/>
+    <w:lsdException w:name="Grid Table 5 Dark Accent 6" w:uiPriority="50"/>
+    <w:lsdException w:name="Grid Table 6 Colorful Accent 6" w:uiPriority="51"/>
+    <w:lsdException w:name="Grid Table 7 Colorful Accent 6" w:uiPriority="52"/>
+    <w:lsdException w:name="List Table 1 Light" w:uiPriority="46"/>
+    <w:lsdException w:name="List Table 2" w:uiPriority="47"/>
+    <w:lsdException w:name="List Table 3" w:uiPriority="48"/>
+    <w:lsdException w:name="List Table 4" w:uiPriority="49"/>
+    <w:lsdException w:name="List Table 5 Dark" w:uiPriority="50"/>
+    <w:lsdException w:name="List Table 6 Colorful" w:uiPriority="51"/>
+    <w:lsdException w:name="List Table 7 Colorful" w:uiPriority="52"/>
+    <w:lsdException w:name="List Table 1 Light Accent 1" w:uiPriority="46"/>
+    <w:lsdException w:name="List Table 2 Accent 1" w:uiPriority="47"/>
+    <w:lsdException w:name="List Table 3 Accent 1" w:uiPriority="48"/>
+    <w:lsdException w:name="List Table 4 Accent 1" w:uiPriority="49"/>
+    <w:lsdException w:name="List Table 5 Dark Accent 1" w:uiPriority="50"/>
+    <w:lsdException w:name="List Table 6 Colorful Accent 1" w:uiPriority="51"/>
+    <w:lsdException w:name="List Table 7 Colorful Accent 1" w:uiPriority="52"/>
+    <w:lsdException w:name="List Table 1 Light Accent 2" w:uiPriority="46"/>
+    <w:lsdException w:name="List Table 2 Accent 2" w:uiPriority="47"/>
+    <w:lsdException w:name="List Table 3 Accent 2" w:uiPriority="48"/>
+    <w:lsdException w:name="List Table 4 Accent 2" w:uiPriority="49"/>
+    <w:lsdException w:name="List Table 5 Dark Accent 2" w:uiPriority="50"/>
+    <w:lsdException w:name="List Table 6 Colorful Accent 2" w:uiPriority="51"/>
+    <w:lsdException w:name="List Table 7 Colorful Accent 2" w:uiPriority="52"/>
+    <w:lsdException w:name="List Table 1 Light Accent 3" w:uiPriority="46"/>
+    <w:lsdException w:name="List Table 2 Accent 3" w:uiPriority="47"/>
+    <w:lsdException w:name="List Table 3 Accent 3" w:uiPriority="48"/>
+    <w:lsdException w:name="List Table 4 Accent 3" w:uiPriority="49"/>
+    <w:lsdException w:name="List Table 5 Dark Accent 3" w:uiPriority="50"/>
+    <w:lsdException w:name="List Table 6 Colorful Accent 3" w:uiPriority="51"/>
+    <w:lsdException w:name="List Table 7 Colorful Accent 3" w:uiPriority="52"/>
+    <w:lsdException w:name="List Table 1 Light Accent 4" w:uiPriority="46"/>
+    <w:lsdException w:name="List Table 2 Accent 4" w:uiPriority="47"/>
+    <w:lsdException w:name="List Table 3 Accent 4" w:uiPriority="48"/>
+    <w:lsdException w:name="List Table 4 Accent 4" w:uiPriority="49"/>
+    <w:lsdException w:name="List Table 5 Dark Accent 4" w:uiPriority="50"/>
+    <w:lsdException w:name="List Table 6 Colorful Accent 4" w:uiPriority="51"/>
+    <w:lsdException w:name="List Table 7 Colorful Accent 4" w:uiPriority="52"/>
+    <w:lsdException w:name="List Table 1 Light Accent 5" w:uiPriority="46"/>
+    <w:lsdException w:name="List Table 2 Accent 5" w:uiPriority="47"/>
+    <w:lsdException w:name="List Table 3 Accent 5" w:uiPriority="48"/>
+    <w:lsdException w:name="List Table 4 Accent 5" w:uiPriority="49"/>
+    <w:lsdException w:name="List Table 5 Dark Accent 5" w:uiPriority="50"/>
+    <w:lsdException w:name="List Table 6 Colorful Accent 5" w:uiPriority="51"/>
+    <w:lsdException w:name="List Table 7 Colorful Accent 5" w:uiPriority="52"/>
+    <w:lsdException w:name="List Table 1 Light Accent 6" w:uiPriority="46"/>
+    <w:lsdException w:name="List Table 2 Accent 6" w:uiPriority="47"/>
+    <w:lsdException w:name="List Table 3 Accent 6" w:uiPriority="48"/>
+    <w:lsdException w:name="List Table 4 Accent 6" w:uiPriority="49"/>
+    <w:lsdException w:name="List Table 5 Dark Accent 6" w:uiPriority="50"/>
+    <w:lsdException w:name="List Table 6 Colorful Accent 6" w:uiPriority="51"/>
+    <w:lsdException w:name="List Table 7 Colorful Accent 6" w:uiPriority="52"/>
   </w:latentStyles>
   <w:style w:type="paragraph" w:default="1" w:styleId="Normal">
     <w:name w:val="Normal"/>

--- a/NOTE/new word.docx
+++ b/NOTE/new word.docx
@@ -103,8 +103,6 @@
         </w:rPr>
         <w:t>ạt động.</w:t>
       </w:r>
-      <w:bookmarkStart w:id="0" w:name="_GoBack"/>
-      <w:bookmarkEnd w:id="0"/>
     </w:p>
     <w:p>
       <w:pPr>
@@ -10858,6 +10856,42 @@
         </w:rPr>
         <w:t>ó.</w:t>
       </w:r>
+    </w:p>
+    <w:p>
+      <w:pPr>
+        <w:rPr>
+          <w:lang w:val="vi-VN"/>
+        </w:rPr>
+      </w:pPr>
+    </w:p>
+    <w:p>
+      <w:r>
+        <w:t>A Hung:</w:t>
+      </w:r>
+    </w:p>
+    <w:p/>
+    <w:p>
+      <w:r>
+        <w:t xml:space="preserve">C </w:t>
+      </w:r>
+      <w:proofErr w:type="spellStart"/>
+      <w:r>
+        <w:t>Duc</w:t>
+      </w:r>
+      <w:proofErr w:type="spellEnd"/>
+      <w:r>
+        <w:t>:</w:t>
+      </w:r>
+    </w:p>
+    <w:p/>
+    <w:p>
+      <w:r>
+        <w:t>E Ngoc:</w:t>
+      </w:r>
+    </w:p>
+    <w:p>
+      <w:bookmarkStart w:id="0" w:name="_GoBack"/>
+      <w:bookmarkEnd w:id="0"/>
     </w:p>
     <w:p>
       <w:pPr>

--- a/NOTE/new word.docx
+++ b/NOTE/new word.docx
@@ -9971,6 +9971,383 @@
         </w:rPr>
         <w:tab/>
       </w:r>
+    </w:p>
+    <w:p>
+      <w:pPr>
+        <w:tabs>
+          <w:tab w:val="left" w:pos="3720"/>
+        </w:tabs>
+        <w:autoSpaceDE w:val="0"/>
+        <w:autoSpaceDN w:val="0"/>
+        <w:adjustRightInd w:val="0"/>
+      </w:pPr>
+      <w:proofErr w:type="spellStart"/>
+      <w:r>
+        <w:lastRenderedPageBreak/>
+        <w:t>Throwable</w:t>
+      </w:r>
+      <w:proofErr w:type="spellEnd"/>
+      <w:r>
+        <w:t xml:space="preserve">: co the </w:t>
+      </w:r>
+      <w:proofErr w:type="spellStart"/>
+      <w:r>
+        <w:t>nem</w:t>
+      </w:r>
+      <w:proofErr w:type="spellEnd"/>
+    </w:p>
+    <w:p>
+      <w:pPr>
+        <w:tabs>
+          <w:tab w:val="left" w:pos="3720"/>
+        </w:tabs>
+        <w:autoSpaceDE w:val="0"/>
+        <w:autoSpaceDN w:val="0"/>
+        <w:adjustRightInd w:val="0"/>
+      </w:pPr>
+      <w:r>
+        <w:t>Blueprint</w:t>
+      </w:r>
+      <w:r>
+        <w:t xml:space="preserve">: ban </w:t>
+      </w:r>
+      <w:proofErr w:type="spellStart"/>
+      <w:r>
+        <w:t>thiet</w:t>
+      </w:r>
+      <w:proofErr w:type="spellEnd"/>
+      <w:r>
+        <w:t xml:space="preserve"> </w:t>
+      </w:r>
+      <w:proofErr w:type="spellStart"/>
+      <w:r>
+        <w:t>ke</w:t>
+      </w:r>
+      <w:proofErr w:type="spellEnd"/>
+    </w:p>
+    <w:p>
+      <w:pPr>
+        <w:tabs>
+          <w:tab w:val="left" w:pos="3720"/>
+        </w:tabs>
+        <w:autoSpaceDE w:val="0"/>
+        <w:autoSpaceDN w:val="0"/>
+        <w:adjustRightInd w:val="0"/>
+      </w:pPr>
+      <w:r>
+        <w:t>Figure</w:t>
+      </w:r>
+      <w:r>
+        <w:t xml:space="preserve">: </w:t>
+      </w:r>
+      <w:proofErr w:type="spellStart"/>
+      <w:r>
+        <w:t>nhan</w:t>
+      </w:r>
+      <w:proofErr w:type="spellEnd"/>
+      <w:r>
+        <w:t xml:space="preserve"> vat</w:t>
+      </w:r>
+    </w:p>
+    <w:p>
+      <w:pPr>
+        <w:tabs>
+          <w:tab w:val="left" w:pos="3720"/>
+        </w:tabs>
+        <w:autoSpaceDE w:val="0"/>
+        <w:autoSpaceDN w:val="0"/>
+        <w:adjustRightInd w:val="0"/>
+      </w:pPr>
+      <w:r>
+        <w:t>Leak</w:t>
+      </w:r>
+      <w:r>
+        <w:t xml:space="preserve">: </w:t>
+      </w:r>
+      <w:proofErr w:type="spellStart"/>
+      <w:r>
+        <w:t>ro</w:t>
+      </w:r>
+      <w:proofErr w:type="spellEnd"/>
+      <w:r>
+        <w:t xml:space="preserve"> </w:t>
+      </w:r>
+      <w:proofErr w:type="spellStart"/>
+      <w:proofErr w:type="gramStart"/>
+      <w:r>
+        <w:t>ri</w:t>
+      </w:r>
+      <w:proofErr w:type="spellEnd"/>
+      <w:proofErr w:type="gramEnd"/>
+    </w:p>
+    <w:p>
+      <w:pPr>
+        <w:tabs>
+          <w:tab w:val="left" w:pos="3720"/>
+        </w:tabs>
+        <w:autoSpaceDE w:val="0"/>
+        <w:autoSpaceDN w:val="0"/>
+        <w:adjustRightInd w:val="0"/>
+      </w:pPr>
+      <w:r>
+        <w:t>Truncated</w:t>
+      </w:r>
+      <w:r>
+        <w:t xml:space="preserve">: cat </w:t>
+      </w:r>
+      <w:proofErr w:type="spellStart"/>
+      <w:r>
+        <w:t>ngan</w:t>
+      </w:r>
+      <w:proofErr w:type="spellEnd"/>
+    </w:p>
+    <w:p>
+      <w:pPr>
+        <w:tabs>
+          <w:tab w:val="left" w:pos="3720"/>
+        </w:tabs>
+        <w:autoSpaceDE w:val="0"/>
+        <w:autoSpaceDN w:val="0"/>
+        <w:adjustRightInd w:val="0"/>
+      </w:pPr>
+      <w:r>
+        <w:t>Constraint</w:t>
+      </w:r>
+      <w:r>
+        <w:t xml:space="preserve">: </w:t>
+      </w:r>
+      <w:proofErr w:type="spellStart"/>
+      <w:proofErr w:type="gramStart"/>
+      <w:r>
+        <w:t>han</w:t>
+      </w:r>
+      <w:proofErr w:type="spellEnd"/>
+      <w:proofErr w:type="gramEnd"/>
+      <w:r>
+        <w:t xml:space="preserve"> </w:t>
+      </w:r>
+      <w:proofErr w:type="spellStart"/>
+      <w:r>
+        <w:t>che</w:t>
+      </w:r>
+      <w:proofErr w:type="spellEnd"/>
+    </w:p>
+    <w:p>
+      <w:pPr>
+        <w:tabs>
+          <w:tab w:val="left" w:pos="3720"/>
+        </w:tabs>
+        <w:autoSpaceDE w:val="0"/>
+        <w:autoSpaceDN w:val="0"/>
+        <w:adjustRightInd w:val="0"/>
+        <w:rPr>
+          <w:rFonts w:ascii="Verdana" w:hAnsi="Verdana"/>
+          <w:color w:val="000000"/>
+          <w:shd w:val="clear" w:color="auto" w:fill="FFFFFF"/>
+        </w:rPr>
+      </w:pPr>
+      <w:proofErr w:type="gramStart"/>
+      <w:r>
+        <w:rPr>
+          <w:rFonts w:ascii="Verdana" w:hAnsi="Verdana"/>
+          <w:color w:val="000000"/>
+          <w:shd w:val="clear" w:color="auto" w:fill="FFFFFF"/>
+        </w:rPr>
+        <w:t>S</w:t>
+      </w:r>
+      <w:r>
+        <w:rPr>
+          <w:rFonts w:ascii="Verdana" w:hAnsi="Verdana"/>
+          <w:color w:val="000000"/>
+          <w:shd w:val="clear" w:color="auto" w:fill="FFFFFF"/>
+        </w:rPr>
+        <w:t>pecify</w:t>
+      </w:r>
+      <w:r>
+        <w:rPr>
+          <w:rFonts w:ascii="Verdana" w:hAnsi="Verdana"/>
+          <w:color w:val="000000"/>
+          <w:shd w:val="clear" w:color="auto" w:fill="FFFFFF"/>
+        </w:rPr>
+        <w:t>:</w:t>
+      </w:r>
+      <w:proofErr w:type="gramEnd"/>
+      <w:r>
+        <w:rPr>
+          <w:rFonts w:ascii="Verdana" w:hAnsi="Verdana"/>
+          <w:color w:val="000000"/>
+          <w:shd w:val="clear" w:color="auto" w:fill="FFFFFF"/>
+        </w:rPr>
+        <w:t xml:space="preserve"> chi </w:t>
+      </w:r>
+      <w:proofErr w:type="spellStart"/>
+      <w:r>
+        <w:rPr>
+          <w:rFonts w:ascii="Verdana" w:hAnsi="Verdana"/>
+          <w:color w:val="000000"/>
+          <w:shd w:val="clear" w:color="auto" w:fill="FFFFFF"/>
+        </w:rPr>
+        <w:t>dinh</w:t>
+      </w:r>
+      <w:proofErr w:type="spellEnd"/>
+    </w:p>
+    <w:p>
+      <w:pPr>
+        <w:tabs>
+          <w:tab w:val="left" w:pos="3720"/>
+        </w:tabs>
+        <w:autoSpaceDE w:val="0"/>
+        <w:autoSpaceDN w:val="0"/>
+        <w:adjustRightInd w:val="0"/>
+        <w:rPr>
+          <w:rFonts w:ascii="Verdana" w:hAnsi="Verdana"/>
+          <w:color w:val="000000"/>
+          <w:shd w:val="clear" w:color="auto" w:fill="FFFFFF"/>
+        </w:rPr>
+      </w:pPr>
+      <w:proofErr w:type="gramStart"/>
+      <w:r>
+        <w:rPr>
+          <w:rFonts w:ascii="Verdana" w:hAnsi="Verdana"/>
+          <w:color w:val="000000"/>
+          <w:shd w:val="clear" w:color="auto" w:fill="FFFFFF"/>
+        </w:rPr>
+        <w:t>S</w:t>
+      </w:r>
+      <w:r>
+        <w:rPr>
+          <w:rFonts w:ascii="Verdana" w:hAnsi="Verdana"/>
+          <w:color w:val="000000"/>
+          <w:shd w:val="clear" w:color="auto" w:fill="FFFFFF"/>
+        </w:rPr>
+        <w:t>pecify</w:t>
+      </w:r>
+      <w:r>
+        <w:rPr>
+          <w:rFonts w:ascii="Verdana" w:hAnsi="Verdana"/>
+          <w:color w:val="000000"/>
+          <w:shd w:val="clear" w:color="auto" w:fill="FFFFFF"/>
+        </w:rPr>
+        <w:t>:</w:t>
+      </w:r>
+      <w:proofErr w:type="gramEnd"/>
+      <w:r>
+        <w:rPr>
+          <w:rFonts w:ascii="Verdana" w:hAnsi="Verdana"/>
+          <w:color w:val="000000"/>
+          <w:shd w:val="clear" w:color="auto" w:fill="FFFFFF"/>
+        </w:rPr>
+        <w:t xml:space="preserve"> doc </w:t>
+      </w:r>
+      <w:proofErr w:type="spellStart"/>
+      <w:r>
+        <w:rPr>
+          <w:rFonts w:ascii="Verdana" w:hAnsi="Verdana"/>
+          <w:color w:val="000000"/>
+          <w:shd w:val="clear" w:color="auto" w:fill="FFFFFF"/>
+        </w:rPr>
+        <w:t>nhat</w:t>
+      </w:r>
+      <w:proofErr w:type="spellEnd"/>
+    </w:p>
+    <w:p>
+      <w:pPr>
+        <w:tabs>
+          <w:tab w:val="left" w:pos="3720"/>
+        </w:tabs>
+        <w:autoSpaceDE w:val="0"/>
+        <w:autoSpaceDN w:val="0"/>
+        <w:adjustRightInd w:val="0"/>
+      </w:pPr>
+      <w:r>
+        <w:t>Context</w:t>
+      </w:r>
+      <w:r>
+        <w:t xml:space="preserve">: </w:t>
+      </w:r>
+      <w:proofErr w:type="spellStart"/>
+      <w:r>
+        <w:t>boi</w:t>
+      </w:r>
+      <w:proofErr w:type="spellEnd"/>
+      <w:r>
+        <w:t xml:space="preserve"> </w:t>
+      </w:r>
+      <w:proofErr w:type="spellStart"/>
+      <w:r>
+        <w:t>canh</w:t>
+      </w:r>
+      <w:proofErr w:type="spellEnd"/>
+    </w:p>
+    <w:p>
+      <w:pPr>
+        <w:tabs>
+          <w:tab w:val="left" w:pos="3720"/>
+        </w:tabs>
+        <w:autoSpaceDE w:val="0"/>
+        <w:autoSpaceDN w:val="0"/>
+        <w:adjustRightInd w:val="0"/>
+      </w:pPr>
+      <w:proofErr w:type="gramStart"/>
+      <w:r>
+        <w:t>Alter:</w:t>
+      </w:r>
+      <w:proofErr w:type="gramEnd"/>
+      <w:r>
+        <w:t xml:space="preserve"> </w:t>
+      </w:r>
+      <w:proofErr w:type="spellStart"/>
+      <w:r>
+        <w:t>thay</w:t>
+      </w:r>
+      <w:proofErr w:type="spellEnd"/>
+      <w:r>
+        <w:t xml:space="preserve"> </w:t>
+      </w:r>
+      <w:proofErr w:type="spellStart"/>
+      <w:r>
+        <w:t>doi</w:t>
+      </w:r>
+      <w:proofErr w:type="spellEnd"/>
+    </w:p>
+    <w:p>
+      <w:pPr>
+        <w:tabs>
+          <w:tab w:val="left" w:pos="3720"/>
+        </w:tabs>
+        <w:autoSpaceDE w:val="0"/>
+        <w:autoSpaceDN w:val="0"/>
+        <w:adjustRightInd w:val="0"/>
+      </w:pPr>
+      <w:r>
+        <w:t>Schema</w:t>
+      </w:r>
+      <w:r>
+        <w:t>:</w:t>
+      </w:r>
+      <w:r>
+        <w:t xml:space="preserve"> so </w:t>
+      </w:r>
+      <w:proofErr w:type="spellStart"/>
+      <w:r>
+        <w:t>do,luoc</w:t>
+      </w:r>
+      <w:proofErr w:type="spellEnd"/>
+      <w:r>
+        <w:t xml:space="preserve"> do</w:t>
+      </w:r>
+      <w:bookmarkStart w:id="0" w:name="_GoBack"/>
+      <w:bookmarkEnd w:id="0"/>
+    </w:p>
+    <w:p>
+      <w:pPr>
+        <w:tabs>
+          <w:tab w:val="left" w:pos="3720"/>
+        </w:tabs>
+        <w:autoSpaceDE w:val="0"/>
+        <w:autoSpaceDN w:val="0"/>
+        <w:adjustRightInd w:val="0"/>
+      </w:pPr>
       <w:r>
         <w:tab/>
       </w:r>
@@ -9995,7 +10372,6 @@
           <w:sz w:val="27"/>
           <w:szCs w:val="27"/>
         </w:rPr>
-        <w:lastRenderedPageBreak/>
         <w:t>bug :</w:t>
       </w:r>
       <w:proofErr w:type="gramEnd"/>
@@ -10774,6 +11150,7 @@
         <w:rPr>
           <w:lang w:val="vi-VN"/>
         </w:rPr>
+        <w:lastRenderedPageBreak/>
         <w:t>làm vi</w:t>
       </w:r>
       <w:r>
@@ -10863,35 +11240,6 @@
           <w:lang w:val="vi-VN"/>
         </w:rPr>
       </w:pPr>
-    </w:p>
-    <w:p>
-      <w:r>
-        <w:t>A Hung:</w:t>
-      </w:r>
-    </w:p>
-    <w:p/>
-    <w:p>
-      <w:r>
-        <w:t xml:space="preserve">C </w:t>
-      </w:r>
-      <w:proofErr w:type="spellStart"/>
-      <w:r>
-        <w:t>Duc</w:t>
-      </w:r>
-      <w:proofErr w:type="spellEnd"/>
-      <w:r>
-        <w:t>:</w:t>
-      </w:r>
-    </w:p>
-    <w:p/>
-    <w:p>
-      <w:r>
-        <w:t>E Ngoc:</w:t>
-      </w:r>
-    </w:p>
-    <w:p>
-      <w:bookmarkStart w:id="0" w:name="_GoBack"/>
-      <w:bookmarkEnd w:id="0"/>
     </w:p>
     <w:p>
       <w:pPr>

--- a/NOTE/new word.docx
+++ b/NOTE/new word.docx
@@ -10153,23 +10153,7 @@
           <w:color w:val="000000"/>
           <w:shd w:val="clear" w:color="auto" w:fill="FFFFFF"/>
         </w:rPr>
-        <w:t>S</w:t>
-      </w:r>
-      <w:r>
-        <w:rPr>
-          <w:rFonts w:ascii="Verdana" w:hAnsi="Verdana"/>
-          <w:color w:val="000000"/>
-          <w:shd w:val="clear" w:color="auto" w:fill="FFFFFF"/>
-        </w:rPr>
-        <w:t>pecify</w:t>
-      </w:r>
-      <w:r>
-        <w:rPr>
-          <w:rFonts w:ascii="Verdana" w:hAnsi="Verdana"/>
-          <w:color w:val="000000"/>
-          <w:shd w:val="clear" w:color="auto" w:fill="FFFFFF"/>
-        </w:rPr>
-        <w:t>:</w:t>
+        <w:t>Specify:</w:t>
       </w:r>
       <w:proofErr w:type="gramEnd"/>
       <w:r>
@@ -10212,23 +10196,7 @@
           <w:color w:val="000000"/>
           <w:shd w:val="clear" w:color="auto" w:fill="FFFFFF"/>
         </w:rPr>
-        <w:t>S</w:t>
-      </w:r>
-      <w:r>
-        <w:rPr>
-          <w:rFonts w:ascii="Verdana" w:hAnsi="Verdana"/>
-          <w:color w:val="000000"/>
-          <w:shd w:val="clear" w:color="auto" w:fill="FFFFFF"/>
-        </w:rPr>
-        <w:t>pecify</w:t>
-      </w:r>
-      <w:r>
-        <w:rPr>
-          <w:rFonts w:ascii="Verdana" w:hAnsi="Verdana"/>
-          <w:color w:val="000000"/>
-          <w:shd w:val="clear" w:color="auto" w:fill="FFFFFF"/>
-        </w:rPr>
-        <w:t>:</w:t>
+        <w:t>Specify:</w:t>
       </w:r>
       <w:proofErr w:type="gramEnd"/>
       <w:r>
@@ -10330,14 +10298,17 @@
       </w:r>
       <w:proofErr w:type="spellStart"/>
       <w:r>
-        <w:t>do,luoc</w:t>
-      </w:r>
-      <w:proofErr w:type="spellEnd"/>
+        <w:t>do</w:t>
+      </w:r>
+      <w:proofErr w:type="gramStart"/>
+      <w:r>
+        <w:t>,luoc</w:t>
+      </w:r>
+      <w:proofErr w:type="spellEnd"/>
+      <w:proofErr w:type="gramEnd"/>
       <w:r>
         <w:t xml:space="preserve"> do</w:t>
       </w:r>
-      <w:bookmarkStart w:id="0" w:name="_GoBack"/>
-      <w:bookmarkEnd w:id="0"/>
     </w:p>
     <w:p>
       <w:pPr>
@@ -10349,6 +10320,56 @@
         <w:adjustRightInd w:val="0"/>
       </w:pPr>
       <w:r>
+        <w:t>Clause</w:t>
+      </w:r>
+      <w:r>
+        <w:t xml:space="preserve">: </w:t>
+      </w:r>
+      <w:proofErr w:type="spellStart"/>
+      <w:r>
+        <w:t>menh</w:t>
+      </w:r>
+      <w:proofErr w:type="spellEnd"/>
+      <w:r>
+        <w:t xml:space="preserve"> de</w:t>
+      </w:r>
+    </w:p>
+    <w:p>
+      <w:pPr>
+        <w:tabs>
+          <w:tab w:val="left" w:pos="3720"/>
+        </w:tabs>
+        <w:autoSpaceDE w:val="0"/>
+        <w:autoSpaceDN w:val="0"/>
+        <w:adjustRightInd w:val="0"/>
+      </w:pPr>
+      <w:r>
+        <w:t>Constraint</w:t>
+      </w:r>
+      <w:r>
+        <w:t xml:space="preserve">: </w:t>
+      </w:r>
+      <w:proofErr w:type="spellStart"/>
+      <w:r>
+        <w:t>han</w:t>
+      </w:r>
+      <w:proofErr w:type="spellEnd"/>
+      <w:r>
+        <w:t xml:space="preserve"> che</w:t>
+      </w:r>
+      <w:bookmarkStart w:id="0" w:name="_GoBack"/>
+      <w:bookmarkEnd w:id="0"/>
+    </w:p>
+    <w:p>
+      <w:pPr>
+        <w:tabs>
+          <w:tab w:val="left" w:pos="3720"/>
+        </w:tabs>
+        <w:autoSpaceDE w:val="0"/>
+        <w:autoSpaceDN w:val="0"/>
+        <w:adjustRightInd w:val="0"/>
+      </w:pPr>
+      <w:r>
         <w:tab/>
       </w:r>
     </w:p>
@@ -11088,6 +11109,7 @@
         <w:rPr>
           <w:lang w:val="vi-VN"/>
         </w:rPr>
+        <w:lastRenderedPageBreak/>
         <w:t>g</w:t>
       </w:r>
       <w:r>
@@ -11150,7 +11172,6 @@
         <w:rPr>
           <w:lang w:val="vi-VN"/>
         </w:rPr>
-        <w:lastRenderedPageBreak/>
         <w:t>làm vi</w:t>
       </w:r>
       <w:r>
@@ -11233,27 +11254,6 @@
         </w:rPr>
         <w:t>ó.</w:t>
       </w:r>
-    </w:p>
-    <w:p>
-      <w:pPr>
-        <w:rPr>
-          <w:lang w:val="vi-VN"/>
-        </w:rPr>
-      </w:pPr>
-    </w:p>
-    <w:p>
-      <w:pPr>
-        <w:autoSpaceDE w:val="0"/>
-        <w:autoSpaceDN w:val="0"/>
-        <w:adjustRightInd w:val="0"/>
-        <w:rPr>
-          <w:rFonts w:ascii="Calibri" w:hAnsi="Calibri" w:cs="Calibri"/>
-          <w:color w:val="000000"/>
-          <w:sz w:val="27"/>
-          <w:szCs w:val="27"/>
-          <w:lang w:val="vi-VN"/>
-        </w:rPr>
-      </w:pPr>
     </w:p>
     <w:p>
       <w:pPr>

--- a/NOTE/new word.docx
+++ b/NOTE/new word.docx
@@ -9435,6 +9435,7 @@
           <w:lang w:val="vi-VN"/>
         </w:rPr>
         <w:br/>
+        <w:t>37 curly braces : dấu ngoặc nhọn { }</w:t>
       </w:r>
       <w:r>
         <w:rPr>
@@ -9443,80 +9444,10 @@
           <w:sz w:val="27"/>
           <w:szCs w:val="27"/>
         </w:rPr>
-        <w:t xml:space="preserve">27 composing: </w:t>
-      </w:r>
-      <w:proofErr w:type="spellStart"/>
-      <w:r>
-        <w:rPr>
-          <w:rFonts w:ascii="Calibri" w:hAnsi="Calibri" w:cs="Calibri"/>
-          <w:color w:val="000000"/>
-          <w:sz w:val="27"/>
-          <w:szCs w:val="27"/>
-        </w:rPr>
-        <w:t>sáng</w:t>
-      </w:r>
-      <w:proofErr w:type="spellEnd"/>
-      <w:r>
-        <w:rPr>
-          <w:rFonts w:ascii="Calibri" w:hAnsi="Calibri" w:cs="Calibri"/>
-          <w:color w:val="000000"/>
-          <w:sz w:val="27"/>
-          <w:szCs w:val="27"/>
-        </w:rPr>
-        <w:t xml:space="preserve"> </w:t>
-      </w:r>
-      <w:proofErr w:type="spellStart"/>
-      <w:r>
-        <w:rPr>
-          <w:rFonts w:ascii="Calibri" w:hAnsi="Calibri" w:cs="Calibri"/>
-          <w:color w:val="000000"/>
-          <w:sz w:val="27"/>
-          <w:szCs w:val="27"/>
-        </w:rPr>
-        <w:t>tác</w:t>
-      </w:r>
-      <w:proofErr w:type="spellEnd"/>
-      <w:r>
-        <w:rPr>
-          <w:rFonts w:ascii="Calibri" w:hAnsi="Calibri" w:cs="Calibri"/>
-          <w:color w:val="000000"/>
-          <w:sz w:val="27"/>
-          <w:szCs w:val="27"/>
-          <w:lang w:val="vi-VN"/>
-        </w:rPr>
         <w:br/>
-        <w:t>37 curly braces : dấu ngoặc nhọn { }</w:t>
-      </w:r>
-      <w:r>
-        <w:rPr>
-          <w:rFonts w:ascii="Calibri" w:hAnsi="Calibri" w:cs="Calibri"/>
-          <w:color w:val="000000"/>
-          <w:sz w:val="27"/>
-          <w:szCs w:val="27"/>
-        </w:rPr>
-        <w:br/>
-        <w:t>128 recommended : đ</w:t>
-      </w:r>
-      <w:r>
-        <w:rPr>
-          <w:rFonts w:ascii="Calibri" w:hAnsi="Calibri" w:cs="Calibri"/>
-          <w:color w:val="000000"/>
-          <w:sz w:val="27"/>
-          <w:szCs w:val="27"/>
-          <w:lang w:val="vi-VN"/>
-        </w:rPr>
-        <w:t>ề nghị</w:t>
-      </w:r>
-      <w:r>
-        <w:rPr>
-          <w:rFonts w:ascii="Calibri" w:hAnsi="Calibri" w:cs="Calibri"/>
-          <w:color w:val="000000"/>
-          <w:sz w:val="27"/>
-          <w:szCs w:val="27"/>
-          <w:lang w:val="vi-VN"/>
-        </w:rPr>
-        <w:br/>
-      </w:r>
+      </w:r>
+      <w:bookmarkStart w:id="0" w:name="_GoBack"/>
+      <w:bookmarkEnd w:id="0"/>
     </w:p>
     <w:p>
       <w:pPr>
@@ -9540,7 +9471,27 @@
           <w:sz w:val="27"/>
           <w:szCs w:val="27"/>
         </w:rPr>
-        <w:t xml:space="preserve">178 visualization : </w:t>
+        <w:t xml:space="preserve">178 </w:t>
+      </w:r>
+      <w:proofErr w:type="gramStart"/>
+      <w:r>
+        <w:rPr>
+          <w:rFonts w:ascii="Calibri" w:hAnsi="Calibri" w:cs="Calibri"/>
+          <w:color w:val="000000"/>
+          <w:sz w:val="27"/>
+          <w:szCs w:val="27"/>
+        </w:rPr>
+        <w:t>visualization :</w:t>
+      </w:r>
+      <w:proofErr w:type="gramEnd"/>
+      <w:r>
+        <w:rPr>
+          <w:rFonts w:ascii="Calibri" w:hAnsi="Calibri" w:cs="Calibri"/>
+          <w:color w:val="000000"/>
+          <w:sz w:val="27"/>
+          <w:szCs w:val="27"/>
+        </w:rPr>
+        <w:t xml:space="preserve"> </w:t>
       </w:r>
       <w:proofErr w:type="spellStart"/>
       <w:r>
@@ -9736,639 +9687,10 @@
         <w:autoSpaceDE w:val="0"/>
         <w:autoSpaceDN w:val="0"/>
         <w:adjustRightInd w:val="0"/>
-        <w:rPr>
-          <w:rFonts w:ascii="Calibri" w:hAnsi="Calibri" w:cs="Calibri"/>
-          <w:color w:val="000000"/>
-          <w:sz w:val="27"/>
-          <w:szCs w:val="27"/>
-        </w:rPr>
-      </w:pPr>
-      <w:r>
-        <w:rPr>
-          <w:rFonts w:ascii="Calibri" w:hAnsi="Calibri" w:cs="Calibri"/>
-          <w:color w:val="000000"/>
-          <w:sz w:val="27"/>
-          <w:szCs w:val="27"/>
-        </w:rPr>
-        <w:t xml:space="preserve">74 </w:t>
-      </w:r>
-      <w:proofErr w:type="gramStart"/>
-      <w:r>
-        <w:rPr>
-          <w:rFonts w:ascii="Calibri" w:hAnsi="Calibri" w:cs="Calibri"/>
-          <w:color w:val="000000"/>
-          <w:sz w:val="27"/>
-          <w:szCs w:val="27"/>
-        </w:rPr>
-        <w:t>appropriate :</w:t>
-      </w:r>
-      <w:proofErr w:type="gramEnd"/>
-      <w:r>
-        <w:rPr>
-          <w:rFonts w:ascii="Calibri" w:hAnsi="Calibri" w:cs="Calibri"/>
-          <w:color w:val="000000"/>
-          <w:sz w:val="27"/>
-          <w:szCs w:val="27"/>
-        </w:rPr>
-        <w:t xml:space="preserve"> </w:t>
-      </w:r>
-      <w:proofErr w:type="spellStart"/>
-      <w:r>
-        <w:rPr>
-          <w:rFonts w:ascii="Calibri" w:hAnsi="Calibri" w:cs="Calibri"/>
-          <w:color w:val="000000"/>
-          <w:sz w:val="27"/>
-          <w:szCs w:val="27"/>
-        </w:rPr>
-        <w:t>rieng</w:t>
-      </w:r>
-      <w:proofErr w:type="spellEnd"/>
-      <w:r>
-        <w:rPr>
-          <w:rFonts w:ascii="Calibri" w:hAnsi="Calibri" w:cs="Calibri"/>
-          <w:color w:val="000000"/>
-          <w:sz w:val="27"/>
-          <w:szCs w:val="27"/>
-        </w:rPr>
-        <w:t xml:space="preserve"> </w:t>
-      </w:r>
-      <w:proofErr w:type="spellStart"/>
-      <w:r>
-        <w:rPr>
-          <w:rFonts w:ascii="Calibri" w:hAnsi="Calibri" w:cs="Calibri"/>
-          <w:color w:val="000000"/>
-          <w:sz w:val="27"/>
-          <w:szCs w:val="27"/>
-        </w:rPr>
-        <w:t>biet,de</w:t>
-      </w:r>
-      <w:proofErr w:type="spellEnd"/>
-      <w:r>
-        <w:rPr>
-          <w:rFonts w:ascii="Calibri" w:hAnsi="Calibri" w:cs="Calibri"/>
-          <w:color w:val="000000"/>
-          <w:sz w:val="27"/>
-          <w:szCs w:val="27"/>
-        </w:rPr>
-        <w:t xml:space="preserve"> </w:t>
-      </w:r>
-      <w:proofErr w:type="spellStart"/>
-      <w:r>
-        <w:rPr>
-          <w:rFonts w:ascii="Calibri" w:hAnsi="Calibri" w:cs="Calibri"/>
-          <w:color w:val="000000"/>
-          <w:sz w:val="27"/>
-          <w:szCs w:val="27"/>
-        </w:rPr>
-        <w:t>danh</w:t>
-      </w:r>
-      <w:proofErr w:type="spellEnd"/>
-      <w:r>
-        <w:rPr>
-          <w:rFonts w:ascii="Calibri" w:hAnsi="Calibri" w:cs="Calibri"/>
-          <w:color w:val="000000"/>
-          <w:sz w:val="27"/>
-          <w:szCs w:val="27"/>
-        </w:rPr>
-        <w:t xml:space="preserve"> </w:t>
-      </w:r>
-      <w:proofErr w:type="spellStart"/>
-      <w:r>
-        <w:rPr>
-          <w:rFonts w:ascii="Calibri" w:hAnsi="Calibri" w:cs="Calibri"/>
-          <w:color w:val="000000"/>
-          <w:sz w:val="27"/>
-          <w:szCs w:val="27"/>
-        </w:rPr>
-        <w:t>rieng,thich</w:t>
-      </w:r>
-      <w:proofErr w:type="spellEnd"/>
-      <w:r>
-        <w:rPr>
-          <w:rFonts w:ascii="Calibri" w:hAnsi="Calibri" w:cs="Calibri"/>
-          <w:color w:val="000000"/>
-          <w:sz w:val="27"/>
-          <w:szCs w:val="27"/>
-        </w:rPr>
-        <w:t xml:space="preserve"> hop</w:t>
-      </w:r>
-    </w:p>
-    <w:p>
-      <w:pPr>
-        <w:tabs>
-          <w:tab w:val="left" w:pos="3720"/>
-        </w:tabs>
-        <w:autoSpaceDE w:val="0"/>
-        <w:autoSpaceDN w:val="0"/>
-        <w:adjustRightInd w:val="0"/>
-        <w:rPr>
-          <w:rFonts w:ascii="Calibri" w:hAnsi="Calibri" w:cs="Calibri"/>
-          <w:color w:val="000000"/>
-          <w:sz w:val="27"/>
-          <w:szCs w:val="27"/>
-        </w:rPr>
-      </w:pPr>
-      <w:r>
-        <w:rPr>
-          <w:rFonts w:ascii="Calibri" w:hAnsi="Calibri" w:cs="Calibri"/>
-          <w:color w:val="000000"/>
-          <w:sz w:val="27"/>
-          <w:szCs w:val="27"/>
-        </w:rPr>
-        <w:t>Distinguish</w:t>
-      </w:r>
-      <w:r>
-        <w:rPr>
-          <w:rFonts w:ascii="Calibri" w:hAnsi="Calibri" w:cs="Calibri"/>
-          <w:color w:val="000000"/>
-          <w:sz w:val="27"/>
-          <w:szCs w:val="27"/>
-        </w:rPr>
-        <w:t xml:space="preserve">: phan </w:t>
-      </w:r>
-      <w:proofErr w:type="spellStart"/>
-      <w:r>
-        <w:rPr>
-          <w:rFonts w:ascii="Calibri" w:hAnsi="Calibri" w:cs="Calibri"/>
-          <w:color w:val="000000"/>
-          <w:sz w:val="27"/>
-          <w:szCs w:val="27"/>
-        </w:rPr>
-        <w:t>biet</w:t>
-      </w:r>
-      <w:proofErr w:type="spellEnd"/>
-    </w:p>
-    <w:p>
-      <w:pPr>
-        <w:tabs>
-          <w:tab w:val="left" w:pos="3720"/>
-        </w:tabs>
-        <w:autoSpaceDE w:val="0"/>
-        <w:autoSpaceDN w:val="0"/>
-        <w:adjustRightInd w:val="0"/>
-        <w:rPr>
-          <w:rFonts w:ascii="Calibri" w:hAnsi="Calibri" w:cs="Calibri"/>
-          <w:color w:val="000000"/>
-          <w:sz w:val="27"/>
-          <w:szCs w:val="27"/>
-        </w:rPr>
-      </w:pPr>
-      <w:r>
-        <w:rPr>
-          <w:rFonts w:ascii="Calibri" w:hAnsi="Calibri" w:cs="Calibri"/>
-          <w:color w:val="000000"/>
-          <w:sz w:val="27"/>
-          <w:szCs w:val="27"/>
-        </w:rPr>
-        <w:t>Abstract</w:t>
-      </w:r>
-      <w:r>
-        <w:rPr>
-          <w:rFonts w:ascii="Calibri" w:hAnsi="Calibri" w:cs="Calibri"/>
-          <w:color w:val="000000"/>
-          <w:sz w:val="27"/>
-          <w:szCs w:val="27"/>
-        </w:rPr>
-        <w:t xml:space="preserve">: </w:t>
-      </w:r>
-      <w:proofErr w:type="spellStart"/>
-      <w:r>
-        <w:rPr>
-          <w:rFonts w:ascii="Calibri" w:hAnsi="Calibri" w:cs="Calibri"/>
-          <w:color w:val="000000"/>
-          <w:sz w:val="27"/>
-          <w:szCs w:val="27"/>
-        </w:rPr>
-        <w:t>truu</w:t>
-      </w:r>
-      <w:proofErr w:type="spellEnd"/>
-      <w:r>
-        <w:rPr>
-          <w:rFonts w:ascii="Calibri" w:hAnsi="Calibri" w:cs="Calibri"/>
-          <w:color w:val="000000"/>
-          <w:sz w:val="27"/>
-          <w:szCs w:val="27"/>
-        </w:rPr>
-        <w:t xml:space="preserve"> </w:t>
-      </w:r>
-      <w:proofErr w:type="spellStart"/>
-      <w:r>
-        <w:rPr>
-          <w:rFonts w:ascii="Calibri" w:hAnsi="Calibri" w:cs="Calibri"/>
-          <w:color w:val="000000"/>
-          <w:sz w:val="27"/>
-          <w:szCs w:val="27"/>
-        </w:rPr>
-        <w:t>tuong</w:t>
-      </w:r>
-      <w:proofErr w:type="spellEnd"/>
-      <w:r>
-        <w:rPr>
-          <w:rFonts w:ascii="Calibri" w:hAnsi="Calibri" w:cs="Calibri"/>
-          <w:color w:val="000000"/>
-          <w:sz w:val="27"/>
-          <w:szCs w:val="27"/>
-        </w:rPr>
+      </w:pPr>
+      <w:r>
         <w:tab/>
       </w:r>
-    </w:p>
-    <w:p>
-      <w:pPr>
-        <w:tabs>
-          <w:tab w:val="left" w:pos="3720"/>
-        </w:tabs>
-        <w:autoSpaceDE w:val="0"/>
-        <w:autoSpaceDN w:val="0"/>
-        <w:adjustRightInd w:val="0"/>
-      </w:pPr>
-      <w:proofErr w:type="spellStart"/>
-      <w:r>
-        <w:lastRenderedPageBreak/>
-        <w:t>Throwable</w:t>
-      </w:r>
-      <w:proofErr w:type="spellEnd"/>
-      <w:r>
-        <w:t xml:space="preserve">: co the </w:t>
-      </w:r>
-      <w:proofErr w:type="spellStart"/>
-      <w:r>
-        <w:t>nem</w:t>
-      </w:r>
-      <w:proofErr w:type="spellEnd"/>
-    </w:p>
-    <w:p>
-      <w:pPr>
-        <w:tabs>
-          <w:tab w:val="left" w:pos="3720"/>
-        </w:tabs>
-        <w:autoSpaceDE w:val="0"/>
-        <w:autoSpaceDN w:val="0"/>
-        <w:adjustRightInd w:val="0"/>
-      </w:pPr>
-      <w:r>
-        <w:t>Blueprint</w:t>
-      </w:r>
-      <w:r>
-        <w:t xml:space="preserve">: ban </w:t>
-      </w:r>
-      <w:proofErr w:type="spellStart"/>
-      <w:r>
-        <w:t>thiet</w:t>
-      </w:r>
-      <w:proofErr w:type="spellEnd"/>
-      <w:r>
-        <w:t xml:space="preserve"> </w:t>
-      </w:r>
-      <w:proofErr w:type="spellStart"/>
-      <w:r>
-        <w:t>ke</w:t>
-      </w:r>
-      <w:proofErr w:type="spellEnd"/>
-    </w:p>
-    <w:p>
-      <w:pPr>
-        <w:tabs>
-          <w:tab w:val="left" w:pos="3720"/>
-        </w:tabs>
-        <w:autoSpaceDE w:val="0"/>
-        <w:autoSpaceDN w:val="0"/>
-        <w:adjustRightInd w:val="0"/>
-      </w:pPr>
-      <w:r>
-        <w:t>Figure</w:t>
-      </w:r>
-      <w:r>
-        <w:t xml:space="preserve">: </w:t>
-      </w:r>
-      <w:proofErr w:type="spellStart"/>
-      <w:r>
-        <w:t>nhan</w:t>
-      </w:r>
-      <w:proofErr w:type="spellEnd"/>
-      <w:r>
-        <w:t xml:space="preserve"> vat</w:t>
-      </w:r>
-    </w:p>
-    <w:p>
-      <w:pPr>
-        <w:tabs>
-          <w:tab w:val="left" w:pos="3720"/>
-        </w:tabs>
-        <w:autoSpaceDE w:val="0"/>
-        <w:autoSpaceDN w:val="0"/>
-        <w:adjustRightInd w:val="0"/>
-      </w:pPr>
-      <w:r>
-        <w:t>Leak</w:t>
-      </w:r>
-      <w:r>
-        <w:t xml:space="preserve">: </w:t>
-      </w:r>
-      <w:proofErr w:type="spellStart"/>
-      <w:r>
-        <w:t>ro</w:t>
-      </w:r>
-      <w:proofErr w:type="spellEnd"/>
-      <w:r>
-        <w:t xml:space="preserve"> </w:t>
-      </w:r>
-      <w:proofErr w:type="spellStart"/>
-      <w:proofErr w:type="gramStart"/>
-      <w:r>
-        <w:t>ri</w:t>
-      </w:r>
-      <w:proofErr w:type="spellEnd"/>
-      <w:proofErr w:type="gramEnd"/>
-    </w:p>
-    <w:p>
-      <w:pPr>
-        <w:tabs>
-          <w:tab w:val="left" w:pos="3720"/>
-        </w:tabs>
-        <w:autoSpaceDE w:val="0"/>
-        <w:autoSpaceDN w:val="0"/>
-        <w:adjustRightInd w:val="0"/>
-      </w:pPr>
-      <w:r>
-        <w:t>Truncated</w:t>
-      </w:r>
-      <w:r>
-        <w:t xml:space="preserve">: cat </w:t>
-      </w:r>
-      <w:proofErr w:type="spellStart"/>
-      <w:r>
-        <w:t>ngan</w:t>
-      </w:r>
-      <w:proofErr w:type="spellEnd"/>
-    </w:p>
-    <w:p>
-      <w:pPr>
-        <w:tabs>
-          <w:tab w:val="left" w:pos="3720"/>
-        </w:tabs>
-        <w:autoSpaceDE w:val="0"/>
-        <w:autoSpaceDN w:val="0"/>
-        <w:adjustRightInd w:val="0"/>
-      </w:pPr>
-      <w:r>
-        <w:t>Constraint</w:t>
-      </w:r>
-      <w:r>
-        <w:t xml:space="preserve">: </w:t>
-      </w:r>
-      <w:proofErr w:type="spellStart"/>
-      <w:proofErr w:type="gramStart"/>
-      <w:r>
-        <w:t>han</w:t>
-      </w:r>
-      <w:proofErr w:type="spellEnd"/>
-      <w:proofErr w:type="gramEnd"/>
-      <w:r>
-        <w:t xml:space="preserve"> </w:t>
-      </w:r>
-      <w:proofErr w:type="spellStart"/>
-      <w:r>
-        <w:t>che</w:t>
-      </w:r>
-      <w:proofErr w:type="spellEnd"/>
-    </w:p>
-    <w:p>
-      <w:pPr>
-        <w:tabs>
-          <w:tab w:val="left" w:pos="3720"/>
-        </w:tabs>
-        <w:autoSpaceDE w:val="0"/>
-        <w:autoSpaceDN w:val="0"/>
-        <w:adjustRightInd w:val="0"/>
-        <w:rPr>
-          <w:rFonts w:ascii="Verdana" w:hAnsi="Verdana"/>
-          <w:color w:val="000000"/>
-          <w:shd w:val="clear" w:color="auto" w:fill="FFFFFF"/>
-        </w:rPr>
-      </w:pPr>
-      <w:proofErr w:type="gramStart"/>
-      <w:r>
-        <w:rPr>
-          <w:rFonts w:ascii="Verdana" w:hAnsi="Verdana"/>
-          <w:color w:val="000000"/>
-          <w:shd w:val="clear" w:color="auto" w:fill="FFFFFF"/>
-        </w:rPr>
-        <w:t>Specify:</w:t>
-      </w:r>
-      <w:proofErr w:type="gramEnd"/>
-      <w:r>
-        <w:rPr>
-          <w:rFonts w:ascii="Verdana" w:hAnsi="Verdana"/>
-          <w:color w:val="000000"/>
-          <w:shd w:val="clear" w:color="auto" w:fill="FFFFFF"/>
-        </w:rPr>
-        <w:t xml:space="preserve"> chi </w:t>
-      </w:r>
-      <w:proofErr w:type="spellStart"/>
-      <w:r>
-        <w:rPr>
-          <w:rFonts w:ascii="Verdana" w:hAnsi="Verdana"/>
-          <w:color w:val="000000"/>
-          <w:shd w:val="clear" w:color="auto" w:fill="FFFFFF"/>
-        </w:rPr>
-        <w:t>dinh</w:t>
-      </w:r>
-      <w:proofErr w:type="spellEnd"/>
-    </w:p>
-    <w:p>
-      <w:pPr>
-        <w:tabs>
-          <w:tab w:val="left" w:pos="3720"/>
-        </w:tabs>
-        <w:autoSpaceDE w:val="0"/>
-        <w:autoSpaceDN w:val="0"/>
-        <w:adjustRightInd w:val="0"/>
-        <w:rPr>
-          <w:rFonts w:ascii="Verdana" w:hAnsi="Verdana"/>
-          <w:color w:val="000000"/>
-          <w:shd w:val="clear" w:color="auto" w:fill="FFFFFF"/>
-        </w:rPr>
-      </w:pPr>
-      <w:proofErr w:type="gramStart"/>
-      <w:r>
-        <w:rPr>
-          <w:rFonts w:ascii="Verdana" w:hAnsi="Verdana"/>
-          <w:color w:val="000000"/>
-          <w:shd w:val="clear" w:color="auto" w:fill="FFFFFF"/>
-        </w:rPr>
-        <w:t>Specify:</w:t>
-      </w:r>
-      <w:proofErr w:type="gramEnd"/>
-      <w:r>
-        <w:rPr>
-          <w:rFonts w:ascii="Verdana" w:hAnsi="Verdana"/>
-          <w:color w:val="000000"/>
-          <w:shd w:val="clear" w:color="auto" w:fill="FFFFFF"/>
-        </w:rPr>
-        <w:t xml:space="preserve"> doc </w:t>
-      </w:r>
-      <w:proofErr w:type="spellStart"/>
-      <w:r>
-        <w:rPr>
-          <w:rFonts w:ascii="Verdana" w:hAnsi="Verdana"/>
-          <w:color w:val="000000"/>
-          <w:shd w:val="clear" w:color="auto" w:fill="FFFFFF"/>
-        </w:rPr>
-        <w:t>nhat</w:t>
-      </w:r>
-      <w:proofErr w:type="spellEnd"/>
-    </w:p>
-    <w:p>
-      <w:pPr>
-        <w:tabs>
-          <w:tab w:val="left" w:pos="3720"/>
-        </w:tabs>
-        <w:autoSpaceDE w:val="0"/>
-        <w:autoSpaceDN w:val="0"/>
-        <w:adjustRightInd w:val="0"/>
-      </w:pPr>
-      <w:r>
-        <w:t>Context</w:t>
-      </w:r>
-      <w:r>
-        <w:t xml:space="preserve">: </w:t>
-      </w:r>
-      <w:proofErr w:type="spellStart"/>
-      <w:r>
-        <w:t>boi</w:t>
-      </w:r>
-      <w:proofErr w:type="spellEnd"/>
-      <w:r>
-        <w:t xml:space="preserve"> </w:t>
-      </w:r>
-      <w:proofErr w:type="spellStart"/>
-      <w:r>
-        <w:t>canh</w:t>
-      </w:r>
-      <w:proofErr w:type="spellEnd"/>
-    </w:p>
-    <w:p>
-      <w:pPr>
-        <w:tabs>
-          <w:tab w:val="left" w:pos="3720"/>
-        </w:tabs>
-        <w:autoSpaceDE w:val="0"/>
-        <w:autoSpaceDN w:val="0"/>
-        <w:adjustRightInd w:val="0"/>
-      </w:pPr>
-      <w:proofErr w:type="gramStart"/>
-      <w:r>
-        <w:t>Alter:</w:t>
-      </w:r>
-      <w:proofErr w:type="gramEnd"/>
-      <w:r>
-        <w:t xml:space="preserve"> </w:t>
-      </w:r>
-      <w:proofErr w:type="spellStart"/>
-      <w:r>
-        <w:t>thay</w:t>
-      </w:r>
-      <w:proofErr w:type="spellEnd"/>
-      <w:r>
-        <w:t xml:space="preserve"> </w:t>
-      </w:r>
-      <w:proofErr w:type="spellStart"/>
-      <w:r>
-        <w:t>doi</w:t>
-      </w:r>
-      <w:proofErr w:type="spellEnd"/>
-    </w:p>
-    <w:p>
-      <w:pPr>
-        <w:tabs>
-          <w:tab w:val="left" w:pos="3720"/>
-        </w:tabs>
-        <w:autoSpaceDE w:val="0"/>
-        <w:autoSpaceDN w:val="0"/>
-        <w:adjustRightInd w:val="0"/>
-      </w:pPr>
-      <w:r>
-        <w:t>Schema</w:t>
-      </w:r>
-      <w:r>
-        <w:t>:</w:t>
-      </w:r>
-      <w:r>
-        <w:t xml:space="preserve"> so </w:t>
-      </w:r>
-      <w:proofErr w:type="spellStart"/>
-      <w:r>
-        <w:t>do</w:t>
-      </w:r>
-      <w:proofErr w:type="gramStart"/>
-      <w:r>
-        <w:t>,luoc</w:t>
-      </w:r>
-      <w:proofErr w:type="spellEnd"/>
-      <w:proofErr w:type="gramEnd"/>
-      <w:r>
-        <w:t xml:space="preserve"> do</w:t>
-      </w:r>
-    </w:p>
-    <w:p>
-      <w:pPr>
-        <w:tabs>
-          <w:tab w:val="left" w:pos="3720"/>
-        </w:tabs>
-        <w:autoSpaceDE w:val="0"/>
-        <w:autoSpaceDN w:val="0"/>
-        <w:adjustRightInd w:val="0"/>
-      </w:pPr>
-      <w:r>
-        <w:t>Clause</w:t>
-      </w:r>
-      <w:r>
-        <w:t xml:space="preserve">: </w:t>
-      </w:r>
-      <w:proofErr w:type="spellStart"/>
-      <w:r>
-        <w:t>menh</w:t>
-      </w:r>
-      <w:proofErr w:type="spellEnd"/>
-      <w:r>
-        <w:t xml:space="preserve"> de</w:t>
-      </w:r>
-    </w:p>
-    <w:p>
-      <w:pPr>
-        <w:tabs>
-          <w:tab w:val="left" w:pos="3720"/>
-        </w:tabs>
-        <w:autoSpaceDE w:val="0"/>
-        <w:autoSpaceDN w:val="0"/>
-        <w:adjustRightInd w:val="0"/>
-      </w:pPr>
-      <w:r>
-        <w:t>Constraint</w:t>
-      </w:r>
-      <w:r>
-        <w:t xml:space="preserve">: </w:t>
-      </w:r>
-      <w:proofErr w:type="spellStart"/>
-      <w:r>
-        <w:t>han</w:t>
-      </w:r>
-      <w:proofErr w:type="spellEnd"/>
-      <w:r>
-        <w:t xml:space="preserve"> che</w:t>
-      </w:r>
-      <w:bookmarkStart w:id="0" w:name="_GoBack"/>
-      <w:bookmarkEnd w:id="0"/>
-    </w:p>
-    <w:p>
-      <w:pPr>
-        <w:tabs>
-          <w:tab w:val="left" w:pos="3720"/>
-        </w:tabs>
-        <w:autoSpaceDE w:val="0"/>
-        <w:autoSpaceDN w:val="0"/>
-        <w:adjustRightInd w:val="0"/>
-      </w:pPr>
       <w:r>
         <w:tab/>
       </w:r>
@@ -10469,6 +9791,7 @@
           <w:szCs w:val="33"/>
           <w:highlight w:val="white"/>
         </w:rPr>
+        <w:lastRenderedPageBreak/>
         <w:t>componentWillUpdate</w:t>
       </w:r>
       <w:proofErr w:type="spellEnd"/>
@@ -11109,7 +10432,6 @@
         <w:rPr>
           <w:lang w:val="vi-VN"/>
         </w:rPr>
-        <w:lastRenderedPageBreak/>
         <w:t>g</w:t>
       </w:r>
       <w:r>

--- a/NOTE/new word.docx
+++ b/NOTE/new word.docx
@@ -9446,8 +9446,6 @@
         </w:rPr>
         <w:br/>
       </w:r>
-      <w:bookmarkStart w:id="0" w:name="_GoBack"/>
-      <w:bookmarkEnd w:id="0"/>
     </w:p>
     <w:p>
       <w:pPr>
@@ -10583,6 +10581,8 @@
           <w:lang w:val="vi-VN"/>
         </w:rPr>
       </w:pPr>
+      <w:bookmarkStart w:id="0" w:name="_GoBack"/>
+      <w:bookmarkEnd w:id="0"/>
     </w:p>
     <w:sectPr>
       <w:pgSz w:w="12240" w:h="15840"/>

--- a/NOTE/new word.docx
+++ b/NOTE/new word.docx
@@ -9552,7 +9552,27 @@
           <w:sz w:val="27"/>
           <w:szCs w:val="27"/>
         </w:rPr>
-        <w:t xml:space="preserve">36 integral : </w:t>
+        <w:t xml:space="preserve">36 </w:t>
+      </w:r>
+      <w:proofErr w:type="gramStart"/>
+      <w:r>
+        <w:rPr>
+          <w:rFonts w:ascii="Calibri" w:hAnsi="Calibri" w:cs="Calibri"/>
+          <w:color w:val="000000"/>
+          <w:sz w:val="27"/>
+          <w:szCs w:val="27"/>
+        </w:rPr>
+        <w:t>integral :</w:t>
+      </w:r>
+      <w:proofErr w:type="gramEnd"/>
+      <w:r>
+        <w:rPr>
+          <w:rFonts w:ascii="Calibri" w:hAnsi="Calibri" w:cs="Calibri"/>
+          <w:color w:val="000000"/>
+          <w:sz w:val="27"/>
+          <w:szCs w:val="27"/>
+        </w:rPr>
+        <w:t xml:space="preserve"> </w:t>
       </w:r>
       <w:proofErr w:type="spellStart"/>
       <w:r>
@@ -9676,6 +9696,2206 @@
         <w:t>phân</w:t>
       </w:r>
       <w:proofErr w:type="spellEnd"/>
+    </w:p>
+    <w:p>
+      <w:pPr>
+        <w:autoSpaceDE w:val="0"/>
+        <w:autoSpaceDN w:val="0"/>
+        <w:adjustRightInd w:val="0"/>
+        <w:rPr>
+          <w:rFonts w:ascii="Calibri" w:hAnsi="Calibri" w:cs="Calibri"/>
+          <w:color w:val="000000"/>
+          <w:sz w:val="27"/>
+          <w:szCs w:val="27"/>
+        </w:rPr>
+      </w:pPr>
+      <w:r>
+        <w:rPr>
+          <w:rFonts w:ascii="Calibri" w:hAnsi="Calibri" w:cs="Calibri"/>
+          <w:color w:val="000000"/>
+          <w:sz w:val="27"/>
+          <w:szCs w:val="27"/>
+        </w:rPr>
+        <w:t>Encapsulation</w:t>
+      </w:r>
+      <w:r>
+        <w:rPr>
+          <w:rFonts w:ascii="Calibri" w:hAnsi="Calibri" w:cs="Calibri"/>
+          <w:color w:val="000000"/>
+          <w:sz w:val="27"/>
+          <w:szCs w:val="27"/>
+        </w:rPr>
+        <w:t xml:space="preserve">: dong </w:t>
+      </w:r>
+      <w:proofErr w:type="spellStart"/>
+      <w:r>
+        <w:rPr>
+          <w:rFonts w:ascii="Calibri" w:hAnsi="Calibri" w:cs="Calibri"/>
+          <w:color w:val="000000"/>
+          <w:sz w:val="27"/>
+          <w:szCs w:val="27"/>
+        </w:rPr>
+        <w:t>goi</w:t>
+      </w:r>
+      <w:proofErr w:type="spellEnd"/>
+    </w:p>
+    <w:p>
+      <w:pPr>
+        <w:autoSpaceDE w:val="0"/>
+        <w:autoSpaceDN w:val="0"/>
+        <w:adjustRightInd w:val="0"/>
+        <w:rPr>
+          <w:rFonts w:ascii="Calibri" w:hAnsi="Calibri" w:cs="Calibri"/>
+          <w:color w:val="000000"/>
+          <w:sz w:val="27"/>
+          <w:szCs w:val="27"/>
+        </w:rPr>
+      </w:pPr>
+      <w:r>
+        <w:rPr>
+          <w:rFonts w:ascii="Calibri" w:hAnsi="Calibri" w:cs="Calibri"/>
+          <w:color w:val="000000"/>
+          <w:sz w:val="27"/>
+          <w:szCs w:val="27"/>
+        </w:rPr>
+        <w:t>Unintentionally</w:t>
+      </w:r>
+      <w:r>
+        <w:rPr>
+          <w:rFonts w:ascii="Calibri" w:hAnsi="Calibri" w:cs="Calibri"/>
+          <w:color w:val="000000"/>
+          <w:sz w:val="27"/>
+          <w:szCs w:val="27"/>
+        </w:rPr>
+        <w:t xml:space="preserve">: </w:t>
+      </w:r>
+      <w:proofErr w:type="spellStart"/>
+      <w:r>
+        <w:rPr>
+          <w:rFonts w:ascii="Calibri" w:hAnsi="Calibri" w:cs="Calibri"/>
+          <w:color w:val="000000"/>
+          <w:sz w:val="27"/>
+          <w:szCs w:val="27"/>
+        </w:rPr>
+        <w:t>vo</w:t>
+      </w:r>
+      <w:proofErr w:type="spellEnd"/>
+      <w:r>
+        <w:rPr>
+          <w:rFonts w:ascii="Calibri" w:hAnsi="Calibri" w:cs="Calibri"/>
+          <w:color w:val="000000"/>
+          <w:sz w:val="27"/>
+          <w:szCs w:val="27"/>
+        </w:rPr>
+        <w:t xml:space="preserve"> </w:t>
+      </w:r>
+      <w:proofErr w:type="spellStart"/>
+      <w:r>
+        <w:rPr>
+          <w:rFonts w:ascii="Calibri" w:hAnsi="Calibri" w:cs="Calibri"/>
+          <w:color w:val="000000"/>
+          <w:sz w:val="27"/>
+          <w:szCs w:val="27"/>
+        </w:rPr>
+        <w:t>y</w:t>
+      </w:r>
+      <w:proofErr w:type="gramStart"/>
+      <w:r>
+        <w:rPr>
+          <w:rFonts w:ascii="Calibri" w:hAnsi="Calibri" w:cs="Calibri"/>
+          <w:color w:val="000000"/>
+          <w:sz w:val="27"/>
+          <w:szCs w:val="27"/>
+        </w:rPr>
+        <w:t>,vo</w:t>
+      </w:r>
+      <w:proofErr w:type="spellEnd"/>
+      <w:proofErr w:type="gramEnd"/>
+      <w:r>
+        <w:rPr>
+          <w:rFonts w:ascii="Calibri" w:hAnsi="Calibri" w:cs="Calibri"/>
+          <w:color w:val="000000"/>
+          <w:sz w:val="27"/>
+          <w:szCs w:val="27"/>
+        </w:rPr>
+        <w:t xml:space="preserve"> </w:t>
+      </w:r>
+      <w:proofErr w:type="spellStart"/>
+      <w:r>
+        <w:rPr>
+          <w:rFonts w:ascii="Calibri" w:hAnsi="Calibri" w:cs="Calibri"/>
+          <w:color w:val="000000"/>
+          <w:sz w:val="27"/>
+          <w:szCs w:val="27"/>
+        </w:rPr>
+        <w:t>tinh</w:t>
+      </w:r>
+      <w:proofErr w:type="spellEnd"/>
+    </w:p>
+    <w:p>
+      <w:pPr>
+        <w:autoSpaceDE w:val="0"/>
+        <w:autoSpaceDN w:val="0"/>
+        <w:adjustRightInd w:val="0"/>
+        <w:rPr>
+          <w:rFonts w:ascii="Calibri" w:hAnsi="Calibri" w:cs="Calibri"/>
+          <w:color w:val="000000"/>
+          <w:sz w:val="27"/>
+          <w:szCs w:val="27"/>
+        </w:rPr>
+      </w:pPr>
+      <w:r>
+        <w:rPr>
+          <w:rFonts w:ascii="Calibri" w:hAnsi="Calibri" w:cs="Calibri"/>
+          <w:color w:val="000000"/>
+          <w:sz w:val="27"/>
+          <w:szCs w:val="27"/>
+        </w:rPr>
+        <w:t>Intentionally</w:t>
+      </w:r>
+      <w:r>
+        <w:rPr>
+          <w:rFonts w:ascii="Calibri" w:hAnsi="Calibri" w:cs="Calibri"/>
+          <w:color w:val="000000"/>
+          <w:sz w:val="27"/>
+          <w:szCs w:val="27"/>
+        </w:rPr>
+        <w:t xml:space="preserve">: co </w:t>
+      </w:r>
+      <w:proofErr w:type="spellStart"/>
+      <w:proofErr w:type="gramStart"/>
+      <w:r>
+        <w:rPr>
+          <w:rFonts w:ascii="Calibri" w:hAnsi="Calibri" w:cs="Calibri"/>
+          <w:color w:val="000000"/>
+          <w:sz w:val="27"/>
+          <w:szCs w:val="27"/>
+        </w:rPr>
+        <w:t>chu</w:t>
+      </w:r>
+      <w:proofErr w:type="spellEnd"/>
+      <w:proofErr w:type="gramEnd"/>
+      <w:r>
+        <w:rPr>
+          <w:rFonts w:ascii="Calibri" w:hAnsi="Calibri" w:cs="Calibri"/>
+          <w:color w:val="000000"/>
+          <w:sz w:val="27"/>
+          <w:szCs w:val="27"/>
+        </w:rPr>
+        <w:t xml:space="preserve"> dich</w:t>
+      </w:r>
+    </w:p>
+    <w:p>
+      <w:pPr>
+        <w:autoSpaceDE w:val="0"/>
+        <w:autoSpaceDN w:val="0"/>
+        <w:adjustRightInd w:val="0"/>
+        <w:rPr>
+          <w:rFonts w:ascii="Calibri" w:hAnsi="Calibri" w:cs="Calibri"/>
+          <w:color w:val="000000"/>
+          <w:sz w:val="27"/>
+          <w:szCs w:val="27"/>
+        </w:rPr>
+      </w:pPr>
+      <w:proofErr w:type="gramStart"/>
+      <w:r>
+        <w:rPr>
+          <w:rFonts w:ascii="Calibri" w:hAnsi="Calibri" w:cs="Calibri"/>
+          <w:color w:val="000000"/>
+          <w:sz w:val="27"/>
+          <w:szCs w:val="27"/>
+        </w:rPr>
+        <w:t>Illustrate</w:t>
+      </w:r>
+      <w:r>
+        <w:rPr>
+          <w:rFonts w:ascii="Calibri" w:hAnsi="Calibri" w:cs="Calibri"/>
+          <w:color w:val="000000"/>
+          <w:sz w:val="27"/>
+          <w:szCs w:val="27"/>
+        </w:rPr>
+        <w:t>:</w:t>
+      </w:r>
+      <w:proofErr w:type="gramEnd"/>
+      <w:r>
+        <w:rPr>
+          <w:rFonts w:ascii="Calibri" w:hAnsi="Calibri" w:cs="Calibri"/>
+          <w:color w:val="000000"/>
+          <w:sz w:val="27"/>
+          <w:szCs w:val="27"/>
+        </w:rPr>
+        <w:t xml:space="preserve"> minh </w:t>
+      </w:r>
+      <w:proofErr w:type="spellStart"/>
+      <w:r>
+        <w:rPr>
+          <w:rFonts w:ascii="Calibri" w:hAnsi="Calibri" w:cs="Calibri"/>
+          <w:color w:val="000000"/>
+          <w:sz w:val="27"/>
+          <w:szCs w:val="27"/>
+        </w:rPr>
+        <w:t>hoa</w:t>
+      </w:r>
+      <w:proofErr w:type="spellEnd"/>
+    </w:p>
+    <w:p>
+      <w:pPr>
+        <w:autoSpaceDE w:val="0"/>
+        <w:autoSpaceDN w:val="0"/>
+        <w:adjustRightInd w:val="0"/>
+        <w:rPr>
+          <w:rFonts w:ascii="Calibri" w:hAnsi="Calibri" w:cs="Calibri"/>
+          <w:color w:val="000000"/>
+          <w:sz w:val="27"/>
+          <w:szCs w:val="27"/>
+        </w:rPr>
+      </w:pPr>
+      <w:r>
+        <w:rPr>
+          <w:rFonts w:ascii="Calibri" w:hAnsi="Calibri" w:cs="Calibri"/>
+          <w:color w:val="000000"/>
+          <w:sz w:val="27"/>
+          <w:szCs w:val="27"/>
+        </w:rPr>
+        <w:lastRenderedPageBreak/>
+        <w:t>Stock</w:t>
+      </w:r>
+      <w:r>
+        <w:rPr>
+          <w:rFonts w:ascii="Calibri" w:hAnsi="Calibri" w:cs="Calibri"/>
+          <w:color w:val="000000"/>
+          <w:sz w:val="27"/>
+          <w:szCs w:val="27"/>
+        </w:rPr>
+        <w:t>: co phan</w:t>
+      </w:r>
+    </w:p>
+    <w:p>
+      <w:pPr>
+        <w:autoSpaceDE w:val="0"/>
+        <w:autoSpaceDN w:val="0"/>
+        <w:adjustRightInd w:val="0"/>
+        <w:rPr>
+          <w:rFonts w:ascii="Calibri" w:hAnsi="Calibri" w:cs="Calibri"/>
+          <w:color w:val="000000"/>
+          <w:sz w:val="27"/>
+          <w:szCs w:val="27"/>
+        </w:rPr>
+      </w:pPr>
+      <w:proofErr w:type="spellStart"/>
+      <w:r>
+        <w:rPr>
+          <w:rFonts w:ascii="Calibri" w:hAnsi="Calibri" w:cs="Calibri"/>
+          <w:color w:val="000000"/>
+          <w:sz w:val="27"/>
+          <w:szCs w:val="27"/>
+        </w:rPr>
+        <w:t>Stock</w:t>
+      </w:r>
+      <w:r>
+        <w:rPr>
+          <w:rFonts w:ascii="Calibri" w:hAnsi="Calibri" w:cs="Calibri"/>
+          <w:color w:val="000000"/>
+          <w:sz w:val="27"/>
+          <w:szCs w:val="27"/>
+        </w:rPr>
+        <w:t>keeper</w:t>
+      </w:r>
+      <w:proofErr w:type="spellEnd"/>
+      <w:r>
+        <w:rPr>
+          <w:rFonts w:ascii="Calibri" w:hAnsi="Calibri" w:cs="Calibri"/>
+          <w:color w:val="000000"/>
+          <w:sz w:val="27"/>
+          <w:szCs w:val="27"/>
+        </w:rPr>
+        <w:t xml:space="preserve">: </w:t>
+      </w:r>
+      <w:proofErr w:type="spellStart"/>
+      <w:proofErr w:type="gramStart"/>
+      <w:r>
+        <w:rPr>
+          <w:rFonts w:ascii="Calibri" w:hAnsi="Calibri" w:cs="Calibri"/>
+          <w:color w:val="000000"/>
+          <w:sz w:val="27"/>
+          <w:szCs w:val="27"/>
+        </w:rPr>
+        <w:t>thu</w:t>
+      </w:r>
+      <w:proofErr w:type="spellEnd"/>
+      <w:proofErr w:type="gramEnd"/>
+      <w:r>
+        <w:rPr>
+          <w:rFonts w:ascii="Calibri" w:hAnsi="Calibri" w:cs="Calibri"/>
+          <w:color w:val="000000"/>
+          <w:sz w:val="27"/>
+          <w:szCs w:val="27"/>
+        </w:rPr>
+        <w:t xml:space="preserve"> </w:t>
+      </w:r>
+      <w:proofErr w:type="spellStart"/>
+      <w:r>
+        <w:rPr>
+          <w:rFonts w:ascii="Calibri" w:hAnsi="Calibri" w:cs="Calibri"/>
+          <w:color w:val="000000"/>
+          <w:sz w:val="27"/>
+          <w:szCs w:val="27"/>
+        </w:rPr>
+        <w:t>kho</w:t>
+      </w:r>
+      <w:proofErr w:type="spellEnd"/>
+    </w:p>
+    <w:p>
+      <w:pPr>
+        <w:autoSpaceDE w:val="0"/>
+        <w:autoSpaceDN w:val="0"/>
+        <w:adjustRightInd w:val="0"/>
+        <w:rPr>
+          <w:rFonts w:ascii="Calibri" w:hAnsi="Calibri" w:cs="Calibri"/>
+          <w:color w:val="000000"/>
+          <w:sz w:val="27"/>
+          <w:szCs w:val="27"/>
+        </w:rPr>
+      </w:pPr>
+      <w:r>
+        <w:rPr>
+          <w:rFonts w:ascii="Calibri" w:hAnsi="Calibri" w:cs="Calibri"/>
+          <w:color w:val="000000"/>
+          <w:sz w:val="27"/>
+          <w:szCs w:val="27"/>
+        </w:rPr>
+        <w:t>Situation</w:t>
+      </w:r>
+      <w:r>
+        <w:rPr>
+          <w:rFonts w:ascii="Calibri" w:hAnsi="Calibri" w:cs="Calibri"/>
+          <w:color w:val="000000"/>
+          <w:sz w:val="27"/>
+          <w:szCs w:val="27"/>
+        </w:rPr>
+        <w:t xml:space="preserve">: vi </w:t>
+      </w:r>
+      <w:proofErr w:type="spellStart"/>
+      <w:r>
+        <w:rPr>
+          <w:rFonts w:ascii="Calibri" w:hAnsi="Calibri" w:cs="Calibri"/>
+          <w:color w:val="000000"/>
+          <w:sz w:val="27"/>
+          <w:szCs w:val="27"/>
+        </w:rPr>
+        <w:t>tri</w:t>
+      </w:r>
+      <w:proofErr w:type="gramStart"/>
+      <w:r>
+        <w:rPr>
+          <w:rFonts w:ascii="Calibri" w:hAnsi="Calibri" w:cs="Calibri"/>
+          <w:color w:val="000000"/>
+          <w:sz w:val="27"/>
+          <w:szCs w:val="27"/>
+        </w:rPr>
+        <w:t>,tinh</w:t>
+      </w:r>
+      <w:proofErr w:type="spellEnd"/>
+      <w:proofErr w:type="gramEnd"/>
+      <w:r>
+        <w:rPr>
+          <w:rFonts w:ascii="Calibri" w:hAnsi="Calibri" w:cs="Calibri"/>
+          <w:color w:val="000000"/>
+          <w:sz w:val="27"/>
+          <w:szCs w:val="27"/>
+        </w:rPr>
+        <w:t xml:space="preserve"> </w:t>
+      </w:r>
+      <w:proofErr w:type="spellStart"/>
+      <w:r>
+        <w:rPr>
+          <w:rFonts w:ascii="Calibri" w:hAnsi="Calibri" w:cs="Calibri"/>
+          <w:color w:val="000000"/>
+          <w:sz w:val="27"/>
+          <w:szCs w:val="27"/>
+        </w:rPr>
+        <w:t>hinh</w:t>
+      </w:r>
+      <w:proofErr w:type="spellEnd"/>
+    </w:p>
+    <w:p>
+      <w:pPr>
+        <w:autoSpaceDE w:val="0"/>
+        <w:autoSpaceDN w:val="0"/>
+        <w:adjustRightInd w:val="0"/>
+        <w:rPr>
+          <w:rFonts w:ascii="Calibri" w:hAnsi="Calibri" w:cs="Calibri"/>
+          <w:color w:val="000000"/>
+          <w:sz w:val="27"/>
+          <w:szCs w:val="27"/>
+        </w:rPr>
+      </w:pPr>
+      <w:r>
+        <w:rPr>
+          <w:rFonts w:ascii="Calibri" w:hAnsi="Calibri" w:cs="Calibri"/>
+          <w:color w:val="000000"/>
+          <w:sz w:val="27"/>
+          <w:szCs w:val="27"/>
+        </w:rPr>
+        <w:t>Diagram</w:t>
+      </w:r>
+      <w:r>
+        <w:rPr>
+          <w:rFonts w:ascii="Calibri" w:hAnsi="Calibri" w:cs="Calibri"/>
+          <w:color w:val="000000"/>
+          <w:sz w:val="27"/>
+          <w:szCs w:val="27"/>
+        </w:rPr>
+        <w:t xml:space="preserve">: </w:t>
+      </w:r>
+      <w:proofErr w:type="spellStart"/>
+      <w:r>
+        <w:rPr>
+          <w:rFonts w:ascii="Calibri" w:hAnsi="Calibri" w:cs="Calibri"/>
+          <w:color w:val="000000"/>
+          <w:sz w:val="27"/>
+          <w:szCs w:val="27"/>
+        </w:rPr>
+        <w:t>bieu</w:t>
+      </w:r>
+      <w:proofErr w:type="spellEnd"/>
+      <w:r>
+        <w:rPr>
+          <w:rFonts w:ascii="Calibri" w:hAnsi="Calibri" w:cs="Calibri"/>
+          <w:color w:val="000000"/>
+          <w:sz w:val="27"/>
+          <w:szCs w:val="27"/>
+        </w:rPr>
+        <w:t xml:space="preserve"> do</w:t>
+      </w:r>
+    </w:p>
+    <w:p>
+      <w:pPr>
+        <w:autoSpaceDE w:val="0"/>
+        <w:autoSpaceDN w:val="0"/>
+        <w:adjustRightInd w:val="0"/>
+        <w:rPr>
+          <w:rFonts w:ascii="Calibri" w:hAnsi="Calibri" w:cs="Calibri"/>
+          <w:color w:val="000000"/>
+          <w:sz w:val="27"/>
+          <w:szCs w:val="27"/>
+        </w:rPr>
+      </w:pPr>
+      <w:r>
+        <w:rPr>
+          <w:rFonts w:ascii="Calibri" w:hAnsi="Calibri" w:cs="Calibri"/>
+          <w:color w:val="000000"/>
+          <w:sz w:val="27"/>
+          <w:szCs w:val="27"/>
+        </w:rPr>
+        <w:t>Assigning</w:t>
+      </w:r>
+      <w:r>
+        <w:rPr>
+          <w:rFonts w:ascii="Calibri" w:hAnsi="Calibri" w:cs="Calibri"/>
+          <w:color w:val="000000"/>
+          <w:sz w:val="27"/>
+          <w:szCs w:val="27"/>
+        </w:rPr>
+        <w:t xml:space="preserve">: phan </w:t>
+      </w:r>
+      <w:proofErr w:type="spellStart"/>
+      <w:r>
+        <w:rPr>
+          <w:rFonts w:ascii="Calibri" w:hAnsi="Calibri" w:cs="Calibri"/>
+          <w:color w:val="000000"/>
+          <w:sz w:val="27"/>
+          <w:szCs w:val="27"/>
+        </w:rPr>
+        <w:t>cong</w:t>
+      </w:r>
+      <w:proofErr w:type="gramStart"/>
+      <w:r>
+        <w:rPr>
+          <w:rFonts w:ascii="Calibri" w:hAnsi="Calibri" w:cs="Calibri"/>
+          <w:color w:val="000000"/>
+          <w:sz w:val="27"/>
+          <w:szCs w:val="27"/>
+        </w:rPr>
+        <w:t>,chi</w:t>
+      </w:r>
+      <w:proofErr w:type="spellEnd"/>
+      <w:proofErr w:type="gramEnd"/>
+      <w:r>
+        <w:rPr>
+          <w:rFonts w:ascii="Calibri" w:hAnsi="Calibri" w:cs="Calibri"/>
+          <w:color w:val="000000"/>
+          <w:sz w:val="27"/>
+          <w:szCs w:val="27"/>
+        </w:rPr>
+        <w:t xml:space="preserve"> </w:t>
+      </w:r>
+      <w:proofErr w:type="spellStart"/>
+      <w:r>
+        <w:rPr>
+          <w:rFonts w:ascii="Calibri" w:hAnsi="Calibri" w:cs="Calibri"/>
+          <w:color w:val="000000"/>
+          <w:sz w:val="27"/>
+          <w:szCs w:val="27"/>
+        </w:rPr>
+        <w:t>dinh</w:t>
+      </w:r>
+      <w:proofErr w:type="spellEnd"/>
+    </w:p>
+    <w:p>
+      <w:pPr>
+        <w:autoSpaceDE w:val="0"/>
+        <w:autoSpaceDN w:val="0"/>
+        <w:adjustRightInd w:val="0"/>
+        <w:rPr>
+          <w:rFonts w:ascii="Calibri" w:hAnsi="Calibri" w:cs="Calibri"/>
+          <w:color w:val="000000"/>
+          <w:sz w:val="27"/>
+          <w:szCs w:val="27"/>
+        </w:rPr>
+      </w:pPr>
+      <w:r>
+        <w:rPr>
+          <w:rFonts w:ascii="Calibri" w:hAnsi="Calibri" w:cs="Calibri"/>
+          <w:color w:val="000000"/>
+          <w:sz w:val="27"/>
+          <w:szCs w:val="27"/>
+        </w:rPr>
+        <w:t>Negative</w:t>
+      </w:r>
+      <w:r>
+        <w:rPr>
+          <w:rFonts w:ascii="Calibri" w:hAnsi="Calibri" w:cs="Calibri"/>
+          <w:color w:val="000000"/>
+          <w:sz w:val="27"/>
+          <w:szCs w:val="27"/>
+        </w:rPr>
+        <w:t xml:space="preserve">: </w:t>
+      </w:r>
+      <w:proofErr w:type="spellStart"/>
+      <w:r>
+        <w:rPr>
+          <w:rFonts w:ascii="Calibri" w:hAnsi="Calibri" w:cs="Calibri"/>
+          <w:color w:val="000000"/>
+          <w:sz w:val="27"/>
+          <w:szCs w:val="27"/>
+        </w:rPr>
+        <w:t>phu</w:t>
+      </w:r>
+      <w:proofErr w:type="spellEnd"/>
+      <w:r>
+        <w:rPr>
+          <w:rFonts w:ascii="Calibri" w:hAnsi="Calibri" w:cs="Calibri"/>
+          <w:color w:val="000000"/>
+          <w:sz w:val="27"/>
+          <w:szCs w:val="27"/>
+        </w:rPr>
+        <w:t xml:space="preserve"> </w:t>
+      </w:r>
+      <w:proofErr w:type="spellStart"/>
+      <w:r>
+        <w:rPr>
+          <w:rFonts w:ascii="Calibri" w:hAnsi="Calibri" w:cs="Calibri"/>
+          <w:color w:val="000000"/>
+          <w:sz w:val="27"/>
+          <w:szCs w:val="27"/>
+        </w:rPr>
+        <w:t>dinh</w:t>
+      </w:r>
+      <w:proofErr w:type="gramStart"/>
+      <w:r>
+        <w:rPr>
+          <w:rFonts w:ascii="Calibri" w:hAnsi="Calibri" w:cs="Calibri"/>
+          <w:color w:val="000000"/>
+          <w:sz w:val="27"/>
+          <w:szCs w:val="27"/>
+        </w:rPr>
+        <w:t>,tieu</w:t>
+      </w:r>
+      <w:proofErr w:type="spellEnd"/>
+      <w:proofErr w:type="gramEnd"/>
+      <w:r>
+        <w:rPr>
+          <w:rFonts w:ascii="Calibri" w:hAnsi="Calibri" w:cs="Calibri"/>
+          <w:color w:val="000000"/>
+          <w:sz w:val="27"/>
+          <w:szCs w:val="27"/>
+        </w:rPr>
+        <w:t xml:space="preserve"> </w:t>
+      </w:r>
+      <w:proofErr w:type="spellStart"/>
+      <w:r>
+        <w:rPr>
+          <w:rFonts w:ascii="Calibri" w:hAnsi="Calibri" w:cs="Calibri"/>
+          <w:color w:val="000000"/>
+          <w:sz w:val="27"/>
+          <w:szCs w:val="27"/>
+        </w:rPr>
+        <w:t>cuc,gia</w:t>
+      </w:r>
+      <w:proofErr w:type="spellEnd"/>
+      <w:r>
+        <w:rPr>
+          <w:rFonts w:ascii="Calibri" w:hAnsi="Calibri" w:cs="Calibri"/>
+          <w:color w:val="000000"/>
+          <w:sz w:val="27"/>
+          <w:szCs w:val="27"/>
+        </w:rPr>
+        <w:t xml:space="preserve"> tri am(-)</w:t>
+      </w:r>
+    </w:p>
+    <w:p>
+      <w:pPr>
+        <w:autoSpaceDE w:val="0"/>
+        <w:autoSpaceDN w:val="0"/>
+        <w:adjustRightInd w:val="0"/>
+        <w:rPr>
+          <w:rFonts w:ascii="Calibri" w:hAnsi="Calibri" w:cs="Calibri"/>
+          <w:color w:val="000000"/>
+          <w:sz w:val="27"/>
+          <w:szCs w:val="27"/>
+        </w:rPr>
+      </w:pPr>
+      <w:r>
+        <w:rPr>
+          <w:rFonts w:ascii="Calibri" w:hAnsi="Calibri" w:cs="Calibri"/>
+          <w:color w:val="000000"/>
+          <w:sz w:val="27"/>
+          <w:szCs w:val="27"/>
+        </w:rPr>
+        <w:t>Attempt</w:t>
+      </w:r>
+      <w:r>
+        <w:rPr>
+          <w:rFonts w:ascii="Calibri" w:hAnsi="Calibri" w:cs="Calibri"/>
+          <w:color w:val="000000"/>
+          <w:sz w:val="27"/>
+          <w:szCs w:val="27"/>
+        </w:rPr>
+        <w:t>: co gang</w:t>
+      </w:r>
+    </w:p>
+    <w:p>
+      <w:pPr>
+        <w:autoSpaceDE w:val="0"/>
+        <w:autoSpaceDN w:val="0"/>
+        <w:adjustRightInd w:val="0"/>
+        <w:rPr>
+          <w:rFonts w:ascii="Calibri" w:hAnsi="Calibri" w:cs="Calibri"/>
+          <w:color w:val="000000"/>
+          <w:sz w:val="27"/>
+          <w:szCs w:val="27"/>
+        </w:rPr>
+      </w:pPr>
+      <w:r>
+        <w:rPr>
+          <w:rFonts w:ascii="Calibri" w:hAnsi="Calibri" w:cs="Calibri"/>
+          <w:color w:val="000000"/>
+          <w:sz w:val="27"/>
+          <w:szCs w:val="27"/>
+        </w:rPr>
+        <w:t>Restricted</w:t>
+      </w:r>
+      <w:r>
+        <w:rPr>
+          <w:rFonts w:ascii="Calibri" w:hAnsi="Calibri" w:cs="Calibri"/>
+          <w:color w:val="000000"/>
+          <w:sz w:val="27"/>
+          <w:szCs w:val="27"/>
+        </w:rPr>
+        <w:t xml:space="preserve">: </w:t>
+      </w:r>
+      <w:proofErr w:type="spellStart"/>
+      <w:proofErr w:type="gramStart"/>
+      <w:r>
+        <w:rPr>
+          <w:rFonts w:ascii="Calibri" w:hAnsi="Calibri" w:cs="Calibri"/>
+          <w:color w:val="000000"/>
+          <w:sz w:val="27"/>
+          <w:szCs w:val="27"/>
+        </w:rPr>
+        <w:t>han</w:t>
+      </w:r>
+      <w:proofErr w:type="spellEnd"/>
+      <w:proofErr w:type="gramEnd"/>
+      <w:r>
+        <w:rPr>
+          <w:rFonts w:ascii="Calibri" w:hAnsi="Calibri" w:cs="Calibri"/>
+          <w:color w:val="000000"/>
+          <w:sz w:val="27"/>
+          <w:szCs w:val="27"/>
+        </w:rPr>
+        <w:t xml:space="preserve"> </w:t>
+      </w:r>
+      <w:proofErr w:type="spellStart"/>
+      <w:r>
+        <w:rPr>
+          <w:rFonts w:ascii="Calibri" w:hAnsi="Calibri" w:cs="Calibri"/>
+          <w:color w:val="000000"/>
+          <w:sz w:val="27"/>
+          <w:szCs w:val="27"/>
+        </w:rPr>
+        <w:t>che</w:t>
+      </w:r>
+      <w:proofErr w:type="spellEnd"/>
+    </w:p>
+    <w:p>
+      <w:pPr>
+        <w:autoSpaceDE w:val="0"/>
+        <w:autoSpaceDN w:val="0"/>
+        <w:adjustRightInd w:val="0"/>
+        <w:rPr>
+          <w:rFonts w:ascii="Calibri" w:hAnsi="Calibri" w:cs="Calibri"/>
+          <w:color w:val="000000"/>
+          <w:sz w:val="27"/>
+          <w:szCs w:val="27"/>
+        </w:rPr>
+      </w:pPr>
+      <w:r>
+        <w:rPr>
+          <w:rFonts w:ascii="Calibri" w:hAnsi="Calibri" w:cs="Calibri"/>
+          <w:color w:val="000000"/>
+          <w:sz w:val="27"/>
+          <w:szCs w:val="27"/>
+        </w:rPr>
+        <w:t>Discussed</w:t>
+      </w:r>
+      <w:r>
+        <w:rPr>
+          <w:rFonts w:ascii="Calibri" w:hAnsi="Calibri" w:cs="Calibri"/>
+          <w:color w:val="000000"/>
+          <w:sz w:val="27"/>
+          <w:szCs w:val="27"/>
+        </w:rPr>
+        <w:t xml:space="preserve">: </w:t>
+      </w:r>
+      <w:proofErr w:type="spellStart"/>
+      <w:r>
+        <w:rPr>
+          <w:rFonts w:ascii="Calibri" w:hAnsi="Calibri" w:cs="Calibri"/>
+          <w:color w:val="000000"/>
+          <w:sz w:val="27"/>
+          <w:szCs w:val="27"/>
+        </w:rPr>
+        <w:t>thao</w:t>
+      </w:r>
+      <w:proofErr w:type="spellEnd"/>
+      <w:r>
+        <w:rPr>
+          <w:rFonts w:ascii="Calibri" w:hAnsi="Calibri" w:cs="Calibri"/>
+          <w:color w:val="000000"/>
+          <w:sz w:val="27"/>
+          <w:szCs w:val="27"/>
+        </w:rPr>
+        <w:t xml:space="preserve"> </w:t>
+      </w:r>
+      <w:proofErr w:type="spellStart"/>
+      <w:r>
+        <w:rPr>
+          <w:rFonts w:ascii="Calibri" w:hAnsi="Calibri" w:cs="Calibri"/>
+          <w:color w:val="000000"/>
+          <w:sz w:val="27"/>
+          <w:szCs w:val="27"/>
+        </w:rPr>
+        <w:t>luan</w:t>
+      </w:r>
+      <w:proofErr w:type="spellEnd"/>
+    </w:p>
+    <w:p>
+      <w:pPr>
+        <w:autoSpaceDE w:val="0"/>
+        <w:autoSpaceDN w:val="0"/>
+        <w:adjustRightInd w:val="0"/>
+        <w:rPr>
+          <w:rFonts w:ascii="Calibri" w:hAnsi="Calibri" w:cs="Calibri"/>
+          <w:color w:val="000000"/>
+          <w:sz w:val="27"/>
+          <w:szCs w:val="27"/>
+        </w:rPr>
+      </w:pPr>
+      <w:r>
+        <w:rPr>
+          <w:rFonts w:ascii="Calibri" w:hAnsi="Calibri" w:cs="Calibri"/>
+          <w:color w:val="000000"/>
+          <w:sz w:val="27"/>
+          <w:szCs w:val="27"/>
+        </w:rPr>
+        <w:t>Entire</w:t>
+      </w:r>
+      <w:r>
+        <w:rPr>
+          <w:rFonts w:ascii="Calibri" w:hAnsi="Calibri" w:cs="Calibri"/>
+          <w:color w:val="000000"/>
+          <w:sz w:val="27"/>
+          <w:szCs w:val="27"/>
+        </w:rPr>
+        <w:t xml:space="preserve">: </w:t>
+      </w:r>
+      <w:proofErr w:type="spellStart"/>
+      <w:r>
+        <w:rPr>
+          <w:rFonts w:ascii="Calibri" w:hAnsi="Calibri" w:cs="Calibri"/>
+          <w:color w:val="000000"/>
+          <w:sz w:val="27"/>
+          <w:szCs w:val="27"/>
+        </w:rPr>
+        <w:t>toan</w:t>
+      </w:r>
+      <w:proofErr w:type="spellEnd"/>
+      <w:r>
+        <w:rPr>
+          <w:rFonts w:ascii="Calibri" w:hAnsi="Calibri" w:cs="Calibri"/>
+          <w:color w:val="000000"/>
+          <w:sz w:val="27"/>
+          <w:szCs w:val="27"/>
+        </w:rPr>
+        <w:t xml:space="preserve"> </w:t>
+      </w:r>
+      <w:proofErr w:type="spellStart"/>
+      <w:r>
+        <w:rPr>
+          <w:rFonts w:ascii="Calibri" w:hAnsi="Calibri" w:cs="Calibri"/>
+          <w:color w:val="000000"/>
+          <w:sz w:val="27"/>
+          <w:szCs w:val="27"/>
+        </w:rPr>
+        <w:t>bo</w:t>
+      </w:r>
+      <w:proofErr w:type="gramStart"/>
+      <w:r>
+        <w:rPr>
+          <w:rFonts w:ascii="Calibri" w:hAnsi="Calibri" w:cs="Calibri"/>
+          <w:color w:val="000000"/>
+          <w:sz w:val="27"/>
+          <w:szCs w:val="27"/>
+        </w:rPr>
+        <w:t>,tron</w:t>
+      </w:r>
+      <w:proofErr w:type="spellEnd"/>
+      <w:proofErr w:type="gramEnd"/>
+      <w:r>
+        <w:rPr>
+          <w:rFonts w:ascii="Calibri" w:hAnsi="Calibri" w:cs="Calibri"/>
+          <w:color w:val="000000"/>
+          <w:sz w:val="27"/>
+          <w:szCs w:val="27"/>
+        </w:rPr>
+        <w:t xml:space="preserve"> </w:t>
+      </w:r>
+      <w:proofErr w:type="spellStart"/>
+      <w:r>
+        <w:rPr>
+          <w:rFonts w:ascii="Calibri" w:hAnsi="Calibri" w:cs="Calibri"/>
+          <w:color w:val="000000"/>
+          <w:sz w:val="27"/>
+          <w:szCs w:val="27"/>
+        </w:rPr>
+        <w:t>ven</w:t>
+      </w:r>
+      <w:proofErr w:type="spellEnd"/>
+    </w:p>
+    <w:p>
+      <w:pPr>
+        <w:autoSpaceDE w:val="0"/>
+        <w:autoSpaceDN w:val="0"/>
+        <w:adjustRightInd w:val="0"/>
+        <w:rPr>
+          <w:rFonts w:ascii="Calibri" w:hAnsi="Calibri" w:cs="Calibri"/>
+          <w:color w:val="000000"/>
+          <w:sz w:val="27"/>
+          <w:szCs w:val="27"/>
+        </w:rPr>
+      </w:pPr>
+      <w:r>
+        <w:rPr>
+          <w:rFonts w:ascii="Calibri" w:hAnsi="Calibri" w:cs="Calibri"/>
+          <w:color w:val="000000"/>
+          <w:sz w:val="27"/>
+          <w:szCs w:val="27"/>
+        </w:rPr>
+        <w:t>Mechanism</w:t>
+      </w:r>
+      <w:r>
+        <w:rPr>
+          <w:rFonts w:ascii="Calibri" w:hAnsi="Calibri" w:cs="Calibri"/>
+          <w:color w:val="000000"/>
+          <w:sz w:val="27"/>
+          <w:szCs w:val="27"/>
+        </w:rPr>
+        <w:t xml:space="preserve">: co </w:t>
+      </w:r>
+      <w:proofErr w:type="spellStart"/>
+      <w:r>
+        <w:rPr>
+          <w:rFonts w:ascii="Calibri" w:hAnsi="Calibri" w:cs="Calibri"/>
+          <w:color w:val="000000"/>
+          <w:sz w:val="27"/>
+          <w:szCs w:val="27"/>
+        </w:rPr>
+        <w:t>che</w:t>
+      </w:r>
+      <w:proofErr w:type="spellEnd"/>
+    </w:p>
+    <w:p>
+      <w:pPr>
+        <w:autoSpaceDE w:val="0"/>
+        <w:autoSpaceDN w:val="0"/>
+        <w:adjustRightInd w:val="0"/>
+        <w:rPr>
+          <w:rFonts w:ascii="Calibri" w:hAnsi="Calibri" w:cs="Calibri"/>
+          <w:color w:val="000000"/>
+          <w:sz w:val="27"/>
+          <w:szCs w:val="27"/>
+        </w:rPr>
+      </w:pPr>
+      <w:r>
+        <w:rPr>
+          <w:rFonts w:ascii="Calibri" w:hAnsi="Calibri" w:cs="Calibri"/>
+          <w:color w:val="000000"/>
+          <w:sz w:val="27"/>
+          <w:szCs w:val="27"/>
+        </w:rPr>
+        <w:t>Acquires</w:t>
+      </w:r>
+      <w:r>
+        <w:rPr>
+          <w:rFonts w:ascii="Calibri" w:hAnsi="Calibri" w:cs="Calibri"/>
+          <w:color w:val="000000"/>
+          <w:sz w:val="27"/>
+          <w:szCs w:val="27"/>
+        </w:rPr>
+        <w:t xml:space="preserve">: </w:t>
+      </w:r>
+      <w:proofErr w:type="spellStart"/>
+      <w:r>
+        <w:rPr>
+          <w:rFonts w:ascii="Calibri" w:hAnsi="Calibri" w:cs="Calibri"/>
+          <w:color w:val="000000"/>
+          <w:sz w:val="27"/>
+          <w:szCs w:val="27"/>
+        </w:rPr>
+        <w:t>mua</w:t>
+      </w:r>
+      <w:proofErr w:type="spellEnd"/>
+      <w:r>
+        <w:rPr>
+          <w:rFonts w:ascii="Calibri" w:hAnsi="Calibri" w:cs="Calibri"/>
+          <w:color w:val="000000"/>
+          <w:sz w:val="27"/>
+          <w:szCs w:val="27"/>
+        </w:rPr>
+        <w:t xml:space="preserve"> </w:t>
+      </w:r>
+      <w:proofErr w:type="spellStart"/>
+      <w:r>
+        <w:rPr>
+          <w:rFonts w:ascii="Calibri" w:hAnsi="Calibri" w:cs="Calibri"/>
+          <w:color w:val="000000"/>
+          <w:sz w:val="27"/>
+          <w:szCs w:val="27"/>
+        </w:rPr>
+        <w:t>lai</w:t>
+      </w:r>
+      <w:proofErr w:type="gramStart"/>
+      <w:r>
+        <w:rPr>
+          <w:rFonts w:ascii="Calibri" w:hAnsi="Calibri" w:cs="Calibri"/>
+          <w:color w:val="000000"/>
+          <w:sz w:val="27"/>
+          <w:szCs w:val="27"/>
+        </w:rPr>
+        <w:t>,tom</w:t>
+      </w:r>
+      <w:proofErr w:type="spellEnd"/>
+      <w:proofErr w:type="gramEnd"/>
+      <w:r>
+        <w:rPr>
+          <w:rFonts w:ascii="Calibri" w:hAnsi="Calibri" w:cs="Calibri"/>
+          <w:color w:val="000000"/>
+          <w:sz w:val="27"/>
+          <w:szCs w:val="27"/>
+        </w:rPr>
+        <w:t xml:space="preserve"> </w:t>
+      </w:r>
+      <w:proofErr w:type="spellStart"/>
+      <w:r>
+        <w:rPr>
+          <w:rFonts w:ascii="Calibri" w:hAnsi="Calibri" w:cs="Calibri"/>
+          <w:color w:val="000000"/>
+          <w:sz w:val="27"/>
+          <w:szCs w:val="27"/>
+        </w:rPr>
+        <w:t>duoc</w:t>
+      </w:r>
+      <w:proofErr w:type="spellEnd"/>
+    </w:p>
+    <w:p>
+      <w:pPr>
+        <w:autoSpaceDE w:val="0"/>
+        <w:autoSpaceDN w:val="0"/>
+        <w:adjustRightInd w:val="0"/>
+        <w:rPr>
+          <w:rFonts w:ascii="Calibri" w:hAnsi="Calibri" w:cs="Calibri"/>
+          <w:color w:val="000000"/>
+          <w:sz w:val="27"/>
+          <w:szCs w:val="27"/>
+        </w:rPr>
+      </w:pPr>
+      <w:r>
+        <w:rPr>
+          <w:rFonts w:ascii="Calibri" w:hAnsi="Calibri" w:cs="Calibri"/>
+          <w:color w:val="000000"/>
+          <w:sz w:val="27"/>
+          <w:szCs w:val="27"/>
+        </w:rPr>
+        <w:t>Visibility</w:t>
+      </w:r>
+      <w:r>
+        <w:rPr>
+          <w:rFonts w:ascii="Calibri" w:hAnsi="Calibri" w:cs="Calibri"/>
+          <w:color w:val="000000"/>
+          <w:sz w:val="27"/>
+          <w:szCs w:val="27"/>
+        </w:rPr>
+        <w:t xml:space="preserve">: </w:t>
+      </w:r>
+      <w:proofErr w:type="spellStart"/>
+      <w:r>
+        <w:rPr>
+          <w:rFonts w:ascii="Calibri" w:hAnsi="Calibri" w:cs="Calibri"/>
+          <w:color w:val="000000"/>
+          <w:sz w:val="27"/>
+          <w:szCs w:val="27"/>
+        </w:rPr>
+        <w:t>hien</w:t>
+      </w:r>
+      <w:proofErr w:type="spellEnd"/>
+      <w:r>
+        <w:rPr>
+          <w:rFonts w:ascii="Calibri" w:hAnsi="Calibri" w:cs="Calibri"/>
+          <w:color w:val="000000"/>
+          <w:sz w:val="27"/>
+          <w:szCs w:val="27"/>
+        </w:rPr>
+        <w:t xml:space="preserve"> </w:t>
+      </w:r>
+      <w:proofErr w:type="spellStart"/>
+      <w:r>
+        <w:rPr>
+          <w:rFonts w:ascii="Calibri" w:hAnsi="Calibri" w:cs="Calibri"/>
+          <w:color w:val="000000"/>
+          <w:sz w:val="27"/>
+          <w:szCs w:val="27"/>
+        </w:rPr>
+        <w:t>thi</w:t>
+      </w:r>
+      <w:proofErr w:type="gramStart"/>
+      <w:r>
+        <w:rPr>
+          <w:rFonts w:ascii="Calibri" w:hAnsi="Calibri" w:cs="Calibri"/>
+          <w:color w:val="000000"/>
+          <w:sz w:val="27"/>
+          <w:szCs w:val="27"/>
+        </w:rPr>
+        <w:t>,trong</w:t>
+      </w:r>
+      <w:proofErr w:type="spellEnd"/>
+      <w:proofErr w:type="gramEnd"/>
+      <w:r>
+        <w:rPr>
+          <w:rFonts w:ascii="Calibri" w:hAnsi="Calibri" w:cs="Calibri"/>
+          <w:color w:val="000000"/>
+          <w:sz w:val="27"/>
+          <w:szCs w:val="27"/>
+        </w:rPr>
+        <w:t xml:space="preserve"> </w:t>
+      </w:r>
+      <w:proofErr w:type="spellStart"/>
+      <w:r>
+        <w:rPr>
+          <w:rFonts w:ascii="Calibri" w:hAnsi="Calibri" w:cs="Calibri"/>
+          <w:color w:val="000000"/>
+          <w:sz w:val="27"/>
+          <w:szCs w:val="27"/>
+        </w:rPr>
+        <w:t>thay</w:t>
+      </w:r>
+      <w:proofErr w:type="spellEnd"/>
+      <w:r>
+        <w:rPr>
+          <w:rFonts w:ascii="Calibri" w:hAnsi="Calibri" w:cs="Calibri"/>
+          <w:color w:val="000000"/>
+          <w:sz w:val="27"/>
+          <w:szCs w:val="27"/>
+        </w:rPr>
+        <w:t xml:space="preserve"> </w:t>
+      </w:r>
+      <w:proofErr w:type="spellStart"/>
+      <w:r>
+        <w:rPr>
+          <w:rFonts w:ascii="Calibri" w:hAnsi="Calibri" w:cs="Calibri"/>
+          <w:color w:val="000000"/>
+          <w:sz w:val="27"/>
+          <w:szCs w:val="27"/>
+        </w:rPr>
+        <w:t>duoc</w:t>
+      </w:r>
+      <w:proofErr w:type="spellEnd"/>
+    </w:p>
+    <w:p>
+      <w:pPr>
+        <w:autoSpaceDE w:val="0"/>
+        <w:autoSpaceDN w:val="0"/>
+        <w:adjustRightInd w:val="0"/>
+        <w:rPr>
+          <w:rFonts w:ascii="Calibri" w:hAnsi="Calibri" w:cs="Calibri"/>
+          <w:color w:val="000000"/>
+          <w:sz w:val="27"/>
+          <w:szCs w:val="27"/>
+        </w:rPr>
+      </w:pPr>
+      <w:r>
+        <w:rPr>
+          <w:rFonts w:ascii="Calibri" w:hAnsi="Calibri" w:cs="Calibri"/>
+          <w:color w:val="000000"/>
+          <w:sz w:val="27"/>
+          <w:szCs w:val="27"/>
+        </w:rPr>
+        <w:t>Impact</w:t>
+      </w:r>
+      <w:r>
+        <w:rPr>
+          <w:rFonts w:ascii="Calibri" w:hAnsi="Calibri" w:cs="Calibri"/>
+          <w:color w:val="000000"/>
+          <w:sz w:val="27"/>
+          <w:szCs w:val="27"/>
+        </w:rPr>
+        <w:t xml:space="preserve">: </w:t>
+      </w:r>
+      <w:proofErr w:type="spellStart"/>
+      <w:r>
+        <w:rPr>
+          <w:rFonts w:ascii="Calibri" w:hAnsi="Calibri" w:cs="Calibri"/>
+          <w:color w:val="000000"/>
+          <w:sz w:val="27"/>
+          <w:szCs w:val="27"/>
+        </w:rPr>
+        <w:t>va</w:t>
+      </w:r>
+      <w:proofErr w:type="spellEnd"/>
+      <w:r>
+        <w:rPr>
+          <w:rFonts w:ascii="Calibri" w:hAnsi="Calibri" w:cs="Calibri"/>
+          <w:color w:val="000000"/>
+          <w:sz w:val="27"/>
+          <w:szCs w:val="27"/>
+        </w:rPr>
+        <w:t xml:space="preserve"> </w:t>
+      </w:r>
+      <w:proofErr w:type="spellStart"/>
+      <w:r>
+        <w:rPr>
+          <w:rFonts w:ascii="Calibri" w:hAnsi="Calibri" w:cs="Calibri"/>
+          <w:color w:val="000000"/>
+          <w:sz w:val="27"/>
+          <w:szCs w:val="27"/>
+        </w:rPr>
+        <w:t>cham</w:t>
+      </w:r>
+      <w:proofErr w:type="gramStart"/>
+      <w:r>
+        <w:rPr>
+          <w:rFonts w:ascii="Calibri" w:hAnsi="Calibri" w:cs="Calibri"/>
+          <w:color w:val="000000"/>
+          <w:sz w:val="27"/>
+          <w:szCs w:val="27"/>
+        </w:rPr>
+        <w:t>,dung</w:t>
+      </w:r>
+      <w:proofErr w:type="spellEnd"/>
+      <w:proofErr w:type="gramEnd"/>
+      <w:r>
+        <w:rPr>
+          <w:rFonts w:ascii="Calibri" w:hAnsi="Calibri" w:cs="Calibri"/>
+          <w:color w:val="000000"/>
+          <w:sz w:val="27"/>
+          <w:szCs w:val="27"/>
+        </w:rPr>
+        <w:t xml:space="preserve"> </w:t>
+      </w:r>
+      <w:proofErr w:type="spellStart"/>
+      <w:r>
+        <w:rPr>
+          <w:rFonts w:ascii="Calibri" w:hAnsi="Calibri" w:cs="Calibri"/>
+          <w:color w:val="000000"/>
+          <w:sz w:val="27"/>
+          <w:szCs w:val="27"/>
+        </w:rPr>
+        <w:t>cham</w:t>
+      </w:r>
+      <w:proofErr w:type="spellEnd"/>
+    </w:p>
+    <w:p>
+      <w:pPr>
+        <w:autoSpaceDE w:val="0"/>
+        <w:autoSpaceDN w:val="0"/>
+        <w:adjustRightInd w:val="0"/>
+        <w:rPr>
+          <w:rFonts w:ascii="Calibri" w:hAnsi="Calibri" w:cs="Calibri"/>
+          <w:color w:val="000000"/>
+          <w:sz w:val="27"/>
+          <w:szCs w:val="27"/>
+        </w:rPr>
+      </w:pPr>
+      <w:r>
+        <w:rPr>
+          <w:rFonts w:ascii="Calibri" w:hAnsi="Calibri" w:cs="Calibri"/>
+          <w:color w:val="000000"/>
+          <w:sz w:val="27"/>
+          <w:szCs w:val="27"/>
+        </w:rPr>
+        <w:t>Instance</w:t>
+      </w:r>
+      <w:r>
+        <w:rPr>
+          <w:rFonts w:ascii="Calibri" w:hAnsi="Calibri" w:cs="Calibri"/>
+          <w:color w:val="000000"/>
+          <w:sz w:val="27"/>
+          <w:szCs w:val="27"/>
+        </w:rPr>
+        <w:t xml:space="preserve">: </w:t>
+      </w:r>
+      <w:proofErr w:type="gramStart"/>
+      <w:r>
+        <w:rPr>
+          <w:rFonts w:ascii="Calibri" w:hAnsi="Calibri" w:cs="Calibri"/>
+          <w:color w:val="000000"/>
+          <w:sz w:val="27"/>
+          <w:szCs w:val="27"/>
+        </w:rPr>
+        <w:t>vi</w:t>
+      </w:r>
+      <w:proofErr w:type="gramEnd"/>
+      <w:r>
+        <w:rPr>
+          <w:rFonts w:ascii="Calibri" w:hAnsi="Calibri" w:cs="Calibri"/>
+          <w:color w:val="000000"/>
+          <w:sz w:val="27"/>
+          <w:szCs w:val="27"/>
+        </w:rPr>
+        <w:t xml:space="preserve"> du</w:t>
+      </w:r>
+    </w:p>
+    <w:p>
+      <w:pPr>
+        <w:autoSpaceDE w:val="0"/>
+        <w:autoSpaceDN w:val="0"/>
+        <w:adjustRightInd w:val="0"/>
+        <w:rPr>
+          <w:rFonts w:ascii="Calibri" w:hAnsi="Calibri" w:cs="Calibri"/>
+          <w:color w:val="000000"/>
+          <w:sz w:val="27"/>
+          <w:szCs w:val="27"/>
+        </w:rPr>
+      </w:pPr>
+      <w:r>
+        <w:rPr>
+          <w:rFonts w:ascii="Calibri" w:hAnsi="Calibri" w:cs="Calibri"/>
+          <w:color w:val="000000"/>
+          <w:sz w:val="27"/>
+          <w:szCs w:val="27"/>
+        </w:rPr>
+        <w:t>Hierarchical</w:t>
+      </w:r>
+      <w:r>
+        <w:rPr>
+          <w:rFonts w:ascii="Calibri" w:hAnsi="Calibri" w:cs="Calibri"/>
+          <w:color w:val="000000"/>
+          <w:sz w:val="27"/>
+          <w:szCs w:val="27"/>
+        </w:rPr>
+        <w:t xml:space="preserve">: </w:t>
+      </w:r>
+      <w:proofErr w:type="spellStart"/>
+      <w:r>
+        <w:rPr>
+          <w:rFonts w:ascii="Calibri" w:hAnsi="Calibri" w:cs="Calibri"/>
+          <w:color w:val="000000"/>
+          <w:sz w:val="27"/>
+          <w:szCs w:val="27"/>
+        </w:rPr>
+        <w:t>thu</w:t>
+      </w:r>
+      <w:proofErr w:type="spellEnd"/>
+      <w:r>
+        <w:rPr>
+          <w:rFonts w:ascii="Calibri" w:hAnsi="Calibri" w:cs="Calibri"/>
+          <w:color w:val="000000"/>
+          <w:sz w:val="27"/>
+          <w:szCs w:val="27"/>
+        </w:rPr>
+        <w:t xml:space="preserve"> </w:t>
+      </w:r>
+      <w:proofErr w:type="spellStart"/>
+      <w:r>
+        <w:rPr>
+          <w:rFonts w:ascii="Calibri" w:hAnsi="Calibri" w:cs="Calibri"/>
+          <w:color w:val="000000"/>
+          <w:sz w:val="27"/>
+          <w:szCs w:val="27"/>
+        </w:rPr>
+        <w:t>bac</w:t>
+      </w:r>
+      <w:proofErr w:type="gramStart"/>
+      <w:r>
+        <w:rPr>
+          <w:rFonts w:ascii="Calibri" w:hAnsi="Calibri" w:cs="Calibri"/>
+          <w:color w:val="000000"/>
+          <w:sz w:val="27"/>
+          <w:szCs w:val="27"/>
+        </w:rPr>
+        <w:t>,cap</w:t>
+      </w:r>
+      <w:proofErr w:type="spellEnd"/>
+      <w:proofErr w:type="gramEnd"/>
+      <w:r>
+        <w:rPr>
+          <w:rFonts w:ascii="Calibri" w:hAnsi="Calibri" w:cs="Calibri"/>
+          <w:color w:val="000000"/>
+          <w:sz w:val="27"/>
+          <w:szCs w:val="27"/>
+        </w:rPr>
+        <w:t xml:space="preserve"> bac</w:t>
+      </w:r>
+    </w:p>
+    <w:p>
+      <w:pPr>
+        <w:autoSpaceDE w:val="0"/>
+        <w:autoSpaceDN w:val="0"/>
+        <w:adjustRightInd w:val="0"/>
+        <w:rPr>
+          <w:rFonts w:ascii="Calibri" w:hAnsi="Calibri" w:cs="Calibri"/>
+          <w:color w:val="000000"/>
+          <w:sz w:val="27"/>
+          <w:szCs w:val="27"/>
+        </w:rPr>
+      </w:pPr>
+      <w:r>
+        <w:rPr>
+          <w:rFonts w:ascii="Calibri" w:hAnsi="Calibri" w:cs="Calibri"/>
+          <w:color w:val="000000"/>
+          <w:sz w:val="27"/>
+          <w:szCs w:val="27"/>
+        </w:rPr>
+        <w:t>Hybrid</w:t>
+      </w:r>
+      <w:r>
+        <w:rPr>
+          <w:rFonts w:ascii="Calibri" w:hAnsi="Calibri" w:cs="Calibri"/>
+          <w:color w:val="000000"/>
+          <w:sz w:val="27"/>
+          <w:szCs w:val="27"/>
+        </w:rPr>
+        <w:t>: hon hop</w:t>
+      </w:r>
+    </w:p>
+    <w:p>
+      <w:pPr>
+        <w:autoSpaceDE w:val="0"/>
+        <w:autoSpaceDN w:val="0"/>
+        <w:adjustRightInd w:val="0"/>
+        <w:rPr>
+          <w:rFonts w:ascii="Calibri" w:hAnsi="Calibri" w:cs="Calibri"/>
+          <w:color w:val="000000"/>
+          <w:sz w:val="27"/>
+          <w:szCs w:val="27"/>
+        </w:rPr>
+      </w:pPr>
+      <w:r>
+        <w:rPr>
+          <w:rFonts w:ascii="Calibri" w:hAnsi="Calibri" w:cs="Calibri"/>
+          <w:color w:val="000000"/>
+          <w:sz w:val="27"/>
+          <w:szCs w:val="27"/>
+        </w:rPr>
+        <w:t>Allows</w:t>
+      </w:r>
+      <w:r>
+        <w:rPr>
+          <w:rFonts w:ascii="Calibri" w:hAnsi="Calibri" w:cs="Calibri"/>
+          <w:color w:val="000000"/>
+          <w:sz w:val="27"/>
+          <w:szCs w:val="27"/>
+        </w:rPr>
+        <w:t xml:space="preserve">: </w:t>
+      </w:r>
+      <w:proofErr w:type="spellStart"/>
+      <w:r>
+        <w:rPr>
+          <w:rFonts w:ascii="Calibri" w:hAnsi="Calibri" w:cs="Calibri"/>
+          <w:color w:val="000000"/>
+          <w:sz w:val="27"/>
+          <w:szCs w:val="27"/>
+        </w:rPr>
+        <w:t>cho</w:t>
+      </w:r>
+      <w:proofErr w:type="spellEnd"/>
+      <w:r>
+        <w:rPr>
+          <w:rFonts w:ascii="Calibri" w:hAnsi="Calibri" w:cs="Calibri"/>
+          <w:color w:val="000000"/>
+          <w:sz w:val="27"/>
+          <w:szCs w:val="27"/>
+        </w:rPr>
+        <w:t xml:space="preserve"> </w:t>
+      </w:r>
+      <w:proofErr w:type="spellStart"/>
+      <w:r>
+        <w:rPr>
+          <w:rFonts w:ascii="Calibri" w:hAnsi="Calibri" w:cs="Calibri"/>
+          <w:color w:val="000000"/>
+          <w:sz w:val="27"/>
+          <w:szCs w:val="27"/>
+        </w:rPr>
+        <w:t>phep</w:t>
+      </w:r>
+      <w:proofErr w:type="spellEnd"/>
+    </w:p>
+    <w:p>
+      <w:pPr>
+        <w:autoSpaceDE w:val="0"/>
+        <w:autoSpaceDN w:val="0"/>
+        <w:adjustRightInd w:val="0"/>
+        <w:rPr>
+          <w:rFonts w:ascii="Calibri" w:hAnsi="Calibri" w:cs="Calibri"/>
+          <w:color w:val="000000"/>
+          <w:sz w:val="27"/>
+          <w:szCs w:val="27"/>
+        </w:rPr>
+      </w:pPr>
+      <w:r>
+        <w:rPr>
+          <w:rFonts w:ascii="Calibri" w:hAnsi="Calibri" w:cs="Calibri"/>
+          <w:color w:val="000000"/>
+          <w:sz w:val="27"/>
+          <w:szCs w:val="27"/>
+        </w:rPr>
+        <w:t>Aggregation</w:t>
+      </w:r>
+      <w:r>
+        <w:rPr>
+          <w:rFonts w:ascii="Calibri" w:hAnsi="Calibri" w:cs="Calibri"/>
+          <w:color w:val="000000"/>
+          <w:sz w:val="27"/>
+          <w:szCs w:val="27"/>
+        </w:rPr>
+        <w:t>: tong hop</w:t>
+      </w:r>
+    </w:p>
+    <w:p>
+      <w:pPr>
+        <w:autoSpaceDE w:val="0"/>
+        <w:autoSpaceDN w:val="0"/>
+        <w:adjustRightInd w:val="0"/>
+        <w:rPr>
+          <w:rFonts w:ascii="Calibri" w:hAnsi="Calibri" w:cs="Calibri"/>
+          <w:color w:val="000000"/>
+          <w:sz w:val="27"/>
+          <w:szCs w:val="27"/>
+        </w:rPr>
+      </w:pPr>
+      <w:r>
+        <w:rPr>
+          <w:rFonts w:ascii="Calibri" w:hAnsi="Calibri" w:cs="Calibri"/>
+          <w:color w:val="000000"/>
+          <w:sz w:val="27"/>
+          <w:szCs w:val="27"/>
+        </w:rPr>
+        <w:t>Composition</w:t>
+      </w:r>
+      <w:r>
+        <w:rPr>
+          <w:rFonts w:ascii="Calibri" w:hAnsi="Calibri" w:cs="Calibri"/>
+          <w:color w:val="000000"/>
+          <w:sz w:val="27"/>
+          <w:szCs w:val="27"/>
+        </w:rPr>
+        <w:t xml:space="preserve">: </w:t>
+      </w:r>
+      <w:proofErr w:type="spellStart"/>
+      <w:r>
+        <w:rPr>
+          <w:rFonts w:ascii="Calibri" w:hAnsi="Calibri" w:cs="Calibri"/>
+          <w:color w:val="000000"/>
+          <w:sz w:val="27"/>
+          <w:szCs w:val="27"/>
+        </w:rPr>
+        <w:t>thanh</w:t>
+      </w:r>
+      <w:proofErr w:type="spellEnd"/>
+      <w:r>
+        <w:rPr>
+          <w:rFonts w:ascii="Calibri" w:hAnsi="Calibri" w:cs="Calibri"/>
+          <w:color w:val="000000"/>
+          <w:sz w:val="27"/>
+          <w:szCs w:val="27"/>
+        </w:rPr>
+        <w:t xml:space="preserve"> phan</w:t>
+      </w:r>
+    </w:p>
+    <w:p>
+      <w:pPr>
+        <w:autoSpaceDE w:val="0"/>
+        <w:autoSpaceDN w:val="0"/>
+        <w:adjustRightInd w:val="0"/>
+        <w:rPr>
+          <w:rFonts w:ascii="Calibri" w:hAnsi="Calibri" w:cs="Calibri"/>
+          <w:color w:val="000000"/>
+          <w:sz w:val="27"/>
+          <w:szCs w:val="27"/>
+        </w:rPr>
+      </w:pPr>
+      <w:r>
+        <w:rPr>
+          <w:rFonts w:ascii="Calibri" w:hAnsi="Calibri" w:cs="Calibri"/>
+          <w:color w:val="000000"/>
+          <w:sz w:val="27"/>
+          <w:szCs w:val="27"/>
+        </w:rPr>
+        <w:t>Abstraction</w:t>
+      </w:r>
+      <w:r>
+        <w:rPr>
+          <w:rFonts w:ascii="Calibri" w:hAnsi="Calibri" w:cs="Calibri"/>
+          <w:color w:val="000000"/>
+          <w:sz w:val="27"/>
+          <w:szCs w:val="27"/>
+        </w:rPr>
+        <w:t xml:space="preserve">: </w:t>
+      </w:r>
+      <w:proofErr w:type="spellStart"/>
+      <w:r>
+        <w:rPr>
+          <w:rFonts w:ascii="Calibri" w:hAnsi="Calibri" w:cs="Calibri"/>
+          <w:color w:val="000000"/>
+          <w:sz w:val="27"/>
+          <w:szCs w:val="27"/>
+        </w:rPr>
+        <w:t>truu</w:t>
+      </w:r>
+      <w:proofErr w:type="spellEnd"/>
+      <w:r>
+        <w:rPr>
+          <w:rFonts w:ascii="Calibri" w:hAnsi="Calibri" w:cs="Calibri"/>
+          <w:color w:val="000000"/>
+          <w:sz w:val="27"/>
+          <w:szCs w:val="27"/>
+        </w:rPr>
+        <w:t xml:space="preserve"> </w:t>
+      </w:r>
+      <w:proofErr w:type="spellStart"/>
+      <w:r>
+        <w:rPr>
+          <w:rFonts w:ascii="Calibri" w:hAnsi="Calibri" w:cs="Calibri"/>
+          <w:color w:val="000000"/>
+          <w:sz w:val="27"/>
+          <w:szCs w:val="27"/>
+        </w:rPr>
+        <w:t>tuong</w:t>
+      </w:r>
+      <w:proofErr w:type="spellEnd"/>
+    </w:p>
+    <w:p>
+      <w:pPr>
+        <w:autoSpaceDE w:val="0"/>
+        <w:autoSpaceDN w:val="0"/>
+        <w:adjustRightInd w:val="0"/>
+        <w:rPr>
+          <w:rFonts w:ascii="Calibri" w:hAnsi="Calibri" w:cs="Calibri"/>
+          <w:color w:val="000000"/>
+          <w:sz w:val="27"/>
+          <w:szCs w:val="27"/>
+        </w:rPr>
+      </w:pPr>
+      <w:r>
+        <w:rPr>
+          <w:rFonts w:ascii="Calibri" w:hAnsi="Calibri" w:cs="Calibri"/>
+          <w:color w:val="000000"/>
+          <w:sz w:val="27"/>
+          <w:szCs w:val="27"/>
+        </w:rPr>
+        <w:t>Pressing</w:t>
+      </w:r>
+      <w:r>
+        <w:rPr>
+          <w:rFonts w:ascii="Calibri" w:hAnsi="Calibri" w:cs="Calibri"/>
+          <w:color w:val="000000"/>
+          <w:sz w:val="27"/>
+          <w:szCs w:val="27"/>
+        </w:rPr>
+        <w:t xml:space="preserve">: </w:t>
+      </w:r>
+      <w:proofErr w:type="spellStart"/>
+      <w:r>
+        <w:rPr>
+          <w:rFonts w:ascii="Calibri" w:hAnsi="Calibri" w:cs="Calibri"/>
+          <w:color w:val="000000"/>
+          <w:sz w:val="27"/>
+          <w:szCs w:val="27"/>
+        </w:rPr>
+        <w:t>buc</w:t>
+      </w:r>
+      <w:proofErr w:type="spellEnd"/>
+      <w:r>
+        <w:rPr>
+          <w:rFonts w:ascii="Calibri" w:hAnsi="Calibri" w:cs="Calibri"/>
+          <w:color w:val="000000"/>
+          <w:sz w:val="27"/>
+          <w:szCs w:val="27"/>
+        </w:rPr>
+        <w:t xml:space="preserve"> </w:t>
+      </w:r>
+      <w:proofErr w:type="spellStart"/>
+      <w:r>
+        <w:rPr>
+          <w:rFonts w:ascii="Calibri" w:hAnsi="Calibri" w:cs="Calibri"/>
+          <w:color w:val="000000"/>
+          <w:sz w:val="27"/>
+          <w:szCs w:val="27"/>
+        </w:rPr>
+        <w:t>xuc</w:t>
+      </w:r>
+      <w:proofErr w:type="spellEnd"/>
+    </w:p>
+    <w:p>
+      <w:pPr>
+        <w:autoSpaceDE w:val="0"/>
+        <w:autoSpaceDN w:val="0"/>
+        <w:adjustRightInd w:val="0"/>
+        <w:rPr>
+          <w:rFonts w:ascii="Calibri" w:hAnsi="Calibri" w:cs="Calibri"/>
+          <w:color w:val="000000"/>
+          <w:sz w:val="27"/>
+          <w:szCs w:val="27"/>
+        </w:rPr>
+      </w:pPr>
+      <w:r>
+        <w:rPr>
+          <w:rFonts w:ascii="Calibri" w:hAnsi="Calibri" w:cs="Calibri"/>
+          <w:color w:val="000000"/>
+          <w:sz w:val="27"/>
+          <w:szCs w:val="27"/>
+        </w:rPr>
+        <w:lastRenderedPageBreak/>
+        <w:t>Accelerator</w:t>
+      </w:r>
+      <w:r>
+        <w:rPr>
+          <w:rFonts w:ascii="Calibri" w:hAnsi="Calibri" w:cs="Calibri"/>
+          <w:color w:val="000000"/>
+          <w:sz w:val="27"/>
+          <w:szCs w:val="27"/>
+        </w:rPr>
+        <w:t xml:space="preserve">: </w:t>
+      </w:r>
+      <w:proofErr w:type="spellStart"/>
+      <w:r>
+        <w:rPr>
+          <w:rFonts w:ascii="Calibri" w:hAnsi="Calibri" w:cs="Calibri"/>
+          <w:color w:val="000000"/>
+          <w:sz w:val="27"/>
+          <w:szCs w:val="27"/>
+        </w:rPr>
+        <w:t>thuc</w:t>
+      </w:r>
+      <w:proofErr w:type="spellEnd"/>
+      <w:r>
+        <w:rPr>
+          <w:rFonts w:ascii="Calibri" w:hAnsi="Calibri" w:cs="Calibri"/>
+          <w:color w:val="000000"/>
+          <w:sz w:val="27"/>
+          <w:szCs w:val="27"/>
+        </w:rPr>
+        <w:t xml:space="preserve"> </w:t>
+      </w:r>
+      <w:proofErr w:type="spellStart"/>
+      <w:r>
+        <w:rPr>
+          <w:rFonts w:ascii="Calibri" w:hAnsi="Calibri" w:cs="Calibri"/>
+          <w:color w:val="000000"/>
+          <w:sz w:val="27"/>
+          <w:szCs w:val="27"/>
+        </w:rPr>
+        <w:t>giuc</w:t>
+      </w:r>
+      <w:proofErr w:type="spellEnd"/>
+    </w:p>
+    <w:p>
+      <w:pPr>
+        <w:autoSpaceDE w:val="0"/>
+        <w:autoSpaceDN w:val="0"/>
+        <w:adjustRightInd w:val="0"/>
+        <w:rPr>
+          <w:rFonts w:ascii="Calibri" w:hAnsi="Calibri" w:cs="Calibri"/>
+          <w:color w:val="000000"/>
+          <w:sz w:val="27"/>
+          <w:szCs w:val="27"/>
+        </w:rPr>
+      </w:pPr>
+      <w:proofErr w:type="gramStart"/>
+      <w:r>
+        <w:rPr>
+          <w:rFonts w:ascii="Calibri" w:hAnsi="Calibri" w:cs="Calibri"/>
+          <w:color w:val="000000"/>
+          <w:sz w:val="27"/>
+          <w:szCs w:val="27"/>
+        </w:rPr>
+        <w:t>Achieve</w:t>
+      </w:r>
+      <w:r>
+        <w:rPr>
+          <w:rFonts w:ascii="Calibri" w:hAnsi="Calibri" w:cs="Calibri"/>
+          <w:color w:val="000000"/>
+          <w:sz w:val="27"/>
+          <w:szCs w:val="27"/>
+        </w:rPr>
+        <w:t>:</w:t>
+      </w:r>
+      <w:proofErr w:type="gramEnd"/>
+      <w:r>
+        <w:rPr>
+          <w:rFonts w:ascii="Calibri" w:hAnsi="Calibri" w:cs="Calibri"/>
+          <w:color w:val="000000"/>
+          <w:sz w:val="27"/>
+          <w:szCs w:val="27"/>
+        </w:rPr>
+        <w:t xml:space="preserve"> </w:t>
+      </w:r>
+      <w:proofErr w:type="spellStart"/>
+      <w:r>
+        <w:rPr>
+          <w:rFonts w:ascii="Calibri" w:hAnsi="Calibri" w:cs="Calibri"/>
+          <w:color w:val="000000"/>
+          <w:sz w:val="27"/>
+          <w:szCs w:val="27"/>
+        </w:rPr>
+        <w:t>hoan</w:t>
+      </w:r>
+      <w:proofErr w:type="spellEnd"/>
+      <w:r>
+        <w:rPr>
+          <w:rFonts w:ascii="Calibri" w:hAnsi="Calibri" w:cs="Calibri"/>
+          <w:color w:val="000000"/>
+          <w:sz w:val="27"/>
+          <w:szCs w:val="27"/>
+        </w:rPr>
+        <w:t xml:space="preserve"> </w:t>
+      </w:r>
+      <w:proofErr w:type="spellStart"/>
+      <w:r>
+        <w:rPr>
+          <w:rFonts w:ascii="Calibri" w:hAnsi="Calibri" w:cs="Calibri"/>
+          <w:color w:val="000000"/>
+          <w:sz w:val="27"/>
+          <w:szCs w:val="27"/>
+        </w:rPr>
+        <w:t>thanh</w:t>
+      </w:r>
+      <w:proofErr w:type="spellEnd"/>
+    </w:p>
+    <w:p>
+      <w:pPr>
+        <w:autoSpaceDE w:val="0"/>
+        <w:autoSpaceDN w:val="0"/>
+        <w:adjustRightInd w:val="0"/>
+        <w:rPr>
+          <w:rFonts w:ascii="Calibri" w:hAnsi="Calibri" w:cs="Calibri"/>
+          <w:color w:val="000000"/>
+          <w:sz w:val="27"/>
+          <w:szCs w:val="27"/>
+        </w:rPr>
+      </w:pPr>
+      <w:proofErr w:type="gramStart"/>
+      <w:r>
+        <w:rPr>
+          <w:rFonts w:ascii="Calibri" w:hAnsi="Calibri" w:cs="Calibri"/>
+          <w:color w:val="000000"/>
+          <w:sz w:val="27"/>
+          <w:szCs w:val="27"/>
+        </w:rPr>
+        <w:t>Consider</w:t>
+      </w:r>
+      <w:r>
+        <w:rPr>
+          <w:rFonts w:ascii="Calibri" w:hAnsi="Calibri" w:cs="Calibri"/>
+          <w:color w:val="000000"/>
+          <w:sz w:val="27"/>
+          <w:szCs w:val="27"/>
+        </w:rPr>
+        <w:t>:</w:t>
+      </w:r>
+      <w:proofErr w:type="gramEnd"/>
+      <w:r>
+        <w:rPr>
+          <w:rFonts w:ascii="Calibri" w:hAnsi="Calibri" w:cs="Calibri"/>
+          <w:color w:val="000000"/>
+          <w:sz w:val="27"/>
+          <w:szCs w:val="27"/>
+        </w:rPr>
+        <w:t xml:space="preserve"> </w:t>
+      </w:r>
+      <w:proofErr w:type="spellStart"/>
+      <w:r>
+        <w:rPr>
+          <w:rFonts w:ascii="Calibri" w:hAnsi="Calibri" w:cs="Calibri"/>
+          <w:color w:val="000000"/>
+          <w:sz w:val="27"/>
+          <w:szCs w:val="27"/>
+        </w:rPr>
+        <w:t>xem</w:t>
+      </w:r>
+      <w:proofErr w:type="spellEnd"/>
+      <w:r>
+        <w:rPr>
+          <w:rFonts w:ascii="Calibri" w:hAnsi="Calibri" w:cs="Calibri"/>
+          <w:color w:val="000000"/>
+          <w:sz w:val="27"/>
+          <w:szCs w:val="27"/>
+        </w:rPr>
+        <w:t xml:space="preserve"> </w:t>
+      </w:r>
+      <w:proofErr w:type="spellStart"/>
+      <w:r>
+        <w:rPr>
+          <w:rFonts w:ascii="Calibri" w:hAnsi="Calibri" w:cs="Calibri"/>
+          <w:color w:val="000000"/>
+          <w:sz w:val="27"/>
+          <w:szCs w:val="27"/>
+        </w:rPr>
+        <w:t>xet</w:t>
+      </w:r>
+      <w:proofErr w:type="spellEnd"/>
+    </w:p>
+    <w:p>
+      <w:pPr>
+        <w:autoSpaceDE w:val="0"/>
+        <w:autoSpaceDN w:val="0"/>
+        <w:adjustRightInd w:val="0"/>
+        <w:rPr>
+          <w:rFonts w:ascii="Calibri" w:hAnsi="Calibri" w:cs="Calibri"/>
+          <w:color w:val="000000"/>
+          <w:sz w:val="27"/>
+          <w:szCs w:val="27"/>
+        </w:rPr>
+      </w:pPr>
+      <w:proofErr w:type="gramStart"/>
+      <w:r>
+        <w:rPr>
+          <w:rFonts w:ascii="Calibri" w:hAnsi="Calibri" w:cs="Calibri"/>
+          <w:color w:val="000000"/>
+          <w:sz w:val="27"/>
+          <w:szCs w:val="27"/>
+        </w:rPr>
+        <w:t>Retain</w:t>
+      </w:r>
+      <w:r>
+        <w:rPr>
+          <w:rFonts w:ascii="Calibri" w:hAnsi="Calibri" w:cs="Calibri"/>
+          <w:color w:val="000000"/>
+          <w:sz w:val="27"/>
+          <w:szCs w:val="27"/>
+        </w:rPr>
+        <w:t>:</w:t>
+      </w:r>
+      <w:proofErr w:type="gramEnd"/>
+      <w:r>
+        <w:rPr>
+          <w:rFonts w:ascii="Calibri" w:hAnsi="Calibri" w:cs="Calibri"/>
+          <w:color w:val="000000"/>
+          <w:sz w:val="27"/>
+          <w:szCs w:val="27"/>
+        </w:rPr>
+        <w:t xml:space="preserve"> </w:t>
+      </w:r>
+      <w:proofErr w:type="spellStart"/>
+      <w:r>
+        <w:rPr>
+          <w:rFonts w:ascii="Calibri" w:hAnsi="Calibri" w:cs="Calibri"/>
+          <w:color w:val="000000"/>
+          <w:sz w:val="27"/>
+          <w:szCs w:val="27"/>
+        </w:rPr>
+        <w:t>giu</w:t>
+      </w:r>
+      <w:proofErr w:type="spellEnd"/>
+      <w:r>
+        <w:rPr>
+          <w:rFonts w:ascii="Calibri" w:hAnsi="Calibri" w:cs="Calibri"/>
+          <w:color w:val="000000"/>
+          <w:sz w:val="27"/>
+          <w:szCs w:val="27"/>
+        </w:rPr>
+        <w:t xml:space="preserve"> </w:t>
+      </w:r>
+      <w:proofErr w:type="spellStart"/>
+      <w:r>
+        <w:rPr>
+          <w:rFonts w:ascii="Calibri" w:hAnsi="Calibri" w:cs="Calibri"/>
+          <w:color w:val="000000"/>
+          <w:sz w:val="27"/>
+          <w:szCs w:val="27"/>
+        </w:rPr>
+        <w:t>lai</w:t>
+      </w:r>
+      <w:proofErr w:type="spellEnd"/>
+    </w:p>
+    <w:p>
+      <w:pPr>
+        <w:autoSpaceDE w:val="0"/>
+        <w:autoSpaceDN w:val="0"/>
+        <w:adjustRightInd w:val="0"/>
+        <w:rPr>
+          <w:rFonts w:ascii="Calibri" w:hAnsi="Calibri" w:cs="Calibri"/>
+          <w:color w:val="000000"/>
+          <w:sz w:val="27"/>
+          <w:szCs w:val="27"/>
+        </w:rPr>
+      </w:pPr>
+      <w:r>
+        <w:rPr>
+          <w:rFonts w:ascii="Calibri" w:hAnsi="Calibri" w:cs="Calibri"/>
+          <w:color w:val="000000"/>
+          <w:sz w:val="27"/>
+          <w:szCs w:val="27"/>
+        </w:rPr>
+        <w:t>Blueprint</w:t>
+      </w:r>
+      <w:r>
+        <w:rPr>
+          <w:rFonts w:ascii="Calibri" w:hAnsi="Calibri" w:cs="Calibri"/>
+          <w:color w:val="000000"/>
+          <w:sz w:val="27"/>
+          <w:szCs w:val="27"/>
+        </w:rPr>
+        <w:t xml:space="preserve">: ban </w:t>
+      </w:r>
+      <w:proofErr w:type="spellStart"/>
+      <w:r>
+        <w:rPr>
+          <w:rFonts w:ascii="Calibri" w:hAnsi="Calibri" w:cs="Calibri"/>
+          <w:color w:val="000000"/>
+          <w:sz w:val="27"/>
+          <w:szCs w:val="27"/>
+        </w:rPr>
+        <w:t>ve</w:t>
+      </w:r>
+      <w:proofErr w:type="spellEnd"/>
+      <w:r>
+        <w:rPr>
+          <w:rFonts w:ascii="Calibri" w:hAnsi="Calibri" w:cs="Calibri"/>
+          <w:color w:val="000000"/>
+          <w:sz w:val="27"/>
+          <w:szCs w:val="27"/>
+        </w:rPr>
+        <w:t xml:space="preserve"> </w:t>
+      </w:r>
+      <w:proofErr w:type="spellStart"/>
+      <w:r>
+        <w:rPr>
+          <w:rFonts w:ascii="Calibri" w:hAnsi="Calibri" w:cs="Calibri"/>
+          <w:color w:val="000000"/>
+          <w:sz w:val="27"/>
+          <w:szCs w:val="27"/>
+        </w:rPr>
+        <w:t>thiet</w:t>
+      </w:r>
+      <w:proofErr w:type="spellEnd"/>
+      <w:r>
+        <w:rPr>
+          <w:rFonts w:ascii="Calibri" w:hAnsi="Calibri" w:cs="Calibri"/>
+          <w:color w:val="000000"/>
+          <w:sz w:val="27"/>
+          <w:szCs w:val="27"/>
+        </w:rPr>
+        <w:t xml:space="preserve"> </w:t>
+      </w:r>
+      <w:proofErr w:type="spellStart"/>
+      <w:r>
+        <w:rPr>
+          <w:rFonts w:ascii="Calibri" w:hAnsi="Calibri" w:cs="Calibri"/>
+          <w:color w:val="000000"/>
+          <w:sz w:val="27"/>
+          <w:szCs w:val="27"/>
+        </w:rPr>
+        <w:t>ke</w:t>
+      </w:r>
+      <w:proofErr w:type="spellEnd"/>
+    </w:p>
+    <w:p>
+      <w:pPr>
+        <w:autoSpaceDE w:val="0"/>
+        <w:autoSpaceDN w:val="0"/>
+        <w:adjustRightInd w:val="0"/>
+        <w:rPr>
+          <w:rFonts w:ascii="Calibri" w:hAnsi="Calibri" w:cs="Calibri"/>
+          <w:color w:val="000000"/>
+          <w:sz w:val="27"/>
+          <w:szCs w:val="27"/>
+        </w:rPr>
+      </w:pPr>
+      <w:proofErr w:type="gramStart"/>
+      <w:r>
+        <w:rPr>
+          <w:rFonts w:ascii="Calibri" w:hAnsi="Calibri" w:cs="Calibri"/>
+          <w:color w:val="000000"/>
+          <w:sz w:val="27"/>
+          <w:szCs w:val="27"/>
+        </w:rPr>
+        <w:t>Specify</w:t>
+      </w:r>
+      <w:r>
+        <w:rPr>
+          <w:rFonts w:ascii="Calibri" w:hAnsi="Calibri" w:cs="Calibri"/>
+          <w:color w:val="000000"/>
+          <w:sz w:val="27"/>
+          <w:szCs w:val="27"/>
+        </w:rPr>
+        <w:t>:</w:t>
+      </w:r>
+      <w:proofErr w:type="gramEnd"/>
+      <w:r>
+        <w:rPr>
+          <w:rFonts w:ascii="Calibri" w:hAnsi="Calibri" w:cs="Calibri"/>
+          <w:color w:val="000000"/>
+          <w:sz w:val="27"/>
+          <w:szCs w:val="27"/>
+        </w:rPr>
+        <w:t xml:space="preserve"> chi </w:t>
+      </w:r>
+      <w:proofErr w:type="spellStart"/>
+      <w:r>
+        <w:rPr>
+          <w:rFonts w:ascii="Calibri" w:hAnsi="Calibri" w:cs="Calibri"/>
+          <w:color w:val="000000"/>
+          <w:sz w:val="27"/>
+          <w:szCs w:val="27"/>
+        </w:rPr>
+        <w:t>dinh</w:t>
+      </w:r>
+      <w:proofErr w:type="spellEnd"/>
+    </w:p>
+    <w:p>
+      <w:pPr>
+        <w:autoSpaceDE w:val="0"/>
+        <w:autoSpaceDN w:val="0"/>
+        <w:adjustRightInd w:val="0"/>
+        <w:rPr>
+          <w:rFonts w:ascii="Calibri" w:hAnsi="Calibri" w:cs="Calibri"/>
+          <w:color w:val="000000"/>
+          <w:sz w:val="27"/>
+          <w:szCs w:val="27"/>
+        </w:rPr>
+      </w:pPr>
+      <w:r>
+        <w:rPr>
+          <w:rFonts w:ascii="Calibri" w:hAnsi="Calibri" w:cs="Calibri"/>
+          <w:color w:val="000000"/>
+          <w:sz w:val="27"/>
+          <w:szCs w:val="27"/>
+        </w:rPr>
+        <w:t>Occurs</w:t>
+      </w:r>
+      <w:r>
+        <w:rPr>
+          <w:rFonts w:ascii="Calibri" w:hAnsi="Calibri" w:cs="Calibri"/>
+          <w:color w:val="000000"/>
+          <w:sz w:val="27"/>
+          <w:szCs w:val="27"/>
+        </w:rPr>
+        <w:t xml:space="preserve">: </w:t>
+      </w:r>
+      <w:proofErr w:type="spellStart"/>
+      <w:r>
+        <w:rPr>
+          <w:rFonts w:ascii="Calibri" w:hAnsi="Calibri" w:cs="Calibri"/>
+          <w:color w:val="000000"/>
+          <w:sz w:val="27"/>
+          <w:szCs w:val="27"/>
+        </w:rPr>
+        <w:t>xay</w:t>
+      </w:r>
+      <w:proofErr w:type="spellEnd"/>
+      <w:r>
+        <w:rPr>
+          <w:rFonts w:ascii="Calibri" w:hAnsi="Calibri" w:cs="Calibri"/>
+          <w:color w:val="000000"/>
+          <w:sz w:val="27"/>
+          <w:szCs w:val="27"/>
+        </w:rPr>
+        <w:t xml:space="preserve"> </w:t>
+      </w:r>
+      <w:proofErr w:type="spellStart"/>
+      <w:r>
+        <w:rPr>
+          <w:rFonts w:ascii="Calibri" w:hAnsi="Calibri" w:cs="Calibri"/>
+          <w:color w:val="000000"/>
+          <w:sz w:val="27"/>
+          <w:szCs w:val="27"/>
+        </w:rPr>
+        <w:t>ra</w:t>
+      </w:r>
+      <w:proofErr w:type="spellEnd"/>
+    </w:p>
+    <w:p>
+      <w:pPr>
+        <w:autoSpaceDE w:val="0"/>
+        <w:autoSpaceDN w:val="0"/>
+        <w:adjustRightInd w:val="0"/>
+        <w:rPr>
+          <w:rFonts w:ascii="Calibri" w:hAnsi="Calibri" w:cs="Calibri"/>
+          <w:color w:val="000000"/>
+          <w:sz w:val="27"/>
+          <w:szCs w:val="27"/>
+        </w:rPr>
+      </w:pPr>
+      <w:r>
+        <w:rPr>
+          <w:rFonts w:ascii="Calibri" w:hAnsi="Calibri" w:cs="Calibri"/>
+          <w:color w:val="000000"/>
+          <w:sz w:val="27"/>
+          <w:szCs w:val="27"/>
+        </w:rPr>
+        <w:t>Exceptions</w:t>
+      </w:r>
+      <w:r>
+        <w:rPr>
+          <w:rFonts w:ascii="Calibri" w:hAnsi="Calibri" w:cs="Calibri"/>
+          <w:color w:val="000000"/>
+          <w:sz w:val="27"/>
+          <w:szCs w:val="27"/>
+        </w:rPr>
+        <w:t xml:space="preserve">: </w:t>
+      </w:r>
+      <w:proofErr w:type="spellStart"/>
+      <w:r>
+        <w:rPr>
+          <w:rFonts w:ascii="Calibri" w:hAnsi="Calibri" w:cs="Calibri"/>
+          <w:color w:val="000000"/>
+          <w:sz w:val="27"/>
+          <w:szCs w:val="27"/>
+        </w:rPr>
+        <w:t>ngoai</w:t>
+      </w:r>
+      <w:proofErr w:type="spellEnd"/>
+      <w:r>
+        <w:rPr>
+          <w:rFonts w:ascii="Calibri" w:hAnsi="Calibri" w:cs="Calibri"/>
+          <w:color w:val="000000"/>
+          <w:sz w:val="27"/>
+          <w:szCs w:val="27"/>
+        </w:rPr>
+        <w:t xml:space="preserve"> le</w:t>
+      </w:r>
     </w:p>
     <w:p>
       <w:pPr>
@@ -9789,7 +12009,6 @@
           <w:szCs w:val="33"/>
           <w:highlight w:val="white"/>
         </w:rPr>
-        <w:lastRenderedPageBreak/>
         <w:t>componentWillUpdate</w:t>
       </w:r>
       <w:proofErr w:type="spellEnd"/>
@@ -10576,14 +12795,62 @@
       </w:r>
     </w:p>
     <w:p>
-      <w:pPr>
-        <w:rPr>
-          <w:lang w:val="vi-VN"/>
-        </w:rPr>
-      </w:pPr>
+      <w:r>
+        <w:lastRenderedPageBreak/>
+        <w:t xml:space="preserve">Lam </w:t>
+      </w:r>
+      <w:proofErr w:type="spellStart"/>
+      <w:r>
+        <w:t>bai</w:t>
+      </w:r>
+      <w:proofErr w:type="spellEnd"/>
+      <w:r>
+        <w:t xml:space="preserve"> tap da </w:t>
+      </w:r>
+      <w:proofErr w:type="spellStart"/>
+      <w:r>
+        <w:t>hinh,ke</w:t>
+      </w:r>
+      <w:proofErr w:type="spellEnd"/>
+      <w:r>
+        <w:t xml:space="preserve"> </w:t>
+      </w:r>
+      <w:proofErr w:type="spellStart"/>
+      <w:r>
+        <w:t>thua,truu</w:t>
+      </w:r>
+      <w:proofErr w:type="spellEnd"/>
+      <w:r>
+        <w:t xml:space="preserve"> </w:t>
+      </w:r>
+      <w:proofErr w:type="spellStart"/>
+      <w:r>
+        <w:t>tuong,dong</w:t>
+      </w:r>
+      <w:proofErr w:type="spellEnd"/>
+      <w:r>
+        <w:t xml:space="preserve"> </w:t>
+      </w:r>
+      <w:proofErr w:type="spellStart"/>
+      <w:r>
+        <w:t>goi</w:t>
+      </w:r>
+      <w:proofErr w:type="spellEnd"/>
+      <w:r>
+        <w:t xml:space="preserve"> </w:t>
+      </w:r>
+      <w:proofErr w:type="spellStart"/>
+      <w:r>
+        <w:t>trong</w:t>
+      </w:r>
+      <w:proofErr w:type="spellEnd"/>
+      <w:r>
+        <w:t xml:space="preserve"> Java</w:t>
+      </w:r>
       <w:bookmarkStart w:id="0" w:name="_GoBack"/>
       <w:bookmarkEnd w:id="0"/>
     </w:p>
+    <w:p/>
     <w:sectPr>
       <w:pgSz w:w="12240" w:h="15840"/>
       <w:pgMar w:top="1440" w:right="1440" w:bottom="1440" w:left="1440" w:header="720" w:footer="720" w:gutter="0"/>

--- a/NOTE/new word.docx
+++ b/NOTE/new word.docx
@@ -9709,6 +9709,26 @@
           <w:szCs w:val="27"/>
         </w:rPr>
       </w:pPr>
+      <w:proofErr w:type="gramStart"/>
+      <w:r>
+        <w:rPr>
+          <w:rFonts w:ascii="Calibri" w:hAnsi="Calibri" w:cs="Calibri"/>
+          <w:color w:val="000000"/>
+          <w:sz w:val="27"/>
+          <w:szCs w:val="27"/>
+        </w:rPr>
+        <w:t>1</w:t>
+      </w:r>
+      <w:proofErr w:type="gramEnd"/>
+      <w:r>
+        <w:rPr>
+          <w:rFonts w:ascii="Calibri" w:hAnsi="Calibri" w:cs="Calibri"/>
+          <w:color w:val="000000"/>
+          <w:sz w:val="27"/>
+          <w:szCs w:val="27"/>
+        </w:rPr>
+        <w:t xml:space="preserve"> </w:t>
+      </w:r>
       <w:r>
         <w:rPr>
           <w:rFonts w:ascii="Calibri" w:hAnsi="Calibri" w:cs="Calibri"/>
@@ -9758,6 +9778,15 @@
           <w:sz w:val="27"/>
           <w:szCs w:val="27"/>
         </w:rPr>
+        <w:t xml:space="preserve">2 </w:t>
+      </w:r>
+      <w:r>
+        <w:rPr>
+          <w:rFonts w:ascii="Calibri" w:hAnsi="Calibri" w:cs="Calibri"/>
+          <w:color w:val="000000"/>
+          <w:sz w:val="27"/>
+          <w:szCs w:val="27"/>
+        </w:rPr>
         <w:t>Unintentionally</w:t>
       </w:r>
       <w:r>
@@ -9844,6 +9873,26 @@
           <w:szCs w:val="27"/>
         </w:rPr>
       </w:pPr>
+      <w:proofErr w:type="gramStart"/>
+      <w:r>
+        <w:rPr>
+          <w:rFonts w:ascii="Calibri" w:hAnsi="Calibri" w:cs="Calibri"/>
+          <w:color w:val="000000"/>
+          <w:sz w:val="27"/>
+          <w:szCs w:val="27"/>
+        </w:rPr>
+        <w:t>3</w:t>
+      </w:r>
+      <w:proofErr w:type="gramEnd"/>
+      <w:r>
+        <w:rPr>
+          <w:rFonts w:ascii="Calibri" w:hAnsi="Calibri" w:cs="Calibri"/>
+          <w:color w:val="000000"/>
+          <w:sz w:val="27"/>
+          <w:szCs w:val="27"/>
+        </w:rPr>
+        <w:t xml:space="preserve"> </w:t>
+      </w:r>
       <w:r>
         <w:rPr>
           <w:rFonts w:ascii="Calibri" w:hAnsi="Calibri" w:cs="Calibri"/>
@@ -9863,6 +9912,38 @@
         <w:t xml:space="preserve">: co </w:t>
       </w:r>
       <w:proofErr w:type="spellStart"/>
+      <w:r>
+        <w:rPr>
+          <w:rFonts w:ascii="Calibri" w:hAnsi="Calibri" w:cs="Calibri"/>
+          <w:color w:val="000000"/>
+          <w:sz w:val="27"/>
+          <w:szCs w:val="27"/>
+        </w:rPr>
+        <w:t>chu</w:t>
+      </w:r>
+      <w:proofErr w:type="spellEnd"/>
+      <w:r>
+        <w:rPr>
+          <w:rFonts w:ascii="Calibri" w:hAnsi="Calibri" w:cs="Calibri"/>
+          <w:color w:val="000000"/>
+          <w:sz w:val="27"/>
+          <w:szCs w:val="27"/>
+        </w:rPr>
+        <w:t xml:space="preserve"> dich</w:t>
+      </w:r>
+    </w:p>
+    <w:p>
+      <w:pPr>
+        <w:autoSpaceDE w:val="0"/>
+        <w:autoSpaceDN w:val="0"/>
+        <w:adjustRightInd w:val="0"/>
+        <w:rPr>
+          <w:rFonts w:ascii="Calibri" w:hAnsi="Calibri" w:cs="Calibri"/>
+          <w:color w:val="000000"/>
+          <w:sz w:val="27"/>
+          <w:szCs w:val="27"/>
+        </w:rPr>
+      </w:pPr>
       <w:proofErr w:type="gramStart"/>
       <w:r>
         <w:rPr>
@@ -9871,9 +9952,8 @@
           <w:sz w:val="27"/>
           <w:szCs w:val="27"/>
         </w:rPr>
-        <w:t>chu</w:t>
-      </w:r>
-      <w:proofErr w:type="spellEnd"/>
+        <w:t>4</w:t>
+      </w:r>
       <w:proofErr w:type="gramEnd"/>
       <w:r>
         <w:rPr>
@@ -9882,8 +9962,37 @@
           <w:sz w:val="27"/>
           <w:szCs w:val="27"/>
         </w:rPr>
-        <w:t xml:space="preserve"> dich</w:t>
-      </w:r>
+        <w:t xml:space="preserve"> </w:t>
+      </w:r>
+      <w:r>
+        <w:rPr>
+          <w:rFonts w:ascii="Calibri" w:hAnsi="Calibri" w:cs="Calibri"/>
+          <w:color w:val="000000"/>
+          <w:sz w:val="27"/>
+          <w:szCs w:val="27"/>
+        </w:rPr>
+        <w:t>Illustrate</w:t>
+      </w:r>
+      <w:r>
+        <w:rPr>
+          <w:rFonts w:ascii="Calibri" w:hAnsi="Calibri" w:cs="Calibri"/>
+          <w:color w:val="000000"/>
+          <w:sz w:val="27"/>
+          <w:szCs w:val="27"/>
+        </w:rPr>
+        <w:t xml:space="preserve">: minh </w:t>
+      </w:r>
+      <w:proofErr w:type="spellStart"/>
+      <w:r>
+        <w:rPr>
+          <w:rFonts w:ascii="Calibri" w:hAnsi="Calibri" w:cs="Calibri"/>
+          <w:color w:val="000000"/>
+          <w:sz w:val="27"/>
+          <w:szCs w:val="27"/>
+        </w:rPr>
+        <w:t>hoa</w:t>
+      </w:r>
+      <w:proofErr w:type="spellEnd"/>
     </w:p>
     <w:p>
       <w:pPr>
@@ -9905,7 +10014,1669 @@
           <w:sz w:val="27"/>
           <w:szCs w:val="27"/>
         </w:rPr>
-        <w:t>Illustrate</w:t>
+        <w:lastRenderedPageBreak/>
+        <w:t>5</w:t>
+      </w:r>
+      <w:proofErr w:type="gramEnd"/>
+      <w:r>
+        <w:rPr>
+          <w:rFonts w:ascii="Calibri" w:hAnsi="Calibri" w:cs="Calibri"/>
+          <w:color w:val="000000"/>
+          <w:sz w:val="27"/>
+          <w:szCs w:val="27"/>
+        </w:rPr>
+        <w:t xml:space="preserve"> </w:t>
+      </w:r>
+      <w:r>
+        <w:rPr>
+          <w:rFonts w:ascii="Calibri" w:hAnsi="Calibri" w:cs="Calibri"/>
+          <w:color w:val="000000"/>
+          <w:sz w:val="27"/>
+          <w:szCs w:val="27"/>
+        </w:rPr>
+        <w:t>Stock</w:t>
+      </w:r>
+      <w:r>
+        <w:rPr>
+          <w:rFonts w:ascii="Calibri" w:hAnsi="Calibri" w:cs="Calibri"/>
+          <w:color w:val="000000"/>
+          <w:sz w:val="27"/>
+          <w:szCs w:val="27"/>
+        </w:rPr>
+        <w:t>: co phan</w:t>
+      </w:r>
+    </w:p>
+    <w:p>
+      <w:pPr>
+        <w:autoSpaceDE w:val="0"/>
+        <w:autoSpaceDN w:val="0"/>
+        <w:adjustRightInd w:val="0"/>
+        <w:rPr>
+          <w:rFonts w:ascii="Calibri" w:hAnsi="Calibri" w:cs="Calibri"/>
+          <w:color w:val="000000"/>
+          <w:sz w:val="27"/>
+          <w:szCs w:val="27"/>
+        </w:rPr>
+      </w:pPr>
+      <w:proofErr w:type="gramStart"/>
+      <w:r>
+        <w:rPr>
+          <w:rFonts w:ascii="Calibri" w:hAnsi="Calibri" w:cs="Calibri"/>
+          <w:color w:val="000000"/>
+          <w:sz w:val="27"/>
+          <w:szCs w:val="27"/>
+        </w:rPr>
+        <w:t>6</w:t>
+      </w:r>
+      <w:proofErr w:type="gramEnd"/>
+      <w:r>
+        <w:rPr>
+          <w:rFonts w:ascii="Calibri" w:hAnsi="Calibri" w:cs="Calibri"/>
+          <w:color w:val="000000"/>
+          <w:sz w:val="27"/>
+          <w:szCs w:val="27"/>
+        </w:rPr>
+        <w:t xml:space="preserve"> </w:t>
+      </w:r>
+      <w:proofErr w:type="spellStart"/>
+      <w:r>
+        <w:rPr>
+          <w:rFonts w:ascii="Calibri" w:hAnsi="Calibri" w:cs="Calibri"/>
+          <w:color w:val="000000"/>
+          <w:sz w:val="27"/>
+          <w:szCs w:val="27"/>
+        </w:rPr>
+        <w:t>Stock</w:t>
+      </w:r>
+      <w:r>
+        <w:rPr>
+          <w:rFonts w:ascii="Calibri" w:hAnsi="Calibri" w:cs="Calibri"/>
+          <w:color w:val="000000"/>
+          <w:sz w:val="27"/>
+          <w:szCs w:val="27"/>
+        </w:rPr>
+        <w:t>keeper</w:t>
+      </w:r>
+      <w:proofErr w:type="spellEnd"/>
+      <w:r>
+        <w:rPr>
+          <w:rFonts w:ascii="Calibri" w:hAnsi="Calibri" w:cs="Calibri"/>
+          <w:color w:val="000000"/>
+          <w:sz w:val="27"/>
+          <w:szCs w:val="27"/>
+        </w:rPr>
+        <w:t xml:space="preserve">: </w:t>
+      </w:r>
+      <w:proofErr w:type="spellStart"/>
+      <w:r>
+        <w:rPr>
+          <w:rFonts w:ascii="Calibri" w:hAnsi="Calibri" w:cs="Calibri"/>
+          <w:color w:val="000000"/>
+          <w:sz w:val="27"/>
+          <w:szCs w:val="27"/>
+        </w:rPr>
+        <w:t>thu</w:t>
+      </w:r>
+      <w:proofErr w:type="spellEnd"/>
+      <w:r>
+        <w:rPr>
+          <w:rFonts w:ascii="Calibri" w:hAnsi="Calibri" w:cs="Calibri"/>
+          <w:color w:val="000000"/>
+          <w:sz w:val="27"/>
+          <w:szCs w:val="27"/>
+        </w:rPr>
+        <w:t xml:space="preserve"> </w:t>
+      </w:r>
+      <w:proofErr w:type="spellStart"/>
+      <w:r>
+        <w:rPr>
+          <w:rFonts w:ascii="Calibri" w:hAnsi="Calibri" w:cs="Calibri"/>
+          <w:color w:val="000000"/>
+          <w:sz w:val="27"/>
+          <w:szCs w:val="27"/>
+        </w:rPr>
+        <w:t>kho</w:t>
+      </w:r>
+      <w:proofErr w:type="spellEnd"/>
+    </w:p>
+    <w:p>
+      <w:pPr>
+        <w:autoSpaceDE w:val="0"/>
+        <w:autoSpaceDN w:val="0"/>
+        <w:adjustRightInd w:val="0"/>
+        <w:rPr>
+          <w:rFonts w:ascii="Calibri" w:hAnsi="Calibri" w:cs="Calibri"/>
+          <w:color w:val="000000"/>
+          <w:sz w:val="27"/>
+          <w:szCs w:val="27"/>
+        </w:rPr>
+      </w:pPr>
+      <w:r>
+        <w:rPr>
+          <w:rFonts w:ascii="Calibri" w:hAnsi="Calibri" w:cs="Calibri"/>
+          <w:color w:val="000000"/>
+          <w:sz w:val="27"/>
+          <w:szCs w:val="27"/>
+        </w:rPr>
+        <w:t xml:space="preserve">7 </w:t>
+      </w:r>
+      <w:r>
+        <w:rPr>
+          <w:rFonts w:ascii="Calibri" w:hAnsi="Calibri" w:cs="Calibri"/>
+          <w:color w:val="000000"/>
+          <w:sz w:val="27"/>
+          <w:szCs w:val="27"/>
+        </w:rPr>
+        <w:t>Situation</w:t>
+      </w:r>
+      <w:r>
+        <w:rPr>
+          <w:rFonts w:ascii="Calibri" w:hAnsi="Calibri" w:cs="Calibri"/>
+          <w:color w:val="000000"/>
+          <w:sz w:val="27"/>
+          <w:szCs w:val="27"/>
+        </w:rPr>
+        <w:t xml:space="preserve">: vi </w:t>
+      </w:r>
+      <w:proofErr w:type="spellStart"/>
+      <w:r>
+        <w:rPr>
+          <w:rFonts w:ascii="Calibri" w:hAnsi="Calibri" w:cs="Calibri"/>
+          <w:color w:val="000000"/>
+          <w:sz w:val="27"/>
+          <w:szCs w:val="27"/>
+        </w:rPr>
+        <w:t>tri</w:t>
+      </w:r>
+      <w:proofErr w:type="gramStart"/>
+      <w:r>
+        <w:rPr>
+          <w:rFonts w:ascii="Calibri" w:hAnsi="Calibri" w:cs="Calibri"/>
+          <w:color w:val="000000"/>
+          <w:sz w:val="27"/>
+          <w:szCs w:val="27"/>
+        </w:rPr>
+        <w:t>,tinh</w:t>
+      </w:r>
+      <w:proofErr w:type="spellEnd"/>
+      <w:proofErr w:type="gramEnd"/>
+      <w:r>
+        <w:rPr>
+          <w:rFonts w:ascii="Calibri" w:hAnsi="Calibri" w:cs="Calibri"/>
+          <w:color w:val="000000"/>
+          <w:sz w:val="27"/>
+          <w:szCs w:val="27"/>
+        </w:rPr>
+        <w:t xml:space="preserve"> </w:t>
+      </w:r>
+      <w:proofErr w:type="spellStart"/>
+      <w:r>
+        <w:rPr>
+          <w:rFonts w:ascii="Calibri" w:hAnsi="Calibri" w:cs="Calibri"/>
+          <w:color w:val="000000"/>
+          <w:sz w:val="27"/>
+          <w:szCs w:val="27"/>
+        </w:rPr>
+        <w:t>hinh</w:t>
+      </w:r>
+      <w:proofErr w:type="spellEnd"/>
+    </w:p>
+    <w:p>
+      <w:pPr>
+        <w:autoSpaceDE w:val="0"/>
+        <w:autoSpaceDN w:val="0"/>
+        <w:adjustRightInd w:val="0"/>
+        <w:rPr>
+          <w:rFonts w:ascii="Calibri" w:hAnsi="Calibri" w:cs="Calibri"/>
+          <w:color w:val="000000"/>
+          <w:sz w:val="27"/>
+          <w:szCs w:val="27"/>
+        </w:rPr>
+      </w:pPr>
+      <w:proofErr w:type="gramStart"/>
+      <w:r>
+        <w:rPr>
+          <w:rFonts w:ascii="Calibri" w:hAnsi="Calibri" w:cs="Calibri"/>
+          <w:color w:val="000000"/>
+          <w:sz w:val="27"/>
+          <w:szCs w:val="27"/>
+        </w:rPr>
+        <w:t>8</w:t>
+      </w:r>
+      <w:proofErr w:type="gramEnd"/>
+      <w:r>
+        <w:rPr>
+          <w:rFonts w:ascii="Calibri" w:hAnsi="Calibri" w:cs="Calibri"/>
+          <w:color w:val="000000"/>
+          <w:sz w:val="27"/>
+          <w:szCs w:val="27"/>
+        </w:rPr>
+        <w:t xml:space="preserve"> </w:t>
+      </w:r>
+      <w:r>
+        <w:rPr>
+          <w:rFonts w:ascii="Calibri" w:hAnsi="Calibri" w:cs="Calibri"/>
+          <w:color w:val="000000"/>
+          <w:sz w:val="27"/>
+          <w:szCs w:val="27"/>
+        </w:rPr>
+        <w:t>Diagram</w:t>
+      </w:r>
+      <w:r>
+        <w:rPr>
+          <w:rFonts w:ascii="Calibri" w:hAnsi="Calibri" w:cs="Calibri"/>
+          <w:color w:val="000000"/>
+          <w:sz w:val="27"/>
+          <w:szCs w:val="27"/>
+        </w:rPr>
+        <w:t xml:space="preserve">: </w:t>
+      </w:r>
+      <w:proofErr w:type="spellStart"/>
+      <w:r>
+        <w:rPr>
+          <w:rFonts w:ascii="Calibri" w:hAnsi="Calibri" w:cs="Calibri"/>
+          <w:color w:val="000000"/>
+          <w:sz w:val="27"/>
+          <w:szCs w:val="27"/>
+        </w:rPr>
+        <w:t>bieu</w:t>
+      </w:r>
+      <w:proofErr w:type="spellEnd"/>
+      <w:r>
+        <w:rPr>
+          <w:rFonts w:ascii="Calibri" w:hAnsi="Calibri" w:cs="Calibri"/>
+          <w:color w:val="000000"/>
+          <w:sz w:val="27"/>
+          <w:szCs w:val="27"/>
+        </w:rPr>
+        <w:t xml:space="preserve"> do</w:t>
+      </w:r>
+    </w:p>
+    <w:p>
+      <w:pPr>
+        <w:autoSpaceDE w:val="0"/>
+        <w:autoSpaceDN w:val="0"/>
+        <w:adjustRightInd w:val="0"/>
+        <w:rPr>
+          <w:rFonts w:ascii="Calibri" w:hAnsi="Calibri" w:cs="Calibri"/>
+          <w:color w:val="000000"/>
+          <w:sz w:val="27"/>
+          <w:szCs w:val="27"/>
+        </w:rPr>
+      </w:pPr>
+      <w:r>
+        <w:rPr>
+          <w:rFonts w:ascii="Calibri" w:hAnsi="Calibri" w:cs="Calibri"/>
+          <w:color w:val="000000"/>
+          <w:sz w:val="27"/>
+          <w:szCs w:val="27"/>
+        </w:rPr>
+        <w:t xml:space="preserve">9 </w:t>
+      </w:r>
+      <w:r>
+        <w:rPr>
+          <w:rFonts w:ascii="Calibri" w:hAnsi="Calibri" w:cs="Calibri"/>
+          <w:color w:val="000000"/>
+          <w:sz w:val="27"/>
+          <w:szCs w:val="27"/>
+        </w:rPr>
+        <w:t>Assigning</w:t>
+      </w:r>
+      <w:r>
+        <w:rPr>
+          <w:rFonts w:ascii="Calibri" w:hAnsi="Calibri" w:cs="Calibri"/>
+          <w:color w:val="000000"/>
+          <w:sz w:val="27"/>
+          <w:szCs w:val="27"/>
+        </w:rPr>
+        <w:t xml:space="preserve">: phan </w:t>
+      </w:r>
+      <w:proofErr w:type="spellStart"/>
+      <w:r>
+        <w:rPr>
+          <w:rFonts w:ascii="Calibri" w:hAnsi="Calibri" w:cs="Calibri"/>
+          <w:color w:val="000000"/>
+          <w:sz w:val="27"/>
+          <w:szCs w:val="27"/>
+        </w:rPr>
+        <w:t>cong</w:t>
+      </w:r>
+      <w:proofErr w:type="gramStart"/>
+      <w:r>
+        <w:rPr>
+          <w:rFonts w:ascii="Calibri" w:hAnsi="Calibri" w:cs="Calibri"/>
+          <w:color w:val="000000"/>
+          <w:sz w:val="27"/>
+          <w:szCs w:val="27"/>
+        </w:rPr>
+        <w:t>,chi</w:t>
+      </w:r>
+      <w:proofErr w:type="spellEnd"/>
+      <w:proofErr w:type="gramEnd"/>
+      <w:r>
+        <w:rPr>
+          <w:rFonts w:ascii="Calibri" w:hAnsi="Calibri" w:cs="Calibri"/>
+          <w:color w:val="000000"/>
+          <w:sz w:val="27"/>
+          <w:szCs w:val="27"/>
+        </w:rPr>
+        <w:t xml:space="preserve"> </w:t>
+      </w:r>
+      <w:proofErr w:type="spellStart"/>
+      <w:r>
+        <w:rPr>
+          <w:rFonts w:ascii="Calibri" w:hAnsi="Calibri" w:cs="Calibri"/>
+          <w:color w:val="000000"/>
+          <w:sz w:val="27"/>
+          <w:szCs w:val="27"/>
+        </w:rPr>
+        <w:t>dinh</w:t>
+      </w:r>
+      <w:proofErr w:type="spellEnd"/>
+    </w:p>
+    <w:p>
+      <w:pPr>
+        <w:autoSpaceDE w:val="0"/>
+        <w:autoSpaceDN w:val="0"/>
+        <w:adjustRightInd w:val="0"/>
+        <w:rPr>
+          <w:rFonts w:ascii="Calibri" w:hAnsi="Calibri" w:cs="Calibri"/>
+          <w:color w:val="000000"/>
+          <w:sz w:val="27"/>
+          <w:szCs w:val="27"/>
+        </w:rPr>
+      </w:pPr>
+      <w:r>
+        <w:rPr>
+          <w:rFonts w:ascii="Calibri" w:hAnsi="Calibri" w:cs="Calibri"/>
+          <w:color w:val="000000"/>
+          <w:sz w:val="27"/>
+          <w:szCs w:val="27"/>
+        </w:rPr>
+        <w:t xml:space="preserve">10 </w:t>
+      </w:r>
+      <w:r>
+        <w:rPr>
+          <w:rFonts w:ascii="Calibri" w:hAnsi="Calibri" w:cs="Calibri"/>
+          <w:color w:val="000000"/>
+          <w:sz w:val="27"/>
+          <w:szCs w:val="27"/>
+        </w:rPr>
+        <w:t>Negative</w:t>
+      </w:r>
+      <w:r>
+        <w:rPr>
+          <w:rFonts w:ascii="Calibri" w:hAnsi="Calibri" w:cs="Calibri"/>
+          <w:color w:val="000000"/>
+          <w:sz w:val="27"/>
+          <w:szCs w:val="27"/>
+        </w:rPr>
+        <w:t xml:space="preserve">: </w:t>
+      </w:r>
+      <w:proofErr w:type="spellStart"/>
+      <w:r>
+        <w:rPr>
+          <w:rFonts w:ascii="Calibri" w:hAnsi="Calibri" w:cs="Calibri"/>
+          <w:color w:val="000000"/>
+          <w:sz w:val="27"/>
+          <w:szCs w:val="27"/>
+        </w:rPr>
+        <w:t>phu</w:t>
+      </w:r>
+      <w:proofErr w:type="spellEnd"/>
+      <w:r>
+        <w:rPr>
+          <w:rFonts w:ascii="Calibri" w:hAnsi="Calibri" w:cs="Calibri"/>
+          <w:color w:val="000000"/>
+          <w:sz w:val="27"/>
+          <w:szCs w:val="27"/>
+        </w:rPr>
+        <w:t xml:space="preserve"> </w:t>
+      </w:r>
+      <w:proofErr w:type="spellStart"/>
+      <w:r>
+        <w:rPr>
+          <w:rFonts w:ascii="Calibri" w:hAnsi="Calibri" w:cs="Calibri"/>
+          <w:color w:val="000000"/>
+          <w:sz w:val="27"/>
+          <w:szCs w:val="27"/>
+        </w:rPr>
+        <w:t>dinh</w:t>
+      </w:r>
+      <w:proofErr w:type="gramStart"/>
+      <w:r>
+        <w:rPr>
+          <w:rFonts w:ascii="Calibri" w:hAnsi="Calibri" w:cs="Calibri"/>
+          <w:color w:val="000000"/>
+          <w:sz w:val="27"/>
+          <w:szCs w:val="27"/>
+        </w:rPr>
+        <w:t>,tieu</w:t>
+      </w:r>
+      <w:proofErr w:type="spellEnd"/>
+      <w:proofErr w:type="gramEnd"/>
+      <w:r>
+        <w:rPr>
+          <w:rFonts w:ascii="Calibri" w:hAnsi="Calibri" w:cs="Calibri"/>
+          <w:color w:val="000000"/>
+          <w:sz w:val="27"/>
+          <w:szCs w:val="27"/>
+        </w:rPr>
+        <w:t xml:space="preserve"> </w:t>
+      </w:r>
+      <w:proofErr w:type="spellStart"/>
+      <w:r>
+        <w:rPr>
+          <w:rFonts w:ascii="Calibri" w:hAnsi="Calibri" w:cs="Calibri"/>
+          <w:color w:val="000000"/>
+          <w:sz w:val="27"/>
+          <w:szCs w:val="27"/>
+        </w:rPr>
+        <w:t>cuc,gia</w:t>
+      </w:r>
+      <w:proofErr w:type="spellEnd"/>
+      <w:r>
+        <w:rPr>
+          <w:rFonts w:ascii="Calibri" w:hAnsi="Calibri" w:cs="Calibri"/>
+          <w:color w:val="000000"/>
+          <w:sz w:val="27"/>
+          <w:szCs w:val="27"/>
+        </w:rPr>
+        <w:t xml:space="preserve"> tri am(-)</w:t>
+      </w:r>
+    </w:p>
+    <w:p>
+      <w:pPr>
+        <w:autoSpaceDE w:val="0"/>
+        <w:autoSpaceDN w:val="0"/>
+        <w:adjustRightInd w:val="0"/>
+        <w:rPr>
+          <w:rFonts w:ascii="Calibri" w:hAnsi="Calibri" w:cs="Calibri"/>
+          <w:color w:val="000000"/>
+          <w:sz w:val="27"/>
+          <w:szCs w:val="27"/>
+        </w:rPr>
+      </w:pPr>
+      <w:proofErr w:type="gramStart"/>
+      <w:r>
+        <w:rPr>
+          <w:rFonts w:ascii="Calibri" w:hAnsi="Calibri" w:cs="Calibri"/>
+          <w:color w:val="000000"/>
+          <w:sz w:val="27"/>
+          <w:szCs w:val="27"/>
+        </w:rPr>
+        <w:t>11</w:t>
+      </w:r>
+      <w:proofErr w:type="gramEnd"/>
+      <w:r>
+        <w:rPr>
+          <w:rFonts w:ascii="Calibri" w:hAnsi="Calibri" w:cs="Calibri"/>
+          <w:color w:val="000000"/>
+          <w:sz w:val="27"/>
+          <w:szCs w:val="27"/>
+        </w:rPr>
+        <w:t xml:space="preserve"> </w:t>
+      </w:r>
+      <w:r>
+        <w:rPr>
+          <w:rFonts w:ascii="Calibri" w:hAnsi="Calibri" w:cs="Calibri"/>
+          <w:color w:val="000000"/>
+          <w:sz w:val="27"/>
+          <w:szCs w:val="27"/>
+        </w:rPr>
+        <w:t>Attempt</w:t>
+      </w:r>
+      <w:r>
+        <w:rPr>
+          <w:rFonts w:ascii="Calibri" w:hAnsi="Calibri" w:cs="Calibri"/>
+          <w:color w:val="000000"/>
+          <w:sz w:val="27"/>
+          <w:szCs w:val="27"/>
+        </w:rPr>
+        <w:t>: co gang</w:t>
+      </w:r>
+    </w:p>
+    <w:p>
+      <w:pPr>
+        <w:autoSpaceDE w:val="0"/>
+        <w:autoSpaceDN w:val="0"/>
+        <w:adjustRightInd w:val="0"/>
+        <w:rPr>
+          <w:rFonts w:ascii="Calibri" w:hAnsi="Calibri" w:cs="Calibri"/>
+          <w:color w:val="000000"/>
+          <w:sz w:val="27"/>
+          <w:szCs w:val="27"/>
+        </w:rPr>
+      </w:pPr>
+      <w:r>
+        <w:rPr>
+          <w:rFonts w:ascii="Calibri" w:hAnsi="Calibri" w:cs="Calibri"/>
+          <w:color w:val="000000"/>
+          <w:sz w:val="27"/>
+          <w:szCs w:val="27"/>
+        </w:rPr>
+        <w:t xml:space="preserve">12 </w:t>
+      </w:r>
+      <w:r>
+        <w:rPr>
+          <w:rFonts w:ascii="Calibri" w:hAnsi="Calibri" w:cs="Calibri"/>
+          <w:color w:val="000000"/>
+          <w:sz w:val="27"/>
+          <w:szCs w:val="27"/>
+        </w:rPr>
+        <w:t>Restricted</w:t>
+      </w:r>
+      <w:r>
+        <w:rPr>
+          <w:rFonts w:ascii="Calibri" w:hAnsi="Calibri" w:cs="Calibri"/>
+          <w:color w:val="000000"/>
+          <w:sz w:val="27"/>
+          <w:szCs w:val="27"/>
+        </w:rPr>
+        <w:t xml:space="preserve">: </w:t>
+      </w:r>
+      <w:proofErr w:type="spellStart"/>
+      <w:proofErr w:type="gramStart"/>
+      <w:r>
+        <w:rPr>
+          <w:rFonts w:ascii="Calibri" w:hAnsi="Calibri" w:cs="Calibri"/>
+          <w:color w:val="000000"/>
+          <w:sz w:val="27"/>
+          <w:szCs w:val="27"/>
+        </w:rPr>
+        <w:t>han</w:t>
+      </w:r>
+      <w:proofErr w:type="spellEnd"/>
+      <w:proofErr w:type="gramEnd"/>
+      <w:r>
+        <w:rPr>
+          <w:rFonts w:ascii="Calibri" w:hAnsi="Calibri" w:cs="Calibri"/>
+          <w:color w:val="000000"/>
+          <w:sz w:val="27"/>
+          <w:szCs w:val="27"/>
+        </w:rPr>
+        <w:t xml:space="preserve"> </w:t>
+      </w:r>
+      <w:proofErr w:type="spellStart"/>
+      <w:r>
+        <w:rPr>
+          <w:rFonts w:ascii="Calibri" w:hAnsi="Calibri" w:cs="Calibri"/>
+          <w:color w:val="000000"/>
+          <w:sz w:val="27"/>
+          <w:szCs w:val="27"/>
+        </w:rPr>
+        <w:t>che</w:t>
+      </w:r>
+      <w:proofErr w:type="spellEnd"/>
+    </w:p>
+    <w:p>
+      <w:pPr>
+        <w:autoSpaceDE w:val="0"/>
+        <w:autoSpaceDN w:val="0"/>
+        <w:adjustRightInd w:val="0"/>
+        <w:rPr>
+          <w:rFonts w:ascii="Calibri" w:hAnsi="Calibri" w:cs="Calibri"/>
+          <w:color w:val="000000"/>
+          <w:sz w:val="27"/>
+          <w:szCs w:val="27"/>
+        </w:rPr>
+      </w:pPr>
+      <w:proofErr w:type="gramStart"/>
+      <w:r>
+        <w:rPr>
+          <w:rFonts w:ascii="Calibri" w:hAnsi="Calibri" w:cs="Calibri"/>
+          <w:color w:val="000000"/>
+          <w:sz w:val="27"/>
+          <w:szCs w:val="27"/>
+        </w:rPr>
+        <w:t>13</w:t>
+      </w:r>
+      <w:proofErr w:type="gramEnd"/>
+      <w:r>
+        <w:rPr>
+          <w:rFonts w:ascii="Calibri" w:hAnsi="Calibri" w:cs="Calibri"/>
+          <w:color w:val="000000"/>
+          <w:sz w:val="27"/>
+          <w:szCs w:val="27"/>
+        </w:rPr>
+        <w:t xml:space="preserve"> </w:t>
+      </w:r>
+      <w:r>
+        <w:rPr>
+          <w:rFonts w:ascii="Calibri" w:hAnsi="Calibri" w:cs="Calibri"/>
+          <w:color w:val="000000"/>
+          <w:sz w:val="27"/>
+          <w:szCs w:val="27"/>
+        </w:rPr>
+        <w:t>Discussed</w:t>
+      </w:r>
+      <w:r>
+        <w:rPr>
+          <w:rFonts w:ascii="Calibri" w:hAnsi="Calibri" w:cs="Calibri"/>
+          <w:color w:val="000000"/>
+          <w:sz w:val="27"/>
+          <w:szCs w:val="27"/>
+        </w:rPr>
+        <w:t xml:space="preserve">: </w:t>
+      </w:r>
+      <w:proofErr w:type="spellStart"/>
+      <w:r>
+        <w:rPr>
+          <w:rFonts w:ascii="Calibri" w:hAnsi="Calibri" w:cs="Calibri"/>
+          <w:color w:val="000000"/>
+          <w:sz w:val="27"/>
+          <w:szCs w:val="27"/>
+        </w:rPr>
+        <w:t>thao</w:t>
+      </w:r>
+      <w:proofErr w:type="spellEnd"/>
+      <w:r>
+        <w:rPr>
+          <w:rFonts w:ascii="Calibri" w:hAnsi="Calibri" w:cs="Calibri"/>
+          <w:color w:val="000000"/>
+          <w:sz w:val="27"/>
+          <w:szCs w:val="27"/>
+        </w:rPr>
+        <w:t xml:space="preserve"> </w:t>
+      </w:r>
+      <w:proofErr w:type="spellStart"/>
+      <w:r>
+        <w:rPr>
+          <w:rFonts w:ascii="Calibri" w:hAnsi="Calibri" w:cs="Calibri"/>
+          <w:color w:val="000000"/>
+          <w:sz w:val="27"/>
+          <w:szCs w:val="27"/>
+        </w:rPr>
+        <w:t>luan</w:t>
+      </w:r>
+      <w:proofErr w:type="spellEnd"/>
+    </w:p>
+    <w:p>
+      <w:pPr>
+        <w:autoSpaceDE w:val="0"/>
+        <w:autoSpaceDN w:val="0"/>
+        <w:adjustRightInd w:val="0"/>
+        <w:rPr>
+          <w:rFonts w:ascii="Calibri" w:hAnsi="Calibri" w:cs="Calibri"/>
+          <w:color w:val="000000"/>
+          <w:sz w:val="27"/>
+          <w:szCs w:val="27"/>
+        </w:rPr>
+      </w:pPr>
+      <w:r>
+        <w:rPr>
+          <w:rFonts w:ascii="Calibri" w:hAnsi="Calibri" w:cs="Calibri"/>
+          <w:color w:val="000000"/>
+          <w:sz w:val="27"/>
+          <w:szCs w:val="27"/>
+        </w:rPr>
+        <w:t xml:space="preserve">14 </w:t>
+      </w:r>
+      <w:r>
+        <w:rPr>
+          <w:rFonts w:ascii="Calibri" w:hAnsi="Calibri" w:cs="Calibri"/>
+          <w:color w:val="000000"/>
+          <w:sz w:val="27"/>
+          <w:szCs w:val="27"/>
+        </w:rPr>
+        <w:t>Entire</w:t>
+      </w:r>
+      <w:r>
+        <w:rPr>
+          <w:rFonts w:ascii="Calibri" w:hAnsi="Calibri" w:cs="Calibri"/>
+          <w:color w:val="000000"/>
+          <w:sz w:val="27"/>
+          <w:szCs w:val="27"/>
+        </w:rPr>
+        <w:t xml:space="preserve">: </w:t>
+      </w:r>
+      <w:proofErr w:type="spellStart"/>
+      <w:r>
+        <w:rPr>
+          <w:rFonts w:ascii="Calibri" w:hAnsi="Calibri" w:cs="Calibri"/>
+          <w:color w:val="000000"/>
+          <w:sz w:val="27"/>
+          <w:szCs w:val="27"/>
+        </w:rPr>
+        <w:t>toan</w:t>
+      </w:r>
+      <w:proofErr w:type="spellEnd"/>
+      <w:r>
+        <w:rPr>
+          <w:rFonts w:ascii="Calibri" w:hAnsi="Calibri" w:cs="Calibri"/>
+          <w:color w:val="000000"/>
+          <w:sz w:val="27"/>
+          <w:szCs w:val="27"/>
+        </w:rPr>
+        <w:t xml:space="preserve"> </w:t>
+      </w:r>
+      <w:proofErr w:type="spellStart"/>
+      <w:r>
+        <w:rPr>
+          <w:rFonts w:ascii="Calibri" w:hAnsi="Calibri" w:cs="Calibri"/>
+          <w:color w:val="000000"/>
+          <w:sz w:val="27"/>
+          <w:szCs w:val="27"/>
+        </w:rPr>
+        <w:t>bo</w:t>
+      </w:r>
+      <w:proofErr w:type="gramStart"/>
+      <w:r>
+        <w:rPr>
+          <w:rFonts w:ascii="Calibri" w:hAnsi="Calibri" w:cs="Calibri"/>
+          <w:color w:val="000000"/>
+          <w:sz w:val="27"/>
+          <w:szCs w:val="27"/>
+        </w:rPr>
+        <w:t>,tron</w:t>
+      </w:r>
+      <w:proofErr w:type="spellEnd"/>
+      <w:proofErr w:type="gramEnd"/>
+      <w:r>
+        <w:rPr>
+          <w:rFonts w:ascii="Calibri" w:hAnsi="Calibri" w:cs="Calibri"/>
+          <w:color w:val="000000"/>
+          <w:sz w:val="27"/>
+          <w:szCs w:val="27"/>
+        </w:rPr>
+        <w:t xml:space="preserve"> </w:t>
+      </w:r>
+      <w:proofErr w:type="spellStart"/>
+      <w:r>
+        <w:rPr>
+          <w:rFonts w:ascii="Calibri" w:hAnsi="Calibri" w:cs="Calibri"/>
+          <w:color w:val="000000"/>
+          <w:sz w:val="27"/>
+          <w:szCs w:val="27"/>
+        </w:rPr>
+        <w:t>ven</w:t>
+      </w:r>
+      <w:proofErr w:type="spellEnd"/>
+    </w:p>
+    <w:p>
+      <w:pPr>
+        <w:autoSpaceDE w:val="0"/>
+        <w:autoSpaceDN w:val="0"/>
+        <w:adjustRightInd w:val="0"/>
+        <w:rPr>
+          <w:rFonts w:ascii="Calibri" w:hAnsi="Calibri" w:cs="Calibri"/>
+          <w:color w:val="000000"/>
+          <w:sz w:val="27"/>
+          <w:szCs w:val="27"/>
+        </w:rPr>
+      </w:pPr>
+      <w:proofErr w:type="gramStart"/>
+      <w:r>
+        <w:rPr>
+          <w:rFonts w:ascii="Calibri" w:hAnsi="Calibri" w:cs="Calibri"/>
+          <w:color w:val="000000"/>
+          <w:sz w:val="27"/>
+          <w:szCs w:val="27"/>
+        </w:rPr>
+        <w:t>15</w:t>
+      </w:r>
+      <w:proofErr w:type="gramEnd"/>
+      <w:r>
+        <w:rPr>
+          <w:rFonts w:ascii="Calibri" w:hAnsi="Calibri" w:cs="Calibri"/>
+          <w:color w:val="000000"/>
+          <w:sz w:val="27"/>
+          <w:szCs w:val="27"/>
+        </w:rPr>
+        <w:t xml:space="preserve"> </w:t>
+      </w:r>
+      <w:r>
+        <w:rPr>
+          <w:rFonts w:ascii="Calibri" w:hAnsi="Calibri" w:cs="Calibri"/>
+          <w:color w:val="000000"/>
+          <w:sz w:val="27"/>
+          <w:szCs w:val="27"/>
+        </w:rPr>
+        <w:t>Mechanism</w:t>
+      </w:r>
+      <w:r>
+        <w:rPr>
+          <w:rFonts w:ascii="Calibri" w:hAnsi="Calibri" w:cs="Calibri"/>
+          <w:color w:val="000000"/>
+          <w:sz w:val="27"/>
+          <w:szCs w:val="27"/>
+        </w:rPr>
+        <w:t xml:space="preserve">: co </w:t>
+      </w:r>
+      <w:proofErr w:type="spellStart"/>
+      <w:r>
+        <w:rPr>
+          <w:rFonts w:ascii="Calibri" w:hAnsi="Calibri" w:cs="Calibri"/>
+          <w:color w:val="000000"/>
+          <w:sz w:val="27"/>
+          <w:szCs w:val="27"/>
+        </w:rPr>
+        <w:t>che</w:t>
+      </w:r>
+      <w:proofErr w:type="spellEnd"/>
+    </w:p>
+    <w:p>
+      <w:pPr>
+        <w:autoSpaceDE w:val="0"/>
+        <w:autoSpaceDN w:val="0"/>
+        <w:adjustRightInd w:val="0"/>
+        <w:rPr>
+          <w:rFonts w:ascii="Calibri" w:hAnsi="Calibri" w:cs="Calibri"/>
+          <w:color w:val="000000"/>
+          <w:sz w:val="27"/>
+          <w:szCs w:val="27"/>
+        </w:rPr>
+      </w:pPr>
+      <w:r>
+        <w:rPr>
+          <w:rFonts w:ascii="Calibri" w:hAnsi="Calibri" w:cs="Calibri"/>
+          <w:color w:val="000000"/>
+          <w:sz w:val="27"/>
+          <w:szCs w:val="27"/>
+        </w:rPr>
+        <w:t xml:space="preserve">16 </w:t>
+      </w:r>
+      <w:r>
+        <w:rPr>
+          <w:rFonts w:ascii="Calibri" w:hAnsi="Calibri" w:cs="Calibri"/>
+          <w:color w:val="000000"/>
+          <w:sz w:val="27"/>
+          <w:szCs w:val="27"/>
+        </w:rPr>
+        <w:t>Acquires</w:t>
+      </w:r>
+      <w:r>
+        <w:rPr>
+          <w:rFonts w:ascii="Calibri" w:hAnsi="Calibri" w:cs="Calibri"/>
+          <w:color w:val="000000"/>
+          <w:sz w:val="27"/>
+          <w:szCs w:val="27"/>
+        </w:rPr>
+        <w:t xml:space="preserve">: </w:t>
+      </w:r>
+      <w:proofErr w:type="spellStart"/>
+      <w:r>
+        <w:rPr>
+          <w:rFonts w:ascii="Calibri" w:hAnsi="Calibri" w:cs="Calibri"/>
+          <w:color w:val="000000"/>
+          <w:sz w:val="27"/>
+          <w:szCs w:val="27"/>
+        </w:rPr>
+        <w:t>mua</w:t>
+      </w:r>
+      <w:proofErr w:type="spellEnd"/>
+      <w:r>
+        <w:rPr>
+          <w:rFonts w:ascii="Calibri" w:hAnsi="Calibri" w:cs="Calibri"/>
+          <w:color w:val="000000"/>
+          <w:sz w:val="27"/>
+          <w:szCs w:val="27"/>
+        </w:rPr>
+        <w:t xml:space="preserve"> </w:t>
+      </w:r>
+      <w:proofErr w:type="spellStart"/>
+      <w:r>
+        <w:rPr>
+          <w:rFonts w:ascii="Calibri" w:hAnsi="Calibri" w:cs="Calibri"/>
+          <w:color w:val="000000"/>
+          <w:sz w:val="27"/>
+          <w:szCs w:val="27"/>
+        </w:rPr>
+        <w:t>lai</w:t>
+      </w:r>
+      <w:proofErr w:type="gramStart"/>
+      <w:r>
+        <w:rPr>
+          <w:rFonts w:ascii="Calibri" w:hAnsi="Calibri" w:cs="Calibri"/>
+          <w:color w:val="000000"/>
+          <w:sz w:val="27"/>
+          <w:szCs w:val="27"/>
+        </w:rPr>
+        <w:t>,tom</w:t>
+      </w:r>
+      <w:proofErr w:type="spellEnd"/>
+      <w:proofErr w:type="gramEnd"/>
+      <w:r>
+        <w:rPr>
+          <w:rFonts w:ascii="Calibri" w:hAnsi="Calibri" w:cs="Calibri"/>
+          <w:color w:val="000000"/>
+          <w:sz w:val="27"/>
+          <w:szCs w:val="27"/>
+        </w:rPr>
+        <w:t xml:space="preserve"> </w:t>
+      </w:r>
+      <w:proofErr w:type="spellStart"/>
+      <w:r>
+        <w:rPr>
+          <w:rFonts w:ascii="Calibri" w:hAnsi="Calibri" w:cs="Calibri"/>
+          <w:color w:val="000000"/>
+          <w:sz w:val="27"/>
+          <w:szCs w:val="27"/>
+        </w:rPr>
+        <w:t>duoc</w:t>
+      </w:r>
+      <w:proofErr w:type="spellEnd"/>
+    </w:p>
+    <w:p>
+      <w:pPr>
+        <w:autoSpaceDE w:val="0"/>
+        <w:autoSpaceDN w:val="0"/>
+        <w:adjustRightInd w:val="0"/>
+        <w:rPr>
+          <w:rFonts w:ascii="Calibri" w:hAnsi="Calibri" w:cs="Calibri"/>
+          <w:color w:val="000000"/>
+          <w:sz w:val="27"/>
+          <w:szCs w:val="27"/>
+        </w:rPr>
+      </w:pPr>
+      <w:r>
+        <w:rPr>
+          <w:rFonts w:ascii="Calibri" w:hAnsi="Calibri" w:cs="Calibri"/>
+          <w:color w:val="000000"/>
+          <w:sz w:val="27"/>
+          <w:szCs w:val="27"/>
+        </w:rPr>
+        <w:t xml:space="preserve">17 </w:t>
+      </w:r>
+      <w:r>
+        <w:rPr>
+          <w:rFonts w:ascii="Calibri" w:hAnsi="Calibri" w:cs="Calibri"/>
+          <w:color w:val="000000"/>
+          <w:sz w:val="27"/>
+          <w:szCs w:val="27"/>
+        </w:rPr>
+        <w:t>Visibility</w:t>
+      </w:r>
+      <w:r>
+        <w:rPr>
+          <w:rFonts w:ascii="Calibri" w:hAnsi="Calibri" w:cs="Calibri"/>
+          <w:color w:val="000000"/>
+          <w:sz w:val="27"/>
+          <w:szCs w:val="27"/>
+        </w:rPr>
+        <w:t xml:space="preserve">: </w:t>
+      </w:r>
+      <w:proofErr w:type="spellStart"/>
+      <w:r>
+        <w:rPr>
+          <w:rFonts w:ascii="Calibri" w:hAnsi="Calibri" w:cs="Calibri"/>
+          <w:color w:val="000000"/>
+          <w:sz w:val="27"/>
+          <w:szCs w:val="27"/>
+        </w:rPr>
+        <w:t>hien</w:t>
+      </w:r>
+      <w:proofErr w:type="spellEnd"/>
+      <w:r>
+        <w:rPr>
+          <w:rFonts w:ascii="Calibri" w:hAnsi="Calibri" w:cs="Calibri"/>
+          <w:color w:val="000000"/>
+          <w:sz w:val="27"/>
+          <w:szCs w:val="27"/>
+        </w:rPr>
+        <w:t xml:space="preserve"> </w:t>
+      </w:r>
+      <w:proofErr w:type="spellStart"/>
+      <w:r>
+        <w:rPr>
+          <w:rFonts w:ascii="Calibri" w:hAnsi="Calibri" w:cs="Calibri"/>
+          <w:color w:val="000000"/>
+          <w:sz w:val="27"/>
+          <w:szCs w:val="27"/>
+        </w:rPr>
+        <w:t>thi</w:t>
+      </w:r>
+      <w:proofErr w:type="gramStart"/>
+      <w:r>
+        <w:rPr>
+          <w:rFonts w:ascii="Calibri" w:hAnsi="Calibri" w:cs="Calibri"/>
+          <w:color w:val="000000"/>
+          <w:sz w:val="27"/>
+          <w:szCs w:val="27"/>
+        </w:rPr>
+        <w:t>,trong</w:t>
+      </w:r>
+      <w:proofErr w:type="spellEnd"/>
+      <w:proofErr w:type="gramEnd"/>
+      <w:r>
+        <w:rPr>
+          <w:rFonts w:ascii="Calibri" w:hAnsi="Calibri" w:cs="Calibri"/>
+          <w:color w:val="000000"/>
+          <w:sz w:val="27"/>
+          <w:szCs w:val="27"/>
+        </w:rPr>
+        <w:t xml:space="preserve"> </w:t>
+      </w:r>
+      <w:proofErr w:type="spellStart"/>
+      <w:r>
+        <w:rPr>
+          <w:rFonts w:ascii="Calibri" w:hAnsi="Calibri" w:cs="Calibri"/>
+          <w:color w:val="000000"/>
+          <w:sz w:val="27"/>
+          <w:szCs w:val="27"/>
+        </w:rPr>
+        <w:t>thay</w:t>
+      </w:r>
+      <w:proofErr w:type="spellEnd"/>
+      <w:r>
+        <w:rPr>
+          <w:rFonts w:ascii="Calibri" w:hAnsi="Calibri" w:cs="Calibri"/>
+          <w:color w:val="000000"/>
+          <w:sz w:val="27"/>
+          <w:szCs w:val="27"/>
+        </w:rPr>
+        <w:t xml:space="preserve"> </w:t>
+      </w:r>
+      <w:proofErr w:type="spellStart"/>
+      <w:r>
+        <w:rPr>
+          <w:rFonts w:ascii="Calibri" w:hAnsi="Calibri" w:cs="Calibri"/>
+          <w:color w:val="000000"/>
+          <w:sz w:val="27"/>
+          <w:szCs w:val="27"/>
+        </w:rPr>
+        <w:t>duoc</w:t>
+      </w:r>
+      <w:proofErr w:type="spellEnd"/>
+    </w:p>
+    <w:p>
+      <w:pPr>
+        <w:autoSpaceDE w:val="0"/>
+        <w:autoSpaceDN w:val="0"/>
+        <w:adjustRightInd w:val="0"/>
+        <w:rPr>
+          <w:rFonts w:ascii="Calibri" w:hAnsi="Calibri" w:cs="Calibri"/>
+          <w:color w:val="000000"/>
+          <w:sz w:val="27"/>
+          <w:szCs w:val="27"/>
+        </w:rPr>
+      </w:pPr>
+      <w:r>
+        <w:rPr>
+          <w:rFonts w:ascii="Calibri" w:hAnsi="Calibri" w:cs="Calibri"/>
+          <w:color w:val="000000"/>
+          <w:sz w:val="27"/>
+          <w:szCs w:val="27"/>
+        </w:rPr>
+        <w:t xml:space="preserve">18 </w:t>
+      </w:r>
+      <w:r>
+        <w:rPr>
+          <w:rFonts w:ascii="Calibri" w:hAnsi="Calibri" w:cs="Calibri"/>
+          <w:color w:val="000000"/>
+          <w:sz w:val="27"/>
+          <w:szCs w:val="27"/>
+        </w:rPr>
+        <w:t>Impact</w:t>
+      </w:r>
+      <w:r>
+        <w:rPr>
+          <w:rFonts w:ascii="Calibri" w:hAnsi="Calibri" w:cs="Calibri"/>
+          <w:color w:val="000000"/>
+          <w:sz w:val="27"/>
+          <w:szCs w:val="27"/>
+        </w:rPr>
+        <w:t xml:space="preserve">: </w:t>
+      </w:r>
+      <w:proofErr w:type="spellStart"/>
+      <w:r>
+        <w:rPr>
+          <w:rFonts w:ascii="Calibri" w:hAnsi="Calibri" w:cs="Calibri"/>
+          <w:color w:val="000000"/>
+          <w:sz w:val="27"/>
+          <w:szCs w:val="27"/>
+        </w:rPr>
+        <w:t>va</w:t>
+      </w:r>
+      <w:proofErr w:type="spellEnd"/>
+      <w:r>
+        <w:rPr>
+          <w:rFonts w:ascii="Calibri" w:hAnsi="Calibri" w:cs="Calibri"/>
+          <w:color w:val="000000"/>
+          <w:sz w:val="27"/>
+          <w:szCs w:val="27"/>
+        </w:rPr>
+        <w:t xml:space="preserve"> </w:t>
+      </w:r>
+      <w:proofErr w:type="spellStart"/>
+      <w:r>
+        <w:rPr>
+          <w:rFonts w:ascii="Calibri" w:hAnsi="Calibri" w:cs="Calibri"/>
+          <w:color w:val="000000"/>
+          <w:sz w:val="27"/>
+          <w:szCs w:val="27"/>
+        </w:rPr>
+        <w:t>cham</w:t>
+      </w:r>
+      <w:proofErr w:type="gramStart"/>
+      <w:r>
+        <w:rPr>
+          <w:rFonts w:ascii="Calibri" w:hAnsi="Calibri" w:cs="Calibri"/>
+          <w:color w:val="000000"/>
+          <w:sz w:val="27"/>
+          <w:szCs w:val="27"/>
+        </w:rPr>
+        <w:t>,dung</w:t>
+      </w:r>
+      <w:proofErr w:type="spellEnd"/>
+      <w:proofErr w:type="gramEnd"/>
+      <w:r>
+        <w:rPr>
+          <w:rFonts w:ascii="Calibri" w:hAnsi="Calibri" w:cs="Calibri"/>
+          <w:color w:val="000000"/>
+          <w:sz w:val="27"/>
+          <w:szCs w:val="27"/>
+        </w:rPr>
+        <w:t xml:space="preserve"> </w:t>
+      </w:r>
+      <w:proofErr w:type="spellStart"/>
+      <w:r>
+        <w:rPr>
+          <w:rFonts w:ascii="Calibri" w:hAnsi="Calibri" w:cs="Calibri"/>
+          <w:color w:val="000000"/>
+          <w:sz w:val="27"/>
+          <w:szCs w:val="27"/>
+        </w:rPr>
+        <w:t>cham</w:t>
+      </w:r>
+      <w:proofErr w:type="spellEnd"/>
+    </w:p>
+    <w:p>
+      <w:pPr>
+        <w:autoSpaceDE w:val="0"/>
+        <w:autoSpaceDN w:val="0"/>
+        <w:adjustRightInd w:val="0"/>
+        <w:rPr>
+          <w:rFonts w:ascii="Calibri" w:hAnsi="Calibri" w:cs="Calibri"/>
+          <w:color w:val="000000"/>
+          <w:sz w:val="27"/>
+          <w:szCs w:val="27"/>
+        </w:rPr>
+      </w:pPr>
+      <w:r>
+        <w:rPr>
+          <w:rFonts w:ascii="Calibri" w:hAnsi="Calibri" w:cs="Calibri"/>
+          <w:color w:val="000000"/>
+          <w:sz w:val="27"/>
+          <w:szCs w:val="27"/>
+        </w:rPr>
+        <w:t xml:space="preserve">19 </w:t>
+      </w:r>
+      <w:r>
+        <w:rPr>
+          <w:rFonts w:ascii="Calibri" w:hAnsi="Calibri" w:cs="Calibri"/>
+          <w:color w:val="000000"/>
+          <w:sz w:val="27"/>
+          <w:szCs w:val="27"/>
+        </w:rPr>
+        <w:t>Instance</w:t>
+      </w:r>
+      <w:r>
+        <w:rPr>
+          <w:rFonts w:ascii="Calibri" w:hAnsi="Calibri" w:cs="Calibri"/>
+          <w:color w:val="000000"/>
+          <w:sz w:val="27"/>
+          <w:szCs w:val="27"/>
+        </w:rPr>
+        <w:t xml:space="preserve">: </w:t>
+      </w:r>
+      <w:proofErr w:type="gramStart"/>
+      <w:r>
+        <w:rPr>
+          <w:rFonts w:ascii="Calibri" w:hAnsi="Calibri" w:cs="Calibri"/>
+          <w:color w:val="000000"/>
+          <w:sz w:val="27"/>
+          <w:szCs w:val="27"/>
+        </w:rPr>
+        <w:t>vi</w:t>
+      </w:r>
+      <w:proofErr w:type="gramEnd"/>
+      <w:r>
+        <w:rPr>
+          <w:rFonts w:ascii="Calibri" w:hAnsi="Calibri" w:cs="Calibri"/>
+          <w:color w:val="000000"/>
+          <w:sz w:val="27"/>
+          <w:szCs w:val="27"/>
+        </w:rPr>
+        <w:t xml:space="preserve"> du</w:t>
+      </w:r>
+    </w:p>
+    <w:p>
+      <w:pPr>
+        <w:autoSpaceDE w:val="0"/>
+        <w:autoSpaceDN w:val="0"/>
+        <w:adjustRightInd w:val="0"/>
+        <w:rPr>
+          <w:rFonts w:ascii="Calibri" w:hAnsi="Calibri" w:cs="Calibri"/>
+          <w:color w:val="000000"/>
+          <w:sz w:val="27"/>
+          <w:szCs w:val="27"/>
+        </w:rPr>
+      </w:pPr>
+      <w:r>
+        <w:rPr>
+          <w:rFonts w:ascii="Calibri" w:hAnsi="Calibri" w:cs="Calibri"/>
+          <w:color w:val="000000"/>
+          <w:sz w:val="27"/>
+          <w:szCs w:val="27"/>
+        </w:rPr>
+        <w:t xml:space="preserve">20 </w:t>
+      </w:r>
+      <w:r>
+        <w:rPr>
+          <w:rFonts w:ascii="Calibri" w:hAnsi="Calibri" w:cs="Calibri"/>
+          <w:color w:val="000000"/>
+          <w:sz w:val="27"/>
+          <w:szCs w:val="27"/>
+        </w:rPr>
+        <w:t>Hierarchical</w:t>
+      </w:r>
+      <w:r>
+        <w:rPr>
+          <w:rFonts w:ascii="Calibri" w:hAnsi="Calibri" w:cs="Calibri"/>
+          <w:color w:val="000000"/>
+          <w:sz w:val="27"/>
+          <w:szCs w:val="27"/>
+        </w:rPr>
+        <w:t xml:space="preserve">: </w:t>
+      </w:r>
+      <w:proofErr w:type="spellStart"/>
+      <w:r>
+        <w:rPr>
+          <w:rFonts w:ascii="Calibri" w:hAnsi="Calibri" w:cs="Calibri"/>
+          <w:color w:val="000000"/>
+          <w:sz w:val="27"/>
+          <w:szCs w:val="27"/>
+        </w:rPr>
+        <w:t>thu</w:t>
+      </w:r>
+      <w:proofErr w:type="spellEnd"/>
+      <w:r>
+        <w:rPr>
+          <w:rFonts w:ascii="Calibri" w:hAnsi="Calibri" w:cs="Calibri"/>
+          <w:color w:val="000000"/>
+          <w:sz w:val="27"/>
+          <w:szCs w:val="27"/>
+        </w:rPr>
+        <w:t xml:space="preserve"> </w:t>
+      </w:r>
+      <w:proofErr w:type="spellStart"/>
+      <w:r>
+        <w:rPr>
+          <w:rFonts w:ascii="Calibri" w:hAnsi="Calibri" w:cs="Calibri"/>
+          <w:color w:val="000000"/>
+          <w:sz w:val="27"/>
+          <w:szCs w:val="27"/>
+        </w:rPr>
+        <w:t>bac</w:t>
+      </w:r>
+      <w:proofErr w:type="gramStart"/>
+      <w:r>
+        <w:rPr>
+          <w:rFonts w:ascii="Calibri" w:hAnsi="Calibri" w:cs="Calibri"/>
+          <w:color w:val="000000"/>
+          <w:sz w:val="27"/>
+          <w:szCs w:val="27"/>
+        </w:rPr>
+        <w:t>,cap</w:t>
+      </w:r>
+      <w:proofErr w:type="spellEnd"/>
+      <w:proofErr w:type="gramEnd"/>
+      <w:r>
+        <w:rPr>
+          <w:rFonts w:ascii="Calibri" w:hAnsi="Calibri" w:cs="Calibri"/>
+          <w:color w:val="000000"/>
+          <w:sz w:val="27"/>
+          <w:szCs w:val="27"/>
+        </w:rPr>
+        <w:t xml:space="preserve"> bac</w:t>
+      </w:r>
+    </w:p>
+    <w:p>
+      <w:pPr>
+        <w:autoSpaceDE w:val="0"/>
+        <w:autoSpaceDN w:val="0"/>
+        <w:adjustRightInd w:val="0"/>
+        <w:rPr>
+          <w:rFonts w:ascii="Calibri" w:hAnsi="Calibri" w:cs="Calibri"/>
+          <w:color w:val="000000"/>
+          <w:sz w:val="27"/>
+          <w:szCs w:val="27"/>
+        </w:rPr>
+      </w:pPr>
+      <w:proofErr w:type="gramStart"/>
+      <w:r>
+        <w:rPr>
+          <w:rFonts w:ascii="Calibri" w:hAnsi="Calibri" w:cs="Calibri"/>
+          <w:color w:val="000000"/>
+          <w:sz w:val="27"/>
+          <w:szCs w:val="27"/>
+        </w:rPr>
+        <w:t>21</w:t>
+      </w:r>
+      <w:proofErr w:type="gramEnd"/>
+      <w:r>
+        <w:rPr>
+          <w:rFonts w:ascii="Calibri" w:hAnsi="Calibri" w:cs="Calibri"/>
+          <w:color w:val="000000"/>
+          <w:sz w:val="27"/>
+          <w:szCs w:val="27"/>
+        </w:rPr>
+        <w:t xml:space="preserve"> </w:t>
+      </w:r>
+      <w:r>
+        <w:rPr>
+          <w:rFonts w:ascii="Calibri" w:hAnsi="Calibri" w:cs="Calibri"/>
+          <w:color w:val="000000"/>
+          <w:sz w:val="27"/>
+          <w:szCs w:val="27"/>
+        </w:rPr>
+        <w:t>Hybrid</w:t>
+      </w:r>
+      <w:r>
+        <w:rPr>
+          <w:rFonts w:ascii="Calibri" w:hAnsi="Calibri" w:cs="Calibri"/>
+          <w:color w:val="000000"/>
+          <w:sz w:val="27"/>
+          <w:szCs w:val="27"/>
+        </w:rPr>
+        <w:t>: hon hop</w:t>
+      </w:r>
+    </w:p>
+    <w:p>
+      <w:pPr>
+        <w:autoSpaceDE w:val="0"/>
+        <w:autoSpaceDN w:val="0"/>
+        <w:adjustRightInd w:val="0"/>
+        <w:rPr>
+          <w:rFonts w:ascii="Calibri" w:hAnsi="Calibri" w:cs="Calibri"/>
+          <w:color w:val="000000"/>
+          <w:sz w:val="27"/>
+          <w:szCs w:val="27"/>
+        </w:rPr>
+      </w:pPr>
+      <w:r>
+        <w:rPr>
+          <w:rFonts w:ascii="Calibri" w:hAnsi="Calibri" w:cs="Calibri"/>
+          <w:color w:val="000000"/>
+          <w:sz w:val="27"/>
+          <w:szCs w:val="27"/>
+        </w:rPr>
+        <w:t xml:space="preserve">22 </w:t>
+      </w:r>
+      <w:r>
+        <w:rPr>
+          <w:rFonts w:ascii="Calibri" w:hAnsi="Calibri" w:cs="Calibri"/>
+          <w:color w:val="000000"/>
+          <w:sz w:val="27"/>
+          <w:szCs w:val="27"/>
+        </w:rPr>
+        <w:t>Allows</w:t>
+      </w:r>
+      <w:r>
+        <w:rPr>
+          <w:rFonts w:ascii="Calibri" w:hAnsi="Calibri" w:cs="Calibri"/>
+          <w:color w:val="000000"/>
+          <w:sz w:val="27"/>
+          <w:szCs w:val="27"/>
+        </w:rPr>
+        <w:t xml:space="preserve">: </w:t>
+      </w:r>
+      <w:proofErr w:type="spellStart"/>
+      <w:r>
+        <w:rPr>
+          <w:rFonts w:ascii="Calibri" w:hAnsi="Calibri" w:cs="Calibri"/>
+          <w:color w:val="000000"/>
+          <w:sz w:val="27"/>
+          <w:szCs w:val="27"/>
+        </w:rPr>
+        <w:t>cho</w:t>
+      </w:r>
+      <w:proofErr w:type="spellEnd"/>
+      <w:r>
+        <w:rPr>
+          <w:rFonts w:ascii="Calibri" w:hAnsi="Calibri" w:cs="Calibri"/>
+          <w:color w:val="000000"/>
+          <w:sz w:val="27"/>
+          <w:szCs w:val="27"/>
+        </w:rPr>
+        <w:t xml:space="preserve"> </w:t>
+      </w:r>
+      <w:proofErr w:type="spellStart"/>
+      <w:r>
+        <w:rPr>
+          <w:rFonts w:ascii="Calibri" w:hAnsi="Calibri" w:cs="Calibri"/>
+          <w:color w:val="000000"/>
+          <w:sz w:val="27"/>
+          <w:szCs w:val="27"/>
+        </w:rPr>
+        <w:t>phep</w:t>
+      </w:r>
+      <w:proofErr w:type="spellEnd"/>
+    </w:p>
+    <w:p>
+      <w:pPr>
+        <w:autoSpaceDE w:val="0"/>
+        <w:autoSpaceDN w:val="0"/>
+        <w:adjustRightInd w:val="0"/>
+        <w:rPr>
+          <w:rFonts w:ascii="Calibri" w:hAnsi="Calibri" w:cs="Calibri"/>
+          <w:color w:val="000000"/>
+          <w:sz w:val="27"/>
+          <w:szCs w:val="27"/>
+        </w:rPr>
+      </w:pPr>
+      <w:r>
+        <w:rPr>
+          <w:rFonts w:ascii="Calibri" w:hAnsi="Calibri" w:cs="Calibri"/>
+          <w:color w:val="000000"/>
+          <w:sz w:val="27"/>
+          <w:szCs w:val="27"/>
+        </w:rPr>
+        <w:t xml:space="preserve">23 </w:t>
+      </w:r>
+      <w:r>
+        <w:rPr>
+          <w:rFonts w:ascii="Calibri" w:hAnsi="Calibri" w:cs="Calibri"/>
+          <w:color w:val="000000"/>
+          <w:sz w:val="27"/>
+          <w:szCs w:val="27"/>
+        </w:rPr>
+        <w:t>Aggregation</w:t>
+      </w:r>
+      <w:r>
+        <w:rPr>
+          <w:rFonts w:ascii="Calibri" w:hAnsi="Calibri" w:cs="Calibri"/>
+          <w:color w:val="000000"/>
+          <w:sz w:val="27"/>
+          <w:szCs w:val="27"/>
+        </w:rPr>
+        <w:t>: tong hop</w:t>
+      </w:r>
+    </w:p>
+    <w:p>
+      <w:pPr>
+        <w:autoSpaceDE w:val="0"/>
+        <w:autoSpaceDN w:val="0"/>
+        <w:adjustRightInd w:val="0"/>
+        <w:rPr>
+          <w:rFonts w:ascii="Calibri" w:hAnsi="Calibri" w:cs="Calibri"/>
+          <w:color w:val="000000"/>
+          <w:sz w:val="27"/>
+          <w:szCs w:val="27"/>
+        </w:rPr>
+      </w:pPr>
+      <w:proofErr w:type="gramStart"/>
+      <w:r>
+        <w:rPr>
+          <w:rFonts w:ascii="Calibri" w:hAnsi="Calibri" w:cs="Calibri"/>
+          <w:color w:val="000000"/>
+          <w:sz w:val="27"/>
+          <w:szCs w:val="27"/>
+        </w:rPr>
+        <w:t>24</w:t>
+      </w:r>
+      <w:proofErr w:type="gramEnd"/>
+      <w:r>
+        <w:rPr>
+          <w:rFonts w:ascii="Calibri" w:hAnsi="Calibri" w:cs="Calibri"/>
+          <w:color w:val="000000"/>
+          <w:sz w:val="27"/>
+          <w:szCs w:val="27"/>
+        </w:rPr>
+        <w:t xml:space="preserve"> </w:t>
+      </w:r>
+      <w:r>
+        <w:rPr>
+          <w:rFonts w:ascii="Calibri" w:hAnsi="Calibri" w:cs="Calibri"/>
+          <w:color w:val="000000"/>
+          <w:sz w:val="27"/>
+          <w:szCs w:val="27"/>
+        </w:rPr>
+        <w:t>Composition</w:t>
+      </w:r>
+      <w:r>
+        <w:rPr>
+          <w:rFonts w:ascii="Calibri" w:hAnsi="Calibri" w:cs="Calibri"/>
+          <w:color w:val="000000"/>
+          <w:sz w:val="27"/>
+          <w:szCs w:val="27"/>
+        </w:rPr>
+        <w:t xml:space="preserve">: </w:t>
+      </w:r>
+      <w:proofErr w:type="spellStart"/>
+      <w:r>
+        <w:rPr>
+          <w:rFonts w:ascii="Calibri" w:hAnsi="Calibri" w:cs="Calibri"/>
+          <w:color w:val="000000"/>
+          <w:sz w:val="27"/>
+          <w:szCs w:val="27"/>
+        </w:rPr>
+        <w:t>thanh</w:t>
+      </w:r>
+      <w:proofErr w:type="spellEnd"/>
+      <w:r>
+        <w:rPr>
+          <w:rFonts w:ascii="Calibri" w:hAnsi="Calibri" w:cs="Calibri"/>
+          <w:color w:val="000000"/>
+          <w:sz w:val="27"/>
+          <w:szCs w:val="27"/>
+        </w:rPr>
+        <w:t xml:space="preserve"> phan</w:t>
+      </w:r>
+    </w:p>
+    <w:p>
+      <w:pPr>
+        <w:autoSpaceDE w:val="0"/>
+        <w:autoSpaceDN w:val="0"/>
+        <w:adjustRightInd w:val="0"/>
+        <w:rPr>
+          <w:rFonts w:ascii="Calibri" w:hAnsi="Calibri" w:cs="Calibri"/>
+          <w:color w:val="000000"/>
+          <w:sz w:val="27"/>
+          <w:szCs w:val="27"/>
+        </w:rPr>
+      </w:pPr>
+      <w:proofErr w:type="gramStart"/>
+      <w:r>
+        <w:rPr>
+          <w:rFonts w:ascii="Calibri" w:hAnsi="Calibri" w:cs="Calibri"/>
+          <w:color w:val="000000"/>
+          <w:sz w:val="27"/>
+          <w:szCs w:val="27"/>
+        </w:rPr>
+        <w:t>25</w:t>
+      </w:r>
+      <w:proofErr w:type="gramEnd"/>
+      <w:r>
+        <w:rPr>
+          <w:rFonts w:ascii="Calibri" w:hAnsi="Calibri" w:cs="Calibri"/>
+          <w:color w:val="000000"/>
+          <w:sz w:val="27"/>
+          <w:szCs w:val="27"/>
+        </w:rPr>
+        <w:t xml:space="preserve"> </w:t>
+      </w:r>
+      <w:r>
+        <w:rPr>
+          <w:rFonts w:ascii="Calibri" w:hAnsi="Calibri" w:cs="Calibri"/>
+          <w:color w:val="000000"/>
+          <w:sz w:val="27"/>
+          <w:szCs w:val="27"/>
+        </w:rPr>
+        <w:t>Abstraction</w:t>
+      </w:r>
+      <w:r>
+        <w:rPr>
+          <w:rFonts w:ascii="Calibri" w:hAnsi="Calibri" w:cs="Calibri"/>
+          <w:color w:val="000000"/>
+          <w:sz w:val="27"/>
+          <w:szCs w:val="27"/>
+        </w:rPr>
+        <w:t xml:space="preserve">: </w:t>
+      </w:r>
+      <w:proofErr w:type="spellStart"/>
+      <w:r>
+        <w:rPr>
+          <w:rFonts w:ascii="Calibri" w:hAnsi="Calibri" w:cs="Calibri"/>
+          <w:color w:val="000000"/>
+          <w:sz w:val="27"/>
+          <w:szCs w:val="27"/>
+        </w:rPr>
+        <w:t>truu</w:t>
+      </w:r>
+      <w:proofErr w:type="spellEnd"/>
+      <w:r>
+        <w:rPr>
+          <w:rFonts w:ascii="Calibri" w:hAnsi="Calibri" w:cs="Calibri"/>
+          <w:color w:val="000000"/>
+          <w:sz w:val="27"/>
+          <w:szCs w:val="27"/>
+        </w:rPr>
+        <w:t xml:space="preserve"> </w:t>
+      </w:r>
+      <w:proofErr w:type="spellStart"/>
+      <w:r>
+        <w:rPr>
+          <w:rFonts w:ascii="Calibri" w:hAnsi="Calibri" w:cs="Calibri"/>
+          <w:color w:val="000000"/>
+          <w:sz w:val="27"/>
+          <w:szCs w:val="27"/>
+        </w:rPr>
+        <w:t>tuong</w:t>
+      </w:r>
+      <w:proofErr w:type="spellEnd"/>
+    </w:p>
+    <w:p>
+      <w:pPr>
+        <w:autoSpaceDE w:val="0"/>
+        <w:autoSpaceDN w:val="0"/>
+        <w:adjustRightInd w:val="0"/>
+        <w:rPr>
+          <w:rFonts w:ascii="Calibri" w:hAnsi="Calibri" w:cs="Calibri"/>
+          <w:color w:val="000000"/>
+          <w:sz w:val="27"/>
+          <w:szCs w:val="27"/>
+        </w:rPr>
+      </w:pPr>
+      <w:r>
+        <w:rPr>
+          <w:rFonts w:ascii="Calibri" w:hAnsi="Calibri" w:cs="Calibri"/>
+          <w:color w:val="000000"/>
+          <w:sz w:val="27"/>
+          <w:szCs w:val="27"/>
+        </w:rPr>
+        <w:t xml:space="preserve">26 </w:t>
+      </w:r>
+      <w:proofErr w:type="gramStart"/>
+      <w:r>
+        <w:rPr>
+          <w:rFonts w:ascii="Calibri" w:hAnsi="Calibri" w:cs="Calibri"/>
+          <w:color w:val="000000"/>
+          <w:sz w:val="27"/>
+          <w:szCs w:val="27"/>
+        </w:rPr>
+        <w:t>Pressing</w:t>
       </w:r>
       <w:r>
         <w:rPr>
@@ -9924,32 +11695,53 @@
           <w:sz w:val="27"/>
           <w:szCs w:val="27"/>
         </w:rPr>
-        <w:t xml:space="preserve"> minh </w:t>
-      </w:r>
-      <w:proofErr w:type="spellStart"/>
-      <w:r>
-        <w:rPr>
-          <w:rFonts w:ascii="Calibri" w:hAnsi="Calibri" w:cs="Calibri"/>
-          <w:color w:val="000000"/>
-          <w:sz w:val="27"/>
-          <w:szCs w:val="27"/>
-        </w:rPr>
-        <w:t>hoa</w:t>
-      </w:r>
-      <w:proofErr w:type="spellEnd"/>
-    </w:p>
-    <w:p>
-      <w:pPr>
-        <w:autoSpaceDE w:val="0"/>
-        <w:autoSpaceDN w:val="0"/>
-        <w:adjustRightInd w:val="0"/>
-        <w:rPr>
-          <w:rFonts w:ascii="Calibri" w:hAnsi="Calibri" w:cs="Calibri"/>
-          <w:color w:val="000000"/>
-          <w:sz w:val="27"/>
-          <w:szCs w:val="27"/>
-        </w:rPr>
-      </w:pPr>
+        <w:t xml:space="preserve"> </w:t>
+      </w:r>
+      <w:proofErr w:type="spellStart"/>
+      <w:r>
+        <w:rPr>
+          <w:rFonts w:ascii="Calibri" w:hAnsi="Calibri" w:cs="Calibri"/>
+          <w:color w:val="000000"/>
+          <w:sz w:val="27"/>
+          <w:szCs w:val="27"/>
+        </w:rPr>
+        <w:t>buc</w:t>
+      </w:r>
+      <w:proofErr w:type="spellEnd"/>
+      <w:r>
+        <w:rPr>
+          <w:rFonts w:ascii="Calibri" w:hAnsi="Calibri" w:cs="Calibri"/>
+          <w:color w:val="000000"/>
+          <w:sz w:val="27"/>
+          <w:szCs w:val="27"/>
+        </w:rPr>
+        <w:t xml:space="preserve"> </w:t>
+      </w:r>
+      <w:proofErr w:type="spellStart"/>
+      <w:r>
+        <w:rPr>
+          <w:rFonts w:ascii="Calibri" w:hAnsi="Calibri" w:cs="Calibri"/>
+          <w:color w:val="000000"/>
+          <w:sz w:val="27"/>
+          <w:szCs w:val="27"/>
+        </w:rPr>
+        <w:t>xuc</w:t>
+      </w:r>
+      <w:proofErr w:type="spellEnd"/>
+    </w:p>
+    <w:p>
+      <w:pPr>
+        <w:autoSpaceDE w:val="0"/>
+        <w:autoSpaceDN w:val="0"/>
+        <w:adjustRightInd w:val="0"/>
+        <w:rPr>
+          <w:rFonts w:ascii="Calibri" w:hAnsi="Calibri" w:cs="Calibri"/>
+          <w:color w:val="000000"/>
+          <w:sz w:val="27"/>
+          <w:szCs w:val="27"/>
+        </w:rPr>
+      </w:pPr>
+      <w:proofErr w:type="gramStart"/>
       <w:r>
         <w:rPr>
           <w:rFonts w:ascii="Calibri" w:hAnsi="Calibri" w:cs="Calibri"/>
@@ -9958,50 +11750,27 @@
           <w:szCs w:val="27"/>
         </w:rPr>
         <w:lastRenderedPageBreak/>
-        <w:t>Stock</w:t>
-      </w:r>
-      <w:r>
-        <w:rPr>
-          <w:rFonts w:ascii="Calibri" w:hAnsi="Calibri" w:cs="Calibri"/>
-          <w:color w:val="000000"/>
-          <w:sz w:val="27"/>
-          <w:szCs w:val="27"/>
-        </w:rPr>
-        <w:t>: co phan</w:t>
-      </w:r>
-    </w:p>
-    <w:p>
-      <w:pPr>
-        <w:autoSpaceDE w:val="0"/>
-        <w:autoSpaceDN w:val="0"/>
-        <w:adjustRightInd w:val="0"/>
-        <w:rPr>
-          <w:rFonts w:ascii="Calibri" w:hAnsi="Calibri" w:cs="Calibri"/>
-          <w:color w:val="000000"/>
-          <w:sz w:val="27"/>
-          <w:szCs w:val="27"/>
-        </w:rPr>
-      </w:pPr>
-      <w:proofErr w:type="spellStart"/>
-      <w:r>
-        <w:rPr>
-          <w:rFonts w:ascii="Calibri" w:hAnsi="Calibri" w:cs="Calibri"/>
-          <w:color w:val="000000"/>
-          <w:sz w:val="27"/>
-          <w:szCs w:val="27"/>
-        </w:rPr>
-        <w:t>Stock</w:t>
-      </w:r>
-      <w:r>
-        <w:rPr>
-          <w:rFonts w:ascii="Calibri" w:hAnsi="Calibri" w:cs="Calibri"/>
-          <w:color w:val="000000"/>
-          <w:sz w:val="27"/>
-          <w:szCs w:val="27"/>
-        </w:rPr>
-        <w:t>keeper</w:t>
-      </w:r>
-      <w:proofErr w:type="spellEnd"/>
+        <w:t>27</w:t>
+      </w:r>
+      <w:proofErr w:type="gramEnd"/>
+      <w:r>
+        <w:rPr>
+          <w:rFonts w:ascii="Calibri" w:hAnsi="Calibri" w:cs="Calibri"/>
+          <w:color w:val="000000"/>
+          <w:sz w:val="27"/>
+          <w:szCs w:val="27"/>
+        </w:rPr>
+        <w:t xml:space="preserve"> </w:t>
+      </w:r>
+      <w:r>
+        <w:rPr>
+          <w:rFonts w:ascii="Calibri" w:hAnsi="Calibri" w:cs="Calibri"/>
+          <w:color w:val="000000"/>
+          <w:sz w:val="27"/>
+          <w:szCs w:val="27"/>
+        </w:rPr>
+        <w:t>Accelerator</w:t>
+      </w:r>
       <w:r>
         <w:rPr>
           <w:rFonts w:ascii="Calibri" w:hAnsi="Calibri" w:cs="Calibri"/>
@@ -10012,6 +11781,49 @@
         <w:t xml:space="preserve">: </w:t>
       </w:r>
       <w:proofErr w:type="spellStart"/>
+      <w:r>
+        <w:rPr>
+          <w:rFonts w:ascii="Calibri" w:hAnsi="Calibri" w:cs="Calibri"/>
+          <w:color w:val="000000"/>
+          <w:sz w:val="27"/>
+          <w:szCs w:val="27"/>
+        </w:rPr>
+        <w:t>thuc</w:t>
+      </w:r>
+      <w:proofErr w:type="spellEnd"/>
+      <w:r>
+        <w:rPr>
+          <w:rFonts w:ascii="Calibri" w:hAnsi="Calibri" w:cs="Calibri"/>
+          <w:color w:val="000000"/>
+          <w:sz w:val="27"/>
+          <w:szCs w:val="27"/>
+        </w:rPr>
+        <w:t xml:space="preserve"> </w:t>
+      </w:r>
+      <w:proofErr w:type="spellStart"/>
+      <w:r>
+        <w:rPr>
+          <w:rFonts w:ascii="Calibri" w:hAnsi="Calibri" w:cs="Calibri"/>
+          <w:color w:val="000000"/>
+          <w:sz w:val="27"/>
+          <w:szCs w:val="27"/>
+        </w:rPr>
+        <w:t>giuc</w:t>
+      </w:r>
+      <w:proofErr w:type="spellEnd"/>
+    </w:p>
+    <w:p>
+      <w:pPr>
+        <w:autoSpaceDE w:val="0"/>
+        <w:autoSpaceDN w:val="0"/>
+        <w:adjustRightInd w:val="0"/>
+        <w:rPr>
+          <w:rFonts w:ascii="Calibri" w:hAnsi="Calibri" w:cs="Calibri"/>
+          <w:color w:val="000000"/>
+          <w:sz w:val="27"/>
+          <w:szCs w:val="27"/>
+        </w:rPr>
+      </w:pPr>
       <w:proofErr w:type="gramStart"/>
       <w:r>
         <w:rPr>
@@ -10020,9 +11832,8 @@
           <w:sz w:val="27"/>
           <w:szCs w:val="27"/>
         </w:rPr>
-        <w:t>thu</w:t>
-      </w:r>
-      <w:proofErr w:type="spellEnd"/>
+        <w:t>28</w:t>
+      </w:r>
       <w:proofErr w:type="gramEnd"/>
       <w:r>
         <w:rPr>
@@ -10033,58 +11844,68 @@
         </w:rPr>
         <w:t xml:space="preserve"> </w:t>
       </w:r>
-      <w:proofErr w:type="spellStart"/>
-      <w:r>
-        <w:rPr>
-          <w:rFonts w:ascii="Calibri" w:hAnsi="Calibri" w:cs="Calibri"/>
-          <w:color w:val="000000"/>
-          <w:sz w:val="27"/>
-          <w:szCs w:val="27"/>
-        </w:rPr>
-        <w:t>kho</w:t>
-      </w:r>
-      <w:proofErr w:type="spellEnd"/>
-    </w:p>
-    <w:p>
-      <w:pPr>
-        <w:autoSpaceDE w:val="0"/>
-        <w:autoSpaceDN w:val="0"/>
-        <w:adjustRightInd w:val="0"/>
-        <w:rPr>
-          <w:rFonts w:ascii="Calibri" w:hAnsi="Calibri" w:cs="Calibri"/>
-          <w:color w:val="000000"/>
-          <w:sz w:val="27"/>
-          <w:szCs w:val="27"/>
-        </w:rPr>
-      </w:pPr>
-      <w:r>
-        <w:rPr>
-          <w:rFonts w:ascii="Calibri" w:hAnsi="Calibri" w:cs="Calibri"/>
-          <w:color w:val="000000"/>
-          <w:sz w:val="27"/>
-          <w:szCs w:val="27"/>
-        </w:rPr>
-        <w:t>Situation</w:t>
-      </w:r>
-      <w:r>
-        <w:rPr>
-          <w:rFonts w:ascii="Calibri" w:hAnsi="Calibri" w:cs="Calibri"/>
-          <w:color w:val="000000"/>
-          <w:sz w:val="27"/>
-          <w:szCs w:val="27"/>
-        </w:rPr>
-        <w:t xml:space="preserve">: vi </w:t>
-      </w:r>
-      <w:proofErr w:type="spellStart"/>
-      <w:r>
-        <w:rPr>
-          <w:rFonts w:ascii="Calibri" w:hAnsi="Calibri" w:cs="Calibri"/>
-          <w:color w:val="000000"/>
-          <w:sz w:val="27"/>
-          <w:szCs w:val="27"/>
-        </w:rPr>
-        <w:t>tri</w:t>
-      </w:r>
+      <w:r>
+        <w:rPr>
+          <w:rFonts w:ascii="Calibri" w:hAnsi="Calibri" w:cs="Calibri"/>
+          <w:color w:val="000000"/>
+          <w:sz w:val="27"/>
+          <w:szCs w:val="27"/>
+        </w:rPr>
+        <w:t>Achieve</w:t>
+      </w:r>
+      <w:r>
+        <w:rPr>
+          <w:rFonts w:ascii="Calibri" w:hAnsi="Calibri" w:cs="Calibri"/>
+          <w:color w:val="000000"/>
+          <w:sz w:val="27"/>
+          <w:szCs w:val="27"/>
+        </w:rPr>
+        <w:t xml:space="preserve">: </w:t>
+      </w:r>
+      <w:proofErr w:type="spellStart"/>
+      <w:r>
+        <w:rPr>
+          <w:rFonts w:ascii="Calibri" w:hAnsi="Calibri" w:cs="Calibri"/>
+          <w:color w:val="000000"/>
+          <w:sz w:val="27"/>
+          <w:szCs w:val="27"/>
+        </w:rPr>
+        <w:t>hoan</w:t>
+      </w:r>
+      <w:proofErr w:type="spellEnd"/>
+      <w:r>
+        <w:rPr>
+          <w:rFonts w:ascii="Calibri" w:hAnsi="Calibri" w:cs="Calibri"/>
+          <w:color w:val="000000"/>
+          <w:sz w:val="27"/>
+          <w:szCs w:val="27"/>
+        </w:rPr>
+        <w:t xml:space="preserve"> </w:t>
+      </w:r>
+      <w:proofErr w:type="spellStart"/>
+      <w:r>
+        <w:rPr>
+          <w:rFonts w:ascii="Calibri" w:hAnsi="Calibri" w:cs="Calibri"/>
+          <w:color w:val="000000"/>
+          <w:sz w:val="27"/>
+          <w:szCs w:val="27"/>
+        </w:rPr>
+        <w:t>thanh</w:t>
+      </w:r>
+      <w:proofErr w:type="spellEnd"/>
+    </w:p>
+    <w:p>
+      <w:pPr>
+        <w:autoSpaceDE w:val="0"/>
+        <w:autoSpaceDN w:val="0"/>
+        <w:adjustRightInd w:val="0"/>
+        <w:rPr>
+          <w:rFonts w:ascii="Calibri" w:hAnsi="Calibri" w:cs="Calibri"/>
+          <w:color w:val="000000"/>
+          <w:sz w:val="27"/>
+          <w:szCs w:val="27"/>
+        </w:rPr>
+      </w:pPr>
       <w:proofErr w:type="gramStart"/>
       <w:r>
         <w:rPr>
@@ -10093,9 +11914,8 @@
           <w:sz w:val="27"/>
           <w:szCs w:val="27"/>
         </w:rPr>
-        <w:t>,tinh</w:t>
-      </w:r>
-      <w:proofErr w:type="spellEnd"/>
+        <w:t>29</w:t>
+      </w:r>
       <w:proofErr w:type="gramEnd"/>
       <w:r>
         <w:rPr>
@@ -10106,38 +11926,14 @@
         </w:rPr>
         <w:t xml:space="preserve"> </w:t>
       </w:r>
-      <w:proofErr w:type="spellStart"/>
-      <w:r>
-        <w:rPr>
-          <w:rFonts w:ascii="Calibri" w:hAnsi="Calibri" w:cs="Calibri"/>
-          <w:color w:val="000000"/>
-          <w:sz w:val="27"/>
-          <w:szCs w:val="27"/>
-        </w:rPr>
-        <w:t>hinh</w:t>
-      </w:r>
-      <w:proofErr w:type="spellEnd"/>
-    </w:p>
-    <w:p>
-      <w:pPr>
-        <w:autoSpaceDE w:val="0"/>
-        <w:autoSpaceDN w:val="0"/>
-        <w:adjustRightInd w:val="0"/>
-        <w:rPr>
-          <w:rFonts w:ascii="Calibri" w:hAnsi="Calibri" w:cs="Calibri"/>
-          <w:color w:val="000000"/>
-          <w:sz w:val="27"/>
-          <w:szCs w:val="27"/>
-        </w:rPr>
-      </w:pPr>
-      <w:r>
-        <w:rPr>
-          <w:rFonts w:ascii="Calibri" w:hAnsi="Calibri" w:cs="Calibri"/>
-          <w:color w:val="000000"/>
-          <w:sz w:val="27"/>
-          <w:szCs w:val="27"/>
-        </w:rPr>
-        <w:t>Diagram</w:t>
+      <w:r>
+        <w:rPr>
+          <w:rFonts w:ascii="Calibri" w:hAnsi="Calibri" w:cs="Calibri"/>
+          <w:color w:val="000000"/>
+          <w:sz w:val="27"/>
+          <w:szCs w:val="27"/>
+        </w:rPr>
+        <w:t>Consider</w:t>
       </w:r>
       <w:r>
         <w:rPr>
@@ -10156,112 +11952,2187 @@
           <w:sz w:val="27"/>
           <w:szCs w:val="27"/>
         </w:rPr>
+        <w:t>xem</w:t>
+      </w:r>
+      <w:proofErr w:type="spellEnd"/>
+      <w:r>
+        <w:rPr>
+          <w:rFonts w:ascii="Calibri" w:hAnsi="Calibri" w:cs="Calibri"/>
+          <w:color w:val="000000"/>
+          <w:sz w:val="27"/>
+          <w:szCs w:val="27"/>
+        </w:rPr>
+        <w:t xml:space="preserve"> </w:t>
+      </w:r>
+      <w:proofErr w:type="spellStart"/>
+      <w:r>
+        <w:rPr>
+          <w:rFonts w:ascii="Calibri" w:hAnsi="Calibri" w:cs="Calibri"/>
+          <w:color w:val="000000"/>
+          <w:sz w:val="27"/>
+          <w:szCs w:val="27"/>
+        </w:rPr>
+        <w:t>xet</w:t>
+      </w:r>
+      <w:proofErr w:type="spellEnd"/>
+    </w:p>
+    <w:p>
+      <w:pPr>
+        <w:autoSpaceDE w:val="0"/>
+        <w:autoSpaceDN w:val="0"/>
+        <w:adjustRightInd w:val="0"/>
+        <w:rPr>
+          <w:rFonts w:ascii="Calibri" w:hAnsi="Calibri" w:cs="Calibri"/>
+          <w:color w:val="000000"/>
+          <w:sz w:val="27"/>
+          <w:szCs w:val="27"/>
+        </w:rPr>
+      </w:pPr>
+      <w:proofErr w:type="gramStart"/>
+      <w:r>
+        <w:rPr>
+          <w:rFonts w:ascii="Calibri" w:hAnsi="Calibri" w:cs="Calibri"/>
+          <w:color w:val="000000"/>
+          <w:sz w:val="27"/>
+          <w:szCs w:val="27"/>
+        </w:rPr>
+        <w:t>30</w:t>
+      </w:r>
+      <w:proofErr w:type="gramEnd"/>
+      <w:r>
+        <w:rPr>
+          <w:rFonts w:ascii="Calibri" w:hAnsi="Calibri" w:cs="Calibri"/>
+          <w:color w:val="000000"/>
+          <w:sz w:val="27"/>
+          <w:szCs w:val="27"/>
+        </w:rPr>
+        <w:t xml:space="preserve"> </w:t>
+      </w:r>
+      <w:r>
+        <w:rPr>
+          <w:rFonts w:ascii="Calibri" w:hAnsi="Calibri" w:cs="Calibri"/>
+          <w:color w:val="000000"/>
+          <w:sz w:val="27"/>
+          <w:szCs w:val="27"/>
+        </w:rPr>
+        <w:t>Retain</w:t>
+      </w:r>
+      <w:r>
+        <w:rPr>
+          <w:rFonts w:ascii="Calibri" w:hAnsi="Calibri" w:cs="Calibri"/>
+          <w:color w:val="000000"/>
+          <w:sz w:val="27"/>
+          <w:szCs w:val="27"/>
+        </w:rPr>
+        <w:t xml:space="preserve">: </w:t>
+      </w:r>
+      <w:proofErr w:type="spellStart"/>
+      <w:r>
+        <w:rPr>
+          <w:rFonts w:ascii="Calibri" w:hAnsi="Calibri" w:cs="Calibri"/>
+          <w:color w:val="000000"/>
+          <w:sz w:val="27"/>
+          <w:szCs w:val="27"/>
+        </w:rPr>
+        <w:t>giu</w:t>
+      </w:r>
+      <w:proofErr w:type="spellEnd"/>
+      <w:r>
+        <w:rPr>
+          <w:rFonts w:ascii="Calibri" w:hAnsi="Calibri" w:cs="Calibri"/>
+          <w:color w:val="000000"/>
+          <w:sz w:val="27"/>
+          <w:szCs w:val="27"/>
+        </w:rPr>
+        <w:t xml:space="preserve"> </w:t>
+      </w:r>
+      <w:proofErr w:type="spellStart"/>
+      <w:r>
+        <w:rPr>
+          <w:rFonts w:ascii="Calibri" w:hAnsi="Calibri" w:cs="Calibri"/>
+          <w:color w:val="000000"/>
+          <w:sz w:val="27"/>
+          <w:szCs w:val="27"/>
+        </w:rPr>
+        <w:t>lai</w:t>
+      </w:r>
+      <w:proofErr w:type="spellEnd"/>
+    </w:p>
+    <w:p>
+      <w:pPr>
+        <w:autoSpaceDE w:val="0"/>
+        <w:autoSpaceDN w:val="0"/>
+        <w:adjustRightInd w:val="0"/>
+        <w:rPr>
+          <w:rFonts w:ascii="Calibri" w:hAnsi="Calibri" w:cs="Calibri"/>
+          <w:color w:val="000000"/>
+          <w:sz w:val="27"/>
+          <w:szCs w:val="27"/>
+        </w:rPr>
+      </w:pPr>
+      <w:r>
+        <w:rPr>
+          <w:rFonts w:ascii="Calibri" w:hAnsi="Calibri" w:cs="Calibri"/>
+          <w:color w:val="000000"/>
+          <w:sz w:val="27"/>
+          <w:szCs w:val="27"/>
+        </w:rPr>
+        <w:t xml:space="preserve">31 </w:t>
+      </w:r>
+      <w:r>
+        <w:rPr>
+          <w:rFonts w:ascii="Calibri" w:hAnsi="Calibri" w:cs="Calibri"/>
+          <w:color w:val="000000"/>
+          <w:sz w:val="27"/>
+          <w:szCs w:val="27"/>
+        </w:rPr>
+        <w:t>Blueprint</w:t>
+      </w:r>
+      <w:r>
+        <w:rPr>
+          <w:rFonts w:ascii="Calibri" w:hAnsi="Calibri" w:cs="Calibri"/>
+          <w:color w:val="000000"/>
+          <w:sz w:val="27"/>
+          <w:szCs w:val="27"/>
+        </w:rPr>
+        <w:t xml:space="preserve">: ban </w:t>
+      </w:r>
+      <w:proofErr w:type="spellStart"/>
+      <w:r>
+        <w:rPr>
+          <w:rFonts w:ascii="Calibri" w:hAnsi="Calibri" w:cs="Calibri"/>
+          <w:color w:val="000000"/>
+          <w:sz w:val="27"/>
+          <w:szCs w:val="27"/>
+        </w:rPr>
+        <w:t>ve</w:t>
+      </w:r>
+      <w:proofErr w:type="spellEnd"/>
+      <w:r>
+        <w:rPr>
+          <w:rFonts w:ascii="Calibri" w:hAnsi="Calibri" w:cs="Calibri"/>
+          <w:color w:val="000000"/>
+          <w:sz w:val="27"/>
+          <w:szCs w:val="27"/>
+        </w:rPr>
+        <w:t xml:space="preserve"> </w:t>
+      </w:r>
+      <w:proofErr w:type="spellStart"/>
+      <w:r>
+        <w:rPr>
+          <w:rFonts w:ascii="Calibri" w:hAnsi="Calibri" w:cs="Calibri"/>
+          <w:color w:val="000000"/>
+          <w:sz w:val="27"/>
+          <w:szCs w:val="27"/>
+        </w:rPr>
+        <w:t>thiet</w:t>
+      </w:r>
+      <w:proofErr w:type="spellEnd"/>
+      <w:r>
+        <w:rPr>
+          <w:rFonts w:ascii="Calibri" w:hAnsi="Calibri" w:cs="Calibri"/>
+          <w:color w:val="000000"/>
+          <w:sz w:val="27"/>
+          <w:szCs w:val="27"/>
+        </w:rPr>
+        <w:t xml:space="preserve"> </w:t>
+      </w:r>
+      <w:proofErr w:type="spellStart"/>
+      <w:r>
+        <w:rPr>
+          <w:rFonts w:ascii="Calibri" w:hAnsi="Calibri" w:cs="Calibri"/>
+          <w:color w:val="000000"/>
+          <w:sz w:val="27"/>
+          <w:szCs w:val="27"/>
+        </w:rPr>
+        <w:t>ke</w:t>
+      </w:r>
+      <w:proofErr w:type="spellEnd"/>
+    </w:p>
+    <w:p>
+      <w:pPr>
+        <w:autoSpaceDE w:val="0"/>
+        <w:autoSpaceDN w:val="0"/>
+        <w:adjustRightInd w:val="0"/>
+        <w:rPr>
+          <w:rFonts w:ascii="Calibri" w:hAnsi="Calibri" w:cs="Calibri"/>
+          <w:color w:val="000000"/>
+          <w:sz w:val="27"/>
+          <w:szCs w:val="27"/>
+        </w:rPr>
+      </w:pPr>
+      <w:proofErr w:type="gramStart"/>
+      <w:r>
+        <w:rPr>
+          <w:rFonts w:ascii="Calibri" w:hAnsi="Calibri" w:cs="Calibri"/>
+          <w:color w:val="000000"/>
+          <w:sz w:val="27"/>
+          <w:szCs w:val="27"/>
+        </w:rPr>
+        <w:t>32</w:t>
+      </w:r>
+      <w:proofErr w:type="gramEnd"/>
+      <w:r>
+        <w:rPr>
+          <w:rFonts w:ascii="Calibri" w:hAnsi="Calibri" w:cs="Calibri"/>
+          <w:color w:val="000000"/>
+          <w:sz w:val="27"/>
+          <w:szCs w:val="27"/>
+        </w:rPr>
+        <w:t xml:space="preserve"> </w:t>
+      </w:r>
+      <w:r>
+        <w:rPr>
+          <w:rFonts w:ascii="Calibri" w:hAnsi="Calibri" w:cs="Calibri"/>
+          <w:color w:val="000000"/>
+          <w:sz w:val="27"/>
+          <w:szCs w:val="27"/>
+        </w:rPr>
+        <w:t>Specify</w:t>
+      </w:r>
+      <w:r>
+        <w:rPr>
+          <w:rFonts w:ascii="Calibri" w:hAnsi="Calibri" w:cs="Calibri"/>
+          <w:color w:val="000000"/>
+          <w:sz w:val="27"/>
+          <w:szCs w:val="27"/>
+        </w:rPr>
+        <w:t xml:space="preserve">: chi </w:t>
+      </w:r>
+      <w:proofErr w:type="spellStart"/>
+      <w:r>
+        <w:rPr>
+          <w:rFonts w:ascii="Calibri" w:hAnsi="Calibri" w:cs="Calibri"/>
+          <w:color w:val="000000"/>
+          <w:sz w:val="27"/>
+          <w:szCs w:val="27"/>
+        </w:rPr>
+        <w:t>dinh</w:t>
+      </w:r>
+      <w:proofErr w:type="spellEnd"/>
+    </w:p>
+    <w:p>
+      <w:pPr>
+        <w:autoSpaceDE w:val="0"/>
+        <w:autoSpaceDN w:val="0"/>
+        <w:adjustRightInd w:val="0"/>
+        <w:rPr>
+          <w:rFonts w:ascii="Calibri" w:hAnsi="Calibri" w:cs="Calibri"/>
+          <w:color w:val="000000"/>
+          <w:sz w:val="27"/>
+          <w:szCs w:val="27"/>
+        </w:rPr>
+      </w:pPr>
+      <w:proofErr w:type="gramStart"/>
+      <w:r>
+        <w:rPr>
+          <w:rFonts w:ascii="Calibri" w:hAnsi="Calibri" w:cs="Calibri"/>
+          <w:color w:val="000000"/>
+          <w:sz w:val="27"/>
+          <w:szCs w:val="27"/>
+        </w:rPr>
+        <w:t>33</w:t>
+      </w:r>
+      <w:proofErr w:type="gramEnd"/>
+      <w:r>
+        <w:rPr>
+          <w:rFonts w:ascii="Calibri" w:hAnsi="Calibri" w:cs="Calibri"/>
+          <w:color w:val="000000"/>
+          <w:sz w:val="27"/>
+          <w:szCs w:val="27"/>
+        </w:rPr>
+        <w:t xml:space="preserve"> </w:t>
+      </w:r>
+      <w:r>
+        <w:rPr>
+          <w:rFonts w:ascii="Calibri" w:hAnsi="Calibri" w:cs="Calibri"/>
+          <w:color w:val="000000"/>
+          <w:sz w:val="27"/>
+          <w:szCs w:val="27"/>
+        </w:rPr>
+        <w:t>Occurs</w:t>
+      </w:r>
+      <w:r>
+        <w:rPr>
+          <w:rFonts w:ascii="Calibri" w:hAnsi="Calibri" w:cs="Calibri"/>
+          <w:color w:val="000000"/>
+          <w:sz w:val="27"/>
+          <w:szCs w:val="27"/>
+        </w:rPr>
+        <w:t xml:space="preserve">: </w:t>
+      </w:r>
+      <w:proofErr w:type="spellStart"/>
+      <w:r>
+        <w:rPr>
+          <w:rFonts w:ascii="Calibri" w:hAnsi="Calibri" w:cs="Calibri"/>
+          <w:color w:val="000000"/>
+          <w:sz w:val="27"/>
+          <w:szCs w:val="27"/>
+        </w:rPr>
+        <w:t>xay</w:t>
+      </w:r>
+      <w:proofErr w:type="spellEnd"/>
+      <w:r>
+        <w:rPr>
+          <w:rFonts w:ascii="Calibri" w:hAnsi="Calibri" w:cs="Calibri"/>
+          <w:color w:val="000000"/>
+          <w:sz w:val="27"/>
+          <w:szCs w:val="27"/>
+        </w:rPr>
+        <w:t xml:space="preserve"> </w:t>
+      </w:r>
+      <w:proofErr w:type="spellStart"/>
+      <w:r>
+        <w:rPr>
+          <w:rFonts w:ascii="Calibri" w:hAnsi="Calibri" w:cs="Calibri"/>
+          <w:color w:val="000000"/>
+          <w:sz w:val="27"/>
+          <w:szCs w:val="27"/>
+        </w:rPr>
+        <w:t>ra</w:t>
+      </w:r>
+      <w:proofErr w:type="spellEnd"/>
+    </w:p>
+    <w:p>
+      <w:pPr>
+        <w:autoSpaceDE w:val="0"/>
+        <w:autoSpaceDN w:val="0"/>
+        <w:adjustRightInd w:val="0"/>
+        <w:rPr>
+          <w:rFonts w:ascii="Calibri" w:hAnsi="Calibri" w:cs="Calibri"/>
+          <w:color w:val="000000"/>
+          <w:sz w:val="27"/>
+          <w:szCs w:val="27"/>
+        </w:rPr>
+      </w:pPr>
+      <w:proofErr w:type="gramStart"/>
+      <w:r>
+        <w:rPr>
+          <w:rFonts w:ascii="Calibri" w:hAnsi="Calibri" w:cs="Calibri"/>
+          <w:color w:val="000000"/>
+          <w:sz w:val="27"/>
+          <w:szCs w:val="27"/>
+        </w:rPr>
+        <w:t>34</w:t>
+      </w:r>
+      <w:proofErr w:type="gramEnd"/>
+      <w:r>
+        <w:rPr>
+          <w:rFonts w:ascii="Calibri" w:hAnsi="Calibri" w:cs="Calibri"/>
+          <w:color w:val="000000"/>
+          <w:sz w:val="27"/>
+          <w:szCs w:val="27"/>
+        </w:rPr>
+        <w:t xml:space="preserve"> </w:t>
+      </w:r>
+      <w:r>
+        <w:rPr>
+          <w:rFonts w:ascii="Calibri" w:hAnsi="Calibri" w:cs="Calibri"/>
+          <w:color w:val="000000"/>
+          <w:sz w:val="27"/>
+          <w:szCs w:val="27"/>
+        </w:rPr>
+        <w:t>Exceptions</w:t>
+      </w:r>
+      <w:r>
+        <w:rPr>
+          <w:rFonts w:ascii="Calibri" w:hAnsi="Calibri" w:cs="Calibri"/>
+          <w:color w:val="000000"/>
+          <w:sz w:val="27"/>
+          <w:szCs w:val="27"/>
+        </w:rPr>
+        <w:t xml:space="preserve">: </w:t>
+      </w:r>
+      <w:proofErr w:type="spellStart"/>
+      <w:r>
+        <w:rPr>
+          <w:rFonts w:ascii="Calibri" w:hAnsi="Calibri" w:cs="Calibri"/>
+          <w:color w:val="000000"/>
+          <w:sz w:val="27"/>
+          <w:szCs w:val="27"/>
+        </w:rPr>
+        <w:t>ngoai</w:t>
+      </w:r>
+      <w:proofErr w:type="spellEnd"/>
+      <w:r>
+        <w:rPr>
+          <w:rFonts w:ascii="Calibri" w:hAnsi="Calibri" w:cs="Calibri"/>
+          <w:color w:val="000000"/>
+          <w:sz w:val="27"/>
+          <w:szCs w:val="27"/>
+        </w:rPr>
+        <w:t xml:space="preserve"> le</w:t>
+      </w:r>
+    </w:p>
+    <w:p>
+      <w:pPr>
+        <w:autoSpaceDE w:val="0"/>
+        <w:autoSpaceDN w:val="0"/>
+        <w:adjustRightInd w:val="0"/>
+        <w:rPr>
+          <w:rFonts w:ascii="Calibri" w:hAnsi="Calibri" w:cs="Calibri"/>
+          <w:color w:val="000000"/>
+          <w:sz w:val="27"/>
+          <w:szCs w:val="27"/>
+        </w:rPr>
+      </w:pPr>
+      <w:r>
+        <w:rPr>
+          <w:rFonts w:ascii="Calibri" w:hAnsi="Calibri" w:cs="Calibri"/>
+          <w:color w:val="000000"/>
+          <w:sz w:val="27"/>
+          <w:szCs w:val="27"/>
+        </w:rPr>
+        <w:t xml:space="preserve">35 </w:t>
+      </w:r>
+      <w:r>
+        <w:rPr>
+          <w:rFonts w:ascii="Calibri" w:hAnsi="Calibri" w:cs="Calibri"/>
+          <w:color w:val="000000"/>
+          <w:sz w:val="27"/>
+          <w:szCs w:val="27"/>
+        </w:rPr>
+        <w:t>Further</w:t>
+      </w:r>
+      <w:r>
+        <w:rPr>
+          <w:rFonts w:ascii="Calibri" w:hAnsi="Calibri" w:cs="Calibri"/>
+          <w:color w:val="000000"/>
+          <w:sz w:val="27"/>
+          <w:szCs w:val="27"/>
+        </w:rPr>
+        <w:t xml:space="preserve">: them </w:t>
+      </w:r>
+      <w:proofErr w:type="spellStart"/>
+      <w:r>
+        <w:rPr>
+          <w:rFonts w:ascii="Calibri" w:hAnsi="Calibri" w:cs="Calibri"/>
+          <w:color w:val="000000"/>
+          <w:sz w:val="27"/>
+          <w:szCs w:val="27"/>
+        </w:rPr>
+        <w:t>nua</w:t>
+      </w:r>
+      <w:proofErr w:type="spellEnd"/>
+    </w:p>
+    <w:p>
+      <w:pPr>
+        <w:autoSpaceDE w:val="0"/>
+        <w:autoSpaceDN w:val="0"/>
+        <w:adjustRightInd w:val="0"/>
+        <w:rPr>
+          <w:rFonts w:ascii="Verdana" w:hAnsi="Verdana"/>
+          <w:color w:val="000000"/>
+          <w:shd w:val="clear" w:color="auto" w:fill="FFFFFF"/>
+        </w:rPr>
+      </w:pPr>
+      <w:proofErr w:type="gramStart"/>
+      <w:r>
+        <w:rPr>
+          <w:rFonts w:ascii="Verdana" w:hAnsi="Verdana"/>
+          <w:color w:val="000000"/>
+          <w:shd w:val="clear" w:color="auto" w:fill="FFFFFF"/>
+        </w:rPr>
+        <w:t>36</w:t>
+      </w:r>
+      <w:proofErr w:type="gramEnd"/>
+      <w:r>
+        <w:rPr>
+          <w:rFonts w:ascii="Verdana" w:hAnsi="Verdana"/>
+          <w:color w:val="000000"/>
+          <w:shd w:val="clear" w:color="auto" w:fill="FFFFFF"/>
+        </w:rPr>
+        <w:t xml:space="preserve"> </w:t>
+      </w:r>
+      <w:r>
+        <w:rPr>
+          <w:rFonts w:ascii="Verdana" w:hAnsi="Verdana"/>
+          <w:color w:val="000000"/>
+          <w:shd w:val="clear" w:color="auto" w:fill="FFFFFF"/>
+        </w:rPr>
+        <w:t xml:space="preserve">Sequence: </w:t>
+      </w:r>
+      <w:proofErr w:type="spellStart"/>
+      <w:r>
+        <w:rPr>
+          <w:rFonts w:ascii="Verdana" w:hAnsi="Verdana"/>
+          <w:color w:val="000000"/>
+          <w:shd w:val="clear" w:color="auto" w:fill="FFFFFF"/>
+        </w:rPr>
+        <w:t>su</w:t>
+      </w:r>
+      <w:proofErr w:type="spellEnd"/>
+      <w:r>
+        <w:rPr>
+          <w:rFonts w:ascii="Verdana" w:hAnsi="Verdana"/>
+          <w:color w:val="000000"/>
+          <w:shd w:val="clear" w:color="auto" w:fill="FFFFFF"/>
+        </w:rPr>
+        <w:t xml:space="preserve"> </w:t>
+      </w:r>
+      <w:proofErr w:type="spellStart"/>
+      <w:r>
+        <w:rPr>
+          <w:rFonts w:ascii="Verdana" w:hAnsi="Verdana"/>
+          <w:color w:val="000000"/>
+          <w:shd w:val="clear" w:color="auto" w:fill="FFFFFF"/>
+        </w:rPr>
+        <w:t>noi</w:t>
+      </w:r>
+      <w:proofErr w:type="spellEnd"/>
+      <w:r>
+        <w:rPr>
+          <w:rFonts w:ascii="Verdana" w:hAnsi="Verdana"/>
+          <w:color w:val="000000"/>
+          <w:shd w:val="clear" w:color="auto" w:fill="FFFFFF"/>
+        </w:rPr>
+        <w:t xml:space="preserve"> </w:t>
+      </w:r>
+      <w:proofErr w:type="spellStart"/>
+      <w:r>
+        <w:rPr>
+          <w:rFonts w:ascii="Verdana" w:hAnsi="Verdana"/>
+          <w:color w:val="000000"/>
+          <w:shd w:val="clear" w:color="auto" w:fill="FFFFFF"/>
+        </w:rPr>
+        <w:t>tiep</w:t>
+      </w:r>
+      <w:proofErr w:type="spellEnd"/>
+    </w:p>
+    <w:p>
+      <w:pPr>
+        <w:autoSpaceDE w:val="0"/>
+        <w:autoSpaceDN w:val="0"/>
+        <w:adjustRightInd w:val="0"/>
+        <w:rPr>
+          <w:rFonts w:ascii="Calibri" w:hAnsi="Calibri" w:cs="Calibri"/>
+          <w:color w:val="000000"/>
+          <w:sz w:val="27"/>
+          <w:szCs w:val="27"/>
+        </w:rPr>
+      </w:pPr>
+      <w:proofErr w:type="gramStart"/>
+      <w:r>
+        <w:rPr>
+          <w:rFonts w:ascii="Calibri" w:hAnsi="Calibri" w:cs="Calibri"/>
+          <w:color w:val="000000"/>
+          <w:sz w:val="27"/>
+          <w:szCs w:val="27"/>
+        </w:rPr>
+        <w:t>37</w:t>
+      </w:r>
+      <w:proofErr w:type="gramEnd"/>
+      <w:r>
+        <w:rPr>
+          <w:rFonts w:ascii="Calibri" w:hAnsi="Calibri" w:cs="Calibri"/>
+          <w:color w:val="000000"/>
+          <w:sz w:val="27"/>
+          <w:szCs w:val="27"/>
+        </w:rPr>
+        <w:t xml:space="preserve"> </w:t>
+      </w:r>
+      <w:r>
+        <w:rPr>
+          <w:rFonts w:ascii="Calibri" w:hAnsi="Calibri" w:cs="Calibri"/>
+          <w:color w:val="000000"/>
+          <w:sz w:val="27"/>
+          <w:szCs w:val="27"/>
+        </w:rPr>
+        <w:t>Manipulate</w:t>
+      </w:r>
+      <w:r>
+        <w:rPr>
+          <w:rFonts w:ascii="Calibri" w:hAnsi="Calibri" w:cs="Calibri"/>
+          <w:color w:val="000000"/>
+          <w:sz w:val="27"/>
+          <w:szCs w:val="27"/>
+        </w:rPr>
+        <w:t>: van dung</w:t>
+      </w:r>
+    </w:p>
+    <w:p>
+      <w:pPr>
+        <w:autoSpaceDE w:val="0"/>
+        <w:autoSpaceDN w:val="0"/>
+        <w:adjustRightInd w:val="0"/>
+        <w:rPr>
+          <w:rFonts w:ascii="Calibri" w:hAnsi="Calibri" w:cs="Calibri"/>
+          <w:color w:val="000000"/>
+          <w:sz w:val="27"/>
+          <w:szCs w:val="27"/>
+        </w:rPr>
+      </w:pPr>
+      <w:proofErr w:type="gramStart"/>
+      <w:r>
+        <w:rPr>
+          <w:rFonts w:ascii="Calibri" w:hAnsi="Calibri" w:cs="Calibri"/>
+          <w:color w:val="000000"/>
+          <w:sz w:val="27"/>
+          <w:szCs w:val="27"/>
+        </w:rPr>
+        <w:t>38</w:t>
+      </w:r>
+      <w:proofErr w:type="gramEnd"/>
+      <w:r>
+        <w:rPr>
+          <w:rFonts w:ascii="Calibri" w:hAnsi="Calibri" w:cs="Calibri"/>
+          <w:color w:val="000000"/>
+          <w:sz w:val="27"/>
+          <w:szCs w:val="27"/>
+        </w:rPr>
+        <w:t xml:space="preserve"> </w:t>
+      </w:r>
+      <w:r>
+        <w:rPr>
+          <w:rFonts w:ascii="Calibri" w:hAnsi="Calibri" w:cs="Calibri"/>
+          <w:color w:val="000000"/>
+          <w:sz w:val="27"/>
+          <w:szCs w:val="27"/>
+        </w:rPr>
+        <w:t>Comparison</w:t>
+      </w:r>
+      <w:r>
+        <w:rPr>
+          <w:rFonts w:ascii="Calibri" w:hAnsi="Calibri" w:cs="Calibri"/>
+          <w:color w:val="000000"/>
+          <w:sz w:val="27"/>
+          <w:szCs w:val="27"/>
+        </w:rPr>
+        <w:t xml:space="preserve">: so </w:t>
+      </w:r>
+      <w:proofErr w:type="spellStart"/>
+      <w:r>
+        <w:rPr>
+          <w:rFonts w:ascii="Calibri" w:hAnsi="Calibri" w:cs="Calibri"/>
+          <w:color w:val="000000"/>
+          <w:sz w:val="27"/>
+          <w:szCs w:val="27"/>
+        </w:rPr>
+        <w:t>sanh</w:t>
+      </w:r>
+      <w:proofErr w:type="spellEnd"/>
+    </w:p>
+    <w:p>
+      <w:pPr>
+        <w:autoSpaceDE w:val="0"/>
+        <w:autoSpaceDN w:val="0"/>
+        <w:adjustRightInd w:val="0"/>
+        <w:rPr>
+          <w:rFonts w:ascii="Calibri" w:hAnsi="Calibri" w:cs="Calibri"/>
+          <w:color w:val="000000"/>
+          <w:sz w:val="27"/>
+          <w:szCs w:val="27"/>
+        </w:rPr>
+      </w:pPr>
+      <w:r>
+        <w:rPr>
+          <w:rFonts w:ascii="Calibri" w:hAnsi="Calibri" w:cs="Calibri"/>
+          <w:color w:val="000000"/>
+          <w:sz w:val="27"/>
+          <w:szCs w:val="27"/>
+        </w:rPr>
+        <w:t xml:space="preserve">39 </w:t>
+      </w:r>
+      <w:r>
+        <w:rPr>
+          <w:rFonts w:ascii="Calibri" w:hAnsi="Calibri" w:cs="Calibri"/>
+          <w:color w:val="000000"/>
+          <w:sz w:val="27"/>
+          <w:szCs w:val="27"/>
+        </w:rPr>
+        <w:t>Concatenation</w:t>
+      </w:r>
+      <w:r>
+        <w:rPr>
+          <w:rFonts w:ascii="Calibri" w:hAnsi="Calibri" w:cs="Calibri"/>
+          <w:color w:val="000000"/>
+          <w:sz w:val="27"/>
+          <w:szCs w:val="27"/>
+        </w:rPr>
+        <w:t xml:space="preserve">: </w:t>
+      </w:r>
+      <w:proofErr w:type="spellStart"/>
+      <w:r>
+        <w:rPr>
+          <w:rFonts w:ascii="Calibri" w:hAnsi="Calibri" w:cs="Calibri"/>
+          <w:color w:val="000000"/>
+          <w:sz w:val="27"/>
+          <w:szCs w:val="27"/>
+        </w:rPr>
+        <w:t>ghep</w:t>
+      </w:r>
+      <w:proofErr w:type="gramStart"/>
+      <w:r>
+        <w:rPr>
+          <w:rFonts w:ascii="Calibri" w:hAnsi="Calibri" w:cs="Calibri"/>
+          <w:color w:val="000000"/>
+          <w:sz w:val="27"/>
+          <w:szCs w:val="27"/>
+        </w:rPr>
+        <w:t>,su</w:t>
+      </w:r>
+      <w:proofErr w:type="spellEnd"/>
+      <w:proofErr w:type="gramEnd"/>
+      <w:r>
+        <w:rPr>
+          <w:rFonts w:ascii="Calibri" w:hAnsi="Calibri" w:cs="Calibri"/>
+          <w:color w:val="000000"/>
+          <w:sz w:val="27"/>
+          <w:szCs w:val="27"/>
+        </w:rPr>
+        <w:t xml:space="preserve"> lien he</w:t>
+      </w:r>
+    </w:p>
+    <w:p>
+      <w:pPr>
+        <w:autoSpaceDE w:val="0"/>
+        <w:autoSpaceDN w:val="0"/>
+        <w:adjustRightInd w:val="0"/>
+        <w:rPr>
+          <w:rFonts w:ascii="Calibri" w:hAnsi="Calibri" w:cs="Calibri"/>
+          <w:color w:val="000000"/>
+          <w:sz w:val="27"/>
+          <w:szCs w:val="27"/>
+        </w:rPr>
+      </w:pPr>
+      <w:r>
+        <w:rPr>
+          <w:rFonts w:ascii="Calibri" w:hAnsi="Calibri" w:cs="Calibri"/>
+          <w:color w:val="000000"/>
+          <w:sz w:val="27"/>
+          <w:szCs w:val="27"/>
+        </w:rPr>
+        <w:t xml:space="preserve">40 </w:t>
+      </w:r>
+      <w:r>
+        <w:rPr>
+          <w:rFonts w:ascii="Calibri" w:hAnsi="Calibri" w:cs="Calibri"/>
+          <w:color w:val="000000"/>
+          <w:sz w:val="27"/>
+          <w:szCs w:val="27"/>
+        </w:rPr>
+        <w:t>Appends</w:t>
+      </w:r>
+      <w:r>
+        <w:rPr>
+          <w:rFonts w:ascii="Calibri" w:hAnsi="Calibri" w:cs="Calibri"/>
+          <w:color w:val="000000"/>
+          <w:sz w:val="27"/>
+          <w:szCs w:val="27"/>
+        </w:rPr>
+        <w:t xml:space="preserve">: </w:t>
+      </w:r>
+      <w:proofErr w:type="spellStart"/>
+      <w:proofErr w:type="gramStart"/>
+      <w:r>
+        <w:rPr>
+          <w:rFonts w:ascii="Calibri" w:hAnsi="Calibri" w:cs="Calibri"/>
+          <w:color w:val="000000"/>
+          <w:sz w:val="27"/>
+          <w:szCs w:val="27"/>
+        </w:rPr>
+        <w:t>bo</w:t>
+      </w:r>
+      <w:proofErr w:type="spellEnd"/>
+      <w:proofErr w:type="gramEnd"/>
+      <w:r>
+        <w:rPr>
+          <w:rFonts w:ascii="Calibri" w:hAnsi="Calibri" w:cs="Calibri"/>
+          <w:color w:val="000000"/>
+          <w:sz w:val="27"/>
+          <w:szCs w:val="27"/>
+        </w:rPr>
+        <w:t xml:space="preserve"> sung</w:t>
+      </w:r>
+    </w:p>
+    <w:p>
+      <w:pPr>
+        <w:autoSpaceDE w:val="0"/>
+        <w:autoSpaceDN w:val="0"/>
+        <w:adjustRightInd w:val="0"/>
+        <w:rPr>
+          <w:rFonts w:ascii="Calibri" w:hAnsi="Calibri" w:cs="Calibri"/>
+          <w:color w:val="000000"/>
+          <w:sz w:val="27"/>
+          <w:szCs w:val="27"/>
+        </w:rPr>
+      </w:pPr>
+      <w:r>
+        <w:rPr>
+          <w:rFonts w:ascii="Calibri" w:hAnsi="Calibri" w:cs="Calibri"/>
+          <w:color w:val="000000"/>
+          <w:sz w:val="27"/>
+          <w:szCs w:val="27"/>
+        </w:rPr>
+        <w:t xml:space="preserve">41 </w:t>
+      </w:r>
+      <w:r>
+        <w:rPr>
+          <w:rFonts w:ascii="Calibri" w:hAnsi="Calibri" w:cs="Calibri"/>
+          <w:color w:val="000000"/>
+          <w:sz w:val="27"/>
+          <w:szCs w:val="27"/>
+        </w:rPr>
+        <w:t>Fascinated</w:t>
+      </w:r>
+      <w:r>
+        <w:rPr>
+          <w:rFonts w:ascii="Calibri" w:hAnsi="Calibri" w:cs="Calibri"/>
+          <w:color w:val="000000"/>
+          <w:sz w:val="27"/>
+          <w:szCs w:val="27"/>
+        </w:rPr>
+        <w:t xml:space="preserve">: say </w:t>
+      </w:r>
+      <w:proofErr w:type="spellStart"/>
+      <w:r>
+        <w:rPr>
+          <w:rFonts w:ascii="Calibri" w:hAnsi="Calibri" w:cs="Calibri"/>
+          <w:color w:val="000000"/>
+          <w:sz w:val="27"/>
+          <w:szCs w:val="27"/>
+        </w:rPr>
+        <w:t>me</w:t>
+      </w:r>
+      <w:proofErr w:type="gramStart"/>
+      <w:r>
+        <w:rPr>
+          <w:rFonts w:ascii="Calibri" w:hAnsi="Calibri" w:cs="Calibri"/>
+          <w:color w:val="000000"/>
+          <w:sz w:val="27"/>
+          <w:szCs w:val="27"/>
+        </w:rPr>
+        <w:t>,cuon</w:t>
+      </w:r>
+      <w:proofErr w:type="spellEnd"/>
+      <w:proofErr w:type="gramEnd"/>
+      <w:r>
+        <w:rPr>
+          <w:rFonts w:ascii="Calibri" w:hAnsi="Calibri" w:cs="Calibri"/>
+          <w:color w:val="000000"/>
+          <w:sz w:val="27"/>
+          <w:szCs w:val="27"/>
+        </w:rPr>
+        <w:t xml:space="preserve"> hut</w:t>
+      </w:r>
+    </w:p>
+    <w:p>
+      <w:pPr>
+        <w:autoSpaceDE w:val="0"/>
+        <w:autoSpaceDN w:val="0"/>
+        <w:adjustRightInd w:val="0"/>
+        <w:rPr>
+          <w:rFonts w:ascii="Calibri" w:hAnsi="Calibri" w:cs="Calibri"/>
+          <w:color w:val="000000"/>
+          <w:sz w:val="27"/>
+          <w:szCs w:val="27"/>
+        </w:rPr>
+      </w:pPr>
+      <w:r>
+        <w:rPr>
+          <w:rFonts w:ascii="Calibri" w:hAnsi="Calibri" w:cs="Calibri"/>
+          <w:color w:val="000000"/>
+          <w:sz w:val="27"/>
+          <w:szCs w:val="27"/>
+        </w:rPr>
+        <w:t xml:space="preserve">42 </w:t>
+      </w:r>
+      <w:r>
+        <w:rPr>
+          <w:rFonts w:ascii="Calibri" w:hAnsi="Calibri" w:cs="Calibri"/>
+          <w:color w:val="000000"/>
+          <w:sz w:val="27"/>
+          <w:szCs w:val="27"/>
+        </w:rPr>
+        <w:t>Announced</w:t>
+      </w:r>
+      <w:r>
+        <w:rPr>
+          <w:rFonts w:ascii="Calibri" w:hAnsi="Calibri" w:cs="Calibri"/>
+          <w:color w:val="000000"/>
+          <w:sz w:val="27"/>
+          <w:szCs w:val="27"/>
+        </w:rPr>
+        <w:t xml:space="preserve">: </w:t>
+      </w:r>
+      <w:proofErr w:type="spellStart"/>
+      <w:r>
+        <w:rPr>
+          <w:rFonts w:ascii="Calibri" w:hAnsi="Calibri" w:cs="Calibri"/>
+          <w:color w:val="000000"/>
+          <w:sz w:val="27"/>
+          <w:szCs w:val="27"/>
+        </w:rPr>
+        <w:t>cong</w:t>
+      </w:r>
+      <w:proofErr w:type="spellEnd"/>
+      <w:r>
+        <w:rPr>
+          <w:rFonts w:ascii="Calibri" w:hAnsi="Calibri" w:cs="Calibri"/>
+          <w:color w:val="000000"/>
+          <w:sz w:val="27"/>
+          <w:szCs w:val="27"/>
+        </w:rPr>
+        <w:t xml:space="preserve"> </w:t>
+      </w:r>
+      <w:proofErr w:type="spellStart"/>
+      <w:r>
+        <w:rPr>
+          <w:rFonts w:ascii="Calibri" w:hAnsi="Calibri" w:cs="Calibri"/>
+          <w:color w:val="000000"/>
+          <w:sz w:val="27"/>
+          <w:szCs w:val="27"/>
+        </w:rPr>
+        <w:t>bo</w:t>
+      </w:r>
+      <w:proofErr w:type="gramStart"/>
+      <w:r>
+        <w:rPr>
+          <w:rFonts w:ascii="Calibri" w:hAnsi="Calibri" w:cs="Calibri"/>
+          <w:color w:val="000000"/>
+          <w:sz w:val="27"/>
+          <w:szCs w:val="27"/>
+        </w:rPr>
+        <w:t>,bao</w:t>
+      </w:r>
+      <w:proofErr w:type="spellEnd"/>
+      <w:proofErr w:type="gramEnd"/>
+      <w:r>
+        <w:rPr>
+          <w:rFonts w:ascii="Calibri" w:hAnsi="Calibri" w:cs="Calibri"/>
+          <w:color w:val="000000"/>
+          <w:sz w:val="27"/>
+          <w:szCs w:val="27"/>
+        </w:rPr>
+        <w:t xml:space="preserve"> </w:t>
+      </w:r>
+      <w:proofErr w:type="spellStart"/>
+      <w:r>
+        <w:rPr>
+          <w:rFonts w:ascii="Calibri" w:hAnsi="Calibri" w:cs="Calibri"/>
+          <w:color w:val="000000"/>
+          <w:sz w:val="27"/>
+          <w:szCs w:val="27"/>
+        </w:rPr>
+        <w:t>cao</w:t>
+      </w:r>
+      <w:proofErr w:type="spellEnd"/>
+    </w:p>
+    <w:p>
+      <w:pPr>
+        <w:autoSpaceDE w:val="0"/>
+        <w:autoSpaceDN w:val="0"/>
+        <w:adjustRightInd w:val="0"/>
+        <w:rPr>
+          <w:rFonts w:ascii="Calibri" w:hAnsi="Calibri" w:cs="Calibri"/>
+          <w:color w:val="000000"/>
+          <w:sz w:val="27"/>
+          <w:szCs w:val="27"/>
+        </w:rPr>
+      </w:pPr>
+      <w:r>
+        <w:rPr>
+          <w:rFonts w:ascii="Calibri" w:hAnsi="Calibri" w:cs="Calibri"/>
+          <w:color w:val="000000"/>
+          <w:sz w:val="27"/>
+          <w:szCs w:val="27"/>
+        </w:rPr>
+        <w:t xml:space="preserve">43 </w:t>
+      </w:r>
+      <w:r>
+        <w:rPr>
+          <w:rFonts w:ascii="Calibri" w:hAnsi="Calibri" w:cs="Calibri"/>
+          <w:color w:val="000000"/>
+          <w:sz w:val="27"/>
+          <w:szCs w:val="27"/>
+        </w:rPr>
+        <w:t>Confusion</w:t>
+      </w:r>
+      <w:r>
+        <w:rPr>
+          <w:rFonts w:ascii="Calibri" w:hAnsi="Calibri" w:cs="Calibri"/>
+          <w:color w:val="000000"/>
+          <w:sz w:val="27"/>
+          <w:szCs w:val="27"/>
+        </w:rPr>
+        <w:t xml:space="preserve">: sat </w:t>
+      </w:r>
+      <w:proofErr w:type="spellStart"/>
+      <w:r>
+        <w:rPr>
+          <w:rFonts w:ascii="Calibri" w:hAnsi="Calibri" w:cs="Calibri"/>
+          <w:color w:val="000000"/>
+          <w:sz w:val="27"/>
+          <w:szCs w:val="27"/>
+        </w:rPr>
+        <w:t>nghiep</w:t>
+      </w:r>
+      <w:proofErr w:type="gramStart"/>
+      <w:r>
+        <w:rPr>
+          <w:rFonts w:ascii="Calibri" w:hAnsi="Calibri" w:cs="Calibri"/>
+          <w:color w:val="000000"/>
+          <w:sz w:val="27"/>
+          <w:szCs w:val="27"/>
+        </w:rPr>
+        <w:t>,that</w:t>
+      </w:r>
+      <w:proofErr w:type="spellEnd"/>
+      <w:proofErr w:type="gramEnd"/>
+      <w:r>
+        <w:rPr>
+          <w:rFonts w:ascii="Calibri" w:hAnsi="Calibri" w:cs="Calibri"/>
+          <w:color w:val="000000"/>
+          <w:sz w:val="27"/>
+          <w:szCs w:val="27"/>
+        </w:rPr>
+        <w:t xml:space="preserve"> </w:t>
+      </w:r>
+      <w:proofErr w:type="spellStart"/>
+      <w:r>
+        <w:rPr>
+          <w:rFonts w:ascii="Calibri" w:hAnsi="Calibri" w:cs="Calibri"/>
+          <w:color w:val="000000"/>
+          <w:sz w:val="27"/>
+          <w:szCs w:val="27"/>
+        </w:rPr>
+        <w:t>bai</w:t>
+      </w:r>
+      <w:proofErr w:type="spellEnd"/>
+    </w:p>
+    <w:p>
+      <w:pPr>
+        <w:autoSpaceDE w:val="0"/>
+        <w:autoSpaceDN w:val="0"/>
+        <w:adjustRightInd w:val="0"/>
+        <w:rPr>
+          <w:rFonts w:ascii="Calibri" w:hAnsi="Calibri" w:cs="Calibri"/>
+          <w:color w:val="000000"/>
+          <w:sz w:val="27"/>
+          <w:szCs w:val="27"/>
+        </w:rPr>
+      </w:pPr>
+      <w:r>
+        <w:rPr>
+          <w:rFonts w:ascii="Calibri" w:hAnsi="Calibri" w:cs="Calibri"/>
+          <w:color w:val="000000"/>
+          <w:sz w:val="27"/>
+          <w:szCs w:val="27"/>
+        </w:rPr>
+        <w:t xml:space="preserve">44 </w:t>
+      </w:r>
+      <w:r>
+        <w:rPr>
+          <w:rFonts w:ascii="Calibri" w:hAnsi="Calibri" w:cs="Calibri"/>
+          <w:color w:val="000000"/>
+          <w:sz w:val="27"/>
+          <w:szCs w:val="27"/>
+        </w:rPr>
+        <w:t>Misalignment</w:t>
+      </w:r>
+      <w:r>
+        <w:rPr>
+          <w:rFonts w:ascii="Calibri" w:hAnsi="Calibri" w:cs="Calibri"/>
+          <w:color w:val="000000"/>
+          <w:sz w:val="27"/>
+          <w:szCs w:val="27"/>
+        </w:rPr>
+        <w:t xml:space="preserve">: sap </w:t>
+      </w:r>
+      <w:proofErr w:type="spellStart"/>
+      <w:r>
+        <w:rPr>
+          <w:rFonts w:ascii="Calibri" w:hAnsi="Calibri" w:cs="Calibri"/>
+          <w:color w:val="000000"/>
+          <w:sz w:val="27"/>
+          <w:szCs w:val="27"/>
+        </w:rPr>
+        <w:t>xep</w:t>
+      </w:r>
+      <w:proofErr w:type="spellEnd"/>
+      <w:r>
+        <w:rPr>
+          <w:rFonts w:ascii="Calibri" w:hAnsi="Calibri" w:cs="Calibri"/>
+          <w:color w:val="000000"/>
+          <w:sz w:val="27"/>
+          <w:szCs w:val="27"/>
+        </w:rPr>
+        <w:t xml:space="preserve"> </w:t>
+      </w:r>
+      <w:proofErr w:type="spellStart"/>
+      <w:r>
+        <w:rPr>
+          <w:rFonts w:ascii="Calibri" w:hAnsi="Calibri" w:cs="Calibri"/>
+          <w:color w:val="000000"/>
+          <w:sz w:val="27"/>
+          <w:szCs w:val="27"/>
+        </w:rPr>
+        <w:t>sai</w:t>
+      </w:r>
+      <w:proofErr w:type="spellEnd"/>
+    </w:p>
+    <w:p>
+      <w:pPr>
+        <w:autoSpaceDE w:val="0"/>
+        <w:autoSpaceDN w:val="0"/>
+        <w:adjustRightInd w:val="0"/>
+        <w:rPr>
+          <w:rFonts w:ascii="Calibri" w:hAnsi="Calibri" w:cs="Calibri"/>
+          <w:color w:val="000000"/>
+          <w:sz w:val="27"/>
+          <w:szCs w:val="27"/>
+        </w:rPr>
+      </w:pPr>
+      <w:proofErr w:type="gramStart"/>
+      <w:r>
+        <w:rPr>
+          <w:rFonts w:ascii="Calibri" w:hAnsi="Calibri" w:cs="Calibri"/>
+          <w:color w:val="000000"/>
+          <w:sz w:val="27"/>
+          <w:szCs w:val="27"/>
+        </w:rPr>
+        <w:t>45</w:t>
+      </w:r>
+      <w:proofErr w:type="gramEnd"/>
+      <w:r>
+        <w:rPr>
+          <w:rFonts w:ascii="Calibri" w:hAnsi="Calibri" w:cs="Calibri"/>
+          <w:color w:val="000000"/>
+          <w:sz w:val="27"/>
+          <w:szCs w:val="27"/>
+        </w:rPr>
+        <w:t xml:space="preserve"> </w:t>
+      </w:r>
+      <w:r>
+        <w:rPr>
+          <w:rFonts w:ascii="Calibri" w:hAnsi="Calibri" w:cs="Calibri"/>
+          <w:color w:val="000000"/>
+          <w:sz w:val="27"/>
+          <w:szCs w:val="27"/>
+        </w:rPr>
+        <w:t>Iterators</w:t>
+      </w:r>
+      <w:r>
+        <w:rPr>
+          <w:rFonts w:ascii="Calibri" w:hAnsi="Calibri" w:cs="Calibri"/>
+          <w:color w:val="000000"/>
+          <w:sz w:val="27"/>
+          <w:szCs w:val="27"/>
+        </w:rPr>
+        <w:t xml:space="preserve">: </w:t>
+      </w:r>
+      <w:proofErr w:type="spellStart"/>
+      <w:r>
+        <w:rPr>
+          <w:rFonts w:ascii="Calibri" w:hAnsi="Calibri" w:cs="Calibri"/>
+          <w:color w:val="000000"/>
+          <w:sz w:val="27"/>
+          <w:szCs w:val="27"/>
+        </w:rPr>
+        <w:t>vong</w:t>
+      </w:r>
+      <w:proofErr w:type="spellEnd"/>
+      <w:r>
+        <w:rPr>
+          <w:rFonts w:ascii="Calibri" w:hAnsi="Calibri" w:cs="Calibri"/>
+          <w:color w:val="000000"/>
+          <w:sz w:val="27"/>
+          <w:szCs w:val="27"/>
+        </w:rPr>
+        <w:t xml:space="preserve"> lap</w:t>
+      </w:r>
+    </w:p>
+    <w:p>
+      <w:pPr>
+        <w:autoSpaceDE w:val="0"/>
+        <w:autoSpaceDN w:val="0"/>
+        <w:adjustRightInd w:val="0"/>
+        <w:rPr>
+          <w:rFonts w:ascii="Calibri" w:hAnsi="Calibri" w:cs="Calibri"/>
+          <w:color w:val="000000"/>
+          <w:sz w:val="27"/>
+          <w:szCs w:val="27"/>
+        </w:rPr>
+      </w:pPr>
+      <w:proofErr w:type="gramStart"/>
+      <w:r>
+        <w:rPr>
+          <w:rFonts w:ascii="Calibri" w:hAnsi="Calibri" w:cs="Calibri"/>
+          <w:color w:val="000000"/>
+          <w:sz w:val="27"/>
+          <w:szCs w:val="27"/>
+        </w:rPr>
+        <w:t>46</w:t>
+      </w:r>
+      <w:proofErr w:type="gramEnd"/>
+      <w:r>
+        <w:rPr>
+          <w:rFonts w:ascii="Calibri" w:hAnsi="Calibri" w:cs="Calibri"/>
+          <w:color w:val="000000"/>
+          <w:sz w:val="27"/>
+          <w:szCs w:val="27"/>
+        </w:rPr>
+        <w:t xml:space="preserve"> </w:t>
+      </w:r>
+      <w:r>
+        <w:rPr>
+          <w:rFonts w:ascii="Calibri" w:hAnsi="Calibri" w:cs="Calibri"/>
+          <w:color w:val="000000"/>
+          <w:sz w:val="27"/>
+          <w:szCs w:val="27"/>
+        </w:rPr>
+        <w:t>Reflection</w:t>
+      </w:r>
+      <w:r>
+        <w:rPr>
+          <w:rFonts w:ascii="Calibri" w:hAnsi="Calibri" w:cs="Calibri"/>
+          <w:color w:val="000000"/>
+          <w:sz w:val="27"/>
+          <w:szCs w:val="27"/>
+        </w:rPr>
+        <w:t xml:space="preserve">: phan </w:t>
+      </w:r>
+      <w:proofErr w:type="spellStart"/>
+      <w:r>
+        <w:rPr>
+          <w:rFonts w:ascii="Calibri" w:hAnsi="Calibri" w:cs="Calibri"/>
+          <w:color w:val="000000"/>
+          <w:sz w:val="27"/>
+          <w:szCs w:val="27"/>
+        </w:rPr>
+        <w:t>anh</w:t>
+      </w:r>
+      <w:proofErr w:type="spellEnd"/>
+    </w:p>
+    <w:p>
+      <w:pPr>
+        <w:autoSpaceDE w:val="0"/>
+        <w:autoSpaceDN w:val="0"/>
+        <w:adjustRightInd w:val="0"/>
+        <w:rPr>
+          <w:rFonts w:ascii="Calibri" w:hAnsi="Calibri" w:cs="Calibri"/>
+          <w:color w:val="000000"/>
+          <w:sz w:val="27"/>
+          <w:szCs w:val="27"/>
+        </w:rPr>
+      </w:pPr>
+      <w:r>
+        <w:rPr>
+          <w:rFonts w:ascii="Calibri" w:hAnsi="Calibri" w:cs="Calibri"/>
+          <w:color w:val="000000"/>
+          <w:sz w:val="27"/>
+          <w:szCs w:val="27"/>
+        </w:rPr>
+        <w:t xml:space="preserve">47 </w:t>
+      </w:r>
+      <w:r>
+        <w:rPr>
+          <w:rFonts w:ascii="Calibri" w:hAnsi="Calibri" w:cs="Calibri"/>
+          <w:color w:val="000000"/>
+          <w:sz w:val="27"/>
+          <w:szCs w:val="27"/>
+        </w:rPr>
+        <w:t>Throughout</w:t>
+      </w:r>
+      <w:r>
+        <w:rPr>
+          <w:rFonts w:ascii="Calibri" w:hAnsi="Calibri" w:cs="Calibri"/>
+          <w:color w:val="000000"/>
+          <w:sz w:val="27"/>
+          <w:szCs w:val="27"/>
+        </w:rPr>
+        <w:t xml:space="preserve">: </w:t>
+      </w:r>
+      <w:proofErr w:type="spellStart"/>
+      <w:r>
+        <w:rPr>
+          <w:rFonts w:ascii="Calibri" w:hAnsi="Calibri" w:cs="Calibri"/>
+          <w:color w:val="000000"/>
+          <w:sz w:val="27"/>
+          <w:szCs w:val="27"/>
+        </w:rPr>
+        <w:t>khap</w:t>
+      </w:r>
+      <w:proofErr w:type="spellEnd"/>
+      <w:r>
+        <w:rPr>
+          <w:rFonts w:ascii="Calibri" w:hAnsi="Calibri" w:cs="Calibri"/>
+          <w:color w:val="000000"/>
+          <w:sz w:val="27"/>
+          <w:szCs w:val="27"/>
+        </w:rPr>
+        <w:t xml:space="preserve"> </w:t>
+      </w:r>
+      <w:proofErr w:type="spellStart"/>
+      <w:r>
+        <w:rPr>
+          <w:rFonts w:ascii="Calibri" w:hAnsi="Calibri" w:cs="Calibri"/>
+          <w:color w:val="000000"/>
+          <w:sz w:val="27"/>
+          <w:szCs w:val="27"/>
+        </w:rPr>
+        <w:t>noi</w:t>
+      </w:r>
+      <w:proofErr w:type="gramStart"/>
+      <w:r>
+        <w:rPr>
+          <w:rFonts w:ascii="Calibri" w:hAnsi="Calibri" w:cs="Calibri"/>
+          <w:color w:val="000000"/>
+          <w:sz w:val="27"/>
+          <w:szCs w:val="27"/>
+        </w:rPr>
+        <w:t>,moi</w:t>
+      </w:r>
+      <w:proofErr w:type="spellEnd"/>
+      <w:proofErr w:type="gramEnd"/>
+      <w:r>
+        <w:rPr>
+          <w:rFonts w:ascii="Calibri" w:hAnsi="Calibri" w:cs="Calibri"/>
+          <w:color w:val="000000"/>
+          <w:sz w:val="27"/>
+          <w:szCs w:val="27"/>
+        </w:rPr>
+        <w:t xml:space="preserve"> </w:t>
+      </w:r>
+      <w:proofErr w:type="spellStart"/>
+      <w:r>
+        <w:rPr>
+          <w:rFonts w:ascii="Calibri" w:hAnsi="Calibri" w:cs="Calibri"/>
+          <w:color w:val="000000"/>
+          <w:sz w:val="27"/>
+          <w:szCs w:val="27"/>
+        </w:rPr>
+        <w:t>noi</w:t>
+      </w:r>
+      <w:proofErr w:type="spellEnd"/>
+    </w:p>
+    <w:p>
+      <w:pPr>
+        <w:autoSpaceDE w:val="0"/>
+        <w:autoSpaceDN w:val="0"/>
+        <w:adjustRightInd w:val="0"/>
+        <w:rPr>
+          <w:rFonts w:ascii="Calibri" w:hAnsi="Calibri" w:cs="Calibri"/>
+          <w:color w:val="000000"/>
+          <w:sz w:val="27"/>
+          <w:szCs w:val="27"/>
+        </w:rPr>
+      </w:pPr>
+      <w:proofErr w:type="gramStart"/>
+      <w:r>
+        <w:rPr>
+          <w:rFonts w:ascii="Calibri" w:hAnsi="Calibri" w:cs="Calibri"/>
+          <w:color w:val="000000"/>
+          <w:sz w:val="27"/>
+          <w:szCs w:val="27"/>
+        </w:rPr>
+        <w:t>48</w:t>
+      </w:r>
+      <w:proofErr w:type="gramEnd"/>
+      <w:r>
+        <w:rPr>
+          <w:rFonts w:ascii="Calibri" w:hAnsi="Calibri" w:cs="Calibri"/>
+          <w:color w:val="000000"/>
+          <w:sz w:val="27"/>
+          <w:szCs w:val="27"/>
+        </w:rPr>
+        <w:t xml:space="preserve"> </w:t>
+      </w:r>
+      <w:r>
+        <w:rPr>
+          <w:rFonts w:ascii="Calibri" w:hAnsi="Calibri" w:cs="Calibri"/>
+          <w:color w:val="000000"/>
+          <w:sz w:val="27"/>
+          <w:szCs w:val="27"/>
+        </w:rPr>
+        <w:t>Approach</w:t>
+      </w:r>
+      <w:r>
+        <w:rPr>
+          <w:rFonts w:ascii="Calibri" w:hAnsi="Calibri" w:cs="Calibri"/>
+          <w:color w:val="000000"/>
+          <w:sz w:val="27"/>
+          <w:szCs w:val="27"/>
+        </w:rPr>
+        <w:t xml:space="preserve">: </w:t>
+      </w:r>
+      <w:proofErr w:type="spellStart"/>
+      <w:r>
+        <w:rPr>
+          <w:rFonts w:ascii="Calibri" w:hAnsi="Calibri" w:cs="Calibri"/>
+          <w:color w:val="000000"/>
+          <w:sz w:val="27"/>
+          <w:szCs w:val="27"/>
+        </w:rPr>
+        <w:t>tiep</w:t>
+      </w:r>
+      <w:proofErr w:type="spellEnd"/>
+      <w:r>
+        <w:rPr>
+          <w:rFonts w:ascii="Calibri" w:hAnsi="Calibri" w:cs="Calibri"/>
+          <w:color w:val="000000"/>
+          <w:sz w:val="27"/>
+          <w:szCs w:val="27"/>
+        </w:rPr>
+        <w:t xml:space="preserve"> can</w:t>
+      </w:r>
+    </w:p>
+    <w:p>
+      <w:pPr>
+        <w:autoSpaceDE w:val="0"/>
+        <w:autoSpaceDN w:val="0"/>
+        <w:adjustRightInd w:val="0"/>
+        <w:rPr>
+          <w:rFonts w:ascii="Calibri" w:hAnsi="Calibri" w:cs="Calibri"/>
+          <w:color w:val="000000"/>
+          <w:sz w:val="27"/>
+          <w:szCs w:val="27"/>
+        </w:rPr>
+      </w:pPr>
+      <w:proofErr w:type="gramStart"/>
+      <w:r>
+        <w:rPr>
+          <w:rFonts w:ascii="Calibri" w:hAnsi="Calibri" w:cs="Calibri"/>
+          <w:color w:val="000000"/>
+          <w:sz w:val="27"/>
+          <w:szCs w:val="27"/>
+        </w:rPr>
+        <w:lastRenderedPageBreak/>
+        <w:t>49</w:t>
+      </w:r>
+      <w:proofErr w:type="gramEnd"/>
+      <w:r>
+        <w:rPr>
+          <w:rFonts w:ascii="Calibri" w:hAnsi="Calibri" w:cs="Calibri"/>
+          <w:color w:val="000000"/>
+          <w:sz w:val="27"/>
+          <w:szCs w:val="27"/>
+        </w:rPr>
+        <w:t xml:space="preserve"> </w:t>
+      </w:r>
+      <w:r>
+        <w:rPr>
+          <w:rFonts w:ascii="Calibri" w:hAnsi="Calibri" w:cs="Calibri"/>
+          <w:color w:val="000000"/>
+          <w:sz w:val="27"/>
+          <w:szCs w:val="27"/>
+        </w:rPr>
+        <w:t>Occurs</w:t>
+      </w:r>
+      <w:r>
+        <w:rPr>
+          <w:rFonts w:ascii="Calibri" w:hAnsi="Calibri" w:cs="Calibri"/>
+          <w:color w:val="000000"/>
+          <w:sz w:val="27"/>
+          <w:szCs w:val="27"/>
+        </w:rPr>
+        <w:t xml:space="preserve">: </w:t>
+      </w:r>
+      <w:proofErr w:type="spellStart"/>
+      <w:r>
+        <w:rPr>
+          <w:rFonts w:ascii="Calibri" w:hAnsi="Calibri" w:cs="Calibri"/>
+          <w:color w:val="000000"/>
+          <w:sz w:val="27"/>
+          <w:szCs w:val="27"/>
+        </w:rPr>
+        <w:t>xay</w:t>
+      </w:r>
+      <w:proofErr w:type="spellEnd"/>
+      <w:r>
+        <w:rPr>
+          <w:rFonts w:ascii="Calibri" w:hAnsi="Calibri" w:cs="Calibri"/>
+          <w:color w:val="000000"/>
+          <w:sz w:val="27"/>
+          <w:szCs w:val="27"/>
+        </w:rPr>
+        <w:t xml:space="preserve"> </w:t>
+      </w:r>
+      <w:proofErr w:type="spellStart"/>
+      <w:r>
+        <w:rPr>
+          <w:rFonts w:ascii="Calibri" w:hAnsi="Calibri" w:cs="Calibri"/>
+          <w:color w:val="000000"/>
+          <w:sz w:val="27"/>
+          <w:szCs w:val="27"/>
+        </w:rPr>
+        <w:t>ra</w:t>
+      </w:r>
+      <w:proofErr w:type="spellEnd"/>
+    </w:p>
+    <w:p>
+      <w:pPr>
+        <w:autoSpaceDE w:val="0"/>
+        <w:autoSpaceDN w:val="0"/>
+        <w:adjustRightInd w:val="0"/>
+        <w:rPr>
+          <w:rFonts w:ascii="Calibri" w:hAnsi="Calibri" w:cs="Calibri"/>
+          <w:color w:val="000000"/>
+          <w:sz w:val="27"/>
+          <w:szCs w:val="27"/>
+        </w:rPr>
+      </w:pPr>
+      <w:proofErr w:type="gramStart"/>
+      <w:r>
+        <w:rPr>
+          <w:rFonts w:ascii="Calibri" w:hAnsi="Calibri" w:cs="Calibri"/>
+          <w:color w:val="000000"/>
+          <w:sz w:val="27"/>
+          <w:szCs w:val="27"/>
+        </w:rPr>
+        <w:t>50</w:t>
+      </w:r>
+      <w:proofErr w:type="gramEnd"/>
+      <w:r>
+        <w:rPr>
+          <w:rFonts w:ascii="Calibri" w:hAnsi="Calibri" w:cs="Calibri"/>
+          <w:color w:val="000000"/>
+          <w:sz w:val="27"/>
+          <w:szCs w:val="27"/>
+        </w:rPr>
+        <w:t xml:space="preserve"> </w:t>
+      </w:r>
+      <w:r>
+        <w:rPr>
+          <w:rFonts w:ascii="Calibri" w:hAnsi="Calibri" w:cs="Calibri"/>
+          <w:color w:val="000000"/>
+          <w:sz w:val="27"/>
+          <w:szCs w:val="27"/>
+        </w:rPr>
+        <w:t>Suspect</w:t>
+      </w:r>
+      <w:r>
+        <w:rPr>
+          <w:rFonts w:ascii="Calibri" w:hAnsi="Calibri" w:cs="Calibri"/>
+          <w:color w:val="000000"/>
+          <w:sz w:val="27"/>
+          <w:szCs w:val="27"/>
+        </w:rPr>
+        <w:t xml:space="preserve">: </w:t>
+      </w:r>
+      <w:proofErr w:type="spellStart"/>
+      <w:r>
+        <w:rPr>
+          <w:rFonts w:ascii="Calibri" w:hAnsi="Calibri" w:cs="Calibri"/>
+          <w:color w:val="000000"/>
+          <w:sz w:val="27"/>
+          <w:szCs w:val="27"/>
+        </w:rPr>
+        <w:t>nghi</w:t>
+      </w:r>
+      <w:proofErr w:type="spellEnd"/>
+      <w:r>
+        <w:rPr>
+          <w:rFonts w:ascii="Calibri" w:hAnsi="Calibri" w:cs="Calibri"/>
+          <w:color w:val="000000"/>
+          <w:sz w:val="27"/>
+          <w:szCs w:val="27"/>
+        </w:rPr>
+        <w:t xml:space="preserve"> </w:t>
+      </w:r>
+      <w:proofErr w:type="spellStart"/>
+      <w:r>
+        <w:rPr>
+          <w:rFonts w:ascii="Calibri" w:hAnsi="Calibri" w:cs="Calibri"/>
+          <w:color w:val="000000"/>
+          <w:sz w:val="27"/>
+          <w:szCs w:val="27"/>
+        </w:rPr>
+        <w:t>ngo</w:t>
+      </w:r>
+      <w:proofErr w:type="spellEnd"/>
+    </w:p>
+    <w:p>
+      <w:pPr>
+        <w:autoSpaceDE w:val="0"/>
+        <w:autoSpaceDN w:val="0"/>
+        <w:adjustRightInd w:val="0"/>
+        <w:rPr>
+          <w:rFonts w:ascii="Calibri" w:hAnsi="Calibri" w:cs="Calibri"/>
+          <w:color w:val="000000"/>
+          <w:sz w:val="27"/>
+          <w:szCs w:val="27"/>
+        </w:rPr>
+      </w:pPr>
+      <w:proofErr w:type="gramStart"/>
+      <w:r>
+        <w:rPr>
+          <w:rFonts w:ascii="Calibri" w:hAnsi="Calibri" w:cs="Calibri"/>
+          <w:color w:val="000000"/>
+          <w:sz w:val="27"/>
+          <w:szCs w:val="27"/>
+        </w:rPr>
+        <w:t>51</w:t>
+      </w:r>
+      <w:proofErr w:type="gramEnd"/>
+      <w:r>
+        <w:rPr>
+          <w:rFonts w:ascii="Calibri" w:hAnsi="Calibri" w:cs="Calibri"/>
+          <w:color w:val="000000"/>
+          <w:sz w:val="27"/>
+          <w:szCs w:val="27"/>
+        </w:rPr>
+        <w:t xml:space="preserve"> </w:t>
+      </w:r>
+      <w:r>
+        <w:rPr>
+          <w:rFonts w:ascii="Calibri" w:hAnsi="Calibri" w:cs="Calibri"/>
+          <w:color w:val="000000"/>
+          <w:sz w:val="27"/>
+          <w:szCs w:val="27"/>
+        </w:rPr>
+        <w:t>Lighter</w:t>
+      </w:r>
+      <w:r>
+        <w:rPr>
+          <w:rFonts w:ascii="Calibri" w:hAnsi="Calibri" w:cs="Calibri"/>
+          <w:color w:val="000000"/>
+          <w:sz w:val="27"/>
+          <w:szCs w:val="27"/>
+        </w:rPr>
+        <w:t xml:space="preserve">: </w:t>
+      </w:r>
+      <w:proofErr w:type="spellStart"/>
+      <w:r>
+        <w:rPr>
+          <w:rFonts w:ascii="Calibri" w:hAnsi="Calibri" w:cs="Calibri"/>
+          <w:color w:val="000000"/>
+          <w:sz w:val="27"/>
+          <w:szCs w:val="27"/>
+        </w:rPr>
+        <w:t>nhe</w:t>
+      </w:r>
+      <w:proofErr w:type="spellEnd"/>
+      <w:r>
+        <w:rPr>
+          <w:rFonts w:ascii="Calibri" w:hAnsi="Calibri" w:cs="Calibri"/>
+          <w:color w:val="000000"/>
+          <w:sz w:val="27"/>
+          <w:szCs w:val="27"/>
+        </w:rPr>
+        <w:t xml:space="preserve"> hon</w:t>
+      </w:r>
+    </w:p>
+    <w:p>
+      <w:pPr>
+        <w:autoSpaceDE w:val="0"/>
+        <w:autoSpaceDN w:val="0"/>
+        <w:adjustRightInd w:val="0"/>
+        <w:rPr>
+          <w:rFonts w:ascii="Calibri" w:hAnsi="Calibri" w:cs="Calibri"/>
+          <w:color w:val="000000"/>
+          <w:sz w:val="27"/>
+          <w:szCs w:val="27"/>
+        </w:rPr>
+      </w:pPr>
+      <w:proofErr w:type="gramStart"/>
+      <w:r>
+        <w:rPr>
+          <w:rFonts w:ascii="Calibri" w:hAnsi="Calibri" w:cs="Calibri"/>
+          <w:color w:val="000000"/>
+          <w:sz w:val="27"/>
+          <w:szCs w:val="27"/>
+        </w:rPr>
+        <w:t>52</w:t>
+      </w:r>
+      <w:proofErr w:type="gramEnd"/>
+      <w:r>
+        <w:rPr>
+          <w:rFonts w:ascii="Calibri" w:hAnsi="Calibri" w:cs="Calibri"/>
+          <w:color w:val="000000"/>
+          <w:sz w:val="27"/>
+          <w:szCs w:val="27"/>
+        </w:rPr>
+        <w:t xml:space="preserve"> </w:t>
+      </w:r>
+      <w:r>
+        <w:rPr>
+          <w:rFonts w:ascii="Calibri" w:hAnsi="Calibri" w:cs="Calibri"/>
+          <w:color w:val="000000"/>
+          <w:sz w:val="27"/>
+          <w:szCs w:val="27"/>
+        </w:rPr>
+        <w:t>Wondering</w:t>
+      </w:r>
+      <w:r>
+        <w:rPr>
+          <w:rFonts w:ascii="Calibri" w:hAnsi="Calibri" w:cs="Calibri"/>
+          <w:color w:val="000000"/>
+          <w:sz w:val="27"/>
+          <w:szCs w:val="27"/>
+        </w:rPr>
+        <w:t xml:space="preserve">: </w:t>
+      </w:r>
+      <w:proofErr w:type="spellStart"/>
+      <w:r>
+        <w:rPr>
+          <w:rFonts w:ascii="Calibri" w:hAnsi="Calibri" w:cs="Calibri"/>
+          <w:color w:val="000000"/>
+          <w:sz w:val="27"/>
+          <w:szCs w:val="27"/>
+        </w:rPr>
+        <w:t>tu</w:t>
+      </w:r>
+      <w:proofErr w:type="spellEnd"/>
+      <w:r>
+        <w:rPr>
+          <w:rFonts w:ascii="Calibri" w:hAnsi="Calibri" w:cs="Calibri"/>
+          <w:color w:val="000000"/>
+          <w:sz w:val="27"/>
+          <w:szCs w:val="27"/>
+        </w:rPr>
+        <w:t xml:space="preserve"> hoi</w:t>
+      </w:r>
+    </w:p>
+    <w:p>
+      <w:pPr>
+        <w:autoSpaceDE w:val="0"/>
+        <w:autoSpaceDN w:val="0"/>
+        <w:adjustRightInd w:val="0"/>
+        <w:rPr>
+          <w:rFonts w:ascii="Calibri" w:hAnsi="Calibri" w:cs="Calibri"/>
+          <w:color w:val="000000"/>
+          <w:sz w:val="27"/>
+          <w:szCs w:val="27"/>
+        </w:rPr>
+      </w:pPr>
+      <w:proofErr w:type="gramStart"/>
+      <w:r>
+        <w:rPr>
+          <w:rFonts w:ascii="Calibri" w:hAnsi="Calibri" w:cs="Calibri"/>
+          <w:color w:val="000000"/>
+          <w:sz w:val="27"/>
+          <w:szCs w:val="27"/>
+        </w:rPr>
+        <w:t>53</w:t>
+      </w:r>
+      <w:proofErr w:type="gramEnd"/>
+      <w:r>
+        <w:rPr>
+          <w:rFonts w:ascii="Calibri" w:hAnsi="Calibri" w:cs="Calibri"/>
+          <w:color w:val="000000"/>
+          <w:sz w:val="27"/>
+          <w:szCs w:val="27"/>
+        </w:rPr>
+        <w:t xml:space="preserve"> </w:t>
+      </w:r>
+      <w:r>
+        <w:rPr>
+          <w:rFonts w:ascii="Calibri" w:hAnsi="Calibri" w:cs="Calibri"/>
+          <w:color w:val="000000"/>
+          <w:sz w:val="27"/>
+          <w:szCs w:val="27"/>
+        </w:rPr>
+        <w:t>Moreover</w:t>
+      </w:r>
+      <w:r>
+        <w:rPr>
+          <w:rFonts w:ascii="Calibri" w:hAnsi="Calibri" w:cs="Calibri"/>
+          <w:color w:val="000000"/>
+          <w:sz w:val="27"/>
+          <w:szCs w:val="27"/>
+        </w:rPr>
+        <w:t xml:space="preserve">: hon the </w:t>
+      </w:r>
+      <w:proofErr w:type="spellStart"/>
+      <w:r>
+        <w:rPr>
+          <w:rFonts w:ascii="Calibri" w:hAnsi="Calibri" w:cs="Calibri"/>
+          <w:color w:val="000000"/>
+          <w:sz w:val="27"/>
+          <w:szCs w:val="27"/>
+        </w:rPr>
+        <w:t>nua</w:t>
+      </w:r>
+      <w:proofErr w:type="spellEnd"/>
+    </w:p>
+    <w:p>
+      <w:pPr>
+        <w:autoSpaceDE w:val="0"/>
+        <w:autoSpaceDN w:val="0"/>
+        <w:adjustRightInd w:val="0"/>
+        <w:rPr>
+          <w:rFonts w:ascii="Calibri" w:hAnsi="Calibri" w:cs="Calibri"/>
+          <w:color w:val="000000"/>
+          <w:sz w:val="27"/>
+          <w:szCs w:val="27"/>
+        </w:rPr>
+      </w:pPr>
+      <w:proofErr w:type="gramStart"/>
+      <w:r>
+        <w:rPr>
+          <w:rFonts w:ascii="Calibri" w:hAnsi="Calibri" w:cs="Calibri"/>
+          <w:color w:val="000000"/>
+          <w:sz w:val="27"/>
+          <w:szCs w:val="27"/>
+        </w:rPr>
+        <w:t>54</w:t>
+      </w:r>
+      <w:proofErr w:type="gramEnd"/>
+      <w:r>
+        <w:rPr>
+          <w:rFonts w:ascii="Calibri" w:hAnsi="Calibri" w:cs="Calibri"/>
+          <w:color w:val="000000"/>
+          <w:sz w:val="27"/>
+          <w:szCs w:val="27"/>
+        </w:rPr>
+        <w:t xml:space="preserve"> </w:t>
+      </w:r>
+      <w:r>
+        <w:rPr>
+          <w:rFonts w:ascii="Calibri" w:hAnsi="Calibri" w:cs="Calibri"/>
+          <w:color w:val="000000"/>
+          <w:sz w:val="27"/>
+          <w:szCs w:val="27"/>
+        </w:rPr>
+        <w:t>Compatible</w:t>
+      </w:r>
+      <w:r>
+        <w:rPr>
+          <w:rFonts w:ascii="Calibri" w:hAnsi="Calibri" w:cs="Calibri"/>
+          <w:color w:val="000000"/>
+          <w:sz w:val="27"/>
+          <w:szCs w:val="27"/>
+        </w:rPr>
+        <w:t xml:space="preserve">: </w:t>
+      </w:r>
+      <w:proofErr w:type="spellStart"/>
+      <w:r>
+        <w:rPr>
+          <w:rFonts w:ascii="Calibri" w:hAnsi="Calibri" w:cs="Calibri"/>
+          <w:color w:val="000000"/>
+          <w:sz w:val="27"/>
+          <w:szCs w:val="27"/>
+        </w:rPr>
+        <w:t>tuong</w:t>
+      </w:r>
+      <w:proofErr w:type="spellEnd"/>
+      <w:r>
+        <w:rPr>
+          <w:rFonts w:ascii="Calibri" w:hAnsi="Calibri" w:cs="Calibri"/>
+          <w:color w:val="000000"/>
+          <w:sz w:val="27"/>
+          <w:szCs w:val="27"/>
+        </w:rPr>
+        <w:t xml:space="preserve"> </w:t>
+      </w:r>
+      <w:proofErr w:type="spellStart"/>
+      <w:r>
+        <w:rPr>
+          <w:rFonts w:ascii="Calibri" w:hAnsi="Calibri" w:cs="Calibri"/>
+          <w:color w:val="000000"/>
+          <w:sz w:val="27"/>
+          <w:szCs w:val="27"/>
+        </w:rPr>
+        <w:t>thich</w:t>
+      </w:r>
+      <w:proofErr w:type="spellEnd"/>
+    </w:p>
+    <w:p>
+      <w:pPr>
+        <w:autoSpaceDE w:val="0"/>
+        <w:autoSpaceDN w:val="0"/>
+        <w:adjustRightInd w:val="0"/>
+        <w:rPr>
+          <w:rFonts w:ascii="Calibri" w:hAnsi="Calibri" w:cs="Calibri"/>
+          <w:color w:val="000000"/>
+          <w:sz w:val="27"/>
+          <w:szCs w:val="27"/>
+        </w:rPr>
+      </w:pPr>
+      <w:r>
+        <w:rPr>
+          <w:rFonts w:ascii="Calibri" w:hAnsi="Calibri" w:cs="Calibri"/>
+          <w:color w:val="000000"/>
+          <w:sz w:val="27"/>
+          <w:szCs w:val="27"/>
+        </w:rPr>
+        <w:t xml:space="preserve">55 </w:t>
+      </w:r>
+      <w:r>
+        <w:rPr>
+          <w:rFonts w:ascii="Calibri" w:hAnsi="Calibri" w:cs="Calibri"/>
+          <w:color w:val="000000"/>
+          <w:sz w:val="27"/>
+          <w:szCs w:val="27"/>
+        </w:rPr>
+        <w:t>Improvements</w:t>
+      </w:r>
+      <w:r>
+        <w:rPr>
+          <w:rFonts w:ascii="Calibri" w:hAnsi="Calibri" w:cs="Calibri"/>
+          <w:color w:val="000000"/>
+          <w:sz w:val="27"/>
+          <w:szCs w:val="27"/>
+        </w:rPr>
+        <w:t xml:space="preserve">: </w:t>
+      </w:r>
+      <w:proofErr w:type="spellStart"/>
+      <w:proofErr w:type="gramStart"/>
+      <w:r>
+        <w:rPr>
+          <w:rFonts w:ascii="Calibri" w:hAnsi="Calibri" w:cs="Calibri"/>
+          <w:color w:val="000000"/>
+          <w:sz w:val="27"/>
+          <w:szCs w:val="27"/>
+        </w:rPr>
+        <w:t>cai</w:t>
+      </w:r>
+      <w:proofErr w:type="spellEnd"/>
+      <w:proofErr w:type="gramEnd"/>
+      <w:r>
+        <w:rPr>
+          <w:rFonts w:ascii="Calibri" w:hAnsi="Calibri" w:cs="Calibri"/>
+          <w:color w:val="000000"/>
+          <w:sz w:val="27"/>
+          <w:szCs w:val="27"/>
+        </w:rPr>
+        <w:t xml:space="preserve"> </w:t>
+      </w:r>
+      <w:proofErr w:type="spellStart"/>
+      <w:r>
+        <w:rPr>
+          <w:rFonts w:ascii="Calibri" w:hAnsi="Calibri" w:cs="Calibri"/>
+          <w:color w:val="000000"/>
+          <w:sz w:val="27"/>
+          <w:szCs w:val="27"/>
+        </w:rPr>
+        <w:t>tien</w:t>
+      </w:r>
+      <w:proofErr w:type="spellEnd"/>
+    </w:p>
+    <w:p>
+      <w:pPr>
+        <w:autoSpaceDE w:val="0"/>
+        <w:autoSpaceDN w:val="0"/>
+        <w:adjustRightInd w:val="0"/>
+        <w:rPr>
+          <w:rFonts w:ascii="Verdana" w:hAnsi="Verdana"/>
+          <w:color w:val="000000"/>
+          <w:sz w:val="23"/>
+          <w:szCs w:val="23"/>
+          <w:shd w:val="clear" w:color="auto" w:fill="FFFFFF"/>
+        </w:rPr>
+      </w:pPr>
+      <w:r>
+        <w:rPr>
+          <w:rFonts w:ascii="Verdana" w:hAnsi="Verdana"/>
+          <w:color w:val="000000"/>
+          <w:sz w:val="23"/>
+          <w:szCs w:val="23"/>
+          <w:shd w:val="clear" w:color="auto" w:fill="FFFFFF"/>
+        </w:rPr>
+        <w:t xml:space="preserve">56 </w:t>
+      </w:r>
+      <w:r>
+        <w:rPr>
+          <w:rFonts w:ascii="Verdana" w:hAnsi="Verdana"/>
+          <w:color w:val="000000"/>
+          <w:sz w:val="23"/>
+          <w:szCs w:val="23"/>
+          <w:shd w:val="clear" w:color="auto" w:fill="FFFFFF"/>
+        </w:rPr>
+        <w:t>P</w:t>
+      </w:r>
+      <w:r>
+        <w:rPr>
+          <w:rFonts w:ascii="Verdana" w:hAnsi="Verdana"/>
+          <w:color w:val="000000"/>
+          <w:sz w:val="23"/>
+          <w:szCs w:val="23"/>
+          <w:shd w:val="clear" w:color="auto" w:fill="FFFFFF"/>
+        </w:rPr>
+        <w:t>erform</w:t>
+      </w:r>
+      <w:r>
+        <w:rPr>
+          <w:rFonts w:ascii="Verdana" w:hAnsi="Verdana"/>
+          <w:color w:val="000000"/>
+          <w:sz w:val="23"/>
+          <w:szCs w:val="23"/>
+          <w:shd w:val="clear" w:color="auto" w:fill="FFFFFF"/>
+        </w:rPr>
+        <w:t xml:space="preserve">: </w:t>
+      </w:r>
+      <w:proofErr w:type="spellStart"/>
+      <w:r>
+        <w:rPr>
+          <w:rFonts w:ascii="Verdana" w:hAnsi="Verdana"/>
+          <w:color w:val="000000"/>
+          <w:sz w:val="23"/>
+          <w:szCs w:val="23"/>
+          <w:shd w:val="clear" w:color="auto" w:fill="FFFFFF"/>
+        </w:rPr>
         <w:t>bieu</w:t>
       </w:r>
       <w:proofErr w:type="spellEnd"/>
       <w:r>
         <w:rPr>
-          <w:rFonts w:ascii="Calibri" w:hAnsi="Calibri" w:cs="Calibri"/>
-          <w:color w:val="000000"/>
-          <w:sz w:val="27"/>
-          <w:szCs w:val="27"/>
-        </w:rPr>
-        <w:t xml:space="preserve"> do</w:t>
-      </w:r>
-    </w:p>
-    <w:p>
-      <w:pPr>
-        <w:autoSpaceDE w:val="0"/>
-        <w:autoSpaceDN w:val="0"/>
-        <w:adjustRightInd w:val="0"/>
-        <w:rPr>
-          <w:rFonts w:ascii="Calibri" w:hAnsi="Calibri" w:cs="Calibri"/>
-          <w:color w:val="000000"/>
-          <w:sz w:val="27"/>
-          <w:szCs w:val="27"/>
-        </w:rPr>
-      </w:pPr>
-      <w:r>
-        <w:rPr>
-          <w:rFonts w:ascii="Calibri" w:hAnsi="Calibri" w:cs="Calibri"/>
-          <w:color w:val="000000"/>
-          <w:sz w:val="27"/>
-          <w:szCs w:val="27"/>
-        </w:rPr>
-        <w:t>Assigning</w:t>
-      </w:r>
-      <w:r>
-        <w:rPr>
-          <w:rFonts w:ascii="Calibri" w:hAnsi="Calibri" w:cs="Calibri"/>
-          <w:color w:val="000000"/>
-          <w:sz w:val="27"/>
-          <w:szCs w:val="27"/>
-        </w:rPr>
-        <w:t xml:space="preserve">: phan </w:t>
-      </w:r>
-      <w:proofErr w:type="spellStart"/>
-      <w:r>
-        <w:rPr>
-          <w:rFonts w:ascii="Calibri" w:hAnsi="Calibri" w:cs="Calibri"/>
-          <w:color w:val="000000"/>
-          <w:sz w:val="27"/>
-          <w:szCs w:val="27"/>
-        </w:rPr>
-        <w:t>cong</w:t>
+          <w:rFonts w:ascii="Verdana" w:hAnsi="Verdana"/>
+          <w:color w:val="000000"/>
+          <w:sz w:val="23"/>
+          <w:szCs w:val="23"/>
+          <w:shd w:val="clear" w:color="auto" w:fill="FFFFFF"/>
+        </w:rPr>
+        <w:t xml:space="preserve"> </w:t>
+      </w:r>
+      <w:proofErr w:type="spellStart"/>
+      <w:r>
+        <w:rPr>
+          <w:rFonts w:ascii="Verdana" w:hAnsi="Verdana"/>
+          <w:color w:val="000000"/>
+          <w:sz w:val="23"/>
+          <w:szCs w:val="23"/>
+          <w:shd w:val="clear" w:color="auto" w:fill="FFFFFF"/>
+        </w:rPr>
+        <w:t>dien</w:t>
       </w:r>
       <w:proofErr w:type="gramStart"/>
       <w:r>
         <w:rPr>
-          <w:rFonts w:ascii="Calibri" w:hAnsi="Calibri" w:cs="Calibri"/>
-          <w:color w:val="000000"/>
-          <w:sz w:val="27"/>
-          <w:szCs w:val="27"/>
-        </w:rPr>
-        <w:t>,chi</w:t>
+          <w:rFonts w:ascii="Verdana" w:hAnsi="Verdana"/>
+          <w:color w:val="000000"/>
+          <w:sz w:val="23"/>
+          <w:szCs w:val="23"/>
+          <w:shd w:val="clear" w:color="auto" w:fill="FFFFFF"/>
+        </w:rPr>
+        <w:t>,trinh</w:t>
       </w:r>
       <w:proofErr w:type="spellEnd"/>
       <w:proofErr w:type="gramEnd"/>
       <w:r>
         <w:rPr>
-          <w:rFonts w:ascii="Calibri" w:hAnsi="Calibri" w:cs="Calibri"/>
-          <w:color w:val="000000"/>
-          <w:sz w:val="27"/>
-          <w:szCs w:val="27"/>
-        </w:rPr>
-        <w:t xml:space="preserve"> </w:t>
-      </w:r>
-      <w:proofErr w:type="spellStart"/>
-      <w:r>
-        <w:rPr>
-          <w:rFonts w:ascii="Calibri" w:hAnsi="Calibri" w:cs="Calibri"/>
-          <w:color w:val="000000"/>
-          <w:sz w:val="27"/>
-          <w:szCs w:val="27"/>
-        </w:rPr>
-        <w:t>dinh</w:t>
-      </w:r>
-      <w:proofErr w:type="spellEnd"/>
-    </w:p>
-    <w:p>
-      <w:pPr>
-        <w:autoSpaceDE w:val="0"/>
-        <w:autoSpaceDN w:val="0"/>
-        <w:adjustRightInd w:val="0"/>
-        <w:rPr>
-          <w:rFonts w:ascii="Calibri" w:hAnsi="Calibri" w:cs="Calibri"/>
-          <w:color w:val="000000"/>
-          <w:sz w:val="27"/>
-          <w:szCs w:val="27"/>
-        </w:rPr>
-      </w:pPr>
-      <w:r>
-        <w:rPr>
-          <w:rFonts w:ascii="Calibri" w:hAnsi="Calibri" w:cs="Calibri"/>
-          <w:color w:val="000000"/>
-          <w:sz w:val="27"/>
-          <w:szCs w:val="27"/>
-        </w:rPr>
-        <w:t>Negative</w:t>
+          <w:rFonts w:ascii="Verdana" w:hAnsi="Verdana"/>
+          <w:color w:val="000000"/>
+          <w:sz w:val="23"/>
+          <w:szCs w:val="23"/>
+          <w:shd w:val="clear" w:color="auto" w:fill="FFFFFF"/>
+        </w:rPr>
+        <w:t xml:space="preserve"> bay</w:t>
+      </w:r>
+    </w:p>
+    <w:p>
+      <w:pPr>
+        <w:autoSpaceDE w:val="0"/>
+        <w:autoSpaceDN w:val="0"/>
+        <w:adjustRightInd w:val="0"/>
+        <w:rPr>
+          <w:rFonts w:ascii="Calibri" w:hAnsi="Calibri" w:cs="Calibri"/>
+          <w:color w:val="000000"/>
+          <w:sz w:val="27"/>
+          <w:szCs w:val="27"/>
+        </w:rPr>
+      </w:pPr>
+      <w:r>
+        <w:rPr>
+          <w:rFonts w:ascii="Calibri" w:hAnsi="Calibri" w:cs="Calibri"/>
+          <w:color w:val="000000"/>
+          <w:sz w:val="27"/>
+          <w:szCs w:val="27"/>
+        </w:rPr>
+        <w:t xml:space="preserve">57 </w:t>
+      </w:r>
+      <w:proofErr w:type="gramStart"/>
+      <w:r>
+        <w:rPr>
+          <w:rFonts w:ascii="Calibri" w:hAnsi="Calibri" w:cs="Calibri"/>
+          <w:color w:val="000000"/>
+          <w:sz w:val="27"/>
+          <w:szCs w:val="27"/>
+        </w:rPr>
+        <w:t>Besides</w:t>
+      </w:r>
+      <w:r>
+        <w:rPr>
+          <w:rFonts w:ascii="Calibri" w:hAnsi="Calibri" w:cs="Calibri"/>
+          <w:color w:val="000000"/>
+          <w:sz w:val="27"/>
+          <w:szCs w:val="27"/>
+        </w:rPr>
+        <w:t>:</w:t>
+      </w:r>
+      <w:proofErr w:type="gramEnd"/>
+      <w:r>
+        <w:rPr>
+          <w:rFonts w:ascii="Calibri" w:hAnsi="Calibri" w:cs="Calibri"/>
+          <w:color w:val="000000"/>
+          <w:sz w:val="27"/>
+          <w:szCs w:val="27"/>
+        </w:rPr>
+        <w:t xml:space="preserve"> </w:t>
+      </w:r>
+      <w:proofErr w:type="spellStart"/>
+      <w:r>
+        <w:rPr>
+          <w:rFonts w:ascii="Calibri" w:hAnsi="Calibri" w:cs="Calibri"/>
+          <w:color w:val="000000"/>
+          <w:sz w:val="27"/>
+          <w:szCs w:val="27"/>
+        </w:rPr>
+        <w:t>ngoai</w:t>
+      </w:r>
+      <w:proofErr w:type="spellEnd"/>
+      <w:r>
+        <w:rPr>
+          <w:rFonts w:ascii="Calibri" w:hAnsi="Calibri" w:cs="Calibri"/>
+          <w:color w:val="000000"/>
+          <w:sz w:val="27"/>
+          <w:szCs w:val="27"/>
+        </w:rPr>
+        <w:t xml:space="preserve"> </w:t>
+      </w:r>
+      <w:proofErr w:type="spellStart"/>
+      <w:r>
+        <w:rPr>
+          <w:rFonts w:ascii="Calibri" w:hAnsi="Calibri" w:cs="Calibri"/>
+          <w:color w:val="000000"/>
+          <w:sz w:val="27"/>
+          <w:szCs w:val="27"/>
+        </w:rPr>
+        <w:t>ra</w:t>
+      </w:r>
+      <w:proofErr w:type="spellEnd"/>
+    </w:p>
+    <w:p>
+      <w:pPr>
+        <w:autoSpaceDE w:val="0"/>
+        <w:autoSpaceDN w:val="0"/>
+        <w:adjustRightInd w:val="0"/>
+        <w:rPr>
+          <w:rFonts w:ascii="Calibri" w:hAnsi="Calibri" w:cs="Calibri"/>
+          <w:color w:val="000000"/>
+          <w:sz w:val="27"/>
+          <w:szCs w:val="27"/>
+        </w:rPr>
+      </w:pPr>
+      <w:proofErr w:type="gramStart"/>
+      <w:r>
+        <w:rPr>
+          <w:rFonts w:ascii="Calibri" w:hAnsi="Calibri" w:cs="Calibri"/>
+          <w:color w:val="000000"/>
+          <w:sz w:val="27"/>
+          <w:szCs w:val="27"/>
+        </w:rPr>
+        <w:t>58</w:t>
+      </w:r>
+      <w:proofErr w:type="gramEnd"/>
+      <w:r>
+        <w:rPr>
+          <w:rFonts w:ascii="Calibri" w:hAnsi="Calibri" w:cs="Calibri"/>
+          <w:color w:val="000000"/>
+          <w:sz w:val="27"/>
+          <w:szCs w:val="27"/>
+        </w:rPr>
+        <w:t xml:space="preserve"> </w:t>
+      </w:r>
+      <w:r>
+        <w:rPr>
+          <w:rFonts w:ascii="Calibri" w:hAnsi="Calibri" w:cs="Calibri"/>
+          <w:color w:val="000000"/>
+          <w:sz w:val="27"/>
+          <w:szCs w:val="27"/>
+        </w:rPr>
+        <w:t>Statements</w:t>
       </w:r>
       <w:r>
         <w:rPr>
@@ -10280,28 +14151,62 @@
           <w:sz w:val="27"/>
           <w:szCs w:val="27"/>
         </w:rPr>
-        <w:t>phu</w:t>
-      </w:r>
-      <w:proofErr w:type="spellEnd"/>
-      <w:r>
-        <w:rPr>
-          <w:rFonts w:ascii="Calibri" w:hAnsi="Calibri" w:cs="Calibri"/>
-          <w:color w:val="000000"/>
-          <w:sz w:val="27"/>
-          <w:szCs w:val="27"/>
-        </w:rPr>
-        <w:t xml:space="preserve"> </w:t>
-      </w:r>
-      <w:proofErr w:type="spellStart"/>
-      <w:r>
-        <w:rPr>
-          <w:rFonts w:ascii="Calibri" w:hAnsi="Calibri" w:cs="Calibri"/>
-          <w:color w:val="000000"/>
-          <w:sz w:val="27"/>
-          <w:szCs w:val="27"/>
-        </w:rPr>
-        <w:t>dinh</w:t>
-      </w:r>
+        <w:t>cac</w:t>
+      </w:r>
+      <w:proofErr w:type="spellEnd"/>
+      <w:r>
+        <w:rPr>
+          <w:rFonts w:ascii="Calibri" w:hAnsi="Calibri" w:cs="Calibri"/>
+          <w:color w:val="000000"/>
+          <w:sz w:val="27"/>
+          <w:szCs w:val="27"/>
+        </w:rPr>
+        <w:t xml:space="preserve"> </w:t>
+      </w:r>
+      <w:proofErr w:type="spellStart"/>
+      <w:r>
+        <w:rPr>
+          <w:rFonts w:ascii="Calibri" w:hAnsi="Calibri" w:cs="Calibri"/>
+          <w:color w:val="000000"/>
+          <w:sz w:val="27"/>
+          <w:szCs w:val="27"/>
+        </w:rPr>
+        <w:t>cau</w:t>
+      </w:r>
+      <w:proofErr w:type="spellEnd"/>
+      <w:r>
+        <w:rPr>
+          <w:rFonts w:ascii="Calibri" w:hAnsi="Calibri" w:cs="Calibri"/>
+          <w:color w:val="000000"/>
+          <w:sz w:val="27"/>
+          <w:szCs w:val="27"/>
+        </w:rPr>
+        <w:t xml:space="preserve"> </w:t>
+      </w:r>
+      <w:proofErr w:type="spellStart"/>
+      <w:r>
+        <w:rPr>
+          <w:rFonts w:ascii="Calibri" w:hAnsi="Calibri" w:cs="Calibri"/>
+          <w:color w:val="000000"/>
+          <w:sz w:val="27"/>
+          <w:szCs w:val="27"/>
+        </w:rPr>
+        <w:t>lenh</w:t>
+      </w:r>
+      <w:proofErr w:type="spellEnd"/>
+    </w:p>
+    <w:p>
+      <w:pPr>
+        <w:autoSpaceDE w:val="0"/>
+        <w:autoSpaceDN w:val="0"/>
+        <w:adjustRightInd w:val="0"/>
+        <w:rPr>
+          <w:rFonts w:ascii="Calibri" w:hAnsi="Calibri" w:cs="Calibri"/>
+          <w:color w:val="000000"/>
+          <w:sz w:val="27"/>
+          <w:szCs w:val="27"/>
+        </w:rPr>
+      </w:pPr>
       <w:proofErr w:type="gramStart"/>
       <w:r>
         <w:rPr>
@@ -10310,9 +14215,8 @@
           <w:sz w:val="27"/>
           <w:szCs w:val="27"/>
         </w:rPr>
-        <w:t>,tieu</w:t>
-      </w:r>
-      <w:proofErr w:type="spellEnd"/>
+        <w:t>59</w:t>
+      </w:r>
       <w:proofErr w:type="gramEnd"/>
       <w:r>
         <w:rPr>
@@ -10323,78 +14227,14 @@
         </w:rPr>
         <w:t xml:space="preserve"> </w:t>
       </w:r>
-      <w:proofErr w:type="spellStart"/>
-      <w:r>
-        <w:rPr>
-          <w:rFonts w:ascii="Calibri" w:hAnsi="Calibri" w:cs="Calibri"/>
-          <w:color w:val="000000"/>
-          <w:sz w:val="27"/>
-          <w:szCs w:val="27"/>
-        </w:rPr>
-        <w:t>cuc,gia</w:t>
-      </w:r>
-      <w:proofErr w:type="spellEnd"/>
-      <w:r>
-        <w:rPr>
-          <w:rFonts w:ascii="Calibri" w:hAnsi="Calibri" w:cs="Calibri"/>
-          <w:color w:val="000000"/>
-          <w:sz w:val="27"/>
-          <w:szCs w:val="27"/>
-        </w:rPr>
-        <w:t xml:space="preserve"> tri am(-)</w:t>
-      </w:r>
-    </w:p>
-    <w:p>
-      <w:pPr>
-        <w:autoSpaceDE w:val="0"/>
-        <w:autoSpaceDN w:val="0"/>
-        <w:adjustRightInd w:val="0"/>
-        <w:rPr>
-          <w:rFonts w:ascii="Calibri" w:hAnsi="Calibri" w:cs="Calibri"/>
-          <w:color w:val="000000"/>
-          <w:sz w:val="27"/>
-          <w:szCs w:val="27"/>
-        </w:rPr>
-      </w:pPr>
-      <w:r>
-        <w:rPr>
-          <w:rFonts w:ascii="Calibri" w:hAnsi="Calibri" w:cs="Calibri"/>
-          <w:color w:val="000000"/>
-          <w:sz w:val="27"/>
-          <w:szCs w:val="27"/>
-        </w:rPr>
-        <w:t>Attempt</w:t>
-      </w:r>
-      <w:r>
-        <w:rPr>
-          <w:rFonts w:ascii="Calibri" w:hAnsi="Calibri" w:cs="Calibri"/>
-          <w:color w:val="000000"/>
-          <w:sz w:val="27"/>
-          <w:szCs w:val="27"/>
-        </w:rPr>
-        <w:t>: co gang</w:t>
-      </w:r>
-    </w:p>
-    <w:p>
-      <w:pPr>
-        <w:autoSpaceDE w:val="0"/>
-        <w:autoSpaceDN w:val="0"/>
-        <w:adjustRightInd w:val="0"/>
-        <w:rPr>
-          <w:rFonts w:ascii="Calibri" w:hAnsi="Calibri" w:cs="Calibri"/>
-          <w:color w:val="000000"/>
-          <w:sz w:val="27"/>
-          <w:szCs w:val="27"/>
-        </w:rPr>
-      </w:pPr>
-      <w:r>
-        <w:rPr>
-          <w:rFonts w:ascii="Calibri" w:hAnsi="Calibri" w:cs="Calibri"/>
-          <w:color w:val="000000"/>
-          <w:sz w:val="27"/>
-          <w:szCs w:val="27"/>
-        </w:rPr>
-        <w:t>Restricted</w:t>
+      <w:r>
+        <w:rPr>
+          <w:rFonts w:ascii="Calibri" w:hAnsi="Calibri" w:cs="Calibri"/>
+          <w:color w:val="000000"/>
+          <w:sz w:val="27"/>
+          <w:szCs w:val="27"/>
+        </w:rPr>
+        <w:t>Loosely</w:t>
       </w:r>
       <w:r>
         <w:rPr>
@@ -10406,6 +14246,49 @@
         <w:t xml:space="preserve">: </w:t>
       </w:r>
       <w:proofErr w:type="spellStart"/>
+      <w:r>
+        <w:rPr>
+          <w:rFonts w:ascii="Calibri" w:hAnsi="Calibri" w:cs="Calibri"/>
+          <w:color w:val="000000"/>
+          <w:sz w:val="27"/>
+          <w:szCs w:val="27"/>
+        </w:rPr>
+        <w:t>nhe</w:t>
+      </w:r>
+      <w:proofErr w:type="spellEnd"/>
+      <w:r>
+        <w:rPr>
+          <w:rFonts w:ascii="Calibri" w:hAnsi="Calibri" w:cs="Calibri"/>
+          <w:color w:val="000000"/>
+          <w:sz w:val="27"/>
+          <w:szCs w:val="27"/>
+        </w:rPr>
+        <w:t xml:space="preserve"> </w:t>
+      </w:r>
+      <w:proofErr w:type="spellStart"/>
+      <w:r>
+        <w:rPr>
+          <w:rFonts w:ascii="Calibri" w:hAnsi="Calibri" w:cs="Calibri"/>
+          <w:color w:val="000000"/>
+          <w:sz w:val="27"/>
+          <w:szCs w:val="27"/>
+        </w:rPr>
+        <w:t>nhang</w:t>
+      </w:r>
+      <w:proofErr w:type="spellEnd"/>
+    </w:p>
+    <w:p>
+      <w:pPr>
+        <w:autoSpaceDE w:val="0"/>
+        <w:autoSpaceDN w:val="0"/>
+        <w:adjustRightInd w:val="0"/>
+        <w:rPr>
+          <w:rFonts w:ascii="Calibri" w:hAnsi="Calibri" w:cs="Calibri"/>
+          <w:color w:val="000000"/>
+          <w:sz w:val="27"/>
+          <w:szCs w:val="27"/>
+        </w:rPr>
+      </w:pPr>
       <w:proofErr w:type="gramStart"/>
       <w:r>
         <w:rPr>
@@ -10414,9 +14297,8 @@
           <w:sz w:val="27"/>
           <w:szCs w:val="27"/>
         </w:rPr>
-        <w:t>han</w:t>
-      </w:r>
-      <w:proofErr w:type="spellEnd"/>
+        <w:t>60</w:t>
+      </w:r>
       <w:proofErr w:type="gramEnd"/>
       <w:r>
         <w:rPr>
@@ -10427,6 +14309,75 @@
         </w:rPr>
         <w:t xml:space="preserve"> </w:t>
       </w:r>
+      <w:r>
+        <w:rPr>
+          <w:rFonts w:ascii="Calibri" w:hAnsi="Calibri" w:cs="Calibri"/>
+          <w:color w:val="000000"/>
+          <w:sz w:val="27"/>
+          <w:szCs w:val="27"/>
+        </w:rPr>
+        <w:t>Strict</w:t>
+      </w:r>
+      <w:r>
+        <w:rPr>
+          <w:rFonts w:ascii="Calibri" w:hAnsi="Calibri" w:cs="Calibri"/>
+          <w:color w:val="000000"/>
+          <w:sz w:val="27"/>
+          <w:szCs w:val="27"/>
+        </w:rPr>
+        <w:t xml:space="preserve">: Nghiem </w:t>
+      </w:r>
+      <w:proofErr w:type="spellStart"/>
+      <w:r>
+        <w:rPr>
+          <w:rFonts w:ascii="Calibri" w:hAnsi="Calibri" w:cs="Calibri"/>
+          <w:color w:val="000000"/>
+          <w:sz w:val="27"/>
+          <w:szCs w:val="27"/>
+        </w:rPr>
+        <w:t>ngat</w:t>
+      </w:r>
+      <w:proofErr w:type="spellEnd"/>
+    </w:p>
+    <w:p>
+      <w:pPr>
+        <w:autoSpaceDE w:val="0"/>
+        <w:autoSpaceDN w:val="0"/>
+        <w:adjustRightInd w:val="0"/>
+        <w:rPr>
+          <w:rFonts w:ascii="Calibri" w:hAnsi="Calibri" w:cs="Calibri"/>
+          <w:color w:val="000000"/>
+          <w:sz w:val="27"/>
+          <w:szCs w:val="27"/>
+        </w:rPr>
+      </w:pPr>
+      <w:r>
+        <w:rPr>
+          <w:rFonts w:ascii="Calibri" w:hAnsi="Calibri" w:cs="Calibri"/>
+          <w:color w:val="000000"/>
+          <w:sz w:val="27"/>
+          <w:szCs w:val="27"/>
+        </w:rPr>
+        <w:t xml:space="preserve">61 </w:t>
+      </w:r>
+      <w:r>
+        <w:rPr>
+          <w:rFonts w:ascii="Calibri" w:hAnsi="Calibri" w:cs="Calibri"/>
+          <w:color w:val="000000"/>
+          <w:sz w:val="27"/>
+          <w:szCs w:val="27"/>
+        </w:rPr>
+        <w:t>Strict</w:t>
+      </w:r>
+      <w:r>
+        <w:rPr>
+          <w:rFonts w:ascii="Calibri" w:hAnsi="Calibri" w:cs="Calibri"/>
+          <w:color w:val="000000"/>
+          <w:sz w:val="27"/>
+          <w:szCs w:val="27"/>
+        </w:rPr>
+        <w:t xml:space="preserve"> mode: </w:t>
+      </w:r>
       <w:proofErr w:type="spellStart"/>
       <w:r>
         <w:rPr>
@@ -10438,129 +14389,16 @@
         <w:t>che</w:t>
       </w:r>
       <w:proofErr w:type="spellEnd"/>
-    </w:p>
-    <w:p>
-      <w:pPr>
-        <w:autoSpaceDE w:val="0"/>
-        <w:autoSpaceDN w:val="0"/>
-        <w:adjustRightInd w:val="0"/>
-        <w:rPr>
-          <w:rFonts w:ascii="Calibri" w:hAnsi="Calibri" w:cs="Calibri"/>
-          <w:color w:val="000000"/>
-          <w:sz w:val="27"/>
-          <w:szCs w:val="27"/>
-        </w:rPr>
-      </w:pPr>
-      <w:r>
-        <w:rPr>
-          <w:rFonts w:ascii="Calibri" w:hAnsi="Calibri" w:cs="Calibri"/>
-          <w:color w:val="000000"/>
-          <w:sz w:val="27"/>
-          <w:szCs w:val="27"/>
-        </w:rPr>
-        <w:t>Discussed</w:t>
-      </w:r>
-      <w:r>
-        <w:rPr>
-          <w:rFonts w:ascii="Calibri" w:hAnsi="Calibri" w:cs="Calibri"/>
-          <w:color w:val="000000"/>
-          <w:sz w:val="27"/>
-          <w:szCs w:val="27"/>
-        </w:rPr>
-        <w:t xml:space="preserve">: </w:t>
-      </w:r>
-      <w:proofErr w:type="spellStart"/>
-      <w:r>
-        <w:rPr>
-          <w:rFonts w:ascii="Calibri" w:hAnsi="Calibri" w:cs="Calibri"/>
-          <w:color w:val="000000"/>
-          <w:sz w:val="27"/>
-          <w:szCs w:val="27"/>
-        </w:rPr>
-        <w:t>thao</w:t>
-      </w:r>
-      <w:proofErr w:type="spellEnd"/>
-      <w:r>
-        <w:rPr>
-          <w:rFonts w:ascii="Calibri" w:hAnsi="Calibri" w:cs="Calibri"/>
-          <w:color w:val="000000"/>
-          <w:sz w:val="27"/>
-          <w:szCs w:val="27"/>
-        </w:rPr>
-        <w:t xml:space="preserve"> </w:t>
-      </w:r>
-      <w:proofErr w:type="spellStart"/>
-      <w:r>
-        <w:rPr>
-          <w:rFonts w:ascii="Calibri" w:hAnsi="Calibri" w:cs="Calibri"/>
-          <w:color w:val="000000"/>
-          <w:sz w:val="27"/>
-          <w:szCs w:val="27"/>
-        </w:rPr>
-        <w:t>luan</w:t>
-      </w:r>
-      <w:proofErr w:type="spellEnd"/>
-    </w:p>
-    <w:p>
-      <w:pPr>
-        <w:autoSpaceDE w:val="0"/>
-        <w:autoSpaceDN w:val="0"/>
-        <w:adjustRightInd w:val="0"/>
-        <w:rPr>
-          <w:rFonts w:ascii="Calibri" w:hAnsi="Calibri" w:cs="Calibri"/>
-          <w:color w:val="000000"/>
-          <w:sz w:val="27"/>
-          <w:szCs w:val="27"/>
-        </w:rPr>
-      </w:pPr>
-      <w:r>
-        <w:rPr>
-          <w:rFonts w:ascii="Calibri" w:hAnsi="Calibri" w:cs="Calibri"/>
-          <w:color w:val="000000"/>
-          <w:sz w:val="27"/>
-          <w:szCs w:val="27"/>
-        </w:rPr>
-        <w:t>Entire</w:t>
-      </w:r>
-      <w:r>
-        <w:rPr>
-          <w:rFonts w:ascii="Calibri" w:hAnsi="Calibri" w:cs="Calibri"/>
-          <w:color w:val="000000"/>
-          <w:sz w:val="27"/>
-          <w:szCs w:val="27"/>
-        </w:rPr>
-        <w:t xml:space="preserve">: </w:t>
-      </w:r>
-      <w:proofErr w:type="spellStart"/>
-      <w:r>
-        <w:rPr>
-          <w:rFonts w:ascii="Calibri" w:hAnsi="Calibri" w:cs="Calibri"/>
-          <w:color w:val="000000"/>
-          <w:sz w:val="27"/>
-          <w:szCs w:val="27"/>
-        </w:rPr>
-        <w:t>toan</w:t>
-      </w:r>
-      <w:proofErr w:type="spellEnd"/>
-      <w:r>
-        <w:rPr>
-          <w:rFonts w:ascii="Calibri" w:hAnsi="Calibri" w:cs="Calibri"/>
-          <w:color w:val="000000"/>
-          <w:sz w:val="27"/>
-          <w:szCs w:val="27"/>
-        </w:rPr>
-        <w:t xml:space="preserve"> </w:t>
-      </w:r>
-      <w:proofErr w:type="spellStart"/>
-      <w:r>
-        <w:rPr>
-          <w:rFonts w:ascii="Calibri" w:hAnsi="Calibri" w:cs="Calibri"/>
-          <w:color w:val="000000"/>
-          <w:sz w:val="27"/>
-          <w:szCs w:val="27"/>
-        </w:rPr>
-        <w:t>bo</w:t>
-      </w:r>
+      <w:r>
+        <w:rPr>
+          <w:rFonts w:ascii="Calibri" w:hAnsi="Calibri" w:cs="Calibri"/>
+          <w:color w:val="000000"/>
+          <w:sz w:val="27"/>
+          <w:szCs w:val="27"/>
+        </w:rPr>
+        <w:t xml:space="preserve"> do Nghiem </w:t>
+      </w:r>
+      <w:proofErr w:type="spellStart"/>
       <w:proofErr w:type="gramStart"/>
       <w:r>
         <w:rPr>
@@ -10569,9 +14407,19 @@
           <w:sz w:val="27"/>
           <w:szCs w:val="27"/>
         </w:rPr>
-        <w:t>,tron</w:t>
-      </w:r>
-      <w:proofErr w:type="spellEnd"/>
+        <w:t>ngat</w:t>
+      </w:r>
+      <w:proofErr w:type="spellEnd"/>
+      <w:r>
+        <w:rPr>
+          <w:rFonts w:ascii="Calibri" w:hAnsi="Calibri" w:cs="Calibri"/>
+          <w:color w:val="000000"/>
+          <w:sz w:val="27"/>
+          <w:szCs w:val="27"/>
+        </w:rPr>
+        <w:t>(</w:t>
+      </w:r>
+      <w:proofErr w:type="spellStart"/>
       <w:proofErr w:type="gramEnd"/>
       <w:r>
         <w:rPr>
@@ -10580,1331 +14428,125 @@
           <w:sz w:val="27"/>
           <w:szCs w:val="27"/>
         </w:rPr>
-        <w:t xml:space="preserve"> </w:t>
-      </w:r>
-      <w:proofErr w:type="spellStart"/>
-      <w:r>
-        <w:rPr>
-          <w:rFonts w:ascii="Calibri" w:hAnsi="Calibri" w:cs="Calibri"/>
-          <w:color w:val="000000"/>
-          <w:sz w:val="27"/>
-          <w:szCs w:val="27"/>
-        </w:rPr>
-        <w:t>ven</w:t>
-      </w:r>
-      <w:proofErr w:type="spellEnd"/>
-    </w:p>
-    <w:p>
-      <w:pPr>
-        <w:autoSpaceDE w:val="0"/>
-        <w:autoSpaceDN w:val="0"/>
-        <w:adjustRightInd w:val="0"/>
-        <w:rPr>
-          <w:rFonts w:ascii="Calibri" w:hAnsi="Calibri" w:cs="Calibri"/>
-          <w:color w:val="000000"/>
-          <w:sz w:val="27"/>
-          <w:szCs w:val="27"/>
-        </w:rPr>
-      </w:pPr>
-      <w:r>
-        <w:rPr>
-          <w:rFonts w:ascii="Calibri" w:hAnsi="Calibri" w:cs="Calibri"/>
-          <w:color w:val="000000"/>
-          <w:sz w:val="27"/>
-          <w:szCs w:val="27"/>
-        </w:rPr>
-        <w:t>Mechanism</w:t>
-      </w:r>
-      <w:r>
-        <w:rPr>
-          <w:rFonts w:ascii="Calibri" w:hAnsi="Calibri" w:cs="Calibri"/>
-          <w:color w:val="000000"/>
-          <w:sz w:val="27"/>
-          <w:szCs w:val="27"/>
-        </w:rPr>
-        <w:t xml:space="preserve">: co </w:t>
-      </w:r>
-      <w:proofErr w:type="spellStart"/>
-      <w:r>
-        <w:rPr>
-          <w:rFonts w:ascii="Calibri" w:hAnsi="Calibri" w:cs="Calibri"/>
-          <w:color w:val="000000"/>
-          <w:sz w:val="27"/>
-          <w:szCs w:val="27"/>
-        </w:rPr>
-        <w:t>che</w:t>
-      </w:r>
-      <w:proofErr w:type="spellEnd"/>
-    </w:p>
-    <w:p>
-      <w:pPr>
-        <w:autoSpaceDE w:val="0"/>
-        <w:autoSpaceDN w:val="0"/>
-        <w:adjustRightInd w:val="0"/>
-        <w:rPr>
-          <w:rFonts w:ascii="Calibri" w:hAnsi="Calibri" w:cs="Calibri"/>
-          <w:color w:val="000000"/>
-          <w:sz w:val="27"/>
-          <w:szCs w:val="27"/>
-        </w:rPr>
-      </w:pPr>
-      <w:r>
-        <w:rPr>
-          <w:rFonts w:ascii="Calibri" w:hAnsi="Calibri" w:cs="Calibri"/>
-          <w:color w:val="000000"/>
-          <w:sz w:val="27"/>
-          <w:szCs w:val="27"/>
-        </w:rPr>
-        <w:t>Acquires</w:t>
-      </w:r>
-      <w:r>
-        <w:rPr>
-          <w:rFonts w:ascii="Calibri" w:hAnsi="Calibri" w:cs="Calibri"/>
-          <w:color w:val="000000"/>
-          <w:sz w:val="27"/>
-          <w:szCs w:val="27"/>
-        </w:rPr>
-        <w:t xml:space="preserve">: </w:t>
-      </w:r>
-      <w:proofErr w:type="spellStart"/>
-      <w:r>
-        <w:rPr>
-          <w:rFonts w:ascii="Calibri" w:hAnsi="Calibri" w:cs="Calibri"/>
-          <w:color w:val="000000"/>
-          <w:sz w:val="27"/>
-          <w:szCs w:val="27"/>
-        </w:rPr>
-        <w:t>mua</w:t>
-      </w:r>
-      <w:proofErr w:type="spellEnd"/>
-      <w:r>
-        <w:rPr>
-          <w:rFonts w:ascii="Calibri" w:hAnsi="Calibri" w:cs="Calibri"/>
-          <w:color w:val="000000"/>
-          <w:sz w:val="27"/>
-          <w:szCs w:val="27"/>
-        </w:rPr>
-        <w:t xml:space="preserve"> </w:t>
-      </w:r>
-      <w:proofErr w:type="spellStart"/>
-      <w:r>
-        <w:rPr>
-          <w:rFonts w:ascii="Calibri" w:hAnsi="Calibri" w:cs="Calibri"/>
-          <w:color w:val="000000"/>
-          <w:sz w:val="27"/>
-          <w:szCs w:val="27"/>
-        </w:rPr>
-        <w:t>lai</w:t>
-      </w:r>
-      <w:proofErr w:type="gramStart"/>
-      <w:r>
-        <w:rPr>
-          <w:rFonts w:ascii="Calibri" w:hAnsi="Calibri" w:cs="Calibri"/>
-          <w:color w:val="000000"/>
-          <w:sz w:val="27"/>
-          <w:szCs w:val="27"/>
-        </w:rPr>
-        <w:t>,tom</w:t>
-      </w:r>
-      <w:proofErr w:type="spellEnd"/>
-      <w:proofErr w:type="gramEnd"/>
-      <w:r>
-        <w:rPr>
-          <w:rFonts w:ascii="Calibri" w:hAnsi="Calibri" w:cs="Calibri"/>
-          <w:color w:val="000000"/>
-          <w:sz w:val="27"/>
-          <w:szCs w:val="27"/>
-        </w:rPr>
-        <w:t xml:space="preserve"> </w:t>
-      </w:r>
-      <w:proofErr w:type="spellStart"/>
-      <w:r>
-        <w:rPr>
-          <w:rFonts w:ascii="Calibri" w:hAnsi="Calibri" w:cs="Calibri"/>
-          <w:color w:val="000000"/>
-          <w:sz w:val="27"/>
-          <w:szCs w:val="27"/>
-        </w:rPr>
-        <w:t>duoc</w:t>
-      </w:r>
-      <w:proofErr w:type="spellEnd"/>
-    </w:p>
-    <w:p>
-      <w:pPr>
-        <w:autoSpaceDE w:val="0"/>
-        <w:autoSpaceDN w:val="0"/>
-        <w:adjustRightInd w:val="0"/>
-        <w:rPr>
-          <w:rFonts w:ascii="Calibri" w:hAnsi="Calibri" w:cs="Calibri"/>
-          <w:color w:val="000000"/>
-          <w:sz w:val="27"/>
-          <w:szCs w:val="27"/>
-        </w:rPr>
-      </w:pPr>
-      <w:r>
-        <w:rPr>
-          <w:rFonts w:ascii="Calibri" w:hAnsi="Calibri" w:cs="Calibri"/>
-          <w:color w:val="000000"/>
-          <w:sz w:val="27"/>
-          <w:szCs w:val="27"/>
-        </w:rPr>
-        <w:t>Visibility</w:t>
-      </w:r>
-      <w:r>
-        <w:rPr>
-          <w:rFonts w:ascii="Calibri" w:hAnsi="Calibri" w:cs="Calibri"/>
-          <w:color w:val="000000"/>
-          <w:sz w:val="27"/>
-          <w:szCs w:val="27"/>
-        </w:rPr>
-        <w:t xml:space="preserve">: </w:t>
-      </w:r>
-      <w:proofErr w:type="spellStart"/>
-      <w:r>
-        <w:rPr>
-          <w:rFonts w:ascii="Calibri" w:hAnsi="Calibri" w:cs="Calibri"/>
-          <w:color w:val="000000"/>
-          <w:sz w:val="27"/>
-          <w:szCs w:val="27"/>
-        </w:rPr>
-        <w:t>hien</w:t>
-      </w:r>
-      <w:proofErr w:type="spellEnd"/>
-      <w:r>
-        <w:rPr>
-          <w:rFonts w:ascii="Calibri" w:hAnsi="Calibri" w:cs="Calibri"/>
-          <w:color w:val="000000"/>
-          <w:sz w:val="27"/>
-          <w:szCs w:val="27"/>
-        </w:rPr>
-        <w:t xml:space="preserve"> </w:t>
-      </w:r>
-      <w:proofErr w:type="spellStart"/>
-      <w:r>
-        <w:rPr>
-          <w:rFonts w:ascii="Calibri" w:hAnsi="Calibri" w:cs="Calibri"/>
-          <w:color w:val="000000"/>
-          <w:sz w:val="27"/>
-          <w:szCs w:val="27"/>
-        </w:rPr>
-        <w:t>thi</w:t>
-      </w:r>
-      <w:proofErr w:type="gramStart"/>
-      <w:r>
-        <w:rPr>
-          <w:rFonts w:ascii="Calibri" w:hAnsi="Calibri" w:cs="Calibri"/>
-          <w:color w:val="000000"/>
-          <w:sz w:val="27"/>
-          <w:szCs w:val="27"/>
-        </w:rPr>
-        <w:t>,trong</w:t>
-      </w:r>
-      <w:proofErr w:type="spellEnd"/>
-      <w:proofErr w:type="gramEnd"/>
-      <w:r>
-        <w:rPr>
-          <w:rFonts w:ascii="Calibri" w:hAnsi="Calibri" w:cs="Calibri"/>
-          <w:color w:val="000000"/>
-          <w:sz w:val="27"/>
-          <w:szCs w:val="27"/>
-        </w:rPr>
-        <w:t xml:space="preserve"> </w:t>
-      </w:r>
-      <w:proofErr w:type="spellStart"/>
-      <w:r>
-        <w:rPr>
-          <w:rFonts w:ascii="Calibri" w:hAnsi="Calibri" w:cs="Calibri"/>
-          <w:color w:val="000000"/>
-          <w:sz w:val="27"/>
-          <w:szCs w:val="27"/>
-        </w:rPr>
-        <w:t>thay</w:t>
-      </w:r>
-      <w:proofErr w:type="spellEnd"/>
-      <w:r>
-        <w:rPr>
-          <w:rFonts w:ascii="Calibri" w:hAnsi="Calibri" w:cs="Calibri"/>
-          <w:color w:val="000000"/>
-          <w:sz w:val="27"/>
-          <w:szCs w:val="27"/>
-        </w:rPr>
-        <w:t xml:space="preserve"> </w:t>
-      </w:r>
-      <w:proofErr w:type="spellStart"/>
-      <w:r>
-        <w:rPr>
-          <w:rFonts w:ascii="Calibri" w:hAnsi="Calibri" w:cs="Calibri"/>
-          <w:color w:val="000000"/>
-          <w:sz w:val="27"/>
-          <w:szCs w:val="27"/>
-        </w:rPr>
-        <w:t>duoc</w:t>
-      </w:r>
-      <w:proofErr w:type="spellEnd"/>
-    </w:p>
-    <w:p>
-      <w:pPr>
-        <w:autoSpaceDE w:val="0"/>
-        <w:autoSpaceDN w:val="0"/>
-        <w:adjustRightInd w:val="0"/>
-        <w:rPr>
-          <w:rFonts w:ascii="Calibri" w:hAnsi="Calibri" w:cs="Calibri"/>
-          <w:color w:val="000000"/>
-          <w:sz w:val="27"/>
-          <w:szCs w:val="27"/>
-        </w:rPr>
-      </w:pPr>
-      <w:r>
-        <w:rPr>
-          <w:rFonts w:ascii="Calibri" w:hAnsi="Calibri" w:cs="Calibri"/>
-          <w:color w:val="000000"/>
-          <w:sz w:val="27"/>
-          <w:szCs w:val="27"/>
-        </w:rPr>
-        <w:t>Impact</w:t>
-      </w:r>
-      <w:r>
-        <w:rPr>
-          <w:rFonts w:ascii="Calibri" w:hAnsi="Calibri" w:cs="Calibri"/>
-          <w:color w:val="000000"/>
-          <w:sz w:val="27"/>
-          <w:szCs w:val="27"/>
-        </w:rPr>
-        <w:t xml:space="preserve">: </w:t>
-      </w:r>
-      <w:proofErr w:type="spellStart"/>
-      <w:r>
-        <w:rPr>
-          <w:rFonts w:ascii="Calibri" w:hAnsi="Calibri" w:cs="Calibri"/>
-          <w:color w:val="000000"/>
-          <w:sz w:val="27"/>
-          <w:szCs w:val="27"/>
-        </w:rPr>
-        <w:t>va</w:t>
-      </w:r>
-      <w:proofErr w:type="spellEnd"/>
-      <w:r>
-        <w:rPr>
-          <w:rFonts w:ascii="Calibri" w:hAnsi="Calibri" w:cs="Calibri"/>
-          <w:color w:val="000000"/>
-          <w:sz w:val="27"/>
-          <w:szCs w:val="27"/>
-        </w:rPr>
-        <w:t xml:space="preserve"> </w:t>
-      </w:r>
-      <w:proofErr w:type="spellStart"/>
-      <w:r>
-        <w:rPr>
-          <w:rFonts w:ascii="Calibri" w:hAnsi="Calibri" w:cs="Calibri"/>
-          <w:color w:val="000000"/>
-          <w:sz w:val="27"/>
-          <w:szCs w:val="27"/>
-        </w:rPr>
-        <w:t>cham</w:t>
-      </w:r>
-      <w:proofErr w:type="gramStart"/>
-      <w:r>
-        <w:rPr>
-          <w:rFonts w:ascii="Calibri" w:hAnsi="Calibri" w:cs="Calibri"/>
-          <w:color w:val="000000"/>
-          <w:sz w:val="27"/>
-          <w:szCs w:val="27"/>
-        </w:rPr>
-        <w:t>,dung</w:t>
-      </w:r>
-      <w:proofErr w:type="spellEnd"/>
-      <w:proofErr w:type="gramEnd"/>
-      <w:r>
-        <w:rPr>
-          <w:rFonts w:ascii="Calibri" w:hAnsi="Calibri" w:cs="Calibri"/>
-          <w:color w:val="000000"/>
-          <w:sz w:val="27"/>
-          <w:szCs w:val="27"/>
-        </w:rPr>
-        <w:t xml:space="preserve"> </w:t>
-      </w:r>
-      <w:proofErr w:type="spellStart"/>
-      <w:r>
-        <w:rPr>
-          <w:rFonts w:ascii="Calibri" w:hAnsi="Calibri" w:cs="Calibri"/>
-          <w:color w:val="000000"/>
-          <w:sz w:val="27"/>
-          <w:szCs w:val="27"/>
-        </w:rPr>
-        <w:t>cham</w:t>
-      </w:r>
-      <w:proofErr w:type="spellEnd"/>
-    </w:p>
-    <w:p>
-      <w:pPr>
-        <w:autoSpaceDE w:val="0"/>
-        <w:autoSpaceDN w:val="0"/>
-        <w:adjustRightInd w:val="0"/>
-        <w:rPr>
-          <w:rFonts w:ascii="Calibri" w:hAnsi="Calibri" w:cs="Calibri"/>
-          <w:color w:val="000000"/>
-          <w:sz w:val="27"/>
-          <w:szCs w:val="27"/>
-        </w:rPr>
-      </w:pPr>
-      <w:r>
-        <w:rPr>
-          <w:rFonts w:ascii="Calibri" w:hAnsi="Calibri" w:cs="Calibri"/>
-          <w:color w:val="000000"/>
-          <w:sz w:val="27"/>
-          <w:szCs w:val="27"/>
-        </w:rPr>
-        <w:t>Instance</w:t>
-      </w:r>
-      <w:r>
-        <w:rPr>
-          <w:rFonts w:ascii="Calibri" w:hAnsi="Calibri" w:cs="Calibri"/>
-          <w:color w:val="000000"/>
-          <w:sz w:val="27"/>
-          <w:szCs w:val="27"/>
-        </w:rPr>
-        <w:t xml:space="preserve">: </w:t>
-      </w:r>
-      <w:proofErr w:type="gramStart"/>
-      <w:r>
-        <w:rPr>
-          <w:rFonts w:ascii="Calibri" w:hAnsi="Calibri" w:cs="Calibri"/>
-          <w:color w:val="000000"/>
-          <w:sz w:val="27"/>
-          <w:szCs w:val="27"/>
-        </w:rPr>
-        <w:t>vi</w:t>
-      </w:r>
-      <w:proofErr w:type="gramEnd"/>
-      <w:r>
-        <w:rPr>
-          <w:rFonts w:ascii="Calibri" w:hAnsi="Calibri" w:cs="Calibri"/>
-          <w:color w:val="000000"/>
-          <w:sz w:val="27"/>
-          <w:szCs w:val="27"/>
-        </w:rPr>
-        <w:t xml:space="preserve"> du</w:t>
-      </w:r>
-    </w:p>
-    <w:p>
-      <w:pPr>
-        <w:autoSpaceDE w:val="0"/>
-        <w:autoSpaceDN w:val="0"/>
-        <w:adjustRightInd w:val="0"/>
-        <w:rPr>
-          <w:rFonts w:ascii="Calibri" w:hAnsi="Calibri" w:cs="Calibri"/>
-          <w:color w:val="000000"/>
-          <w:sz w:val="27"/>
-          <w:szCs w:val="27"/>
-        </w:rPr>
-      </w:pPr>
-      <w:r>
-        <w:rPr>
-          <w:rFonts w:ascii="Calibri" w:hAnsi="Calibri" w:cs="Calibri"/>
-          <w:color w:val="000000"/>
-          <w:sz w:val="27"/>
-          <w:szCs w:val="27"/>
-        </w:rPr>
-        <w:t>Hierarchical</w:t>
-      </w:r>
-      <w:r>
-        <w:rPr>
-          <w:rFonts w:ascii="Calibri" w:hAnsi="Calibri" w:cs="Calibri"/>
-          <w:color w:val="000000"/>
-          <w:sz w:val="27"/>
-          <w:szCs w:val="27"/>
-        </w:rPr>
-        <w:t xml:space="preserve">: </w:t>
-      </w:r>
-      <w:proofErr w:type="spellStart"/>
-      <w:r>
-        <w:rPr>
-          <w:rFonts w:ascii="Calibri" w:hAnsi="Calibri" w:cs="Calibri"/>
-          <w:color w:val="000000"/>
-          <w:sz w:val="27"/>
-          <w:szCs w:val="27"/>
-        </w:rPr>
-        <w:t>thu</w:t>
-      </w:r>
-      <w:proofErr w:type="spellEnd"/>
-      <w:r>
-        <w:rPr>
-          <w:rFonts w:ascii="Calibri" w:hAnsi="Calibri" w:cs="Calibri"/>
-          <w:color w:val="000000"/>
-          <w:sz w:val="27"/>
-          <w:szCs w:val="27"/>
-        </w:rPr>
-        <w:t xml:space="preserve"> </w:t>
-      </w:r>
-      <w:proofErr w:type="spellStart"/>
-      <w:r>
-        <w:rPr>
-          <w:rFonts w:ascii="Calibri" w:hAnsi="Calibri" w:cs="Calibri"/>
-          <w:color w:val="000000"/>
-          <w:sz w:val="27"/>
-          <w:szCs w:val="27"/>
-        </w:rPr>
-        <w:t>bac</w:t>
-      </w:r>
-      <w:proofErr w:type="gramStart"/>
-      <w:r>
-        <w:rPr>
-          <w:rFonts w:ascii="Calibri" w:hAnsi="Calibri" w:cs="Calibri"/>
-          <w:color w:val="000000"/>
-          <w:sz w:val="27"/>
-          <w:szCs w:val="27"/>
-        </w:rPr>
-        <w:t>,cap</w:t>
-      </w:r>
-      <w:proofErr w:type="spellEnd"/>
-      <w:proofErr w:type="gramEnd"/>
-      <w:r>
-        <w:rPr>
-          <w:rFonts w:ascii="Calibri" w:hAnsi="Calibri" w:cs="Calibri"/>
-          <w:color w:val="000000"/>
-          <w:sz w:val="27"/>
-          <w:szCs w:val="27"/>
-        </w:rPr>
-        <w:t xml:space="preserve"> bac</w:t>
-      </w:r>
-    </w:p>
-    <w:p>
-      <w:pPr>
-        <w:autoSpaceDE w:val="0"/>
-        <w:autoSpaceDN w:val="0"/>
-        <w:adjustRightInd w:val="0"/>
-        <w:rPr>
-          <w:rFonts w:ascii="Calibri" w:hAnsi="Calibri" w:cs="Calibri"/>
-          <w:color w:val="000000"/>
-          <w:sz w:val="27"/>
-          <w:szCs w:val="27"/>
-        </w:rPr>
-      </w:pPr>
-      <w:r>
-        <w:rPr>
-          <w:rFonts w:ascii="Calibri" w:hAnsi="Calibri" w:cs="Calibri"/>
-          <w:color w:val="000000"/>
-          <w:sz w:val="27"/>
-          <w:szCs w:val="27"/>
-        </w:rPr>
-        <w:t>Hybrid</w:t>
-      </w:r>
-      <w:r>
-        <w:rPr>
-          <w:rFonts w:ascii="Calibri" w:hAnsi="Calibri" w:cs="Calibri"/>
-          <w:color w:val="000000"/>
-          <w:sz w:val="27"/>
-          <w:szCs w:val="27"/>
-        </w:rPr>
-        <w:t>: hon hop</w:t>
-      </w:r>
-    </w:p>
-    <w:p>
-      <w:pPr>
-        <w:autoSpaceDE w:val="0"/>
-        <w:autoSpaceDN w:val="0"/>
-        <w:adjustRightInd w:val="0"/>
-        <w:rPr>
-          <w:rFonts w:ascii="Calibri" w:hAnsi="Calibri" w:cs="Calibri"/>
-          <w:color w:val="000000"/>
-          <w:sz w:val="27"/>
-          <w:szCs w:val="27"/>
-        </w:rPr>
-      </w:pPr>
-      <w:r>
-        <w:rPr>
-          <w:rFonts w:ascii="Calibri" w:hAnsi="Calibri" w:cs="Calibri"/>
-          <w:color w:val="000000"/>
-          <w:sz w:val="27"/>
-          <w:szCs w:val="27"/>
-        </w:rPr>
-        <w:t>Allows</w:t>
-      </w:r>
-      <w:r>
-        <w:rPr>
-          <w:rFonts w:ascii="Calibri" w:hAnsi="Calibri" w:cs="Calibri"/>
-          <w:color w:val="000000"/>
-          <w:sz w:val="27"/>
-          <w:szCs w:val="27"/>
-        </w:rPr>
-        <w:t xml:space="preserve">: </w:t>
-      </w:r>
-      <w:proofErr w:type="spellStart"/>
-      <w:r>
-        <w:rPr>
-          <w:rFonts w:ascii="Calibri" w:hAnsi="Calibri" w:cs="Calibri"/>
-          <w:color w:val="000000"/>
-          <w:sz w:val="27"/>
-          <w:szCs w:val="27"/>
-        </w:rPr>
-        <w:t>cho</w:t>
-      </w:r>
-      <w:proofErr w:type="spellEnd"/>
-      <w:r>
-        <w:rPr>
-          <w:rFonts w:ascii="Calibri" w:hAnsi="Calibri" w:cs="Calibri"/>
-          <w:color w:val="000000"/>
-          <w:sz w:val="27"/>
-          <w:szCs w:val="27"/>
-        </w:rPr>
-        <w:t xml:space="preserve"> </w:t>
-      </w:r>
-      <w:proofErr w:type="spellStart"/>
-      <w:r>
-        <w:rPr>
-          <w:rFonts w:ascii="Calibri" w:hAnsi="Calibri" w:cs="Calibri"/>
-          <w:color w:val="000000"/>
-          <w:sz w:val="27"/>
-          <w:szCs w:val="27"/>
-        </w:rPr>
-        <w:t>phep</w:t>
-      </w:r>
-      <w:proofErr w:type="spellEnd"/>
-    </w:p>
-    <w:p>
-      <w:pPr>
-        <w:autoSpaceDE w:val="0"/>
-        <w:autoSpaceDN w:val="0"/>
-        <w:adjustRightInd w:val="0"/>
-        <w:rPr>
-          <w:rFonts w:ascii="Calibri" w:hAnsi="Calibri" w:cs="Calibri"/>
-          <w:color w:val="000000"/>
-          <w:sz w:val="27"/>
-          <w:szCs w:val="27"/>
-        </w:rPr>
-      </w:pPr>
-      <w:r>
-        <w:rPr>
-          <w:rFonts w:ascii="Calibri" w:hAnsi="Calibri" w:cs="Calibri"/>
-          <w:color w:val="000000"/>
-          <w:sz w:val="27"/>
-          <w:szCs w:val="27"/>
-        </w:rPr>
-        <w:t>Aggregation</w:t>
-      </w:r>
-      <w:r>
-        <w:rPr>
-          <w:rFonts w:ascii="Calibri" w:hAnsi="Calibri" w:cs="Calibri"/>
-          <w:color w:val="000000"/>
-          <w:sz w:val="27"/>
-          <w:szCs w:val="27"/>
-        </w:rPr>
-        <w:t>: tong hop</w:t>
-      </w:r>
-    </w:p>
-    <w:p>
-      <w:pPr>
-        <w:autoSpaceDE w:val="0"/>
-        <w:autoSpaceDN w:val="0"/>
-        <w:adjustRightInd w:val="0"/>
-        <w:rPr>
-          <w:rFonts w:ascii="Calibri" w:hAnsi="Calibri" w:cs="Calibri"/>
-          <w:color w:val="000000"/>
-          <w:sz w:val="27"/>
-          <w:szCs w:val="27"/>
-        </w:rPr>
-      </w:pPr>
-      <w:r>
-        <w:rPr>
-          <w:rFonts w:ascii="Calibri" w:hAnsi="Calibri" w:cs="Calibri"/>
-          <w:color w:val="000000"/>
-          <w:sz w:val="27"/>
-          <w:szCs w:val="27"/>
-        </w:rPr>
-        <w:t>Composition</w:t>
-      </w:r>
-      <w:r>
-        <w:rPr>
-          <w:rFonts w:ascii="Calibri" w:hAnsi="Calibri" w:cs="Calibri"/>
-          <w:color w:val="000000"/>
-          <w:sz w:val="27"/>
-          <w:szCs w:val="27"/>
-        </w:rPr>
-        <w:t xml:space="preserve">: </w:t>
-      </w:r>
-      <w:proofErr w:type="spellStart"/>
-      <w:r>
-        <w:rPr>
-          <w:rFonts w:ascii="Calibri" w:hAnsi="Calibri" w:cs="Calibri"/>
-          <w:color w:val="000000"/>
-          <w:sz w:val="27"/>
-          <w:szCs w:val="27"/>
-        </w:rPr>
-        <w:t>thanh</w:t>
-      </w:r>
-      <w:proofErr w:type="spellEnd"/>
-      <w:r>
-        <w:rPr>
-          <w:rFonts w:ascii="Calibri" w:hAnsi="Calibri" w:cs="Calibri"/>
-          <w:color w:val="000000"/>
-          <w:sz w:val="27"/>
-          <w:szCs w:val="27"/>
-        </w:rPr>
-        <w:t xml:space="preserve"> phan</w:t>
-      </w:r>
-    </w:p>
-    <w:p>
-      <w:pPr>
-        <w:autoSpaceDE w:val="0"/>
-        <w:autoSpaceDN w:val="0"/>
-        <w:adjustRightInd w:val="0"/>
-        <w:rPr>
-          <w:rFonts w:ascii="Calibri" w:hAnsi="Calibri" w:cs="Calibri"/>
-          <w:color w:val="000000"/>
-          <w:sz w:val="27"/>
-          <w:szCs w:val="27"/>
-        </w:rPr>
-      </w:pPr>
-      <w:r>
-        <w:rPr>
-          <w:rFonts w:ascii="Calibri" w:hAnsi="Calibri" w:cs="Calibri"/>
-          <w:color w:val="000000"/>
-          <w:sz w:val="27"/>
-          <w:szCs w:val="27"/>
-        </w:rPr>
-        <w:t>Abstraction</w:t>
-      </w:r>
-      <w:r>
-        <w:rPr>
-          <w:rFonts w:ascii="Calibri" w:hAnsi="Calibri" w:cs="Calibri"/>
-          <w:color w:val="000000"/>
-          <w:sz w:val="27"/>
-          <w:szCs w:val="27"/>
-        </w:rPr>
-        <w:t xml:space="preserve">: </w:t>
-      </w:r>
-      <w:proofErr w:type="spellStart"/>
-      <w:r>
-        <w:rPr>
-          <w:rFonts w:ascii="Calibri" w:hAnsi="Calibri" w:cs="Calibri"/>
-          <w:color w:val="000000"/>
-          <w:sz w:val="27"/>
-          <w:szCs w:val="27"/>
-        </w:rPr>
-        <w:t>truu</w:t>
-      </w:r>
-      <w:proofErr w:type="spellEnd"/>
-      <w:r>
-        <w:rPr>
-          <w:rFonts w:ascii="Calibri" w:hAnsi="Calibri" w:cs="Calibri"/>
-          <w:color w:val="000000"/>
-          <w:sz w:val="27"/>
-          <w:szCs w:val="27"/>
-        </w:rPr>
-        <w:t xml:space="preserve"> </w:t>
-      </w:r>
-      <w:proofErr w:type="spellStart"/>
-      <w:r>
-        <w:rPr>
-          <w:rFonts w:ascii="Calibri" w:hAnsi="Calibri" w:cs="Calibri"/>
-          <w:color w:val="000000"/>
-          <w:sz w:val="27"/>
-          <w:szCs w:val="27"/>
-        </w:rPr>
-        <w:t>tuong</w:t>
-      </w:r>
-      <w:proofErr w:type="spellEnd"/>
-    </w:p>
-    <w:p>
-      <w:pPr>
-        <w:autoSpaceDE w:val="0"/>
-        <w:autoSpaceDN w:val="0"/>
-        <w:adjustRightInd w:val="0"/>
-        <w:rPr>
-          <w:rFonts w:ascii="Calibri" w:hAnsi="Calibri" w:cs="Calibri"/>
-          <w:color w:val="000000"/>
-          <w:sz w:val="27"/>
-          <w:szCs w:val="27"/>
-        </w:rPr>
-      </w:pPr>
-      <w:r>
-        <w:rPr>
-          <w:rFonts w:ascii="Calibri" w:hAnsi="Calibri" w:cs="Calibri"/>
-          <w:color w:val="000000"/>
-          <w:sz w:val="27"/>
-          <w:szCs w:val="27"/>
-        </w:rPr>
-        <w:t>Pressing</w:t>
-      </w:r>
-      <w:r>
-        <w:rPr>
-          <w:rFonts w:ascii="Calibri" w:hAnsi="Calibri" w:cs="Calibri"/>
-          <w:color w:val="000000"/>
-          <w:sz w:val="27"/>
-          <w:szCs w:val="27"/>
-        </w:rPr>
-        <w:t xml:space="preserve">: </w:t>
-      </w:r>
-      <w:proofErr w:type="spellStart"/>
-      <w:r>
-        <w:rPr>
-          <w:rFonts w:ascii="Calibri" w:hAnsi="Calibri" w:cs="Calibri"/>
-          <w:color w:val="000000"/>
-          <w:sz w:val="27"/>
-          <w:szCs w:val="27"/>
-        </w:rPr>
-        <w:t>buc</w:t>
-      </w:r>
-      <w:proofErr w:type="spellEnd"/>
-      <w:r>
-        <w:rPr>
-          <w:rFonts w:ascii="Calibri" w:hAnsi="Calibri" w:cs="Calibri"/>
-          <w:color w:val="000000"/>
-          <w:sz w:val="27"/>
-          <w:szCs w:val="27"/>
-        </w:rPr>
-        <w:t xml:space="preserve"> </w:t>
-      </w:r>
-      <w:proofErr w:type="spellStart"/>
-      <w:r>
-        <w:rPr>
-          <w:rFonts w:ascii="Calibri" w:hAnsi="Calibri" w:cs="Calibri"/>
-          <w:color w:val="000000"/>
-          <w:sz w:val="27"/>
-          <w:szCs w:val="27"/>
-        </w:rPr>
-        <w:t>xuc</w:t>
-      </w:r>
-      <w:proofErr w:type="spellEnd"/>
-    </w:p>
-    <w:p>
-      <w:pPr>
-        <w:autoSpaceDE w:val="0"/>
-        <w:autoSpaceDN w:val="0"/>
-        <w:adjustRightInd w:val="0"/>
-        <w:rPr>
-          <w:rFonts w:ascii="Calibri" w:hAnsi="Calibri" w:cs="Calibri"/>
-          <w:color w:val="000000"/>
-          <w:sz w:val="27"/>
-          <w:szCs w:val="27"/>
-        </w:rPr>
-      </w:pPr>
-      <w:r>
-        <w:rPr>
-          <w:rFonts w:ascii="Calibri" w:hAnsi="Calibri" w:cs="Calibri"/>
-          <w:color w:val="000000"/>
-          <w:sz w:val="27"/>
-          <w:szCs w:val="27"/>
-        </w:rPr>
-        <w:lastRenderedPageBreak/>
-        <w:t>Accelerator</w:t>
-      </w:r>
-      <w:r>
-        <w:rPr>
-          <w:rFonts w:ascii="Calibri" w:hAnsi="Calibri" w:cs="Calibri"/>
-          <w:color w:val="000000"/>
-          <w:sz w:val="27"/>
-          <w:szCs w:val="27"/>
-        </w:rPr>
-        <w:t xml:space="preserve">: </w:t>
-      </w:r>
-      <w:proofErr w:type="spellStart"/>
-      <w:r>
-        <w:rPr>
-          <w:rFonts w:ascii="Calibri" w:hAnsi="Calibri" w:cs="Calibri"/>
-          <w:color w:val="000000"/>
-          <w:sz w:val="27"/>
-          <w:szCs w:val="27"/>
-        </w:rPr>
-        <w:t>thuc</w:t>
-      </w:r>
-      <w:proofErr w:type="spellEnd"/>
-      <w:r>
-        <w:rPr>
-          <w:rFonts w:ascii="Calibri" w:hAnsi="Calibri" w:cs="Calibri"/>
-          <w:color w:val="000000"/>
-          <w:sz w:val="27"/>
-          <w:szCs w:val="27"/>
-        </w:rPr>
-        <w:t xml:space="preserve"> </w:t>
-      </w:r>
-      <w:proofErr w:type="spellStart"/>
-      <w:r>
-        <w:rPr>
-          <w:rFonts w:ascii="Calibri" w:hAnsi="Calibri" w:cs="Calibri"/>
-          <w:color w:val="000000"/>
-          <w:sz w:val="27"/>
-          <w:szCs w:val="27"/>
-        </w:rPr>
-        <w:t>giuc</w:t>
-      </w:r>
-      <w:proofErr w:type="spellEnd"/>
-    </w:p>
-    <w:p>
-      <w:pPr>
-        <w:autoSpaceDE w:val="0"/>
-        <w:autoSpaceDN w:val="0"/>
-        <w:adjustRightInd w:val="0"/>
-        <w:rPr>
-          <w:rFonts w:ascii="Calibri" w:hAnsi="Calibri" w:cs="Calibri"/>
-          <w:color w:val="000000"/>
-          <w:sz w:val="27"/>
-          <w:szCs w:val="27"/>
-        </w:rPr>
-      </w:pPr>
-      <w:proofErr w:type="gramStart"/>
-      <w:r>
-        <w:rPr>
-          <w:rFonts w:ascii="Calibri" w:hAnsi="Calibri" w:cs="Calibri"/>
-          <w:color w:val="000000"/>
-          <w:sz w:val="27"/>
-          <w:szCs w:val="27"/>
-        </w:rPr>
-        <w:t>Achieve</w:t>
-      </w:r>
-      <w:r>
-        <w:rPr>
-          <w:rFonts w:ascii="Calibri" w:hAnsi="Calibri" w:cs="Calibri"/>
-          <w:color w:val="000000"/>
-          <w:sz w:val="27"/>
-          <w:szCs w:val="27"/>
-        </w:rPr>
-        <w:t>:</w:t>
-      </w:r>
-      <w:proofErr w:type="gramEnd"/>
-      <w:r>
-        <w:rPr>
-          <w:rFonts w:ascii="Calibri" w:hAnsi="Calibri" w:cs="Calibri"/>
-          <w:color w:val="000000"/>
-          <w:sz w:val="27"/>
-          <w:szCs w:val="27"/>
-        </w:rPr>
-        <w:t xml:space="preserve"> </w:t>
-      </w:r>
-      <w:proofErr w:type="spellStart"/>
-      <w:r>
-        <w:rPr>
-          <w:rFonts w:ascii="Calibri" w:hAnsi="Calibri" w:cs="Calibri"/>
-          <w:color w:val="000000"/>
-          <w:sz w:val="27"/>
-          <w:szCs w:val="27"/>
-        </w:rPr>
-        <w:t>hoan</w:t>
-      </w:r>
-      <w:proofErr w:type="spellEnd"/>
-      <w:r>
-        <w:rPr>
-          <w:rFonts w:ascii="Calibri" w:hAnsi="Calibri" w:cs="Calibri"/>
-          <w:color w:val="000000"/>
-          <w:sz w:val="27"/>
-          <w:szCs w:val="27"/>
-        </w:rPr>
-        <w:t xml:space="preserve"> </w:t>
-      </w:r>
-      <w:proofErr w:type="spellStart"/>
-      <w:r>
-        <w:rPr>
-          <w:rFonts w:ascii="Calibri" w:hAnsi="Calibri" w:cs="Calibri"/>
-          <w:color w:val="000000"/>
-          <w:sz w:val="27"/>
-          <w:szCs w:val="27"/>
-        </w:rPr>
-        <w:t>thanh</w:t>
-      </w:r>
-      <w:proofErr w:type="spellEnd"/>
-    </w:p>
-    <w:p>
-      <w:pPr>
-        <w:autoSpaceDE w:val="0"/>
-        <w:autoSpaceDN w:val="0"/>
-        <w:adjustRightInd w:val="0"/>
-        <w:rPr>
-          <w:rFonts w:ascii="Calibri" w:hAnsi="Calibri" w:cs="Calibri"/>
-          <w:color w:val="000000"/>
-          <w:sz w:val="27"/>
-          <w:szCs w:val="27"/>
-        </w:rPr>
-      </w:pPr>
-      <w:proofErr w:type="gramStart"/>
-      <w:r>
-        <w:rPr>
-          <w:rFonts w:ascii="Calibri" w:hAnsi="Calibri" w:cs="Calibri"/>
-          <w:color w:val="000000"/>
-          <w:sz w:val="27"/>
-          <w:szCs w:val="27"/>
-        </w:rPr>
-        <w:t>Consider</w:t>
-      </w:r>
-      <w:r>
-        <w:rPr>
-          <w:rFonts w:ascii="Calibri" w:hAnsi="Calibri" w:cs="Calibri"/>
-          <w:color w:val="000000"/>
-          <w:sz w:val="27"/>
-          <w:szCs w:val="27"/>
-        </w:rPr>
-        <w:t>:</w:t>
-      </w:r>
-      <w:proofErr w:type="gramEnd"/>
-      <w:r>
-        <w:rPr>
-          <w:rFonts w:ascii="Calibri" w:hAnsi="Calibri" w:cs="Calibri"/>
-          <w:color w:val="000000"/>
-          <w:sz w:val="27"/>
-          <w:szCs w:val="27"/>
-        </w:rPr>
-        <w:t xml:space="preserve"> </w:t>
-      </w:r>
-      <w:proofErr w:type="spellStart"/>
-      <w:r>
-        <w:rPr>
-          <w:rFonts w:ascii="Calibri" w:hAnsi="Calibri" w:cs="Calibri"/>
-          <w:color w:val="000000"/>
-          <w:sz w:val="27"/>
-          <w:szCs w:val="27"/>
-        </w:rPr>
-        <w:t>xem</w:t>
-      </w:r>
-      <w:proofErr w:type="spellEnd"/>
-      <w:r>
-        <w:rPr>
-          <w:rFonts w:ascii="Calibri" w:hAnsi="Calibri" w:cs="Calibri"/>
-          <w:color w:val="000000"/>
-          <w:sz w:val="27"/>
-          <w:szCs w:val="27"/>
-        </w:rPr>
-        <w:t xml:space="preserve"> </w:t>
-      </w:r>
-      <w:proofErr w:type="spellStart"/>
-      <w:r>
-        <w:rPr>
-          <w:rFonts w:ascii="Calibri" w:hAnsi="Calibri" w:cs="Calibri"/>
-          <w:color w:val="000000"/>
-          <w:sz w:val="27"/>
-          <w:szCs w:val="27"/>
-        </w:rPr>
-        <w:t>xet</w:t>
-      </w:r>
-      <w:proofErr w:type="spellEnd"/>
-    </w:p>
-    <w:p>
-      <w:pPr>
-        <w:autoSpaceDE w:val="0"/>
-        <w:autoSpaceDN w:val="0"/>
-        <w:adjustRightInd w:val="0"/>
-        <w:rPr>
-          <w:rFonts w:ascii="Calibri" w:hAnsi="Calibri" w:cs="Calibri"/>
-          <w:color w:val="000000"/>
-          <w:sz w:val="27"/>
-          <w:szCs w:val="27"/>
-        </w:rPr>
-      </w:pPr>
-      <w:proofErr w:type="gramStart"/>
-      <w:r>
-        <w:rPr>
-          <w:rFonts w:ascii="Calibri" w:hAnsi="Calibri" w:cs="Calibri"/>
-          <w:color w:val="000000"/>
-          <w:sz w:val="27"/>
-          <w:szCs w:val="27"/>
-        </w:rPr>
-        <w:t>Retain</w:t>
-      </w:r>
-      <w:r>
-        <w:rPr>
-          <w:rFonts w:ascii="Calibri" w:hAnsi="Calibri" w:cs="Calibri"/>
-          <w:color w:val="000000"/>
-          <w:sz w:val="27"/>
-          <w:szCs w:val="27"/>
-        </w:rPr>
-        <w:t>:</w:t>
-      </w:r>
-      <w:proofErr w:type="gramEnd"/>
-      <w:r>
-        <w:rPr>
-          <w:rFonts w:ascii="Calibri" w:hAnsi="Calibri" w:cs="Calibri"/>
-          <w:color w:val="000000"/>
-          <w:sz w:val="27"/>
-          <w:szCs w:val="27"/>
-        </w:rPr>
-        <w:t xml:space="preserve"> </w:t>
-      </w:r>
-      <w:proofErr w:type="spellStart"/>
-      <w:r>
-        <w:rPr>
-          <w:rFonts w:ascii="Calibri" w:hAnsi="Calibri" w:cs="Calibri"/>
-          <w:color w:val="000000"/>
-          <w:sz w:val="27"/>
-          <w:szCs w:val="27"/>
-        </w:rPr>
-        <w:t>giu</w:t>
-      </w:r>
-      <w:proofErr w:type="spellEnd"/>
-      <w:r>
-        <w:rPr>
-          <w:rFonts w:ascii="Calibri" w:hAnsi="Calibri" w:cs="Calibri"/>
-          <w:color w:val="000000"/>
-          <w:sz w:val="27"/>
-          <w:szCs w:val="27"/>
-        </w:rPr>
-        <w:t xml:space="preserve"> </w:t>
-      </w:r>
-      <w:proofErr w:type="spellStart"/>
-      <w:r>
-        <w:rPr>
-          <w:rFonts w:ascii="Calibri" w:hAnsi="Calibri" w:cs="Calibri"/>
-          <w:color w:val="000000"/>
-          <w:sz w:val="27"/>
-          <w:szCs w:val="27"/>
-        </w:rPr>
-        <w:t>lai</w:t>
-      </w:r>
-      <w:proofErr w:type="spellEnd"/>
-    </w:p>
-    <w:p>
-      <w:pPr>
-        <w:autoSpaceDE w:val="0"/>
-        <w:autoSpaceDN w:val="0"/>
-        <w:adjustRightInd w:val="0"/>
-        <w:rPr>
-          <w:rFonts w:ascii="Calibri" w:hAnsi="Calibri" w:cs="Calibri"/>
-          <w:color w:val="000000"/>
-          <w:sz w:val="27"/>
-          <w:szCs w:val="27"/>
-        </w:rPr>
-      </w:pPr>
-      <w:r>
-        <w:rPr>
-          <w:rFonts w:ascii="Calibri" w:hAnsi="Calibri" w:cs="Calibri"/>
-          <w:color w:val="000000"/>
-          <w:sz w:val="27"/>
-          <w:szCs w:val="27"/>
-        </w:rPr>
-        <w:t>Blueprint</w:t>
-      </w:r>
-      <w:r>
-        <w:rPr>
-          <w:rFonts w:ascii="Calibri" w:hAnsi="Calibri" w:cs="Calibri"/>
-          <w:color w:val="000000"/>
-          <w:sz w:val="27"/>
-          <w:szCs w:val="27"/>
-        </w:rPr>
-        <w:t xml:space="preserve">: ban </w:t>
-      </w:r>
-      <w:proofErr w:type="spellStart"/>
-      <w:r>
-        <w:rPr>
-          <w:rFonts w:ascii="Calibri" w:hAnsi="Calibri" w:cs="Calibri"/>
-          <w:color w:val="000000"/>
-          <w:sz w:val="27"/>
-          <w:szCs w:val="27"/>
-        </w:rPr>
-        <w:t>ve</w:t>
-      </w:r>
-      <w:proofErr w:type="spellEnd"/>
-      <w:r>
-        <w:rPr>
-          <w:rFonts w:ascii="Calibri" w:hAnsi="Calibri" w:cs="Calibri"/>
-          <w:color w:val="000000"/>
-          <w:sz w:val="27"/>
-          <w:szCs w:val="27"/>
-        </w:rPr>
-        <w:t xml:space="preserve"> </w:t>
-      </w:r>
-      <w:proofErr w:type="spellStart"/>
-      <w:r>
-        <w:rPr>
-          <w:rFonts w:ascii="Calibri" w:hAnsi="Calibri" w:cs="Calibri"/>
-          <w:color w:val="000000"/>
-          <w:sz w:val="27"/>
-          <w:szCs w:val="27"/>
-        </w:rPr>
-        <w:t>thiet</w:t>
-      </w:r>
-      <w:proofErr w:type="spellEnd"/>
-      <w:r>
-        <w:rPr>
-          <w:rFonts w:ascii="Calibri" w:hAnsi="Calibri" w:cs="Calibri"/>
-          <w:color w:val="000000"/>
-          <w:sz w:val="27"/>
-          <w:szCs w:val="27"/>
-        </w:rPr>
-        <w:t xml:space="preserve"> </w:t>
-      </w:r>
-      <w:proofErr w:type="spellStart"/>
-      <w:r>
-        <w:rPr>
-          <w:rFonts w:ascii="Calibri" w:hAnsi="Calibri" w:cs="Calibri"/>
-          <w:color w:val="000000"/>
-          <w:sz w:val="27"/>
-          <w:szCs w:val="27"/>
-        </w:rPr>
-        <w:t>ke</w:t>
-      </w:r>
-      <w:proofErr w:type="spellEnd"/>
-    </w:p>
-    <w:p>
-      <w:pPr>
-        <w:autoSpaceDE w:val="0"/>
-        <w:autoSpaceDN w:val="0"/>
-        <w:adjustRightInd w:val="0"/>
-        <w:rPr>
-          <w:rFonts w:ascii="Calibri" w:hAnsi="Calibri" w:cs="Calibri"/>
-          <w:color w:val="000000"/>
-          <w:sz w:val="27"/>
-          <w:szCs w:val="27"/>
-        </w:rPr>
-      </w:pPr>
-      <w:proofErr w:type="gramStart"/>
-      <w:r>
-        <w:rPr>
-          <w:rFonts w:ascii="Calibri" w:hAnsi="Calibri" w:cs="Calibri"/>
-          <w:color w:val="000000"/>
-          <w:sz w:val="27"/>
-          <w:szCs w:val="27"/>
-        </w:rPr>
-        <w:t>Specify</w:t>
-      </w:r>
-      <w:r>
-        <w:rPr>
-          <w:rFonts w:ascii="Calibri" w:hAnsi="Calibri" w:cs="Calibri"/>
-          <w:color w:val="000000"/>
-          <w:sz w:val="27"/>
-          <w:szCs w:val="27"/>
-        </w:rPr>
-        <w:t>:</w:t>
-      </w:r>
-      <w:proofErr w:type="gramEnd"/>
-      <w:r>
-        <w:rPr>
-          <w:rFonts w:ascii="Calibri" w:hAnsi="Calibri" w:cs="Calibri"/>
-          <w:color w:val="000000"/>
-          <w:sz w:val="27"/>
-          <w:szCs w:val="27"/>
-        </w:rPr>
-        <w:t xml:space="preserve"> chi </w:t>
-      </w:r>
-      <w:proofErr w:type="spellStart"/>
-      <w:r>
-        <w:rPr>
-          <w:rFonts w:ascii="Calibri" w:hAnsi="Calibri" w:cs="Calibri"/>
-          <w:color w:val="000000"/>
-          <w:sz w:val="27"/>
-          <w:szCs w:val="27"/>
-        </w:rPr>
-        <w:t>dinh</w:t>
-      </w:r>
-      <w:proofErr w:type="spellEnd"/>
-    </w:p>
-    <w:p>
-      <w:pPr>
-        <w:autoSpaceDE w:val="0"/>
-        <w:autoSpaceDN w:val="0"/>
-        <w:adjustRightInd w:val="0"/>
-        <w:rPr>
-          <w:rFonts w:ascii="Calibri" w:hAnsi="Calibri" w:cs="Calibri"/>
-          <w:color w:val="000000"/>
-          <w:sz w:val="27"/>
-          <w:szCs w:val="27"/>
-        </w:rPr>
-      </w:pPr>
-      <w:r>
-        <w:rPr>
-          <w:rFonts w:ascii="Calibri" w:hAnsi="Calibri" w:cs="Calibri"/>
-          <w:color w:val="000000"/>
-          <w:sz w:val="27"/>
-          <w:szCs w:val="27"/>
-        </w:rPr>
-        <w:t>Occurs</w:t>
-      </w:r>
-      <w:r>
-        <w:rPr>
-          <w:rFonts w:ascii="Calibri" w:hAnsi="Calibri" w:cs="Calibri"/>
-          <w:color w:val="000000"/>
-          <w:sz w:val="27"/>
-          <w:szCs w:val="27"/>
-        </w:rPr>
-        <w:t xml:space="preserve">: </w:t>
-      </w:r>
-      <w:proofErr w:type="spellStart"/>
-      <w:r>
-        <w:rPr>
-          <w:rFonts w:ascii="Calibri" w:hAnsi="Calibri" w:cs="Calibri"/>
-          <w:color w:val="000000"/>
-          <w:sz w:val="27"/>
-          <w:szCs w:val="27"/>
-        </w:rPr>
-        <w:t>xay</w:t>
-      </w:r>
-      <w:proofErr w:type="spellEnd"/>
-      <w:r>
-        <w:rPr>
-          <w:rFonts w:ascii="Calibri" w:hAnsi="Calibri" w:cs="Calibri"/>
-          <w:color w:val="000000"/>
-          <w:sz w:val="27"/>
-          <w:szCs w:val="27"/>
-        </w:rPr>
-        <w:t xml:space="preserve"> </w:t>
-      </w:r>
-      <w:proofErr w:type="spellStart"/>
-      <w:r>
-        <w:rPr>
-          <w:rFonts w:ascii="Calibri" w:hAnsi="Calibri" w:cs="Calibri"/>
-          <w:color w:val="000000"/>
-          <w:sz w:val="27"/>
-          <w:szCs w:val="27"/>
-        </w:rPr>
-        <w:t>ra</w:t>
-      </w:r>
-      <w:proofErr w:type="spellEnd"/>
-    </w:p>
-    <w:p>
-      <w:pPr>
-        <w:autoSpaceDE w:val="0"/>
-        <w:autoSpaceDN w:val="0"/>
-        <w:adjustRightInd w:val="0"/>
-        <w:rPr>
-          <w:rFonts w:ascii="Calibri" w:hAnsi="Calibri" w:cs="Calibri"/>
-          <w:color w:val="000000"/>
-          <w:sz w:val="27"/>
-          <w:szCs w:val="27"/>
-        </w:rPr>
-      </w:pPr>
-      <w:r>
-        <w:rPr>
-          <w:rFonts w:ascii="Calibri" w:hAnsi="Calibri" w:cs="Calibri"/>
-          <w:color w:val="000000"/>
-          <w:sz w:val="27"/>
-          <w:szCs w:val="27"/>
-        </w:rPr>
-        <w:t>Exceptions</w:t>
-      </w:r>
-      <w:r>
-        <w:rPr>
-          <w:rFonts w:ascii="Calibri" w:hAnsi="Calibri" w:cs="Calibri"/>
-          <w:color w:val="000000"/>
-          <w:sz w:val="27"/>
-          <w:szCs w:val="27"/>
-        </w:rPr>
-        <w:t xml:space="preserve">: </w:t>
-      </w:r>
-      <w:proofErr w:type="spellStart"/>
-      <w:r>
-        <w:rPr>
-          <w:rFonts w:ascii="Calibri" w:hAnsi="Calibri" w:cs="Calibri"/>
-          <w:color w:val="000000"/>
-          <w:sz w:val="27"/>
-          <w:szCs w:val="27"/>
-        </w:rPr>
-        <w:t>ngoai</w:t>
-      </w:r>
-      <w:proofErr w:type="spellEnd"/>
-      <w:r>
-        <w:rPr>
-          <w:rFonts w:ascii="Calibri" w:hAnsi="Calibri" w:cs="Calibri"/>
-          <w:color w:val="000000"/>
-          <w:sz w:val="27"/>
-          <w:szCs w:val="27"/>
-        </w:rPr>
-        <w:t xml:space="preserve"> le</w:t>
-      </w:r>
-    </w:p>
-    <w:p>
-      <w:pPr>
-        <w:tabs>
-          <w:tab w:val="left" w:pos="3720"/>
-        </w:tabs>
-        <w:autoSpaceDE w:val="0"/>
-        <w:autoSpaceDN w:val="0"/>
-        <w:adjustRightInd w:val="0"/>
+        <w:t>trong</w:t>
+      </w:r>
+      <w:proofErr w:type="spellEnd"/>
+      <w:r>
+        <w:rPr>
+          <w:rFonts w:ascii="Calibri" w:hAnsi="Calibri" w:cs="Calibri"/>
+          <w:color w:val="000000"/>
+          <w:sz w:val="27"/>
+          <w:szCs w:val="27"/>
+        </w:rPr>
+        <w:t xml:space="preserve"> lap </w:t>
+      </w:r>
+      <w:proofErr w:type="spellStart"/>
+      <w:r>
+        <w:rPr>
+          <w:rFonts w:ascii="Calibri" w:hAnsi="Calibri" w:cs="Calibri"/>
+          <w:color w:val="000000"/>
+          <w:sz w:val="27"/>
+          <w:szCs w:val="27"/>
+        </w:rPr>
+        <w:t>trinh</w:t>
+      </w:r>
+      <w:proofErr w:type="spellEnd"/>
+      <w:r>
+        <w:rPr>
+          <w:rFonts w:ascii="Calibri" w:hAnsi="Calibri" w:cs="Calibri"/>
+          <w:color w:val="000000"/>
+          <w:sz w:val="27"/>
+          <w:szCs w:val="27"/>
+        </w:rPr>
+        <w:t>)</w:t>
+      </w:r>
+    </w:p>
+    <w:p>
+      <w:pPr>
+        <w:autoSpaceDE w:val="0"/>
+        <w:autoSpaceDN w:val="0"/>
+        <w:adjustRightInd w:val="0"/>
+        <w:rPr>
+          <w:rFonts w:ascii="Calibri" w:hAnsi="Calibri" w:cs="Calibri"/>
+          <w:color w:val="000000"/>
+          <w:sz w:val="27"/>
+          <w:szCs w:val="27"/>
+        </w:rPr>
+      </w:pPr>
+      <w:r>
+        <w:rPr>
+          <w:rFonts w:ascii="Calibri" w:hAnsi="Calibri" w:cs="Calibri"/>
+          <w:color w:val="000000"/>
+          <w:sz w:val="27"/>
+          <w:szCs w:val="27"/>
+        </w:rPr>
+        <w:t>Associative</w:t>
+      </w:r>
+      <w:r>
+        <w:rPr>
+          <w:rFonts w:ascii="Calibri" w:hAnsi="Calibri" w:cs="Calibri"/>
+          <w:color w:val="000000"/>
+          <w:sz w:val="27"/>
+          <w:szCs w:val="27"/>
+        </w:rPr>
+        <w:t xml:space="preserve">: lien </w:t>
+      </w:r>
+      <w:proofErr w:type="spellStart"/>
+      <w:r>
+        <w:rPr>
+          <w:rFonts w:ascii="Calibri" w:hAnsi="Calibri" w:cs="Calibri"/>
+          <w:color w:val="000000"/>
+          <w:sz w:val="27"/>
+          <w:szCs w:val="27"/>
+        </w:rPr>
+        <w:t>ket</w:t>
+      </w:r>
+      <w:proofErr w:type="spellEnd"/>
+    </w:p>
+    <w:p>
+      <w:pPr>
+        <w:autoSpaceDE w:val="0"/>
+        <w:autoSpaceDN w:val="0"/>
+        <w:adjustRightInd w:val="0"/>
+        <w:rPr>
+          <w:rFonts w:ascii="Calibri" w:hAnsi="Calibri" w:cs="Calibri"/>
+          <w:color w:val="000000"/>
+          <w:sz w:val="27"/>
+          <w:szCs w:val="27"/>
+        </w:rPr>
+      </w:pPr>
+      <w:r>
+        <w:rPr>
+          <w:rFonts w:ascii="Calibri" w:hAnsi="Calibri" w:cs="Calibri"/>
+          <w:color w:val="000000"/>
+          <w:sz w:val="27"/>
+          <w:szCs w:val="27"/>
+        </w:rPr>
+        <w:t>Pairs</w:t>
+      </w:r>
+      <w:r>
+        <w:rPr>
+          <w:rFonts w:ascii="Calibri" w:hAnsi="Calibri" w:cs="Calibri"/>
+          <w:color w:val="000000"/>
+          <w:sz w:val="27"/>
+          <w:szCs w:val="27"/>
+        </w:rPr>
+        <w:t>: doi,cap</w:t>
+      </w:r>
+      <w:bookmarkStart w:id="0" w:name="_GoBack"/>
+      <w:bookmarkEnd w:id="0"/>
+    </w:p>
+    <w:p>
+      <w:pPr>
+        <w:autoSpaceDE w:val="0"/>
+        <w:autoSpaceDN w:val="0"/>
+        <w:adjustRightInd w:val="0"/>
+        <w:rPr>
+          <w:rFonts w:ascii="Calibri" w:hAnsi="Calibri" w:cs="Calibri"/>
+          <w:color w:val="000000"/>
+          <w:sz w:val="27"/>
+          <w:szCs w:val="27"/>
+        </w:rPr>
       </w:pPr>
       <w:r>
         <w:tab/>
@@ -12353,6 +14995,7 @@
           <w:sz w:val="27"/>
           <w:szCs w:val="27"/>
         </w:rPr>
+        <w:lastRenderedPageBreak/>
         <w:t>s</w:t>
       </w:r>
       <w:r>
@@ -12796,7 +15439,6 @@
     </w:p>
     <w:p>
       <w:r>
-        <w:lastRenderedPageBreak/>
         <w:t xml:space="preserve">Lam </w:t>
       </w:r>
       <w:proofErr w:type="spellStart"/>
@@ -12847,8 +15489,6 @@
       <w:r>
         <w:t xml:space="preserve"> Java</w:t>
       </w:r>
-      <w:bookmarkStart w:id="0" w:name="_GoBack"/>
-      <w:bookmarkEnd w:id="0"/>
     </w:p>
     <w:p/>
     <w:sectPr>

--- a/NOTE/new word.docx
+++ b/NOTE/new word.docx
@@ -10233,6 +10233,134 @@
           <w:szCs w:val="27"/>
         </w:rPr>
       </w:pPr>
+      <w:r>
+        <w:rPr>
+          <w:rFonts w:ascii="Calibri" w:hAnsi="Calibri" w:cs="Calibri"/>
+          <w:color w:val="000000"/>
+          <w:sz w:val="27"/>
+          <w:szCs w:val="27"/>
+        </w:rPr>
+        <w:t xml:space="preserve">9 </w:t>
+      </w:r>
+      <w:r>
+        <w:rPr>
+          <w:rFonts w:ascii="Calibri" w:hAnsi="Calibri" w:cs="Calibri"/>
+          <w:color w:val="000000"/>
+          <w:sz w:val="27"/>
+          <w:szCs w:val="27"/>
+        </w:rPr>
+        <w:t>Assigning</w:t>
+      </w:r>
+      <w:r>
+        <w:rPr>
+          <w:rFonts w:ascii="Calibri" w:hAnsi="Calibri" w:cs="Calibri"/>
+          <w:color w:val="000000"/>
+          <w:sz w:val="27"/>
+          <w:szCs w:val="27"/>
+        </w:rPr>
+        <w:t xml:space="preserve">: phan </w:t>
+      </w:r>
+      <w:proofErr w:type="spellStart"/>
+      <w:r>
+        <w:rPr>
+          <w:rFonts w:ascii="Calibri" w:hAnsi="Calibri" w:cs="Calibri"/>
+          <w:color w:val="000000"/>
+          <w:sz w:val="27"/>
+          <w:szCs w:val="27"/>
+        </w:rPr>
+        <w:t>cong,chi</w:t>
+      </w:r>
+      <w:proofErr w:type="spellEnd"/>
+      <w:r>
+        <w:rPr>
+          <w:rFonts w:ascii="Calibri" w:hAnsi="Calibri" w:cs="Calibri"/>
+          <w:color w:val="000000"/>
+          <w:sz w:val="27"/>
+          <w:szCs w:val="27"/>
+        </w:rPr>
+        <w:t xml:space="preserve"> </w:t>
+      </w:r>
+      <w:proofErr w:type="spellStart"/>
+      <w:r>
+        <w:rPr>
+          <w:rFonts w:ascii="Calibri" w:hAnsi="Calibri" w:cs="Calibri"/>
+          <w:color w:val="000000"/>
+          <w:sz w:val="27"/>
+          <w:szCs w:val="27"/>
+        </w:rPr>
+        <w:t>dinh</w:t>
+      </w:r>
+      <w:proofErr w:type="spellEnd"/>
+    </w:p>
+    <w:p>
+      <w:pPr>
+        <w:autoSpaceDE w:val="0"/>
+        <w:autoSpaceDN w:val="0"/>
+        <w:adjustRightInd w:val="0"/>
+        <w:rPr>
+          <w:rFonts w:ascii="Calibri" w:hAnsi="Calibri" w:cs="Calibri"/>
+          <w:color w:val="000000"/>
+          <w:sz w:val="27"/>
+          <w:szCs w:val="27"/>
+        </w:rPr>
+      </w:pPr>
+      <w:r>
+        <w:rPr>
+          <w:rFonts w:ascii="Calibri" w:hAnsi="Calibri" w:cs="Calibri"/>
+          <w:color w:val="000000"/>
+          <w:sz w:val="27"/>
+          <w:szCs w:val="27"/>
+        </w:rPr>
+        <w:t xml:space="preserve">10 </w:t>
+      </w:r>
+      <w:r>
+        <w:rPr>
+          <w:rFonts w:ascii="Calibri" w:hAnsi="Calibri" w:cs="Calibri"/>
+          <w:color w:val="000000"/>
+          <w:sz w:val="27"/>
+          <w:szCs w:val="27"/>
+        </w:rPr>
+        <w:t>Negative</w:t>
+      </w:r>
+      <w:r>
+        <w:rPr>
+          <w:rFonts w:ascii="Calibri" w:hAnsi="Calibri" w:cs="Calibri"/>
+          <w:color w:val="000000"/>
+          <w:sz w:val="27"/>
+          <w:szCs w:val="27"/>
+        </w:rPr>
+        <w:t xml:space="preserve">: </w:t>
+      </w:r>
+      <w:proofErr w:type="spellStart"/>
+      <w:r>
+        <w:rPr>
+          <w:rFonts w:ascii="Calibri" w:hAnsi="Calibri" w:cs="Calibri"/>
+          <w:color w:val="000000"/>
+          <w:sz w:val="27"/>
+          <w:szCs w:val="27"/>
+        </w:rPr>
+        <w:t>phu</w:t>
+      </w:r>
+      <w:proofErr w:type="spellEnd"/>
+      <w:r>
+        <w:rPr>
+          <w:rFonts w:ascii="Calibri" w:hAnsi="Calibri" w:cs="Calibri"/>
+          <w:color w:val="000000"/>
+          <w:sz w:val="27"/>
+          <w:szCs w:val="27"/>
+        </w:rPr>
+        <w:t xml:space="preserve"> </w:t>
+      </w:r>
+      <w:proofErr w:type="spellStart"/>
+      <w:r>
+        <w:rPr>
+          <w:rFonts w:ascii="Calibri" w:hAnsi="Calibri" w:cs="Calibri"/>
+          <w:color w:val="000000"/>
+          <w:sz w:val="27"/>
+          <w:szCs w:val="27"/>
+        </w:rPr>
+        <w:t>dinh</w:t>
+      </w:r>
       <w:proofErr w:type="gramStart"/>
       <w:r>
         <w:rPr>
@@ -10241,8 +10369,9 @@
           <w:sz w:val="27"/>
           <w:szCs w:val="27"/>
         </w:rPr>
-        <w:t>8</w:t>
-      </w:r>
+        <w:t>,tieu</w:t>
+      </w:r>
+      <w:proofErr w:type="spellEnd"/>
       <w:proofErr w:type="gramEnd"/>
       <w:r>
         <w:rPr>
@@ -10253,14 +10382,107 @@
         </w:rPr>
         <w:t xml:space="preserve"> </w:t>
       </w:r>
-      <w:r>
-        <w:rPr>
-          <w:rFonts w:ascii="Calibri" w:hAnsi="Calibri" w:cs="Calibri"/>
-          <w:color w:val="000000"/>
-          <w:sz w:val="27"/>
-          <w:szCs w:val="27"/>
-        </w:rPr>
-        <w:t>Diagram</w:t>
+      <w:proofErr w:type="spellStart"/>
+      <w:r>
+        <w:rPr>
+          <w:rFonts w:ascii="Calibri" w:hAnsi="Calibri" w:cs="Calibri"/>
+          <w:color w:val="000000"/>
+          <w:sz w:val="27"/>
+          <w:szCs w:val="27"/>
+        </w:rPr>
+        <w:t>cuc,gia</w:t>
+      </w:r>
+      <w:proofErr w:type="spellEnd"/>
+      <w:r>
+        <w:rPr>
+          <w:rFonts w:ascii="Calibri" w:hAnsi="Calibri" w:cs="Calibri"/>
+          <w:color w:val="000000"/>
+          <w:sz w:val="27"/>
+          <w:szCs w:val="27"/>
+        </w:rPr>
+        <w:t xml:space="preserve"> tri am(-)</w:t>
+      </w:r>
+    </w:p>
+    <w:p>
+      <w:pPr>
+        <w:autoSpaceDE w:val="0"/>
+        <w:autoSpaceDN w:val="0"/>
+        <w:adjustRightInd w:val="0"/>
+        <w:rPr>
+          <w:rFonts w:ascii="Calibri" w:hAnsi="Calibri" w:cs="Calibri"/>
+          <w:color w:val="000000"/>
+          <w:sz w:val="27"/>
+          <w:szCs w:val="27"/>
+        </w:rPr>
+      </w:pPr>
+      <w:proofErr w:type="gramStart"/>
+      <w:r>
+        <w:rPr>
+          <w:rFonts w:ascii="Calibri" w:hAnsi="Calibri" w:cs="Calibri"/>
+          <w:color w:val="000000"/>
+          <w:sz w:val="27"/>
+          <w:szCs w:val="27"/>
+        </w:rPr>
+        <w:t>11</w:t>
+      </w:r>
+      <w:proofErr w:type="gramEnd"/>
+      <w:r>
+        <w:rPr>
+          <w:rFonts w:ascii="Calibri" w:hAnsi="Calibri" w:cs="Calibri"/>
+          <w:color w:val="000000"/>
+          <w:sz w:val="27"/>
+          <w:szCs w:val="27"/>
+        </w:rPr>
+        <w:t xml:space="preserve"> </w:t>
+      </w:r>
+      <w:r>
+        <w:rPr>
+          <w:rFonts w:ascii="Calibri" w:hAnsi="Calibri" w:cs="Calibri"/>
+          <w:color w:val="000000"/>
+          <w:sz w:val="27"/>
+          <w:szCs w:val="27"/>
+        </w:rPr>
+        <w:t>Attempt</w:t>
+      </w:r>
+      <w:r>
+        <w:rPr>
+          <w:rFonts w:ascii="Calibri" w:hAnsi="Calibri" w:cs="Calibri"/>
+          <w:color w:val="000000"/>
+          <w:sz w:val="27"/>
+          <w:szCs w:val="27"/>
+        </w:rPr>
+        <w:t>: co gang</w:t>
+      </w:r>
+    </w:p>
+    <w:p>
+      <w:pPr>
+        <w:autoSpaceDE w:val="0"/>
+        <w:autoSpaceDN w:val="0"/>
+        <w:adjustRightInd w:val="0"/>
+        <w:rPr>
+          <w:rFonts w:ascii="Calibri" w:hAnsi="Calibri" w:cs="Calibri"/>
+          <w:color w:val="000000"/>
+          <w:sz w:val="27"/>
+          <w:szCs w:val="27"/>
+        </w:rPr>
+      </w:pPr>
+      <w:r>
+        <w:rPr>
+          <w:rFonts w:ascii="Calibri" w:hAnsi="Calibri" w:cs="Calibri"/>
+          <w:color w:val="000000"/>
+          <w:sz w:val="27"/>
+          <w:szCs w:val="27"/>
+        </w:rPr>
+        <w:t xml:space="preserve">12 </w:t>
+      </w:r>
+      <w:r>
+        <w:rPr>
+          <w:rFonts w:ascii="Calibri" w:hAnsi="Calibri" w:cs="Calibri"/>
+          <w:color w:val="000000"/>
+          <w:sz w:val="27"/>
+          <w:szCs w:val="27"/>
+        </w:rPr>
+        <w:t>Restricted</w:t>
       </w:r>
       <w:r>
         <w:rPr>
@@ -10272,55 +10494,1958 @@
         <w:t xml:space="preserve">: </w:t>
       </w:r>
       <w:proofErr w:type="spellStart"/>
-      <w:r>
-        <w:rPr>
-          <w:rFonts w:ascii="Calibri" w:hAnsi="Calibri" w:cs="Calibri"/>
-          <w:color w:val="000000"/>
-          <w:sz w:val="27"/>
-          <w:szCs w:val="27"/>
-        </w:rPr>
-        <w:t>bieu</w:t>
-      </w:r>
-      <w:proofErr w:type="spellEnd"/>
-      <w:r>
-        <w:rPr>
-          <w:rFonts w:ascii="Calibri" w:hAnsi="Calibri" w:cs="Calibri"/>
-          <w:color w:val="000000"/>
-          <w:sz w:val="27"/>
-          <w:szCs w:val="27"/>
-        </w:rPr>
-        <w:t xml:space="preserve"> do</w:t>
-      </w:r>
-    </w:p>
-    <w:p>
-      <w:pPr>
-        <w:autoSpaceDE w:val="0"/>
-        <w:autoSpaceDN w:val="0"/>
-        <w:adjustRightInd w:val="0"/>
-        <w:rPr>
-          <w:rFonts w:ascii="Calibri" w:hAnsi="Calibri" w:cs="Calibri"/>
-          <w:color w:val="000000"/>
-          <w:sz w:val="27"/>
-          <w:szCs w:val="27"/>
-        </w:rPr>
-      </w:pPr>
-      <w:r>
-        <w:rPr>
-          <w:rFonts w:ascii="Calibri" w:hAnsi="Calibri" w:cs="Calibri"/>
-          <w:color w:val="000000"/>
-          <w:sz w:val="27"/>
-          <w:szCs w:val="27"/>
-        </w:rPr>
-        <w:t xml:space="preserve">9 </w:t>
-      </w:r>
-      <w:r>
-        <w:rPr>
-          <w:rFonts w:ascii="Calibri" w:hAnsi="Calibri" w:cs="Calibri"/>
-          <w:color w:val="000000"/>
-          <w:sz w:val="27"/>
-          <w:szCs w:val="27"/>
-        </w:rPr>
-        <w:t>Assigning</w:t>
+      <w:proofErr w:type="gramStart"/>
+      <w:r>
+        <w:rPr>
+          <w:rFonts w:ascii="Calibri" w:hAnsi="Calibri" w:cs="Calibri"/>
+          <w:color w:val="000000"/>
+          <w:sz w:val="27"/>
+          <w:szCs w:val="27"/>
+        </w:rPr>
+        <w:t>han</w:t>
+      </w:r>
+      <w:proofErr w:type="spellEnd"/>
+      <w:proofErr w:type="gramEnd"/>
+      <w:r>
+        <w:rPr>
+          <w:rFonts w:ascii="Calibri" w:hAnsi="Calibri" w:cs="Calibri"/>
+          <w:color w:val="000000"/>
+          <w:sz w:val="27"/>
+          <w:szCs w:val="27"/>
+        </w:rPr>
+        <w:t xml:space="preserve"> </w:t>
+      </w:r>
+      <w:proofErr w:type="spellStart"/>
+      <w:r>
+        <w:rPr>
+          <w:rFonts w:ascii="Calibri" w:hAnsi="Calibri" w:cs="Calibri"/>
+          <w:color w:val="000000"/>
+          <w:sz w:val="27"/>
+          <w:szCs w:val="27"/>
+        </w:rPr>
+        <w:t>che</w:t>
+      </w:r>
+      <w:proofErr w:type="spellEnd"/>
+    </w:p>
+    <w:p>
+      <w:pPr>
+        <w:autoSpaceDE w:val="0"/>
+        <w:autoSpaceDN w:val="0"/>
+        <w:adjustRightInd w:val="0"/>
+        <w:rPr>
+          <w:rFonts w:ascii="Calibri" w:hAnsi="Calibri" w:cs="Calibri"/>
+          <w:color w:val="000000"/>
+          <w:sz w:val="27"/>
+          <w:szCs w:val="27"/>
+        </w:rPr>
+      </w:pPr>
+      <w:proofErr w:type="gramStart"/>
+      <w:r>
+        <w:rPr>
+          <w:rFonts w:ascii="Calibri" w:hAnsi="Calibri" w:cs="Calibri"/>
+          <w:color w:val="000000"/>
+          <w:sz w:val="27"/>
+          <w:szCs w:val="27"/>
+        </w:rPr>
+        <w:t>13</w:t>
+      </w:r>
+      <w:proofErr w:type="gramEnd"/>
+      <w:r>
+        <w:rPr>
+          <w:rFonts w:ascii="Calibri" w:hAnsi="Calibri" w:cs="Calibri"/>
+          <w:color w:val="000000"/>
+          <w:sz w:val="27"/>
+          <w:szCs w:val="27"/>
+        </w:rPr>
+        <w:t xml:space="preserve"> </w:t>
+      </w:r>
+      <w:r>
+        <w:rPr>
+          <w:rFonts w:ascii="Calibri" w:hAnsi="Calibri" w:cs="Calibri"/>
+          <w:color w:val="000000"/>
+          <w:sz w:val="27"/>
+          <w:szCs w:val="27"/>
+        </w:rPr>
+        <w:t>Discussed</w:t>
+      </w:r>
+      <w:r>
+        <w:rPr>
+          <w:rFonts w:ascii="Calibri" w:hAnsi="Calibri" w:cs="Calibri"/>
+          <w:color w:val="000000"/>
+          <w:sz w:val="27"/>
+          <w:szCs w:val="27"/>
+        </w:rPr>
+        <w:t xml:space="preserve">: </w:t>
+      </w:r>
+      <w:proofErr w:type="spellStart"/>
+      <w:r>
+        <w:rPr>
+          <w:rFonts w:ascii="Calibri" w:hAnsi="Calibri" w:cs="Calibri"/>
+          <w:color w:val="000000"/>
+          <w:sz w:val="27"/>
+          <w:szCs w:val="27"/>
+        </w:rPr>
+        <w:t>thao</w:t>
+      </w:r>
+      <w:proofErr w:type="spellEnd"/>
+      <w:r>
+        <w:rPr>
+          <w:rFonts w:ascii="Calibri" w:hAnsi="Calibri" w:cs="Calibri"/>
+          <w:color w:val="000000"/>
+          <w:sz w:val="27"/>
+          <w:szCs w:val="27"/>
+        </w:rPr>
+        <w:t xml:space="preserve"> </w:t>
+      </w:r>
+      <w:proofErr w:type="spellStart"/>
+      <w:r>
+        <w:rPr>
+          <w:rFonts w:ascii="Calibri" w:hAnsi="Calibri" w:cs="Calibri"/>
+          <w:color w:val="000000"/>
+          <w:sz w:val="27"/>
+          <w:szCs w:val="27"/>
+        </w:rPr>
+        <w:t>luan</w:t>
+      </w:r>
+      <w:proofErr w:type="spellEnd"/>
+    </w:p>
+    <w:p>
+      <w:pPr>
+        <w:autoSpaceDE w:val="0"/>
+        <w:autoSpaceDN w:val="0"/>
+        <w:adjustRightInd w:val="0"/>
+        <w:rPr>
+          <w:rFonts w:ascii="Calibri" w:hAnsi="Calibri" w:cs="Calibri"/>
+          <w:color w:val="000000"/>
+          <w:sz w:val="27"/>
+          <w:szCs w:val="27"/>
+        </w:rPr>
+      </w:pPr>
+      <w:r>
+        <w:rPr>
+          <w:rFonts w:ascii="Calibri" w:hAnsi="Calibri" w:cs="Calibri"/>
+          <w:color w:val="000000"/>
+          <w:sz w:val="27"/>
+          <w:szCs w:val="27"/>
+        </w:rPr>
+        <w:t xml:space="preserve">14 </w:t>
+      </w:r>
+      <w:r>
+        <w:rPr>
+          <w:rFonts w:ascii="Calibri" w:hAnsi="Calibri" w:cs="Calibri"/>
+          <w:color w:val="000000"/>
+          <w:sz w:val="27"/>
+          <w:szCs w:val="27"/>
+        </w:rPr>
+        <w:t>Entire</w:t>
+      </w:r>
+      <w:r>
+        <w:rPr>
+          <w:rFonts w:ascii="Calibri" w:hAnsi="Calibri" w:cs="Calibri"/>
+          <w:color w:val="000000"/>
+          <w:sz w:val="27"/>
+          <w:szCs w:val="27"/>
+        </w:rPr>
+        <w:t xml:space="preserve">: </w:t>
+      </w:r>
+      <w:proofErr w:type="spellStart"/>
+      <w:r>
+        <w:rPr>
+          <w:rFonts w:ascii="Calibri" w:hAnsi="Calibri" w:cs="Calibri"/>
+          <w:color w:val="000000"/>
+          <w:sz w:val="27"/>
+          <w:szCs w:val="27"/>
+        </w:rPr>
+        <w:t>toan</w:t>
+      </w:r>
+      <w:proofErr w:type="spellEnd"/>
+      <w:r>
+        <w:rPr>
+          <w:rFonts w:ascii="Calibri" w:hAnsi="Calibri" w:cs="Calibri"/>
+          <w:color w:val="000000"/>
+          <w:sz w:val="27"/>
+          <w:szCs w:val="27"/>
+        </w:rPr>
+        <w:t xml:space="preserve"> </w:t>
+      </w:r>
+      <w:proofErr w:type="spellStart"/>
+      <w:r>
+        <w:rPr>
+          <w:rFonts w:ascii="Calibri" w:hAnsi="Calibri" w:cs="Calibri"/>
+          <w:color w:val="000000"/>
+          <w:sz w:val="27"/>
+          <w:szCs w:val="27"/>
+        </w:rPr>
+        <w:t>bo</w:t>
+      </w:r>
+      <w:proofErr w:type="gramStart"/>
+      <w:r>
+        <w:rPr>
+          <w:rFonts w:ascii="Calibri" w:hAnsi="Calibri" w:cs="Calibri"/>
+          <w:color w:val="000000"/>
+          <w:sz w:val="27"/>
+          <w:szCs w:val="27"/>
+        </w:rPr>
+        <w:t>,tron</w:t>
+      </w:r>
+      <w:proofErr w:type="spellEnd"/>
+      <w:proofErr w:type="gramEnd"/>
+      <w:r>
+        <w:rPr>
+          <w:rFonts w:ascii="Calibri" w:hAnsi="Calibri" w:cs="Calibri"/>
+          <w:color w:val="000000"/>
+          <w:sz w:val="27"/>
+          <w:szCs w:val="27"/>
+        </w:rPr>
+        <w:t xml:space="preserve"> </w:t>
+      </w:r>
+      <w:proofErr w:type="spellStart"/>
+      <w:r>
+        <w:rPr>
+          <w:rFonts w:ascii="Calibri" w:hAnsi="Calibri" w:cs="Calibri"/>
+          <w:color w:val="000000"/>
+          <w:sz w:val="27"/>
+          <w:szCs w:val="27"/>
+        </w:rPr>
+        <w:t>ven</w:t>
+      </w:r>
+      <w:proofErr w:type="spellEnd"/>
+    </w:p>
+    <w:p>
+      <w:pPr>
+        <w:autoSpaceDE w:val="0"/>
+        <w:autoSpaceDN w:val="0"/>
+        <w:adjustRightInd w:val="0"/>
+        <w:rPr>
+          <w:rFonts w:ascii="Calibri" w:hAnsi="Calibri" w:cs="Calibri"/>
+          <w:color w:val="000000"/>
+          <w:sz w:val="27"/>
+          <w:szCs w:val="27"/>
+        </w:rPr>
+      </w:pPr>
+      <w:proofErr w:type="gramStart"/>
+      <w:r>
+        <w:rPr>
+          <w:rFonts w:ascii="Calibri" w:hAnsi="Calibri" w:cs="Calibri"/>
+          <w:color w:val="000000"/>
+          <w:sz w:val="27"/>
+          <w:szCs w:val="27"/>
+        </w:rPr>
+        <w:t>15</w:t>
+      </w:r>
+      <w:proofErr w:type="gramEnd"/>
+      <w:r>
+        <w:rPr>
+          <w:rFonts w:ascii="Calibri" w:hAnsi="Calibri" w:cs="Calibri"/>
+          <w:color w:val="000000"/>
+          <w:sz w:val="27"/>
+          <w:szCs w:val="27"/>
+        </w:rPr>
+        <w:t xml:space="preserve"> </w:t>
+      </w:r>
+      <w:r>
+        <w:rPr>
+          <w:rFonts w:ascii="Calibri" w:hAnsi="Calibri" w:cs="Calibri"/>
+          <w:color w:val="000000"/>
+          <w:sz w:val="27"/>
+          <w:szCs w:val="27"/>
+        </w:rPr>
+        <w:t>Mechanism</w:t>
+      </w:r>
+      <w:r>
+        <w:rPr>
+          <w:rFonts w:ascii="Calibri" w:hAnsi="Calibri" w:cs="Calibri"/>
+          <w:color w:val="000000"/>
+          <w:sz w:val="27"/>
+          <w:szCs w:val="27"/>
+        </w:rPr>
+        <w:t xml:space="preserve">: co </w:t>
+      </w:r>
+      <w:proofErr w:type="spellStart"/>
+      <w:r>
+        <w:rPr>
+          <w:rFonts w:ascii="Calibri" w:hAnsi="Calibri" w:cs="Calibri"/>
+          <w:color w:val="000000"/>
+          <w:sz w:val="27"/>
+          <w:szCs w:val="27"/>
+        </w:rPr>
+        <w:t>che</w:t>
+      </w:r>
+      <w:proofErr w:type="spellEnd"/>
+    </w:p>
+    <w:p>
+      <w:pPr>
+        <w:autoSpaceDE w:val="0"/>
+        <w:autoSpaceDN w:val="0"/>
+        <w:adjustRightInd w:val="0"/>
+        <w:rPr>
+          <w:rFonts w:ascii="Calibri" w:hAnsi="Calibri" w:cs="Calibri"/>
+          <w:color w:val="000000"/>
+          <w:sz w:val="27"/>
+          <w:szCs w:val="27"/>
+        </w:rPr>
+      </w:pPr>
+      <w:r>
+        <w:rPr>
+          <w:rFonts w:ascii="Calibri" w:hAnsi="Calibri" w:cs="Calibri"/>
+          <w:color w:val="000000"/>
+          <w:sz w:val="27"/>
+          <w:szCs w:val="27"/>
+        </w:rPr>
+        <w:t xml:space="preserve">16 </w:t>
+      </w:r>
+      <w:r>
+        <w:rPr>
+          <w:rFonts w:ascii="Calibri" w:hAnsi="Calibri" w:cs="Calibri"/>
+          <w:color w:val="000000"/>
+          <w:sz w:val="27"/>
+          <w:szCs w:val="27"/>
+        </w:rPr>
+        <w:t>Acquires</w:t>
+      </w:r>
+      <w:r>
+        <w:rPr>
+          <w:rFonts w:ascii="Calibri" w:hAnsi="Calibri" w:cs="Calibri"/>
+          <w:color w:val="000000"/>
+          <w:sz w:val="27"/>
+          <w:szCs w:val="27"/>
+        </w:rPr>
+        <w:t xml:space="preserve">: </w:t>
+      </w:r>
+      <w:proofErr w:type="spellStart"/>
+      <w:r>
+        <w:rPr>
+          <w:rFonts w:ascii="Calibri" w:hAnsi="Calibri" w:cs="Calibri"/>
+          <w:color w:val="000000"/>
+          <w:sz w:val="27"/>
+          <w:szCs w:val="27"/>
+        </w:rPr>
+        <w:t>mua</w:t>
+      </w:r>
+      <w:proofErr w:type="spellEnd"/>
+      <w:r>
+        <w:rPr>
+          <w:rFonts w:ascii="Calibri" w:hAnsi="Calibri" w:cs="Calibri"/>
+          <w:color w:val="000000"/>
+          <w:sz w:val="27"/>
+          <w:szCs w:val="27"/>
+        </w:rPr>
+        <w:t xml:space="preserve"> </w:t>
+      </w:r>
+      <w:proofErr w:type="spellStart"/>
+      <w:r>
+        <w:rPr>
+          <w:rFonts w:ascii="Calibri" w:hAnsi="Calibri" w:cs="Calibri"/>
+          <w:color w:val="000000"/>
+          <w:sz w:val="27"/>
+          <w:szCs w:val="27"/>
+        </w:rPr>
+        <w:t>lai</w:t>
+      </w:r>
+      <w:proofErr w:type="gramStart"/>
+      <w:r>
+        <w:rPr>
+          <w:rFonts w:ascii="Calibri" w:hAnsi="Calibri" w:cs="Calibri"/>
+          <w:color w:val="000000"/>
+          <w:sz w:val="27"/>
+          <w:szCs w:val="27"/>
+        </w:rPr>
+        <w:t>,tom</w:t>
+      </w:r>
+      <w:proofErr w:type="spellEnd"/>
+      <w:proofErr w:type="gramEnd"/>
+      <w:r>
+        <w:rPr>
+          <w:rFonts w:ascii="Calibri" w:hAnsi="Calibri" w:cs="Calibri"/>
+          <w:color w:val="000000"/>
+          <w:sz w:val="27"/>
+          <w:szCs w:val="27"/>
+        </w:rPr>
+        <w:t xml:space="preserve"> </w:t>
+      </w:r>
+      <w:proofErr w:type="spellStart"/>
+      <w:r>
+        <w:rPr>
+          <w:rFonts w:ascii="Calibri" w:hAnsi="Calibri" w:cs="Calibri"/>
+          <w:color w:val="000000"/>
+          <w:sz w:val="27"/>
+          <w:szCs w:val="27"/>
+        </w:rPr>
+        <w:t>duoc</w:t>
+      </w:r>
+      <w:proofErr w:type="spellEnd"/>
+    </w:p>
+    <w:p>
+      <w:pPr>
+        <w:autoSpaceDE w:val="0"/>
+        <w:autoSpaceDN w:val="0"/>
+        <w:adjustRightInd w:val="0"/>
+        <w:rPr>
+          <w:rFonts w:ascii="Calibri" w:hAnsi="Calibri" w:cs="Calibri"/>
+          <w:color w:val="000000"/>
+          <w:sz w:val="27"/>
+          <w:szCs w:val="27"/>
+        </w:rPr>
+      </w:pPr>
+      <w:r>
+        <w:rPr>
+          <w:rFonts w:ascii="Calibri" w:hAnsi="Calibri" w:cs="Calibri"/>
+          <w:color w:val="000000"/>
+          <w:sz w:val="27"/>
+          <w:szCs w:val="27"/>
+        </w:rPr>
+        <w:t xml:space="preserve">17 </w:t>
+      </w:r>
+      <w:r>
+        <w:rPr>
+          <w:rFonts w:ascii="Calibri" w:hAnsi="Calibri" w:cs="Calibri"/>
+          <w:color w:val="000000"/>
+          <w:sz w:val="27"/>
+          <w:szCs w:val="27"/>
+        </w:rPr>
+        <w:t>Visibility</w:t>
+      </w:r>
+      <w:r>
+        <w:rPr>
+          <w:rFonts w:ascii="Calibri" w:hAnsi="Calibri" w:cs="Calibri"/>
+          <w:color w:val="000000"/>
+          <w:sz w:val="27"/>
+          <w:szCs w:val="27"/>
+        </w:rPr>
+        <w:t xml:space="preserve">: </w:t>
+      </w:r>
+      <w:proofErr w:type="spellStart"/>
+      <w:r>
+        <w:rPr>
+          <w:rFonts w:ascii="Calibri" w:hAnsi="Calibri" w:cs="Calibri"/>
+          <w:color w:val="000000"/>
+          <w:sz w:val="27"/>
+          <w:szCs w:val="27"/>
+        </w:rPr>
+        <w:t>hien</w:t>
+      </w:r>
+      <w:proofErr w:type="spellEnd"/>
+      <w:r>
+        <w:rPr>
+          <w:rFonts w:ascii="Calibri" w:hAnsi="Calibri" w:cs="Calibri"/>
+          <w:color w:val="000000"/>
+          <w:sz w:val="27"/>
+          <w:szCs w:val="27"/>
+        </w:rPr>
+        <w:t xml:space="preserve"> </w:t>
+      </w:r>
+      <w:proofErr w:type="spellStart"/>
+      <w:r>
+        <w:rPr>
+          <w:rFonts w:ascii="Calibri" w:hAnsi="Calibri" w:cs="Calibri"/>
+          <w:color w:val="000000"/>
+          <w:sz w:val="27"/>
+          <w:szCs w:val="27"/>
+        </w:rPr>
+        <w:t>thi</w:t>
+      </w:r>
+      <w:proofErr w:type="gramStart"/>
+      <w:r>
+        <w:rPr>
+          <w:rFonts w:ascii="Calibri" w:hAnsi="Calibri" w:cs="Calibri"/>
+          <w:color w:val="000000"/>
+          <w:sz w:val="27"/>
+          <w:szCs w:val="27"/>
+        </w:rPr>
+        <w:t>,trong</w:t>
+      </w:r>
+      <w:proofErr w:type="spellEnd"/>
+      <w:proofErr w:type="gramEnd"/>
+      <w:r>
+        <w:rPr>
+          <w:rFonts w:ascii="Calibri" w:hAnsi="Calibri" w:cs="Calibri"/>
+          <w:color w:val="000000"/>
+          <w:sz w:val="27"/>
+          <w:szCs w:val="27"/>
+        </w:rPr>
+        <w:t xml:space="preserve"> </w:t>
+      </w:r>
+      <w:proofErr w:type="spellStart"/>
+      <w:r>
+        <w:rPr>
+          <w:rFonts w:ascii="Calibri" w:hAnsi="Calibri" w:cs="Calibri"/>
+          <w:color w:val="000000"/>
+          <w:sz w:val="27"/>
+          <w:szCs w:val="27"/>
+        </w:rPr>
+        <w:t>thay</w:t>
+      </w:r>
+      <w:proofErr w:type="spellEnd"/>
+      <w:r>
+        <w:rPr>
+          <w:rFonts w:ascii="Calibri" w:hAnsi="Calibri" w:cs="Calibri"/>
+          <w:color w:val="000000"/>
+          <w:sz w:val="27"/>
+          <w:szCs w:val="27"/>
+        </w:rPr>
+        <w:t xml:space="preserve"> </w:t>
+      </w:r>
+      <w:proofErr w:type="spellStart"/>
+      <w:r>
+        <w:rPr>
+          <w:rFonts w:ascii="Calibri" w:hAnsi="Calibri" w:cs="Calibri"/>
+          <w:color w:val="000000"/>
+          <w:sz w:val="27"/>
+          <w:szCs w:val="27"/>
+        </w:rPr>
+        <w:t>duoc</w:t>
+      </w:r>
+      <w:proofErr w:type="spellEnd"/>
+    </w:p>
+    <w:p>
+      <w:pPr>
+        <w:autoSpaceDE w:val="0"/>
+        <w:autoSpaceDN w:val="0"/>
+        <w:adjustRightInd w:val="0"/>
+        <w:rPr>
+          <w:rFonts w:ascii="Calibri" w:hAnsi="Calibri" w:cs="Calibri"/>
+          <w:color w:val="000000"/>
+          <w:sz w:val="27"/>
+          <w:szCs w:val="27"/>
+        </w:rPr>
+      </w:pPr>
+      <w:r>
+        <w:rPr>
+          <w:rFonts w:ascii="Calibri" w:hAnsi="Calibri" w:cs="Calibri"/>
+          <w:color w:val="000000"/>
+          <w:sz w:val="27"/>
+          <w:szCs w:val="27"/>
+        </w:rPr>
+        <w:t xml:space="preserve">18 </w:t>
+      </w:r>
+      <w:r>
+        <w:rPr>
+          <w:rFonts w:ascii="Calibri" w:hAnsi="Calibri" w:cs="Calibri"/>
+          <w:color w:val="000000"/>
+          <w:sz w:val="27"/>
+          <w:szCs w:val="27"/>
+        </w:rPr>
+        <w:t>Impact</w:t>
+      </w:r>
+      <w:r>
+        <w:rPr>
+          <w:rFonts w:ascii="Calibri" w:hAnsi="Calibri" w:cs="Calibri"/>
+          <w:color w:val="000000"/>
+          <w:sz w:val="27"/>
+          <w:szCs w:val="27"/>
+        </w:rPr>
+        <w:t xml:space="preserve">: </w:t>
+      </w:r>
+      <w:proofErr w:type="spellStart"/>
+      <w:r>
+        <w:rPr>
+          <w:rFonts w:ascii="Calibri" w:hAnsi="Calibri" w:cs="Calibri"/>
+          <w:color w:val="000000"/>
+          <w:sz w:val="27"/>
+          <w:szCs w:val="27"/>
+        </w:rPr>
+        <w:t>va</w:t>
+      </w:r>
+      <w:proofErr w:type="spellEnd"/>
+      <w:r>
+        <w:rPr>
+          <w:rFonts w:ascii="Calibri" w:hAnsi="Calibri" w:cs="Calibri"/>
+          <w:color w:val="000000"/>
+          <w:sz w:val="27"/>
+          <w:szCs w:val="27"/>
+        </w:rPr>
+        <w:t xml:space="preserve"> </w:t>
+      </w:r>
+      <w:proofErr w:type="spellStart"/>
+      <w:r>
+        <w:rPr>
+          <w:rFonts w:ascii="Calibri" w:hAnsi="Calibri" w:cs="Calibri"/>
+          <w:color w:val="000000"/>
+          <w:sz w:val="27"/>
+          <w:szCs w:val="27"/>
+        </w:rPr>
+        <w:t>cham</w:t>
+      </w:r>
+      <w:proofErr w:type="gramStart"/>
+      <w:r>
+        <w:rPr>
+          <w:rFonts w:ascii="Calibri" w:hAnsi="Calibri" w:cs="Calibri"/>
+          <w:color w:val="000000"/>
+          <w:sz w:val="27"/>
+          <w:szCs w:val="27"/>
+        </w:rPr>
+        <w:t>,dung</w:t>
+      </w:r>
+      <w:proofErr w:type="spellEnd"/>
+      <w:proofErr w:type="gramEnd"/>
+      <w:r>
+        <w:rPr>
+          <w:rFonts w:ascii="Calibri" w:hAnsi="Calibri" w:cs="Calibri"/>
+          <w:color w:val="000000"/>
+          <w:sz w:val="27"/>
+          <w:szCs w:val="27"/>
+        </w:rPr>
+        <w:t xml:space="preserve"> </w:t>
+      </w:r>
+      <w:proofErr w:type="spellStart"/>
+      <w:r>
+        <w:rPr>
+          <w:rFonts w:ascii="Calibri" w:hAnsi="Calibri" w:cs="Calibri"/>
+          <w:color w:val="000000"/>
+          <w:sz w:val="27"/>
+          <w:szCs w:val="27"/>
+        </w:rPr>
+        <w:t>cham</w:t>
+      </w:r>
+      <w:proofErr w:type="spellEnd"/>
+    </w:p>
+    <w:p>
+      <w:pPr>
+        <w:autoSpaceDE w:val="0"/>
+        <w:autoSpaceDN w:val="0"/>
+        <w:adjustRightInd w:val="0"/>
+        <w:rPr>
+          <w:rFonts w:ascii="Calibri" w:hAnsi="Calibri" w:cs="Calibri"/>
+          <w:color w:val="000000"/>
+          <w:sz w:val="27"/>
+          <w:szCs w:val="27"/>
+        </w:rPr>
+      </w:pPr>
+      <w:r>
+        <w:rPr>
+          <w:rFonts w:ascii="Calibri" w:hAnsi="Calibri" w:cs="Calibri"/>
+          <w:color w:val="000000"/>
+          <w:sz w:val="27"/>
+          <w:szCs w:val="27"/>
+        </w:rPr>
+        <w:t xml:space="preserve">19 </w:t>
+      </w:r>
+      <w:r>
+        <w:rPr>
+          <w:rFonts w:ascii="Calibri" w:hAnsi="Calibri" w:cs="Calibri"/>
+          <w:color w:val="000000"/>
+          <w:sz w:val="27"/>
+          <w:szCs w:val="27"/>
+        </w:rPr>
+        <w:t>Instance</w:t>
+      </w:r>
+      <w:r>
+        <w:rPr>
+          <w:rFonts w:ascii="Calibri" w:hAnsi="Calibri" w:cs="Calibri"/>
+          <w:color w:val="000000"/>
+          <w:sz w:val="27"/>
+          <w:szCs w:val="27"/>
+        </w:rPr>
+        <w:t xml:space="preserve">: </w:t>
+      </w:r>
+      <w:proofErr w:type="gramStart"/>
+      <w:r>
+        <w:rPr>
+          <w:rFonts w:ascii="Calibri" w:hAnsi="Calibri" w:cs="Calibri"/>
+          <w:color w:val="000000"/>
+          <w:sz w:val="27"/>
+          <w:szCs w:val="27"/>
+        </w:rPr>
+        <w:t>vi</w:t>
+      </w:r>
+      <w:proofErr w:type="gramEnd"/>
+      <w:r>
+        <w:rPr>
+          <w:rFonts w:ascii="Calibri" w:hAnsi="Calibri" w:cs="Calibri"/>
+          <w:color w:val="000000"/>
+          <w:sz w:val="27"/>
+          <w:szCs w:val="27"/>
+        </w:rPr>
+        <w:t xml:space="preserve"> du</w:t>
+      </w:r>
+    </w:p>
+    <w:p>
+      <w:pPr>
+        <w:autoSpaceDE w:val="0"/>
+        <w:autoSpaceDN w:val="0"/>
+        <w:adjustRightInd w:val="0"/>
+        <w:rPr>
+          <w:rFonts w:ascii="Calibri" w:hAnsi="Calibri" w:cs="Calibri"/>
+          <w:color w:val="000000"/>
+          <w:sz w:val="27"/>
+          <w:szCs w:val="27"/>
+        </w:rPr>
+      </w:pPr>
+      <w:r>
+        <w:rPr>
+          <w:rFonts w:ascii="Calibri" w:hAnsi="Calibri" w:cs="Calibri"/>
+          <w:color w:val="000000"/>
+          <w:sz w:val="27"/>
+          <w:szCs w:val="27"/>
+        </w:rPr>
+        <w:t xml:space="preserve">20 </w:t>
+      </w:r>
+      <w:r>
+        <w:rPr>
+          <w:rFonts w:ascii="Calibri" w:hAnsi="Calibri" w:cs="Calibri"/>
+          <w:color w:val="000000"/>
+          <w:sz w:val="27"/>
+          <w:szCs w:val="27"/>
+        </w:rPr>
+        <w:t>Hierarchical</w:t>
+      </w:r>
+      <w:r>
+        <w:rPr>
+          <w:rFonts w:ascii="Calibri" w:hAnsi="Calibri" w:cs="Calibri"/>
+          <w:color w:val="000000"/>
+          <w:sz w:val="27"/>
+          <w:szCs w:val="27"/>
+        </w:rPr>
+        <w:t xml:space="preserve">: </w:t>
+      </w:r>
+      <w:proofErr w:type="spellStart"/>
+      <w:r>
+        <w:rPr>
+          <w:rFonts w:ascii="Calibri" w:hAnsi="Calibri" w:cs="Calibri"/>
+          <w:color w:val="000000"/>
+          <w:sz w:val="27"/>
+          <w:szCs w:val="27"/>
+        </w:rPr>
+        <w:t>thu</w:t>
+      </w:r>
+      <w:proofErr w:type="spellEnd"/>
+      <w:r>
+        <w:rPr>
+          <w:rFonts w:ascii="Calibri" w:hAnsi="Calibri" w:cs="Calibri"/>
+          <w:color w:val="000000"/>
+          <w:sz w:val="27"/>
+          <w:szCs w:val="27"/>
+        </w:rPr>
+        <w:t xml:space="preserve"> </w:t>
+      </w:r>
+      <w:proofErr w:type="spellStart"/>
+      <w:r>
+        <w:rPr>
+          <w:rFonts w:ascii="Calibri" w:hAnsi="Calibri" w:cs="Calibri"/>
+          <w:color w:val="000000"/>
+          <w:sz w:val="27"/>
+          <w:szCs w:val="27"/>
+        </w:rPr>
+        <w:t>bac</w:t>
+      </w:r>
+      <w:proofErr w:type="gramStart"/>
+      <w:r>
+        <w:rPr>
+          <w:rFonts w:ascii="Calibri" w:hAnsi="Calibri" w:cs="Calibri"/>
+          <w:color w:val="000000"/>
+          <w:sz w:val="27"/>
+          <w:szCs w:val="27"/>
+        </w:rPr>
+        <w:t>,cap</w:t>
+      </w:r>
+      <w:proofErr w:type="spellEnd"/>
+      <w:proofErr w:type="gramEnd"/>
+      <w:r>
+        <w:rPr>
+          <w:rFonts w:ascii="Calibri" w:hAnsi="Calibri" w:cs="Calibri"/>
+          <w:color w:val="000000"/>
+          <w:sz w:val="27"/>
+          <w:szCs w:val="27"/>
+        </w:rPr>
+        <w:t xml:space="preserve"> bac</w:t>
+      </w:r>
+    </w:p>
+    <w:p>
+      <w:pPr>
+        <w:autoSpaceDE w:val="0"/>
+        <w:autoSpaceDN w:val="0"/>
+        <w:adjustRightInd w:val="0"/>
+        <w:rPr>
+          <w:rFonts w:ascii="Calibri" w:hAnsi="Calibri" w:cs="Calibri"/>
+          <w:color w:val="000000"/>
+          <w:sz w:val="27"/>
+          <w:szCs w:val="27"/>
+        </w:rPr>
+      </w:pPr>
+      <w:proofErr w:type="gramStart"/>
+      <w:r>
+        <w:rPr>
+          <w:rFonts w:ascii="Calibri" w:hAnsi="Calibri" w:cs="Calibri"/>
+          <w:color w:val="000000"/>
+          <w:sz w:val="27"/>
+          <w:szCs w:val="27"/>
+        </w:rPr>
+        <w:t>21</w:t>
+      </w:r>
+      <w:proofErr w:type="gramEnd"/>
+      <w:r>
+        <w:rPr>
+          <w:rFonts w:ascii="Calibri" w:hAnsi="Calibri" w:cs="Calibri"/>
+          <w:color w:val="000000"/>
+          <w:sz w:val="27"/>
+          <w:szCs w:val="27"/>
+        </w:rPr>
+        <w:t xml:space="preserve"> </w:t>
+      </w:r>
+      <w:r>
+        <w:rPr>
+          <w:rFonts w:ascii="Calibri" w:hAnsi="Calibri" w:cs="Calibri"/>
+          <w:color w:val="000000"/>
+          <w:sz w:val="27"/>
+          <w:szCs w:val="27"/>
+        </w:rPr>
+        <w:t>Hybrid</w:t>
+      </w:r>
+      <w:r>
+        <w:rPr>
+          <w:rFonts w:ascii="Calibri" w:hAnsi="Calibri" w:cs="Calibri"/>
+          <w:color w:val="000000"/>
+          <w:sz w:val="27"/>
+          <w:szCs w:val="27"/>
+        </w:rPr>
+        <w:t>: hon hop</w:t>
+      </w:r>
+    </w:p>
+    <w:p>
+      <w:pPr>
+        <w:autoSpaceDE w:val="0"/>
+        <w:autoSpaceDN w:val="0"/>
+        <w:adjustRightInd w:val="0"/>
+        <w:rPr>
+          <w:rFonts w:ascii="Calibri" w:hAnsi="Calibri" w:cs="Calibri"/>
+          <w:color w:val="000000"/>
+          <w:sz w:val="27"/>
+          <w:szCs w:val="27"/>
+        </w:rPr>
+      </w:pPr>
+      <w:r>
+        <w:rPr>
+          <w:rFonts w:ascii="Calibri" w:hAnsi="Calibri" w:cs="Calibri"/>
+          <w:color w:val="000000"/>
+          <w:sz w:val="27"/>
+          <w:szCs w:val="27"/>
+        </w:rPr>
+        <w:t xml:space="preserve">22 </w:t>
+      </w:r>
+      <w:r>
+        <w:rPr>
+          <w:rFonts w:ascii="Calibri" w:hAnsi="Calibri" w:cs="Calibri"/>
+          <w:color w:val="000000"/>
+          <w:sz w:val="27"/>
+          <w:szCs w:val="27"/>
+        </w:rPr>
+        <w:t>Allows</w:t>
+      </w:r>
+      <w:r>
+        <w:rPr>
+          <w:rFonts w:ascii="Calibri" w:hAnsi="Calibri" w:cs="Calibri"/>
+          <w:color w:val="000000"/>
+          <w:sz w:val="27"/>
+          <w:szCs w:val="27"/>
+        </w:rPr>
+        <w:t xml:space="preserve">: </w:t>
+      </w:r>
+      <w:proofErr w:type="spellStart"/>
+      <w:r>
+        <w:rPr>
+          <w:rFonts w:ascii="Calibri" w:hAnsi="Calibri" w:cs="Calibri"/>
+          <w:color w:val="000000"/>
+          <w:sz w:val="27"/>
+          <w:szCs w:val="27"/>
+        </w:rPr>
+        <w:t>cho</w:t>
+      </w:r>
+      <w:proofErr w:type="spellEnd"/>
+      <w:r>
+        <w:rPr>
+          <w:rFonts w:ascii="Calibri" w:hAnsi="Calibri" w:cs="Calibri"/>
+          <w:color w:val="000000"/>
+          <w:sz w:val="27"/>
+          <w:szCs w:val="27"/>
+        </w:rPr>
+        <w:t xml:space="preserve"> </w:t>
+      </w:r>
+      <w:proofErr w:type="spellStart"/>
+      <w:r>
+        <w:rPr>
+          <w:rFonts w:ascii="Calibri" w:hAnsi="Calibri" w:cs="Calibri"/>
+          <w:color w:val="000000"/>
+          <w:sz w:val="27"/>
+          <w:szCs w:val="27"/>
+        </w:rPr>
+        <w:t>phep</w:t>
+      </w:r>
+      <w:proofErr w:type="spellEnd"/>
+    </w:p>
+    <w:p>
+      <w:pPr>
+        <w:autoSpaceDE w:val="0"/>
+        <w:autoSpaceDN w:val="0"/>
+        <w:adjustRightInd w:val="0"/>
+        <w:rPr>
+          <w:rFonts w:ascii="Calibri" w:hAnsi="Calibri" w:cs="Calibri"/>
+          <w:color w:val="000000"/>
+          <w:sz w:val="27"/>
+          <w:szCs w:val="27"/>
+        </w:rPr>
+      </w:pPr>
+      <w:r>
+        <w:rPr>
+          <w:rFonts w:ascii="Calibri" w:hAnsi="Calibri" w:cs="Calibri"/>
+          <w:color w:val="000000"/>
+          <w:sz w:val="27"/>
+          <w:szCs w:val="27"/>
+        </w:rPr>
+        <w:t xml:space="preserve">23 </w:t>
+      </w:r>
+      <w:r>
+        <w:rPr>
+          <w:rFonts w:ascii="Calibri" w:hAnsi="Calibri" w:cs="Calibri"/>
+          <w:color w:val="000000"/>
+          <w:sz w:val="27"/>
+          <w:szCs w:val="27"/>
+        </w:rPr>
+        <w:t>Aggregation</w:t>
+      </w:r>
+      <w:r>
+        <w:rPr>
+          <w:rFonts w:ascii="Calibri" w:hAnsi="Calibri" w:cs="Calibri"/>
+          <w:color w:val="000000"/>
+          <w:sz w:val="27"/>
+          <w:szCs w:val="27"/>
+        </w:rPr>
+        <w:t>: tong hop</w:t>
+      </w:r>
+    </w:p>
+    <w:p>
+      <w:pPr>
+        <w:autoSpaceDE w:val="0"/>
+        <w:autoSpaceDN w:val="0"/>
+        <w:adjustRightInd w:val="0"/>
+        <w:rPr>
+          <w:rFonts w:ascii="Calibri" w:hAnsi="Calibri" w:cs="Calibri"/>
+          <w:color w:val="000000"/>
+          <w:sz w:val="27"/>
+          <w:szCs w:val="27"/>
+        </w:rPr>
+      </w:pPr>
+      <w:proofErr w:type="gramStart"/>
+      <w:r>
+        <w:rPr>
+          <w:rFonts w:ascii="Calibri" w:hAnsi="Calibri" w:cs="Calibri"/>
+          <w:color w:val="000000"/>
+          <w:sz w:val="27"/>
+          <w:szCs w:val="27"/>
+        </w:rPr>
+        <w:t>24</w:t>
+      </w:r>
+      <w:proofErr w:type="gramEnd"/>
+      <w:r>
+        <w:rPr>
+          <w:rFonts w:ascii="Calibri" w:hAnsi="Calibri" w:cs="Calibri"/>
+          <w:color w:val="000000"/>
+          <w:sz w:val="27"/>
+          <w:szCs w:val="27"/>
+        </w:rPr>
+        <w:t xml:space="preserve"> </w:t>
+      </w:r>
+      <w:r>
+        <w:rPr>
+          <w:rFonts w:ascii="Calibri" w:hAnsi="Calibri" w:cs="Calibri"/>
+          <w:color w:val="000000"/>
+          <w:sz w:val="27"/>
+          <w:szCs w:val="27"/>
+        </w:rPr>
+        <w:t>Composition</w:t>
+      </w:r>
+      <w:r>
+        <w:rPr>
+          <w:rFonts w:ascii="Calibri" w:hAnsi="Calibri" w:cs="Calibri"/>
+          <w:color w:val="000000"/>
+          <w:sz w:val="27"/>
+          <w:szCs w:val="27"/>
+        </w:rPr>
+        <w:t xml:space="preserve">: </w:t>
+      </w:r>
+      <w:proofErr w:type="spellStart"/>
+      <w:r>
+        <w:rPr>
+          <w:rFonts w:ascii="Calibri" w:hAnsi="Calibri" w:cs="Calibri"/>
+          <w:color w:val="000000"/>
+          <w:sz w:val="27"/>
+          <w:szCs w:val="27"/>
+        </w:rPr>
+        <w:t>thanh</w:t>
+      </w:r>
+      <w:proofErr w:type="spellEnd"/>
+      <w:r>
+        <w:rPr>
+          <w:rFonts w:ascii="Calibri" w:hAnsi="Calibri" w:cs="Calibri"/>
+          <w:color w:val="000000"/>
+          <w:sz w:val="27"/>
+          <w:szCs w:val="27"/>
+        </w:rPr>
+        <w:t xml:space="preserve"> phan</w:t>
+      </w:r>
+    </w:p>
+    <w:p>
+      <w:pPr>
+        <w:autoSpaceDE w:val="0"/>
+        <w:autoSpaceDN w:val="0"/>
+        <w:adjustRightInd w:val="0"/>
+        <w:rPr>
+          <w:rFonts w:ascii="Calibri" w:hAnsi="Calibri" w:cs="Calibri"/>
+          <w:color w:val="000000"/>
+          <w:sz w:val="27"/>
+          <w:szCs w:val="27"/>
+        </w:rPr>
+      </w:pPr>
+      <w:proofErr w:type="gramStart"/>
+      <w:r>
+        <w:rPr>
+          <w:rFonts w:ascii="Calibri" w:hAnsi="Calibri" w:cs="Calibri"/>
+          <w:color w:val="000000"/>
+          <w:sz w:val="27"/>
+          <w:szCs w:val="27"/>
+        </w:rPr>
+        <w:t>25</w:t>
+      </w:r>
+      <w:proofErr w:type="gramEnd"/>
+      <w:r>
+        <w:rPr>
+          <w:rFonts w:ascii="Calibri" w:hAnsi="Calibri" w:cs="Calibri"/>
+          <w:color w:val="000000"/>
+          <w:sz w:val="27"/>
+          <w:szCs w:val="27"/>
+        </w:rPr>
+        <w:t xml:space="preserve"> </w:t>
+      </w:r>
+      <w:r>
+        <w:rPr>
+          <w:rFonts w:ascii="Calibri" w:hAnsi="Calibri" w:cs="Calibri"/>
+          <w:color w:val="000000"/>
+          <w:sz w:val="27"/>
+          <w:szCs w:val="27"/>
+        </w:rPr>
+        <w:t>Abstraction</w:t>
+      </w:r>
+      <w:r>
+        <w:rPr>
+          <w:rFonts w:ascii="Calibri" w:hAnsi="Calibri" w:cs="Calibri"/>
+          <w:color w:val="000000"/>
+          <w:sz w:val="27"/>
+          <w:szCs w:val="27"/>
+        </w:rPr>
+        <w:t xml:space="preserve">: </w:t>
+      </w:r>
+      <w:proofErr w:type="spellStart"/>
+      <w:r>
+        <w:rPr>
+          <w:rFonts w:ascii="Calibri" w:hAnsi="Calibri" w:cs="Calibri"/>
+          <w:color w:val="000000"/>
+          <w:sz w:val="27"/>
+          <w:szCs w:val="27"/>
+        </w:rPr>
+        <w:t>truu</w:t>
+      </w:r>
+      <w:proofErr w:type="spellEnd"/>
+      <w:r>
+        <w:rPr>
+          <w:rFonts w:ascii="Calibri" w:hAnsi="Calibri" w:cs="Calibri"/>
+          <w:color w:val="000000"/>
+          <w:sz w:val="27"/>
+          <w:szCs w:val="27"/>
+        </w:rPr>
+        <w:t xml:space="preserve"> </w:t>
+      </w:r>
+      <w:proofErr w:type="spellStart"/>
+      <w:r>
+        <w:rPr>
+          <w:rFonts w:ascii="Calibri" w:hAnsi="Calibri" w:cs="Calibri"/>
+          <w:color w:val="000000"/>
+          <w:sz w:val="27"/>
+          <w:szCs w:val="27"/>
+        </w:rPr>
+        <w:t>tuong</w:t>
+      </w:r>
+      <w:proofErr w:type="spellEnd"/>
+    </w:p>
+    <w:p>
+      <w:pPr>
+        <w:autoSpaceDE w:val="0"/>
+        <w:autoSpaceDN w:val="0"/>
+        <w:adjustRightInd w:val="0"/>
+        <w:rPr>
+          <w:rFonts w:ascii="Calibri" w:hAnsi="Calibri" w:cs="Calibri"/>
+          <w:color w:val="000000"/>
+          <w:sz w:val="27"/>
+          <w:szCs w:val="27"/>
+        </w:rPr>
+      </w:pPr>
+      <w:r>
+        <w:rPr>
+          <w:rFonts w:ascii="Calibri" w:hAnsi="Calibri" w:cs="Calibri"/>
+          <w:color w:val="000000"/>
+          <w:sz w:val="27"/>
+          <w:szCs w:val="27"/>
+        </w:rPr>
+        <w:t xml:space="preserve">26 </w:t>
+      </w:r>
+      <w:proofErr w:type="gramStart"/>
+      <w:r>
+        <w:rPr>
+          <w:rFonts w:ascii="Calibri" w:hAnsi="Calibri" w:cs="Calibri"/>
+          <w:color w:val="000000"/>
+          <w:sz w:val="27"/>
+          <w:szCs w:val="27"/>
+        </w:rPr>
+        <w:t>Pressing</w:t>
+      </w:r>
+      <w:r>
+        <w:rPr>
+          <w:rFonts w:ascii="Calibri" w:hAnsi="Calibri" w:cs="Calibri"/>
+          <w:color w:val="000000"/>
+          <w:sz w:val="27"/>
+          <w:szCs w:val="27"/>
+        </w:rPr>
+        <w:t>:</w:t>
+      </w:r>
+      <w:proofErr w:type="gramEnd"/>
+      <w:r>
+        <w:rPr>
+          <w:rFonts w:ascii="Calibri" w:hAnsi="Calibri" w:cs="Calibri"/>
+          <w:color w:val="000000"/>
+          <w:sz w:val="27"/>
+          <w:szCs w:val="27"/>
+        </w:rPr>
+        <w:t xml:space="preserve"> </w:t>
+      </w:r>
+      <w:proofErr w:type="spellStart"/>
+      <w:r>
+        <w:rPr>
+          <w:rFonts w:ascii="Calibri" w:hAnsi="Calibri" w:cs="Calibri"/>
+          <w:color w:val="000000"/>
+          <w:sz w:val="27"/>
+          <w:szCs w:val="27"/>
+        </w:rPr>
+        <w:t>buc</w:t>
+      </w:r>
+      <w:proofErr w:type="spellEnd"/>
+      <w:r>
+        <w:rPr>
+          <w:rFonts w:ascii="Calibri" w:hAnsi="Calibri" w:cs="Calibri"/>
+          <w:color w:val="000000"/>
+          <w:sz w:val="27"/>
+          <w:szCs w:val="27"/>
+        </w:rPr>
+        <w:t xml:space="preserve"> </w:t>
+      </w:r>
+      <w:proofErr w:type="spellStart"/>
+      <w:r>
+        <w:rPr>
+          <w:rFonts w:ascii="Calibri" w:hAnsi="Calibri" w:cs="Calibri"/>
+          <w:color w:val="000000"/>
+          <w:sz w:val="27"/>
+          <w:szCs w:val="27"/>
+        </w:rPr>
+        <w:t>xuc</w:t>
+      </w:r>
+      <w:proofErr w:type="spellEnd"/>
+    </w:p>
+    <w:p>
+      <w:pPr>
+        <w:autoSpaceDE w:val="0"/>
+        <w:autoSpaceDN w:val="0"/>
+        <w:adjustRightInd w:val="0"/>
+        <w:rPr>
+          <w:rFonts w:ascii="Calibri" w:hAnsi="Calibri" w:cs="Calibri"/>
+          <w:color w:val="000000"/>
+          <w:sz w:val="27"/>
+          <w:szCs w:val="27"/>
+        </w:rPr>
+      </w:pPr>
+      <w:proofErr w:type="gramStart"/>
+      <w:r>
+        <w:rPr>
+          <w:rFonts w:ascii="Calibri" w:hAnsi="Calibri" w:cs="Calibri"/>
+          <w:color w:val="000000"/>
+          <w:sz w:val="27"/>
+          <w:szCs w:val="27"/>
+        </w:rPr>
+        <w:t>27</w:t>
+      </w:r>
+      <w:proofErr w:type="gramEnd"/>
+      <w:r>
+        <w:rPr>
+          <w:rFonts w:ascii="Calibri" w:hAnsi="Calibri" w:cs="Calibri"/>
+          <w:color w:val="000000"/>
+          <w:sz w:val="27"/>
+          <w:szCs w:val="27"/>
+        </w:rPr>
+        <w:t xml:space="preserve"> </w:t>
+      </w:r>
+      <w:r>
+        <w:rPr>
+          <w:rFonts w:ascii="Calibri" w:hAnsi="Calibri" w:cs="Calibri"/>
+          <w:color w:val="000000"/>
+          <w:sz w:val="27"/>
+          <w:szCs w:val="27"/>
+        </w:rPr>
+        <w:t>Accelerator</w:t>
+      </w:r>
+      <w:r>
+        <w:rPr>
+          <w:rFonts w:ascii="Calibri" w:hAnsi="Calibri" w:cs="Calibri"/>
+          <w:color w:val="000000"/>
+          <w:sz w:val="27"/>
+          <w:szCs w:val="27"/>
+        </w:rPr>
+        <w:t xml:space="preserve">: </w:t>
+      </w:r>
+      <w:proofErr w:type="spellStart"/>
+      <w:r>
+        <w:rPr>
+          <w:rFonts w:ascii="Calibri" w:hAnsi="Calibri" w:cs="Calibri"/>
+          <w:color w:val="000000"/>
+          <w:sz w:val="27"/>
+          <w:szCs w:val="27"/>
+        </w:rPr>
+        <w:t>thuc</w:t>
+      </w:r>
+      <w:proofErr w:type="spellEnd"/>
+      <w:r>
+        <w:rPr>
+          <w:rFonts w:ascii="Calibri" w:hAnsi="Calibri" w:cs="Calibri"/>
+          <w:color w:val="000000"/>
+          <w:sz w:val="27"/>
+          <w:szCs w:val="27"/>
+        </w:rPr>
+        <w:t xml:space="preserve"> </w:t>
+      </w:r>
+      <w:proofErr w:type="spellStart"/>
+      <w:r>
+        <w:rPr>
+          <w:rFonts w:ascii="Calibri" w:hAnsi="Calibri" w:cs="Calibri"/>
+          <w:color w:val="000000"/>
+          <w:sz w:val="27"/>
+          <w:szCs w:val="27"/>
+        </w:rPr>
+        <w:t>giuc</w:t>
+      </w:r>
+      <w:proofErr w:type="spellEnd"/>
+    </w:p>
+    <w:p>
+      <w:pPr>
+        <w:autoSpaceDE w:val="0"/>
+        <w:autoSpaceDN w:val="0"/>
+        <w:adjustRightInd w:val="0"/>
+        <w:rPr>
+          <w:rFonts w:ascii="Calibri" w:hAnsi="Calibri" w:cs="Calibri"/>
+          <w:color w:val="000000"/>
+          <w:sz w:val="27"/>
+          <w:szCs w:val="27"/>
+        </w:rPr>
+      </w:pPr>
+      <w:proofErr w:type="gramStart"/>
+      <w:r>
+        <w:rPr>
+          <w:rFonts w:ascii="Calibri" w:hAnsi="Calibri" w:cs="Calibri"/>
+          <w:color w:val="000000"/>
+          <w:sz w:val="27"/>
+          <w:szCs w:val="27"/>
+        </w:rPr>
+        <w:lastRenderedPageBreak/>
+        <w:t>29</w:t>
+      </w:r>
+      <w:proofErr w:type="gramEnd"/>
+      <w:r>
+        <w:rPr>
+          <w:rFonts w:ascii="Calibri" w:hAnsi="Calibri" w:cs="Calibri"/>
+          <w:color w:val="000000"/>
+          <w:sz w:val="27"/>
+          <w:szCs w:val="27"/>
+        </w:rPr>
+        <w:t xml:space="preserve"> </w:t>
+      </w:r>
+      <w:r>
+        <w:rPr>
+          <w:rFonts w:ascii="Calibri" w:hAnsi="Calibri" w:cs="Calibri"/>
+          <w:color w:val="000000"/>
+          <w:sz w:val="27"/>
+          <w:szCs w:val="27"/>
+        </w:rPr>
+        <w:t>Consider</w:t>
+      </w:r>
+      <w:r>
+        <w:rPr>
+          <w:rFonts w:ascii="Calibri" w:hAnsi="Calibri" w:cs="Calibri"/>
+          <w:color w:val="000000"/>
+          <w:sz w:val="27"/>
+          <w:szCs w:val="27"/>
+        </w:rPr>
+        <w:t xml:space="preserve">: </w:t>
+      </w:r>
+      <w:proofErr w:type="spellStart"/>
+      <w:r>
+        <w:rPr>
+          <w:rFonts w:ascii="Calibri" w:hAnsi="Calibri" w:cs="Calibri"/>
+          <w:color w:val="000000"/>
+          <w:sz w:val="27"/>
+          <w:szCs w:val="27"/>
+        </w:rPr>
+        <w:t>xem</w:t>
+      </w:r>
+      <w:proofErr w:type="spellEnd"/>
+      <w:r>
+        <w:rPr>
+          <w:rFonts w:ascii="Calibri" w:hAnsi="Calibri" w:cs="Calibri"/>
+          <w:color w:val="000000"/>
+          <w:sz w:val="27"/>
+          <w:szCs w:val="27"/>
+        </w:rPr>
+        <w:t xml:space="preserve"> </w:t>
+      </w:r>
+      <w:proofErr w:type="spellStart"/>
+      <w:r>
+        <w:rPr>
+          <w:rFonts w:ascii="Calibri" w:hAnsi="Calibri" w:cs="Calibri"/>
+          <w:color w:val="000000"/>
+          <w:sz w:val="27"/>
+          <w:szCs w:val="27"/>
+        </w:rPr>
+        <w:t>xet</w:t>
+      </w:r>
+      <w:proofErr w:type="spellEnd"/>
+    </w:p>
+    <w:p>
+      <w:pPr>
+        <w:autoSpaceDE w:val="0"/>
+        <w:autoSpaceDN w:val="0"/>
+        <w:adjustRightInd w:val="0"/>
+        <w:rPr>
+          <w:rFonts w:ascii="Calibri" w:hAnsi="Calibri" w:cs="Calibri"/>
+          <w:color w:val="000000"/>
+          <w:sz w:val="27"/>
+          <w:szCs w:val="27"/>
+        </w:rPr>
+      </w:pPr>
+      <w:proofErr w:type="gramStart"/>
+      <w:r>
+        <w:rPr>
+          <w:rFonts w:ascii="Calibri" w:hAnsi="Calibri" w:cs="Calibri"/>
+          <w:color w:val="000000"/>
+          <w:sz w:val="27"/>
+          <w:szCs w:val="27"/>
+        </w:rPr>
+        <w:t>32</w:t>
+      </w:r>
+      <w:proofErr w:type="gramEnd"/>
+      <w:r>
+        <w:rPr>
+          <w:rFonts w:ascii="Calibri" w:hAnsi="Calibri" w:cs="Calibri"/>
+          <w:color w:val="000000"/>
+          <w:sz w:val="27"/>
+          <w:szCs w:val="27"/>
+        </w:rPr>
+        <w:t xml:space="preserve"> </w:t>
+      </w:r>
+      <w:r>
+        <w:rPr>
+          <w:rFonts w:ascii="Calibri" w:hAnsi="Calibri" w:cs="Calibri"/>
+          <w:color w:val="000000"/>
+          <w:sz w:val="27"/>
+          <w:szCs w:val="27"/>
+        </w:rPr>
+        <w:t>Specify</w:t>
+      </w:r>
+      <w:r>
+        <w:rPr>
+          <w:rFonts w:ascii="Calibri" w:hAnsi="Calibri" w:cs="Calibri"/>
+          <w:color w:val="000000"/>
+          <w:sz w:val="27"/>
+          <w:szCs w:val="27"/>
+        </w:rPr>
+        <w:t xml:space="preserve">: chi </w:t>
+      </w:r>
+      <w:proofErr w:type="spellStart"/>
+      <w:r>
+        <w:rPr>
+          <w:rFonts w:ascii="Calibri" w:hAnsi="Calibri" w:cs="Calibri"/>
+          <w:color w:val="000000"/>
+          <w:sz w:val="27"/>
+          <w:szCs w:val="27"/>
+        </w:rPr>
+        <w:t>dinh</w:t>
+      </w:r>
+      <w:proofErr w:type="spellEnd"/>
+    </w:p>
+    <w:p>
+      <w:pPr>
+        <w:autoSpaceDE w:val="0"/>
+        <w:autoSpaceDN w:val="0"/>
+        <w:adjustRightInd w:val="0"/>
+        <w:rPr>
+          <w:rFonts w:ascii="Calibri" w:hAnsi="Calibri" w:cs="Calibri"/>
+          <w:color w:val="000000"/>
+          <w:sz w:val="27"/>
+          <w:szCs w:val="27"/>
+        </w:rPr>
+      </w:pPr>
+      <w:r>
+        <w:rPr>
+          <w:rFonts w:ascii="Calibri" w:hAnsi="Calibri" w:cs="Calibri"/>
+          <w:color w:val="000000"/>
+          <w:sz w:val="27"/>
+          <w:szCs w:val="27"/>
+        </w:rPr>
+        <w:t xml:space="preserve">35 </w:t>
+      </w:r>
+      <w:r>
+        <w:rPr>
+          <w:rFonts w:ascii="Calibri" w:hAnsi="Calibri" w:cs="Calibri"/>
+          <w:color w:val="000000"/>
+          <w:sz w:val="27"/>
+          <w:szCs w:val="27"/>
+        </w:rPr>
+        <w:t>Further</w:t>
+      </w:r>
+      <w:r>
+        <w:rPr>
+          <w:rFonts w:ascii="Calibri" w:hAnsi="Calibri" w:cs="Calibri"/>
+          <w:color w:val="000000"/>
+          <w:sz w:val="27"/>
+          <w:szCs w:val="27"/>
+        </w:rPr>
+        <w:t xml:space="preserve">: them </w:t>
+      </w:r>
+      <w:proofErr w:type="spellStart"/>
+      <w:r>
+        <w:rPr>
+          <w:rFonts w:ascii="Calibri" w:hAnsi="Calibri" w:cs="Calibri"/>
+          <w:color w:val="000000"/>
+          <w:sz w:val="27"/>
+          <w:szCs w:val="27"/>
+        </w:rPr>
+        <w:t>nua</w:t>
+      </w:r>
+      <w:proofErr w:type="spellEnd"/>
+    </w:p>
+    <w:p>
+      <w:pPr>
+        <w:autoSpaceDE w:val="0"/>
+        <w:autoSpaceDN w:val="0"/>
+        <w:adjustRightInd w:val="0"/>
+        <w:rPr>
+          <w:rFonts w:ascii="Verdana" w:hAnsi="Verdana"/>
+          <w:color w:val="000000"/>
+          <w:shd w:val="clear" w:color="auto" w:fill="FFFFFF"/>
+        </w:rPr>
+      </w:pPr>
+      <w:proofErr w:type="gramStart"/>
+      <w:r>
+        <w:rPr>
+          <w:rFonts w:ascii="Verdana" w:hAnsi="Verdana"/>
+          <w:color w:val="000000"/>
+          <w:shd w:val="clear" w:color="auto" w:fill="FFFFFF"/>
+        </w:rPr>
+        <w:t>36</w:t>
+      </w:r>
+      <w:proofErr w:type="gramEnd"/>
+      <w:r>
+        <w:rPr>
+          <w:rFonts w:ascii="Verdana" w:hAnsi="Verdana"/>
+          <w:color w:val="000000"/>
+          <w:shd w:val="clear" w:color="auto" w:fill="FFFFFF"/>
+        </w:rPr>
+        <w:t xml:space="preserve"> </w:t>
+      </w:r>
+      <w:r>
+        <w:rPr>
+          <w:rFonts w:ascii="Verdana" w:hAnsi="Verdana"/>
+          <w:color w:val="000000"/>
+          <w:shd w:val="clear" w:color="auto" w:fill="FFFFFF"/>
+        </w:rPr>
+        <w:t xml:space="preserve">Sequence: </w:t>
+      </w:r>
+      <w:proofErr w:type="spellStart"/>
+      <w:r>
+        <w:rPr>
+          <w:rFonts w:ascii="Verdana" w:hAnsi="Verdana"/>
+          <w:color w:val="000000"/>
+          <w:shd w:val="clear" w:color="auto" w:fill="FFFFFF"/>
+        </w:rPr>
+        <w:t>su</w:t>
+      </w:r>
+      <w:proofErr w:type="spellEnd"/>
+      <w:r>
+        <w:rPr>
+          <w:rFonts w:ascii="Verdana" w:hAnsi="Verdana"/>
+          <w:color w:val="000000"/>
+          <w:shd w:val="clear" w:color="auto" w:fill="FFFFFF"/>
+        </w:rPr>
+        <w:t xml:space="preserve"> </w:t>
+      </w:r>
+      <w:proofErr w:type="spellStart"/>
+      <w:r>
+        <w:rPr>
+          <w:rFonts w:ascii="Verdana" w:hAnsi="Verdana"/>
+          <w:color w:val="000000"/>
+          <w:shd w:val="clear" w:color="auto" w:fill="FFFFFF"/>
+        </w:rPr>
+        <w:t>noi</w:t>
+      </w:r>
+      <w:proofErr w:type="spellEnd"/>
+      <w:r>
+        <w:rPr>
+          <w:rFonts w:ascii="Verdana" w:hAnsi="Verdana"/>
+          <w:color w:val="000000"/>
+          <w:shd w:val="clear" w:color="auto" w:fill="FFFFFF"/>
+        </w:rPr>
+        <w:t xml:space="preserve"> </w:t>
+      </w:r>
+      <w:proofErr w:type="spellStart"/>
+      <w:r>
+        <w:rPr>
+          <w:rFonts w:ascii="Verdana" w:hAnsi="Verdana"/>
+          <w:color w:val="000000"/>
+          <w:shd w:val="clear" w:color="auto" w:fill="FFFFFF"/>
+        </w:rPr>
+        <w:t>tiep</w:t>
+      </w:r>
+      <w:proofErr w:type="spellEnd"/>
+    </w:p>
+    <w:p>
+      <w:pPr>
+        <w:autoSpaceDE w:val="0"/>
+        <w:autoSpaceDN w:val="0"/>
+        <w:adjustRightInd w:val="0"/>
+        <w:rPr>
+          <w:rFonts w:ascii="Calibri" w:hAnsi="Calibri" w:cs="Calibri"/>
+          <w:color w:val="000000"/>
+          <w:sz w:val="27"/>
+          <w:szCs w:val="27"/>
+        </w:rPr>
+      </w:pPr>
+      <w:r>
+        <w:rPr>
+          <w:rFonts w:ascii="Calibri" w:hAnsi="Calibri" w:cs="Calibri"/>
+          <w:color w:val="000000"/>
+          <w:sz w:val="27"/>
+          <w:szCs w:val="27"/>
+        </w:rPr>
+        <w:t xml:space="preserve">39 </w:t>
+      </w:r>
+      <w:r>
+        <w:rPr>
+          <w:rFonts w:ascii="Calibri" w:hAnsi="Calibri" w:cs="Calibri"/>
+          <w:color w:val="000000"/>
+          <w:sz w:val="27"/>
+          <w:szCs w:val="27"/>
+        </w:rPr>
+        <w:t>Concatenation</w:t>
+      </w:r>
+      <w:r>
+        <w:rPr>
+          <w:rFonts w:ascii="Calibri" w:hAnsi="Calibri" w:cs="Calibri"/>
+          <w:color w:val="000000"/>
+          <w:sz w:val="27"/>
+          <w:szCs w:val="27"/>
+        </w:rPr>
+        <w:t xml:space="preserve">: </w:t>
+      </w:r>
+      <w:proofErr w:type="spellStart"/>
+      <w:r>
+        <w:rPr>
+          <w:rFonts w:ascii="Calibri" w:hAnsi="Calibri" w:cs="Calibri"/>
+          <w:color w:val="000000"/>
+          <w:sz w:val="27"/>
+          <w:szCs w:val="27"/>
+        </w:rPr>
+        <w:t>ghep</w:t>
+      </w:r>
+      <w:proofErr w:type="gramStart"/>
+      <w:r>
+        <w:rPr>
+          <w:rFonts w:ascii="Calibri" w:hAnsi="Calibri" w:cs="Calibri"/>
+          <w:color w:val="000000"/>
+          <w:sz w:val="27"/>
+          <w:szCs w:val="27"/>
+        </w:rPr>
+        <w:t>,su</w:t>
+      </w:r>
+      <w:proofErr w:type="spellEnd"/>
+      <w:proofErr w:type="gramEnd"/>
+      <w:r>
+        <w:rPr>
+          <w:rFonts w:ascii="Calibri" w:hAnsi="Calibri" w:cs="Calibri"/>
+          <w:color w:val="000000"/>
+          <w:sz w:val="27"/>
+          <w:szCs w:val="27"/>
+        </w:rPr>
+        <w:t xml:space="preserve"> lien he</w:t>
+      </w:r>
+    </w:p>
+    <w:p>
+      <w:pPr>
+        <w:autoSpaceDE w:val="0"/>
+        <w:autoSpaceDN w:val="0"/>
+        <w:adjustRightInd w:val="0"/>
+        <w:rPr>
+          <w:rFonts w:ascii="Calibri" w:hAnsi="Calibri" w:cs="Calibri"/>
+          <w:color w:val="000000"/>
+          <w:sz w:val="27"/>
+          <w:szCs w:val="27"/>
+        </w:rPr>
+      </w:pPr>
+      <w:r>
+        <w:rPr>
+          <w:rFonts w:ascii="Calibri" w:hAnsi="Calibri" w:cs="Calibri"/>
+          <w:color w:val="000000"/>
+          <w:sz w:val="27"/>
+          <w:szCs w:val="27"/>
+        </w:rPr>
+        <w:t xml:space="preserve">42 </w:t>
+      </w:r>
+      <w:r>
+        <w:rPr>
+          <w:rFonts w:ascii="Calibri" w:hAnsi="Calibri" w:cs="Calibri"/>
+          <w:color w:val="000000"/>
+          <w:sz w:val="27"/>
+          <w:szCs w:val="27"/>
+        </w:rPr>
+        <w:t>Announced</w:t>
+      </w:r>
+      <w:r>
+        <w:rPr>
+          <w:rFonts w:ascii="Calibri" w:hAnsi="Calibri" w:cs="Calibri"/>
+          <w:color w:val="000000"/>
+          <w:sz w:val="27"/>
+          <w:szCs w:val="27"/>
+        </w:rPr>
+        <w:t xml:space="preserve">: </w:t>
+      </w:r>
+      <w:proofErr w:type="spellStart"/>
+      <w:r>
+        <w:rPr>
+          <w:rFonts w:ascii="Calibri" w:hAnsi="Calibri" w:cs="Calibri"/>
+          <w:color w:val="000000"/>
+          <w:sz w:val="27"/>
+          <w:szCs w:val="27"/>
+        </w:rPr>
+        <w:t>cong</w:t>
+      </w:r>
+      <w:proofErr w:type="spellEnd"/>
+      <w:r>
+        <w:rPr>
+          <w:rFonts w:ascii="Calibri" w:hAnsi="Calibri" w:cs="Calibri"/>
+          <w:color w:val="000000"/>
+          <w:sz w:val="27"/>
+          <w:szCs w:val="27"/>
+        </w:rPr>
+        <w:t xml:space="preserve"> </w:t>
+      </w:r>
+      <w:proofErr w:type="spellStart"/>
+      <w:r>
+        <w:rPr>
+          <w:rFonts w:ascii="Calibri" w:hAnsi="Calibri" w:cs="Calibri"/>
+          <w:color w:val="000000"/>
+          <w:sz w:val="27"/>
+          <w:szCs w:val="27"/>
+        </w:rPr>
+        <w:t>bo</w:t>
+      </w:r>
+      <w:proofErr w:type="gramStart"/>
+      <w:r>
+        <w:rPr>
+          <w:rFonts w:ascii="Calibri" w:hAnsi="Calibri" w:cs="Calibri"/>
+          <w:color w:val="000000"/>
+          <w:sz w:val="27"/>
+          <w:szCs w:val="27"/>
+        </w:rPr>
+        <w:t>,bao</w:t>
+      </w:r>
+      <w:proofErr w:type="spellEnd"/>
+      <w:proofErr w:type="gramEnd"/>
+      <w:r>
+        <w:rPr>
+          <w:rFonts w:ascii="Calibri" w:hAnsi="Calibri" w:cs="Calibri"/>
+          <w:color w:val="000000"/>
+          <w:sz w:val="27"/>
+          <w:szCs w:val="27"/>
+        </w:rPr>
+        <w:t xml:space="preserve"> </w:t>
+      </w:r>
+      <w:proofErr w:type="spellStart"/>
+      <w:r>
+        <w:rPr>
+          <w:rFonts w:ascii="Calibri" w:hAnsi="Calibri" w:cs="Calibri"/>
+          <w:color w:val="000000"/>
+          <w:sz w:val="27"/>
+          <w:szCs w:val="27"/>
+        </w:rPr>
+        <w:t>cao</w:t>
+      </w:r>
+      <w:proofErr w:type="spellEnd"/>
+    </w:p>
+    <w:p>
+      <w:pPr>
+        <w:autoSpaceDE w:val="0"/>
+        <w:autoSpaceDN w:val="0"/>
+        <w:adjustRightInd w:val="0"/>
+        <w:rPr>
+          <w:rFonts w:ascii="Calibri" w:hAnsi="Calibri" w:cs="Calibri"/>
+          <w:color w:val="000000"/>
+          <w:sz w:val="27"/>
+          <w:szCs w:val="27"/>
+        </w:rPr>
+      </w:pPr>
+      <w:r>
+        <w:rPr>
+          <w:rFonts w:ascii="Calibri" w:hAnsi="Calibri" w:cs="Calibri"/>
+          <w:color w:val="000000"/>
+          <w:sz w:val="27"/>
+          <w:szCs w:val="27"/>
+        </w:rPr>
+        <w:t xml:space="preserve">43 </w:t>
+      </w:r>
+      <w:r>
+        <w:rPr>
+          <w:rFonts w:ascii="Calibri" w:hAnsi="Calibri" w:cs="Calibri"/>
+          <w:color w:val="000000"/>
+          <w:sz w:val="27"/>
+          <w:szCs w:val="27"/>
+        </w:rPr>
+        <w:t>Confusion</w:t>
+      </w:r>
+      <w:r>
+        <w:rPr>
+          <w:rFonts w:ascii="Calibri" w:hAnsi="Calibri" w:cs="Calibri"/>
+          <w:color w:val="000000"/>
+          <w:sz w:val="27"/>
+          <w:szCs w:val="27"/>
+        </w:rPr>
+        <w:t xml:space="preserve">: sat </w:t>
+      </w:r>
+      <w:proofErr w:type="spellStart"/>
+      <w:r>
+        <w:rPr>
+          <w:rFonts w:ascii="Calibri" w:hAnsi="Calibri" w:cs="Calibri"/>
+          <w:color w:val="000000"/>
+          <w:sz w:val="27"/>
+          <w:szCs w:val="27"/>
+        </w:rPr>
+        <w:t>nghiep</w:t>
+      </w:r>
+      <w:proofErr w:type="gramStart"/>
+      <w:r>
+        <w:rPr>
+          <w:rFonts w:ascii="Calibri" w:hAnsi="Calibri" w:cs="Calibri"/>
+          <w:color w:val="000000"/>
+          <w:sz w:val="27"/>
+          <w:szCs w:val="27"/>
+        </w:rPr>
+        <w:t>,that</w:t>
+      </w:r>
+      <w:proofErr w:type="spellEnd"/>
+      <w:proofErr w:type="gramEnd"/>
+      <w:r>
+        <w:rPr>
+          <w:rFonts w:ascii="Calibri" w:hAnsi="Calibri" w:cs="Calibri"/>
+          <w:color w:val="000000"/>
+          <w:sz w:val="27"/>
+          <w:szCs w:val="27"/>
+        </w:rPr>
+        <w:t xml:space="preserve"> </w:t>
+      </w:r>
+      <w:proofErr w:type="spellStart"/>
+      <w:r>
+        <w:rPr>
+          <w:rFonts w:ascii="Calibri" w:hAnsi="Calibri" w:cs="Calibri"/>
+          <w:color w:val="000000"/>
+          <w:sz w:val="27"/>
+          <w:szCs w:val="27"/>
+        </w:rPr>
+        <w:t>bai</w:t>
+      </w:r>
+      <w:proofErr w:type="spellEnd"/>
+    </w:p>
+    <w:p>
+      <w:pPr>
+        <w:autoSpaceDE w:val="0"/>
+        <w:autoSpaceDN w:val="0"/>
+        <w:adjustRightInd w:val="0"/>
+        <w:rPr>
+          <w:rFonts w:ascii="Calibri" w:hAnsi="Calibri" w:cs="Calibri"/>
+          <w:color w:val="000000"/>
+          <w:sz w:val="27"/>
+          <w:szCs w:val="27"/>
+        </w:rPr>
+      </w:pPr>
+      <w:r>
+        <w:rPr>
+          <w:rFonts w:ascii="Calibri" w:hAnsi="Calibri" w:cs="Calibri"/>
+          <w:color w:val="000000"/>
+          <w:sz w:val="27"/>
+          <w:szCs w:val="27"/>
+        </w:rPr>
+        <w:t xml:space="preserve">44 </w:t>
+      </w:r>
+      <w:r>
+        <w:rPr>
+          <w:rFonts w:ascii="Calibri" w:hAnsi="Calibri" w:cs="Calibri"/>
+          <w:color w:val="000000"/>
+          <w:sz w:val="27"/>
+          <w:szCs w:val="27"/>
+        </w:rPr>
+        <w:t>Misalignment</w:t>
+      </w:r>
+      <w:r>
+        <w:rPr>
+          <w:rFonts w:ascii="Calibri" w:hAnsi="Calibri" w:cs="Calibri"/>
+          <w:color w:val="000000"/>
+          <w:sz w:val="27"/>
+          <w:szCs w:val="27"/>
+        </w:rPr>
+        <w:t xml:space="preserve">: sap </w:t>
+      </w:r>
+      <w:proofErr w:type="spellStart"/>
+      <w:r>
+        <w:rPr>
+          <w:rFonts w:ascii="Calibri" w:hAnsi="Calibri" w:cs="Calibri"/>
+          <w:color w:val="000000"/>
+          <w:sz w:val="27"/>
+          <w:szCs w:val="27"/>
+        </w:rPr>
+        <w:t>xep</w:t>
+      </w:r>
+      <w:proofErr w:type="spellEnd"/>
+      <w:r>
+        <w:rPr>
+          <w:rFonts w:ascii="Calibri" w:hAnsi="Calibri" w:cs="Calibri"/>
+          <w:color w:val="000000"/>
+          <w:sz w:val="27"/>
+          <w:szCs w:val="27"/>
+        </w:rPr>
+        <w:t xml:space="preserve"> </w:t>
+      </w:r>
+      <w:proofErr w:type="spellStart"/>
+      <w:r>
+        <w:rPr>
+          <w:rFonts w:ascii="Calibri" w:hAnsi="Calibri" w:cs="Calibri"/>
+          <w:color w:val="000000"/>
+          <w:sz w:val="27"/>
+          <w:szCs w:val="27"/>
+        </w:rPr>
+        <w:t>sai</w:t>
+      </w:r>
+      <w:proofErr w:type="spellEnd"/>
+    </w:p>
+    <w:p>
+      <w:pPr>
+        <w:autoSpaceDE w:val="0"/>
+        <w:autoSpaceDN w:val="0"/>
+        <w:adjustRightInd w:val="0"/>
+        <w:rPr>
+          <w:rFonts w:ascii="Calibri" w:hAnsi="Calibri" w:cs="Calibri"/>
+          <w:color w:val="000000"/>
+          <w:sz w:val="27"/>
+          <w:szCs w:val="27"/>
+        </w:rPr>
+      </w:pPr>
+      <w:proofErr w:type="gramStart"/>
+      <w:r>
+        <w:rPr>
+          <w:rFonts w:ascii="Calibri" w:hAnsi="Calibri" w:cs="Calibri"/>
+          <w:color w:val="000000"/>
+          <w:sz w:val="27"/>
+          <w:szCs w:val="27"/>
+        </w:rPr>
+        <w:t>45</w:t>
+      </w:r>
+      <w:proofErr w:type="gramEnd"/>
+      <w:r>
+        <w:rPr>
+          <w:rFonts w:ascii="Calibri" w:hAnsi="Calibri" w:cs="Calibri"/>
+          <w:color w:val="000000"/>
+          <w:sz w:val="27"/>
+          <w:szCs w:val="27"/>
+        </w:rPr>
+        <w:t xml:space="preserve"> </w:t>
+      </w:r>
+      <w:r>
+        <w:rPr>
+          <w:rFonts w:ascii="Calibri" w:hAnsi="Calibri" w:cs="Calibri"/>
+          <w:color w:val="000000"/>
+          <w:sz w:val="27"/>
+          <w:szCs w:val="27"/>
+        </w:rPr>
+        <w:t>Iterators</w:t>
+      </w:r>
+      <w:r>
+        <w:rPr>
+          <w:rFonts w:ascii="Calibri" w:hAnsi="Calibri" w:cs="Calibri"/>
+          <w:color w:val="000000"/>
+          <w:sz w:val="27"/>
+          <w:szCs w:val="27"/>
+        </w:rPr>
+        <w:t xml:space="preserve">: </w:t>
+      </w:r>
+      <w:proofErr w:type="spellStart"/>
+      <w:r>
+        <w:rPr>
+          <w:rFonts w:ascii="Calibri" w:hAnsi="Calibri" w:cs="Calibri"/>
+          <w:color w:val="000000"/>
+          <w:sz w:val="27"/>
+          <w:szCs w:val="27"/>
+        </w:rPr>
+        <w:t>vong</w:t>
+      </w:r>
+      <w:proofErr w:type="spellEnd"/>
+      <w:r>
+        <w:rPr>
+          <w:rFonts w:ascii="Calibri" w:hAnsi="Calibri" w:cs="Calibri"/>
+          <w:color w:val="000000"/>
+          <w:sz w:val="27"/>
+          <w:szCs w:val="27"/>
+        </w:rPr>
+        <w:t xml:space="preserve"> lap</w:t>
+      </w:r>
+    </w:p>
+    <w:p>
+      <w:pPr>
+        <w:autoSpaceDE w:val="0"/>
+        <w:autoSpaceDN w:val="0"/>
+        <w:adjustRightInd w:val="0"/>
+        <w:rPr>
+          <w:rFonts w:ascii="Calibri" w:hAnsi="Calibri" w:cs="Calibri"/>
+          <w:color w:val="000000"/>
+          <w:sz w:val="27"/>
+          <w:szCs w:val="27"/>
+        </w:rPr>
+      </w:pPr>
+      <w:proofErr w:type="gramStart"/>
+      <w:r>
+        <w:rPr>
+          <w:rFonts w:ascii="Calibri" w:hAnsi="Calibri" w:cs="Calibri"/>
+          <w:color w:val="000000"/>
+          <w:sz w:val="27"/>
+          <w:szCs w:val="27"/>
+        </w:rPr>
+        <w:t>46</w:t>
+      </w:r>
+      <w:proofErr w:type="gramEnd"/>
+      <w:r>
+        <w:rPr>
+          <w:rFonts w:ascii="Calibri" w:hAnsi="Calibri" w:cs="Calibri"/>
+          <w:color w:val="000000"/>
+          <w:sz w:val="27"/>
+          <w:szCs w:val="27"/>
+        </w:rPr>
+        <w:t xml:space="preserve"> </w:t>
+      </w:r>
+      <w:r>
+        <w:rPr>
+          <w:rFonts w:ascii="Calibri" w:hAnsi="Calibri" w:cs="Calibri"/>
+          <w:color w:val="000000"/>
+          <w:sz w:val="27"/>
+          <w:szCs w:val="27"/>
+        </w:rPr>
+        <w:t>Reflection</w:t>
       </w:r>
       <w:r>
         <w:rPr>
@@ -10339,8 +12464,22 @@
           <w:sz w:val="27"/>
           <w:szCs w:val="27"/>
         </w:rPr>
-        <w:t>cong</w:t>
-      </w:r>
+        <w:t>anh</w:t>
+      </w:r>
+      <w:proofErr w:type="spellEnd"/>
+    </w:p>
+    <w:p>
+      <w:pPr>
+        <w:autoSpaceDE w:val="0"/>
+        <w:autoSpaceDN w:val="0"/>
+        <w:adjustRightInd w:val="0"/>
+        <w:rPr>
+          <w:rFonts w:ascii="Calibri" w:hAnsi="Calibri" w:cs="Calibri"/>
+          <w:color w:val="000000"/>
+          <w:sz w:val="27"/>
+          <w:szCs w:val="27"/>
+        </w:rPr>
+      </w:pPr>
       <w:proofErr w:type="gramStart"/>
       <w:r>
         <w:rPr>
@@ -10349,9 +12488,8 @@
           <w:sz w:val="27"/>
           <w:szCs w:val="27"/>
         </w:rPr>
-        <w:t>,chi</w:t>
-      </w:r>
-      <w:proofErr w:type="spellEnd"/>
+        <w:t>50</w:t>
+      </w:r>
       <w:proofErr w:type="gramEnd"/>
       <w:r>
         <w:rPr>
@@ -10362,47 +12500,14 @@
         </w:rPr>
         <w:t xml:space="preserve"> </w:t>
       </w:r>
-      <w:proofErr w:type="spellStart"/>
-      <w:r>
-        <w:rPr>
-          <w:rFonts w:ascii="Calibri" w:hAnsi="Calibri" w:cs="Calibri"/>
-          <w:color w:val="000000"/>
-          <w:sz w:val="27"/>
-          <w:szCs w:val="27"/>
-        </w:rPr>
-        <w:t>dinh</w:t>
-      </w:r>
-      <w:proofErr w:type="spellEnd"/>
-    </w:p>
-    <w:p>
-      <w:pPr>
-        <w:autoSpaceDE w:val="0"/>
-        <w:autoSpaceDN w:val="0"/>
-        <w:adjustRightInd w:val="0"/>
-        <w:rPr>
-          <w:rFonts w:ascii="Calibri" w:hAnsi="Calibri" w:cs="Calibri"/>
-          <w:color w:val="000000"/>
-          <w:sz w:val="27"/>
-          <w:szCs w:val="27"/>
-        </w:rPr>
-      </w:pPr>
-      <w:r>
-        <w:rPr>
-          <w:rFonts w:ascii="Calibri" w:hAnsi="Calibri" w:cs="Calibri"/>
-          <w:color w:val="000000"/>
-          <w:sz w:val="27"/>
-          <w:szCs w:val="27"/>
-        </w:rPr>
-        <w:t xml:space="preserve">10 </w:t>
-      </w:r>
-      <w:r>
-        <w:rPr>
-          <w:rFonts w:ascii="Calibri" w:hAnsi="Calibri" w:cs="Calibri"/>
-          <w:color w:val="000000"/>
-          <w:sz w:val="27"/>
-          <w:szCs w:val="27"/>
-        </w:rPr>
-        <w:t>Negative</w:t>
+      <w:r>
+        <w:rPr>
+          <w:rFonts w:ascii="Calibri" w:hAnsi="Calibri" w:cs="Calibri"/>
+          <w:color w:val="000000"/>
+          <w:sz w:val="27"/>
+          <w:szCs w:val="27"/>
+        </w:rPr>
+        <w:t>Suspect</w:t>
       </w:r>
       <w:r>
         <w:rPr>
@@ -10421,28 +12526,42 @@
           <w:sz w:val="27"/>
           <w:szCs w:val="27"/>
         </w:rPr>
-        <w:t>phu</w:t>
-      </w:r>
-      <w:proofErr w:type="spellEnd"/>
-      <w:r>
-        <w:rPr>
-          <w:rFonts w:ascii="Calibri" w:hAnsi="Calibri" w:cs="Calibri"/>
-          <w:color w:val="000000"/>
-          <w:sz w:val="27"/>
-          <w:szCs w:val="27"/>
-        </w:rPr>
-        <w:t xml:space="preserve"> </w:t>
-      </w:r>
-      <w:proofErr w:type="spellStart"/>
-      <w:r>
-        <w:rPr>
-          <w:rFonts w:ascii="Calibri" w:hAnsi="Calibri" w:cs="Calibri"/>
-          <w:color w:val="000000"/>
-          <w:sz w:val="27"/>
-          <w:szCs w:val="27"/>
-        </w:rPr>
-        <w:t>dinh</w:t>
-      </w:r>
+        <w:t>nghi</w:t>
+      </w:r>
+      <w:proofErr w:type="spellEnd"/>
+      <w:r>
+        <w:rPr>
+          <w:rFonts w:ascii="Calibri" w:hAnsi="Calibri" w:cs="Calibri"/>
+          <w:color w:val="000000"/>
+          <w:sz w:val="27"/>
+          <w:szCs w:val="27"/>
+        </w:rPr>
+        <w:t xml:space="preserve"> </w:t>
+      </w:r>
+      <w:proofErr w:type="spellStart"/>
+      <w:r>
+        <w:rPr>
+          <w:rFonts w:ascii="Calibri" w:hAnsi="Calibri" w:cs="Calibri"/>
+          <w:color w:val="000000"/>
+          <w:sz w:val="27"/>
+          <w:szCs w:val="27"/>
+        </w:rPr>
+        <w:t>ngo</w:t>
+      </w:r>
+      <w:proofErr w:type="spellEnd"/>
+    </w:p>
+    <w:p>
+      <w:pPr>
+        <w:autoSpaceDE w:val="0"/>
+        <w:autoSpaceDN w:val="0"/>
+        <w:adjustRightInd w:val="0"/>
+        <w:rPr>
+          <w:rFonts w:ascii="Calibri" w:hAnsi="Calibri" w:cs="Calibri"/>
+          <w:color w:val="000000"/>
+          <w:sz w:val="27"/>
+          <w:szCs w:val="27"/>
+        </w:rPr>
+      </w:pPr>
       <w:proofErr w:type="gramStart"/>
       <w:r>
         <w:rPr>
@@ -10451,9 +12570,8 @@
           <w:sz w:val="27"/>
           <w:szCs w:val="27"/>
         </w:rPr>
-        <w:t>,tieu</w:t>
-      </w:r>
-      <w:proofErr w:type="spellEnd"/>
+        <w:t>54</w:t>
+      </w:r>
       <w:proofErr w:type="gramEnd"/>
       <w:r>
         <w:rPr>
@@ -10464,39 +12582,96 @@
         </w:rPr>
         <w:t xml:space="preserve"> </w:t>
       </w:r>
-      <w:proofErr w:type="spellStart"/>
-      <w:r>
-        <w:rPr>
-          <w:rFonts w:ascii="Calibri" w:hAnsi="Calibri" w:cs="Calibri"/>
-          <w:color w:val="000000"/>
-          <w:sz w:val="27"/>
-          <w:szCs w:val="27"/>
-        </w:rPr>
-        <w:t>cuc,gia</w:t>
-      </w:r>
-      <w:proofErr w:type="spellEnd"/>
-      <w:r>
-        <w:rPr>
-          <w:rFonts w:ascii="Calibri" w:hAnsi="Calibri" w:cs="Calibri"/>
-          <w:color w:val="000000"/>
-          <w:sz w:val="27"/>
-          <w:szCs w:val="27"/>
-        </w:rPr>
-        <w:t xml:space="preserve"> tri am(-)</w:t>
-      </w:r>
-    </w:p>
-    <w:p>
-      <w:pPr>
-        <w:autoSpaceDE w:val="0"/>
-        <w:autoSpaceDN w:val="0"/>
-        <w:adjustRightInd w:val="0"/>
-        <w:rPr>
-          <w:rFonts w:ascii="Calibri" w:hAnsi="Calibri" w:cs="Calibri"/>
-          <w:color w:val="000000"/>
-          <w:sz w:val="27"/>
-          <w:szCs w:val="27"/>
-        </w:rPr>
-      </w:pPr>
+      <w:r>
+        <w:rPr>
+          <w:rFonts w:ascii="Calibri" w:hAnsi="Calibri" w:cs="Calibri"/>
+          <w:color w:val="000000"/>
+          <w:sz w:val="27"/>
+          <w:szCs w:val="27"/>
+        </w:rPr>
+        <w:t>Compatible</w:t>
+      </w:r>
+      <w:r>
+        <w:rPr>
+          <w:rFonts w:ascii="Calibri" w:hAnsi="Calibri" w:cs="Calibri"/>
+          <w:color w:val="000000"/>
+          <w:sz w:val="27"/>
+          <w:szCs w:val="27"/>
+        </w:rPr>
+        <w:t xml:space="preserve">: </w:t>
+      </w:r>
+      <w:proofErr w:type="spellStart"/>
+      <w:r>
+        <w:rPr>
+          <w:rFonts w:ascii="Calibri" w:hAnsi="Calibri" w:cs="Calibri"/>
+          <w:color w:val="000000"/>
+          <w:sz w:val="27"/>
+          <w:szCs w:val="27"/>
+        </w:rPr>
+        <w:t>tuong</w:t>
+      </w:r>
+      <w:proofErr w:type="spellEnd"/>
+      <w:r>
+        <w:rPr>
+          <w:rFonts w:ascii="Calibri" w:hAnsi="Calibri" w:cs="Calibri"/>
+          <w:color w:val="000000"/>
+          <w:sz w:val="27"/>
+          <w:szCs w:val="27"/>
+        </w:rPr>
+        <w:t xml:space="preserve"> </w:t>
+      </w:r>
+      <w:proofErr w:type="spellStart"/>
+      <w:r>
+        <w:rPr>
+          <w:rFonts w:ascii="Calibri" w:hAnsi="Calibri" w:cs="Calibri"/>
+          <w:color w:val="000000"/>
+          <w:sz w:val="27"/>
+          <w:szCs w:val="27"/>
+        </w:rPr>
+        <w:t>thich</w:t>
+      </w:r>
+      <w:proofErr w:type="spellEnd"/>
+    </w:p>
+    <w:p>
+      <w:pPr>
+        <w:autoSpaceDE w:val="0"/>
+        <w:autoSpaceDN w:val="0"/>
+        <w:adjustRightInd w:val="0"/>
+        <w:rPr>
+          <w:rFonts w:ascii="Calibri" w:hAnsi="Calibri" w:cs="Calibri"/>
+          <w:color w:val="000000"/>
+          <w:sz w:val="27"/>
+          <w:szCs w:val="27"/>
+        </w:rPr>
+      </w:pPr>
+      <w:r>
+        <w:rPr>
+          <w:rFonts w:ascii="Calibri" w:hAnsi="Calibri" w:cs="Calibri"/>
+          <w:color w:val="000000"/>
+          <w:sz w:val="27"/>
+          <w:szCs w:val="27"/>
+        </w:rPr>
+        <w:t xml:space="preserve">55 </w:t>
+      </w:r>
+      <w:r>
+        <w:rPr>
+          <w:rFonts w:ascii="Calibri" w:hAnsi="Calibri" w:cs="Calibri"/>
+          <w:color w:val="000000"/>
+          <w:sz w:val="27"/>
+          <w:szCs w:val="27"/>
+        </w:rPr>
+        <w:t>Improvements</w:t>
+      </w:r>
+      <w:r>
+        <w:rPr>
+          <w:rFonts w:ascii="Calibri" w:hAnsi="Calibri" w:cs="Calibri"/>
+          <w:color w:val="000000"/>
+          <w:sz w:val="27"/>
+          <w:szCs w:val="27"/>
+        </w:rPr>
+        <w:t xml:space="preserve">: </w:t>
+      </w:r>
+      <w:proofErr w:type="spellStart"/>
       <w:proofErr w:type="gramStart"/>
       <w:r>
         <w:rPr>
@@ -10505,8 +12680,9 @@
           <w:sz w:val="27"/>
           <w:szCs w:val="27"/>
         </w:rPr>
-        <w:t>11</w:t>
-      </w:r>
+        <w:t>cai</w:t>
+      </w:r>
+      <w:proofErr w:type="spellEnd"/>
       <w:proofErr w:type="gramEnd"/>
       <w:r>
         <w:rPr>
@@ -10517,54 +12693,58 @@
         </w:rPr>
         <w:t xml:space="preserve"> </w:t>
       </w:r>
-      <w:r>
-        <w:rPr>
-          <w:rFonts w:ascii="Calibri" w:hAnsi="Calibri" w:cs="Calibri"/>
-          <w:color w:val="000000"/>
-          <w:sz w:val="27"/>
-          <w:szCs w:val="27"/>
-        </w:rPr>
-        <w:t>Attempt</w:t>
-      </w:r>
-      <w:r>
-        <w:rPr>
-          <w:rFonts w:ascii="Calibri" w:hAnsi="Calibri" w:cs="Calibri"/>
-          <w:color w:val="000000"/>
-          <w:sz w:val="27"/>
-          <w:szCs w:val="27"/>
-        </w:rPr>
-        <w:t>: co gang</w:t>
-      </w:r>
-    </w:p>
-    <w:p>
-      <w:pPr>
-        <w:autoSpaceDE w:val="0"/>
-        <w:autoSpaceDN w:val="0"/>
-        <w:adjustRightInd w:val="0"/>
-        <w:rPr>
-          <w:rFonts w:ascii="Calibri" w:hAnsi="Calibri" w:cs="Calibri"/>
-          <w:color w:val="000000"/>
-          <w:sz w:val="27"/>
-          <w:szCs w:val="27"/>
-        </w:rPr>
-      </w:pPr>
-      <w:r>
-        <w:rPr>
-          <w:rFonts w:ascii="Calibri" w:hAnsi="Calibri" w:cs="Calibri"/>
-          <w:color w:val="000000"/>
-          <w:sz w:val="27"/>
-          <w:szCs w:val="27"/>
-        </w:rPr>
-        <w:t xml:space="preserve">12 </w:t>
-      </w:r>
-      <w:r>
-        <w:rPr>
-          <w:rFonts w:ascii="Calibri" w:hAnsi="Calibri" w:cs="Calibri"/>
-          <w:color w:val="000000"/>
-          <w:sz w:val="27"/>
-          <w:szCs w:val="27"/>
-        </w:rPr>
-        <w:t>Restricted</w:t>
+      <w:proofErr w:type="spellStart"/>
+      <w:r>
+        <w:rPr>
+          <w:rFonts w:ascii="Calibri" w:hAnsi="Calibri" w:cs="Calibri"/>
+          <w:color w:val="000000"/>
+          <w:sz w:val="27"/>
+          <w:szCs w:val="27"/>
+        </w:rPr>
+        <w:t>tien</w:t>
+      </w:r>
+      <w:proofErr w:type="spellEnd"/>
+    </w:p>
+    <w:p>
+      <w:pPr>
+        <w:autoSpaceDE w:val="0"/>
+        <w:autoSpaceDN w:val="0"/>
+        <w:adjustRightInd w:val="0"/>
+        <w:rPr>
+          <w:rFonts w:ascii="Calibri" w:hAnsi="Calibri" w:cs="Calibri"/>
+          <w:color w:val="000000"/>
+          <w:sz w:val="27"/>
+          <w:szCs w:val="27"/>
+        </w:rPr>
+      </w:pPr>
+      <w:proofErr w:type="gramStart"/>
+      <w:r>
+        <w:rPr>
+          <w:rFonts w:ascii="Calibri" w:hAnsi="Calibri" w:cs="Calibri"/>
+          <w:color w:val="000000"/>
+          <w:sz w:val="27"/>
+          <w:szCs w:val="27"/>
+        </w:rPr>
+        <w:t>58</w:t>
+      </w:r>
+      <w:proofErr w:type="gramEnd"/>
+      <w:r>
+        <w:rPr>
+          <w:rFonts w:ascii="Calibri" w:hAnsi="Calibri" w:cs="Calibri"/>
+          <w:color w:val="000000"/>
+          <w:sz w:val="27"/>
+          <w:szCs w:val="27"/>
+        </w:rPr>
+        <w:t xml:space="preserve"> </w:t>
+      </w:r>
+      <w:r>
+        <w:rPr>
+          <w:rFonts w:ascii="Calibri" w:hAnsi="Calibri" w:cs="Calibri"/>
+          <w:color w:val="000000"/>
+          <w:sz w:val="27"/>
+          <w:szCs w:val="27"/>
+        </w:rPr>
+        <w:t>Statements</w:t>
       </w:r>
       <w:r>
         <w:rPr>
@@ -10576,6 +12756,69 @@
         <w:t xml:space="preserve">: </w:t>
       </w:r>
       <w:proofErr w:type="spellStart"/>
+      <w:r>
+        <w:rPr>
+          <w:rFonts w:ascii="Calibri" w:hAnsi="Calibri" w:cs="Calibri"/>
+          <w:color w:val="000000"/>
+          <w:sz w:val="27"/>
+          <w:szCs w:val="27"/>
+        </w:rPr>
+        <w:t>cac</w:t>
+      </w:r>
+      <w:proofErr w:type="spellEnd"/>
+      <w:r>
+        <w:rPr>
+          <w:rFonts w:ascii="Calibri" w:hAnsi="Calibri" w:cs="Calibri"/>
+          <w:color w:val="000000"/>
+          <w:sz w:val="27"/>
+          <w:szCs w:val="27"/>
+        </w:rPr>
+        <w:t xml:space="preserve"> </w:t>
+      </w:r>
+      <w:proofErr w:type="spellStart"/>
+      <w:r>
+        <w:rPr>
+          <w:rFonts w:ascii="Calibri" w:hAnsi="Calibri" w:cs="Calibri"/>
+          <w:color w:val="000000"/>
+          <w:sz w:val="27"/>
+          <w:szCs w:val="27"/>
+        </w:rPr>
+        <w:t>cau</w:t>
+      </w:r>
+      <w:proofErr w:type="spellEnd"/>
+      <w:r>
+        <w:rPr>
+          <w:rFonts w:ascii="Calibri" w:hAnsi="Calibri" w:cs="Calibri"/>
+          <w:color w:val="000000"/>
+          <w:sz w:val="27"/>
+          <w:szCs w:val="27"/>
+        </w:rPr>
+        <w:t xml:space="preserve"> </w:t>
+      </w:r>
+      <w:proofErr w:type="spellStart"/>
+      <w:r>
+        <w:rPr>
+          <w:rFonts w:ascii="Calibri" w:hAnsi="Calibri" w:cs="Calibri"/>
+          <w:color w:val="000000"/>
+          <w:sz w:val="27"/>
+          <w:szCs w:val="27"/>
+        </w:rPr>
+        <w:t>lenh</w:t>
+      </w:r>
+      <w:proofErr w:type="spellEnd"/>
+    </w:p>
+    <w:p>
+      <w:pPr>
+        <w:autoSpaceDE w:val="0"/>
+        <w:autoSpaceDN w:val="0"/>
+        <w:adjustRightInd w:val="0"/>
+        <w:rPr>
+          <w:rFonts w:ascii="Calibri" w:hAnsi="Calibri" w:cs="Calibri"/>
+          <w:color w:val="000000"/>
+          <w:sz w:val="27"/>
+          <w:szCs w:val="27"/>
+        </w:rPr>
+      </w:pPr>
       <w:proofErr w:type="gramStart"/>
       <w:r>
         <w:rPr>
@@ -10584,9 +12827,8 @@
           <w:sz w:val="27"/>
           <w:szCs w:val="27"/>
         </w:rPr>
-        <w:t>han</w:t>
-      </w:r>
-      <w:proofErr w:type="spellEnd"/>
+        <w:t>59</w:t>
+      </w:r>
       <w:proofErr w:type="gramEnd"/>
       <w:r>
         <w:rPr>
@@ -10597,30 +12839,96 @@
         </w:rPr>
         <w:t xml:space="preserve"> </w:t>
       </w:r>
-      <w:proofErr w:type="spellStart"/>
-      <w:r>
-        <w:rPr>
-          <w:rFonts w:ascii="Calibri" w:hAnsi="Calibri" w:cs="Calibri"/>
-          <w:color w:val="000000"/>
-          <w:sz w:val="27"/>
-          <w:szCs w:val="27"/>
-        </w:rPr>
-        <w:t>che</w:t>
-      </w:r>
-      <w:proofErr w:type="spellEnd"/>
-    </w:p>
-    <w:p>
-      <w:pPr>
-        <w:autoSpaceDE w:val="0"/>
-        <w:autoSpaceDN w:val="0"/>
-        <w:adjustRightInd w:val="0"/>
-        <w:rPr>
-          <w:rFonts w:ascii="Calibri" w:hAnsi="Calibri" w:cs="Calibri"/>
-          <w:color w:val="000000"/>
-          <w:sz w:val="27"/>
-          <w:szCs w:val="27"/>
-        </w:rPr>
-      </w:pPr>
+      <w:r>
+        <w:rPr>
+          <w:rFonts w:ascii="Calibri" w:hAnsi="Calibri" w:cs="Calibri"/>
+          <w:color w:val="000000"/>
+          <w:sz w:val="27"/>
+          <w:szCs w:val="27"/>
+        </w:rPr>
+        <w:t>Loosely</w:t>
+      </w:r>
+      <w:r>
+        <w:rPr>
+          <w:rFonts w:ascii="Calibri" w:hAnsi="Calibri" w:cs="Calibri"/>
+          <w:color w:val="000000"/>
+          <w:sz w:val="27"/>
+          <w:szCs w:val="27"/>
+        </w:rPr>
+        <w:t xml:space="preserve">: </w:t>
+      </w:r>
+      <w:proofErr w:type="spellStart"/>
+      <w:r>
+        <w:rPr>
+          <w:rFonts w:ascii="Calibri" w:hAnsi="Calibri" w:cs="Calibri"/>
+          <w:color w:val="000000"/>
+          <w:sz w:val="27"/>
+          <w:szCs w:val="27"/>
+        </w:rPr>
+        <w:t>nhe</w:t>
+      </w:r>
+      <w:proofErr w:type="spellEnd"/>
+      <w:r>
+        <w:rPr>
+          <w:rFonts w:ascii="Calibri" w:hAnsi="Calibri" w:cs="Calibri"/>
+          <w:color w:val="000000"/>
+          <w:sz w:val="27"/>
+          <w:szCs w:val="27"/>
+        </w:rPr>
+        <w:t xml:space="preserve"> </w:t>
+      </w:r>
+      <w:proofErr w:type="spellStart"/>
+      <w:r>
+        <w:rPr>
+          <w:rFonts w:ascii="Calibri" w:hAnsi="Calibri" w:cs="Calibri"/>
+          <w:color w:val="000000"/>
+          <w:sz w:val="27"/>
+          <w:szCs w:val="27"/>
+        </w:rPr>
+        <w:t>nhang</w:t>
+      </w:r>
+      <w:proofErr w:type="spellEnd"/>
+    </w:p>
+    <w:p>
+      <w:pPr>
+        <w:autoSpaceDE w:val="0"/>
+        <w:autoSpaceDN w:val="0"/>
+        <w:adjustRightInd w:val="0"/>
+        <w:rPr>
+          <w:rFonts w:ascii="Calibri" w:hAnsi="Calibri" w:cs="Calibri"/>
+          <w:color w:val="000000"/>
+          <w:sz w:val="27"/>
+          <w:szCs w:val="27"/>
+        </w:rPr>
+      </w:pPr>
+      <w:r>
+        <w:rPr>
+          <w:rFonts w:ascii="Calibri" w:hAnsi="Calibri" w:cs="Calibri"/>
+          <w:color w:val="000000"/>
+          <w:sz w:val="27"/>
+          <w:szCs w:val="27"/>
+        </w:rPr>
+        <w:t>Pairs</w:t>
+      </w:r>
+      <w:r>
+        <w:rPr>
+          <w:rFonts w:ascii="Calibri" w:hAnsi="Calibri" w:cs="Calibri"/>
+          <w:color w:val="000000"/>
+          <w:sz w:val="27"/>
+          <w:szCs w:val="27"/>
+        </w:rPr>
+        <w:t xml:space="preserve">: </w:t>
+      </w:r>
+      <w:proofErr w:type="spellStart"/>
+      <w:r>
+        <w:rPr>
+          <w:rFonts w:ascii="Calibri" w:hAnsi="Calibri" w:cs="Calibri"/>
+          <w:color w:val="000000"/>
+          <w:sz w:val="27"/>
+          <w:szCs w:val="27"/>
+        </w:rPr>
+        <w:t>doi</w:t>
+      </w:r>
       <w:proofErr w:type="gramStart"/>
       <w:r>
         <w:rPr>
@@ -10629,3910 +12937,23 @@
           <w:sz w:val="27"/>
           <w:szCs w:val="27"/>
         </w:rPr>
-        <w:t>13</w:t>
-      </w:r>
+        <w:t>,cap</w:t>
+      </w:r>
+      <w:proofErr w:type="spellEnd"/>
       <w:proofErr w:type="gramEnd"/>
-      <w:r>
-        <w:rPr>
-          <w:rFonts w:ascii="Calibri" w:hAnsi="Calibri" w:cs="Calibri"/>
-          <w:color w:val="000000"/>
-          <w:sz w:val="27"/>
-          <w:szCs w:val="27"/>
-        </w:rPr>
-        <w:t xml:space="preserve"> </w:t>
-      </w:r>
-      <w:r>
-        <w:rPr>
-          <w:rFonts w:ascii="Calibri" w:hAnsi="Calibri" w:cs="Calibri"/>
-          <w:color w:val="000000"/>
-          <w:sz w:val="27"/>
-          <w:szCs w:val="27"/>
-        </w:rPr>
-        <w:t>Discussed</w:t>
-      </w:r>
-      <w:r>
-        <w:rPr>
-          <w:rFonts w:ascii="Calibri" w:hAnsi="Calibri" w:cs="Calibri"/>
-          <w:color w:val="000000"/>
-          <w:sz w:val="27"/>
-          <w:szCs w:val="27"/>
-        </w:rPr>
-        <w:t xml:space="preserve">: </w:t>
-      </w:r>
-      <w:proofErr w:type="spellStart"/>
-      <w:r>
-        <w:rPr>
-          <w:rFonts w:ascii="Calibri" w:hAnsi="Calibri" w:cs="Calibri"/>
-          <w:color w:val="000000"/>
-          <w:sz w:val="27"/>
-          <w:szCs w:val="27"/>
-        </w:rPr>
-        <w:t>thao</w:t>
-      </w:r>
-      <w:proofErr w:type="spellEnd"/>
-      <w:r>
-        <w:rPr>
-          <w:rFonts w:ascii="Calibri" w:hAnsi="Calibri" w:cs="Calibri"/>
-          <w:color w:val="000000"/>
-          <w:sz w:val="27"/>
-          <w:szCs w:val="27"/>
-        </w:rPr>
-        <w:t xml:space="preserve"> </w:t>
-      </w:r>
-      <w:proofErr w:type="spellStart"/>
-      <w:r>
-        <w:rPr>
-          <w:rFonts w:ascii="Calibri" w:hAnsi="Calibri" w:cs="Calibri"/>
-          <w:color w:val="000000"/>
-          <w:sz w:val="27"/>
-          <w:szCs w:val="27"/>
-        </w:rPr>
-        <w:t>luan</w:t>
-      </w:r>
-      <w:proofErr w:type="spellEnd"/>
-    </w:p>
-    <w:p>
-      <w:pPr>
-        <w:autoSpaceDE w:val="0"/>
-        <w:autoSpaceDN w:val="0"/>
-        <w:adjustRightInd w:val="0"/>
-        <w:rPr>
-          <w:rFonts w:ascii="Calibri" w:hAnsi="Calibri" w:cs="Calibri"/>
-          <w:color w:val="000000"/>
-          <w:sz w:val="27"/>
-          <w:szCs w:val="27"/>
-        </w:rPr>
-      </w:pPr>
-      <w:r>
-        <w:rPr>
-          <w:rFonts w:ascii="Calibri" w:hAnsi="Calibri" w:cs="Calibri"/>
-          <w:color w:val="000000"/>
-          <w:sz w:val="27"/>
-          <w:szCs w:val="27"/>
-        </w:rPr>
-        <w:t xml:space="preserve">14 </w:t>
-      </w:r>
-      <w:r>
-        <w:rPr>
-          <w:rFonts w:ascii="Calibri" w:hAnsi="Calibri" w:cs="Calibri"/>
-          <w:color w:val="000000"/>
-          <w:sz w:val="27"/>
-          <w:szCs w:val="27"/>
-        </w:rPr>
-        <w:t>Entire</w:t>
-      </w:r>
-      <w:r>
-        <w:rPr>
-          <w:rFonts w:ascii="Calibri" w:hAnsi="Calibri" w:cs="Calibri"/>
-          <w:color w:val="000000"/>
-          <w:sz w:val="27"/>
-          <w:szCs w:val="27"/>
-        </w:rPr>
-        <w:t xml:space="preserve">: </w:t>
-      </w:r>
-      <w:proofErr w:type="spellStart"/>
-      <w:r>
-        <w:rPr>
-          <w:rFonts w:ascii="Calibri" w:hAnsi="Calibri" w:cs="Calibri"/>
-          <w:color w:val="000000"/>
-          <w:sz w:val="27"/>
-          <w:szCs w:val="27"/>
-        </w:rPr>
-        <w:t>toan</w:t>
-      </w:r>
-      <w:proofErr w:type="spellEnd"/>
-      <w:r>
-        <w:rPr>
-          <w:rFonts w:ascii="Calibri" w:hAnsi="Calibri" w:cs="Calibri"/>
-          <w:color w:val="000000"/>
-          <w:sz w:val="27"/>
-          <w:szCs w:val="27"/>
-        </w:rPr>
-        <w:t xml:space="preserve"> </w:t>
-      </w:r>
-      <w:proofErr w:type="spellStart"/>
-      <w:r>
-        <w:rPr>
-          <w:rFonts w:ascii="Calibri" w:hAnsi="Calibri" w:cs="Calibri"/>
-          <w:color w:val="000000"/>
-          <w:sz w:val="27"/>
-          <w:szCs w:val="27"/>
-        </w:rPr>
-        <w:t>bo</w:t>
-      </w:r>
-      <w:proofErr w:type="gramStart"/>
-      <w:r>
-        <w:rPr>
-          <w:rFonts w:ascii="Calibri" w:hAnsi="Calibri" w:cs="Calibri"/>
-          <w:color w:val="000000"/>
-          <w:sz w:val="27"/>
-          <w:szCs w:val="27"/>
-        </w:rPr>
-        <w:t>,tron</w:t>
-      </w:r>
-      <w:proofErr w:type="spellEnd"/>
-      <w:proofErr w:type="gramEnd"/>
-      <w:r>
-        <w:rPr>
-          <w:rFonts w:ascii="Calibri" w:hAnsi="Calibri" w:cs="Calibri"/>
-          <w:color w:val="000000"/>
-          <w:sz w:val="27"/>
-          <w:szCs w:val="27"/>
-        </w:rPr>
-        <w:t xml:space="preserve"> </w:t>
-      </w:r>
-      <w:proofErr w:type="spellStart"/>
-      <w:r>
-        <w:rPr>
-          <w:rFonts w:ascii="Calibri" w:hAnsi="Calibri" w:cs="Calibri"/>
-          <w:color w:val="000000"/>
-          <w:sz w:val="27"/>
-          <w:szCs w:val="27"/>
-        </w:rPr>
-        <w:t>ven</w:t>
-      </w:r>
-      <w:proofErr w:type="spellEnd"/>
-    </w:p>
-    <w:p>
-      <w:pPr>
-        <w:autoSpaceDE w:val="0"/>
-        <w:autoSpaceDN w:val="0"/>
-        <w:adjustRightInd w:val="0"/>
-        <w:rPr>
-          <w:rFonts w:ascii="Calibri" w:hAnsi="Calibri" w:cs="Calibri"/>
-          <w:color w:val="000000"/>
-          <w:sz w:val="27"/>
-          <w:szCs w:val="27"/>
-        </w:rPr>
-      </w:pPr>
-      <w:proofErr w:type="gramStart"/>
-      <w:r>
-        <w:rPr>
-          <w:rFonts w:ascii="Calibri" w:hAnsi="Calibri" w:cs="Calibri"/>
-          <w:color w:val="000000"/>
-          <w:sz w:val="27"/>
-          <w:szCs w:val="27"/>
-        </w:rPr>
-        <w:t>15</w:t>
-      </w:r>
-      <w:proofErr w:type="gramEnd"/>
-      <w:r>
-        <w:rPr>
-          <w:rFonts w:ascii="Calibri" w:hAnsi="Calibri" w:cs="Calibri"/>
-          <w:color w:val="000000"/>
-          <w:sz w:val="27"/>
-          <w:szCs w:val="27"/>
-        </w:rPr>
-        <w:t xml:space="preserve"> </w:t>
-      </w:r>
-      <w:r>
-        <w:rPr>
-          <w:rFonts w:ascii="Calibri" w:hAnsi="Calibri" w:cs="Calibri"/>
-          <w:color w:val="000000"/>
-          <w:sz w:val="27"/>
-          <w:szCs w:val="27"/>
-        </w:rPr>
-        <w:t>Mechanism</w:t>
-      </w:r>
-      <w:r>
-        <w:rPr>
-          <w:rFonts w:ascii="Calibri" w:hAnsi="Calibri" w:cs="Calibri"/>
-          <w:color w:val="000000"/>
-          <w:sz w:val="27"/>
-          <w:szCs w:val="27"/>
-        </w:rPr>
-        <w:t xml:space="preserve">: co </w:t>
-      </w:r>
-      <w:proofErr w:type="spellStart"/>
-      <w:r>
-        <w:rPr>
-          <w:rFonts w:ascii="Calibri" w:hAnsi="Calibri" w:cs="Calibri"/>
-          <w:color w:val="000000"/>
-          <w:sz w:val="27"/>
-          <w:szCs w:val="27"/>
-        </w:rPr>
-        <w:t>che</w:t>
-      </w:r>
-      <w:proofErr w:type="spellEnd"/>
-    </w:p>
-    <w:p>
-      <w:pPr>
-        <w:autoSpaceDE w:val="0"/>
-        <w:autoSpaceDN w:val="0"/>
-        <w:adjustRightInd w:val="0"/>
-        <w:rPr>
-          <w:rFonts w:ascii="Calibri" w:hAnsi="Calibri" w:cs="Calibri"/>
-          <w:color w:val="000000"/>
-          <w:sz w:val="27"/>
-          <w:szCs w:val="27"/>
-        </w:rPr>
-      </w:pPr>
-      <w:r>
-        <w:rPr>
-          <w:rFonts w:ascii="Calibri" w:hAnsi="Calibri" w:cs="Calibri"/>
-          <w:color w:val="000000"/>
-          <w:sz w:val="27"/>
-          <w:szCs w:val="27"/>
-        </w:rPr>
-        <w:t xml:space="preserve">16 </w:t>
-      </w:r>
-      <w:r>
-        <w:rPr>
-          <w:rFonts w:ascii="Calibri" w:hAnsi="Calibri" w:cs="Calibri"/>
-          <w:color w:val="000000"/>
-          <w:sz w:val="27"/>
-          <w:szCs w:val="27"/>
-        </w:rPr>
-        <w:t>Acquires</w:t>
-      </w:r>
-      <w:r>
-        <w:rPr>
-          <w:rFonts w:ascii="Calibri" w:hAnsi="Calibri" w:cs="Calibri"/>
-          <w:color w:val="000000"/>
-          <w:sz w:val="27"/>
-          <w:szCs w:val="27"/>
-        </w:rPr>
-        <w:t xml:space="preserve">: </w:t>
-      </w:r>
-      <w:proofErr w:type="spellStart"/>
-      <w:r>
-        <w:rPr>
-          <w:rFonts w:ascii="Calibri" w:hAnsi="Calibri" w:cs="Calibri"/>
-          <w:color w:val="000000"/>
-          <w:sz w:val="27"/>
-          <w:szCs w:val="27"/>
-        </w:rPr>
-        <w:t>mua</w:t>
-      </w:r>
-      <w:proofErr w:type="spellEnd"/>
-      <w:r>
-        <w:rPr>
-          <w:rFonts w:ascii="Calibri" w:hAnsi="Calibri" w:cs="Calibri"/>
-          <w:color w:val="000000"/>
-          <w:sz w:val="27"/>
-          <w:szCs w:val="27"/>
-        </w:rPr>
-        <w:t xml:space="preserve"> </w:t>
-      </w:r>
-      <w:proofErr w:type="spellStart"/>
-      <w:r>
-        <w:rPr>
-          <w:rFonts w:ascii="Calibri" w:hAnsi="Calibri" w:cs="Calibri"/>
-          <w:color w:val="000000"/>
-          <w:sz w:val="27"/>
-          <w:szCs w:val="27"/>
-        </w:rPr>
-        <w:t>lai</w:t>
-      </w:r>
-      <w:proofErr w:type="gramStart"/>
-      <w:r>
-        <w:rPr>
-          <w:rFonts w:ascii="Calibri" w:hAnsi="Calibri" w:cs="Calibri"/>
-          <w:color w:val="000000"/>
-          <w:sz w:val="27"/>
-          <w:szCs w:val="27"/>
-        </w:rPr>
-        <w:t>,tom</w:t>
-      </w:r>
-      <w:proofErr w:type="spellEnd"/>
-      <w:proofErr w:type="gramEnd"/>
-      <w:r>
-        <w:rPr>
-          <w:rFonts w:ascii="Calibri" w:hAnsi="Calibri" w:cs="Calibri"/>
-          <w:color w:val="000000"/>
-          <w:sz w:val="27"/>
-          <w:szCs w:val="27"/>
-        </w:rPr>
-        <w:t xml:space="preserve"> </w:t>
-      </w:r>
-      <w:proofErr w:type="spellStart"/>
-      <w:r>
-        <w:rPr>
-          <w:rFonts w:ascii="Calibri" w:hAnsi="Calibri" w:cs="Calibri"/>
-          <w:color w:val="000000"/>
-          <w:sz w:val="27"/>
-          <w:szCs w:val="27"/>
-        </w:rPr>
-        <w:t>duoc</w:t>
-      </w:r>
-      <w:proofErr w:type="spellEnd"/>
-    </w:p>
-    <w:p>
-      <w:pPr>
-        <w:autoSpaceDE w:val="0"/>
-        <w:autoSpaceDN w:val="0"/>
-        <w:adjustRightInd w:val="0"/>
-        <w:rPr>
-          <w:rFonts w:ascii="Calibri" w:hAnsi="Calibri" w:cs="Calibri"/>
-          <w:color w:val="000000"/>
-          <w:sz w:val="27"/>
-          <w:szCs w:val="27"/>
-        </w:rPr>
-      </w:pPr>
-      <w:r>
-        <w:rPr>
-          <w:rFonts w:ascii="Calibri" w:hAnsi="Calibri" w:cs="Calibri"/>
-          <w:color w:val="000000"/>
-          <w:sz w:val="27"/>
-          <w:szCs w:val="27"/>
-        </w:rPr>
-        <w:t xml:space="preserve">17 </w:t>
-      </w:r>
-      <w:r>
-        <w:rPr>
-          <w:rFonts w:ascii="Calibri" w:hAnsi="Calibri" w:cs="Calibri"/>
-          <w:color w:val="000000"/>
-          <w:sz w:val="27"/>
-          <w:szCs w:val="27"/>
-        </w:rPr>
-        <w:t>Visibility</w:t>
-      </w:r>
-      <w:r>
-        <w:rPr>
-          <w:rFonts w:ascii="Calibri" w:hAnsi="Calibri" w:cs="Calibri"/>
-          <w:color w:val="000000"/>
-          <w:sz w:val="27"/>
-          <w:szCs w:val="27"/>
-        </w:rPr>
-        <w:t xml:space="preserve">: </w:t>
-      </w:r>
-      <w:proofErr w:type="spellStart"/>
-      <w:r>
-        <w:rPr>
-          <w:rFonts w:ascii="Calibri" w:hAnsi="Calibri" w:cs="Calibri"/>
-          <w:color w:val="000000"/>
-          <w:sz w:val="27"/>
-          <w:szCs w:val="27"/>
-        </w:rPr>
-        <w:t>hien</w:t>
-      </w:r>
-      <w:proofErr w:type="spellEnd"/>
-      <w:r>
-        <w:rPr>
-          <w:rFonts w:ascii="Calibri" w:hAnsi="Calibri" w:cs="Calibri"/>
-          <w:color w:val="000000"/>
-          <w:sz w:val="27"/>
-          <w:szCs w:val="27"/>
-        </w:rPr>
-        <w:t xml:space="preserve"> </w:t>
-      </w:r>
-      <w:proofErr w:type="spellStart"/>
-      <w:r>
-        <w:rPr>
-          <w:rFonts w:ascii="Calibri" w:hAnsi="Calibri" w:cs="Calibri"/>
-          <w:color w:val="000000"/>
-          <w:sz w:val="27"/>
-          <w:szCs w:val="27"/>
-        </w:rPr>
-        <w:t>thi</w:t>
-      </w:r>
-      <w:proofErr w:type="gramStart"/>
-      <w:r>
-        <w:rPr>
-          <w:rFonts w:ascii="Calibri" w:hAnsi="Calibri" w:cs="Calibri"/>
-          <w:color w:val="000000"/>
-          <w:sz w:val="27"/>
-          <w:szCs w:val="27"/>
-        </w:rPr>
-        <w:t>,trong</w:t>
-      </w:r>
-      <w:proofErr w:type="spellEnd"/>
-      <w:proofErr w:type="gramEnd"/>
-      <w:r>
-        <w:rPr>
-          <w:rFonts w:ascii="Calibri" w:hAnsi="Calibri" w:cs="Calibri"/>
-          <w:color w:val="000000"/>
-          <w:sz w:val="27"/>
-          <w:szCs w:val="27"/>
-        </w:rPr>
-        <w:t xml:space="preserve"> </w:t>
-      </w:r>
-      <w:proofErr w:type="spellStart"/>
-      <w:r>
-        <w:rPr>
-          <w:rFonts w:ascii="Calibri" w:hAnsi="Calibri" w:cs="Calibri"/>
-          <w:color w:val="000000"/>
-          <w:sz w:val="27"/>
-          <w:szCs w:val="27"/>
-        </w:rPr>
-        <w:t>thay</w:t>
-      </w:r>
-      <w:proofErr w:type="spellEnd"/>
-      <w:r>
-        <w:rPr>
-          <w:rFonts w:ascii="Calibri" w:hAnsi="Calibri" w:cs="Calibri"/>
-          <w:color w:val="000000"/>
-          <w:sz w:val="27"/>
-          <w:szCs w:val="27"/>
-        </w:rPr>
-        <w:t xml:space="preserve"> </w:t>
-      </w:r>
-      <w:proofErr w:type="spellStart"/>
-      <w:r>
-        <w:rPr>
-          <w:rFonts w:ascii="Calibri" w:hAnsi="Calibri" w:cs="Calibri"/>
-          <w:color w:val="000000"/>
-          <w:sz w:val="27"/>
-          <w:szCs w:val="27"/>
-        </w:rPr>
-        <w:t>duoc</w:t>
-      </w:r>
-      <w:proofErr w:type="spellEnd"/>
-    </w:p>
-    <w:p>
-      <w:pPr>
-        <w:autoSpaceDE w:val="0"/>
-        <w:autoSpaceDN w:val="0"/>
-        <w:adjustRightInd w:val="0"/>
-        <w:rPr>
-          <w:rFonts w:ascii="Calibri" w:hAnsi="Calibri" w:cs="Calibri"/>
-          <w:color w:val="000000"/>
-          <w:sz w:val="27"/>
-          <w:szCs w:val="27"/>
-        </w:rPr>
-      </w:pPr>
-      <w:r>
-        <w:rPr>
-          <w:rFonts w:ascii="Calibri" w:hAnsi="Calibri" w:cs="Calibri"/>
-          <w:color w:val="000000"/>
-          <w:sz w:val="27"/>
-          <w:szCs w:val="27"/>
-        </w:rPr>
-        <w:t xml:space="preserve">18 </w:t>
-      </w:r>
-      <w:r>
-        <w:rPr>
-          <w:rFonts w:ascii="Calibri" w:hAnsi="Calibri" w:cs="Calibri"/>
-          <w:color w:val="000000"/>
-          <w:sz w:val="27"/>
-          <w:szCs w:val="27"/>
-        </w:rPr>
-        <w:t>Impact</w:t>
-      </w:r>
-      <w:r>
-        <w:rPr>
-          <w:rFonts w:ascii="Calibri" w:hAnsi="Calibri" w:cs="Calibri"/>
-          <w:color w:val="000000"/>
-          <w:sz w:val="27"/>
-          <w:szCs w:val="27"/>
-        </w:rPr>
-        <w:t xml:space="preserve">: </w:t>
-      </w:r>
-      <w:proofErr w:type="spellStart"/>
-      <w:r>
-        <w:rPr>
-          <w:rFonts w:ascii="Calibri" w:hAnsi="Calibri" w:cs="Calibri"/>
-          <w:color w:val="000000"/>
-          <w:sz w:val="27"/>
-          <w:szCs w:val="27"/>
-        </w:rPr>
-        <w:t>va</w:t>
-      </w:r>
-      <w:proofErr w:type="spellEnd"/>
-      <w:r>
-        <w:rPr>
-          <w:rFonts w:ascii="Calibri" w:hAnsi="Calibri" w:cs="Calibri"/>
-          <w:color w:val="000000"/>
-          <w:sz w:val="27"/>
-          <w:szCs w:val="27"/>
-        </w:rPr>
-        <w:t xml:space="preserve"> </w:t>
-      </w:r>
-      <w:proofErr w:type="spellStart"/>
-      <w:r>
-        <w:rPr>
-          <w:rFonts w:ascii="Calibri" w:hAnsi="Calibri" w:cs="Calibri"/>
-          <w:color w:val="000000"/>
-          <w:sz w:val="27"/>
-          <w:szCs w:val="27"/>
-        </w:rPr>
-        <w:t>cham</w:t>
-      </w:r>
-      <w:proofErr w:type="gramStart"/>
-      <w:r>
-        <w:rPr>
-          <w:rFonts w:ascii="Calibri" w:hAnsi="Calibri" w:cs="Calibri"/>
-          <w:color w:val="000000"/>
-          <w:sz w:val="27"/>
-          <w:szCs w:val="27"/>
-        </w:rPr>
-        <w:t>,dung</w:t>
-      </w:r>
-      <w:proofErr w:type="spellEnd"/>
-      <w:proofErr w:type="gramEnd"/>
-      <w:r>
-        <w:rPr>
-          <w:rFonts w:ascii="Calibri" w:hAnsi="Calibri" w:cs="Calibri"/>
-          <w:color w:val="000000"/>
-          <w:sz w:val="27"/>
-          <w:szCs w:val="27"/>
-        </w:rPr>
-        <w:t xml:space="preserve"> </w:t>
-      </w:r>
-      <w:proofErr w:type="spellStart"/>
-      <w:r>
-        <w:rPr>
-          <w:rFonts w:ascii="Calibri" w:hAnsi="Calibri" w:cs="Calibri"/>
-          <w:color w:val="000000"/>
-          <w:sz w:val="27"/>
-          <w:szCs w:val="27"/>
-        </w:rPr>
-        <w:t>cham</w:t>
-      </w:r>
-      <w:proofErr w:type="spellEnd"/>
-    </w:p>
-    <w:p>
-      <w:pPr>
-        <w:autoSpaceDE w:val="0"/>
-        <w:autoSpaceDN w:val="0"/>
-        <w:adjustRightInd w:val="0"/>
-        <w:rPr>
-          <w:rFonts w:ascii="Calibri" w:hAnsi="Calibri" w:cs="Calibri"/>
-          <w:color w:val="000000"/>
-          <w:sz w:val="27"/>
-          <w:szCs w:val="27"/>
-        </w:rPr>
-      </w:pPr>
-      <w:r>
-        <w:rPr>
-          <w:rFonts w:ascii="Calibri" w:hAnsi="Calibri" w:cs="Calibri"/>
-          <w:color w:val="000000"/>
-          <w:sz w:val="27"/>
-          <w:szCs w:val="27"/>
-        </w:rPr>
-        <w:t xml:space="preserve">19 </w:t>
-      </w:r>
-      <w:r>
-        <w:rPr>
-          <w:rFonts w:ascii="Calibri" w:hAnsi="Calibri" w:cs="Calibri"/>
-          <w:color w:val="000000"/>
-          <w:sz w:val="27"/>
-          <w:szCs w:val="27"/>
-        </w:rPr>
-        <w:t>Instance</w:t>
-      </w:r>
-      <w:r>
-        <w:rPr>
-          <w:rFonts w:ascii="Calibri" w:hAnsi="Calibri" w:cs="Calibri"/>
-          <w:color w:val="000000"/>
-          <w:sz w:val="27"/>
-          <w:szCs w:val="27"/>
-        </w:rPr>
-        <w:t xml:space="preserve">: </w:t>
-      </w:r>
-      <w:proofErr w:type="gramStart"/>
-      <w:r>
-        <w:rPr>
-          <w:rFonts w:ascii="Calibri" w:hAnsi="Calibri" w:cs="Calibri"/>
-          <w:color w:val="000000"/>
-          <w:sz w:val="27"/>
-          <w:szCs w:val="27"/>
-        </w:rPr>
-        <w:t>vi</w:t>
-      </w:r>
-      <w:proofErr w:type="gramEnd"/>
-      <w:r>
-        <w:rPr>
-          <w:rFonts w:ascii="Calibri" w:hAnsi="Calibri" w:cs="Calibri"/>
-          <w:color w:val="000000"/>
-          <w:sz w:val="27"/>
-          <w:szCs w:val="27"/>
-        </w:rPr>
-        <w:t xml:space="preserve"> du</w:t>
-      </w:r>
-    </w:p>
-    <w:p>
-      <w:pPr>
-        <w:autoSpaceDE w:val="0"/>
-        <w:autoSpaceDN w:val="0"/>
-        <w:adjustRightInd w:val="0"/>
-        <w:rPr>
-          <w:rFonts w:ascii="Calibri" w:hAnsi="Calibri" w:cs="Calibri"/>
-          <w:color w:val="000000"/>
-          <w:sz w:val="27"/>
-          <w:szCs w:val="27"/>
-        </w:rPr>
-      </w:pPr>
-      <w:r>
-        <w:rPr>
-          <w:rFonts w:ascii="Calibri" w:hAnsi="Calibri" w:cs="Calibri"/>
-          <w:color w:val="000000"/>
-          <w:sz w:val="27"/>
-          <w:szCs w:val="27"/>
-        </w:rPr>
-        <w:t xml:space="preserve">20 </w:t>
-      </w:r>
-      <w:r>
-        <w:rPr>
-          <w:rFonts w:ascii="Calibri" w:hAnsi="Calibri" w:cs="Calibri"/>
-          <w:color w:val="000000"/>
-          <w:sz w:val="27"/>
-          <w:szCs w:val="27"/>
-        </w:rPr>
-        <w:t>Hierarchical</w:t>
-      </w:r>
-      <w:r>
-        <w:rPr>
-          <w:rFonts w:ascii="Calibri" w:hAnsi="Calibri" w:cs="Calibri"/>
-          <w:color w:val="000000"/>
-          <w:sz w:val="27"/>
-          <w:szCs w:val="27"/>
-        </w:rPr>
-        <w:t xml:space="preserve">: </w:t>
-      </w:r>
-      <w:proofErr w:type="spellStart"/>
-      <w:r>
-        <w:rPr>
-          <w:rFonts w:ascii="Calibri" w:hAnsi="Calibri" w:cs="Calibri"/>
-          <w:color w:val="000000"/>
-          <w:sz w:val="27"/>
-          <w:szCs w:val="27"/>
-        </w:rPr>
-        <w:t>thu</w:t>
-      </w:r>
-      <w:proofErr w:type="spellEnd"/>
-      <w:r>
-        <w:rPr>
-          <w:rFonts w:ascii="Calibri" w:hAnsi="Calibri" w:cs="Calibri"/>
-          <w:color w:val="000000"/>
-          <w:sz w:val="27"/>
-          <w:szCs w:val="27"/>
-        </w:rPr>
-        <w:t xml:space="preserve"> </w:t>
-      </w:r>
-      <w:proofErr w:type="spellStart"/>
-      <w:r>
-        <w:rPr>
-          <w:rFonts w:ascii="Calibri" w:hAnsi="Calibri" w:cs="Calibri"/>
-          <w:color w:val="000000"/>
-          <w:sz w:val="27"/>
-          <w:szCs w:val="27"/>
-        </w:rPr>
-        <w:t>bac</w:t>
-      </w:r>
-      <w:proofErr w:type="gramStart"/>
-      <w:r>
-        <w:rPr>
-          <w:rFonts w:ascii="Calibri" w:hAnsi="Calibri" w:cs="Calibri"/>
-          <w:color w:val="000000"/>
-          <w:sz w:val="27"/>
-          <w:szCs w:val="27"/>
-        </w:rPr>
-        <w:t>,cap</w:t>
-      </w:r>
-      <w:proofErr w:type="spellEnd"/>
-      <w:proofErr w:type="gramEnd"/>
-      <w:r>
-        <w:rPr>
-          <w:rFonts w:ascii="Calibri" w:hAnsi="Calibri" w:cs="Calibri"/>
-          <w:color w:val="000000"/>
-          <w:sz w:val="27"/>
-          <w:szCs w:val="27"/>
-        </w:rPr>
-        <w:t xml:space="preserve"> bac</w:t>
-      </w:r>
-    </w:p>
-    <w:p>
-      <w:pPr>
-        <w:autoSpaceDE w:val="0"/>
-        <w:autoSpaceDN w:val="0"/>
-        <w:adjustRightInd w:val="0"/>
-        <w:rPr>
-          <w:rFonts w:ascii="Calibri" w:hAnsi="Calibri" w:cs="Calibri"/>
-          <w:color w:val="000000"/>
-          <w:sz w:val="27"/>
-          <w:szCs w:val="27"/>
-        </w:rPr>
-      </w:pPr>
-      <w:proofErr w:type="gramStart"/>
-      <w:r>
-        <w:rPr>
-          <w:rFonts w:ascii="Calibri" w:hAnsi="Calibri" w:cs="Calibri"/>
-          <w:color w:val="000000"/>
-          <w:sz w:val="27"/>
-          <w:szCs w:val="27"/>
-        </w:rPr>
-        <w:t>21</w:t>
-      </w:r>
-      <w:proofErr w:type="gramEnd"/>
-      <w:r>
-        <w:rPr>
-          <w:rFonts w:ascii="Calibri" w:hAnsi="Calibri" w:cs="Calibri"/>
-          <w:color w:val="000000"/>
-          <w:sz w:val="27"/>
-          <w:szCs w:val="27"/>
-        </w:rPr>
-        <w:t xml:space="preserve"> </w:t>
-      </w:r>
-      <w:r>
-        <w:rPr>
-          <w:rFonts w:ascii="Calibri" w:hAnsi="Calibri" w:cs="Calibri"/>
-          <w:color w:val="000000"/>
-          <w:sz w:val="27"/>
-          <w:szCs w:val="27"/>
-        </w:rPr>
-        <w:t>Hybrid</w:t>
-      </w:r>
-      <w:r>
-        <w:rPr>
-          <w:rFonts w:ascii="Calibri" w:hAnsi="Calibri" w:cs="Calibri"/>
-          <w:color w:val="000000"/>
-          <w:sz w:val="27"/>
-          <w:szCs w:val="27"/>
-        </w:rPr>
-        <w:t>: hon hop</w:t>
-      </w:r>
-    </w:p>
-    <w:p>
-      <w:pPr>
-        <w:autoSpaceDE w:val="0"/>
-        <w:autoSpaceDN w:val="0"/>
-        <w:adjustRightInd w:val="0"/>
-        <w:rPr>
-          <w:rFonts w:ascii="Calibri" w:hAnsi="Calibri" w:cs="Calibri"/>
-          <w:color w:val="000000"/>
-          <w:sz w:val="27"/>
-          <w:szCs w:val="27"/>
-        </w:rPr>
-      </w:pPr>
-      <w:r>
-        <w:rPr>
-          <w:rFonts w:ascii="Calibri" w:hAnsi="Calibri" w:cs="Calibri"/>
-          <w:color w:val="000000"/>
-          <w:sz w:val="27"/>
-          <w:szCs w:val="27"/>
-        </w:rPr>
-        <w:t xml:space="preserve">22 </w:t>
-      </w:r>
-      <w:r>
-        <w:rPr>
-          <w:rFonts w:ascii="Calibri" w:hAnsi="Calibri" w:cs="Calibri"/>
-          <w:color w:val="000000"/>
-          <w:sz w:val="27"/>
-          <w:szCs w:val="27"/>
-        </w:rPr>
-        <w:t>Allows</w:t>
-      </w:r>
-      <w:r>
-        <w:rPr>
-          <w:rFonts w:ascii="Calibri" w:hAnsi="Calibri" w:cs="Calibri"/>
-          <w:color w:val="000000"/>
-          <w:sz w:val="27"/>
-          <w:szCs w:val="27"/>
-        </w:rPr>
-        <w:t xml:space="preserve">: </w:t>
-      </w:r>
-      <w:proofErr w:type="spellStart"/>
-      <w:r>
-        <w:rPr>
-          <w:rFonts w:ascii="Calibri" w:hAnsi="Calibri" w:cs="Calibri"/>
-          <w:color w:val="000000"/>
-          <w:sz w:val="27"/>
-          <w:szCs w:val="27"/>
-        </w:rPr>
-        <w:t>cho</w:t>
-      </w:r>
-      <w:proofErr w:type="spellEnd"/>
-      <w:r>
-        <w:rPr>
-          <w:rFonts w:ascii="Calibri" w:hAnsi="Calibri" w:cs="Calibri"/>
-          <w:color w:val="000000"/>
-          <w:sz w:val="27"/>
-          <w:szCs w:val="27"/>
-        </w:rPr>
-        <w:t xml:space="preserve"> </w:t>
-      </w:r>
-      <w:proofErr w:type="spellStart"/>
-      <w:r>
-        <w:rPr>
-          <w:rFonts w:ascii="Calibri" w:hAnsi="Calibri" w:cs="Calibri"/>
-          <w:color w:val="000000"/>
-          <w:sz w:val="27"/>
-          <w:szCs w:val="27"/>
-        </w:rPr>
-        <w:t>phep</w:t>
-      </w:r>
-      <w:proofErr w:type="spellEnd"/>
-    </w:p>
-    <w:p>
-      <w:pPr>
-        <w:autoSpaceDE w:val="0"/>
-        <w:autoSpaceDN w:val="0"/>
-        <w:adjustRightInd w:val="0"/>
-        <w:rPr>
-          <w:rFonts w:ascii="Calibri" w:hAnsi="Calibri" w:cs="Calibri"/>
-          <w:color w:val="000000"/>
-          <w:sz w:val="27"/>
-          <w:szCs w:val="27"/>
-        </w:rPr>
-      </w:pPr>
-      <w:r>
-        <w:rPr>
-          <w:rFonts w:ascii="Calibri" w:hAnsi="Calibri" w:cs="Calibri"/>
-          <w:color w:val="000000"/>
-          <w:sz w:val="27"/>
-          <w:szCs w:val="27"/>
-        </w:rPr>
-        <w:t xml:space="preserve">23 </w:t>
-      </w:r>
-      <w:r>
-        <w:rPr>
-          <w:rFonts w:ascii="Calibri" w:hAnsi="Calibri" w:cs="Calibri"/>
-          <w:color w:val="000000"/>
-          <w:sz w:val="27"/>
-          <w:szCs w:val="27"/>
-        </w:rPr>
-        <w:t>Aggregation</w:t>
-      </w:r>
-      <w:r>
-        <w:rPr>
-          <w:rFonts w:ascii="Calibri" w:hAnsi="Calibri" w:cs="Calibri"/>
-          <w:color w:val="000000"/>
-          <w:sz w:val="27"/>
-          <w:szCs w:val="27"/>
-        </w:rPr>
-        <w:t>: tong hop</w:t>
-      </w:r>
-    </w:p>
-    <w:p>
-      <w:pPr>
-        <w:autoSpaceDE w:val="0"/>
-        <w:autoSpaceDN w:val="0"/>
-        <w:adjustRightInd w:val="0"/>
-        <w:rPr>
-          <w:rFonts w:ascii="Calibri" w:hAnsi="Calibri" w:cs="Calibri"/>
-          <w:color w:val="000000"/>
-          <w:sz w:val="27"/>
-          <w:szCs w:val="27"/>
-        </w:rPr>
-      </w:pPr>
-      <w:proofErr w:type="gramStart"/>
-      <w:r>
-        <w:rPr>
-          <w:rFonts w:ascii="Calibri" w:hAnsi="Calibri" w:cs="Calibri"/>
-          <w:color w:val="000000"/>
-          <w:sz w:val="27"/>
-          <w:szCs w:val="27"/>
-        </w:rPr>
-        <w:t>24</w:t>
-      </w:r>
-      <w:proofErr w:type="gramEnd"/>
-      <w:r>
-        <w:rPr>
-          <w:rFonts w:ascii="Calibri" w:hAnsi="Calibri" w:cs="Calibri"/>
-          <w:color w:val="000000"/>
-          <w:sz w:val="27"/>
-          <w:szCs w:val="27"/>
-        </w:rPr>
-        <w:t xml:space="preserve"> </w:t>
-      </w:r>
-      <w:r>
-        <w:rPr>
-          <w:rFonts w:ascii="Calibri" w:hAnsi="Calibri" w:cs="Calibri"/>
-          <w:color w:val="000000"/>
-          <w:sz w:val="27"/>
-          <w:szCs w:val="27"/>
-        </w:rPr>
-        <w:t>Composition</w:t>
-      </w:r>
-      <w:r>
-        <w:rPr>
-          <w:rFonts w:ascii="Calibri" w:hAnsi="Calibri" w:cs="Calibri"/>
-          <w:color w:val="000000"/>
-          <w:sz w:val="27"/>
-          <w:szCs w:val="27"/>
-        </w:rPr>
-        <w:t xml:space="preserve">: </w:t>
-      </w:r>
-      <w:proofErr w:type="spellStart"/>
-      <w:r>
-        <w:rPr>
-          <w:rFonts w:ascii="Calibri" w:hAnsi="Calibri" w:cs="Calibri"/>
-          <w:color w:val="000000"/>
-          <w:sz w:val="27"/>
-          <w:szCs w:val="27"/>
-        </w:rPr>
-        <w:t>thanh</w:t>
-      </w:r>
-      <w:proofErr w:type="spellEnd"/>
-      <w:r>
-        <w:rPr>
-          <w:rFonts w:ascii="Calibri" w:hAnsi="Calibri" w:cs="Calibri"/>
-          <w:color w:val="000000"/>
-          <w:sz w:val="27"/>
-          <w:szCs w:val="27"/>
-        </w:rPr>
-        <w:t xml:space="preserve"> phan</w:t>
-      </w:r>
-    </w:p>
-    <w:p>
-      <w:pPr>
-        <w:autoSpaceDE w:val="0"/>
-        <w:autoSpaceDN w:val="0"/>
-        <w:adjustRightInd w:val="0"/>
-        <w:rPr>
-          <w:rFonts w:ascii="Calibri" w:hAnsi="Calibri" w:cs="Calibri"/>
-          <w:color w:val="000000"/>
-          <w:sz w:val="27"/>
-          <w:szCs w:val="27"/>
-        </w:rPr>
-      </w:pPr>
-      <w:proofErr w:type="gramStart"/>
-      <w:r>
-        <w:rPr>
-          <w:rFonts w:ascii="Calibri" w:hAnsi="Calibri" w:cs="Calibri"/>
-          <w:color w:val="000000"/>
-          <w:sz w:val="27"/>
-          <w:szCs w:val="27"/>
-        </w:rPr>
-        <w:t>25</w:t>
-      </w:r>
-      <w:proofErr w:type="gramEnd"/>
-      <w:r>
-        <w:rPr>
-          <w:rFonts w:ascii="Calibri" w:hAnsi="Calibri" w:cs="Calibri"/>
-          <w:color w:val="000000"/>
-          <w:sz w:val="27"/>
-          <w:szCs w:val="27"/>
-        </w:rPr>
-        <w:t xml:space="preserve"> </w:t>
-      </w:r>
-      <w:r>
-        <w:rPr>
-          <w:rFonts w:ascii="Calibri" w:hAnsi="Calibri" w:cs="Calibri"/>
-          <w:color w:val="000000"/>
-          <w:sz w:val="27"/>
-          <w:szCs w:val="27"/>
-        </w:rPr>
-        <w:t>Abstraction</w:t>
-      </w:r>
-      <w:r>
-        <w:rPr>
-          <w:rFonts w:ascii="Calibri" w:hAnsi="Calibri" w:cs="Calibri"/>
-          <w:color w:val="000000"/>
-          <w:sz w:val="27"/>
-          <w:szCs w:val="27"/>
-        </w:rPr>
-        <w:t xml:space="preserve">: </w:t>
-      </w:r>
-      <w:proofErr w:type="spellStart"/>
-      <w:r>
-        <w:rPr>
-          <w:rFonts w:ascii="Calibri" w:hAnsi="Calibri" w:cs="Calibri"/>
-          <w:color w:val="000000"/>
-          <w:sz w:val="27"/>
-          <w:szCs w:val="27"/>
-        </w:rPr>
-        <w:t>truu</w:t>
-      </w:r>
-      <w:proofErr w:type="spellEnd"/>
-      <w:r>
-        <w:rPr>
-          <w:rFonts w:ascii="Calibri" w:hAnsi="Calibri" w:cs="Calibri"/>
-          <w:color w:val="000000"/>
-          <w:sz w:val="27"/>
-          <w:szCs w:val="27"/>
-        </w:rPr>
-        <w:t xml:space="preserve"> </w:t>
-      </w:r>
-      <w:proofErr w:type="spellStart"/>
-      <w:r>
-        <w:rPr>
-          <w:rFonts w:ascii="Calibri" w:hAnsi="Calibri" w:cs="Calibri"/>
-          <w:color w:val="000000"/>
-          <w:sz w:val="27"/>
-          <w:szCs w:val="27"/>
-        </w:rPr>
-        <w:t>tuong</w:t>
-      </w:r>
-      <w:proofErr w:type="spellEnd"/>
-    </w:p>
-    <w:p>
-      <w:pPr>
-        <w:autoSpaceDE w:val="0"/>
-        <w:autoSpaceDN w:val="0"/>
-        <w:adjustRightInd w:val="0"/>
-        <w:rPr>
-          <w:rFonts w:ascii="Calibri" w:hAnsi="Calibri" w:cs="Calibri"/>
-          <w:color w:val="000000"/>
-          <w:sz w:val="27"/>
-          <w:szCs w:val="27"/>
-        </w:rPr>
-      </w:pPr>
-      <w:r>
-        <w:rPr>
-          <w:rFonts w:ascii="Calibri" w:hAnsi="Calibri" w:cs="Calibri"/>
-          <w:color w:val="000000"/>
-          <w:sz w:val="27"/>
-          <w:szCs w:val="27"/>
-        </w:rPr>
-        <w:t xml:space="preserve">26 </w:t>
-      </w:r>
-      <w:proofErr w:type="gramStart"/>
-      <w:r>
-        <w:rPr>
-          <w:rFonts w:ascii="Calibri" w:hAnsi="Calibri" w:cs="Calibri"/>
-          <w:color w:val="000000"/>
-          <w:sz w:val="27"/>
-          <w:szCs w:val="27"/>
-        </w:rPr>
-        <w:t>Pressing</w:t>
-      </w:r>
-      <w:r>
-        <w:rPr>
-          <w:rFonts w:ascii="Calibri" w:hAnsi="Calibri" w:cs="Calibri"/>
-          <w:color w:val="000000"/>
-          <w:sz w:val="27"/>
-          <w:szCs w:val="27"/>
-        </w:rPr>
-        <w:t>:</w:t>
-      </w:r>
-      <w:proofErr w:type="gramEnd"/>
-      <w:r>
-        <w:rPr>
-          <w:rFonts w:ascii="Calibri" w:hAnsi="Calibri" w:cs="Calibri"/>
-          <w:color w:val="000000"/>
-          <w:sz w:val="27"/>
-          <w:szCs w:val="27"/>
-        </w:rPr>
-        <w:t xml:space="preserve"> </w:t>
-      </w:r>
-      <w:proofErr w:type="spellStart"/>
-      <w:r>
-        <w:rPr>
-          <w:rFonts w:ascii="Calibri" w:hAnsi="Calibri" w:cs="Calibri"/>
-          <w:color w:val="000000"/>
-          <w:sz w:val="27"/>
-          <w:szCs w:val="27"/>
-        </w:rPr>
-        <w:t>buc</w:t>
-      </w:r>
-      <w:proofErr w:type="spellEnd"/>
-      <w:r>
-        <w:rPr>
-          <w:rFonts w:ascii="Calibri" w:hAnsi="Calibri" w:cs="Calibri"/>
-          <w:color w:val="000000"/>
-          <w:sz w:val="27"/>
-          <w:szCs w:val="27"/>
-        </w:rPr>
-        <w:t xml:space="preserve"> </w:t>
-      </w:r>
-      <w:proofErr w:type="spellStart"/>
-      <w:r>
-        <w:rPr>
-          <w:rFonts w:ascii="Calibri" w:hAnsi="Calibri" w:cs="Calibri"/>
-          <w:color w:val="000000"/>
-          <w:sz w:val="27"/>
-          <w:szCs w:val="27"/>
-        </w:rPr>
-        <w:t>xuc</w:t>
-      </w:r>
-      <w:proofErr w:type="spellEnd"/>
-    </w:p>
-    <w:p>
-      <w:pPr>
-        <w:autoSpaceDE w:val="0"/>
-        <w:autoSpaceDN w:val="0"/>
-        <w:adjustRightInd w:val="0"/>
-        <w:rPr>
-          <w:rFonts w:ascii="Calibri" w:hAnsi="Calibri" w:cs="Calibri"/>
-          <w:color w:val="000000"/>
-          <w:sz w:val="27"/>
-          <w:szCs w:val="27"/>
-        </w:rPr>
-      </w:pPr>
-      <w:proofErr w:type="gramStart"/>
-      <w:r>
-        <w:rPr>
-          <w:rFonts w:ascii="Calibri" w:hAnsi="Calibri" w:cs="Calibri"/>
-          <w:color w:val="000000"/>
-          <w:sz w:val="27"/>
-          <w:szCs w:val="27"/>
-        </w:rPr>
-        <w:lastRenderedPageBreak/>
-        <w:t>27</w:t>
-      </w:r>
-      <w:proofErr w:type="gramEnd"/>
-      <w:r>
-        <w:rPr>
-          <w:rFonts w:ascii="Calibri" w:hAnsi="Calibri" w:cs="Calibri"/>
-          <w:color w:val="000000"/>
-          <w:sz w:val="27"/>
-          <w:szCs w:val="27"/>
-        </w:rPr>
-        <w:t xml:space="preserve"> </w:t>
-      </w:r>
-      <w:r>
-        <w:rPr>
-          <w:rFonts w:ascii="Calibri" w:hAnsi="Calibri" w:cs="Calibri"/>
-          <w:color w:val="000000"/>
-          <w:sz w:val="27"/>
-          <w:szCs w:val="27"/>
-        </w:rPr>
-        <w:t>Accelerator</w:t>
-      </w:r>
-      <w:r>
-        <w:rPr>
-          <w:rFonts w:ascii="Calibri" w:hAnsi="Calibri" w:cs="Calibri"/>
-          <w:color w:val="000000"/>
-          <w:sz w:val="27"/>
-          <w:szCs w:val="27"/>
-        </w:rPr>
-        <w:t xml:space="preserve">: </w:t>
-      </w:r>
-      <w:proofErr w:type="spellStart"/>
-      <w:r>
-        <w:rPr>
-          <w:rFonts w:ascii="Calibri" w:hAnsi="Calibri" w:cs="Calibri"/>
-          <w:color w:val="000000"/>
-          <w:sz w:val="27"/>
-          <w:szCs w:val="27"/>
-        </w:rPr>
-        <w:t>thuc</w:t>
-      </w:r>
-      <w:proofErr w:type="spellEnd"/>
-      <w:r>
-        <w:rPr>
-          <w:rFonts w:ascii="Calibri" w:hAnsi="Calibri" w:cs="Calibri"/>
-          <w:color w:val="000000"/>
-          <w:sz w:val="27"/>
-          <w:szCs w:val="27"/>
-        </w:rPr>
-        <w:t xml:space="preserve"> </w:t>
-      </w:r>
-      <w:proofErr w:type="spellStart"/>
-      <w:r>
-        <w:rPr>
-          <w:rFonts w:ascii="Calibri" w:hAnsi="Calibri" w:cs="Calibri"/>
-          <w:color w:val="000000"/>
-          <w:sz w:val="27"/>
-          <w:szCs w:val="27"/>
-        </w:rPr>
-        <w:t>giuc</w:t>
-      </w:r>
-      <w:proofErr w:type="spellEnd"/>
-    </w:p>
-    <w:p>
-      <w:pPr>
-        <w:autoSpaceDE w:val="0"/>
-        <w:autoSpaceDN w:val="0"/>
-        <w:adjustRightInd w:val="0"/>
-        <w:rPr>
-          <w:rFonts w:ascii="Calibri" w:hAnsi="Calibri" w:cs="Calibri"/>
-          <w:color w:val="000000"/>
-          <w:sz w:val="27"/>
-          <w:szCs w:val="27"/>
-        </w:rPr>
-      </w:pPr>
-      <w:proofErr w:type="gramStart"/>
-      <w:r>
-        <w:rPr>
-          <w:rFonts w:ascii="Calibri" w:hAnsi="Calibri" w:cs="Calibri"/>
-          <w:color w:val="000000"/>
-          <w:sz w:val="27"/>
-          <w:szCs w:val="27"/>
-        </w:rPr>
-        <w:t>28</w:t>
-      </w:r>
-      <w:proofErr w:type="gramEnd"/>
-      <w:r>
-        <w:rPr>
-          <w:rFonts w:ascii="Calibri" w:hAnsi="Calibri" w:cs="Calibri"/>
-          <w:color w:val="000000"/>
-          <w:sz w:val="27"/>
-          <w:szCs w:val="27"/>
-        </w:rPr>
-        <w:t xml:space="preserve"> </w:t>
-      </w:r>
-      <w:r>
-        <w:rPr>
-          <w:rFonts w:ascii="Calibri" w:hAnsi="Calibri" w:cs="Calibri"/>
-          <w:color w:val="000000"/>
-          <w:sz w:val="27"/>
-          <w:szCs w:val="27"/>
-        </w:rPr>
-        <w:t>Achieve</w:t>
-      </w:r>
-      <w:r>
-        <w:rPr>
-          <w:rFonts w:ascii="Calibri" w:hAnsi="Calibri" w:cs="Calibri"/>
-          <w:color w:val="000000"/>
-          <w:sz w:val="27"/>
-          <w:szCs w:val="27"/>
-        </w:rPr>
-        <w:t xml:space="preserve">: </w:t>
-      </w:r>
-      <w:proofErr w:type="spellStart"/>
-      <w:r>
-        <w:rPr>
-          <w:rFonts w:ascii="Calibri" w:hAnsi="Calibri" w:cs="Calibri"/>
-          <w:color w:val="000000"/>
-          <w:sz w:val="27"/>
-          <w:szCs w:val="27"/>
-        </w:rPr>
-        <w:t>hoan</w:t>
-      </w:r>
-      <w:proofErr w:type="spellEnd"/>
-      <w:r>
-        <w:rPr>
-          <w:rFonts w:ascii="Calibri" w:hAnsi="Calibri" w:cs="Calibri"/>
-          <w:color w:val="000000"/>
-          <w:sz w:val="27"/>
-          <w:szCs w:val="27"/>
-        </w:rPr>
-        <w:t xml:space="preserve"> </w:t>
-      </w:r>
-      <w:proofErr w:type="spellStart"/>
-      <w:r>
-        <w:rPr>
-          <w:rFonts w:ascii="Calibri" w:hAnsi="Calibri" w:cs="Calibri"/>
-          <w:color w:val="000000"/>
-          <w:sz w:val="27"/>
-          <w:szCs w:val="27"/>
-        </w:rPr>
-        <w:t>thanh</w:t>
-      </w:r>
-      <w:proofErr w:type="spellEnd"/>
-    </w:p>
-    <w:p>
-      <w:pPr>
-        <w:autoSpaceDE w:val="0"/>
-        <w:autoSpaceDN w:val="0"/>
-        <w:adjustRightInd w:val="0"/>
-        <w:rPr>
-          <w:rFonts w:ascii="Calibri" w:hAnsi="Calibri" w:cs="Calibri"/>
-          <w:color w:val="000000"/>
-          <w:sz w:val="27"/>
-          <w:szCs w:val="27"/>
-        </w:rPr>
-      </w:pPr>
-      <w:proofErr w:type="gramStart"/>
-      <w:r>
-        <w:rPr>
-          <w:rFonts w:ascii="Calibri" w:hAnsi="Calibri" w:cs="Calibri"/>
-          <w:color w:val="000000"/>
-          <w:sz w:val="27"/>
-          <w:szCs w:val="27"/>
-        </w:rPr>
-        <w:t>29</w:t>
-      </w:r>
-      <w:proofErr w:type="gramEnd"/>
-      <w:r>
-        <w:rPr>
-          <w:rFonts w:ascii="Calibri" w:hAnsi="Calibri" w:cs="Calibri"/>
-          <w:color w:val="000000"/>
-          <w:sz w:val="27"/>
-          <w:szCs w:val="27"/>
-        </w:rPr>
-        <w:t xml:space="preserve"> </w:t>
-      </w:r>
-      <w:r>
-        <w:rPr>
-          <w:rFonts w:ascii="Calibri" w:hAnsi="Calibri" w:cs="Calibri"/>
-          <w:color w:val="000000"/>
-          <w:sz w:val="27"/>
-          <w:szCs w:val="27"/>
-        </w:rPr>
-        <w:t>Consider</w:t>
-      </w:r>
-      <w:r>
-        <w:rPr>
-          <w:rFonts w:ascii="Calibri" w:hAnsi="Calibri" w:cs="Calibri"/>
-          <w:color w:val="000000"/>
-          <w:sz w:val="27"/>
-          <w:szCs w:val="27"/>
-        </w:rPr>
-        <w:t xml:space="preserve">: </w:t>
-      </w:r>
-      <w:proofErr w:type="spellStart"/>
-      <w:r>
-        <w:rPr>
-          <w:rFonts w:ascii="Calibri" w:hAnsi="Calibri" w:cs="Calibri"/>
-          <w:color w:val="000000"/>
-          <w:sz w:val="27"/>
-          <w:szCs w:val="27"/>
-        </w:rPr>
-        <w:t>xem</w:t>
-      </w:r>
-      <w:proofErr w:type="spellEnd"/>
-      <w:r>
-        <w:rPr>
-          <w:rFonts w:ascii="Calibri" w:hAnsi="Calibri" w:cs="Calibri"/>
-          <w:color w:val="000000"/>
-          <w:sz w:val="27"/>
-          <w:szCs w:val="27"/>
-        </w:rPr>
-        <w:t xml:space="preserve"> </w:t>
-      </w:r>
-      <w:proofErr w:type="spellStart"/>
-      <w:r>
-        <w:rPr>
-          <w:rFonts w:ascii="Calibri" w:hAnsi="Calibri" w:cs="Calibri"/>
-          <w:color w:val="000000"/>
-          <w:sz w:val="27"/>
-          <w:szCs w:val="27"/>
-        </w:rPr>
-        <w:t>xet</w:t>
-      </w:r>
-      <w:proofErr w:type="spellEnd"/>
-    </w:p>
-    <w:p>
-      <w:pPr>
-        <w:autoSpaceDE w:val="0"/>
-        <w:autoSpaceDN w:val="0"/>
-        <w:adjustRightInd w:val="0"/>
-        <w:rPr>
-          <w:rFonts w:ascii="Calibri" w:hAnsi="Calibri" w:cs="Calibri"/>
-          <w:color w:val="000000"/>
-          <w:sz w:val="27"/>
-          <w:szCs w:val="27"/>
-        </w:rPr>
-      </w:pPr>
-      <w:proofErr w:type="gramStart"/>
-      <w:r>
-        <w:rPr>
-          <w:rFonts w:ascii="Calibri" w:hAnsi="Calibri" w:cs="Calibri"/>
-          <w:color w:val="000000"/>
-          <w:sz w:val="27"/>
-          <w:szCs w:val="27"/>
-        </w:rPr>
-        <w:t>30</w:t>
-      </w:r>
-      <w:proofErr w:type="gramEnd"/>
-      <w:r>
-        <w:rPr>
-          <w:rFonts w:ascii="Calibri" w:hAnsi="Calibri" w:cs="Calibri"/>
-          <w:color w:val="000000"/>
-          <w:sz w:val="27"/>
-          <w:szCs w:val="27"/>
-        </w:rPr>
-        <w:t xml:space="preserve"> </w:t>
-      </w:r>
-      <w:r>
-        <w:rPr>
-          <w:rFonts w:ascii="Calibri" w:hAnsi="Calibri" w:cs="Calibri"/>
-          <w:color w:val="000000"/>
-          <w:sz w:val="27"/>
-          <w:szCs w:val="27"/>
-        </w:rPr>
-        <w:t>Retain</w:t>
-      </w:r>
-      <w:r>
-        <w:rPr>
-          <w:rFonts w:ascii="Calibri" w:hAnsi="Calibri" w:cs="Calibri"/>
-          <w:color w:val="000000"/>
-          <w:sz w:val="27"/>
-          <w:szCs w:val="27"/>
-        </w:rPr>
-        <w:t xml:space="preserve">: </w:t>
-      </w:r>
-      <w:proofErr w:type="spellStart"/>
-      <w:r>
-        <w:rPr>
-          <w:rFonts w:ascii="Calibri" w:hAnsi="Calibri" w:cs="Calibri"/>
-          <w:color w:val="000000"/>
-          <w:sz w:val="27"/>
-          <w:szCs w:val="27"/>
-        </w:rPr>
-        <w:t>giu</w:t>
-      </w:r>
-      <w:proofErr w:type="spellEnd"/>
-      <w:r>
-        <w:rPr>
-          <w:rFonts w:ascii="Calibri" w:hAnsi="Calibri" w:cs="Calibri"/>
-          <w:color w:val="000000"/>
-          <w:sz w:val="27"/>
-          <w:szCs w:val="27"/>
-        </w:rPr>
-        <w:t xml:space="preserve"> </w:t>
-      </w:r>
-      <w:proofErr w:type="spellStart"/>
-      <w:r>
-        <w:rPr>
-          <w:rFonts w:ascii="Calibri" w:hAnsi="Calibri" w:cs="Calibri"/>
-          <w:color w:val="000000"/>
-          <w:sz w:val="27"/>
-          <w:szCs w:val="27"/>
-        </w:rPr>
-        <w:t>lai</w:t>
-      </w:r>
-      <w:proofErr w:type="spellEnd"/>
-    </w:p>
-    <w:p>
-      <w:pPr>
-        <w:autoSpaceDE w:val="0"/>
-        <w:autoSpaceDN w:val="0"/>
-        <w:adjustRightInd w:val="0"/>
-        <w:rPr>
-          <w:rFonts w:ascii="Calibri" w:hAnsi="Calibri" w:cs="Calibri"/>
-          <w:color w:val="000000"/>
-          <w:sz w:val="27"/>
-          <w:szCs w:val="27"/>
-        </w:rPr>
-      </w:pPr>
-      <w:r>
-        <w:rPr>
-          <w:rFonts w:ascii="Calibri" w:hAnsi="Calibri" w:cs="Calibri"/>
-          <w:color w:val="000000"/>
-          <w:sz w:val="27"/>
-          <w:szCs w:val="27"/>
-        </w:rPr>
-        <w:t xml:space="preserve">31 </w:t>
-      </w:r>
-      <w:r>
-        <w:rPr>
-          <w:rFonts w:ascii="Calibri" w:hAnsi="Calibri" w:cs="Calibri"/>
-          <w:color w:val="000000"/>
-          <w:sz w:val="27"/>
-          <w:szCs w:val="27"/>
-        </w:rPr>
-        <w:t>Blueprint</w:t>
-      </w:r>
-      <w:r>
-        <w:rPr>
-          <w:rFonts w:ascii="Calibri" w:hAnsi="Calibri" w:cs="Calibri"/>
-          <w:color w:val="000000"/>
-          <w:sz w:val="27"/>
-          <w:szCs w:val="27"/>
-        </w:rPr>
-        <w:t xml:space="preserve">: ban </w:t>
-      </w:r>
-      <w:proofErr w:type="spellStart"/>
-      <w:r>
-        <w:rPr>
-          <w:rFonts w:ascii="Calibri" w:hAnsi="Calibri" w:cs="Calibri"/>
-          <w:color w:val="000000"/>
-          <w:sz w:val="27"/>
-          <w:szCs w:val="27"/>
-        </w:rPr>
-        <w:t>ve</w:t>
-      </w:r>
-      <w:proofErr w:type="spellEnd"/>
-      <w:r>
-        <w:rPr>
-          <w:rFonts w:ascii="Calibri" w:hAnsi="Calibri" w:cs="Calibri"/>
-          <w:color w:val="000000"/>
-          <w:sz w:val="27"/>
-          <w:szCs w:val="27"/>
-        </w:rPr>
-        <w:t xml:space="preserve"> </w:t>
-      </w:r>
-      <w:proofErr w:type="spellStart"/>
-      <w:r>
-        <w:rPr>
-          <w:rFonts w:ascii="Calibri" w:hAnsi="Calibri" w:cs="Calibri"/>
-          <w:color w:val="000000"/>
-          <w:sz w:val="27"/>
-          <w:szCs w:val="27"/>
-        </w:rPr>
-        <w:t>thiet</w:t>
-      </w:r>
-      <w:proofErr w:type="spellEnd"/>
-      <w:r>
-        <w:rPr>
-          <w:rFonts w:ascii="Calibri" w:hAnsi="Calibri" w:cs="Calibri"/>
-          <w:color w:val="000000"/>
-          <w:sz w:val="27"/>
-          <w:szCs w:val="27"/>
-        </w:rPr>
-        <w:t xml:space="preserve"> </w:t>
-      </w:r>
-      <w:proofErr w:type="spellStart"/>
-      <w:r>
-        <w:rPr>
-          <w:rFonts w:ascii="Calibri" w:hAnsi="Calibri" w:cs="Calibri"/>
-          <w:color w:val="000000"/>
-          <w:sz w:val="27"/>
-          <w:szCs w:val="27"/>
-        </w:rPr>
-        <w:t>ke</w:t>
-      </w:r>
-      <w:proofErr w:type="spellEnd"/>
-    </w:p>
-    <w:p>
-      <w:pPr>
-        <w:autoSpaceDE w:val="0"/>
-        <w:autoSpaceDN w:val="0"/>
-        <w:adjustRightInd w:val="0"/>
-        <w:rPr>
-          <w:rFonts w:ascii="Calibri" w:hAnsi="Calibri" w:cs="Calibri"/>
-          <w:color w:val="000000"/>
-          <w:sz w:val="27"/>
-          <w:szCs w:val="27"/>
-        </w:rPr>
-      </w:pPr>
-      <w:proofErr w:type="gramStart"/>
-      <w:r>
-        <w:rPr>
-          <w:rFonts w:ascii="Calibri" w:hAnsi="Calibri" w:cs="Calibri"/>
-          <w:color w:val="000000"/>
-          <w:sz w:val="27"/>
-          <w:szCs w:val="27"/>
-        </w:rPr>
-        <w:t>32</w:t>
-      </w:r>
-      <w:proofErr w:type="gramEnd"/>
-      <w:r>
-        <w:rPr>
-          <w:rFonts w:ascii="Calibri" w:hAnsi="Calibri" w:cs="Calibri"/>
-          <w:color w:val="000000"/>
-          <w:sz w:val="27"/>
-          <w:szCs w:val="27"/>
-        </w:rPr>
-        <w:t xml:space="preserve"> </w:t>
-      </w:r>
-      <w:r>
-        <w:rPr>
-          <w:rFonts w:ascii="Calibri" w:hAnsi="Calibri" w:cs="Calibri"/>
-          <w:color w:val="000000"/>
-          <w:sz w:val="27"/>
-          <w:szCs w:val="27"/>
-        </w:rPr>
-        <w:t>Specify</w:t>
-      </w:r>
-      <w:r>
-        <w:rPr>
-          <w:rFonts w:ascii="Calibri" w:hAnsi="Calibri" w:cs="Calibri"/>
-          <w:color w:val="000000"/>
-          <w:sz w:val="27"/>
-          <w:szCs w:val="27"/>
-        </w:rPr>
-        <w:t xml:space="preserve">: chi </w:t>
-      </w:r>
-      <w:proofErr w:type="spellStart"/>
-      <w:r>
-        <w:rPr>
-          <w:rFonts w:ascii="Calibri" w:hAnsi="Calibri" w:cs="Calibri"/>
-          <w:color w:val="000000"/>
-          <w:sz w:val="27"/>
-          <w:szCs w:val="27"/>
-        </w:rPr>
-        <w:t>dinh</w:t>
-      </w:r>
-      <w:proofErr w:type="spellEnd"/>
-    </w:p>
-    <w:p>
-      <w:pPr>
-        <w:autoSpaceDE w:val="0"/>
-        <w:autoSpaceDN w:val="0"/>
-        <w:adjustRightInd w:val="0"/>
-        <w:rPr>
-          <w:rFonts w:ascii="Calibri" w:hAnsi="Calibri" w:cs="Calibri"/>
-          <w:color w:val="000000"/>
-          <w:sz w:val="27"/>
-          <w:szCs w:val="27"/>
-        </w:rPr>
-      </w:pPr>
-      <w:proofErr w:type="gramStart"/>
-      <w:r>
-        <w:rPr>
-          <w:rFonts w:ascii="Calibri" w:hAnsi="Calibri" w:cs="Calibri"/>
-          <w:color w:val="000000"/>
-          <w:sz w:val="27"/>
-          <w:szCs w:val="27"/>
-        </w:rPr>
-        <w:t>33</w:t>
-      </w:r>
-      <w:proofErr w:type="gramEnd"/>
-      <w:r>
-        <w:rPr>
-          <w:rFonts w:ascii="Calibri" w:hAnsi="Calibri" w:cs="Calibri"/>
-          <w:color w:val="000000"/>
-          <w:sz w:val="27"/>
-          <w:szCs w:val="27"/>
-        </w:rPr>
-        <w:t xml:space="preserve"> </w:t>
-      </w:r>
-      <w:r>
-        <w:rPr>
-          <w:rFonts w:ascii="Calibri" w:hAnsi="Calibri" w:cs="Calibri"/>
-          <w:color w:val="000000"/>
-          <w:sz w:val="27"/>
-          <w:szCs w:val="27"/>
-        </w:rPr>
-        <w:t>Occurs</w:t>
-      </w:r>
-      <w:r>
-        <w:rPr>
-          <w:rFonts w:ascii="Calibri" w:hAnsi="Calibri" w:cs="Calibri"/>
-          <w:color w:val="000000"/>
-          <w:sz w:val="27"/>
-          <w:szCs w:val="27"/>
-        </w:rPr>
-        <w:t xml:space="preserve">: </w:t>
-      </w:r>
-      <w:proofErr w:type="spellStart"/>
-      <w:r>
-        <w:rPr>
-          <w:rFonts w:ascii="Calibri" w:hAnsi="Calibri" w:cs="Calibri"/>
-          <w:color w:val="000000"/>
-          <w:sz w:val="27"/>
-          <w:szCs w:val="27"/>
-        </w:rPr>
-        <w:t>xay</w:t>
-      </w:r>
-      <w:proofErr w:type="spellEnd"/>
-      <w:r>
-        <w:rPr>
-          <w:rFonts w:ascii="Calibri" w:hAnsi="Calibri" w:cs="Calibri"/>
-          <w:color w:val="000000"/>
-          <w:sz w:val="27"/>
-          <w:szCs w:val="27"/>
-        </w:rPr>
-        <w:t xml:space="preserve"> </w:t>
-      </w:r>
-      <w:proofErr w:type="spellStart"/>
-      <w:r>
-        <w:rPr>
-          <w:rFonts w:ascii="Calibri" w:hAnsi="Calibri" w:cs="Calibri"/>
-          <w:color w:val="000000"/>
-          <w:sz w:val="27"/>
-          <w:szCs w:val="27"/>
-        </w:rPr>
-        <w:t>ra</w:t>
-      </w:r>
-      <w:proofErr w:type="spellEnd"/>
-    </w:p>
-    <w:p>
-      <w:pPr>
-        <w:autoSpaceDE w:val="0"/>
-        <w:autoSpaceDN w:val="0"/>
-        <w:adjustRightInd w:val="0"/>
-        <w:rPr>
-          <w:rFonts w:ascii="Calibri" w:hAnsi="Calibri" w:cs="Calibri"/>
-          <w:color w:val="000000"/>
-          <w:sz w:val="27"/>
-          <w:szCs w:val="27"/>
-        </w:rPr>
-      </w:pPr>
-      <w:proofErr w:type="gramStart"/>
-      <w:r>
-        <w:rPr>
-          <w:rFonts w:ascii="Calibri" w:hAnsi="Calibri" w:cs="Calibri"/>
-          <w:color w:val="000000"/>
-          <w:sz w:val="27"/>
-          <w:szCs w:val="27"/>
-        </w:rPr>
-        <w:t>34</w:t>
-      </w:r>
-      <w:proofErr w:type="gramEnd"/>
-      <w:r>
-        <w:rPr>
-          <w:rFonts w:ascii="Calibri" w:hAnsi="Calibri" w:cs="Calibri"/>
-          <w:color w:val="000000"/>
-          <w:sz w:val="27"/>
-          <w:szCs w:val="27"/>
-        </w:rPr>
-        <w:t xml:space="preserve"> </w:t>
-      </w:r>
-      <w:r>
-        <w:rPr>
-          <w:rFonts w:ascii="Calibri" w:hAnsi="Calibri" w:cs="Calibri"/>
-          <w:color w:val="000000"/>
-          <w:sz w:val="27"/>
-          <w:szCs w:val="27"/>
-        </w:rPr>
-        <w:t>Exceptions</w:t>
-      </w:r>
-      <w:r>
-        <w:rPr>
-          <w:rFonts w:ascii="Calibri" w:hAnsi="Calibri" w:cs="Calibri"/>
-          <w:color w:val="000000"/>
-          <w:sz w:val="27"/>
-          <w:szCs w:val="27"/>
-        </w:rPr>
-        <w:t xml:space="preserve">: </w:t>
-      </w:r>
-      <w:proofErr w:type="spellStart"/>
-      <w:r>
-        <w:rPr>
-          <w:rFonts w:ascii="Calibri" w:hAnsi="Calibri" w:cs="Calibri"/>
-          <w:color w:val="000000"/>
-          <w:sz w:val="27"/>
-          <w:szCs w:val="27"/>
-        </w:rPr>
-        <w:t>ngoai</w:t>
-      </w:r>
-      <w:proofErr w:type="spellEnd"/>
-      <w:r>
-        <w:rPr>
-          <w:rFonts w:ascii="Calibri" w:hAnsi="Calibri" w:cs="Calibri"/>
-          <w:color w:val="000000"/>
-          <w:sz w:val="27"/>
-          <w:szCs w:val="27"/>
-        </w:rPr>
-        <w:t xml:space="preserve"> le</w:t>
-      </w:r>
-    </w:p>
-    <w:p>
-      <w:pPr>
-        <w:autoSpaceDE w:val="0"/>
-        <w:autoSpaceDN w:val="0"/>
-        <w:adjustRightInd w:val="0"/>
-        <w:rPr>
-          <w:rFonts w:ascii="Calibri" w:hAnsi="Calibri" w:cs="Calibri"/>
-          <w:color w:val="000000"/>
-          <w:sz w:val="27"/>
-          <w:szCs w:val="27"/>
-        </w:rPr>
-      </w:pPr>
-      <w:r>
-        <w:rPr>
-          <w:rFonts w:ascii="Calibri" w:hAnsi="Calibri" w:cs="Calibri"/>
-          <w:color w:val="000000"/>
-          <w:sz w:val="27"/>
-          <w:szCs w:val="27"/>
-        </w:rPr>
-        <w:t xml:space="preserve">35 </w:t>
-      </w:r>
-      <w:r>
-        <w:rPr>
-          <w:rFonts w:ascii="Calibri" w:hAnsi="Calibri" w:cs="Calibri"/>
-          <w:color w:val="000000"/>
-          <w:sz w:val="27"/>
-          <w:szCs w:val="27"/>
-        </w:rPr>
-        <w:t>Further</w:t>
-      </w:r>
-      <w:r>
-        <w:rPr>
-          <w:rFonts w:ascii="Calibri" w:hAnsi="Calibri" w:cs="Calibri"/>
-          <w:color w:val="000000"/>
-          <w:sz w:val="27"/>
-          <w:szCs w:val="27"/>
-        </w:rPr>
-        <w:t xml:space="preserve">: them </w:t>
-      </w:r>
-      <w:proofErr w:type="spellStart"/>
-      <w:r>
-        <w:rPr>
-          <w:rFonts w:ascii="Calibri" w:hAnsi="Calibri" w:cs="Calibri"/>
-          <w:color w:val="000000"/>
-          <w:sz w:val="27"/>
-          <w:szCs w:val="27"/>
-        </w:rPr>
-        <w:t>nua</w:t>
-      </w:r>
-      <w:proofErr w:type="spellEnd"/>
-    </w:p>
-    <w:p>
-      <w:pPr>
-        <w:autoSpaceDE w:val="0"/>
-        <w:autoSpaceDN w:val="0"/>
-        <w:adjustRightInd w:val="0"/>
-        <w:rPr>
-          <w:rFonts w:ascii="Verdana" w:hAnsi="Verdana"/>
-          <w:color w:val="000000"/>
-          <w:shd w:val="clear" w:color="auto" w:fill="FFFFFF"/>
-        </w:rPr>
-      </w:pPr>
-      <w:proofErr w:type="gramStart"/>
-      <w:r>
-        <w:rPr>
-          <w:rFonts w:ascii="Verdana" w:hAnsi="Verdana"/>
-          <w:color w:val="000000"/>
-          <w:shd w:val="clear" w:color="auto" w:fill="FFFFFF"/>
-        </w:rPr>
-        <w:t>36</w:t>
-      </w:r>
-      <w:proofErr w:type="gramEnd"/>
-      <w:r>
-        <w:rPr>
-          <w:rFonts w:ascii="Verdana" w:hAnsi="Verdana"/>
-          <w:color w:val="000000"/>
-          <w:shd w:val="clear" w:color="auto" w:fill="FFFFFF"/>
-        </w:rPr>
-        <w:t xml:space="preserve"> </w:t>
-      </w:r>
-      <w:r>
-        <w:rPr>
-          <w:rFonts w:ascii="Verdana" w:hAnsi="Verdana"/>
-          <w:color w:val="000000"/>
-          <w:shd w:val="clear" w:color="auto" w:fill="FFFFFF"/>
-        </w:rPr>
-        <w:t xml:space="preserve">Sequence: </w:t>
-      </w:r>
-      <w:proofErr w:type="spellStart"/>
-      <w:r>
-        <w:rPr>
-          <w:rFonts w:ascii="Verdana" w:hAnsi="Verdana"/>
-          <w:color w:val="000000"/>
-          <w:shd w:val="clear" w:color="auto" w:fill="FFFFFF"/>
-        </w:rPr>
-        <w:t>su</w:t>
-      </w:r>
-      <w:proofErr w:type="spellEnd"/>
-      <w:r>
-        <w:rPr>
-          <w:rFonts w:ascii="Verdana" w:hAnsi="Verdana"/>
-          <w:color w:val="000000"/>
-          <w:shd w:val="clear" w:color="auto" w:fill="FFFFFF"/>
-        </w:rPr>
-        <w:t xml:space="preserve"> </w:t>
-      </w:r>
-      <w:proofErr w:type="spellStart"/>
-      <w:r>
-        <w:rPr>
-          <w:rFonts w:ascii="Verdana" w:hAnsi="Verdana"/>
-          <w:color w:val="000000"/>
-          <w:shd w:val="clear" w:color="auto" w:fill="FFFFFF"/>
-        </w:rPr>
-        <w:t>noi</w:t>
-      </w:r>
-      <w:proofErr w:type="spellEnd"/>
-      <w:r>
-        <w:rPr>
-          <w:rFonts w:ascii="Verdana" w:hAnsi="Verdana"/>
-          <w:color w:val="000000"/>
-          <w:shd w:val="clear" w:color="auto" w:fill="FFFFFF"/>
-        </w:rPr>
-        <w:t xml:space="preserve"> </w:t>
-      </w:r>
-      <w:proofErr w:type="spellStart"/>
-      <w:r>
-        <w:rPr>
-          <w:rFonts w:ascii="Verdana" w:hAnsi="Verdana"/>
-          <w:color w:val="000000"/>
-          <w:shd w:val="clear" w:color="auto" w:fill="FFFFFF"/>
-        </w:rPr>
-        <w:t>tiep</w:t>
-      </w:r>
-      <w:proofErr w:type="spellEnd"/>
-    </w:p>
-    <w:p>
-      <w:pPr>
-        <w:autoSpaceDE w:val="0"/>
-        <w:autoSpaceDN w:val="0"/>
-        <w:adjustRightInd w:val="0"/>
-        <w:rPr>
-          <w:rFonts w:ascii="Calibri" w:hAnsi="Calibri" w:cs="Calibri"/>
-          <w:color w:val="000000"/>
-          <w:sz w:val="27"/>
-          <w:szCs w:val="27"/>
-        </w:rPr>
-      </w:pPr>
-      <w:proofErr w:type="gramStart"/>
-      <w:r>
-        <w:rPr>
-          <w:rFonts w:ascii="Calibri" w:hAnsi="Calibri" w:cs="Calibri"/>
-          <w:color w:val="000000"/>
-          <w:sz w:val="27"/>
-          <w:szCs w:val="27"/>
-        </w:rPr>
-        <w:t>37</w:t>
-      </w:r>
-      <w:proofErr w:type="gramEnd"/>
-      <w:r>
-        <w:rPr>
-          <w:rFonts w:ascii="Calibri" w:hAnsi="Calibri" w:cs="Calibri"/>
-          <w:color w:val="000000"/>
-          <w:sz w:val="27"/>
-          <w:szCs w:val="27"/>
-        </w:rPr>
-        <w:t xml:space="preserve"> </w:t>
-      </w:r>
-      <w:r>
-        <w:rPr>
-          <w:rFonts w:ascii="Calibri" w:hAnsi="Calibri" w:cs="Calibri"/>
-          <w:color w:val="000000"/>
-          <w:sz w:val="27"/>
-          <w:szCs w:val="27"/>
-        </w:rPr>
-        <w:t>Manipulate</w:t>
-      </w:r>
-      <w:r>
-        <w:rPr>
-          <w:rFonts w:ascii="Calibri" w:hAnsi="Calibri" w:cs="Calibri"/>
-          <w:color w:val="000000"/>
-          <w:sz w:val="27"/>
-          <w:szCs w:val="27"/>
-        </w:rPr>
-        <w:t>: van dung</w:t>
-      </w:r>
-    </w:p>
-    <w:p>
-      <w:pPr>
-        <w:autoSpaceDE w:val="0"/>
-        <w:autoSpaceDN w:val="0"/>
-        <w:adjustRightInd w:val="0"/>
-        <w:rPr>
-          <w:rFonts w:ascii="Calibri" w:hAnsi="Calibri" w:cs="Calibri"/>
-          <w:color w:val="000000"/>
-          <w:sz w:val="27"/>
-          <w:szCs w:val="27"/>
-        </w:rPr>
-      </w:pPr>
-      <w:proofErr w:type="gramStart"/>
-      <w:r>
-        <w:rPr>
-          <w:rFonts w:ascii="Calibri" w:hAnsi="Calibri" w:cs="Calibri"/>
-          <w:color w:val="000000"/>
-          <w:sz w:val="27"/>
-          <w:szCs w:val="27"/>
-        </w:rPr>
-        <w:t>38</w:t>
-      </w:r>
-      <w:proofErr w:type="gramEnd"/>
-      <w:r>
-        <w:rPr>
-          <w:rFonts w:ascii="Calibri" w:hAnsi="Calibri" w:cs="Calibri"/>
-          <w:color w:val="000000"/>
-          <w:sz w:val="27"/>
-          <w:szCs w:val="27"/>
-        </w:rPr>
-        <w:t xml:space="preserve"> </w:t>
-      </w:r>
-      <w:r>
-        <w:rPr>
-          <w:rFonts w:ascii="Calibri" w:hAnsi="Calibri" w:cs="Calibri"/>
-          <w:color w:val="000000"/>
-          <w:sz w:val="27"/>
-          <w:szCs w:val="27"/>
-        </w:rPr>
-        <w:t>Comparison</w:t>
-      </w:r>
-      <w:r>
-        <w:rPr>
-          <w:rFonts w:ascii="Calibri" w:hAnsi="Calibri" w:cs="Calibri"/>
-          <w:color w:val="000000"/>
-          <w:sz w:val="27"/>
-          <w:szCs w:val="27"/>
-        </w:rPr>
-        <w:t xml:space="preserve">: so </w:t>
-      </w:r>
-      <w:proofErr w:type="spellStart"/>
-      <w:r>
-        <w:rPr>
-          <w:rFonts w:ascii="Calibri" w:hAnsi="Calibri" w:cs="Calibri"/>
-          <w:color w:val="000000"/>
-          <w:sz w:val="27"/>
-          <w:szCs w:val="27"/>
-        </w:rPr>
-        <w:t>sanh</w:t>
-      </w:r>
-      <w:proofErr w:type="spellEnd"/>
-    </w:p>
-    <w:p>
-      <w:pPr>
-        <w:autoSpaceDE w:val="0"/>
-        <w:autoSpaceDN w:val="0"/>
-        <w:adjustRightInd w:val="0"/>
-        <w:rPr>
-          <w:rFonts w:ascii="Calibri" w:hAnsi="Calibri" w:cs="Calibri"/>
-          <w:color w:val="000000"/>
-          <w:sz w:val="27"/>
-          <w:szCs w:val="27"/>
-        </w:rPr>
-      </w:pPr>
-      <w:r>
-        <w:rPr>
-          <w:rFonts w:ascii="Calibri" w:hAnsi="Calibri" w:cs="Calibri"/>
-          <w:color w:val="000000"/>
-          <w:sz w:val="27"/>
-          <w:szCs w:val="27"/>
-        </w:rPr>
-        <w:t xml:space="preserve">39 </w:t>
-      </w:r>
-      <w:r>
-        <w:rPr>
-          <w:rFonts w:ascii="Calibri" w:hAnsi="Calibri" w:cs="Calibri"/>
-          <w:color w:val="000000"/>
-          <w:sz w:val="27"/>
-          <w:szCs w:val="27"/>
-        </w:rPr>
-        <w:t>Concatenation</w:t>
-      </w:r>
-      <w:r>
-        <w:rPr>
-          <w:rFonts w:ascii="Calibri" w:hAnsi="Calibri" w:cs="Calibri"/>
-          <w:color w:val="000000"/>
-          <w:sz w:val="27"/>
-          <w:szCs w:val="27"/>
-        </w:rPr>
-        <w:t xml:space="preserve">: </w:t>
-      </w:r>
-      <w:proofErr w:type="spellStart"/>
-      <w:r>
-        <w:rPr>
-          <w:rFonts w:ascii="Calibri" w:hAnsi="Calibri" w:cs="Calibri"/>
-          <w:color w:val="000000"/>
-          <w:sz w:val="27"/>
-          <w:szCs w:val="27"/>
-        </w:rPr>
-        <w:t>ghep</w:t>
-      </w:r>
-      <w:proofErr w:type="gramStart"/>
-      <w:r>
-        <w:rPr>
-          <w:rFonts w:ascii="Calibri" w:hAnsi="Calibri" w:cs="Calibri"/>
-          <w:color w:val="000000"/>
-          <w:sz w:val="27"/>
-          <w:szCs w:val="27"/>
-        </w:rPr>
-        <w:t>,su</w:t>
-      </w:r>
-      <w:proofErr w:type="spellEnd"/>
-      <w:proofErr w:type="gramEnd"/>
-      <w:r>
-        <w:rPr>
-          <w:rFonts w:ascii="Calibri" w:hAnsi="Calibri" w:cs="Calibri"/>
-          <w:color w:val="000000"/>
-          <w:sz w:val="27"/>
-          <w:szCs w:val="27"/>
-        </w:rPr>
-        <w:t xml:space="preserve"> lien he</w:t>
-      </w:r>
-    </w:p>
-    <w:p>
-      <w:pPr>
-        <w:autoSpaceDE w:val="0"/>
-        <w:autoSpaceDN w:val="0"/>
-        <w:adjustRightInd w:val="0"/>
-        <w:rPr>
-          <w:rFonts w:ascii="Calibri" w:hAnsi="Calibri" w:cs="Calibri"/>
-          <w:color w:val="000000"/>
-          <w:sz w:val="27"/>
-          <w:szCs w:val="27"/>
-        </w:rPr>
-      </w:pPr>
-      <w:r>
-        <w:rPr>
-          <w:rFonts w:ascii="Calibri" w:hAnsi="Calibri" w:cs="Calibri"/>
-          <w:color w:val="000000"/>
-          <w:sz w:val="27"/>
-          <w:szCs w:val="27"/>
-        </w:rPr>
-        <w:t xml:space="preserve">40 </w:t>
-      </w:r>
-      <w:r>
-        <w:rPr>
-          <w:rFonts w:ascii="Calibri" w:hAnsi="Calibri" w:cs="Calibri"/>
-          <w:color w:val="000000"/>
-          <w:sz w:val="27"/>
-          <w:szCs w:val="27"/>
-        </w:rPr>
-        <w:t>Appends</w:t>
-      </w:r>
-      <w:r>
-        <w:rPr>
-          <w:rFonts w:ascii="Calibri" w:hAnsi="Calibri" w:cs="Calibri"/>
-          <w:color w:val="000000"/>
-          <w:sz w:val="27"/>
-          <w:szCs w:val="27"/>
-        </w:rPr>
-        <w:t xml:space="preserve">: </w:t>
-      </w:r>
-      <w:proofErr w:type="spellStart"/>
-      <w:proofErr w:type="gramStart"/>
-      <w:r>
-        <w:rPr>
-          <w:rFonts w:ascii="Calibri" w:hAnsi="Calibri" w:cs="Calibri"/>
-          <w:color w:val="000000"/>
-          <w:sz w:val="27"/>
-          <w:szCs w:val="27"/>
-        </w:rPr>
-        <w:t>bo</w:t>
-      </w:r>
-      <w:proofErr w:type="spellEnd"/>
-      <w:proofErr w:type="gramEnd"/>
-      <w:r>
-        <w:rPr>
-          <w:rFonts w:ascii="Calibri" w:hAnsi="Calibri" w:cs="Calibri"/>
-          <w:color w:val="000000"/>
-          <w:sz w:val="27"/>
-          <w:szCs w:val="27"/>
-        </w:rPr>
-        <w:t xml:space="preserve"> sung</w:t>
-      </w:r>
-    </w:p>
-    <w:p>
-      <w:pPr>
-        <w:autoSpaceDE w:val="0"/>
-        <w:autoSpaceDN w:val="0"/>
-        <w:adjustRightInd w:val="0"/>
-        <w:rPr>
-          <w:rFonts w:ascii="Calibri" w:hAnsi="Calibri" w:cs="Calibri"/>
-          <w:color w:val="000000"/>
-          <w:sz w:val="27"/>
-          <w:szCs w:val="27"/>
-        </w:rPr>
-      </w:pPr>
-      <w:r>
-        <w:rPr>
-          <w:rFonts w:ascii="Calibri" w:hAnsi="Calibri" w:cs="Calibri"/>
-          <w:color w:val="000000"/>
-          <w:sz w:val="27"/>
-          <w:szCs w:val="27"/>
-        </w:rPr>
-        <w:t xml:space="preserve">41 </w:t>
-      </w:r>
-      <w:r>
-        <w:rPr>
-          <w:rFonts w:ascii="Calibri" w:hAnsi="Calibri" w:cs="Calibri"/>
-          <w:color w:val="000000"/>
-          <w:sz w:val="27"/>
-          <w:szCs w:val="27"/>
-        </w:rPr>
-        <w:t>Fascinated</w:t>
-      </w:r>
-      <w:r>
-        <w:rPr>
-          <w:rFonts w:ascii="Calibri" w:hAnsi="Calibri" w:cs="Calibri"/>
-          <w:color w:val="000000"/>
-          <w:sz w:val="27"/>
-          <w:szCs w:val="27"/>
-        </w:rPr>
-        <w:t xml:space="preserve">: say </w:t>
-      </w:r>
-      <w:proofErr w:type="spellStart"/>
-      <w:r>
-        <w:rPr>
-          <w:rFonts w:ascii="Calibri" w:hAnsi="Calibri" w:cs="Calibri"/>
-          <w:color w:val="000000"/>
-          <w:sz w:val="27"/>
-          <w:szCs w:val="27"/>
-        </w:rPr>
-        <w:t>me</w:t>
-      </w:r>
-      <w:proofErr w:type="gramStart"/>
-      <w:r>
-        <w:rPr>
-          <w:rFonts w:ascii="Calibri" w:hAnsi="Calibri" w:cs="Calibri"/>
-          <w:color w:val="000000"/>
-          <w:sz w:val="27"/>
-          <w:szCs w:val="27"/>
-        </w:rPr>
-        <w:t>,cuon</w:t>
-      </w:r>
-      <w:proofErr w:type="spellEnd"/>
-      <w:proofErr w:type="gramEnd"/>
-      <w:r>
-        <w:rPr>
-          <w:rFonts w:ascii="Calibri" w:hAnsi="Calibri" w:cs="Calibri"/>
-          <w:color w:val="000000"/>
-          <w:sz w:val="27"/>
-          <w:szCs w:val="27"/>
-        </w:rPr>
-        <w:t xml:space="preserve"> hut</w:t>
-      </w:r>
-    </w:p>
-    <w:p>
-      <w:pPr>
-        <w:autoSpaceDE w:val="0"/>
-        <w:autoSpaceDN w:val="0"/>
-        <w:adjustRightInd w:val="0"/>
-        <w:rPr>
-          <w:rFonts w:ascii="Calibri" w:hAnsi="Calibri" w:cs="Calibri"/>
-          <w:color w:val="000000"/>
-          <w:sz w:val="27"/>
-          <w:szCs w:val="27"/>
-        </w:rPr>
-      </w:pPr>
-      <w:r>
-        <w:rPr>
-          <w:rFonts w:ascii="Calibri" w:hAnsi="Calibri" w:cs="Calibri"/>
-          <w:color w:val="000000"/>
-          <w:sz w:val="27"/>
-          <w:szCs w:val="27"/>
-        </w:rPr>
-        <w:t xml:space="preserve">42 </w:t>
-      </w:r>
-      <w:r>
-        <w:rPr>
-          <w:rFonts w:ascii="Calibri" w:hAnsi="Calibri" w:cs="Calibri"/>
-          <w:color w:val="000000"/>
-          <w:sz w:val="27"/>
-          <w:szCs w:val="27"/>
-        </w:rPr>
-        <w:t>Announced</w:t>
-      </w:r>
-      <w:r>
-        <w:rPr>
-          <w:rFonts w:ascii="Calibri" w:hAnsi="Calibri" w:cs="Calibri"/>
-          <w:color w:val="000000"/>
-          <w:sz w:val="27"/>
-          <w:szCs w:val="27"/>
-        </w:rPr>
-        <w:t xml:space="preserve">: </w:t>
-      </w:r>
-      <w:proofErr w:type="spellStart"/>
-      <w:r>
-        <w:rPr>
-          <w:rFonts w:ascii="Calibri" w:hAnsi="Calibri" w:cs="Calibri"/>
-          <w:color w:val="000000"/>
-          <w:sz w:val="27"/>
-          <w:szCs w:val="27"/>
-        </w:rPr>
-        <w:t>cong</w:t>
-      </w:r>
-      <w:proofErr w:type="spellEnd"/>
-      <w:r>
-        <w:rPr>
-          <w:rFonts w:ascii="Calibri" w:hAnsi="Calibri" w:cs="Calibri"/>
-          <w:color w:val="000000"/>
-          <w:sz w:val="27"/>
-          <w:szCs w:val="27"/>
-        </w:rPr>
-        <w:t xml:space="preserve"> </w:t>
-      </w:r>
-      <w:proofErr w:type="spellStart"/>
-      <w:r>
-        <w:rPr>
-          <w:rFonts w:ascii="Calibri" w:hAnsi="Calibri" w:cs="Calibri"/>
-          <w:color w:val="000000"/>
-          <w:sz w:val="27"/>
-          <w:szCs w:val="27"/>
-        </w:rPr>
-        <w:t>bo</w:t>
-      </w:r>
-      <w:proofErr w:type="gramStart"/>
-      <w:r>
-        <w:rPr>
-          <w:rFonts w:ascii="Calibri" w:hAnsi="Calibri" w:cs="Calibri"/>
-          <w:color w:val="000000"/>
-          <w:sz w:val="27"/>
-          <w:szCs w:val="27"/>
-        </w:rPr>
-        <w:t>,bao</w:t>
-      </w:r>
-      <w:proofErr w:type="spellEnd"/>
-      <w:proofErr w:type="gramEnd"/>
-      <w:r>
-        <w:rPr>
-          <w:rFonts w:ascii="Calibri" w:hAnsi="Calibri" w:cs="Calibri"/>
-          <w:color w:val="000000"/>
-          <w:sz w:val="27"/>
-          <w:szCs w:val="27"/>
-        </w:rPr>
-        <w:t xml:space="preserve"> </w:t>
-      </w:r>
-      <w:proofErr w:type="spellStart"/>
-      <w:r>
-        <w:rPr>
-          <w:rFonts w:ascii="Calibri" w:hAnsi="Calibri" w:cs="Calibri"/>
-          <w:color w:val="000000"/>
-          <w:sz w:val="27"/>
-          <w:szCs w:val="27"/>
-        </w:rPr>
-        <w:t>cao</w:t>
-      </w:r>
-      <w:proofErr w:type="spellEnd"/>
-    </w:p>
-    <w:p>
-      <w:pPr>
-        <w:autoSpaceDE w:val="0"/>
-        <w:autoSpaceDN w:val="0"/>
-        <w:adjustRightInd w:val="0"/>
-        <w:rPr>
-          <w:rFonts w:ascii="Calibri" w:hAnsi="Calibri" w:cs="Calibri"/>
-          <w:color w:val="000000"/>
-          <w:sz w:val="27"/>
-          <w:szCs w:val="27"/>
-        </w:rPr>
-      </w:pPr>
-      <w:r>
-        <w:rPr>
-          <w:rFonts w:ascii="Calibri" w:hAnsi="Calibri" w:cs="Calibri"/>
-          <w:color w:val="000000"/>
-          <w:sz w:val="27"/>
-          <w:szCs w:val="27"/>
-        </w:rPr>
-        <w:t xml:space="preserve">43 </w:t>
-      </w:r>
-      <w:r>
-        <w:rPr>
-          <w:rFonts w:ascii="Calibri" w:hAnsi="Calibri" w:cs="Calibri"/>
-          <w:color w:val="000000"/>
-          <w:sz w:val="27"/>
-          <w:szCs w:val="27"/>
-        </w:rPr>
-        <w:t>Confusion</w:t>
-      </w:r>
-      <w:r>
-        <w:rPr>
-          <w:rFonts w:ascii="Calibri" w:hAnsi="Calibri" w:cs="Calibri"/>
-          <w:color w:val="000000"/>
-          <w:sz w:val="27"/>
-          <w:szCs w:val="27"/>
-        </w:rPr>
-        <w:t xml:space="preserve">: sat </w:t>
-      </w:r>
-      <w:proofErr w:type="spellStart"/>
-      <w:r>
-        <w:rPr>
-          <w:rFonts w:ascii="Calibri" w:hAnsi="Calibri" w:cs="Calibri"/>
-          <w:color w:val="000000"/>
-          <w:sz w:val="27"/>
-          <w:szCs w:val="27"/>
-        </w:rPr>
-        <w:t>nghiep</w:t>
-      </w:r>
-      <w:proofErr w:type="gramStart"/>
-      <w:r>
-        <w:rPr>
-          <w:rFonts w:ascii="Calibri" w:hAnsi="Calibri" w:cs="Calibri"/>
-          <w:color w:val="000000"/>
-          <w:sz w:val="27"/>
-          <w:szCs w:val="27"/>
-        </w:rPr>
-        <w:t>,that</w:t>
-      </w:r>
-      <w:proofErr w:type="spellEnd"/>
-      <w:proofErr w:type="gramEnd"/>
-      <w:r>
-        <w:rPr>
-          <w:rFonts w:ascii="Calibri" w:hAnsi="Calibri" w:cs="Calibri"/>
-          <w:color w:val="000000"/>
-          <w:sz w:val="27"/>
-          <w:szCs w:val="27"/>
-        </w:rPr>
-        <w:t xml:space="preserve"> </w:t>
-      </w:r>
-      <w:proofErr w:type="spellStart"/>
-      <w:r>
-        <w:rPr>
-          <w:rFonts w:ascii="Calibri" w:hAnsi="Calibri" w:cs="Calibri"/>
-          <w:color w:val="000000"/>
-          <w:sz w:val="27"/>
-          <w:szCs w:val="27"/>
-        </w:rPr>
-        <w:t>bai</w:t>
-      </w:r>
-      <w:proofErr w:type="spellEnd"/>
-    </w:p>
-    <w:p>
-      <w:pPr>
-        <w:autoSpaceDE w:val="0"/>
-        <w:autoSpaceDN w:val="0"/>
-        <w:adjustRightInd w:val="0"/>
-        <w:rPr>
-          <w:rFonts w:ascii="Calibri" w:hAnsi="Calibri" w:cs="Calibri"/>
-          <w:color w:val="000000"/>
-          <w:sz w:val="27"/>
-          <w:szCs w:val="27"/>
-        </w:rPr>
-      </w:pPr>
-      <w:r>
-        <w:rPr>
-          <w:rFonts w:ascii="Calibri" w:hAnsi="Calibri" w:cs="Calibri"/>
-          <w:color w:val="000000"/>
-          <w:sz w:val="27"/>
-          <w:szCs w:val="27"/>
-        </w:rPr>
-        <w:t xml:space="preserve">44 </w:t>
-      </w:r>
-      <w:r>
-        <w:rPr>
-          <w:rFonts w:ascii="Calibri" w:hAnsi="Calibri" w:cs="Calibri"/>
-          <w:color w:val="000000"/>
-          <w:sz w:val="27"/>
-          <w:szCs w:val="27"/>
-        </w:rPr>
-        <w:t>Misalignment</w:t>
-      </w:r>
-      <w:r>
-        <w:rPr>
-          <w:rFonts w:ascii="Calibri" w:hAnsi="Calibri" w:cs="Calibri"/>
-          <w:color w:val="000000"/>
-          <w:sz w:val="27"/>
-          <w:szCs w:val="27"/>
-        </w:rPr>
-        <w:t xml:space="preserve">: sap </w:t>
-      </w:r>
-      <w:proofErr w:type="spellStart"/>
-      <w:r>
-        <w:rPr>
-          <w:rFonts w:ascii="Calibri" w:hAnsi="Calibri" w:cs="Calibri"/>
-          <w:color w:val="000000"/>
-          <w:sz w:val="27"/>
-          <w:szCs w:val="27"/>
-        </w:rPr>
-        <w:t>xep</w:t>
-      </w:r>
-      <w:proofErr w:type="spellEnd"/>
-      <w:r>
-        <w:rPr>
-          <w:rFonts w:ascii="Calibri" w:hAnsi="Calibri" w:cs="Calibri"/>
-          <w:color w:val="000000"/>
-          <w:sz w:val="27"/>
-          <w:szCs w:val="27"/>
-        </w:rPr>
-        <w:t xml:space="preserve"> </w:t>
-      </w:r>
-      <w:proofErr w:type="spellStart"/>
-      <w:r>
-        <w:rPr>
-          <w:rFonts w:ascii="Calibri" w:hAnsi="Calibri" w:cs="Calibri"/>
-          <w:color w:val="000000"/>
-          <w:sz w:val="27"/>
-          <w:szCs w:val="27"/>
-        </w:rPr>
-        <w:t>sai</w:t>
-      </w:r>
-      <w:proofErr w:type="spellEnd"/>
-    </w:p>
-    <w:p>
-      <w:pPr>
-        <w:autoSpaceDE w:val="0"/>
-        <w:autoSpaceDN w:val="0"/>
-        <w:adjustRightInd w:val="0"/>
-        <w:rPr>
-          <w:rFonts w:ascii="Calibri" w:hAnsi="Calibri" w:cs="Calibri"/>
-          <w:color w:val="000000"/>
-          <w:sz w:val="27"/>
-          <w:szCs w:val="27"/>
-        </w:rPr>
-      </w:pPr>
-      <w:proofErr w:type="gramStart"/>
-      <w:r>
-        <w:rPr>
-          <w:rFonts w:ascii="Calibri" w:hAnsi="Calibri" w:cs="Calibri"/>
-          <w:color w:val="000000"/>
-          <w:sz w:val="27"/>
-          <w:szCs w:val="27"/>
-        </w:rPr>
-        <w:t>45</w:t>
-      </w:r>
-      <w:proofErr w:type="gramEnd"/>
-      <w:r>
-        <w:rPr>
-          <w:rFonts w:ascii="Calibri" w:hAnsi="Calibri" w:cs="Calibri"/>
-          <w:color w:val="000000"/>
-          <w:sz w:val="27"/>
-          <w:szCs w:val="27"/>
-        </w:rPr>
-        <w:t xml:space="preserve"> </w:t>
-      </w:r>
-      <w:r>
-        <w:rPr>
-          <w:rFonts w:ascii="Calibri" w:hAnsi="Calibri" w:cs="Calibri"/>
-          <w:color w:val="000000"/>
-          <w:sz w:val="27"/>
-          <w:szCs w:val="27"/>
-        </w:rPr>
-        <w:t>Iterators</w:t>
-      </w:r>
-      <w:r>
-        <w:rPr>
-          <w:rFonts w:ascii="Calibri" w:hAnsi="Calibri" w:cs="Calibri"/>
-          <w:color w:val="000000"/>
-          <w:sz w:val="27"/>
-          <w:szCs w:val="27"/>
-        </w:rPr>
-        <w:t xml:space="preserve">: </w:t>
-      </w:r>
-      <w:proofErr w:type="spellStart"/>
-      <w:r>
-        <w:rPr>
-          <w:rFonts w:ascii="Calibri" w:hAnsi="Calibri" w:cs="Calibri"/>
-          <w:color w:val="000000"/>
-          <w:sz w:val="27"/>
-          <w:szCs w:val="27"/>
-        </w:rPr>
-        <w:t>vong</w:t>
-      </w:r>
-      <w:proofErr w:type="spellEnd"/>
-      <w:r>
-        <w:rPr>
-          <w:rFonts w:ascii="Calibri" w:hAnsi="Calibri" w:cs="Calibri"/>
-          <w:color w:val="000000"/>
-          <w:sz w:val="27"/>
-          <w:szCs w:val="27"/>
-        </w:rPr>
-        <w:t xml:space="preserve"> lap</w:t>
-      </w:r>
-    </w:p>
-    <w:p>
-      <w:pPr>
-        <w:autoSpaceDE w:val="0"/>
-        <w:autoSpaceDN w:val="0"/>
-        <w:adjustRightInd w:val="0"/>
-        <w:rPr>
-          <w:rFonts w:ascii="Calibri" w:hAnsi="Calibri" w:cs="Calibri"/>
-          <w:color w:val="000000"/>
-          <w:sz w:val="27"/>
-          <w:szCs w:val="27"/>
-        </w:rPr>
-      </w:pPr>
-      <w:proofErr w:type="gramStart"/>
-      <w:r>
-        <w:rPr>
-          <w:rFonts w:ascii="Calibri" w:hAnsi="Calibri" w:cs="Calibri"/>
-          <w:color w:val="000000"/>
-          <w:sz w:val="27"/>
-          <w:szCs w:val="27"/>
-        </w:rPr>
-        <w:t>46</w:t>
-      </w:r>
-      <w:proofErr w:type="gramEnd"/>
-      <w:r>
-        <w:rPr>
-          <w:rFonts w:ascii="Calibri" w:hAnsi="Calibri" w:cs="Calibri"/>
-          <w:color w:val="000000"/>
-          <w:sz w:val="27"/>
-          <w:szCs w:val="27"/>
-        </w:rPr>
-        <w:t xml:space="preserve"> </w:t>
-      </w:r>
-      <w:r>
-        <w:rPr>
-          <w:rFonts w:ascii="Calibri" w:hAnsi="Calibri" w:cs="Calibri"/>
-          <w:color w:val="000000"/>
-          <w:sz w:val="27"/>
-          <w:szCs w:val="27"/>
-        </w:rPr>
-        <w:t>Reflection</w:t>
-      </w:r>
-      <w:r>
-        <w:rPr>
-          <w:rFonts w:ascii="Calibri" w:hAnsi="Calibri" w:cs="Calibri"/>
-          <w:color w:val="000000"/>
-          <w:sz w:val="27"/>
-          <w:szCs w:val="27"/>
-        </w:rPr>
-        <w:t xml:space="preserve">: phan </w:t>
-      </w:r>
-      <w:proofErr w:type="spellStart"/>
-      <w:r>
-        <w:rPr>
-          <w:rFonts w:ascii="Calibri" w:hAnsi="Calibri" w:cs="Calibri"/>
-          <w:color w:val="000000"/>
-          <w:sz w:val="27"/>
-          <w:szCs w:val="27"/>
-        </w:rPr>
-        <w:t>anh</w:t>
-      </w:r>
-      <w:proofErr w:type="spellEnd"/>
-    </w:p>
-    <w:p>
-      <w:pPr>
-        <w:autoSpaceDE w:val="0"/>
-        <w:autoSpaceDN w:val="0"/>
-        <w:adjustRightInd w:val="0"/>
-        <w:rPr>
-          <w:rFonts w:ascii="Calibri" w:hAnsi="Calibri" w:cs="Calibri"/>
-          <w:color w:val="000000"/>
-          <w:sz w:val="27"/>
-          <w:szCs w:val="27"/>
-        </w:rPr>
-      </w:pPr>
-      <w:r>
-        <w:rPr>
-          <w:rFonts w:ascii="Calibri" w:hAnsi="Calibri" w:cs="Calibri"/>
-          <w:color w:val="000000"/>
-          <w:sz w:val="27"/>
-          <w:szCs w:val="27"/>
-        </w:rPr>
-        <w:t xml:space="preserve">47 </w:t>
-      </w:r>
-      <w:r>
-        <w:rPr>
-          <w:rFonts w:ascii="Calibri" w:hAnsi="Calibri" w:cs="Calibri"/>
-          <w:color w:val="000000"/>
-          <w:sz w:val="27"/>
-          <w:szCs w:val="27"/>
-        </w:rPr>
-        <w:t>Throughout</w:t>
-      </w:r>
-      <w:r>
-        <w:rPr>
-          <w:rFonts w:ascii="Calibri" w:hAnsi="Calibri" w:cs="Calibri"/>
-          <w:color w:val="000000"/>
-          <w:sz w:val="27"/>
-          <w:szCs w:val="27"/>
-        </w:rPr>
-        <w:t xml:space="preserve">: </w:t>
-      </w:r>
-      <w:proofErr w:type="spellStart"/>
-      <w:r>
-        <w:rPr>
-          <w:rFonts w:ascii="Calibri" w:hAnsi="Calibri" w:cs="Calibri"/>
-          <w:color w:val="000000"/>
-          <w:sz w:val="27"/>
-          <w:szCs w:val="27"/>
-        </w:rPr>
-        <w:t>khap</w:t>
-      </w:r>
-      <w:proofErr w:type="spellEnd"/>
-      <w:r>
-        <w:rPr>
-          <w:rFonts w:ascii="Calibri" w:hAnsi="Calibri" w:cs="Calibri"/>
-          <w:color w:val="000000"/>
-          <w:sz w:val="27"/>
-          <w:szCs w:val="27"/>
-        </w:rPr>
-        <w:t xml:space="preserve"> </w:t>
-      </w:r>
-      <w:proofErr w:type="spellStart"/>
-      <w:r>
-        <w:rPr>
-          <w:rFonts w:ascii="Calibri" w:hAnsi="Calibri" w:cs="Calibri"/>
-          <w:color w:val="000000"/>
-          <w:sz w:val="27"/>
-          <w:szCs w:val="27"/>
-        </w:rPr>
-        <w:t>noi</w:t>
-      </w:r>
-      <w:proofErr w:type="gramStart"/>
-      <w:r>
-        <w:rPr>
-          <w:rFonts w:ascii="Calibri" w:hAnsi="Calibri" w:cs="Calibri"/>
-          <w:color w:val="000000"/>
-          <w:sz w:val="27"/>
-          <w:szCs w:val="27"/>
-        </w:rPr>
-        <w:t>,moi</w:t>
-      </w:r>
-      <w:proofErr w:type="spellEnd"/>
-      <w:proofErr w:type="gramEnd"/>
-      <w:r>
-        <w:rPr>
-          <w:rFonts w:ascii="Calibri" w:hAnsi="Calibri" w:cs="Calibri"/>
-          <w:color w:val="000000"/>
-          <w:sz w:val="27"/>
-          <w:szCs w:val="27"/>
-        </w:rPr>
-        <w:t xml:space="preserve"> </w:t>
-      </w:r>
-      <w:proofErr w:type="spellStart"/>
-      <w:r>
-        <w:rPr>
-          <w:rFonts w:ascii="Calibri" w:hAnsi="Calibri" w:cs="Calibri"/>
-          <w:color w:val="000000"/>
-          <w:sz w:val="27"/>
-          <w:szCs w:val="27"/>
-        </w:rPr>
-        <w:t>noi</w:t>
-      </w:r>
-      <w:proofErr w:type="spellEnd"/>
-    </w:p>
-    <w:p>
-      <w:pPr>
-        <w:autoSpaceDE w:val="0"/>
-        <w:autoSpaceDN w:val="0"/>
-        <w:adjustRightInd w:val="0"/>
-        <w:rPr>
-          <w:rFonts w:ascii="Calibri" w:hAnsi="Calibri" w:cs="Calibri"/>
-          <w:color w:val="000000"/>
-          <w:sz w:val="27"/>
-          <w:szCs w:val="27"/>
-        </w:rPr>
-      </w:pPr>
-      <w:proofErr w:type="gramStart"/>
-      <w:r>
-        <w:rPr>
-          <w:rFonts w:ascii="Calibri" w:hAnsi="Calibri" w:cs="Calibri"/>
-          <w:color w:val="000000"/>
-          <w:sz w:val="27"/>
-          <w:szCs w:val="27"/>
-        </w:rPr>
-        <w:t>48</w:t>
-      </w:r>
-      <w:proofErr w:type="gramEnd"/>
-      <w:r>
-        <w:rPr>
-          <w:rFonts w:ascii="Calibri" w:hAnsi="Calibri" w:cs="Calibri"/>
-          <w:color w:val="000000"/>
-          <w:sz w:val="27"/>
-          <w:szCs w:val="27"/>
-        </w:rPr>
-        <w:t xml:space="preserve"> </w:t>
-      </w:r>
-      <w:r>
-        <w:rPr>
-          <w:rFonts w:ascii="Calibri" w:hAnsi="Calibri" w:cs="Calibri"/>
-          <w:color w:val="000000"/>
-          <w:sz w:val="27"/>
-          <w:szCs w:val="27"/>
-        </w:rPr>
-        <w:t>Approach</w:t>
-      </w:r>
-      <w:r>
-        <w:rPr>
-          <w:rFonts w:ascii="Calibri" w:hAnsi="Calibri" w:cs="Calibri"/>
-          <w:color w:val="000000"/>
-          <w:sz w:val="27"/>
-          <w:szCs w:val="27"/>
-        </w:rPr>
-        <w:t xml:space="preserve">: </w:t>
-      </w:r>
-      <w:proofErr w:type="spellStart"/>
-      <w:r>
-        <w:rPr>
-          <w:rFonts w:ascii="Calibri" w:hAnsi="Calibri" w:cs="Calibri"/>
-          <w:color w:val="000000"/>
-          <w:sz w:val="27"/>
-          <w:szCs w:val="27"/>
-        </w:rPr>
-        <w:t>tiep</w:t>
-      </w:r>
-      <w:proofErr w:type="spellEnd"/>
-      <w:r>
-        <w:rPr>
-          <w:rFonts w:ascii="Calibri" w:hAnsi="Calibri" w:cs="Calibri"/>
-          <w:color w:val="000000"/>
-          <w:sz w:val="27"/>
-          <w:szCs w:val="27"/>
-        </w:rPr>
-        <w:t xml:space="preserve"> can</w:t>
-      </w:r>
-    </w:p>
-    <w:p>
-      <w:pPr>
-        <w:autoSpaceDE w:val="0"/>
-        <w:autoSpaceDN w:val="0"/>
-        <w:adjustRightInd w:val="0"/>
-        <w:rPr>
-          <w:rFonts w:ascii="Calibri" w:hAnsi="Calibri" w:cs="Calibri"/>
-          <w:color w:val="000000"/>
-          <w:sz w:val="27"/>
-          <w:szCs w:val="27"/>
-        </w:rPr>
-      </w:pPr>
-      <w:proofErr w:type="gramStart"/>
-      <w:r>
-        <w:rPr>
-          <w:rFonts w:ascii="Calibri" w:hAnsi="Calibri" w:cs="Calibri"/>
-          <w:color w:val="000000"/>
-          <w:sz w:val="27"/>
-          <w:szCs w:val="27"/>
-        </w:rPr>
-        <w:lastRenderedPageBreak/>
-        <w:t>49</w:t>
-      </w:r>
-      <w:proofErr w:type="gramEnd"/>
-      <w:r>
-        <w:rPr>
-          <w:rFonts w:ascii="Calibri" w:hAnsi="Calibri" w:cs="Calibri"/>
-          <w:color w:val="000000"/>
-          <w:sz w:val="27"/>
-          <w:szCs w:val="27"/>
-        </w:rPr>
-        <w:t xml:space="preserve"> </w:t>
-      </w:r>
-      <w:r>
-        <w:rPr>
-          <w:rFonts w:ascii="Calibri" w:hAnsi="Calibri" w:cs="Calibri"/>
-          <w:color w:val="000000"/>
-          <w:sz w:val="27"/>
-          <w:szCs w:val="27"/>
-        </w:rPr>
-        <w:t>Occurs</w:t>
-      </w:r>
-      <w:r>
-        <w:rPr>
-          <w:rFonts w:ascii="Calibri" w:hAnsi="Calibri" w:cs="Calibri"/>
-          <w:color w:val="000000"/>
-          <w:sz w:val="27"/>
-          <w:szCs w:val="27"/>
-        </w:rPr>
-        <w:t xml:space="preserve">: </w:t>
-      </w:r>
-      <w:proofErr w:type="spellStart"/>
-      <w:r>
-        <w:rPr>
-          <w:rFonts w:ascii="Calibri" w:hAnsi="Calibri" w:cs="Calibri"/>
-          <w:color w:val="000000"/>
-          <w:sz w:val="27"/>
-          <w:szCs w:val="27"/>
-        </w:rPr>
-        <w:t>xay</w:t>
-      </w:r>
-      <w:proofErr w:type="spellEnd"/>
-      <w:r>
-        <w:rPr>
-          <w:rFonts w:ascii="Calibri" w:hAnsi="Calibri" w:cs="Calibri"/>
-          <w:color w:val="000000"/>
-          <w:sz w:val="27"/>
-          <w:szCs w:val="27"/>
-        </w:rPr>
-        <w:t xml:space="preserve"> </w:t>
-      </w:r>
-      <w:proofErr w:type="spellStart"/>
-      <w:r>
-        <w:rPr>
-          <w:rFonts w:ascii="Calibri" w:hAnsi="Calibri" w:cs="Calibri"/>
-          <w:color w:val="000000"/>
-          <w:sz w:val="27"/>
-          <w:szCs w:val="27"/>
-        </w:rPr>
-        <w:t>ra</w:t>
-      </w:r>
-      <w:proofErr w:type="spellEnd"/>
-    </w:p>
-    <w:p>
-      <w:pPr>
-        <w:autoSpaceDE w:val="0"/>
-        <w:autoSpaceDN w:val="0"/>
-        <w:adjustRightInd w:val="0"/>
-        <w:rPr>
-          <w:rFonts w:ascii="Calibri" w:hAnsi="Calibri" w:cs="Calibri"/>
-          <w:color w:val="000000"/>
-          <w:sz w:val="27"/>
-          <w:szCs w:val="27"/>
-        </w:rPr>
-      </w:pPr>
-      <w:proofErr w:type="gramStart"/>
-      <w:r>
-        <w:rPr>
-          <w:rFonts w:ascii="Calibri" w:hAnsi="Calibri" w:cs="Calibri"/>
-          <w:color w:val="000000"/>
-          <w:sz w:val="27"/>
-          <w:szCs w:val="27"/>
-        </w:rPr>
-        <w:t>50</w:t>
-      </w:r>
-      <w:proofErr w:type="gramEnd"/>
-      <w:r>
-        <w:rPr>
-          <w:rFonts w:ascii="Calibri" w:hAnsi="Calibri" w:cs="Calibri"/>
-          <w:color w:val="000000"/>
-          <w:sz w:val="27"/>
-          <w:szCs w:val="27"/>
-        </w:rPr>
-        <w:t xml:space="preserve"> </w:t>
-      </w:r>
-      <w:r>
-        <w:rPr>
-          <w:rFonts w:ascii="Calibri" w:hAnsi="Calibri" w:cs="Calibri"/>
-          <w:color w:val="000000"/>
-          <w:sz w:val="27"/>
-          <w:szCs w:val="27"/>
-        </w:rPr>
-        <w:t>Suspect</w:t>
-      </w:r>
-      <w:r>
-        <w:rPr>
-          <w:rFonts w:ascii="Calibri" w:hAnsi="Calibri" w:cs="Calibri"/>
-          <w:color w:val="000000"/>
-          <w:sz w:val="27"/>
-          <w:szCs w:val="27"/>
-        </w:rPr>
-        <w:t xml:space="preserve">: </w:t>
-      </w:r>
-      <w:proofErr w:type="spellStart"/>
-      <w:r>
-        <w:rPr>
-          <w:rFonts w:ascii="Calibri" w:hAnsi="Calibri" w:cs="Calibri"/>
-          <w:color w:val="000000"/>
-          <w:sz w:val="27"/>
-          <w:szCs w:val="27"/>
-        </w:rPr>
-        <w:t>nghi</w:t>
-      </w:r>
-      <w:proofErr w:type="spellEnd"/>
-      <w:r>
-        <w:rPr>
-          <w:rFonts w:ascii="Calibri" w:hAnsi="Calibri" w:cs="Calibri"/>
-          <w:color w:val="000000"/>
-          <w:sz w:val="27"/>
-          <w:szCs w:val="27"/>
-        </w:rPr>
-        <w:t xml:space="preserve"> </w:t>
-      </w:r>
-      <w:proofErr w:type="spellStart"/>
-      <w:r>
-        <w:rPr>
-          <w:rFonts w:ascii="Calibri" w:hAnsi="Calibri" w:cs="Calibri"/>
-          <w:color w:val="000000"/>
-          <w:sz w:val="27"/>
-          <w:szCs w:val="27"/>
-        </w:rPr>
-        <w:t>ngo</w:t>
-      </w:r>
-      <w:proofErr w:type="spellEnd"/>
-    </w:p>
-    <w:p>
-      <w:pPr>
-        <w:autoSpaceDE w:val="0"/>
-        <w:autoSpaceDN w:val="0"/>
-        <w:adjustRightInd w:val="0"/>
-        <w:rPr>
-          <w:rFonts w:ascii="Calibri" w:hAnsi="Calibri" w:cs="Calibri"/>
-          <w:color w:val="000000"/>
-          <w:sz w:val="27"/>
-          <w:szCs w:val="27"/>
-        </w:rPr>
-      </w:pPr>
-      <w:proofErr w:type="gramStart"/>
-      <w:r>
-        <w:rPr>
-          <w:rFonts w:ascii="Calibri" w:hAnsi="Calibri" w:cs="Calibri"/>
-          <w:color w:val="000000"/>
-          <w:sz w:val="27"/>
-          <w:szCs w:val="27"/>
-        </w:rPr>
-        <w:t>51</w:t>
-      </w:r>
-      <w:proofErr w:type="gramEnd"/>
-      <w:r>
-        <w:rPr>
-          <w:rFonts w:ascii="Calibri" w:hAnsi="Calibri" w:cs="Calibri"/>
-          <w:color w:val="000000"/>
-          <w:sz w:val="27"/>
-          <w:szCs w:val="27"/>
-        </w:rPr>
-        <w:t xml:space="preserve"> </w:t>
-      </w:r>
-      <w:r>
-        <w:rPr>
-          <w:rFonts w:ascii="Calibri" w:hAnsi="Calibri" w:cs="Calibri"/>
-          <w:color w:val="000000"/>
-          <w:sz w:val="27"/>
-          <w:szCs w:val="27"/>
-        </w:rPr>
-        <w:t>Lighter</w:t>
-      </w:r>
-      <w:r>
-        <w:rPr>
-          <w:rFonts w:ascii="Calibri" w:hAnsi="Calibri" w:cs="Calibri"/>
-          <w:color w:val="000000"/>
-          <w:sz w:val="27"/>
-          <w:szCs w:val="27"/>
-        </w:rPr>
-        <w:t xml:space="preserve">: </w:t>
-      </w:r>
-      <w:proofErr w:type="spellStart"/>
-      <w:r>
-        <w:rPr>
-          <w:rFonts w:ascii="Calibri" w:hAnsi="Calibri" w:cs="Calibri"/>
-          <w:color w:val="000000"/>
-          <w:sz w:val="27"/>
-          <w:szCs w:val="27"/>
-        </w:rPr>
-        <w:t>nhe</w:t>
-      </w:r>
-      <w:proofErr w:type="spellEnd"/>
-      <w:r>
-        <w:rPr>
-          <w:rFonts w:ascii="Calibri" w:hAnsi="Calibri" w:cs="Calibri"/>
-          <w:color w:val="000000"/>
-          <w:sz w:val="27"/>
-          <w:szCs w:val="27"/>
-        </w:rPr>
-        <w:t xml:space="preserve"> hon</w:t>
-      </w:r>
-    </w:p>
-    <w:p>
-      <w:pPr>
-        <w:autoSpaceDE w:val="0"/>
-        <w:autoSpaceDN w:val="0"/>
-        <w:adjustRightInd w:val="0"/>
-        <w:rPr>
-          <w:rFonts w:ascii="Calibri" w:hAnsi="Calibri" w:cs="Calibri"/>
-          <w:color w:val="000000"/>
-          <w:sz w:val="27"/>
-          <w:szCs w:val="27"/>
-        </w:rPr>
-      </w:pPr>
-      <w:proofErr w:type="gramStart"/>
-      <w:r>
-        <w:rPr>
-          <w:rFonts w:ascii="Calibri" w:hAnsi="Calibri" w:cs="Calibri"/>
-          <w:color w:val="000000"/>
-          <w:sz w:val="27"/>
-          <w:szCs w:val="27"/>
-        </w:rPr>
-        <w:t>52</w:t>
-      </w:r>
-      <w:proofErr w:type="gramEnd"/>
-      <w:r>
-        <w:rPr>
-          <w:rFonts w:ascii="Calibri" w:hAnsi="Calibri" w:cs="Calibri"/>
-          <w:color w:val="000000"/>
-          <w:sz w:val="27"/>
-          <w:szCs w:val="27"/>
-        </w:rPr>
-        <w:t xml:space="preserve"> </w:t>
-      </w:r>
-      <w:r>
-        <w:rPr>
-          <w:rFonts w:ascii="Calibri" w:hAnsi="Calibri" w:cs="Calibri"/>
-          <w:color w:val="000000"/>
-          <w:sz w:val="27"/>
-          <w:szCs w:val="27"/>
-        </w:rPr>
-        <w:t>Wondering</w:t>
-      </w:r>
-      <w:r>
-        <w:rPr>
-          <w:rFonts w:ascii="Calibri" w:hAnsi="Calibri" w:cs="Calibri"/>
-          <w:color w:val="000000"/>
-          <w:sz w:val="27"/>
-          <w:szCs w:val="27"/>
-        </w:rPr>
-        <w:t xml:space="preserve">: </w:t>
-      </w:r>
-      <w:proofErr w:type="spellStart"/>
-      <w:r>
-        <w:rPr>
-          <w:rFonts w:ascii="Calibri" w:hAnsi="Calibri" w:cs="Calibri"/>
-          <w:color w:val="000000"/>
-          <w:sz w:val="27"/>
-          <w:szCs w:val="27"/>
-        </w:rPr>
-        <w:t>tu</w:t>
-      </w:r>
-      <w:proofErr w:type="spellEnd"/>
-      <w:r>
-        <w:rPr>
-          <w:rFonts w:ascii="Calibri" w:hAnsi="Calibri" w:cs="Calibri"/>
-          <w:color w:val="000000"/>
-          <w:sz w:val="27"/>
-          <w:szCs w:val="27"/>
-        </w:rPr>
-        <w:t xml:space="preserve"> hoi</w:t>
-      </w:r>
-    </w:p>
-    <w:p>
-      <w:pPr>
-        <w:autoSpaceDE w:val="0"/>
-        <w:autoSpaceDN w:val="0"/>
-        <w:adjustRightInd w:val="0"/>
-        <w:rPr>
-          <w:rFonts w:ascii="Calibri" w:hAnsi="Calibri" w:cs="Calibri"/>
-          <w:color w:val="000000"/>
-          <w:sz w:val="27"/>
-          <w:szCs w:val="27"/>
-        </w:rPr>
-      </w:pPr>
-      <w:proofErr w:type="gramStart"/>
-      <w:r>
-        <w:rPr>
-          <w:rFonts w:ascii="Calibri" w:hAnsi="Calibri" w:cs="Calibri"/>
-          <w:color w:val="000000"/>
-          <w:sz w:val="27"/>
-          <w:szCs w:val="27"/>
-        </w:rPr>
-        <w:t>53</w:t>
-      </w:r>
-      <w:proofErr w:type="gramEnd"/>
-      <w:r>
-        <w:rPr>
-          <w:rFonts w:ascii="Calibri" w:hAnsi="Calibri" w:cs="Calibri"/>
-          <w:color w:val="000000"/>
-          <w:sz w:val="27"/>
-          <w:szCs w:val="27"/>
-        </w:rPr>
-        <w:t xml:space="preserve"> </w:t>
-      </w:r>
-      <w:r>
-        <w:rPr>
-          <w:rFonts w:ascii="Calibri" w:hAnsi="Calibri" w:cs="Calibri"/>
-          <w:color w:val="000000"/>
-          <w:sz w:val="27"/>
-          <w:szCs w:val="27"/>
-        </w:rPr>
-        <w:t>Moreover</w:t>
-      </w:r>
-      <w:r>
-        <w:rPr>
-          <w:rFonts w:ascii="Calibri" w:hAnsi="Calibri" w:cs="Calibri"/>
-          <w:color w:val="000000"/>
-          <w:sz w:val="27"/>
-          <w:szCs w:val="27"/>
-        </w:rPr>
-        <w:t xml:space="preserve">: hon the </w:t>
-      </w:r>
-      <w:proofErr w:type="spellStart"/>
-      <w:r>
-        <w:rPr>
-          <w:rFonts w:ascii="Calibri" w:hAnsi="Calibri" w:cs="Calibri"/>
-          <w:color w:val="000000"/>
-          <w:sz w:val="27"/>
-          <w:szCs w:val="27"/>
-        </w:rPr>
-        <w:t>nua</w:t>
-      </w:r>
-      <w:proofErr w:type="spellEnd"/>
-    </w:p>
-    <w:p>
-      <w:pPr>
-        <w:autoSpaceDE w:val="0"/>
-        <w:autoSpaceDN w:val="0"/>
-        <w:adjustRightInd w:val="0"/>
-        <w:rPr>
-          <w:rFonts w:ascii="Calibri" w:hAnsi="Calibri" w:cs="Calibri"/>
-          <w:color w:val="000000"/>
-          <w:sz w:val="27"/>
-          <w:szCs w:val="27"/>
-        </w:rPr>
-      </w:pPr>
-      <w:proofErr w:type="gramStart"/>
-      <w:r>
-        <w:rPr>
-          <w:rFonts w:ascii="Calibri" w:hAnsi="Calibri" w:cs="Calibri"/>
-          <w:color w:val="000000"/>
-          <w:sz w:val="27"/>
-          <w:szCs w:val="27"/>
-        </w:rPr>
-        <w:t>54</w:t>
-      </w:r>
-      <w:proofErr w:type="gramEnd"/>
-      <w:r>
-        <w:rPr>
-          <w:rFonts w:ascii="Calibri" w:hAnsi="Calibri" w:cs="Calibri"/>
-          <w:color w:val="000000"/>
-          <w:sz w:val="27"/>
-          <w:szCs w:val="27"/>
-        </w:rPr>
-        <w:t xml:space="preserve"> </w:t>
-      </w:r>
-      <w:r>
-        <w:rPr>
-          <w:rFonts w:ascii="Calibri" w:hAnsi="Calibri" w:cs="Calibri"/>
-          <w:color w:val="000000"/>
-          <w:sz w:val="27"/>
-          <w:szCs w:val="27"/>
-        </w:rPr>
-        <w:t>Compatible</w:t>
-      </w:r>
-      <w:r>
-        <w:rPr>
-          <w:rFonts w:ascii="Calibri" w:hAnsi="Calibri" w:cs="Calibri"/>
-          <w:color w:val="000000"/>
-          <w:sz w:val="27"/>
-          <w:szCs w:val="27"/>
-        </w:rPr>
-        <w:t xml:space="preserve">: </w:t>
-      </w:r>
-      <w:proofErr w:type="spellStart"/>
-      <w:r>
-        <w:rPr>
-          <w:rFonts w:ascii="Calibri" w:hAnsi="Calibri" w:cs="Calibri"/>
-          <w:color w:val="000000"/>
-          <w:sz w:val="27"/>
-          <w:szCs w:val="27"/>
-        </w:rPr>
-        <w:t>tuong</w:t>
-      </w:r>
-      <w:proofErr w:type="spellEnd"/>
-      <w:r>
-        <w:rPr>
-          <w:rFonts w:ascii="Calibri" w:hAnsi="Calibri" w:cs="Calibri"/>
-          <w:color w:val="000000"/>
-          <w:sz w:val="27"/>
-          <w:szCs w:val="27"/>
-        </w:rPr>
-        <w:t xml:space="preserve"> </w:t>
-      </w:r>
-      <w:proofErr w:type="spellStart"/>
-      <w:r>
-        <w:rPr>
-          <w:rFonts w:ascii="Calibri" w:hAnsi="Calibri" w:cs="Calibri"/>
-          <w:color w:val="000000"/>
-          <w:sz w:val="27"/>
-          <w:szCs w:val="27"/>
-        </w:rPr>
-        <w:t>thich</w:t>
-      </w:r>
-      <w:proofErr w:type="spellEnd"/>
-    </w:p>
-    <w:p>
-      <w:pPr>
-        <w:autoSpaceDE w:val="0"/>
-        <w:autoSpaceDN w:val="0"/>
-        <w:adjustRightInd w:val="0"/>
-        <w:rPr>
-          <w:rFonts w:ascii="Calibri" w:hAnsi="Calibri" w:cs="Calibri"/>
-          <w:color w:val="000000"/>
-          <w:sz w:val="27"/>
-          <w:szCs w:val="27"/>
-        </w:rPr>
-      </w:pPr>
-      <w:r>
-        <w:rPr>
-          <w:rFonts w:ascii="Calibri" w:hAnsi="Calibri" w:cs="Calibri"/>
-          <w:color w:val="000000"/>
-          <w:sz w:val="27"/>
-          <w:szCs w:val="27"/>
-        </w:rPr>
-        <w:t xml:space="preserve">55 </w:t>
-      </w:r>
-      <w:r>
-        <w:rPr>
-          <w:rFonts w:ascii="Calibri" w:hAnsi="Calibri" w:cs="Calibri"/>
-          <w:color w:val="000000"/>
-          <w:sz w:val="27"/>
-          <w:szCs w:val="27"/>
-        </w:rPr>
-        <w:t>Improvements</w:t>
-      </w:r>
-      <w:r>
-        <w:rPr>
-          <w:rFonts w:ascii="Calibri" w:hAnsi="Calibri" w:cs="Calibri"/>
-          <w:color w:val="000000"/>
-          <w:sz w:val="27"/>
-          <w:szCs w:val="27"/>
-        </w:rPr>
-        <w:t xml:space="preserve">: </w:t>
-      </w:r>
-      <w:proofErr w:type="spellStart"/>
-      <w:proofErr w:type="gramStart"/>
-      <w:r>
-        <w:rPr>
-          <w:rFonts w:ascii="Calibri" w:hAnsi="Calibri" w:cs="Calibri"/>
-          <w:color w:val="000000"/>
-          <w:sz w:val="27"/>
-          <w:szCs w:val="27"/>
-        </w:rPr>
-        <w:t>cai</w:t>
-      </w:r>
-      <w:proofErr w:type="spellEnd"/>
-      <w:proofErr w:type="gramEnd"/>
-      <w:r>
-        <w:rPr>
-          <w:rFonts w:ascii="Calibri" w:hAnsi="Calibri" w:cs="Calibri"/>
-          <w:color w:val="000000"/>
-          <w:sz w:val="27"/>
-          <w:szCs w:val="27"/>
-        </w:rPr>
-        <w:t xml:space="preserve"> </w:t>
-      </w:r>
-      <w:proofErr w:type="spellStart"/>
-      <w:r>
-        <w:rPr>
-          <w:rFonts w:ascii="Calibri" w:hAnsi="Calibri" w:cs="Calibri"/>
-          <w:color w:val="000000"/>
-          <w:sz w:val="27"/>
-          <w:szCs w:val="27"/>
-        </w:rPr>
-        <w:t>tien</w:t>
-      </w:r>
-      <w:proofErr w:type="spellEnd"/>
-    </w:p>
-    <w:p>
-      <w:pPr>
-        <w:autoSpaceDE w:val="0"/>
-        <w:autoSpaceDN w:val="0"/>
-        <w:adjustRightInd w:val="0"/>
-        <w:rPr>
-          <w:rFonts w:ascii="Verdana" w:hAnsi="Verdana"/>
-          <w:color w:val="000000"/>
-          <w:sz w:val="23"/>
-          <w:szCs w:val="23"/>
-          <w:shd w:val="clear" w:color="auto" w:fill="FFFFFF"/>
-        </w:rPr>
-      </w:pPr>
-      <w:r>
-        <w:rPr>
-          <w:rFonts w:ascii="Verdana" w:hAnsi="Verdana"/>
-          <w:color w:val="000000"/>
-          <w:sz w:val="23"/>
-          <w:szCs w:val="23"/>
-          <w:shd w:val="clear" w:color="auto" w:fill="FFFFFF"/>
-        </w:rPr>
-        <w:t xml:space="preserve">56 </w:t>
-      </w:r>
-      <w:r>
-        <w:rPr>
-          <w:rFonts w:ascii="Verdana" w:hAnsi="Verdana"/>
-          <w:color w:val="000000"/>
-          <w:sz w:val="23"/>
-          <w:szCs w:val="23"/>
-          <w:shd w:val="clear" w:color="auto" w:fill="FFFFFF"/>
-        </w:rPr>
-        <w:t>P</w:t>
-      </w:r>
-      <w:r>
-        <w:rPr>
-          <w:rFonts w:ascii="Verdana" w:hAnsi="Verdana"/>
-          <w:color w:val="000000"/>
-          <w:sz w:val="23"/>
-          <w:szCs w:val="23"/>
-          <w:shd w:val="clear" w:color="auto" w:fill="FFFFFF"/>
-        </w:rPr>
-        <w:t>erform</w:t>
-      </w:r>
-      <w:r>
-        <w:rPr>
-          <w:rFonts w:ascii="Verdana" w:hAnsi="Verdana"/>
-          <w:color w:val="000000"/>
-          <w:sz w:val="23"/>
-          <w:szCs w:val="23"/>
-          <w:shd w:val="clear" w:color="auto" w:fill="FFFFFF"/>
-        </w:rPr>
-        <w:t xml:space="preserve">: </w:t>
-      </w:r>
-      <w:proofErr w:type="spellStart"/>
-      <w:r>
-        <w:rPr>
-          <w:rFonts w:ascii="Verdana" w:hAnsi="Verdana"/>
-          <w:color w:val="000000"/>
-          <w:sz w:val="23"/>
-          <w:szCs w:val="23"/>
-          <w:shd w:val="clear" w:color="auto" w:fill="FFFFFF"/>
-        </w:rPr>
-        <w:t>bieu</w:t>
-      </w:r>
-      <w:proofErr w:type="spellEnd"/>
-      <w:r>
-        <w:rPr>
-          <w:rFonts w:ascii="Verdana" w:hAnsi="Verdana"/>
-          <w:color w:val="000000"/>
-          <w:sz w:val="23"/>
-          <w:szCs w:val="23"/>
-          <w:shd w:val="clear" w:color="auto" w:fill="FFFFFF"/>
-        </w:rPr>
-        <w:t xml:space="preserve"> </w:t>
-      </w:r>
-      <w:proofErr w:type="spellStart"/>
-      <w:r>
-        <w:rPr>
-          <w:rFonts w:ascii="Verdana" w:hAnsi="Verdana"/>
-          <w:color w:val="000000"/>
-          <w:sz w:val="23"/>
-          <w:szCs w:val="23"/>
-          <w:shd w:val="clear" w:color="auto" w:fill="FFFFFF"/>
-        </w:rPr>
-        <w:t>dien</w:t>
-      </w:r>
-      <w:proofErr w:type="gramStart"/>
-      <w:r>
-        <w:rPr>
-          <w:rFonts w:ascii="Verdana" w:hAnsi="Verdana"/>
-          <w:color w:val="000000"/>
-          <w:sz w:val="23"/>
-          <w:szCs w:val="23"/>
-          <w:shd w:val="clear" w:color="auto" w:fill="FFFFFF"/>
-        </w:rPr>
-        <w:t>,trinh</w:t>
-      </w:r>
-      <w:proofErr w:type="spellEnd"/>
-      <w:proofErr w:type="gramEnd"/>
-      <w:r>
-        <w:rPr>
-          <w:rFonts w:ascii="Verdana" w:hAnsi="Verdana"/>
-          <w:color w:val="000000"/>
-          <w:sz w:val="23"/>
-          <w:szCs w:val="23"/>
-          <w:shd w:val="clear" w:color="auto" w:fill="FFFFFF"/>
-        </w:rPr>
-        <w:t xml:space="preserve"> bay</w:t>
-      </w:r>
-    </w:p>
-    <w:p>
-      <w:pPr>
-        <w:autoSpaceDE w:val="0"/>
-        <w:autoSpaceDN w:val="0"/>
-        <w:adjustRightInd w:val="0"/>
-        <w:rPr>
-          <w:rFonts w:ascii="Calibri" w:hAnsi="Calibri" w:cs="Calibri"/>
-          <w:color w:val="000000"/>
-          <w:sz w:val="27"/>
-          <w:szCs w:val="27"/>
-        </w:rPr>
-      </w:pPr>
-      <w:r>
-        <w:rPr>
-          <w:rFonts w:ascii="Calibri" w:hAnsi="Calibri" w:cs="Calibri"/>
-          <w:color w:val="000000"/>
-          <w:sz w:val="27"/>
-          <w:szCs w:val="27"/>
-        </w:rPr>
-        <w:t xml:space="preserve">57 </w:t>
-      </w:r>
-      <w:proofErr w:type="gramStart"/>
-      <w:r>
-        <w:rPr>
-          <w:rFonts w:ascii="Calibri" w:hAnsi="Calibri" w:cs="Calibri"/>
-          <w:color w:val="000000"/>
-          <w:sz w:val="27"/>
-          <w:szCs w:val="27"/>
-        </w:rPr>
-        <w:t>Besides</w:t>
-      </w:r>
-      <w:r>
-        <w:rPr>
-          <w:rFonts w:ascii="Calibri" w:hAnsi="Calibri" w:cs="Calibri"/>
-          <w:color w:val="000000"/>
-          <w:sz w:val="27"/>
-          <w:szCs w:val="27"/>
-        </w:rPr>
-        <w:t>:</w:t>
-      </w:r>
-      <w:proofErr w:type="gramEnd"/>
-      <w:r>
-        <w:rPr>
-          <w:rFonts w:ascii="Calibri" w:hAnsi="Calibri" w:cs="Calibri"/>
-          <w:color w:val="000000"/>
-          <w:sz w:val="27"/>
-          <w:szCs w:val="27"/>
-        </w:rPr>
-        <w:t xml:space="preserve"> </w:t>
-      </w:r>
-      <w:proofErr w:type="spellStart"/>
-      <w:r>
-        <w:rPr>
-          <w:rFonts w:ascii="Calibri" w:hAnsi="Calibri" w:cs="Calibri"/>
-          <w:color w:val="000000"/>
-          <w:sz w:val="27"/>
-          <w:szCs w:val="27"/>
-        </w:rPr>
-        <w:t>ngoai</w:t>
-      </w:r>
-      <w:proofErr w:type="spellEnd"/>
-      <w:r>
-        <w:rPr>
-          <w:rFonts w:ascii="Calibri" w:hAnsi="Calibri" w:cs="Calibri"/>
-          <w:color w:val="000000"/>
-          <w:sz w:val="27"/>
-          <w:szCs w:val="27"/>
-        </w:rPr>
-        <w:t xml:space="preserve"> </w:t>
-      </w:r>
-      <w:proofErr w:type="spellStart"/>
-      <w:r>
-        <w:rPr>
-          <w:rFonts w:ascii="Calibri" w:hAnsi="Calibri" w:cs="Calibri"/>
-          <w:color w:val="000000"/>
-          <w:sz w:val="27"/>
-          <w:szCs w:val="27"/>
-        </w:rPr>
-        <w:t>ra</w:t>
-      </w:r>
-      <w:proofErr w:type="spellEnd"/>
-    </w:p>
-    <w:p>
-      <w:pPr>
-        <w:autoSpaceDE w:val="0"/>
-        <w:autoSpaceDN w:val="0"/>
-        <w:adjustRightInd w:val="0"/>
-        <w:rPr>
-          <w:rFonts w:ascii="Calibri" w:hAnsi="Calibri" w:cs="Calibri"/>
-          <w:color w:val="000000"/>
-          <w:sz w:val="27"/>
-          <w:szCs w:val="27"/>
-        </w:rPr>
-      </w:pPr>
-      <w:proofErr w:type="gramStart"/>
-      <w:r>
-        <w:rPr>
-          <w:rFonts w:ascii="Calibri" w:hAnsi="Calibri" w:cs="Calibri"/>
-          <w:color w:val="000000"/>
-          <w:sz w:val="27"/>
-          <w:szCs w:val="27"/>
-        </w:rPr>
-        <w:t>58</w:t>
-      </w:r>
-      <w:proofErr w:type="gramEnd"/>
-      <w:r>
-        <w:rPr>
-          <w:rFonts w:ascii="Calibri" w:hAnsi="Calibri" w:cs="Calibri"/>
-          <w:color w:val="000000"/>
-          <w:sz w:val="27"/>
-          <w:szCs w:val="27"/>
-        </w:rPr>
-        <w:t xml:space="preserve"> </w:t>
-      </w:r>
-      <w:r>
-        <w:rPr>
-          <w:rFonts w:ascii="Calibri" w:hAnsi="Calibri" w:cs="Calibri"/>
-          <w:color w:val="000000"/>
-          <w:sz w:val="27"/>
-          <w:szCs w:val="27"/>
-        </w:rPr>
-        <w:t>Statements</w:t>
-      </w:r>
-      <w:r>
-        <w:rPr>
-          <w:rFonts w:ascii="Calibri" w:hAnsi="Calibri" w:cs="Calibri"/>
-          <w:color w:val="000000"/>
-          <w:sz w:val="27"/>
-          <w:szCs w:val="27"/>
-        </w:rPr>
-        <w:t xml:space="preserve">: </w:t>
-      </w:r>
-      <w:proofErr w:type="spellStart"/>
-      <w:r>
-        <w:rPr>
-          <w:rFonts w:ascii="Calibri" w:hAnsi="Calibri" w:cs="Calibri"/>
-          <w:color w:val="000000"/>
-          <w:sz w:val="27"/>
-          <w:szCs w:val="27"/>
-        </w:rPr>
-        <w:t>cac</w:t>
-      </w:r>
-      <w:proofErr w:type="spellEnd"/>
-      <w:r>
-        <w:rPr>
-          <w:rFonts w:ascii="Calibri" w:hAnsi="Calibri" w:cs="Calibri"/>
-          <w:color w:val="000000"/>
-          <w:sz w:val="27"/>
-          <w:szCs w:val="27"/>
-        </w:rPr>
-        <w:t xml:space="preserve"> </w:t>
-      </w:r>
-      <w:proofErr w:type="spellStart"/>
-      <w:r>
-        <w:rPr>
-          <w:rFonts w:ascii="Calibri" w:hAnsi="Calibri" w:cs="Calibri"/>
-          <w:color w:val="000000"/>
-          <w:sz w:val="27"/>
-          <w:szCs w:val="27"/>
-        </w:rPr>
-        <w:t>cau</w:t>
-      </w:r>
-      <w:proofErr w:type="spellEnd"/>
-      <w:r>
-        <w:rPr>
-          <w:rFonts w:ascii="Calibri" w:hAnsi="Calibri" w:cs="Calibri"/>
-          <w:color w:val="000000"/>
-          <w:sz w:val="27"/>
-          <w:szCs w:val="27"/>
-        </w:rPr>
-        <w:t xml:space="preserve"> </w:t>
-      </w:r>
-      <w:proofErr w:type="spellStart"/>
-      <w:r>
-        <w:rPr>
-          <w:rFonts w:ascii="Calibri" w:hAnsi="Calibri" w:cs="Calibri"/>
-          <w:color w:val="000000"/>
-          <w:sz w:val="27"/>
-          <w:szCs w:val="27"/>
-        </w:rPr>
-        <w:t>lenh</w:t>
-      </w:r>
-      <w:proofErr w:type="spellEnd"/>
-    </w:p>
-    <w:p>
-      <w:pPr>
-        <w:autoSpaceDE w:val="0"/>
-        <w:autoSpaceDN w:val="0"/>
-        <w:adjustRightInd w:val="0"/>
-        <w:rPr>
-          <w:rFonts w:ascii="Calibri" w:hAnsi="Calibri" w:cs="Calibri"/>
-          <w:color w:val="000000"/>
-          <w:sz w:val="27"/>
-          <w:szCs w:val="27"/>
-        </w:rPr>
-      </w:pPr>
-      <w:proofErr w:type="gramStart"/>
-      <w:r>
-        <w:rPr>
-          <w:rFonts w:ascii="Calibri" w:hAnsi="Calibri" w:cs="Calibri"/>
-          <w:color w:val="000000"/>
-          <w:sz w:val="27"/>
-          <w:szCs w:val="27"/>
-        </w:rPr>
-        <w:t>59</w:t>
-      </w:r>
-      <w:proofErr w:type="gramEnd"/>
-      <w:r>
-        <w:rPr>
-          <w:rFonts w:ascii="Calibri" w:hAnsi="Calibri" w:cs="Calibri"/>
-          <w:color w:val="000000"/>
-          <w:sz w:val="27"/>
-          <w:szCs w:val="27"/>
-        </w:rPr>
-        <w:t xml:space="preserve"> </w:t>
-      </w:r>
-      <w:r>
-        <w:rPr>
-          <w:rFonts w:ascii="Calibri" w:hAnsi="Calibri" w:cs="Calibri"/>
-          <w:color w:val="000000"/>
-          <w:sz w:val="27"/>
-          <w:szCs w:val="27"/>
-        </w:rPr>
-        <w:t>Loosely</w:t>
-      </w:r>
-      <w:r>
-        <w:rPr>
-          <w:rFonts w:ascii="Calibri" w:hAnsi="Calibri" w:cs="Calibri"/>
-          <w:color w:val="000000"/>
-          <w:sz w:val="27"/>
-          <w:szCs w:val="27"/>
-        </w:rPr>
-        <w:t xml:space="preserve">: </w:t>
-      </w:r>
-      <w:proofErr w:type="spellStart"/>
-      <w:r>
-        <w:rPr>
-          <w:rFonts w:ascii="Calibri" w:hAnsi="Calibri" w:cs="Calibri"/>
-          <w:color w:val="000000"/>
-          <w:sz w:val="27"/>
-          <w:szCs w:val="27"/>
-        </w:rPr>
-        <w:t>nhe</w:t>
-      </w:r>
-      <w:proofErr w:type="spellEnd"/>
-      <w:r>
-        <w:rPr>
-          <w:rFonts w:ascii="Calibri" w:hAnsi="Calibri" w:cs="Calibri"/>
-          <w:color w:val="000000"/>
-          <w:sz w:val="27"/>
-          <w:szCs w:val="27"/>
-        </w:rPr>
-        <w:t xml:space="preserve"> </w:t>
-      </w:r>
-      <w:proofErr w:type="spellStart"/>
-      <w:r>
-        <w:rPr>
-          <w:rFonts w:ascii="Calibri" w:hAnsi="Calibri" w:cs="Calibri"/>
-          <w:color w:val="000000"/>
-          <w:sz w:val="27"/>
-          <w:szCs w:val="27"/>
-        </w:rPr>
-        <w:t>nhang</w:t>
-      </w:r>
-      <w:proofErr w:type="spellEnd"/>
-    </w:p>
-    <w:p>
-      <w:pPr>
-        <w:autoSpaceDE w:val="0"/>
-        <w:autoSpaceDN w:val="0"/>
-        <w:adjustRightInd w:val="0"/>
-        <w:rPr>
-          <w:rFonts w:ascii="Calibri" w:hAnsi="Calibri" w:cs="Calibri"/>
-          <w:color w:val="000000"/>
-          <w:sz w:val="27"/>
-          <w:szCs w:val="27"/>
-        </w:rPr>
-      </w:pPr>
-      <w:proofErr w:type="gramStart"/>
-      <w:r>
-        <w:rPr>
-          <w:rFonts w:ascii="Calibri" w:hAnsi="Calibri" w:cs="Calibri"/>
-          <w:color w:val="000000"/>
-          <w:sz w:val="27"/>
-          <w:szCs w:val="27"/>
-        </w:rPr>
-        <w:t>60</w:t>
-      </w:r>
-      <w:proofErr w:type="gramEnd"/>
-      <w:r>
-        <w:rPr>
-          <w:rFonts w:ascii="Calibri" w:hAnsi="Calibri" w:cs="Calibri"/>
-          <w:color w:val="000000"/>
-          <w:sz w:val="27"/>
-          <w:szCs w:val="27"/>
-        </w:rPr>
-        <w:t xml:space="preserve"> </w:t>
-      </w:r>
-      <w:r>
-        <w:rPr>
-          <w:rFonts w:ascii="Calibri" w:hAnsi="Calibri" w:cs="Calibri"/>
-          <w:color w:val="000000"/>
-          <w:sz w:val="27"/>
-          <w:szCs w:val="27"/>
-        </w:rPr>
-        <w:t>Strict</w:t>
-      </w:r>
-      <w:r>
-        <w:rPr>
-          <w:rFonts w:ascii="Calibri" w:hAnsi="Calibri" w:cs="Calibri"/>
-          <w:color w:val="000000"/>
-          <w:sz w:val="27"/>
-          <w:szCs w:val="27"/>
-        </w:rPr>
-        <w:t xml:space="preserve">: Nghiem </w:t>
-      </w:r>
-      <w:proofErr w:type="spellStart"/>
-      <w:r>
-        <w:rPr>
-          <w:rFonts w:ascii="Calibri" w:hAnsi="Calibri" w:cs="Calibri"/>
-          <w:color w:val="000000"/>
-          <w:sz w:val="27"/>
-          <w:szCs w:val="27"/>
-        </w:rPr>
-        <w:t>ngat</w:t>
-      </w:r>
-      <w:proofErr w:type="spellEnd"/>
-    </w:p>
-    <w:p>
-      <w:pPr>
-        <w:autoSpaceDE w:val="0"/>
-        <w:autoSpaceDN w:val="0"/>
-        <w:adjustRightInd w:val="0"/>
-        <w:rPr>
-          <w:rFonts w:ascii="Calibri" w:hAnsi="Calibri" w:cs="Calibri"/>
-          <w:color w:val="000000"/>
-          <w:sz w:val="27"/>
-          <w:szCs w:val="27"/>
-        </w:rPr>
-      </w:pPr>
-      <w:r>
-        <w:rPr>
-          <w:rFonts w:ascii="Calibri" w:hAnsi="Calibri" w:cs="Calibri"/>
-          <w:color w:val="000000"/>
-          <w:sz w:val="27"/>
-          <w:szCs w:val="27"/>
-        </w:rPr>
-        <w:t xml:space="preserve">61 </w:t>
-      </w:r>
-      <w:r>
-        <w:rPr>
-          <w:rFonts w:ascii="Calibri" w:hAnsi="Calibri" w:cs="Calibri"/>
-          <w:color w:val="000000"/>
-          <w:sz w:val="27"/>
-          <w:szCs w:val="27"/>
-        </w:rPr>
-        <w:t>Strict</w:t>
-      </w:r>
-      <w:r>
-        <w:rPr>
-          <w:rFonts w:ascii="Calibri" w:hAnsi="Calibri" w:cs="Calibri"/>
-          <w:color w:val="000000"/>
-          <w:sz w:val="27"/>
-          <w:szCs w:val="27"/>
-        </w:rPr>
-        <w:t xml:space="preserve"> mode: </w:t>
-      </w:r>
-      <w:proofErr w:type="spellStart"/>
-      <w:r>
-        <w:rPr>
-          <w:rFonts w:ascii="Calibri" w:hAnsi="Calibri" w:cs="Calibri"/>
-          <w:color w:val="000000"/>
-          <w:sz w:val="27"/>
-          <w:szCs w:val="27"/>
-        </w:rPr>
-        <w:t>che</w:t>
-      </w:r>
-      <w:proofErr w:type="spellEnd"/>
-      <w:r>
-        <w:rPr>
-          <w:rFonts w:ascii="Calibri" w:hAnsi="Calibri" w:cs="Calibri"/>
-          <w:color w:val="000000"/>
-          <w:sz w:val="27"/>
-          <w:szCs w:val="27"/>
-        </w:rPr>
-        <w:t xml:space="preserve"> do Nghiem </w:t>
-      </w:r>
-      <w:proofErr w:type="spellStart"/>
-      <w:proofErr w:type="gramStart"/>
-      <w:r>
-        <w:rPr>
-          <w:rFonts w:ascii="Calibri" w:hAnsi="Calibri" w:cs="Calibri"/>
-          <w:color w:val="000000"/>
-          <w:sz w:val="27"/>
-          <w:szCs w:val="27"/>
-        </w:rPr>
-        <w:t>ngat</w:t>
-      </w:r>
-      <w:proofErr w:type="spellEnd"/>
-      <w:r>
-        <w:rPr>
-          <w:rFonts w:ascii="Calibri" w:hAnsi="Calibri" w:cs="Calibri"/>
-          <w:color w:val="000000"/>
-          <w:sz w:val="27"/>
-          <w:szCs w:val="27"/>
-        </w:rPr>
-        <w:t>(</w:t>
-      </w:r>
-      <w:proofErr w:type="spellStart"/>
-      <w:proofErr w:type="gramEnd"/>
-      <w:r>
-        <w:rPr>
-          <w:rFonts w:ascii="Calibri" w:hAnsi="Calibri" w:cs="Calibri"/>
-          <w:color w:val="000000"/>
-          <w:sz w:val="27"/>
-          <w:szCs w:val="27"/>
-        </w:rPr>
-        <w:t>trong</w:t>
-      </w:r>
-      <w:proofErr w:type="spellEnd"/>
-      <w:r>
-        <w:rPr>
-          <w:rFonts w:ascii="Calibri" w:hAnsi="Calibri" w:cs="Calibri"/>
-          <w:color w:val="000000"/>
-          <w:sz w:val="27"/>
-          <w:szCs w:val="27"/>
-        </w:rPr>
-        <w:t xml:space="preserve"> lap </w:t>
-      </w:r>
-      <w:proofErr w:type="spellStart"/>
-      <w:r>
-        <w:rPr>
-          <w:rFonts w:ascii="Calibri" w:hAnsi="Calibri" w:cs="Calibri"/>
-          <w:color w:val="000000"/>
-          <w:sz w:val="27"/>
-          <w:szCs w:val="27"/>
-        </w:rPr>
-        <w:t>trinh</w:t>
-      </w:r>
-      <w:proofErr w:type="spellEnd"/>
-      <w:r>
-        <w:rPr>
-          <w:rFonts w:ascii="Calibri" w:hAnsi="Calibri" w:cs="Calibri"/>
-          <w:color w:val="000000"/>
-          <w:sz w:val="27"/>
-          <w:szCs w:val="27"/>
-        </w:rPr>
-        <w:t>)</w:t>
-      </w:r>
-    </w:p>
-    <w:p>
-      <w:pPr>
-        <w:autoSpaceDE w:val="0"/>
-        <w:autoSpaceDN w:val="0"/>
-        <w:adjustRightInd w:val="0"/>
-        <w:rPr>
-          <w:rFonts w:ascii="Calibri" w:hAnsi="Calibri" w:cs="Calibri"/>
-          <w:color w:val="000000"/>
-          <w:sz w:val="27"/>
-          <w:szCs w:val="27"/>
-        </w:rPr>
-      </w:pPr>
-      <w:r>
-        <w:rPr>
-          <w:rFonts w:ascii="Calibri" w:hAnsi="Calibri" w:cs="Calibri"/>
-          <w:color w:val="000000"/>
-          <w:sz w:val="27"/>
-          <w:szCs w:val="27"/>
-        </w:rPr>
-        <w:t>Associative</w:t>
-      </w:r>
-      <w:r>
-        <w:rPr>
-          <w:rFonts w:ascii="Calibri" w:hAnsi="Calibri" w:cs="Calibri"/>
-          <w:color w:val="000000"/>
-          <w:sz w:val="27"/>
-          <w:szCs w:val="27"/>
-        </w:rPr>
-        <w:t xml:space="preserve">: lien </w:t>
-      </w:r>
-      <w:proofErr w:type="spellStart"/>
-      <w:r>
-        <w:rPr>
-          <w:rFonts w:ascii="Calibri" w:hAnsi="Calibri" w:cs="Calibri"/>
-          <w:color w:val="000000"/>
-          <w:sz w:val="27"/>
-          <w:szCs w:val="27"/>
-        </w:rPr>
-        <w:t>ket</w:t>
-      </w:r>
-      <w:proofErr w:type="spellEnd"/>
-    </w:p>
-    <w:p>
-      <w:pPr>
-        <w:autoSpaceDE w:val="0"/>
-        <w:autoSpaceDN w:val="0"/>
-        <w:adjustRightInd w:val="0"/>
-        <w:rPr>
-          <w:rFonts w:ascii="Calibri" w:hAnsi="Calibri" w:cs="Calibri"/>
-          <w:color w:val="000000"/>
-          <w:sz w:val="27"/>
-          <w:szCs w:val="27"/>
-        </w:rPr>
-      </w:pPr>
-      <w:r>
-        <w:rPr>
-          <w:rFonts w:ascii="Calibri" w:hAnsi="Calibri" w:cs="Calibri"/>
-          <w:color w:val="000000"/>
-          <w:sz w:val="27"/>
-          <w:szCs w:val="27"/>
-        </w:rPr>
-        <w:t>Pairs</w:t>
-      </w:r>
-      <w:r>
-        <w:rPr>
-          <w:rFonts w:ascii="Calibri" w:hAnsi="Calibri" w:cs="Calibri"/>
-          <w:color w:val="000000"/>
-          <w:sz w:val="27"/>
-          <w:szCs w:val="27"/>
-        </w:rPr>
-        <w:t>: doi,cap</w:t>
-      </w:r>
+    </w:p>
+    <w:p>
+      <w:pPr>
+        <w:autoSpaceDE w:val="0"/>
+        <w:autoSpaceDN w:val="0"/>
+        <w:adjustRightInd w:val="0"/>
+        <w:rPr>
+          <w:rFonts w:ascii="Calibri" w:hAnsi="Calibri" w:cs="Calibri"/>
+          <w:color w:val="000000"/>
+          <w:sz w:val="27"/>
+          <w:szCs w:val="27"/>
+        </w:rPr>
+      </w:pPr>
       <w:bookmarkStart w:id="0" w:name="_GoBack"/>
       <w:bookmarkEnd w:id="0"/>
     </w:p>
@@ -14708,6 +13129,7 @@
           <w:sz w:val="27"/>
           <w:szCs w:val="27"/>
         </w:rPr>
+        <w:lastRenderedPageBreak/>
         <w:t>fix :</w:t>
       </w:r>
       <w:proofErr w:type="gramEnd"/>
@@ -14995,7 +13417,6 @@
           <w:sz w:val="27"/>
           <w:szCs w:val="27"/>
         </w:rPr>
-        <w:lastRenderedPageBreak/>
         <w:t>s</w:t>
       </w:r>
       <w:r>
@@ -15491,6 +13912,699 @@
       </w:r>
     </w:p>
     <w:p/>
+    <w:p>
+      <w:r>
+        <w:t>1-</w:t>
+      </w:r>
+      <w:r>
+        <w:t xml:space="preserve">Angular: </w:t>
+      </w:r>
+      <w:proofErr w:type="spellStart"/>
+      <w:r>
+        <w:t>viet</w:t>
+      </w:r>
+      <w:proofErr w:type="spellEnd"/>
+      <w:r>
+        <w:t xml:space="preserve"> bang </w:t>
+      </w:r>
+      <w:proofErr w:type="spellStart"/>
+      <w:r>
+        <w:t>typescript</w:t>
+      </w:r>
+      <w:proofErr w:type="gramStart"/>
+      <w:r>
+        <w:t>,dung</w:t>
+      </w:r>
+      <w:proofErr w:type="spellEnd"/>
+      <w:proofErr w:type="gramEnd"/>
+      <w:r>
+        <w:t xml:space="preserve"> 1 </w:t>
+      </w:r>
+      <w:proofErr w:type="spellStart"/>
+      <w:r>
+        <w:t>transpiler</w:t>
+      </w:r>
+      <w:proofErr w:type="spellEnd"/>
+      <w:r>
+        <w:t xml:space="preserve"> de </w:t>
+      </w:r>
+      <w:proofErr w:type="spellStart"/>
+      <w:r>
+        <w:t>bien</w:t>
+      </w:r>
+      <w:proofErr w:type="spellEnd"/>
+      <w:r>
+        <w:t xml:space="preserve"> dich file .</w:t>
+      </w:r>
+      <w:proofErr w:type="spellStart"/>
+      <w:r>
+        <w:t>ts</w:t>
+      </w:r>
+      <w:proofErr w:type="spellEnd"/>
+      <w:r>
+        <w:t xml:space="preserve"> </w:t>
+      </w:r>
+      <w:proofErr w:type="spellStart"/>
+      <w:r>
+        <w:t>thanh</w:t>
+      </w:r>
+      <w:proofErr w:type="spellEnd"/>
+      <w:r>
+        <w:t xml:space="preserve"> file .</w:t>
+      </w:r>
+      <w:proofErr w:type="spellStart"/>
+      <w:r>
+        <w:t>js</w:t>
+      </w:r>
+      <w:proofErr w:type="spellEnd"/>
+    </w:p>
+    <w:p>
+      <w:r>
+        <w:t>1-</w:t>
+      </w:r>
+      <w:r>
+        <w:t xml:space="preserve">ReactJS: </w:t>
+      </w:r>
+      <w:proofErr w:type="spellStart"/>
+      <w:r>
+        <w:t>viet</w:t>
+      </w:r>
+      <w:proofErr w:type="spellEnd"/>
+      <w:r>
+        <w:t xml:space="preserve"> bang js</w:t>
+      </w:r>
+      <w:proofErr w:type="gramStart"/>
+      <w:r>
+        <w:t>,es6</w:t>
+      </w:r>
+      <w:r>
+        <w:t>,co</w:t>
+      </w:r>
+      <w:proofErr w:type="gramEnd"/>
+      <w:r>
+        <w:t xml:space="preserve"> the </w:t>
+      </w:r>
+      <w:proofErr w:type="spellStart"/>
+      <w:r>
+        <w:t>nhung</w:t>
+      </w:r>
+      <w:proofErr w:type="spellEnd"/>
+      <w:r>
+        <w:t xml:space="preserve"> the XML,HTML </w:t>
+      </w:r>
+      <w:proofErr w:type="spellStart"/>
+      <w:r>
+        <w:t>vao</w:t>
+      </w:r>
+      <w:proofErr w:type="spellEnd"/>
+      <w:r>
+        <w:t xml:space="preserve"> </w:t>
+      </w:r>
+      <w:proofErr w:type="spellStart"/>
+      <w:r>
+        <w:t>trong</w:t>
+      </w:r>
+      <w:proofErr w:type="spellEnd"/>
+      <w:r>
+        <w:t xml:space="preserve"> file </w:t>
+      </w:r>
+      <w:proofErr w:type="spellStart"/>
+      <w:r>
+        <w:t>js</w:t>
+      </w:r>
+      <w:proofErr w:type="spellEnd"/>
+      <w:r>
+        <w:t>(</w:t>
+      </w:r>
+      <w:proofErr w:type="spellStart"/>
+      <w:r>
+        <w:t>thuc</w:t>
+      </w:r>
+      <w:proofErr w:type="spellEnd"/>
+      <w:r>
+        <w:t xml:space="preserve"> </w:t>
+      </w:r>
+      <w:proofErr w:type="spellStart"/>
+      <w:r>
+        <w:t>hien</w:t>
+      </w:r>
+      <w:proofErr w:type="spellEnd"/>
+      <w:r>
+        <w:t xml:space="preserve"> </w:t>
+      </w:r>
+      <w:proofErr w:type="spellStart"/>
+      <w:r>
+        <w:t>viec</w:t>
+      </w:r>
+      <w:proofErr w:type="spellEnd"/>
+      <w:r>
+        <w:t xml:space="preserve"> </w:t>
+      </w:r>
+      <w:r>
+        <w:t xml:space="preserve">nay qua JSX),dung Babel de </w:t>
+      </w:r>
+      <w:proofErr w:type="spellStart"/>
+      <w:r>
+        <w:t>bien</w:t>
+      </w:r>
+      <w:proofErr w:type="spellEnd"/>
+      <w:r>
+        <w:t xml:space="preserve"> dich </w:t>
+      </w:r>
+      <w:r>
+        <w:t>JSX</w:t>
+      </w:r>
+      <w:r>
+        <w:t xml:space="preserve"> </w:t>
+      </w:r>
+      <w:proofErr w:type="spellStart"/>
+      <w:r>
+        <w:t>thanh</w:t>
+      </w:r>
+      <w:proofErr w:type="spellEnd"/>
+      <w:r>
+        <w:t xml:space="preserve"> </w:t>
+      </w:r>
+      <w:proofErr w:type="spellStart"/>
+      <w:r>
+        <w:t>javascript</w:t>
+      </w:r>
+      <w:proofErr w:type="spellEnd"/>
+      <w:r>
+        <w:t>.</w:t>
+      </w:r>
+    </w:p>
+    <w:p>
+      <w:r>
+        <w:t>2-</w:t>
+      </w:r>
+      <w:r>
+        <w:t xml:space="preserve">Angular: component </w:t>
+      </w:r>
+      <w:proofErr w:type="spellStart"/>
+      <w:r>
+        <w:t>là</w:t>
+      </w:r>
+      <w:proofErr w:type="spellEnd"/>
+      <w:r>
+        <w:t xml:space="preserve"> </w:t>
+      </w:r>
+      <w:proofErr w:type="spellStart"/>
+      <w:r>
+        <w:t>trung</w:t>
+      </w:r>
+      <w:proofErr w:type="spellEnd"/>
+      <w:r>
+        <w:t xml:space="preserve"> </w:t>
+      </w:r>
+      <w:proofErr w:type="spellStart"/>
+      <w:r>
+        <w:t>tâm</w:t>
+      </w:r>
+      <w:proofErr w:type="gramStart"/>
+      <w:r>
+        <w:t>,những</w:t>
+      </w:r>
+      <w:proofErr w:type="spellEnd"/>
+      <w:proofErr w:type="gramEnd"/>
+      <w:r>
+        <w:t xml:space="preserve"> </w:t>
+      </w:r>
+      <w:proofErr w:type="spellStart"/>
+      <w:r>
+        <w:t>thứ</w:t>
+      </w:r>
+      <w:proofErr w:type="spellEnd"/>
+      <w:r>
+        <w:t xml:space="preserve"> </w:t>
+      </w:r>
+      <w:proofErr w:type="spellStart"/>
+      <w:r>
+        <w:t>khác</w:t>
+      </w:r>
+      <w:proofErr w:type="spellEnd"/>
+      <w:r>
+        <w:t xml:space="preserve"> </w:t>
+      </w:r>
+      <w:proofErr w:type="spellStart"/>
+      <w:r>
+        <w:t>xoay</w:t>
+      </w:r>
+      <w:proofErr w:type="spellEnd"/>
+      <w:r>
+        <w:t xml:space="preserve"> </w:t>
+      </w:r>
+      <w:proofErr w:type="spellStart"/>
+      <w:r>
+        <w:t>xung</w:t>
+      </w:r>
+      <w:proofErr w:type="spellEnd"/>
+      <w:r>
+        <w:t xml:space="preserve"> </w:t>
+      </w:r>
+      <w:proofErr w:type="spellStart"/>
+      <w:r>
+        <w:t>quanh</w:t>
+      </w:r>
+      <w:proofErr w:type="spellEnd"/>
+      <w:r>
+        <w:t xml:space="preserve"> </w:t>
+      </w:r>
+      <w:proofErr w:type="spellStart"/>
+      <w:r>
+        <w:t>nó</w:t>
+      </w:r>
+      <w:proofErr w:type="spellEnd"/>
+    </w:p>
+    <w:p>
+      <w:r>
+        <w:t>2-</w:t>
+      </w:r>
+      <w:proofErr w:type="gramStart"/>
+      <w:r>
+        <w:t>ReactJS :</w:t>
+      </w:r>
+      <w:proofErr w:type="gramEnd"/>
+      <w:r>
+        <w:t xml:space="preserve"> </w:t>
+      </w:r>
+      <w:r>
+        <w:t xml:space="preserve">component </w:t>
+      </w:r>
+      <w:proofErr w:type="spellStart"/>
+      <w:r>
+        <w:t>là</w:t>
+      </w:r>
+      <w:proofErr w:type="spellEnd"/>
+      <w:r>
+        <w:t xml:space="preserve"> </w:t>
+      </w:r>
+      <w:proofErr w:type="spellStart"/>
+      <w:r>
+        <w:t>những</w:t>
+      </w:r>
+      <w:proofErr w:type="spellEnd"/>
+      <w:r>
+        <w:t xml:space="preserve"> </w:t>
+      </w:r>
+      <w:proofErr w:type="spellStart"/>
+      <w:r>
+        <w:t>hàm</w:t>
+      </w:r>
+      <w:proofErr w:type="spellEnd"/>
+      <w:r>
+        <w:t xml:space="preserve"> JavaScript </w:t>
+      </w:r>
+      <w:proofErr w:type="spellStart"/>
+      <w:r>
+        <w:t>với</w:t>
+      </w:r>
+      <w:proofErr w:type="spellEnd"/>
+      <w:r>
+        <w:t xml:space="preserve"> </w:t>
+      </w:r>
+      <w:proofErr w:type="spellStart"/>
+      <w:r>
+        <w:t>một</w:t>
+      </w:r>
+      <w:proofErr w:type="spellEnd"/>
+      <w:r>
+        <w:t xml:space="preserve"> </w:t>
+      </w:r>
+      <w:proofErr w:type="spellStart"/>
+      <w:r>
+        <w:t>số</w:t>
+      </w:r>
+      <w:proofErr w:type="spellEnd"/>
+      <w:r>
+        <w:t xml:space="preserve"> </w:t>
+      </w:r>
+      <w:proofErr w:type="spellStart"/>
+      <w:r>
+        <w:t>lượng</w:t>
+      </w:r>
+      <w:proofErr w:type="spellEnd"/>
+      <w:r>
+        <w:t xml:space="preserve"> </w:t>
+      </w:r>
+      <w:proofErr w:type="spellStart"/>
+      <w:r>
+        <w:t>tuỳ</w:t>
+      </w:r>
+      <w:proofErr w:type="spellEnd"/>
+      <w:r>
+        <w:t xml:space="preserve"> ý </w:t>
+      </w:r>
+      <w:proofErr w:type="spellStart"/>
+      <w:r>
+        <w:t>các</w:t>
+      </w:r>
+      <w:proofErr w:type="spellEnd"/>
+      <w:r>
+        <w:t xml:space="preserve"> inputs </w:t>
+      </w:r>
+      <w:proofErr w:type="spellStart"/>
+      <w:r>
+        <w:t>và</w:t>
+      </w:r>
+      <w:proofErr w:type="spellEnd"/>
+      <w:r>
+        <w:t xml:space="preserve"> </w:t>
+      </w:r>
+      <w:proofErr w:type="spellStart"/>
+      <w:r>
+        <w:t>một</w:t>
+      </w:r>
+      <w:proofErr w:type="spellEnd"/>
+      <w:r>
+        <w:t xml:space="preserve"> output. Code </w:t>
+      </w:r>
+      <w:proofErr w:type="spellStart"/>
+      <w:r>
+        <w:t>bên</w:t>
+      </w:r>
+      <w:proofErr w:type="spellEnd"/>
+      <w:r>
+        <w:t xml:space="preserve"> </w:t>
+      </w:r>
+      <w:proofErr w:type="spellStart"/>
+      <w:r>
+        <w:t>dưới</w:t>
+      </w:r>
+      <w:proofErr w:type="spellEnd"/>
+      <w:r>
+        <w:t xml:space="preserve"> </w:t>
+      </w:r>
+      <w:proofErr w:type="spellStart"/>
+      <w:r>
+        <w:t>trình</w:t>
+      </w:r>
+      <w:proofErr w:type="spellEnd"/>
+      <w:r>
+        <w:t xml:space="preserve"> </w:t>
+      </w:r>
+      <w:proofErr w:type="spellStart"/>
+      <w:r>
+        <w:t>bày</w:t>
+      </w:r>
+      <w:proofErr w:type="spellEnd"/>
+      <w:r>
+        <w:t xml:space="preserve"> </w:t>
+      </w:r>
+      <w:proofErr w:type="spellStart"/>
+      <w:r>
+        <w:t>một</w:t>
+      </w:r>
+      <w:proofErr w:type="spellEnd"/>
+      <w:r>
+        <w:t xml:space="preserve"> component </w:t>
+      </w:r>
+      <w:proofErr w:type="spellStart"/>
+      <w:r>
+        <w:t>được</w:t>
+      </w:r>
+      <w:proofErr w:type="spellEnd"/>
+      <w:r>
+        <w:t xml:space="preserve"> </w:t>
+      </w:r>
+      <w:proofErr w:type="spellStart"/>
+      <w:r>
+        <w:t>định</w:t>
+      </w:r>
+      <w:proofErr w:type="spellEnd"/>
+      <w:r>
+        <w:t xml:space="preserve"> </w:t>
+      </w:r>
+      <w:proofErr w:type="spellStart"/>
+      <w:r>
+        <w:t>nghĩa</w:t>
+      </w:r>
+      <w:proofErr w:type="spellEnd"/>
+      <w:r>
+        <w:t xml:space="preserve"> </w:t>
+      </w:r>
+      <w:proofErr w:type="spellStart"/>
+      <w:r>
+        <w:t>bởi</w:t>
+      </w:r>
+      <w:proofErr w:type="spellEnd"/>
+      <w:r>
+        <w:t xml:space="preserve"> </w:t>
+      </w:r>
+      <w:proofErr w:type="spellStart"/>
+      <w:r>
+        <w:t>một</w:t>
+      </w:r>
+      <w:proofErr w:type="spellEnd"/>
+      <w:r>
+        <w:t xml:space="preserve"> </w:t>
+      </w:r>
+      <w:proofErr w:type="spellStart"/>
+      <w:r>
+        <w:t>hàm</w:t>
+      </w:r>
+      <w:proofErr w:type="spellEnd"/>
+      <w:r>
+        <w:t xml:space="preserve"> JavaScript </w:t>
+      </w:r>
+      <w:proofErr w:type="spellStart"/>
+      <w:r>
+        <w:t>và</w:t>
+      </w:r>
+      <w:proofErr w:type="spellEnd"/>
+      <w:r>
+        <w:t xml:space="preserve"> </w:t>
+      </w:r>
+      <w:proofErr w:type="spellStart"/>
+      <w:r>
+        <w:t>sử</w:t>
+      </w:r>
+      <w:proofErr w:type="spellEnd"/>
+      <w:r>
+        <w:t xml:space="preserve"> </w:t>
+      </w:r>
+      <w:proofErr w:type="spellStart"/>
+      <w:r>
+        <w:t>dụng</w:t>
+      </w:r>
+      <w:proofErr w:type="spellEnd"/>
+      <w:r>
+        <w:t xml:space="preserve"> ES6.</w:t>
+      </w:r>
+    </w:p>
+    <w:p>
+      <w:r>
+        <w:t>3-Angular</w:t>
+      </w:r>
+      <w:proofErr w:type="gramStart"/>
+      <w:r>
+        <w:t>:render</w:t>
+      </w:r>
+      <w:proofErr w:type="gramEnd"/>
+      <w:r>
+        <w:t xml:space="preserve"> tai client </w:t>
+      </w:r>
+      <w:proofErr w:type="spellStart"/>
+      <w:r>
+        <w:t>va</w:t>
+      </w:r>
+      <w:proofErr w:type="spellEnd"/>
+      <w:r>
+        <w:t xml:space="preserve"> server</w:t>
+      </w:r>
+    </w:p>
+    <w:p>
+      <w:r>
+        <w:t xml:space="preserve">3-ReactJS: render </w:t>
+      </w:r>
+      <w:proofErr w:type="gramStart"/>
+      <w:r>
+        <w:t>tai</w:t>
+      </w:r>
+      <w:proofErr w:type="gramEnd"/>
+      <w:r>
+        <w:t xml:space="preserve"> server</w:t>
+      </w:r>
+    </w:p>
+    <w:p>
+      <w:r>
+        <w:t xml:space="preserve">4-Angular: data binding </w:t>
+      </w:r>
+      <w:proofErr w:type="gramStart"/>
+      <w:r>
+        <w:t>2</w:t>
+      </w:r>
+      <w:proofErr w:type="gramEnd"/>
+      <w:r>
+        <w:t xml:space="preserve"> </w:t>
+      </w:r>
+      <w:proofErr w:type="spellStart"/>
+      <w:r>
+        <w:t>chieu</w:t>
+      </w:r>
+      <w:proofErr w:type="spellEnd"/>
+    </w:p>
+    <w:p>
+      <w:r>
+        <w:t xml:space="preserve">4-ReactJS: data binding </w:t>
+      </w:r>
+      <w:proofErr w:type="gramStart"/>
+      <w:r>
+        <w:t>1</w:t>
+      </w:r>
+      <w:proofErr w:type="gramEnd"/>
+      <w:r>
+        <w:t xml:space="preserve"> </w:t>
+      </w:r>
+      <w:proofErr w:type="spellStart"/>
+      <w:r>
+        <w:t>chieu</w:t>
+      </w:r>
+      <w:proofErr w:type="spellEnd"/>
+    </w:p>
+    <w:p>
+      <w:r>
+        <w:t xml:space="preserve">5-Angular: </w:t>
+      </w:r>
+      <w:proofErr w:type="spellStart"/>
+      <w:r>
+        <w:t>kho</w:t>
+      </w:r>
+      <w:proofErr w:type="spellEnd"/>
+      <w:r>
+        <w:t xml:space="preserve"> </w:t>
+      </w:r>
+      <w:proofErr w:type="spellStart"/>
+      <w:r>
+        <w:t>tiep</w:t>
+      </w:r>
+      <w:proofErr w:type="spellEnd"/>
+      <w:r>
+        <w:t xml:space="preserve"> can </w:t>
+      </w:r>
+      <w:proofErr w:type="gramStart"/>
+      <w:r>
+        <w:t>hon(</w:t>
+      </w:r>
+      <w:proofErr w:type="spellStart"/>
+      <w:proofErr w:type="gramEnd"/>
+      <w:r>
+        <w:t>yeu</w:t>
+      </w:r>
+      <w:proofErr w:type="spellEnd"/>
+      <w:r>
+        <w:t xml:space="preserve"> </w:t>
+      </w:r>
+      <w:proofErr w:type="spellStart"/>
+      <w:r>
+        <w:t>cau</w:t>
+      </w:r>
+      <w:proofErr w:type="spellEnd"/>
+      <w:r>
+        <w:t xml:space="preserve"> co </w:t>
+      </w:r>
+      <w:proofErr w:type="spellStart"/>
+      <w:r>
+        <w:t>kien</w:t>
+      </w:r>
+      <w:proofErr w:type="spellEnd"/>
+      <w:r>
+        <w:t xml:space="preserve"> </w:t>
+      </w:r>
+      <w:proofErr w:type="spellStart"/>
+      <w:r>
+        <w:t>thuc</w:t>
+      </w:r>
+      <w:proofErr w:type="spellEnd"/>
+      <w:r>
+        <w:t xml:space="preserve"> </w:t>
+      </w:r>
+      <w:proofErr w:type="spellStart"/>
+      <w:r>
+        <w:t>nang</w:t>
+      </w:r>
+      <w:proofErr w:type="spellEnd"/>
+      <w:r>
+        <w:t xml:space="preserve"> </w:t>
+      </w:r>
+      <w:proofErr w:type="spellStart"/>
+      <w:r>
+        <w:t>cao</w:t>
+      </w:r>
+      <w:proofErr w:type="spellEnd"/>
+      <w:r>
+        <w:t xml:space="preserve"> </w:t>
+      </w:r>
+      <w:proofErr w:type="spellStart"/>
+      <w:r>
+        <w:t>ve</w:t>
+      </w:r>
+      <w:proofErr w:type="spellEnd"/>
+      <w:r>
+        <w:t xml:space="preserve"> JS)</w:t>
+      </w:r>
+    </w:p>
+    <w:p>
+      <w:r>
+        <w:t xml:space="preserve">5-ReactJS: de </w:t>
+      </w:r>
+      <w:proofErr w:type="spellStart"/>
+      <w:r>
+        <w:t>tiep</w:t>
+      </w:r>
+      <w:proofErr w:type="spellEnd"/>
+      <w:r>
+        <w:t xml:space="preserve"> can </w:t>
+      </w:r>
+      <w:proofErr w:type="gramStart"/>
+      <w:r>
+        <w:t>hon(</w:t>
+      </w:r>
+      <w:proofErr w:type="gramEnd"/>
+      <w:r>
+        <w:t xml:space="preserve">chi can dev co </w:t>
+      </w:r>
+      <w:proofErr w:type="spellStart"/>
+      <w:r>
+        <w:t>kien</w:t>
+      </w:r>
+      <w:proofErr w:type="spellEnd"/>
+      <w:r>
+        <w:t xml:space="preserve"> </w:t>
+      </w:r>
+      <w:proofErr w:type="spellStart"/>
+      <w:r>
+        <w:t>thuc</w:t>
+      </w:r>
+      <w:proofErr w:type="spellEnd"/>
+      <w:r>
+        <w:t xml:space="preserve"> </w:t>
+      </w:r>
+      <w:proofErr w:type="spellStart"/>
+      <w:r>
+        <w:t>trung</w:t>
+      </w:r>
+      <w:proofErr w:type="spellEnd"/>
+      <w:r>
+        <w:t xml:space="preserve"> </w:t>
+      </w:r>
+      <w:proofErr w:type="spellStart"/>
+      <w:r>
+        <w:t>binh</w:t>
+      </w:r>
+      <w:proofErr w:type="spellEnd"/>
+      <w:r>
+        <w:t xml:space="preserve"> </w:t>
+      </w:r>
+      <w:proofErr w:type="spellStart"/>
+      <w:r>
+        <w:t>ve</w:t>
+      </w:r>
+      <w:proofErr w:type="spellEnd"/>
+      <w:r>
+        <w:t xml:space="preserve"> JS)</w:t>
+      </w:r>
+    </w:p>
     <w:sectPr>
       <w:pgSz w:w="12240" w:h="15840"/>
       <w:pgMar w:top="1440" w:right="1440" w:bottom="1440" w:left="1440" w:header="720" w:footer="720" w:gutter="0"/>
@@ -15962,6 +15076,17 @@
       <w:szCs w:val="24"/>
     </w:rPr>
   </w:style>
+  <w:style w:type="character" w:styleId="Emphasis">
+    <w:name w:val="Emphasis"/>
+    <w:basedOn w:val="DefaultParagraphFont"/>
+    <w:uiPriority w:val="20"/>
+    <w:qFormat/>
+    <w:rsid w:val="0023492C"/>
+    <w:rPr>
+      <w:i/>
+      <w:iCs/>
+    </w:rPr>
+  </w:style>
 </w:styles>
 </file>
 

--- a/NOTE/new word.docx
+++ b/NOTE/new word.docx
@@ -10158,35 +10158,35 @@
           <w:sz w:val="27"/>
           <w:szCs w:val="27"/>
         </w:rPr>
-        <w:t xml:space="preserve">7 </w:t>
-      </w:r>
-      <w:r>
-        <w:rPr>
-          <w:rFonts w:ascii="Calibri" w:hAnsi="Calibri" w:cs="Calibri"/>
-          <w:color w:val="000000"/>
-          <w:sz w:val="27"/>
-          <w:szCs w:val="27"/>
-        </w:rPr>
-        <w:t>Situation</w:t>
-      </w:r>
-      <w:r>
-        <w:rPr>
-          <w:rFonts w:ascii="Calibri" w:hAnsi="Calibri" w:cs="Calibri"/>
-          <w:color w:val="000000"/>
-          <w:sz w:val="27"/>
-          <w:szCs w:val="27"/>
-        </w:rPr>
-        <w:t xml:space="preserve">: vi </w:t>
-      </w:r>
-      <w:proofErr w:type="spellStart"/>
-      <w:r>
-        <w:rPr>
-          <w:rFonts w:ascii="Calibri" w:hAnsi="Calibri" w:cs="Calibri"/>
-          <w:color w:val="000000"/>
-          <w:sz w:val="27"/>
-          <w:szCs w:val="27"/>
-        </w:rPr>
-        <w:t>tri</w:t>
+        <w:t xml:space="preserve">9 </w:t>
+      </w:r>
+      <w:r>
+        <w:rPr>
+          <w:rFonts w:ascii="Calibri" w:hAnsi="Calibri" w:cs="Calibri"/>
+          <w:color w:val="000000"/>
+          <w:sz w:val="27"/>
+          <w:szCs w:val="27"/>
+        </w:rPr>
+        <w:t>Assigning</w:t>
+      </w:r>
+      <w:r>
+        <w:rPr>
+          <w:rFonts w:ascii="Calibri" w:hAnsi="Calibri" w:cs="Calibri"/>
+          <w:color w:val="000000"/>
+          <w:sz w:val="27"/>
+          <w:szCs w:val="27"/>
+        </w:rPr>
+        <w:t xml:space="preserve">: phan </w:t>
+      </w:r>
+      <w:proofErr w:type="spellStart"/>
+      <w:r>
+        <w:rPr>
+          <w:rFonts w:ascii="Calibri" w:hAnsi="Calibri" w:cs="Calibri"/>
+          <w:color w:val="000000"/>
+          <w:sz w:val="27"/>
+          <w:szCs w:val="27"/>
+        </w:rPr>
+        <w:t>cong</w:t>
       </w:r>
       <w:proofErr w:type="gramStart"/>
       <w:r>
@@ -10196,7 +10196,7 @@
           <w:sz w:val="27"/>
           <w:szCs w:val="27"/>
         </w:rPr>
-        <w:t>,tinh</w:t>
+        <w:t>,chi</w:t>
       </w:r>
       <w:proofErr w:type="spellEnd"/>
       <w:proofErr w:type="gramEnd"/>
@@ -10217,77 +10217,6 @@
           <w:sz w:val="27"/>
           <w:szCs w:val="27"/>
         </w:rPr>
-        <w:t>hinh</w:t>
-      </w:r>
-      <w:proofErr w:type="spellEnd"/>
-    </w:p>
-    <w:p>
-      <w:pPr>
-        <w:autoSpaceDE w:val="0"/>
-        <w:autoSpaceDN w:val="0"/>
-        <w:adjustRightInd w:val="0"/>
-        <w:rPr>
-          <w:rFonts w:ascii="Calibri" w:hAnsi="Calibri" w:cs="Calibri"/>
-          <w:color w:val="000000"/>
-          <w:sz w:val="27"/>
-          <w:szCs w:val="27"/>
-        </w:rPr>
-      </w:pPr>
-      <w:r>
-        <w:rPr>
-          <w:rFonts w:ascii="Calibri" w:hAnsi="Calibri" w:cs="Calibri"/>
-          <w:color w:val="000000"/>
-          <w:sz w:val="27"/>
-          <w:szCs w:val="27"/>
-        </w:rPr>
-        <w:t xml:space="preserve">9 </w:t>
-      </w:r>
-      <w:r>
-        <w:rPr>
-          <w:rFonts w:ascii="Calibri" w:hAnsi="Calibri" w:cs="Calibri"/>
-          <w:color w:val="000000"/>
-          <w:sz w:val="27"/>
-          <w:szCs w:val="27"/>
-        </w:rPr>
-        <w:t>Assigning</w:t>
-      </w:r>
-      <w:r>
-        <w:rPr>
-          <w:rFonts w:ascii="Calibri" w:hAnsi="Calibri" w:cs="Calibri"/>
-          <w:color w:val="000000"/>
-          <w:sz w:val="27"/>
-          <w:szCs w:val="27"/>
-        </w:rPr>
-        <w:t xml:space="preserve">: phan </w:t>
-      </w:r>
-      <w:proofErr w:type="spellStart"/>
-      <w:r>
-        <w:rPr>
-          <w:rFonts w:ascii="Calibri" w:hAnsi="Calibri" w:cs="Calibri"/>
-          <w:color w:val="000000"/>
-          <w:sz w:val="27"/>
-          <w:szCs w:val="27"/>
-        </w:rPr>
-        <w:t>cong,chi</w:t>
-      </w:r>
-      <w:proofErr w:type="spellEnd"/>
-      <w:r>
-        <w:rPr>
-          <w:rFonts w:ascii="Calibri" w:hAnsi="Calibri" w:cs="Calibri"/>
-          <w:color w:val="000000"/>
-          <w:sz w:val="27"/>
-          <w:szCs w:val="27"/>
-        </w:rPr>
-        <w:t xml:space="preserve"> </w:t>
-      </w:r>
-      <w:proofErr w:type="spellStart"/>
-      <w:r>
-        <w:rPr>
-          <w:rFonts w:ascii="Calibri" w:hAnsi="Calibri" w:cs="Calibri"/>
-          <w:color w:val="000000"/>
-          <w:sz w:val="27"/>
-          <w:szCs w:val="27"/>
-        </w:rPr>
         <w:t>dinh</w:t>
       </w:r>
       <w:proofErr w:type="spellEnd"/>
@@ -10415,6 +10344,34 @@
           <w:szCs w:val="27"/>
         </w:rPr>
       </w:pPr>
+      <w:r>
+        <w:rPr>
+          <w:rFonts w:ascii="Calibri" w:hAnsi="Calibri" w:cs="Calibri"/>
+          <w:color w:val="000000"/>
+          <w:sz w:val="27"/>
+          <w:szCs w:val="27"/>
+        </w:rPr>
+        <w:t xml:space="preserve">12 </w:t>
+      </w:r>
+      <w:r>
+        <w:rPr>
+          <w:rFonts w:ascii="Calibri" w:hAnsi="Calibri" w:cs="Calibri"/>
+          <w:color w:val="000000"/>
+          <w:sz w:val="27"/>
+          <w:szCs w:val="27"/>
+        </w:rPr>
+        <w:t>Restricted</w:t>
+      </w:r>
+      <w:r>
+        <w:rPr>
+          <w:rFonts w:ascii="Calibri" w:hAnsi="Calibri" w:cs="Calibri"/>
+          <w:color w:val="000000"/>
+          <w:sz w:val="27"/>
+          <w:szCs w:val="27"/>
+        </w:rPr>
+        <w:t xml:space="preserve">: </w:t>
+      </w:r>
+      <w:proofErr w:type="spellStart"/>
       <w:proofErr w:type="gramStart"/>
       <w:r>
         <w:rPr>
@@ -10423,8 +10380,9 @@
           <w:sz w:val="27"/>
           <w:szCs w:val="27"/>
         </w:rPr>
-        <w:t>11</w:t>
-      </w:r>
+        <w:t>han</w:t>
+      </w:r>
+      <w:proofErr w:type="spellEnd"/>
       <w:proofErr w:type="gramEnd"/>
       <w:r>
         <w:rPr>
@@ -10435,54 +10393,58 @@
         </w:rPr>
         <w:t xml:space="preserve"> </w:t>
       </w:r>
-      <w:r>
-        <w:rPr>
-          <w:rFonts w:ascii="Calibri" w:hAnsi="Calibri" w:cs="Calibri"/>
-          <w:color w:val="000000"/>
-          <w:sz w:val="27"/>
-          <w:szCs w:val="27"/>
-        </w:rPr>
-        <w:t>Attempt</w:t>
-      </w:r>
-      <w:r>
-        <w:rPr>
-          <w:rFonts w:ascii="Calibri" w:hAnsi="Calibri" w:cs="Calibri"/>
-          <w:color w:val="000000"/>
-          <w:sz w:val="27"/>
-          <w:szCs w:val="27"/>
-        </w:rPr>
-        <w:t>: co gang</w:t>
-      </w:r>
-    </w:p>
-    <w:p>
-      <w:pPr>
-        <w:autoSpaceDE w:val="0"/>
-        <w:autoSpaceDN w:val="0"/>
-        <w:adjustRightInd w:val="0"/>
-        <w:rPr>
-          <w:rFonts w:ascii="Calibri" w:hAnsi="Calibri" w:cs="Calibri"/>
-          <w:color w:val="000000"/>
-          <w:sz w:val="27"/>
-          <w:szCs w:val="27"/>
-        </w:rPr>
-      </w:pPr>
-      <w:r>
-        <w:rPr>
-          <w:rFonts w:ascii="Calibri" w:hAnsi="Calibri" w:cs="Calibri"/>
-          <w:color w:val="000000"/>
-          <w:sz w:val="27"/>
-          <w:szCs w:val="27"/>
-        </w:rPr>
-        <w:t xml:space="preserve">12 </w:t>
-      </w:r>
-      <w:r>
-        <w:rPr>
-          <w:rFonts w:ascii="Calibri" w:hAnsi="Calibri" w:cs="Calibri"/>
-          <w:color w:val="000000"/>
-          <w:sz w:val="27"/>
-          <w:szCs w:val="27"/>
-        </w:rPr>
-        <w:t>Restricted</w:t>
+      <w:proofErr w:type="spellStart"/>
+      <w:r>
+        <w:rPr>
+          <w:rFonts w:ascii="Calibri" w:hAnsi="Calibri" w:cs="Calibri"/>
+          <w:color w:val="000000"/>
+          <w:sz w:val="27"/>
+          <w:szCs w:val="27"/>
+        </w:rPr>
+        <w:t>che</w:t>
+      </w:r>
+      <w:proofErr w:type="spellEnd"/>
+    </w:p>
+    <w:p>
+      <w:pPr>
+        <w:autoSpaceDE w:val="0"/>
+        <w:autoSpaceDN w:val="0"/>
+        <w:adjustRightInd w:val="0"/>
+        <w:rPr>
+          <w:rFonts w:ascii="Calibri" w:hAnsi="Calibri" w:cs="Calibri"/>
+          <w:color w:val="000000"/>
+          <w:sz w:val="27"/>
+          <w:szCs w:val="27"/>
+        </w:rPr>
+      </w:pPr>
+      <w:proofErr w:type="gramStart"/>
+      <w:r>
+        <w:rPr>
+          <w:rFonts w:ascii="Calibri" w:hAnsi="Calibri" w:cs="Calibri"/>
+          <w:color w:val="000000"/>
+          <w:sz w:val="27"/>
+          <w:szCs w:val="27"/>
+        </w:rPr>
+        <w:t>13</w:t>
+      </w:r>
+      <w:proofErr w:type="gramEnd"/>
+      <w:r>
+        <w:rPr>
+          <w:rFonts w:ascii="Calibri" w:hAnsi="Calibri" w:cs="Calibri"/>
+          <w:color w:val="000000"/>
+          <w:sz w:val="27"/>
+          <w:szCs w:val="27"/>
+        </w:rPr>
+        <w:t xml:space="preserve"> </w:t>
+      </w:r>
+      <w:r>
+        <w:rPr>
+          <w:rFonts w:ascii="Calibri" w:hAnsi="Calibri" w:cs="Calibri"/>
+          <w:color w:val="000000"/>
+          <w:sz w:val="27"/>
+          <w:szCs w:val="27"/>
+        </w:rPr>
+        <w:t>Discussed</w:t>
       </w:r>
       <w:r>
         <w:rPr>
@@ -10494,6 +10456,106 @@
         <w:t xml:space="preserve">: </w:t>
       </w:r>
       <w:proofErr w:type="spellStart"/>
+      <w:r>
+        <w:rPr>
+          <w:rFonts w:ascii="Calibri" w:hAnsi="Calibri" w:cs="Calibri"/>
+          <w:color w:val="000000"/>
+          <w:sz w:val="27"/>
+          <w:szCs w:val="27"/>
+        </w:rPr>
+        <w:t>thao</w:t>
+      </w:r>
+      <w:proofErr w:type="spellEnd"/>
+      <w:r>
+        <w:rPr>
+          <w:rFonts w:ascii="Calibri" w:hAnsi="Calibri" w:cs="Calibri"/>
+          <w:color w:val="000000"/>
+          <w:sz w:val="27"/>
+          <w:szCs w:val="27"/>
+        </w:rPr>
+        <w:t xml:space="preserve"> </w:t>
+      </w:r>
+      <w:proofErr w:type="spellStart"/>
+      <w:r>
+        <w:rPr>
+          <w:rFonts w:ascii="Calibri" w:hAnsi="Calibri" w:cs="Calibri"/>
+          <w:color w:val="000000"/>
+          <w:sz w:val="27"/>
+          <w:szCs w:val="27"/>
+        </w:rPr>
+        <w:t>luan</w:t>
+      </w:r>
+      <w:proofErr w:type="spellEnd"/>
+    </w:p>
+    <w:p>
+      <w:pPr>
+        <w:autoSpaceDE w:val="0"/>
+        <w:autoSpaceDN w:val="0"/>
+        <w:adjustRightInd w:val="0"/>
+        <w:rPr>
+          <w:rFonts w:ascii="Calibri" w:hAnsi="Calibri" w:cs="Calibri"/>
+          <w:color w:val="000000"/>
+          <w:sz w:val="27"/>
+          <w:szCs w:val="27"/>
+        </w:rPr>
+      </w:pPr>
+      <w:r>
+        <w:rPr>
+          <w:rFonts w:ascii="Calibri" w:hAnsi="Calibri" w:cs="Calibri"/>
+          <w:color w:val="000000"/>
+          <w:sz w:val="27"/>
+          <w:szCs w:val="27"/>
+        </w:rPr>
+        <w:t xml:space="preserve">14 </w:t>
+      </w:r>
+      <w:r>
+        <w:rPr>
+          <w:rFonts w:ascii="Calibri" w:hAnsi="Calibri" w:cs="Calibri"/>
+          <w:color w:val="000000"/>
+          <w:sz w:val="27"/>
+          <w:szCs w:val="27"/>
+        </w:rPr>
+        <w:t>Entire</w:t>
+      </w:r>
+      <w:r>
+        <w:rPr>
+          <w:rFonts w:ascii="Calibri" w:hAnsi="Calibri" w:cs="Calibri"/>
+          <w:color w:val="000000"/>
+          <w:sz w:val="27"/>
+          <w:szCs w:val="27"/>
+        </w:rPr>
+        <w:t xml:space="preserve">: </w:t>
+      </w:r>
+      <w:proofErr w:type="spellStart"/>
+      <w:r>
+        <w:rPr>
+          <w:rFonts w:ascii="Calibri" w:hAnsi="Calibri" w:cs="Calibri"/>
+          <w:color w:val="000000"/>
+          <w:sz w:val="27"/>
+          <w:szCs w:val="27"/>
+        </w:rPr>
+        <w:t>toan</w:t>
+      </w:r>
+      <w:proofErr w:type="spellEnd"/>
+      <w:r>
+        <w:rPr>
+          <w:rFonts w:ascii="Calibri" w:hAnsi="Calibri" w:cs="Calibri"/>
+          <w:color w:val="000000"/>
+          <w:sz w:val="27"/>
+          <w:szCs w:val="27"/>
+        </w:rPr>
+        <w:t xml:space="preserve"> </w:t>
+      </w:r>
+      <w:proofErr w:type="spellStart"/>
+      <w:r>
+        <w:rPr>
+          <w:rFonts w:ascii="Calibri" w:hAnsi="Calibri" w:cs="Calibri"/>
+          <w:color w:val="000000"/>
+          <w:sz w:val="27"/>
+          <w:szCs w:val="27"/>
+        </w:rPr>
+        <w:t>bo</w:t>
+      </w:r>
       <w:proofErr w:type="gramStart"/>
       <w:r>
         <w:rPr>
@@ -10502,7 +10564,7 @@
           <w:sz w:val="27"/>
           <w:szCs w:val="27"/>
         </w:rPr>
-        <w:t>han</w:t>
+        <w:t>,tron</w:t>
       </w:r>
       <w:proofErr w:type="spellEnd"/>
       <w:proofErr w:type="gramEnd"/>
@@ -10523,22 +10585,79 @@
           <w:sz w:val="27"/>
           <w:szCs w:val="27"/>
         </w:rPr>
-        <w:t>che</w:t>
-      </w:r>
-      <w:proofErr w:type="spellEnd"/>
-    </w:p>
-    <w:p>
-      <w:pPr>
-        <w:autoSpaceDE w:val="0"/>
-        <w:autoSpaceDN w:val="0"/>
-        <w:adjustRightInd w:val="0"/>
-        <w:rPr>
-          <w:rFonts w:ascii="Calibri" w:hAnsi="Calibri" w:cs="Calibri"/>
-          <w:color w:val="000000"/>
-          <w:sz w:val="27"/>
-          <w:szCs w:val="27"/>
-        </w:rPr>
-      </w:pPr>
+        <w:t>ven</w:t>
+      </w:r>
+      <w:proofErr w:type="spellEnd"/>
+    </w:p>
+    <w:p>
+      <w:pPr>
+        <w:autoSpaceDE w:val="0"/>
+        <w:autoSpaceDN w:val="0"/>
+        <w:adjustRightInd w:val="0"/>
+        <w:rPr>
+          <w:rFonts w:ascii="Calibri" w:hAnsi="Calibri" w:cs="Calibri"/>
+          <w:color w:val="000000"/>
+          <w:sz w:val="27"/>
+          <w:szCs w:val="27"/>
+        </w:rPr>
+      </w:pPr>
+      <w:r>
+        <w:rPr>
+          <w:rFonts w:ascii="Calibri" w:hAnsi="Calibri" w:cs="Calibri"/>
+          <w:color w:val="000000"/>
+          <w:sz w:val="27"/>
+          <w:szCs w:val="27"/>
+        </w:rPr>
+        <w:t xml:space="preserve">16 </w:t>
+      </w:r>
+      <w:r>
+        <w:rPr>
+          <w:rFonts w:ascii="Calibri" w:hAnsi="Calibri" w:cs="Calibri"/>
+          <w:color w:val="000000"/>
+          <w:sz w:val="27"/>
+          <w:szCs w:val="27"/>
+        </w:rPr>
+        <w:t>Acquires</w:t>
+      </w:r>
+      <w:r>
+        <w:rPr>
+          <w:rFonts w:ascii="Calibri" w:hAnsi="Calibri" w:cs="Calibri"/>
+          <w:color w:val="000000"/>
+          <w:sz w:val="27"/>
+          <w:szCs w:val="27"/>
+        </w:rPr>
+        <w:t xml:space="preserve">: </w:t>
+      </w:r>
+      <w:proofErr w:type="spellStart"/>
+      <w:r>
+        <w:rPr>
+          <w:rFonts w:ascii="Calibri" w:hAnsi="Calibri" w:cs="Calibri"/>
+          <w:color w:val="000000"/>
+          <w:sz w:val="27"/>
+          <w:szCs w:val="27"/>
+        </w:rPr>
+        <w:t>mua</w:t>
+      </w:r>
+      <w:proofErr w:type="spellEnd"/>
+      <w:r>
+        <w:rPr>
+          <w:rFonts w:ascii="Calibri" w:hAnsi="Calibri" w:cs="Calibri"/>
+          <w:color w:val="000000"/>
+          <w:sz w:val="27"/>
+          <w:szCs w:val="27"/>
+        </w:rPr>
+        <w:t xml:space="preserve"> </w:t>
+      </w:r>
+      <w:proofErr w:type="spellStart"/>
+      <w:r>
+        <w:rPr>
+          <w:rFonts w:ascii="Calibri" w:hAnsi="Calibri" w:cs="Calibri"/>
+          <w:color w:val="000000"/>
+          <w:sz w:val="27"/>
+          <w:szCs w:val="27"/>
+        </w:rPr>
+        <w:t>lai</w:t>
+      </w:r>
       <w:proofErr w:type="gramStart"/>
       <w:r>
         <w:rPr>
@@ -10547,8 +10666,9 @@
           <w:sz w:val="27"/>
           <w:szCs w:val="27"/>
         </w:rPr>
-        <w:t>13</w:t>
-      </w:r>
+        <w:t>,tom</w:t>
+      </w:r>
+      <w:proofErr w:type="spellEnd"/>
       <w:proofErr w:type="gramEnd"/>
       <w:r>
         <w:rPr>
@@ -10559,14 +10679,47 @@
         </w:rPr>
         <w:t xml:space="preserve"> </w:t>
       </w:r>
-      <w:r>
-        <w:rPr>
-          <w:rFonts w:ascii="Calibri" w:hAnsi="Calibri" w:cs="Calibri"/>
-          <w:color w:val="000000"/>
-          <w:sz w:val="27"/>
-          <w:szCs w:val="27"/>
-        </w:rPr>
-        <w:t>Discussed</w:t>
+      <w:proofErr w:type="spellStart"/>
+      <w:r>
+        <w:rPr>
+          <w:rFonts w:ascii="Calibri" w:hAnsi="Calibri" w:cs="Calibri"/>
+          <w:color w:val="000000"/>
+          <w:sz w:val="27"/>
+          <w:szCs w:val="27"/>
+        </w:rPr>
+        <w:t>duoc</w:t>
+      </w:r>
+      <w:proofErr w:type="spellEnd"/>
+    </w:p>
+    <w:p>
+      <w:pPr>
+        <w:autoSpaceDE w:val="0"/>
+        <w:autoSpaceDN w:val="0"/>
+        <w:adjustRightInd w:val="0"/>
+        <w:rPr>
+          <w:rFonts w:ascii="Calibri" w:hAnsi="Calibri" w:cs="Calibri"/>
+          <w:color w:val="000000"/>
+          <w:sz w:val="27"/>
+          <w:szCs w:val="27"/>
+        </w:rPr>
+      </w:pPr>
+      <w:r>
+        <w:rPr>
+          <w:rFonts w:ascii="Calibri" w:hAnsi="Calibri" w:cs="Calibri"/>
+          <w:color w:val="000000"/>
+          <w:sz w:val="27"/>
+          <w:szCs w:val="27"/>
+        </w:rPr>
+        <w:t xml:space="preserve">17 </w:t>
+      </w:r>
+      <w:r>
+        <w:rPr>
+          <w:rFonts w:ascii="Calibri" w:hAnsi="Calibri" w:cs="Calibri"/>
+          <w:color w:val="000000"/>
+          <w:sz w:val="27"/>
+          <w:szCs w:val="27"/>
+        </w:rPr>
+        <w:t>Visibility</w:t>
       </w:r>
       <w:r>
         <w:rPr>
@@ -10585,59 +10738,110 @@
           <w:sz w:val="27"/>
           <w:szCs w:val="27"/>
         </w:rPr>
-        <w:t>thao</w:t>
-      </w:r>
-      <w:proofErr w:type="spellEnd"/>
-      <w:r>
-        <w:rPr>
-          <w:rFonts w:ascii="Calibri" w:hAnsi="Calibri" w:cs="Calibri"/>
-          <w:color w:val="000000"/>
-          <w:sz w:val="27"/>
-          <w:szCs w:val="27"/>
-        </w:rPr>
-        <w:t xml:space="preserve"> </w:t>
-      </w:r>
-      <w:proofErr w:type="spellStart"/>
-      <w:r>
-        <w:rPr>
-          <w:rFonts w:ascii="Calibri" w:hAnsi="Calibri" w:cs="Calibri"/>
-          <w:color w:val="000000"/>
-          <w:sz w:val="27"/>
-          <w:szCs w:val="27"/>
-        </w:rPr>
-        <w:t>luan</w:t>
-      </w:r>
-      <w:proofErr w:type="spellEnd"/>
-    </w:p>
-    <w:p>
-      <w:pPr>
-        <w:autoSpaceDE w:val="0"/>
-        <w:autoSpaceDN w:val="0"/>
-        <w:adjustRightInd w:val="0"/>
-        <w:rPr>
-          <w:rFonts w:ascii="Calibri" w:hAnsi="Calibri" w:cs="Calibri"/>
-          <w:color w:val="000000"/>
-          <w:sz w:val="27"/>
-          <w:szCs w:val="27"/>
-        </w:rPr>
-      </w:pPr>
-      <w:r>
-        <w:rPr>
-          <w:rFonts w:ascii="Calibri" w:hAnsi="Calibri" w:cs="Calibri"/>
-          <w:color w:val="000000"/>
-          <w:sz w:val="27"/>
-          <w:szCs w:val="27"/>
-        </w:rPr>
-        <w:t xml:space="preserve">14 </w:t>
-      </w:r>
-      <w:r>
-        <w:rPr>
-          <w:rFonts w:ascii="Calibri" w:hAnsi="Calibri" w:cs="Calibri"/>
-          <w:color w:val="000000"/>
-          <w:sz w:val="27"/>
-          <w:szCs w:val="27"/>
-        </w:rPr>
-        <w:t>Entire</w:t>
+        <w:t>hien</w:t>
+      </w:r>
+      <w:proofErr w:type="spellEnd"/>
+      <w:r>
+        <w:rPr>
+          <w:rFonts w:ascii="Calibri" w:hAnsi="Calibri" w:cs="Calibri"/>
+          <w:color w:val="000000"/>
+          <w:sz w:val="27"/>
+          <w:szCs w:val="27"/>
+        </w:rPr>
+        <w:t xml:space="preserve"> </w:t>
+      </w:r>
+      <w:proofErr w:type="spellStart"/>
+      <w:r>
+        <w:rPr>
+          <w:rFonts w:ascii="Calibri" w:hAnsi="Calibri" w:cs="Calibri"/>
+          <w:color w:val="000000"/>
+          <w:sz w:val="27"/>
+          <w:szCs w:val="27"/>
+        </w:rPr>
+        <w:t>thi</w:t>
+      </w:r>
+      <w:proofErr w:type="gramStart"/>
+      <w:r>
+        <w:rPr>
+          <w:rFonts w:ascii="Calibri" w:hAnsi="Calibri" w:cs="Calibri"/>
+          <w:color w:val="000000"/>
+          <w:sz w:val="27"/>
+          <w:szCs w:val="27"/>
+        </w:rPr>
+        <w:t>,trong</w:t>
+      </w:r>
+      <w:proofErr w:type="spellEnd"/>
+      <w:proofErr w:type="gramEnd"/>
+      <w:r>
+        <w:rPr>
+          <w:rFonts w:ascii="Calibri" w:hAnsi="Calibri" w:cs="Calibri"/>
+          <w:color w:val="000000"/>
+          <w:sz w:val="27"/>
+          <w:szCs w:val="27"/>
+        </w:rPr>
+        <w:t xml:space="preserve"> </w:t>
+      </w:r>
+      <w:proofErr w:type="spellStart"/>
+      <w:r>
+        <w:rPr>
+          <w:rFonts w:ascii="Calibri" w:hAnsi="Calibri" w:cs="Calibri"/>
+          <w:color w:val="000000"/>
+          <w:sz w:val="27"/>
+          <w:szCs w:val="27"/>
+        </w:rPr>
+        <w:t>thay</w:t>
+      </w:r>
+      <w:proofErr w:type="spellEnd"/>
+      <w:r>
+        <w:rPr>
+          <w:rFonts w:ascii="Calibri" w:hAnsi="Calibri" w:cs="Calibri"/>
+          <w:color w:val="000000"/>
+          <w:sz w:val="27"/>
+          <w:szCs w:val="27"/>
+        </w:rPr>
+        <w:t xml:space="preserve"> </w:t>
+      </w:r>
+      <w:proofErr w:type="spellStart"/>
+      <w:r>
+        <w:rPr>
+          <w:rFonts w:ascii="Calibri" w:hAnsi="Calibri" w:cs="Calibri"/>
+          <w:color w:val="000000"/>
+          <w:sz w:val="27"/>
+          <w:szCs w:val="27"/>
+        </w:rPr>
+        <w:t>duoc</w:t>
+      </w:r>
+      <w:proofErr w:type="spellEnd"/>
+    </w:p>
+    <w:p>
+      <w:pPr>
+        <w:autoSpaceDE w:val="0"/>
+        <w:autoSpaceDN w:val="0"/>
+        <w:adjustRightInd w:val="0"/>
+        <w:rPr>
+          <w:rFonts w:ascii="Calibri" w:hAnsi="Calibri" w:cs="Calibri"/>
+          <w:color w:val="000000"/>
+          <w:sz w:val="27"/>
+          <w:szCs w:val="27"/>
+        </w:rPr>
+      </w:pPr>
+      <w:r>
+        <w:rPr>
+          <w:rFonts w:ascii="Calibri" w:hAnsi="Calibri" w:cs="Calibri"/>
+          <w:color w:val="000000"/>
+          <w:sz w:val="27"/>
+          <w:szCs w:val="27"/>
+        </w:rPr>
+        <w:t xml:space="preserve">18 </w:t>
+      </w:r>
+      <w:r>
+        <w:rPr>
+          <w:rFonts w:ascii="Calibri" w:hAnsi="Calibri" w:cs="Calibri"/>
+          <w:color w:val="000000"/>
+          <w:sz w:val="27"/>
+          <w:szCs w:val="27"/>
+        </w:rPr>
+        <w:t>Impact</w:t>
       </w:r>
       <w:r>
         <w:rPr>
@@ -10656,27 +10860,27 @@
           <w:sz w:val="27"/>
           <w:szCs w:val="27"/>
         </w:rPr>
-        <w:t>toan</w:t>
-      </w:r>
-      <w:proofErr w:type="spellEnd"/>
-      <w:r>
-        <w:rPr>
-          <w:rFonts w:ascii="Calibri" w:hAnsi="Calibri" w:cs="Calibri"/>
-          <w:color w:val="000000"/>
-          <w:sz w:val="27"/>
-          <w:szCs w:val="27"/>
-        </w:rPr>
-        <w:t xml:space="preserve"> </w:t>
-      </w:r>
-      <w:proofErr w:type="spellStart"/>
-      <w:r>
-        <w:rPr>
-          <w:rFonts w:ascii="Calibri" w:hAnsi="Calibri" w:cs="Calibri"/>
-          <w:color w:val="000000"/>
-          <w:sz w:val="27"/>
-          <w:szCs w:val="27"/>
-        </w:rPr>
-        <w:t>bo</w:t>
+        <w:t>va</w:t>
+      </w:r>
+      <w:proofErr w:type="spellEnd"/>
+      <w:r>
+        <w:rPr>
+          <w:rFonts w:ascii="Calibri" w:hAnsi="Calibri" w:cs="Calibri"/>
+          <w:color w:val="000000"/>
+          <w:sz w:val="27"/>
+          <w:szCs w:val="27"/>
+        </w:rPr>
+        <w:t xml:space="preserve"> </w:t>
+      </w:r>
+      <w:proofErr w:type="spellStart"/>
+      <w:r>
+        <w:rPr>
+          <w:rFonts w:ascii="Calibri" w:hAnsi="Calibri" w:cs="Calibri"/>
+          <w:color w:val="000000"/>
+          <w:sz w:val="27"/>
+          <w:szCs w:val="27"/>
+        </w:rPr>
+        <w:t>cham</w:t>
       </w:r>
       <w:proofErr w:type="gramStart"/>
       <w:r>
@@ -10686,7 +10890,7 @@
           <w:sz w:val="27"/>
           <w:szCs w:val="27"/>
         </w:rPr>
-        <w:t>,tron</w:t>
+        <w:t>,dung</w:t>
       </w:r>
       <w:proofErr w:type="spellEnd"/>
       <w:proofErr w:type="gramEnd"/>
@@ -10707,22 +10911,79 @@
           <w:sz w:val="27"/>
           <w:szCs w:val="27"/>
         </w:rPr>
-        <w:t>ven</w:t>
-      </w:r>
-      <w:proofErr w:type="spellEnd"/>
-    </w:p>
-    <w:p>
-      <w:pPr>
-        <w:autoSpaceDE w:val="0"/>
-        <w:autoSpaceDN w:val="0"/>
-        <w:adjustRightInd w:val="0"/>
-        <w:rPr>
-          <w:rFonts w:ascii="Calibri" w:hAnsi="Calibri" w:cs="Calibri"/>
-          <w:color w:val="000000"/>
-          <w:sz w:val="27"/>
-          <w:szCs w:val="27"/>
-        </w:rPr>
-      </w:pPr>
+        <w:t>cham</w:t>
+      </w:r>
+      <w:proofErr w:type="spellEnd"/>
+    </w:p>
+    <w:p>
+      <w:pPr>
+        <w:autoSpaceDE w:val="0"/>
+        <w:autoSpaceDN w:val="0"/>
+        <w:adjustRightInd w:val="0"/>
+        <w:rPr>
+          <w:rFonts w:ascii="Calibri" w:hAnsi="Calibri" w:cs="Calibri"/>
+          <w:color w:val="000000"/>
+          <w:sz w:val="27"/>
+          <w:szCs w:val="27"/>
+        </w:rPr>
+      </w:pPr>
+      <w:r>
+        <w:rPr>
+          <w:rFonts w:ascii="Calibri" w:hAnsi="Calibri" w:cs="Calibri"/>
+          <w:color w:val="000000"/>
+          <w:sz w:val="27"/>
+          <w:szCs w:val="27"/>
+        </w:rPr>
+        <w:t xml:space="preserve">20 </w:t>
+      </w:r>
+      <w:r>
+        <w:rPr>
+          <w:rFonts w:ascii="Calibri" w:hAnsi="Calibri" w:cs="Calibri"/>
+          <w:color w:val="000000"/>
+          <w:sz w:val="27"/>
+          <w:szCs w:val="27"/>
+        </w:rPr>
+        <w:t>Hierarchical</w:t>
+      </w:r>
+      <w:r>
+        <w:rPr>
+          <w:rFonts w:ascii="Calibri" w:hAnsi="Calibri" w:cs="Calibri"/>
+          <w:color w:val="000000"/>
+          <w:sz w:val="27"/>
+          <w:szCs w:val="27"/>
+        </w:rPr>
+        <w:t xml:space="preserve">: </w:t>
+      </w:r>
+      <w:proofErr w:type="spellStart"/>
+      <w:r>
+        <w:rPr>
+          <w:rFonts w:ascii="Calibri" w:hAnsi="Calibri" w:cs="Calibri"/>
+          <w:color w:val="000000"/>
+          <w:sz w:val="27"/>
+          <w:szCs w:val="27"/>
+        </w:rPr>
+        <w:t>thu</w:t>
+      </w:r>
+      <w:proofErr w:type="spellEnd"/>
+      <w:r>
+        <w:rPr>
+          <w:rFonts w:ascii="Calibri" w:hAnsi="Calibri" w:cs="Calibri"/>
+          <w:color w:val="000000"/>
+          <w:sz w:val="27"/>
+          <w:szCs w:val="27"/>
+        </w:rPr>
+        <w:t xml:space="preserve"> </w:t>
+      </w:r>
+      <w:proofErr w:type="spellStart"/>
+      <w:r>
+        <w:rPr>
+          <w:rFonts w:ascii="Calibri" w:hAnsi="Calibri" w:cs="Calibri"/>
+          <w:color w:val="000000"/>
+          <w:sz w:val="27"/>
+          <w:szCs w:val="27"/>
+        </w:rPr>
+        <w:t>bac</w:t>
+      </w:r>
       <w:proofErr w:type="gramStart"/>
       <w:r>
         <w:rPr>
@@ -10731,8 +10992,9 @@
           <w:sz w:val="27"/>
           <w:szCs w:val="27"/>
         </w:rPr>
-        <w:t>15</w:t>
-      </w:r>
+        <w:t>,cap</w:t>
+      </w:r>
+      <w:proofErr w:type="spellEnd"/>
       <w:proofErr w:type="gramEnd"/>
       <w:r>
         <w:rPr>
@@ -10741,67 +11003,89 @@
           <w:sz w:val="27"/>
           <w:szCs w:val="27"/>
         </w:rPr>
-        <w:t xml:space="preserve"> </w:t>
-      </w:r>
-      <w:r>
-        <w:rPr>
-          <w:rFonts w:ascii="Calibri" w:hAnsi="Calibri" w:cs="Calibri"/>
-          <w:color w:val="000000"/>
-          <w:sz w:val="27"/>
-          <w:szCs w:val="27"/>
-        </w:rPr>
-        <w:t>Mechanism</w:t>
-      </w:r>
-      <w:r>
-        <w:rPr>
-          <w:rFonts w:ascii="Calibri" w:hAnsi="Calibri" w:cs="Calibri"/>
-          <w:color w:val="000000"/>
-          <w:sz w:val="27"/>
-          <w:szCs w:val="27"/>
-        </w:rPr>
-        <w:t xml:space="preserve">: co </w:t>
-      </w:r>
-      <w:proofErr w:type="spellStart"/>
-      <w:r>
-        <w:rPr>
-          <w:rFonts w:ascii="Calibri" w:hAnsi="Calibri" w:cs="Calibri"/>
-          <w:color w:val="000000"/>
-          <w:sz w:val="27"/>
-          <w:szCs w:val="27"/>
-        </w:rPr>
-        <w:t>che</w:t>
-      </w:r>
-      <w:proofErr w:type="spellEnd"/>
-    </w:p>
-    <w:p>
-      <w:pPr>
-        <w:autoSpaceDE w:val="0"/>
-        <w:autoSpaceDN w:val="0"/>
-        <w:adjustRightInd w:val="0"/>
-        <w:rPr>
-          <w:rFonts w:ascii="Calibri" w:hAnsi="Calibri" w:cs="Calibri"/>
-          <w:color w:val="000000"/>
-          <w:sz w:val="27"/>
-          <w:szCs w:val="27"/>
-        </w:rPr>
-      </w:pPr>
-      <w:r>
-        <w:rPr>
-          <w:rFonts w:ascii="Calibri" w:hAnsi="Calibri" w:cs="Calibri"/>
-          <w:color w:val="000000"/>
-          <w:sz w:val="27"/>
-          <w:szCs w:val="27"/>
-        </w:rPr>
-        <w:t xml:space="preserve">16 </w:t>
-      </w:r>
-      <w:r>
-        <w:rPr>
-          <w:rFonts w:ascii="Calibri" w:hAnsi="Calibri" w:cs="Calibri"/>
-          <w:color w:val="000000"/>
-          <w:sz w:val="27"/>
-          <w:szCs w:val="27"/>
-        </w:rPr>
-        <w:t>Acquires</w:t>
+        <w:t xml:space="preserve"> bac</w:t>
+      </w:r>
+    </w:p>
+    <w:p>
+      <w:pPr>
+        <w:autoSpaceDE w:val="0"/>
+        <w:autoSpaceDN w:val="0"/>
+        <w:adjustRightInd w:val="0"/>
+        <w:rPr>
+          <w:rFonts w:ascii="Calibri" w:hAnsi="Calibri" w:cs="Calibri"/>
+          <w:color w:val="000000"/>
+          <w:sz w:val="27"/>
+          <w:szCs w:val="27"/>
+        </w:rPr>
+      </w:pPr>
+      <w:r>
+        <w:rPr>
+          <w:rFonts w:ascii="Calibri" w:hAnsi="Calibri" w:cs="Calibri"/>
+          <w:color w:val="000000"/>
+          <w:sz w:val="27"/>
+          <w:szCs w:val="27"/>
+        </w:rPr>
+        <w:t xml:space="preserve">23 </w:t>
+      </w:r>
+      <w:r>
+        <w:rPr>
+          <w:rFonts w:ascii="Calibri" w:hAnsi="Calibri" w:cs="Calibri"/>
+          <w:color w:val="000000"/>
+          <w:sz w:val="27"/>
+          <w:szCs w:val="27"/>
+        </w:rPr>
+        <w:t>Aggregation</w:t>
+      </w:r>
+      <w:r>
+        <w:rPr>
+          <w:rFonts w:ascii="Calibri" w:hAnsi="Calibri" w:cs="Calibri"/>
+          <w:color w:val="000000"/>
+          <w:sz w:val="27"/>
+          <w:szCs w:val="27"/>
+        </w:rPr>
+        <w:t>: tong hop</w:t>
+      </w:r>
+    </w:p>
+    <w:p>
+      <w:pPr>
+        <w:autoSpaceDE w:val="0"/>
+        <w:autoSpaceDN w:val="0"/>
+        <w:adjustRightInd w:val="0"/>
+        <w:rPr>
+          <w:rFonts w:ascii="Calibri" w:hAnsi="Calibri" w:cs="Calibri"/>
+          <w:color w:val="000000"/>
+          <w:sz w:val="27"/>
+          <w:szCs w:val="27"/>
+        </w:rPr>
+      </w:pPr>
+      <w:proofErr w:type="gramStart"/>
+      <w:r>
+        <w:rPr>
+          <w:rFonts w:ascii="Calibri" w:hAnsi="Calibri" w:cs="Calibri"/>
+          <w:color w:val="000000"/>
+          <w:sz w:val="27"/>
+          <w:szCs w:val="27"/>
+        </w:rPr>
+        <w:t>25</w:t>
+      </w:r>
+      <w:proofErr w:type="gramEnd"/>
+      <w:r>
+        <w:rPr>
+          <w:rFonts w:ascii="Calibri" w:hAnsi="Calibri" w:cs="Calibri"/>
+          <w:color w:val="000000"/>
+          <w:sz w:val="27"/>
+          <w:szCs w:val="27"/>
+        </w:rPr>
+        <w:t xml:space="preserve"> </w:t>
+      </w:r>
+      <w:r>
+        <w:rPr>
+          <w:rFonts w:ascii="Calibri" w:hAnsi="Calibri" w:cs="Calibri"/>
+          <w:color w:val="000000"/>
+          <w:sz w:val="27"/>
+          <w:szCs w:val="27"/>
+        </w:rPr>
+        <w:t>Abstraction</w:t>
       </w:r>
       <w:r>
         <w:rPr>
@@ -10820,28 +11104,42 @@
           <w:sz w:val="27"/>
           <w:szCs w:val="27"/>
         </w:rPr>
-        <w:t>mua</w:t>
-      </w:r>
-      <w:proofErr w:type="spellEnd"/>
-      <w:r>
-        <w:rPr>
-          <w:rFonts w:ascii="Calibri" w:hAnsi="Calibri" w:cs="Calibri"/>
-          <w:color w:val="000000"/>
-          <w:sz w:val="27"/>
-          <w:szCs w:val="27"/>
-        </w:rPr>
-        <w:t xml:space="preserve"> </w:t>
-      </w:r>
-      <w:proofErr w:type="spellStart"/>
-      <w:r>
-        <w:rPr>
-          <w:rFonts w:ascii="Calibri" w:hAnsi="Calibri" w:cs="Calibri"/>
-          <w:color w:val="000000"/>
-          <w:sz w:val="27"/>
-          <w:szCs w:val="27"/>
-        </w:rPr>
-        <w:t>lai</w:t>
-      </w:r>
+        <w:t>truu</w:t>
+      </w:r>
+      <w:proofErr w:type="spellEnd"/>
+      <w:r>
+        <w:rPr>
+          <w:rFonts w:ascii="Calibri" w:hAnsi="Calibri" w:cs="Calibri"/>
+          <w:color w:val="000000"/>
+          <w:sz w:val="27"/>
+          <w:szCs w:val="27"/>
+        </w:rPr>
+        <w:t xml:space="preserve"> </w:t>
+      </w:r>
+      <w:proofErr w:type="spellStart"/>
+      <w:r>
+        <w:rPr>
+          <w:rFonts w:ascii="Calibri" w:hAnsi="Calibri" w:cs="Calibri"/>
+          <w:color w:val="000000"/>
+          <w:sz w:val="27"/>
+          <w:szCs w:val="27"/>
+        </w:rPr>
+        <w:t>tuong</w:t>
+      </w:r>
+      <w:proofErr w:type="spellEnd"/>
+    </w:p>
+    <w:p>
+      <w:pPr>
+        <w:autoSpaceDE w:val="0"/>
+        <w:autoSpaceDN w:val="0"/>
+        <w:adjustRightInd w:val="0"/>
+        <w:rPr>
+          <w:rFonts w:ascii="Calibri" w:hAnsi="Calibri" w:cs="Calibri"/>
+          <w:color w:val="000000"/>
+          <w:sz w:val="27"/>
+          <w:szCs w:val="27"/>
+        </w:rPr>
+      </w:pPr>
       <w:proofErr w:type="gramStart"/>
       <w:r>
         <w:rPr>
@@ -10850,9 +11148,8 @@
           <w:sz w:val="27"/>
           <w:szCs w:val="27"/>
         </w:rPr>
-        <w:t>,tom</w:t>
-      </w:r>
-      <w:proofErr w:type="spellEnd"/>
+        <w:t>27</w:t>
+      </w:r>
       <w:proofErr w:type="gramEnd"/>
       <w:r>
         <w:rPr>
@@ -10863,47 +11160,14 @@
         </w:rPr>
         <w:t xml:space="preserve"> </w:t>
       </w:r>
-      <w:proofErr w:type="spellStart"/>
-      <w:r>
-        <w:rPr>
-          <w:rFonts w:ascii="Calibri" w:hAnsi="Calibri" w:cs="Calibri"/>
-          <w:color w:val="000000"/>
-          <w:sz w:val="27"/>
-          <w:szCs w:val="27"/>
-        </w:rPr>
-        <w:t>duoc</w:t>
-      </w:r>
-      <w:proofErr w:type="spellEnd"/>
-    </w:p>
-    <w:p>
-      <w:pPr>
-        <w:autoSpaceDE w:val="0"/>
-        <w:autoSpaceDN w:val="0"/>
-        <w:adjustRightInd w:val="0"/>
-        <w:rPr>
-          <w:rFonts w:ascii="Calibri" w:hAnsi="Calibri" w:cs="Calibri"/>
-          <w:color w:val="000000"/>
-          <w:sz w:val="27"/>
-          <w:szCs w:val="27"/>
-        </w:rPr>
-      </w:pPr>
-      <w:r>
-        <w:rPr>
-          <w:rFonts w:ascii="Calibri" w:hAnsi="Calibri" w:cs="Calibri"/>
-          <w:color w:val="000000"/>
-          <w:sz w:val="27"/>
-          <w:szCs w:val="27"/>
-        </w:rPr>
-        <w:t xml:space="preserve">17 </w:t>
-      </w:r>
-      <w:r>
-        <w:rPr>
-          <w:rFonts w:ascii="Calibri" w:hAnsi="Calibri" w:cs="Calibri"/>
-          <w:color w:val="000000"/>
-          <w:sz w:val="27"/>
-          <w:szCs w:val="27"/>
-        </w:rPr>
-        <w:t>Visibility</w:t>
+      <w:r>
+        <w:rPr>
+          <w:rFonts w:ascii="Calibri" w:hAnsi="Calibri" w:cs="Calibri"/>
+          <w:color w:val="000000"/>
+          <w:sz w:val="27"/>
+          <w:szCs w:val="27"/>
+        </w:rPr>
+        <w:t>Accelerator</w:t>
       </w:r>
       <w:r>
         <w:rPr>
@@ -10922,28 +11186,42 @@
           <w:sz w:val="27"/>
           <w:szCs w:val="27"/>
         </w:rPr>
-        <w:t>hien</w:t>
-      </w:r>
-      <w:proofErr w:type="spellEnd"/>
-      <w:r>
-        <w:rPr>
-          <w:rFonts w:ascii="Calibri" w:hAnsi="Calibri" w:cs="Calibri"/>
-          <w:color w:val="000000"/>
-          <w:sz w:val="27"/>
-          <w:szCs w:val="27"/>
-        </w:rPr>
-        <w:t xml:space="preserve"> </w:t>
-      </w:r>
-      <w:proofErr w:type="spellStart"/>
-      <w:r>
-        <w:rPr>
-          <w:rFonts w:ascii="Calibri" w:hAnsi="Calibri" w:cs="Calibri"/>
-          <w:color w:val="000000"/>
-          <w:sz w:val="27"/>
-          <w:szCs w:val="27"/>
-        </w:rPr>
-        <w:t>thi</w:t>
-      </w:r>
+        <w:t>thuc</w:t>
+      </w:r>
+      <w:proofErr w:type="spellEnd"/>
+      <w:r>
+        <w:rPr>
+          <w:rFonts w:ascii="Calibri" w:hAnsi="Calibri" w:cs="Calibri"/>
+          <w:color w:val="000000"/>
+          <w:sz w:val="27"/>
+          <w:szCs w:val="27"/>
+        </w:rPr>
+        <w:t xml:space="preserve"> </w:t>
+      </w:r>
+      <w:proofErr w:type="spellStart"/>
+      <w:r>
+        <w:rPr>
+          <w:rFonts w:ascii="Calibri" w:hAnsi="Calibri" w:cs="Calibri"/>
+          <w:color w:val="000000"/>
+          <w:sz w:val="27"/>
+          <w:szCs w:val="27"/>
+        </w:rPr>
+        <w:t>giuc</w:t>
+      </w:r>
+      <w:proofErr w:type="spellEnd"/>
+    </w:p>
+    <w:p>
+      <w:pPr>
+        <w:autoSpaceDE w:val="0"/>
+        <w:autoSpaceDN w:val="0"/>
+        <w:adjustRightInd w:val="0"/>
+        <w:rPr>
+          <w:rFonts w:ascii="Calibri" w:hAnsi="Calibri" w:cs="Calibri"/>
+          <w:color w:val="000000"/>
+          <w:sz w:val="27"/>
+          <w:szCs w:val="27"/>
+        </w:rPr>
+      </w:pPr>
       <w:proofErr w:type="gramStart"/>
       <w:r>
         <w:rPr>
@@ -10952,9 +11230,8 @@
           <w:sz w:val="27"/>
           <w:szCs w:val="27"/>
         </w:rPr>
-        <w:t>,trong</w:t>
-      </w:r>
-      <w:proofErr w:type="spellEnd"/>
+        <w:t>32</w:t>
+      </w:r>
       <w:proofErr w:type="gramEnd"/>
       <w:r>
         <w:rPr>
@@ -10965,885 +11242,6 @@
         </w:rPr>
         <w:t xml:space="preserve"> </w:t>
       </w:r>
-      <w:proofErr w:type="spellStart"/>
-      <w:r>
-        <w:rPr>
-          <w:rFonts w:ascii="Calibri" w:hAnsi="Calibri" w:cs="Calibri"/>
-          <w:color w:val="000000"/>
-          <w:sz w:val="27"/>
-          <w:szCs w:val="27"/>
-        </w:rPr>
-        <w:t>thay</w:t>
-      </w:r>
-      <w:proofErr w:type="spellEnd"/>
-      <w:r>
-        <w:rPr>
-          <w:rFonts w:ascii="Calibri" w:hAnsi="Calibri" w:cs="Calibri"/>
-          <w:color w:val="000000"/>
-          <w:sz w:val="27"/>
-          <w:szCs w:val="27"/>
-        </w:rPr>
-        <w:t xml:space="preserve"> </w:t>
-      </w:r>
-      <w:proofErr w:type="spellStart"/>
-      <w:r>
-        <w:rPr>
-          <w:rFonts w:ascii="Calibri" w:hAnsi="Calibri" w:cs="Calibri"/>
-          <w:color w:val="000000"/>
-          <w:sz w:val="27"/>
-          <w:szCs w:val="27"/>
-        </w:rPr>
-        <w:t>duoc</w:t>
-      </w:r>
-      <w:proofErr w:type="spellEnd"/>
-    </w:p>
-    <w:p>
-      <w:pPr>
-        <w:autoSpaceDE w:val="0"/>
-        <w:autoSpaceDN w:val="0"/>
-        <w:adjustRightInd w:val="0"/>
-        <w:rPr>
-          <w:rFonts w:ascii="Calibri" w:hAnsi="Calibri" w:cs="Calibri"/>
-          <w:color w:val="000000"/>
-          <w:sz w:val="27"/>
-          <w:szCs w:val="27"/>
-        </w:rPr>
-      </w:pPr>
-      <w:r>
-        <w:rPr>
-          <w:rFonts w:ascii="Calibri" w:hAnsi="Calibri" w:cs="Calibri"/>
-          <w:color w:val="000000"/>
-          <w:sz w:val="27"/>
-          <w:szCs w:val="27"/>
-        </w:rPr>
-        <w:t xml:space="preserve">18 </w:t>
-      </w:r>
-      <w:r>
-        <w:rPr>
-          <w:rFonts w:ascii="Calibri" w:hAnsi="Calibri" w:cs="Calibri"/>
-          <w:color w:val="000000"/>
-          <w:sz w:val="27"/>
-          <w:szCs w:val="27"/>
-        </w:rPr>
-        <w:t>Impact</w:t>
-      </w:r>
-      <w:r>
-        <w:rPr>
-          <w:rFonts w:ascii="Calibri" w:hAnsi="Calibri" w:cs="Calibri"/>
-          <w:color w:val="000000"/>
-          <w:sz w:val="27"/>
-          <w:szCs w:val="27"/>
-        </w:rPr>
-        <w:t xml:space="preserve">: </w:t>
-      </w:r>
-      <w:proofErr w:type="spellStart"/>
-      <w:r>
-        <w:rPr>
-          <w:rFonts w:ascii="Calibri" w:hAnsi="Calibri" w:cs="Calibri"/>
-          <w:color w:val="000000"/>
-          <w:sz w:val="27"/>
-          <w:szCs w:val="27"/>
-        </w:rPr>
-        <w:t>va</w:t>
-      </w:r>
-      <w:proofErr w:type="spellEnd"/>
-      <w:r>
-        <w:rPr>
-          <w:rFonts w:ascii="Calibri" w:hAnsi="Calibri" w:cs="Calibri"/>
-          <w:color w:val="000000"/>
-          <w:sz w:val="27"/>
-          <w:szCs w:val="27"/>
-        </w:rPr>
-        <w:t xml:space="preserve"> </w:t>
-      </w:r>
-      <w:proofErr w:type="spellStart"/>
-      <w:r>
-        <w:rPr>
-          <w:rFonts w:ascii="Calibri" w:hAnsi="Calibri" w:cs="Calibri"/>
-          <w:color w:val="000000"/>
-          <w:sz w:val="27"/>
-          <w:szCs w:val="27"/>
-        </w:rPr>
-        <w:t>cham</w:t>
-      </w:r>
-      <w:proofErr w:type="gramStart"/>
-      <w:r>
-        <w:rPr>
-          <w:rFonts w:ascii="Calibri" w:hAnsi="Calibri" w:cs="Calibri"/>
-          <w:color w:val="000000"/>
-          <w:sz w:val="27"/>
-          <w:szCs w:val="27"/>
-        </w:rPr>
-        <w:t>,dung</w:t>
-      </w:r>
-      <w:proofErr w:type="spellEnd"/>
-      <w:proofErr w:type="gramEnd"/>
-      <w:r>
-        <w:rPr>
-          <w:rFonts w:ascii="Calibri" w:hAnsi="Calibri" w:cs="Calibri"/>
-          <w:color w:val="000000"/>
-          <w:sz w:val="27"/>
-          <w:szCs w:val="27"/>
-        </w:rPr>
-        <w:t xml:space="preserve"> </w:t>
-      </w:r>
-      <w:proofErr w:type="spellStart"/>
-      <w:r>
-        <w:rPr>
-          <w:rFonts w:ascii="Calibri" w:hAnsi="Calibri" w:cs="Calibri"/>
-          <w:color w:val="000000"/>
-          <w:sz w:val="27"/>
-          <w:szCs w:val="27"/>
-        </w:rPr>
-        <w:t>cham</w:t>
-      </w:r>
-      <w:proofErr w:type="spellEnd"/>
-    </w:p>
-    <w:p>
-      <w:pPr>
-        <w:autoSpaceDE w:val="0"/>
-        <w:autoSpaceDN w:val="0"/>
-        <w:adjustRightInd w:val="0"/>
-        <w:rPr>
-          <w:rFonts w:ascii="Calibri" w:hAnsi="Calibri" w:cs="Calibri"/>
-          <w:color w:val="000000"/>
-          <w:sz w:val="27"/>
-          <w:szCs w:val="27"/>
-        </w:rPr>
-      </w:pPr>
-      <w:r>
-        <w:rPr>
-          <w:rFonts w:ascii="Calibri" w:hAnsi="Calibri" w:cs="Calibri"/>
-          <w:color w:val="000000"/>
-          <w:sz w:val="27"/>
-          <w:szCs w:val="27"/>
-        </w:rPr>
-        <w:t xml:space="preserve">19 </w:t>
-      </w:r>
-      <w:r>
-        <w:rPr>
-          <w:rFonts w:ascii="Calibri" w:hAnsi="Calibri" w:cs="Calibri"/>
-          <w:color w:val="000000"/>
-          <w:sz w:val="27"/>
-          <w:szCs w:val="27"/>
-        </w:rPr>
-        <w:t>Instance</w:t>
-      </w:r>
-      <w:r>
-        <w:rPr>
-          <w:rFonts w:ascii="Calibri" w:hAnsi="Calibri" w:cs="Calibri"/>
-          <w:color w:val="000000"/>
-          <w:sz w:val="27"/>
-          <w:szCs w:val="27"/>
-        </w:rPr>
-        <w:t xml:space="preserve">: </w:t>
-      </w:r>
-      <w:proofErr w:type="gramStart"/>
-      <w:r>
-        <w:rPr>
-          <w:rFonts w:ascii="Calibri" w:hAnsi="Calibri" w:cs="Calibri"/>
-          <w:color w:val="000000"/>
-          <w:sz w:val="27"/>
-          <w:szCs w:val="27"/>
-        </w:rPr>
-        <w:t>vi</w:t>
-      </w:r>
-      <w:proofErr w:type="gramEnd"/>
-      <w:r>
-        <w:rPr>
-          <w:rFonts w:ascii="Calibri" w:hAnsi="Calibri" w:cs="Calibri"/>
-          <w:color w:val="000000"/>
-          <w:sz w:val="27"/>
-          <w:szCs w:val="27"/>
-        </w:rPr>
-        <w:t xml:space="preserve"> du</w:t>
-      </w:r>
-    </w:p>
-    <w:p>
-      <w:pPr>
-        <w:autoSpaceDE w:val="0"/>
-        <w:autoSpaceDN w:val="0"/>
-        <w:adjustRightInd w:val="0"/>
-        <w:rPr>
-          <w:rFonts w:ascii="Calibri" w:hAnsi="Calibri" w:cs="Calibri"/>
-          <w:color w:val="000000"/>
-          <w:sz w:val="27"/>
-          <w:szCs w:val="27"/>
-        </w:rPr>
-      </w:pPr>
-      <w:r>
-        <w:rPr>
-          <w:rFonts w:ascii="Calibri" w:hAnsi="Calibri" w:cs="Calibri"/>
-          <w:color w:val="000000"/>
-          <w:sz w:val="27"/>
-          <w:szCs w:val="27"/>
-        </w:rPr>
-        <w:t xml:space="preserve">20 </w:t>
-      </w:r>
-      <w:r>
-        <w:rPr>
-          <w:rFonts w:ascii="Calibri" w:hAnsi="Calibri" w:cs="Calibri"/>
-          <w:color w:val="000000"/>
-          <w:sz w:val="27"/>
-          <w:szCs w:val="27"/>
-        </w:rPr>
-        <w:t>Hierarchical</w:t>
-      </w:r>
-      <w:r>
-        <w:rPr>
-          <w:rFonts w:ascii="Calibri" w:hAnsi="Calibri" w:cs="Calibri"/>
-          <w:color w:val="000000"/>
-          <w:sz w:val="27"/>
-          <w:szCs w:val="27"/>
-        </w:rPr>
-        <w:t xml:space="preserve">: </w:t>
-      </w:r>
-      <w:proofErr w:type="spellStart"/>
-      <w:r>
-        <w:rPr>
-          <w:rFonts w:ascii="Calibri" w:hAnsi="Calibri" w:cs="Calibri"/>
-          <w:color w:val="000000"/>
-          <w:sz w:val="27"/>
-          <w:szCs w:val="27"/>
-        </w:rPr>
-        <w:t>thu</w:t>
-      </w:r>
-      <w:proofErr w:type="spellEnd"/>
-      <w:r>
-        <w:rPr>
-          <w:rFonts w:ascii="Calibri" w:hAnsi="Calibri" w:cs="Calibri"/>
-          <w:color w:val="000000"/>
-          <w:sz w:val="27"/>
-          <w:szCs w:val="27"/>
-        </w:rPr>
-        <w:t xml:space="preserve"> </w:t>
-      </w:r>
-      <w:proofErr w:type="spellStart"/>
-      <w:r>
-        <w:rPr>
-          <w:rFonts w:ascii="Calibri" w:hAnsi="Calibri" w:cs="Calibri"/>
-          <w:color w:val="000000"/>
-          <w:sz w:val="27"/>
-          <w:szCs w:val="27"/>
-        </w:rPr>
-        <w:t>bac</w:t>
-      </w:r>
-      <w:proofErr w:type="gramStart"/>
-      <w:r>
-        <w:rPr>
-          <w:rFonts w:ascii="Calibri" w:hAnsi="Calibri" w:cs="Calibri"/>
-          <w:color w:val="000000"/>
-          <w:sz w:val="27"/>
-          <w:szCs w:val="27"/>
-        </w:rPr>
-        <w:t>,cap</w:t>
-      </w:r>
-      <w:proofErr w:type="spellEnd"/>
-      <w:proofErr w:type="gramEnd"/>
-      <w:r>
-        <w:rPr>
-          <w:rFonts w:ascii="Calibri" w:hAnsi="Calibri" w:cs="Calibri"/>
-          <w:color w:val="000000"/>
-          <w:sz w:val="27"/>
-          <w:szCs w:val="27"/>
-        </w:rPr>
-        <w:t xml:space="preserve"> bac</w:t>
-      </w:r>
-    </w:p>
-    <w:p>
-      <w:pPr>
-        <w:autoSpaceDE w:val="0"/>
-        <w:autoSpaceDN w:val="0"/>
-        <w:adjustRightInd w:val="0"/>
-        <w:rPr>
-          <w:rFonts w:ascii="Calibri" w:hAnsi="Calibri" w:cs="Calibri"/>
-          <w:color w:val="000000"/>
-          <w:sz w:val="27"/>
-          <w:szCs w:val="27"/>
-        </w:rPr>
-      </w:pPr>
-      <w:proofErr w:type="gramStart"/>
-      <w:r>
-        <w:rPr>
-          <w:rFonts w:ascii="Calibri" w:hAnsi="Calibri" w:cs="Calibri"/>
-          <w:color w:val="000000"/>
-          <w:sz w:val="27"/>
-          <w:szCs w:val="27"/>
-        </w:rPr>
-        <w:t>21</w:t>
-      </w:r>
-      <w:proofErr w:type="gramEnd"/>
-      <w:r>
-        <w:rPr>
-          <w:rFonts w:ascii="Calibri" w:hAnsi="Calibri" w:cs="Calibri"/>
-          <w:color w:val="000000"/>
-          <w:sz w:val="27"/>
-          <w:szCs w:val="27"/>
-        </w:rPr>
-        <w:t xml:space="preserve"> </w:t>
-      </w:r>
-      <w:r>
-        <w:rPr>
-          <w:rFonts w:ascii="Calibri" w:hAnsi="Calibri" w:cs="Calibri"/>
-          <w:color w:val="000000"/>
-          <w:sz w:val="27"/>
-          <w:szCs w:val="27"/>
-        </w:rPr>
-        <w:t>Hybrid</w:t>
-      </w:r>
-      <w:r>
-        <w:rPr>
-          <w:rFonts w:ascii="Calibri" w:hAnsi="Calibri" w:cs="Calibri"/>
-          <w:color w:val="000000"/>
-          <w:sz w:val="27"/>
-          <w:szCs w:val="27"/>
-        </w:rPr>
-        <w:t>: hon hop</w:t>
-      </w:r>
-    </w:p>
-    <w:p>
-      <w:pPr>
-        <w:autoSpaceDE w:val="0"/>
-        <w:autoSpaceDN w:val="0"/>
-        <w:adjustRightInd w:val="0"/>
-        <w:rPr>
-          <w:rFonts w:ascii="Calibri" w:hAnsi="Calibri" w:cs="Calibri"/>
-          <w:color w:val="000000"/>
-          <w:sz w:val="27"/>
-          <w:szCs w:val="27"/>
-        </w:rPr>
-      </w:pPr>
-      <w:r>
-        <w:rPr>
-          <w:rFonts w:ascii="Calibri" w:hAnsi="Calibri" w:cs="Calibri"/>
-          <w:color w:val="000000"/>
-          <w:sz w:val="27"/>
-          <w:szCs w:val="27"/>
-        </w:rPr>
-        <w:t xml:space="preserve">22 </w:t>
-      </w:r>
-      <w:r>
-        <w:rPr>
-          <w:rFonts w:ascii="Calibri" w:hAnsi="Calibri" w:cs="Calibri"/>
-          <w:color w:val="000000"/>
-          <w:sz w:val="27"/>
-          <w:szCs w:val="27"/>
-        </w:rPr>
-        <w:t>Allows</w:t>
-      </w:r>
-      <w:r>
-        <w:rPr>
-          <w:rFonts w:ascii="Calibri" w:hAnsi="Calibri" w:cs="Calibri"/>
-          <w:color w:val="000000"/>
-          <w:sz w:val="27"/>
-          <w:szCs w:val="27"/>
-        </w:rPr>
-        <w:t xml:space="preserve">: </w:t>
-      </w:r>
-      <w:proofErr w:type="spellStart"/>
-      <w:r>
-        <w:rPr>
-          <w:rFonts w:ascii="Calibri" w:hAnsi="Calibri" w:cs="Calibri"/>
-          <w:color w:val="000000"/>
-          <w:sz w:val="27"/>
-          <w:szCs w:val="27"/>
-        </w:rPr>
-        <w:t>cho</w:t>
-      </w:r>
-      <w:proofErr w:type="spellEnd"/>
-      <w:r>
-        <w:rPr>
-          <w:rFonts w:ascii="Calibri" w:hAnsi="Calibri" w:cs="Calibri"/>
-          <w:color w:val="000000"/>
-          <w:sz w:val="27"/>
-          <w:szCs w:val="27"/>
-        </w:rPr>
-        <w:t xml:space="preserve"> </w:t>
-      </w:r>
-      <w:proofErr w:type="spellStart"/>
-      <w:r>
-        <w:rPr>
-          <w:rFonts w:ascii="Calibri" w:hAnsi="Calibri" w:cs="Calibri"/>
-          <w:color w:val="000000"/>
-          <w:sz w:val="27"/>
-          <w:szCs w:val="27"/>
-        </w:rPr>
-        <w:t>phep</w:t>
-      </w:r>
-      <w:proofErr w:type="spellEnd"/>
-    </w:p>
-    <w:p>
-      <w:pPr>
-        <w:autoSpaceDE w:val="0"/>
-        <w:autoSpaceDN w:val="0"/>
-        <w:adjustRightInd w:val="0"/>
-        <w:rPr>
-          <w:rFonts w:ascii="Calibri" w:hAnsi="Calibri" w:cs="Calibri"/>
-          <w:color w:val="000000"/>
-          <w:sz w:val="27"/>
-          <w:szCs w:val="27"/>
-        </w:rPr>
-      </w:pPr>
-      <w:r>
-        <w:rPr>
-          <w:rFonts w:ascii="Calibri" w:hAnsi="Calibri" w:cs="Calibri"/>
-          <w:color w:val="000000"/>
-          <w:sz w:val="27"/>
-          <w:szCs w:val="27"/>
-        </w:rPr>
-        <w:t xml:space="preserve">23 </w:t>
-      </w:r>
-      <w:r>
-        <w:rPr>
-          <w:rFonts w:ascii="Calibri" w:hAnsi="Calibri" w:cs="Calibri"/>
-          <w:color w:val="000000"/>
-          <w:sz w:val="27"/>
-          <w:szCs w:val="27"/>
-        </w:rPr>
-        <w:t>Aggregation</w:t>
-      </w:r>
-      <w:r>
-        <w:rPr>
-          <w:rFonts w:ascii="Calibri" w:hAnsi="Calibri" w:cs="Calibri"/>
-          <w:color w:val="000000"/>
-          <w:sz w:val="27"/>
-          <w:szCs w:val="27"/>
-        </w:rPr>
-        <w:t>: tong hop</w:t>
-      </w:r>
-    </w:p>
-    <w:p>
-      <w:pPr>
-        <w:autoSpaceDE w:val="0"/>
-        <w:autoSpaceDN w:val="0"/>
-        <w:adjustRightInd w:val="0"/>
-        <w:rPr>
-          <w:rFonts w:ascii="Calibri" w:hAnsi="Calibri" w:cs="Calibri"/>
-          <w:color w:val="000000"/>
-          <w:sz w:val="27"/>
-          <w:szCs w:val="27"/>
-        </w:rPr>
-      </w:pPr>
-      <w:proofErr w:type="gramStart"/>
-      <w:r>
-        <w:rPr>
-          <w:rFonts w:ascii="Calibri" w:hAnsi="Calibri" w:cs="Calibri"/>
-          <w:color w:val="000000"/>
-          <w:sz w:val="27"/>
-          <w:szCs w:val="27"/>
-        </w:rPr>
-        <w:t>24</w:t>
-      </w:r>
-      <w:proofErr w:type="gramEnd"/>
-      <w:r>
-        <w:rPr>
-          <w:rFonts w:ascii="Calibri" w:hAnsi="Calibri" w:cs="Calibri"/>
-          <w:color w:val="000000"/>
-          <w:sz w:val="27"/>
-          <w:szCs w:val="27"/>
-        </w:rPr>
-        <w:t xml:space="preserve"> </w:t>
-      </w:r>
-      <w:r>
-        <w:rPr>
-          <w:rFonts w:ascii="Calibri" w:hAnsi="Calibri" w:cs="Calibri"/>
-          <w:color w:val="000000"/>
-          <w:sz w:val="27"/>
-          <w:szCs w:val="27"/>
-        </w:rPr>
-        <w:t>Composition</w:t>
-      </w:r>
-      <w:r>
-        <w:rPr>
-          <w:rFonts w:ascii="Calibri" w:hAnsi="Calibri" w:cs="Calibri"/>
-          <w:color w:val="000000"/>
-          <w:sz w:val="27"/>
-          <w:szCs w:val="27"/>
-        </w:rPr>
-        <w:t xml:space="preserve">: </w:t>
-      </w:r>
-      <w:proofErr w:type="spellStart"/>
-      <w:r>
-        <w:rPr>
-          <w:rFonts w:ascii="Calibri" w:hAnsi="Calibri" w:cs="Calibri"/>
-          <w:color w:val="000000"/>
-          <w:sz w:val="27"/>
-          <w:szCs w:val="27"/>
-        </w:rPr>
-        <w:t>thanh</w:t>
-      </w:r>
-      <w:proofErr w:type="spellEnd"/>
-      <w:r>
-        <w:rPr>
-          <w:rFonts w:ascii="Calibri" w:hAnsi="Calibri" w:cs="Calibri"/>
-          <w:color w:val="000000"/>
-          <w:sz w:val="27"/>
-          <w:szCs w:val="27"/>
-        </w:rPr>
-        <w:t xml:space="preserve"> phan</w:t>
-      </w:r>
-    </w:p>
-    <w:p>
-      <w:pPr>
-        <w:autoSpaceDE w:val="0"/>
-        <w:autoSpaceDN w:val="0"/>
-        <w:adjustRightInd w:val="0"/>
-        <w:rPr>
-          <w:rFonts w:ascii="Calibri" w:hAnsi="Calibri" w:cs="Calibri"/>
-          <w:color w:val="000000"/>
-          <w:sz w:val="27"/>
-          <w:szCs w:val="27"/>
-        </w:rPr>
-      </w:pPr>
-      <w:proofErr w:type="gramStart"/>
-      <w:r>
-        <w:rPr>
-          <w:rFonts w:ascii="Calibri" w:hAnsi="Calibri" w:cs="Calibri"/>
-          <w:color w:val="000000"/>
-          <w:sz w:val="27"/>
-          <w:szCs w:val="27"/>
-        </w:rPr>
-        <w:t>25</w:t>
-      </w:r>
-      <w:proofErr w:type="gramEnd"/>
-      <w:r>
-        <w:rPr>
-          <w:rFonts w:ascii="Calibri" w:hAnsi="Calibri" w:cs="Calibri"/>
-          <w:color w:val="000000"/>
-          <w:sz w:val="27"/>
-          <w:szCs w:val="27"/>
-        </w:rPr>
-        <w:t xml:space="preserve"> </w:t>
-      </w:r>
-      <w:r>
-        <w:rPr>
-          <w:rFonts w:ascii="Calibri" w:hAnsi="Calibri" w:cs="Calibri"/>
-          <w:color w:val="000000"/>
-          <w:sz w:val="27"/>
-          <w:szCs w:val="27"/>
-        </w:rPr>
-        <w:t>Abstraction</w:t>
-      </w:r>
-      <w:r>
-        <w:rPr>
-          <w:rFonts w:ascii="Calibri" w:hAnsi="Calibri" w:cs="Calibri"/>
-          <w:color w:val="000000"/>
-          <w:sz w:val="27"/>
-          <w:szCs w:val="27"/>
-        </w:rPr>
-        <w:t xml:space="preserve">: </w:t>
-      </w:r>
-      <w:proofErr w:type="spellStart"/>
-      <w:r>
-        <w:rPr>
-          <w:rFonts w:ascii="Calibri" w:hAnsi="Calibri" w:cs="Calibri"/>
-          <w:color w:val="000000"/>
-          <w:sz w:val="27"/>
-          <w:szCs w:val="27"/>
-        </w:rPr>
-        <w:t>truu</w:t>
-      </w:r>
-      <w:proofErr w:type="spellEnd"/>
-      <w:r>
-        <w:rPr>
-          <w:rFonts w:ascii="Calibri" w:hAnsi="Calibri" w:cs="Calibri"/>
-          <w:color w:val="000000"/>
-          <w:sz w:val="27"/>
-          <w:szCs w:val="27"/>
-        </w:rPr>
-        <w:t xml:space="preserve"> </w:t>
-      </w:r>
-      <w:proofErr w:type="spellStart"/>
-      <w:r>
-        <w:rPr>
-          <w:rFonts w:ascii="Calibri" w:hAnsi="Calibri" w:cs="Calibri"/>
-          <w:color w:val="000000"/>
-          <w:sz w:val="27"/>
-          <w:szCs w:val="27"/>
-        </w:rPr>
-        <w:t>tuong</w:t>
-      </w:r>
-      <w:proofErr w:type="spellEnd"/>
-    </w:p>
-    <w:p>
-      <w:pPr>
-        <w:autoSpaceDE w:val="0"/>
-        <w:autoSpaceDN w:val="0"/>
-        <w:adjustRightInd w:val="0"/>
-        <w:rPr>
-          <w:rFonts w:ascii="Calibri" w:hAnsi="Calibri" w:cs="Calibri"/>
-          <w:color w:val="000000"/>
-          <w:sz w:val="27"/>
-          <w:szCs w:val="27"/>
-        </w:rPr>
-      </w:pPr>
-      <w:r>
-        <w:rPr>
-          <w:rFonts w:ascii="Calibri" w:hAnsi="Calibri" w:cs="Calibri"/>
-          <w:color w:val="000000"/>
-          <w:sz w:val="27"/>
-          <w:szCs w:val="27"/>
-        </w:rPr>
-        <w:t xml:space="preserve">26 </w:t>
-      </w:r>
-      <w:proofErr w:type="gramStart"/>
-      <w:r>
-        <w:rPr>
-          <w:rFonts w:ascii="Calibri" w:hAnsi="Calibri" w:cs="Calibri"/>
-          <w:color w:val="000000"/>
-          <w:sz w:val="27"/>
-          <w:szCs w:val="27"/>
-        </w:rPr>
-        <w:t>Pressing</w:t>
-      </w:r>
-      <w:r>
-        <w:rPr>
-          <w:rFonts w:ascii="Calibri" w:hAnsi="Calibri" w:cs="Calibri"/>
-          <w:color w:val="000000"/>
-          <w:sz w:val="27"/>
-          <w:szCs w:val="27"/>
-        </w:rPr>
-        <w:t>:</w:t>
-      </w:r>
-      <w:proofErr w:type="gramEnd"/>
-      <w:r>
-        <w:rPr>
-          <w:rFonts w:ascii="Calibri" w:hAnsi="Calibri" w:cs="Calibri"/>
-          <w:color w:val="000000"/>
-          <w:sz w:val="27"/>
-          <w:szCs w:val="27"/>
-        </w:rPr>
-        <w:t xml:space="preserve"> </w:t>
-      </w:r>
-      <w:proofErr w:type="spellStart"/>
-      <w:r>
-        <w:rPr>
-          <w:rFonts w:ascii="Calibri" w:hAnsi="Calibri" w:cs="Calibri"/>
-          <w:color w:val="000000"/>
-          <w:sz w:val="27"/>
-          <w:szCs w:val="27"/>
-        </w:rPr>
-        <w:t>buc</w:t>
-      </w:r>
-      <w:proofErr w:type="spellEnd"/>
-      <w:r>
-        <w:rPr>
-          <w:rFonts w:ascii="Calibri" w:hAnsi="Calibri" w:cs="Calibri"/>
-          <w:color w:val="000000"/>
-          <w:sz w:val="27"/>
-          <w:szCs w:val="27"/>
-        </w:rPr>
-        <w:t xml:space="preserve"> </w:t>
-      </w:r>
-      <w:proofErr w:type="spellStart"/>
-      <w:r>
-        <w:rPr>
-          <w:rFonts w:ascii="Calibri" w:hAnsi="Calibri" w:cs="Calibri"/>
-          <w:color w:val="000000"/>
-          <w:sz w:val="27"/>
-          <w:szCs w:val="27"/>
-        </w:rPr>
-        <w:t>xuc</w:t>
-      </w:r>
-      <w:proofErr w:type="spellEnd"/>
-    </w:p>
-    <w:p>
-      <w:pPr>
-        <w:autoSpaceDE w:val="0"/>
-        <w:autoSpaceDN w:val="0"/>
-        <w:adjustRightInd w:val="0"/>
-        <w:rPr>
-          <w:rFonts w:ascii="Calibri" w:hAnsi="Calibri" w:cs="Calibri"/>
-          <w:color w:val="000000"/>
-          <w:sz w:val="27"/>
-          <w:szCs w:val="27"/>
-        </w:rPr>
-      </w:pPr>
-      <w:proofErr w:type="gramStart"/>
-      <w:r>
-        <w:rPr>
-          <w:rFonts w:ascii="Calibri" w:hAnsi="Calibri" w:cs="Calibri"/>
-          <w:color w:val="000000"/>
-          <w:sz w:val="27"/>
-          <w:szCs w:val="27"/>
-        </w:rPr>
-        <w:t>27</w:t>
-      </w:r>
-      <w:proofErr w:type="gramEnd"/>
-      <w:r>
-        <w:rPr>
-          <w:rFonts w:ascii="Calibri" w:hAnsi="Calibri" w:cs="Calibri"/>
-          <w:color w:val="000000"/>
-          <w:sz w:val="27"/>
-          <w:szCs w:val="27"/>
-        </w:rPr>
-        <w:t xml:space="preserve"> </w:t>
-      </w:r>
-      <w:r>
-        <w:rPr>
-          <w:rFonts w:ascii="Calibri" w:hAnsi="Calibri" w:cs="Calibri"/>
-          <w:color w:val="000000"/>
-          <w:sz w:val="27"/>
-          <w:szCs w:val="27"/>
-        </w:rPr>
-        <w:t>Accelerator</w:t>
-      </w:r>
-      <w:r>
-        <w:rPr>
-          <w:rFonts w:ascii="Calibri" w:hAnsi="Calibri" w:cs="Calibri"/>
-          <w:color w:val="000000"/>
-          <w:sz w:val="27"/>
-          <w:szCs w:val="27"/>
-        </w:rPr>
-        <w:t xml:space="preserve">: </w:t>
-      </w:r>
-      <w:proofErr w:type="spellStart"/>
-      <w:r>
-        <w:rPr>
-          <w:rFonts w:ascii="Calibri" w:hAnsi="Calibri" w:cs="Calibri"/>
-          <w:color w:val="000000"/>
-          <w:sz w:val="27"/>
-          <w:szCs w:val="27"/>
-        </w:rPr>
-        <w:t>thuc</w:t>
-      </w:r>
-      <w:proofErr w:type="spellEnd"/>
-      <w:r>
-        <w:rPr>
-          <w:rFonts w:ascii="Calibri" w:hAnsi="Calibri" w:cs="Calibri"/>
-          <w:color w:val="000000"/>
-          <w:sz w:val="27"/>
-          <w:szCs w:val="27"/>
-        </w:rPr>
-        <w:t xml:space="preserve"> </w:t>
-      </w:r>
-      <w:proofErr w:type="spellStart"/>
-      <w:r>
-        <w:rPr>
-          <w:rFonts w:ascii="Calibri" w:hAnsi="Calibri" w:cs="Calibri"/>
-          <w:color w:val="000000"/>
-          <w:sz w:val="27"/>
-          <w:szCs w:val="27"/>
-        </w:rPr>
-        <w:t>giuc</w:t>
-      </w:r>
-      <w:proofErr w:type="spellEnd"/>
-    </w:p>
-    <w:p>
-      <w:pPr>
-        <w:autoSpaceDE w:val="0"/>
-        <w:autoSpaceDN w:val="0"/>
-        <w:adjustRightInd w:val="0"/>
-        <w:rPr>
-          <w:rFonts w:ascii="Calibri" w:hAnsi="Calibri" w:cs="Calibri"/>
-          <w:color w:val="000000"/>
-          <w:sz w:val="27"/>
-          <w:szCs w:val="27"/>
-        </w:rPr>
-      </w:pPr>
-      <w:proofErr w:type="gramStart"/>
-      <w:r>
-        <w:rPr>
-          <w:rFonts w:ascii="Calibri" w:hAnsi="Calibri" w:cs="Calibri"/>
-          <w:color w:val="000000"/>
-          <w:sz w:val="27"/>
-          <w:szCs w:val="27"/>
-        </w:rPr>
-        <w:lastRenderedPageBreak/>
-        <w:t>29</w:t>
-      </w:r>
-      <w:proofErr w:type="gramEnd"/>
-      <w:r>
-        <w:rPr>
-          <w:rFonts w:ascii="Calibri" w:hAnsi="Calibri" w:cs="Calibri"/>
-          <w:color w:val="000000"/>
-          <w:sz w:val="27"/>
-          <w:szCs w:val="27"/>
-        </w:rPr>
-        <w:t xml:space="preserve"> </w:t>
-      </w:r>
-      <w:r>
-        <w:rPr>
-          <w:rFonts w:ascii="Calibri" w:hAnsi="Calibri" w:cs="Calibri"/>
-          <w:color w:val="000000"/>
-          <w:sz w:val="27"/>
-          <w:szCs w:val="27"/>
-        </w:rPr>
-        <w:t>Consider</w:t>
-      </w:r>
-      <w:r>
-        <w:rPr>
-          <w:rFonts w:ascii="Calibri" w:hAnsi="Calibri" w:cs="Calibri"/>
-          <w:color w:val="000000"/>
-          <w:sz w:val="27"/>
-          <w:szCs w:val="27"/>
-        </w:rPr>
-        <w:t xml:space="preserve">: </w:t>
-      </w:r>
-      <w:proofErr w:type="spellStart"/>
-      <w:r>
-        <w:rPr>
-          <w:rFonts w:ascii="Calibri" w:hAnsi="Calibri" w:cs="Calibri"/>
-          <w:color w:val="000000"/>
-          <w:sz w:val="27"/>
-          <w:szCs w:val="27"/>
-        </w:rPr>
-        <w:t>xem</w:t>
-      </w:r>
-      <w:proofErr w:type="spellEnd"/>
-      <w:r>
-        <w:rPr>
-          <w:rFonts w:ascii="Calibri" w:hAnsi="Calibri" w:cs="Calibri"/>
-          <w:color w:val="000000"/>
-          <w:sz w:val="27"/>
-          <w:szCs w:val="27"/>
-        </w:rPr>
-        <w:t xml:space="preserve"> </w:t>
-      </w:r>
-      <w:proofErr w:type="spellStart"/>
-      <w:r>
-        <w:rPr>
-          <w:rFonts w:ascii="Calibri" w:hAnsi="Calibri" w:cs="Calibri"/>
-          <w:color w:val="000000"/>
-          <w:sz w:val="27"/>
-          <w:szCs w:val="27"/>
-        </w:rPr>
-        <w:t>xet</w:t>
-      </w:r>
-      <w:proofErr w:type="spellEnd"/>
-    </w:p>
-    <w:p>
-      <w:pPr>
-        <w:autoSpaceDE w:val="0"/>
-        <w:autoSpaceDN w:val="0"/>
-        <w:adjustRightInd w:val="0"/>
-        <w:rPr>
-          <w:rFonts w:ascii="Calibri" w:hAnsi="Calibri" w:cs="Calibri"/>
-          <w:color w:val="000000"/>
-          <w:sz w:val="27"/>
-          <w:szCs w:val="27"/>
-        </w:rPr>
-      </w:pPr>
-      <w:proofErr w:type="gramStart"/>
-      <w:r>
-        <w:rPr>
-          <w:rFonts w:ascii="Calibri" w:hAnsi="Calibri" w:cs="Calibri"/>
-          <w:color w:val="000000"/>
-          <w:sz w:val="27"/>
-          <w:szCs w:val="27"/>
-        </w:rPr>
-        <w:t>32</w:t>
-      </w:r>
-      <w:proofErr w:type="gramEnd"/>
-      <w:r>
-        <w:rPr>
-          <w:rFonts w:ascii="Calibri" w:hAnsi="Calibri" w:cs="Calibri"/>
-          <w:color w:val="000000"/>
-          <w:sz w:val="27"/>
-          <w:szCs w:val="27"/>
-        </w:rPr>
-        <w:t xml:space="preserve"> </w:t>
-      </w:r>
       <w:r>
         <w:rPr>
           <w:rFonts w:ascii="Calibri" w:hAnsi="Calibri" w:cs="Calibri"/>
@@ -11873,1074 +11271,6 @@
         <w:t>dinh</w:t>
       </w:r>
       <w:proofErr w:type="spellEnd"/>
-    </w:p>
-    <w:p>
-      <w:pPr>
-        <w:autoSpaceDE w:val="0"/>
-        <w:autoSpaceDN w:val="0"/>
-        <w:adjustRightInd w:val="0"/>
-        <w:rPr>
-          <w:rFonts w:ascii="Calibri" w:hAnsi="Calibri" w:cs="Calibri"/>
-          <w:color w:val="000000"/>
-          <w:sz w:val="27"/>
-          <w:szCs w:val="27"/>
-        </w:rPr>
-      </w:pPr>
-      <w:r>
-        <w:rPr>
-          <w:rFonts w:ascii="Calibri" w:hAnsi="Calibri" w:cs="Calibri"/>
-          <w:color w:val="000000"/>
-          <w:sz w:val="27"/>
-          <w:szCs w:val="27"/>
-        </w:rPr>
-        <w:t xml:space="preserve">35 </w:t>
-      </w:r>
-      <w:r>
-        <w:rPr>
-          <w:rFonts w:ascii="Calibri" w:hAnsi="Calibri" w:cs="Calibri"/>
-          <w:color w:val="000000"/>
-          <w:sz w:val="27"/>
-          <w:szCs w:val="27"/>
-        </w:rPr>
-        <w:t>Further</w:t>
-      </w:r>
-      <w:r>
-        <w:rPr>
-          <w:rFonts w:ascii="Calibri" w:hAnsi="Calibri" w:cs="Calibri"/>
-          <w:color w:val="000000"/>
-          <w:sz w:val="27"/>
-          <w:szCs w:val="27"/>
-        </w:rPr>
-        <w:t xml:space="preserve">: them </w:t>
-      </w:r>
-      <w:proofErr w:type="spellStart"/>
-      <w:r>
-        <w:rPr>
-          <w:rFonts w:ascii="Calibri" w:hAnsi="Calibri" w:cs="Calibri"/>
-          <w:color w:val="000000"/>
-          <w:sz w:val="27"/>
-          <w:szCs w:val="27"/>
-        </w:rPr>
-        <w:t>nua</w:t>
-      </w:r>
-      <w:proofErr w:type="spellEnd"/>
-    </w:p>
-    <w:p>
-      <w:pPr>
-        <w:autoSpaceDE w:val="0"/>
-        <w:autoSpaceDN w:val="0"/>
-        <w:adjustRightInd w:val="0"/>
-        <w:rPr>
-          <w:rFonts w:ascii="Verdana" w:hAnsi="Verdana"/>
-          <w:color w:val="000000"/>
-          <w:shd w:val="clear" w:color="auto" w:fill="FFFFFF"/>
-        </w:rPr>
-      </w:pPr>
-      <w:proofErr w:type="gramStart"/>
-      <w:r>
-        <w:rPr>
-          <w:rFonts w:ascii="Verdana" w:hAnsi="Verdana"/>
-          <w:color w:val="000000"/>
-          <w:shd w:val="clear" w:color="auto" w:fill="FFFFFF"/>
-        </w:rPr>
-        <w:t>36</w:t>
-      </w:r>
-      <w:proofErr w:type="gramEnd"/>
-      <w:r>
-        <w:rPr>
-          <w:rFonts w:ascii="Verdana" w:hAnsi="Verdana"/>
-          <w:color w:val="000000"/>
-          <w:shd w:val="clear" w:color="auto" w:fill="FFFFFF"/>
-        </w:rPr>
-        <w:t xml:space="preserve"> </w:t>
-      </w:r>
-      <w:r>
-        <w:rPr>
-          <w:rFonts w:ascii="Verdana" w:hAnsi="Verdana"/>
-          <w:color w:val="000000"/>
-          <w:shd w:val="clear" w:color="auto" w:fill="FFFFFF"/>
-        </w:rPr>
-        <w:t xml:space="preserve">Sequence: </w:t>
-      </w:r>
-      <w:proofErr w:type="spellStart"/>
-      <w:r>
-        <w:rPr>
-          <w:rFonts w:ascii="Verdana" w:hAnsi="Verdana"/>
-          <w:color w:val="000000"/>
-          <w:shd w:val="clear" w:color="auto" w:fill="FFFFFF"/>
-        </w:rPr>
-        <w:t>su</w:t>
-      </w:r>
-      <w:proofErr w:type="spellEnd"/>
-      <w:r>
-        <w:rPr>
-          <w:rFonts w:ascii="Verdana" w:hAnsi="Verdana"/>
-          <w:color w:val="000000"/>
-          <w:shd w:val="clear" w:color="auto" w:fill="FFFFFF"/>
-        </w:rPr>
-        <w:t xml:space="preserve"> </w:t>
-      </w:r>
-      <w:proofErr w:type="spellStart"/>
-      <w:r>
-        <w:rPr>
-          <w:rFonts w:ascii="Verdana" w:hAnsi="Verdana"/>
-          <w:color w:val="000000"/>
-          <w:shd w:val="clear" w:color="auto" w:fill="FFFFFF"/>
-        </w:rPr>
-        <w:t>noi</w:t>
-      </w:r>
-      <w:proofErr w:type="spellEnd"/>
-      <w:r>
-        <w:rPr>
-          <w:rFonts w:ascii="Verdana" w:hAnsi="Verdana"/>
-          <w:color w:val="000000"/>
-          <w:shd w:val="clear" w:color="auto" w:fill="FFFFFF"/>
-        </w:rPr>
-        <w:t xml:space="preserve"> </w:t>
-      </w:r>
-      <w:proofErr w:type="spellStart"/>
-      <w:r>
-        <w:rPr>
-          <w:rFonts w:ascii="Verdana" w:hAnsi="Verdana"/>
-          <w:color w:val="000000"/>
-          <w:shd w:val="clear" w:color="auto" w:fill="FFFFFF"/>
-        </w:rPr>
-        <w:t>tiep</w:t>
-      </w:r>
-      <w:proofErr w:type="spellEnd"/>
-    </w:p>
-    <w:p>
-      <w:pPr>
-        <w:autoSpaceDE w:val="0"/>
-        <w:autoSpaceDN w:val="0"/>
-        <w:adjustRightInd w:val="0"/>
-        <w:rPr>
-          <w:rFonts w:ascii="Calibri" w:hAnsi="Calibri" w:cs="Calibri"/>
-          <w:color w:val="000000"/>
-          <w:sz w:val="27"/>
-          <w:szCs w:val="27"/>
-        </w:rPr>
-      </w:pPr>
-      <w:r>
-        <w:rPr>
-          <w:rFonts w:ascii="Calibri" w:hAnsi="Calibri" w:cs="Calibri"/>
-          <w:color w:val="000000"/>
-          <w:sz w:val="27"/>
-          <w:szCs w:val="27"/>
-        </w:rPr>
-        <w:t xml:space="preserve">39 </w:t>
-      </w:r>
-      <w:r>
-        <w:rPr>
-          <w:rFonts w:ascii="Calibri" w:hAnsi="Calibri" w:cs="Calibri"/>
-          <w:color w:val="000000"/>
-          <w:sz w:val="27"/>
-          <w:szCs w:val="27"/>
-        </w:rPr>
-        <w:t>Concatenation</w:t>
-      </w:r>
-      <w:r>
-        <w:rPr>
-          <w:rFonts w:ascii="Calibri" w:hAnsi="Calibri" w:cs="Calibri"/>
-          <w:color w:val="000000"/>
-          <w:sz w:val="27"/>
-          <w:szCs w:val="27"/>
-        </w:rPr>
-        <w:t xml:space="preserve">: </w:t>
-      </w:r>
-      <w:proofErr w:type="spellStart"/>
-      <w:r>
-        <w:rPr>
-          <w:rFonts w:ascii="Calibri" w:hAnsi="Calibri" w:cs="Calibri"/>
-          <w:color w:val="000000"/>
-          <w:sz w:val="27"/>
-          <w:szCs w:val="27"/>
-        </w:rPr>
-        <w:t>ghep</w:t>
-      </w:r>
-      <w:proofErr w:type="gramStart"/>
-      <w:r>
-        <w:rPr>
-          <w:rFonts w:ascii="Calibri" w:hAnsi="Calibri" w:cs="Calibri"/>
-          <w:color w:val="000000"/>
-          <w:sz w:val="27"/>
-          <w:szCs w:val="27"/>
-        </w:rPr>
-        <w:t>,su</w:t>
-      </w:r>
-      <w:proofErr w:type="spellEnd"/>
-      <w:proofErr w:type="gramEnd"/>
-      <w:r>
-        <w:rPr>
-          <w:rFonts w:ascii="Calibri" w:hAnsi="Calibri" w:cs="Calibri"/>
-          <w:color w:val="000000"/>
-          <w:sz w:val="27"/>
-          <w:szCs w:val="27"/>
-        </w:rPr>
-        <w:t xml:space="preserve"> lien he</w:t>
-      </w:r>
-    </w:p>
-    <w:p>
-      <w:pPr>
-        <w:autoSpaceDE w:val="0"/>
-        <w:autoSpaceDN w:val="0"/>
-        <w:adjustRightInd w:val="0"/>
-        <w:rPr>
-          <w:rFonts w:ascii="Calibri" w:hAnsi="Calibri" w:cs="Calibri"/>
-          <w:color w:val="000000"/>
-          <w:sz w:val="27"/>
-          <w:szCs w:val="27"/>
-        </w:rPr>
-      </w:pPr>
-      <w:r>
-        <w:rPr>
-          <w:rFonts w:ascii="Calibri" w:hAnsi="Calibri" w:cs="Calibri"/>
-          <w:color w:val="000000"/>
-          <w:sz w:val="27"/>
-          <w:szCs w:val="27"/>
-        </w:rPr>
-        <w:t xml:space="preserve">42 </w:t>
-      </w:r>
-      <w:r>
-        <w:rPr>
-          <w:rFonts w:ascii="Calibri" w:hAnsi="Calibri" w:cs="Calibri"/>
-          <w:color w:val="000000"/>
-          <w:sz w:val="27"/>
-          <w:szCs w:val="27"/>
-        </w:rPr>
-        <w:t>Announced</w:t>
-      </w:r>
-      <w:r>
-        <w:rPr>
-          <w:rFonts w:ascii="Calibri" w:hAnsi="Calibri" w:cs="Calibri"/>
-          <w:color w:val="000000"/>
-          <w:sz w:val="27"/>
-          <w:szCs w:val="27"/>
-        </w:rPr>
-        <w:t xml:space="preserve">: </w:t>
-      </w:r>
-      <w:proofErr w:type="spellStart"/>
-      <w:r>
-        <w:rPr>
-          <w:rFonts w:ascii="Calibri" w:hAnsi="Calibri" w:cs="Calibri"/>
-          <w:color w:val="000000"/>
-          <w:sz w:val="27"/>
-          <w:szCs w:val="27"/>
-        </w:rPr>
-        <w:t>cong</w:t>
-      </w:r>
-      <w:proofErr w:type="spellEnd"/>
-      <w:r>
-        <w:rPr>
-          <w:rFonts w:ascii="Calibri" w:hAnsi="Calibri" w:cs="Calibri"/>
-          <w:color w:val="000000"/>
-          <w:sz w:val="27"/>
-          <w:szCs w:val="27"/>
-        </w:rPr>
-        <w:t xml:space="preserve"> </w:t>
-      </w:r>
-      <w:proofErr w:type="spellStart"/>
-      <w:r>
-        <w:rPr>
-          <w:rFonts w:ascii="Calibri" w:hAnsi="Calibri" w:cs="Calibri"/>
-          <w:color w:val="000000"/>
-          <w:sz w:val="27"/>
-          <w:szCs w:val="27"/>
-        </w:rPr>
-        <w:t>bo</w:t>
-      </w:r>
-      <w:proofErr w:type="gramStart"/>
-      <w:r>
-        <w:rPr>
-          <w:rFonts w:ascii="Calibri" w:hAnsi="Calibri" w:cs="Calibri"/>
-          <w:color w:val="000000"/>
-          <w:sz w:val="27"/>
-          <w:szCs w:val="27"/>
-        </w:rPr>
-        <w:t>,bao</w:t>
-      </w:r>
-      <w:proofErr w:type="spellEnd"/>
-      <w:proofErr w:type="gramEnd"/>
-      <w:r>
-        <w:rPr>
-          <w:rFonts w:ascii="Calibri" w:hAnsi="Calibri" w:cs="Calibri"/>
-          <w:color w:val="000000"/>
-          <w:sz w:val="27"/>
-          <w:szCs w:val="27"/>
-        </w:rPr>
-        <w:t xml:space="preserve"> </w:t>
-      </w:r>
-      <w:proofErr w:type="spellStart"/>
-      <w:r>
-        <w:rPr>
-          <w:rFonts w:ascii="Calibri" w:hAnsi="Calibri" w:cs="Calibri"/>
-          <w:color w:val="000000"/>
-          <w:sz w:val="27"/>
-          <w:szCs w:val="27"/>
-        </w:rPr>
-        <w:t>cao</w:t>
-      </w:r>
-      <w:proofErr w:type="spellEnd"/>
-    </w:p>
-    <w:p>
-      <w:pPr>
-        <w:autoSpaceDE w:val="0"/>
-        <w:autoSpaceDN w:val="0"/>
-        <w:adjustRightInd w:val="0"/>
-        <w:rPr>
-          <w:rFonts w:ascii="Calibri" w:hAnsi="Calibri" w:cs="Calibri"/>
-          <w:color w:val="000000"/>
-          <w:sz w:val="27"/>
-          <w:szCs w:val="27"/>
-        </w:rPr>
-      </w:pPr>
-      <w:r>
-        <w:rPr>
-          <w:rFonts w:ascii="Calibri" w:hAnsi="Calibri" w:cs="Calibri"/>
-          <w:color w:val="000000"/>
-          <w:sz w:val="27"/>
-          <w:szCs w:val="27"/>
-        </w:rPr>
-        <w:t xml:space="preserve">43 </w:t>
-      </w:r>
-      <w:r>
-        <w:rPr>
-          <w:rFonts w:ascii="Calibri" w:hAnsi="Calibri" w:cs="Calibri"/>
-          <w:color w:val="000000"/>
-          <w:sz w:val="27"/>
-          <w:szCs w:val="27"/>
-        </w:rPr>
-        <w:t>Confusion</w:t>
-      </w:r>
-      <w:r>
-        <w:rPr>
-          <w:rFonts w:ascii="Calibri" w:hAnsi="Calibri" w:cs="Calibri"/>
-          <w:color w:val="000000"/>
-          <w:sz w:val="27"/>
-          <w:szCs w:val="27"/>
-        </w:rPr>
-        <w:t xml:space="preserve">: sat </w:t>
-      </w:r>
-      <w:proofErr w:type="spellStart"/>
-      <w:r>
-        <w:rPr>
-          <w:rFonts w:ascii="Calibri" w:hAnsi="Calibri" w:cs="Calibri"/>
-          <w:color w:val="000000"/>
-          <w:sz w:val="27"/>
-          <w:szCs w:val="27"/>
-        </w:rPr>
-        <w:t>nghiep</w:t>
-      </w:r>
-      <w:proofErr w:type="gramStart"/>
-      <w:r>
-        <w:rPr>
-          <w:rFonts w:ascii="Calibri" w:hAnsi="Calibri" w:cs="Calibri"/>
-          <w:color w:val="000000"/>
-          <w:sz w:val="27"/>
-          <w:szCs w:val="27"/>
-        </w:rPr>
-        <w:t>,that</w:t>
-      </w:r>
-      <w:proofErr w:type="spellEnd"/>
-      <w:proofErr w:type="gramEnd"/>
-      <w:r>
-        <w:rPr>
-          <w:rFonts w:ascii="Calibri" w:hAnsi="Calibri" w:cs="Calibri"/>
-          <w:color w:val="000000"/>
-          <w:sz w:val="27"/>
-          <w:szCs w:val="27"/>
-        </w:rPr>
-        <w:t xml:space="preserve"> </w:t>
-      </w:r>
-      <w:proofErr w:type="spellStart"/>
-      <w:r>
-        <w:rPr>
-          <w:rFonts w:ascii="Calibri" w:hAnsi="Calibri" w:cs="Calibri"/>
-          <w:color w:val="000000"/>
-          <w:sz w:val="27"/>
-          <w:szCs w:val="27"/>
-        </w:rPr>
-        <w:t>bai</w:t>
-      </w:r>
-      <w:proofErr w:type="spellEnd"/>
-    </w:p>
-    <w:p>
-      <w:pPr>
-        <w:autoSpaceDE w:val="0"/>
-        <w:autoSpaceDN w:val="0"/>
-        <w:adjustRightInd w:val="0"/>
-        <w:rPr>
-          <w:rFonts w:ascii="Calibri" w:hAnsi="Calibri" w:cs="Calibri"/>
-          <w:color w:val="000000"/>
-          <w:sz w:val="27"/>
-          <w:szCs w:val="27"/>
-        </w:rPr>
-      </w:pPr>
-      <w:r>
-        <w:rPr>
-          <w:rFonts w:ascii="Calibri" w:hAnsi="Calibri" w:cs="Calibri"/>
-          <w:color w:val="000000"/>
-          <w:sz w:val="27"/>
-          <w:szCs w:val="27"/>
-        </w:rPr>
-        <w:t xml:space="preserve">44 </w:t>
-      </w:r>
-      <w:r>
-        <w:rPr>
-          <w:rFonts w:ascii="Calibri" w:hAnsi="Calibri" w:cs="Calibri"/>
-          <w:color w:val="000000"/>
-          <w:sz w:val="27"/>
-          <w:szCs w:val="27"/>
-        </w:rPr>
-        <w:t>Misalignment</w:t>
-      </w:r>
-      <w:r>
-        <w:rPr>
-          <w:rFonts w:ascii="Calibri" w:hAnsi="Calibri" w:cs="Calibri"/>
-          <w:color w:val="000000"/>
-          <w:sz w:val="27"/>
-          <w:szCs w:val="27"/>
-        </w:rPr>
-        <w:t xml:space="preserve">: sap </w:t>
-      </w:r>
-      <w:proofErr w:type="spellStart"/>
-      <w:r>
-        <w:rPr>
-          <w:rFonts w:ascii="Calibri" w:hAnsi="Calibri" w:cs="Calibri"/>
-          <w:color w:val="000000"/>
-          <w:sz w:val="27"/>
-          <w:szCs w:val="27"/>
-        </w:rPr>
-        <w:t>xep</w:t>
-      </w:r>
-      <w:proofErr w:type="spellEnd"/>
-      <w:r>
-        <w:rPr>
-          <w:rFonts w:ascii="Calibri" w:hAnsi="Calibri" w:cs="Calibri"/>
-          <w:color w:val="000000"/>
-          <w:sz w:val="27"/>
-          <w:szCs w:val="27"/>
-        </w:rPr>
-        <w:t xml:space="preserve"> </w:t>
-      </w:r>
-      <w:proofErr w:type="spellStart"/>
-      <w:r>
-        <w:rPr>
-          <w:rFonts w:ascii="Calibri" w:hAnsi="Calibri" w:cs="Calibri"/>
-          <w:color w:val="000000"/>
-          <w:sz w:val="27"/>
-          <w:szCs w:val="27"/>
-        </w:rPr>
-        <w:t>sai</w:t>
-      </w:r>
-      <w:proofErr w:type="spellEnd"/>
-    </w:p>
-    <w:p>
-      <w:pPr>
-        <w:autoSpaceDE w:val="0"/>
-        <w:autoSpaceDN w:val="0"/>
-        <w:adjustRightInd w:val="0"/>
-        <w:rPr>
-          <w:rFonts w:ascii="Calibri" w:hAnsi="Calibri" w:cs="Calibri"/>
-          <w:color w:val="000000"/>
-          <w:sz w:val="27"/>
-          <w:szCs w:val="27"/>
-        </w:rPr>
-      </w:pPr>
-      <w:proofErr w:type="gramStart"/>
-      <w:r>
-        <w:rPr>
-          <w:rFonts w:ascii="Calibri" w:hAnsi="Calibri" w:cs="Calibri"/>
-          <w:color w:val="000000"/>
-          <w:sz w:val="27"/>
-          <w:szCs w:val="27"/>
-        </w:rPr>
-        <w:t>45</w:t>
-      </w:r>
-      <w:proofErr w:type="gramEnd"/>
-      <w:r>
-        <w:rPr>
-          <w:rFonts w:ascii="Calibri" w:hAnsi="Calibri" w:cs="Calibri"/>
-          <w:color w:val="000000"/>
-          <w:sz w:val="27"/>
-          <w:szCs w:val="27"/>
-        </w:rPr>
-        <w:t xml:space="preserve"> </w:t>
-      </w:r>
-      <w:r>
-        <w:rPr>
-          <w:rFonts w:ascii="Calibri" w:hAnsi="Calibri" w:cs="Calibri"/>
-          <w:color w:val="000000"/>
-          <w:sz w:val="27"/>
-          <w:szCs w:val="27"/>
-        </w:rPr>
-        <w:t>Iterators</w:t>
-      </w:r>
-      <w:r>
-        <w:rPr>
-          <w:rFonts w:ascii="Calibri" w:hAnsi="Calibri" w:cs="Calibri"/>
-          <w:color w:val="000000"/>
-          <w:sz w:val="27"/>
-          <w:szCs w:val="27"/>
-        </w:rPr>
-        <w:t xml:space="preserve">: </w:t>
-      </w:r>
-      <w:proofErr w:type="spellStart"/>
-      <w:r>
-        <w:rPr>
-          <w:rFonts w:ascii="Calibri" w:hAnsi="Calibri" w:cs="Calibri"/>
-          <w:color w:val="000000"/>
-          <w:sz w:val="27"/>
-          <w:szCs w:val="27"/>
-        </w:rPr>
-        <w:t>vong</w:t>
-      </w:r>
-      <w:proofErr w:type="spellEnd"/>
-      <w:r>
-        <w:rPr>
-          <w:rFonts w:ascii="Calibri" w:hAnsi="Calibri" w:cs="Calibri"/>
-          <w:color w:val="000000"/>
-          <w:sz w:val="27"/>
-          <w:szCs w:val="27"/>
-        </w:rPr>
-        <w:t xml:space="preserve"> lap</w:t>
-      </w:r>
-    </w:p>
-    <w:p>
-      <w:pPr>
-        <w:autoSpaceDE w:val="0"/>
-        <w:autoSpaceDN w:val="0"/>
-        <w:adjustRightInd w:val="0"/>
-        <w:rPr>
-          <w:rFonts w:ascii="Calibri" w:hAnsi="Calibri" w:cs="Calibri"/>
-          <w:color w:val="000000"/>
-          <w:sz w:val="27"/>
-          <w:szCs w:val="27"/>
-        </w:rPr>
-      </w:pPr>
-      <w:proofErr w:type="gramStart"/>
-      <w:r>
-        <w:rPr>
-          <w:rFonts w:ascii="Calibri" w:hAnsi="Calibri" w:cs="Calibri"/>
-          <w:color w:val="000000"/>
-          <w:sz w:val="27"/>
-          <w:szCs w:val="27"/>
-        </w:rPr>
-        <w:t>46</w:t>
-      </w:r>
-      <w:proofErr w:type="gramEnd"/>
-      <w:r>
-        <w:rPr>
-          <w:rFonts w:ascii="Calibri" w:hAnsi="Calibri" w:cs="Calibri"/>
-          <w:color w:val="000000"/>
-          <w:sz w:val="27"/>
-          <w:szCs w:val="27"/>
-        </w:rPr>
-        <w:t xml:space="preserve"> </w:t>
-      </w:r>
-      <w:r>
-        <w:rPr>
-          <w:rFonts w:ascii="Calibri" w:hAnsi="Calibri" w:cs="Calibri"/>
-          <w:color w:val="000000"/>
-          <w:sz w:val="27"/>
-          <w:szCs w:val="27"/>
-        </w:rPr>
-        <w:t>Reflection</w:t>
-      </w:r>
-      <w:r>
-        <w:rPr>
-          <w:rFonts w:ascii="Calibri" w:hAnsi="Calibri" w:cs="Calibri"/>
-          <w:color w:val="000000"/>
-          <w:sz w:val="27"/>
-          <w:szCs w:val="27"/>
-        </w:rPr>
-        <w:t xml:space="preserve">: phan </w:t>
-      </w:r>
-      <w:proofErr w:type="spellStart"/>
-      <w:r>
-        <w:rPr>
-          <w:rFonts w:ascii="Calibri" w:hAnsi="Calibri" w:cs="Calibri"/>
-          <w:color w:val="000000"/>
-          <w:sz w:val="27"/>
-          <w:szCs w:val="27"/>
-        </w:rPr>
-        <w:t>anh</w:t>
-      </w:r>
-      <w:proofErr w:type="spellEnd"/>
-    </w:p>
-    <w:p>
-      <w:pPr>
-        <w:autoSpaceDE w:val="0"/>
-        <w:autoSpaceDN w:val="0"/>
-        <w:adjustRightInd w:val="0"/>
-        <w:rPr>
-          <w:rFonts w:ascii="Calibri" w:hAnsi="Calibri" w:cs="Calibri"/>
-          <w:color w:val="000000"/>
-          <w:sz w:val="27"/>
-          <w:szCs w:val="27"/>
-        </w:rPr>
-      </w:pPr>
-      <w:proofErr w:type="gramStart"/>
-      <w:r>
-        <w:rPr>
-          <w:rFonts w:ascii="Calibri" w:hAnsi="Calibri" w:cs="Calibri"/>
-          <w:color w:val="000000"/>
-          <w:sz w:val="27"/>
-          <w:szCs w:val="27"/>
-        </w:rPr>
-        <w:t>50</w:t>
-      </w:r>
-      <w:proofErr w:type="gramEnd"/>
-      <w:r>
-        <w:rPr>
-          <w:rFonts w:ascii="Calibri" w:hAnsi="Calibri" w:cs="Calibri"/>
-          <w:color w:val="000000"/>
-          <w:sz w:val="27"/>
-          <w:szCs w:val="27"/>
-        </w:rPr>
-        <w:t xml:space="preserve"> </w:t>
-      </w:r>
-      <w:r>
-        <w:rPr>
-          <w:rFonts w:ascii="Calibri" w:hAnsi="Calibri" w:cs="Calibri"/>
-          <w:color w:val="000000"/>
-          <w:sz w:val="27"/>
-          <w:szCs w:val="27"/>
-        </w:rPr>
-        <w:t>Suspect</w:t>
-      </w:r>
-      <w:r>
-        <w:rPr>
-          <w:rFonts w:ascii="Calibri" w:hAnsi="Calibri" w:cs="Calibri"/>
-          <w:color w:val="000000"/>
-          <w:sz w:val="27"/>
-          <w:szCs w:val="27"/>
-        </w:rPr>
-        <w:t xml:space="preserve">: </w:t>
-      </w:r>
-      <w:proofErr w:type="spellStart"/>
-      <w:r>
-        <w:rPr>
-          <w:rFonts w:ascii="Calibri" w:hAnsi="Calibri" w:cs="Calibri"/>
-          <w:color w:val="000000"/>
-          <w:sz w:val="27"/>
-          <w:szCs w:val="27"/>
-        </w:rPr>
-        <w:t>nghi</w:t>
-      </w:r>
-      <w:proofErr w:type="spellEnd"/>
-      <w:r>
-        <w:rPr>
-          <w:rFonts w:ascii="Calibri" w:hAnsi="Calibri" w:cs="Calibri"/>
-          <w:color w:val="000000"/>
-          <w:sz w:val="27"/>
-          <w:szCs w:val="27"/>
-        </w:rPr>
-        <w:t xml:space="preserve"> </w:t>
-      </w:r>
-      <w:proofErr w:type="spellStart"/>
-      <w:r>
-        <w:rPr>
-          <w:rFonts w:ascii="Calibri" w:hAnsi="Calibri" w:cs="Calibri"/>
-          <w:color w:val="000000"/>
-          <w:sz w:val="27"/>
-          <w:szCs w:val="27"/>
-        </w:rPr>
-        <w:t>ngo</w:t>
-      </w:r>
-      <w:proofErr w:type="spellEnd"/>
-    </w:p>
-    <w:p>
-      <w:pPr>
-        <w:autoSpaceDE w:val="0"/>
-        <w:autoSpaceDN w:val="0"/>
-        <w:adjustRightInd w:val="0"/>
-        <w:rPr>
-          <w:rFonts w:ascii="Calibri" w:hAnsi="Calibri" w:cs="Calibri"/>
-          <w:color w:val="000000"/>
-          <w:sz w:val="27"/>
-          <w:szCs w:val="27"/>
-        </w:rPr>
-      </w:pPr>
-      <w:proofErr w:type="gramStart"/>
-      <w:r>
-        <w:rPr>
-          <w:rFonts w:ascii="Calibri" w:hAnsi="Calibri" w:cs="Calibri"/>
-          <w:color w:val="000000"/>
-          <w:sz w:val="27"/>
-          <w:szCs w:val="27"/>
-        </w:rPr>
-        <w:t>54</w:t>
-      </w:r>
-      <w:proofErr w:type="gramEnd"/>
-      <w:r>
-        <w:rPr>
-          <w:rFonts w:ascii="Calibri" w:hAnsi="Calibri" w:cs="Calibri"/>
-          <w:color w:val="000000"/>
-          <w:sz w:val="27"/>
-          <w:szCs w:val="27"/>
-        </w:rPr>
-        <w:t xml:space="preserve"> </w:t>
-      </w:r>
-      <w:r>
-        <w:rPr>
-          <w:rFonts w:ascii="Calibri" w:hAnsi="Calibri" w:cs="Calibri"/>
-          <w:color w:val="000000"/>
-          <w:sz w:val="27"/>
-          <w:szCs w:val="27"/>
-        </w:rPr>
-        <w:t>Compatible</w:t>
-      </w:r>
-      <w:r>
-        <w:rPr>
-          <w:rFonts w:ascii="Calibri" w:hAnsi="Calibri" w:cs="Calibri"/>
-          <w:color w:val="000000"/>
-          <w:sz w:val="27"/>
-          <w:szCs w:val="27"/>
-        </w:rPr>
-        <w:t xml:space="preserve">: </w:t>
-      </w:r>
-      <w:proofErr w:type="spellStart"/>
-      <w:r>
-        <w:rPr>
-          <w:rFonts w:ascii="Calibri" w:hAnsi="Calibri" w:cs="Calibri"/>
-          <w:color w:val="000000"/>
-          <w:sz w:val="27"/>
-          <w:szCs w:val="27"/>
-        </w:rPr>
-        <w:t>tuong</w:t>
-      </w:r>
-      <w:proofErr w:type="spellEnd"/>
-      <w:r>
-        <w:rPr>
-          <w:rFonts w:ascii="Calibri" w:hAnsi="Calibri" w:cs="Calibri"/>
-          <w:color w:val="000000"/>
-          <w:sz w:val="27"/>
-          <w:szCs w:val="27"/>
-        </w:rPr>
-        <w:t xml:space="preserve"> </w:t>
-      </w:r>
-      <w:proofErr w:type="spellStart"/>
-      <w:r>
-        <w:rPr>
-          <w:rFonts w:ascii="Calibri" w:hAnsi="Calibri" w:cs="Calibri"/>
-          <w:color w:val="000000"/>
-          <w:sz w:val="27"/>
-          <w:szCs w:val="27"/>
-        </w:rPr>
-        <w:t>thich</w:t>
-      </w:r>
-      <w:proofErr w:type="spellEnd"/>
-    </w:p>
-    <w:p>
-      <w:pPr>
-        <w:autoSpaceDE w:val="0"/>
-        <w:autoSpaceDN w:val="0"/>
-        <w:adjustRightInd w:val="0"/>
-        <w:rPr>
-          <w:rFonts w:ascii="Calibri" w:hAnsi="Calibri" w:cs="Calibri"/>
-          <w:color w:val="000000"/>
-          <w:sz w:val="27"/>
-          <w:szCs w:val="27"/>
-        </w:rPr>
-      </w:pPr>
-      <w:r>
-        <w:rPr>
-          <w:rFonts w:ascii="Calibri" w:hAnsi="Calibri" w:cs="Calibri"/>
-          <w:color w:val="000000"/>
-          <w:sz w:val="27"/>
-          <w:szCs w:val="27"/>
-        </w:rPr>
-        <w:t xml:space="preserve">55 </w:t>
-      </w:r>
-      <w:r>
-        <w:rPr>
-          <w:rFonts w:ascii="Calibri" w:hAnsi="Calibri" w:cs="Calibri"/>
-          <w:color w:val="000000"/>
-          <w:sz w:val="27"/>
-          <w:szCs w:val="27"/>
-        </w:rPr>
-        <w:t>Improvements</w:t>
-      </w:r>
-      <w:r>
-        <w:rPr>
-          <w:rFonts w:ascii="Calibri" w:hAnsi="Calibri" w:cs="Calibri"/>
-          <w:color w:val="000000"/>
-          <w:sz w:val="27"/>
-          <w:szCs w:val="27"/>
-        </w:rPr>
-        <w:t xml:space="preserve">: </w:t>
-      </w:r>
-      <w:proofErr w:type="spellStart"/>
-      <w:proofErr w:type="gramStart"/>
-      <w:r>
-        <w:rPr>
-          <w:rFonts w:ascii="Calibri" w:hAnsi="Calibri" w:cs="Calibri"/>
-          <w:color w:val="000000"/>
-          <w:sz w:val="27"/>
-          <w:szCs w:val="27"/>
-        </w:rPr>
-        <w:t>cai</w:t>
-      </w:r>
-      <w:proofErr w:type="spellEnd"/>
-      <w:proofErr w:type="gramEnd"/>
-      <w:r>
-        <w:rPr>
-          <w:rFonts w:ascii="Calibri" w:hAnsi="Calibri" w:cs="Calibri"/>
-          <w:color w:val="000000"/>
-          <w:sz w:val="27"/>
-          <w:szCs w:val="27"/>
-        </w:rPr>
-        <w:t xml:space="preserve"> </w:t>
-      </w:r>
-      <w:proofErr w:type="spellStart"/>
-      <w:r>
-        <w:rPr>
-          <w:rFonts w:ascii="Calibri" w:hAnsi="Calibri" w:cs="Calibri"/>
-          <w:color w:val="000000"/>
-          <w:sz w:val="27"/>
-          <w:szCs w:val="27"/>
-        </w:rPr>
-        <w:t>tien</w:t>
-      </w:r>
-      <w:proofErr w:type="spellEnd"/>
-    </w:p>
-    <w:p>
-      <w:pPr>
-        <w:autoSpaceDE w:val="0"/>
-        <w:autoSpaceDN w:val="0"/>
-        <w:adjustRightInd w:val="0"/>
-        <w:rPr>
-          <w:rFonts w:ascii="Calibri" w:hAnsi="Calibri" w:cs="Calibri"/>
-          <w:color w:val="000000"/>
-          <w:sz w:val="27"/>
-          <w:szCs w:val="27"/>
-        </w:rPr>
-      </w:pPr>
-      <w:proofErr w:type="gramStart"/>
-      <w:r>
-        <w:rPr>
-          <w:rFonts w:ascii="Calibri" w:hAnsi="Calibri" w:cs="Calibri"/>
-          <w:color w:val="000000"/>
-          <w:sz w:val="27"/>
-          <w:szCs w:val="27"/>
-        </w:rPr>
-        <w:t>58</w:t>
-      </w:r>
-      <w:proofErr w:type="gramEnd"/>
-      <w:r>
-        <w:rPr>
-          <w:rFonts w:ascii="Calibri" w:hAnsi="Calibri" w:cs="Calibri"/>
-          <w:color w:val="000000"/>
-          <w:sz w:val="27"/>
-          <w:szCs w:val="27"/>
-        </w:rPr>
-        <w:t xml:space="preserve"> </w:t>
-      </w:r>
-      <w:r>
-        <w:rPr>
-          <w:rFonts w:ascii="Calibri" w:hAnsi="Calibri" w:cs="Calibri"/>
-          <w:color w:val="000000"/>
-          <w:sz w:val="27"/>
-          <w:szCs w:val="27"/>
-        </w:rPr>
-        <w:t>Statements</w:t>
-      </w:r>
-      <w:r>
-        <w:rPr>
-          <w:rFonts w:ascii="Calibri" w:hAnsi="Calibri" w:cs="Calibri"/>
-          <w:color w:val="000000"/>
-          <w:sz w:val="27"/>
-          <w:szCs w:val="27"/>
-        </w:rPr>
-        <w:t xml:space="preserve">: </w:t>
-      </w:r>
-      <w:proofErr w:type="spellStart"/>
-      <w:r>
-        <w:rPr>
-          <w:rFonts w:ascii="Calibri" w:hAnsi="Calibri" w:cs="Calibri"/>
-          <w:color w:val="000000"/>
-          <w:sz w:val="27"/>
-          <w:szCs w:val="27"/>
-        </w:rPr>
-        <w:t>cac</w:t>
-      </w:r>
-      <w:proofErr w:type="spellEnd"/>
-      <w:r>
-        <w:rPr>
-          <w:rFonts w:ascii="Calibri" w:hAnsi="Calibri" w:cs="Calibri"/>
-          <w:color w:val="000000"/>
-          <w:sz w:val="27"/>
-          <w:szCs w:val="27"/>
-        </w:rPr>
-        <w:t xml:space="preserve"> </w:t>
-      </w:r>
-      <w:proofErr w:type="spellStart"/>
-      <w:r>
-        <w:rPr>
-          <w:rFonts w:ascii="Calibri" w:hAnsi="Calibri" w:cs="Calibri"/>
-          <w:color w:val="000000"/>
-          <w:sz w:val="27"/>
-          <w:szCs w:val="27"/>
-        </w:rPr>
-        <w:t>cau</w:t>
-      </w:r>
-      <w:proofErr w:type="spellEnd"/>
-      <w:r>
-        <w:rPr>
-          <w:rFonts w:ascii="Calibri" w:hAnsi="Calibri" w:cs="Calibri"/>
-          <w:color w:val="000000"/>
-          <w:sz w:val="27"/>
-          <w:szCs w:val="27"/>
-        </w:rPr>
-        <w:t xml:space="preserve"> </w:t>
-      </w:r>
-      <w:proofErr w:type="spellStart"/>
-      <w:r>
-        <w:rPr>
-          <w:rFonts w:ascii="Calibri" w:hAnsi="Calibri" w:cs="Calibri"/>
-          <w:color w:val="000000"/>
-          <w:sz w:val="27"/>
-          <w:szCs w:val="27"/>
-        </w:rPr>
-        <w:t>lenh</w:t>
-      </w:r>
-      <w:proofErr w:type="spellEnd"/>
-    </w:p>
-    <w:p>
-      <w:pPr>
-        <w:autoSpaceDE w:val="0"/>
-        <w:autoSpaceDN w:val="0"/>
-        <w:adjustRightInd w:val="0"/>
-        <w:rPr>
-          <w:rFonts w:ascii="Calibri" w:hAnsi="Calibri" w:cs="Calibri"/>
-          <w:color w:val="000000"/>
-          <w:sz w:val="27"/>
-          <w:szCs w:val="27"/>
-        </w:rPr>
-      </w:pPr>
-      <w:proofErr w:type="gramStart"/>
-      <w:r>
-        <w:rPr>
-          <w:rFonts w:ascii="Calibri" w:hAnsi="Calibri" w:cs="Calibri"/>
-          <w:color w:val="000000"/>
-          <w:sz w:val="27"/>
-          <w:szCs w:val="27"/>
-        </w:rPr>
-        <w:t>59</w:t>
-      </w:r>
-      <w:proofErr w:type="gramEnd"/>
-      <w:r>
-        <w:rPr>
-          <w:rFonts w:ascii="Calibri" w:hAnsi="Calibri" w:cs="Calibri"/>
-          <w:color w:val="000000"/>
-          <w:sz w:val="27"/>
-          <w:szCs w:val="27"/>
-        </w:rPr>
-        <w:t xml:space="preserve"> </w:t>
-      </w:r>
-      <w:r>
-        <w:rPr>
-          <w:rFonts w:ascii="Calibri" w:hAnsi="Calibri" w:cs="Calibri"/>
-          <w:color w:val="000000"/>
-          <w:sz w:val="27"/>
-          <w:szCs w:val="27"/>
-        </w:rPr>
-        <w:t>Loosely</w:t>
-      </w:r>
-      <w:r>
-        <w:rPr>
-          <w:rFonts w:ascii="Calibri" w:hAnsi="Calibri" w:cs="Calibri"/>
-          <w:color w:val="000000"/>
-          <w:sz w:val="27"/>
-          <w:szCs w:val="27"/>
-        </w:rPr>
-        <w:t xml:space="preserve">: </w:t>
-      </w:r>
-      <w:proofErr w:type="spellStart"/>
-      <w:r>
-        <w:rPr>
-          <w:rFonts w:ascii="Calibri" w:hAnsi="Calibri" w:cs="Calibri"/>
-          <w:color w:val="000000"/>
-          <w:sz w:val="27"/>
-          <w:szCs w:val="27"/>
-        </w:rPr>
-        <w:t>nhe</w:t>
-      </w:r>
-      <w:proofErr w:type="spellEnd"/>
-      <w:r>
-        <w:rPr>
-          <w:rFonts w:ascii="Calibri" w:hAnsi="Calibri" w:cs="Calibri"/>
-          <w:color w:val="000000"/>
-          <w:sz w:val="27"/>
-          <w:szCs w:val="27"/>
-        </w:rPr>
-        <w:t xml:space="preserve"> </w:t>
-      </w:r>
-      <w:proofErr w:type="spellStart"/>
-      <w:r>
-        <w:rPr>
-          <w:rFonts w:ascii="Calibri" w:hAnsi="Calibri" w:cs="Calibri"/>
-          <w:color w:val="000000"/>
-          <w:sz w:val="27"/>
-          <w:szCs w:val="27"/>
-        </w:rPr>
-        <w:t>nhang</w:t>
-      </w:r>
-      <w:proofErr w:type="spellEnd"/>
-    </w:p>
-    <w:p>
-      <w:pPr>
-        <w:autoSpaceDE w:val="0"/>
-        <w:autoSpaceDN w:val="0"/>
-        <w:adjustRightInd w:val="0"/>
-        <w:rPr>
-          <w:rFonts w:ascii="Calibri" w:hAnsi="Calibri" w:cs="Calibri"/>
-          <w:color w:val="000000"/>
-          <w:sz w:val="27"/>
-          <w:szCs w:val="27"/>
-        </w:rPr>
-      </w:pPr>
-      <w:r>
-        <w:rPr>
-          <w:rFonts w:ascii="Calibri" w:hAnsi="Calibri" w:cs="Calibri"/>
-          <w:color w:val="000000"/>
-          <w:sz w:val="27"/>
-          <w:szCs w:val="27"/>
-        </w:rPr>
-        <w:t>Pairs</w:t>
-      </w:r>
-      <w:r>
-        <w:rPr>
-          <w:rFonts w:ascii="Calibri" w:hAnsi="Calibri" w:cs="Calibri"/>
-          <w:color w:val="000000"/>
-          <w:sz w:val="27"/>
-          <w:szCs w:val="27"/>
-        </w:rPr>
-        <w:t xml:space="preserve">: </w:t>
-      </w:r>
-      <w:proofErr w:type="spellStart"/>
-      <w:r>
-        <w:rPr>
-          <w:rFonts w:ascii="Calibri" w:hAnsi="Calibri" w:cs="Calibri"/>
-          <w:color w:val="000000"/>
-          <w:sz w:val="27"/>
-          <w:szCs w:val="27"/>
-        </w:rPr>
-        <w:t>doi</w:t>
-      </w:r>
-      <w:proofErr w:type="gramStart"/>
-      <w:r>
-        <w:rPr>
-          <w:rFonts w:ascii="Calibri" w:hAnsi="Calibri" w:cs="Calibri"/>
-          <w:color w:val="000000"/>
-          <w:sz w:val="27"/>
-          <w:szCs w:val="27"/>
-        </w:rPr>
-        <w:t>,cap</w:t>
-      </w:r>
-      <w:proofErr w:type="spellEnd"/>
-      <w:proofErr w:type="gramEnd"/>
     </w:p>
     <w:p>
       <w:pPr>
@@ -12956,6 +11286,235 @@
       </w:pPr>
       <w:bookmarkStart w:id="0" w:name="_GoBack"/>
       <w:bookmarkEnd w:id="0"/>
+      <w:r>
+        <w:rPr>
+          <w:rFonts w:ascii="Calibri" w:hAnsi="Calibri" w:cs="Calibri"/>
+          <w:color w:val="000000"/>
+          <w:sz w:val="27"/>
+          <w:szCs w:val="27"/>
+        </w:rPr>
+        <w:t xml:space="preserve">39 </w:t>
+      </w:r>
+      <w:r>
+        <w:rPr>
+          <w:rFonts w:ascii="Calibri" w:hAnsi="Calibri" w:cs="Calibri"/>
+          <w:color w:val="000000"/>
+          <w:sz w:val="27"/>
+          <w:szCs w:val="27"/>
+        </w:rPr>
+        <w:t>Concatenation</w:t>
+      </w:r>
+      <w:r>
+        <w:rPr>
+          <w:rFonts w:ascii="Calibri" w:hAnsi="Calibri" w:cs="Calibri"/>
+          <w:color w:val="000000"/>
+          <w:sz w:val="27"/>
+          <w:szCs w:val="27"/>
+        </w:rPr>
+        <w:t xml:space="preserve">: </w:t>
+      </w:r>
+      <w:proofErr w:type="spellStart"/>
+      <w:r>
+        <w:rPr>
+          <w:rFonts w:ascii="Calibri" w:hAnsi="Calibri" w:cs="Calibri"/>
+          <w:color w:val="000000"/>
+          <w:sz w:val="27"/>
+          <w:szCs w:val="27"/>
+        </w:rPr>
+        <w:t>ghep</w:t>
+      </w:r>
+      <w:r>
+        <w:rPr>
+          <w:rFonts w:ascii="Calibri" w:hAnsi="Calibri" w:cs="Calibri"/>
+          <w:color w:val="000000"/>
+          <w:sz w:val="27"/>
+          <w:szCs w:val="27"/>
+        </w:rPr>
+        <w:t>,su</w:t>
+      </w:r>
+      <w:proofErr w:type="spellEnd"/>
+      <w:r>
+        <w:rPr>
+          <w:rFonts w:ascii="Calibri" w:hAnsi="Calibri" w:cs="Calibri"/>
+          <w:color w:val="000000"/>
+          <w:sz w:val="27"/>
+          <w:szCs w:val="27"/>
+        </w:rPr>
+        <w:t xml:space="preserve"> lien he</w:t>
+      </w:r>
+    </w:p>
+    <w:p>
+      <w:pPr>
+        <w:autoSpaceDE w:val="0"/>
+        <w:autoSpaceDN w:val="0"/>
+        <w:adjustRightInd w:val="0"/>
+        <w:rPr>
+          <w:rFonts w:ascii="Calibri" w:hAnsi="Calibri" w:cs="Calibri"/>
+          <w:color w:val="000000"/>
+          <w:sz w:val="27"/>
+          <w:szCs w:val="27"/>
+        </w:rPr>
+      </w:pPr>
+      <w:proofErr w:type="gramStart"/>
+      <w:r>
+        <w:rPr>
+          <w:rFonts w:ascii="Calibri" w:hAnsi="Calibri" w:cs="Calibri"/>
+          <w:color w:val="000000"/>
+          <w:sz w:val="27"/>
+          <w:szCs w:val="27"/>
+        </w:rPr>
+        <w:t>45</w:t>
+      </w:r>
+      <w:proofErr w:type="gramEnd"/>
+      <w:r>
+        <w:rPr>
+          <w:rFonts w:ascii="Calibri" w:hAnsi="Calibri" w:cs="Calibri"/>
+          <w:color w:val="000000"/>
+          <w:sz w:val="27"/>
+          <w:szCs w:val="27"/>
+        </w:rPr>
+        <w:t xml:space="preserve"> </w:t>
+      </w:r>
+      <w:r>
+        <w:rPr>
+          <w:rFonts w:ascii="Calibri" w:hAnsi="Calibri" w:cs="Calibri"/>
+          <w:color w:val="000000"/>
+          <w:sz w:val="27"/>
+          <w:szCs w:val="27"/>
+        </w:rPr>
+        <w:t>Iterators</w:t>
+      </w:r>
+      <w:r>
+        <w:rPr>
+          <w:rFonts w:ascii="Calibri" w:hAnsi="Calibri" w:cs="Calibri"/>
+          <w:color w:val="000000"/>
+          <w:sz w:val="27"/>
+          <w:szCs w:val="27"/>
+        </w:rPr>
+        <w:t xml:space="preserve">: </w:t>
+      </w:r>
+      <w:proofErr w:type="spellStart"/>
+      <w:r>
+        <w:rPr>
+          <w:rFonts w:ascii="Calibri" w:hAnsi="Calibri" w:cs="Calibri"/>
+          <w:color w:val="000000"/>
+          <w:sz w:val="27"/>
+          <w:szCs w:val="27"/>
+        </w:rPr>
+        <w:t>vong</w:t>
+      </w:r>
+      <w:proofErr w:type="spellEnd"/>
+      <w:r>
+        <w:rPr>
+          <w:rFonts w:ascii="Calibri" w:hAnsi="Calibri" w:cs="Calibri"/>
+          <w:color w:val="000000"/>
+          <w:sz w:val="27"/>
+          <w:szCs w:val="27"/>
+        </w:rPr>
+        <w:t xml:space="preserve"> lap</w:t>
+      </w:r>
+    </w:p>
+    <w:p>
+      <w:pPr>
+        <w:autoSpaceDE w:val="0"/>
+        <w:autoSpaceDN w:val="0"/>
+        <w:adjustRightInd w:val="0"/>
+        <w:rPr>
+          <w:rFonts w:ascii="Calibri" w:hAnsi="Calibri" w:cs="Calibri"/>
+          <w:color w:val="000000"/>
+          <w:sz w:val="27"/>
+          <w:szCs w:val="27"/>
+        </w:rPr>
+      </w:pPr>
+      <w:proofErr w:type="gramStart"/>
+      <w:r>
+        <w:rPr>
+          <w:rFonts w:ascii="Calibri" w:hAnsi="Calibri" w:cs="Calibri"/>
+          <w:color w:val="000000"/>
+          <w:sz w:val="27"/>
+          <w:szCs w:val="27"/>
+        </w:rPr>
+        <w:t>58</w:t>
+      </w:r>
+      <w:proofErr w:type="gramEnd"/>
+      <w:r>
+        <w:rPr>
+          <w:rFonts w:ascii="Calibri" w:hAnsi="Calibri" w:cs="Calibri"/>
+          <w:color w:val="000000"/>
+          <w:sz w:val="27"/>
+          <w:szCs w:val="27"/>
+        </w:rPr>
+        <w:t xml:space="preserve"> </w:t>
+      </w:r>
+      <w:r>
+        <w:rPr>
+          <w:rFonts w:ascii="Calibri" w:hAnsi="Calibri" w:cs="Calibri"/>
+          <w:color w:val="000000"/>
+          <w:sz w:val="27"/>
+          <w:szCs w:val="27"/>
+        </w:rPr>
+        <w:t>Statements</w:t>
+      </w:r>
+      <w:r>
+        <w:rPr>
+          <w:rFonts w:ascii="Calibri" w:hAnsi="Calibri" w:cs="Calibri"/>
+          <w:color w:val="000000"/>
+          <w:sz w:val="27"/>
+          <w:szCs w:val="27"/>
+        </w:rPr>
+        <w:t xml:space="preserve">: </w:t>
+      </w:r>
+      <w:proofErr w:type="spellStart"/>
+      <w:r>
+        <w:rPr>
+          <w:rFonts w:ascii="Calibri" w:hAnsi="Calibri" w:cs="Calibri"/>
+          <w:color w:val="000000"/>
+          <w:sz w:val="27"/>
+          <w:szCs w:val="27"/>
+        </w:rPr>
+        <w:t>cac</w:t>
+      </w:r>
+      <w:proofErr w:type="spellEnd"/>
+      <w:r>
+        <w:rPr>
+          <w:rFonts w:ascii="Calibri" w:hAnsi="Calibri" w:cs="Calibri"/>
+          <w:color w:val="000000"/>
+          <w:sz w:val="27"/>
+          <w:szCs w:val="27"/>
+        </w:rPr>
+        <w:t xml:space="preserve"> </w:t>
+      </w:r>
+      <w:proofErr w:type="spellStart"/>
+      <w:r>
+        <w:rPr>
+          <w:rFonts w:ascii="Calibri" w:hAnsi="Calibri" w:cs="Calibri"/>
+          <w:color w:val="000000"/>
+          <w:sz w:val="27"/>
+          <w:szCs w:val="27"/>
+        </w:rPr>
+        <w:t>cau</w:t>
+      </w:r>
+      <w:proofErr w:type="spellEnd"/>
+      <w:r>
+        <w:rPr>
+          <w:rFonts w:ascii="Calibri" w:hAnsi="Calibri" w:cs="Calibri"/>
+          <w:color w:val="000000"/>
+          <w:sz w:val="27"/>
+          <w:szCs w:val="27"/>
+        </w:rPr>
+        <w:t xml:space="preserve"> </w:t>
+      </w:r>
+      <w:proofErr w:type="spellStart"/>
+      <w:r>
+        <w:rPr>
+          <w:rFonts w:ascii="Calibri" w:hAnsi="Calibri" w:cs="Calibri"/>
+          <w:color w:val="000000"/>
+          <w:sz w:val="27"/>
+          <w:szCs w:val="27"/>
+        </w:rPr>
+        <w:t>lenh</w:t>
+      </w:r>
+      <w:proofErr w:type="spellEnd"/>
     </w:p>
     <w:p>
       <w:pPr>
@@ -13072,6 +11631,7 @@
           <w:szCs w:val="33"/>
           <w:highlight w:val="white"/>
         </w:rPr>
+        <w:lastRenderedPageBreak/>
         <w:t>componentWillUpdate</w:t>
       </w:r>
       <w:proofErr w:type="spellEnd"/>
@@ -13129,961 +11689,1548 @@
           <w:sz w:val="27"/>
           <w:szCs w:val="27"/>
         </w:rPr>
+        <w:t>fix :</w:t>
+      </w:r>
+      <w:proofErr w:type="gramEnd"/>
+      <w:r>
+        <w:rPr>
+          <w:rFonts w:ascii="Calibri" w:hAnsi="Calibri" w:cs="Calibri"/>
+          <w:color w:val="000000"/>
+          <w:sz w:val="27"/>
+          <w:szCs w:val="27"/>
+        </w:rPr>
+        <w:t xml:space="preserve"> </w:t>
+      </w:r>
+      <w:proofErr w:type="spellStart"/>
+      <w:r>
+        <w:rPr>
+          <w:rFonts w:ascii="Calibri" w:hAnsi="Calibri" w:cs="Calibri"/>
+          <w:color w:val="000000"/>
+          <w:sz w:val="27"/>
+          <w:szCs w:val="27"/>
+        </w:rPr>
+        <w:t>xóa</w:t>
+      </w:r>
+      <w:proofErr w:type="spellEnd"/>
+      <w:r>
+        <w:rPr>
+          <w:rFonts w:ascii="Calibri" w:hAnsi="Calibri" w:cs="Calibri"/>
+          <w:color w:val="000000"/>
+          <w:sz w:val="27"/>
+          <w:szCs w:val="27"/>
+        </w:rPr>
+        <w:t xml:space="preserve"> d</w:t>
+      </w:r>
+      <w:r>
+        <w:rPr>
+          <w:rFonts w:ascii="Calibri" w:hAnsi="Calibri" w:cs="Calibri"/>
+          <w:color w:val="000000"/>
+          <w:sz w:val="27"/>
+          <w:szCs w:val="27"/>
+          <w:lang w:val="vi-VN"/>
+        </w:rPr>
+        <w:t>ấu ngoặc đơn trong h</w:t>
+      </w:r>
+      <w:proofErr w:type="spellStart"/>
+      <w:r>
+        <w:rPr>
+          <w:rFonts w:ascii="Calibri" w:hAnsi="Calibri" w:cs="Calibri"/>
+          <w:color w:val="000000"/>
+          <w:sz w:val="27"/>
+          <w:szCs w:val="27"/>
+        </w:rPr>
+        <w:t>àm,ví</w:t>
+      </w:r>
+      <w:proofErr w:type="spellEnd"/>
+      <w:r>
+        <w:rPr>
+          <w:rFonts w:ascii="Calibri" w:hAnsi="Calibri" w:cs="Calibri"/>
+          <w:color w:val="000000"/>
+          <w:sz w:val="27"/>
+          <w:szCs w:val="27"/>
+        </w:rPr>
+        <w:t xml:space="preserve"> d</w:t>
+      </w:r>
+      <w:r>
+        <w:rPr>
+          <w:rFonts w:ascii="Calibri" w:hAnsi="Calibri" w:cs="Calibri"/>
+          <w:color w:val="000000"/>
+          <w:sz w:val="27"/>
+          <w:szCs w:val="27"/>
+          <w:lang w:val="vi-VN"/>
+        </w:rPr>
+        <w:t xml:space="preserve">ụ </w:t>
+      </w:r>
+    </w:p>
+    <w:p>
+      <w:pPr>
+        <w:autoSpaceDE w:val="0"/>
+        <w:autoSpaceDN w:val="0"/>
+        <w:adjustRightInd w:val="0"/>
+        <w:spacing w:after="0" w:line="285" w:lineRule="atLeast"/>
+        <w:rPr>
+          <w:rFonts w:ascii="Consolas" w:hAnsi="Consolas" w:cs="Consolas"/>
+          <w:color w:val="D4D4D4"/>
+          <w:sz w:val="21"/>
+          <w:szCs w:val="21"/>
+          <w:highlight w:val="black"/>
+        </w:rPr>
+      </w:pPr>
+      <w:r>
+        <w:rPr>
+          <w:rFonts w:ascii="Consolas" w:hAnsi="Consolas" w:cs="Consolas"/>
+          <w:color w:val="808080"/>
+          <w:sz w:val="21"/>
+          <w:szCs w:val="21"/>
+          <w:highlight w:val="black"/>
+        </w:rPr>
+        <w:t>&lt;</w:t>
+      </w:r>
+      <w:r>
+        <w:rPr>
+          <w:rFonts w:ascii="Consolas" w:hAnsi="Consolas" w:cs="Consolas"/>
+          <w:color w:val="569CD6"/>
+          <w:sz w:val="21"/>
+          <w:szCs w:val="21"/>
+          <w:highlight w:val="black"/>
+        </w:rPr>
+        <w:t>button</w:t>
+      </w:r>
+      <w:r>
+        <w:rPr>
+          <w:rFonts w:ascii="Consolas" w:hAnsi="Consolas" w:cs="Consolas"/>
+          <w:color w:val="D4D4D4"/>
+          <w:sz w:val="21"/>
+          <w:szCs w:val="21"/>
+          <w:highlight w:val="black"/>
+        </w:rPr>
+        <w:t> </w:t>
+      </w:r>
+      <w:proofErr w:type="spellStart"/>
+      <w:r>
+        <w:rPr>
+          <w:rFonts w:ascii="Consolas" w:hAnsi="Consolas" w:cs="Consolas"/>
+          <w:color w:val="9CDCFE"/>
+          <w:sz w:val="21"/>
+          <w:szCs w:val="21"/>
+          <w:highlight w:val="black"/>
+        </w:rPr>
+        <w:t>onClick</w:t>
+      </w:r>
+      <w:proofErr w:type="spellEnd"/>
+      <w:proofErr w:type="gramStart"/>
+      <w:r>
+        <w:rPr>
+          <w:rFonts w:ascii="Consolas" w:hAnsi="Consolas" w:cs="Consolas"/>
+          <w:color w:val="D4D4D4"/>
+          <w:sz w:val="21"/>
+          <w:szCs w:val="21"/>
+          <w:highlight w:val="black"/>
+        </w:rPr>
+        <w:t>=</w:t>
+      </w:r>
+      <w:r>
+        <w:rPr>
+          <w:rFonts w:ascii="Consolas" w:hAnsi="Consolas" w:cs="Consolas"/>
+          <w:color w:val="569CD6"/>
+          <w:sz w:val="21"/>
+          <w:szCs w:val="21"/>
+          <w:highlight w:val="black"/>
+        </w:rPr>
+        <w:t>{</w:t>
+      </w:r>
+      <w:proofErr w:type="spellStart"/>
+      <w:proofErr w:type="gramEnd"/>
+      <w:r>
+        <w:rPr>
+          <w:rFonts w:ascii="Consolas" w:hAnsi="Consolas" w:cs="Consolas"/>
+          <w:color w:val="569CD6"/>
+          <w:sz w:val="21"/>
+          <w:szCs w:val="21"/>
+          <w:highlight w:val="black"/>
+        </w:rPr>
+        <w:t>this</w:t>
+      </w:r>
+      <w:r>
+        <w:rPr>
+          <w:rFonts w:ascii="Consolas" w:hAnsi="Consolas" w:cs="Consolas"/>
+          <w:color w:val="D4D4D4"/>
+          <w:sz w:val="21"/>
+          <w:szCs w:val="21"/>
+          <w:highlight w:val="black"/>
+        </w:rPr>
+        <w:t>.</w:t>
+      </w:r>
+      <w:r>
+        <w:rPr>
+          <w:rFonts w:ascii="Consolas" w:hAnsi="Consolas" w:cs="Consolas"/>
+          <w:color w:val="DCDCAA"/>
+          <w:sz w:val="21"/>
+          <w:szCs w:val="21"/>
+          <w:highlight w:val="black"/>
+        </w:rPr>
+        <w:t>changeContent</w:t>
+      </w:r>
+      <w:proofErr w:type="spellEnd"/>
+      <w:r>
+        <w:rPr>
+          <w:rFonts w:ascii="Consolas" w:hAnsi="Consolas" w:cs="Consolas"/>
+          <w:color w:val="D4D4D4"/>
+          <w:sz w:val="21"/>
+          <w:szCs w:val="21"/>
+          <w:highlight w:val="black"/>
+        </w:rPr>
+        <w:t>()</w:t>
+      </w:r>
+      <w:r>
+        <w:rPr>
+          <w:rFonts w:ascii="Consolas" w:hAnsi="Consolas" w:cs="Consolas"/>
+          <w:color w:val="569CD6"/>
+          <w:sz w:val="21"/>
+          <w:szCs w:val="21"/>
+          <w:highlight w:val="black"/>
+        </w:rPr>
+        <w:t>}</w:t>
+      </w:r>
+      <w:r>
+        <w:rPr>
+          <w:rFonts w:ascii="Consolas" w:hAnsi="Consolas" w:cs="Consolas"/>
+          <w:color w:val="808080"/>
+          <w:sz w:val="21"/>
+          <w:szCs w:val="21"/>
+          <w:highlight w:val="black"/>
+        </w:rPr>
+        <w:t>&gt;</w:t>
+      </w:r>
+      <w:r>
+        <w:rPr>
+          <w:rFonts w:ascii="Consolas" w:hAnsi="Consolas" w:cs="Consolas"/>
+          <w:color w:val="D4D4D4"/>
+          <w:sz w:val="21"/>
+          <w:szCs w:val="21"/>
+          <w:highlight w:val="black"/>
+        </w:rPr>
+        <w:t>Click Me</w:t>
+      </w:r>
+      <w:r>
+        <w:rPr>
+          <w:rFonts w:ascii="Consolas" w:hAnsi="Consolas" w:cs="Consolas"/>
+          <w:color w:val="808080"/>
+          <w:sz w:val="21"/>
+          <w:szCs w:val="21"/>
+          <w:highlight w:val="black"/>
+        </w:rPr>
+        <w:t>&lt;/</w:t>
+      </w:r>
+      <w:r>
+        <w:rPr>
+          <w:rFonts w:ascii="Consolas" w:hAnsi="Consolas" w:cs="Consolas"/>
+          <w:color w:val="569CD6"/>
+          <w:sz w:val="21"/>
+          <w:szCs w:val="21"/>
+          <w:highlight w:val="black"/>
+        </w:rPr>
+        <w:t>button</w:t>
+      </w:r>
+      <w:r>
+        <w:rPr>
+          <w:rFonts w:ascii="Consolas" w:hAnsi="Consolas" w:cs="Consolas"/>
+          <w:color w:val="808080"/>
+          <w:sz w:val="21"/>
+          <w:szCs w:val="21"/>
+          <w:highlight w:val="black"/>
+        </w:rPr>
+        <w:t>&gt;</w:t>
+      </w:r>
+    </w:p>
+    <w:p>
+      <w:pPr>
+        <w:autoSpaceDE w:val="0"/>
+        <w:autoSpaceDN w:val="0"/>
+        <w:adjustRightInd w:val="0"/>
+        <w:rPr>
+          <w:rFonts w:ascii="Calibri" w:hAnsi="Calibri" w:cs="Calibri"/>
+          <w:color w:val="000000"/>
+          <w:sz w:val="27"/>
+          <w:szCs w:val="27"/>
+        </w:rPr>
+      </w:pPr>
+    </w:p>
+    <w:p>
+      <w:pPr>
+        <w:autoSpaceDE w:val="0"/>
+        <w:autoSpaceDN w:val="0"/>
+        <w:adjustRightInd w:val="0"/>
+        <w:rPr>
+          <w:rFonts w:ascii="Calibri" w:hAnsi="Calibri" w:cs="Calibri"/>
+          <w:color w:val="000000"/>
+          <w:sz w:val="27"/>
+          <w:szCs w:val="27"/>
+        </w:rPr>
+      </w:pPr>
+      <w:proofErr w:type="gramStart"/>
+      <w:r>
+        <w:rPr>
+          <w:rFonts w:ascii="Calibri" w:hAnsi="Calibri" w:cs="Calibri"/>
+          <w:color w:val="000000"/>
+          <w:sz w:val="27"/>
+          <w:szCs w:val="27"/>
+        </w:rPr>
+        <w:t>s</w:t>
+      </w:r>
+      <w:r>
+        <w:rPr>
+          <w:rFonts w:ascii="Calibri" w:hAnsi="Calibri" w:cs="Calibri"/>
+          <w:color w:val="000000"/>
+          <w:sz w:val="27"/>
+          <w:szCs w:val="27"/>
+          <w:lang w:val="vi-VN"/>
+        </w:rPr>
+        <w:t>ửa</w:t>
+      </w:r>
+      <w:proofErr w:type="gramEnd"/>
+      <w:r>
+        <w:rPr>
+          <w:rFonts w:ascii="Calibri" w:hAnsi="Calibri" w:cs="Calibri"/>
+          <w:color w:val="000000"/>
+          <w:sz w:val="27"/>
+          <w:szCs w:val="27"/>
+          <w:lang w:val="vi-VN"/>
+        </w:rPr>
+        <w:t xml:space="preserve"> th</w:t>
+      </w:r>
+      <w:proofErr w:type="spellStart"/>
+      <w:r>
+        <w:rPr>
+          <w:rFonts w:ascii="Calibri" w:hAnsi="Calibri" w:cs="Calibri"/>
+          <w:color w:val="000000"/>
+          <w:sz w:val="27"/>
+          <w:szCs w:val="27"/>
+        </w:rPr>
+        <w:t>ành</w:t>
+      </w:r>
+      <w:proofErr w:type="spellEnd"/>
+      <w:r>
+        <w:rPr>
+          <w:rFonts w:ascii="Calibri" w:hAnsi="Calibri" w:cs="Calibri"/>
+          <w:color w:val="000000"/>
+          <w:sz w:val="27"/>
+          <w:szCs w:val="27"/>
+        </w:rPr>
+        <w:t xml:space="preserve"> </w:t>
+      </w:r>
+    </w:p>
+    <w:p>
+      <w:pPr>
+        <w:autoSpaceDE w:val="0"/>
+        <w:autoSpaceDN w:val="0"/>
+        <w:adjustRightInd w:val="0"/>
+        <w:spacing w:after="0" w:line="285" w:lineRule="atLeast"/>
+        <w:rPr>
+          <w:rFonts w:ascii="Consolas" w:hAnsi="Consolas" w:cs="Consolas"/>
+          <w:color w:val="D4D4D4"/>
+          <w:sz w:val="21"/>
+          <w:szCs w:val="21"/>
+          <w:highlight w:val="black"/>
+        </w:rPr>
+      </w:pPr>
+      <w:r>
+        <w:rPr>
+          <w:rFonts w:ascii="Consolas" w:hAnsi="Consolas" w:cs="Consolas"/>
+          <w:color w:val="808080"/>
+          <w:sz w:val="21"/>
+          <w:szCs w:val="21"/>
+          <w:highlight w:val="black"/>
+        </w:rPr>
+        <w:t>&lt;</w:t>
+      </w:r>
+      <w:r>
+        <w:rPr>
+          <w:rFonts w:ascii="Consolas" w:hAnsi="Consolas" w:cs="Consolas"/>
+          <w:color w:val="569CD6"/>
+          <w:sz w:val="21"/>
+          <w:szCs w:val="21"/>
+          <w:highlight w:val="black"/>
+        </w:rPr>
+        <w:t>button</w:t>
+      </w:r>
+      <w:r>
+        <w:rPr>
+          <w:rFonts w:ascii="Consolas" w:hAnsi="Consolas" w:cs="Consolas"/>
+          <w:color w:val="D4D4D4"/>
+          <w:sz w:val="21"/>
+          <w:szCs w:val="21"/>
+          <w:highlight w:val="black"/>
+        </w:rPr>
+        <w:t> </w:t>
+      </w:r>
+      <w:proofErr w:type="spellStart"/>
+      <w:r>
+        <w:rPr>
+          <w:rFonts w:ascii="Consolas" w:hAnsi="Consolas" w:cs="Consolas"/>
+          <w:color w:val="9CDCFE"/>
+          <w:sz w:val="21"/>
+          <w:szCs w:val="21"/>
+          <w:highlight w:val="black"/>
+        </w:rPr>
+        <w:t>onClick</w:t>
+      </w:r>
+      <w:proofErr w:type="spellEnd"/>
+      <w:proofErr w:type="gramStart"/>
+      <w:r>
+        <w:rPr>
+          <w:rFonts w:ascii="Consolas" w:hAnsi="Consolas" w:cs="Consolas"/>
+          <w:color w:val="D4D4D4"/>
+          <w:sz w:val="21"/>
+          <w:szCs w:val="21"/>
+          <w:highlight w:val="black"/>
+        </w:rPr>
+        <w:t>=</w:t>
+      </w:r>
+      <w:r>
+        <w:rPr>
+          <w:rFonts w:ascii="Consolas" w:hAnsi="Consolas" w:cs="Consolas"/>
+          <w:color w:val="569CD6"/>
+          <w:sz w:val="21"/>
+          <w:szCs w:val="21"/>
+          <w:highlight w:val="black"/>
+        </w:rPr>
+        <w:t>{</w:t>
+      </w:r>
+      <w:proofErr w:type="spellStart"/>
+      <w:proofErr w:type="gramEnd"/>
+      <w:r>
+        <w:rPr>
+          <w:rFonts w:ascii="Consolas" w:hAnsi="Consolas" w:cs="Consolas"/>
+          <w:color w:val="569CD6"/>
+          <w:sz w:val="21"/>
+          <w:szCs w:val="21"/>
+          <w:highlight w:val="black"/>
+        </w:rPr>
+        <w:t>this</w:t>
+      </w:r>
+      <w:r>
+        <w:rPr>
+          <w:rFonts w:ascii="Consolas" w:hAnsi="Consolas" w:cs="Consolas"/>
+          <w:color w:val="D4D4D4"/>
+          <w:sz w:val="21"/>
+          <w:szCs w:val="21"/>
+          <w:highlight w:val="black"/>
+        </w:rPr>
+        <w:t>.</w:t>
+      </w:r>
+      <w:r>
+        <w:rPr>
+          <w:rFonts w:ascii="Consolas" w:hAnsi="Consolas" w:cs="Consolas"/>
+          <w:color w:val="9CDCFE"/>
+          <w:sz w:val="21"/>
+          <w:szCs w:val="21"/>
+          <w:highlight w:val="black"/>
+        </w:rPr>
+        <w:t>changeContent</w:t>
+      </w:r>
+      <w:proofErr w:type="spellEnd"/>
+      <w:r>
+        <w:rPr>
+          <w:rFonts w:ascii="Consolas" w:hAnsi="Consolas" w:cs="Consolas"/>
+          <w:color w:val="569CD6"/>
+          <w:sz w:val="21"/>
+          <w:szCs w:val="21"/>
+          <w:highlight w:val="black"/>
+        </w:rPr>
+        <w:t>}</w:t>
+      </w:r>
+      <w:r>
+        <w:rPr>
+          <w:rFonts w:ascii="Consolas" w:hAnsi="Consolas" w:cs="Consolas"/>
+          <w:color w:val="808080"/>
+          <w:sz w:val="21"/>
+          <w:szCs w:val="21"/>
+          <w:highlight w:val="black"/>
+        </w:rPr>
+        <w:t>&gt;</w:t>
+      </w:r>
+      <w:r>
+        <w:rPr>
+          <w:rFonts w:ascii="Consolas" w:hAnsi="Consolas" w:cs="Consolas"/>
+          <w:color w:val="D4D4D4"/>
+          <w:sz w:val="21"/>
+          <w:szCs w:val="21"/>
+          <w:highlight w:val="black"/>
+        </w:rPr>
+        <w:t>Click Me</w:t>
+      </w:r>
+      <w:r>
+        <w:rPr>
+          <w:rFonts w:ascii="Consolas" w:hAnsi="Consolas" w:cs="Consolas"/>
+          <w:color w:val="808080"/>
+          <w:sz w:val="21"/>
+          <w:szCs w:val="21"/>
+          <w:highlight w:val="black"/>
+        </w:rPr>
+        <w:t>&lt;/</w:t>
+      </w:r>
+      <w:r>
+        <w:rPr>
+          <w:rFonts w:ascii="Consolas" w:hAnsi="Consolas" w:cs="Consolas"/>
+          <w:color w:val="569CD6"/>
+          <w:sz w:val="21"/>
+          <w:szCs w:val="21"/>
+          <w:highlight w:val="black"/>
+        </w:rPr>
+        <w:t>button</w:t>
+      </w:r>
+      <w:r>
+        <w:rPr>
+          <w:rFonts w:ascii="Consolas" w:hAnsi="Consolas" w:cs="Consolas"/>
+          <w:color w:val="808080"/>
+          <w:sz w:val="21"/>
+          <w:szCs w:val="21"/>
+          <w:highlight w:val="black"/>
+        </w:rPr>
+        <w:t>&gt;</w:t>
+      </w:r>
+    </w:p>
+    <w:p>
+      <w:pPr>
+        <w:autoSpaceDE w:val="0"/>
+        <w:autoSpaceDN w:val="0"/>
+        <w:adjustRightInd w:val="0"/>
+        <w:rPr>
+          <w:rFonts w:ascii="Calibri" w:hAnsi="Calibri" w:cs="Calibri"/>
+          <w:color w:val="000000"/>
+          <w:sz w:val="27"/>
+          <w:szCs w:val="27"/>
+        </w:rPr>
+      </w:pPr>
+    </w:p>
+    <w:p>
+      <w:pPr>
+        <w:pStyle w:val="Subtitle"/>
+        <w:rPr>
+          <w:lang w:val="vi-VN"/>
+        </w:rPr>
+      </w:pPr>
+      <w:proofErr w:type="spellStart"/>
+      <w:proofErr w:type="gramStart"/>
+      <w:r>
+        <w:t>khó</w:t>
+      </w:r>
+      <w:proofErr w:type="spellEnd"/>
+      <w:proofErr w:type="gramEnd"/>
+      <w:r>
+        <w:t xml:space="preserve"> đ</w:t>
+      </w:r>
+      <w:r>
+        <w:rPr>
+          <w:lang w:val="vi-VN"/>
+        </w:rPr>
+        <w:t>ến đ</w:t>
+      </w:r>
+      <w:proofErr w:type="spellStart"/>
+      <w:r>
+        <w:t>âu,h</w:t>
+      </w:r>
+      <w:proofErr w:type="spellEnd"/>
+      <w:r>
+        <w:rPr>
+          <w:lang w:val="vi-VN"/>
+        </w:rPr>
+        <w:t>ỏi đến đấy,mọi việc đều c</w:t>
+      </w:r>
+      <w:r>
+        <w:t xml:space="preserve">ó </w:t>
+      </w:r>
+      <w:proofErr w:type="spellStart"/>
+      <w:r>
+        <w:t>cách</w:t>
+      </w:r>
+      <w:proofErr w:type="spellEnd"/>
+      <w:r>
+        <w:t xml:space="preserve"> </w:t>
+      </w:r>
+      <w:proofErr w:type="spellStart"/>
+      <w:r>
+        <w:t>gi</w:t>
+      </w:r>
+      <w:proofErr w:type="spellEnd"/>
+      <w:r>
+        <w:rPr>
+          <w:lang w:val="vi-VN"/>
+        </w:rPr>
+        <w:t>ải quyết.</w:t>
+      </w:r>
+    </w:p>
+    <w:p>
+      <w:pPr>
+        <w:pStyle w:val="Subtitle"/>
+        <w:rPr>
+          <w:lang w:val="vi-VN"/>
+        </w:rPr>
+      </w:pPr>
+      <w:r>
+        <w:rPr>
+          <w:lang w:val="vi-VN"/>
+        </w:rPr>
+        <w:t>g</w:t>
+      </w:r>
+      <w:r>
+        <w:rPr>
+          <w:lang w:val="vi-VN"/>
+        </w:rPr>
+        <w:t>ặp kh</w:t>
+      </w:r>
+      <w:r>
+        <w:rPr>
+          <w:lang w:val="vi-VN"/>
+        </w:rPr>
+        <w:t>ó khăn,hãy nghĩ đ</w:t>
+      </w:r>
+      <w:r>
+        <w:rPr>
+          <w:lang w:val="vi-VN"/>
+        </w:rPr>
+        <w:t>ến người th</w:t>
+      </w:r>
+      <w:r>
+        <w:rPr>
+          <w:lang w:val="vi-VN"/>
+        </w:rPr>
+        <w:t xml:space="preserve">ân </w:t>
+      </w:r>
+      <w:r>
+        <w:rPr>
+          <w:lang w:val="vi-VN"/>
+        </w:rPr>
+        <w:t>ở b</w:t>
+      </w:r>
+      <w:r>
+        <w:rPr>
+          <w:lang w:val="vi-VN"/>
+        </w:rPr>
+        <w:t>ên c</w:t>
+      </w:r>
+      <w:r>
+        <w:rPr>
+          <w:lang w:val="vi-VN"/>
+        </w:rPr>
+        <w:t>ạnh,nghĩ đến những người ở ph</w:t>
+      </w:r>
+      <w:r>
+        <w:rPr>
+          <w:lang w:val="vi-VN"/>
+        </w:rPr>
+        <w:t>ía sau.</w:t>
+      </w:r>
+    </w:p>
+    <w:p>
+      <w:pPr>
+        <w:pStyle w:val="Subtitle"/>
+        <w:rPr>
+          <w:lang w:val="vi-VN"/>
+        </w:rPr>
+      </w:pPr>
+      <w:r>
+        <w:rPr>
+          <w:lang w:val="vi-VN"/>
+        </w:rPr>
+        <w:t>làm vi</w:t>
+      </w:r>
+      <w:r>
+        <w:rPr>
+          <w:lang w:val="vi-VN"/>
+        </w:rPr>
+        <w:t>ệc g</w:t>
+      </w:r>
+      <w:r>
+        <w:rPr>
+          <w:lang w:val="vi-VN"/>
+        </w:rPr>
+        <w:t>ì đó d</w:t>
+      </w:r>
+      <w:r>
+        <w:rPr>
+          <w:lang w:val="vi-VN"/>
+        </w:rPr>
+        <w:t>ễ trước.TUYỆT ĐỐI KH</w:t>
+      </w:r>
+      <w:r>
+        <w:rPr>
+          <w:lang w:val="vi-VN"/>
+        </w:rPr>
+        <w:t>ÔNG ĐƯ</w:t>
+      </w:r>
+      <w:r>
+        <w:rPr>
+          <w:lang w:val="vi-VN"/>
+        </w:rPr>
+        <w:t>ỢC NGHĨ ĐẾN THẤT BẠI.</w:t>
+      </w:r>
+    </w:p>
+    <w:p>
+      <w:pPr>
+        <w:pStyle w:val="Subtitle"/>
+        <w:rPr>
+          <w:lang w:val="vi-VN"/>
+        </w:rPr>
+      </w:pPr>
+      <w:r>
+        <w:rPr>
+          <w:lang w:val="vi-VN"/>
+        </w:rPr>
+        <w:t>M</w:t>
+      </w:r>
+      <w:r>
+        <w:rPr>
+          <w:lang w:val="vi-VN"/>
+        </w:rPr>
+        <w:t>ọi việc kh</w:t>
+      </w:r>
+      <w:r>
+        <w:rPr>
+          <w:lang w:val="vi-VN"/>
+        </w:rPr>
+        <w:t>ông đáng s</w:t>
+      </w:r>
+      <w:r>
+        <w:rPr>
+          <w:lang w:val="vi-VN"/>
+        </w:rPr>
+        <w:t>ợ bằng 1 nửa những g</w:t>
+      </w:r>
+      <w:r>
+        <w:rPr>
+          <w:lang w:val="vi-VN"/>
+        </w:rPr>
+        <w:t>ì tôi đã nghĩ trư</w:t>
+      </w:r>
+      <w:r>
+        <w:rPr>
+          <w:lang w:val="vi-VN"/>
+        </w:rPr>
+        <w:t>ớc đ</w:t>
+      </w:r>
+      <w:r>
+        <w:rPr>
+          <w:lang w:val="vi-VN"/>
+        </w:rPr>
+        <w:t>ó.</w:t>
+      </w:r>
+    </w:p>
+    <w:p>
+      <w:r>
+        <w:t xml:space="preserve">Lam </w:t>
+      </w:r>
+      <w:proofErr w:type="spellStart"/>
+      <w:r>
+        <w:t>bai</w:t>
+      </w:r>
+      <w:proofErr w:type="spellEnd"/>
+      <w:r>
+        <w:t xml:space="preserve"> tap da </w:t>
+      </w:r>
+      <w:proofErr w:type="spellStart"/>
+      <w:r>
+        <w:t>hinh,ke</w:t>
+      </w:r>
+      <w:proofErr w:type="spellEnd"/>
+      <w:r>
+        <w:t xml:space="preserve"> </w:t>
+      </w:r>
+      <w:proofErr w:type="spellStart"/>
+      <w:r>
+        <w:t>thua,truu</w:t>
+      </w:r>
+      <w:proofErr w:type="spellEnd"/>
+      <w:r>
+        <w:t xml:space="preserve"> </w:t>
+      </w:r>
+      <w:proofErr w:type="spellStart"/>
+      <w:r>
+        <w:t>tuong,dong</w:t>
+      </w:r>
+      <w:proofErr w:type="spellEnd"/>
+      <w:r>
+        <w:t xml:space="preserve"> </w:t>
+      </w:r>
+      <w:proofErr w:type="spellStart"/>
+      <w:r>
+        <w:t>goi</w:t>
+      </w:r>
+      <w:proofErr w:type="spellEnd"/>
+      <w:r>
+        <w:t xml:space="preserve"> </w:t>
+      </w:r>
+      <w:proofErr w:type="spellStart"/>
+      <w:r>
+        <w:t>trong</w:t>
+      </w:r>
+      <w:proofErr w:type="spellEnd"/>
+      <w:r>
+        <w:t xml:space="preserve"> Java</w:t>
+      </w:r>
+    </w:p>
+    <w:p/>
+    <w:p>
+      <w:r>
+        <w:t>1-</w:t>
+      </w:r>
+      <w:r>
+        <w:t xml:space="preserve">Angular: </w:t>
+      </w:r>
+      <w:proofErr w:type="spellStart"/>
+      <w:r>
+        <w:t>viet</w:t>
+      </w:r>
+      <w:proofErr w:type="spellEnd"/>
+      <w:r>
+        <w:t xml:space="preserve"> bang </w:t>
+      </w:r>
+      <w:proofErr w:type="spellStart"/>
+      <w:r>
+        <w:t>typescript</w:t>
+      </w:r>
+      <w:proofErr w:type="gramStart"/>
+      <w:r>
+        <w:t>,dung</w:t>
+      </w:r>
+      <w:proofErr w:type="spellEnd"/>
+      <w:proofErr w:type="gramEnd"/>
+      <w:r>
+        <w:t xml:space="preserve"> 1 </w:t>
+      </w:r>
+      <w:proofErr w:type="spellStart"/>
+      <w:r>
+        <w:t>transpiler</w:t>
+      </w:r>
+      <w:proofErr w:type="spellEnd"/>
+      <w:r>
+        <w:t xml:space="preserve"> de </w:t>
+      </w:r>
+      <w:proofErr w:type="spellStart"/>
+      <w:r>
+        <w:t>bien</w:t>
+      </w:r>
+      <w:proofErr w:type="spellEnd"/>
+      <w:r>
+        <w:t xml:space="preserve"> dich file .</w:t>
+      </w:r>
+      <w:proofErr w:type="spellStart"/>
+      <w:r>
+        <w:t>ts</w:t>
+      </w:r>
+      <w:proofErr w:type="spellEnd"/>
+      <w:r>
+        <w:t xml:space="preserve"> </w:t>
+      </w:r>
+      <w:proofErr w:type="spellStart"/>
+      <w:r>
+        <w:t>thanh</w:t>
+      </w:r>
+      <w:proofErr w:type="spellEnd"/>
+      <w:r>
+        <w:t xml:space="preserve"> file .</w:t>
+      </w:r>
+      <w:proofErr w:type="spellStart"/>
+      <w:r>
+        <w:t>js</w:t>
+      </w:r>
+      <w:proofErr w:type="spellEnd"/>
+    </w:p>
+    <w:p>
+      <w:r>
+        <w:t>1-</w:t>
+      </w:r>
+      <w:r>
+        <w:t xml:space="preserve">ReactJS: </w:t>
+      </w:r>
+      <w:proofErr w:type="spellStart"/>
+      <w:r>
+        <w:t>viet</w:t>
+      </w:r>
+      <w:proofErr w:type="spellEnd"/>
+      <w:r>
+        <w:t xml:space="preserve"> bang js</w:t>
+      </w:r>
+      <w:proofErr w:type="gramStart"/>
+      <w:r>
+        <w:t>,es6</w:t>
+      </w:r>
+      <w:r>
+        <w:t>,co</w:t>
+      </w:r>
+      <w:proofErr w:type="gramEnd"/>
+      <w:r>
+        <w:t xml:space="preserve"> the </w:t>
+      </w:r>
+      <w:proofErr w:type="spellStart"/>
+      <w:r>
+        <w:t>nhung</w:t>
+      </w:r>
+      <w:proofErr w:type="spellEnd"/>
+      <w:r>
+        <w:t xml:space="preserve"> the XML,HTML </w:t>
+      </w:r>
+      <w:proofErr w:type="spellStart"/>
+      <w:r>
+        <w:t>vao</w:t>
+      </w:r>
+      <w:proofErr w:type="spellEnd"/>
+      <w:r>
+        <w:t xml:space="preserve"> </w:t>
+      </w:r>
+      <w:proofErr w:type="spellStart"/>
+      <w:r>
+        <w:t>trong</w:t>
+      </w:r>
+      <w:proofErr w:type="spellEnd"/>
+      <w:r>
+        <w:t xml:space="preserve"> file </w:t>
+      </w:r>
+      <w:proofErr w:type="spellStart"/>
+      <w:r>
+        <w:t>js</w:t>
+      </w:r>
+      <w:proofErr w:type="spellEnd"/>
+      <w:r>
+        <w:t>(</w:t>
+      </w:r>
+      <w:proofErr w:type="spellStart"/>
+      <w:r>
+        <w:t>thuc</w:t>
+      </w:r>
+      <w:proofErr w:type="spellEnd"/>
+      <w:r>
+        <w:t xml:space="preserve"> </w:t>
+      </w:r>
+      <w:proofErr w:type="spellStart"/>
+      <w:r>
+        <w:t>hien</w:t>
+      </w:r>
+      <w:proofErr w:type="spellEnd"/>
+      <w:r>
+        <w:t xml:space="preserve"> </w:t>
+      </w:r>
+      <w:proofErr w:type="spellStart"/>
+      <w:r>
+        <w:t>viec</w:t>
+      </w:r>
+      <w:proofErr w:type="spellEnd"/>
+      <w:r>
+        <w:t xml:space="preserve"> </w:t>
+      </w:r>
+      <w:r>
+        <w:t xml:space="preserve">nay qua JSX),dung Babel de </w:t>
+      </w:r>
+      <w:proofErr w:type="spellStart"/>
+      <w:r>
+        <w:t>bien</w:t>
+      </w:r>
+      <w:proofErr w:type="spellEnd"/>
+      <w:r>
+        <w:t xml:space="preserve"> dich </w:t>
+      </w:r>
+      <w:r>
+        <w:t>JSX</w:t>
+      </w:r>
+      <w:r>
+        <w:t xml:space="preserve"> </w:t>
+      </w:r>
+      <w:proofErr w:type="spellStart"/>
+      <w:r>
+        <w:t>thanh</w:t>
+      </w:r>
+      <w:proofErr w:type="spellEnd"/>
+      <w:r>
+        <w:t xml:space="preserve"> </w:t>
+      </w:r>
+      <w:proofErr w:type="spellStart"/>
+      <w:r>
+        <w:t>javascript</w:t>
+      </w:r>
+      <w:proofErr w:type="spellEnd"/>
+      <w:r>
+        <w:t>.</w:t>
+      </w:r>
+    </w:p>
+    <w:p>
+      <w:r>
+        <w:t>2-</w:t>
+      </w:r>
+      <w:r>
+        <w:t xml:space="preserve">Angular: component </w:t>
+      </w:r>
+      <w:proofErr w:type="spellStart"/>
+      <w:r>
+        <w:t>là</w:t>
+      </w:r>
+      <w:proofErr w:type="spellEnd"/>
+      <w:r>
+        <w:t xml:space="preserve"> </w:t>
+      </w:r>
+      <w:proofErr w:type="spellStart"/>
+      <w:r>
+        <w:t>trung</w:t>
+      </w:r>
+      <w:proofErr w:type="spellEnd"/>
+      <w:r>
+        <w:t xml:space="preserve"> </w:t>
+      </w:r>
+      <w:proofErr w:type="spellStart"/>
+      <w:r>
+        <w:t>tâm</w:t>
+      </w:r>
+      <w:proofErr w:type="gramStart"/>
+      <w:r>
+        <w:t>,những</w:t>
+      </w:r>
+      <w:proofErr w:type="spellEnd"/>
+      <w:proofErr w:type="gramEnd"/>
+      <w:r>
+        <w:t xml:space="preserve"> </w:t>
+      </w:r>
+      <w:proofErr w:type="spellStart"/>
+      <w:r>
+        <w:t>thứ</w:t>
+      </w:r>
+      <w:proofErr w:type="spellEnd"/>
+      <w:r>
+        <w:t xml:space="preserve"> </w:t>
+      </w:r>
+      <w:proofErr w:type="spellStart"/>
+      <w:r>
+        <w:t>khác</w:t>
+      </w:r>
+      <w:proofErr w:type="spellEnd"/>
+      <w:r>
+        <w:t xml:space="preserve"> </w:t>
+      </w:r>
+      <w:proofErr w:type="spellStart"/>
+      <w:r>
+        <w:t>xoay</w:t>
+      </w:r>
+      <w:proofErr w:type="spellEnd"/>
+      <w:r>
+        <w:t xml:space="preserve"> </w:t>
+      </w:r>
+      <w:proofErr w:type="spellStart"/>
+      <w:r>
+        <w:t>xung</w:t>
+      </w:r>
+      <w:proofErr w:type="spellEnd"/>
+      <w:r>
+        <w:t xml:space="preserve"> </w:t>
+      </w:r>
+      <w:proofErr w:type="spellStart"/>
+      <w:r>
+        <w:t>quanh</w:t>
+      </w:r>
+      <w:proofErr w:type="spellEnd"/>
+      <w:r>
+        <w:t xml:space="preserve"> </w:t>
+      </w:r>
+      <w:proofErr w:type="spellStart"/>
+      <w:r>
+        <w:t>nó</w:t>
+      </w:r>
+      <w:proofErr w:type="spellEnd"/>
+    </w:p>
+    <w:p>
+      <w:r>
+        <w:t>2-</w:t>
+      </w:r>
+      <w:proofErr w:type="gramStart"/>
+      <w:r>
+        <w:t>ReactJS :</w:t>
+      </w:r>
+      <w:proofErr w:type="gramEnd"/>
+      <w:r>
+        <w:t xml:space="preserve"> </w:t>
+      </w:r>
+      <w:r>
+        <w:t xml:space="preserve">component </w:t>
+      </w:r>
+      <w:proofErr w:type="spellStart"/>
+      <w:r>
+        <w:t>là</w:t>
+      </w:r>
+      <w:proofErr w:type="spellEnd"/>
+      <w:r>
+        <w:t xml:space="preserve"> </w:t>
+      </w:r>
+      <w:proofErr w:type="spellStart"/>
+      <w:r>
+        <w:t>những</w:t>
+      </w:r>
+      <w:proofErr w:type="spellEnd"/>
+      <w:r>
+        <w:t xml:space="preserve"> </w:t>
+      </w:r>
+      <w:proofErr w:type="spellStart"/>
+      <w:r>
+        <w:t>hàm</w:t>
+      </w:r>
+      <w:proofErr w:type="spellEnd"/>
+      <w:r>
+        <w:t xml:space="preserve"> JavaScript </w:t>
+      </w:r>
+      <w:proofErr w:type="spellStart"/>
+      <w:r>
+        <w:t>với</w:t>
+      </w:r>
+      <w:proofErr w:type="spellEnd"/>
+      <w:r>
+        <w:t xml:space="preserve"> </w:t>
+      </w:r>
+      <w:proofErr w:type="spellStart"/>
+      <w:r>
+        <w:t>một</w:t>
+      </w:r>
+      <w:proofErr w:type="spellEnd"/>
+      <w:r>
+        <w:t xml:space="preserve"> </w:t>
+      </w:r>
+      <w:proofErr w:type="spellStart"/>
+      <w:r>
+        <w:t>số</w:t>
+      </w:r>
+      <w:proofErr w:type="spellEnd"/>
+      <w:r>
+        <w:t xml:space="preserve"> </w:t>
+      </w:r>
+      <w:proofErr w:type="spellStart"/>
+      <w:r>
+        <w:t>lượng</w:t>
+      </w:r>
+      <w:proofErr w:type="spellEnd"/>
+      <w:r>
+        <w:t xml:space="preserve"> </w:t>
+      </w:r>
+      <w:proofErr w:type="spellStart"/>
+      <w:r>
+        <w:t>tuỳ</w:t>
+      </w:r>
+      <w:proofErr w:type="spellEnd"/>
+      <w:r>
+        <w:t xml:space="preserve"> ý </w:t>
+      </w:r>
+      <w:proofErr w:type="spellStart"/>
+      <w:r>
+        <w:t>các</w:t>
+      </w:r>
+      <w:proofErr w:type="spellEnd"/>
+      <w:r>
+        <w:t xml:space="preserve"> inputs </w:t>
+      </w:r>
+      <w:proofErr w:type="spellStart"/>
+      <w:r>
+        <w:t>và</w:t>
+      </w:r>
+      <w:proofErr w:type="spellEnd"/>
+      <w:r>
+        <w:t xml:space="preserve"> </w:t>
+      </w:r>
+      <w:proofErr w:type="spellStart"/>
+      <w:r>
+        <w:t>một</w:t>
+      </w:r>
+      <w:proofErr w:type="spellEnd"/>
+      <w:r>
+        <w:t xml:space="preserve"> output. Code </w:t>
+      </w:r>
+      <w:proofErr w:type="spellStart"/>
+      <w:r>
+        <w:t>bên</w:t>
+      </w:r>
+      <w:proofErr w:type="spellEnd"/>
+      <w:r>
+        <w:t xml:space="preserve"> </w:t>
+      </w:r>
+      <w:proofErr w:type="spellStart"/>
+      <w:r>
+        <w:t>dưới</w:t>
+      </w:r>
+      <w:proofErr w:type="spellEnd"/>
+      <w:r>
+        <w:t xml:space="preserve"> </w:t>
+      </w:r>
+      <w:proofErr w:type="spellStart"/>
+      <w:r>
+        <w:t>trình</w:t>
+      </w:r>
+      <w:proofErr w:type="spellEnd"/>
+      <w:r>
+        <w:t xml:space="preserve"> </w:t>
+      </w:r>
+      <w:proofErr w:type="spellStart"/>
+      <w:r>
+        <w:t>bày</w:t>
+      </w:r>
+      <w:proofErr w:type="spellEnd"/>
+      <w:r>
+        <w:t xml:space="preserve"> </w:t>
+      </w:r>
+      <w:proofErr w:type="spellStart"/>
+      <w:r>
+        <w:t>một</w:t>
+      </w:r>
+      <w:proofErr w:type="spellEnd"/>
+      <w:r>
+        <w:t xml:space="preserve"> component </w:t>
+      </w:r>
+      <w:proofErr w:type="spellStart"/>
+      <w:r>
+        <w:t>được</w:t>
+      </w:r>
+      <w:proofErr w:type="spellEnd"/>
+      <w:r>
+        <w:t xml:space="preserve"> </w:t>
+      </w:r>
+      <w:proofErr w:type="spellStart"/>
+      <w:r>
+        <w:t>định</w:t>
+      </w:r>
+      <w:proofErr w:type="spellEnd"/>
+      <w:r>
+        <w:t xml:space="preserve"> </w:t>
+      </w:r>
+      <w:proofErr w:type="spellStart"/>
+      <w:r>
+        <w:t>nghĩa</w:t>
+      </w:r>
+      <w:proofErr w:type="spellEnd"/>
+      <w:r>
+        <w:t xml:space="preserve"> </w:t>
+      </w:r>
+      <w:proofErr w:type="spellStart"/>
+      <w:r>
+        <w:t>bởi</w:t>
+      </w:r>
+      <w:proofErr w:type="spellEnd"/>
+      <w:r>
+        <w:t xml:space="preserve"> </w:t>
+      </w:r>
+      <w:proofErr w:type="spellStart"/>
+      <w:r>
+        <w:t>một</w:t>
+      </w:r>
+      <w:proofErr w:type="spellEnd"/>
+      <w:r>
+        <w:t xml:space="preserve"> </w:t>
+      </w:r>
+      <w:proofErr w:type="spellStart"/>
+      <w:r>
+        <w:t>hàm</w:t>
+      </w:r>
+      <w:proofErr w:type="spellEnd"/>
+      <w:r>
+        <w:t xml:space="preserve"> JavaScript </w:t>
+      </w:r>
+      <w:proofErr w:type="spellStart"/>
+      <w:r>
+        <w:t>và</w:t>
+      </w:r>
+      <w:proofErr w:type="spellEnd"/>
+      <w:r>
+        <w:t xml:space="preserve"> </w:t>
+      </w:r>
+      <w:proofErr w:type="spellStart"/>
+      <w:r>
+        <w:t>sử</w:t>
+      </w:r>
+      <w:proofErr w:type="spellEnd"/>
+      <w:r>
+        <w:t xml:space="preserve"> </w:t>
+      </w:r>
+      <w:proofErr w:type="spellStart"/>
+      <w:r>
+        <w:t>dụng</w:t>
+      </w:r>
+      <w:proofErr w:type="spellEnd"/>
+      <w:r>
+        <w:t xml:space="preserve"> ES6.</w:t>
+      </w:r>
+    </w:p>
+    <w:p>
+      <w:r>
+        <w:t>3-Angular</w:t>
+      </w:r>
+      <w:proofErr w:type="gramStart"/>
+      <w:r>
+        <w:t>:render</w:t>
+      </w:r>
+      <w:proofErr w:type="gramEnd"/>
+      <w:r>
+        <w:t xml:space="preserve"> tai client </w:t>
+      </w:r>
+      <w:proofErr w:type="spellStart"/>
+      <w:r>
+        <w:t>va</w:t>
+      </w:r>
+      <w:proofErr w:type="spellEnd"/>
+      <w:r>
+        <w:t xml:space="preserve"> server</w:t>
+      </w:r>
+    </w:p>
+    <w:p>
+      <w:r>
+        <w:t xml:space="preserve">3-ReactJS: render </w:t>
+      </w:r>
+      <w:proofErr w:type="gramStart"/>
+      <w:r>
+        <w:t>tai</w:t>
+      </w:r>
+      <w:proofErr w:type="gramEnd"/>
+      <w:r>
+        <w:t xml:space="preserve"> server</w:t>
+      </w:r>
+    </w:p>
+    <w:p>
+      <w:r>
+        <w:t xml:space="preserve">4-Angular: data binding </w:t>
+      </w:r>
+      <w:proofErr w:type="gramStart"/>
+      <w:r>
+        <w:t>2</w:t>
+      </w:r>
+      <w:proofErr w:type="gramEnd"/>
+      <w:r>
+        <w:t xml:space="preserve"> </w:t>
+      </w:r>
+      <w:proofErr w:type="spellStart"/>
+      <w:r>
+        <w:t>chieu</w:t>
+      </w:r>
+      <w:proofErr w:type="spellEnd"/>
+    </w:p>
+    <w:p>
+      <w:r>
+        <w:t xml:space="preserve">4-ReactJS: data binding </w:t>
+      </w:r>
+      <w:proofErr w:type="gramStart"/>
+      <w:r>
+        <w:t>1</w:t>
+      </w:r>
+      <w:proofErr w:type="gramEnd"/>
+      <w:r>
+        <w:t xml:space="preserve"> </w:t>
+      </w:r>
+      <w:proofErr w:type="spellStart"/>
+      <w:r>
+        <w:t>chieu</w:t>
+      </w:r>
+      <w:proofErr w:type="spellEnd"/>
+    </w:p>
+    <w:p>
+      <w:r>
+        <w:t xml:space="preserve">5-Angular: </w:t>
+      </w:r>
+      <w:proofErr w:type="spellStart"/>
+      <w:r>
+        <w:t>kho</w:t>
+      </w:r>
+      <w:proofErr w:type="spellEnd"/>
+      <w:r>
+        <w:t xml:space="preserve"> </w:t>
+      </w:r>
+      <w:proofErr w:type="spellStart"/>
+      <w:r>
+        <w:t>tiep</w:t>
+      </w:r>
+      <w:proofErr w:type="spellEnd"/>
+      <w:r>
+        <w:t xml